--- a/Inmoov Thesis 2020.docx
+++ b/Inmoov Thesis 2020.docx
@@ -4602,31 +4602,28 @@
       </w:pPr>
     </w:p>
     <w:p/>
-    <w:p>
-      <w:bookmarkStart w:id="0" w:name="_GoBack"/>
-      <w:bookmarkEnd w:id="0"/>
-    </w:p>
     <w:p/>
+    <w:p/>
     <w:p>
       <w:pPr>
         <w:pStyle w:val="Heading1"/>
       </w:pPr>
-      <w:bookmarkStart w:id="1" w:name="_Toc41361180"/>
+      <w:bookmarkStart w:id="0" w:name="_Toc41361180"/>
       <w:r>
         <w:lastRenderedPageBreak/>
         <w:t>INTRODUCTION</w:t>
       </w:r>
+      <w:bookmarkEnd w:id="0"/>
+    </w:p>
+    <w:p>
+      <w:pPr>
+        <w:pStyle w:val="Heading2"/>
+      </w:pPr>
+      <w:bookmarkStart w:id="1" w:name="_Toc41361181"/>
+      <w:r>
+        <w:t>BACKGROUND</w:t>
+      </w:r>
       <w:bookmarkEnd w:id="1"/>
-    </w:p>
-    <w:p>
-      <w:pPr>
-        <w:pStyle w:val="Heading2"/>
-      </w:pPr>
-      <w:bookmarkStart w:id="2" w:name="_Toc41361181"/>
-      <w:r>
-        <w:t>BACKGROUND</w:t>
-      </w:r>
-      <w:bookmarkEnd w:id="2"/>
     </w:p>
     <w:p>
       <w:pPr>
@@ -7136,12 +7133,12 @@
       <w:pPr>
         <w:pStyle w:val="Heading2"/>
       </w:pPr>
-      <w:bookmarkStart w:id="3" w:name="_Toc41361182"/>
+      <w:bookmarkStart w:id="2" w:name="_Toc41361182"/>
       <w:r>
         <w:lastRenderedPageBreak/>
         <w:t>HISTORY BRIEF</w:t>
       </w:r>
-      <w:bookmarkEnd w:id="3"/>
+      <w:bookmarkEnd w:id="2"/>
     </w:p>
     <w:p>
       <w:pPr>
@@ -7721,11 +7718,11 @@
       <w:pPr>
         <w:pStyle w:val="Heading2"/>
       </w:pPr>
-      <w:bookmarkStart w:id="4" w:name="_Toc41361183"/>
+      <w:bookmarkStart w:id="3" w:name="_Toc41361183"/>
       <w:r>
         <w:t>MOTIVATION</w:t>
       </w:r>
-      <w:bookmarkEnd w:id="4"/>
+      <w:bookmarkEnd w:id="3"/>
     </w:p>
     <w:p>
       <w:pPr>
@@ -7882,12 +7879,12 @@
       <w:pPr>
         <w:pStyle w:val="Heading2"/>
       </w:pPr>
-      <w:bookmarkStart w:id="5" w:name="_Toc41361184"/>
+      <w:bookmarkStart w:id="4" w:name="_Toc41361184"/>
       <w:r>
         <w:lastRenderedPageBreak/>
         <w:t>AIMS</w:t>
       </w:r>
-      <w:bookmarkEnd w:id="5"/>
+      <w:bookmarkEnd w:id="4"/>
     </w:p>
     <w:p>
       <w:pPr>
@@ -7960,7 +7957,21 @@
         <w:rPr>
           <w:shd w:val="clear" w:color="auto" w:fill="FFFFFF"/>
         </w:rPr>
-        <w:t>The virtual presence robot can be controlled by a person who is faraway from the robot which is used in education and medical use but the person can only see the environment ,  talk using the tablet and move the robot base but unfortunately he can’t take any action in the robot environment so o</w:t>
+        <w:t>The virtual presence robot can be controlled by a person who is far</w:t>
+      </w:r>
+      <w:r>
+        <w:rPr>
+          <w:shd w:val="clear" w:color="auto" w:fill="FFFFFF"/>
+        </w:rPr>
+        <w:t xml:space="preserve"> </w:t>
+      </w:r>
+      <w:bookmarkStart w:id="5" w:name="_GoBack"/>
+      <w:bookmarkEnd w:id="5"/>
+      <w:r>
+        <w:rPr>
+          <w:shd w:val="clear" w:color="auto" w:fill="FFFFFF"/>
+        </w:rPr>
+        <w:t>away from the robot which is used in education and medical use but the person can only see the environment ,  talk using the tablet and move the robot base but unfortunately he can’t take any action in the robot environment so o</w:t>
       </w:r>
       <w:r>
         <w:rPr>
@@ -12212,7 +12223,7 @@
 </file>
 
 <file path=customXml/itemProps2.xml><?xml version="1.0" encoding="utf-8"?>
-<ds:datastoreItem xmlns:ds="http://schemas.openxmlformats.org/officeDocument/2006/customXml" ds:itemID="{706DAFAA-7306-454E-8F7E-EC4608A2D3BD}">
+<ds:datastoreItem xmlns:ds="http://schemas.openxmlformats.org/officeDocument/2006/customXml" ds:itemID="{54F9C8C3-D3E5-407B-83A0-CFF6D025B8CB}">
   <ds:schemaRefs>
     <ds:schemaRef ds:uri="http://schemas.openxmlformats.org/officeDocument/2006/bibliography"/>
   </ds:schemaRefs>

--- a/Inmoov Thesis 2020.docx
+++ b/Inmoov Thesis 2020.docx
@@ -136,7 +136,31 @@
           <w:sz w:val="28"/>
           <w:szCs w:val="44"/>
         </w:rPr>
-        <w:t>Autonomous &amp; Manual  Controlled Upper Humanoid  Robot</w:t>
+        <w:t xml:space="preserve">Autonomous &amp; </w:t>
+      </w:r>
+      <w:proofErr w:type="gramStart"/>
+      <w:r>
+        <w:rPr>
+          <w:rFonts w:asciiTheme="minorBidi" w:eastAsiaTheme="minorEastAsia" w:hAnsiTheme="minorBidi"/>
+          <w:b/>
+          <w:bCs/>
+          <w:color w:val="000000" w:themeColor="text1"/>
+          <w:sz w:val="28"/>
+          <w:szCs w:val="44"/>
+        </w:rPr>
+        <w:t>Manual  Controlled</w:t>
+      </w:r>
+      <w:proofErr w:type="gramEnd"/>
+      <w:r>
+        <w:rPr>
+          <w:rFonts w:asciiTheme="minorBidi" w:eastAsiaTheme="minorEastAsia" w:hAnsiTheme="minorBidi"/>
+          <w:b/>
+          <w:bCs/>
+          <w:color w:val="000000" w:themeColor="text1"/>
+          <w:sz w:val="28"/>
+          <w:szCs w:val="44"/>
+        </w:rPr>
+        <w:t xml:space="preserve"> Upper Humanoid  Robot</w:t>
       </w:r>
     </w:p>
     <w:p>
@@ -170,8 +194,9 @@
           <w:sz w:val="28"/>
           <w:szCs w:val="28"/>
         </w:rPr>
-        <w:t xml:space="preserve">Submitted by </w:t>
-      </w:r>
+        <w:t xml:space="preserve">Submitted </w:t>
+      </w:r>
+      <w:proofErr w:type="gramStart"/>
       <w:r>
         <w:rPr>
           <w:rFonts w:asciiTheme="minorBidi" w:eastAsiaTheme="minorEastAsia" w:hAnsiTheme="minorBidi"/>
@@ -179,8 +204,18 @@
           <w:sz w:val="28"/>
           <w:szCs w:val="28"/>
         </w:rPr>
+        <w:t xml:space="preserve">by </w:t>
+      </w:r>
+      <w:r>
+        <w:rPr>
+          <w:rFonts w:asciiTheme="minorBidi" w:eastAsiaTheme="minorEastAsia" w:hAnsiTheme="minorBidi"/>
+          <w:color w:val="000000"/>
+          <w:sz w:val="28"/>
+          <w:szCs w:val="28"/>
+        </w:rPr>
         <w:t>:</w:t>
       </w:r>
+      <w:proofErr w:type="gramEnd"/>
     </w:p>
     <w:tbl>
       <w:tblPr>
@@ -221,6 +256,7 @@
                 <w:szCs w:val="28"/>
               </w:rPr>
             </w:pPr>
+            <w:proofErr w:type="spellStart"/>
             <w:r>
               <w:rPr>
                 <w:rFonts w:asciiTheme="minorBidi" w:eastAsiaTheme="minorEastAsia" w:hAnsiTheme="minorBidi"/>
@@ -228,7 +264,57 @@
                 <w:sz w:val="28"/>
                 <w:szCs w:val="28"/>
               </w:rPr>
-              <w:t xml:space="preserve">Robeir Remon Farid </w:t>
+              <w:t>Robeir</w:t>
+            </w:r>
+            <w:proofErr w:type="spellEnd"/>
+            <w:r>
+              <w:rPr>
+                <w:rFonts w:asciiTheme="minorBidi" w:eastAsiaTheme="minorEastAsia" w:hAnsiTheme="minorBidi"/>
+                <w:color w:val="000000"/>
+                <w:sz w:val="28"/>
+                <w:szCs w:val="28"/>
+              </w:rPr>
+              <w:t xml:space="preserve"> </w:t>
+            </w:r>
+            <w:proofErr w:type="spellStart"/>
+            <w:r>
+              <w:rPr>
+                <w:rFonts w:asciiTheme="minorBidi" w:eastAsiaTheme="minorEastAsia" w:hAnsiTheme="minorBidi"/>
+                <w:color w:val="000000"/>
+                <w:sz w:val="28"/>
+                <w:szCs w:val="28"/>
+              </w:rPr>
+              <w:t>Remon</w:t>
+            </w:r>
+            <w:proofErr w:type="spellEnd"/>
+            <w:r>
+              <w:rPr>
+                <w:rFonts w:asciiTheme="minorBidi" w:eastAsiaTheme="minorEastAsia" w:hAnsiTheme="minorBidi"/>
+                <w:color w:val="000000"/>
+                <w:sz w:val="28"/>
+                <w:szCs w:val="28"/>
+              </w:rPr>
+              <w:t xml:space="preserve"> </w:t>
+            </w:r>
+            <w:proofErr w:type="spellStart"/>
+            <w:r>
+              <w:rPr>
+                <w:rFonts w:asciiTheme="minorBidi" w:eastAsiaTheme="minorEastAsia" w:hAnsiTheme="minorBidi"/>
+                <w:color w:val="000000"/>
+                <w:sz w:val="28"/>
+                <w:szCs w:val="28"/>
+              </w:rPr>
+              <w:t>Farid</w:t>
+            </w:r>
+            <w:proofErr w:type="spellEnd"/>
+            <w:r>
+              <w:rPr>
+                <w:rFonts w:asciiTheme="minorBidi" w:eastAsiaTheme="minorEastAsia" w:hAnsiTheme="minorBidi"/>
+                <w:color w:val="000000"/>
+                <w:sz w:val="28"/>
+                <w:szCs w:val="28"/>
+              </w:rPr>
+              <w:t xml:space="preserve"> </w:t>
             </w:r>
           </w:p>
         </w:tc>
@@ -293,7 +379,47 @@
                 <w:sz w:val="28"/>
                 <w:szCs w:val="28"/>
               </w:rPr>
-              <w:t xml:space="preserve">Rami Wafik Attia </w:t>
+              <w:t xml:space="preserve">Rami </w:t>
+            </w:r>
+            <w:proofErr w:type="spellStart"/>
+            <w:r>
+              <w:rPr>
+                <w:rFonts w:asciiTheme="minorBidi" w:eastAsiaTheme="minorEastAsia" w:hAnsiTheme="minorBidi"/>
+                <w:color w:val="000000"/>
+                <w:sz w:val="28"/>
+                <w:szCs w:val="28"/>
+              </w:rPr>
+              <w:t>Wafik</w:t>
+            </w:r>
+            <w:proofErr w:type="spellEnd"/>
+            <w:r>
+              <w:rPr>
+                <w:rFonts w:asciiTheme="minorBidi" w:eastAsiaTheme="minorEastAsia" w:hAnsiTheme="minorBidi"/>
+                <w:color w:val="000000"/>
+                <w:sz w:val="28"/>
+                <w:szCs w:val="28"/>
+              </w:rPr>
+              <w:t xml:space="preserve"> </w:t>
+            </w:r>
+            <w:proofErr w:type="spellStart"/>
+            <w:r>
+              <w:rPr>
+                <w:rFonts w:asciiTheme="minorBidi" w:eastAsiaTheme="minorEastAsia" w:hAnsiTheme="minorBidi"/>
+                <w:color w:val="000000"/>
+                <w:sz w:val="28"/>
+                <w:szCs w:val="28"/>
+              </w:rPr>
+              <w:t>Attia</w:t>
+            </w:r>
+            <w:proofErr w:type="spellEnd"/>
+            <w:r>
+              <w:rPr>
+                <w:rFonts w:asciiTheme="minorBidi" w:eastAsiaTheme="minorEastAsia" w:hAnsiTheme="minorBidi"/>
+                <w:color w:val="000000"/>
+                <w:sz w:val="28"/>
+                <w:szCs w:val="28"/>
+              </w:rPr>
+              <w:t xml:space="preserve"> </w:t>
             </w:r>
           </w:p>
         </w:tc>
@@ -351,8 +477,19 @@
                 <w:sz w:val="28"/>
                 <w:szCs w:val="28"/>
               </w:rPr>
-              <w:t>Hassan Sami Fahmy</w:t>
-            </w:r>
+              <w:t xml:space="preserve">Hassan Sami </w:t>
+            </w:r>
+            <w:proofErr w:type="spellStart"/>
+            <w:r>
+              <w:rPr>
+                <w:rFonts w:asciiTheme="minorBidi" w:eastAsiaTheme="minorEastAsia" w:hAnsiTheme="minorBidi"/>
+                <w:color w:val="000000"/>
+                <w:sz w:val="28"/>
+                <w:szCs w:val="28"/>
+              </w:rPr>
+              <w:t>Fahmy</w:t>
+            </w:r>
+            <w:proofErr w:type="spellEnd"/>
           </w:p>
         </w:tc>
         <w:tc>
@@ -401,6 +538,7 @@
                 <w:szCs w:val="21"/>
               </w:rPr>
             </w:pPr>
+            <w:proofErr w:type="spellStart"/>
             <w:r>
               <w:rPr>
                 <w:rFonts w:asciiTheme="minorBidi" w:eastAsiaTheme="minorEastAsia" w:hAnsiTheme="minorBidi"/>
@@ -408,8 +546,29 @@
                 <w:sz w:val="28"/>
                 <w:szCs w:val="28"/>
               </w:rPr>
-              <w:t>Alaa Ayman Elremaily</w:t>
-            </w:r>
+              <w:t>Alaa</w:t>
+            </w:r>
+            <w:proofErr w:type="spellEnd"/>
+            <w:r>
+              <w:rPr>
+                <w:rFonts w:asciiTheme="minorBidi" w:eastAsiaTheme="minorEastAsia" w:hAnsiTheme="minorBidi"/>
+                <w:color w:val="000000"/>
+                <w:sz w:val="28"/>
+                <w:szCs w:val="28"/>
+              </w:rPr>
+              <w:t xml:space="preserve"> Ayman </w:t>
+            </w:r>
+            <w:proofErr w:type="spellStart"/>
+            <w:r>
+              <w:rPr>
+                <w:rFonts w:asciiTheme="minorBidi" w:eastAsiaTheme="minorEastAsia" w:hAnsiTheme="minorBidi"/>
+                <w:color w:val="000000"/>
+                <w:sz w:val="28"/>
+                <w:szCs w:val="28"/>
+              </w:rPr>
+              <w:t>Elremaily</w:t>
+            </w:r>
+            <w:proofErr w:type="spellEnd"/>
           </w:p>
         </w:tc>
         <w:tc>
@@ -452,6 +611,7 @@
                 <w:szCs w:val="28"/>
               </w:rPr>
             </w:pPr>
+            <w:proofErr w:type="spellStart"/>
             <w:r>
               <w:rPr>
                 <w:rFonts w:asciiTheme="minorBidi" w:eastAsiaTheme="minorEastAsia" w:hAnsiTheme="minorBidi"/>
@@ -459,8 +619,29 @@
                 <w:sz w:val="28"/>
                 <w:szCs w:val="28"/>
               </w:rPr>
-              <w:t>Aya Ayman Elremaily</w:t>
-            </w:r>
+              <w:t>Aya</w:t>
+            </w:r>
+            <w:proofErr w:type="spellEnd"/>
+            <w:r>
+              <w:rPr>
+                <w:rFonts w:asciiTheme="minorBidi" w:eastAsiaTheme="minorEastAsia" w:hAnsiTheme="minorBidi"/>
+                <w:color w:val="000000"/>
+                <w:sz w:val="28"/>
+                <w:szCs w:val="28"/>
+              </w:rPr>
+              <w:t xml:space="preserve"> Ayman </w:t>
+            </w:r>
+            <w:proofErr w:type="spellStart"/>
+            <w:r>
+              <w:rPr>
+                <w:rFonts w:asciiTheme="minorBidi" w:eastAsiaTheme="minorEastAsia" w:hAnsiTheme="minorBidi"/>
+                <w:color w:val="000000"/>
+                <w:sz w:val="28"/>
+                <w:szCs w:val="28"/>
+              </w:rPr>
+              <w:t>Elremaily</w:t>
+            </w:r>
+            <w:proofErr w:type="spellEnd"/>
           </w:p>
         </w:tc>
         <w:tc>
@@ -519,8 +700,19 @@
           <w:sz w:val="28"/>
           <w:szCs w:val="28"/>
         </w:rPr>
-        <w:t>Supervised by :</w:t>
-      </w:r>
+        <w:t xml:space="preserve">Supervised </w:t>
+      </w:r>
+      <w:proofErr w:type="gramStart"/>
+      <w:r>
+        <w:rPr>
+          <w:rFonts w:asciiTheme="minorBidi" w:eastAsiaTheme="minorEastAsia" w:hAnsiTheme="minorBidi"/>
+          <w:color w:val="000000"/>
+          <w:sz w:val="28"/>
+          <w:szCs w:val="28"/>
+        </w:rPr>
+        <w:t>by :</w:t>
+      </w:r>
+      <w:proofErr w:type="gramEnd"/>
     </w:p>
     <w:p>
       <w:pPr>
@@ -574,8 +766,21 @@
           <w:sz w:val="28"/>
           <w:szCs w:val="28"/>
         </w:rPr>
-        <w:t xml:space="preserve">       Dr. Shady Ahmed Maged</w:t>
-      </w:r>
+        <w:t xml:space="preserve">       Dr. Shady Ahmed </w:t>
+      </w:r>
+      <w:proofErr w:type="spellStart"/>
+      <w:r>
+        <w:rPr>
+          <w:rFonts w:asciiTheme="minorBidi" w:eastAsiaTheme="minorEastAsia" w:hAnsiTheme="minorBidi"/>
+          <w:b/>
+          <w:bCs/>
+          <w:color w:val="000000"/>
+          <w:sz w:val="28"/>
+          <w:szCs w:val="28"/>
+        </w:rPr>
+        <w:t>Maged</w:t>
+      </w:r>
+      <w:proofErr w:type="spellEnd"/>
     </w:p>
     <w:p>
       <w:pPr>
@@ -4727,6 +4932,7 @@
           <w:szCs w:val="56"/>
         </w:rPr>
       </w:pPr>
+      <w:proofErr w:type="gramStart"/>
       <w:r>
         <w:rPr>
           <w:rFonts w:ascii="ff1" w:eastAsia="Times New Roman" w:hAnsi="ff1" w:cs="Times New Roman"/>
@@ -4735,7 +4941,18 @@
           <w:sz w:val="58"/>
           <w:szCs w:val="56"/>
         </w:rPr>
-        <w:t>expression of emotions and possibly even having thoughts.  Making such robots involves advances in many</w:t>
+        <w:t>expression</w:t>
+      </w:r>
+      <w:proofErr w:type="gramEnd"/>
+      <w:r>
+        <w:rPr>
+          <w:rFonts w:ascii="ff1" w:eastAsia="Times New Roman" w:hAnsi="ff1" w:cs="Times New Roman"/>
+          <w:color w:val="000000"/>
+          <w:spacing w:val="1"/>
+          <w:sz w:val="58"/>
+          <w:szCs w:val="56"/>
+        </w:rPr>
+        <w:t xml:space="preserve"> of emotions and possibly even having thoughts.  Making such robots involves advances in many</w:t>
       </w:r>
     </w:p>
     <w:p>
@@ -4750,14 +4967,25 @@
           <w:szCs w:val="56"/>
         </w:rPr>
       </w:pPr>
-      <w:r>
-        <w:rPr>
-          <w:rFonts w:ascii="ff1" w:eastAsia="Times New Roman" w:hAnsi="ff1" w:cs="Times New Roman"/>
-          <w:color w:val="000000"/>
-          <w:sz w:val="58"/>
-          <w:szCs w:val="56"/>
-        </w:rPr>
-        <w:t xml:space="preserve">disciplines including mechanical and </w:t>
+      <w:proofErr w:type="gramStart"/>
+      <w:r>
+        <w:rPr>
+          <w:rFonts w:ascii="ff1" w:eastAsia="Times New Roman" w:hAnsi="ff1" w:cs="Times New Roman"/>
+          <w:color w:val="000000"/>
+          <w:sz w:val="58"/>
+          <w:szCs w:val="56"/>
+        </w:rPr>
+        <w:t>disciplines</w:t>
+      </w:r>
+      <w:proofErr w:type="gramEnd"/>
+      <w:r>
+        <w:rPr>
+          <w:rFonts w:ascii="ff1" w:eastAsia="Times New Roman" w:hAnsi="ff1" w:cs="Times New Roman"/>
+          <w:color w:val="000000"/>
+          <w:sz w:val="58"/>
+          <w:szCs w:val="56"/>
+        </w:rPr>
+        <w:t xml:space="preserve"> including mechanical and </w:t>
       </w:r>
       <w:r>
         <w:rPr>
@@ -4782,6 +5010,7 @@
           <w:szCs w:val="56"/>
         </w:rPr>
       </w:pPr>
+      <w:proofErr w:type="gramStart"/>
       <w:r>
         <w:rPr>
           <w:rFonts w:ascii="ff1" w:eastAsia="Times New Roman" w:hAnsi="ff1" w:cs="Times New Roman"/>
@@ -4790,7 +5019,18 @@
           <w:sz w:val="58"/>
           <w:szCs w:val="56"/>
         </w:rPr>
-        <w:t>intelligence, and control.  To make such smart machines th</w:t>
+        <w:t>intelligence</w:t>
+      </w:r>
+      <w:proofErr w:type="gramEnd"/>
+      <w:r>
+        <w:rPr>
+          <w:rFonts w:ascii="ff1" w:eastAsia="Times New Roman" w:hAnsi="ff1" w:cs="Times New Roman"/>
+          <w:color w:val="000000"/>
+          <w:spacing w:val="-1"/>
+          <w:sz w:val="58"/>
+          <w:szCs w:val="56"/>
+        </w:rPr>
+        <w:t>, and control.  To make such smart machines th</w:t>
       </w:r>
       <w:r>
         <w:rPr>
@@ -4816,6 +5056,7 @@
           <w:szCs w:val="56"/>
         </w:rPr>
       </w:pPr>
+      <w:proofErr w:type="gramStart"/>
       <w:r>
         <w:rPr>
           <w:rFonts w:ascii="ff1" w:eastAsia="Times New Roman" w:hAnsi="ff1" w:cs="Times New Roman"/>
@@ -4824,7 +5065,18 @@
           <w:sz w:val="58"/>
           <w:szCs w:val="56"/>
         </w:rPr>
-        <w:t>capabilities that are at the cutting edge of the related t</w:t>
+        <w:t>capabilities</w:t>
+      </w:r>
+      <w:proofErr w:type="gramEnd"/>
+      <w:r>
+        <w:rPr>
+          <w:rFonts w:ascii="ff1" w:eastAsia="Times New Roman" w:hAnsi="ff1" w:cs="Times New Roman"/>
+          <w:color w:val="000000"/>
+          <w:spacing w:val="-1"/>
+          <w:sz w:val="58"/>
+          <w:szCs w:val="56"/>
+        </w:rPr>
+        <w:t xml:space="preserve"> that are at the cutting edge of the related t</w:t>
       </w:r>
       <w:r>
         <w:rPr>
@@ -4874,6 +5126,7 @@
           <w:szCs w:val="56"/>
         </w:rPr>
       </w:pPr>
+      <w:proofErr w:type="gramStart"/>
       <w:r>
         <w:rPr>
           <w:rFonts w:ascii="ff1" w:eastAsia="Times New Roman" w:hAnsi="ff1" w:cs="Times New Roman"/>
@@ -4882,7 +5135,18 @@
           <w:sz w:val="58"/>
           <w:szCs w:val="56"/>
         </w:rPr>
-        <w:t>system that is used needs to allow walking via two legs an</w:t>
+        <w:t>system</w:t>
+      </w:r>
+      <w:proofErr w:type="gramEnd"/>
+      <w:r>
+        <w:rPr>
+          <w:rFonts w:ascii="ff1" w:eastAsia="Times New Roman" w:hAnsi="ff1" w:cs="Times New Roman"/>
+          <w:color w:val="000000"/>
+          <w:spacing w:val="-1"/>
+          <w:sz w:val="58"/>
+          <w:szCs w:val="56"/>
+        </w:rPr>
+        <w:t xml:space="preserve"> that is used needs to allow walking via two legs an</w:t>
       </w:r>
       <w:r>
         <w:rPr>
@@ -4914,7 +5178,27 @@
           <w:sz w:val="58"/>
           <w:szCs w:val="56"/>
         </w:rPr>
-        <w:t>(e.g. climb stairs and avoid ob</w:t>
+        <w:t>(</w:t>
+      </w:r>
+      <w:proofErr w:type="gramStart"/>
+      <w:r>
+        <w:rPr>
+          <w:rFonts w:ascii="ff1" w:eastAsia="Times New Roman" w:hAnsi="ff1" w:cs="Times New Roman"/>
+          <w:color w:val="000000"/>
+          <w:sz w:val="58"/>
+          <w:szCs w:val="56"/>
+        </w:rPr>
+        <w:t>e.g</w:t>
+      </w:r>
+      <w:proofErr w:type="gramEnd"/>
+      <w:r>
+        <w:rPr>
+          <w:rFonts w:ascii="ff1" w:eastAsia="Times New Roman" w:hAnsi="ff1" w:cs="Times New Roman"/>
+          <w:color w:val="000000"/>
+          <w:sz w:val="58"/>
+          <w:szCs w:val="56"/>
+        </w:rPr>
+        <w:t>. climb stairs and avoid ob</w:t>
       </w:r>
       <w:r>
         <w:rPr>
@@ -4949,6 +5233,7 @@
           <w:szCs w:val="56"/>
         </w:rPr>
       </w:pPr>
+      <w:proofErr w:type="gramStart"/>
       <w:r>
         <w:rPr>
           <w:rFonts w:ascii="ff1" w:eastAsia="Times New Roman" w:hAnsi="ff1" w:cs="Times New Roman"/>
@@ -4957,7 +5242,18 @@
           <w:sz w:val="58"/>
           <w:szCs w:val="56"/>
         </w:rPr>
-        <w:t>touch, pressure and temperature.  The robots need to use light batteries and/or generator for power that can be</w:t>
+        <w:t>touch</w:t>
+      </w:r>
+      <w:proofErr w:type="gramEnd"/>
+      <w:r>
+        <w:rPr>
+          <w:rFonts w:ascii="ff1" w:eastAsia="Times New Roman" w:hAnsi="ff1" w:cs="Times New Roman"/>
+          <w:color w:val="000000"/>
+          <w:spacing w:val="1"/>
+          <w:sz w:val="58"/>
+          <w:szCs w:val="56"/>
+        </w:rPr>
+        <w:t>, pressure and temperature.  The robots need to use light batteries and/or generator for power that can be</w:t>
       </w:r>
     </w:p>
     <w:p>
@@ -4973,6 +5269,7 @@
           <w:szCs w:val="56"/>
         </w:rPr>
       </w:pPr>
+      <w:proofErr w:type="gramStart"/>
       <w:r>
         <w:rPr>
           <w:rFonts w:ascii="ff1" w:eastAsia="Times New Roman" w:hAnsi="ff1" w:cs="Times New Roman"/>
@@ -4981,7 +5278,18 @@
           <w:sz w:val="58"/>
           <w:szCs w:val="56"/>
         </w:rPr>
-        <w:t xml:space="preserve">operated over a long time without recharge.  In addition, the </w:t>
+        <w:t>operated</w:t>
+      </w:r>
+      <w:proofErr w:type="gramEnd"/>
+      <w:r>
+        <w:rPr>
+          <w:rFonts w:ascii="ff1" w:eastAsia="Times New Roman" w:hAnsi="ff1" w:cs="Times New Roman"/>
+          <w:color w:val="000000"/>
+          <w:spacing w:val="-1"/>
+          <w:sz w:val="58"/>
+          <w:szCs w:val="56"/>
+        </w:rPr>
+        <w:t xml:space="preserve"> over a long time without recharge.  In addition, the </w:t>
       </w:r>
       <w:r>
         <w:rPr>
@@ -5007,6 +5315,7 @@
           <w:szCs w:val="56"/>
         </w:rPr>
       </w:pPr>
+      <w:proofErr w:type="gramStart"/>
       <w:r>
         <w:rPr>
           <w:rFonts w:ascii="ff1" w:eastAsia="Times New Roman" w:hAnsi="ff1" w:cs="Times New Roman"/>
@@ -5015,7 +5324,18 @@
           <w:sz w:val="58"/>
           <w:szCs w:val="56"/>
         </w:rPr>
-        <w:t>by the sensors to perceive and be aware of the surrounding terrain and to sense hazards and risks.  Humanlike robots</w:t>
+        <w:t>by</w:t>
+      </w:r>
+      <w:proofErr w:type="gramEnd"/>
+      <w:r>
+        <w:rPr>
+          <w:rFonts w:ascii="ff1" w:eastAsia="Times New Roman" w:hAnsi="ff1" w:cs="Times New Roman"/>
+          <w:color w:val="000000"/>
+          <w:spacing w:val="-2"/>
+          <w:sz w:val="58"/>
+          <w:szCs w:val="56"/>
+        </w:rPr>
+        <w:t xml:space="preserve"> the sensors to perceive and be aware of the surrounding terrain and to sense hazards and risks.  Humanlike robots</w:t>
       </w:r>
     </w:p>
     <w:p>
@@ -5031,6 +5351,7 @@
           <w:szCs w:val="56"/>
         </w:rPr>
       </w:pPr>
+      <w:proofErr w:type="gramStart"/>
       <w:r>
         <w:rPr>
           <w:rFonts w:ascii="ff1" w:eastAsia="Times New Roman" w:hAnsi="ff1" w:cs="Times New Roman"/>
@@ -5039,7 +5360,18 @@
           <w:sz w:val="58"/>
           <w:szCs w:val="56"/>
         </w:rPr>
-        <w:t>need to have effective control and artificial intelligence al</w:t>
+        <w:t>need</w:t>
+      </w:r>
+      <w:proofErr w:type="gramEnd"/>
+      <w:r>
+        <w:rPr>
+          <w:rFonts w:ascii="ff1" w:eastAsia="Times New Roman" w:hAnsi="ff1" w:cs="Times New Roman"/>
+          <w:color w:val="000000"/>
+          <w:spacing w:val="-1"/>
+          <w:sz w:val="58"/>
+          <w:szCs w:val="56"/>
+        </w:rPr>
+        <w:t xml:space="preserve"> to have effective control and artificial intelligence al</w:t>
       </w:r>
       <w:r>
         <w:rPr>
@@ -5065,6 +5397,7 @@
           <w:szCs w:val="56"/>
         </w:rPr>
       </w:pPr>
+      <w:proofErr w:type="gramStart"/>
       <w:r>
         <w:rPr>
           <w:rFonts w:ascii="ff1" w:eastAsia="Times New Roman" w:hAnsi="ff1" w:cs="Times New Roman"/>
@@ -5073,7 +5406,40 @@
           <w:sz w:val="58"/>
           <w:szCs w:val="56"/>
         </w:rPr>
-        <w:t>with its environment and humans [Plantec, 2003].  The produced robots need to have body parts and related</w:t>
+        <w:t>with</w:t>
+      </w:r>
+      <w:proofErr w:type="gramEnd"/>
+      <w:r>
+        <w:rPr>
+          <w:rFonts w:ascii="ff1" w:eastAsia="Times New Roman" w:hAnsi="ff1" w:cs="Times New Roman"/>
+          <w:color w:val="000000"/>
+          <w:spacing w:val="1"/>
+          <w:sz w:val="58"/>
+          <w:szCs w:val="56"/>
+        </w:rPr>
+        <w:t xml:space="preserve"> its environment and humans [</w:t>
+      </w:r>
+      <w:proofErr w:type="spellStart"/>
+      <w:r>
+        <w:rPr>
+          <w:rFonts w:ascii="ff1" w:eastAsia="Times New Roman" w:hAnsi="ff1" w:cs="Times New Roman"/>
+          <w:color w:val="000000"/>
+          <w:spacing w:val="1"/>
+          <w:sz w:val="58"/>
+          <w:szCs w:val="56"/>
+        </w:rPr>
+        <w:t>Plantec</w:t>
+      </w:r>
+      <w:proofErr w:type="spellEnd"/>
+      <w:r>
+        <w:rPr>
+          <w:rFonts w:ascii="ff1" w:eastAsia="Times New Roman" w:hAnsi="ff1" w:cs="Times New Roman"/>
+          <w:color w:val="000000"/>
+          <w:spacing w:val="1"/>
+          <w:sz w:val="58"/>
+          <w:szCs w:val="56"/>
+        </w:rPr>
+        <w:t>, 2003].  The produced robots need to have body parts and related</w:t>
       </w:r>
     </w:p>
     <w:p>
@@ -5089,6 +5455,7 @@
           <w:szCs w:val="56"/>
         </w:rPr>
       </w:pPr>
+      <w:proofErr w:type="gramStart"/>
       <w:r>
         <w:rPr>
           <w:rFonts w:ascii="ff1" w:eastAsia="Times New Roman" w:hAnsi="ff1" w:cs="Times New Roman"/>
@@ -5097,7 +5464,18 @@
           <w:sz w:val="58"/>
           <w:szCs w:val="56"/>
         </w:rPr>
-        <w:t>functions similar to a human as much as possible</w:t>
+        <w:t>functions</w:t>
+      </w:r>
+      <w:proofErr w:type="gramEnd"/>
+      <w:r>
+        <w:rPr>
+          <w:rFonts w:ascii="ff1" w:eastAsia="Times New Roman" w:hAnsi="ff1" w:cs="Times New Roman"/>
+          <w:color w:val="000000"/>
+          <w:spacing w:val="-1"/>
+          <w:sz w:val="58"/>
+          <w:szCs w:val="56"/>
+        </w:rPr>
+        <w:t xml:space="preserve"> similar to a human as much as possible</w:t>
       </w:r>
     </w:p>
     <w:p>
@@ -5138,14 +5516,25 @@
           <w:szCs w:val="56"/>
         </w:rPr>
       </w:pPr>
-      <w:r>
-        <w:rPr>
-          <w:rFonts w:ascii="ff1" w:eastAsia="Times New Roman" w:hAnsi="ff1" w:cs="Times New Roman"/>
-          <w:color w:val="000000"/>
-          <w:sz w:val="58"/>
-          <w:szCs w:val="56"/>
-        </w:rPr>
-        <w:t>machines were driven by mechanical en</w:t>
+      <w:proofErr w:type="gramStart"/>
+      <w:r>
+        <w:rPr>
+          <w:rFonts w:ascii="ff1" w:eastAsia="Times New Roman" w:hAnsi="ff1" w:cs="Times New Roman"/>
+          <w:color w:val="000000"/>
+          <w:sz w:val="58"/>
+          <w:szCs w:val="56"/>
+        </w:rPr>
+        <w:t>machines</w:t>
+      </w:r>
+      <w:proofErr w:type="gramEnd"/>
+      <w:r>
+        <w:rPr>
+          <w:rFonts w:ascii="ff1" w:eastAsia="Times New Roman" w:hAnsi="ff1" w:cs="Times New Roman"/>
+          <w:color w:val="000000"/>
+          <w:sz w:val="58"/>
+          <w:szCs w:val="56"/>
+        </w:rPr>
+        <w:t xml:space="preserve"> were driven by mechanical en</w:t>
       </w:r>
       <w:r>
         <w:rPr>
@@ -5170,6 +5559,7 @@
           <w:szCs w:val="56"/>
         </w:rPr>
       </w:pPr>
+      <w:proofErr w:type="gramStart"/>
       <w:r>
         <w:rPr>
           <w:rFonts w:ascii="ff1" w:eastAsia="Times New Roman" w:hAnsi="ff1" w:cs="Times New Roman"/>
@@ -5178,7 +5568,40 @@
           <w:sz w:val="58"/>
           <w:szCs w:val="56"/>
         </w:rPr>
-        <w:t>that was produced by the French engineer Jacques de Vaucanson in 1737 and the “Writer” that was made by the</w:t>
+        <w:t>that</w:t>
+      </w:r>
+      <w:proofErr w:type="gramEnd"/>
+      <w:r>
+        <w:rPr>
+          <w:rFonts w:ascii="ff1" w:eastAsia="Times New Roman" w:hAnsi="ff1" w:cs="Times New Roman"/>
+          <w:color w:val="000000"/>
+          <w:spacing w:val="1"/>
+          <w:sz w:val="58"/>
+          <w:szCs w:val="56"/>
+        </w:rPr>
+        <w:t xml:space="preserve"> was produced by the French engineer Jacques de </w:t>
+      </w:r>
+      <w:proofErr w:type="spellStart"/>
+      <w:r>
+        <w:rPr>
+          <w:rFonts w:ascii="ff1" w:eastAsia="Times New Roman" w:hAnsi="ff1" w:cs="Times New Roman"/>
+          <w:color w:val="000000"/>
+          <w:spacing w:val="1"/>
+          <w:sz w:val="58"/>
+          <w:szCs w:val="56"/>
+        </w:rPr>
+        <w:t>Vaucanson</w:t>
+      </w:r>
+      <w:proofErr w:type="spellEnd"/>
+      <w:r>
+        <w:rPr>
+          <w:rFonts w:ascii="ff1" w:eastAsia="Times New Roman" w:hAnsi="ff1" w:cs="Times New Roman"/>
+          <w:color w:val="000000"/>
+          <w:spacing w:val="1"/>
+          <w:sz w:val="58"/>
+          <w:szCs w:val="56"/>
+        </w:rPr>
+        <w:t xml:space="preserve"> in 1737 and the “Writer” that was made by the</w:t>
       </w:r>
     </w:p>
     <w:p>
@@ -5202,7 +5625,29 @@
           <w:sz w:val="58"/>
           <w:szCs w:val="56"/>
         </w:rPr>
-        <w:t>Swiss clockmaker Jacquet-Droz and completed in 1772.  Th</w:t>
+        <w:t xml:space="preserve">Swiss clockmaker </w:t>
+      </w:r>
+      <w:proofErr w:type="spellStart"/>
+      <w:r>
+        <w:rPr>
+          <w:rFonts w:ascii="ff1" w:eastAsia="Times New Roman" w:hAnsi="ff1" w:cs="Times New Roman"/>
+          <w:color w:val="000000"/>
+          <w:spacing w:val="1"/>
+          <w:sz w:val="58"/>
+          <w:szCs w:val="56"/>
+        </w:rPr>
+        <w:t>Jacquet-Droz</w:t>
+      </w:r>
+      <w:proofErr w:type="spellEnd"/>
+      <w:r>
+        <w:rPr>
+          <w:rFonts w:ascii="ff1" w:eastAsia="Times New Roman" w:hAnsi="ff1" w:cs="Times New Roman"/>
+          <w:color w:val="000000"/>
+          <w:spacing w:val="1"/>
+          <w:sz w:val="58"/>
+          <w:szCs w:val="56"/>
+        </w:rPr>
+        <w:t xml:space="preserve"> and completed in 1772.  Th</w:t>
       </w:r>
       <w:r>
         <w:rPr>
@@ -5227,6 +5672,7 @@
           <w:szCs w:val="56"/>
         </w:rPr>
       </w:pPr>
+      <w:proofErr w:type="gramStart"/>
       <w:r>
         <w:rPr>
           <w:rFonts w:ascii="ff1" w:eastAsia="Times New Roman" w:hAnsi="ff1" w:cs="Times New Roman"/>
@@ -5235,7 +5681,40 @@
           <w:sz w:val="58"/>
           <w:szCs w:val="56"/>
         </w:rPr>
-        <w:t xml:space="preserve">is equipped with artificial intelligence has began in 1946 </w:t>
+        <w:t>is</w:t>
+      </w:r>
+      <w:proofErr w:type="gramEnd"/>
+      <w:r>
+        <w:rPr>
+          <w:rFonts w:ascii="ff1" w:eastAsia="Times New Roman" w:hAnsi="ff1" w:cs="Times New Roman"/>
+          <w:color w:val="000000"/>
+          <w:spacing w:val="-1"/>
+          <w:sz w:val="58"/>
+          <w:szCs w:val="56"/>
+        </w:rPr>
+        <w:t xml:space="preserve"> equipped with artificial intelligence has </w:t>
+      </w:r>
+      <w:proofErr w:type="spellStart"/>
+      <w:r>
+        <w:rPr>
+          <w:rFonts w:ascii="ff1" w:eastAsia="Times New Roman" w:hAnsi="ff1" w:cs="Times New Roman"/>
+          <w:color w:val="000000"/>
+          <w:spacing w:val="-1"/>
+          <w:sz w:val="58"/>
+          <w:szCs w:val="56"/>
+        </w:rPr>
+        <w:t>began</w:t>
+      </w:r>
+      <w:proofErr w:type="spellEnd"/>
+      <w:r>
+        <w:rPr>
+          <w:rFonts w:ascii="ff1" w:eastAsia="Times New Roman" w:hAnsi="ff1" w:cs="Times New Roman"/>
+          <w:color w:val="000000"/>
+          <w:spacing w:val="-1"/>
+          <w:sz w:val="58"/>
+          <w:szCs w:val="56"/>
+        </w:rPr>
+        <w:t xml:space="preserve"> in 1946 </w:t>
       </w:r>
       <w:r>
         <w:rPr>
@@ -5302,6 +5781,7 @@
           <w:szCs w:val="56"/>
         </w:rPr>
       </w:pPr>
+      <w:proofErr w:type="gramStart"/>
       <w:r>
         <w:rPr>
           <w:rFonts w:ascii="ff1" w:eastAsia="Times New Roman" w:hAnsi="ff1" w:cs="Times New Roman"/>
@@ -5310,7 +5790,18 @@
           <w:sz w:val="58"/>
           <w:szCs w:val="56"/>
         </w:rPr>
-        <w:t>time that the possibility of building thinking and learning m</w:t>
+        <w:t>time</w:t>
+      </w:r>
+      <w:proofErr w:type="gramEnd"/>
+      <w:r>
+        <w:rPr>
+          <w:rFonts w:ascii="ff1" w:eastAsia="Times New Roman" w:hAnsi="ff1" w:cs="Times New Roman"/>
+          <w:color w:val="000000"/>
+          <w:spacing w:val="-1"/>
+          <w:sz w:val="58"/>
+          <w:szCs w:val="56"/>
+        </w:rPr>
+        <w:t xml:space="preserve"> that the possibility of building thinking and learning m</w:t>
       </w:r>
       <w:r>
         <w:rPr>
@@ -5336,6 +5827,7 @@
           <w:szCs w:val="56"/>
         </w:rPr>
       </w:pPr>
+      <w:proofErr w:type="gramStart"/>
       <w:r>
         <w:rPr>
           <w:rFonts w:ascii="ff1" w:eastAsia="Times New Roman" w:hAnsi="ff1" w:cs="Times New Roman"/>
@@ -5344,7 +5836,18 @@
           <w:sz w:val="58"/>
           <w:szCs w:val="56"/>
         </w:rPr>
-        <w:t>in developing powerful microprocessors with high computation speed, very large memory, wide communication</w:t>
+        <w:t>in</w:t>
+      </w:r>
+      <w:proofErr w:type="gramEnd"/>
+      <w:r>
+        <w:rPr>
+          <w:rFonts w:ascii="ff1" w:eastAsia="Times New Roman" w:hAnsi="ff1" w:cs="Times New Roman"/>
+          <w:color w:val="000000"/>
+          <w:spacing w:val="1"/>
+          <w:sz w:val="58"/>
+          <w:szCs w:val="56"/>
+        </w:rPr>
+        <w:t xml:space="preserve"> developing powerful microprocessors with high computation speed, very large memory, wide communication</w:t>
       </w:r>
     </w:p>
     <w:p>
@@ -5360,6 +5863,7 @@
           <w:szCs w:val="56"/>
         </w:rPr>
       </w:pPr>
+      <w:proofErr w:type="gramStart"/>
       <w:r>
         <w:rPr>
           <w:rFonts w:ascii="ff1" w:eastAsia="Times New Roman" w:hAnsi="ff1" w:cs="Times New Roman"/>
@@ -5368,7 +5872,18 @@
           <w:sz w:val="58"/>
           <w:szCs w:val="56"/>
         </w:rPr>
-        <w:t>bandwidth, and more effective software tools made the most impact on the development of intelligent robots.  With</w:t>
+        <w:t>bandwidth</w:t>
+      </w:r>
+      <w:proofErr w:type="gramEnd"/>
+      <w:r>
+        <w:rPr>
+          <w:rFonts w:ascii="ff1" w:eastAsia="Times New Roman" w:hAnsi="ff1" w:cs="Times New Roman"/>
+          <w:color w:val="000000"/>
+          <w:spacing w:val="-1"/>
+          <w:sz w:val="58"/>
+          <w:szCs w:val="56"/>
+        </w:rPr>
+        <w:t>, and more effective software tools made the most impact on the development of intelligent robots.  With</w:t>
       </w:r>
     </w:p>
     <w:p>
@@ -5384,6 +5899,7 @@
           <w:szCs w:val="56"/>
         </w:rPr>
       </w:pPr>
+      <w:proofErr w:type="gramStart"/>
       <w:r>
         <w:rPr>
           <w:rFonts w:ascii="ff1" w:eastAsia="Times New Roman" w:hAnsi="ff1" w:cs="Times New Roman"/>
@@ -5392,7 +5908,18 @@
           <w:sz w:val="58"/>
           <w:szCs w:val="56"/>
         </w:rPr>
-        <w:t>the advancements in microelectronics and intelligent softwa</w:t>
+        <w:t>the</w:t>
+      </w:r>
+      <w:proofErr w:type="gramEnd"/>
+      <w:r>
+        <w:rPr>
+          <w:rFonts w:ascii="ff1" w:eastAsia="Times New Roman" w:hAnsi="ff1" w:cs="Times New Roman"/>
+          <w:color w:val="000000"/>
+          <w:spacing w:val="-1"/>
+          <w:sz w:val="58"/>
+          <w:szCs w:val="56"/>
+        </w:rPr>
+        <w:t xml:space="preserve"> advancements in microelectronics and intelligent softwa</w:t>
       </w:r>
       <w:r>
         <w:rPr>
@@ -5417,14 +5944,25 @@
           <w:szCs w:val="56"/>
         </w:rPr>
       </w:pPr>
-      <w:r>
-        <w:rPr>
-          <w:rFonts w:ascii="ff1" w:eastAsia="Times New Roman" w:hAnsi="ff1" w:cs="Times New Roman"/>
-          <w:color w:val="000000"/>
-          <w:sz w:val="58"/>
-          <w:szCs w:val="56"/>
-        </w:rPr>
-        <w:t>concepts and methodologies that are inspired and guid</w:t>
+      <w:proofErr w:type="gramStart"/>
+      <w:r>
+        <w:rPr>
+          <w:rFonts w:ascii="ff1" w:eastAsia="Times New Roman" w:hAnsi="ff1" w:cs="Times New Roman"/>
+          <w:color w:val="000000"/>
+          <w:sz w:val="58"/>
+          <w:szCs w:val="56"/>
+        </w:rPr>
+        <w:t>concepts</w:t>
+      </w:r>
+      <w:proofErr w:type="gramEnd"/>
+      <w:r>
+        <w:rPr>
+          <w:rFonts w:ascii="ff1" w:eastAsia="Times New Roman" w:hAnsi="ff1" w:cs="Times New Roman"/>
+          <w:color w:val="000000"/>
+          <w:sz w:val="58"/>
+          <w:szCs w:val="56"/>
+        </w:rPr>
+        <w:t xml:space="preserve"> and methodologies that are inspired and guid</w:t>
       </w:r>
       <w:r>
         <w:rPr>
@@ -5519,6 +6057,7 @@
           <w:szCs w:val="56"/>
         </w:rPr>
       </w:pPr>
+      <w:proofErr w:type="gramStart"/>
       <w:r>
         <w:rPr>
           <w:rFonts w:ascii="ff1" w:eastAsia="Times New Roman" w:hAnsi="ff1" w:cs="Times New Roman"/>
@@ -5527,7 +6066,18 @@
           <w:sz w:val="58"/>
           <w:szCs w:val="56"/>
         </w:rPr>
-        <w:t>effective autonomous operation algorithms, humanlike materials, and the capability to emulate the movement and</w:t>
+        <w:t>effective</w:t>
+      </w:r>
+      <w:proofErr w:type="gramEnd"/>
+      <w:r>
+        <w:rPr>
+          <w:rFonts w:ascii="ff1" w:eastAsia="Times New Roman" w:hAnsi="ff1" w:cs="Times New Roman"/>
+          <w:color w:val="000000"/>
+          <w:spacing w:val="-1"/>
+          <w:sz w:val="58"/>
+          <w:szCs w:val="56"/>
+        </w:rPr>
+        <w:t xml:space="preserve"> autonomous operation algorithms, humanlike materials, and the capability to emulate the movement and</w:t>
       </w:r>
     </w:p>
     <w:p>
@@ -5543,6 +6093,7 @@
           <w:szCs w:val="56"/>
         </w:rPr>
       </w:pPr>
+      <w:proofErr w:type="gramStart"/>
       <w:r>
         <w:rPr>
           <w:rFonts w:ascii="ff1" w:eastAsia="Times New Roman" w:hAnsi="ff1" w:cs="Times New Roman"/>
@@ -5551,7 +6102,18 @@
           <w:sz w:val="58"/>
           <w:szCs w:val="56"/>
         </w:rPr>
-        <w:t>functionality (seeing, hearing, smelling, etc.) of humans.  Us</w:t>
+        <w:t>functionality</w:t>
+      </w:r>
+      <w:proofErr w:type="gramEnd"/>
+      <w:r>
+        <w:rPr>
+          <w:rFonts w:ascii="ff1" w:eastAsia="Times New Roman" w:hAnsi="ff1" w:cs="Times New Roman"/>
+          <w:color w:val="000000"/>
+          <w:spacing w:val="-1"/>
+          <w:sz w:val="58"/>
+          <w:szCs w:val="56"/>
+        </w:rPr>
+        <w:t xml:space="preserve"> (seeing, hearing, smelling, etc.) of humans.  Us</w:t>
       </w:r>
       <w:r>
         <w:rPr>
@@ -5576,6 +6138,7 @@
           <w:szCs w:val="56"/>
         </w:rPr>
       </w:pPr>
+      <w:proofErr w:type="gramStart"/>
       <w:r>
         <w:rPr>
           <w:rFonts w:ascii="ff1" w:eastAsia="Times New Roman" w:hAnsi="ff1" w:cs="Times New Roman"/>
@@ -5584,7 +6147,18 @@
           <w:sz w:val="58"/>
           <w:szCs w:val="56"/>
         </w:rPr>
-        <w:t xml:space="preserve">software, and many other technologies are leading to </w:t>
+        <w:t>software</w:t>
+      </w:r>
+      <w:proofErr w:type="gramEnd"/>
+      <w:r>
+        <w:rPr>
+          <w:rFonts w:ascii="ff1" w:eastAsia="Times New Roman" w:hAnsi="ff1" w:cs="Times New Roman"/>
+          <w:color w:val="000000"/>
+          <w:spacing w:val="1"/>
+          <w:sz w:val="58"/>
+          <w:szCs w:val="56"/>
+        </w:rPr>
+        <w:t xml:space="preserve">, and many other technologies are leading to </w:t>
       </w:r>
       <w:r>
         <w:rPr>
@@ -5609,6 +6183,7 @@
           <w:szCs w:val="56"/>
         </w:rPr>
       </w:pPr>
+      <w:proofErr w:type="gramStart"/>
       <w:r>
         <w:rPr>
           <w:rFonts w:ascii="ff1" w:eastAsia="Times New Roman" w:hAnsi="ff1" w:cs="Times New Roman"/>
@@ -5617,7 +6192,18 @@
           <w:sz w:val="58"/>
           <w:szCs w:val="56"/>
         </w:rPr>
-        <w:t>allowing them to perceive, interpret, respond, and adapt to</w:t>
+        <w:t>allowing</w:t>
+      </w:r>
+      <w:proofErr w:type="gramEnd"/>
+      <w:r>
+        <w:rPr>
+          <w:rFonts w:ascii="ff1" w:eastAsia="Times New Roman" w:hAnsi="ff1" w:cs="Times New Roman"/>
+          <w:color w:val="000000"/>
+          <w:spacing w:val="-1"/>
+          <w:sz w:val="58"/>
+          <w:szCs w:val="56"/>
+        </w:rPr>
+        <w:t xml:space="preserve"> them to perceive, interpret, respond, and adapt to</w:t>
       </w:r>
       <w:r>
         <w:rPr>
@@ -5643,6 +6229,7 @@
           <w:szCs w:val="56"/>
         </w:rPr>
       </w:pPr>
+      <w:proofErr w:type="gramStart"/>
       <w:r>
         <w:rPr>
           <w:rFonts w:ascii="ff1" w:eastAsia="Times New Roman" w:hAnsi="ff1" w:cs="Times New Roman"/>
@@ -5651,7 +6238,18 @@
           <w:sz w:val="58"/>
           <w:szCs w:val="56"/>
         </w:rPr>
-        <w:t xml:space="preserve">developed for entertainment, education, healthcare, </w:t>
+        <w:t>developed</w:t>
+      </w:r>
+      <w:proofErr w:type="gramEnd"/>
+      <w:r>
+        <w:rPr>
+          <w:rFonts w:ascii="ff1" w:eastAsia="Times New Roman" w:hAnsi="ff1" w:cs="Times New Roman"/>
+          <w:color w:val="000000"/>
+          <w:spacing w:val="1"/>
+          <w:sz w:val="58"/>
+          <w:szCs w:val="56"/>
+        </w:rPr>
+        <w:t xml:space="preserve"> for entertainment, education, healthcare, </w:t>
       </w:r>
       <w:r>
         <w:rPr>
@@ -5686,14 +6284,25 @@
           <w:szCs w:val="56"/>
         </w:rPr>
       </w:pPr>
-      <w:r>
-        <w:rPr>
-          <w:rFonts w:ascii="ff1" w:eastAsia="Times New Roman" w:hAnsi="ff1" w:cs="Times New Roman"/>
-          <w:color w:val="000000"/>
-          <w:sz w:val="58"/>
-          <w:szCs w:val="56"/>
-        </w:rPr>
-        <w:t xml:space="preserve">entertainment applications are the </w:t>
+      <w:proofErr w:type="gramStart"/>
+      <w:r>
+        <w:rPr>
+          <w:rFonts w:ascii="ff1" w:eastAsia="Times New Roman" w:hAnsi="ff1" w:cs="Times New Roman"/>
+          <w:color w:val="000000"/>
+          <w:sz w:val="58"/>
+          <w:szCs w:val="56"/>
+        </w:rPr>
+        <w:t>entertainment</w:t>
+      </w:r>
+      <w:proofErr w:type="gramEnd"/>
+      <w:r>
+        <w:rPr>
+          <w:rFonts w:ascii="ff1" w:eastAsia="Times New Roman" w:hAnsi="ff1" w:cs="Times New Roman"/>
+          <w:color w:val="000000"/>
+          <w:sz w:val="58"/>
+          <w:szCs w:val="56"/>
+        </w:rPr>
+        <w:t xml:space="preserve"> applications are the </w:t>
       </w:r>
       <w:r>
         <w:rPr>
@@ -5728,6 +6337,7 @@
           <w:szCs w:val="56"/>
         </w:rPr>
       </w:pPr>
+      <w:proofErr w:type="gramStart"/>
       <w:r>
         <w:rPr>
           <w:rFonts w:ascii="ff1" w:eastAsia="Times New Roman" w:hAnsi="ff1" w:cs="Times New Roman"/>
@@ -5736,7 +6346,18 @@
           <w:sz w:val="58"/>
           <w:szCs w:val="56"/>
         </w:rPr>
-        <w:t>commercially available in many stores.  Further, industry has begun to collaborate with scientists to make their</w:t>
+        <w:t>commercially</w:t>
+      </w:r>
+      <w:proofErr w:type="gramEnd"/>
+      <w:r>
+        <w:rPr>
+          <w:rFonts w:ascii="ff1" w:eastAsia="Times New Roman" w:hAnsi="ff1" w:cs="Times New Roman"/>
+          <w:color w:val="000000"/>
+          <w:spacing w:val="-1"/>
+          <w:sz w:val="58"/>
+          <w:szCs w:val="56"/>
+        </w:rPr>
+        <w:t xml:space="preserve"> available in many stores.  Further, industry has begun to collaborate with scientists to make their</w:t>
       </w:r>
     </w:p>
     <w:p>
@@ -5751,14 +6372,25 @@
           <w:szCs w:val="56"/>
         </w:rPr>
       </w:pPr>
-      <w:r>
-        <w:rPr>
-          <w:rFonts w:ascii="ff1" w:eastAsia="Times New Roman" w:hAnsi="ff1" w:cs="Times New Roman"/>
-          <w:color w:val="000000"/>
-          <w:sz w:val="58"/>
-          <w:szCs w:val="56"/>
-        </w:rPr>
-        <w:t>characters in movies appear more realistic and to move more like people.  Also, robotics researchers are increasingly</w:t>
+      <w:proofErr w:type="gramStart"/>
+      <w:r>
+        <w:rPr>
+          <w:rFonts w:ascii="ff1" w:eastAsia="Times New Roman" w:hAnsi="ff1" w:cs="Times New Roman"/>
+          <w:color w:val="000000"/>
+          <w:sz w:val="58"/>
+          <w:szCs w:val="56"/>
+        </w:rPr>
+        <w:t>characters</w:t>
+      </w:r>
+      <w:proofErr w:type="gramEnd"/>
+      <w:r>
+        <w:rPr>
+          <w:rFonts w:ascii="ff1" w:eastAsia="Times New Roman" w:hAnsi="ff1" w:cs="Times New Roman"/>
+          <w:color w:val="000000"/>
+          <w:sz w:val="58"/>
+          <w:szCs w:val="56"/>
+        </w:rPr>
+        <w:t xml:space="preserve"> in movies appear more realistic and to move more like people.  Also, robotics researchers are increasingly</w:t>
       </w:r>
     </w:p>
     <w:p>
@@ -5774,6 +6406,7 @@
           <w:szCs w:val="56"/>
         </w:rPr>
       </w:pPr>
+      <w:proofErr w:type="gramStart"/>
       <w:r>
         <w:rPr>
           <w:rFonts w:ascii="ff1" w:eastAsia="Times New Roman" w:hAnsi="ff1" w:cs="Times New Roman"/>
@@ -5782,7 +6415,18 @@
           <w:sz w:val="58"/>
           <w:szCs w:val="56"/>
         </w:rPr>
-        <w:t xml:space="preserve">collaborating with artists to make their robots </w:t>
+        <w:t>collaborating</w:t>
+      </w:r>
+      <w:proofErr w:type="gramEnd"/>
+      <w:r>
+        <w:rPr>
+          <w:rFonts w:ascii="ff1" w:eastAsia="Times New Roman" w:hAnsi="ff1" w:cs="Times New Roman"/>
+          <w:color w:val="000000"/>
+          <w:spacing w:val="-1"/>
+          <w:sz w:val="58"/>
+          <w:szCs w:val="56"/>
+        </w:rPr>
+        <w:t xml:space="preserve"> with artists to make their robots </w:t>
       </w:r>
       <w:r>
         <w:rPr>
@@ -5887,6 +6531,7 @@
           <w:szCs w:val="56"/>
         </w:rPr>
       </w:pPr>
+      <w:proofErr w:type="gramStart"/>
       <w:r>
         <w:rPr>
           <w:rFonts w:ascii="ff1" w:eastAsia="Times New Roman" w:hAnsi="ff1" w:cs="Times New Roman"/>
@@ -5895,7 +6540,18 @@
           <w:sz w:val="58"/>
           <w:szCs w:val="56"/>
         </w:rPr>
-        <w:t>expression of emotions and possibly even having thoughts.  Making such robots involves advances in many</w:t>
+        <w:t>expression</w:t>
+      </w:r>
+      <w:proofErr w:type="gramEnd"/>
+      <w:r>
+        <w:rPr>
+          <w:rFonts w:ascii="ff1" w:eastAsia="Times New Roman" w:hAnsi="ff1" w:cs="Times New Roman"/>
+          <w:color w:val="000000"/>
+          <w:spacing w:val="1"/>
+          <w:sz w:val="58"/>
+          <w:szCs w:val="56"/>
+        </w:rPr>
+        <w:t xml:space="preserve"> of emotions and possibly even having thoughts.  Making such robots involves advances in many</w:t>
       </w:r>
     </w:p>
     <w:p>
@@ -5910,14 +6566,25 @@
           <w:szCs w:val="56"/>
         </w:rPr>
       </w:pPr>
-      <w:r>
-        <w:rPr>
-          <w:rFonts w:ascii="ff1" w:eastAsia="Times New Roman" w:hAnsi="ff1" w:cs="Times New Roman"/>
-          <w:color w:val="000000"/>
-          <w:sz w:val="58"/>
-          <w:szCs w:val="56"/>
-        </w:rPr>
-        <w:t xml:space="preserve">disciplines including mechanical and </w:t>
+      <w:proofErr w:type="gramStart"/>
+      <w:r>
+        <w:rPr>
+          <w:rFonts w:ascii="ff1" w:eastAsia="Times New Roman" w:hAnsi="ff1" w:cs="Times New Roman"/>
+          <w:color w:val="000000"/>
+          <w:sz w:val="58"/>
+          <w:szCs w:val="56"/>
+        </w:rPr>
+        <w:t>disciplines</w:t>
+      </w:r>
+      <w:proofErr w:type="gramEnd"/>
+      <w:r>
+        <w:rPr>
+          <w:rFonts w:ascii="ff1" w:eastAsia="Times New Roman" w:hAnsi="ff1" w:cs="Times New Roman"/>
+          <w:color w:val="000000"/>
+          <w:sz w:val="58"/>
+          <w:szCs w:val="56"/>
+        </w:rPr>
+        <w:t xml:space="preserve"> including mechanical and </w:t>
       </w:r>
       <w:r>
         <w:rPr>
@@ -5942,6 +6609,7 @@
           <w:szCs w:val="56"/>
         </w:rPr>
       </w:pPr>
+      <w:proofErr w:type="gramStart"/>
       <w:r>
         <w:rPr>
           <w:rFonts w:ascii="ff1" w:eastAsia="Times New Roman" w:hAnsi="ff1" w:cs="Times New Roman"/>
@@ -5950,7 +6618,18 @@
           <w:sz w:val="58"/>
           <w:szCs w:val="56"/>
         </w:rPr>
-        <w:t>intelligence, and control.  To make such smart machines th</w:t>
+        <w:t>intelligence</w:t>
+      </w:r>
+      <w:proofErr w:type="gramEnd"/>
+      <w:r>
+        <w:rPr>
+          <w:rFonts w:ascii="ff1" w:eastAsia="Times New Roman" w:hAnsi="ff1" w:cs="Times New Roman"/>
+          <w:color w:val="000000"/>
+          <w:spacing w:val="-1"/>
+          <w:sz w:val="58"/>
+          <w:szCs w:val="56"/>
+        </w:rPr>
+        <w:t>, and control.  To make such smart machines th</w:t>
       </w:r>
       <w:r>
         <w:rPr>
@@ -5976,6 +6655,7 @@
           <w:szCs w:val="56"/>
         </w:rPr>
       </w:pPr>
+      <w:proofErr w:type="gramStart"/>
       <w:r>
         <w:rPr>
           <w:rFonts w:ascii="ff1" w:eastAsia="Times New Roman" w:hAnsi="ff1" w:cs="Times New Roman"/>
@@ -5984,7 +6664,18 @@
           <w:sz w:val="58"/>
           <w:szCs w:val="56"/>
         </w:rPr>
-        <w:t>capabilities that are at the cutting edge of the related t</w:t>
+        <w:t>capabilities</w:t>
+      </w:r>
+      <w:proofErr w:type="gramEnd"/>
+      <w:r>
+        <w:rPr>
+          <w:rFonts w:ascii="ff1" w:eastAsia="Times New Roman" w:hAnsi="ff1" w:cs="Times New Roman"/>
+          <w:color w:val="000000"/>
+          <w:spacing w:val="-1"/>
+          <w:sz w:val="58"/>
+          <w:szCs w:val="56"/>
+        </w:rPr>
+        <w:t xml:space="preserve"> that are at the cutting edge of the related t</w:t>
       </w:r>
       <w:r>
         <w:rPr>
@@ -6034,6 +6725,7 @@
           <w:szCs w:val="56"/>
         </w:rPr>
       </w:pPr>
+      <w:proofErr w:type="gramStart"/>
       <w:r>
         <w:rPr>
           <w:rFonts w:ascii="ff1" w:eastAsia="Times New Roman" w:hAnsi="ff1" w:cs="Times New Roman"/>
@@ -6042,7 +6734,18 @@
           <w:sz w:val="58"/>
           <w:szCs w:val="56"/>
         </w:rPr>
-        <w:t>system that is used needs to allow walking via two legs an</w:t>
+        <w:t>system</w:t>
+      </w:r>
+      <w:proofErr w:type="gramEnd"/>
+      <w:r>
+        <w:rPr>
+          <w:rFonts w:ascii="ff1" w:eastAsia="Times New Roman" w:hAnsi="ff1" w:cs="Times New Roman"/>
+          <w:color w:val="000000"/>
+          <w:spacing w:val="-1"/>
+          <w:sz w:val="58"/>
+          <w:szCs w:val="56"/>
+        </w:rPr>
+        <w:t xml:space="preserve"> that is used needs to allow walking via two legs an</w:t>
       </w:r>
       <w:r>
         <w:rPr>
@@ -6074,7 +6777,27 @@
           <w:sz w:val="58"/>
           <w:szCs w:val="56"/>
         </w:rPr>
-        <w:t>(e.g. climb stairs and avoid ob</w:t>
+        <w:t>(</w:t>
+      </w:r>
+      <w:proofErr w:type="gramStart"/>
+      <w:r>
+        <w:rPr>
+          <w:rFonts w:ascii="ff1" w:eastAsia="Times New Roman" w:hAnsi="ff1" w:cs="Times New Roman"/>
+          <w:color w:val="000000"/>
+          <w:sz w:val="58"/>
+          <w:szCs w:val="56"/>
+        </w:rPr>
+        <w:t>e.g</w:t>
+      </w:r>
+      <w:proofErr w:type="gramEnd"/>
+      <w:r>
+        <w:rPr>
+          <w:rFonts w:ascii="ff1" w:eastAsia="Times New Roman" w:hAnsi="ff1" w:cs="Times New Roman"/>
+          <w:color w:val="000000"/>
+          <w:sz w:val="58"/>
+          <w:szCs w:val="56"/>
+        </w:rPr>
+        <w:t>. climb stairs and avoid ob</w:t>
       </w:r>
       <w:r>
         <w:rPr>
@@ -6109,6 +6832,7 @@
           <w:szCs w:val="56"/>
         </w:rPr>
       </w:pPr>
+      <w:proofErr w:type="gramStart"/>
       <w:r>
         <w:rPr>
           <w:rFonts w:ascii="ff1" w:eastAsia="Times New Roman" w:hAnsi="ff1" w:cs="Times New Roman"/>
@@ -6117,7 +6841,18 @@
           <w:sz w:val="58"/>
           <w:szCs w:val="56"/>
         </w:rPr>
-        <w:t>touch, pressure and temperature.  The robots need to use light batteries and/or generator for power that can be</w:t>
+        <w:t>touch</w:t>
+      </w:r>
+      <w:proofErr w:type="gramEnd"/>
+      <w:r>
+        <w:rPr>
+          <w:rFonts w:ascii="ff1" w:eastAsia="Times New Roman" w:hAnsi="ff1" w:cs="Times New Roman"/>
+          <w:color w:val="000000"/>
+          <w:spacing w:val="1"/>
+          <w:sz w:val="58"/>
+          <w:szCs w:val="56"/>
+        </w:rPr>
+        <w:t>, pressure and temperature.  The robots need to use light batteries and/or generator for power that can be</w:t>
       </w:r>
     </w:p>
     <w:p>
@@ -6133,6 +6868,7 @@
           <w:szCs w:val="56"/>
         </w:rPr>
       </w:pPr>
+      <w:proofErr w:type="gramStart"/>
       <w:r>
         <w:rPr>
           <w:rFonts w:ascii="ff1" w:eastAsia="Times New Roman" w:hAnsi="ff1" w:cs="Times New Roman"/>
@@ -6141,7 +6877,18 @@
           <w:sz w:val="58"/>
           <w:szCs w:val="56"/>
         </w:rPr>
-        <w:t xml:space="preserve">operated over a long time without recharge.  In addition, the </w:t>
+        <w:t>operated</w:t>
+      </w:r>
+      <w:proofErr w:type="gramEnd"/>
+      <w:r>
+        <w:rPr>
+          <w:rFonts w:ascii="ff1" w:eastAsia="Times New Roman" w:hAnsi="ff1" w:cs="Times New Roman"/>
+          <w:color w:val="000000"/>
+          <w:spacing w:val="-1"/>
+          <w:sz w:val="58"/>
+          <w:szCs w:val="56"/>
+        </w:rPr>
+        <w:t xml:space="preserve"> over a long time without recharge.  In addition, the </w:t>
       </w:r>
       <w:r>
         <w:rPr>
@@ -6167,6 +6914,7 @@
           <w:szCs w:val="56"/>
         </w:rPr>
       </w:pPr>
+      <w:proofErr w:type="gramStart"/>
       <w:r>
         <w:rPr>
           <w:rFonts w:ascii="ff1" w:eastAsia="Times New Roman" w:hAnsi="ff1" w:cs="Times New Roman"/>
@@ -6175,7 +6923,18 @@
           <w:sz w:val="58"/>
           <w:szCs w:val="56"/>
         </w:rPr>
-        <w:t>by the sensors to perceive and be aware of the surrounding terrain and to sense hazards and risks.  Humanlike robots</w:t>
+        <w:t>by</w:t>
+      </w:r>
+      <w:proofErr w:type="gramEnd"/>
+      <w:r>
+        <w:rPr>
+          <w:rFonts w:ascii="ff1" w:eastAsia="Times New Roman" w:hAnsi="ff1" w:cs="Times New Roman"/>
+          <w:color w:val="000000"/>
+          <w:spacing w:val="-2"/>
+          <w:sz w:val="58"/>
+          <w:szCs w:val="56"/>
+        </w:rPr>
+        <w:t xml:space="preserve"> the sensors to perceive and be aware of the surrounding terrain and to sense hazards and risks.  Humanlike robots</w:t>
       </w:r>
     </w:p>
     <w:p>
@@ -6191,6 +6950,7 @@
           <w:szCs w:val="56"/>
         </w:rPr>
       </w:pPr>
+      <w:proofErr w:type="gramStart"/>
       <w:r>
         <w:rPr>
           <w:rFonts w:ascii="ff1" w:eastAsia="Times New Roman" w:hAnsi="ff1" w:cs="Times New Roman"/>
@@ -6199,7 +6959,18 @@
           <w:sz w:val="58"/>
           <w:szCs w:val="56"/>
         </w:rPr>
-        <w:t>need to have effective control and artificial intelligence al</w:t>
+        <w:t>need</w:t>
+      </w:r>
+      <w:proofErr w:type="gramEnd"/>
+      <w:r>
+        <w:rPr>
+          <w:rFonts w:ascii="ff1" w:eastAsia="Times New Roman" w:hAnsi="ff1" w:cs="Times New Roman"/>
+          <w:color w:val="000000"/>
+          <w:spacing w:val="-1"/>
+          <w:sz w:val="58"/>
+          <w:szCs w:val="56"/>
+        </w:rPr>
+        <w:t xml:space="preserve"> to have effective control and artificial intelligence al</w:t>
       </w:r>
       <w:r>
         <w:rPr>
@@ -6225,6 +6996,7 @@
           <w:szCs w:val="56"/>
         </w:rPr>
       </w:pPr>
+      <w:proofErr w:type="gramStart"/>
       <w:r>
         <w:rPr>
           <w:rFonts w:ascii="ff1" w:eastAsia="Times New Roman" w:hAnsi="ff1" w:cs="Times New Roman"/>
@@ -6233,7 +7005,40 @@
           <w:sz w:val="58"/>
           <w:szCs w:val="56"/>
         </w:rPr>
-        <w:t>with its environment and humans [Plantec, 2003].  The produced robots need to have body parts and related</w:t>
+        <w:t>with</w:t>
+      </w:r>
+      <w:proofErr w:type="gramEnd"/>
+      <w:r>
+        <w:rPr>
+          <w:rFonts w:ascii="ff1" w:eastAsia="Times New Roman" w:hAnsi="ff1" w:cs="Times New Roman"/>
+          <w:color w:val="000000"/>
+          <w:spacing w:val="1"/>
+          <w:sz w:val="58"/>
+          <w:szCs w:val="56"/>
+        </w:rPr>
+        <w:t xml:space="preserve"> its environment and humans [</w:t>
+      </w:r>
+      <w:proofErr w:type="spellStart"/>
+      <w:r>
+        <w:rPr>
+          <w:rFonts w:ascii="ff1" w:eastAsia="Times New Roman" w:hAnsi="ff1" w:cs="Times New Roman"/>
+          <w:color w:val="000000"/>
+          <w:spacing w:val="1"/>
+          <w:sz w:val="58"/>
+          <w:szCs w:val="56"/>
+        </w:rPr>
+        <w:t>Plantec</w:t>
+      </w:r>
+      <w:proofErr w:type="spellEnd"/>
+      <w:r>
+        <w:rPr>
+          <w:rFonts w:ascii="ff1" w:eastAsia="Times New Roman" w:hAnsi="ff1" w:cs="Times New Roman"/>
+          <w:color w:val="000000"/>
+          <w:spacing w:val="1"/>
+          <w:sz w:val="58"/>
+          <w:szCs w:val="56"/>
+        </w:rPr>
+        <w:t>, 2003].  The produced robots need to have body parts and related</w:t>
       </w:r>
     </w:p>
     <w:p>
@@ -6249,6 +7054,7 @@
           <w:szCs w:val="56"/>
         </w:rPr>
       </w:pPr>
+      <w:proofErr w:type="gramStart"/>
       <w:r>
         <w:rPr>
           <w:rFonts w:ascii="ff1" w:eastAsia="Times New Roman" w:hAnsi="ff1" w:cs="Times New Roman"/>
@@ -6257,7 +7063,18 @@
           <w:sz w:val="58"/>
           <w:szCs w:val="56"/>
         </w:rPr>
-        <w:t>functions similar to a human as much as possible</w:t>
+        <w:t>functions</w:t>
+      </w:r>
+      <w:proofErr w:type="gramEnd"/>
+      <w:r>
+        <w:rPr>
+          <w:rFonts w:ascii="ff1" w:eastAsia="Times New Roman" w:hAnsi="ff1" w:cs="Times New Roman"/>
+          <w:color w:val="000000"/>
+          <w:spacing w:val="-1"/>
+          <w:sz w:val="58"/>
+          <w:szCs w:val="56"/>
+        </w:rPr>
+        <w:t xml:space="preserve"> similar to a human as much as possible</w:t>
       </w:r>
     </w:p>
     <w:p>
@@ -6297,6 +7114,7 @@
           <w:szCs w:val="56"/>
         </w:rPr>
       </w:pPr>
+      <w:proofErr w:type="gramStart"/>
       <w:r>
         <w:rPr>
           <w:rFonts w:ascii="ff1" w:eastAsia="Times New Roman" w:hAnsi="ff1" w:cs="Times New Roman"/>
@@ -6305,7 +7123,18 @@
           <w:sz w:val="58"/>
           <w:szCs w:val="56"/>
         </w:rPr>
-        <w:t>expression of emotions and possibly even having thoughts.  Making such robots involves advances in many</w:t>
+        <w:t>expression</w:t>
+      </w:r>
+      <w:proofErr w:type="gramEnd"/>
+      <w:r>
+        <w:rPr>
+          <w:rFonts w:ascii="ff1" w:eastAsia="Times New Roman" w:hAnsi="ff1" w:cs="Times New Roman"/>
+          <w:color w:val="000000"/>
+          <w:spacing w:val="1"/>
+          <w:sz w:val="58"/>
+          <w:szCs w:val="56"/>
+        </w:rPr>
+        <w:t xml:space="preserve"> of emotions and possibly even having thoughts.  Making such robots involves advances in many</w:t>
       </w:r>
     </w:p>
     <w:p>
@@ -6320,14 +7149,25 @@
           <w:szCs w:val="56"/>
         </w:rPr>
       </w:pPr>
-      <w:r>
-        <w:rPr>
-          <w:rFonts w:ascii="ff1" w:eastAsia="Times New Roman" w:hAnsi="ff1" w:cs="Times New Roman"/>
-          <w:color w:val="000000"/>
-          <w:sz w:val="58"/>
-          <w:szCs w:val="56"/>
-        </w:rPr>
-        <w:t xml:space="preserve">disciplines including mechanical and </w:t>
+      <w:proofErr w:type="gramStart"/>
+      <w:r>
+        <w:rPr>
+          <w:rFonts w:ascii="ff1" w:eastAsia="Times New Roman" w:hAnsi="ff1" w:cs="Times New Roman"/>
+          <w:color w:val="000000"/>
+          <w:sz w:val="58"/>
+          <w:szCs w:val="56"/>
+        </w:rPr>
+        <w:t>disciplines</w:t>
+      </w:r>
+      <w:proofErr w:type="gramEnd"/>
+      <w:r>
+        <w:rPr>
+          <w:rFonts w:ascii="ff1" w:eastAsia="Times New Roman" w:hAnsi="ff1" w:cs="Times New Roman"/>
+          <w:color w:val="000000"/>
+          <w:sz w:val="58"/>
+          <w:szCs w:val="56"/>
+        </w:rPr>
+        <w:t xml:space="preserve"> including mechanical and </w:t>
       </w:r>
       <w:r>
         <w:rPr>
@@ -6352,6 +7192,7 @@
           <w:szCs w:val="56"/>
         </w:rPr>
       </w:pPr>
+      <w:proofErr w:type="gramStart"/>
       <w:r>
         <w:rPr>
           <w:rFonts w:ascii="ff1" w:eastAsia="Times New Roman" w:hAnsi="ff1" w:cs="Times New Roman"/>
@@ -6360,7 +7201,18 @@
           <w:sz w:val="58"/>
           <w:szCs w:val="56"/>
         </w:rPr>
-        <w:t>intelligence, and control.  To make such smart machines th</w:t>
+        <w:t>intelligence</w:t>
+      </w:r>
+      <w:proofErr w:type="gramEnd"/>
+      <w:r>
+        <w:rPr>
+          <w:rFonts w:ascii="ff1" w:eastAsia="Times New Roman" w:hAnsi="ff1" w:cs="Times New Roman"/>
+          <w:color w:val="000000"/>
+          <w:spacing w:val="-1"/>
+          <w:sz w:val="58"/>
+          <w:szCs w:val="56"/>
+        </w:rPr>
+        <w:t>, and control.  To make such smart machines th</w:t>
       </w:r>
       <w:r>
         <w:rPr>
@@ -6386,6 +7238,7 @@
           <w:szCs w:val="56"/>
         </w:rPr>
       </w:pPr>
+      <w:proofErr w:type="gramStart"/>
       <w:r>
         <w:rPr>
           <w:rFonts w:ascii="ff1" w:eastAsia="Times New Roman" w:hAnsi="ff1" w:cs="Times New Roman"/>
@@ -6394,7 +7247,18 @@
           <w:sz w:val="58"/>
           <w:szCs w:val="56"/>
         </w:rPr>
-        <w:t>capabilities that are at the cutting edge of the related t</w:t>
+        <w:t>capabilities</w:t>
+      </w:r>
+      <w:proofErr w:type="gramEnd"/>
+      <w:r>
+        <w:rPr>
+          <w:rFonts w:ascii="ff1" w:eastAsia="Times New Roman" w:hAnsi="ff1" w:cs="Times New Roman"/>
+          <w:color w:val="000000"/>
+          <w:spacing w:val="-1"/>
+          <w:sz w:val="58"/>
+          <w:szCs w:val="56"/>
+        </w:rPr>
+        <w:t xml:space="preserve"> that are at the cutting edge of the related t</w:t>
       </w:r>
       <w:r>
         <w:rPr>
@@ -6444,6 +7308,7 @@
           <w:szCs w:val="56"/>
         </w:rPr>
       </w:pPr>
+      <w:proofErr w:type="gramStart"/>
       <w:r>
         <w:rPr>
           <w:rFonts w:ascii="ff1" w:eastAsia="Times New Roman" w:hAnsi="ff1" w:cs="Times New Roman"/>
@@ -6452,7 +7317,18 @@
           <w:sz w:val="58"/>
           <w:szCs w:val="56"/>
         </w:rPr>
-        <w:t>system that is used needs to allow walking via two legs an</w:t>
+        <w:t>system</w:t>
+      </w:r>
+      <w:proofErr w:type="gramEnd"/>
+      <w:r>
+        <w:rPr>
+          <w:rFonts w:ascii="ff1" w:eastAsia="Times New Roman" w:hAnsi="ff1" w:cs="Times New Roman"/>
+          <w:color w:val="000000"/>
+          <w:spacing w:val="-1"/>
+          <w:sz w:val="58"/>
+          <w:szCs w:val="56"/>
+        </w:rPr>
+        <w:t xml:space="preserve"> that is used needs to allow walking via two legs an</w:t>
       </w:r>
       <w:r>
         <w:rPr>
@@ -6484,7 +7360,27 @@
           <w:sz w:val="58"/>
           <w:szCs w:val="56"/>
         </w:rPr>
-        <w:t>(e.g. climb stairs and avoid ob</w:t>
+        <w:t>(</w:t>
+      </w:r>
+      <w:proofErr w:type="gramStart"/>
+      <w:r>
+        <w:rPr>
+          <w:rFonts w:ascii="ff1" w:eastAsia="Times New Roman" w:hAnsi="ff1" w:cs="Times New Roman"/>
+          <w:color w:val="000000"/>
+          <w:sz w:val="58"/>
+          <w:szCs w:val="56"/>
+        </w:rPr>
+        <w:t>e.g</w:t>
+      </w:r>
+      <w:proofErr w:type="gramEnd"/>
+      <w:r>
+        <w:rPr>
+          <w:rFonts w:ascii="ff1" w:eastAsia="Times New Roman" w:hAnsi="ff1" w:cs="Times New Roman"/>
+          <w:color w:val="000000"/>
+          <w:sz w:val="58"/>
+          <w:szCs w:val="56"/>
+        </w:rPr>
+        <w:t>. climb stairs and avoid ob</w:t>
       </w:r>
       <w:r>
         <w:rPr>
@@ -6519,6 +7415,7 @@
           <w:szCs w:val="56"/>
         </w:rPr>
       </w:pPr>
+      <w:proofErr w:type="gramStart"/>
       <w:r>
         <w:rPr>
           <w:rFonts w:ascii="ff1" w:eastAsia="Times New Roman" w:hAnsi="ff1" w:cs="Times New Roman"/>
@@ -6527,7 +7424,18 @@
           <w:sz w:val="58"/>
           <w:szCs w:val="56"/>
         </w:rPr>
-        <w:t>touch, pressure and temperature.  The robots need to use light batteries and/or generator for power that can be</w:t>
+        <w:t>touch</w:t>
+      </w:r>
+      <w:proofErr w:type="gramEnd"/>
+      <w:r>
+        <w:rPr>
+          <w:rFonts w:ascii="ff1" w:eastAsia="Times New Roman" w:hAnsi="ff1" w:cs="Times New Roman"/>
+          <w:color w:val="000000"/>
+          <w:spacing w:val="1"/>
+          <w:sz w:val="58"/>
+          <w:szCs w:val="56"/>
+        </w:rPr>
+        <w:t>, pressure and temperature.  The robots need to use light batteries and/or generator for power that can be</w:t>
       </w:r>
     </w:p>
     <w:p>
@@ -6543,6 +7451,7 @@
           <w:szCs w:val="56"/>
         </w:rPr>
       </w:pPr>
+      <w:proofErr w:type="gramStart"/>
       <w:r>
         <w:rPr>
           <w:rFonts w:ascii="ff1" w:eastAsia="Times New Roman" w:hAnsi="ff1" w:cs="Times New Roman"/>
@@ -6551,7 +7460,18 @@
           <w:sz w:val="58"/>
           <w:szCs w:val="56"/>
         </w:rPr>
-        <w:t xml:space="preserve">operated over a long time without recharge.  In addition, the </w:t>
+        <w:t>operated</w:t>
+      </w:r>
+      <w:proofErr w:type="gramEnd"/>
+      <w:r>
+        <w:rPr>
+          <w:rFonts w:ascii="ff1" w:eastAsia="Times New Roman" w:hAnsi="ff1" w:cs="Times New Roman"/>
+          <w:color w:val="000000"/>
+          <w:spacing w:val="-1"/>
+          <w:sz w:val="58"/>
+          <w:szCs w:val="56"/>
+        </w:rPr>
+        <w:t xml:space="preserve"> over a long time without recharge.  In addition, the </w:t>
       </w:r>
       <w:r>
         <w:rPr>
@@ -6577,6 +7497,7 @@
           <w:szCs w:val="56"/>
         </w:rPr>
       </w:pPr>
+      <w:proofErr w:type="gramStart"/>
       <w:r>
         <w:rPr>
           <w:rFonts w:ascii="ff1" w:eastAsia="Times New Roman" w:hAnsi="ff1" w:cs="Times New Roman"/>
@@ -6585,7 +7506,18 @@
           <w:sz w:val="58"/>
           <w:szCs w:val="56"/>
         </w:rPr>
-        <w:t>by the sensors to perceive and be aware of the surrounding terrain and to sense hazards and risks.  Humanlike robots</w:t>
+        <w:t>by</w:t>
+      </w:r>
+      <w:proofErr w:type="gramEnd"/>
+      <w:r>
+        <w:rPr>
+          <w:rFonts w:ascii="ff1" w:eastAsia="Times New Roman" w:hAnsi="ff1" w:cs="Times New Roman"/>
+          <w:color w:val="000000"/>
+          <w:spacing w:val="-2"/>
+          <w:sz w:val="58"/>
+          <w:szCs w:val="56"/>
+        </w:rPr>
+        <w:t xml:space="preserve"> the sensors to perceive and be aware of the surrounding terrain and to sense hazards and risks.  Humanlike robots</w:t>
       </w:r>
     </w:p>
     <w:p>
@@ -6601,6 +7533,7 @@
           <w:szCs w:val="56"/>
         </w:rPr>
       </w:pPr>
+      <w:proofErr w:type="gramStart"/>
       <w:r>
         <w:rPr>
           <w:rFonts w:ascii="ff1" w:eastAsia="Times New Roman" w:hAnsi="ff1" w:cs="Times New Roman"/>
@@ -6609,7 +7542,18 @@
           <w:sz w:val="58"/>
           <w:szCs w:val="56"/>
         </w:rPr>
-        <w:t>need to have effective control and artificial intelligence al</w:t>
+        <w:t>need</w:t>
+      </w:r>
+      <w:proofErr w:type="gramEnd"/>
+      <w:r>
+        <w:rPr>
+          <w:rFonts w:ascii="ff1" w:eastAsia="Times New Roman" w:hAnsi="ff1" w:cs="Times New Roman"/>
+          <w:color w:val="000000"/>
+          <w:spacing w:val="-1"/>
+          <w:sz w:val="58"/>
+          <w:szCs w:val="56"/>
+        </w:rPr>
+        <w:t xml:space="preserve"> to have effective control and artificial intelligence al</w:t>
       </w:r>
       <w:r>
         <w:rPr>
@@ -6635,6 +7579,7 @@
           <w:szCs w:val="56"/>
         </w:rPr>
       </w:pPr>
+      <w:proofErr w:type="gramStart"/>
       <w:r>
         <w:rPr>
           <w:rFonts w:ascii="ff1" w:eastAsia="Times New Roman" w:hAnsi="ff1" w:cs="Times New Roman"/>
@@ -6643,7 +7588,40 @@
           <w:sz w:val="58"/>
           <w:szCs w:val="56"/>
         </w:rPr>
-        <w:t>with its environment and humans [Plantec, 2003].</w:t>
+        <w:t>with</w:t>
+      </w:r>
+      <w:proofErr w:type="gramEnd"/>
+      <w:r>
+        <w:rPr>
+          <w:rFonts w:ascii="ff1" w:eastAsia="Times New Roman" w:hAnsi="ff1" w:cs="Times New Roman"/>
+          <w:color w:val="000000"/>
+          <w:spacing w:val="1"/>
+          <w:sz w:val="58"/>
+          <w:szCs w:val="56"/>
+        </w:rPr>
+        <w:t xml:space="preserve"> its environment and humans [</w:t>
+      </w:r>
+      <w:proofErr w:type="spellStart"/>
+      <w:r>
+        <w:rPr>
+          <w:rFonts w:ascii="ff1" w:eastAsia="Times New Roman" w:hAnsi="ff1" w:cs="Times New Roman"/>
+          <w:color w:val="000000"/>
+          <w:spacing w:val="1"/>
+          <w:sz w:val="58"/>
+          <w:szCs w:val="56"/>
+        </w:rPr>
+        <w:t>Plantec</w:t>
+      </w:r>
+      <w:proofErr w:type="spellEnd"/>
+      <w:r>
+        <w:rPr>
+          <w:rFonts w:ascii="ff1" w:eastAsia="Times New Roman" w:hAnsi="ff1" w:cs="Times New Roman"/>
+          <w:color w:val="000000"/>
+          <w:spacing w:val="1"/>
+          <w:sz w:val="58"/>
+          <w:szCs w:val="56"/>
+        </w:rPr>
+        <w:t>, 2003].</w:t>
       </w:r>
     </w:p>
     <w:p>
@@ -6683,6 +7661,7 @@
           <w:szCs w:val="56"/>
         </w:rPr>
       </w:pPr>
+      <w:proofErr w:type="gramStart"/>
       <w:r>
         <w:rPr>
           <w:rFonts w:ascii="ff1" w:eastAsia="Times New Roman" w:hAnsi="ff1" w:cs="Times New Roman"/>
@@ -6691,7 +7670,18 @@
           <w:sz w:val="58"/>
           <w:szCs w:val="56"/>
         </w:rPr>
-        <w:t>expression of emotions and possibly even having thoughts.  Making such robots involves advances in many</w:t>
+        <w:t>expression</w:t>
+      </w:r>
+      <w:proofErr w:type="gramEnd"/>
+      <w:r>
+        <w:rPr>
+          <w:rFonts w:ascii="ff1" w:eastAsia="Times New Roman" w:hAnsi="ff1" w:cs="Times New Roman"/>
+          <w:color w:val="000000"/>
+          <w:spacing w:val="1"/>
+          <w:sz w:val="58"/>
+          <w:szCs w:val="56"/>
+        </w:rPr>
+        <w:t xml:space="preserve"> of emotions and possibly even having thoughts.  Making such robots involves advances in many</w:t>
       </w:r>
     </w:p>
     <w:p>
@@ -6706,14 +7696,25 @@
           <w:szCs w:val="56"/>
         </w:rPr>
       </w:pPr>
-      <w:r>
-        <w:rPr>
-          <w:rFonts w:ascii="ff1" w:eastAsia="Times New Roman" w:hAnsi="ff1" w:cs="Times New Roman"/>
-          <w:color w:val="000000"/>
-          <w:sz w:val="58"/>
-          <w:szCs w:val="56"/>
-        </w:rPr>
-        <w:t>disciplines including mechanical and electrical engineering, materials science, computer science, artificial</w:t>
+      <w:proofErr w:type="gramStart"/>
+      <w:r>
+        <w:rPr>
+          <w:rFonts w:ascii="ff1" w:eastAsia="Times New Roman" w:hAnsi="ff1" w:cs="Times New Roman"/>
+          <w:color w:val="000000"/>
+          <w:sz w:val="58"/>
+          <w:szCs w:val="56"/>
+        </w:rPr>
+        <w:t>disciplines</w:t>
+      </w:r>
+      <w:proofErr w:type="gramEnd"/>
+      <w:r>
+        <w:rPr>
+          <w:rFonts w:ascii="ff1" w:eastAsia="Times New Roman" w:hAnsi="ff1" w:cs="Times New Roman"/>
+          <w:color w:val="000000"/>
+          <w:sz w:val="58"/>
+          <w:szCs w:val="56"/>
+        </w:rPr>
+        <w:t xml:space="preserve"> including mechanical and electrical engineering, materials science, computer science, artificial</w:t>
       </w:r>
     </w:p>
     <w:p>
@@ -6729,6 +7730,7 @@
           <w:szCs w:val="56"/>
         </w:rPr>
       </w:pPr>
+      <w:proofErr w:type="gramStart"/>
       <w:r>
         <w:rPr>
           <w:rFonts w:ascii="ff1" w:eastAsia="Times New Roman" w:hAnsi="ff1" w:cs="Times New Roman"/>
@@ -6737,7 +7739,18 @@
           <w:sz w:val="58"/>
           <w:szCs w:val="56"/>
         </w:rPr>
-        <w:t>intelligence, and control.  To make such smart machines that look and act like a human there is a need to integrate</w:t>
+        <w:t>intelligence</w:t>
+      </w:r>
+      <w:proofErr w:type="gramEnd"/>
+      <w:r>
+        <w:rPr>
+          <w:rFonts w:ascii="ff1" w:eastAsia="Times New Roman" w:hAnsi="ff1" w:cs="Times New Roman"/>
+          <w:color w:val="000000"/>
+          <w:spacing w:val="-1"/>
+          <w:sz w:val="58"/>
+          <w:szCs w:val="56"/>
+        </w:rPr>
+        <w:t>, and control.  To make such smart machines that look and act like a human there is a need to integrate</w:t>
       </w:r>
     </w:p>
     <w:p>
@@ -6753,6 +7766,7 @@
           <w:szCs w:val="56"/>
         </w:rPr>
       </w:pPr>
+      <w:proofErr w:type="gramStart"/>
       <w:r>
         <w:rPr>
           <w:rFonts w:ascii="ff1" w:eastAsia="Times New Roman" w:hAnsi="ff1" w:cs="Times New Roman"/>
@@ -6761,7 +7775,18 @@
           <w:sz w:val="58"/>
           <w:szCs w:val="56"/>
         </w:rPr>
-        <w:t>capabilities that are at the cutting edge of the related technology [Bar-Cohen and Breazeal, 2003; Bar-Cohen and</w:t>
+        <w:t>capabilities</w:t>
+      </w:r>
+      <w:proofErr w:type="gramEnd"/>
+      <w:r>
+        <w:rPr>
+          <w:rFonts w:ascii="ff1" w:eastAsia="Times New Roman" w:hAnsi="ff1" w:cs="Times New Roman"/>
+          <w:color w:val="000000"/>
+          <w:spacing w:val="-1"/>
+          <w:sz w:val="58"/>
+          <w:szCs w:val="56"/>
+        </w:rPr>
+        <w:t xml:space="preserve"> that are at the cutting edge of the related technology [Bar-Cohen and Breazeal, 2003; Bar-Cohen and</w:t>
       </w:r>
     </w:p>
     <w:p>
@@ -6801,6 +7826,7 @@
           <w:szCs w:val="56"/>
         </w:rPr>
       </w:pPr>
+      <w:proofErr w:type="gramStart"/>
       <w:r>
         <w:rPr>
           <w:rFonts w:ascii="ff1" w:eastAsia="Times New Roman" w:hAnsi="ff1" w:cs="Times New Roman"/>
@@ -6809,7 +7835,18 @@
           <w:sz w:val="58"/>
           <w:szCs w:val="56"/>
         </w:rPr>
-        <w:t>system that is used needs to allow walking via two legs and maintain stability while able to traverse complex terrains</w:t>
+        <w:t>system</w:t>
+      </w:r>
+      <w:proofErr w:type="gramEnd"/>
+      <w:r>
+        <w:rPr>
+          <w:rFonts w:ascii="ff1" w:eastAsia="Times New Roman" w:hAnsi="ff1" w:cs="Times New Roman"/>
+          <w:color w:val="000000"/>
+          <w:spacing w:val="-1"/>
+          <w:sz w:val="58"/>
+          <w:szCs w:val="56"/>
+        </w:rPr>
+        <w:t xml:space="preserve"> that is used needs to allow walking via two legs and maintain stability while able to traverse complex terrains</w:t>
       </w:r>
     </w:p>
     <w:p>
@@ -6831,7 +7868,27 @@
           <w:sz w:val="58"/>
           <w:szCs w:val="56"/>
         </w:rPr>
-        <w:t>(e.g. climb stairs and avoid ob</w:t>
+        <w:t>(</w:t>
+      </w:r>
+      <w:proofErr w:type="gramStart"/>
+      <w:r>
+        <w:rPr>
+          <w:rFonts w:ascii="ff1" w:eastAsia="Times New Roman" w:hAnsi="ff1" w:cs="Times New Roman"/>
+          <w:color w:val="000000"/>
+          <w:sz w:val="58"/>
+          <w:szCs w:val="56"/>
+        </w:rPr>
+        <w:t>e.g</w:t>
+      </w:r>
+      <w:proofErr w:type="gramEnd"/>
+      <w:r>
+        <w:rPr>
+          <w:rFonts w:ascii="ff1" w:eastAsia="Times New Roman" w:hAnsi="ff1" w:cs="Times New Roman"/>
+          <w:color w:val="000000"/>
+          <w:sz w:val="58"/>
+          <w:szCs w:val="56"/>
+        </w:rPr>
+        <w:t>. climb stairs and avoid ob</w:t>
       </w:r>
       <w:r>
         <w:rPr>
@@ -6866,6 +7923,7 @@
           <w:szCs w:val="56"/>
         </w:rPr>
       </w:pPr>
+      <w:proofErr w:type="gramStart"/>
       <w:r>
         <w:rPr>
           <w:rFonts w:ascii="ff1" w:eastAsia="Times New Roman" w:hAnsi="ff1" w:cs="Times New Roman"/>
@@ -6874,7 +7932,18 @@
           <w:sz w:val="58"/>
           <w:szCs w:val="56"/>
         </w:rPr>
-        <w:t>touch, pressure and temperature.  The robots need to use light batteries and/or generator for power that can be</w:t>
+        <w:t>touch</w:t>
+      </w:r>
+      <w:proofErr w:type="gramEnd"/>
+      <w:r>
+        <w:rPr>
+          <w:rFonts w:ascii="ff1" w:eastAsia="Times New Roman" w:hAnsi="ff1" w:cs="Times New Roman"/>
+          <w:color w:val="000000"/>
+          <w:spacing w:val="1"/>
+          <w:sz w:val="58"/>
+          <w:szCs w:val="56"/>
+        </w:rPr>
+        <w:t>, pressure and temperature.  The robots need to use light batteries and/or generator for power that can be</w:t>
       </w:r>
     </w:p>
     <w:p>
@@ -6890,6 +7959,7 @@
           <w:szCs w:val="56"/>
         </w:rPr>
       </w:pPr>
+      <w:proofErr w:type="gramStart"/>
       <w:r>
         <w:rPr>
           <w:rFonts w:ascii="ff1" w:eastAsia="Times New Roman" w:hAnsi="ff1" w:cs="Times New Roman"/>
@@ -6898,7 +7968,18 @@
           <w:sz w:val="58"/>
           <w:szCs w:val="56"/>
         </w:rPr>
-        <w:t>operated over a long time without recharge.  In addition, the robots need to interpret the information that is measured</w:t>
+        <w:t>operated</w:t>
+      </w:r>
+      <w:proofErr w:type="gramEnd"/>
+      <w:r>
+        <w:rPr>
+          <w:rFonts w:ascii="ff1" w:eastAsia="Times New Roman" w:hAnsi="ff1" w:cs="Times New Roman"/>
+          <w:color w:val="000000"/>
+          <w:spacing w:val="-1"/>
+          <w:sz w:val="58"/>
+          <w:szCs w:val="56"/>
+        </w:rPr>
+        <w:t xml:space="preserve"> over a long time without recharge.  In addition, the robots need to interpret the information that is measured</w:t>
       </w:r>
     </w:p>
     <w:p>
@@ -6914,6 +7995,7 @@
           <w:szCs w:val="56"/>
         </w:rPr>
       </w:pPr>
+      <w:proofErr w:type="gramStart"/>
       <w:r>
         <w:rPr>
           <w:rFonts w:ascii="ff1" w:eastAsia="Times New Roman" w:hAnsi="ff1" w:cs="Times New Roman"/>
@@ -6922,7 +8004,18 @@
           <w:sz w:val="58"/>
           <w:szCs w:val="56"/>
         </w:rPr>
-        <w:t>by the sensors to perceive and be aware of the surrounding terrain and to sense hazards and risks.  Humanlike robots</w:t>
+        <w:t>by</w:t>
+      </w:r>
+      <w:proofErr w:type="gramEnd"/>
+      <w:r>
+        <w:rPr>
+          <w:rFonts w:ascii="ff1" w:eastAsia="Times New Roman" w:hAnsi="ff1" w:cs="Times New Roman"/>
+          <w:color w:val="000000"/>
+          <w:spacing w:val="-2"/>
+          <w:sz w:val="58"/>
+          <w:szCs w:val="56"/>
+        </w:rPr>
+        <w:t xml:space="preserve"> the sensors to perceive and be aware of the surrounding terrain and to sense hazards and risks.  Humanlike robots</w:t>
       </w:r>
     </w:p>
     <w:p>
@@ -6938,6 +8031,7 @@
           <w:szCs w:val="56"/>
         </w:rPr>
       </w:pPr>
+      <w:proofErr w:type="gramStart"/>
       <w:r>
         <w:rPr>
           <w:rFonts w:ascii="ff1" w:eastAsia="Times New Roman" w:hAnsi="ff1" w:cs="Times New Roman"/>
@@ -6946,7 +8040,18 @@
           <w:sz w:val="58"/>
           <w:szCs w:val="56"/>
         </w:rPr>
-        <w:t>need to have effective control and artificial intelligence algorithms in order to be operated like humans and interact</w:t>
+        <w:t>need</w:t>
+      </w:r>
+      <w:proofErr w:type="gramEnd"/>
+      <w:r>
+        <w:rPr>
+          <w:rFonts w:ascii="ff1" w:eastAsia="Times New Roman" w:hAnsi="ff1" w:cs="Times New Roman"/>
+          <w:color w:val="000000"/>
+          <w:spacing w:val="-1"/>
+          <w:sz w:val="58"/>
+          <w:szCs w:val="56"/>
+        </w:rPr>
+        <w:t xml:space="preserve"> to have effective control and artificial intelligence algorithms in order to be operated like humans and interact</w:t>
       </w:r>
     </w:p>
     <w:p>
@@ -6962,6 +8067,7 @@
           <w:szCs w:val="56"/>
         </w:rPr>
       </w:pPr>
+      <w:proofErr w:type="gramStart"/>
       <w:r>
         <w:rPr>
           <w:rFonts w:ascii="ff1" w:eastAsia="Times New Roman" w:hAnsi="ff1" w:cs="Times New Roman"/>
@@ -6970,8 +8076,9 @@
           <w:sz w:val="58"/>
           <w:szCs w:val="56"/>
         </w:rPr>
-        <w:t>with its environ</w:t>
-      </w:r>
+        <w:t>with</w:t>
+      </w:r>
+      <w:proofErr w:type="gramEnd"/>
       <w:r>
         <w:rPr>
           <w:rFonts w:ascii="ff1" w:eastAsia="Times New Roman" w:hAnsi="ff1" w:cs="Times New Roman"/>
@@ -6980,7 +8087,39 @@
           <w:sz w:val="58"/>
           <w:szCs w:val="56"/>
         </w:rPr>
-        <w:t>ment and humans [Plantec, 2003]</w:t>
+        <w:t xml:space="preserve"> its environ</w:t>
+      </w:r>
+      <w:r>
+        <w:rPr>
+          <w:rFonts w:ascii="ff1" w:eastAsia="Times New Roman" w:hAnsi="ff1" w:cs="Times New Roman"/>
+          <w:color w:val="000000"/>
+          <w:spacing w:val="1"/>
+          <w:sz w:val="58"/>
+          <w:szCs w:val="56"/>
+        </w:rPr>
+        <w:t>ment and humans [</w:t>
+      </w:r>
+      <w:proofErr w:type="spellStart"/>
+      <w:r>
+        <w:rPr>
+          <w:rFonts w:ascii="ff1" w:eastAsia="Times New Roman" w:hAnsi="ff1" w:cs="Times New Roman"/>
+          <w:color w:val="000000"/>
+          <w:spacing w:val="1"/>
+          <w:sz w:val="58"/>
+          <w:szCs w:val="56"/>
+        </w:rPr>
+        <w:t>Plantec</w:t>
+      </w:r>
+      <w:proofErr w:type="spellEnd"/>
+      <w:r>
+        <w:rPr>
+          <w:rFonts w:ascii="ff1" w:eastAsia="Times New Roman" w:hAnsi="ff1" w:cs="Times New Roman"/>
+          <w:color w:val="000000"/>
+          <w:spacing w:val="1"/>
+          <w:sz w:val="58"/>
+          <w:szCs w:val="56"/>
+        </w:rPr>
+        <w:t>, 2003]</w:t>
       </w:r>
     </w:p>
     <w:p>
@@ -7219,11 +8358,19 @@
           <w:shd w:val="clear" w:color="auto" w:fill="FFFFFF"/>
         </w:rPr>
       </w:pPr>
+      <w:proofErr w:type="spellStart"/>
       <w:r>
         <w:rPr>
           <w:shd w:val="clear" w:color="auto" w:fill="FFFFFF"/>
         </w:rPr>
-        <w:t>Waseda University started the WABOT project in 1967. The WABOT-1 robot was completed in 1972 and was the world’s first full-scale android humanoid robot. It was the first robot able to walk and communicate with people in Japanese, navigate a room and grip and transport objects. They later went on to create WABOT-2 which was capable of reading a musical score and playing an electric keyboard.</w:t>
+        <w:t>Waseda</w:t>
+      </w:r>
+      <w:proofErr w:type="spellEnd"/>
+      <w:r>
+        <w:rPr>
+          <w:shd w:val="clear" w:color="auto" w:fill="FFFFFF"/>
+        </w:rPr>
+        <w:t xml:space="preserve"> University started the WABOT project in 1967. The WABOT-1 robot was completed in 1972 and was the world’s first full-scale android humanoid robot. It was the first robot able to walk and communicate with people in Japanese, navigate a room and grip and transport objects. They later went on to create WABOT-2 which was capable of reading a musical score and playing an electric keyboard.</w:t>
       </w:r>
     </w:p>
     <w:p/>
@@ -7331,7 +8478,23 @@
             <w:rFonts w:asciiTheme="minorHAnsi" w:hAnsiTheme="minorHAnsi"/>
             <w:u w:val="single"/>
           </w:rPr>
-          <w:t>NASA and General Motors revealed Roboaut 2</w:t>
+          <w:t xml:space="preserve">NASA and General Motors revealed </w:t>
+        </w:r>
+        <w:proofErr w:type="spellStart"/>
+        <w:r>
+          <w:rPr>
+            <w:rFonts w:asciiTheme="minorHAnsi" w:hAnsiTheme="minorHAnsi"/>
+            <w:u w:val="single"/>
+          </w:rPr>
+          <w:t>Roboaut</w:t>
+        </w:r>
+        <w:proofErr w:type="spellEnd"/>
+        <w:r>
+          <w:rPr>
+            <w:rFonts w:asciiTheme="minorHAnsi" w:hAnsiTheme="minorHAnsi"/>
+            <w:u w:val="single"/>
+          </w:rPr>
+          <w:t xml:space="preserve"> 2</w:t>
         </w:r>
       </w:hyperlink>
       <w:r>
@@ -7340,7 +8503,25 @@
           <w:color w:val="222222"/>
           <w:shd w:val="clear" w:color="auto" w:fill="FFFFFF"/>
         </w:rPr>
-        <w:t>, a highly advanced humanoid robot that was part of the Discovery shuttle launch in 2011. Robonaut was designed to assist NASA with space walks and has enough dexterity to use tools and work alongside astronauts in future space expeditions.</w:t>
+        <w:t xml:space="preserve">, a highly advanced humanoid robot that was part of the Discovery shuttle launch in 2011. </w:t>
+      </w:r>
+      <w:proofErr w:type="spellStart"/>
+      <w:r>
+        <w:rPr>
+          <w:rFonts w:ascii="Georgia" w:hAnsi="Georgia"/>
+          <w:color w:val="222222"/>
+          <w:shd w:val="clear" w:color="auto" w:fill="FFFFFF"/>
+        </w:rPr>
+        <w:t>Robonaut</w:t>
+      </w:r>
+      <w:proofErr w:type="spellEnd"/>
+      <w:r>
+        <w:rPr>
+          <w:rFonts w:ascii="Georgia" w:hAnsi="Georgia"/>
+          <w:color w:val="222222"/>
+          <w:shd w:val="clear" w:color="auto" w:fill="FFFFFF"/>
+        </w:rPr>
+        <w:t xml:space="preserve"> was designed to assist NASA with space walks and has enough dexterity to use tools and work alongside astronauts in future space expeditions.</w:t>
       </w:r>
     </w:p>
     <w:p>
@@ -7518,11 +8699,19 @@
           <w:shd w:val="clear" w:color="auto" w:fill="FFFFFF"/>
         </w:rPr>
       </w:pPr>
+      <w:proofErr w:type="gramStart"/>
       <w:r>
         <w:rPr>
           <w:shd w:val="clear" w:color="auto" w:fill="FFFFFF"/>
         </w:rPr>
-        <w:t>also the first ever robot to be granted citizenship of a country.</w:t>
+        <w:t>also</w:t>
+      </w:r>
+      <w:proofErr w:type="gramEnd"/>
+      <w:r>
+        <w:rPr>
+          <w:shd w:val="clear" w:color="auto" w:fill="FFFFFF"/>
+        </w:rPr>
+        <w:t xml:space="preserve"> the first ever robot to be granted citizenship of a country.</w:t>
       </w:r>
     </w:p>
     <w:p>
@@ -7586,11 +8775,33 @@
           <w:shd w:val="clear" w:color="auto" w:fill="FFFFFF"/>
         </w:rPr>
       </w:pPr>
+      <w:proofErr w:type="spellStart"/>
       <w:r>
         <w:rPr>
           <w:shd w:val="clear" w:color="auto" w:fill="FFFFFF"/>
         </w:rPr>
-        <w:t>Milagrow human tech has installed humanoid Milagrow ELF at dedicated COVID-19 wards.</w:t>
+        <w:t>Milagrow</w:t>
+      </w:r>
+      <w:proofErr w:type="spellEnd"/>
+      <w:r>
+        <w:rPr>
+          <w:shd w:val="clear" w:color="auto" w:fill="FFFFFF"/>
+        </w:rPr>
+        <w:t xml:space="preserve"> human tech has installed humanoid </w:t>
+      </w:r>
+      <w:proofErr w:type="spellStart"/>
+      <w:r>
+        <w:rPr>
+          <w:shd w:val="clear" w:color="auto" w:fill="FFFFFF"/>
+        </w:rPr>
+        <w:t>Milagrow</w:t>
+      </w:r>
+      <w:proofErr w:type="spellEnd"/>
+      <w:r>
+        <w:rPr>
+          <w:shd w:val="clear" w:color="auto" w:fill="FFFFFF"/>
+        </w:rPr>
+        <w:t xml:space="preserve"> ELF at dedicated COVID-19 wards.</w:t>
       </w:r>
     </w:p>
     <w:p>
@@ -7965,48 +9176,46 @@
         </w:rPr>
         <w:t xml:space="preserve"> </w:t>
       </w:r>
-      <w:bookmarkStart w:id="5" w:name="_GoBack"/>
+      <w:r>
+        <w:rPr>
+          <w:shd w:val="clear" w:color="auto" w:fill="FFFFFF"/>
+        </w:rPr>
+        <w:t>away from the robot which is used in education and medical use but the person can only see the environment ,  talk using the tablet and move the robot base but unfortunately he can’t take any action in the robot environment so o</w:t>
+      </w:r>
+      <w:r>
+        <w:rPr>
+          <w:shd w:val="clear" w:color="auto" w:fill="FFFFFF"/>
+        </w:rPr>
+        <w:t>ur aim is to design, manufacture and control a robot that mimics human appearance</w:t>
+      </w:r>
+      <w:r>
+        <w:rPr>
+          <w:shd w:val="clear" w:color="auto" w:fill="FFFFFF"/>
+        </w:rPr>
+        <w:t xml:space="preserve"> which can be controlled from a remote location instantly providing a virtual presence and also can perform some human functions like object detection and catching objects on the fly </w:t>
+      </w:r>
+      <w:r>
+        <w:rPr>
+          <w:shd w:val="clear" w:color="auto" w:fill="FFFFFF"/>
+        </w:rPr>
+        <w:t>taking into consideration the safety aspect as it will be working in the vicinity of humans</w:t>
+      </w:r>
+      <w:r>
+        <w:rPr>
+          <w:shd w:val="clear" w:color="auto" w:fill="FFFFFF"/>
+        </w:rPr>
+        <w:t xml:space="preserve"> which will be used exactly like the old virtual presence design robot also with more options and functions.</w:t>
+      </w:r>
+    </w:p>
+    <w:p>
+      <w:pPr>
+        <w:pStyle w:val="Heading2"/>
+      </w:pPr>
+      <w:bookmarkStart w:id="5" w:name="_Toc41361185"/>
+      <w:r>
+        <w:t>OBJECTIVES</w:t>
+      </w:r>
       <w:bookmarkEnd w:id="5"/>
-      <w:r>
-        <w:rPr>
-          <w:shd w:val="clear" w:color="auto" w:fill="FFFFFF"/>
-        </w:rPr>
-        <w:t>away from the robot which is used in education and medical use but the person can only see the environment ,  talk using the tablet and move the robot base but unfortunately he can’t take any action in the robot environment so o</w:t>
-      </w:r>
-      <w:r>
-        <w:rPr>
-          <w:shd w:val="clear" w:color="auto" w:fill="FFFFFF"/>
-        </w:rPr>
-        <w:t>ur aim is to design, manufacture and control a robot that mimics human appearance</w:t>
-      </w:r>
-      <w:r>
-        <w:rPr>
-          <w:shd w:val="clear" w:color="auto" w:fill="FFFFFF"/>
-        </w:rPr>
-        <w:t xml:space="preserve"> which can be controlled from a remote location instantly providing a virtual presence and also can perform some human functions like object detection and catching objects on the fly </w:t>
-      </w:r>
-      <w:r>
-        <w:rPr>
-          <w:shd w:val="clear" w:color="auto" w:fill="FFFFFF"/>
-        </w:rPr>
-        <w:t>taking into consideration the safety aspect as it will be working in the vicinity of humans</w:t>
-      </w:r>
-      <w:r>
-        <w:rPr>
-          <w:shd w:val="clear" w:color="auto" w:fill="FFFFFF"/>
-        </w:rPr>
-        <w:t xml:space="preserve"> which will be used exactly like the old virtual presence design robot also with more options and functions.</w:t>
-      </w:r>
-    </w:p>
-    <w:p>
-      <w:pPr>
-        <w:pStyle w:val="Heading2"/>
-      </w:pPr>
-      <w:bookmarkStart w:id="6" w:name="_Toc41361185"/>
-      <w:r>
-        <w:t>OBJECTIVES</w:t>
-      </w:r>
-      <w:bookmarkEnd w:id="6"/>
     </w:p>
     <w:p>
       <w:pPr>
@@ -8090,123 +9299,461 @@
     </w:p>
     <w:p>
       <w:pPr>
+        <w:rPr>
+          <w:shd w:val="clear" w:color="auto" w:fill="FFFFFF"/>
+        </w:rPr>
+      </w:pPr>
+    </w:p>
+    <w:p>
+      <w:pPr>
+        <w:rPr>
+          <w:shd w:val="clear" w:color="auto" w:fill="FFFFFF"/>
+        </w:rPr>
+      </w:pPr>
+    </w:p>
+    <w:p>
+      <w:pPr>
         <w:pStyle w:val="Heading1"/>
       </w:pPr>
-      <w:bookmarkStart w:id="7" w:name="_Toc41361186"/>
+      <w:bookmarkStart w:id="6" w:name="_Toc41361186"/>
+      <w:r>
+        <w:t>SYSTEM OVERVIEW</w:t>
+      </w:r>
+      <w:bookmarkEnd w:id="6"/>
+    </w:p>
+    <w:p>
+      <w:pPr>
+        <w:pStyle w:val="Heading2"/>
+      </w:pPr>
+      <w:bookmarkStart w:id="7" w:name="_Toc41361187"/>
+      <w:r>
+        <w:t>SYSTEM SCHEMATIC</w:t>
+      </w:r>
+      <w:bookmarkEnd w:id="7"/>
+    </w:p>
+    <w:p/>
+    <w:p/>
+    <w:p/>
+    <w:p/>
+    <w:p/>
+    <w:p>
+      <w:pPr>
+        <w:pStyle w:val="Heading2"/>
+      </w:pPr>
+      <w:bookmarkStart w:id="8" w:name="_Toc41361188"/>
       <w:r>
         <w:lastRenderedPageBreak/>
-        <w:t>SYSTEM OVERVIEW</w:t>
-      </w:r>
-      <w:bookmarkEnd w:id="7"/>
+        <w:t>HUMAN MOTION</w:t>
+      </w:r>
+      <w:bookmarkEnd w:id="8"/>
+      <w:r>
+        <w:t xml:space="preserve"> </w:t>
+      </w:r>
+    </w:p>
+    <w:p>
+      <w:r>
+        <w:t>Human hand motion during point-to-point reaching was initially observed as straight lines in the task</w:t>
+      </w:r>
+      <w:r>
+        <w:br/>
+        <w:t>space, though this was later disputed by others, who observed curved trajectories. It has been proposed</w:t>
+      </w:r>
+      <w:r>
+        <w:br/>
+        <w:t>that the straight</w:t>
+      </w:r>
+      <w:r>
+        <w:rPr>
+          <w:rStyle w:val="fontstyle01"/>
+        </w:rPr>
+        <w:t xml:space="preserve"> </w:t>
+      </w:r>
+      <w:r>
+        <w:t>lines were in fact the result of experimental protocols in which the subjects were asked</w:t>
+      </w:r>
+      <w:r>
+        <w:br/>
+        <w:t>to manipulate an instrumented</w:t>
+      </w:r>
+      <w:r>
+        <w:rPr>
+          <w:rStyle w:val="fontstyle01"/>
+        </w:rPr>
+        <w:t xml:space="preserve"> </w:t>
+      </w:r>
+      <w:r>
+        <w:t>tool to facilitate data capture. Other researchers have suggested that the</w:t>
+      </w:r>
+      <w:r>
+        <w:br/>
+        <w:t>curved motions are due to gravitational effects. It has been observed during this literature review that in</w:t>
+      </w:r>
+      <w:r>
+        <w:br/>
+        <w:t>many of the straight-line motion cases, subjects had their arm movement (including redundant DOF</w:t>
+      </w:r>
+      <w:proofErr w:type="gramStart"/>
+      <w:r>
+        <w:t>)</w:t>
+      </w:r>
+      <w:proofErr w:type="gramEnd"/>
+      <w:r>
+        <w:br/>
+        <w:t>constrained to the horizontal plane, in which changes in gravitational effects are largely negated.</w:t>
+      </w:r>
+    </w:p>
+    <w:p>
+      <w:r>
+        <w:br/>
+        <w:t>Optimization has been widely accepted as a driver of human motion, though the cost function has been</w:t>
+      </w:r>
+      <w:r>
+        <w:br/>
+        <w:t>disputed. It seems that a number of different cost functions have produced valid results in various</w:t>
+      </w:r>
+      <w:r>
+        <w:t xml:space="preserve"> </w:t>
+      </w:r>
+      <w:r>
+        <w:t>scenarios. These seem to evolve over the course of research from purely kinematic considerations (often</w:t>
+      </w:r>
+      <w:r>
+        <w:br/>
+        <w:t>at the joint level) to dynamic quantities, such as muscle forces or change in joint torque.</w:t>
+      </w:r>
+    </w:p>
+    <w:p>
+      <w:r>
+        <w:br/>
+        <w:t>Though muscle models are often considered as viable aspects of movement cost functions, their high</w:t>
+      </w:r>
+      <w:r>
+        <w:br/>
+        <w:t>contribution to increased model complexity and redundancy means that many researchers only</w:t>
+      </w:r>
+      <w:r>
+        <w:br/>
+        <w:t>implement highly simplified muscle representations in their simulations, in which the muscle quantity and</w:t>
+      </w:r>
+      <w:r>
+        <w:br/>
+        <w:t>placement do not match those of a human. The inclusion of even these factors adds a great deal of</w:t>
+      </w:r>
+      <w:r>
+        <w:br/>
+        <w:t>additional redundancy to the control of a limb.</w:t>
+      </w:r>
+    </w:p>
+    <w:p>
+      <w:r>
+        <w:br/>
+        <w:t>It is also true that researchers tend to rely on simplified kinematic models of the arm, focusing often on</w:t>
+      </w:r>
+      <w:r>
+        <w:br/>
+        <w:t>2DOF or 3DOF planar systems. Some examples have included three-dimensional movements achieved</w:t>
+      </w:r>
+      <w:r>
+        <w:br/>
+        <w:t>with a 4DOF model of the human arm. Many studies have constrained human motion to planar horizontal</w:t>
+      </w:r>
+      <w:r>
+        <w:br/>
+        <w:t>tasks involving the manipulation of some tool. Generalized movement models have then been based on</w:t>
+      </w:r>
+      <w:r>
+        <w:br/>
+        <w:t>data collected in these specific, gravity-negated scenarios. Modern models that include dynamics and</w:t>
+      </w:r>
+      <w:r>
+        <w:br/>
+        <w:t>kinematics seem much more appealing than pure kinematic models, especially considering the results of</w:t>
+      </w:r>
+      <w:r>
+        <w:br/>
+        <w:t>neurological movement analysis.</w:t>
+      </w:r>
+    </w:p>
+    <w:p>
+      <w:r>
+        <w:br/>
+        <w:t>There is evidence of both kinematic and dynamic limb and external object representations (models) within</w:t>
+      </w:r>
+      <w:r>
+        <w:br/>
+        <w:t>the human central nervous system. It has been proposed that after periods of learning, where these</w:t>
+      </w:r>
+      <w:r>
+        <w:br/>
+        <w:t>models are created or adapted, the mechanisms of the brain employ feedforward control schemes that</w:t>
+      </w:r>
+      <w:r>
+        <w:br/>
+        <w:t>utilize these models to produce movement abilities that would not be possible with the slow feedback</w:t>
+      </w:r>
+      <w:r>
+        <w:br/>
+        <w:t>mechanisms of the body.</w:t>
+      </w:r>
+    </w:p>
+    <w:p/>
+    <w:p/>
+    <w:p/>
+    <w:p>
+      <w:r>
+        <w:lastRenderedPageBreak/>
+        <w:br/>
+        <w:t>Considering the number of factors that influence human motion, it is proposed that non-exclusively planar</w:t>
+      </w:r>
+      <w:r>
+        <w:br/>
+        <w:t>motion paths are influenced by several aspects, including solving the redundancy problem by optimization</w:t>
+      </w:r>
+      <w:r>
+        <w:t xml:space="preserve"> </w:t>
+      </w:r>
+      <w:r>
+        <w:t>of some physiological quantity with additional dependency on external dynamic factors, such as change</w:t>
+      </w:r>
+      <w:r>
+        <w:t xml:space="preserve"> </w:t>
+      </w:r>
+      <w:r>
+        <w:t>of gravitational forces and direction of movement [2]</w:t>
+      </w:r>
     </w:p>
     <w:p>
       <w:pPr>
         <w:pStyle w:val="Heading2"/>
       </w:pPr>
-      <w:bookmarkStart w:id="8" w:name="_Toc41361187"/>
-      <w:r>
-        <w:t>SYSTEM SCHEMATIC</w:t>
-      </w:r>
-      <w:bookmarkEnd w:id="8"/>
+      <w:bookmarkStart w:id="9" w:name="_Toc41361189"/>
+      <w:r>
+        <w:t>VDI</w:t>
+      </w:r>
+      <w:r>
+        <w:t xml:space="preserve"> ENGINEERING DESIGN THEORY</w:t>
+      </w:r>
+      <w:bookmarkEnd w:id="9"/>
+    </w:p>
+    <w:p>
+      <w:r>
+        <w:t xml:space="preserve">The German Society for Engineers has published a guideline for mechatronic </w:t>
+      </w:r>
+      <w:proofErr w:type="spellStart"/>
+      <w:r>
+        <w:t>systems,VDI</w:t>
+      </w:r>
+      <w:proofErr w:type="spellEnd"/>
+      <w:r>
+        <w:t xml:space="preserve"> 2206:2004, which includes a ‘V-model’ of design development by implication, the</w:t>
+      </w:r>
+      <w:r>
+        <w:t xml:space="preserve"> </w:t>
+      </w:r>
+      <w:r>
+        <w:t>pro</w:t>
+      </w:r>
+      <w:r>
+        <w:t xml:space="preserve">cedural models of VDI </w:t>
+      </w:r>
+      <w:r>
+        <w:t>2225:1975, VDI 2222:1977 and VDI 2221:1985 are included</w:t>
+      </w:r>
+      <w:r>
+        <w:t xml:space="preserve"> </w:t>
+      </w:r>
+      <w:r>
+        <w:t>in the ‘domain specific design’. Blanchard [2004] shows a similar model with respect to</w:t>
+      </w:r>
+      <w:r>
+        <w:t xml:space="preserve"> </w:t>
+      </w:r>
+      <w:r>
+        <w:t>software systems. We claim a similarity to the Procedural Model of Design Engineering</w:t>
+      </w:r>
+      <w:r>
+        <w:t xml:space="preserve"> </w:t>
+      </w:r>
+      <w:r>
+        <w:t>[</w:t>
+      </w:r>
+      <w:proofErr w:type="spellStart"/>
+      <w:r>
+        <w:t>Hubka</w:t>
+      </w:r>
+      <w:proofErr w:type="spellEnd"/>
+      <w:r>
+        <w:t xml:space="preserve"> 1992b, 1992a, 1996]:</w:t>
+      </w:r>
+    </w:p>
+    <w:p>
+      <w:r>
+        <w:br/>
+        <w:t>The ‘domain-specific design’ is represented by separate functions in the function</w:t>
+      </w:r>
+      <w:r>
+        <w:t xml:space="preserve"> </w:t>
+      </w:r>
+      <w:r>
+        <w:t xml:space="preserve">structure, which may </w:t>
+      </w:r>
+      <w:proofErr w:type="gramStart"/>
+      <w:r>
+        <w:t>specify</w:t>
+      </w:r>
+      <w:proofErr w:type="gramEnd"/>
+      <w:r>
+        <w:t xml:space="preserve"> functions that can be realized by mechanical, electrical,</w:t>
+      </w:r>
+      <w:r>
+        <w:t xml:space="preserve"> </w:t>
+      </w:r>
+      <w:r>
+        <w:t>chemical, software, or any other system.</w:t>
+      </w:r>
+    </w:p>
+    <w:p>
+      <w:r>
+        <w:br/>
+        <w:t>‘integration’ can and should take place in any of the relevant structures, but is especially</w:t>
+      </w:r>
+      <w:r>
+        <w:t xml:space="preserve"> </w:t>
+      </w:r>
+      <w:r>
+        <w:t>necessary in the constructional structure because cooperation among the specialists is</w:t>
+      </w:r>
+      <w:r>
+        <w:t xml:space="preserve"> </w:t>
+      </w:r>
+      <w:r>
+        <w:t xml:space="preserve">especially necessary here, and The cycle of ‘substantiate, verify, improve’ at the end of each design stage in the </w:t>
+      </w:r>
+      <w:r>
+        <w:t>Procedural Model [</w:t>
+      </w:r>
+      <w:proofErr w:type="spellStart"/>
+      <w:r>
+        <w:t>Hubka</w:t>
+      </w:r>
+      <w:proofErr w:type="spellEnd"/>
+      <w:r>
+        <w:t xml:space="preserve"> </w:t>
+      </w:r>
+      <w:r>
+        <w:t>1992a, 1992b, 1996] leads to a feedback to any previous</w:t>
+      </w:r>
+      <w:r>
+        <w:t xml:space="preserve"> </w:t>
+      </w:r>
+      <w:r>
+        <w:t>stage, not just to the horizontally referenced level, although this level may be the most likely target.</w:t>
+      </w:r>
+    </w:p>
+    <w:p>
+      <w:pPr>
+        <w:jc w:val="center"/>
+      </w:pPr>
+      <w:r>
+        <w:pict>
+          <v:shapetype id="_x0000_t75" coordsize="21600,21600" o:spt="75" o:preferrelative="t" path="m@4@5l@4@11@9@11@9@5xe" filled="f" stroked="f">
+            <v:stroke joinstyle="miter"/>
+            <v:formulas>
+              <v:f eqn="if lineDrawn pixelLineWidth 0"/>
+              <v:f eqn="sum @0 1 0"/>
+              <v:f eqn="sum 0 0 @1"/>
+              <v:f eqn="prod @2 1 2"/>
+              <v:f eqn="prod @3 21600 pixelWidth"/>
+              <v:f eqn="prod @3 21600 pixelHeight"/>
+              <v:f eqn="sum @0 0 1"/>
+              <v:f eqn="prod @6 1 2"/>
+              <v:f eqn="prod @7 21600 pixelWidth"/>
+              <v:f eqn="sum @8 21600 0"/>
+              <v:f eqn="prod @7 21600 pixelHeight"/>
+              <v:f eqn="sum @10 21600 0"/>
+            </v:formulas>
+            <v:path o:extrusionok="f" gradientshapeok="t" o:connecttype="rect"/>
+            <o:lock v:ext="edit" aspectratio="t"/>
+          </v:shapetype>
+          <v:shape id="_x0000_i1158" type="#_x0000_t75" style="width:318pt;height:297.75pt">
+            <v:imagedata r:id="rId23" o:title="The-V-Model-according-to-guideline-VDI-2206-VDI-2004-Gausemeier-and-Moehringer-2003"/>
+          </v:shape>
+        </w:pict>
+      </w:r>
+    </w:p>
+    <w:p>
+      <w:pPr>
+        <w:pStyle w:val="Heading1"/>
+      </w:pPr>
+      <w:bookmarkStart w:id="10" w:name="_Toc41361190"/>
+      <w:r>
+        <w:lastRenderedPageBreak/>
+        <w:t>CONCEPTUAL DESIGN</w:t>
+      </w:r>
+      <w:bookmarkEnd w:id="10"/>
+      <w:r>
+        <w:t xml:space="preserve"> </w:t>
+      </w:r>
     </w:p>
     <w:p>
       <w:pPr>
         <w:pStyle w:val="Heading2"/>
       </w:pPr>
-      <w:bookmarkStart w:id="9" w:name="_Toc41361188"/>
-      <w:r>
-        <w:t>HUMAN MOTION</w:t>
-      </w:r>
-      <w:bookmarkEnd w:id="9"/>
-      <w:r>
-        <w:t xml:space="preserve"> </w:t>
-      </w:r>
+      <w:bookmarkStart w:id="11" w:name="_Toc41361191"/>
+      <w:r>
+        <w:t>INTRODUCTION</w:t>
+      </w:r>
+      <w:bookmarkEnd w:id="11"/>
     </w:p>
     <w:p>
       <w:pPr>
         <w:pStyle w:val="Heading2"/>
       </w:pPr>
-      <w:bookmarkStart w:id="10" w:name="_Toc41361189"/>
-      <w:r>
-        <w:t>VDI</w:t>
-      </w:r>
-      <w:r>
-        <w:t xml:space="preserve"> ENGINEERING DESIGN THEORY</w:t>
-      </w:r>
-      <w:bookmarkEnd w:id="10"/>
+      <w:bookmarkStart w:id="12" w:name="_Toc41361192"/>
+      <w:r>
+        <w:t>DESIGN CONSIDERATION</w:t>
+      </w:r>
+      <w:bookmarkEnd w:id="12"/>
+    </w:p>
+    <w:p>
+      <w:pPr>
+        <w:pStyle w:val="Heading2"/>
+      </w:pPr>
+      <w:bookmarkStart w:id="13" w:name="_Toc41361193"/>
+      <w:r>
+        <w:t>REQUIREMENTS</w:t>
+      </w:r>
+      <w:bookmarkEnd w:id="13"/>
     </w:p>
     <w:p>
       <w:pPr>
         <w:pStyle w:val="Heading1"/>
       </w:pPr>
-      <w:bookmarkStart w:id="11" w:name="_Toc41361190"/>
-      <w:r>
-        <w:t>CONCEPTUAL DESIGN</w:t>
-      </w:r>
-      <w:bookmarkEnd w:id="11"/>
-      <w:r>
-        <w:t xml:space="preserve"> </w:t>
-      </w:r>
+      <w:bookmarkStart w:id="14" w:name="_Toc41361194"/>
+      <w:r>
+        <w:t>INMOOV</w:t>
+      </w:r>
+      <w:bookmarkEnd w:id="14"/>
     </w:p>
     <w:p>
       <w:pPr>
         <w:pStyle w:val="Heading2"/>
       </w:pPr>
-      <w:bookmarkStart w:id="12" w:name="_Toc41361191"/>
+      <w:bookmarkStart w:id="15" w:name="_Toc41361195"/>
       <w:r>
         <w:t>INTRODUCTION</w:t>
       </w:r>
-      <w:bookmarkEnd w:id="12"/>
+      <w:bookmarkEnd w:id="15"/>
     </w:p>
     <w:p>
       <w:pPr>
         <w:pStyle w:val="Heading2"/>
       </w:pPr>
-      <w:bookmarkStart w:id="13" w:name="_Toc41361192"/>
-      <w:r>
-        <w:t>DESIGN CONSIDERATION</w:t>
-      </w:r>
-      <w:bookmarkEnd w:id="13"/>
-    </w:p>
-    <w:p>
-      <w:pPr>
-        <w:pStyle w:val="Heading2"/>
-      </w:pPr>
-      <w:bookmarkStart w:id="14" w:name="_Toc41361193"/>
-      <w:r>
-        <w:t>REQUIREMENTS</w:t>
-      </w:r>
-      <w:bookmarkEnd w:id="14"/>
-    </w:p>
-    <w:p>
-      <w:pPr>
-        <w:pStyle w:val="Heading1"/>
-      </w:pPr>
-      <w:bookmarkStart w:id="15" w:name="_Toc41361194"/>
-      <w:r>
-        <w:t>INMOOV</w:t>
-      </w:r>
-      <w:bookmarkEnd w:id="15"/>
-    </w:p>
-    <w:p>
-      <w:pPr>
-        <w:pStyle w:val="Heading2"/>
-      </w:pPr>
-      <w:bookmarkStart w:id="16" w:name="_Toc41361195"/>
-      <w:r>
-        <w:t>INTRODUCTION</w:t>
+      <w:bookmarkStart w:id="16" w:name="_Toc41361196"/>
+      <w:r>
+        <w:t>MECHANICAL</w:t>
       </w:r>
       <w:bookmarkEnd w:id="16"/>
-    </w:p>
-    <w:p>
-      <w:pPr>
-        <w:pStyle w:val="Heading2"/>
-      </w:pPr>
-      <w:bookmarkStart w:id="17" w:name="_Toc41361196"/>
-      <w:r>
-        <w:t>MECHANICAL</w:t>
-      </w:r>
-      <w:bookmarkEnd w:id="17"/>
     </w:p>
     <w:p>
       <w:pPr>
@@ -8216,11 +9763,11 @@
           <w:numId w:val="20"/>
         </w:numPr>
       </w:pPr>
-      <w:bookmarkStart w:id="18" w:name="_Toc41361197"/>
+      <w:bookmarkStart w:id="17" w:name="_Toc41361197"/>
       <w:r>
         <w:t>MECHANICAL DESIGN</w:t>
       </w:r>
-      <w:bookmarkEnd w:id="18"/>
+      <w:bookmarkEnd w:id="17"/>
     </w:p>
     <w:p>
       <w:pPr>
@@ -8250,21 +9797,21 @@
       <w:pPr>
         <w:pStyle w:val="Heading2"/>
       </w:pPr>
-      <w:bookmarkStart w:id="19" w:name="_Toc41361198"/>
+      <w:bookmarkStart w:id="18" w:name="_Toc41361198"/>
       <w:r>
         <w:t>URDF MODEL</w:t>
       </w:r>
+      <w:bookmarkEnd w:id="18"/>
+    </w:p>
+    <w:p>
+      <w:pPr>
+        <w:pStyle w:val="Heading2"/>
+      </w:pPr>
+      <w:bookmarkStart w:id="19" w:name="_Toc41361199"/>
+      <w:r>
+        <w:t>ELECTRICAL</w:t>
+      </w:r>
       <w:bookmarkEnd w:id="19"/>
-    </w:p>
-    <w:p>
-      <w:pPr>
-        <w:pStyle w:val="Heading2"/>
-      </w:pPr>
-      <w:bookmarkStart w:id="20" w:name="_Toc41361199"/>
-      <w:r>
-        <w:t>ELECTRICAL</w:t>
-      </w:r>
-      <w:bookmarkEnd w:id="20"/>
       <w:r>
         <w:t xml:space="preserve"> </w:t>
       </w:r>
@@ -8277,11 +9824,11 @@
           <w:numId w:val="20"/>
         </w:numPr>
       </w:pPr>
-      <w:bookmarkStart w:id="21" w:name="_Toc41361200"/>
+      <w:bookmarkStart w:id="20" w:name="_Toc41361200"/>
       <w:r>
         <w:t>CIRCUIT DESIGN</w:t>
       </w:r>
-      <w:bookmarkEnd w:id="21"/>
+      <w:bookmarkEnd w:id="20"/>
     </w:p>
     <w:p>
       <w:pPr>
@@ -8291,11 +9838,11 @@
           <w:numId w:val="20"/>
         </w:numPr>
       </w:pPr>
-      <w:bookmarkStart w:id="22" w:name="_Toc41361201"/>
+      <w:bookmarkStart w:id="21" w:name="_Toc41361201"/>
       <w:r>
         <w:t>PCB LAYOUT</w:t>
       </w:r>
-      <w:bookmarkEnd w:id="22"/>
+      <w:bookmarkEnd w:id="21"/>
     </w:p>
     <w:p>
       <w:pPr>
@@ -8377,11 +9924,11 @@
           <w:numId w:val="20"/>
         </w:numPr>
       </w:pPr>
-      <w:bookmarkStart w:id="23" w:name="_Toc41361202"/>
+      <w:bookmarkStart w:id="22" w:name="_Toc41361202"/>
       <w:r>
         <w:t>WIRING</w:t>
       </w:r>
-      <w:bookmarkEnd w:id="23"/>
+      <w:bookmarkEnd w:id="22"/>
     </w:p>
     <w:p>
       <w:pPr>
@@ -8391,11 +9938,11 @@
           <w:numId w:val="20"/>
         </w:numPr>
       </w:pPr>
-      <w:bookmarkStart w:id="24" w:name="_Toc41361203"/>
+      <w:bookmarkStart w:id="23" w:name="_Toc41361203"/>
       <w:r>
         <w:t>CIRCUIT SCHEMATIC</w:t>
       </w:r>
-      <w:bookmarkEnd w:id="24"/>
+      <w:bookmarkEnd w:id="23"/>
     </w:p>
     <w:p>
       <w:pPr>
@@ -8405,39 +9952,592 @@
           <w:numId w:val="20"/>
         </w:numPr>
       </w:pPr>
-      <w:bookmarkStart w:id="25" w:name="_Toc41361204"/>
+      <w:bookmarkStart w:id="24" w:name="_Toc41361204"/>
       <w:r>
         <w:t>POWER CALCULATION</w:t>
       </w:r>
+      <w:bookmarkEnd w:id="24"/>
+    </w:p>
+    <w:p>
+      <w:pPr>
+        <w:pStyle w:val="Heading2"/>
+      </w:pPr>
+      <w:bookmarkStart w:id="25" w:name="_Toc41361205"/>
+      <w:r>
+        <w:t>SENSOR SELECTION</w:t>
+      </w:r>
       <w:bookmarkEnd w:id="25"/>
     </w:p>
     <w:p>
       <w:pPr>
         <w:pStyle w:val="Heading2"/>
       </w:pPr>
-      <w:bookmarkStart w:id="26" w:name="_Toc41361205"/>
+      <w:bookmarkStart w:id="26" w:name="_Toc41361206"/>
+      <w:r>
+        <w:t>GPU SELECTION (NVIDIA JETSON NANO DEVELOPMENT KIT “B01”)</w:t>
+      </w:r>
+      <w:bookmarkEnd w:id="26"/>
+    </w:p>
+    <w:p>
+      <w:r>
+        <w:t xml:space="preserve">Most of the Autonomous and Artificial Intelligence (AI) systems </w:t>
+      </w:r>
+      <w:r>
+        <w:t>are now using</w:t>
+      </w:r>
+      <w:r>
+        <w:t xml:space="preserve"> </w:t>
+      </w:r>
+      <w:r>
+        <w:t>graphics processing unit (GPU)</w:t>
+      </w:r>
+      <w:r>
+        <w:t xml:space="preserve"> to make the system faster </w:t>
+      </w:r>
+      <w:r>
+        <w:t xml:space="preserve">in processing </w:t>
+      </w:r>
+      <w:r>
+        <w:t xml:space="preserve">and for </w:t>
+      </w:r>
+      <w:r>
+        <w:t xml:space="preserve">our project </w:t>
+      </w:r>
+      <w:r>
+        <w:t>which is</w:t>
+      </w:r>
+      <w:r>
+        <w:t xml:space="preserve"> autonomous we decided to choose the cheapest GPU made by </w:t>
+      </w:r>
+      <w:proofErr w:type="spellStart"/>
+      <w:r>
+        <w:t>Nvidia</w:t>
+      </w:r>
+      <w:proofErr w:type="spellEnd"/>
+      <w:r>
+        <w:t xml:space="preserve"> but it is still more expensive than the </w:t>
+      </w:r>
+      <w:proofErr w:type="spellStart"/>
+      <w:r>
+        <w:t>Raspberri</w:t>
+      </w:r>
+      <w:proofErr w:type="spellEnd"/>
+      <w:r>
+        <w:t xml:space="preserve"> Pi so  </w:t>
+      </w:r>
+      <w:r>
+        <w:t>we decided to make a comparison between Raspberry p</w:t>
+      </w:r>
+      <w:r>
+        <w:t xml:space="preserve">i and </w:t>
+      </w:r>
+      <w:proofErr w:type="spellStart"/>
+      <w:r>
+        <w:t>Nvidia</w:t>
+      </w:r>
+      <w:proofErr w:type="spellEnd"/>
+      <w:r>
+        <w:t xml:space="preserve"> Jetson Nano and</w:t>
+      </w:r>
+      <w:r>
+        <w:t xml:space="preserve"> we conclude that </w:t>
+      </w:r>
       <w:r>
         <w:lastRenderedPageBreak/>
-        <w:t>SENSOR SELECTION</w:t>
-      </w:r>
-      <w:bookmarkEnd w:id="26"/>
-    </w:p>
-    <w:p>
-      <w:pPr>
-        <w:pStyle w:val="Heading2"/>
-      </w:pPr>
-      <w:bookmarkStart w:id="27" w:name="_Toc41361206"/>
-      <w:r>
-        <w:t>GPU SELECTION (NVIDIA JETSON NANO DEVELOPMENT KIT “B01”)</w:t>
-      </w:r>
+        <w:t xml:space="preserve">because of the heating of raspberry pi during work and there is a heat sink in </w:t>
+      </w:r>
+      <w:proofErr w:type="spellStart"/>
+      <w:r>
+        <w:t>jetson</w:t>
+      </w:r>
+      <w:proofErr w:type="spellEnd"/>
+      <w:r>
+        <w:t xml:space="preserve"> </w:t>
+      </w:r>
+      <w:proofErr w:type="spellStart"/>
+      <w:r>
+        <w:t>nano</w:t>
+      </w:r>
+      <w:proofErr w:type="spellEnd"/>
+      <w:r>
+        <w:t xml:space="preserve"> and als</w:t>
+      </w:r>
+      <w:r>
+        <w:t xml:space="preserve">o its much more faster due to the GPU and RAM we chose the </w:t>
+      </w:r>
+      <w:proofErr w:type="spellStart"/>
+      <w:r>
+        <w:t>Nvidia</w:t>
+      </w:r>
+      <w:proofErr w:type="spellEnd"/>
+      <w:r>
+        <w:t xml:space="preserve"> Jetson Nano Development Board.</w:t>
+      </w:r>
+    </w:p>
+    <w:p>
+      <w:pPr>
+        <w:rPr>
+          <w:sz w:val="28"/>
+          <w:szCs w:val="24"/>
+        </w:rPr>
+      </w:pPr>
+      <w:r>
+        <w:rPr>
+          <w:sz w:val="28"/>
+          <w:szCs w:val="24"/>
+        </w:rPr>
+        <w:t xml:space="preserve">Comparison between </w:t>
+      </w:r>
+      <w:proofErr w:type="spellStart"/>
+      <w:r>
+        <w:rPr>
+          <w:sz w:val="28"/>
+          <w:szCs w:val="24"/>
+        </w:rPr>
+        <w:t>Nvidia</w:t>
+      </w:r>
+      <w:proofErr w:type="spellEnd"/>
+      <w:r>
+        <w:rPr>
+          <w:sz w:val="28"/>
+          <w:szCs w:val="24"/>
+        </w:rPr>
+        <w:t xml:space="preserve"> Jetson Nano and Raspberry pi</w:t>
+      </w:r>
+    </w:p>
+    <w:tbl>
+      <w:tblPr>
+        <w:tblStyle w:val="TableGrid"/>
+        <w:tblW w:w="0" w:type="auto"/>
+        <w:tblLook w:val="04A0" w:firstRow="1" w:lastRow="0" w:firstColumn="1" w:lastColumn="0" w:noHBand="0" w:noVBand="1"/>
+      </w:tblPr>
+      <w:tblGrid>
+        <w:gridCol w:w="2268"/>
+        <w:gridCol w:w="4692"/>
+        <w:gridCol w:w="3480"/>
+      </w:tblGrid>
+      <w:tr>
+        <w:trPr>
+          <w:trHeight w:val="647"/>
+        </w:trPr>
+        <w:tc>
+          <w:tcPr>
+            <w:tcW w:w="2268" w:type="dxa"/>
+          </w:tcPr>
+          <w:p>
+            <w:r>
+              <w:t>Point of comparison</w:t>
+            </w:r>
+          </w:p>
+        </w:tc>
+        <w:tc>
+          <w:tcPr>
+            <w:tcW w:w="4692" w:type="dxa"/>
+          </w:tcPr>
+          <w:p>
+            <w:proofErr w:type="spellStart"/>
+            <w:r>
+              <w:t>Nvi</w:t>
+            </w:r>
+            <w:r>
+              <w:t>dia</w:t>
+            </w:r>
+            <w:proofErr w:type="spellEnd"/>
+            <w:r>
+              <w:t xml:space="preserve"> J</w:t>
+            </w:r>
+            <w:r>
+              <w:t>etson Nano</w:t>
+            </w:r>
+            <w:r>
+              <w:t xml:space="preserve"> Dev Board</w:t>
+            </w:r>
+          </w:p>
+        </w:tc>
+        <w:tc>
+          <w:tcPr>
+            <w:tcW w:w="3480" w:type="dxa"/>
+          </w:tcPr>
+          <w:p>
+            <w:r>
+              <w:t>Raspberry pi</w:t>
+            </w:r>
+            <w:r>
+              <w:t xml:space="preserve"> 3</w:t>
+            </w:r>
+          </w:p>
+        </w:tc>
+      </w:tr>
+      <w:tr>
+        <w:trPr>
+          <w:trHeight w:val="620"/>
+        </w:trPr>
+        <w:tc>
+          <w:tcPr>
+            <w:tcW w:w="2268" w:type="dxa"/>
+          </w:tcPr>
+          <w:p>
+            <w:r>
+              <w:t>CPU</w:t>
+            </w:r>
+          </w:p>
+        </w:tc>
+        <w:tc>
+          <w:tcPr>
+            <w:tcW w:w="4692" w:type="dxa"/>
+          </w:tcPr>
+          <w:p>
+            <w:r>
+              <w:t>1.4</w:t>
+            </w:r>
+            <w:r>
+              <w:t>3</w:t>
+            </w:r>
+            <w:r>
+              <w:t xml:space="preserve"> GHz 64-bit quad-core ARM Cortex –A5</w:t>
+            </w:r>
+            <w:r>
+              <w:t>7</w:t>
+            </w:r>
+          </w:p>
+        </w:tc>
+        <w:tc>
+          <w:tcPr>
+            <w:tcW w:w="3480" w:type="dxa"/>
+          </w:tcPr>
+          <w:p>
+            <w:r>
+              <w:t>1.4 GHz 64-bit quad-core ARM Cortex –A53</w:t>
+            </w:r>
+          </w:p>
+        </w:tc>
+      </w:tr>
+      <w:tr>
+        <w:tc>
+          <w:tcPr>
+            <w:tcW w:w="2268" w:type="dxa"/>
+          </w:tcPr>
+          <w:p>
+            <w:r>
+              <w:t>GPU</w:t>
+            </w:r>
+          </w:p>
+        </w:tc>
+        <w:tc>
+          <w:tcPr>
+            <w:tcW w:w="4692" w:type="dxa"/>
+          </w:tcPr>
+          <w:p>
+            <w:r>
+              <w:t xml:space="preserve">128-Core </w:t>
+            </w:r>
+            <w:proofErr w:type="spellStart"/>
+            <w:r>
+              <w:t>Nvidia</w:t>
+            </w:r>
+            <w:proofErr w:type="spellEnd"/>
+            <w:r>
+              <w:t xml:space="preserve"> Maxwell</w:t>
+            </w:r>
+          </w:p>
+        </w:tc>
+        <w:tc>
+          <w:tcPr>
+            <w:tcW w:w="3480" w:type="dxa"/>
+          </w:tcPr>
+          <w:p>
+            <w:r>
+              <w:t>Broadcom Video Core IV</w:t>
+            </w:r>
+          </w:p>
+          <w:p/>
+        </w:tc>
+      </w:tr>
+      <w:tr>
+        <w:trPr>
+          <w:trHeight w:val="602"/>
+        </w:trPr>
+        <w:tc>
+          <w:tcPr>
+            <w:tcW w:w="2268" w:type="dxa"/>
+          </w:tcPr>
+          <w:p>
+            <w:r>
+              <w:t>GPIO Header</w:t>
+            </w:r>
+          </w:p>
+        </w:tc>
+        <w:tc>
+          <w:tcPr>
+            <w:tcW w:w="4692" w:type="dxa"/>
+          </w:tcPr>
+          <w:p>
+            <w:r>
+              <w:t>40-pin</w:t>
+            </w:r>
+          </w:p>
+        </w:tc>
+        <w:tc>
+          <w:tcPr>
+            <w:tcW w:w="3480" w:type="dxa"/>
+          </w:tcPr>
+          <w:p>
+            <w:r>
+              <w:t>40-pin</w:t>
+            </w:r>
+          </w:p>
+        </w:tc>
+      </w:tr>
+      <w:tr>
+        <w:trPr>
+          <w:trHeight w:val="620"/>
+        </w:trPr>
+        <w:tc>
+          <w:tcPr>
+            <w:tcW w:w="2268" w:type="dxa"/>
+          </w:tcPr>
+          <w:p>
+            <w:r>
+              <w:t>RAM</w:t>
+            </w:r>
+          </w:p>
+        </w:tc>
+        <w:tc>
+          <w:tcPr>
+            <w:tcW w:w="4692" w:type="dxa"/>
+          </w:tcPr>
+          <w:p>
+            <w:r>
+              <w:t>4GB LPDDR4</w:t>
+            </w:r>
+          </w:p>
+        </w:tc>
+        <w:tc>
+          <w:tcPr>
+            <w:tcW w:w="3480" w:type="dxa"/>
+          </w:tcPr>
+          <w:p>
+            <w:r>
+              <w:t>512 MB LPDDR2 SDRAM</w:t>
+            </w:r>
+          </w:p>
+        </w:tc>
+      </w:tr>
+    </w:tbl>
+    <w:p/>
+    <w:p>
+      <w:pPr>
+        <w:rPr>
+          <w:shd w:val="clear" w:color="auto" w:fill="FFFFFF"/>
+        </w:rPr>
+      </w:pPr>
+      <w:r>
+        <w:rPr>
+          <w:shd w:val="clear" w:color="auto" w:fill="FFFFFF"/>
+        </w:rPr>
+        <w:t xml:space="preserve">NVIDIA Jetson Nano enables the development of millions of new small, low-power AI systems. It opens new worlds of embedded </w:t>
+      </w:r>
+      <w:proofErr w:type="spellStart"/>
+      <w:r>
+        <w:rPr>
+          <w:shd w:val="clear" w:color="auto" w:fill="FFFFFF"/>
+        </w:rPr>
+        <w:t>IoT</w:t>
+      </w:r>
+      <w:proofErr w:type="spellEnd"/>
+      <w:r>
+        <w:rPr>
+          <w:shd w:val="clear" w:color="auto" w:fill="FFFFFF"/>
+        </w:rPr>
+        <w:t xml:space="preserve"> applications, including entry-level Network Video Recorders (NVRs), home robots, and intelligent gateways with full analytics capabilities.</w:t>
+      </w:r>
+    </w:p>
+    <w:p>
+      <w:pPr>
+        <w:rPr>
+          <w:shd w:val="clear" w:color="auto" w:fill="FFFFFF"/>
+        </w:rPr>
+      </w:pPr>
+      <w:r>
+        <w:t>NVIDIA</w:t>
+      </w:r>
+      <w:r>
+        <w:rPr>
+          <w:shd w:val="clear" w:color="auto" w:fill="FFFFFF"/>
+        </w:rPr>
+        <w:t xml:space="preserve"> Jetson uses AI to power the future of robotics, intelligent video </w:t>
+      </w:r>
+      <w:r>
+        <w:t>analytics</w:t>
+      </w:r>
+      <w:r>
+        <w:rPr>
+          <w:shd w:val="clear" w:color="auto" w:fill="FFFFFF"/>
+        </w:rPr>
+        <w:t>,</w:t>
+      </w:r>
+      <w:r>
+        <w:rPr>
+          <w:shd w:val="clear" w:color="auto" w:fill="FFFFFF"/>
+        </w:rPr>
+        <w:t xml:space="preserve"> The World's Smallest AI Supercomputer for Embedded and Edge </w:t>
+      </w:r>
+      <w:r>
+        <w:t>Systems</w:t>
+      </w:r>
+      <w:r>
+        <w:rPr>
+          <w:shd w:val="clear" w:color="auto" w:fill="FFFFFF"/>
+        </w:rPr>
+        <w:t>.</w:t>
+      </w:r>
+      <w:bookmarkStart w:id="27" w:name="_GoBack"/>
       <w:bookmarkEnd w:id="27"/>
     </w:p>
     <w:p>
       <w:pPr>
+        <w:pStyle w:val="Heading3"/>
+        <w:spacing w:line="480" w:lineRule="atLeast"/>
+        <w:rPr>
+          <w:rFonts w:ascii="Helvetica" w:hAnsi="Helvetica"/>
+          <w:b w:val="0"/>
+          <w:bCs w:val="0"/>
+          <w:color w:val="76B900"/>
+          <w:sz w:val="48"/>
+          <w:szCs w:val="48"/>
+        </w:rPr>
+      </w:pPr>
+      <w:r>
+        <w:rPr>
+          <w:noProof/>
+        </w:rPr>
+        <w:drawing>
+          <wp:inline distT="0" distB="0" distL="0" distR="0">
+            <wp:extent cx="2371725" cy="1933575"/>
+            <wp:effectExtent l="0" t="0" r="9525" b="9525"/>
+            <wp:docPr id="7" name="Picture 7" descr="C:\Users\Robeir\AppData\Local\Microsoft\Windows\INetCache\Content.Word\download.jpg"/>
+            <wp:cNvGraphicFramePr>
+              <a:graphicFrameLocks xmlns:a="http://schemas.openxmlformats.org/drawingml/2006/main" noChangeAspect="1"/>
+            </wp:cNvGraphicFramePr>
+            <a:graphic xmlns:a="http://schemas.openxmlformats.org/drawingml/2006/main">
+              <a:graphicData uri="http://schemas.openxmlformats.org/drawingml/2006/picture">
+                <pic:pic xmlns:pic="http://schemas.openxmlformats.org/drawingml/2006/picture">
+                  <pic:nvPicPr>
+                    <pic:cNvPr id="0" name="Picture 138" descr="C:\Users\Robeir\AppData\Local\Microsoft\Windows\INetCache\Content.Word\download.jpg"/>
+                    <pic:cNvPicPr>
+                      <a:picLocks noChangeAspect="1" noChangeArrowheads="1"/>
+                    </pic:cNvPicPr>
+                  </pic:nvPicPr>
+                  <pic:blipFill>
+                    <a:blip r:embed="rId24">
+                      <a:extLst>
+                        <a:ext uri="{28A0092B-C50C-407E-A947-70E740481C1C}">
+                          <a14:useLocalDpi xmlns:a14="http://schemas.microsoft.com/office/drawing/2010/main" val="0"/>
+                        </a:ext>
+                      </a:extLst>
+                    </a:blip>
+                    <a:srcRect/>
+                    <a:stretch>
+                      <a:fillRect/>
+                    </a:stretch>
+                  </pic:blipFill>
+                  <pic:spPr bwMode="auto">
+                    <a:xfrm>
+                      <a:off x="0" y="0"/>
+                      <a:ext cx="2371725" cy="1933575"/>
+                    </a:xfrm>
+                    <a:prstGeom prst="rect">
+                      <a:avLst/>
+                    </a:prstGeom>
+                    <a:noFill/>
+                    <a:ln>
+                      <a:noFill/>
+                    </a:ln>
+                  </pic:spPr>
+                </pic:pic>
+              </a:graphicData>
+            </a:graphic>
+          </wp:inline>
+        </w:drawing>
+      </w:r>
+    </w:p>
+    <w:p>
+      <w:pPr>
+        <w:rPr>
+          <w:szCs w:val="24"/>
+        </w:rPr>
+      </w:pPr>
+      <w:r>
+        <w:t>A NEW DIMENSION IN AI</w:t>
+      </w:r>
+    </w:p>
+    <w:p>
+      <w:pPr>
+        <w:rPr>
+          <w:color w:val="000000"/>
+          <w:szCs w:val="24"/>
+        </w:rPr>
+      </w:pPr>
+      <w:r>
+        <w:rPr>
+          <w:color w:val="000000"/>
+          <w:szCs w:val="24"/>
+        </w:rPr>
+        <w:t>At just 70 x 45 mm, the Jetson Nano module is the smallest Jetson device. This production-ready System on Module (SOM) delivers big when it comes to deploying AI to devices at the edge across multiple industries—from smart cities to robotics.  </w:t>
+      </w:r>
+    </w:p>
+    <w:p>
+      <w:pPr>
+        <w:rPr>
+          <w:color w:val="000000"/>
+          <w:szCs w:val="24"/>
+        </w:rPr>
+      </w:pPr>
+    </w:p>
+    <w:p>
+      <w:pPr>
+        <w:rPr>
+          <w:color w:val="000000"/>
+          <w:szCs w:val="24"/>
+        </w:rPr>
+      </w:pPr>
+    </w:p>
+    <w:p>
+      <w:pPr>
+        <w:rPr>
+          <w:color w:val="000000"/>
+          <w:szCs w:val="24"/>
+        </w:rPr>
+      </w:pPr>
+    </w:p>
+    <w:p>
+      <w:r>
+        <w:lastRenderedPageBreak/>
+        <w:t>BIG COMPUTE PERFORMANCE</w:t>
+      </w:r>
+    </w:p>
+    <w:p>
+      <w:r>
+        <w:t>Jetson Nano delivers 472 GFLOPs for running modern AI algorithms fast. It runs multiple neural networks in parallel and processes several high-resolution sensors simultaneously, making it ideal for applications like entry-level Network Video Recorders (NVRs), home robots, and intelligent gateways with full analytics capabilities.</w:t>
+      </w:r>
+    </w:p>
+    <w:p>
+      <w:r>
+        <w:t>SMALL POWER DEMANDS</w:t>
+      </w:r>
+    </w:p>
+    <w:p>
+      <w:r>
+        <w:t>Jetson Nano frees you to innovate at the edge. Experience powerful and efficient AI, computer vision, and high-performance computing at just 5 to 10 watts.</w:t>
+      </w:r>
+    </w:p>
+    <w:p>
+      <w:pPr>
         <w:pStyle w:val="Heading1"/>
       </w:pPr>
       <w:bookmarkStart w:id="28" w:name="_Toc41361207"/>
       <w:r>
+        <w:lastRenderedPageBreak/>
         <w:t>MANUAL ARM CONRTOL</w:t>
       </w:r>
       <w:bookmarkEnd w:id="28"/>
@@ -8722,7 +10822,6 @@
       </w:pPr>
       <w:bookmarkStart w:id="43" w:name="_Toc41361222"/>
       <w:r>
-        <w:lastRenderedPageBreak/>
         <w:t>OBJECT DETECTION AND TRACKING USING NEURAL NETWORK</w:t>
       </w:r>
       <w:bookmarkEnd w:id="43"/>
@@ -8760,7 +10859,7 @@
     </w:p>
     <w:p/>
     <w:sectPr>
-      <w:headerReference w:type="default" r:id="rId23"/>
+      <w:headerReference w:type="default" r:id="rId25"/>
       <w:pgSz w:w="12240" w:h="15840"/>
       <w:pgMar w:top="1440" w:right="1008" w:bottom="990" w:left="1008" w:header="720" w:footer="720" w:gutter="0"/>
       <w:cols w:space="720"/>
@@ -8837,7 +10936,7 @@
         <wp:inline distT="0" distB="0" distL="0" distR="0" wp14:anchorId="162E2079" wp14:editId="02A0840C">
           <wp:extent cx="343318" cy="390525"/>
           <wp:effectExtent l="0" t="0" r="0" b="0"/>
-          <wp:docPr id="74" name="Picture 74"/>
+          <wp:docPr id="3" name="Picture 3"/>
           <wp:cNvGraphicFramePr>
             <a:graphicFrameLocks xmlns:a="http://schemas.openxmlformats.org/drawingml/2006/main" noChangeAspect="1"/>
           </wp:cNvGraphicFramePr>
@@ -8900,7 +10999,7 @@
         <wp:inline distT="0" distB="0" distL="0" distR="0" wp14:anchorId="62F67BC7" wp14:editId="24F75CB6">
           <wp:extent cx="1133475" cy="427898"/>
           <wp:effectExtent l="0" t="0" r="0" b="0"/>
-          <wp:docPr id="75" name="Picture 75"/>
+          <wp:docPr id="6" name="Picture 6"/>
           <wp:cNvGraphicFramePr>
             <a:graphicFrameLocks xmlns:a="http://schemas.openxmlformats.org/drawingml/2006/main" noChangeAspect="1"/>
           </wp:cNvGraphicFramePr>
@@ -11641,7 +13740,6 @@
   <w:style w:type="character" w:default="1" w:styleId="DefaultParagraphFont">
     <w:name w:val="Default Paragraph Font"/>
     <w:uiPriority w:val="1"/>
-    <w:semiHidden/>
     <w:unhideWhenUsed/>
   </w:style>
   <w:style w:type="table" w:default="1" w:styleId="TableNormal">
@@ -11923,6 +14021,51 @@
       <w:color w:val="0000FF" w:themeColor="hyperlink"/>
       <w:u w:val="single"/>
     </w:rPr>
+  </w:style>
+  <w:style w:type="character" w:customStyle="1" w:styleId="fontstyle01">
+    <w:name w:val="fontstyle01"/>
+    <w:basedOn w:val="DefaultParagraphFont"/>
+    <w:rsid w:val="00CD4600"/>
+    <w:rPr>
+      <w:rFonts w:ascii="Cambria" w:hAnsi="Cambria" w:hint="default"/>
+      <w:b w:val="0"/>
+      <w:bCs w:val="0"/>
+      <w:i w:val="0"/>
+      <w:iCs w:val="0"/>
+      <w:color w:val="000000"/>
+      <w:sz w:val="24"/>
+      <w:szCs w:val="24"/>
+    </w:rPr>
+  </w:style>
+  <w:style w:type="character" w:styleId="Emphasis">
+    <w:name w:val="Emphasis"/>
+    <w:basedOn w:val="DefaultParagraphFont"/>
+    <w:uiPriority w:val="20"/>
+    <w:qFormat/>
+    <w:rsid w:val="00C4574D"/>
+    <w:rPr>
+      <w:i/>
+      <w:iCs/>
+    </w:rPr>
+  </w:style>
+  <w:style w:type="table" w:styleId="TableGrid">
+    <w:name w:val="Table Grid"/>
+    <w:basedOn w:val="TableNormal"/>
+    <w:uiPriority w:val="59"/>
+    <w:rsid w:val="00A5458A"/>
+    <w:pPr>
+      <w:spacing w:after="0" w:line="240" w:lineRule="auto"/>
+    </w:pPr>
+    <w:tblPr>
+      <w:tblBorders>
+        <w:top w:val="single" w:sz="4" w:space="0" w:color="auto"/>
+        <w:left w:val="single" w:sz="4" w:space="0" w:color="auto"/>
+        <w:bottom w:val="single" w:sz="4" w:space="0" w:color="auto"/>
+        <w:right w:val="single" w:sz="4" w:space="0" w:color="auto"/>
+        <w:insideH w:val="single" w:sz="4" w:space="0" w:color="auto"/>
+        <w:insideV w:val="single" w:sz="4" w:space="0" w:color="auto"/>
+      </w:tblBorders>
+    </w:tblPr>
   </w:style>
 </w:styles>
 </file>
@@ -12223,7 +14366,7 @@
 </file>
 
 <file path=customXml/itemProps2.xml><?xml version="1.0" encoding="utf-8"?>
-<ds:datastoreItem xmlns:ds="http://schemas.openxmlformats.org/officeDocument/2006/customXml" ds:itemID="{54F9C8C3-D3E5-407B-83A0-CFF6D025B8CB}">
+<ds:datastoreItem xmlns:ds="http://schemas.openxmlformats.org/officeDocument/2006/customXml" ds:itemID="{39FB2C7B-105C-4DB7-8C8E-F33C3512E829}">
   <ds:schemaRefs>
     <ds:schemaRef ds:uri="http://schemas.openxmlformats.org/officeDocument/2006/bibliography"/>
   </ds:schemaRefs>

--- a/Inmoov Thesis 2020.docx
+++ b/Inmoov Thesis 2020.docx
@@ -865,7 +865,7 @@
           <w:r>
             <w:fldChar w:fldCharType="separate"/>
           </w:r>
-          <w:hyperlink w:anchor="_Toc41361180" w:history="1">
+          <w:hyperlink w:anchor="_Toc41515728" w:history="1">
             <w:r>
               <w:rPr>
                 <w:rStyle w:val="Hyperlink"/>
@@ -907,7 +907,7 @@
                 <w:noProof/>
                 <w:webHidden/>
               </w:rPr>
-              <w:instrText xml:space="preserve"> PAGEREF _Toc41361180 \h </w:instrText>
+              <w:instrText xml:space="preserve"> PAGEREF _Toc41515728 \h </w:instrText>
             </w:r>
             <w:r>
               <w:rPr>
@@ -951,7 +951,7 @@
               <w:sz w:val="22"/>
             </w:rPr>
           </w:pPr>
-          <w:hyperlink w:anchor="_Toc41361181" w:history="1">
+          <w:hyperlink w:anchor="_Toc41515729" w:history="1">
             <w:r>
               <w:rPr>
                 <w:rStyle w:val="Hyperlink"/>
@@ -993,7 +993,7 @@
                 <w:noProof/>
                 <w:webHidden/>
               </w:rPr>
-              <w:instrText xml:space="preserve"> PAGEREF _Toc41361181 \h </w:instrText>
+              <w:instrText xml:space="preserve"> PAGEREF _Toc41515729 \h </w:instrText>
             </w:r>
             <w:r>
               <w:rPr>
@@ -1037,7 +1037,7 @@
               <w:sz w:val="22"/>
             </w:rPr>
           </w:pPr>
-          <w:hyperlink w:anchor="_Toc41361182" w:history="1">
+          <w:hyperlink w:anchor="_Toc41515730" w:history="1">
             <w:r>
               <w:rPr>
                 <w:rStyle w:val="Hyperlink"/>
@@ -1079,7 +1079,7 @@
                 <w:noProof/>
                 <w:webHidden/>
               </w:rPr>
-              <w:instrText xml:space="preserve"> PAGEREF _Toc41361182 \h </w:instrText>
+              <w:instrText xml:space="preserve"> PAGEREF _Toc41515730 \h </w:instrText>
             </w:r>
             <w:r>
               <w:rPr>
@@ -1123,7 +1123,7 @@
               <w:sz w:val="22"/>
             </w:rPr>
           </w:pPr>
-          <w:hyperlink w:anchor="_Toc41361183" w:history="1">
+          <w:hyperlink w:anchor="_Toc41515731" w:history="1">
             <w:r>
               <w:rPr>
                 <w:rStyle w:val="Hyperlink"/>
@@ -1165,7 +1165,7 @@
                 <w:noProof/>
                 <w:webHidden/>
               </w:rPr>
-              <w:instrText xml:space="preserve"> PAGEREF _Toc41361183 \h </w:instrText>
+              <w:instrText xml:space="preserve"> PAGEREF _Toc41515731 \h </w:instrText>
             </w:r>
             <w:r>
               <w:rPr>
@@ -1209,7 +1209,7 @@
               <w:sz w:val="22"/>
             </w:rPr>
           </w:pPr>
-          <w:hyperlink w:anchor="_Toc41361184" w:history="1">
+          <w:hyperlink w:anchor="_Toc41515732" w:history="1">
             <w:r>
               <w:rPr>
                 <w:rStyle w:val="Hyperlink"/>
@@ -1251,7 +1251,7 @@
                 <w:noProof/>
                 <w:webHidden/>
               </w:rPr>
-              <w:instrText xml:space="preserve"> PAGEREF _Toc41361184 \h </w:instrText>
+              <w:instrText xml:space="preserve"> PAGEREF _Toc41515732 \h </w:instrText>
             </w:r>
             <w:r>
               <w:rPr>
@@ -1271,7 +1271,7 @@
                 <w:noProof/>
                 <w:webHidden/>
               </w:rPr>
-              <w:t>8</w:t>
+              <w:t>9</w:t>
             </w:r>
             <w:r>
               <w:rPr>
@@ -1295,7 +1295,7 @@
               <w:sz w:val="22"/>
             </w:rPr>
           </w:pPr>
-          <w:hyperlink w:anchor="_Toc41361185" w:history="1">
+          <w:hyperlink w:anchor="_Toc41515733" w:history="1">
             <w:r>
               <w:rPr>
                 <w:rStyle w:val="Hyperlink"/>
@@ -1337,7 +1337,7 @@
                 <w:noProof/>
                 <w:webHidden/>
               </w:rPr>
-              <w:instrText xml:space="preserve"> PAGEREF _Toc41361185 \h </w:instrText>
+              <w:instrText xml:space="preserve"> PAGEREF _Toc41515733 \h </w:instrText>
             </w:r>
             <w:r>
               <w:rPr>
@@ -1381,7 +1381,7 @@
               <w:sz w:val="22"/>
             </w:rPr>
           </w:pPr>
-          <w:hyperlink w:anchor="_Toc41361186" w:history="1">
+          <w:hyperlink w:anchor="_Toc41515734" w:history="1">
             <w:r>
               <w:rPr>
                 <w:rStyle w:val="Hyperlink"/>
@@ -1423,7 +1423,7 @@
                 <w:noProof/>
                 <w:webHidden/>
               </w:rPr>
-              <w:instrText xml:space="preserve"> PAGEREF _Toc41361186 \h </w:instrText>
+              <w:instrText xml:space="preserve"> PAGEREF _Toc41515734 \h </w:instrText>
             </w:r>
             <w:r>
               <w:rPr>
@@ -1467,7 +1467,7 @@
               <w:sz w:val="22"/>
             </w:rPr>
           </w:pPr>
-          <w:hyperlink w:anchor="_Toc41361187" w:history="1">
+          <w:hyperlink w:anchor="_Toc41515735" w:history="1">
             <w:r>
               <w:rPr>
                 <w:rStyle w:val="Hyperlink"/>
@@ -1509,7 +1509,7 @@
                 <w:noProof/>
                 <w:webHidden/>
               </w:rPr>
-              <w:instrText xml:space="preserve"> PAGEREF _Toc41361187 \h </w:instrText>
+              <w:instrText xml:space="preserve"> PAGEREF _Toc41515735 \h </w:instrText>
             </w:r>
             <w:r>
               <w:rPr>
@@ -1553,7 +1553,7 @@
               <w:sz w:val="22"/>
             </w:rPr>
           </w:pPr>
-          <w:hyperlink w:anchor="_Toc41361188" w:history="1">
+          <w:hyperlink w:anchor="_Toc41515736" w:history="1">
             <w:r>
               <w:rPr>
                 <w:rStyle w:val="Hyperlink"/>
@@ -1595,7 +1595,7 @@
                 <w:noProof/>
                 <w:webHidden/>
               </w:rPr>
-              <w:instrText xml:space="preserve"> PAGEREF _Toc41361188 \h </w:instrText>
+              <w:instrText xml:space="preserve"> PAGEREF _Toc41515736 \h </w:instrText>
             </w:r>
             <w:r>
               <w:rPr>
@@ -1639,7 +1639,7 @@
               <w:sz w:val="22"/>
             </w:rPr>
           </w:pPr>
-          <w:hyperlink w:anchor="_Toc41361189" w:history="1">
+          <w:hyperlink w:anchor="_Toc41515737" w:history="1">
             <w:r>
               <w:rPr>
                 <w:rStyle w:val="Hyperlink"/>
@@ -1681,7 +1681,7 @@
                 <w:noProof/>
                 <w:webHidden/>
               </w:rPr>
-              <w:instrText xml:space="preserve"> PAGEREF _Toc41361189 \h </w:instrText>
+              <w:instrText xml:space="preserve"> PAGEREF _Toc41515737 \h </w:instrText>
             </w:r>
             <w:r>
               <w:rPr>
@@ -1701,7 +1701,7 @@
                 <w:noProof/>
                 <w:webHidden/>
               </w:rPr>
-              <w:t>10</w:t>
+              <w:t>11</w:t>
             </w:r>
             <w:r>
               <w:rPr>
@@ -1725,7 +1725,7 @@
               <w:sz w:val="22"/>
             </w:rPr>
           </w:pPr>
-          <w:hyperlink w:anchor="_Toc41361190" w:history="1">
+          <w:hyperlink w:anchor="_Toc41515738" w:history="1">
             <w:r>
               <w:rPr>
                 <w:rStyle w:val="Hyperlink"/>
@@ -1767,7 +1767,7 @@
                 <w:noProof/>
                 <w:webHidden/>
               </w:rPr>
-              <w:instrText xml:space="preserve"> PAGEREF _Toc41361190 \h </w:instrText>
+              <w:instrText xml:space="preserve"> PAGEREF _Toc41515738 \h </w:instrText>
             </w:r>
             <w:r>
               <w:rPr>
@@ -1787,7 +1787,7 @@
                 <w:noProof/>
                 <w:webHidden/>
               </w:rPr>
-              <w:t>10</w:t>
+              <w:t>12</w:t>
             </w:r>
             <w:r>
               <w:rPr>
@@ -1811,7 +1811,7 @@
               <w:sz w:val="22"/>
             </w:rPr>
           </w:pPr>
-          <w:hyperlink w:anchor="_Toc41361191" w:history="1">
+          <w:hyperlink w:anchor="_Toc41515739" w:history="1">
             <w:r>
               <w:rPr>
                 <w:rStyle w:val="Hyperlink"/>
@@ -1853,7 +1853,7 @@
                 <w:noProof/>
                 <w:webHidden/>
               </w:rPr>
-              <w:instrText xml:space="preserve"> PAGEREF _Toc41361191 \h </w:instrText>
+              <w:instrText xml:space="preserve"> PAGEREF _Toc41515739 \h </w:instrText>
             </w:r>
             <w:r>
               <w:rPr>
@@ -1873,7 +1873,7 @@
                 <w:noProof/>
                 <w:webHidden/>
               </w:rPr>
-              <w:t>10</w:t>
+              <w:t>12</w:t>
             </w:r>
             <w:r>
               <w:rPr>
@@ -1897,7 +1897,7 @@
               <w:sz w:val="22"/>
             </w:rPr>
           </w:pPr>
-          <w:hyperlink w:anchor="_Toc41361192" w:history="1">
+          <w:hyperlink w:anchor="_Toc41515740" w:history="1">
             <w:r>
               <w:rPr>
                 <w:rStyle w:val="Hyperlink"/>
@@ -1939,7 +1939,7 @@
                 <w:noProof/>
                 <w:webHidden/>
               </w:rPr>
-              <w:instrText xml:space="preserve"> PAGEREF _Toc41361192 \h </w:instrText>
+              <w:instrText xml:space="preserve"> PAGEREF _Toc41515740 \h </w:instrText>
             </w:r>
             <w:r>
               <w:rPr>
@@ -1959,7 +1959,7 @@
                 <w:noProof/>
                 <w:webHidden/>
               </w:rPr>
-              <w:t>10</w:t>
+              <w:t>12</w:t>
             </w:r>
             <w:r>
               <w:rPr>
@@ -1983,7 +1983,7 @@
               <w:sz w:val="22"/>
             </w:rPr>
           </w:pPr>
-          <w:hyperlink w:anchor="_Toc41361193" w:history="1">
+          <w:hyperlink w:anchor="_Toc41515741" w:history="1">
             <w:r>
               <w:rPr>
                 <w:rStyle w:val="Hyperlink"/>
@@ -2025,7 +2025,7 @@
                 <w:noProof/>
                 <w:webHidden/>
               </w:rPr>
-              <w:instrText xml:space="preserve"> PAGEREF _Toc41361193 \h </w:instrText>
+              <w:instrText xml:space="preserve"> PAGEREF _Toc41515741 \h </w:instrText>
             </w:r>
             <w:r>
               <w:rPr>
@@ -2045,7 +2045,7 @@
                 <w:noProof/>
                 <w:webHidden/>
               </w:rPr>
-              <w:t>10</w:t>
+              <w:t>12</w:t>
             </w:r>
             <w:r>
               <w:rPr>
@@ -2069,7 +2069,7 @@
               <w:sz w:val="22"/>
             </w:rPr>
           </w:pPr>
-          <w:hyperlink w:anchor="_Toc41361194" w:history="1">
+          <w:hyperlink w:anchor="_Toc41515742" w:history="1">
             <w:r>
               <w:rPr>
                 <w:rStyle w:val="Hyperlink"/>
@@ -2111,7 +2111,7 @@
                 <w:noProof/>
                 <w:webHidden/>
               </w:rPr>
-              <w:instrText xml:space="preserve"> PAGEREF _Toc41361194 \h </w:instrText>
+              <w:instrText xml:space="preserve"> PAGEREF _Toc41515742 \h </w:instrText>
             </w:r>
             <w:r>
               <w:rPr>
@@ -2131,7 +2131,7 @@
                 <w:noProof/>
                 <w:webHidden/>
               </w:rPr>
-              <w:t>10</w:t>
+              <w:t>12</w:t>
             </w:r>
             <w:r>
               <w:rPr>
@@ -2155,7 +2155,7 @@
               <w:sz w:val="22"/>
             </w:rPr>
           </w:pPr>
-          <w:hyperlink w:anchor="_Toc41361195" w:history="1">
+          <w:hyperlink w:anchor="_Toc41515743" w:history="1">
             <w:r>
               <w:rPr>
                 <w:rStyle w:val="Hyperlink"/>
@@ -2197,7 +2197,7 @@
                 <w:noProof/>
                 <w:webHidden/>
               </w:rPr>
-              <w:instrText xml:space="preserve"> PAGEREF _Toc41361195 \h </w:instrText>
+              <w:instrText xml:space="preserve"> PAGEREF _Toc41515743 \h </w:instrText>
             </w:r>
             <w:r>
               <w:rPr>
@@ -2217,7 +2217,7 @@
                 <w:noProof/>
                 <w:webHidden/>
               </w:rPr>
-              <w:t>10</w:t>
+              <w:t>12</w:t>
             </w:r>
             <w:r>
               <w:rPr>
@@ -2241,7 +2241,7 @@
               <w:sz w:val="22"/>
             </w:rPr>
           </w:pPr>
-          <w:hyperlink w:anchor="_Toc41361196" w:history="1">
+          <w:hyperlink w:anchor="_Toc41515744" w:history="1">
             <w:r>
               <w:rPr>
                 <w:rStyle w:val="Hyperlink"/>
@@ -2283,7 +2283,7 @@
                 <w:noProof/>
                 <w:webHidden/>
               </w:rPr>
-              <w:instrText xml:space="preserve"> PAGEREF _Toc41361196 \h </w:instrText>
+              <w:instrText xml:space="preserve"> PAGEREF _Toc41515744 \h </w:instrText>
             </w:r>
             <w:r>
               <w:rPr>
@@ -2303,7 +2303,7 @@
                 <w:noProof/>
                 <w:webHidden/>
               </w:rPr>
-              <w:t>10</w:t>
+              <w:t>12</w:t>
             </w:r>
             <w:r>
               <w:rPr>
@@ -2327,7 +2327,7 @@
               <w:sz w:val="22"/>
             </w:rPr>
           </w:pPr>
-          <w:hyperlink w:anchor="_Toc41361197" w:history="1">
+          <w:hyperlink w:anchor="_Toc41515745" w:history="1">
             <w:r>
               <w:rPr>
                 <w:rStyle w:val="Hyperlink"/>
@@ -2369,7 +2369,7 @@
                 <w:noProof/>
                 <w:webHidden/>
               </w:rPr>
-              <w:instrText xml:space="preserve"> PAGEREF _Toc41361197 \h </w:instrText>
+              <w:instrText xml:space="preserve"> PAGEREF _Toc41515745 \h </w:instrText>
             </w:r>
             <w:r>
               <w:rPr>
@@ -2389,7 +2389,7 @@
                 <w:noProof/>
                 <w:webHidden/>
               </w:rPr>
-              <w:t>10</w:t>
+              <w:t>12</w:t>
             </w:r>
             <w:r>
               <w:rPr>
@@ -2413,7 +2413,7 @@
               <w:sz w:val="22"/>
             </w:rPr>
           </w:pPr>
-          <w:hyperlink w:anchor="_Toc41361198" w:history="1">
+          <w:hyperlink w:anchor="_Toc41515746" w:history="1">
             <w:r>
               <w:rPr>
                 <w:rStyle w:val="Hyperlink"/>
@@ -2455,7 +2455,7 @@
                 <w:noProof/>
                 <w:webHidden/>
               </w:rPr>
-              <w:instrText xml:space="preserve"> PAGEREF _Toc41361198 \h </w:instrText>
+              <w:instrText xml:space="preserve"> PAGEREF _Toc41515746 \h </w:instrText>
             </w:r>
             <w:r>
               <w:rPr>
@@ -2475,7 +2475,7 @@
                 <w:noProof/>
                 <w:webHidden/>
               </w:rPr>
-              <w:t>10</w:t>
+              <w:t>12</w:t>
             </w:r>
             <w:r>
               <w:rPr>
@@ -2499,7 +2499,7 @@
               <w:sz w:val="22"/>
             </w:rPr>
           </w:pPr>
-          <w:hyperlink w:anchor="_Toc41361199" w:history="1">
+          <w:hyperlink w:anchor="_Toc41515747" w:history="1">
             <w:r>
               <w:rPr>
                 <w:rStyle w:val="Hyperlink"/>
@@ -2541,7 +2541,7 @@
                 <w:noProof/>
                 <w:webHidden/>
               </w:rPr>
-              <w:instrText xml:space="preserve"> PAGEREF _Toc41361199 \h </w:instrText>
+              <w:instrText xml:space="preserve"> PAGEREF _Toc41515747 \h </w:instrText>
             </w:r>
             <w:r>
               <w:rPr>
@@ -2561,7 +2561,7 @@
                 <w:noProof/>
                 <w:webHidden/>
               </w:rPr>
-              <w:t>10</w:t>
+              <w:t>12</w:t>
             </w:r>
             <w:r>
               <w:rPr>
@@ -2585,7 +2585,7 @@
               <w:sz w:val="22"/>
             </w:rPr>
           </w:pPr>
-          <w:hyperlink w:anchor="_Toc41361200" w:history="1">
+          <w:hyperlink w:anchor="_Toc41515748" w:history="1">
             <w:r>
               <w:rPr>
                 <w:rStyle w:val="Hyperlink"/>
@@ -2627,7 +2627,7 @@
                 <w:noProof/>
                 <w:webHidden/>
               </w:rPr>
-              <w:instrText xml:space="preserve"> PAGEREF _Toc41361200 \h </w:instrText>
+              <w:instrText xml:space="preserve"> PAGEREF _Toc41515748 \h </w:instrText>
             </w:r>
             <w:r>
               <w:rPr>
@@ -2647,7 +2647,7 @@
                 <w:noProof/>
                 <w:webHidden/>
               </w:rPr>
-              <w:t>10</w:t>
+              <w:t>12</w:t>
             </w:r>
             <w:r>
               <w:rPr>
@@ -2671,7 +2671,7 @@
               <w:sz w:val="22"/>
             </w:rPr>
           </w:pPr>
-          <w:hyperlink w:anchor="_Toc41361201" w:history="1">
+          <w:hyperlink w:anchor="_Toc41515749" w:history="1">
             <w:r>
               <w:rPr>
                 <w:rStyle w:val="Hyperlink"/>
@@ -2713,7 +2713,7 @@
                 <w:noProof/>
                 <w:webHidden/>
               </w:rPr>
-              <w:instrText xml:space="preserve"> PAGEREF _Toc41361201 \h </w:instrText>
+              <w:instrText xml:space="preserve"> PAGEREF _Toc41515749 \h </w:instrText>
             </w:r>
             <w:r>
               <w:rPr>
@@ -2733,7 +2733,7 @@
                 <w:noProof/>
                 <w:webHidden/>
               </w:rPr>
-              <w:t>10</w:t>
+              <w:t>12</w:t>
             </w:r>
             <w:r>
               <w:rPr>
@@ -2757,7 +2757,7 @@
               <w:sz w:val="22"/>
             </w:rPr>
           </w:pPr>
-          <w:hyperlink w:anchor="_Toc41361202" w:history="1">
+          <w:hyperlink w:anchor="_Toc41515750" w:history="1">
             <w:r>
               <w:rPr>
                 <w:rStyle w:val="Hyperlink"/>
@@ -2799,7 +2799,7 @@
                 <w:noProof/>
                 <w:webHidden/>
               </w:rPr>
-              <w:instrText xml:space="preserve"> PAGEREF _Toc41361202 \h </w:instrText>
+              <w:instrText xml:space="preserve"> PAGEREF _Toc41515750 \h </w:instrText>
             </w:r>
             <w:r>
               <w:rPr>
@@ -2819,7 +2819,7 @@
                 <w:noProof/>
                 <w:webHidden/>
               </w:rPr>
-              <w:t>10</w:t>
+              <w:t>12</w:t>
             </w:r>
             <w:r>
               <w:rPr>
@@ -2843,7 +2843,7 @@
               <w:sz w:val="22"/>
             </w:rPr>
           </w:pPr>
-          <w:hyperlink w:anchor="_Toc41361203" w:history="1">
+          <w:hyperlink w:anchor="_Toc41515751" w:history="1">
             <w:r>
               <w:rPr>
                 <w:rStyle w:val="Hyperlink"/>
@@ -2885,7 +2885,7 @@
                 <w:noProof/>
                 <w:webHidden/>
               </w:rPr>
-              <w:instrText xml:space="preserve"> PAGEREF _Toc41361203 \h </w:instrText>
+              <w:instrText xml:space="preserve"> PAGEREF _Toc41515751 \h </w:instrText>
             </w:r>
             <w:r>
               <w:rPr>
@@ -2905,7 +2905,7 @@
                 <w:noProof/>
                 <w:webHidden/>
               </w:rPr>
-              <w:t>10</w:t>
+              <w:t>12</w:t>
             </w:r>
             <w:r>
               <w:rPr>
@@ -2929,7 +2929,7 @@
               <w:sz w:val="22"/>
             </w:rPr>
           </w:pPr>
-          <w:hyperlink w:anchor="_Toc41361204" w:history="1">
+          <w:hyperlink w:anchor="_Toc41515752" w:history="1">
             <w:r>
               <w:rPr>
                 <w:rStyle w:val="Hyperlink"/>
@@ -2971,7 +2971,7 @@
                 <w:noProof/>
                 <w:webHidden/>
               </w:rPr>
-              <w:instrText xml:space="preserve"> PAGEREF _Toc41361204 \h </w:instrText>
+              <w:instrText xml:space="preserve"> PAGEREF _Toc41515752 \h </w:instrText>
             </w:r>
             <w:r>
               <w:rPr>
@@ -2991,7 +2991,7 @@
                 <w:noProof/>
                 <w:webHidden/>
               </w:rPr>
-              <w:t>11</w:t>
+              <w:t>12</w:t>
             </w:r>
             <w:r>
               <w:rPr>
@@ -3015,7 +3015,7 @@
               <w:sz w:val="22"/>
             </w:rPr>
           </w:pPr>
-          <w:hyperlink w:anchor="_Toc41361205" w:history="1">
+          <w:hyperlink w:anchor="_Toc41515753" w:history="1">
             <w:r>
               <w:rPr>
                 <w:rStyle w:val="Hyperlink"/>
@@ -3057,7 +3057,7 @@
                 <w:noProof/>
                 <w:webHidden/>
               </w:rPr>
-              <w:instrText xml:space="preserve"> PAGEREF _Toc41361205 \h </w:instrText>
+              <w:instrText xml:space="preserve"> PAGEREF _Toc41515753 \h </w:instrText>
             </w:r>
             <w:r>
               <w:rPr>
@@ -3077,7 +3077,7 @@
                 <w:noProof/>
                 <w:webHidden/>
               </w:rPr>
-              <w:t>11</w:t>
+              <w:t>12</w:t>
             </w:r>
             <w:r>
               <w:rPr>
@@ -3101,7 +3101,7 @@
               <w:sz w:val="22"/>
             </w:rPr>
           </w:pPr>
-          <w:hyperlink w:anchor="_Toc41361206" w:history="1">
+          <w:hyperlink w:anchor="_Toc41515754" w:history="1">
             <w:r>
               <w:rPr>
                 <w:rStyle w:val="Hyperlink"/>
@@ -3143,7 +3143,7 @@
                 <w:noProof/>
                 <w:webHidden/>
               </w:rPr>
-              <w:instrText xml:space="preserve"> PAGEREF _Toc41361206 \h </w:instrText>
+              <w:instrText xml:space="preserve"> PAGEREF _Toc41515754 \h </w:instrText>
             </w:r>
             <w:r>
               <w:rPr>
@@ -3163,7 +3163,124 @@
                 <w:noProof/>
                 <w:webHidden/>
               </w:rPr>
-              <w:t>11</w:t>
+              <w:t>12</w:t>
+            </w:r>
+            <w:r>
+              <w:rPr>
+                <w:noProof/>
+                <w:webHidden/>
+              </w:rPr>
+              <w:fldChar w:fldCharType="end"/>
+            </w:r>
+          </w:hyperlink>
+        </w:p>
+        <w:p>
+          <w:pPr>
+            <w:pStyle w:val="TOC3"/>
+            <w:tabs>
+              <w:tab w:val="right" w:leader="dot" w:pos="10214"/>
+            </w:tabs>
+            <w:rPr>
+              <w:rFonts w:asciiTheme="minorHAnsi" w:eastAsiaTheme="minorEastAsia" w:hAnsiTheme="minorHAnsi"/>
+              <w:noProof/>
+              <w:sz w:val="22"/>
+            </w:rPr>
+          </w:pPr>
+          <w:hyperlink w:anchor="_Toc41515755" w:history="1">
+            <w:r>
+              <w:rPr>
+                <w:rStyle w:val="Hyperlink"/>
+                <w:noProof/>
+              </w:rPr>
+              <w:drawing>
+                <wp:inline distT="0" distB="0" distL="0" distR="0" wp14:anchorId="61C2BF9B" wp14:editId="073D773A">
+                  <wp:extent cx="2371725" cy="1933575"/>
+                  <wp:effectExtent l="0" t="0" r="9525" b="9525"/>
+                  <wp:docPr id="8" name="Picture 8" descr="C:\Users\Robeir\AppData\Local\Microsoft\Windows\INetCache\Content.Word\download.jpg"/>
+                  <wp:cNvGraphicFramePr>
+                    <a:graphicFrameLocks xmlns:a="http://schemas.openxmlformats.org/drawingml/2006/main" noChangeAspect="1"/>
+                  </wp:cNvGraphicFramePr>
+                  <a:graphic xmlns:a="http://schemas.openxmlformats.org/drawingml/2006/main">
+                    <a:graphicData uri="http://schemas.openxmlformats.org/drawingml/2006/picture">
+                      <pic:pic xmlns:pic="http://schemas.openxmlformats.org/drawingml/2006/picture">
+                        <pic:nvPicPr>
+                          <pic:cNvPr id="0" name="Picture 138" descr="C:\Users\Robeir\AppData\Local\Microsoft\Windows\INetCache\Content.Word\download.jpg"/>
+                          <pic:cNvPicPr>
+                            <a:picLocks noChangeAspect="1" noChangeArrowheads="1"/>
+                          </pic:cNvPicPr>
+                        </pic:nvPicPr>
+                        <pic:blipFill>
+                          <a:blip r:embed="rId10">
+                            <a:extLst>
+                              <a:ext uri="{28A0092B-C50C-407E-A947-70E740481C1C}">
+                                <a14:useLocalDpi xmlns:a14="http://schemas.microsoft.com/office/drawing/2010/main" val="0"/>
+                              </a:ext>
+                            </a:extLst>
+                          </a:blip>
+                          <a:srcRect/>
+                          <a:stretch>
+                            <a:fillRect/>
+                          </a:stretch>
+                        </pic:blipFill>
+                        <pic:spPr bwMode="auto">
+                          <a:xfrm>
+                            <a:off x="0" y="0"/>
+                            <a:ext cx="2371725" cy="1933575"/>
+                          </a:xfrm>
+                          <a:prstGeom prst="rect">
+                            <a:avLst/>
+                          </a:prstGeom>
+                          <a:noFill/>
+                          <a:ln>
+                            <a:noFill/>
+                          </a:ln>
+                        </pic:spPr>
+                      </pic:pic>
+                    </a:graphicData>
+                  </a:graphic>
+                </wp:inline>
+              </w:drawing>
+            </w:r>
+            <w:r>
+              <w:rPr>
+                <w:noProof/>
+                <w:webHidden/>
+              </w:rPr>
+              <w:tab/>
+            </w:r>
+            <w:r>
+              <w:rPr>
+                <w:noProof/>
+                <w:webHidden/>
+              </w:rPr>
+              <w:fldChar w:fldCharType="begin"/>
+            </w:r>
+            <w:r>
+              <w:rPr>
+                <w:noProof/>
+                <w:webHidden/>
+              </w:rPr>
+              <w:instrText xml:space="preserve"> PAGEREF _Toc41515755 \h </w:instrText>
+            </w:r>
+            <w:r>
+              <w:rPr>
+                <w:noProof/>
+                <w:webHidden/>
+              </w:rPr>
+            </w:r>
+            <w:r>
+              <w:rPr>
+                <w:noProof/>
+                <w:webHidden/>
+              </w:rPr>
+              <w:fldChar w:fldCharType="separate"/>
+            </w:r>
+            <w:r>
+              <w:rPr>
+                <w:noProof/>
+                <w:webHidden/>
+              </w:rPr>
+              <w:t>13</w:t>
             </w:r>
             <w:r>
               <w:rPr>
@@ -3187,7 +3304,7 @@
               <w:sz w:val="22"/>
             </w:rPr>
           </w:pPr>
-          <w:hyperlink w:anchor="_Toc41361207" w:history="1">
+          <w:hyperlink w:anchor="_Toc41515756" w:history="1">
             <w:r>
               <w:rPr>
                 <w:rStyle w:val="Hyperlink"/>
@@ -3229,7 +3346,7 @@
                 <w:noProof/>
                 <w:webHidden/>
               </w:rPr>
-              <w:instrText xml:space="preserve"> PAGEREF _Toc41361207 \h </w:instrText>
+              <w:instrText xml:space="preserve"> PAGEREF _Toc41515756 \h </w:instrText>
             </w:r>
             <w:r>
               <w:rPr>
@@ -3249,7 +3366,7 @@
                 <w:noProof/>
                 <w:webHidden/>
               </w:rPr>
-              <w:t>11</w:t>
+              <w:t>15</w:t>
             </w:r>
             <w:r>
               <w:rPr>
@@ -3273,7 +3390,7 @@
               <w:sz w:val="22"/>
             </w:rPr>
           </w:pPr>
-          <w:hyperlink w:anchor="_Toc41361208" w:history="1">
+          <w:hyperlink w:anchor="_Toc41515757" w:history="1">
             <w:r>
               <w:rPr>
                 <w:rStyle w:val="Hyperlink"/>
@@ -3315,7 +3432,7 @@
                 <w:noProof/>
                 <w:webHidden/>
               </w:rPr>
-              <w:instrText xml:space="preserve"> PAGEREF _Toc41361208 \h </w:instrText>
+              <w:instrText xml:space="preserve"> PAGEREF _Toc41515757 \h </w:instrText>
             </w:r>
             <w:r>
               <w:rPr>
@@ -3335,7 +3452,7 @@
                 <w:noProof/>
                 <w:webHidden/>
               </w:rPr>
-              <w:t>11</w:t>
+              <w:t>15</w:t>
             </w:r>
             <w:r>
               <w:rPr>
@@ -3359,7 +3476,7 @@
               <w:sz w:val="22"/>
             </w:rPr>
           </w:pPr>
-          <w:hyperlink w:anchor="_Toc41361209" w:history="1">
+          <w:hyperlink w:anchor="_Toc41515758" w:history="1">
             <w:r>
               <w:rPr>
                 <w:rStyle w:val="Hyperlink"/>
@@ -3401,7 +3518,7 @@
                 <w:noProof/>
                 <w:webHidden/>
               </w:rPr>
-              <w:instrText xml:space="preserve"> PAGEREF _Toc41361209 \h </w:instrText>
+              <w:instrText xml:space="preserve"> PAGEREF _Toc41515758 \h </w:instrText>
             </w:r>
             <w:r>
               <w:rPr>
@@ -3421,7 +3538,7 @@
                 <w:noProof/>
                 <w:webHidden/>
               </w:rPr>
-              <w:t>11</w:t>
+              <w:t>15</w:t>
             </w:r>
             <w:r>
               <w:rPr>
@@ -3445,7 +3562,7 @@
               <w:sz w:val="22"/>
             </w:rPr>
           </w:pPr>
-          <w:hyperlink w:anchor="_Toc41361210" w:history="1">
+          <w:hyperlink w:anchor="_Toc41515759" w:history="1">
             <w:r>
               <w:rPr>
                 <w:rStyle w:val="Hyperlink"/>
@@ -3487,7 +3604,7 @@
                 <w:noProof/>
                 <w:webHidden/>
               </w:rPr>
-              <w:instrText xml:space="preserve"> PAGEREF _Toc41361210 \h </w:instrText>
+              <w:instrText xml:space="preserve"> PAGEREF _Toc41515759 \h </w:instrText>
             </w:r>
             <w:r>
               <w:rPr>
@@ -3507,7 +3624,7 @@
                 <w:noProof/>
                 <w:webHidden/>
               </w:rPr>
-              <w:t>11</w:t>
+              <w:t>15</w:t>
             </w:r>
             <w:r>
               <w:rPr>
@@ -3531,7 +3648,7 @@
               <w:sz w:val="22"/>
             </w:rPr>
           </w:pPr>
-          <w:hyperlink w:anchor="_Toc41361211" w:history="1">
+          <w:hyperlink w:anchor="_Toc41515760" w:history="1">
             <w:r>
               <w:rPr>
                 <w:rStyle w:val="Hyperlink"/>
@@ -3573,7 +3690,7 @@
                 <w:noProof/>
                 <w:webHidden/>
               </w:rPr>
-              <w:instrText xml:space="preserve"> PAGEREF _Toc41361211 \h </w:instrText>
+              <w:instrText xml:space="preserve"> PAGEREF _Toc41515760 \h </w:instrText>
             </w:r>
             <w:r>
               <w:rPr>
@@ -3593,7 +3710,7 @@
                 <w:noProof/>
                 <w:webHidden/>
               </w:rPr>
-              <w:t>11</w:t>
+              <w:t>15</w:t>
             </w:r>
             <w:r>
               <w:rPr>
@@ -3617,7 +3734,7 @@
               <w:sz w:val="22"/>
             </w:rPr>
           </w:pPr>
-          <w:hyperlink w:anchor="_Toc41361212" w:history="1">
+          <w:hyperlink w:anchor="_Toc41515761" w:history="1">
             <w:r>
               <w:rPr>
                 <w:rStyle w:val="Hyperlink"/>
@@ -3659,7 +3776,7 @@
                 <w:noProof/>
                 <w:webHidden/>
               </w:rPr>
-              <w:instrText xml:space="preserve"> PAGEREF _Toc41361212 \h </w:instrText>
+              <w:instrText xml:space="preserve"> PAGEREF _Toc41515761 \h </w:instrText>
             </w:r>
             <w:r>
               <w:rPr>
@@ -3679,7 +3796,7 @@
                 <w:noProof/>
                 <w:webHidden/>
               </w:rPr>
-              <w:t>11</w:t>
+              <w:t>15</w:t>
             </w:r>
             <w:r>
               <w:rPr>
@@ -3703,7 +3820,7 @@
               <w:sz w:val="22"/>
             </w:rPr>
           </w:pPr>
-          <w:hyperlink w:anchor="_Toc41361213" w:history="1">
+          <w:hyperlink w:anchor="_Toc41515762" w:history="1">
             <w:r>
               <w:rPr>
                 <w:rStyle w:val="Hyperlink"/>
@@ -3745,7 +3862,7 @@
                 <w:noProof/>
                 <w:webHidden/>
               </w:rPr>
-              <w:instrText xml:space="preserve"> PAGEREF _Toc41361213 \h </w:instrText>
+              <w:instrText xml:space="preserve"> PAGEREF _Toc41515762 \h </w:instrText>
             </w:r>
             <w:r>
               <w:rPr>
@@ -3765,7 +3882,7 @@
                 <w:noProof/>
                 <w:webHidden/>
               </w:rPr>
-              <w:t>11</w:t>
+              <w:t>15</w:t>
             </w:r>
             <w:r>
               <w:rPr>
@@ -3789,7 +3906,7 @@
               <w:sz w:val="22"/>
             </w:rPr>
           </w:pPr>
-          <w:hyperlink w:anchor="_Toc41361214" w:history="1">
+          <w:hyperlink w:anchor="_Toc41515763" w:history="1">
             <w:r>
               <w:rPr>
                 <w:rStyle w:val="Hyperlink"/>
@@ -3831,7 +3948,7 @@
                 <w:noProof/>
                 <w:webHidden/>
               </w:rPr>
-              <w:instrText xml:space="preserve"> PAGEREF _Toc41361214 \h </w:instrText>
+              <w:instrText xml:space="preserve"> PAGEREF _Toc41515763 \h </w:instrText>
             </w:r>
             <w:r>
               <w:rPr>
@@ -3851,7 +3968,7 @@
                 <w:noProof/>
                 <w:webHidden/>
               </w:rPr>
-              <w:t>11</w:t>
+              <w:t>15</w:t>
             </w:r>
             <w:r>
               <w:rPr>
@@ -3875,7 +3992,7 @@
               <w:sz w:val="22"/>
             </w:rPr>
           </w:pPr>
-          <w:hyperlink w:anchor="_Toc41361215" w:history="1">
+          <w:hyperlink w:anchor="_Toc41515764" w:history="1">
             <w:r>
               <w:rPr>
                 <w:rStyle w:val="Hyperlink"/>
@@ -3917,7 +4034,7 @@
                 <w:noProof/>
                 <w:webHidden/>
               </w:rPr>
-              <w:instrText xml:space="preserve"> PAGEREF _Toc41361215 \h </w:instrText>
+              <w:instrText xml:space="preserve"> PAGEREF _Toc41515764 \h </w:instrText>
             </w:r>
             <w:r>
               <w:rPr>
@@ -3937,7 +4054,7 @@
                 <w:noProof/>
                 <w:webHidden/>
               </w:rPr>
-              <w:t>11</w:t>
+              <w:t>15</w:t>
             </w:r>
             <w:r>
               <w:rPr>
@@ -3961,7 +4078,7 @@
               <w:sz w:val="22"/>
             </w:rPr>
           </w:pPr>
-          <w:hyperlink w:anchor="_Toc41361216" w:history="1">
+          <w:hyperlink w:anchor="_Toc41515765" w:history="1">
             <w:r>
               <w:rPr>
                 <w:rStyle w:val="Hyperlink"/>
@@ -4003,7 +4120,7 @@
                 <w:noProof/>
                 <w:webHidden/>
               </w:rPr>
-              <w:instrText xml:space="preserve"> PAGEREF _Toc41361216 \h </w:instrText>
+              <w:instrText xml:space="preserve"> PAGEREF _Toc41515765 \h </w:instrText>
             </w:r>
             <w:r>
               <w:rPr>
@@ -4023,7 +4140,7 @@
                 <w:noProof/>
                 <w:webHidden/>
               </w:rPr>
-              <w:t>11</w:t>
+              <w:t>15</w:t>
             </w:r>
             <w:r>
               <w:rPr>
@@ -4047,7 +4164,7 @@
               <w:sz w:val="22"/>
             </w:rPr>
           </w:pPr>
-          <w:hyperlink w:anchor="_Toc41361217" w:history="1">
+          <w:hyperlink w:anchor="_Toc41515766" w:history="1">
             <w:r>
               <w:rPr>
                 <w:rStyle w:val="Hyperlink"/>
@@ -4089,7 +4206,7 @@
                 <w:noProof/>
                 <w:webHidden/>
               </w:rPr>
-              <w:instrText xml:space="preserve"> PAGEREF _Toc41361217 \h </w:instrText>
+              <w:instrText xml:space="preserve"> PAGEREF _Toc41515766 \h </w:instrText>
             </w:r>
             <w:r>
               <w:rPr>
@@ -4109,7 +4226,7 @@
                 <w:noProof/>
                 <w:webHidden/>
               </w:rPr>
-              <w:t>11</w:t>
+              <w:t>15</w:t>
             </w:r>
             <w:r>
               <w:rPr>
@@ -4133,7 +4250,7 @@
               <w:sz w:val="22"/>
             </w:rPr>
           </w:pPr>
-          <w:hyperlink w:anchor="_Toc41361218" w:history="1">
+          <w:hyperlink w:anchor="_Toc41515767" w:history="1">
             <w:r>
               <w:rPr>
                 <w:rStyle w:val="Hyperlink"/>
@@ -4175,7 +4292,7 @@
                 <w:noProof/>
                 <w:webHidden/>
               </w:rPr>
-              <w:instrText xml:space="preserve"> PAGEREF _Toc41361218 \h </w:instrText>
+              <w:instrText xml:space="preserve"> PAGEREF _Toc41515767 \h </w:instrText>
             </w:r>
             <w:r>
               <w:rPr>
@@ -4195,7 +4312,7 @@
                 <w:noProof/>
                 <w:webHidden/>
               </w:rPr>
-              <w:t>11</w:t>
+              <w:t>15</w:t>
             </w:r>
             <w:r>
               <w:rPr>
@@ -4219,7 +4336,7 @@
               <w:sz w:val="22"/>
             </w:rPr>
           </w:pPr>
-          <w:hyperlink w:anchor="_Toc41361219" w:history="1">
+          <w:hyperlink w:anchor="_Toc41515768" w:history="1">
             <w:r>
               <w:rPr>
                 <w:rStyle w:val="Hyperlink"/>
@@ -4261,7 +4378,7 @@
                 <w:noProof/>
                 <w:webHidden/>
               </w:rPr>
-              <w:instrText xml:space="preserve"> PAGEREF _Toc41361219 \h </w:instrText>
+              <w:instrText xml:space="preserve"> PAGEREF _Toc41515768 \h </w:instrText>
             </w:r>
             <w:r>
               <w:rPr>
@@ -4281,7 +4398,7 @@
                 <w:noProof/>
                 <w:webHidden/>
               </w:rPr>
-              <w:t>11</w:t>
+              <w:t>15</w:t>
             </w:r>
             <w:r>
               <w:rPr>
@@ -4305,7 +4422,7 @@
               <w:sz w:val="22"/>
             </w:rPr>
           </w:pPr>
-          <w:hyperlink w:anchor="_Toc41361220" w:history="1">
+          <w:hyperlink w:anchor="_Toc41515769" w:history="1">
             <w:r>
               <w:rPr>
                 <w:rStyle w:val="Hyperlink"/>
@@ -4347,7 +4464,7 @@
                 <w:noProof/>
                 <w:webHidden/>
               </w:rPr>
-              <w:instrText xml:space="preserve"> PAGEREF _Toc41361220 \h </w:instrText>
+              <w:instrText xml:space="preserve"> PAGEREF _Toc41515769 \h </w:instrText>
             </w:r>
             <w:r>
               <w:rPr>
@@ -4367,7 +4484,7 @@
                 <w:noProof/>
                 <w:webHidden/>
               </w:rPr>
-              <w:t>11</w:t>
+              <w:t>15</w:t>
             </w:r>
             <w:r>
               <w:rPr>
@@ -4391,7 +4508,7 @@
               <w:sz w:val="22"/>
             </w:rPr>
           </w:pPr>
-          <w:hyperlink w:anchor="_Toc41361221" w:history="1">
+          <w:hyperlink w:anchor="_Toc41515770" w:history="1">
             <w:r>
               <w:rPr>
                 <w:rStyle w:val="Hyperlink"/>
@@ -4433,7 +4550,7 @@
                 <w:noProof/>
                 <w:webHidden/>
               </w:rPr>
-              <w:instrText xml:space="preserve"> PAGEREF _Toc41361221 \h </w:instrText>
+              <w:instrText xml:space="preserve"> PAGEREF _Toc41515770 \h </w:instrText>
             </w:r>
             <w:r>
               <w:rPr>
@@ -4453,7 +4570,7 @@
                 <w:noProof/>
                 <w:webHidden/>
               </w:rPr>
-              <w:t>11</w:t>
+              <w:t>15</w:t>
             </w:r>
             <w:r>
               <w:rPr>
@@ -4477,7 +4594,7 @@
               <w:sz w:val="22"/>
             </w:rPr>
           </w:pPr>
-          <w:hyperlink w:anchor="_Toc41361222" w:history="1">
+          <w:hyperlink w:anchor="_Toc41515771" w:history="1">
             <w:r>
               <w:rPr>
                 <w:rStyle w:val="Hyperlink"/>
@@ -4519,7 +4636,7 @@
                 <w:noProof/>
                 <w:webHidden/>
               </w:rPr>
-              <w:instrText xml:space="preserve"> PAGEREF _Toc41361222 \h </w:instrText>
+              <w:instrText xml:space="preserve"> PAGEREF _Toc41515771 \h </w:instrText>
             </w:r>
             <w:r>
               <w:rPr>
@@ -4539,7 +4656,7 @@
                 <w:noProof/>
                 <w:webHidden/>
               </w:rPr>
-              <w:t>12</w:t>
+              <w:t>15</w:t>
             </w:r>
             <w:r>
               <w:rPr>
@@ -4563,7 +4680,7 @@
               <w:sz w:val="22"/>
             </w:rPr>
           </w:pPr>
-          <w:hyperlink w:anchor="_Toc41361223" w:history="1">
+          <w:hyperlink w:anchor="_Toc41515772" w:history="1">
             <w:r>
               <w:rPr>
                 <w:rStyle w:val="Hyperlink"/>
@@ -4605,7 +4722,7 @@
                 <w:noProof/>
                 <w:webHidden/>
               </w:rPr>
-              <w:instrText xml:space="preserve"> PAGEREF _Toc41361223 \h </w:instrText>
+              <w:instrText xml:space="preserve"> PAGEREF _Toc41515772 \h </w:instrText>
             </w:r>
             <w:r>
               <w:rPr>
@@ -4625,7 +4742,7 @@
                 <w:noProof/>
                 <w:webHidden/>
               </w:rPr>
-              <w:t>12</w:t>
+              <w:t>15</w:t>
             </w:r>
             <w:r>
               <w:rPr>
@@ -4649,7 +4766,7 @@
               <w:sz w:val="22"/>
             </w:rPr>
           </w:pPr>
-          <w:hyperlink w:anchor="_Toc41361224" w:history="1">
+          <w:hyperlink w:anchor="_Toc41515773" w:history="1">
             <w:r>
               <w:rPr>
                 <w:rStyle w:val="Hyperlink"/>
@@ -4691,7 +4808,7 @@
                 <w:noProof/>
                 <w:webHidden/>
               </w:rPr>
-              <w:instrText xml:space="preserve"> PAGEREF _Toc41361224 \h </w:instrText>
+              <w:instrText xml:space="preserve"> PAGEREF _Toc41515773 \h </w:instrText>
             </w:r>
             <w:r>
               <w:rPr>
@@ -4711,7 +4828,7 @@
                 <w:noProof/>
                 <w:webHidden/>
               </w:rPr>
-              <w:t>12</w:t>
+              <w:t>15</w:t>
             </w:r>
             <w:r>
               <w:rPr>
@@ -4762,73 +4879,29 @@
       </w:pPr>
     </w:p>
     <w:p>
-      <w:pPr>
-        <w:rPr>
-          <w:b/>
-          <w:bCs/>
-          <w:noProof/>
-        </w:rPr>
-      </w:pPr>
-    </w:p>
-    <w:p>
-      <w:pPr>
-        <w:rPr>
-          <w:b/>
-          <w:bCs/>
-          <w:noProof/>
-        </w:rPr>
-      </w:pPr>
-    </w:p>
-    <w:p>
-      <w:pPr>
-        <w:rPr>
-          <w:b/>
-          <w:bCs/>
-          <w:noProof/>
-        </w:rPr>
-      </w:pPr>
-    </w:p>
-    <w:p>
-      <w:pPr>
-        <w:rPr>
-          <w:b/>
-          <w:bCs/>
-          <w:noProof/>
-        </w:rPr>
-      </w:pPr>
-    </w:p>
-    <w:p>
-      <w:pPr>
-        <w:rPr>
-          <w:b/>
-          <w:bCs/>
-          <w:noProof/>
-        </w:rPr>
-      </w:pPr>
-    </w:p>
-    <w:p/>
-    <w:p/>
-    <w:p/>
+      <w:bookmarkStart w:id="0" w:name="_GoBack"/>
+      <w:bookmarkEnd w:id="0"/>
+    </w:p>
     <w:p>
       <w:pPr>
         <w:pStyle w:val="Heading1"/>
       </w:pPr>
-      <w:bookmarkStart w:id="0" w:name="_Toc41361180"/>
+      <w:bookmarkStart w:id="1" w:name="_Toc41515728"/>
       <w:r>
         <w:lastRenderedPageBreak/>
         <w:t>INTRODUCTION</w:t>
       </w:r>
-      <w:bookmarkEnd w:id="0"/>
+      <w:bookmarkEnd w:id="1"/>
     </w:p>
     <w:p>
       <w:pPr>
         <w:pStyle w:val="Heading2"/>
       </w:pPr>
-      <w:bookmarkStart w:id="1" w:name="_Toc41361181"/>
+      <w:bookmarkStart w:id="2" w:name="_Toc41515729"/>
       <w:r>
         <w:t>BACKGROUND</w:t>
       </w:r>
-      <w:bookmarkEnd w:id="1"/>
+      <w:bookmarkEnd w:id="2"/>
     </w:p>
     <w:p>
       <w:pPr>
@@ -8166,7 +8239,7 @@
         </w:rPr>
         <w:t>Companies like </w:t>
       </w:r>
-      <w:hyperlink r:id="rId10" w:tgtFrame="_blank" w:history="1">
+      <w:hyperlink r:id="rId11" w:tgtFrame="_blank" w:history="1">
         <w:r>
           <w:rPr>
             <w:b/>
@@ -8204,7 +8277,7 @@
           <w:shd w:val="clear" w:color="auto" w:fill="FFFFFF"/>
         </w:rPr>
         <w:sectPr>
-          <w:headerReference w:type="default" r:id="rId11"/>
+          <w:headerReference w:type="default" r:id="rId12"/>
           <w:type w:val="continuous"/>
           <w:pgSz w:w="12240" w:h="15840"/>
           <w:pgMar w:top="150" w:right="1008" w:bottom="720" w:left="1008" w:header="1008" w:footer="720" w:gutter="0"/>
@@ -8218,7 +8291,7 @@
         </w:rPr>
         <w:t>However, companies are now using humanoid robots to fill engineering tasks. A four-year joint research project was conducted by </w:t>
       </w:r>
-      <w:hyperlink r:id="rId12" w:tgtFrame="_blank" w:history="1">
+      <w:hyperlink r:id="rId13" w:tgtFrame="_blank" w:history="1">
         <w:r>
           <w:rPr>
             <w:b/>
@@ -8244,7 +8317,7 @@
         </w:rPr>
         <w:t>and </w:t>
       </w:r>
-      <w:hyperlink r:id="rId13" w:tgtFrame="_blank" w:history="1">
+      <w:hyperlink r:id="rId14" w:tgtFrame="_blank" w:history="1">
         <w:r>
           <w:rPr>
             <w:b/>
@@ -8272,12 +8345,12 @@
       <w:pPr>
         <w:pStyle w:val="Heading2"/>
       </w:pPr>
-      <w:bookmarkStart w:id="2" w:name="_Toc41361182"/>
+      <w:bookmarkStart w:id="3" w:name="_Toc41515730"/>
       <w:r>
         <w:lastRenderedPageBreak/>
         <w:t>HISTORY BRIEF</w:t>
       </w:r>
-      <w:bookmarkEnd w:id="2"/>
+      <w:bookmarkEnd w:id="3"/>
     </w:p>
     <w:p>
       <w:pPr>
@@ -8325,7 +8398,7 @@
                     <pic:cNvPicPr/>
                   </pic:nvPicPr>
                   <pic:blipFill>
-                    <a:blip r:embed="rId14">
+                    <a:blip r:embed="rId15">
                       <a:extLst>
                         <a:ext uri="{28A0092B-C50C-407E-A947-70E740481C1C}">
                           <a14:useLocalDpi xmlns:a14="http://schemas.microsoft.com/office/drawing/2010/main" val="0"/>
@@ -8437,7 +8510,7 @@
                     <pic:cNvPicPr/>
                   </pic:nvPicPr>
                   <pic:blipFill>
-                    <a:blip r:embed="rId15">
+                    <a:blip r:embed="rId16">
                       <a:extLst>
                         <a:ext uri="{28A0092B-C50C-407E-A947-70E740481C1C}">
                           <a14:useLocalDpi xmlns:a14="http://schemas.microsoft.com/office/drawing/2010/main" val="0"/>
@@ -8472,7 +8545,7 @@
           <w:shd w:val="clear" w:color="auto" w:fill="FFFFFF"/>
         </w:rPr>
       </w:pPr>
-      <w:hyperlink r:id="rId16" w:tgtFrame="_blank" w:history="1">
+      <w:hyperlink r:id="rId17" w:tgtFrame="_blank" w:history="1">
         <w:r>
           <w:rPr>
             <w:rFonts w:asciiTheme="minorHAnsi" w:hAnsiTheme="minorHAnsi"/>
@@ -8536,7 +8609,7 @@
         </w:rPr>
         <w:t>NASA later went on to develop </w:t>
       </w:r>
-      <w:hyperlink r:id="rId17" w:tgtFrame="_blank" w:history="1">
+      <w:hyperlink r:id="rId18" w:tgtFrame="_blank" w:history="1">
         <w:r>
           <w:rPr>
             <w:shd w:val="clear" w:color="auto" w:fill="FFFFFF"/>
@@ -8574,7 +8647,7 @@
           <w:shd w:val="clear" w:color="auto" w:fill="FFFFFF"/>
         </w:rPr>
       </w:pPr>
-      <w:hyperlink r:id="rId18" w:tgtFrame="_blank" w:history="1">
+      <w:hyperlink r:id="rId19" w:tgtFrame="_blank" w:history="1">
         <w:r>
           <w:rPr>
             <w:u w:val="single"/>
@@ -8631,7 +8704,7 @@
                     <pic:cNvPicPr/>
                   </pic:nvPicPr>
                   <pic:blipFill>
-                    <a:blip r:embed="rId19">
+                    <a:blip r:embed="rId20">
                       <a:extLst>
                         <a:ext uri="{28A0092B-C50C-407E-A947-70E740481C1C}">
                           <a14:useLocalDpi xmlns:a14="http://schemas.microsoft.com/office/drawing/2010/main" val="0"/>
@@ -8678,7 +8751,7 @@
           <w:shd w:val="clear" w:color="auto" w:fill="FFFFFF"/>
         </w:rPr>
       </w:pPr>
-      <w:hyperlink r:id="rId20" w:tgtFrame="_blank" w:history="1">
+      <w:hyperlink r:id="rId21" w:tgtFrame="_blank" w:history="1">
         <w:r>
           <w:rPr>
             <w:u w:val="single"/>
@@ -8843,7 +8916,7 @@
                     <pic:cNvPicPr/>
                   </pic:nvPicPr>
                   <pic:blipFill>
-                    <a:blip r:embed="rId21">
+                    <a:blip r:embed="rId22">
                       <a:extLst>
                         <a:ext uri="{28A0092B-C50C-407E-A947-70E740481C1C}">
                           <a14:useLocalDpi xmlns:a14="http://schemas.microsoft.com/office/drawing/2010/main" val="0"/>
@@ -8929,11 +9002,11 @@
       <w:pPr>
         <w:pStyle w:val="Heading2"/>
       </w:pPr>
-      <w:bookmarkStart w:id="3" w:name="_Toc41361183"/>
+      <w:bookmarkStart w:id="4" w:name="_Toc41515731"/>
       <w:r>
         <w:t>MOTIVATION</w:t>
       </w:r>
-      <w:bookmarkEnd w:id="3"/>
+      <w:bookmarkEnd w:id="4"/>
     </w:p>
     <w:p>
       <w:pPr>
@@ -9090,12 +9163,12 @@
       <w:pPr>
         <w:pStyle w:val="Heading2"/>
       </w:pPr>
-      <w:bookmarkStart w:id="4" w:name="_Toc41361184"/>
+      <w:bookmarkStart w:id="5" w:name="_Toc41515732"/>
       <w:r>
         <w:lastRenderedPageBreak/>
         <w:t>AIMS</w:t>
       </w:r>
-      <w:bookmarkEnd w:id="4"/>
+      <w:bookmarkEnd w:id="5"/>
     </w:p>
     <w:p>
       <w:pPr>
@@ -9124,7 +9197,7 @@
                     <pic:cNvPicPr/>
                   </pic:nvPicPr>
                   <pic:blipFill>
-                    <a:blip r:embed="rId22">
+                    <a:blip r:embed="rId23">
                       <a:extLst>
                         <a:ext uri="{28A0092B-C50C-407E-A947-70E740481C1C}">
                           <a14:useLocalDpi xmlns:a14="http://schemas.microsoft.com/office/drawing/2010/main" val="0"/>
@@ -9211,11 +9284,11 @@
       <w:pPr>
         <w:pStyle w:val="Heading2"/>
       </w:pPr>
-      <w:bookmarkStart w:id="5" w:name="_Toc41361185"/>
+      <w:bookmarkStart w:id="6" w:name="_Toc41515733"/>
       <w:r>
         <w:t>OBJECTIVES</w:t>
       </w:r>
-      <w:bookmarkEnd w:id="5"/>
+      <w:bookmarkEnd w:id="6"/>
     </w:p>
     <w:p>
       <w:pPr>
@@ -9313,39 +9386,69 @@
     </w:p>
     <w:p>
       <w:pPr>
+        <w:rPr>
+          <w:shd w:val="clear" w:color="auto" w:fill="FFFFFF"/>
+        </w:rPr>
+      </w:pPr>
+    </w:p>
+    <w:p>
+      <w:pPr>
+        <w:rPr>
+          <w:shd w:val="clear" w:color="auto" w:fill="FFFFFF"/>
+        </w:rPr>
+      </w:pPr>
+    </w:p>
+    <w:p>
+      <w:pPr>
+        <w:rPr>
+          <w:shd w:val="clear" w:color="auto" w:fill="FFFFFF"/>
+        </w:rPr>
+      </w:pPr>
+    </w:p>
+    <w:p>
+      <w:pPr>
+        <w:rPr>
+          <w:shd w:val="clear" w:color="auto" w:fill="FFFFFF"/>
+        </w:rPr>
+      </w:pPr>
+    </w:p>
+    <w:p>
+      <w:pPr>
+        <w:rPr>
+          <w:shd w:val="clear" w:color="auto" w:fill="FFFFFF"/>
+        </w:rPr>
+      </w:pPr>
+    </w:p>
+    <w:p>
+      <w:pPr>
         <w:pStyle w:val="Heading1"/>
       </w:pPr>
-      <w:bookmarkStart w:id="6" w:name="_Toc41361186"/>
-      <w:r>
+      <w:bookmarkStart w:id="7" w:name="_Toc41515734"/>
+      <w:r>
+        <w:lastRenderedPageBreak/>
         <w:t>SYSTEM OVERVIEW</w:t>
       </w:r>
-      <w:bookmarkEnd w:id="6"/>
+      <w:bookmarkEnd w:id="7"/>
     </w:p>
     <w:p>
       <w:pPr>
         <w:pStyle w:val="Heading2"/>
       </w:pPr>
-      <w:bookmarkStart w:id="7" w:name="_Toc41361187"/>
+      <w:bookmarkStart w:id="8" w:name="_Toc41515735"/>
       <w:r>
         <w:t>SYSTEM SCHEMATIC</w:t>
       </w:r>
-      <w:bookmarkEnd w:id="7"/>
-    </w:p>
-    <w:p/>
-    <w:p/>
-    <w:p/>
-    <w:p/>
-    <w:p/>
+      <w:bookmarkEnd w:id="8"/>
+    </w:p>
     <w:p>
       <w:pPr>
         <w:pStyle w:val="Heading2"/>
       </w:pPr>
-      <w:bookmarkStart w:id="8" w:name="_Toc41361188"/>
-      <w:r>
-        <w:lastRenderedPageBreak/>
+      <w:bookmarkStart w:id="9" w:name="_Toc41515736"/>
+      <w:r>
         <w:t>HUMAN MOTION</w:t>
       </w:r>
-      <w:bookmarkEnd w:id="8"/>
+      <w:bookmarkEnd w:id="9"/>
       <w:r>
         <w:t xml:space="preserve"> </w:t>
       </w:r>
@@ -9496,9 +9599,6 @@
         <w:t>mechanisms of the body.</w:t>
       </w:r>
     </w:p>
-    <w:p/>
-    <w:p/>
-    <w:p/>
     <w:p>
       <w:r>
         <w:lastRenderedPageBreak/>
@@ -9526,14 +9626,14 @@
       <w:pPr>
         <w:pStyle w:val="Heading2"/>
       </w:pPr>
-      <w:bookmarkStart w:id="9" w:name="_Toc41361189"/>
+      <w:bookmarkStart w:id="10" w:name="_Toc41515737"/>
       <w:r>
         <w:t>VDI</w:t>
       </w:r>
       <w:r>
         <w:t xml:space="preserve"> ENGINEERING DESIGN THEORY</w:t>
       </w:r>
-      <w:bookmarkEnd w:id="9"/>
+      <w:bookmarkEnd w:id="10"/>
     </w:p>
     <w:p>
       <w:r>
@@ -9595,15 +9695,7 @@
         <w:t xml:space="preserve"> </w:t>
       </w:r>
       <w:r>
-        <w:t xml:space="preserve">structure, which may </w:t>
-      </w:r>
-      <w:proofErr w:type="gramStart"/>
-      <w:r>
-        <w:t>specify</w:t>
-      </w:r>
-      <w:proofErr w:type="gramEnd"/>
-      <w:r>
-        <w:t xml:space="preserve"> functions that can be realized by mechanical, electrical,</w:t>
+        <w:t>structure, which may specify functions that can be realized by mechanical, electrical,</w:t>
       </w:r>
       <w:r>
         <w:t xml:space="preserve"> </w:t>
@@ -9675,8 +9767,8 @@
             <v:path o:extrusionok="f" gradientshapeok="t" o:connecttype="rect"/>
             <o:lock v:ext="edit" aspectratio="t"/>
           </v:shapetype>
-          <v:shape id="_x0000_i1158" type="#_x0000_t75" style="width:318pt;height:297.75pt">
-            <v:imagedata r:id="rId23" o:title="The-V-Model-according-to-guideline-VDI-2206-VDI-2004-Gausemeier-and-Moehringer-2003"/>
+          <v:shape id="_x0000_i1025" type="#_x0000_t75" style="width:318pt;height:297.75pt">
+            <v:imagedata r:id="rId24" o:title="The-V-Model-according-to-guideline-VDI-2206-VDI-2004-Gausemeier-and-Moehringer-2003"/>
           </v:shape>
         </w:pict>
       </w:r>
@@ -9685,12 +9777,12 @@
       <w:pPr>
         <w:pStyle w:val="Heading1"/>
       </w:pPr>
-      <w:bookmarkStart w:id="10" w:name="_Toc41361190"/>
+      <w:bookmarkStart w:id="11" w:name="_Toc41515738"/>
       <w:r>
         <w:lastRenderedPageBreak/>
         <w:t>CONCEPTUAL DESIGN</w:t>
       </w:r>
-      <w:bookmarkEnd w:id="10"/>
+      <w:bookmarkEnd w:id="11"/>
       <w:r>
         <w:t xml:space="preserve"> </w:t>
       </w:r>
@@ -9699,61 +9791,61 @@
       <w:pPr>
         <w:pStyle w:val="Heading2"/>
       </w:pPr>
-      <w:bookmarkStart w:id="11" w:name="_Toc41361191"/>
+      <w:bookmarkStart w:id="12" w:name="_Toc41515739"/>
       <w:r>
         <w:t>INTRODUCTION</w:t>
       </w:r>
-      <w:bookmarkEnd w:id="11"/>
+      <w:bookmarkEnd w:id="12"/>
     </w:p>
     <w:p>
       <w:pPr>
         <w:pStyle w:val="Heading2"/>
       </w:pPr>
-      <w:bookmarkStart w:id="12" w:name="_Toc41361192"/>
+      <w:bookmarkStart w:id="13" w:name="_Toc41515740"/>
       <w:r>
         <w:t>DESIGN CONSIDERATION</w:t>
       </w:r>
-      <w:bookmarkEnd w:id="12"/>
+      <w:bookmarkEnd w:id="13"/>
     </w:p>
     <w:p>
       <w:pPr>
         <w:pStyle w:val="Heading2"/>
       </w:pPr>
-      <w:bookmarkStart w:id="13" w:name="_Toc41361193"/>
+      <w:bookmarkStart w:id="14" w:name="_Toc41515741"/>
       <w:r>
         <w:t>REQUIREMENTS</w:t>
       </w:r>
-      <w:bookmarkEnd w:id="13"/>
+      <w:bookmarkEnd w:id="14"/>
     </w:p>
     <w:p>
       <w:pPr>
         <w:pStyle w:val="Heading1"/>
       </w:pPr>
-      <w:bookmarkStart w:id="14" w:name="_Toc41361194"/>
+      <w:bookmarkStart w:id="15" w:name="_Toc41515742"/>
       <w:r>
         <w:t>INMOOV</w:t>
       </w:r>
-      <w:bookmarkEnd w:id="14"/>
+      <w:bookmarkEnd w:id="15"/>
     </w:p>
     <w:p>
       <w:pPr>
         <w:pStyle w:val="Heading2"/>
       </w:pPr>
-      <w:bookmarkStart w:id="15" w:name="_Toc41361195"/>
+      <w:bookmarkStart w:id="16" w:name="_Toc41515743"/>
       <w:r>
         <w:t>INTRODUCTION</w:t>
       </w:r>
-      <w:bookmarkEnd w:id="15"/>
+      <w:bookmarkEnd w:id="16"/>
     </w:p>
     <w:p>
       <w:pPr>
         <w:pStyle w:val="Heading2"/>
       </w:pPr>
-      <w:bookmarkStart w:id="16" w:name="_Toc41361196"/>
+      <w:bookmarkStart w:id="17" w:name="_Toc41515744"/>
       <w:r>
         <w:t>MECHANICAL</w:t>
       </w:r>
-      <w:bookmarkEnd w:id="16"/>
+      <w:bookmarkEnd w:id="17"/>
     </w:p>
     <w:p>
       <w:pPr>
@@ -9763,11 +9855,11 @@
           <w:numId w:val="20"/>
         </w:numPr>
       </w:pPr>
-      <w:bookmarkStart w:id="17" w:name="_Toc41361197"/>
+      <w:bookmarkStart w:id="18" w:name="_Toc41515745"/>
       <w:r>
         <w:t>MECHANICAL DESIGN</w:t>
       </w:r>
-      <w:bookmarkEnd w:id="17"/>
+      <w:bookmarkEnd w:id="18"/>
     </w:p>
     <w:p>
       <w:pPr>
@@ -9797,21 +9889,21 @@
       <w:pPr>
         <w:pStyle w:val="Heading2"/>
       </w:pPr>
-      <w:bookmarkStart w:id="18" w:name="_Toc41361198"/>
+      <w:bookmarkStart w:id="19" w:name="_Toc41515746"/>
       <w:r>
         <w:t>URDF MODEL</w:t>
       </w:r>
-      <w:bookmarkEnd w:id="18"/>
+      <w:bookmarkEnd w:id="19"/>
     </w:p>
     <w:p>
       <w:pPr>
         <w:pStyle w:val="Heading2"/>
       </w:pPr>
-      <w:bookmarkStart w:id="19" w:name="_Toc41361199"/>
+      <w:bookmarkStart w:id="20" w:name="_Toc41515747"/>
       <w:r>
         <w:t>ELECTRICAL</w:t>
       </w:r>
-      <w:bookmarkEnd w:id="19"/>
+      <w:bookmarkEnd w:id="20"/>
       <w:r>
         <w:t xml:space="preserve"> </w:t>
       </w:r>
@@ -9824,11 +9916,11 @@
           <w:numId w:val="20"/>
         </w:numPr>
       </w:pPr>
-      <w:bookmarkStart w:id="20" w:name="_Toc41361200"/>
+      <w:bookmarkStart w:id="21" w:name="_Toc41515748"/>
       <w:r>
         <w:t>CIRCUIT DESIGN</w:t>
       </w:r>
-      <w:bookmarkEnd w:id="20"/>
+      <w:bookmarkEnd w:id="21"/>
     </w:p>
     <w:p>
       <w:pPr>
@@ -9838,11 +9930,11 @@
           <w:numId w:val="20"/>
         </w:numPr>
       </w:pPr>
-      <w:bookmarkStart w:id="21" w:name="_Toc41361201"/>
+      <w:bookmarkStart w:id="22" w:name="_Toc41515749"/>
       <w:r>
         <w:t>PCB LAYOUT</w:t>
       </w:r>
-      <w:bookmarkEnd w:id="21"/>
+      <w:bookmarkEnd w:id="22"/>
     </w:p>
     <w:p>
       <w:pPr>
@@ -9924,11 +10016,11 @@
           <w:numId w:val="20"/>
         </w:numPr>
       </w:pPr>
-      <w:bookmarkStart w:id="22" w:name="_Toc41361202"/>
+      <w:bookmarkStart w:id="23" w:name="_Toc41515750"/>
       <w:r>
         <w:t>WIRING</w:t>
       </w:r>
-      <w:bookmarkEnd w:id="22"/>
+      <w:bookmarkEnd w:id="23"/>
     </w:p>
     <w:p>
       <w:pPr>
@@ -9938,11 +10030,11 @@
           <w:numId w:val="20"/>
         </w:numPr>
       </w:pPr>
-      <w:bookmarkStart w:id="23" w:name="_Toc41361203"/>
+      <w:bookmarkStart w:id="24" w:name="_Toc41515751"/>
       <w:r>
         <w:t>CIRCUIT SCHEMATIC</w:t>
       </w:r>
-      <w:bookmarkEnd w:id="23"/>
+      <w:bookmarkEnd w:id="24"/>
     </w:p>
     <w:p>
       <w:pPr>
@@ -9952,31 +10044,31 @@
           <w:numId w:val="20"/>
         </w:numPr>
       </w:pPr>
-      <w:bookmarkStart w:id="24" w:name="_Toc41361204"/>
+      <w:bookmarkStart w:id="25" w:name="_Toc41515752"/>
       <w:r>
         <w:t>POWER CALCULATION</w:t>
       </w:r>
-      <w:bookmarkEnd w:id="24"/>
+      <w:bookmarkEnd w:id="25"/>
     </w:p>
     <w:p>
       <w:pPr>
         <w:pStyle w:val="Heading2"/>
       </w:pPr>
-      <w:bookmarkStart w:id="25" w:name="_Toc41361205"/>
+      <w:bookmarkStart w:id="26" w:name="_Toc41515753"/>
       <w:r>
         <w:t>SENSOR SELECTION</w:t>
       </w:r>
-      <w:bookmarkEnd w:id="25"/>
+      <w:bookmarkEnd w:id="26"/>
     </w:p>
     <w:p>
       <w:pPr>
         <w:pStyle w:val="Heading2"/>
       </w:pPr>
-      <w:bookmarkStart w:id="26" w:name="_Toc41361206"/>
+      <w:bookmarkStart w:id="27" w:name="_Toc41515754"/>
       <w:r>
         <w:t>GPU SELECTION (NVIDIA JETSON NANO DEVELOPMENT KIT “B01”)</w:t>
       </w:r>
-      <w:bookmarkEnd w:id="26"/>
+      <w:bookmarkEnd w:id="27"/>
     </w:p>
     <w:p>
       <w:r>
@@ -10137,20 +10229,11 @@
           <w:p>
             <w:proofErr w:type="spellStart"/>
             <w:r>
-              <w:t>Nvi</w:t>
-            </w:r>
-            <w:r>
-              <w:t>dia</w:t>
+              <w:t>Nvidia</w:t>
             </w:r>
             <w:proofErr w:type="spellEnd"/>
             <w:r>
-              <w:t xml:space="preserve"> J</w:t>
-            </w:r>
-            <w:r>
-              <w:t>etson Nano</w:t>
-            </w:r>
-            <w:r>
-              <w:t xml:space="preserve"> Dev Board</w:t>
+              <w:t xml:space="preserve"> Jetson Nano Dev Board</w:t>
             </w:r>
           </w:p>
         </w:tc>
@@ -10160,10 +10243,7 @@
           </w:tcPr>
           <w:p>
             <w:r>
-              <w:t>Raspberry pi</w:t>
-            </w:r>
-            <w:r>
-              <w:t xml:space="preserve"> 3</w:t>
+              <w:t>Raspberry pi 3</w:t>
             </w:r>
           </w:p>
         </w:tc>
@@ -10194,10 +10274,7 @@
               <w:t>3</w:t>
             </w:r>
             <w:r>
-              <w:t xml:space="preserve"> GHz 64-bit quad-core ARM Cortex –A5</w:t>
-            </w:r>
-            <w:r>
-              <w:t>7</w:t>
+              <w:t xml:space="preserve"> GHz 64-bit quad-core ARM Cortex –A57</w:t>
             </w:r>
           </w:p>
         </w:tc>
@@ -10374,25 +10451,17 @@
         <w:rPr>
           <w:shd w:val="clear" w:color="auto" w:fill="FFFFFF"/>
         </w:rPr>
-        <w:t>,</w:t>
+        <w:t>, The World's Smallest AI Supercomputer for Embedded and Edge </w:t>
+      </w:r>
+      <w:r>
+        <w:t>Systems</w:t>
       </w:r>
       <w:r>
         <w:rPr>
           <w:shd w:val="clear" w:color="auto" w:fill="FFFFFF"/>
         </w:rPr>
-        <w:t xml:space="preserve"> The World's Smallest AI Supercomputer for Embedded and Edge </w:t>
-      </w:r>
-      <w:r>
-        <w:t>Systems</w:t>
-      </w:r>
-      <w:r>
-        <w:rPr>
-          <w:shd w:val="clear" w:color="auto" w:fill="FFFFFF"/>
-        </w:rPr>
         <w:t>.</w:t>
       </w:r>
-      <w:bookmarkStart w:id="27" w:name="_GoBack"/>
-      <w:bookmarkEnd w:id="27"/>
     </w:p>
     <w:p>
       <w:pPr>
@@ -10407,6 +10476,7 @@
           <w:szCs w:val="48"/>
         </w:rPr>
       </w:pPr>
+      <w:bookmarkStart w:id="28" w:name="_Toc41515755"/>
       <w:r>
         <w:rPr>
           <w:noProof/>
@@ -10429,7 +10499,7 @@
                     </pic:cNvPicPr>
                   </pic:nvPicPr>
                   <pic:blipFill>
-                    <a:blip r:embed="rId24">
+                    <a:blip r:embed="rId10">
                       <a:extLst>
                         <a:ext uri="{28A0092B-C50C-407E-A947-70E740481C1C}">
                           <a14:useLocalDpi xmlns:a14="http://schemas.microsoft.com/office/drawing/2010/main" val="0"/>
@@ -10460,6 +10530,7 @@
           </wp:inline>
         </w:drawing>
       </w:r>
+      <w:bookmarkEnd w:id="28"/>
     </w:p>
     <w:p>
       <w:pPr>
@@ -10535,32 +10606,32 @@
       <w:pPr>
         <w:pStyle w:val="Heading1"/>
       </w:pPr>
-      <w:bookmarkStart w:id="28" w:name="_Toc41361207"/>
+      <w:bookmarkStart w:id="29" w:name="_Toc41515756"/>
       <w:r>
         <w:lastRenderedPageBreak/>
         <w:t>MANUAL ARM CONRTOL</w:t>
       </w:r>
-      <w:bookmarkEnd w:id="28"/>
+      <w:bookmarkEnd w:id="29"/>
     </w:p>
     <w:p>
       <w:pPr>
         <w:pStyle w:val="Heading2"/>
       </w:pPr>
-      <w:bookmarkStart w:id="29" w:name="_Toc41361208"/>
+      <w:bookmarkStart w:id="30" w:name="_Toc41515757"/>
       <w:r>
         <w:t>INTRODUCTION</w:t>
       </w:r>
-      <w:bookmarkEnd w:id="29"/>
+      <w:bookmarkEnd w:id="30"/>
     </w:p>
     <w:p>
       <w:pPr>
         <w:pStyle w:val="Heading2"/>
       </w:pPr>
-      <w:bookmarkStart w:id="30" w:name="_Toc41361209"/>
+      <w:bookmarkStart w:id="31" w:name="_Toc41515758"/>
       <w:r>
         <w:t>EXOSKELETON</w:t>
       </w:r>
-      <w:bookmarkEnd w:id="30"/>
+      <w:bookmarkEnd w:id="31"/>
     </w:p>
     <w:p>
       <w:pPr>
@@ -10570,11 +10641,11 @@
           <w:numId w:val="20"/>
         </w:numPr>
       </w:pPr>
-      <w:bookmarkStart w:id="31" w:name="_Toc41361210"/>
+      <w:bookmarkStart w:id="32" w:name="_Toc41515759"/>
       <w:r>
         <w:t>ARM CONTROL</w:t>
       </w:r>
-      <w:bookmarkEnd w:id="31"/>
+      <w:bookmarkEnd w:id="32"/>
     </w:p>
     <w:p>
       <w:pPr>
@@ -10584,21 +10655,21 @@
           <w:numId w:val="20"/>
         </w:numPr>
       </w:pPr>
-      <w:bookmarkStart w:id="32" w:name="_Toc41361211"/>
+      <w:bookmarkStart w:id="33" w:name="_Toc41515760"/>
       <w:r>
         <w:t>FINGERS CONTROL</w:t>
       </w:r>
-      <w:bookmarkEnd w:id="32"/>
+      <w:bookmarkEnd w:id="33"/>
     </w:p>
     <w:p>
       <w:pPr>
         <w:pStyle w:val="Heading2"/>
       </w:pPr>
-      <w:bookmarkStart w:id="33" w:name="_Toc41361212"/>
+      <w:bookmarkStart w:id="34" w:name="_Toc41515761"/>
       <w:r>
         <w:t>WIRELESS JOYSTICK</w:t>
       </w:r>
-      <w:bookmarkEnd w:id="33"/>
+      <w:bookmarkEnd w:id="34"/>
       <w:r>
         <w:t xml:space="preserve"> </w:t>
       </w:r>
@@ -10607,44 +10678,44 @@
       <w:pPr>
         <w:pStyle w:val="Heading2"/>
       </w:pPr>
-      <w:bookmarkStart w:id="34" w:name="_Toc41361213"/>
+      <w:bookmarkStart w:id="35" w:name="_Toc41515762"/>
       <w:r>
         <w:t>KINECT CONTROL</w:t>
       </w:r>
-      <w:bookmarkEnd w:id="34"/>
+      <w:bookmarkEnd w:id="35"/>
     </w:p>
     <w:p>
       <w:pPr>
         <w:pStyle w:val="Heading2"/>
       </w:pPr>
-      <w:bookmarkStart w:id="35" w:name="_Toc41361214"/>
+      <w:bookmarkStart w:id="36" w:name="_Toc41515763"/>
       <w:r>
         <w:t>HEAD CONTROL USING VR</w:t>
       </w:r>
-      <w:bookmarkEnd w:id="35"/>
+      <w:bookmarkEnd w:id="36"/>
     </w:p>
     <w:p>
       <w:pPr>
         <w:pStyle w:val="Heading1"/>
       </w:pPr>
-      <w:bookmarkStart w:id="36" w:name="_Toc41361215"/>
+      <w:bookmarkStart w:id="37" w:name="_Toc41515764"/>
       <w:r>
         <w:t xml:space="preserve">AUTONOMOUS ARM </w:t>
       </w:r>
       <w:r>
         <w:t>CONTROL</w:t>
       </w:r>
-      <w:bookmarkEnd w:id="36"/>
+      <w:bookmarkEnd w:id="37"/>
     </w:p>
     <w:p>
       <w:pPr>
         <w:pStyle w:val="Heading2"/>
       </w:pPr>
-      <w:bookmarkStart w:id="37" w:name="_Toc41361216"/>
+      <w:bookmarkStart w:id="38" w:name="_Toc41515765"/>
       <w:r>
         <w:t>BALL CATCHING</w:t>
       </w:r>
-      <w:bookmarkEnd w:id="37"/>
+      <w:bookmarkEnd w:id="38"/>
     </w:p>
     <w:p>
       <w:pPr>
@@ -10654,11 +10725,11 @@
           <w:numId w:val="20"/>
         </w:numPr>
       </w:pPr>
-      <w:bookmarkStart w:id="38" w:name="_Toc41361217"/>
+      <w:bookmarkStart w:id="39" w:name="_Toc41515766"/>
       <w:r>
         <w:t>INTRODUCTION</w:t>
       </w:r>
-      <w:bookmarkEnd w:id="38"/>
+      <w:bookmarkEnd w:id="39"/>
     </w:p>
     <w:p>
       <w:pPr>
@@ -10668,11 +10739,11 @@
           <w:numId w:val="20"/>
         </w:numPr>
       </w:pPr>
-      <w:bookmarkStart w:id="39" w:name="_Toc41361218"/>
+      <w:bookmarkStart w:id="40" w:name="_Toc41515767"/>
       <w:r>
         <w:t>BALL DETECTION AND TRACKING</w:t>
       </w:r>
-      <w:bookmarkEnd w:id="39"/>
+      <w:bookmarkEnd w:id="40"/>
     </w:p>
     <w:p>
       <w:pPr>
@@ -10730,11 +10801,11 @@
           <w:numId w:val="20"/>
         </w:numPr>
       </w:pPr>
-      <w:bookmarkStart w:id="40" w:name="_Toc41361219"/>
+      <w:bookmarkStart w:id="41" w:name="_Toc41515768"/>
       <w:r>
         <w:t>TRAJECTORY PATH ESTIMATION</w:t>
       </w:r>
-      <w:bookmarkEnd w:id="40"/>
+      <w:bookmarkEnd w:id="41"/>
     </w:p>
     <w:p>
       <w:pPr>
@@ -10756,11 +10827,11 @@
           <w:numId w:val="20"/>
         </w:numPr>
       </w:pPr>
-      <w:bookmarkStart w:id="41" w:name="_Toc41361220"/>
+      <w:bookmarkStart w:id="42" w:name="_Toc41515769"/>
       <w:r>
         <w:t>INVERSE KINEMATICS SOLVING</w:t>
       </w:r>
-      <w:bookmarkEnd w:id="41"/>
+      <w:bookmarkEnd w:id="42"/>
     </w:p>
     <w:p>
       <w:pPr>
@@ -10809,22 +10880,22 @@
           <w:numId w:val="20"/>
         </w:numPr>
       </w:pPr>
-      <w:bookmarkStart w:id="42" w:name="_Toc41361221"/>
+      <w:bookmarkStart w:id="43" w:name="_Toc41515770"/>
       <w:r>
         <w:t>CONNECTING JETSON NANO WITH SERVOS</w:t>
       </w:r>
-      <w:bookmarkEnd w:id="42"/>
+      <w:bookmarkEnd w:id="43"/>
     </w:p>
     <w:p/>
     <w:p>
       <w:pPr>
         <w:pStyle w:val="Heading2"/>
       </w:pPr>
-      <w:bookmarkStart w:id="43" w:name="_Toc41361222"/>
+      <w:bookmarkStart w:id="44" w:name="_Toc41515771"/>
       <w:r>
         <w:t>OBJECT DETECTION AND TRACKING USING NEURAL NETWORK</w:t>
       </w:r>
-      <w:bookmarkEnd w:id="43"/>
+      <w:bookmarkEnd w:id="44"/>
       <w:r>
         <w:t xml:space="preserve"> </w:t>
       </w:r>
@@ -10837,11 +10908,11 @@
           <w:numId w:val="20"/>
         </w:numPr>
       </w:pPr>
-      <w:bookmarkStart w:id="44" w:name="_Toc41361223"/>
+      <w:bookmarkStart w:id="45" w:name="_Toc41515772"/>
       <w:r>
         <w:t>INTRODUCTION</w:t>
       </w:r>
-      <w:bookmarkEnd w:id="44"/>
+      <w:bookmarkEnd w:id="45"/>
     </w:p>
     <w:p>
       <w:pPr>
@@ -10851,11 +10922,11 @@
           <w:numId w:val="20"/>
         </w:numPr>
       </w:pPr>
-      <w:bookmarkStart w:id="45" w:name="_Toc41361224"/>
+      <w:bookmarkStart w:id="46" w:name="_Toc41515773"/>
       <w:r>
         <w:t>DETECT PERSON AND DOG TESTING</w:t>
       </w:r>
-      <w:bookmarkEnd w:id="45"/>
+      <w:bookmarkEnd w:id="46"/>
     </w:p>
     <w:p/>
     <w:sectPr>
@@ -13740,6 +13811,7 @@
   <w:style w:type="character" w:default="1" w:styleId="DefaultParagraphFont">
     <w:name w:val="Default Paragraph Font"/>
     <w:uiPriority w:val="1"/>
+    <w:semiHidden/>
     <w:unhideWhenUsed/>
   </w:style>
   <w:style w:type="table" w:default="1" w:styleId="TableNormal">
@@ -14366,7 +14438,7 @@
 </file>
 
 <file path=customXml/itemProps2.xml><?xml version="1.0" encoding="utf-8"?>
-<ds:datastoreItem xmlns:ds="http://schemas.openxmlformats.org/officeDocument/2006/customXml" ds:itemID="{39FB2C7B-105C-4DB7-8C8E-F33C3512E829}">
+<ds:datastoreItem xmlns:ds="http://schemas.openxmlformats.org/officeDocument/2006/customXml" ds:itemID="{332E9B9F-3F52-4391-9DD7-D140DF64B8C0}">
   <ds:schemaRefs>
     <ds:schemaRef ds:uri="http://schemas.openxmlformats.org/officeDocument/2006/bibliography"/>
   </ds:schemaRefs>

--- a/Inmoov Thesis 2020.docx
+++ b/Inmoov Thesis 2020.docx
@@ -4878,30 +4878,27 @@
         </w:rPr>
       </w:pPr>
     </w:p>
-    <w:p>
-      <w:bookmarkStart w:id="0" w:name="_GoBack"/>
-      <w:bookmarkEnd w:id="0"/>
-    </w:p>
+    <w:p/>
     <w:p>
       <w:pPr>
         <w:pStyle w:val="Heading1"/>
       </w:pPr>
-      <w:bookmarkStart w:id="1" w:name="_Toc41515728"/>
+      <w:bookmarkStart w:id="0" w:name="_Toc41515728"/>
       <w:r>
         <w:lastRenderedPageBreak/>
         <w:t>INTRODUCTION</w:t>
       </w:r>
+      <w:bookmarkEnd w:id="0"/>
+    </w:p>
+    <w:p>
+      <w:pPr>
+        <w:pStyle w:val="Heading2"/>
+      </w:pPr>
+      <w:bookmarkStart w:id="1" w:name="_Toc41515729"/>
+      <w:r>
+        <w:t>BACKGROUND</w:t>
+      </w:r>
       <w:bookmarkEnd w:id="1"/>
-    </w:p>
-    <w:p>
-      <w:pPr>
-        <w:pStyle w:val="Heading2"/>
-      </w:pPr>
-      <w:bookmarkStart w:id="2" w:name="_Toc41515729"/>
-      <w:r>
-        <w:t>BACKGROUND</w:t>
-      </w:r>
-      <w:bookmarkEnd w:id="2"/>
     </w:p>
     <w:p>
       <w:pPr>
@@ -8345,12 +8342,12 @@
       <w:pPr>
         <w:pStyle w:val="Heading2"/>
       </w:pPr>
-      <w:bookmarkStart w:id="3" w:name="_Toc41515730"/>
+      <w:bookmarkStart w:id="2" w:name="_Toc41515730"/>
       <w:r>
         <w:lastRenderedPageBreak/>
         <w:t>HISTORY BRIEF</w:t>
       </w:r>
-      <w:bookmarkEnd w:id="3"/>
+      <w:bookmarkEnd w:id="2"/>
     </w:p>
     <w:p>
       <w:pPr>
@@ -9002,11 +8999,11 @@
       <w:pPr>
         <w:pStyle w:val="Heading2"/>
       </w:pPr>
-      <w:bookmarkStart w:id="4" w:name="_Toc41515731"/>
+      <w:bookmarkStart w:id="3" w:name="_Toc41515731"/>
       <w:r>
         <w:t>MOTIVATION</w:t>
       </w:r>
-      <w:bookmarkEnd w:id="4"/>
+      <w:bookmarkEnd w:id="3"/>
     </w:p>
     <w:p>
       <w:pPr>
@@ -9163,12 +9160,12 @@
       <w:pPr>
         <w:pStyle w:val="Heading2"/>
       </w:pPr>
-      <w:bookmarkStart w:id="5" w:name="_Toc41515732"/>
+      <w:bookmarkStart w:id="4" w:name="_Toc41515732"/>
       <w:r>
         <w:lastRenderedPageBreak/>
         <w:t>AIMS</w:t>
       </w:r>
-      <w:bookmarkEnd w:id="5"/>
+      <w:bookmarkEnd w:id="4"/>
     </w:p>
     <w:p>
       <w:pPr>
@@ -9284,11 +9281,11 @@
       <w:pPr>
         <w:pStyle w:val="Heading2"/>
       </w:pPr>
-      <w:bookmarkStart w:id="6" w:name="_Toc41515733"/>
+      <w:bookmarkStart w:id="5" w:name="_Toc41515733"/>
       <w:r>
         <w:t>OBJECTIVES</w:t>
       </w:r>
-      <w:bookmarkEnd w:id="6"/>
+      <w:bookmarkEnd w:id="5"/>
     </w:p>
     <w:p>
       <w:pPr>
@@ -9423,32 +9420,32 @@
       <w:pPr>
         <w:pStyle w:val="Heading1"/>
       </w:pPr>
-      <w:bookmarkStart w:id="7" w:name="_Toc41515734"/>
+      <w:bookmarkStart w:id="6" w:name="_Toc41515734"/>
       <w:r>
         <w:lastRenderedPageBreak/>
         <w:t>SYSTEM OVERVIEW</w:t>
       </w:r>
+      <w:bookmarkEnd w:id="6"/>
+    </w:p>
+    <w:p>
+      <w:pPr>
+        <w:pStyle w:val="Heading2"/>
+      </w:pPr>
+      <w:bookmarkStart w:id="7" w:name="_Toc41515735"/>
+      <w:r>
+        <w:t>SYSTEM SCHEMATIC</w:t>
+      </w:r>
       <w:bookmarkEnd w:id="7"/>
     </w:p>
     <w:p>
       <w:pPr>
         <w:pStyle w:val="Heading2"/>
       </w:pPr>
-      <w:bookmarkStart w:id="8" w:name="_Toc41515735"/>
-      <w:r>
-        <w:t>SYSTEM SCHEMATIC</w:t>
+      <w:bookmarkStart w:id="8" w:name="_Toc41515736"/>
+      <w:r>
+        <w:t>HUMAN MOTION</w:t>
       </w:r>
       <w:bookmarkEnd w:id="8"/>
-    </w:p>
-    <w:p>
-      <w:pPr>
-        <w:pStyle w:val="Heading2"/>
-      </w:pPr>
-      <w:bookmarkStart w:id="9" w:name="_Toc41515736"/>
-      <w:r>
-        <w:t>HUMAN MOTION</w:t>
-      </w:r>
-      <w:bookmarkEnd w:id="9"/>
       <w:r>
         <w:t xml:space="preserve"> </w:t>
       </w:r>
@@ -9626,14 +9623,14 @@
       <w:pPr>
         <w:pStyle w:val="Heading2"/>
       </w:pPr>
-      <w:bookmarkStart w:id="10" w:name="_Toc41515737"/>
+      <w:bookmarkStart w:id="9" w:name="_Toc41515737"/>
       <w:r>
         <w:t>VDI</w:t>
       </w:r>
       <w:r>
         <w:t xml:space="preserve"> ENGINEERING DESIGN THEORY</w:t>
       </w:r>
-      <w:bookmarkEnd w:id="10"/>
+      <w:bookmarkEnd w:id="9"/>
     </w:p>
     <w:p>
       <w:r>
@@ -9777,309 +9774,253 @@
       <w:pPr>
         <w:pStyle w:val="Heading1"/>
       </w:pPr>
-      <w:bookmarkStart w:id="11" w:name="_Toc41515738"/>
+      <w:bookmarkStart w:id="10" w:name="_Toc41515738"/>
       <w:r>
         <w:lastRenderedPageBreak/>
         <w:t>CONCEPTUAL DESIGN</w:t>
       </w:r>
+      <w:bookmarkEnd w:id="10"/>
+      <w:r>
+        <w:t xml:space="preserve"> </w:t>
+      </w:r>
+    </w:p>
+    <w:p>
+      <w:pPr>
+        <w:pStyle w:val="Heading2"/>
+      </w:pPr>
+      <w:bookmarkStart w:id="11" w:name="_Toc41515739"/>
+      <w:r>
+        <w:t>INTRODUCTION</w:t>
+      </w:r>
       <w:bookmarkEnd w:id="11"/>
+    </w:p>
+    <w:p>
+      <w:pPr>
+        <w:pStyle w:val="Heading2"/>
+      </w:pPr>
+      <w:bookmarkStart w:id="12" w:name="_Toc41515740"/>
+      <w:r>
+        <w:t>DESIGN CONSIDERATION</w:t>
+      </w:r>
+      <w:bookmarkEnd w:id="12"/>
+    </w:p>
+    <w:p>
+      <w:pPr>
+        <w:pStyle w:val="Heading2"/>
+      </w:pPr>
+      <w:bookmarkStart w:id="13" w:name="_Toc41515741"/>
+      <w:r>
+        <w:t>REQUIREMENTS</w:t>
+      </w:r>
+      <w:bookmarkEnd w:id="13"/>
+    </w:p>
+    <w:p>
+      <w:pPr>
+        <w:pStyle w:val="Heading1"/>
+      </w:pPr>
+      <w:bookmarkStart w:id="14" w:name="_Toc41515742"/>
+      <w:r>
+        <w:t>INMOOV</w:t>
+      </w:r>
+      <w:bookmarkEnd w:id="14"/>
+    </w:p>
+    <w:p>
+      <w:pPr>
+        <w:pStyle w:val="Heading2"/>
+      </w:pPr>
+      <w:bookmarkStart w:id="15" w:name="_Toc41515743"/>
+      <w:r>
+        <w:t>INTRODUCTION</w:t>
+      </w:r>
+      <w:bookmarkEnd w:id="15"/>
+    </w:p>
+    <w:p>
+      <w:pPr>
+        <w:pStyle w:val="Heading2"/>
+      </w:pPr>
+      <w:bookmarkStart w:id="16" w:name="_Toc41515744"/>
+      <w:r>
+        <w:t>MECHANICAL</w:t>
+      </w:r>
+      <w:bookmarkEnd w:id="16"/>
+    </w:p>
+    <w:p>
+      <w:pPr>
+        <w:pStyle w:val="Heading3"/>
+      </w:pPr>
+      <w:bookmarkStart w:id="17" w:name="_Toc41515745"/>
+      <w:r>
+        <w:t>MECHANICAL DESIGN</w:t>
+      </w:r>
+      <w:bookmarkEnd w:id="17"/>
+    </w:p>
+    <w:p>
+      <w:pPr>
+        <w:pStyle w:val="Heading4"/>
+      </w:pPr>
+      <w:r>
+        <w:t>UPPER PART</w:t>
+      </w:r>
+    </w:p>
+    <w:p>
+      <w:pPr>
+        <w:pStyle w:val="Heading4"/>
+      </w:pPr>
+      <w:r>
+        <w:t>LOWER PART (BASE DESIGN)</w:t>
+      </w:r>
+    </w:p>
+    <w:p>
+      <w:pPr>
+        <w:pStyle w:val="Heading2"/>
+      </w:pPr>
+      <w:bookmarkStart w:id="18" w:name="_Toc41515746"/>
+      <w:r>
+        <w:t>URDF MODEL</w:t>
+      </w:r>
+      <w:bookmarkEnd w:id="18"/>
+    </w:p>
+    <w:p>
+      <w:pPr>
+        <w:pStyle w:val="Heading2"/>
+      </w:pPr>
+      <w:bookmarkStart w:id="19" w:name="_Toc41515747"/>
+      <w:r>
+        <w:t>ELECTRICAL</w:t>
+      </w:r>
+      <w:bookmarkEnd w:id="19"/>
       <w:r>
         <w:t xml:space="preserve"> </w:t>
       </w:r>
     </w:p>
     <w:p>
       <w:pPr>
+        <w:pStyle w:val="Heading3"/>
+      </w:pPr>
+      <w:bookmarkStart w:id="20" w:name="_Toc41515748"/>
+      <w:r>
+        <w:t>CIRCUIT DESIGN</w:t>
+      </w:r>
+      <w:bookmarkEnd w:id="20"/>
+    </w:p>
+    <w:p>
+      <w:pPr>
+        <w:pStyle w:val="Heading3"/>
+      </w:pPr>
+      <w:bookmarkStart w:id="21" w:name="_Toc41515749"/>
+      <w:r>
+        <w:t>PCB LAYOUT</w:t>
+      </w:r>
+      <w:bookmarkEnd w:id="21"/>
+    </w:p>
+    <w:p>
+      <w:pPr>
+        <w:pStyle w:val="Heading4"/>
+      </w:pPr>
+      <w:r>
+        <w:t xml:space="preserve">HAND PCB LAYOUT </w:t>
+      </w:r>
+    </w:p>
+    <w:p>
+      <w:pPr>
+        <w:pStyle w:val="Heading4"/>
+      </w:pPr>
+      <w:r>
+        <w:t>WRIST PCB LAYOUT</w:t>
+      </w:r>
+    </w:p>
+    <w:p>
+      <w:pPr>
+        <w:pStyle w:val="Heading4"/>
+      </w:pPr>
+      <w:r>
+        <w:t>SHOULDER AND ELBOW PCB LYOUT</w:t>
+      </w:r>
+    </w:p>
+    <w:p>
+      <w:pPr>
+        <w:pStyle w:val="Heading4"/>
+      </w:pPr>
+      <w:r>
+        <w:t>HEAD PCB LAYOUT</w:t>
+      </w:r>
+    </w:p>
+    <w:p>
+      <w:pPr>
+        <w:pStyle w:val="Heading4"/>
+      </w:pPr>
+      <w:r>
+        <w:t>VOLTAGE REGULATING PCB LAYOUT</w:t>
+      </w:r>
+    </w:p>
+    <w:p>
+      <w:pPr>
+        <w:pStyle w:val="Heading4"/>
+      </w:pPr>
+      <w:r>
+        <w:t>FINAL PCB LAYOUT</w:t>
+      </w:r>
+    </w:p>
+    <w:p>
+      <w:pPr>
+        <w:pStyle w:val="Heading3"/>
+      </w:pPr>
+      <w:bookmarkStart w:id="22" w:name="_Toc41515750"/>
+      <w:r>
+        <w:t>WIRING</w:t>
+      </w:r>
+      <w:bookmarkEnd w:id="22"/>
+    </w:p>
+    <w:p>
+      <w:pPr>
+        <w:pStyle w:val="Heading3"/>
+      </w:pPr>
+      <w:bookmarkStart w:id="23" w:name="_Toc41515751"/>
+      <w:r>
+        <w:t>CIRCUIT SCHEMATIC</w:t>
+      </w:r>
+      <w:bookmarkEnd w:id="23"/>
+    </w:p>
+    <w:p>
+      <w:pPr>
+        <w:pStyle w:val="Heading3"/>
+      </w:pPr>
+      <w:bookmarkStart w:id="24" w:name="_Toc41515752"/>
+      <w:r>
+        <w:t>POWER CALCULATION</w:t>
+      </w:r>
+      <w:bookmarkEnd w:id="24"/>
+    </w:p>
+    <w:p>
+      <w:pPr>
         <w:pStyle w:val="Heading2"/>
       </w:pPr>
-      <w:bookmarkStart w:id="12" w:name="_Toc41515739"/>
-      <w:r>
-        <w:t>INTRODUCTION</w:t>
-      </w:r>
-      <w:bookmarkEnd w:id="12"/>
+      <w:bookmarkStart w:id="25" w:name="_Toc41515753"/>
+      <w:r>
+        <w:t>SENSOR SELECTION</w:t>
+      </w:r>
+      <w:bookmarkEnd w:id="25"/>
     </w:p>
     <w:p>
       <w:pPr>
         <w:pStyle w:val="Heading2"/>
       </w:pPr>
-      <w:bookmarkStart w:id="13" w:name="_Toc41515740"/>
-      <w:r>
-        <w:t>DESIGN CONSIDERATION</w:t>
-      </w:r>
-      <w:bookmarkEnd w:id="13"/>
-    </w:p>
-    <w:p>
-      <w:pPr>
-        <w:pStyle w:val="Heading2"/>
-      </w:pPr>
-      <w:bookmarkStart w:id="14" w:name="_Toc41515741"/>
-      <w:r>
-        <w:t>REQUIREMENTS</w:t>
-      </w:r>
-      <w:bookmarkEnd w:id="14"/>
-    </w:p>
-    <w:p>
-      <w:pPr>
-        <w:pStyle w:val="Heading1"/>
-      </w:pPr>
-      <w:bookmarkStart w:id="15" w:name="_Toc41515742"/>
-      <w:r>
-        <w:t>INMOOV</w:t>
-      </w:r>
-      <w:bookmarkEnd w:id="15"/>
-    </w:p>
-    <w:p>
-      <w:pPr>
-        <w:pStyle w:val="Heading2"/>
-      </w:pPr>
-      <w:bookmarkStart w:id="16" w:name="_Toc41515743"/>
-      <w:r>
-        <w:t>INTRODUCTION</w:t>
-      </w:r>
-      <w:bookmarkEnd w:id="16"/>
-    </w:p>
-    <w:p>
-      <w:pPr>
-        <w:pStyle w:val="Heading2"/>
-      </w:pPr>
-      <w:bookmarkStart w:id="17" w:name="_Toc41515744"/>
-      <w:r>
-        <w:t>MECHANICAL</w:t>
-      </w:r>
-      <w:bookmarkEnd w:id="17"/>
-    </w:p>
-    <w:p>
-      <w:pPr>
-        <w:pStyle w:val="Heading3"/>
-        <w:numPr>
-          <w:ilvl w:val="2"/>
-          <w:numId w:val="20"/>
-        </w:numPr>
-      </w:pPr>
-      <w:bookmarkStart w:id="18" w:name="_Toc41515745"/>
-      <w:r>
-        <w:t>MECHANICAL DESIGN</w:t>
-      </w:r>
-      <w:bookmarkEnd w:id="18"/>
-    </w:p>
-    <w:p>
-      <w:pPr>
-        <w:pStyle w:val="Heading4"/>
-        <w:numPr>
-          <w:ilvl w:val="3"/>
-          <w:numId w:val="20"/>
-        </w:numPr>
-      </w:pPr>
-      <w:r>
-        <w:t>UPPER PART</w:t>
-      </w:r>
-    </w:p>
-    <w:p>
-      <w:pPr>
-        <w:pStyle w:val="Heading4"/>
-        <w:numPr>
-          <w:ilvl w:val="3"/>
-          <w:numId w:val="20"/>
-        </w:numPr>
-      </w:pPr>
-      <w:r>
-        <w:t>LOWER PART (BASE DESIGN)</w:t>
-      </w:r>
-    </w:p>
-    <w:p>
-      <w:pPr>
-        <w:pStyle w:val="Heading2"/>
-      </w:pPr>
-      <w:bookmarkStart w:id="19" w:name="_Toc41515746"/>
-      <w:r>
-        <w:t>URDF MODEL</w:t>
-      </w:r>
-      <w:bookmarkEnd w:id="19"/>
-    </w:p>
-    <w:p>
-      <w:pPr>
-        <w:pStyle w:val="Heading2"/>
-      </w:pPr>
-      <w:bookmarkStart w:id="20" w:name="_Toc41515747"/>
-      <w:r>
-        <w:t>ELECTRICAL</w:t>
-      </w:r>
-      <w:bookmarkEnd w:id="20"/>
+      <w:bookmarkStart w:id="26" w:name="_Toc41515754"/>
+      <w:r>
+        <w:t>GPU SELECTION (NVIDIA JETSON NANO DEVELOPMENT KIT “B01”)</w:t>
+      </w:r>
+      <w:bookmarkEnd w:id="26"/>
+    </w:p>
+    <w:p>
+      <w:r>
+        <w:t xml:space="preserve">Most of the Autonomous and Artificial Intelligence (AI) systems </w:t>
+      </w:r>
+      <w:r>
+        <w:t>are now using</w:t>
+      </w:r>
       <w:r>
         <w:t xml:space="preserve"> </w:t>
       </w:r>
-    </w:p>
-    <w:p>
-      <w:pPr>
-        <w:pStyle w:val="Heading3"/>
-        <w:numPr>
-          <w:ilvl w:val="2"/>
-          <w:numId w:val="20"/>
-        </w:numPr>
-      </w:pPr>
-      <w:bookmarkStart w:id="21" w:name="_Toc41515748"/>
-      <w:r>
-        <w:t>CIRCUIT DESIGN</w:t>
-      </w:r>
-      <w:bookmarkEnd w:id="21"/>
-    </w:p>
-    <w:p>
-      <w:pPr>
-        <w:pStyle w:val="Heading3"/>
-        <w:numPr>
-          <w:ilvl w:val="2"/>
-          <w:numId w:val="20"/>
-        </w:numPr>
-      </w:pPr>
-      <w:bookmarkStart w:id="22" w:name="_Toc41515749"/>
-      <w:r>
-        <w:t>PCB LAYOUT</w:t>
-      </w:r>
-      <w:bookmarkEnd w:id="22"/>
-    </w:p>
-    <w:p>
-      <w:pPr>
-        <w:pStyle w:val="Heading4"/>
-        <w:numPr>
-          <w:ilvl w:val="3"/>
-          <w:numId w:val="20"/>
-        </w:numPr>
-      </w:pPr>
-      <w:r>
-        <w:t xml:space="preserve">HAND PCB LAYOUT </w:t>
-      </w:r>
-    </w:p>
-    <w:p>
-      <w:pPr>
-        <w:pStyle w:val="Heading4"/>
-        <w:numPr>
-          <w:ilvl w:val="3"/>
-          <w:numId w:val="20"/>
-        </w:numPr>
-      </w:pPr>
-      <w:r>
-        <w:t>WRIST PCB LAYOUT</w:t>
-      </w:r>
-    </w:p>
-    <w:p>
-      <w:pPr>
-        <w:pStyle w:val="Heading4"/>
-        <w:numPr>
-          <w:ilvl w:val="3"/>
-          <w:numId w:val="20"/>
-        </w:numPr>
-      </w:pPr>
-      <w:r>
-        <w:t>SHOULDER AND ELBOW PCB LYOUT</w:t>
-      </w:r>
-    </w:p>
-    <w:p>
-      <w:pPr>
-        <w:pStyle w:val="Heading4"/>
-        <w:numPr>
-          <w:ilvl w:val="3"/>
-          <w:numId w:val="20"/>
-        </w:numPr>
-      </w:pPr>
-      <w:r>
-        <w:t>HEAD PCB LAYOUT</w:t>
-      </w:r>
-    </w:p>
-    <w:p>
-      <w:pPr>
-        <w:pStyle w:val="Heading4"/>
-        <w:numPr>
-          <w:ilvl w:val="3"/>
-          <w:numId w:val="20"/>
-        </w:numPr>
-      </w:pPr>
-      <w:r>
-        <w:t>VOLTAGE REGULATING PCB LAYOUT</w:t>
-      </w:r>
-    </w:p>
-    <w:p>
-      <w:pPr>
-        <w:pStyle w:val="Heading4"/>
-        <w:numPr>
-          <w:ilvl w:val="3"/>
-          <w:numId w:val="20"/>
-        </w:numPr>
-      </w:pPr>
-      <w:r>
-        <w:t>FINAL PCB LAYOUT</w:t>
-      </w:r>
-    </w:p>
-    <w:p>
-      <w:pPr>
-        <w:pStyle w:val="Heading3"/>
-        <w:numPr>
-          <w:ilvl w:val="2"/>
-          <w:numId w:val="20"/>
-        </w:numPr>
-      </w:pPr>
-      <w:bookmarkStart w:id="23" w:name="_Toc41515750"/>
-      <w:r>
-        <w:t>WIRING</w:t>
-      </w:r>
-      <w:bookmarkEnd w:id="23"/>
-    </w:p>
-    <w:p>
-      <w:pPr>
-        <w:pStyle w:val="Heading3"/>
-        <w:numPr>
-          <w:ilvl w:val="2"/>
-          <w:numId w:val="20"/>
-        </w:numPr>
-      </w:pPr>
-      <w:bookmarkStart w:id="24" w:name="_Toc41515751"/>
-      <w:r>
-        <w:t>CIRCUIT SCHEMATIC</w:t>
-      </w:r>
-      <w:bookmarkEnd w:id="24"/>
-    </w:p>
-    <w:p>
-      <w:pPr>
-        <w:pStyle w:val="Heading3"/>
-        <w:numPr>
-          <w:ilvl w:val="2"/>
-          <w:numId w:val="20"/>
-        </w:numPr>
-      </w:pPr>
-      <w:bookmarkStart w:id="25" w:name="_Toc41515752"/>
-      <w:r>
-        <w:t>POWER CALCULATION</w:t>
-      </w:r>
-      <w:bookmarkEnd w:id="25"/>
-    </w:p>
-    <w:p>
-      <w:pPr>
-        <w:pStyle w:val="Heading2"/>
-      </w:pPr>
-      <w:bookmarkStart w:id="26" w:name="_Toc41515753"/>
-      <w:r>
-        <w:t>SENSOR SELECTION</w:t>
-      </w:r>
-      <w:bookmarkEnd w:id="26"/>
-    </w:p>
-    <w:p>
-      <w:pPr>
-        <w:pStyle w:val="Heading2"/>
-      </w:pPr>
-      <w:bookmarkStart w:id="27" w:name="_Toc41515754"/>
-      <w:r>
-        <w:t>GPU SELECTION (NVIDIA JETSON NANO DEVELOPMENT KIT “B01”)</w:t>
-      </w:r>
-      <w:bookmarkEnd w:id="27"/>
-    </w:p>
-    <w:p>
-      <w:r>
-        <w:t xml:space="preserve">Most of the Autonomous and Artificial Intelligence (AI) systems </w:t>
-      </w:r>
-      <w:r>
-        <w:t>are now using</w:t>
-      </w:r>
-      <w:r>
-        <w:t xml:space="preserve"> </w:t>
-      </w:r>
       <w:r>
         <w:t>graphics processing unit (GPU)</w:t>
       </w:r>
@@ -10118,7 +10059,11 @@
         <w:t xml:space="preserve"> Pi so  </w:t>
       </w:r>
       <w:r>
-        <w:t>we decided to make a comparison between Raspberry p</w:t>
+        <w:t xml:space="preserve">we </w:t>
+      </w:r>
+      <w:r>
+        <w:lastRenderedPageBreak/>
+        <w:t>decided to make a comparison between Raspberry p</w:t>
       </w:r>
       <w:r>
         <w:t xml:space="preserve">i and </w:t>
@@ -10132,11 +10077,7 @@
         <w:t xml:space="preserve"> Jetson Nano and</w:t>
       </w:r>
       <w:r>
-        <w:t xml:space="preserve"> we conclude that </w:t>
-      </w:r>
-      <w:r>
-        <w:lastRenderedPageBreak/>
-        <w:t xml:space="preserve">because of the heating of raspberry pi during work and there is a heat sink in </w:t>
+        <w:t xml:space="preserve"> we conclude that because of the heating of raspberry pi during work and there is a heat sink in </w:t>
       </w:r>
       <w:proofErr w:type="spellStart"/>
       <w:r>
@@ -10466,17 +10407,21 @@
     <w:p>
       <w:pPr>
         <w:pStyle w:val="Heading3"/>
-        <w:spacing w:line="480" w:lineRule="atLeast"/>
+        <w:numPr>
+          <w:ilvl w:val="0"/>
+          <w:numId w:val="0"/>
+        </w:numPr>
+        <w:ind w:left="450" w:hanging="450"/>
+        <w:jc w:val="center"/>
         <w:rPr>
           <w:rFonts w:ascii="Helvetica" w:hAnsi="Helvetica"/>
-          <w:b w:val="0"/>
-          <w:bCs w:val="0"/>
           <w:color w:val="76B900"/>
           <w:sz w:val="48"/>
           <w:szCs w:val="48"/>
         </w:rPr>
       </w:pPr>
-      <w:bookmarkStart w:id="28" w:name="_Toc41515755"/>
+      <w:bookmarkStart w:id="27" w:name="_Toc41515755"/>
+      <w:bookmarkStart w:id="28" w:name="_GoBack"/>
       <w:r>
         <w:rPr>
           <w:noProof/>
@@ -10530,6 +10475,7 @@
           </wp:inline>
         </w:drawing>
       </w:r>
+      <w:bookmarkEnd w:id="27"/>
       <w:bookmarkEnd w:id="28"/>
     </w:p>
     <w:p>
@@ -10583,7 +10529,6 @@
     </w:p>
     <w:p>
       <w:r>
-        <w:lastRenderedPageBreak/>
         <w:t>BIG COMPUTE PERFORMANCE</w:t>
       </w:r>
     </w:p>
@@ -10636,10 +10581,6 @@
     <w:p>
       <w:pPr>
         <w:pStyle w:val="Heading3"/>
-        <w:numPr>
-          <w:ilvl w:val="2"/>
-          <w:numId w:val="20"/>
-        </w:numPr>
       </w:pPr>
       <w:bookmarkStart w:id="32" w:name="_Toc41515759"/>
       <w:r>
@@ -10650,10 +10591,6 @@
     <w:p>
       <w:pPr>
         <w:pStyle w:val="Heading3"/>
-        <w:numPr>
-          <w:ilvl w:val="2"/>
-          <w:numId w:val="20"/>
-        </w:numPr>
       </w:pPr>
       <w:bookmarkStart w:id="33" w:name="_Toc41515760"/>
       <w:r>
@@ -10720,10 +10657,6 @@
     <w:p>
       <w:pPr>
         <w:pStyle w:val="Heading3"/>
-        <w:numPr>
-          <w:ilvl w:val="2"/>
-          <w:numId w:val="20"/>
-        </w:numPr>
       </w:pPr>
       <w:bookmarkStart w:id="39" w:name="_Toc41515766"/>
       <w:r>
@@ -10734,10 +10667,6 @@
     <w:p>
       <w:pPr>
         <w:pStyle w:val="Heading3"/>
-        <w:numPr>
-          <w:ilvl w:val="2"/>
-          <w:numId w:val="20"/>
-        </w:numPr>
       </w:pPr>
       <w:bookmarkStart w:id="40" w:name="_Toc41515767"/>
       <w:r>
@@ -10748,10 +10677,6 @@
     <w:p>
       <w:pPr>
         <w:pStyle w:val="Heading4"/>
-        <w:numPr>
-          <w:ilvl w:val="3"/>
-          <w:numId w:val="20"/>
-        </w:numPr>
       </w:pPr>
       <w:r>
         <w:t>BALL DETECTION USING OPENCV</w:t>
@@ -10760,10 +10685,6 @@
     <w:p>
       <w:pPr>
         <w:pStyle w:val="Heading4"/>
-        <w:numPr>
-          <w:ilvl w:val="3"/>
-          <w:numId w:val="20"/>
-        </w:numPr>
       </w:pPr>
       <w:r>
         <w:t>CALCULATING THE DEPTH OF THE BALL</w:t>
@@ -10772,10 +10693,6 @@
     <w:p>
       <w:pPr>
         <w:pStyle w:val="Heading5"/>
-        <w:numPr>
-          <w:ilvl w:val="4"/>
-          <w:numId w:val="20"/>
-        </w:numPr>
       </w:pPr>
       <w:r>
         <w:t>USING TWO WEBCAMS BY TRANGULATE METHOD</w:t>
@@ -10784,10 +10701,6 @@
     <w:p>
       <w:pPr>
         <w:pStyle w:val="Heading5"/>
-        <w:numPr>
-          <w:ilvl w:val="4"/>
-          <w:numId w:val="20"/>
-        </w:numPr>
       </w:pPr>
       <w:r>
         <w:t>USING KINECT</w:t>
@@ -10796,10 +10709,6 @@
     <w:p>
       <w:pPr>
         <w:pStyle w:val="Heading3"/>
-        <w:numPr>
-          <w:ilvl w:val="2"/>
-          <w:numId w:val="20"/>
-        </w:numPr>
       </w:pPr>
       <w:bookmarkStart w:id="41" w:name="_Toc41515768"/>
       <w:r>
@@ -10810,10 +10719,6 @@
     <w:p>
       <w:pPr>
         <w:pStyle w:val="Heading4"/>
-        <w:numPr>
-          <w:ilvl w:val="3"/>
-          <w:numId w:val="20"/>
-        </w:numPr>
       </w:pPr>
       <w:r>
         <w:t>USING EULER METHOD</w:t>
@@ -10822,10 +10727,6 @@
     <w:p>
       <w:pPr>
         <w:pStyle w:val="Heading3"/>
-        <w:numPr>
-          <w:ilvl w:val="2"/>
-          <w:numId w:val="20"/>
-        </w:numPr>
       </w:pPr>
       <w:bookmarkStart w:id="42" w:name="_Toc41515769"/>
       <w:r>
@@ -10836,10 +10737,6 @@
     <w:p>
       <w:pPr>
         <w:pStyle w:val="Heading4"/>
-        <w:numPr>
-          <w:ilvl w:val="3"/>
-          <w:numId w:val="20"/>
-        </w:numPr>
       </w:pPr>
       <w:r>
         <w:t>MOVEIT</w:t>
@@ -10848,10 +10745,6 @@
     <w:p>
       <w:pPr>
         <w:pStyle w:val="Heading4"/>
-        <w:numPr>
-          <w:ilvl w:val="3"/>
-          <w:numId w:val="20"/>
-        </w:numPr>
       </w:pPr>
       <w:r>
         <w:t>VREP</w:t>
@@ -10860,10 +10753,6 @@
     <w:p>
       <w:pPr>
         <w:pStyle w:val="Heading4"/>
-        <w:numPr>
-          <w:ilvl w:val="3"/>
-          <w:numId w:val="20"/>
-        </w:numPr>
       </w:pPr>
       <w:r>
         <w:t>GRAPHICAL</w:t>
@@ -10875,10 +10764,6 @@
     <w:p>
       <w:pPr>
         <w:pStyle w:val="Heading3"/>
-        <w:numPr>
-          <w:ilvl w:val="2"/>
-          <w:numId w:val="20"/>
-        </w:numPr>
       </w:pPr>
       <w:bookmarkStart w:id="43" w:name="_Toc41515770"/>
       <w:r>
@@ -10903,10 +10788,6 @@
     <w:p>
       <w:pPr>
         <w:pStyle w:val="Heading3"/>
-        <w:numPr>
-          <w:ilvl w:val="2"/>
-          <w:numId w:val="20"/>
-        </w:numPr>
       </w:pPr>
       <w:bookmarkStart w:id="45" w:name="_Toc41515772"/>
       <w:r>
@@ -10917,10 +10798,6 @@
     <w:p>
       <w:pPr>
         <w:pStyle w:val="Heading3"/>
-        <w:numPr>
-          <w:ilvl w:val="2"/>
-          <w:numId w:val="20"/>
-        </w:numPr>
       </w:pPr>
       <w:bookmarkStart w:id="46" w:name="_Toc41515773"/>
       <w:r>
@@ -12215,7 +12092,7 @@
   <w:abstractNum w:abstractNumId="11" w15:restartNumberingAfterBreak="0">
     <w:nsid w:val="27371E37"/>
     <w:multiLevelType w:val="multilevel"/>
-    <w:tmpl w:val="55D68E8A"/>
+    <w:tmpl w:val="67E650FC"/>
     <w:lvl w:ilvl="0">
       <w:start w:val="1"/>
       <w:numFmt w:val="decimal"/>
@@ -12239,6 +12116,7 @@
     <w:lvl w:ilvl="2">
       <w:start w:val="1"/>
       <w:numFmt w:val="decimal"/>
+      <w:pStyle w:val="Heading3"/>
       <w:lvlText w:val="%1.%2.%3."/>
       <w:lvlJc w:val="left"/>
       <w:pPr>
@@ -12248,6 +12126,7 @@
     <w:lvl w:ilvl="3">
       <w:start w:val="1"/>
       <w:numFmt w:val="decimal"/>
+      <w:pStyle w:val="Heading4"/>
       <w:lvlText w:val="%1.%2.%3.%4."/>
       <w:lvlJc w:val="left"/>
       <w:pPr>
@@ -12257,6 +12136,7 @@
     <w:lvl w:ilvl="4">
       <w:start w:val="1"/>
       <w:numFmt w:val="decimal"/>
+      <w:pStyle w:val="Heading5"/>
       <w:lvlText w:val="%1.%2.%3.%4.%5."/>
       <w:lvlJc w:val="left"/>
       <w:pPr>
@@ -13747,11 +13627,16 @@
     <w:uiPriority w:val="9"/>
     <w:unhideWhenUsed/>
     <w:qFormat/>
-    <w:rsid w:val="003906BD"/>
+    <w:rsid w:val="004E5C58"/>
     <w:pPr>
       <w:keepNext/>
       <w:keepLines/>
-      <w:spacing w:before="40" w:after="0"/>
+      <w:numPr>
+        <w:ilvl w:val="2"/>
+        <w:numId w:val="20"/>
+      </w:numPr>
+      <w:spacing w:before="40" w:after="120"/>
+      <w:ind w:left="450"/>
       <w:outlineLvl w:val="2"/>
     </w:pPr>
     <w:rPr>
@@ -13770,11 +13655,16 @@
     <w:uiPriority w:val="9"/>
     <w:unhideWhenUsed/>
     <w:qFormat/>
-    <w:rsid w:val="003906BD"/>
+    <w:rsid w:val="004E5C58"/>
     <w:pPr>
       <w:keepNext/>
       <w:keepLines/>
+      <w:numPr>
+        <w:ilvl w:val="3"/>
+        <w:numId w:val="20"/>
+      </w:numPr>
       <w:spacing w:before="40" w:after="0"/>
+      <w:ind w:left="900"/>
       <w:outlineLvl w:val="3"/>
     </w:pPr>
     <w:rPr>
@@ -13793,11 +13683,16 @@
     <w:uiPriority w:val="9"/>
     <w:unhideWhenUsed/>
     <w:qFormat/>
-    <w:rsid w:val="003906BD"/>
+    <w:rsid w:val="004E5C58"/>
     <w:pPr>
       <w:keepNext/>
       <w:keepLines/>
+      <w:numPr>
+        <w:ilvl w:val="4"/>
+        <w:numId w:val="20"/>
+      </w:numPr>
       <w:spacing w:before="40" w:after="0"/>
+      <w:ind w:left="1350"/>
       <w:outlineLvl w:val="4"/>
     </w:pPr>
     <w:rPr>
@@ -14005,7 +13900,7 @@
     <w:basedOn w:val="DefaultParagraphFont"/>
     <w:link w:val="Heading3"/>
     <w:uiPriority w:val="9"/>
-    <w:rsid w:val="003906BD"/>
+    <w:rsid w:val="004E5C58"/>
     <w:rPr>
       <w:rFonts w:asciiTheme="majorHAnsi" w:eastAsiaTheme="majorEastAsia" w:hAnsiTheme="majorHAnsi" w:cstheme="majorBidi"/>
       <w:b/>
@@ -14020,7 +13915,7 @@
     <w:basedOn w:val="DefaultParagraphFont"/>
     <w:link w:val="Heading4"/>
     <w:uiPriority w:val="9"/>
-    <w:rsid w:val="003906BD"/>
+    <w:rsid w:val="004E5C58"/>
     <w:rPr>
       <w:rFonts w:asciiTheme="majorHAnsi" w:eastAsiaTheme="majorEastAsia" w:hAnsiTheme="majorHAnsi" w:cstheme="majorBidi"/>
       <w:b/>
@@ -14035,7 +13930,7 @@
     <w:basedOn w:val="DefaultParagraphFont"/>
     <w:link w:val="Heading5"/>
     <w:uiPriority w:val="9"/>
-    <w:rsid w:val="003906BD"/>
+    <w:rsid w:val="004E5C58"/>
     <w:rPr>
       <w:rFonts w:asciiTheme="majorBidi" w:eastAsiaTheme="majorEastAsia" w:hAnsiTheme="majorBidi" w:cstheme="majorBidi"/>
       <w:b/>
@@ -14438,7 +14333,7 @@
 </file>
 
 <file path=customXml/itemProps2.xml><?xml version="1.0" encoding="utf-8"?>
-<ds:datastoreItem xmlns:ds="http://schemas.openxmlformats.org/officeDocument/2006/customXml" ds:itemID="{332E9B9F-3F52-4391-9DD7-D140DF64B8C0}">
+<ds:datastoreItem xmlns:ds="http://schemas.openxmlformats.org/officeDocument/2006/customXml" ds:itemID="{2C00EB5A-1DDF-4C5E-8D7F-ECB1C52AC5A5}">
   <ds:schemaRefs>
     <ds:schemaRef ds:uri="http://schemas.openxmlformats.org/officeDocument/2006/bibliography"/>
   </ds:schemaRefs>

--- a/Inmoov Thesis 2020.docx
+++ b/Inmoov Thesis 2020.docx
@@ -136,31 +136,7 @@
           <w:sz w:val="28"/>
           <w:szCs w:val="44"/>
         </w:rPr>
-        <w:t xml:space="preserve">Autonomous &amp; </w:t>
-      </w:r>
-      <w:proofErr w:type="gramStart"/>
-      <w:r>
-        <w:rPr>
-          <w:rFonts w:asciiTheme="minorBidi" w:eastAsiaTheme="minorEastAsia" w:hAnsiTheme="minorBidi"/>
-          <w:b/>
-          <w:bCs/>
-          <w:color w:val="000000" w:themeColor="text1"/>
-          <w:sz w:val="28"/>
-          <w:szCs w:val="44"/>
-        </w:rPr>
-        <w:t>Manual  Controlled</w:t>
-      </w:r>
-      <w:proofErr w:type="gramEnd"/>
-      <w:r>
-        <w:rPr>
-          <w:rFonts w:asciiTheme="minorBidi" w:eastAsiaTheme="minorEastAsia" w:hAnsiTheme="minorBidi"/>
-          <w:b/>
-          <w:bCs/>
-          <w:color w:val="000000" w:themeColor="text1"/>
-          <w:sz w:val="28"/>
-          <w:szCs w:val="44"/>
-        </w:rPr>
-        <w:t xml:space="preserve"> Upper Humanoid  Robot</w:t>
+        <w:t>Autonomous &amp; Manual  Controlled Upper Humanoid  Robot</w:t>
       </w:r>
     </w:p>
     <w:p>
@@ -194,9 +170,8 @@
           <w:sz w:val="28"/>
           <w:szCs w:val="28"/>
         </w:rPr>
-        <w:t xml:space="preserve">Submitted </w:t>
-      </w:r>
-      <w:proofErr w:type="gramStart"/>
+        <w:t xml:space="preserve">Submitted by </w:t>
+      </w:r>
       <w:r>
         <w:rPr>
           <w:rFonts w:asciiTheme="minorBidi" w:eastAsiaTheme="minorEastAsia" w:hAnsiTheme="minorBidi"/>
@@ -204,18 +179,8 @@
           <w:sz w:val="28"/>
           <w:szCs w:val="28"/>
         </w:rPr>
-        <w:t xml:space="preserve">by </w:t>
-      </w:r>
-      <w:r>
-        <w:rPr>
-          <w:rFonts w:asciiTheme="minorBidi" w:eastAsiaTheme="minorEastAsia" w:hAnsiTheme="minorBidi"/>
-          <w:color w:val="000000"/>
-          <w:sz w:val="28"/>
-          <w:szCs w:val="28"/>
-        </w:rPr>
         <w:t>:</w:t>
       </w:r>
-      <w:proofErr w:type="gramEnd"/>
     </w:p>
     <w:tbl>
       <w:tblPr>
@@ -256,7 +221,6 @@
                 <w:szCs w:val="28"/>
               </w:rPr>
             </w:pPr>
-            <w:proofErr w:type="spellStart"/>
             <w:r>
               <w:rPr>
                 <w:rFonts w:asciiTheme="minorBidi" w:eastAsiaTheme="minorEastAsia" w:hAnsiTheme="minorBidi"/>
@@ -264,57 +228,7 @@
                 <w:sz w:val="28"/>
                 <w:szCs w:val="28"/>
               </w:rPr>
-              <w:t>Robeir</w:t>
-            </w:r>
-            <w:proofErr w:type="spellEnd"/>
-            <w:r>
-              <w:rPr>
-                <w:rFonts w:asciiTheme="minorBidi" w:eastAsiaTheme="minorEastAsia" w:hAnsiTheme="minorBidi"/>
-                <w:color w:val="000000"/>
-                <w:sz w:val="28"/>
-                <w:szCs w:val="28"/>
-              </w:rPr>
-              <w:t xml:space="preserve"> </w:t>
-            </w:r>
-            <w:proofErr w:type="spellStart"/>
-            <w:r>
-              <w:rPr>
-                <w:rFonts w:asciiTheme="minorBidi" w:eastAsiaTheme="minorEastAsia" w:hAnsiTheme="minorBidi"/>
-                <w:color w:val="000000"/>
-                <w:sz w:val="28"/>
-                <w:szCs w:val="28"/>
-              </w:rPr>
-              <w:t>Remon</w:t>
-            </w:r>
-            <w:proofErr w:type="spellEnd"/>
-            <w:r>
-              <w:rPr>
-                <w:rFonts w:asciiTheme="minorBidi" w:eastAsiaTheme="minorEastAsia" w:hAnsiTheme="minorBidi"/>
-                <w:color w:val="000000"/>
-                <w:sz w:val="28"/>
-                <w:szCs w:val="28"/>
-              </w:rPr>
-              <w:t xml:space="preserve"> </w:t>
-            </w:r>
-            <w:proofErr w:type="spellStart"/>
-            <w:r>
-              <w:rPr>
-                <w:rFonts w:asciiTheme="minorBidi" w:eastAsiaTheme="minorEastAsia" w:hAnsiTheme="minorBidi"/>
-                <w:color w:val="000000"/>
-                <w:sz w:val="28"/>
-                <w:szCs w:val="28"/>
-              </w:rPr>
-              <w:t>Farid</w:t>
-            </w:r>
-            <w:proofErr w:type="spellEnd"/>
-            <w:r>
-              <w:rPr>
-                <w:rFonts w:asciiTheme="minorBidi" w:eastAsiaTheme="minorEastAsia" w:hAnsiTheme="minorBidi"/>
-                <w:color w:val="000000"/>
-                <w:sz w:val="28"/>
-                <w:szCs w:val="28"/>
-              </w:rPr>
-              <w:t xml:space="preserve"> </w:t>
+              <w:t xml:space="preserve">Robeir Remon Farid </w:t>
             </w:r>
           </w:p>
         </w:tc>
@@ -379,47 +293,7 @@
                 <w:sz w:val="28"/>
                 <w:szCs w:val="28"/>
               </w:rPr>
-              <w:t xml:space="preserve">Rami </w:t>
-            </w:r>
-            <w:proofErr w:type="spellStart"/>
-            <w:r>
-              <w:rPr>
-                <w:rFonts w:asciiTheme="minorBidi" w:eastAsiaTheme="minorEastAsia" w:hAnsiTheme="minorBidi"/>
-                <w:color w:val="000000"/>
-                <w:sz w:val="28"/>
-                <w:szCs w:val="28"/>
-              </w:rPr>
-              <w:t>Wafik</w:t>
-            </w:r>
-            <w:proofErr w:type="spellEnd"/>
-            <w:r>
-              <w:rPr>
-                <w:rFonts w:asciiTheme="minorBidi" w:eastAsiaTheme="minorEastAsia" w:hAnsiTheme="minorBidi"/>
-                <w:color w:val="000000"/>
-                <w:sz w:val="28"/>
-                <w:szCs w:val="28"/>
-              </w:rPr>
-              <w:t xml:space="preserve"> </w:t>
-            </w:r>
-            <w:proofErr w:type="spellStart"/>
-            <w:r>
-              <w:rPr>
-                <w:rFonts w:asciiTheme="minorBidi" w:eastAsiaTheme="minorEastAsia" w:hAnsiTheme="minorBidi"/>
-                <w:color w:val="000000"/>
-                <w:sz w:val="28"/>
-                <w:szCs w:val="28"/>
-              </w:rPr>
-              <w:t>Attia</w:t>
-            </w:r>
-            <w:proofErr w:type="spellEnd"/>
-            <w:r>
-              <w:rPr>
-                <w:rFonts w:asciiTheme="minorBidi" w:eastAsiaTheme="minorEastAsia" w:hAnsiTheme="minorBidi"/>
-                <w:color w:val="000000"/>
-                <w:sz w:val="28"/>
-                <w:szCs w:val="28"/>
-              </w:rPr>
-              <w:t xml:space="preserve"> </w:t>
+              <w:t xml:space="preserve">Rami Wafik Attia </w:t>
             </w:r>
           </w:p>
         </w:tc>
@@ -477,19 +351,8 @@
                 <w:sz w:val="28"/>
                 <w:szCs w:val="28"/>
               </w:rPr>
-              <w:t xml:space="preserve">Hassan Sami </w:t>
-            </w:r>
-            <w:proofErr w:type="spellStart"/>
-            <w:r>
-              <w:rPr>
-                <w:rFonts w:asciiTheme="minorBidi" w:eastAsiaTheme="minorEastAsia" w:hAnsiTheme="minorBidi"/>
-                <w:color w:val="000000"/>
-                <w:sz w:val="28"/>
-                <w:szCs w:val="28"/>
-              </w:rPr>
-              <w:t>Fahmy</w:t>
-            </w:r>
-            <w:proofErr w:type="spellEnd"/>
+              <w:t>Hassan Sami Fahmy</w:t>
+            </w:r>
           </w:p>
         </w:tc>
         <w:tc>
@@ -538,7 +401,6 @@
                 <w:szCs w:val="21"/>
               </w:rPr>
             </w:pPr>
-            <w:proofErr w:type="spellStart"/>
             <w:r>
               <w:rPr>
                 <w:rFonts w:asciiTheme="minorBidi" w:eastAsiaTheme="minorEastAsia" w:hAnsiTheme="minorBidi"/>
@@ -546,29 +408,8 @@
                 <w:sz w:val="28"/>
                 <w:szCs w:val="28"/>
               </w:rPr>
-              <w:t>Alaa</w:t>
-            </w:r>
-            <w:proofErr w:type="spellEnd"/>
-            <w:r>
-              <w:rPr>
-                <w:rFonts w:asciiTheme="minorBidi" w:eastAsiaTheme="minorEastAsia" w:hAnsiTheme="minorBidi"/>
-                <w:color w:val="000000"/>
-                <w:sz w:val="28"/>
-                <w:szCs w:val="28"/>
-              </w:rPr>
-              <w:t xml:space="preserve"> Ayman </w:t>
-            </w:r>
-            <w:proofErr w:type="spellStart"/>
-            <w:r>
-              <w:rPr>
-                <w:rFonts w:asciiTheme="minorBidi" w:eastAsiaTheme="minorEastAsia" w:hAnsiTheme="minorBidi"/>
-                <w:color w:val="000000"/>
-                <w:sz w:val="28"/>
-                <w:szCs w:val="28"/>
-              </w:rPr>
-              <w:t>Elremaily</w:t>
-            </w:r>
-            <w:proofErr w:type="spellEnd"/>
+              <w:t>Alaa Ayman Elremaily</w:t>
+            </w:r>
           </w:p>
         </w:tc>
         <w:tc>
@@ -611,7 +452,6 @@
                 <w:szCs w:val="28"/>
               </w:rPr>
             </w:pPr>
-            <w:proofErr w:type="spellStart"/>
             <w:r>
               <w:rPr>
                 <w:rFonts w:asciiTheme="minorBidi" w:eastAsiaTheme="minorEastAsia" w:hAnsiTheme="minorBidi"/>
@@ -619,29 +459,8 @@
                 <w:sz w:val="28"/>
                 <w:szCs w:val="28"/>
               </w:rPr>
-              <w:t>Aya</w:t>
-            </w:r>
-            <w:proofErr w:type="spellEnd"/>
-            <w:r>
-              <w:rPr>
-                <w:rFonts w:asciiTheme="minorBidi" w:eastAsiaTheme="minorEastAsia" w:hAnsiTheme="minorBidi"/>
-                <w:color w:val="000000"/>
-                <w:sz w:val="28"/>
-                <w:szCs w:val="28"/>
-              </w:rPr>
-              <w:t xml:space="preserve"> Ayman </w:t>
-            </w:r>
-            <w:proofErr w:type="spellStart"/>
-            <w:r>
-              <w:rPr>
-                <w:rFonts w:asciiTheme="minorBidi" w:eastAsiaTheme="minorEastAsia" w:hAnsiTheme="minorBidi"/>
-                <w:color w:val="000000"/>
-                <w:sz w:val="28"/>
-                <w:szCs w:val="28"/>
-              </w:rPr>
-              <w:t>Elremaily</w:t>
-            </w:r>
-            <w:proofErr w:type="spellEnd"/>
+              <w:t>Aya Ayman Elremaily</w:t>
+            </w:r>
           </w:p>
         </w:tc>
         <w:tc>
@@ -700,19 +519,8 @@
           <w:sz w:val="28"/>
           <w:szCs w:val="28"/>
         </w:rPr>
-        <w:t xml:space="preserve">Supervised </w:t>
-      </w:r>
-      <w:proofErr w:type="gramStart"/>
-      <w:r>
-        <w:rPr>
-          <w:rFonts w:asciiTheme="minorBidi" w:eastAsiaTheme="minorEastAsia" w:hAnsiTheme="minorBidi"/>
-          <w:color w:val="000000"/>
-          <w:sz w:val="28"/>
-          <w:szCs w:val="28"/>
-        </w:rPr>
-        <w:t>by :</w:t>
-      </w:r>
-      <w:proofErr w:type="gramEnd"/>
+        <w:t>Supervised by :</w:t>
+      </w:r>
     </w:p>
     <w:p>
       <w:pPr>
@@ -766,21 +574,8 @@
           <w:sz w:val="28"/>
           <w:szCs w:val="28"/>
         </w:rPr>
-        <w:t xml:space="preserve">       Dr. Shady Ahmed </w:t>
-      </w:r>
-      <w:proofErr w:type="spellStart"/>
-      <w:r>
-        <w:rPr>
-          <w:rFonts w:asciiTheme="minorBidi" w:eastAsiaTheme="minorEastAsia" w:hAnsiTheme="minorBidi"/>
-          <w:b/>
-          <w:bCs/>
-          <w:color w:val="000000"/>
-          <w:sz w:val="28"/>
-          <w:szCs w:val="28"/>
-        </w:rPr>
-        <w:t>Maged</w:t>
-      </w:r>
-      <w:proofErr w:type="spellEnd"/>
+        <w:t xml:space="preserve">       Dr. Shady Ahmed Maged</w:t>
+      </w:r>
     </w:p>
     <w:p>
       <w:pPr>
@@ -865,7 +660,7 @@
           <w:r>
             <w:fldChar w:fldCharType="separate"/>
           </w:r>
-          <w:hyperlink w:anchor="_Toc41515728" w:history="1">
+          <w:hyperlink w:anchor="_Toc41618594" w:history="1">
             <w:r>
               <w:rPr>
                 <w:rStyle w:val="Hyperlink"/>
@@ -907,7 +702,7 @@
                 <w:noProof/>
                 <w:webHidden/>
               </w:rPr>
-              <w:instrText xml:space="preserve"> PAGEREF _Toc41515728 \h </w:instrText>
+              <w:instrText xml:space="preserve"> PAGEREF _Toc41618594 \h </w:instrText>
             </w:r>
             <w:r>
               <w:rPr>
@@ -927,7 +722,7 @@
                 <w:noProof/>
                 <w:webHidden/>
               </w:rPr>
-              <w:t>4</w:t>
+              <w:t>3</w:t>
             </w:r>
             <w:r>
               <w:rPr>
@@ -951,7 +746,7 @@
               <w:sz w:val="22"/>
             </w:rPr>
           </w:pPr>
-          <w:hyperlink w:anchor="_Toc41515729" w:history="1">
+          <w:hyperlink w:anchor="_Toc41618595" w:history="1">
             <w:r>
               <w:rPr>
                 <w:rStyle w:val="Hyperlink"/>
@@ -993,7 +788,7 @@
                 <w:noProof/>
                 <w:webHidden/>
               </w:rPr>
-              <w:instrText xml:space="preserve"> PAGEREF _Toc41515729 \h </w:instrText>
+              <w:instrText xml:space="preserve"> PAGEREF _Toc41618595 \h </w:instrText>
             </w:r>
             <w:r>
               <w:rPr>
@@ -1013,7 +808,7 @@
                 <w:noProof/>
                 <w:webHidden/>
               </w:rPr>
-              <w:t>4</w:t>
+              <w:t>3</w:t>
             </w:r>
             <w:r>
               <w:rPr>
@@ -1037,7 +832,7 @@
               <w:sz w:val="22"/>
             </w:rPr>
           </w:pPr>
-          <w:hyperlink w:anchor="_Toc41515730" w:history="1">
+          <w:hyperlink w:anchor="_Toc41618596" w:history="1">
             <w:r>
               <w:rPr>
                 <w:rStyle w:val="Hyperlink"/>
@@ -1079,7 +874,7 @@
                 <w:noProof/>
                 <w:webHidden/>
               </w:rPr>
-              <w:instrText xml:space="preserve"> PAGEREF _Toc41515730 \h </w:instrText>
+              <w:instrText xml:space="preserve"> PAGEREF _Toc41618596 \h </w:instrText>
             </w:r>
             <w:r>
               <w:rPr>
@@ -1099,7 +894,7 @@
                 <w:noProof/>
                 <w:webHidden/>
               </w:rPr>
-              <w:t>6</w:t>
+              <w:t>5</w:t>
             </w:r>
             <w:r>
               <w:rPr>
@@ -1123,7 +918,7 @@
               <w:sz w:val="22"/>
             </w:rPr>
           </w:pPr>
-          <w:hyperlink w:anchor="_Toc41515731" w:history="1">
+          <w:hyperlink w:anchor="_Toc41618597" w:history="1">
             <w:r>
               <w:rPr>
                 <w:rStyle w:val="Hyperlink"/>
@@ -1165,7 +960,7 @@
                 <w:noProof/>
                 <w:webHidden/>
               </w:rPr>
-              <w:instrText xml:space="preserve"> PAGEREF _Toc41515731 \h </w:instrText>
+              <w:instrText xml:space="preserve"> PAGEREF _Toc41618597 \h </w:instrText>
             </w:r>
             <w:r>
               <w:rPr>
@@ -1185,7 +980,7 @@
                 <w:noProof/>
                 <w:webHidden/>
               </w:rPr>
-              <w:t>8</w:t>
+              <w:t>7</w:t>
             </w:r>
             <w:r>
               <w:rPr>
@@ -1209,7 +1004,7 @@
               <w:sz w:val="22"/>
             </w:rPr>
           </w:pPr>
-          <w:hyperlink w:anchor="_Toc41515732" w:history="1">
+          <w:hyperlink w:anchor="_Toc41618598" w:history="1">
             <w:r>
               <w:rPr>
                 <w:rStyle w:val="Hyperlink"/>
@@ -1251,7 +1046,7 @@
                 <w:noProof/>
                 <w:webHidden/>
               </w:rPr>
-              <w:instrText xml:space="preserve"> PAGEREF _Toc41515732 \h </w:instrText>
+              <w:instrText xml:space="preserve"> PAGEREF _Toc41618598 \h </w:instrText>
             </w:r>
             <w:r>
               <w:rPr>
@@ -1271,7 +1066,7 @@
                 <w:noProof/>
                 <w:webHidden/>
               </w:rPr>
-              <w:t>9</w:t>
+              <w:t>8</w:t>
             </w:r>
             <w:r>
               <w:rPr>
@@ -1295,7 +1090,7 @@
               <w:sz w:val="22"/>
             </w:rPr>
           </w:pPr>
-          <w:hyperlink w:anchor="_Toc41515733" w:history="1">
+          <w:hyperlink w:anchor="_Toc41618599" w:history="1">
             <w:r>
               <w:rPr>
                 <w:rStyle w:val="Hyperlink"/>
@@ -1337,7 +1132,7 @@
                 <w:noProof/>
                 <w:webHidden/>
               </w:rPr>
-              <w:instrText xml:space="preserve"> PAGEREF _Toc41515733 \h </w:instrText>
+              <w:instrText xml:space="preserve"> PAGEREF _Toc41618599 \h </w:instrText>
             </w:r>
             <w:r>
               <w:rPr>
@@ -1357,7 +1152,7 @@
                 <w:noProof/>
                 <w:webHidden/>
               </w:rPr>
-              <w:t>9</w:t>
+              <w:t>8</w:t>
             </w:r>
             <w:r>
               <w:rPr>
@@ -1381,7 +1176,7 @@
               <w:sz w:val="22"/>
             </w:rPr>
           </w:pPr>
-          <w:hyperlink w:anchor="_Toc41515734" w:history="1">
+          <w:hyperlink w:anchor="_Toc41618600" w:history="1">
             <w:r>
               <w:rPr>
                 <w:rStyle w:val="Hyperlink"/>
@@ -1423,7 +1218,7 @@
                 <w:noProof/>
                 <w:webHidden/>
               </w:rPr>
-              <w:instrText xml:space="preserve"> PAGEREF _Toc41515734 \h </w:instrText>
+              <w:instrText xml:space="preserve"> PAGEREF _Toc41618600 \h </w:instrText>
             </w:r>
             <w:r>
               <w:rPr>
@@ -1443,7 +1238,7 @@
                 <w:noProof/>
                 <w:webHidden/>
               </w:rPr>
-              <w:t>10</w:t>
+              <w:t>9</w:t>
             </w:r>
             <w:r>
               <w:rPr>
@@ -1467,7 +1262,7 @@
               <w:sz w:val="22"/>
             </w:rPr>
           </w:pPr>
-          <w:hyperlink w:anchor="_Toc41515735" w:history="1">
+          <w:hyperlink w:anchor="_Toc41618601" w:history="1">
             <w:r>
               <w:rPr>
                 <w:rStyle w:val="Hyperlink"/>
@@ -1509,7 +1304,7 @@
                 <w:noProof/>
                 <w:webHidden/>
               </w:rPr>
-              <w:instrText xml:space="preserve"> PAGEREF _Toc41515735 \h </w:instrText>
+              <w:instrText xml:space="preserve"> PAGEREF _Toc41618601 \h </w:instrText>
             </w:r>
             <w:r>
               <w:rPr>
@@ -1529,7 +1324,7 @@
                 <w:noProof/>
                 <w:webHidden/>
               </w:rPr>
-              <w:t>10</w:t>
+              <w:t>9</w:t>
             </w:r>
             <w:r>
               <w:rPr>
@@ -1553,7 +1348,7 @@
               <w:sz w:val="22"/>
             </w:rPr>
           </w:pPr>
-          <w:hyperlink w:anchor="_Toc41515736" w:history="1">
+          <w:hyperlink w:anchor="_Toc41618602" w:history="1">
             <w:r>
               <w:rPr>
                 <w:rStyle w:val="Hyperlink"/>
@@ -1595,7 +1390,7 @@
                 <w:noProof/>
                 <w:webHidden/>
               </w:rPr>
-              <w:instrText xml:space="preserve"> PAGEREF _Toc41515736 \h </w:instrText>
+              <w:instrText xml:space="preserve"> PAGEREF _Toc41618602 \h </w:instrText>
             </w:r>
             <w:r>
               <w:rPr>
@@ -1615,7 +1410,7 @@
                 <w:noProof/>
                 <w:webHidden/>
               </w:rPr>
-              <w:t>10</w:t>
+              <w:t>9</w:t>
             </w:r>
             <w:r>
               <w:rPr>
@@ -1639,7 +1434,7 @@
               <w:sz w:val="22"/>
             </w:rPr>
           </w:pPr>
-          <w:hyperlink w:anchor="_Toc41515737" w:history="1">
+          <w:hyperlink w:anchor="_Toc41618603" w:history="1">
             <w:r>
               <w:rPr>
                 <w:rStyle w:val="Hyperlink"/>
@@ -1681,7 +1476,7 @@
                 <w:noProof/>
                 <w:webHidden/>
               </w:rPr>
-              <w:instrText xml:space="preserve"> PAGEREF _Toc41515737 \h </w:instrText>
+              <w:instrText xml:space="preserve"> PAGEREF _Toc41618603 \h </w:instrText>
             </w:r>
             <w:r>
               <w:rPr>
@@ -1701,7 +1496,7 @@
                 <w:noProof/>
                 <w:webHidden/>
               </w:rPr>
-              <w:t>11</w:t>
+              <w:t>10</w:t>
             </w:r>
             <w:r>
               <w:rPr>
@@ -1725,7 +1520,7 @@
               <w:sz w:val="22"/>
             </w:rPr>
           </w:pPr>
-          <w:hyperlink w:anchor="_Toc41515738" w:history="1">
+          <w:hyperlink w:anchor="_Toc41618604" w:history="1">
             <w:r>
               <w:rPr>
                 <w:rStyle w:val="Hyperlink"/>
@@ -1767,7 +1562,7 @@
                 <w:noProof/>
                 <w:webHidden/>
               </w:rPr>
-              <w:instrText xml:space="preserve"> PAGEREF _Toc41515738 \h </w:instrText>
+              <w:instrText xml:space="preserve"> PAGEREF _Toc41618604 \h </w:instrText>
             </w:r>
             <w:r>
               <w:rPr>
@@ -1787,7 +1582,7 @@
                 <w:noProof/>
                 <w:webHidden/>
               </w:rPr>
-              <w:t>12</w:t>
+              <w:t>11</w:t>
             </w:r>
             <w:r>
               <w:rPr>
@@ -1811,7 +1606,7 @@
               <w:sz w:val="22"/>
             </w:rPr>
           </w:pPr>
-          <w:hyperlink w:anchor="_Toc41515739" w:history="1">
+          <w:hyperlink w:anchor="_Toc41618605" w:history="1">
             <w:r>
               <w:rPr>
                 <w:rStyle w:val="Hyperlink"/>
@@ -1853,7 +1648,7 @@
                 <w:noProof/>
                 <w:webHidden/>
               </w:rPr>
-              <w:instrText xml:space="preserve"> PAGEREF _Toc41515739 \h </w:instrText>
+              <w:instrText xml:space="preserve"> PAGEREF _Toc41618605 \h </w:instrText>
             </w:r>
             <w:r>
               <w:rPr>
@@ -1873,7 +1668,7 @@
                 <w:noProof/>
                 <w:webHidden/>
               </w:rPr>
-              <w:t>12</w:t>
+              <w:t>11</w:t>
             </w:r>
             <w:r>
               <w:rPr>
@@ -1897,7 +1692,7 @@
               <w:sz w:val="22"/>
             </w:rPr>
           </w:pPr>
-          <w:hyperlink w:anchor="_Toc41515740" w:history="1">
+          <w:hyperlink w:anchor="_Toc41618606" w:history="1">
             <w:r>
               <w:rPr>
                 <w:rStyle w:val="Hyperlink"/>
@@ -1939,7 +1734,7 @@
                 <w:noProof/>
                 <w:webHidden/>
               </w:rPr>
-              <w:instrText xml:space="preserve"> PAGEREF _Toc41515740 \h </w:instrText>
+              <w:instrText xml:space="preserve"> PAGEREF _Toc41618606 \h </w:instrText>
             </w:r>
             <w:r>
               <w:rPr>
@@ -1959,7 +1754,7 @@
                 <w:noProof/>
                 <w:webHidden/>
               </w:rPr>
-              <w:t>12</w:t>
+              <w:t>11</w:t>
             </w:r>
             <w:r>
               <w:rPr>
@@ -1983,7 +1778,7 @@
               <w:sz w:val="22"/>
             </w:rPr>
           </w:pPr>
-          <w:hyperlink w:anchor="_Toc41515741" w:history="1">
+          <w:hyperlink w:anchor="_Toc41618607" w:history="1">
             <w:r>
               <w:rPr>
                 <w:rStyle w:val="Hyperlink"/>
@@ -2025,7 +1820,7 @@
                 <w:noProof/>
                 <w:webHidden/>
               </w:rPr>
-              <w:instrText xml:space="preserve"> PAGEREF _Toc41515741 \h </w:instrText>
+              <w:instrText xml:space="preserve"> PAGEREF _Toc41618607 \h </w:instrText>
             </w:r>
             <w:r>
               <w:rPr>
@@ -2045,7 +1840,7 @@
                 <w:noProof/>
                 <w:webHidden/>
               </w:rPr>
-              <w:t>12</w:t>
+              <w:t>11</w:t>
             </w:r>
             <w:r>
               <w:rPr>
@@ -2069,7 +1864,7 @@
               <w:sz w:val="22"/>
             </w:rPr>
           </w:pPr>
-          <w:hyperlink w:anchor="_Toc41515742" w:history="1">
+          <w:hyperlink w:anchor="_Toc41618608" w:history="1">
             <w:r>
               <w:rPr>
                 <w:rStyle w:val="Hyperlink"/>
@@ -2111,7 +1906,7 @@
                 <w:noProof/>
                 <w:webHidden/>
               </w:rPr>
-              <w:instrText xml:space="preserve"> PAGEREF _Toc41515742 \h </w:instrText>
+              <w:instrText xml:space="preserve"> PAGEREF _Toc41618608 \h </w:instrText>
             </w:r>
             <w:r>
               <w:rPr>
@@ -2131,7 +1926,7 @@
                 <w:noProof/>
                 <w:webHidden/>
               </w:rPr>
-              <w:t>12</w:t>
+              <w:t>11</w:t>
             </w:r>
             <w:r>
               <w:rPr>
@@ -2155,7 +1950,7 @@
               <w:sz w:val="22"/>
             </w:rPr>
           </w:pPr>
-          <w:hyperlink w:anchor="_Toc41515743" w:history="1">
+          <w:hyperlink w:anchor="_Toc41618609" w:history="1">
             <w:r>
               <w:rPr>
                 <w:rStyle w:val="Hyperlink"/>
@@ -2197,7 +1992,7 @@
                 <w:noProof/>
                 <w:webHidden/>
               </w:rPr>
-              <w:instrText xml:space="preserve"> PAGEREF _Toc41515743 \h </w:instrText>
+              <w:instrText xml:space="preserve"> PAGEREF _Toc41618609 \h </w:instrText>
             </w:r>
             <w:r>
               <w:rPr>
@@ -2217,7 +2012,7 @@
                 <w:noProof/>
                 <w:webHidden/>
               </w:rPr>
-              <w:t>12</w:t>
+              <w:t>11</w:t>
             </w:r>
             <w:r>
               <w:rPr>
@@ -2241,7 +2036,7 @@
               <w:sz w:val="22"/>
             </w:rPr>
           </w:pPr>
-          <w:hyperlink w:anchor="_Toc41515744" w:history="1">
+          <w:hyperlink w:anchor="_Toc41618610" w:history="1">
             <w:r>
               <w:rPr>
                 <w:rStyle w:val="Hyperlink"/>
@@ -2283,7 +2078,7 @@
                 <w:noProof/>
                 <w:webHidden/>
               </w:rPr>
-              <w:instrText xml:space="preserve"> PAGEREF _Toc41515744 \h </w:instrText>
+              <w:instrText xml:space="preserve"> PAGEREF _Toc41618610 \h </w:instrText>
             </w:r>
             <w:r>
               <w:rPr>
@@ -2303,7 +2098,7 @@
                 <w:noProof/>
                 <w:webHidden/>
               </w:rPr>
-              <w:t>12</w:t>
+              <w:t>11</w:t>
             </w:r>
             <w:r>
               <w:rPr>
@@ -2327,7 +2122,7 @@
               <w:sz w:val="22"/>
             </w:rPr>
           </w:pPr>
-          <w:hyperlink w:anchor="_Toc41515745" w:history="1">
+          <w:hyperlink w:anchor="_Toc41618611" w:history="1">
             <w:r>
               <w:rPr>
                 <w:rStyle w:val="Hyperlink"/>
@@ -2369,7 +2164,7 @@
                 <w:noProof/>
                 <w:webHidden/>
               </w:rPr>
-              <w:instrText xml:space="preserve"> PAGEREF _Toc41515745 \h </w:instrText>
+              <w:instrText xml:space="preserve"> PAGEREF _Toc41618611 \h </w:instrText>
             </w:r>
             <w:r>
               <w:rPr>
@@ -2389,7 +2184,7 @@
                 <w:noProof/>
                 <w:webHidden/>
               </w:rPr>
-              <w:t>12</w:t>
+              <w:t>11</w:t>
             </w:r>
             <w:r>
               <w:rPr>
@@ -2413,7 +2208,7 @@
               <w:sz w:val="22"/>
             </w:rPr>
           </w:pPr>
-          <w:hyperlink w:anchor="_Toc41515746" w:history="1">
+          <w:hyperlink w:anchor="_Toc41618612" w:history="1">
             <w:r>
               <w:rPr>
                 <w:rStyle w:val="Hyperlink"/>
@@ -2455,7 +2250,7 @@
                 <w:noProof/>
                 <w:webHidden/>
               </w:rPr>
-              <w:instrText xml:space="preserve"> PAGEREF _Toc41515746 \h </w:instrText>
+              <w:instrText xml:space="preserve"> PAGEREF _Toc41618612 \h </w:instrText>
             </w:r>
             <w:r>
               <w:rPr>
@@ -2475,7 +2270,7 @@
                 <w:noProof/>
                 <w:webHidden/>
               </w:rPr>
-              <w:t>12</w:t>
+              <w:t>11</w:t>
             </w:r>
             <w:r>
               <w:rPr>
@@ -2499,7 +2294,7 @@
               <w:sz w:val="22"/>
             </w:rPr>
           </w:pPr>
-          <w:hyperlink w:anchor="_Toc41515747" w:history="1">
+          <w:hyperlink w:anchor="_Toc41618613" w:history="1">
             <w:r>
               <w:rPr>
                 <w:rStyle w:val="Hyperlink"/>
@@ -2541,7 +2336,7 @@
                 <w:noProof/>
                 <w:webHidden/>
               </w:rPr>
-              <w:instrText xml:space="preserve"> PAGEREF _Toc41515747 \h </w:instrText>
+              <w:instrText xml:space="preserve"> PAGEREF _Toc41618613 \h </w:instrText>
             </w:r>
             <w:r>
               <w:rPr>
@@ -2561,7 +2356,7 @@
                 <w:noProof/>
                 <w:webHidden/>
               </w:rPr>
-              <w:t>12</w:t>
+              <w:t>11</w:t>
             </w:r>
             <w:r>
               <w:rPr>
@@ -2585,7 +2380,7 @@
               <w:sz w:val="22"/>
             </w:rPr>
           </w:pPr>
-          <w:hyperlink w:anchor="_Toc41515748" w:history="1">
+          <w:hyperlink w:anchor="_Toc41618614" w:history="1">
             <w:r>
               <w:rPr>
                 <w:rStyle w:val="Hyperlink"/>
@@ -2627,7 +2422,7 @@
                 <w:noProof/>
                 <w:webHidden/>
               </w:rPr>
-              <w:instrText xml:space="preserve"> PAGEREF _Toc41515748 \h </w:instrText>
+              <w:instrText xml:space="preserve"> PAGEREF _Toc41618614 \h </w:instrText>
             </w:r>
             <w:r>
               <w:rPr>
@@ -2647,7 +2442,7 @@
                 <w:noProof/>
                 <w:webHidden/>
               </w:rPr>
-              <w:t>12</w:t>
+              <w:t>11</w:t>
             </w:r>
             <w:r>
               <w:rPr>
@@ -2671,7 +2466,7 @@
               <w:sz w:val="22"/>
             </w:rPr>
           </w:pPr>
-          <w:hyperlink w:anchor="_Toc41515749" w:history="1">
+          <w:hyperlink w:anchor="_Toc41618615" w:history="1">
             <w:r>
               <w:rPr>
                 <w:rStyle w:val="Hyperlink"/>
@@ -2713,7 +2508,7 @@
                 <w:noProof/>
                 <w:webHidden/>
               </w:rPr>
-              <w:instrText xml:space="preserve"> PAGEREF _Toc41515749 \h </w:instrText>
+              <w:instrText xml:space="preserve"> PAGEREF _Toc41618615 \h </w:instrText>
             </w:r>
             <w:r>
               <w:rPr>
@@ -2733,7 +2528,7 @@
                 <w:noProof/>
                 <w:webHidden/>
               </w:rPr>
-              <w:t>12</w:t>
+              <w:t>11</w:t>
             </w:r>
             <w:r>
               <w:rPr>
@@ -2757,7 +2552,7 @@
               <w:sz w:val="22"/>
             </w:rPr>
           </w:pPr>
-          <w:hyperlink w:anchor="_Toc41515750" w:history="1">
+          <w:hyperlink w:anchor="_Toc41618616" w:history="1">
             <w:r>
               <w:rPr>
                 <w:rStyle w:val="Hyperlink"/>
@@ -2799,7 +2594,7 @@
                 <w:noProof/>
                 <w:webHidden/>
               </w:rPr>
-              <w:instrText xml:space="preserve"> PAGEREF _Toc41515750 \h </w:instrText>
+              <w:instrText xml:space="preserve"> PAGEREF _Toc41618616 \h </w:instrText>
             </w:r>
             <w:r>
               <w:rPr>
@@ -2819,7 +2614,7 @@
                 <w:noProof/>
                 <w:webHidden/>
               </w:rPr>
-              <w:t>12</w:t>
+              <w:t>11</w:t>
             </w:r>
             <w:r>
               <w:rPr>
@@ -2843,7 +2638,7 @@
               <w:sz w:val="22"/>
             </w:rPr>
           </w:pPr>
-          <w:hyperlink w:anchor="_Toc41515751" w:history="1">
+          <w:hyperlink w:anchor="_Toc41618617" w:history="1">
             <w:r>
               <w:rPr>
                 <w:rStyle w:val="Hyperlink"/>
@@ -2885,7 +2680,7 @@
                 <w:noProof/>
                 <w:webHidden/>
               </w:rPr>
-              <w:instrText xml:space="preserve"> PAGEREF _Toc41515751 \h </w:instrText>
+              <w:instrText xml:space="preserve"> PAGEREF _Toc41618617 \h </w:instrText>
             </w:r>
             <w:r>
               <w:rPr>
@@ -2905,7 +2700,7 @@
                 <w:noProof/>
                 <w:webHidden/>
               </w:rPr>
-              <w:t>12</w:t>
+              <w:t>11</w:t>
             </w:r>
             <w:r>
               <w:rPr>
@@ -2929,7 +2724,7 @@
               <w:sz w:val="22"/>
             </w:rPr>
           </w:pPr>
-          <w:hyperlink w:anchor="_Toc41515752" w:history="1">
+          <w:hyperlink w:anchor="_Toc41618618" w:history="1">
             <w:r>
               <w:rPr>
                 <w:rStyle w:val="Hyperlink"/>
@@ -2971,7 +2766,7 @@
                 <w:noProof/>
                 <w:webHidden/>
               </w:rPr>
-              <w:instrText xml:space="preserve"> PAGEREF _Toc41515752 \h </w:instrText>
+              <w:instrText xml:space="preserve"> PAGEREF _Toc41618618 \h </w:instrText>
             </w:r>
             <w:r>
               <w:rPr>
@@ -2991,7 +2786,7 @@
                 <w:noProof/>
                 <w:webHidden/>
               </w:rPr>
-              <w:t>12</w:t>
+              <w:t>11</w:t>
             </w:r>
             <w:r>
               <w:rPr>
@@ -3015,7 +2810,7 @@
               <w:sz w:val="22"/>
             </w:rPr>
           </w:pPr>
-          <w:hyperlink w:anchor="_Toc41515753" w:history="1">
+          <w:hyperlink w:anchor="_Toc41618619" w:history="1">
             <w:r>
               <w:rPr>
                 <w:rStyle w:val="Hyperlink"/>
@@ -3057,7 +2852,7 @@
                 <w:noProof/>
                 <w:webHidden/>
               </w:rPr>
-              <w:instrText xml:space="preserve"> PAGEREF _Toc41515753 \h </w:instrText>
+              <w:instrText xml:space="preserve"> PAGEREF _Toc41618619 \h </w:instrText>
             </w:r>
             <w:r>
               <w:rPr>
@@ -3077,7 +2872,7 @@
                 <w:noProof/>
                 <w:webHidden/>
               </w:rPr>
-              <w:t>12</w:t>
+              <w:t>11</w:t>
             </w:r>
             <w:r>
               <w:rPr>
@@ -3101,7 +2896,7 @@
               <w:sz w:val="22"/>
             </w:rPr>
           </w:pPr>
-          <w:hyperlink w:anchor="_Toc41515754" w:history="1">
+          <w:hyperlink w:anchor="_Toc41618620" w:history="1">
             <w:r>
               <w:rPr>
                 <w:rStyle w:val="Hyperlink"/>
@@ -3143,7 +2938,7 @@
                 <w:noProof/>
                 <w:webHidden/>
               </w:rPr>
-              <w:instrText xml:space="preserve"> PAGEREF _Toc41515754 \h </w:instrText>
+              <w:instrText xml:space="preserve"> PAGEREF _Toc41618620 \h </w:instrText>
             </w:r>
             <w:r>
               <w:rPr>
@@ -3163,124 +2958,7 @@
                 <w:noProof/>
                 <w:webHidden/>
               </w:rPr>
-              <w:t>12</w:t>
-            </w:r>
-            <w:r>
-              <w:rPr>
-                <w:noProof/>
-                <w:webHidden/>
-              </w:rPr>
-              <w:fldChar w:fldCharType="end"/>
-            </w:r>
-          </w:hyperlink>
-        </w:p>
-        <w:p>
-          <w:pPr>
-            <w:pStyle w:val="TOC3"/>
-            <w:tabs>
-              <w:tab w:val="right" w:leader="dot" w:pos="10214"/>
-            </w:tabs>
-            <w:rPr>
-              <w:rFonts w:asciiTheme="minorHAnsi" w:eastAsiaTheme="minorEastAsia" w:hAnsiTheme="minorHAnsi"/>
-              <w:noProof/>
-              <w:sz w:val="22"/>
-            </w:rPr>
-          </w:pPr>
-          <w:hyperlink w:anchor="_Toc41515755" w:history="1">
-            <w:r>
-              <w:rPr>
-                <w:rStyle w:val="Hyperlink"/>
-                <w:noProof/>
-              </w:rPr>
-              <w:drawing>
-                <wp:inline distT="0" distB="0" distL="0" distR="0" wp14:anchorId="61C2BF9B" wp14:editId="073D773A">
-                  <wp:extent cx="2371725" cy="1933575"/>
-                  <wp:effectExtent l="0" t="0" r="9525" b="9525"/>
-                  <wp:docPr id="8" name="Picture 8" descr="C:\Users\Robeir\AppData\Local\Microsoft\Windows\INetCache\Content.Word\download.jpg"/>
-                  <wp:cNvGraphicFramePr>
-                    <a:graphicFrameLocks xmlns:a="http://schemas.openxmlformats.org/drawingml/2006/main" noChangeAspect="1"/>
-                  </wp:cNvGraphicFramePr>
-                  <a:graphic xmlns:a="http://schemas.openxmlformats.org/drawingml/2006/main">
-                    <a:graphicData uri="http://schemas.openxmlformats.org/drawingml/2006/picture">
-                      <pic:pic xmlns:pic="http://schemas.openxmlformats.org/drawingml/2006/picture">
-                        <pic:nvPicPr>
-                          <pic:cNvPr id="0" name="Picture 138" descr="C:\Users\Robeir\AppData\Local\Microsoft\Windows\INetCache\Content.Word\download.jpg"/>
-                          <pic:cNvPicPr>
-                            <a:picLocks noChangeAspect="1" noChangeArrowheads="1"/>
-                          </pic:cNvPicPr>
-                        </pic:nvPicPr>
-                        <pic:blipFill>
-                          <a:blip r:embed="rId10">
-                            <a:extLst>
-                              <a:ext uri="{28A0092B-C50C-407E-A947-70E740481C1C}">
-                                <a14:useLocalDpi xmlns:a14="http://schemas.microsoft.com/office/drawing/2010/main" val="0"/>
-                              </a:ext>
-                            </a:extLst>
-                          </a:blip>
-                          <a:srcRect/>
-                          <a:stretch>
-                            <a:fillRect/>
-                          </a:stretch>
-                        </pic:blipFill>
-                        <pic:spPr bwMode="auto">
-                          <a:xfrm>
-                            <a:off x="0" y="0"/>
-                            <a:ext cx="2371725" cy="1933575"/>
-                          </a:xfrm>
-                          <a:prstGeom prst="rect">
-                            <a:avLst/>
-                          </a:prstGeom>
-                          <a:noFill/>
-                          <a:ln>
-                            <a:noFill/>
-                          </a:ln>
-                        </pic:spPr>
-                      </pic:pic>
-                    </a:graphicData>
-                  </a:graphic>
-                </wp:inline>
-              </w:drawing>
-            </w:r>
-            <w:r>
-              <w:rPr>
-                <w:noProof/>
-                <w:webHidden/>
-              </w:rPr>
-              <w:tab/>
-            </w:r>
-            <w:r>
-              <w:rPr>
-                <w:noProof/>
-                <w:webHidden/>
-              </w:rPr>
-              <w:fldChar w:fldCharType="begin"/>
-            </w:r>
-            <w:r>
-              <w:rPr>
-                <w:noProof/>
-                <w:webHidden/>
-              </w:rPr>
-              <w:instrText xml:space="preserve"> PAGEREF _Toc41515755 \h </w:instrText>
-            </w:r>
-            <w:r>
-              <w:rPr>
-                <w:noProof/>
-                <w:webHidden/>
-              </w:rPr>
-            </w:r>
-            <w:r>
-              <w:rPr>
-                <w:noProof/>
-                <w:webHidden/>
-              </w:rPr>
-              <w:fldChar w:fldCharType="separate"/>
-            </w:r>
-            <w:r>
-              <w:rPr>
-                <w:noProof/>
-                <w:webHidden/>
-              </w:rPr>
-              <w:t>13</w:t>
+              <w:t>11</w:t>
             </w:r>
             <w:r>
               <w:rPr>
@@ -3304,7 +2982,7 @@
               <w:sz w:val="22"/>
             </w:rPr>
           </w:pPr>
-          <w:hyperlink w:anchor="_Toc41515756" w:history="1">
+          <w:hyperlink w:anchor="_Toc41618621" w:history="1">
             <w:r>
               <w:rPr>
                 <w:rStyle w:val="Hyperlink"/>
@@ -3346,7 +3024,7 @@
                 <w:noProof/>
                 <w:webHidden/>
               </w:rPr>
-              <w:instrText xml:space="preserve"> PAGEREF _Toc41515756 \h </w:instrText>
+              <w:instrText xml:space="preserve"> PAGEREF _Toc41618621 \h </w:instrText>
             </w:r>
             <w:r>
               <w:rPr>
@@ -3366,7 +3044,7 @@
                 <w:noProof/>
                 <w:webHidden/>
               </w:rPr>
-              <w:t>15</w:t>
+              <w:t>14</w:t>
             </w:r>
             <w:r>
               <w:rPr>
@@ -3390,7 +3068,7 @@
               <w:sz w:val="22"/>
             </w:rPr>
           </w:pPr>
-          <w:hyperlink w:anchor="_Toc41515757" w:history="1">
+          <w:hyperlink w:anchor="_Toc41618622" w:history="1">
             <w:r>
               <w:rPr>
                 <w:rStyle w:val="Hyperlink"/>
@@ -3432,7 +3110,7 @@
                 <w:noProof/>
                 <w:webHidden/>
               </w:rPr>
-              <w:instrText xml:space="preserve"> PAGEREF _Toc41515757 \h </w:instrText>
+              <w:instrText xml:space="preserve"> PAGEREF _Toc41618622 \h </w:instrText>
             </w:r>
             <w:r>
               <w:rPr>
@@ -3452,7 +3130,7 @@
                 <w:noProof/>
                 <w:webHidden/>
               </w:rPr>
-              <w:t>15</w:t>
+              <w:t>14</w:t>
             </w:r>
             <w:r>
               <w:rPr>
@@ -3476,7 +3154,7 @@
               <w:sz w:val="22"/>
             </w:rPr>
           </w:pPr>
-          <w:hyperlink w:anchor="_Toc41515758" w:history="1">
+          <w:hyperlink w:anchor="_Toc41618623" w:history="1">
             <w:r>
               <w:rPr>
                 <w:rStyle w:val="Hyperlink"/>
@@ -3518,7 +3196,7 @@
                 <w:noProof/>
                 <w:webHidden/>
               </w:rPr>
-              <w:instrText xml:space="preserve"> PAGEREF _Toc41515758 \h </w:instrText>
+              <w:instrText xml:space="preserve"> PAGEREF _Toc41618623 \h </w:instrText>
             </w:r>
             <w:r>
               <w:rPr>
@@ -3538,7 +3216,7 @@
                 <w:noProof/>
                 <w:webHidden/>
               </w:rPr>
-              <w:t>15</w:t>
+              <w:t>14</w:t>
             </w:r>
             <w:r>
               <w:rPr>
@@ -3562,7 +3240,7 @@
               <w:sz w:val="22"/>
             </w:rPr>
           </w:pPr>
-          <w:hyperlink w:anchor="_Toc41515759" w:history="1">
+          <w:hyperlink w:anchor="_Toc41618624" w:history="1">
             <w:r>
               <w:rPr>
                 <w:rStyle w:val="Hyperlink"/>
@@ -3604,7 +3282,7 @@
                 <w:noProof/>
                 <w:webHidden/>
               </w:rPr>
-              <w:instrText xml:space="preserve"> PAGEREF _Toc41515759 \h </w:instrText>
+              <w:instrText xml:space="preserve"> PAGEREF _Toc41618624 \h </w:instrText>
             </w:r>
             <w:r>
               <w:rPr>
@@ -3624,7 +3302,7 @@
                 <w:noProof/>
                 <w:webHidden/>
               </w:rPr>
-              <w:t>15</w:t>
+              <w:t>14</w:t>
             </w:r>
             <w:r>
               <w:rPr>
@@ -3648,7 +3326,7 @@
               <w:sz w:val="22"/>
             </w:rPr>
           </w:pPr>
-          <w:hyperlink w:anchor="_Toc41515760" w:history="1">
+          <w:hyperlink w:anchor="_Toc41618625" w:history="1">
             <w:r>
               <w:rPr>
                 <w:rStyle w:val="Hyperlink"/>
@@ -3690,7 +3368,7 @@
                 <w:noProof/>
                 <w:webHidden/>
               </w:rPr>
-              <w:instrText xml:space="preserve"> PAGEREF _Toc41515760 \h </w:instrText>
+              <w:instrText xml:space="preserve"> PAGEREF _Toc41618625 \h </w:instrText>
             </w:r>
             <w:r>
               <w:rPr>
@@ -3710,7 +3388,7 @@
                 <w:noProof/>
                 <w:webHidden/>
               </w:rPr>
-              <w:t>15</w:t>
+              <w:t>14</w:t>
             </w:r>
             <w:r>
               <w:rPr>
@@ -3734,7 +3412,7 @@
               <w:sz w:val="22"/>
             </w:rPr>
           </w:pPr>
-          <w:hyperlink w:anchor="_Toc41515761" w:history="1">
+          <w:hyperlink w:anchor="_Toc41618626" w:history="1">
             <w:r>
               <w:rPr>
                 <w:rStyle w:val="Hyperlink"/>
@@ -3776,7 +3454,7 @@
                 <w:noProof/>
                 <w:webHidden/>
               </w:rPr>
-              <w:instrText xml:space="preserve"> PAGEREF _Toc41515761 \h </w:instrText>
+              <w:instrText xml:space="preserve"> PAGEREF _Toc41618626 \h </w:instrText>
             </w:r>
             <w:r>
               <w:rPr>
@@ -3796,7 +3474,7 @@
                 <w:noProof/>
                 <w:webHidden/>
               </w:rPr>
-              <w:t>15</w:t>
+              <w:t>14</w:t>
             </w:r>
             <w:r>
               <w:rPr>
@@ -3820,7 +3498,7 @@
               <w:sz w:val="22"/>
             </w:rPr>
           </w:pPr>
-          <w:hyperlink w:anchor="_Toc41515762" w:history="1">
+          <w:hyperlink w:anchor="_Toc41618627" w:history="1">
             <w:r>
               <w:rPr>
                 <w:rStyle w:val="Hyperlink"/>
@@ -3862,7 +3540,7 @@
                 <w:noProof/>
                 <w:webHidden/>
               </w:rPr>
-              <w:instrText xml:space="preserve"> PAGEREF _Toc41515762 \h </w:instrText>
+              <w:instrText xml:space="preserve"> PAGEREF _Toc41618627 \h </w:instrText>
             </w:r>
             <w:r>
               <w:rPr>
@@ -3882,7 +3560,7 @@
                 <w:noProof/>
                 <w:webHidden/>
               </w:rPr>
-              <w:t>15</w:t>
+              <w:t>14</w:t>
             </w:r>
             <w:r>
               <w:rPr>
@@ -3906,7 +3584,7 @@
               <w:sz w:val="22"/>
             </w:rPr>
           </w:pPr>
-          <w:hyperlink w:anchor="_Toc41515763" w:history="1">
+          <w:hyperlink w:anchor="_Toc41618628" w:history="1">
             <w:r>
               <w:rPr>
                 <w:rStyle w:val="Hyperlink"/>
@@ -3948,7 +3626,7 @@
                 <w:noProof/>
                 <w:webHidden/>
               </w:rPr>
-              <w:instrText xml:space="preserve"> PAGEREF _Toc41515763 \h </w:instrText>
+              <w:instrText xml:space="preserve"> PAGEREF _Toc41618628 \h </w:instrText>
             </w:r>
             <w:r>
               <w:rPr>
@@ -3968,7 +3646,7 @@
                 <w:noProof/>
                 <w:webHidden/>
               </w:rPr>
-              <w:t>15</w:t>
+              <w:t>14</w:t>
             </w:r>
             <w:r>
               <w:rPr>
@@ -3992,7 +3670,7 @@
               <w:sz w:val="22"/>
             </w:rPr>
           </w:pPr>
-          <w:hyperlink w:anchor="_Toc41515764" w:history="1">
+          <w:hyperlink w:anchor="_Toc41618629" w:history="1">
             <w:r>
               <w:rPr>
                 <w:rStyle w:val="Hyperlink"/>
@@ -4034,7 +3712,7 @@
                 <w:noProof/>
                 <w:webHidden/>
               </w:rPr>
-              <w:instrText xml:space="preserve"> PAGEREF _Toc41515764 \h </w:instrText>
+              <w:instrText xml:space="preserve"> PAGEREF _Toc41618629 \h </w:instrText>
             </w:r>
             <w:r>
               <w:rPr>
@@ -4054,7 +3732,7 @@
                 <w:noProof/>
                 <w:webHidden/>
               </w:rPr>
-              <w:t>15</w:t>
+              <w:t>14</w:t>
             </w:r>
             <w:r>
               <w:rPr>
@@ -4078,7 +3756,7 @@
               <w:sz w:val="22"/>
             </w:rPr>
           </w:pPr>
-          <w:hyperlink w:anchor="_Toc41515765" w:history="1">
+          <w:hyperlink w:anchor="_Toc41618630" w:history="1">
             <w:r>
               <w:rPr>
                 <w:rStyle w:val="Hyperlink"/>
@@ -4120,7 +3798,7 @@
                 <w:noProof/>
                 <w:webHidden/>
               </w:rPr>
-              <w:instrText xml:space="preserve"> PAGEREF _Toc41515765 \h </w:instrText>
+              <w:instrText xml:space="preserve"> PAGEREF _Toc41618630 \h </w:instrText>
             </w:r>
             <w:r>
               <w:rPr>
@@ -4140,7 +3818,7 @@
                 <w:noProof/>
                 <w:webHidden/>
               </w:rPr>
-              <w:t>15</w:t>
+              <w:t>14</w:t>
             </w:r>
             <w:r>
               <w:rPr>
@@ -4164,7 +3842,7 @@
               <w:sz w:val="22"/>
             </w:rPr>
           </w:pPr>
-          <w:hyperlink w:anchor="_Toc41515766" w:history="1">
+          <w:hyperlink w:anchor="_Toc41618631" w:history="1">
             <w:r>
               <w:rPr>
                 <w:rStyle w:val="Hyperlink"/>
@@ -4206,7 +3884,7 @@
                 <w:noProof/>
                 <w:webHidden/>
               </w:rPr>
-              <w:instrText xml:space="preserve"> PAGEREF _Toc41515766 \h </w:instrText>
+              <w:instrText xml:space="preserve"> PAGEREF _Toc41618631 \h </w:instrText>
             </w:r>
             <w:r>
               <w:rPr>
@@ -4226,7 +3904,7 @@
                 <w:noProof/>
                 <w:webHidden/>
               </w:rPr>
-              <w:t>15</w:t>
+              <w:t>14</w:t>
             </w:r>
             <w:r>
               <w:rPr>
@@ -4250,7 +3928,7 @@
               <w:sz w:val="22"/>
             </w:rPr>
           </w:pPr>
-          <w:hyperlink w:anchor="_Toc41515767" w:history="1">
+          <w:hyperlink w:anchor="_Toc41618632" w:history="1">
             <w:r>
               <w:rPr>
                 <w:rStyle w:val="Hyperlink"/>
@@ -4292,7 +3970,7 @@
                 <w:noProof/>
                 <w:webHidden/>
               </w:rPr>
-              <w:instrText xml:space="preserve"> PAGEREF _Toc41515767 \h </w:instrText>
+              <w:instrText xml:space="preserve"> PAGEREF _Toc41618632 \h </w:instrText>
             </w:r>
             <w:r>
               <w:rPr>
@@ -4312,7 +3990,7 @@
                 <w:noProof/>
                 <w:webHidden/>
               </w:rPr>
-              <w:t>15</w:t>
+              <w:t>14</w:t>
             </w:r>
             <w:r>
               <w:rPr>
@@ -4336,7 +4014,7 @@
               <w:sz w:val="22"/>
             </w:rPr>
           </w:pPr>
-          <w:hyperlink w:anchor="_Toc41515768" w:history="1">
+          <w:hyperlink w:anchor="_Toc41618633" w:history="1">
             <w:r>
               <w:rPr>
                 <w:rStyle w:val="Hyperlink"/>
@@ -4378,7 +4056,7 @@
                 <w:noProof/>
                 <w:webHidden/>
               </w:rPr>
-              <w:instrText xml:space="preserve"> PAGEREF _Toc41515768 \h </w:instrText>
+              <w:instrText xml:space="preserve"> PAGEREF _Toc41618633 \h </w:instrText>
             </w:r>
             <w:r>
               <w:rPr>
@@ -4398,7 +4076,7 @@
                 <w:noProof/>
                 <w:webHidden/>
               </w:rPr>
-              <w:t>15</w:t>
+              <w:t>14</w:t>
             </w:r>
             <w:r>
               <w:rPr>
@@ -4422,7 +4100,7 @@
               <w:sz w:val="22"/>
             </w:rPr>
           </w:pPr>
-          <w:hyperlink w:anchor="_Toc41515769" w:history="1">
+          <w:hyperlink w:anchor="_Toc41618634" w:history="1">
             <w:r>
               <w:rPr>
                 <w:rStyle w:val="Hyperlink"/>
@@ -4464,7 +4142,7 @@
                 <w:noProof/>
                 <w:webHidden/>
               </w:rPr>
-              <w:instrText xml:space="preserve"> PAGEREF _Toc41515769 \h </w:instrText>
+              <w:instrText xml:space="preserve"> PAGEREF _Toc41618634 \h </w:instrText>
             </w:r>
             <w:r>
               <w:rPr>
@@ -4484,7 +4162,7 @@
                 <w:noProof/>
                 <w:webHidden/>
               </w:rPr>
-              <w:t>15</w:t>
+              <w:t>14</w:t>
             </w:r>
             <w:r>
               <w:rPr>
@@ -4508,7 +4186,7 @@
               <w:sz w:val="22"/>
             </w:rPr>
           </w:pPr>
-          <w:hyperlink w:anchor="_Toc41515770" w:history="1">
+          <w:hyperlink w:anchor="_Toc41618635" w:history="1">
             <w:r>
               <w:rPr>
                 <w:rStyle w:val="Hyperlink"/>
@@ -4550,7 +4228,7 @@
                 <w:noProof/>
                 <w:webHidden/>
               </w:rPr>
-              <w:instrText xml:space="preserve"> PAGEREF _Toc41515770 \h </w:instrText>
+              <w:instrText xml:space="preserve"> PAGEREF _Toc41618635 \h </w:instrText>
             </w:r>
             <w:r>
               <w:rPr>
@@ -4570,7 +4248,7 @@
                 <w:noProof/>
                 <w:webHidden/>
               </w:rPr>
-              <w:t>15</w:t>
+              <w:t>14</w:t>
             </w:r>
             <w:r>
               <w:rPr>
@@ -4594,7 +4272,7 @@
               <w:sz w:val="22"/>
             </w:rPr>
           </w:pPr>
-          <w:hyperlink w:anchor="_Toc41515771" w:history="1">
+          <w:hyperlink w:anchor="_Toc41618636" w:history="1">
             <w:r>
               <w:rPr>
                 <w:rStyle w:val="Hyperlink"/>
@@ -4636,7 +4314,7 @@
                 <w:noProof/>
                 <w:webHidden/>
               </w:rPr>
-              <w:instrText xml:space="preserve"> PAGEREF _Toc41515771 \h </w:instrText>
+              <w:instrText xml:space="preserve"> PAGEREF _Toc41618636 \h </w:instrText>
             </w:r>
             <w:r>
               <w:rPr>
@@ -4656,7 +4334,7 @@
                 <w:noProof/>
                 <w:webHidden/>
               </w:rPr>
-              <w:t>15</w:t>
+              <w:t>14</w:t>
             </w:r>
             <w:r>
               <w:rPr>
@@ -4680,7 +4358,7 @@
               <w:sz w:val="22"/>
             </w:rPr>
           </w:pPr>
-          <w:hyperlink w:anchor="_Toc41515772" w:history="1">
+          <w:hyperlink w:anchor="_Toc41618637" w:history="1">
             <w:r>
               <w:rPr>
                 <w:rStyle w:val="Hyperlink"/>
@@ -4722,7 +4400,7 @@
                 <w:noProof/>
                 <w:webHidden/>
               </w:rPr>
-              <w:instrText xml:space="preserve"> PAGEREF _Toc41515772 \h </w:instrText>
+              <w:instrText xml:space="preserve"> PAGEREF _Toc41618637 \h </w:instrText>
             </w:r>
             <w:r>
               <w:rPr>
@@ -4742,7 +4420,7 @@
                 <w:noProof/>
                 <w:webHidden/>
               </w:rPr>
-              <w:t>15</w:t>
+              <w:t>14</w:t>
             </w:r>
             <w:r>
               <w:rPr>
@@ -4766,7 +4444,7 @@
               <w:sz w:val="22"/>
             </w:rPr>
           </w:pPr>
-          <w:hyperlink w:anchor="_Toc41515773" w:history="1">
+          <w:hyperlink w:anchor="_Toc41618638" w:history="1">
             <w:r>
               <w:rPr>
                 <w:rStyle w:val="Hyperlink"/>
@@ -4808,7 +4486,7 @@
                 <w:noProof/>
                 <w:webHidden/>
               </w:rPr>
-              <w:instrText xml:space="preserve"> PAGEREF _Toc41515773 \h </w:instrText>
+              <w:instrText xml:space="preserve"> PAGEREF _Toc41618638 \h </w:instrText>
             </w:r>
             <w:r>
               <w:rPr>
@@ -4828,7 +4506,7 @@
                 <w:noProof/>
                 <w:webHidden/>
               </w:rPr>
-              <w:t>15</w:t>
+              <w:t>14</w:t>
             </w:r>
             <w:r>
               <w:rPr>
@@ -4878,27 +4556,92 @@
         </w:rPr>
       </w:pPr>
     </w:p>
+    <w:p>
+      <w:pPr>
+        <w:rPr>
+          <w:b/>
+          <w:bCs/>
+          <w:noProof/>
+        </w:rPr>
+      </w:pPr>
+    </w:p>
+    <w:p>
+      <w:pPr>
+        <w:rPr>
+          <w:b/>
+          <w:bCs/>
+          <w:noProof/>
+        </w:rPr>
+      </w:pPr>
+    </w:p>
+    <w:p>
+      <w:pPr>
+        <w:rPr>
+          <w:b/>
+          <w:bCs/>
+          <w:noProof/>
+        </w:rPr>
+      </w:pPr>
+    </w:p>
+    <w:p>
+      <w:pPr>
+        <w:rPr>
+          <w:b/>
+          <w:bCs/>
+          <w:noProof/>
+        </w:rPr>
+      </w:pPr>
+    </w:p>
+    <w:p>
+      <w:pPr>
+        <w:rPr>
+          <w:b/>
+          <w:bCs/>
+          <w:noProof/>
+        </w:rPr>
+      </w:pPr>
+    </w:p>
+    <w:p>
+      <w:pPr>
+        <w:rPr>
+          <w:b/>
+          <w:bCs/>
+          <w:noProof/>
+        </w:rPr>
+      </w:pPr>
+    </w:p>
+    <w:p>
+      <w:pPr>
+        <w:rPr>
+          <w:b/>
+          <w:bCs/>
+          <w:noProof/>
+        </w:rPr>
+      </w:pPr>
+      <w:bookmarkStart w:id="0" w:name="_GoBack"/>
+      <w:bookmarkEnd w:id="0"/>
+    </w:p>
     <w:p/>
     <w:p>
       <w:pPr>
         <w:pStyle w:val="Heading1"/>
       </w:pPr>
-      <w:bookmarkStart w:id="0" w:name="_Toc41515728"/>
+      <w:bookmarkStart w:id="1" w:name="_Toc41618594"/>
       <w:r>
         <w:lastRenderedPageBreak/>
         <w:t>INTRODUCTION</w:t>
       </w:r>
-      <w:bookmarkEnd w:id="0"/>
+      <w:bookmarkEnd w:id="1"/>
     </w:p>
     <w:p>
       <w:pPr>
         <w:pStyle w:val="Heading2"/>
       </w:pPr>
-      <w:bookmarkStart w:id="1" w:name="_Toc41515729"/>
+      <w:bookmarkStart w:id="2" w:name="_Toc41618595"/>
       <w:r>
         <w:t>BACKGROUND</w:t>
       </w:r>
-      <w:bookmarkEnd w:id="1"/>
+      <w:bookmarkEnd w:id="2"/>
     </w:p>
     <w:p>
       <w:pPr>
@@ -5002,7 +4745,6 @@
           <w:szCs w:val="56"/>
         </w:rPr>
       </w:pPr>
-      <w:proofErr w:type="gramStart"/>
       <w:r>
         <w:rPr>
           <w:rFonts w:ascii="ff1" w:eastAsia="Times New Roman" w:hAnsi="ff1" w:cs="Times New Roman"/>
@@ -5011,18 +4753,7 @@
           <w:sz w:val="58"/>
           <w:szCs w:val="56"/>
         </w:rPr>
-        <w:t>expression</w:t>
-      </w:r>
-      <w:proofErr w:type="gramEnd"/>
-      <w:r>
-        <w:rPr>
-          <w:rFonts w:ascii="ff1" w:eastAsia="Times New Roman" w:hAnsi="ff1" w:cs="Times New Roman"/>
-          <w:color w:val="000000"/>
-          <w:spacing w:val="1"/>
-          <w:sz w:val="58"/>
-          <w:szCs w:val="56"/>
-        </w:rPr>
-        <w:t xml:space="preserve"> of emotions and possibly even having thoughts.  Making such robots involves advances in many</w:t>
+        <w:t>expression of emotions and possibly even having thoughts.  Making such robots involves advances in many</w:t>
       </w:r>
     </w:p>
     <w:p>
@@ -5037,25 +4768,14 @@
           <w:szCs w:val="56"/>
         </w:rPr>
       </w:pPr>
-      <w:proofErr w:type="gramStart"/>
-      <w:r>
-        <w:rPr>
-          <w:rFonts w:ascii="ff1" w:eastAsia="Times New Roman" w:hAnsi="ff1" w:cs="Times New Roman"/>
-          <w:color w:val="000000"/>
-          <w:sz w:val="58"/>
-          <w:szCs w:val="56"/>
-        </w:rPr>
-        <w:t>disciplines</w:t>
-      </w:r>
-      <w:proofErr w:type="gramEnd"/>
-      <w:r>
-        <w:rPr>
-          <w:rFonts w:ascii="ff1" w:eastAsia="Times New Roman" w:hAnsi="ff1" w:cs="Times New Roman"/>
-          <w:color w:val="000000"/>
-          <w:sz w:val="58"/>
-          <w:szCs w:val="56"/>
-        </w:rPr>
-        <w:t xml:space="preserve"> including mechanical and </w:t>
+      <w:r>
+        <w:rPr>
+          <w:rFonts w:ascii="ff1" w:eastAsia="Times New Roman" w:hAnsi="ff1" w:cs="Times New Roman"/>
+          <w:color w:val="000000"/>
+          <w:sz w:val="58"/>
+          <w:szCs w:val="56"/>
+        </w:rPr>
+        <w:t xml:space="preserve">disciplines including mechanical and </w:t>
       </w:r>
       <w:r>
         <w:rPr>
@@ -5080,7 +4800,6 @@
           <w:szCs w:val="56"/>
         </w:rPr>
       </w:pPr>
-      <w:proofErr w:type="gramStart"/>
       <w:r>
         <w:rPr>
           <w:rFonts w:ascii="ff1" w:eastAsia="Times New Roman" w:hAnsi="ff1" w:cs="Times New Roman"/>
@@ -5089,18 +4808,7 @@
           <w:sz w:val="58"/>
           <w:szCs w:val="56"/>
         </w:rPr>
-        <w:t>intelligence</w:t>
-      </w:r>
-      <w:proofErr w:type="gramEnd"/>
-      <w:r>
-        <w:rPr>
-          <w:rFonts w:ascii="ff1" w:eastAsia="Times New Roman" w:hAnsi="ff1" w:cs="Times New Roman"/>
-          <w:color w:val="000000"/>
-          <w:spacing w:val="-1"/>
-          <w:sz w:val="58"/>
-          <w:szCs w:val="56"/>
-        </w:rPr>
-        <w:t>, and control.  To make such smart machines th</w:t>
+        <w:t>intelligence, and control.  To make such smart machines th</w:t>
       </w:r>
       <w:r>
         <w:rPr>
@@ -5126,7 +4834,6 @@
           <w:szCs w:val="56"/>
         </w:rPr>
       </w:pPr>
-      <w:proofErr w:type="gramStart"/>
       <w:r>
         <w:rPr>
           <w:rFonts w:ascii="ff1" w:eastAsia="Times New Roman" w:hAnsi="ff1" w:cs="Times New Roman"/>
@@ -5135,18 +4842,7 @@
           <w:sz w:val="58"/>
           <w:szCs w:val="56"/>
         </w:rPr>
-        <w:t>capabilities</w:t>
-      </w:r>
-      <w:proofErr w:type="gramEnd"/>
-      <w:r>
-        <w:rPr>
-          <w:rFonts w:ascii="ff1" w:eastAsia="Times New Roman" w:hAnsi="ff1" w:cs="Times New Roman"/>
-          <w:color w:val="000000"/>
-          <w:spacing w:val="-1"/>
-          <w:sz w:val="58"/>
-          <w:szCs w:val="56"/>
-        </w:rPr>
-        <w:t xml:space="preserve"> that are at the cutting edge of the related t</w:t>
+        <w:t>capabilities that are at the cutting edge of the related t</w:t>
       </w:r>
       <w:r>
         <w:rPr>
@@ -5196,7 +4892,6 @@
           <w:szCs w:val="56"/>
         </w:rPr>
       </w:pPr>
-      <w:proofErr w:type="gramStart"/>
       <w:r>
         <w:rPr>
           <w:rFonts w:ascii="ff1" w:eastAsia="Times New Roman" w:hAnsi="ff1" w:cs="Times New Roman"/>
@@ -5205,18 +4900,7 @@
           <w:sz w:val="58"/>
           <w:szCs w:val="56"/>
         </w:rPr>
-        <w:t>system</w:t>
-      </w:r>
-      <w:proofErr w:type="gramEnd"/>
-      <w:r>
-        <w:rPr>
-          <w:rFonts w:ascii="ff1" w:eastAsia="Times New Roman" w:hAnsi="ff1" w:cs="Times New Roman"/>
-          <w:color w:val="000000"/>
-          <w:spacing w:val="-1"/>
-          <w:sz w:val="58"/>
-          <w:szCs w:val="56"/>
-        </w:rPr>
-        <w:t xml:space="preserve"> that is used needs to allow walking via two legs an</w:t>
+        <w:t>system that is used needs to allow walking via two legs an</w:t>
       </w:r>
       <w:r>
         <w:rPr>
@@ -5248,27 +4932,7 @@
           <w:sz w:val="58"/>
           <w:szCs w:val="56"/>
         </w:rPr>
-        <w:t>(</w:t>
-      </w:r>
-      <w:proofErr w:type="gramStart"/>
-      <w:r>
-        <w:rPr>
-          <w:rFonts w:ascii="ff1" w:eastAsia="Times New Roman" w:hAnsi="ff1" w:cs="Times New Roman"/>
-          <w:color w:val="000000"/>
-          <w:sz w:val="58"/>
-          <w:szCs w:val="56"/>
-        </w:rPr>
-        <w:t>e.g</w:t>
-      </w:r>
-      <w:proofErr w:type="gramEnd"/>
-      <w:r>
-        <w:rPr>
-          <w:rFonts w:ascii="ff1" w:eastAsia="Times New Roman" w:hAnsi="ff1" w:cs="Times New Roman"/>
-          <w:color w:val="000000"/>
-          <w:sz w:val="58"/>
-          <w:szCs w:val="56"/>
-        </w:rPr>
-        <w:t>. climb stairs and avoid ob</w:t>
+        <w:t>(e.g. climb stairs and avoid ob</w:t>
       </w:r>
       <w:r>
         <w:rPr>
@@ -5303,7 +4967,6 @@
           <w:szCs w:val="56"/>
         </w:rPr>
       </w:pPr>
-      <w:proofErr w:type="gramStart"/>
       <w:r>
         <w:rPr>
           <w:rFonts w:ascii="ff1" w:eastAsia="Times New Roman" w:hAnsi="ff1" w:cs="Times New Roman"/>
@@ -5312,18 +4975,7 @@
           <w:sz w:val="58"/>
           <w:szCs w:val="56"/>
         </w:rPr>
-        <w:t>touch</w:t>
-      </w:r>
-      <w:proofErr w:type="gramEnd"/>
-      <w:r>
-        <w:rPr>
-          <w:rFonts w:ascii="ff1" w:eastAsia="Times New Roman" w:hAnsi="ff1" w:cs="Times New Roman"/>
-          <w:color w:val="000000"/>
-          <w:spacing w:val="1"/>
-          <w:sz w:val="58"/>
-          <w:szCs w:val="56"/>
-        </w:rPr>
-        <w:t>, pressure and temperature.  The robots need to use light batteries and/or generator for power that can be</w:t>
+        <w:t>touch, pressure and temperature.  The robots need to use light batteries and/or generator for power that can be</w:t>
       </w:r>
     </w:p>
     <w:p>
@@ -5339,7 +4991,6 @@
           <w:szCs w:val="56"/>
         </w:rPr>
       </w:pPr>
-      <w:proofErr w:type="gramStart"/>
       <w:r>
         <w:rPr>
           <w:rFonts w:ascii="ff1" w:eastAsia="Times New Roman" w:hAnsi="ff1" w:cs="Times New Roman"/>
@@ -5348,18 +4999,7 @@
           <w:sz w:val="58"/>
           <w:szCs w:val="56"/>
         </w:rPr>
-        <w:t>operated</w:t>
-      </w:r>
-      <w:proofErr w:type="gramEnd"/>
-      <w:r>
-        <w:rPr>
-          <w:rFonts w:ascii="ff1" w:eastAsia="Times New Roman" w:hAnsi="ff1" w:cs="Times New Roman"/>
-          <w:color w:val="000000"/>
-          <w:spacing w:val="-1"/>
-          <w:sz w:val="58"/>
-          <w:szCs w:val="56"/>
-        </w:rPr>
-        <w:t xml:space="preserve"> over a long time without recharge.  In addition, the </w:t>
+        <w:t xml:space="preserve">operated over a long time without recharge.  In addition, the </w:t>
       </w:r>
       <w:r>
         <w:rPr>
@@ -5385,7 +5025,6 @@
           <w:szCs w:val="56"/>
         </w:rPr>
       </w:pPr>
-      <w:proofErr w:type="gramStart"/>
       <w:r>
         <w:rPr>
           <w:rFonts w:ascii="ff1" w:eastAsia="Times New Roman" w:hAnsi="ff1" w:cs="Times New Roman"/>
@@ -5394,18 +5033,7 @@
           <w:sz w:val="58"/>
           <w:szCs w:val="56"/>
         </w:rPr>
-        <w:t>by</w:t>
-      </w:r>
-      <w:proofErr w:type="gramEnd"/>
-      <w:r>
-        <w:rPr>
-          <w:rFonts w:ascii="ff1" w:eastAsia="Times New Roman" w:hAnsi="ff1" w:cs="Times New Roman"/>
-          <w:color w:val="000000"/>
-          <w:spacing w:val="-2"/>
-          <w:sz w:val="58"/>
-          <w:szCs w:val="56"/>
-        </w:rPr>
-        <w:t xml:space="preserve"> the sensors to perceive and be aware of the surrounding terrain and to sense hazards and risks.  Humanlike robots</w:t>
+        <w:t>by the sensors to perceive and be aware of the surrounding terrain and to sense hazards and risks.  Humanlike robots</w:t>
       </w:r>
     </w:p>
     <w:p>
@@ -5421,7 +5049,6 @@
           <w:szCs w:val="56"/>
         </w:rPr>
       </w:pPr>
-      <w:proofErr w:type="gramStart"/>
       <w:r>
         <w:rPr>
           <w:rFonts w:ascii="ff1" w:eastAsia="Times New Roman" w:hAnsi="ff1" w:cs="Times New Roman"/>
@@ -5430,18 +5057,7 @@
           <w:sz w:val="58"/>
           <w:szCs w:val="56"/>
         </w:rPr>
-        <w:t>need</w:t>
-      </w:r>
-      <w:proofErr w:type="gramEnd"/>
-      <w:r>
-        <w:rPr>
-          <w:rFonts w:ascii="ff1" w:eastAsia="Times New Roman" w:hAnsi="ff1" w:cs="Times New Roman"/>
-          <w:color w:val="000000"/>
-          <w:spacing w:val="-1"/>
-          <w:sz w:val="58"/>
-          <w:szCs w:val="56"/>
-        </w:rPr>
-        <w:t xml:space="preserve"> to have effective control and artificial intelligence al</w:t>
+        <w:t>need to have effective control and artificial intelligence al</w:t>
       </w:r>
       <w:r>
         <w:rPr>
@@ -5467,7 +5083,6 @@
           <w:szCs w:val="56"/>
         </w:rPr>
       </w:pPr>
-      <w:proofErr w:type="gramStart"/>
       <w:r>
         <w:rPr>
           <w:rFonts w:ascii="ff1" w:eastAsia="Times New Roman" w:hAnsi="ff1" w:cs="Times New Roman"/>
@@ -5476,40 +5091,7 @@
           <w:sz w:val="58"/>
           <w:szCs w:val="56"/>
         </w:rPr>
-        <w:t>with</w:t>
-      </w:r>
-      <w:proofErr w:type="gramEnd"/>
-      <w:r>
-        <w:rPr>
-          <w:rFonts w:ascii="ff1" w:eastAsia="Times New Roman" w:hAnsi="ff1" w:cs="Times New Roman"/>
-          <w:color w:val="000000"/>
-          <w:spacing w:val="1"/>
-          <w:sz w:val="58"/>
-          <w:szCs w:val="56"/>
-        </w:rPr>
-        <w:t xml:space="preserve"> its environment and humans [</w:t>
-      </w:r>
-      <w:proofErr w:type="spellStart"/>
-      <w:r>
-        <w:rPr>
-          <w:rFonts w:ascii="ff1" w:eastAsia="Times New Roman" w:hAnsi="ff1" w:cs="Times New Roman"/>
-          <w:color w:val="000000"/>
-          <w:spacing w:val="1"/>
-          <w:sz w:val="58"/>
-          <w:szCs w:val="56"/>
-        </w:rPr>
-        <w:t>Plantec</w:t>
-      </w:r>
-      <w:proofErr w:type="spellEnd"/>
-      <w:r>
-        <w:rPr>
-          <w:rFonts w:ascii="ff1" w:eastAsia="Times New Roman" w:hAnsi="ff1" w:cs="Times New Roman"/>
-          <w:color w:val="000000"/>
-          <w:spacing w:val="1"/>
-          <w:sz w:val="58"/>
-          <w:szCs w:val="56"/>
-        </w:rPr>
-        <w:t>, 2003].  The produced robots need to have body parts and related</w:t>
+        <w:t>with its environment and humans [Plantec, 2003].  The produced robots need to have body parts and related</w:t>
       </w:r>
     </w:p>
     <w:p>
@@ -5525,7 +5107,6 @@
           <w:szCs w:val="56"/>
         </w:rPr>
       </w:pPr>
-      <w:proofErr w:type="gramStart"/>
       <w:r>
         <w:rPr>
           <w:rFonts w:ascii="ff1" w:eastAsia="Times New Roman" w:hAnsi="ff1" w:cs="Times New Roman"/>
@@ -5534,18 +5115,7 @@
           <w:sz w:val="58"/>
           <w:szCs w:val="56"/>
         </w:rPr>
-        <w:t>functions</w:t>
-      </w:r>
-      <w:proofErr w:type="gramEnd"/>
-      <w:r>
-        <w:rPr>
-          <w:rFonts w:ascii="ff1" w:eastAsia="Times New Roman" w:hAnsi="ff1" w:cs="Times New Roman"/>
-          <w:color w:val="000000"/>
-          <w:spacing w:val="-1"/>
-          <w:sz w:val="58"/>
-          <w:szCs w:val="56"/>
-        </w:rPr>
-        <w:t xml:space="preserve"> similar to a human as much as possible</w:t>
+        <w:t>functions similar to a human as much as possible</w:t>
       </w:r>
     </w:p>
     <w:p>
@@ -5586,25 +5156,14 @@
           <w:szCs w:val="56"/>
         </w:rPr>
       </w:pPr>
-      <w:proofErr w:type="gramStart"/>
-      <w:r>
-        <w:rPr>
-          <w:rFonts w:ascii="ff1" w:eastAsia="Times New Roman" w:hAnsi="ff1" w:cs="Times New Roman"/>
-          <w:color w:val="000000"/>
-          <w:sz w:val="58"/>
-          <w:szCs w:val="56"/>
-        </w:rPr>
-        <w:t>machines</w:t>
-      </w:r>
-      <w:proofErr w:type="gramEnd"/>
-      <w:r>
-        <w:rPr>
-          <w:rFonts w:ascii="ff1" w:eastAsia="Times New Roman" w:hAnsi="ff1" w:cs="Times New Roman"/>
-          <w:color w:val="000000"/>
-          <w:sz w:val="58"/>
-          <w:szCs w:val="56"/>
-        </w:rPr>
-        <w:t xml:space="preserve"> were driven by mechanical en</w:t>
+      <w:r>
+        <w:rPr>
+          <w:rFonts w:ascii="ff1" w:eastAsia="Times New Roman" w:hAnsi="ff1" w:cs="Times New Roman"/>
+          <w:color w:val="000000"/>
+          <w:sz w:val="58"/>
+          <w:szCs w:val="56"/>
+        </w:rPr>
+        <w:t>machines were driven by mechanical en</w:t>
       </w:r>
       <w:r>
         <w:rPr>
@@ -5629,7 +5188,6 @@
           <w:szCs w:val="56"/>
         </w:rPr>
       </w:pPr>
-      <w:proofErr w:type="gramStart"/>
       <w:r>
         <w:rPr>
           <w:rFonts w:ascii="ff1" w:eastAsia="Times New Roman" w:hAnsi="ff1" w:cs="Times New Roman"/>
@@ -5638,40 +5196,7 @@
           <w:sz w:val="58"/>
           <w:szCs w:val="56"/>
         </w:rPr>
-        <w:t>that</w:t>
-      </w:r>
-      <w:proofErr w:type="gramEnd"/>
-      <w:r>
-        <w:rPr>
-          <w:rFonts w:ascii="ff1" w:eastAsia="Times New Roman" w:hAnsi="ff1" w:cs="Times New Roman"/>
-          <w:color w:val="000000"/>
-          <w:spacing w:val="1"/>
-          <w:sz w:val="58"/>
-          <w:szCs w:val="56"/>
-        </w:rPr>
-        <w:t xml:space="preserve"> was produced by the French engineer Jacques de </w:t>
-      </w:r>
-      <w:proofErr w:type="spellStart"/>
-      <w:r>
-        <w:rPr>
-          <w:rFonts w:ascii="ff1" w:eastAsia="Times New Roman" w:hAnsi="ff1" w:cs="Times New Roman"/>
-          <w:color w:val="000000"/>
-          <w:spacing w:val="1"/>
-          <w:sz w:val="58"/>
-          <w:szCs w:val="56"/>
-        </w:rPr>
-        <w:t>Vaucanson</w:t>
-      </w:r>
-      <w:proofErr w:type="spellEnd"/>
-      <w:r>
-        <w:rPr>
-          <w:rFonts w:ascii="ff1" w:eastAsia="Times New Roman" w:hAnsi="ff1" w:cs="Times New Roman"/>
-          <w:color w:val="000000"/>
-          <w:spacing w:val="1"/>
-          <w:sz w:val="58"/>
-          <w:szCs w:val="56"/>
-        </w:rPr>
-        <w:t xml:space="preserve"> in 1737 and the “Writer” that was made by the</w:t>
+        <w:t>that was produced by the French engineer Jacques de Vaucanson in 1737 and the “Writer” that was made by the</w:t>
       </w:r>
     </w:p>
     <w:p>
@@ -5695,29 +5220,7 @@
           <w:sz w:val="58"/>
           <w:szCs w:val="56"/>
         </w:rPr>
-        <w:t xml:space="preserve">Swiss clockmaker </w:t>
-      </w:r>
-      <w:proofErr w:type="spellStart"/>
-      <w:r>
-        <w:rPr>
-          <w:rFonts w:ascii="ff1" w:eastAsia="Times New Roman" w:hAnsi="ff1" w:cs="Times New Roman"/>
-          <w:color w:val="000000"/>
-          <w:spacing w:val="1"/>
-          <w:sz w:val="58"/>
-          <w:szCs w:val="56"/>
-        </w:rPr>
-        <w:t>Jacquet-Droz</w:t>
-      </w:r>
-      <w:proofErr w:type="spellEnd"/>
-      <w:r>
-        <w:rPr>
-          <w:rFonts w:ascii="ff1" w:eastAsia="Times New Roman" w:hAnsi="ff1" w:cs="Times New Roman"/>
-          <w:color w:val="000000"/>
-          <w:spacing w:val="1"/>
-          <w:sz w:val="58"/>
-          <w:szCs w:val="56"/>
-        </w:rPr>
-        <w:t xml:space="preserve"> and completed in 1772.  Th</w:t>
+        <w:t>Swiss clockmaker Jacquet-Droz and completed in 1772.  Th</w:t>
       </w:r>
       <w:r>
         <w:rPr>
@@ -5742,7 +5245,6 @@
           <w:szCs w:val="56"/>
         </w:rPr>
       </w:pPr>
-      <w:proofErr w:type="gramStart"/>
       <w:r>
         <w:rPr>
           <w:rFonts w:ascii="ff1" w:eastAsia="Times New Roman" w:hAnsi="ff1" w:cs="Times New Roman"/>
@@ -5751,40 +5253,7 @@
           <w:sz w:val="58"/>
           <w:szCs w:val="56"/>
         </w:rPr>
-        <w:t>is</w:t>
-      </w:r>
-      <w:proofErr w:type="gramEnd"/>
-      <w:r>
-        <w:rPr>
-          <w:rFonts w:ascii="ff1" w:eastAsia="Times New Roman" w:hAnsi="ff1" w:cs="Times New Roman"/>
-          <w:color w:val="000000"/>
-          <w:spacing w:val="-1"/>
-          <w:sz w:val="58"/>
-          <w:szCs w:val="56"/>
-        </w:rPr>
-        <w:t xml:space="preserve"> equipped with artificial intelligence has </w:t>
-      </w:r>
-      <w:proofErr w:type="spellStart"/>
-      <w:r>
-        <w:rPr>
-          <w:rFonts w:ascii="ff1" w:eastAsia="Times New Roman" w:hAnsi="ff1" w:cs="Times New Roman"/>
-          <w:color w:val="000000"/>
-          <w:spacing w:val="-1"/>
-          <w:sz w:val="58"/>
-          <w:szCs w:val="56"/>
-        </w:rPr>
-        <w:t>began</w:t>
-      </w:r>
-      <w:proofErr w:type="spellEnd"/>
-      <w:r>
-        <w:rPr>
-          <w:rFonts w:ascii="ff1" w:eastAsia="Times New Roman" w:hAnsi="ff1" w:cs="Times New Roman"/>
-          <w:color w:val="000000"/>
-          <w:spacing w:val="-1"/>
-          <w:sz w:val="58"/>
-          <w:szCs w:val="56"/>
-        </w:rPr>
-        <w:t xml:space="preserve"> in 1946 </w:t>
+        <w:t xml:space="preserve">is equipped with artificial intelligence has began in 1946 </w:t>
       </w:r>
       <w:r>
         <w:rPr>
@@ -5851,7 +5320,6 @@
           <w:szCs w:val="56"/>
         </w:rPr>
       </w:pPr>
-      <w:proofErr w:type="gramStart"/>
       <w:r>
         <w:rPr>
           <w:rFonts w:ascii="ff1" w:eastAsia="Times New Roman" w:hAnsi="ff1" w:cs="Times New Roman"/>
@@ -5860,18 +5328,7 @@
           <w:sz w:val="58"/>
           <w:szCs w:val="56"/>
         </w:rPr>
-        <w:t>time</w:t>
-      </w:r>
-      <w:proofErr w:type="gramEnd"/>
-      <w:r>
-        <w:rPr>
-          <w:rFonts w:ascii="ff1" w:eastAsia="Times New Roman" w:hAnsi="ff1" w:cs="Times New Roman"/>
-          <w:color w:val="000000"/>
-          <w:spacing w:val="-1"/>
-          <w:sz w:val="58"/>
-          <w:szCs w:val="56"/>
-        </w:rPr>
-        <w:t xml:space="preserve"> that the possibility of building thinking and learning m</w:t>
+        <w:t>time that the possibility of building thinking and learning m</w:t>
       </w:r>
       <w:r>
         <w:rPr>
@@ -5897,7 +5354,6 @@
           <w:szCs w:val="56"/>
         </w:rPr>
       </w:pPr>
-      <w:proofErr w:type="gramStart"/>
       <w:r>
         <w:rPr>
           <w:rFonts w:ascii="ff1" w:eastAsia="Times New Roman" w:hAnsi="ff1" w:cs="Times New Roman"/>
@@ -5906,18 +5362,7 @@
           <w:sz w:val="58"/>
           <w:szCs w:val="56"/>
         </w:rPr>
-        <w:t>in</w:t>
-      </w:r>
-      <w:proofErr w:type="gramEnd"/>
-      <w:r>
-        <w:rPr>
-          <w:rFonts w:ascii="ff1" w:eastAsia="Times New Roman" w:hAnsi="ff1" w:cs="Times New Roman"/>
-          <w:color w:val="000000"/>
-          <w:spacing w:val="1"/>
-          <w:sz w:val="58"/>
-          <w:szCs w:val="56"/>
-        </w:rPr>
-        <w:t xml:space="preserve"> developing powerful microprocessors with high computation speed, very large memory, wide communication</w:t>
+        <w:t>in developing powerful microprocessors with high computation speed, very large memory, wide communication</w:t>
       </w:r>
     </w:p>
     <w:p>
@@ -5933,7 +5378,6 @@
           <w:szCs w:val="56"/>
         </w:rPr>
       </w:pPr>
-      <w:proofErr w:type="gramStart"/>
       <w:r>
         <w:rPr>
           <w:rFonts w:ascii="ff1" w:eastAsia="Times New Roman" w:hAnsi="ff1" w:cs="Times New Roman"/>
@@ -5942,18 +5386,7 @@
           <w:sz w:val="58"/>
           <w:szCs w:val="56"/>
         </w:rPr>
-        <w:t>bandwidth</w:t>
-      </w:r>
-      <w:proofErr w:type="gramEnd"/>
-      <w:r>
-        <w:rPr>
-          <w:rFonts w:ascii="ff1" w:eastAsia="Times New Roman" w:hAnsi="ff1" w:cs="Times New Roman"/>
-          <w:color w:val="000000"/>
-          <w:spacing w:val="-1"/>
-          <w:sz w:val="58"/>
-          <w:szCs w:val="56"/>
-        </w:rPr>
-        <w:t>, and more effective software tools made the most impact on the development of intelligent robots.  With</w:t>
+        <w:t>bandwidth, and more effective software tools made the most impact on the development of intelligent robots.  With</w:t>
       </w:r>
     </w:p>
     <w:p>
@@ -5969,7 +5402,6 @@
           <w:szCs w:val="56"/>
         </w:rPr>
       </w:pPr>
-      <w:proofErr w:type="gramStart"/>
       <w:r>
         <w:rPr>
           <w:rFonts w:ascii="ff1" w:eastAsia="Times New Roman" w:hAnsi="ff1" w:cs="Times New Roman"/>
@@ -5978,18 +5410,7 @@
           <w:sz w:val="58"/>
           <w:szCs w:val="56"/>
         </w:rPr>
-        <w:t>the</w:t>
-      </w:r>
-      <w:proofErr w:type="gramEnd"/>
-      <w:r>
-        <w:rPr>
-          <w:rFonts w:ascii="ff1" w:eastAsia="Times New Roman" w:hAnsi="ff1" w:cs="Times New Roman"/>
-          <w:color w:val="000000"/>
-          <w:spacing w:val="-1"/>
-          <w:sz w:val="58"/>
-          <w:szCs w:val="56"/>
-        </w:rPr>
-        <w:t xml:space="preserve"> advancements in microelectronics and intelligent softwa</w:t>
+        <w:t>the advancements in microelectronics and intelligent softwa</w:t>
       </w:r>
       <w:r>
         <w:rPr>
@@ -6014,25 +5435,14 @@
           <w:szCs w:val="56"/>
         </w:rPr>
       </w:pPr>
-      <w:proofErr w:type="gramStart"/>
-      <w:r>
-        <w:rPr>
-          <w:rFonts w:ascii="ff1" w:eastAsia="Times New Roman" w:hAnsi="ff1" w:cs="Times New Roman"/>
-          <w:color w:val="000000"/>
-          <w:sz w:val="58"/>
-          <w:szCs w:val="56"/>
-        </w:rPr>
-        <w:t>concepts</w:t>
-      </w:r>
-      <w:proofErr w:type="gramEnd"/>
-      <w:r>
-        <w:rPr>
-          <w:rFonts w:ascii="ff1" w:eastAsia="Times New Roman" w:hAnsi="ff1" w:cs="Times New Roman"/>
-          <w:color w:val="000000"/>
-          <w:sz w:val="58"/>
-          <w:szCs w:val="56"/>
-        </w:rPr>
-        <w:t xml:space="preserve"> and methodologies that are inspired and guid</w:t>
+      <w:r>
+        <w:rPr>
+          <w:rFonts w:ascii="ff1" w:eastAsia="Times New Roman" w:hAnsi="ff1" w:cs="Times New Roman"/>
+          <w:color w:val="000000"/>
+          <w:sz w:val="58"/>
+          <w:szCs w:val="56"/>
+        </w:rPr>
+        <w:t>concepts and methodologies that are inspired and guid</w:t>
       </w:r>
       <w:r>
         <w:rPr>
@@ -6127,7 +5537,6 @@
           <w:szCs w:val="56"/>
         </w:rPr>
       </w:pPr>
-      <w:proofErr w:type="gramStart"/>
       <w:r>
         <w:rPr>
           <w:rFonts w:ascii="ff1" w:eastAsia="Times New Roman" w:hAnsi="ff1" w:cs="Times New Roman"/>
@@ -6136,18 +5545,7 @@
           <w:sz w:val="58"/>
           <w:szCs w:val="56"/>
         </w:rPr>
-        <w:t>effective</w:t>
-      </w:r>
-      <w:proofErr w:type="gramEnd"/>
-      <w:r>
-        <w:rPr>
-          <w:rFonts w:ascii="ff1" w:eastAsia="Times New Roman" w:hAnsi="ff1" w:cs="Times New Roman"/>
-          <w:color w:val="000000"/>
-          <w:spacing w:val="-1"/>
-          <w:sz w:val="58"/>
-          <w:szCs w:val="56"/>
-        </w:rPr>
-        <w:t xml:space="preserve"> autonomous operation algorithms, humanlike materials, and the capability to emulate the movement and</w:t>
+        <w:t>effective autonomous operation algorithms, humanlike materials, and the capability to emulate the movement and</w:t>
       </w:r>
     </w:p>
     <w:p>
@@ -6163,7 +5561,6 @@
           <w:szCs w:val="56"/>
         </w:rPr>
       </w:pPr>
-      <w:proofErr w:type="gramStart"/>
       <w:r>
         <w:rPr>
           <w:rFonts w:ascii="ff1" w:eastAsia="Times New Roman" w:hAnsi="ff1" w:cs="Times New Roman"/>
@@ -6172,18 +5569,7 @@
           <w:sz w:val="58"/>
           <w:szCs w:val="56"/>
         </w:rPr>
-        <w:t>functionality</w:t>
-      </w:r>
-      <w:proofErr w:type="gramEnd"/>
-      <w:r>
-        <w:rPr>
-          <w:rFonts w:ascii="ff1" w:eastAsia="Times New Roman" w:hAnsi="ff1" w:cs="Times New Roman"/>
-          <w:color w:val="000000"/>
-          <w:spacing w:val="-1"/>
-          <w:sz w:val="58"/>
-          <w:szCs w:val="56"/>
-        </w:rPr>
-        <w:t xml:space="preserve"> (seeing, hearing, smelling, etc.) of humans.  Us</w:t>
+        <w:t>functionality (seeing, hearing, smelling, etc.) of humans.  Us</w:t>
       </w:r>
       <w:r>
         <w:rPr>
@@ -6208,7 +5594,6 @@
           <w:szCs w:val="56"/>
         </w:rPr>
       </w:pPr>
-      <w:proofErr w:type="gramStart"/>
       <w:r>
         <w:rPr>
           <w:rFonts w:ascii="ff1" w:eastAsia="Times New Roman" w:hAnsi="ff1" w:cs="Times New Roman"/>
@@ -6217,18 +5602,7 @@
           <w:sz w:val="58"/>
           <w:szCs w:val="56"/>
         </w:rPr>
-        <w:t>software</w:t>
-      </w:r>
-      <w:proofErr w:type="gramEnd"/>
-      <w:r>
-        <w:rPr>
-          <w:rFonts w:ascii="ff1" w:eastAsia="Times New Roman" w:hAnsi="ff1" w:cs="Times New Roman"/>
-          <w:color w:val="000000"/>
-          <w:spacing w:val="1"/>
-          <w:sz w:val="58"/>
-          <w:szCs w:val="56"/>
-        </w:rPr>
-        <w:t xml:space="preserve">, and many other technologies are leading to </w:t>
+        <w:t xml:space="preserve">software, and many other technologies are leading to </w:t>
       </w:r>
       <w:r>
         <w:rPr>
@@ -6253,7 +5627,6 @@
           <w:szCs w:val="56"/>
         </w:rPr>
       </w:pPr>
-      <w:proofErr w:type="gramStart"/>
       <w:r>
         <w:rPr>
           <w:rFonts w:ascii="ff1" w:eastAsia="Times New Roman" w:hAnsi="ff1" w:cs="Times New Roman"/>
@@ -6262,18 +5635,7 @@
           <w:sz w:val="58"/>
           <w:szCs w:val="56"/>
         </w:rPr>
-        <w:t>allowing</w:t>
-      </w:r>
-      <w:proofErr w:type="gramEnd"/>
-      <w:r>
-        <w:rPr>
-          <w:rFonts w:ascii="ff1" w:eastAsia="Times New Roman" w:hAnsi="ff1" w:cs="Times New Roman"/>
-          <w:color w:val="000000"/>
-          <w:spacing w:val="-1"/>
-          <w:sz w:val="58"/>
-          <w:szCs w:val="56"/>
-        </w:rPr>
-        <w:t xml:space="preserve"> them to perceive, interpret, respond, and adapt to</w:t>
+        <w:t>allowing them to perceive, interpret, respond, and adapt to</w:t>
       </w:r>
       <w:r>
         <w:rPr>
@@ -6299,7 +5661,6 @@
           <w:szCs w:val="56"/>
         </w:rPr>
       </w:pPr>
-      <w:proofErr w:type="gramStart"/>
       <w:r>
         <w:rPr>
           <w:rFonts w:ascii="ff1" w:eastAsia="Times New Roman" w:hAnsi="ff1" w:cs="Times New Roman"/>
@@ -6308,18 +5669,7 @@
           <w:sz w:val="58"/>
           <w:szCs w:val="56"/>
         </w:rPr>
-        <w:t>developed</w:t>
-      </w:r>
-      <w:proofErr w:type="gramEnd"/>
-      <w:r>
-        <w:rPr>
-          <w:rFonts w:ascii="ff1" w:eastAsia="Times New Roman" w:hAnsi="ff1" w:cs="Times New Roman"/>
-          <w:color w:val="000000"/>
-          <w:spacing w:val="1"/>
-          <w:sz w:val="58"/>
-          <w:szCs w:val="56"/>
-        </w:rPr>
-        <w:t xml:space="preserve"> for entertainment, education, healthcare, </w:t>
+        <w:t xml:space="preserve">developed for entertainment, education, healthcare, </w:t>
       </w:r>
       <w:r>
         <w:rPr>
@@ -6354,25 +5704,14 @@
           <w:szCs w:val="56"/>
         </w:rPr>
       </w:pPr>
-      <w:proofErr w:type="gramStart"/>
-      <w:r>
-        <w:rPr>
-          <w:rFonts w:ascii="ff1" w:eastAsia="Times New Roman" w:hAnsi="ff1" w:cs="Times New Roman"/>
-          <w:color w:val="000000"/>
-          <w:sz w:val="58"/>
-          <w:szCs w:val="56"/>
-        </w:rPr>
-        <w:t>entertainment</w:t>
-      </w:r>
-      <w:proofErr w:type="gramEnd"/>
-      <w:r>
-        <w:rPr>
-          <w:rFonts w:ascii="ff1" w:eastAsia="Times New Roman" w:hAnsi="ff1" w:cs="Times New Roman"/>
-          <w:color w:val="000000"/>
-          <w:sz w:val="58"/>
-          <w:szCs w:val="56"/>
-        </w:rPr>
-        <w:t xml:space="preserve"> applications are the </w:t>
+      <w:r>
+        <w:rPr>
+          <w:rFonts w:ascii="ff1" w:eastAsia="Times New Roman" w:hAnsi="ff1" w:cs="Times New Roman"/>
+          <w:color w:val="000000"/>
+          <w:sz w:val="58"/>
+          <w:szCs w:val="56"/>
+        </w:rPr>
+        <w:t xml:space="preserve">entertainment applications are the </w:t>
       </w:r>
       <w:r>
         <w:rPr>
@@ -6407,7 +5746,6 @@
           <w:szCs w:val="56"/>
         </w:rPr>
       </w:pPr>
-      <w:proofErr w:type="gramStart"/>
       <w:r>
         <w:rPr>
           <w:rFonts w:ascii="ff1" w:eastAsia="Times New Roman" w:hAnsi="ff1" w:cs="Times New Roman"/>
@@ -6416,18 +5754,7 @@
           <w:sz w:val="58"/>
           <w:szCs w:val="56"/>
         </w:rPr>
-        <w:t>commercially</w:t>
-      </w:r>
-      <w:proofErr w:type="gramEnd"/>
-      <w:r>
-        <w:rPr>
-          <w:rFonts w:ascii="ff1" w:eastAsia="Times New Roman" w:hAnsi="ff1" w:cs="Times New Roman"/>
-          <w:color w:val="000000"/>
-          <w:spacing w:val="-1"/>
-          <w:sz w:val="58"/>
-          <w:szCs w:val="56"/>
-        </w:rPr>
-        <w:t xml:space="preserve"> available in many stores.  Further, industry has begun to collaborate with scientists to make their</w:t>
+        <w:t>commercially available in many stores.  Further, industry has begun to collaborate with scientists to make their</w:t>
       </w:r>
     </w:p>
     <w:p>
@@ -6442,25 +5769,14 @@
           <w:szCs w:val="56"/>
         </w:rPr>
       </w:pPr>
-      <w:proofErr w:type="gramStart"/>
-      <w:r>
-        <w:rPr>
-          <w:rFonts w:ascii="ff1" w:eastAsia="Times New Roman" w:hAnsi="ff1" w:cs="Times New Roman"/>
-          <w:color w:val="000000"/>
-          <w:sz w:val="58"/>
-          <w:szCs w:val="56"/>
-        </w:rPr>
-        <w:t>characters</w:t>
-      </w:r>
-      <w:proofErr w:type="gramEnd"/>
-      <w:r>
-        <w:rPr>
-          <w:rFonts w:ascii="ff1" w:eastAsia="Times New Roman" w:hAnsi="ff1" w:cs="Times New Roman"/>
-          <w:color w:val="000000"/>
-          <w:sz w:val="58"/>
-          <w:szCs w:val="56"/>
-        </w:rPr>
-        <w:t xml:space="preserve"> in movies appear more realistic and to move more like people.  Also, robotics researchers are increasingly</w:t>
+      <w:r>
+        <w:rPr>
+          <w:rFonts w:ascii="ff1" w:eastAsia="Times New Roman" w:hAnsi="ff1" w:cs="Times New Roman"/>
+          <w:color w:val="000000"/>
+          <w:sz w:val="58"/>
+          <w:szCs w:val="56"/>
+        </w:rPr>
+        <w:t>characters in movies appear more realistic and to move more like people.  Also, robotics researchers are increasingly</w:t>
       </w:r>
     </w:p>
     <w:p>
@@ -6476,7 +5792,6 @@
           <w:szCs w:val="56"/>
         </w:rPr>
       </w:pPr>
-      <w:proofErr w:type="gramStart"/>
       <w:r>
         <w:rPr>
           <w:rFonts w:ascii="ff1" w:eastAsia="Times New Roman" w:hAnsi="ff1" w:cs="Times New Roman"/>
@@ -6485,18 +5800,7 @@
           <w:sz w:val="58"/>
           <w:szCs w:val="56"/>
         </w:rPr>
-        <w:t>collaborating</w:t>
-      </w:r>
-      <w:proofErr w:type="gramEnd"/>
-      <w:r>
-        <w:rPr>
-          <w:rFonts w:ascii="ff1" w:eastAsia="Times New Roman" w:hAnsi="ff1" w:cs="Times New Roman"/>
-          <w:color w:val="000000"/>
-          <w:spacing w:val="-1"/>
-          <w:sz w:val="58"/>
-          <w:szCs w:val="56"/>
-        </w:rPr>
-        <w:t xml:space="preserve"> with artists to make their robots </w:t>
+        <w:t xml:space="preserve">collaborating with artists to make their robots </w:t>
       </w:r>
       <w:r>
         <w:rPr>
@@ -6601,7 +5905,6 @@
           <w:szCs w:val="56"/>
         </w:rPr>
       </w:pPr>
-      <w:proofErr w:type="gramStart"/>
       <w:r>
         <w:rPr>
           <w:rFonts w:ascii="ff1" w:eastAsia="Times New Roman" w:hAnsi="ff1" w:cs="Times New Roman"/>
@@ -6610,18 +5913,7 @@
           <w:sz w:val="58"/>
           <w:szCs w:val="56"/>
         </w:rPr>
-        <w:t>expression</w:t>
-      </w:r>
-      <w:proofErr w:type="gramEnd"/>
-      <w:r>
-        <w:rPr>
-          <w:rFonts w:ascii="ff1" w:eastAsia="Times New Roman" w:hAnsi="ff1" w:cs="Times New Roman"/>
-          <w:color w:val="000000"/>
-          <w:spacing w:val="1"/>
-          <w:sz w:val="58"/>
-          <w:szCs w:val="56"/>
-        </w:rPr>
-        <w:t xml:space="preserve"> of emotions and possibly even having thoughts.  Making such robots involves advances in many</w:t>
+        <w:t>expression of emotions and possibly even having thoughts.  Making such robots involves advances in many</w:t>
       </w:r>
     </w:p>
     <w:p>
@@ -6636,25 +5928,14 @@
           <w:szCs w:val="56"/>
         </w:rPr>
       </w:pPr>
-      <w:proofErr w:type="gramStart"/>
-      <w:r>
-        <w:rPr>
-          <w:rFonts w:ascii="ff1" w:eastAsia="Times New Roman" w:hAnsi="ff1" w:cs="Times New Roman"/>
-          <w:color w:val="000000"/>
-          <w:sz w:val="58"/>
-          <w:szCs w:val="56"/>
-        </w:rPr>
-        <w:t>disciplines</w:t>
-      </w:r>
-      <w:proofErr w:type="gramEnd"/>
-      <w:r>
-        <w:rPr>
-          <w:rFonts w:ascii="ff1" w:eastAsia="Times New Roman" w:hAnsi="ff1" w:cs="Times New Roman"/>
-          <w:color w:val="000000"/>
-          <w:sz w:val="58"/>
-          <w:szCs w:val="56"/>
-        </w:rPr>
-        <w:t xml:space="preserve"> including mechanical and </w:t>
+      <w:r>
+        <w:rPr>
+          <w:rFonts w:ascii="ff1" w:eastAsia="Times New Roman" w:hAnsi="ff1" w:cs="Times New Roman"/>
+          <w:color w:val="000000"/>
+          <w:sz w:val="58"/>
+          <w:szCs w:val="56"/>
+        </w:rPr>
+        <w:t xml:space="preserve">disciplines including mechanical and </w:t>
       </w:r>
       <w:r>
         <w:rPr>
@@ -6679,7 +5960,6 @@
           <w:szCs w:val="56"/>
         </w:rPr>
       </w:pPr>
-      <w:proofErr w:type="gramStart"/>
       <w:r>
         <w:rPr>
           <w:rFonts w:ascii="ff1" w:eastAsia="Times New Roman" w:hAnsi="ff1" w:cs="Times New Roman"/>
@@ -6688,18 +5968,7 @@
           <w:sz w:val="58"/>
           <w:szCs w:val="56"/>
         </w:rPr>
-        <w:t>intelligence</w:t>
-      </w:r>
-      <w:proofErr w:type="gramEnd"/>
-      <w:r>
-        <w:rPr>
-          <w:rFonts w:ascii="ff1" w:eastAsia="Times New Roman" w:hAnsi="ff1" w:cs="Times New Roman"/>
-          <w:color w:val="000000"/>
-          <w:spacing w:val="-1"/>
-          <w:sz w:val="58"/>
-          <w:szCs w:val="56"/>
-        </w:rPr>
-        <w:t>, and control.  To make such smart machines th</w:t>
+        <w:t>intelligence, and control.  To make such smart machines th</w:t>
       </w:r>
       <w:r>
         <w:rPr>
@@ -6725,7 +5994,6 @@
           <w:szCs w:val="56"/>
         </w:rPr>
       </w:pPr>
-      <w:proofErr w:type="gramStart"/>
       <w:r>
         <w:rPr>
           <w:rFonts w:ascii="ff1" w:eastAsia="Times New Roman" w:hAnsi="ff1" w:cs="Times New Roman"/>
@@ -6734,18 +6002,7 @@
           <w:sz w:val="58"/>
           <w:szCs w:val="56"/>
         </w:rPr>
-        <w:t>capabilities</w:t>
-      </w:r>
-      <w:proofErr w:type="gramEnd"/>
-      <w:r>
-        <w:rPr>
-          <w:rFonts w:ascii="ff1" w:eastAsia="Times New Roman" w:hAnsi="ff1" w:cs="Times New Roman"/>
-          <w:color w:val="000000"/>
-          <w:spacing w:val="-1"/>
-          <w:sz w:val="58"/>
-          <w:szCs w:val="56"/>
-        </w:rPr>
-        <w:t xml:space="preserve"> that are at the cutting edge of the related t</w:t>
+        <w:t>capabilities that are at the cutting edge of the related t</w:t>
       </w:r>
       <w:r>
         <w:rPr>
@@ -6795,7 +6052,6 @@
           <w:szCs w:val="56"/>
         </w:rPr>
       </w:pPr>
-      <w:proofErr w:type="gramStart"/>
       <w:r>
         <w:rPr>
           <w:rFonts w:ascii="ff1" w:eastAsia="Times New Roman" w:hAnsi="ff1" w:cs="Times New Roman"/>
@@ -6804,18 +6060,7 @@
           <w:sz w:val="58"/>
           <w:szCs w:val="56"/>
         </w:rPr>
-        <w:t>system</w:t>
-      </w:r>
-      <w:proofErr w:type="gramEnd"/>
-      <w:r>
-        <w:rPr>
-          <w:rFonts w:ascii="ff1" w:eastAsia="Times New Roman" w:hAnsi="ff1" w:cs="Times New Roman"/>
-          <w:color w:val="000000"/>
-          <w:spacing w:val="-1"/>
-          <w:sz w:val="58"/>
-          <w:szCs w:val="56"/>
-        </w:rPr>
-        <w:t xml:space="preserve"> that is used needs to allow walking via two legs an</w:t>
+        <w:t>system that is used needs to allow walking via two legs an</w:t>
       </w:r>
       <w:r>
         <w:rPr>
@@ -6847,27 +6092,7 @@
           <w:sz w:val="58"/>
           <w:szCs w:val="56"/>
         </w:rPr>
-        <w:t>(</w:t>
-      </w:r>
-      <w:proofErr w:type="gramStart"/>
-      <w:r>
-        <w:rPr>
-          <w:rFonts w:ascii="ff1" w:eastAsia="Times New Roman" w:hAnsi="ff1" w:cs="Times New Roman"/>
-          <w:color w:val="000000"/>
-          <w:sz w:val="58"/>
-          <w:szCs w:val="56"/>
-        </w:rPr>
-        <w:t>e.g</w:t>
-      </w:r>
-      <w:proofErr w:type="gramEnd"/>
-      <w:r>
-        <w:rPr>
-          <w:rFonts w:ascii="ff1" w:eastAsia="Times New Roman" w:hAnsi="ff1" w:cs="Times New Roman"/>
-          <w:color w:val="000000"/>
-          <w:sz w:val="58"/>
-          <w:szCs w:val="56"/>
-        </w:rPr>
-        <w:t>. climb stairs and avoid ob</w:t>
+        <w:t>(e.g. climb stairs and avoid ob</w:t>
       </w:r>
       <w:r>
         <w:rPr>
@@ -6902,7 +6127,6 @@
           <w:szCs w:val="56"/>
         </w:rPr>
       </w:pPr>
-      <w:proofErr w:type="gramStart"/>
       <w:r>
         <w:rPr>
           <w:rFonts w:ascii="ff1" w:eastAsia="Times New Roman" w:hAnsi="ff1" w:cs="Times New Roman"/>
@@ -6911,18 +6135,7 @@
           <w:sz w:val="58"/>
           <w:szCs w:val="56"/>
         </w:rPr>
-        <w:t>touch</w:t>
-      </w:r>
-      <w:proofErr w:type="gramEnd"/>
-      <w:r>
-        <w:rPr>
-          <w:rFonts w:ascii="ff1" w:eastAsia="Times New Roman" w:hAnsi="ff1" w:cs="Times New Roman"/>
-          <w:color w:val="000000"/>
-          <w:spacing w:val="1"/>
-          <w:sz w:val="58"/>
-          <w:szCs w:val="56"/>
-        </w:rPr>
-        <w:t>, pressure and temperature.  The robots need to use light batteries and/or generator for power that can be</w:t>
+        <w:t>touch, pressure and temperature.  The robots need to use light batteries and/or generator for power that can be</w:t>
       </w:r>
     </w:p>
     <w:p>
@@ -6938,7 +6151,6 @@
           <w:szCs w:val="56"/>
         </w:rPr>
       </w:pPr>
-      <w:proofErr w:type="gramStart"/>
       <w:r>
         <w:rPr>
           <w:rFonts w:ascii="ff1" w:eastAsia="Times New Roman" w:hAnsi="ff1" w:cs="Times New Roman"/>
@@ -6947,18 +6159,7 @@
           <w:sz w:val="58"/>
           <w:szCs w:val="56"/>
         </w:rPr>
-        <w:t>operated</w:t>
-      </w:r>
-      <w:proofErr w:type="gramEnd"/>
-      <w:r>
-        <w:rPr>
-          <w:rFonts w:ascii="ff1" w:eastAsia="Times New Roman" w:hAnsi="ff1" w:cs="Times New Roman"/>
-          <w:color w:val="000000"/>
-          <w:spacing w:val="-1"/>
-          <w:sz w:val="58"/>
-          <w:szCs w:val="56"/>
-        </w:rPr>
-        <w:t xml:space="preserve"> over a long time without recharge.  In addition, the </w:t>
+        <w:t xml:space="preserve">operated over a long time without recharge.  In addition, the </w:t>
       </w:r>
       <w:r>
         <w:rPr>
@@ -6984,7 +6185,6 @@
           <w:szCs w:val="56"/>
         </w:rPr>
       </w:pPr>
-      <w:proofErr w:type="gramStart"/>
       <w:r>
         <w:rPr>
           <w:rFonts w:ascii="ff1" w:eastAsia="Times New Roman" w:hAnsi="ff1" w:cs="Times New Roman"/>
@@ -6993,18 +6193,7 @@
           <w:sz w:val="58"/>
           <w:szCs w:val="56"/>
         </w:rPr>
-        <w:t>by</w:t>
-      </w:r>
-      <w:proofErr w:type="gramEnd"/>
-      <w:r>
-        <w:rPr>
-          <w:rFonts w:ascii="ff1" w:eastAsia="Times New Roman" w:hAnsi="ff1" w:cs="Times New Roman"/>
-          <w:color w:val="000000"/>
-          <w:spacing w:val="-2"/>
-          <w:sz w:val="58"/>
-          <w:szCs w:val="56"/>
-        </w:rPr>
-        <w:t xml:space="preserve"> the sensors to perceive and be aware of the surrounding terrain and to sense hazards and risks.  Humanlike robots</w:t>
+        <w:t>by the sensors to perceive and be aware of the surrounding terrain and to sense hazards and risks.  Humanlike robots</w:t>
       </w:r>
     </w:p>
     <w:p>
@@ -7020,7 +6209,6 @@
           <w:szCs w:val="56"/>
         </w:rPr>
       </w:pPr>
-      <w:proofErr w:type="gramStart"/>
       <w:r>
         <w:rPr>
           <w:rFonts w:ascii="ff1" w:eastAsia="Times New Roman" w:hAnsi="ff1" w:cs="Times New Roman"/>
@@ -7029,18 +6217,7 @@
           <w:sz w:val="58"/>
           <w:szCs w:val="56"/>
         </w:rPr>
-        <w:t>need</w:t>
-      </w:r>
-      <w:proofErr w:type="gramEnd"/>
-      <w:r>
-        <w:rPr>
-          <w:rFonts w:ascii="ff1" w:eastAsia="Times New Roman" w:hAnsi="ff1" w:cs="Times New Roman"/>
-          <w:color w:val="000000"/>
-          <w:spacing w:val="-1"/>
-          <w:sz w:val="58"/>
-          <w:szCs w:val="56"/>
-        </w:rPr>
-        <w:t xml:space="preserve"> to have effective control and artificial intelligence al</w:t>
+        <w:t>need to have effective control and artificial intelligence al</w:t>
       </w:r>
       <w:r>
         <w:rPr>
@@ -7066,7 +6243,6 @@
           <w:szCs w:val="56"/>
         </w:rPr>
       </w:pPr>
-      <w:proofErr w:type="gramStart"/>
       <w:r>
         <w:rPr>
           <w:rFonts w:ascii="ff1" w:eastAsia="Times New Roman" w:hAnsi="ff1" w:cs="Times New Roman"/>
@@ -7075,40 +6251,7 @@
           <w:sz w:val="58"/>
           <w:szCs w:val="56"/>
         </w:rPr>
-        <w:t>with</w:t>
-      </w:r>
-      <w:proofErr w:type="gramEnd"/>
-      <w:r>
-        <w:rPr>
-          <w:rFonts w:ascii="ff1" w:eastAsia="Times New Roman" w:hAnsi="ff1" w:cs="Times New Roman"/>
-          <w:color w:val="000000"/>
-          <w:spacing w:val="1"/>
-          <w:sz w:val="58"/>
-          <w:szCs w:val="56"/>
-        </w:rPr>
-        <w:t xml:space="preserve"> its environment and humans [</w:t>
-      </w:r>
-      <w:proofErr w:type="spellStart"/>
-      <w:r>
-        <w:rPr>
-          <w:rFonts w:ascii="ff1" w:eastAsia="Times New Roman" w:hAnsi="ff1" w:cs="Times New Roman"/>
-          <w:color w:val="000000"/>
-          <w:spacing w:val="1"/>
-          <w:sz w:val="58"/>
-          <w:szCs w:val="56"/>
-        </w:rPr>
-        <w:t>Plantec</w:t>
-      </w:r>
-      <w:proofErr w:type="spellEnd"/>
-      <w:r>
-        <w:rPr>
-          <w:rFonts w:ascii="ff1" w:eastAsia="Times New Roman" w:hAnsi="ff1" w:cs="Times New Roman"/>
-          <w:color w:val="000000"/>
-          <w:spacing w:val="1"/>
-          <w:sz w:val="58"/>
-          <w:szCs w:val="56"/>
-        </w:rPr>
-        <w:t>, 2003].  The produced robots need to have body parts and related</w:t>
+        <w:t>with its environment and humans [Plantec, 2003].  The produced robots need to have body parts and related</w:t>
       </w:r>
     </w:p>
     <w:p>
@@ -7124,7 +6267,6 @@
           <w:szCs w:val="56"/>
         </w:rPr>
       </w:pPr>
-      <w:proofErr w:type="gramStart"/>
       <w:r>
         <w:rPr>
           <w:rFonts w:ascii="ff1" w:eastAsia="Times New Roman" w:hAnsi="ff1" w:cs="Times New Roman"/>
@@ -7133,18 +6275,7 @@
           <w:sz w:val="58"/>
           <w:szCs w:val="56"/>
         </w:rPr>
-        <w:t>functions</w:t>
-      </w:r>
-      <w:proofErr w:type="gramEnd"/>
-      <w:r>
-        <w:rPr>
-          <w:rFonts w:ascii="ff1" w:eastAsia="Times New Roman" w:hAnsi="ff1" w:cs="Times New Roman"/>
-          <w:color w:val="000000"/>
-          <w:spacing w:val="-1"/>
-          <w:sz w:val="58"/>
-          <w:szCs w:val="56"/>
-        </w:rPr>
-        <w:t xml:space="preserve"> similar to a human as much as possible</w:t>
+        <w:t>functions similar to a human as much as possible</w:t>
       </w:r>
     </w:p>
     <w:p>
@@ -7184,7 +6315,6 @@
           <w:szCs w:val="56"/>
         </w:rPr>
       </w:pPr>
-      <w:proofErr w:type="gramStart"/>
       <w:r>
         <w:rPr>
           <w:rFonts w:ascii="ff1" w:eastAsia="Times New Roman" w:hAnsi="ff1" w:cs="Times New Roman"/>
@@ -7193,18 +6323,7 @@
           <w:sz w:val="58"/>
           <w:szCs w:val="56"/>
         </w:rPr>
-        <w:t>expression</w:t>
-      </w:r>
-      <w:proofErr w:type="gramEnd"/>
-      <w:r>
-        <w:rPr>
-          <w:rFonts w:ascii="ff1" w:eastAsia="Times New Roman" w:hAnsi="ff1" w:cs="Times New Roman"/>
-          <w:color w:val="000000"/>
-          <w:spacing w:val="1"/>
-          <w:sz w:val="58"/>
-          <w:szCs w:val="56"/>
-        </w:rPr>
-        <w:t xml:space="preserve"> of emotions and possibly even having thoughts.  Making such robots involves advances in many</w:t>
+        <w:t>expression of emotions and possibly even having thoughts.  Making such robots involves advances in many</w:t>
       </w:r>
     </w:p>
     <w:p>
@@ -7219,25 +6338,14 @@
           <w:szCs w:val="56"/>
         </w:rPr>
       </w:pPr>
-      <w:proofErr w:type="gramStart"/>
-      <w:r>
-        <w:rPr>
-          <w:rFonts w:ascii="ff1" w:eastAsia="Times New Roman" w:hAnsi="ff1" w:cs="Times New Roman"/>
-          <w:color w:val="000000"/>
-          <w:sz w:val="58"/>
-          <w:szCs w:val="56"/>
-        </w:rPr>
-        <w:t>disciplines</w:t>
-      </w:r>
-      <w:proofErr w:type="gramEnd"/>
-      <w:r>
-        <w:rPr>
-          <w:rFonts w:ascii="ff1" w:eastAsia="Times New Roman" w:hAnsi="ff1" w:cs="Times New Roman"/>
-          <w:color w:val="000000"/>
-          <w:sz w:val="58"/>
-          <w:szCs w:val="56"/>
-        </w:rPr>
-        <w:t xml:space="preserve"> including mechanical and </w:t>
+      <w:r>
+        <w:rPr>
+          <w:rFonts w:ascii="ff1" w:eastAsia="Times New Roman" w:hAnsi="ff1" w:cs="Times New Roman"/>
+          <w:color w:val="000000"/>
+          <w:sz w:val="58"/>
+          <w:szCs w:val="56"/>
+        </w:rPr>
+        <w:t xml:space="preserve">disciplines including mechanical and </w:t>
       </w:r>
       <w:r>
         <w:rPr>
@@ -7262,7 +6370,6 @@
           <w:szCs w:val="56"/>
         </w:rPr>
       </w:pPr>
-      <w:proofErr w:type="gramStart"/>
       <w:r>
         <w:rPr>
           <w:rFonts w:ascii="ff1" w:eastAsia="Times New Roman" w:hAnsi="ff1" w:cs="Times New Roman"/>
@@ -7271,18 +6378,7 @@
           <w:sz w:val="58"/>
           <w:szCs w:val="56"/>
         </w:rPr>
-        <w:t>intelligence</w:t>
-      </w:r>
-      <w:proofErr w:type="gramEnd"/>
-      <w:r>
-        <w:rPr>
-          <w:rFonts w:ascii="ff1" w:eastAsia="Times New Roman" w:hAnsi="ff1" w:cs="Times New Roman"/>
-          <w:color w:val="000000"/>
-          <w:spacing w:val="-1"/>
-          <w:sz w:val="58"/>
-          <w:szCs w:val="56"/>
-        </w:rPr>
-        <w:t>, and control.  To make such smart machines th</w:t>
+        <w:t>intelligence, and control.  To make such smart machines th</w:t>
       </w:r>
       <w:r>
         <w:rPr>
@@ -7308,7 +6404,6 @@
           <w:szCs w:val="56"/>
         </w:rPr>
       </w:pPr>
-      <w:proofErr w:type="gramStart"/>
       <w:r>
         <w:rPr>
           <w:rFonts w:ascii="ff1" w:eastAsia="Times New Roman" w:hAnsi="ff1" w:cs="Times New Roman"/>
@@ -7317,18 +6412,7 @@
           <w:sz w:val="58"/>
           <w:szCs w:val="56"/>
         </w:rPr>
-        <w:t>capabilities</w:t>
-      </w:r>
-      <w:proofErr w:type="gramEnd"/>
-      <w:r>
-        <w:rPr>
-          <w:rFonts w:ascii="ff1" w:eastAsia="Times New Roman" w:hAnsi="ff1" w:cs="Times New Roman"/>
-          <w:color w:val="000000"/>
-          <w:spacing w:val="-1"/>
-          <w:sz w:val="58"/>
-          <w:szCs w:val="56"/>
-        </w:rPr>
-        <w:t xml:space="preserve"> that are at the cutting edge of the related t</w:t>
+        <w:t>capabilities that are at the cutting edge of the related t</w:t>
       </w:r>
       <w:r>
         <w:rPr>
@@ -7378,7 +6462,6 @@
           <w:szCs w:val="56"/>
         </w:rPr>
       </w:pPr>
-      <w:proofErr w:type="gramStart"/>
       <w:r>
         <w:rPr>
           <w:rFonts w:ascii="ff1" w:eastAsia="Times New Roman" w:hAnsi="ff1" w:cs="Times New Roman"/>
@@ -7387,18 +6470,7 @@
           <w:sz w:val="58"/>
           <w:szCs w:val="56"/>
         </w:rPr>
-        <w:t>system</w:t>
-      </w:r>
-      <w:proofErr w:type="gramEnd"/>
-      <w:r>
-        <w:rPr>
-          <w:rFonts w:ascii="ff1" w:eastAsia="Times New Roman" w:hAnsi="ff1" w:cs="Times New Roman"/>
-          <w:color w:val="000000"/>
-          <w:spacing w:val="-1"/>
-          <w:sz w:val="58"/>
-          <w:szCs w:val="56"/>
-        </w:rPr>
-        <w:t xml:space="preserve"> that is used needs to allow walking via two legs an</w:t>
+        <w:t>system that is used needs to allow walking via two legs an</w:t>
       </w:r>
       <w:r>
         <w:rPr>
@@ -7430,27 +6502,7 @@
           <w:sz w:val="58"/>
           <w:szCs w:val="56"/>
         </w:rPr>
-        <w:t>(</w:t>
-      </w:r>
-      <w:proofErr w:type="gramStart"/>
-      <w:r>
-        <w:rPr>
-          <w:rFonts w:ascii="ff1" w:eastAsia="Times New Roman" w:hAnsi="ff1" w:cs="Times New Roman"/>
-          <w:color w:val="000000"/>
-          <w:sz w:val="58"/>
-          <w:szCs w:val="56"/>
-        </w:rPr>
-        <w:t>e.g</w:t>
-      </w:r>
-      <w:proofErr w:type="gramEnd"/>
-      <w:r>
-        <w:rPr>
-          <w:rFonts w:ascii="ff1" w:eastAsia="Times New Roman" w:hAnsi="ff1" w:cs="Times New Roman"/>
-          <w:color w:val="000000"/>
-          <w:sz w:val="58"/>
-          <w:szCs w:val="56"/>
-        </w:rPr>
-        <w:t>. climb stairs and avoid ob</w:t>
+        <w:t>(e.g. climb stairs and avoid ob</w:t>
       </w:r>
       <w:r>
         <w:rPr>
@@ -7485,7 +6537,6 @@
           <w:szCs w:val="56"/>
         </w:rPr>
       </w:pPr>
-      <w:proofErr w:type="gramStart"/>
       <w:r>
         <w:rPr>
           <w:rFonts w:ascii="ff1" w:eastAsia="Times New Roman" w:hAnsi="ff1" w:cs="Times New Roman"/>
@@ -7494,18 +6545,7 @@
           <w:sz w:val="58"/>
           <w:szCs w:val="56"/>
         </w:rPr>
-        <w:t>touch</w:t>
-      </w:r>
-      <w:proofErr w:type="gramEnd"/>
-      <w:r>
-        <w:rPr>
-          <w:rFonts w:ascii="ff1" w:eastAsia="Times New Roman" w:hAnsi="ff1" w:cs="Times New Roman"/>
-          <w:color w:val="000000"/>
-          <w:spacing w:val="1"/>
-          <w:sz w:val="58"/>
-          <w:szCs w:val="56"/>
-        </w:rPr>
-        <w:t>, pressure and temperature.  The robots need to use light batteries and/or generator for power that can be</w:t>
+        <w:t>touch, pressure and temperature.  The robots need to use light batteries and/or generator for power that can be</w:t>
       </w:r>
     </w:p>
     <w:p>
@@ -7521,7 +6561,6 @@
           <w:szCs w:val="56"/>
         </w:rPr>
       </w:pPr>
-      <w:proofErr w:type="gramStart"/>
       <w:r>
         <w:rPr>
           <w:rFonts w:ascii="ff1" w:eastAsia="Times New Roman" w:hAnsi="ff1" w:cs="Times New Roman"/>
@@ -7530,18 +6569,7 @@
           <w:sz w:val="58"/>
           <w:szCs w:val="56"/>
         </w:rPr>
-        <w:t>operated</w:t>
-      </w:r>
-      <w:proofErr w:type="gramEnd"/>
-      <w:r>
-        <w:rPr>
-          <w:rFonts w:ascii="ff1" w:eastAsia="Times New Roman" w:hAnsi="ff1" w:cs="Times New Roman"/>
-          <w:color w:val="000000"/>
-          <w:spacing w:val="-1"/>
-          <w:sz w:val="58"/>
-          <w:szCs w:val="56"/>
-        </w:rPr>
-        <w:t xml:space="preserve"> over a long time without recharge.  In addition, the </w:t>
+        <w:t xml:space="preserve">operated over a long time without recharge.  In addition, the </w:t>
       </w:r>
       <w:r>
         <w:rPr>
@@ -7567,7 +6595,6 @@
           <w:szCs w:val="56"/>
         </w:rPr>
       </w:pPr>
-      <w:proofErr w:type="gramStart"/>
       <w:r>
         <w:rPr>
           <w:rFonts w:ascii="ff1" w:eastAsia="Times New Roman" w:hAnsi="ff1" w:cs="Times New Roman"/>
@@ -7576,18 +6603,7 @@
           <w:sz w:val="58"/>
           <w:szCs w:val="56"/>
         </w:rPr>
-        <w:t>by</w:t>
-      </w:r>
-      <w:proofErr w:type="gramEnd"/>
-      <w:r>
-        <w:rPr>
-          <w:rFonts w:ascii="ff1" w:eastAsia="Times New Roman" w:hAnsi="ff1" w:cs="Times New Roman"/>
-          <w:color w:val="000000"/>
-          <w:spacing w:val="-2"/>
-          <w:sz w:val="58"/>
-          <w:szCs w:val="56"/>
-        </w:rPr>
-        <w:t xml:space="preserve"> the sensors to perceive and be aware of the surrounding terrain and to sense hazards and risks.  Humanlike robots</w:t>
+        <w:t>by the sensors to perceive and be aware of the surrounding terrain and to sense hazards and risks.  Humanlike robots</w:t>
       </w:r>
     </w:p>
     <w:p>
@@ -7603,7 +6619,6 @@
           <w:szCs w:val="56"/>
         </w:rPr>
       </w:pPr>
-      <w:proofErr w:type="gramStart"/>
       <w:r>
         <w:rPr>
           <w:rFonts w:ascii="ff1" w:eastAsia="Times New Roman" w:hAnsi="ff1" w:cs="Times New Roman"/>
@@ -7612,18 +6627,7 @@
           <w:sz w:val="58"/>
           <w:szCs w:val="56"/>
         </w:rPr>
-        <w:t>need</w:t>
-      </w:r>
-      <w:proofErr w:type="gramEnd"/>
-      <w:r>
-        <w:rPr>
-          <w:rFonts w:ascii="ff1" w:eastAsia="Times New Roman" w:hAnsi="ff1" w:cs="Times New Roman"/>
-          <w:color w:val="000000"/>
-          <w:spacing w:val="-1"/>
-          <w:sz w:val="58"/>
-          <w:szCs w:val="56"/>
-        </w:rPr>
-        <w:t xml:space="preserve"> to have effective control and artificial intelligence al</w:t>
+        <w:t>need to have effective control and artificial intelligence al</w:t>
       </w:r>
       <w:r>
         <w:rPr>
@@ -7649,7 +6653,6 @@
           <w:szCs w:val="56"/>
         </w:rPr>
       </w:pPr>
-      <w:proofErr w:type="gramStart"/>
       <w:r>
         <w:rPr>
           <w:rFonts w:ascii="ff1" w:eastAsia="Times New Roman" w:hAnsi="ff1" w:cs="Times New Roman"/>
@@ -7658,40 +6661,7 @@
           <w:sz w:val="58"/>
           <w:szCs w:val="56"/>
         </w:rPr>
-        <w:t>with</w:t>
-      </w:r>
-      <w:proofErr w:type="gramEnd"/>
-      <w:r>
-        <w:rPr>
-          <w:rFonts w:ascii="ff1" w:eastAsia="Times New Roman" w:hAnsi="ff1" w:cs="Times New Roman"/>
-          <w:color w:val="000000"/>
-          <w:spacing w:val="1"/>
-          <w:sz w:val="58"/>
-          <w:szCs w:val="56"/>
-        </w:rPr>
-        <w:t xml:space="preserve"> its environment and humans [</w:t>
-      </w:r>
-      <w:proofErr w:type="spellStart"/>
-      <w:r>
-        <w:rPr>
-          <w:rFonts w:ascii="ff1" w:eastAsia="Times New Roman" w:hAnsi="ff1" w:cs="Times New Roman"/>
-          <w:color w:val="000000"/>
-          <w:spacing w:val="1"/>
-          <w:sz w:val="58"/>
-          <w:szCs w:val="56"/>
-        </w:rPr>
-        <w:t>Plantec</w:t>
-      </w:r>
-      <w:proofErr w:type="spellEnd"/>
-      <w:r>
-        <w:rPr>
-          <w:rFonts w:ascii="ff1" w:eastAsia="Times New Roman" w:hAnsi="ff1" w:cs="Times New Roman"/>
-          <w:color w:val="000000"/>
-          <w:spacing w:val="1"/>
-          <w:sz w:val="58"/>
-          <w:szCs w:val="56"/>
-        </w:rPr>
-        <w:t>, 2003].</w:t>
+        <w:t>with its environment and humans [Plantec, 2003].</w:t>
       </w:r>
     </w:p>
     <w:p>
@@ -7731,7 +6701,6 @@
           <w:szCs w:val="56"/>
         </w:rPr>
       </w:pPr>
-      <w:proofErr w:type="gramStart"/>
       <w:r>
         <w:rPr>
           <w:rFonts w:ascii="ff1" w:eastAsia="Times New Roman" w:hAnsi="ff1" w:cs="Times New Roman"/>
@@ -7740,18 +6709,7 @@
           <w:sz w:val="58"/>
           <w:szCs w:val="56"/>
         </w:rPr>
-        <w:t>expression</w:t>
-      </w:r>
-      <w:proofErr w:type="gramEnd"/>
-      <w:r>
-        <w:rPr>
-          <w:rFonts w:ascii="ff1" w:eastAsia="Times New Roman" w:hAnsi="ff1" w:cs="Times New Roman"/>
-          <w:color w:val="000000"/>
-          <w:spacing w:val="1"/>
-          <w:sz w:val="58"/>
-          <w:szCs w:val="56"/>
-        </w:rPr>
-        <w:t xml:space="preserve"> of emotions and possibly even having thoughts.  Making such robots involves advances in many</w:t>
+        <w:t>expression of emotions and possibly even having thoughts.  Making such robots involves advances in many</w:t>
       </w:r>
     </w:p>
     <w:p>
@@ -7766,25 +6724,14 @@
           <w:szCs w:val="56"/>
         </w:rPr>
       </w:pPr>
-      <w:proofErr w:type="gramStart"/>
-      <w:r>
-        <w:rPr>
-          <w:rFonts w:ascii="ff1" w:eastAsia="Times New Roman" w:hAnsi="ff1" w:cs="Times New Roman"/>
-          <w:color w:val="000000"/>
-          <w:sz w:val="58"/>
-          <w:szCs w:val="56"/>
-        </w:rPr>
-        <w:t>disciplines</w:t>
-      </w:r>
-      <w:proofErr w:type="gramEnd"/>
-      <w:r>
-        <w:rPr>
-          <w:rFonts w:ascii="ff1" w:eastAsia="Times New Roman" w:hAnsi="ff1" w:cs="Times New Roman"/>
-          <w:color w:val="000000"/>
-          <w:sz w:val="58"/>
-          <w:szCs w:val="56"/>
-        </w:rPr>
-        <w:t xml:space="preserve"> including mechanical and electrical engineering, materials science, computer science, artificial</w:t>
+      <w:r>
+        <w:rPr>
+          <w:rFonts w:ascii="ff1" w:eastAsia="Times New Roman" w:hAnsi="ff1" w:cs="Times New Roman"/>
+          <w:color w:val="000000"/>
+          <w:sz w:val="58"/>
+          <w:szCs w:val="56"/>
+        </w:rPr>
+        <w:t>disciplines including mechanical and electrical engineering, materials science, computer science, artificial</w:t>
       </w:r>
     </w:p>
     <w:p>
@@ -7800,7 +6747,6 @@
           <w:szCs w:val="56"/>
         </w:rPr>
       </w:pPr>
-      <w:proofErr w:type="gramStart"/>
       <w:r>
         <w:rPr>
           <w:rFonts w:ascii="ff1" w:eastAsia="Times New Roman" w:hAnsi="ff1" w:cs="Times New Roman"/>
@@ -7809,18 +6755,7 @@
           <w:sz w:val="58"/>
           <w:szCs w:val="56"/>
         </w:rPr>
-        <w:t>intelligence</w:t>
-      </w:r>
-      <w:proofErr w:type="gramEnd"/>
-      <w:r>
-        <w:rPr>
-          <w:rFonts w:ascii="ff1" w:eastAsia="Times New Roman" w:hAnsi="ff1" w:cs="Times New Roman"/>
-          <w:color w:val="000000"/>
-          <w:spacing w:val="-1"/>
-          <w:sz w:val="58"/>
-          <w:szCs w:val="56"/>
-        </w:rPr>
-        <w:t>, and control.  To make such smart machines that look and act like a human there is a need to integrate</w:t>
+        <w:t>intelligence, and control.  To make such smart machines that look and act like a human there is a need to integrate</w:t>
       </w:r>
     </w:p>
     <w:p>
@@ -7836,7 +6771,6 @@
           <w:szCs w:val="56"/>
         </w:rPr>
       </w:pPr>
-      <w:proofErr w:type="gramStart"/>
       <w:r>
         <w:rPr>
           <w:rFonts w:ascii="ff1" w:eastAsia="Times New Roman" w:hAnsi="ff1" w:cs="Times New Roman"/>
@@ -7845,18 +6779,7 @@
           <w:sz w:val="58"/>
           <w:szCs w:val="56"/>
         </w:rPr>
-        <w:t>capabilities</w:t>
-      </w:r>
-      <w:proofErr w:type="gramEnd"/>
-      <w:r>
-        <w:rPr>
-          <w:rFonts w:ascii="ff1" w:eastAsia="Times New Roman" w:hAnsi="ff1" w:cs="Times New Roman"/>
-          <w:color w:val="000000"/>
-          <w:spacing w:val="-1"/>
-          <w:sz w:val="58"/>
-          <w:szCs w:val="56"/>
-        </w:rPr>
-        <w:t xml:space="preserve"> that are at the cutting edge of the related technology [Bar-Cohen and Breazeal, 2003; Bar-Cohen and</w:t>
+        <w:t>capabilities that are at the cutting edge of the related technology [Bar-Cohen and Breazeal, 2003; Bar-Cohen and</w:t>
       </w:r>
     </w:p>
     <w:p>
@@ -7896,7 +6819,6 @@
           <w:szCs w:val="56"/>
         </w:rPr>
       </w:pPr>
-      <w:proofErr w:type="gramStart"/>
       <w:r>
         <w:rPr>
           <w:rFonts w:ascii="ff1" w:eastAsia="Times New Roman" w:hAnsi="ff1" w:cs="Times New Roman"/>
@@ -7905,18 +6827,7 @@
           <w:sz w:val="58"/>
           <w:szCs w:val="56"/>
         </w:rPr>
-        <w:t>system</w:t>
-      </w:r>
-      <w:proofErr w:type="gramEnd"/>
-      <w:r>
-        <w:rPr>
-          <w:rFonts w:ascii="ff1" w:eastAsia="Times New Roman" w:hAnsi="ff1" w:cs="Times New Roman"/>
-          <w:color w:val="000000"/>
-          <w:spacing w:val="-1"/>
-          <w:sz w:val="58"/>
-          <w:szCs w:val="56"/>
-        </w:rPr>
-        <w:t xml:space="preserve"> that is used needs to allow walking via two legs and maintain stability while able to traverse complex terrains</w:t>
+        <w:t>system that is used needs to allow walking via two legs and maintain stability while able to traverse complex terrains</w:t>
       </w:r>
     </w:p>
     <w:p>
@@ -7938,27 +6849,7 @@
           <w:sz w:val="58"/>
           <w:szCs w:val="56"/>
         </w:rPr>
-        <w:t>(</w:t>
-      </w:r>
-      <w:proofErr w:type="gramStart"/>
-      <w:r>
-        <w:rPr>
-          <w:rFonts w:ascii="ff1" w:eastAsia="Times New Roman" w:hAnsi="ff1" w:cs="Times New Roman"/>
-          <w:color w:val="000000"/>
-          <w:sz w:val="58"/>
-          <w:szCs w:val="56"/>
-        </w:rPr>
-        <w:t>e.g</w:t>
-      </w:r>
-      <w:proofErr w:type="gramEnd"/>
-      <w:r>
-        <w:rPr>
-          <w:rFonts w:ascii="ff1" w:eastAsia="Times New Roman" w:hAnsi="ff1" w:cs="Times New Roman"/>
-          <w:color w:val="000000"/>
-          <w:sz w:val="58"/>
-          <w:szCs w:val="56"/>
-        </w:rPr>
-        <w:t>. climb stairs and avoid ob</w:t>
+        <w:t>(e.g. climb stairs and avoid ob</w:t>
       </w:r>
       <w:r>
         <w:rPr>
@@ -7993,7 +6884,6 @@
           <w:szCs w:val="56"/>
         </w:rPr>
       </w:pPr>
-      <w:proofErr w:type="gramStart"/>
       <w:r>
         <w:rPr>
           <w:rFonts w:ascii="ff1" w:eastAsia="Times New Roman" w:hAnsi="ff1" w:cs="Times New Roman"/>
@@ -8002,18 +6892,7 @@
           <w:sz w:val="58"/>
           <w:szCs w:val="56"/>
         </w:rPr>
-        <w:t>touch</w:t>
-      </w:r>
-      <w:proofErr w:type="gramEnd"/>
-      <w:r>
-        <w:rPr>
-          <w:rFonts w:ascii="ff1" w:eastAsia="Times New Roman" w:hAnsi="ff1" w:cs="Times New Roman"/>
-          <w:color w:val="000000"/>
-          <w:spacing w:val="1"/>
-          <w:sz w:val="58"/>
-          <w:szCs w:val="56"/>
-        </w:rPr>
-        <w:t>, pressure and temperature.  The robots need to use light batteries and/or generator for power that can be</w:t>
+        <w:t>touch, pressure and temperature.  The robots need to use light batteries and/or generator for power that can be</w:t>
       </w:r>
     </w:p>
     <w:p>
@@ -8029,7 +6908,6 @@
           <w:szCs w:val="56"/>
         </w:rPr>
       </w:pPr>
-      <w:proofErr w:type="gramStart"/>
       <w:r>
         <w:rPr>
           <w:rFonts w:ascii="ff1" w:eastAsia="Times New Roman" w:hAnsi="ff1" w:cs="Times New Roman"/>
@@ -8038,18 +6916,7 @@
           <w:sz w:val="58"/>
           <w:szCs w:val="56"/>
         </w:rPr>
-        <w:t>operated</w:t>
-      </w:r>
-      <w:proofErr w:type="gramEnd"/>
-      <w:r>
-        <w:rPr>
-          <w:rFonts w:ascii="ff1" w:eastAsia="Times New Roman" w:hAnsi="ff1" w:cs="Times New Roman"/>
-          <w:color w:val="000000"/>
-          <w:spacing w:val="-1"/>
-          <w:sz w:val="58"/>
-          <w:szCs w:val="56"/>
-        </w:rPr>
-        <w:t xml:space="preserve"> over a long time without recharge.  In addition, the robots need to interpret the information that is measured</w:t>
+        <w:t>operated over a long time without recharge.  In addition, the robots need to interpret the information that is measured</w:t>
       </w:r>
     </w:p>
     <w:p>
@@ -8065,7 +6932,6 @@
           <w:szCs w:val="56"/>
         </w:rPr>
       </w:pPr>
-      <w:proofErr w:type="gramStart"/>
       <w:r>
         <w:rPr>
           <w:rFonts w:ascii="ff1" w:eastAsia="Times New Roman" w:hAnsi="ff1" w:cs="Times New Roman"/>
@@ -8074,18 +6940,7 @@
           <w:sz w:val="58"/>
           <w:szCs w:val="56"/>
         </w:rPr>
-        <w:t>by</w:t>
-      </w:r>
-      <w:proofErr w:type="gramEnd"/>
-      <w:r>
-        <w:rPr>
-          <w:rFonts w:ascii="ff1" w:eastAsia="Times New Roman" w:hAnsi="ff1" w:cs="Times New Roman"/>
-          <w:color w:val="000000"/>
-          <w:spacing w:val="-2"/>
-          <w:sz w:val="58"/>
-          <w:szCs w:val="56"/>
-        </w:rPr>
-        <w:t xml:space="preserve"> the sensors to perceive and be aware of the surrounding terrain and to sense hazards and risks.  Humanlike robots</w:t>
+        <w:t>by the sensors to perceive and be aware of the surrounding terrain and to sense hazards and risks.  Humanlike robots</w:t>
       </w:r>
     </w:p>
     <w:p>
@@ -8101,7 +6956,6 @@
           <w:szCs w:val="56"/>
         </w:rPr>
       </w:pPr>
-      <w:proofErr w:type="gramStart"/>
       <w:r>
         <w:rPr>
           <w:rFonts w:ascii="ff1" w:eastAsia="Times New Roman" w:hAnsi="ff1" w:cs="Times New Roman"/>
@@ -8110,18 +6964,7 @@
           <w:sz w:val="58"/>
           <w:szCs w:val="56"/>
         </w:rPr>
-        <w:t>need</w:t>
-      </w:r>
-      <w:proofErr w:type="gramEnd"/>
-      <w:r>
-        <w:rPr>
-          <w:rFonts w:ascii="ff1" w:eastAsia="Times New Roman" w:hAnsi="ff1" w:cs="Times New Roman"/>
-          <w:color w:val="000000"/>
-          <w:spacing w:val="-1"/>
-          <w:sz w:val="58"/>
-          <w:szCs w:val="56"/>
-        </w:rPr>
-        <w:t xml:space="preserve"> to have effective control and artificial intelligence algorithms in order to be operated like humans and interact</w:t>
+        <w:t>need to have effective control and artificial intelligence algorithms in order to be operated like humans and interact</w:t>
       </w:r>
     </w:p>
     <w:p>
@@ -8137,7 +6980,6 @@
           <w:szCs w:val="56"/>
         </w:rPr>
       </w:pPr>
-      <w:proofErr w:type="gramStart"/>
       <w:r>
         <w:rPr>
           <w:rFonts w:ascii="ff1" w:eastAsia="Times New Roman" w:hAnsi="ff1" w:cs="Times New Roman"/>
@@ -8146,9 +6988,8 @@
           <w:sz w:val="58"/>
           <w:szCs w:val="56"/>
         </w:rPr>
-        <w:t>with</w:t>
-      </w:r>
-      <w:proofErr w:type="gramEnd"/>
+        <w:t>with its environ</w:t>
+      </w:r>
       <w:r>
         <w:rPr>
           <w:rFonts w:ascii="ff1" w:eastAsia="Times New Roman" w:hAnsi="ff1" w:cs="Times New Roman"/>
@@ -8157,39 +6998,7 @@
           <w:sz w:val="58"/>
           <w:szCs w:val="56"/>
         </w:rPr>
-        <w:t xml:space="preserve"> its environ</w:t>
-      </w:r>
-      <w:r>
-        <w:rPr>
-          <w:rFonts w:ascii="ff1" w:eastAsia="Times New Roman" w:hAnsi="ff1" w:cs="Times New Roman"/>
-          <w:color w:val="000000"/>
-          <w:spacing w:val="1"/>
-          <w:sz w:val="58"/>
-          <w:szCs w:val="56"/>
-        </w:rPr>
-        <w:t>ment and humans [</w:t>
-      </w:r>
-      <w:proofErr w:type="spellStart"/>
-      <w:r>
-        <w:rPr>
-          <w:rFonts w:ascii="ff1" w:eastAsia="Times New Roman" w:hAnsi="ff1" w:cs="Times New Roman"/>
-          <w:color w:val="000000"/>
-          <w:spacing w:val="1"/>
-          <w:sz w:val="58"/>
-          <w:szCs w:val="56"/>
-        </w:rPr>
-        <w:t>Plantec</w:t>
-      </w:r>
-      <w:proofErr w:type="spellEnd"/>
-      <w:r>
-        <w:rPr>
-          <w:rFonts w:ascii="ff1" w:eastAsia="Times New Roman" w:hAnsi="ff1" w:cs="Times New Roman"/>
-          <w:color w:val="000000"/>
-          <w:spacing w:val="1"/>
-          <w:sz w:val="58"/>
-          <w:szCs w:val="56"/>
-        </w:rPr>
-        <w:t>, 2003]</w:t>
+        <w:t>ment and humans [Plantec, 2003]</w:t>
       </w:r>
     </w:p>
     <w:p>
@@ -8236,7 +7045,7 @@
         </w:rPr>
         <w:t>Companies like </w:t>
       </w:r>
-      <w:hyperlink r:id="rId11" w:tgtFrame="_blank" w:history="1">
+      <w:hyperlink r:id="rId10" w:tgtFrame="_blank" w:history="1">
         <w:r>
           <w:rPr>
             <w:b/>
@@ -8274,7 +7083,7 @@
           <w:shd w:val="clear" w:color="auto" w:fill="FFFFFF"/>
         </w:rPr>
         <w:sectPr>
-          <w:headerReference w:type="default" r:id="rId12"/>
+          <w:headerReference w:type="default" r:id="rId11"/>
           <w:type w:val="continuous"/>
           <w:pgSz w:w="12240" w:h="15840"/>
           <w:pgMar w:top="150" w:right="1008" w:bottom="720" w:left="1008" w:header="1008" w:footer="720" w:gutter="0"/>
@@ -8288,7 +7097,7 @@
         </w:rPr>
         <w:t>However, companies are now using humanoid robots to fill engineering tasks. A four-year joint research project was conducted by </w:t>
       </w:r>
-      <w:hyperlink r:id="rId13" w:tgtFrame="_blank" w:history="1">
+      <w:hyperlink r:id="rId12" w:tgtFrame="_blank" w:history="1">
         <w:r>
           <w:rPr>
             <w:b/>
@@ -8314,7 +7123,7 @@
         </w:rPr>
         <w:t>and </w:t>
       </w:r>
-      <w:hyperlink r:id="rId14" w:tgtFrame="_blank" w:history="1">
+      <w:hyperlink r:id="rId13" w:tgtFrame="_blank" w:history="1">
         <w:r>
           <w:rPr>
             <w:b/>
@@ -8342,12 +7151,12 @@
       <w:pPr>
         <w:pStyle w:val="Heading2"/>
       </w:pPr>
-      <w:bookmarkStart w:id="2" w:name="_Toc41515730"/>
+      <w:bookmarkStart w:id="3" w:name="_Toc41618596"/>
       <w:r>
         <w:lastRenderedPageBreak/>
         <w:t>HISTORY BRIEF</w:t>
       </w:r>
-      <w:bookmarkEnd w:id="2"/>
+      <w:bookmarkEnd w:id="3"/>
     </w:p>
     <w:p>
       <w:pPr>
@@ -8395,7 +7204,7 @@
                     <pic:cNvPicPr/>
                   </pic:nvPicPr>
                   <pic:blipFill>
-                    <a:blip r:embed="rId15">
+                    <a:blip r:embed="rId14">
                       <a:extLst>
                         <a:ext uri="{28A0092B-C50C-407E-A947-70E740481C1C}">
                           <a14:useLocalDpi xmlns:a14="http://schemas.microsoft.com/office/drawing/2010/main" val="0"/>
@@ -8428,19 +7237,11 @@
           <w:shd w:val="clear" w:color="auto" w:fill="FFFFFF"/>
         </w:rPr>
       </w:pPr>
-      <w:proofErr w:type="spellStart"/>
       <w:r>
         <w:rPr>
           <w:shd w:val="clear" w:color="auto" w:fill="FFFFFF"/>
         </w:rPr>
-        <w:t>Waseda</w:t>
-      </w:r>
-      <w:proofErr w:type="spellEnd"/>
-      <w:r>
-        <w:rPr>
-          <w:shd w:val="clear" w:color="auto" w:fill="FFFFFF"/>
-        </w:rPr>
-        <w:t xml:space="preserve"> University started the WABOT project in 1967. The WABOT-1 robot was completed in 1972 and was the world’s first full-scale android humanoid robot. It was the first robot able to walk and communicate with people in Japanese, navigate a room and grip and transport objects. They later went on to create WABOT-2 which was capable of reading a musical score and playing an electric keyboard.</w:t>
+        <w:t>Waseda University started the WABOT project in 1967. The WABOT-1 robot was completed in 1972 and was the world’s first full-scale android humanoid robot. It was the first robot able to walk and communicate with people in Japanese, navigate a room and grip and transport objects. They later went on to create WABOT-2 which was capable of reading a musical score and playing an electric keyboard.</w:t>
       </w:r>
     </w:p>
     <w:p/>
@@ -8507,7 +7308,7 @@
                     <pic:cNvPicPr/>
                   </pic:nvPicPr>
                   <pic:blipFill>
-                    <a:blip r:embed="rId16">
+                    <a:blip r:embed="rId15">
                       <a:extLst>
                         <a:ext uri="{28A0092B-C50C-407E-A947-70E740481C1C}">
                           <a14:useLocalDpi xmlns:a14="http://schemas.microsoft.com/office/drawing/2010/main" val="0"/>
@@ -8542,29 +7343,13 @@
           <w:shd w:val="clear" w:color="auto" w:fill="FFFFFF"/>
         </w:rPr>
       </w:pPr>
-      <w:hyperlink r:id="rId17" w:tgtFrame="_blank" w:history="1">
+      <w:hyperlink r:id="rId16" w:tgtFrame="_blank" w:history="1">
         <w:r>
           <w:rPr>
             <w:rFonts w:asciiTheme="minorHAnsi" w:hAnsiTheme="minorHAnsi"/>
             <w:u w:val="single"/>
           </w:rPr>
-          <w:t xml:space="preserve">NASA and General Motors revealed </w:t>
-        </w:r>
-        <w:proofErr w:type="spellStart"/>
-        <w:r>
-          <w:rPr>
-            <w:rFonts w:asciiTheme="minorHAnsi" w:hAnsiTheme="minorHAnsi"/>
-            <w:u w:val="single"/>
-          </w:rPr>
-          <w:t>Roboaut</w:t>
-        </w:r>
-        <w:proofErr w:type="spellEnd"/>
-        <w:r>
-          <w:rPr>
-            <w:rFonts w:asciiTheme="minorHAnsi" w:hAnsiTheme="minorHAnsi"/>
-            <w:u w:val="single"/>
-          </w:rPr>
-          <w:t xml:space="preserve"> 2</w:t>
+          <w:t>NASA and General Motors revealed Roboaut 2</w:t>
         </w:r>
       </w:hyperlink>
       <w:r>
@@ -8573,40 +7358,22 @@
           <w:color w:val="222222"/>
           <w:shd w:val="clear" w:color="auto" w:fill="FFFFFF"/>
         </w:rPr>
-        <w:t xml:space="preserve">, a highly advanced humanoid robot that was part of the Discovery shuttle launch in 2011. </w:t>
-      </w:r>
-      <w:proofErr w:type="spellStart"/>
-      <w:r>
-        <w:rPr>
-          <w:rFonts w:ascii="Georgia" w:hAnsi="Georgia"/>
-          <w:color w:val="222222"/>
+        <w:t>, a highly advanced humanoid robot that was part of the Discovery shuttle launch in 2011. Robonaut was designed to assist NASA with space walks and has enough dexterity to use tools and work alongside astronauts in future space expeditions.</w:t>
+      </w:r>
+    </w:p>
+    <w:p>
+      <w:pPr>
+        <w:rPr>
           <w:shd w:val="clear" w:color="auto" w:fill="FFFFFF"/>
         </w:rPr>
-        <w:t>Robonaut</w:t>
-      </w:r>
-      <w:proofErr w:type="spellEnd"/>
-      <w:r>
-        <w:rPr>
-          <w:rFonts w:ascii="Georgia" w:hAnsi="Georgia"/>
-          <w:color w:val="222222"/>
+      </w:pPr>
+      <w:r>
+        <w:rPr>
           <w:shd w:val="clear" w:color="auto" w:fill="FFFFFF"/>
         </w:rPr>
-        <w:t xml:space="preserve"> was designed to assist NASA with space walks and has enough dexterity to use tools and work alongside astronauts in future space expeditions.</w:t>
-      </w:r>
-    </w:p>
-    <w:p>
-      <w:pPr>
-        <w:rPr>
-          <w:shd w:val="clear" w:color="auto" w:fill="FFFFFF"/>
-        </w:rPr>
-      </w:pPr>
-      <w:r>
-        <w:rPr>
-          <w:shd w:val="clear" w:color="auto" w:fill="FFFFFF"/>
-        </w:rPr>
         <w:t>NASA later went on to develop </w:t>
       </w:r>
-      <w:hyperlink r:id="rId18" w:tgtFrame="_blank" w:history="1">
+      <w:hyperlink r:id="rId17" w:tgtFrame="_blank" w:history="1">
         <w:r>
           <w:rPr>
             <w:shd w:val="clear" w:color="auto" w:fill="FFFFFF"/>
@@ -8644,7 +7411,7 @@
           <w:shd w:val="clear" w:color="auto" w:fill="FFFFFF"/>
         </w:rPr>
       </w:pPr>
-      <w:hyperlink r:id="rId19" w:tgtFrame="_blank" w:history="1">
+      <w:hyperlink r:id="rId18" w:tgtFrame="_blank" w:history="1">
         <w:r>
           <w:rPr>
             <w:u w:val="single"/>
@@ -8678,7 +7445,7 @@
           <w:shd w:val="clear" w:color="auto" w:fill="FFFFFF"/>
         </w:rPr>
         <w:drawing>
-          <wp:anchor distT="0" distB="0" distL="114300" distR="114300" simplePos="0" relativeHeight="251654656" behindDoc="0" locked="0" layoutInCell="1" allowOverlap="1" wp14:anchorId="261094F2" wp14:editId="652EC308">
+          <wp:anchor distT="0" distB="0" distL="114300" distR="114300" simplePos="0" relativeHeight="251657216" behindDoc="0" locked="0" layoutInCell="1" allowOverlap="1" wp14:anchorId="261094F2" wp14:editId="652EC308">
             <wp:simplePos x="0" y="0"/>
             <wp:positionH relativeFrom="margin">
               <wp:posOffset>4472940</wp:posOffset>
@@ -8701,7 +7468,7 @@
                     <pic:cNvPicPr/>
                   </pic:nvPicPr>
                   <pic:blipFill>
-                    <a:blip r:embed="rId20">
+                    <a:blip r:embed="rId19">
                       <a:extLst>
                         <a:ext uri="{28A0092B-C50C-407E-A947-70E740481C1C}">
                           <a14:useLocalDpi xmlns:a14="http://schemas.microsoft.com/office/drawing/2010/main" val="0"/>
@@ -8748,7 +7515,7 @@
           <w:shd w:val="clear" w:color="auto" w:fill="FFFFFF"/>
         </w:rPr>
       </w:pPr>
-      <w:hyperlink r:id="rId21" w:tgtFrame="_blank" w:history="1">
+      <w:hyperlink r:id="rId20" w:tgtFrame="_blank" w:history="1">
         <w:r>
           <w:rPr>
             <w:u w:val="single"/>
@@ -8769,19 +7536,11 @@
           <w:shd w:val="clear" w:color="auto" w:fill="FFFFFF"/>
         </w:rPr>
       </w:pPr>
-      <w:proofErr w:type="gramStart"/>
       <w:r>
         <w:rPr>
           <w:shd w:val="clear" w:color="auto" w:fill="FFFFFF"/>
         </w:rPr>
-        <w:t>also</w:t>
-      </w:r>
-      <w:proofErr w:type="gramEnd"/>
-      <w:r>
-        <w:rPr>
-          <w:shd w:val="clear" w:color="auto" w:fill="FFFFFF"/>
-        </w:rPr>
-        <w:t xml:space="preserve"> the first ever robot to be granted citizenship of a country.</w:t>
+        <w:t>also the first ever robot to be granted citizenship of a country.</w:t>
       </w:r>
     </w:p>
     <w:p>
@@ -8845,33 +7604,11 @@
           <w:shd w:val="clear" w:color="auto" w:fill="FFFFFF"/>
         </w:rPr>
       </w:pPr>
-      <w:proofErr w:type="spellStart"/>
       <w:r>
         <w:rPr>
           <w:shd w:val="clear" w:color="auto" w:fill="FFFFFF"/>
         </w:rPr>
-        <w:t>Milagrow</w:t>
-      </w:r>
-      <w:proofErr w:type="spellEnd"/>
-      <w:r>
-        <w:rPr>
-          <w:shd w:val="clear" w:color="auto" w:fill="FFFFFF"/>
-        </w:rPr>
-        <w:t xml:space="preserve"> human tech has installed humanoid </w:t>
-      </w:r>
-      <w:proofErr w:type="spellStart"/>
-      <w:r>
-        <w:rPr>
-          <w:shd w:val="clear" w:color="auto" w:fill="FFFFFF"/>
-        </w:rPr>
-        <w:t>Milagrow</w:t>
-      </w:r>
-      <w:proofErr w:type="spellEnd"/>
-      <w:r>
-        <w:rPr>
-          <w:shd w:val="clear" w:color="auto" w:fill="FFFFFF"/>
-        </w:rPr>
-        <w:t xml:space="preserve"> ELF at dedicated COVID-19 wards.</w:t>
+        <w:t>Milagrow human tech has installed humanoid Milagrow ELF at dedicated COVID-19 wards.</w:t>
       </w:r>
     </w:p>
     <w:p>
@@ -8890,7 +7627,7 @@
           <w:shd w:val="clear" w:color="auto" w:fill="FFFFFF"/>
         </w:rPr>
         <w:drawing>
-          <wp:anchor distT="0" distB="0" distL="114300" distR="114300" simplePos="0" relativeHeight="251666944" behindDoc="0" locked="0" layoutInCell="1" allowOverlap="1" wp14:anchorId="4DFCEFCF" wp14:editId="7B88B33C">
+          <wp:anchor distT="0" distB="0" distL="114300" distR="114300" simplePos="0" relativeHeight="251659264" behindDoc="0" locked="0" layoutInCell="1" allowOverlap="1" wp14:anchorId="4DFCEFCF" wp14:editId="7B88B33C">
             <wp:simplePos x="0" y="0"/>
             <wp:positionH relativeFrom="margin">
               <wp:posOffset>733425</wp:posOffset>
@@ -8913,7 +7650,7 @@
                     <pic:cNvPicPr/>
                   </pic:nvPicPr>
                   <pic:blipFill>
-                    <a:blip r:embed="rId22">
+                    <a:blip r:embed="rId21">
                       <a:extLst>
                         <a:ext uri="{28A0092B-C50C-407E-A947-70E740481C1C}">
                           <a14:useLocalDpi xmlns:a14="http://schemas.microsoft.com/office/drawing/2010/main" val="0"/>
@@ -8999,11 +7736,11 @@
       <w:pPr>
         <w:pStyle w:val="Heading2"/>
       </w:pPr>
-      <w:bookmarkStart w:id="3" w:name="_Toc41515731"/>
+      <w:bookmarkStart w:id="4" w:name="_Toc41618597"/>
       <w:r>
         <w:t>MOTIVATION</w:t>
       </w:r>
-      <w:bookmarkEnd w:id="3"/>
+      <w:bookmarkEnd w:id="4"/>
     </w:p>
     <w:p>
       <w:pPr>
@@ -9160,12 +7897,12 @@
       <w:pPr>
         <w:pStyle w:val="Heading2"/>
       </w:pPr>
-      <w:bookmarkStart w:id="4" w:name="_Toc41515732"/>
+      <w:bookmarkStart w:id="5" w:name="_Toc41618598"/>
       <w:r>
         <w:lastRenderedPageBreak/>
         <w:t>AIMS</w:t>
       </w:r>
-      <w:bookmarkEnd w:id="4"/>
+      <w:bookmarkEnd w:id="5"/>
     </w:p>
     <w:p>
       <w:pPr>
@@ -9194,7 +7931,7 @@
                     <pic:cNvPicPr/>
                   </pic:nvPicPr>
                   <pic:blipFill>
-                    <a:blip r:embed="rId23">
+                    <a:blip r:embed="rId22">
                       <a:extLst>
                         <a:ext uri="{28A0092B-C50C-407E-A947-70E740481C1C}">
                           <a14:useLocalDpi xmlns:a14="http://schemas.microsoft.com/office/drawing/2010/main" val="0"/>
@@ -9281,11 +8018,11 @@
       <w:pPr>
         <w:pStyle w:val="Heading2"/>
       </w:pPr>
-      <w:bookmarkStart w:id="5" w:name="_Toc41515733"/>
+      <w:bookmarkStart w:id="6" w:name="_Toc41618599"/>
       <w:r>
         <w:t>OBJECTIVES</w:t>
       </w:r>
-      <w:bookmarkEnd w:id="5"/>
+      <w:bookmarkEnd w:id="6"/>
     </w:p>
     <w:p>
       <w:pPr>
@@ -9420,32 +8157,32 @@
       <w:pPr>
         <w:pStyle w:val="Heading1"/>
       </w:pPr>
-      <w:bookmarkStart w:id="6" w:name="_Toc41515734"/>
+      <w:bookmarkStart w:id="7" w:name="_Toc41618600"/>
       <w:r>
         <w:lastRenderedPageBreak/>
         <w:t>SYSTEM OVERVIEW</w:t>
       </w:r>
-      <w:bookmarkEnd w:id="6"/>
+      <w:bookmarkEnd w:id="7"/>
     </w:p>
     <w:p>
       <w:pPr>
         <w:pStyle w:val="Heading2"/>
       </w:pPr>
-      <w:bookmarkStart w:id="7" w:name="_Toc41515735"/>
+      <w:bookmarkStart w:id="8" w:name="_Toc41618601"/>
       <w:r>
         <w:t>SYSTEM SCHEMATIC</w:t>
       </w:r>
-      <w:bookmarkEnd w:id="7"/>
+      <w:bookmarkEnd w:id="8"/>
     </w:p>
     <w:p>
       <w:pPr>
         <w:pStyle w:val="Heading2"/>
       </w:pPr>
-      <w:bookmarkStart w:id="8" w:name="_Toc41515736"/>
+      <w:bookmarkStart w:id="9" w:name="_Toc41618602"/>
       <w:r>
         <w:t>HUMAN MOTION</w:t>
       </w:r>
-      <w:bookmarkEnd w:id="8"/>
+      <w:bookmarkEnd w:id="9"/>
       <w:r>
         <w:t xml:space="preserve"> </w:t>
       </w:r>
@@ -9490,13 +8227,8 @@
       </w:r>
       <w:r>
         <w:br/>
-        <w:t>many of the straight-line motion cases, subjects had their arm movement (including redundant DOF</w:t>
-      </w:r>
-      <w:proofErr w:type="gramStart"/>
-      <w:r>
-        <w:t>)</w:t>
-      </w:r>
-      <w:proofErr w:type="gramEnd"/>
+        <w:t>many of the straight-line motion cases, subjects had their arm movement (including redundant DOF)</w:t>
+      </w:r>
       <w:r>
         <w:br/>
         <w:t>constrained to the horizontal plane, in which changes in gravitational effects are largely negated.</w:t>
@@ -9623,26 +8355,18 @@
       <w:pPr>
         <w:pStyle w:val="Heading2"/>
       </w:pPr>
-      <w:bookmarkStart w:id="9" w:name="_Toc41515737"/>
+      <w:bookmarkStart w:id="10" w:name="_Toc41618603"/>
       <w:r>
         <w:t>VDI</w:t>
       </w:r>
       <w:r>
         <w:t xml:space="preserve"> ENGINEERING DESIGN THEORY</w:t>
       </w:r>
-      <w:bookmarkEnd w:id="9"/>
-    </w:p>
-    <w:p>
-      <w:r>
-        <w:t xml:space="preserve">The German Society for Engineers has published a guideline for mechatronic </w:t>
-      </w:r>
-      <w:proofErr w:type="spellStart"/>
-      <w:r>
-        <w:t>systems,VDI</w:t>
-      </w:r>
-      <w:proofErr w:type="spellEnd"/>
-      <w:r>
-        <w:t xml:space="preserve"> 2206:2004, which includes a ‘V-model’ of design development by implication, the</w:t>
+      <w:bookmarkEnd w:id="10"/>
+    </w:p>
+    <w:p>
+      <w:r>
+        <w:t>The German Society for Engineers has published a guideline for mechatronic systems,VDI 2206:2004, which includes a ‘V-model’ of design development by implication, the</w:t>
       </w:r>
       <w:r>
         <w:t xml:space="preserve"> </w:t>
@@ -9672,15 +8396,7 @@
         <w:t xml:space="preserve"> </w:t>
       </w:r>
       <w:r>
-        <w:t>[</w:t>
-      </w:r>
-      <w:proofErr w:type="spellStart"/>
-      <w:r>
-        <w:t>Hubka</w:t>
-      </w:r>
-      <w:proofErr w:type="spellEnd"/>
-      <w:r>
-        <w:t xml:space="preserve"> 1992b, 1992a, 1996]:</w:t>
+        <w:t>[Hubka 1992b, 1992a, 1996]:</w:t>
       </w:r>
     </w:p>
     <w:p>
@@ -9719,15 +8435,7 @@
         <w:t xml:space="preserve">especially necessary here, and The cycle of ‘substantiate, verify, improve’ at the end of each design stage in the </w:t>
       </w:r>
       <w:r>
-        <w:t>Procedural Model [</w:t>
-      </w:r>
-      <w:proofErr w:type="spellStart"/>
-      <w:r>
-        <w:t>Hubka</w:t>
-      </w:r>
-      <w:proofErr w:type="spellEnd"/>
-      <w:r>
-        <w:t xml:space="preserve"> </w:t>
+        <w:t xml:space="preserve">Procedural Model [Hubka </w:t>
       </w:r>
       <w:r>
         <w:t>1992a, 1992b, 1996] leads to a feedback to any previous</w:t>
@@ -9765,7 +8473,7 @@
             <o:lock v:ext="edit" aspectratio="t"/>
           </v:shapetype>
           <v:shape id="_x0000_i1025" type="#_x0000_t75" style="width:318pt;height:297.75pt">
-            <v:imagedata r:id="rId24" o:title="The-V-Model-according-to-guideline-VDI-2206-VDI-2004-Gausemeier-and-Moehringer-2003"/>
+            <v:imagedata r:id="rId23" o:title="The-V-Model-according-to-guideline-VDI-2206-VDI-2004-Gausemeier-and-Moehringer-2003"/>
           </v:shape>
         </w:pict>
       </w:r>
@@ -9774,12 +8482,12 @@
       <w:pPr>
         <w:pStyle w:val="Heading1"/>
       </w:pPr>
-      <w:bookmarkStart w:id="10" w:name="_Toc41515738"/>
+      <w:bookmarkStart w:id="11" w:name="_Toc41618604"/>
       <w:r>
         <w:lastRenderedPageBreak/>
         <w:t>CONCEPTUAL DESIGN</w:t>
       </w:r>
-      <w:bookmarkEnd w:id="10"/>
+      <w:bookmarkEnd w:id="11"/>
       <w:r>
         <w:t xml:space="preserve"> </w:t>
       </w:r>
@@ -9788,71 +8496,71 @@
       <w:pPr>
         <w:pStyle w:val="Heading2"/>
       </w:pPr>
-      <w:bookmarkStart w:id="11" w:name="_Toc41515739"/>
+      <w:bookmarkStart w:id="12" w:name="_Toc41618605"/>
       <w:r>
         <w:t>INTRODUCTION</w:t>
       </w:r>
-      <w:bookmarkEnd w:id="11"/>
+      <w:bookmarkEnd w:id="12"/>
     </w:p>
     <w:p>
       <w:pPr>
         <w:pStyle w:val="Heading2"/>
       </w:pPr>
-      <w:bookmarkStart w:id="12" w:name="_Toc41515740"/>
+      <w:bookmarkStart w:id="13" w:name="_Toc41618606"/>
       <w:r>
         <w:t>DESIGN CONSIDERATION</w:t>
       </w:r>
-      <w:bookmarkEnd w:id="12"/>
+      <w:bookmarkEnd w:id="13"/>
     </w:p>
     <w:p>
       <w:pPr>
         <w:pStyle w:val="Heading2"/>
       </w:pPr>
-      <w:bookmarkStart w:id="13" w:name="_Toc41515741"/>
+      <w:bookmarkStart w:id="14" w:name="_Toc41618607"/>
       <w:r>
         <w:t>REQUIREMENTS</w:t>
       </w:r>
-      <w:bookmarkEnd w:id="13"/>
+      <w:bookmarkEnd w:id="14"/>
     </w:p>
     <w:p>
       <w:pPr>
         <w:pStyle w:val="Heading1"/>
       </w:pPr>
-      <w:bookmarkStart w:id="14" w:name="_Toc41515742"/>
+      <w:bookmarkStart w:id="15" w:name="_Toc41618608"/>
       <w:r>
         <w:t>INMOOV</w:t>
       </w:r>
-      <w:bookmarkEnd w:id="14"/>
+      <w:bookmarkEnd w:id="15"/>
     </w:p>
     <w:p>
       <w:pPr>
         <w:pStyle w:val="Heading2"/>
       </w:pPr>
-      <w:bookmarkStart w:id="15" w:name="_Toc41515743"/>
+      <w:bookmarkStart w:id="16" w:name="_Toc41618609"/>
       <w:r>
         <w:t>INTRODUCTION</w:t>
       </w:r>
-      <w:bookmarkEnd w:id="15"/>
+      <w:bookmarkEnd w:id="16"/>
     </w:p>
     <w:p>
       <w:pPr>
         <w:pStyle w:val="Heading2"/>
       </w:pPr>
-      <w:bookmarkStart w:id="16" w:name="_Toc41515744"/>
+      <w:bookmarkStart w:id="17" w:name="_Toc41618610"/>
       <w:r>
         <w:t>MECHANICAL</w:t>
       </w:r>
-      <w:bookmarkEnd w:id="16"/>
+      <w:bookmarkEnd w:id="17"/>
     </w:p>
     <w:p>
       <w:pPr>
         <w:pStyle w:val="Heading3"/>
       </w:pPr>
-      <w:bookmarkStart w:id="17" w:name="_Toc41515745"/>
+      <w:bookmarkStart w:id="18" w:name="_Toc41618611"/>
       <w:r>
         <w:t>MECHANICAL DESIGN</w:t>
       </w:r>
-      <w:bookmarkEnd w:id="17"/>
+      <w:bookmarkEnd w:id="18"/>
     </w:p>
     <w:p>
       <w:pPr>
@@ -9874,21 +8582,21 @@
       <w:pPr>
         <w:pStyle w:val="Heading2"/>
       </w:pPr>
-      <w:bookmarkStart w:id="18" w:name="_Toc41515746"/>
+      <w:bookmarkStart w:id="19" w:name="_Toc41618612"/>
       <w:r>
         <w:t>URDF MODEL</w:t>
       </w:r>
-      <w:bookmarkEnd w:id="18"/>
+      <w:bookmarkEnd w:id="19"/>
     </w:p>
     <w:p>
       <w:pPr>
         <w:pStyle w:val="Heading2"/>
       </w:pPr>
-      <w:bookmarkStart w:id="19" w:name="_Toc41515747"/>
+      <w:bookmarkStart w:id="20" w:name="_Toc41618613"/>
       <w:r>
         <w:t>ELECTRICAL</w:t>
       </w:r>
-      <w:bookmarkEnd w:id="19"/>
+      <w:bookmarkEnd w:id="20"/>
       <w:r>
         <w:t xml:space="preserve"> </w:t>
       </w:r>
@@ -9897,21 +8605,21 @@
       <w:pPr>
         <w:pStyle w:val="Heading3"/>
       </w:pPr>
-      <w:bookmarkStart w:id="20" w:name="_Toc41515748"/>
+      <w:bookmarkStart w:id="21" w:name="_Toc41618614"/>
       <w:r>
         <w:t>CIRCUIT DESIGN</w:t>
       </w:r>
-      <w:bookmarkEnd w:id="20"/>
+      <w:bookmarkEnd w:id="21"/>
     </w:p>
     <w:p>
       <w:pPr>
         <w:pStyle w:val="Heading3"/>
       </w:pPr>
-      <w:bookmarkStart w:id="21" w:name="_Toc41515749"/>
+      <w:bookmarkStart w:id="22" w:name="_Toc41618615"/>
       <w:r>
         <w:t>PCB LAYOUT</w:t>
       </w:r>
-      <w:bookmarkEnd w:id="21"/>
+      <w:bookmarkEnd w:id="22"/>
     </w:p>
     <w:p>
       <w:pPr>
@@ -9965,51 +8673,51 @@
       <w:pPr>
         <w:pStyle w:val="Heading3"/>
       </w:pPr>
-      <w:bookmarkStart w:id="22" w:name="_Toc41515750"/>
+      <w:bookmarkStart w:id="23" w:name="_Toc41618616"/>
       <w:r>
         <w:t>WIRING</w:t>
       </w:r>
-      <w:bookmarkEnd w:id="22"/>
+      <w:bookmarkEnd w:id="23"/>
     </w:p>
     <w:p>
       <w:pPr>
         <w:pStyle w:val="Heading3"/>
       </w:pPr>
-      <w:bookmarkStart w:id="23" w:name="_Toc41515751"/>
+      <w:bookmarkStart w:id="24" w:name="_Toc41618617"/>
       <w:r>
         <w:t>CIRCUIT SCHEMATIC</w:t>
       </w:r>
-      <w:bookmarkEnd w:id="23"/>
+      <w:bookmarkEnd w:id="24"/>
     </w:p>
     <w:p>
       <w:pPr>
         <w:pStyle w:val="Heading3"/>
       </w:pPr>
-      <w:bookmarkStart w:id="24" w:name="_Toc41515752"/>
+      <w:bookmarkStart w:id="25" w:name="_Toc41618618"/>
       <w:r>
         <w:t>POWER CALCULATION</w:t>
       </w:r>
-      <w:bookmarkEnd w:id="24"/>
+      <w:bookmarkEnd w:id="25"/>
     </w:p>
     <w:p>
       <w:pPr>
         <w:pStyle w:val="Heading2"/>
       </w:pPr>
-      <w:bookmarkStart w:id="25" w:name="_Toc41515753"/>
+      <w:bookmarkStart w:id="26" w:name="_Toc41618619"/>
       <w:r>
         <w:t>SENSOR SELECTION</w:t>
       </w:r>
-      <w:bookmarkEnd w:id="25"/>
+      <w:bookmarkEnd w:id="26"/>
     </w:p>
     <w:p>
       <w:pPr>
         <w:pStyle w:val="Heading2"/>
       </w:pPr>
-      <w:bookmarkStart w:id="26" w:name="_Toc41515754"/>
+      <w:bookmarkStart w:id="27" w:name="_Toc41618620"/>
       <w:r>
         <w:t>GPU SELECTION (NVIDIA JETSON NANO DEVELOPMENT KIT “B01”)</w:t>
       </w:r>
-      <w:bookmarkEnd w:id="26"/>
+      <w:bookmarkEnd w:id="27"/>
     </w:p>
     <w:p>
       <w:r>
@@ -10040,23 +8748,7 @@
         <w:t>which is</w:t>
       </w:r>
       <w:r>
-        <w:t xml:space="preserve"> autonomous we decided to choose the cheapest GPU made by </w:t>
-      </w:r>
-      <w:proofErr w:type="spellStart"/>
-      <w:r>
-        <w:t>Nvidia</w:t>
-      </w:r>
-      <w:proofErr w:type="spellEnd"/>
-      <w:r>
-        <w:t xml:space="preserve"> but it is still more expensive than the </w:t>
-      </w:r>
-      <w:proofErr w:type="spellStart"/>
-      <w:r>
-        <w:t>Raspberri</w:t>
-      </w:r>
-      <w:proofErr w:type="spellEnd"/>
-      <w:r>
-        <w:t xml:space="preserve"> Pi so  </w:t>
+        <w:t xml:space="preserve"> autonomous we decided to choose the cheapest GPU made by Nvidia but it is still more expensive than the Raspberri Pi so  </w:t>
       </w:r>
       <w:r>
         <w:t xml:space="preserve">we </w:t>
@@ -10066,45 +8758,13 @@
         <w:t>decided to make a comparison between Raspberry p</w:t>
       </w:r>
       <w:r>
-        <w:t xml:space="preserve">i and </w:t>
-      </w:r>
-      <w:proofErr w:type="spellStart"/>
-      <w:r>
-        <w:t>Nvidia</w:t>
-      </w:r>
-      <w:proofErr w:type="spellEnd"/>
-      <w:r>
-        <w:t xml:space="preserve"> Jetson Nano and</w:t>
-      </w:r>
-      <w:r>
-        <w:t xml:space="preserve"> we conclude that because of the heating of raspberry pi during work and there is a heat sink in </w:t>
-      </w:r>
-      <w:proofErr w:type="spellStart"/>
-      <w:r>
-        <w:t>jetson</w:t>
-      </w:r>
-      <w:proofErr w:type="spellEnd"/>
-      <w:r>
-        <w:t xml:space="preserve"> </w:t>
-      </w:r>
-      <w:proofErr w:type="spellStart"/>
-      <w:r>
-        <w:t>nano</w:t>
-      </w:r>
-      <w:proofErr w:type="spellEnd"/>
-      <w:r>
-        <w:t xml:space="preserve"> and als</w:t>
-      </w:r>
-      <w:r>
-        <w:t xml:space="preserve">o its much more faster due to the GPU and RAM we chose the </w:t>
-      </w:r>
-      <w:proofErr w:type="spellStart"/>
-      <w:r>
-        <w:t>Nvidia</w:t>
-      </w:r>
-      <w:proofErr w:type="spellEnd"/>
-      <w:r>
-        <w:t xml:space="preserve"> Jetson Nano Development Board.</w:t>
+        <w:t>i and Nvidia Jetson Nano and</w:t>
+      </w:r>
+      <w:r>
+        <w:t xml:space="preserve"> we conclude that because of the heating of raspberry pi during work and there is a heat sink in jetson nano and als</w:t>
+      </w:r>
+      <w:r>
+        <w:t>o its much more faster due to the GPU and RAM we chose the Nvidia Jetson Nano Development Board.</w:t>
       </w:r>
     </w:p>
     <w:p>
@@ -10119,23 +8779,7 @@
           <w:sz w:val="28"/>
           <w:szCs w:val="24"/>
         </w:rPr>
-        <w:t xml:space="preserve">Comparison between </w:t>
-      </w:r>
-      <w:proofErr w:type="spellStart"/>
-      <w:r>
-        <w:rPr>
-          <w:sz w:val="28"/>
-          <w:szCs w:val="24"/>
-        </w:rPr>
-        <w:t>Nvidia</w:t>
-      </w:r>
-      <w:proofErr w:type="spellEnd"/>
-      <w:r>
-        <w:rPr>
-          <w:sz w:val="28"/>
-          <w:szCs w:val="24"/>
-        </w:rPr>
-        <w:t xml:space="preserve"> Jetson Nano and Raspberry pi</w:t>
+        <w:t>Comparison between Nvidia Jetson Nano and Raspberry pi</w:t>
       </w:r>
     </w:p>
     <w:tbl>
@@ -10168,13 +8812,8 @@
             <w:tcW w:w="4692" w:type="dxa"/>
           </w:tcPr>
           <w:p>
-            <w:proofErr w:type="spellStart"/>
-            <w:r>
-              <w:t>Nvidia</w:t>
-            </w:r>
-            <w:proofErr w:type="spellEnd"/>
-            <w:r>
-              <w:t xml:space="preserve"> Jetson Nano Dev Board</w:t>
+            <w:r>
+              <w:t>Nvidia Jetson Nano Dev Board</w:t>
             </w:r>
           </w:p>
         </w:tc>
@@ -10247,15 +8886,7 @@
           </w:tcPr>
           <w:p>
             <w:r>
-              <w:t xml:space="preserve">128-Core </w:t>
-            </w:r>
-            <w:proofErr w:type="spellStart"/>
-            <w:r>
-              <w:t>Nvidia</w:t>
-            </w:r>
-            <w:proofErr w:type="spellEnd"/>
-            <w:r>
-              <w:t xml:space="preserve"> Maxwell</w:t>
+              <w:t>128-Core Nvidia Maxwell</w:t>
             </w:r>
           </w:p>
         </w:tc>
@@ -10353,65 +8984,45 @@
         <w:rPr>
           <w:shd w:val="clear" w:color="auto" w:fill="FFFFFF"/>
         </w:rPr>
-        <w:t xml:space="preserve">NVIDIA Jetson Nano enables the development of millions of new small, low-power AI systems. It opens new worlds of embedded </w:t>
-      </w:r>
-      <w:proofErr w:type="spellStart"/>
-      <w:r>
+        <w:t>NVIDIA Jetson Nano enables the development of millions of new small, low-power AI systems. It opens new worlds of embedded IoT applications, including entry-level Network Video Recorders (NVRs), home robots, and intelligent gateways with full analytics capabilities.</w:t>
+      </w:r>
+    </w:p>
+    <w:p>
+      <w:pPr>
         <w:rPr>
           <w:shd w:val="clear" w:color="auto" w:fill="FFFFFF"/>
         </w:rPr>
-        <w:t>IoT</w:t>
-      </w:r>
-      <w:proofErr w:type="spellEnd"/>
+      </w:pPr>
+      <w:r>
+        <w:t>NVIDIA</w:t>
+      </w:r>
       <w:r>
         <w:rPr>
           <w:shd w:val="clear" w:color="auto" w:fill="FFFFFF"/>
         </w:rPr>
-        <w:t xml:space="preserve"> applications, including entry-level Network Video Recorders (NVRs), home robots, and intelligent gateways with full analytics capabilities.</w:t>
-      </w:r>
-    </w:p>
-    <w:p>
-      <w:pPr>
+        <w:t xml:space="preserve"> Jetson uses AI to power the future of robotics, intelligent video </w:t>
+      </w:r>
+      <w:r>
+        <w:t>analytics</w:t>
+      </w:r>
+      <w:r>
         <w:rPr>
           <w:shd w:val="clear" w:color="auto" w:fill="FFFFFF"/>
         </w:rPr>
-      </w:pPr>
-      <w:r>
-        <w:t>NVIDIA</w:t>
+        <w:t>, The World's Smallest AI Supercomputer for Embedded and Edge </w:t>
+      </w:r>
+      <w:r>
+        <w:t>Systems</w:t>
       </w:r>
       <w:r>
         <w:rPr>
           <w:shd w:val="clear" w:color="auto" w:fill="FFFFFF"/>
         </w:rPr>
-        <w:t xml:space="preserve"> Jetson uses AI to power the future of robotics, intelligent video </w:t>
-      </w:r>
-      <w:r>
-        <w:t>analytics</w:t>
-      </w:r>
-      <w:r>
-        <w:rPr>
-          <w:shd w:val="clear" w:color="auto" w:fill="FFFFFF"/>
-        </w:rPr>
-        <w:t>, The World's Smallest AI Supercomputer for Embedded and Edge </w:t>
-      </w:r>
-      <w:r>
-        <w:t>Systems</w:t>
-      </w:r>
-      <w:r>
-        <w:rPr>
-          <w:shd w:val="clear" w:color="auto" w:fill="FFFFFF"/>
-        </w:rPr>
         <w:t>.</w:t>
       </w:r>
     </w:p>
     <w:p>
       <w:pPr>
-        <w:pStyle w:val="Heading3"/>
-        <w:numPr>
-          <w:ilvl w:val="0"/>
-          <w:numId w:val="0"/>
-        </w:numPr>
-        <w:ind w:left="450" w:hanging="450"/>
         <w:jc w:val="center"/>
         <w:rPr>
           <w:rFonts w:ascii="Helvetica" w:hAnsi="Helvetica"/>
@@ -10420,8 +9031,6 @@
           <w:szCs w:val="48"/>
         </w:rPr>
       </w:pPr>
-      <w:bookmarkStart w:id="27" w:name="_Toc41515755"/>
-      <w:bookmarkStart w:id="28" w:name="_GoBack"/>
       <w:r>
         <w:rPr>
           <w:noProof/>
@@ -10444,7 +9053,7 @@
                     </pic:cNvPicPr>
                   </pic:nvPicPr>
                   <pic:blipFill>
-                    <a:blip r:embed="rId10">
+                    <a:blip r:embed="rId24">
                       <a:extLst>
                         <a:ext uri="{28A0092B-C50C-407E-A947-70E740481C1C}">
                           <a14:useLocalDpi xmlns:a14="http://schemas.microsoft.com/office/drawing/2010/main" val="0"/>
@@ -10475,8 +9084,6 @@
           </wp:inline>
         </w:drawing>
       </w:r>
-      <w:bookmarkEnd w:id="27"/>
-      <w:bookmarkEnd w:id="28"/>
     </w:p>
     <w:p>
       <w:pPr>
@@ -10551,259 +9158,259 @@
       <w:pPr>
         <w:pStyle w:val="Heading1"/>
       </w:pPr>
-      <w:bookmarkStart w:id="29" w:name="_Toc41515756"/>
+      <w:bookmarkStart w:id="28" w:name="_Toc41618621"/>
       <w:r>
         <w:lastRenderedPageBreak/>
         <w:t>MANUAL ARM CONRTOL</w:t>
       </w:r>
+      <w:bookmarkEnd w:id="28"/>
+    </w:p>
+    <w:p>
+      <w:pPr>
+        <w:pStyle w:val="Heading2"/>
+      </w:pPr>
+      <w:bookmarkStart w:id="29" w:name="_Toc41618622"/>
+      <w:r>
+        <w:t>INTRODUCTION</w:t>
+      </w:r>
       <w:bookmarkEnd w:id="29"/>
     </w:p>
     <w:p>
       <w:pPr>
         <w:pStyle w:val="Heading2"/>
       </w:pPr>
-      <w:bookmarkStart w:id="30" w:name="_Toc41515757"/>
+      <w:bookmarkStart w:id="30" w:name="_Toc41618623"/>
+      <w:r>
+        <w:t>EXOSKELETON</w:t>
+      </w:r>
+      <w:bookmarkEnd w:id="30"/>
+    </w:p>
+    <w:p>
+      <w:pPr>
+        <w:pStyle w:val="Heading3"/>
+      </w:pPr>
+      <w:bookmarkStart w:id="31" w:name="_Toc41618624"/>
+      <w:r>
+        <w:t>ARM CONTROL</w:t>
+      </w:r>
+      <w:bookmarkEnd w:id="31"/>
+    </w:p>
+    <w:p>
+      <w:pPr>
+        <w:pStyle w:val="Heading3"/>
+      </w:pPr>
+      <w:bookmarkStart w:id="32" w:name="_Toc41618625"/>
+      <w:r>
+        <w:t>FINGERS CONTROL</w:t>
+      </w:r>
+      <w:bookmarkEnd w:id="32"/>
+    </w:p>
+    <w:p>
+      <w:pPr>
+        <w:pStyle w:val="Heading2"/>
+      </w:pPr>
+      <w:bookmarkStart w:id="33" w:name="_Toc41618626"/>
+      <w:r>
+        <w:t>WIRELESS JOYSTICK</w:t>
+      </w:r>
+      <w:bookmarkEnd w:id="33"/>
+      <w:r>
+        <w:t xml:space="preserve"> </w:t>
+      </w:r>
+    </w:p>
+    <w:p>
+      <w:pPr>
+        <w:pStyle w:val="Heading2"/>
+      </w:pPr>
+      <w:bookmarkStart w:id="34" w:name="_Toc41618627"/>
+      <w:r>
+        <w:t>KINECT CONTROL</w:t>
+      </w:r>
+      <w:bookmarkEnd w:id="34"/>
+    </w:p>
+    <w:p>
+      <w:pPr>
+        <w:pStyle w:val="Heading2"/>
+      </w:pPr>
+      <w:bookmarkStart w:id="35" w:name="_Toc41618628"/>
+      <w:r>
+        <w:t>HEAD CONTROL USING VR</w:t>
+      </w:r>
+      <w:bookmarkEnd w:id="35"/>
+    </w:p>
+    <w:p>
+      <w:pPr>
+        <w:pStyle w:val="Heading1"/>
+      </w:pPr>
+      <w:bookmarkStart w:id="36" w:name="_Toc41618629"/>
+      <w:r>
+        <w:t xml:space="preserve">AUTONOMOUS ARM </w:t>
+      </w:r>
+      <w:r>
+        <w:t>CONTROL</w:t>
+      </w:r>
+      <w:bookmarkEnd w:id="36"/>
+    </w:p>
+    <w:p>
+      <w:pPr>
+        <w:pStyle w:val="Heading2"/>
+      </w:pPr>
+      <w:bookmarkStart w:id="37" w:name="_Toc41618630"/>
+      <w:r>
+        <w:t>BALL CATCHING</w:t>
+      </w:r>
+      <w:bookmarkEnd w:id="37"/>
+    </w:p>
+    <w:p>
+      <w:pPr>
+        <w:pStyle w:val="Heading3"/>
+      </w:pPr>
+      <w:bookmarkStart w:id="38" w:name="_Toc41618631"/>
       <w:r>
         <w:t>INTRODUCTION</w:t>
       </w:r>
-      <w:bookmarkEnd w:id="30"/>
-    </w:p>
+      <w:bookmarkEnd w:id="38"/>
+    </w:p>
+    <w:p>
+      <w:pPr>
+        <w:pStyle w:val="Heading3"/>
+      </w:pPr>
+      <w:bookmarkStart w:id="39" w:name="_Toc41618632"/>
+      <w:r>
+        <w:t>BALL DETECTION AND TRACKING</w:t>
+      </w:r>
+      <w:bookmarkEnd w:id="39"/>
+    </w:p>
+    <w:p>
+      <w:pPr>
+        <w:pStyle w:val="Heading4"/>
+      </w:pPr>
+      <w:r>
+        <w:t>BALL DETECTION USING OPENCV</w:t>
+      </w:r>
+    </w:p>
+    <w:p>
+      <w:pPr>
+        <w:pStyle w:val="Heading4"/>
+      </w:pPr>
+      <w:r>
+        <w:t>CALCULATING THE DEPTH OF THE BALL</w:t>
+      </w:r>
+    </w:p>
+    <w:p>
+      <w:pPr>
+        <w:pStyle w:val="Heading5"/>
+      </w:pPr>
+      <w:r>
+        <w:t>USING TWO WEBCAMS BY TRANGULATE METHOD</w:t>
+      </w:r>
+    </w:p>
+    <w:p>
+      <w:pPr>
+        <w:pStyle w:val="Heading5"/>
+      </w:pPr>
+      <w:r>
+        <w:t>USING KINECT</w:t>
+      </w:r>
+    </w:p>
+    <w:p>
+      <w:pPr>
+        <w:pStyle w:val="Heading3"/>
+      </w:pPr>
+      <w:bookmarkStart w:id="40" w:name="_Toc41618633"/>
+      <w:r>
+        <w:t>TRAJECTORY PATH ESTIMATION</w:t>
+      </w:r>
+      <w:bookmarkEnd w:id="40"/>
+    </w:p>
+    <w:p>
+      <w:pPr>
+        <w:pStyle w:val="Heading4"/>
+      </w:pPr>
+      <w:r>
+        <w:t>USING EULER METHOD</w:t>
+      </w:r>
+    </w:p>
+    <w:p>
+      <w:pPr>
+        <w:pStyle w:val="Heading3"/>
+      </w:pPr>
+      <w:bookmarkStart w:id="41" w:name="_Toc41618634"/>
+      <w:r>
+        <w:t>INVERSE KINEMATICS SOLVING</w:t>
+      </w:r>
+      <w:bookmarkEnd w:id="41"/>
+    </w:p>
+    <w:p>
+      <w:pPr>
+        <w:pStyle w:val="Heading4"/>
+      </w:pPr>
+      <w:r>
+        <w:t>MOVEIT</w:t>
+      </w:r>
+    </w:p>
+    <w:p>
+      <w:pPr>
+        <w:pStyle w:val="Heading4"/>
+      </w:pPr>
+      <w:r>
+        <w:t>VREP</w:t>
+      </w:r>
+    </w:p>
+    <w:p>
+      <w:pPr>
+        <w:pStyle w:val="Heading4"/>
+      </w:pPr>
+      <w:r>
+        <w:t>GRAPHICAL</w:t>
+      </w:r>
+      <w:r>
+        <w:t xml:space="preserve"> METHOD</w:t>
+      </w:r>
+    </w:p>
+    <w:p>
+      <w:pPr>
+        <w:pStyle w:val="Heading3"/>
+      </w:pPr>
+      <w:bookmarkStart w:id="42" w:name="_Toc41618635"/>
+      <w:r>
+        <w:t>CONNECTING JETSON NANO WITH SERVOS</w:t>
+      </w:r>
+      <w:bookmarkEnd w:id="42"/>
+    </w:p>
+    <w:p/>
     <w:p>
       <w:pPr>
         <w:pStyle w:val="Heading2"/>
       </w:pPr>
-      <w:bookmarkStart w:id="31" w:name="_Toc41515758"/>
-      <w:r>
-        <w:t>EXOSKELETON</w:t>
-      </w:r>
-      <w:bookmarkEnd w:id="31"/>
+      <w:bookmarkStart w:id="43" w:name="_Toc41618636"/>
+      <w:r>
+        <w:t>OBJECT DETECTION AND TRACKING USING NEURAL NETWORK</w:t>
+      </w:r>
+      <w:bookmarkEnd w:id="43"/>
+      <w:r>
+        <w:t xml:space="preserve"> </w:t>
+      </w:r>
     </w:p>
     <w:p>
       <w:pPr>
         <w:pStyle w:val="Heading3"/>
       </w:pPr>
-      <w:bookmarkStart w:id="32" w:name="_Toc41515759"/>
-      <w:r>
-        <w:t>ARM CONTROL</w:t>
-      </w:r>
-      <w:bookmarkEnd w:id="32"/>
+      <w:bookmarkStart w:id="44" w:name="_Toc41618637"/>
+      <w:r>
+        <w:t>INTRODUCTION</w:t>
+      </w:r>
+      <w:bookmarkEnd w:id="44"/>
     </w:p>
     <w:p>
       <w:pPr>
         <w:pStyle w:val="Heading3"/>
       </w:pPr>
-      <w:bookmarkStart w:id="33" w:name="_Toc41515760"/>
-      <w:r>
-        <w:t>FINGERS CONTROL</w:t>
-      </w:r>
-      <w:bookmarkEnd w:id="33"/>
-    </w:p>
-    <w:p>
-      <w:pPr>
-        <w:pStyle w:val="Heading2"/>
-      </w:pPr>
-      <w:bookmarkStart w:id="34" w:name="_Toc41515761"/>
-      <w:r>
-        <w:t>WIRELESS JOYSTICK</w:t>
-      </w:r>
-      <w:bookmarkEnd w:id="34"/>
-      <w:r>
-        <w:t xml:space="preserve"> </w:t>
-      </w:r>
-    </w:p>
-    <w:p>
-      <w:pPr>
-        <w:pStyle w:val="Heading2"/>
-      </w:pPr>
-      <w:bookmarkStart w:id="35" w:name="_Toc41515762"/>
-      <w:r>
-        <w:t>KINECT CONTROL</w:t>
-      </w:r>
-      <w:bookmarkEnd w:id="35"/>
-    </w:p>
-    <w:p>
-      <w:pPr>
-        <w:pStyle w:val="Heading2"/>
-      </w:pPr>
-      <w:bookmarkStart w:id="36" w:name="_Toc41515763"/>
-      <w:r>
-        <w:t>HEAD CONTROL USING VR</w:t>
-      </w:r>
-      <w:bookmarkEnd w:id="36"/>
-    </w:p>
-    <w:p>
-      <w:pPr>
-        <w:pStyle w:val="Heading1"/>
-      </w:pPr>
-      <w:bookmarkStart w:id="37" w:name="_Toc41515764"/>
-      <w:r>
-        <w:t xml:space="preserve">AUTONOMOUS ARM </w:t>
-      </w:r>
-      <w:r>
-        <w:t>CONTROL</w:t>
-      </w:r>
-      <w:bookmarkEnd w:id="37"/>
-    </w:p>
-    <w:p>
-      <w:pPr>
-        <w:pStyle w:val="Heading2"/>
-      </w:pPr>
-      <w:bookmarkStart w:id="38" w:name="_Toc41515765"/>
-      <w:r>
-        <w:t>BALL CATCHING</w:t>
-      </w:r>
-      <w:bookmarkEnd w:id="38"/>
-    </w:p>
-    <w:p>
-      <w:pPr>
-        <w:pStyle w:val="Heading3"/>
-      </w:pPr>
-      <w:bookmarkStart w:id="39" w:name="_Toc41515766"/>
-      <w:r>
-        <w:t>INTRODUCTION</w:t>
-      </w:r>
-      <w:bookmarkEnd w:id="39"/>
-    </w:p>
-    <w:p>
-      <w:pPr>
-        <w:pStyle w:val="Heading3"/>
-      </w:pPr>
-      <w:bookmarkStart w:id="40" w:name="_Toc41515767"/>
-      <w:r>
-        <w:t>BALL DETECTION AND TRACKING</w:t>
-      </w:r>
-      <w:bookmarkEnd w:id="40"/>
-    </w:p>
-    <w:p>
-      <w:pPr>
-        <w:pStyle w:val="Heading4"/>
-      </w:pPr>
-      <w:r>
-        <w:t>BALL DETECTION USING OPENCV</w:t>
-      </w:r>
-    </w:p>
-    <w:p>
-      <w:pPr>
-        <w:pStyle w:val="Heading4"/>
-      </w:pPr>
-      <w:r>
-        <w:t>CALCULATING THE DEPTH OF THE BALL</w:t>
-      </w:r>
-    </w:p>
-    <w:p>
-      <w:pPr>
-        <w:pStyle w:val="Heading5"/>
-      </w:pPr>
-      <w:r>
-        <w:t>USING TWO WEBCAMS BY TRANGULATE METHOD</w:t>
-      </w:r>
-    </w:p>
-    <w:p>
-      <w:pPr>
-        <w:pStyle w:val="Heading5"/>
-      </w:pPr>
-      <w:r>
-        <w:t>USING KINECT</w:t>
-      </w:r>
-    </w:p>
-    <w:p>
-      <w:pPr>
-        <w:pStyle w:val="Heading3"/>
-      </w:pPr>
-      <w:bookmarkStart w:id="41" w:name="_Toc41515768"/>
-      <w:r>
-        <w:t>TRAJECTORY PATH ESTIMATION</w:t>
-      </w:r>
-      <w:bookmarkEnd w:id="41"/>
-    </w:p>
-    <w:p>
-      <w:pPr>
-        <w:pStyle w:val="Heading4"/>
-      </w:pPr>
-      <w:r>
-        <w:t>USING EULER METHOD</w:t>
-      </w:r>
-    </w:p>
-    <w:p>
-      <w:pPr>
-        <w:pStyle w:val="Heading3"/>
-      </w:pPr>
-      <w:bookmarkStart w:id="42" w:name="_Toc41515769"/>
-      <w:r>
-        <w:t>INVERSE KINEMATICS SOLVING</w:t>
-      </w:r>
-      <w:bookmarkEnd w:id="42"/>
-    </w:p>
-    <w:p>
-      <w:pPr>
-        <w:pStyle w:val="Heading4"/>
-      </w:pPr>
-      <w:r>
-        <w:t>MOVEIT</w:t>
-      </w:r>
-    </w:p>
-    <w:p>
-      <w:pPr>
-        <w:pStyle w:val="Heading4"/>
-      </w:pPr>
-      <w:r>
-        <w:t>VREP</w:t>
-      </w:r>
-    </w:p>
-    <w:p>
-      <w:pPr>
-        <w:pStyle w:val="Heading4"/>
-      </w:pPr>
-      <w:r>
-        <w:t>GRAPHICAL</w:t>
-      </w:r>
-      <w:r>
-        <w:t xml:space="preserve"> METHOD</w:t>
-      </w:r>
-    </w:p>
-    <w:p>
-      <w:pPr>
-        <w:pStyle w:val="Heading3"/>
-      </w:pPr>
-      <w:bookmarkStart w:id="43" w:name="_Toc41515770"/>
-      <w:r>
-        <w:t>CONNECTING JETSON NANO WITH SERVOS</w:t>
-      </w:r>
-      <w:bookmarkEnd w:id="43"/>
-    </w:p>
-    <w:p/>
-    <w:p>
-      <w:pPr>
-        <w:pStyle w:val="Heading2"/>
-      </w:pPr>
-      <w:bookmarkStart w:id="44" w:name="_Toc41515771"/>
-      <w:r>
-        <w:t>OBJECT DETECTION AND TRACKING USING NEURAL NETWORK</w:t>
-      </w:r>
-      <w:bookmarkEnd w:id="44"/>
-      <w:r>
-        <w:t xml:space="preserve"> </w:t>
-      </w:r>
-    </w:p>
-    <w:p>
-      <w:pPr>
-        <w:pStyle w:val="Heading3"/>
-      </w:pPr>
-      <w:bookmarkStart w:id="45" w:name="_Toc41515772"/>
-      <w:r>
-        <w:t>INTRODUCTION</w:t>
+      <w:bookmarkStart w:id="45" w:name="_Toc41618638"/>
+      <w:r>
+        <w:t>DETECT PERSON AND DOG TESTING</w:t>
       </w:r>
       <w:bookmarkEnd w:id="45"/>
-    </w:p>
-    <w:p>
-      <w:pPr>
-        <w:pStyle w:val="Heading3"/>
-      </w:pPr>
-      <w:bookmarkStart w:id="46" w:name="_Toc41515773"/>
-      <w:r>
-        <w:t>DETECT PERSON AND DOG TESTING</w:t>
-      </w:r>
-      <w:bookmarkEnd w:id="46"/>
     </w:p>
     <w:p/>
     <w:sectPr>
@@ -14333,7 +12940,7 @@
 </file>
 
 <file path=customXml/itemProps2.xml><?xml version="1.0" encoding="utf-8"?>
-<ds:datastoreItem xmlns:ds="http://schemas.openxmlformats.org/officeDocument/2006/customXml" ds:itemID="{2C00EB5A-1DDF-4C5E-8D7F-ECB1C52AC5A5}">
+<ds:datastoreItem xmlns:ds="http://schemas.openxmlformats.org/officeDocument/2006/customXml" ds:itemID="{BA82B4CB-D580-43B2-8BDD-569A090923D5}">
   <ds:schemaRefs>
     <ds:schemaRef ds:uri="http://schemas.openxmlformats.org/officeDocument/2006/bibliography"/>
   </ds:schemaRefs>

--- a/Inmoov Thesis 2020.docx
+++ b/Inmoov Thesis 2020.docx
@@ -136,7 +136,31 @@
           <w:sz w:val="28"/>
           <w:szCs w:val="44"/>
         </w:rPr>
-        <w:t>Autonomous &amp; Manual  Controlled Upper Humanoid  Robot</w:t>
+        <w:t xml:space="preserve">Autonomous &amp; </w:t>
+      </w:r>
+      <w:proofErr w:type="gramStart"/>
+      <w:r>
+        <w:rPr>
+          <w:rFonts w:asciiTheme="minorBidi" w:eastAsiaTheme="minorEastAsia" w:hAnsiTheme="minorBidi"/>
+          <w:b/>
+          <w:bCs/>
+          <w:color w:val="000000" w:themeColor="text1"/>
+          <w:sz w:val="28"/>
+          <w:szCs w:val="44"/>
+        </w:rPr>
+        <w:t>Manual  Controlled</w:t>
+      </w:r>
+      <w:proofErr w:type="gramEnd"/>
+      <w:r>
+        <w:rPr>
+          <w:rFonts w:asciiTheme="minorBidi" w:eastAsiaTheme="minorEastAsia" w:hAnsiTheme="minorBidi"/>
+          <w:b/>
+          <w:bCs/>
+          <w:color w:val="000000" w:themeColor="text1"/>
+          <w:sz w:val="28"/>
+          <w:szCs w:val="44"/>
+        </w:rPr>
+        <w:t xml:space="preserve"> Upper Humanoid  Robot</w:t>
       </w:r>
     </w:p>
     <w:p>
@@ -170,8 +194,9 @@
           <w:sz w:val="28"/>
           <w:szCs w:val="28"/>
         </w:rPr>
-        <w:t xml:space="preserve">Submitted by </w:t>
-      </w:r>
+        <w:t xml:space="preserve">Submitted </w:t>
+      </w:r>
+      <w:proofErr w:type="gramStart"/>
       <w:r>
         <w:rPr>
           <w:rFonts w:asciiTheme="minorBidi" w:eastAsiaTheme="minorEastAsia" w:hAnsiTheme="minorBidi"/>
@@ -179,8 +204,18 @@
           <w:sz w:val="28"/>
           <w:szCs w:val="28"/>
         </w:rPr>
+        <w:t xml:space="preserve">by </w:t>
+      </w:r>
+      <w:r>
+        <w:rPr>
+          <w:rFonts w:asciiTheme="minorBidi" w:eastAsiaTheme="minorEastAsia" w:hAnsiTheme="minorBidi"/>
+          <w:color w:val="000000"/>
+          <w:sz w:val="28"/>
+          <w:szCs w:val="28"/>
+        </w:rPr>
         <w:t>:</w:t>
       </w:r>
+      <w:proofErr w:type="gramEnd"/>
     </w:p>
     <w:tbl>
       <w:tblPr>
@@ -221,6 +256,7 @@
                 <w:szCs w:val="28"/>
               </w:rPr>
             </w:pPr>
+            <w:proofErr w:type="spellStart"/>
             <w:r>
               <w:rPr>
                 <w:rFonts w:asciiTheme="minorBidi" w:eastAsiaTheme="minorEastAsia" w:hAnsiTheme="minorBidi"/>
@@ -228,7 +264,57 @@
                 <w:sz w:val="28"/>
                 <w:szCs w:val="28"/>
               </w:rPr>
-              <w:t xml:space="preserve">Robeir Remon Farid </w:t>
+              <w:t>Robeir</w:t>
+            </w:r>
+            <w:proofErr w:type="spellEnd"/>
+            <w:r>
+              <w:rPr>
+                <w:rFonts w:asciiTheme="minorBidi" w:eastAsiaTheme="minorEastAsia" w:hAnsiTheme="minorBidi"/>
+                <w:color w:val="000000"/>
+                <w:sz w:val="28"/>
+                <w:szCs w:val="28"/>
+              </w:rPr>
+              <w:t xml:space="preserve"> </w:t>
+            </w:r>
+            <w:proofErr w:type="spellStart"/>
+            <w:r>
+              <w:rPr>
+                <w:rFonts w:asciiTheme="minorBidi" w:eastAsiaTheme="minorEastAsia" w:hAnsiTheme="minorBidi"/>
+                <w:color w:val="000000"/>
+                <w:sz w:val="28"/>
+                <w:szCs w:val="28"/>
+              </w:rPr>
+              <w:t>Remon</w:t>
+            </w:r>
+            <w:proofErr w:type="spellEnd"/>
+            <w:r>
+              <w:rPr>
+                <w:rFonts w:asciiTheme="minorBidi" w:eastAsiaTheme="minorEastAsia" w:hAnsiTheme="minorBidi"/>
+                <w:color w:val="000000"/>
+                <w:sz w:val="28"/>
+                <w:szCs w:val="28"/>
+              </w:rPr>
+              <w:t xml:space="preserve"> </w:t>
+            </w:r>
+            <w:proofErr w:type="spellStart"/>
+            <w:r>
+              <w:rPr>
+                <w:rFonts w:asciiTheme="minorBidi" w:eastAsiaTheme="minorEastAsia" w:hAnsiTheme="minorBidi"/>
+                <w:color w:val="000000"/>
+                <w:sz w:val="28"/>
+                <w:szCs w:val="28"/>
+              </w:rPr>
+              <w:t>Farid</w:t>
+            </w:r>
+            <w:proofErr w:type="spellEnd"/>
+            <w:r>
+              <w:rPr>
+                <w:rFonts w:asciiTheme="minorBidi" w:eastAsiaTheme="minorEastAsia" w:hAnsiTheme="minorBidi"/>
+                <w:color w:val="000000"/>
+                <w:sz w:val="28"/>
+                <w:szCs w:val="28"/>
+              </w:rPr>
+              <w:t xml:space="preserve"> </w:t>
             </w:r>
           </w:p>
         </w:tc>
@@ -293,7 +379,47 @@
                 <w:sz w:val="28"/>
                 <w:szCs w:val="28"/>
               </w:rPr>
-              <w:t xml:space="preserve">Rami Wafik Attia </w:t>
+              <w:t xml:space="preserve">Rami </w:t>
+            </w:r>
+            <w:proofErr w:type="spellStart"/>
+            <w:r>
+              <w:rPr>
+                <w:rFonts w:asciiTheme="minorBidi" w:eastAsiaTheme="minorEastAsia" w:hAnsiTheme="minorBidi"/>
+                <w:color w:val="000000"/>
+                <w:sz w:val="28"/>
+                <w:szCs w:val="28"/>
+              </w:rPr>
+              <w:t>Wafik</w:t>
+            </w:r>
+            <w:proofErr w:type="spellEnd"/>
+            <w:r>
+              <w:rPr>
+                <w:rFonts w:asciiTheme="minorBidi" w:eastAsiaTheme="minorEastAsia" w:hAnsiTheme="minorBidi"/>
+                <w:color w:val="000000"/>
+                <w:sz w:val="28"/>
+                <w:szCs w:val="28"/>
+              </w:rPr>
+              <w:t xml:space="preserve"> </w:t>
+            </w:r>
+            <w:proofErr w:type="spellStart"/>
+            <w:r>
+              <w:rPr>
+                <w:rFonts w:asciiTheme="minorBidi" w:eastAsiaTheme="minorEastAsia" w:hAnsiTheme="minorBidi"/>
+                <w:color w:val="000000"/>
+                <w:sz w:val="28"/>
+                <w:szCs w:val="28"/>
+              </w:rPr>
+              <w:t>Attia</w:t>
+            </w:r>
+            <w:proofErr w:type="spellEnd"/>
+            <w:r>
+              <w:rPr>
+                <w:rFonts w:asciiTheme="minorBidi" w:eastAsiaTheme="minorEastAsia" w:hAnsiTheme="minorBidi"/>
+                <w:color w:val="000000"/>
+                <w:sz w:val="28"/>
+                <w:szCs w:val="28"/>
+              </w:rPr>
+              <w:t xml:space="preserve"> </w:t>
             </w:r>
           </w:p>
         </w:tc>
@@ -351,8 +477,19 @@
                 <w:sz w:val="28"/>
                 <w:szCs w:val="28"/>
               </w:rPr>
-              <w:t>Hassan Sami Fahmy</w:t>
-            </w:r>
+              <w:t xml:space="preserve">Hassan Sami </w:t>
+            </w:r>
+            <w:proofErr w:type="spellStart"/>
+            <w:r>
+              <w:rPr>
+                <w:rFonts w:asciiTheme="minorBidi" w:eastAsiaTheme="minorEastAsia" w:hAnsiTheme="minorBidi"/>
+                <w:color w:val="000000"/>
+                <w:sz w:val="28"/>
+                <w:szCs w:val="28"/>
+              </w:rPr>
+              <w:t>Fahmy</w:t>
+            </w:r>
+            <w:proofErr w:type="spellEnd"/>
           </w:p>
         </w:tc>
         <w:tc>
@@ -401,6 +538,7 @@
                 <w:szCs w:val="21"/>
               </w:rPr>
             </w:pPr>
+            <w:proofErr w:type="spellStart"/>
             <w:r>
               <w:rPr>
                 <w:rFonts w:asciiTheme="minorBidi" w:eastAsiaTheme="minorEastAsia" w:hAnsiTheme="minorBidi"/>
@@ -408,8 +546,29 @@
                 <w:sz w:val="28"/>
                 <w:szCs w:val="28"/>
               </w:rPr>
-              <w:t>Alaa Ayman Elremaily</w:t>
-            </w:r>
+              <w:t>Alaa</w:t>
+            </w:r>
+            <w:proofErr w:type="spellEnd"/>
+            <w:r>
+              <w:rPr>
+                <w:rFonts w:asciiTheme="minorBidi" w:eastAsiaTheme="minorEastAsia" w:hAnsiTheme="minorBidi"/>
+                <w:color w:val="000000"/>
+                <w:sz w:val="28"/>
+                <w:szCs w:val="28"/>
+              </w:rPr>
+              <w:t xml:space="preserve"> Ayman </w:t>
+            </w:r>
+            <w:proofErr w:type="spellStart"/>
+            <w:r>
+              <w:rPr>
+                <w:rFonts w:asciiTheme="minorBidi" w:eastAsiaTheme="minorEastAsia" w:hAnsiTheme="minorBidi"/>
+                <w:color w:val="000000"/>
+                <w:sz w:val="28"/>
+                <w:szCs w:val="28"/>
+              </w:rPr>
+              <w:t>Elremaily</w:t>
+            </w:r>
+            <w:proofErr w:type="spellEnd"/>
           </w:p>
         </w:tc>
         <w:tc>
@@ -452,6 +611,7 @@
                 <w:szCs w:val="28"/>
               </w:rPr>
             </w:pPr>
+            <w:proofErr w:type="spellStart"/>
             <w:r>
               <w:rPr>
                 <w:rFonts w:asciiTheme="minorBidi" w:eastAsiaTheme="minorEastAsia" w:hAnsiTheme="minorBidi"/>
@@ -459,8 +619,29 @@
                 <w:sz w:val="28"/>
                 <w:szCs w:val="28"/>
               </w:rPr>
-              <w:t>Aya Ayman Elremaily</w:t>
-            </w:r>
+              <w:t>Aya</w:t>
+            </w:r>
+            <w:proofErr w:type="spellEnd"/>
+            <w:r>
+              <w:rPr>
+                <w:rFonts w:asciiTheme="minorBidi" w:eastAsiaTheme="minorEastAsia" w:hAnsiTheme="minorBidi"/>
+                <w:color w:val="000000"/>
+                <w:sz w:val="28"/>
+                <w:szCs w:val="28"/>
+              </w:rPr>
+              <w:t xml:space="preserve"> Ayman </w:t>
+            </w:r>
+            <w:proofErr w:type="spellStart"/>
+            <w:r>
+              <w:rPr>
+                <w:rFonts w:asciiTheme="minorBidi" w:eastAsiaTheme="minorEastAsia" w:hAnsiTheme="minorBidi"/>
+                <w:color w:val="000000"/>
+                <w:sz w:val="28"/>
+                <w:szCs w:val="28"/>
+              </w:rPr>
+              <w:t>Elremaily</w:t>
+            </w:r>
+            <w:proofErr w:type="spellEnd"/>
           </w:p>
         </w:tc>
         <w:tc>
@@ -519,8 +700,19 @@
           <w:sz w:val="28"/>
           <w:szCs w:val="28"/>
         </w:rPr>
-        <w:t>Supervised by :</w:t>
-      </w:r>
+        <w:t xml:space="preserve">Supervised </w:t>
+      </w:r>
+      <w:proofErr w:type="gramStart"/>
+      <w:r>
+        <w:rPr>
+          <w:rFonts w:asciiTheme="minorBidi" w:eastAsiaTheme="minorEastAsia" w:hAnsiTheme="minorBidi"/>
+          <w:color w:val="000000"/>
+          <w:sz w:val="28"/>
+          <w:szCs w:val="28"/>
+        </w:rPr>
+        <w:t>by :</w:t>
+      </w:r>
+      <w:proofErr w:type="gramEnd"/>
     </w:p>
     <w:p>
       <w:pPr>
@@ -574,8 +766,21 @@
           <w:sz w:val="28"/>
           <w:szCs w:val="28"/>
         </w:rPr>
-        <w:t xml:space="preserve">       Dr. Shady Ahmed Maged</w:t>
-      </w:r>
+        <w:t xml:space="preserve">       Dr. Shady Ahmed </w:t>
+      </w:r>
+      <w:proofErr w:type="spellStart"/>
+      <w:r>
+        <w:rPr>
+          <w:rFonts w:asciiTheme="minorBidi" w:eastAsiaTheme="minorEastAsia" w:hAnsiTheme="minorBidi"/>
+          <w:b/>
+          <w:bCs/>
+          <w:color w:val="000000"/>
+          <w:sz w:val="28"/>
+          <w:szCs w:val="28"/>
+        </w:rPr>
+        <w:t>Maged</w:t>
+      </w:r>
+      <w:proofErr w:type="spellEnd"/>
     </w:p>
     <w:p>
       <w:pPr>
@@ -4618,30 +4823,28 @@
           <w:noProof/>
         </w:rPr>
       </w:pPr>
-      <w:bookmarkStart w:id="0" w:name="_GoBack"/>
-      <w:bookmarkEnd w:id="0"/>
     </w:p>
     <w:p/>
     <w:p>
       <w:pPr>
         <w:pStyle w:val="Heading1"/>
       </w:pPr>
-      <w:bookmarkStart w:id="1" w:name="_Toc41618594"/>
+      <w:bookmarkStart w:id="0" w:name="_Toc41618594"/>
       <w:r>
         <w:lastRenderedPageBreak/>
         <w:t>INTRODUCTION</w:t>
       </w:r>
+      <w:bookmarkEnd w:id="0"/>
+    </w:p>
+    <w:p>
+      <w:pPr>
+        <w:pStyle w:val="Heading2"/>
+      </w:pPr>
+      <w:bookmarkStart w:id="1" w:name="_Toc41618595"/>
+      <w:r>
+        <w:t>BACKGROUND</w:t>
+      </w:r>
       <w:bookmarkEnd w:id="1"/>
-    </w:p>
-    <w:p>
-      <w:pPr>
-        <w:pStyle w:val="Heading2"/>
-      </w:pPr>
-      <w:bookmarkStart w:id="2" w:name="_Toc41618595"/>
-      <w:r>
-        <w:t>BACKGROUND</w:t>
-      </w:r>
-      <w:bookmarkEnd w:id="2"/>
     </w:p>
     <w:p>
       <w:pPr>
@@ -4745,6 +4948,7 @@
           <w:szCs w:val="56"/>
         </w:rPr>
       </w:pPr>
+      <w:proofErr w:type="gramStart"/>
       <w:r>
         <w:rPr>
           <w:rFonts w:ascii="ff1" w:eastAsia="Times New Roman" w:hAnsi="ff1" w:cs="Times New Roman"/>
@@ -4753,7 +4957,18 @@
           <w:sz w:val="58"/>
           <w:szCs w:val="56"/>
         </w:rPr>
-        <w:t>expression of emotions and possibly even having thoughts.  Making such robots involves advances in many</w:t>
+        <w:t>expression</w:t>
+      </w:r>
+      <w:proofErr w:type="gramEnd"/>
+      <w:r>
+        <w:rPr>
+          <w:rFonts w:ascii="ff1" w:eastAsia="Times New Roman" w:hAnsi="ff1" w:cs="Times New Roman"/>
+          <w:color w:val="000000"/>
+          <w:spacing w:val="1"/>
+          <w:sz w:val="58"/>
+          <w:szCs w:val="56"/>
+        </w:rPr>
+        <w:t xml:space="preserve"> of emotions and possibly even having thoughts.  Making such robots involves advances in many</w:t>
       </w:r>
     </w:p>
     <w:p>
@@ -4768,14 +4983,25 @@
           <w:szCs w:val="56"/>
         </w:rPr>
       </w:pPr>
-      <w:r>
-        <w:rPr>
-          <w:rFonts w:ascii="ff1" w:eastAsia="Times New Roman" w:hAnsi="ff1" w:cs="Times New Roman"/>
-          <w:color w:val="000000"/>
-          <w:sz w:val="58"/>
-          <w:szCs w:val="56"/>
-        </w:rPr>
-        <w:t xml:space="preserve">disciplines including mechanical and </w:t>
+      <w:proofErr w:type="gramStart"/>
+      <w:r>
+        <w:rPr>
+          <w:rFonts w:ascii="ff1" w:eastAsia="Times New Roman" w:hAnsi="ff1" w:cs="Times New Roman"/>
+          <w:color w:val="000000"/>
+          <w:sz w:val="58"/>
+          <w:szCs w:val="56"/>
+        </w:rPr>
+        <w:t>disciplines</w:t>
+      </w:r>
+      <w:proofErr w:type="gramEnd"/>
+      <w:r>
+        <w:rPr>
+          <w:rFonts w:ascii="ff1" w:eastAsia="Times New Roman" w:hAnsi="ff1" w:cs="Times New Roman"/>
+          <w:color w:val="000000"/>
+          <w:sz w:val="58"/>
+          <w:szCs w:val="56"/>
+        </w:rPr>
+        <w:t xml:space="preserve"> including mechanical and </w:t>
       </w:r>
       <w:r>
         <w:rPr>
@@ -4800,6 +5026,7 @@
           <w:szCs w:val="56"/>
         </w:rPr>
       </w:pPr>
+      <w:proofErr w:type="gramStart"/>
       <w:r>
         <w:rPr>
           <w:rFonts w:ascii="ff1" w:eastAsia="Times New Roman" w:hAnsi="ff1" w:cs="Times New Roman"/>
@@ -4808,7 +5035,18 @@
           <w:sz w:val="58"/>
           <w:szCs w:val="56"/>
         </w:rPr>
-        <w:t>intelligence, and control.  To make such smart machines th</w:t>
+        <w:t>intelligence</w:t>
+      </w:r>
+      <w:proofErr w:type="gramEnd"/>
+      <w:r>
+        <w:rPr>
+          <w:rFonts w:ascii="ff1" w:eastAsia="Times New Roman" w:hAnsi="ff1" w:cs="Times New Roman"/>
+          <w:color w:val="000000"/>
+          <w:spacing w:val="-1"/>
+          <w:sz w:val="58"/>
+          <w:szCs w:val="56"/>
+        </w:rPr>
+        <w:t>, and control.  To make such smart machines th</w:t>
       </w:r>
       <w:r>
         <w:rPr>
@@ -4834,6 +5072,7 @@
           <w:szCs w:val="56"/>
         </w:rPr>
       </w:pPr>
+      <w:proofErr w:type="gramStart"/>
       <w:r>
         <w:rPr>
           <w:rFonts w:ascii="ff1" w:eastAsia="Times New Roman" w:hAnsi="ff1" w:cs="Times New Roman"/>
@@ -4842,7 +5081,18 @@
           <w:sz w:val="58"/>
           <w:szCs w:val="56"/>
         </w:rPr>
-        <w:t>capabilities that are at the cutting edge of the related t</w:t>
+        <w:t>capabilities</w:t>
+      </w:r>
+      <w:proofErr w:type="gramEnd"/>
+      <w:r>
+        <w:rPr>
+          <w:rFonts w:ascii="ff1" w:eastAsia="Times New Roman" w:hAnsi="ff1" w:cs="Times New Roman"/>
+          <w:color w:val="000000"/>
+          <w:spacing w:val="-1"/>
+          <w:sz w:val="58"/>
+          <w:szCs w:val="56"/>
+        </w:rPr>
+        <w:t xml:space="preserve"> that are at the cutting edge of the related t</w:t>
       </w:r>
       <w:r>
         <w:rPr>
@@ -4892,6 +5142,7 @@
           <w:szCs w:val="56"/>
         </w:rPr>
       </w:pPr>
+      <w:proofErr w:type="gramStart"/>
       <w:r>
         <w:rPr>
           <w:rFonts w:ascii="ff1" w:eastAsia="Times New Roman" w:hAnsi="ff1" w:cs="Times New Roman"/>
@@ -4900,7 +5151,18 @@
           <w:sz w:val="58"/>
           <w:szCs w:val="56"/>
         </w:rPr>
-        <w:t>system that is used needs to allow walking via two legs an</w:t>
+        <w:t>system</w:t>
+      </w:r>
+      <w:proofErr w:type="gramEnd"/>
+      <w:r>
+        <w:rPr>
+          <w:rFonts w:ascii="ff1" w:eastAsia="Times New Roman" w:hAnsi="ff1" w:cs="Times New Roman"/>
+          <w:color w:val="000000"/>
+          <w:spacing w:val="-1"/>
+          <w:sz w:val="58"/>
+          <w:szCs w:val="56"/>
+        </w:rPr>
+        <w:t xml:space="preserve"> that is used needs to allow walking via two legs an</w:t>
       </w:r>
       <w:r>
         <w:rPr>
@@ -4932,7 +5194,27 @@
           <w:sz w:val="58"/>
           <w:szCs w:val="56"/>
         </w:rPr>
-        <w:t>(e.g. climb stairs and avoid ob</w:t>
+        <w:t>(</w:t>
+      </w:r>
+      <w:proofErr w:type="gramStart"/>
+      <w:r>
+        <w:rPr>
+          <w:rFonts w:ascii="ff1" w:eastAsia="Times New Roman" w:hAnsi="ff1" w:cs="Times New Roman"/>
+          <w:color w:val="000000"/>
+          <w:sz w:val="58"/>
+          <w:szCs w:val="56"/>
+        </w:rPr>
+        <w:t>e.g</w:t>
+      </w:r>
+      <w:proofErr w:type="gramEnd"/>
+      <w:r>
+        <w:rPr>
+          <w:rFonts w:ascii="ff1" w:eastAsia="Times New Roman" w:hAnsi="ff1" w:cs="Times New Roman"/>
+          <w:color w:val="000000"/>
+          <w:sz w:val="58"/>
+          <w:szCs w:val="56"/>
+        </w:rPr>
+        <w:t>. climb stairs and avoid ob</w:t>
       </w:r>
       <w:r>
         <w:rPr>
@@ -4967,6 +5249,7 @@
           <w:szCs w:val="56"/>
         </w:rPr>
       </w:pPr>
+      <w:proofErr w:type="gramStart"/>
       <w:r>
         <w:rPr>
           <w:rFonts w:ascii="ff1" w:eastAsia="Times New Roman" w:hAnsi="ff1" w:cs="Times New Roman"/>
@@ -4975,7 +5258,18 @@
           <w:sz w:val="58"/>
           <w:szCs w:val="56"/>
         </w:rPr>
-        <w:t>touch, pressure and temperature.  The robots need to use light batteries and/or generator for power that can be</w:t>
+        <w:t>touch</w:t>
+      </w:r>
+      <w:proofErr w:type="gramEnd"/>
+      <w:r>
+        <w:rPr>
+          <w:rFonts w:ascii="ff1" w:eastAsia="Times New Roman" w:hAnsi="ff1" w:cs="Times New Roman"/>
+          <w:color w:val="000000"/>
+          <w:spacing w:val="1"/>
+          <w:sz w:val="58"/>
+          <w:szCs w:val="56"/>
+        </w:rPr>
+        <w:t>, pressure and temperature.  The robots need to use light batteries and/or generator for power that can be</w:t>
       </w:r>
     </w:p>
     <w:p>
@@ -4991,6 +5285,7 @@
           <w:szCs w:val="56"/>
         </w:rPr>
       </w:pPr>
+      <w:proofErr w:type="gramStart"/>
       <w:r>
         <w:rPr>
           <w:rFonts w:ascii="ff1" w:eastAsia="Times New Roman" w:hAnsi="ff1" w:cs="Times New Roman"/>
@@ -4999,7 +5294,18 @@
           <w:sz w:val="58"/>
           <w:szCs w:val="56"/>
         </w:rPr>
-        <w:t xml:space="preserve">operated over a long time without recharge.  In addition, the </w:t>
+        <w:t>operated</w:t>
+      </w:r>
+      <w:proofErr w:type="gramEnd"/>
+      <w:r>
+        <w:rPr>
+          <w:rFonts w:ascii="ff1" w:eastAsia="Times New Roman" w:hAnsi="ff1" w:cs="Times New Roman"/>
+          <w:color w:val="000000"/>
+          <w:spacing w:val="-1"/>
+          <w:sz w:val="58"/>
+          <w:szCs w:val="56"/>
+        </w:rPr>
+        <w:t xml:space="preserve"> over a long time without recharge.  In addition, the </w:t>
       </w:r>
       <w:r>
         <w:rPr>
@@ -5025,6 +5331,7 @@
           <w:szCs w:val="56"/>
         </w:rPr>
       </w:pPr>
+      <w:proofErr w:type="gramStart"/>
       <w:r>
         <w:rPr>
           <w:rFonts w:ascii="ff1" w:eastAsia="Times New Roman" w:hAnsi="ff1" w:cs="Times New Roman"/>
@@ -5033,7 +5340,18 @@
           <w:sz w:val="58"/>
           <w:szCs w:val="56"/>
         </w:rPr>
-        <w:t>by the sensors to perceive and be aware of the surrounding terrain and to sense hazards and risks.  Humanlike robots</w:t>
+        <w:t>by</w:t>
+      </w:r>
+      <w:proofErr w:type="gramEnd"/>
+      <w:r>
+        <w:rPr>
+          <w:rFonts w:ascii="ff1" w:eastAsia="Times New Roman" w:hAnsi="ff1" w:cs="Times New Roman"/>
+          <w:color w:val="000000"/>
+          <w:spacing w:val="-2"/>
+          <w:sz w:val="58"/>
+          <w:szCs w:val="56"/>
+        </w:rPr>
+        <w:t xml:space="preserve"> the sensors to perceive and be aware of the surrounding terrain and to sense hazards and risks.  Humanlike robots</w:t>
       </w:r>
     </w:p>
     <w:p>
@@ -5049,6 +5367,7 @@
           <w:szCs w:val="56"/>
         </w:rPr>
       </w:pPr>
+      <w:proofErr w:type="gramStart"/>
       <w:r>
         <w:rPr>
           <w:rFonts w:ascii="ff1" w:eastAsia="Times New Roman" w:hAnsi="ff1" w:cs="Times New Roman"/>
@@ -5057,7 +5376,18 @@
           <w:sz w:val="58"/>
           <w:szCs w:val="56"/>
         </w:rPr>
-        <w:t>need to have effective control and artificial intelligence al</w:t>
+        <w:t>need</w:t>
+      </w:r>
+      <w:proofErr w:type="gramEnd"/>
+      <w:r>
+        <w:rPr>
+          <w:rFonts w:ascii="ff1" w:eastAsia="Times New Roman" w:hAnsi="ff1" w:cs="Times New Roman"/>
+          <w:color w:val="000000"/>
+          <w:spacing w:val="-1"/>
+          <w:sz w:val="58"/>
+          <w:szCs w:val="56"/>
+        </w:rPr>
+        <w:t xml:space="preserve"> to have effective control and artificial intelligence al</w:t>
       </w:r>
       <w:r>
         <w:rPr>
@@ -5083,6 +5413,7 @@
           <w:szCs w:val="56"/>
         </w:rPr>
       </w:pPr>
+      <w:proofErr w:type="gramStart"/>
       <w:r>
         <w:rPr>
           <w:rFonts w:ascii="ff1" w:eastAsia="Times New Roman" w:hAnsi="ff1" w:cs="Times New Roman"/>
@@ -5091,7 +5422,40 @@
           <w:sz w:val="58"/>
           <w:szCs w:val="56"/>
         </w:rPr>
-        <w:t>with its environment and humans [Plantec, 2003].  The produced robots need to have body parts and related</w:t>
+        <w:t>with</w:t>
+      </w:r>
+      <w:proofErr w:type="gramEnd"/>
+      <w:r>
+        <w:rPr>
+          <w:rFonts w:ascii="ff1" w:eastAsia="Times New Roman" w:hAnsi="ff1" w:cs="Times New Roman"/>
+          <w:color w:val="000000"/>
+          <w:spacing w:val="1"/>
+          <w:sz w:val="58"/>
+          <w:szCs w:val="56"/>
+        </w:rPr>
+        <w:t xml:space="preserve"> its environment and humans [</w:t>
+      </w:r>
+      <w:proofErr w:type="spellStart"/>
+      <w:r>
+        <w:rPr>
+          <w:rFonts w:ascii="ff1" w:eastAsia="Times New Roman" w:hAnsi="ff1" w:cs="Times New Roman"/>
+          <w:color w:val="000000"/>
+          <w:spacing w:val="1"/>
+          <w:sz w:val="58"/>
+          <w:szCs w:val="56"/>
+        </w:rPr>
+        <w:t>Plantec</w:t>
+      </w:r>
+      <w:proofErr w:type="spellEnd"/>
+      <w:r>
+        <w:rPr>
+          <w:rFonts w:ascii="ff1" w:eastAsia="Times New Roman" w:hAnsi="ff1" w:cs="Times New Roman"/>
+          <w:color w:val="000000"/>
+          <w:spacing w:val="1"/>
+          <w:sz w:val="58"/>
+          <w:szCs w:val="56"/>
+        </w:rPr>
+        <w:t>, 2003].  The produced robots need to have body parts and related</w:t>
       </w:r>
     </w:p>
     <w:p>
@@ -5107,6 +5471,7 @@
           <w:szCs w:val="56"/>
         </w:rPr>
       </w:pPr>
+      <w:proofErr w:type="gramStart"/>
       <w:r>
         <w:rPr>
           <w:rFonts w:ascii="ff1" w:eastAsia="Times New Roman" w:hAnsi="ff1" w:cs="Times New Roman"/>
@@ -5115,7 +5480,18 @@
           <w:sz w:val="58"/>
           <w:szCs w:val="56"/>
         </w:rPr>
-        <w:t>functions similar to a human as much as possible</w:t>
+        <w:t>functions</w:t>
+      </w:r>
+      <w:proofErr w:type="gramEnd"/>
+      <w:r>
+        <w:rPr>
+          <w:rFonts w:ascii="ff1" w:eastAsia="Times New Roman" w:hAnsi="ff1" w:cs="Times New Roman"/>
+          <w:color w:val="000000"/>
+          <w:spacing w:val="-1"/>
+          <w:sz w:val="58"/>
+          <w:szCs w:val="56"/>
+        </w:rPr>
+        <w:t xml:space="preserve"> similar to a human as much as possible</w:t>
       </w:r>
     </w:p>
     <w:p>
@@ -5156,14 +5532,25 @@
           <w:szCs w:val="56"/>
         </w:rPr>
       </w:pPr>
-      <w:r>
-        <w:rPr>
-          <w:rFonts w:ascii="ff1" w:eastAsia="Times New Roman" w:hAnsi="ff1" w:cs="Times New Roman"/>
-          <w:color w:val="000000"/>
-          <w:sz w:val="58"/>
-          <w:szCs w:val="56"/>
-        </w:rPr>
-        <w:t>machines were driven by mechanical en</w:t>
+      <w:proofErr w:type="gramStart"/>
+      <w:r>
+        <w:rPr>
+          <w:rFonts w:ascii="ff1" w:eastAsia="Times New Roman" w:hAnsi="ff1" w:cs="Times New Roman"/>
+          <w:color w:val="000000"/>
+          <w:sz w:val="58"/>
+          <w:szCs w:val="56"/>
+        </w:rPr>
+        <w:t>machines</w:t>
+      </w:r>
+      <w:proofErr w:type="gramEnd"/>
+      <w:r>
+        <w:rPr>
+          <w:rFonts w:ascii="ff1" w:eastAsia="Times New Roman" w:hAnsi="ff1" w:cs="Times New Roman"/>
+          <w:color w:val="000000"/>
+          <w:sz w:val="58"/>
+          <w:szCs w:val="56"/>
+        </w:rPr>
+        <w:t xml:space="preserve"> were driven by mechanical en</w:t>
       </w:r>
       <w:r>
         <w:rPr>
@@ -5188,6 +5575,7 @@
           <w:szCs w:val="56"/>
         </w:rPr>
       </w:pPr>
+      <w:proofErr w:type="gramStart"/>
       <w:r>
         <w:rPr>
           <w:rFonts w:ascii="ff1" w:eastAsia="Times New Roman" w:hAnsi="ff1" w:cs="Times New Roman"/>
@@ -5196,7 +5584,40 @@
           <w:sz w:val="58"/>
           <w:szCs w:val="56"/>
         </w:rPr>
-        <w:t>that was produced by the French engineer Jacques de Vaucanson in 1737 and the “Writer” that was made by the</w:t>
+        <w:t>that</w:t>
+      </w:r>
+      <w:proofErr w:type="gramEnd"/>
+      <w:r>
+        <w:rPr>
+          <w:rFonts w:ascii="ff1" w:eastAsia="Times New Roman" w:hAnsi="ff1" w:cs="Times New Roman"/>
+          <w:color w:val="000000"/>
+          <w:spacing w:val="1"/>
+          <w:sz w:val="58"/>
+          <w:szCs w:val="56"/>
+        </w:rPr>
+        <w:t xml:space="preserve"> was produced by the French engineer Jacques de </w:t>
+      </w:r>
+      <w:proofErr w:type="spellStart"/>
+      <w:r>
+        <w:rPr>
+          <w:rFonts w:ascii="ff1" w:eastAsia="Times New Roman" w:hAnsi="ff1" w:cs="Times New Roman"/>
+          <w:color w:val="000000"/>
+          <w:spacing w:val="1"/>
+          <w:sz w:val="58"/>
+          <w:szCs w:val="56"/>
+        </w:rPr>
+        <w:t>Vaucanson</w:t>
+      </w:r>
+      <w:proofErr w:type="spellEnd"/>
+      <w:r>
+        <w:rPr>
+          <w:rFonts w:ascii="ff1" w:eastAsia="Times New Roman" w:hAnsi="ff1" w:cs="Times New Roman"/>
+          <w:color w:val="000000"/>
+          <w:spacing w:val="1"/>
+          <w:sz w:val="58"/>
+          <w:szCs w:val="56"/>
+        </w:rPr>
+        <w:t xml:space="preserve"> in 1737 and the “Writer” that was made by the</w:t>
       </w:r>
     </w:p>
     <w:p>
@@ -5220,7 +5641,29 @@
           <w:sz w:val="58"/>
           <w:szCs w:val="56"/>
         </w:rPr>
-        <w:t>Swiss clockmaker Jacquet-Droz and completed in 1772.  Th</w:t>
+        <w:t xml:space="preserve">Swiss clockmaker </w:t>
+      </w:r>
+      <w:proofErr w:type="spellStart"/>
+      <w:r>
+        <w:rPr>
+          <w:rFonts w:ascii="ff1" w:eastAsia="Times New Roman" w:hAnsi="ff1" w:cs="Times New Roman"/>
+          <w:color w:val="000000"/>
+          <w:spacing w:val="1"/>
+          <w:sz w:val="58"/>
+          <w:szCs w:val="56"/>
+        </w:rPr>
+        <w:t>Jacquet-Droz</w:t>
+      </w:r>
+      <w:proofErr w:type="spellEnd"/>
+      <w:r>
+        <w:rPr>
+          <w:rFonts w:ascii="ff1" w:eastAsia="Times New Roman" w:hAnsi="ff1" w:cs="Times New Roman"/>
+          <w:color w:val="000000"/>
+          <w:spacing w:val="1"/>
+          <w:sz w:val="58"/>
+          <w:szCs w:val="56"/>
+        </w:rPr>
+        <w:t xml:space="preserve"> and completed in 1772.  Th</w:t>
       </w:r>
       <w:r>
         <w:rPr>
@@ -5245,6 +5688,7 @@
           <w:szCs w:val="56"/>
         </w:rPr>
       </w:pPr>
+      <w:proofErr w:type="gramStart"/>
       <w:r>
         <w:rPr>
           <w:rFonts w:ascii="ff1" w:eastAsia="Times New Roman" w:hAnsi="ff1" w:cs="Times New Roman"/>
@@ -5253,7 +5697,40 @@
           <w:sz w:val="58"/>
           <w:szCs w:val="56"/>
         </w:rPr>
-        <w:t xml:space="preserve">is equipped with artificial intelligence has began in 1946 </w:t>
+        <w:t>is</w:t>
+      </w:r>
+      <w:proofErr w:type="gramEnd"/>
+      <w:r>
+        <w:rPr>
+          <w:rFonts w:ascii="ff1" w:eastAsia="Times New Roman" w:hAnsi="ff1" w:cs="Times New Roman"/>
+          <w:color w:val="000000"/>
+          <w:spacing w:val="-1"/>
+          <w:sz w:val="58"/>
+          <w:szCs w:val="56"/>
+        </w:rPr>
+        <w:t xml:space="preserve"> equipped with artificial intelligence has </w:t>
+      </w:r>
+      <w:proofErr w:type="spellStart"/>
+      <w:r>
+        <w:rPr>
+          <w:rFonts w:ascii="ff1" w:eastAsia="Times New Roman" w:hAnsi="ff1" w:cs="Times New Roman"/>
+          <w:color w:val="000000"/>
+          <w:spacing w:val="-1"/>
+          <w:sz w:val="58"/>
+          <w:szCs w:val="56"/>
+        </w:rPr>
+        <w:t>began</w:t>
+      </w:r>
+      <w:proofErr w:type="spellEnd"/>
+      <w:r>
+        <w:rPr>
+          <w:rFonts w:ascii="ff1" w:eastAsia="Times New Roman" w:hAnsi="ff1" w:cs="Times New Roman"/>
+          <w:color w:val="000000"/>
+          <w:spacing w:val="-1"/>
+          <w:sz w:val="58"/>
+          <w:szCs w:val="56"/>
+        </w:rPr>
+        <w:t xml:space="preserve"> in 1946 </w:t>
       </w:r>
       <w:r>
         <w:rPr>
@@ -5320,6 +5797,7 @@
           <w:szCs w:val="56"/>
         </w:rPr>
       </w:pPr>
+      <w:proofErr w:type="gramStart"/>
       <w:r>
         <w:rPr>
           <w:rFonts w:ascii="ff1" w:eastAsia="Times New Roman" w:hAnsi="ff1" w:cs="Times New Roman"/>
@@ -5328,7 +5806,18 @@
           <w:sz w:val="58"/>
           <w:szCs w:val="56"/>
         </w:rPr>
-        <w:t>time that the possibility of building thinking and learning m</w:t>
+        <w:t>time</w:t>
+      </w:r>
+      <w:proofErr w:type="gramEnd"/>
+      <w:r>
+        <w:rPr>
+          <w:rFonts w:ascii="ff1" w:eastAsia="Times New Roman" w:hAnsi="ff1" w:cs="Times New Roman"/>
+          <w:color w:val="000000"/>
+          <w:spacing w:val="-1"/>
+          <w:sz w:val="58"/>
+          <w:szCs w:val="56"/>
+        </w:rPr>
+        <w:t xml:space="preserve"> that the possibility of building thinking and learning m</w:t>
       </w:r>
       <w:r>
         <w:rPr>
@@ -5354,6 +5843,7 @@
           <w:szCs w:val="56"/>
         </w:rPr>
       </w:pPr>
+      <w:proofErr w:type="gramStart"/>
       <w:r>
         <w:rPr>
           <w:rFonts w:ascii="ff1" w:eastAsia="Times New Roman" w:hAnsi="ff1" w:cs="Times New Roman"/>
@@ -5362,7 +5852,18 @@
           <w:sz w:val="58"/>
           <w:szCs w:val="56"/>
         </w:rPr>
-        <w:t>in developing powerful microprocessors with high computation speed, very large memory, wide communication</w:t>
+        <w:t>in</w:t>
+      </w:r>
+      <w:proofErr w:type="gramEnd"/>
+      <w:r>
+        <w:rPr>
+          <w:rFonts w:ascii="ff1" w:eastAsia="Times New Roman" w:hAnsi="ff1" w:cs="Times New Roman"/>
+          <w:color w:val="000000"/>
+          <w:spacing w:val="1"/>
+          <w:sz w:val="58"/>
+          <w:szCs w:val="56"/>
+        </w:rPr>
+        <w:t xml:space="preserve"> developing powerful microprocessors with high computation speed, very large memory, wide communication</w:t>
       </w:r>
     </w:p>
     <w:p>
@@ -5378,6 +5879,7 @@
           <w:szCs w:val="56"/>
         </w:rPr>
       </w:pPr>
+      <w:proofErr w:type="gramStart"/>
       <w:r>
         <w:rPr>
           <w:rFonts w:ascii="ff1" w:eastAsia="Times New Roman" w:hAnsi="ff1" w:cs="Times New Roman"/>
@@ -5386,7 +5888,18 @@
           <w:sz w:val="58"/>
           <w:szCs w:val="56"/>
         </w:rPr>
-        <w:t>bandwidth, and more effective software tools made the most impact on the development of intelligent robots.  With</w:t>
+        <w:t>bandwidth</w:t>
+      </w:r>
+      <w:proofErr w:type="gramEnd"/>
+      <w:r>
+        <w:rPr>
+          <w:rFonts w:ascii="ff1" w:eastAsia="Times New Roman" w:hAnsi="ff1" w:cs="Times New Roman"/>
+          <w:color w:val="000000"/>
+          <w:spacing w:val="-1"/>
+          <w:sz w:val="58"/>
+          <w:szCs w:val="56"/>
+        </w:rPr>
+        <w:t>, and more effective software tools made the most impact on the development of intelligent robots.  With</w:t>
       </w:r>
     </w:p>
     <w:p>
@@ -5402,6 +5915,7 @@
           <w:szCs w:val="56"/>
         </w:rPr>
       </w:pPr>
+      <w:proofErr w:type="gramStart"/>
       <w:r>
         <w:rPr>
           <w:rFonts w:ascii="ff1" w:eastAsia="Times New Roman" w:hAnsi="ff1" w:cs="Times New Roman"/>
@@ -5410,7 +5924,18 @@
           <w:sz w:val="58"/>
           <w:szCs w:val="56"/>
         </w:rPr>
-        <w:t>the advancements in microelectronics and intelligent softwa</w:t>
+        <w:t>the</w:t>
+      </w:r>
+      <w:proofErr w:type="gramEnd"/>
+      <w:r>
+        <w:rPr>
+          <w:rFonts w:ascii="ff1" w:eastAsia="Times New Roman" w:hAnsi="ff1" w:cs="Times New Roman"/>
+          <w:color w:val="000000"/>
+          <w:spacing w:val="-1"/>
+          <w:sz w:val="58"/>
+          <w:szCs w:val="56"/>
+        </w:rPr>
+        <w:t xml:space="preserve"> advancements in microelectronics and intelligent softwa</w:t>
       </w:r>
       <w:r>
         <w:rPr>
@@ -5435,14 +5960,25 @@
           <w:szCs w:val="56"/>
         </w:rPr>
       </w:pPr>
-      <w:r>
-        <w:rPr>
-          <w:rFonts w:ascii="ff1" w:eastAsia="Times New Roman" w:hAnsi="ff1" w:cs="Times New Roman"/>
-          <w:color w:val="000000"/>
-          <w:sz w:val="58"/>
-          <w:szCs w:val="56"/>
-        </w:rPr>
-        <w:t>concepts and methodologies that are inspired and guid</w:t>
+      <w:proofErr w:type="gramStart"/>
+      <w:r>
+        <w:rPr>
+          <w:rFonts w:ascii="ff1" w:eastAsia="Times New Roman" w:hAnsi="ff1" w:cs="Times New Roman"/>
+          <w:color w:val="000000"/>
+          <w:sz w:val="58"/>
+          <w:szCs w:val="56"/>
+        </w:rPr>
+        <w:t>concepts</w:t>
+      </w:r>
+      <w:proofErr w:type="gramEnd"/>
+      <w:r>
+        <w:rPr>
+          <w:rFonts w:ascii="ff1" w:eastAsia="Times New Roman" w:hAnsi="ff1" w:cs="Times New Roman"/>
+          <w:color w:val="000000"/>
+          <w:sz w:val="58"/>
+          <w:szCs w:val="56"/>
+        </w:rPr>
+        <w:t xml:space="preserve"> and methodologies that are inspired and guid</w:t>
       </w:r>
       <w:r>
         <w:rPr>
@@ -5537,6 +6073,7 @@
           <w:szCs w:val="56"/>
         </w:rPr>
       </w:pPr>
+      <w:proofErr w:type="gramStart"/>
       <w:r>
         <w:rPr>
           <w:rFonts w:ascii="ff1" w:eastAsia="Times New Roman" w:hAnsi="ff1" w:cs="Times New Roman"/>
@@ -5545,7 +6082,18 @@
           <w:sz w:val="58"/>
           <w:szCs w:val="56"/>
         </w:rPr>
-        <w:t>effective autonomous operation algorithms, humanlike materials, and the capability to emulate the movement and</w:t>
+        <w:t>effective</w:t>
+      </w:r>
+      <w:proofErr w:type="gramEnd"/>
+      <w:r>
+        <w:rPr>
+          <w:rFonts w:ascii="ff1" w:eastAsia="Times New Roman" w:hAnsi="ff1" w:cs="Times New Roman"/>
+          <w:color w:val="000000"/>
+          <w:spacing w:val="-1"/>
+          <w:sz w:val="58"/>
+          <w:szCs w:val="56"/>
+        </w:rPr>
+        <w:t xml:space="preserve"> autonomous operation algorithms, humanlike materials, and the capability to emulate the movement and</w:t>
       </w:r>
     </w:p>
     <w:p>
@@ -5561,6 +6109,7 @@
           <w:szCs w:val="56"/>
         </w:rPr>
       </w:pPr>
+      <w:proofErr w:type="gramStart"/>
       <w:r>
         <w:rPr>
           <w:rFonts w:ascii="ff1" w:eastAsia="Times New Roman" w:hAnsi="ff1" w:cs="Times New Roman"/>
@@ -5569,7 +6118,18 @@
           <w:sz w:val="58"/>
           <w:szCs w:val="56"/>
         </w:rPr>
-        <w:t>functionality (seeing, hearing, smelling, etc.) of humans.  Us</w:t>
+        <w:t>functionality</w:t>
+      </w:r>
+      <w:proofErr w:type="gramEnd"/>
+      <w:r>
+        <w:rPr>
+          <w:rFonts w:ascii="ff1" w:eastAsia="Times New Roman" w:hAnsi="ff1" w:cs="Times New Roman"/>
+          <w:color w:val="000000"/>
+          <w:spacing w:val="-1"/>
+          <w:sz w:val="58"/>
+          <w:szCs w:val="56"/>
+        </w:rPr>
+        <w:t xml:space="preserve"> (seeing, hearing, smelling, etc.) of humans.  Us</w:t>
       </w:r>
       <w:r>
         <w:rPr>
@@ -5594,6 +6154,7 @@
           <w:szCs w:val="56"/>
         </w:rPr>
       </w:pPr>
+      <w:proofErr w:type="gramStart"/>
       <w:r>
         <w:rPr>
           <w:rFonts w:ascii="ff1" w:eastAsia="Times New Roman" w:hAnsi="ff1" w:cs="Times New Roman"/>
@@ -5602,7 +6163,18 @@
           <w:sz w:val="58"/>
           <w:szCs w:val="56"/>
         </w:rPr>
-        <w:t xml:space="preserve">software, and many other technologies are leading to </w:t>
+        <w:t>software</w:t>
+      </w:r>
+      <w:proofErr w:type="gramEnd"/>
+      <w:r>
+        <w:rPr>
+          <w:rFonts w:ascii="ff1" w:eastAsia="Times New Roman" w:hAnsi="ff1" w:cs="Times New Roman"/>
+          <w:color w:val="000000"/>
+          <w:spacing w:val="1"/>
+          <w:sz w:val="58"/>
+          <w:szCs w:val="56"/>
+        </w:rPr>
+        <w:t xml:space="preserve">, and many other technologies are leading to </w:t>
       </w:r>
       <w:r>
         <w:rPr>
@@ -5627,6 +6199,7 @@
           <w:szCs w:val="56"/>
         </w:rPr>
       </w:pPr>
+      <w:proofErr w:type="gramStart"/>
       <w:r>
         <w:rPr>
           <w:rFonts w:ascii="ff1" w:eastAsia="Times New Roman" w:hAnsi="ff1" w:cs="Times New Roman"/>
@@ -5635,7 +6208,18 @@
           <w:sz w:val="58"/>
           <w:szCs w:val="56"/>
         </w:rPr>
-        <w:t>allowing them to perceive, interpret, respond, and adapt to</w:t>
+        <w:t>allowing</w:t>
+      </w:r>
+      <w:proofErr w:type="gramEnd"/>
+      <w:r>
+        <w:rPr>
+          <w:rFonts w:ascii="ff1" w:eastAsia="Times New Roman" w:hAnsi="ff1" w:cs="Times New Roman"/>
+          <w:color w:val="000000"/>
+          <w:spacing w:val="-1"/>
+          <w:sz w:val="58"/>
+          <w:szCs w:val="56"/>
+        </w:rPr>
+        <w:t xml:space="preserve"> them to perceive, interpret, respond, and adapt to</w:t>
       </w:r>
       <w:r>
         <w:rPr>
@@ -5661,6 +6245,7 @@
           <w:szCs w:val="56"/>
         </w:rPr>
       </w:pPr>
+      <w:proofErr w:type="gramStart"/>
       <w:r>
         <w:rPr>
           <w:rFonts w:ascii="ff1" w:eastAsia="Times New Roman" w:hAnsi="ff1" w:cs="Times New Roman"/>
@@ -5669,7 +6254,18 @@
           <w:sz w:val="58"/>
           <w:szCs w:val="56"/>
         </w:rPr>
-        <w:t xml:space="preserve">developed for entertainment, education, healthcare, </w:t>
+        <w:t>developed</w:t>
+      </w:r>
+      <w:proofErr w:type="gramEnd"/>
+      <w:r>
+        <w:rPr>
+          <w:rFonts w:ascii="ff1" w:eastAsia="Times New Roman" w:hAnsi="ff1" w:cs="Times New Roman"/>
+          <w:color w:val="000000"/>
+          <w:spacing w:val="1"/>
+          <w:sz w:val="58"/>
+          <w:szCs w:val="56"/>
+        </w:rPr>
+        <w:t xml:space="preserve"> for entertainment, education, healthcare, </w:t>
       </w:r>
       <w:r>
         <w:rPr>
@@ -5704,14 +6300,25 @@
           <w:szCs w:val="56"/>
         </w:rPr>
       </w:pPr>
-      <w:r>
-        <w:rPr>
-          <w:rFonts w:ascii="ff1" w:eastAsia="Times New Roman" w:hAnsi="ff1" w:cs="Times New Roman"/>
-          <w:color w:val="000000"/>
-          <w:sz w:val="58"/>
-          <w:szCs w:val="56"/>
-        </w:rPr>
-        <w:t xml:space="preserve">entertainment applications are the </w:t>
+      <w:proofErr w:type="gramStart"/>
+      <w:r>
+        <w:rPr>
+          <w:rFonts w:ascii="ff1" w:eastAsia="Times New Roman" w:hAnsi="ff1" w:cs="Times New Roman"/>
+          <w:color w:val="000000"/>
+          <w:sz w:val="58"/>
+          <w:szCs w:val="56"/>
+        </w:rPr>
+        <w:t>entertainment</w:t>
+      </w:r>
+      <w:proofErr w:type="gramEnd"/>
+      <w:r>
+        <w:rPr>
+          <w:rFonts w:ascii="ff1" w:eastAsia="Times New Roman" w:hAnsi="ff1" w:cs="Times New Roman"/>
+          <w:color w:val="000000"/>
+          <w:sz w:val="58"/>
+          <w:szCs w:val="56"/>
+        </w:rPr>
+        <w:t xml:space="preserve"> applications are the </w:t>
       </w:r>
       <w:r>
         <w:rPr>
@@ -5746,6 +6353,7 @@
           <w:szCs w:val="56"/>
         </w:rPr>
       </w:pPr>
+      <w:proofErr w:type="gramStart"/>
       <w:r>
         <w:rPr>
           <w:rFonts w:ascii="ff1" w:eastAsia="Times New Roman" w:hAnsi="ff1" w:cs="Times New Roman"/>
@@ -5754,7 +6362,18 @@
           <w:sz w:val="58"/>
           <w:szCs w:val="56"/>
         </w:rPr>
-        <w:t>commercially available in many stores.  Further, industry has begun to collaborate with scientists to make their</w:t>
+        <w:t>commercially</w:t>
+      </w:r>
+      <w:proofErr w:type="gramEnd"/>
+      <w:r>
+        <w:rPr>
+          <w:rFonts w:ascii="ff1" w:eastAsia="Times New Roman" w:hAnsi="ff1" w:cs="Times New Roman"/>
+          <w:color w:val="000000"/>
+          <w:spacing w:val="-1"/>
+          <w:sz w:val="58"/>
+          <w:szCs w:val="56"/>
+        </w:rPr>
+        <w:t xml:space="preserve"> available in many stores.  Further, industry has begun to collaborate with scientists to make their</w:t>
       </w:r>
     </w:p>
     <w:p>
@@ -5769,14 +6388,25 @@
           <w:szCs w:val="56"/>
         </w:rPr>
       </w:pPr>
-      <w:r>
-        <w:rPr>
-          <w:rFonts w:ascii="ff1" w:eastAsia="Times New Roman" w:hAnsi="ff1" w:cs="Times New Roman"/>
-          <w:color w:val="000000"/>
-          <w:sz w:val="58"/>
-          <w:szCs w:val="56"/>
-        </w:rPr>
-        <w:t>characters in movies appear more realistic and to move more like people.  Also, robotics researchers are increasingly</w:t>
+      <w:proofErr w:type="gramStart"/>
+      <w:r>
+        <w:rPr>
+          <w:rFonts w:ascii="ff1" w:eastAsia="Times New Roman" w:hAnsi="ff1" w:cs="Times New Roman"/>
+          <w:color w:val="000000"/>
+          <w:sz w:val="58"/>
+          <w:szCs w:val="56"/>
+        </w:rPr>
+        <w:t>characters</w:t>
+      </w:r>
+      <w:proofErr w:type="gramEnd"/>
+      <w:r>
+        <w:rPr>
+          <w:rFonts w:ascii="ff1" w:eastAsia="Times New Roman" w:hAnsi="ff1" w:cs="Times New Roman"/>
+          <w:color w:val="000000"/>
+          <w:sz w:val="58"/>
+          <w:szCs w:val="56"/>
+        </w:rPr>
+        <w:t xml:space="preserve"> in movies appear more realistic and to move more like people.  Also, robotics researchers are increasingly</w:t>
       </w:r>
     </w:p>
     <w:p>
@@ -5792,6 +6422,7 @@
           <w:szCs w:val="56"/>
         </w:rPr>
       </w:pPr>
+      <w:proofErr w:type="gramStart"/>
       <w:r>
         <w:rPr>
           <w:rFonts w:ascii="ff1" w:eastAsia="Times New Roman" w:hAnsi="ff1" w:cs="Times New Roman"/>
@@ -5800,7 +6431,18 @@
           <w:sz w:val="58"/>
           <w:szCs w:val="56"/>
         </w:rPr>
-        <w:t xml:space="preserve">collaborating with artists to make their robots </w:t>
+        <w:t>collaborating</w:t>
+      </w:r>
+      <w:proofErr w:type="gramEnd"/>
+      <w:r>
+        <w:rPr>
+          <w:rFonts w:ascii="ff1" w:eastAsia="Times New Roman" w:hAnsi="ff1" w:cs="Times New Roman"/>
+          <w:color w:val="000000"/>
+          <w:spacing w:val="-1"/>
+          <w:sz w:val="58"/>
+          <w:szCs w:val="56"/>
+        </w:rPr>
+        <w:t xml:space="preserve"> with artists to make their robots </w:t>
       </w:r>
       <w:r>
         <w:rPr>
@@ -5905,6 +6547,7 @@
           <w:szCs w:val="56"/>
         </w:rPr>
       </w:pPr>
+      <w:proofErr w:type="gramStart"/>
       <w:r>
         <w:rPr>
           <w:rFonts w:ascii="ff1" w:eastAsia="Times New Roman" w:hAnsi="ff1" w:cs="Times New Roman"/>
@@ -5913,7 +6556,18 @@
           <w:sz w:val="58"/>
           <w:szCs w:val="56"/>
         </w:rPr>
-        <w:t>expression of emotions and possibly even having thoughts.  Making such robots involves advances in many</w:t>
+        <w:t>expression</w:t>
+      </w:r>
+      <w:proofErr w:type="gramEnd"/>
+      <w:r>
+        <w:rPr>
+          <w:rFonts w:ascii="ff1" w:eastAsia="Times New Roman" w:hAnsi="ff1" w:cs="Times New Roman"/>
+          <w:color w:val="000000"/>
+          <w:spacing w:val="1"/>
+          <w:sz w:val="58"/>
+          <w:szCs w:val="56"/>
+        </w:rPr>
+        <w:t xml:space="preserve"> of emotions and possibly even having thoughts.  Making such robots involves advances in many</w:t>
       </w:r>
     </w:p>
     <w:p>
@@ -5928,14 +6582,25 @@
           <w:szCs w:val="56"/>
         </w:rPr>
       </w:pPr>
-      <w:r>
-        <w:rPr>
-          <w:rFonts w:ascii="ff1" w:eastAsia="Times New Roman" w:hAnsi="ff1" w:cs="Times New Roman"/>
-          <w:color w:val="000000"/>
-          <w:sz w:val="58"/>
-          <w:szCs w:val="56"/>
-        </w:rPr>
-        <w:t xml:space="preserve">disciplines including mechanical and </w:t>
+      <w:proofErr w:type="gramStart"/>
+      <w:r>
+        <w:rPr>
+          <w:rFonts w:ascii="ff1" w:eastAsia="Times New Roman" w:hAnsi="ff1" w:cs="Times New Roman"/>
+          <w:color w:val="000000"/>
+          <w:sz w:val="58"/>
+          <w:szCs w:val="56"/>
+        </w:rPr>
+        <w:t>disciplines</w:t>
+      </w:r>
+      <w:proofErr w:type="gramEnd"/>
+      <w:r>
+        <w:rPr>
+          <w:rFonts w:ascii="ff1" w:eastAsia="Times New Roman" w:hAnsi="ff1" w:cs="Times New Roman"/>
+          <w:color w:val="000000"/>
+          <w:sz w:val="58"/>
+          <w:szCs w:val="56"/>
+        </w:rPr>
+        <w:t xml:space="preserve"> including mechanical and </w:t>
       </w:r>
       <w:r>
         <w:rPr>
@@ -5960,6 +6625,7 @@
           <w:szCs w:val="56"/>
         </w:rPr>
       </w:pPr>
+      <w:proofErr w:type="gramStart"/>
       <w:r>
         <w:rPr>
           <w:rFonts w:ascii="ff1" w:eastAsia="Times New Roman" w:hAnsi="ff1" w:cs="Times New Roman"/>
@@ -5968,7 +6634,18 @@
           <w:sz w:val="58"/>
           <w:szCs w:val="56"/>
         </w:rPr>
-        <w:t>intelligence, and control.  To make such smart machines th</w:t>
+        <w:t>intelligence</w:t>
+      </w:r>
+      <w:proofErr w:type="gramEnd"/>
+      <w:r>
+        <w:rPr>
+          <w:rFonts w:ascii="ff1" w:eastAsia="Times New Roman" w:hAnsi="ff1" w:cs="Times New Roman"/>
+          <w:color w:val="000000"/>
+          <w:spacing w:val="-1"/>
+          <w:sz w:val="58"/>
+          <w:szCs w:val="56"/>
+        </w:rPr>
+        <w:t>, and control.  To make such smart machines th</w:t>
       </w:r>
       <w:r>
         <w:rPr>
@@ -5994,6 +6671,7 @@
           <w:szCs w:val="56"/>
         </w:rPr>
       </w:pPr>
+      <w:proofErr w:type="gramStart"/>
       <w:r>
         <w:rPr>
           <w:rFonts w:ascii="ff1" w:eastAsia="Times New Roman" w:hAnsi="ff1" w:cs="Times New Roman"/>
@@ -6002,7 +6680,18 @@
           <w:sz w:val="58"/>
           <w:szCs w:val="56"/>
         </w:rPr>
-        <w:t>capabilities that are at the cutting edge of the related t</w:t>
+        <w:t>capabilities</w:t>
+      </w:r>
+      <w:proofErr w:type="gramEnd"/>
+      <w:r>
+        <w:rPr>
+          <w:rFonts w:ascii="ff1" w:eastAsia="Times New Roman" w:hAnsi="ff1" w:cs="Times New Roman"/>
+          <w:color w:val="000000"/>
+          <w:spacing w:val="-1"/>
+          <w:sz w:val="58"/>
+          <w:szCs w:val="56"/>
+        </w:rPr>
+        <w:t xml:space="preserve"> that are at the cutting edge of the related t</w:t>
       </w:r>
       <w:r>
         <w:rPr>
@@ -6052,6 +6741,7 @@
           <w:szCs w:val="56"/>
         </w:rPr>
       </w:pPr>
+      <w:proofErr w:type="gramStart"/>
       <w:r>
         <w:rPr>
           <w:rFonts w:ascii="ff1" w:eastAsia="Times New Roman" w:hAnsi="ff1" w:cs="Times New Roman"/>
@@ -6060,7 +6750,18 @@
           <w:sz w:val="58"/>
           <w:szCs w:val="56"/>
         </w:rPr>
-        <w:t>system that is used needs to allow walking via two legs an</w:t>
+        <w:t>system</w:t>
+      </w:r>
+      <w:proofErr w:type="gramEnd"/>
+      <w:r>
+        <w:rPr>
+          <w:rFonts w:ascii="ff1" w:eastAsia="Times New Roman" w:hAnsi="ff1" w:cs="Times New Roman"/>
+          <w:color w:val="000000"/>
+          <w:spacing w:val="-1"/>
+          <w:sz w:val="58"/>
+          <w:szCs w:val="56"/>
+        </w:rPr>
+        <w:t xml:space="preserve"> that is used needs to allow walking via two legs an</w:t>
       </w:r>
       <w:r>
         <w:rPr>
@@ -6092,7 +6793,27 @@
           <w:sz w:val="58"/>
           <w:szCs w:val="56"/>
         </w:rPr>
-        <w:t>(e.g. climb stairs and avoid ob</w:t>
+        <w:t>(</w:t>
+      </w:r>
+      <w:proofErr w:type="gramStart"/>
+      <w:r>
+        <w:rPr>
+          <w:rFonts w:ascii="ff1" w:eastAsia="Times New Roman" w:hAnsi="ff1" w:cs="Times New Roman"/>
+          <w:color w:val="000000"/>
+          <w:sz w:val="58"/>
+          <w:szCs w:val="56"/>
+        </w:rPr>
+        <w:t>e.g</w:t>
+      </w:r>
+      <w:proofErr w:type="gramEnd"/>
+      <w:r>
+        <w:rPr>
+          <w:rFonts w:ascii="ff1" w:eastAsia="Times New Roman" w:hAnsi="ff1" w:cs="Times New Roman"/>
+          <w:color w:val="000000"/>
+          <w:sz w:val="58"/>
+          <w:szCs w:val="56"/>
+        </w:rPr>
+        <w:t>. climb stairs and avoid ob</w:t>
       </w:r>
       <w:r>
         <w:rPr>
@@ -6127,6 +6848,7 @@
           <w:szCs w:val="56"/>
         </w:rPr>
       </w:pPr>
+      <w:proofErr w:type="gramStart"/>
       <w:r>
         <w:rPr>
           <w:rFonts w:ascii="ff1" w:eastAsia="Times New Roman" w:hAnsi="ff1" w:cs="Times New Roman"/>
@@ -6135,7 +6857,18 @@
           <w:sz w:val="58"/>
           <w:szCs w:val="56"/>
         </w:rPr>
-        <w:t>touch, pressure and temperature.  The robots need to use light batteries and/or generator for power that can be</w:t>
+        <w:t>touch</w:t>
+      </w:r>
+      <w:proofErr w:type="gramEnd"/>
+      <w:r>
+        <w:rPr>
+          <w:rFonts w:ascii="ff1" w:eastAsia="Times New Roman" w:hAnsi="ff1" w:cs="Times New Roman"/>
+          <w:color w:val="000000"/>
+          <w:spacing w:val="1"/>
+          <w:sz w:val="58"/>
+          <w:szCs w:val="56"/>
+        </w:rPr>
+        <w:t>, pressure and temperature.  The robots need to use light batteries and/or generator for power that can be</w:t>
       </w:r>
     </w:p>
     <w:p>
@@ -6151,6 +6884,7 @@
           <w:szCs w:val="56"/>
         </w:rPr>
       </w:pPr>
+      <w:proofErr w:type="gramStart"/>
       <w:r>
         <w:rPr>
           <w:rFonts w:ascii="ff1" w:eastAsia="Times New Roman" w:hAnsi="ff1" w:cs="Times New Roman"/>
@@ -6159,7 +6893,18 @@
           <w:sz w:val="58"/>
           <w:szCs w:val="56"/>
         </w:rPr>
-        <w:t xml:space="preserve">operated over a long time without recharge.  In addition, the </w:t>
+        <w:t>operated</w:t>
+      </w:r>
+      <w:proofErr w:type="gramEnd"/>
+      <w:r>
+        <w:rPr>
+          <w:rFonts w:ascii="ff1" w:eastAsia="Times New Roman" w:hAnsi="ff1" w:cs="Times New Roman"/>
+          <w:color w:val="000000"/>
+          <w:spacing w:val="-1"/>
+          <w:sz w:val="58"/>
+          <w:szCs w:val="56"/>
+        </w:rPr>
+        <w:t xml:space="preserve"> over a long time without recharge.  In addition, the </w:t>
       </w:r>
       <w:r>
         <w:rPr>
@@ -6185,6 +6930,7 @@
           <w:szCs w:val="56"/>
         </w:rPr>
       </w:pPr>
+      <w:proofErr w:type="gramStart"/>
       <w:r>
         <w:rPr>
           <w:rFonts w:ascii="ff1" w:eastAsia="Times New Roman" w:hAnsi="ff1" w:cs="Times New Roman"/>
@@ -6193,7 +6939,18 @@
           <w:sz w:val="58"/>
           <w:szCs w:val="56"/>
         </w:rPr>
-        <w:t>by the sensors to perceive and be aware of the surrounding terrain and to sense hazards and risks.  Humanlike robots</w:t>
+        <w:t>by</w:t>
+      </w:r>
+      <w:proofErr w:type="gramEnd"/>
+      <w:r>
+        <w:rPr>
+          <w:rFonts w:ascii="ff1" w:eastAsia="Times New Roman" w:hAnsi="ff1" w:cs="Times New Roman"/>
+          <w:color w:val="000000"/>
+          <w:spacing w:val="-2"/>
+          <w:sz w:val="58"/>
+          <w:szCs w:val="56"/>
+        </w:rPr>
+        <w:t xml:space="preserve"> the sensors to perceive and be aware of the surrounding terrain and to sense hazards and risks.  Humanlike robots</w:t>
       </w:r>
     </w:p>
     <w:p>
@@ -6209,6 +6966,7 @@
           <w:szCs w:val="56"/>
         </w:rPr>
       </w:pPr>
+      <w:proofErr w:type="gramStart"/>
       <w:r>
         <w:rPr>
           <w:rFonts w:ascii="ff1" w:eastAsia="Times New Roman" w:hAnsi="ff1" w:cs="Times New Roman"/>
@@ -6217,7 +6975,18 @@
           <w:sz w:val="58"/>
           <w:szCs w:val="56"/>
         </w:rPr>
-        <w:t>need to have effective control and artificial intelligence al</w:t>
+        <w:t>need</w:t>
+      </w:r>
+      <w:proofErr w:type="gramEnd"/>
+      <w:r>
+        <w:rPr>
+          <w:rFonts w:ascii="ff1" w:eastAsia="Times New Roman" w:hAnsi="ff1" w:cs="Times New Roman"/>
+          <w:color w:val="000000"/>
+          <w:spacing w:val="-1"/>
+          <w:sz w:val="58"/>
+          <w:szCs w:val="56"/>
+        </w:rPr>
+        <w:t xml:space="preserve"> to have effective control and artificial intelligence al</w:t>
       </w:r>
       <w:r>
         <w:rPr>
@@ -6243,6 +7012,7 @@
           <w:szCs w:val="56"/>
         </w:rPr>
       </w:pPr>
+      <w:proofErr w:type="gramStart"/>
       <w:r>
         <w:rPr>
           <w:rFonts w:ascii="ff1" w:eastAsia="Times New Roman" w:hAnsi="ff1" w:cs="Times New Roman"/>
@@ -6251,7 +7021,40 @@
           <w:sz w:val="58"/>
           <w:szCs w:val="56"/>
         </w:rPr>
-        <w:t>with its environment and humans [Plantec, 2003].  The produced robots need to have body parts and related</w:t>
+        <w:t>with</w:t>
+      </w:r>
+      <w:proofErr w:type="gramEnd"/>
+      <w:r>
+        <w:rPr>
+          <w:rFonts w:ascii="ff1" w:eastAsia="Times New Roman" w:hAnsi="ff1" w:cs="Times New Roman"/>
+          <w:color w:val="000000"/>
+          <w:spacing w:val="1"/>
+          <w:sz w:val="58"/>
+          <w:szCs w:val="56"/>
+        </w:rPr>
+        <w:t xml:space="preserve"> its environment and humans [</w:t>
+      </w:r>
+      <w:proofErr w:type="spellStart"/>
+      <w:r>
+        <w:rPr>
+          <w:rFonts w:ascii="ff1" w:eastAsia="Times New Roman" w:hAnsi="ff1" w:cs="Times New Roman"/>
+          <w:color w:val="000000"/>
+          <w:spacing w:val="1"/>
+          <w:sz w:val="58"/>
+          <w:szCs w:val="56"/>
+        </w:rPr>
+        <w:t>Plantec</w:t>
+      </w:r>
+      <w:proofErr w:type="spellEnd"/>
+      <w:r>
+        <w:rPr>
+          <w:rFonts w:ascii="ff1" w:eastAsia="Times New Roman" w:hAnsi="ff1" w:cs="Times New Roman"/>
+          <w:color w:val="000000"/>
+          <w:spacing w:val="1"/>
+          <w:sz w:val="58"/>
+          <w:szCs w:val="56"/>
+        </w:rPr>
+        <w:t>, 2003].  The produced robots need to have body parts and related</w:t>
       </w:r>
     </w:p>
     <w:p>
@@ -6267,6 +7070,7 @@
           <w:szCs w:val="56"/>
         </w:rPr>
       </w:pPr>
+      <w:proofErr w:type="gramStart"/>
       <w:r>
         <w:rPr>
           <w:rFonts w:ascii="ff1" w:eastAsia="Times New Roman" w:hAnsi="ff1" w:cs="Times New Roman"/>
@@ -6275,7 +7079,18 @@
           <w:sz w:val="58"/>
           <w:szCs w:val="56"/>
         </w:rPr>
-        <w:t>functions similar to a human as much as possible</w:t>
+        <w:t>functions</w:t>
+      </w:r>
+      <w:proofErr w:type="gramEnd"/>
+      <w:r>
+        <w:rPr>
+          <w:rFonts w:ascii="ff1" w:eastAsia="Times New Roman" w:hAnsi="ff1" w:cs="Times New Roman"/>
+          <w:color w:val="000000"/>
+          <w:spacing w:val="-1"/>
+          <w:sz w:val="58"/>
+          <w:szCs w:val="56"/>
+        </w:rPr>
+        <w:t xml:space="preserve"> similar to a human as much as possible</w:t>
       </w:r>
     </w:p>
     <w:p>
@@ -6315,6 +7130,7 @@
           <w:szCs w:val="56"/>
         </w:rPr>
       </w:pPr>
+      <w:proofErr w:type="gramStart"/>
       <w:r>
         <w:rPr>
           <w:rFonts w:ascii="ff1" w:eastAsia="Times New Roman" w:hAnsi="ff1" w:cs="Times New Roman"/>
@@ -6323,7 +7139,18 @@
           <w:sz w:val="58"/>
           <w:szCs w:val="56"/>
         </w:rPr>
-        <w:t>expression of emotions and possibly even having thoughts.  Making such robots involves advances in many</w:t>
+        <w:t>expression</w:t>
+      </w:r>
+      <w:proofErr w:type="gramEnd"/>
+      <w:r>
+        <w:rPr>
+          <w:rFonts w:ascii="ff1" w:eastAsia="Times New Roman" w:hAnsi="ff1" w:cs="Times New Roman"/>
+          <w:color w:val="000000"/>
+          <w:spacing w:val="1"/>
+          <w:sz w:val="58"/>
+          <w:szCs w:val="56"/>
+        </w:rPr>
+        <w:t xml:space="preserve"> of emotions and possibly even having thoughts.  Making such robots involves advances in many</w:t>
       </w:r>
     </w:p>
     <w:p>
@@ -6338,14 +7165,25 @@
           <w:szCs w:val="56"/>
         </w:rPr>
       </w:pPr>
-      <w:r>
-        <w:rPr>
-          <w:rFonts w:ascii="ff1" w:eastAsia="Times New Roman" w:hAnsi="ff1" w:cs="Times New Roman"/>
-          <w:color w:val="000000"/>
-          <w:sz w:val="58"/>
-          <w:szCs w:val="56"/>
-        </w:rPr>
-        <w:t xml:space="preserve">disciplines including mechanical and </w:t>
+      <w:proofErr w:type="gramStart"/>
+      <w:r>
+        <w:rPr>
+          <w:rFonts w:ascii="ff1" w:eastAsia="Times New Roman" w:hAnsi="ff1" w:cs="Times New Roman"/>
+          <w:color w:val="000000"/>
+          <w:sz w:val="58"/>
+          <w:szCs w:val="56"/>
+        </w:rPr>
+        <w:t>disciplines</w:t>
+      </w:r>
+      <w:proofErr w:type="gramEnd"/>
+      <w:r>
+        <w:rPr>
+          <w:rFonts w:ascii="ff1" w:eastAsia="Times New Roman" w:hAnsi="ff1" w:cs="Times New Roman"/>
+          <w:color w:val="000000"/>
+          <w:sz w:val="58"/>
+          <w:szCs w:val="56"/>
+        </w:rPr>
+        <w:t xml:space="preserve"> including mechanical and </w:t>
       </w:r>
       <w:r>
         <w:rPr>
@@ -6370,6 +7208,7 @@
           <w:szCs w:val="56"/>
         </w:rPr>
       </w:pPr>
+      <w:proofErr w:type="gramStart"/>
       <w:r>
         <w:rPr>
           <w:rFonts w:ascii="ff1" w:eastAsia="Times New Roman" w:hAnsi="ff1" w:cs="Times New Roman"/>
@@ -6378,7 +7217,18 @@
           <w:sz w:val="58"/>
           <w:szCs w:val="56"/>
         </w:rPr>
-        <w:t>intelligence, and control.  To make such smart machines th</w:t>
+        <w:t>intelligence</w:t>
+      </w:r>
+      <w:proofErr w:type="gramEnd"/>
+      <w:r>
+        <w:rPr>
+          <w:rFonts w:ascii="ff1" w:eastAsia="Times New Roman" w:hAnsi="ff1" w:cs="Times New Roman"/>
+          <w:color w:val="000000"/>
+          <w:spacing w:val="-1"/>
+          <w:sz w:val="58"/>
+          <w:szCs w:val="56"/>
+        </w:rPr>
+        <w:t>, and control.  To make such smart machines th</w:t>
       </w:r>
       <w:r>
         <w:rPr>
@@ -6404,6 +7254,7 @@
           <w:szCs w:val="56"/>
         </w:rPr>
       </w:pPr>
+      <w:proofErr w:type="gramStart"/>
       <w:r>
         <w:rPr>
           <w:rFonts w:ascii="ff1" w:eastAsia="Times New Roman" w:hAnsi="ff1" w:cs="Times New Roman"/>
@@ -6412,7 +7263,18 @@
           <w:sz w:val="58"/>
           <w:szCs w:val="56"/>
         </w:rPr>
-        <w:t>capabilities that are at the cutting edge of the related t</w:t>
+        <w:t>capabilities</w:t>
+      </w:r>
+      <w:proofErr w:type="gramEnd"/>
+      <w:r>
+        <w:rPr>
+          <w:rFonts w:ascii="ff1" w:eastAsia="Times New Roman" w:hAnsi="ff1" w:cs="Times New Roman"/>
+          <w:color w:val="000000"/>
+          <w:spacing w:val="-1"/>
+          <w:sz w:val="58"/>
+          <w:szCs w:val="56"/>
+        </w:rPr>
+        <w:t xml:space="preserve"> that are at the cutting edge of the related t</w:t>
       </w:r>
       <w:r>
         <w:rPr>
@@ -6462,6 +7324,7 @@
           <w:szCs w:val="56"/>
         </w:rPr>
       </w:pPr>
+      <w:proofErr w:type="gramStart"/>
       <w:r>
         <w:rPr>
           <w:rFonts w:ascii="ff1" w:eastAsia="Times New Roman" w:hAnsi="ff1" w:cs="Times New Roman"/>
@@ -6470,7 +7333,18 @@
           <w:sz w:val="58"/>
           <w:szCs w:val="56"/>
         </w:rPr>
-        <w:t>system that is used needs to allow walking via two legs an</w:t>
+        <w:t>system</w:t>
+      </w:r>
+      <w:proofErr w:type="gramEnd"/>
+      <w:r>
+        <w:rPr>
+          <w:rFonts w:ascii="ff1" w:eastAsia="Times New Roman" w:hAnsi="ff1" w:cs="Times New Roman"/>
+          <w:color w:val="000000"/>
+          <w:spacing w:val="-1"/>
+          <w:sz w:val="58"/>
+          <w:szCs w:val="56"/>
+        </w:rPr>
+        <w:t xml:space="preserve"> that is used needs to allow walking via two legs an</w:t>
       </w:r>
       <w:r>
         <w:rPr>
@@ -6502,7 +7376,27 @@
           <w:sz w:val="58"/>
           <w:szCs w:val="56"/>
         </w:rPr>
-        <w:t>(e.g. climb stairs and avoid ob</w:t>
+        <w:t>(</w:t>
+      </w:r>
+      <w:proofErr w:type="gramStart"/>
+      <w:r>
+        <w:rPr>
+          <w:rFonts w:ascii="ff1" w:eastAsia="Times New Roman" w:hAnsi="ff1" w:cs="Times New Roman"/>
+          <w:color w:val="000000"/>
+          <w:sz w:val="58"/>
+          <w:szCs w:val="56"/>
+        </w:rPr>
+        <w:t>e.g</w:t>
+      </w:r>
+      <w:proofErr w:type="gramEnd"/>
+      <w:r>
+        <w:rPr>
+          <w:rFonts w:ascii="ff1" w:eastAsia="Times New Roman" w:hAnsi="ff1" w:cs="Times New Roman"/>
+          <w:color w:val="000000"/>
+          <w:sz w:val="58"/>
+          <w:szCs w:val="56"/>
+        </w:rPr>
+        <w:t>. climb stairs and avoid ob</w:t>
       </w:r>
       <w:r>
         <w:rPr>
@@ -6537,6 +7431,7 @@
           <w:szCs w:val="56"/>
         </w:rPr>
       </w:pPr>
+      <w:proofErr w:type="gramStart"/>
       <w:r>
         <w:rPr>
           <w:rFonts w:ascii="ff1" w:eastAsia="Times New Roman" w:hAnsi="ff1" w:cs="Times New Roman"/>
@@ -6545,7 +7440,18 @@
           <w:sz w:val="58"/>
           <w:szCs w:val="56"/>
         </w:rPr>
-        <w:t>touch, pressure and temperature.  The robots need to use light batteries and/or generator for power that can be</w:t>
+        <w:t>touch</w:t>
+      </w:r>
+      <w:proofErr w:type="gramEnd"/>
+      <w:r>
+        <w:rPr>
+          <w:rFonts w:ascii="ff1" w:eastAsia="Times New Roman" w:hAnsi="ff1" w:cs="Times New Roman"/>
+          <w:color w:val="000000"/>
+          <w:spacing w:val="1"/>
+          <w:sz w:val="58"/>
+          <w:szCs w:val="56"/>
+        </w:rPr>
+        <w:t>, pressure and temperature.  The robots need to use light batteries and/or generator for power that can be</w:t>
       </w:r>
     </w:p>
     <w:p>
@@ -6561,6 +7467,7 @@
           <w:szCs w:val="56"/>
         </w:rPr>
       </w:pPr>
+      <w:proofErr w:type="gramStart"/>
       <w:r>
         <w:rPr>
           <w:rFonts w:ascii="ff1" w:eastAsia="Times New Roman" w:hAnsi="ff1" w:cs="Times New Roman"/>
@@ -6569,7 +7476,18 @@
           <w:sz w:val="58"/>
           <w:szCs w:val="56"/>
         </w:rPr>
-        <w:t xml:space="preserve">operated over a long time without recharge.  In addition, the </w:t>
+        <w:t>operated</w:t>
+      </w:r>
+      <w:proofErr w:type="gramEnd"/>
+      <w:r>
+        <w:rPr>
+          <w:rFonts w:ascii="ff1" w:eastAsia="Times New Roman" w:hAnsi="ff1" w:cs="Times New Roman"/>
+          <w:color w:val="000000"/>
+          <w:spacing w:val="-1"/>
+          <w:sz w:val="58"/>
+          <w:szCs w:val="56"/>
+        </w:rPr>
+        <w:t xml:space="preserve"> over a long time without recharge.  In addition, the </w:t>
       </w:r>
       <w:r>
         <w:rPr>
@@ -6595,6 +7513,7 @@
           <w:szCs w:val="56"/>
         </w:rPr>
       </w:pPr>
+      <w:proofErr w:type="gramStart"/>
       <w:r>
         <w:rPr>
           <w:rFonts w:ascii="ff1" w:eastAsia="Times New Roman" w:hAnsi="ff1" w:cs="Times New Roman"/>
@@ -6603,7 +7522,18 @@
           <w:sz w:val="58"/>
           <w:szCs w:val="56"/>
         </w:rPr>
-        <w:t>by the sensors to perceive and be aware of the surrounding terrain and to sense hazards and risks.  Humanlike robots</w:t>
+        <w:t>by</w:t>
+      </w:r>
+      <w:proofErr w:type="gramEnd"/>
+      <w:r>
+        <w:rPr>
+          <w:rFonts w:ascii="ff1" w:eastAsia="Times New Roman" w:hAnsi="ff1" w:cs="Times New Roman"/>
+          <w:color w:val="000000"/>
+          <w:spacing w:val="-2"/>
+          <w:sz w:val="58"/>
+          <w:szCs w:val="56"/>
+        </w:rPr>
+        <w:t xml:space="preserve"> the sensors to perceive and be aware of the surrounding terrain and to sense hazards and risks.  Humanlike robots</w:t>
       </w:r>
     </w:p>
     <w:p>
@@ -6619,6 +7549,7 @@
           <w:szCs w:val="56"/>
         </w:rPr>
       </w:pPr>
+      <w:proofErr w:type="gramStart"/>
       <w:r>
         <w:rPr>
           <w:rFonts w:ascii="ff1" w:eastAsia="Times New Roman" w:hAnsi="ff1" w:cs="Times New Roman"/>
@@ -6627,7 +7558,18 @@
           <w:sz w:val="58"/>
           <w:szCs w:val="56"/>
         </w:rPr>
-        <w:t>need to have effective control and artificial intelligence al</w:t>
+        <w:t>need</w:t>
+      </w:r>
+      <w:proofErr w:type="gramEnd"/>
+      <w:r>
+        <w:rPr>
+          <w:rFonts w:ascii="ff1" w:eastAsia="Times New Roman" w:hAnsi="ff1" w:cs="Times New Roman"/>
+          <w:color w:val="000000"/>
+          <w:spacing w:val="-1"/>
+          <w:sz w:val="58"/>
+          <w:szCs w:val="56"/>
+        </w:rPr>
+        <w:t xml:space="preserve"> to have effective control and artificial intelligence al</w:t>
       </w:r>
       <w:r>
         <w:rPr>
@@ -6653,6 +7595,7 @@
           <w:szCs w:val="56"/>
         </w:rPr>
       </w:pPr>
+      <w:proofErr w:type="gramStart"/>
       <w:r>
         <w:rPr>
           <w:rFonts w:ascii="ff1" w:eastAsia="Times New Roman" w:hAnsi="ff1" w:cs="Times New Roman"/>
@@ -6661,7 +7604,40 @@
           <w:sz w:val="58"/>
           <w:szCs w:val="56"/>
         </w:rPr>
-        <w:t>with its environment and humans [Plantec, 2003].</w:t>
+        <w:t>with</w:t>
+      </w:r>
+      <w:proofErr w:type="gramEnd"/>
+      <w:r>
+        <w:rPr>
+          <w:rFonts w:ascii="ff1" w:eastAsia="Times New Roman" w:hAnsi="ff1" w:cs="Times New Roman"/>
+          <w:color w:val="000000"/>
+          <w:spacing w:val="1"/>
+          <w:sz w:val="58"/>
+          <w:szCs w:val="56"/>
+        </w:rPr>
+        <w:t xml:space="preserve"> its environment and humans [</w:t>
+      </w:r>
+      <w:proofErr w:type="spellStart"/>
+      <w:r>
+        <w:rPr>
+          <w:rFonts w:ascii="ff1" w:eastAsia="Times New Roman" w:hAnsi="ff1" w:cs="Times New Roman"/>
+          <w:color w:val="000000"/>
+          <w:spacing w:val="1"/>
+          <w:sz w:val="58"/>
+          <w:szCs w:val="56"/>
+        </w:rPr>
+        <w:t>Plantec</w:t>
+      </w:r>
+      <w:proofErr w:type="spellEnd"/>
+      <w:r>
+        <w:rPr>
+          <w:rFonts w:ascii="ff1" w:eastAsia="Times New Roman" w:hAnsi="ff1" w:cs="Times New Roman"/>
+          <w:color w:val="000000"/>
+          <w:spacing w:val="1"/>
+          <w:sz w:val="58"/>
+          <w:szCs w:val="56"/>
+        </w:rPr>
+        <w:t>, 2003].</w:t>
       </w:r>
     </w:p>
     <w:p>
@@ -6701,6 +7677,7 @@
           <w:szCs w:val="56"/>
         </w:rPr>
       </w:pPr>
+      <w:proofErr w:type="gramStart"/>
       <w:r>
         <w:rPr>
           <w:rFonts w:ascii="ff1" w:eastAsia="Times New Roman" w:hAnsi="ff1" w:cs="Times New Roman"/>
@@ -6709,7 +7686,18 @@
           <w:sz w:val="58"/>
           <w:szCs w:val="56"/>
         </w:rPr>
-        <w:t>expression of emotions and possibly even having thoughts.  Making such robots involves advances in many</w:t>
+        <w:t>expression</w:t>
+      </w:r>
+      <w:proofErr w:type="gramEnd"/>
+      <w:r>
+        <w:rPr>
+          <w:rFonts w:ascii="ff1" w:eastAsia="Times New Roman" w:hAnsi="ff1" w:cs="Times New Roman"/>
+          <w:color w:val="000000"/>
+          <w:spacing w:val="1"/>
+          <w:sz w:val="58"/>
+          <w:szCs w:val="56"/>
+        </w:rPr>
+        <w:t xml:space="preserve"> of emotions and possibly even having thoughts.  Making such robots involves advances in many</w:t>
       </w:r>
     </w:p>
     <w:p>
@@ -6724,14 +7712,25 @@
           <w:szCs w:val="56"/>
         </w:rPr>
       </w:pPr>
-      <w:r>
-        <w:rPr>
-          <w:rFonts w:ascii="ff1" w:eastAsia="Times New Roman" w:hAnsi="ff1" w:cs="Times New Roman"/>
-          <w:color w:val="000000"/>
-          <w:sz w:val="58"/>
-          <w:szCs w:val="56"/>
-        </w:rPr>
-        <w:t>disciplines including mechanical and electrical engineering, materials science, computer science, artificial</w:t>
+      <w:proofErr w:type="gramStart"/>
+      <w:r>
+        <w:rPr>
+          <w:rFonts w:ascii="ff1" w:eastAsia="Times New Roman" w:hAnsi="ff1" w:cs="Times New Roman"/>
+          <w:color w:val="000000"/>
+          <w:sz w:val="58"/>
+          <w:szCs w:val="56"/>
+        </w:rPr>
+        <w:t>disciplines</w:t>
+      </w:r>
+      <w:proofErr w:type="gramEnd"/>
+      <w:r>
+        <w:rPr>
+          <w:rFonts w:ascii="ff1" w:eastAsia="Times New Roman" w:hAnsi="ff1" w:cs="Times New Roman"/>
+          <w:color w:val="000000"/>
+          <w:sz w:val="58"/>
+          <w:szCs w:val="56"/>
+        </w:rPr>
+        <w:t xml:space="preserve"> including mechanical and electrical engineering, materials science, computer science, artificial</w:t>
       </w:r>
     </w:p>
     <w:p>
@@ -6747,6 +7746,7 @@
           <w:szCs w:val="56"/>
         </w:rPr>
       </w:pPr>
+      <w:proofErr w:type="gramStart"/>
       <w:r>
         <w:rPr>
           <w:rFonts w:ascii="ff1" w:eastAsia="Times New Roman" w:hAnsi="ff1" w:cs="Times New Roman"/>
@@ -6755,7 +7755,18 @@
           <w:sz w:val="58"/>
           <w:szCs w:val="56"/>
         </w:rPr>
-        <w:t>intelligence, and control.  To make such smart machines that look and act like a human there is a need to integrate</w:t>
+        <w:t>intelligence</w:t>
+      </w:r>
+      <w:proofErr w:type="gramEnd"/>
+      <w:r>
+        <w:rPr>
+          <w:rFonts w:ascii="ff1" w:eastAsia="Times New Roman" w:hAnsi="ff1" w:cs="Times New Roman"/>
+          <w:color w:val="000000"/>
+          <w:spacing w:val="-1"/>
+          <w:sz w:val="58"/>
+          <w:szCs w:val="56"/>
+        </w:rPr>
+        <w:t>, and control.  To make such smart machines that look and act like a human there is a need to integrate</w:t>
       </w:r>
     </w:p>
     <w:p>
@@ -6771,6 +7782,7 @@
           <w:szCs w:val="56"/>
         </w:rPr>
       </w:pPr>
+      <w:proofErr w:type="gramStart"/>
       <w:r>
         <w:rPr>
           <w:rFonts w:ascii="ff1" w:eastAsia="Times New Roman" w:hAnsi="ff1" w:cs="Times New Roman"/>
@@ -6779,7 +7791,18 @@
           <w:sz w:val="58"/>
           <w:szCs w:val="56"/>
         </w:rPr>
-        <w:t>capabilities that are at the cutting edge of the related technology [Bar-Cohen and Breazeal, 2003; Bar-Cohen and</w:t>
+        <w:t>capabilities</w:t>
+      </w:r>
+      <w:proofErr w:type="gramEnd"/>
+      <w:r>
+        <w:rPr>
+          <w:rFonts w:ascii="ff1" w:eastAsia="Times New Roman" w:hAnsi="ff1" w:cs="Times New Roman"/>
+          <w:color w:val="000000"/>
+          <w:spacing w:val="-1"/>
+          <w:sz w:val="58"/>
+          <w:szCs w:val="56"/>
+        </w:rPr>
+        <w:t xml:space="preserve"> that are at the cutting edge of the related technology [Bar-Cohen and Breazeal, 2003; Bar-Cohen and</w:t>
       </w:r>
     </w:p>
     <w:p>
@@ -6819,6 +7842,7 @@
           <w:szCs w:val="56"/>
         </w:rPr>
       </w:pPr>
+      <w:proofErr w:type="gramStart"/>
       <w:r>
         <w:rPr>
           <w:rFonts w:ascii="ff1" w:eastAsia="Times New Roman" w:hAnsi="ff1" w:cs="Times New Roman"/>
@@ -6827,7 +7851,18 @@
           <w:sz w:val="58"/>
           <w:szCs w:val="56"/>
         </w:rPr>
-        <w:t>system that is used needs to allow walking via two legs and maintain stability while able to traverse complex terrains</w:t>
+        <w:t>system</w:t>
+      </w:r>
+      <w:proofErr w:type="gramEnd"/>
+      <w:r>
+        <w:rPr>
+          <w:rFonts w:ascii="ff1" w:eastAsia="Times New Roman" w:hAnsi="ff1" w:cs="Times New Roman"/>
+          <w:color w:val="000000"/>
+          <w:spacing w:val="-1"/>
+          <w:sz w:val="58"/>
+          <w:szCs w:val="56"/>
+        </w:rPr>
+        <w:t xml:space="preserve"> that is used needs to allow walking via two legs and maintain stability while able to traverse complex terrains</w:t>
       </w:r>
     </w:p>
     <w:p>
@@ -6849,7 +7884,27 @@
           <w:sz w:val="58"/>
           <w:szCs w:val="56"/>
         </w:rPr>
-        <w:t>(e.g. climb stairs and avoid ob</w:t>
+        <w:t>(</w:t>
+      </w:r>
+      <w:proofErr w:type="gramStart"/>
+      <w:r>
+        <w:rPr>
+          <w:rFonts w:ascii="ff1" w:eastAsia="Times New Roman" w:hAnsi="ff1" w:cs="Times New Roman"/>
+          <w:color w:val="000000"/>
+          <w:sz w:val="58"/>
+          <w:szCs w:val="56"/>
+        </w:rPr>
+        <w:t>e.g</w:t>
+      </w:r>
+      <w:proofErr w:type="gramEnd"/>
+      <w:r>
+        <w:rPr>
+          <w:rFonts w:ascii="ff1" w:eastAsia="Times New Roman" w:hAnsi="ff1" w:cs="Times New Roman"/>
+          <w:color w:val="000000"/>
+          <w:sz w:val="58"/>
+          <w:szCs w:val="56"/>
+        </w:rPr>
+        <w:t>. climb stairs and avoid ob</w:t>
       </w:r>
       <w:r>
         <w:rPr>
@@ -6884,6 +7939,7 @@
           <w:szCs w:val="56"/>
         </w:rPr>
       </w:pPr>
+      <w:proofErr w:type="gramStart"/>
       <w:r>
         <w:rPr>
           <w:rFonts w:ascii="ff1" w:eastAsia="Times New Roman" w:hAnsi="ff1" w:cs="Times New Roman"/>
@@ -6892,7 +7948,18 @@
           <w:sz w:val="58"/>
           <w:szCs w:val="56"/>
         </w:rPr>
-        <w:t>touch, pressure and temperature.  The robots need to use light batteries and/or generator for power that can be</w:t>
+        <w:t>touch</w:t>
+      </w:r>
+      <w:proofErr w:type="gramEnd"/>
+      <w:r>
+        <w:rPr>
+          <w:rFonts w:ascii="ff1" w:eastAsia="Times New Roman" w:hAnsi="ff1" w:cs="Times New Roman"/>
+          <w:color w:val="000000"/>
+          <w:spacing w:val="1"/>
+          <w:sz w:val="58"/>
+          <w:szCs w:val="56"/>
+        </w:rPr>
+        <w:t>, pressure and temperature.  The robots need to use light batteries and/or generator for power that can be</w:t>
       </w:r>
     </w:p>
     <w:p>
@@ -6908,6 +7975,7 @@
           <w:szCs w:val="56"/>
         </w:rPr>
       </w:pPr>
+      <w:proofErr w:type="gramStart"/>
       <w:r>
         <w:rPr>
           <w:rFonts w:ascii="ff1" w:eastAsia="Times New Roman" w:hAnsi="ff1" w:cs="Times New Roman"/>
@@ -6916,7 +7984,18 @@
           <w:sz w:val="58"/>
           <w:szCs w:val="56"/>
         </w:rPr>
-        <w:t>operated over a long time without recharge.  In addition, the robots need to interpret the information that is measured</w:t>
+        <w:t>operated</w:t>
+      </w:r>
+      <w:proofErr w:type="gramEnd"/>
+      <w:r>
+        <w:rPr>
+          <w:rFonts w:ascii="ff1" w:eastAsia="Times New Roman" w:hAnsi="ff1" w:cs="Times New Roman"/>
+          <w:color w:val="000000"/>
+          <w:spacing w:val="-1"/>
+          <w:sz w:val="58"/>
+          <w:szCs w:val="56"/>
+        </w:rPr>
+        <w:t xml:space="preserve"> over a long time without recharge.  In addition, the robots need to interpret the information that is measured</w:t>
       </w:r>
     </w:p>
     <w:p>
@@ -6932,6 +8011,7 @@
           <w:szCs w:val="56"/>
         </w:rPr>
       </w:pPr>
+      <w:proofErr w:type="gramStart"/>
       <w:r>
         <w:rPr>
           <w:rFonts w:ascii="ff1" w:eastAsia="Times New Roman" w:hAnsi="ff1" w:cs="Times New Roman"/>
@@ -6940,7 +8020,18 @@
           <w:sz w:val="58"/>
           <w:szCs w:val="56"/>
         </w:rPr>
-        <w:t>by the sensors to perceive and be aware of the surrounding terrain and to sense hazards and risks.  Humanlike robots</w:t>
+        <w:t>by</w:t>
+      </w:r>
+      <w:proofErr w:type="gramEnd"/>
+      <w:r>
+        <w:rPr>
+          <w:rFonts w:ascii="ff1" w:eastAsia="Times New Roman" w:hAnsi="ff1" w:cs="Times New Roman"/>
+          <w:color w:val="000000"/>
+          <w:spacing w:val="-2"/>
+          <w:sz w:val="58"/>
+          <w:szCs w:val="56"/>
+        </w:rPr>
+        <w:t xml:space="preserve"> the sensors to perceive and be aware of the surrounding terrain and to sense hazards and risks.  Humanlike robots</w:t>
       </w:r>
     </w:p>
     <w:p>
@@ -6956,6 +8047,7 @@
           <w:szCs w:val="56"/>
         </w:rPr>
       </w:pPr>
+      <w:proofErr w:type="gramStart"/>
       <w:r>
         <w:rPr>
           <w:rFonts w:ascii="ff1" w:eastAsia="Times New Roman" w:hAnsi="ff1" w:cs="Times New Roman"/>
@@ -6964,7 +8056,18 @@
           <w:sz w:val="58"/>
           <w:szCs w:val="56"/>
         </w:rPr>
-        <w:t>need to have effective control and artificial intelligence algorithms in order to be operated like humans and interact</w:t>
+        <w:t>need</w:t>
+      </w:r>
+      <w:proofErr w:type="gramEnd"/>
+      <w:r>
+        <w:rPr>
+          <w:rFonts w:ascii="ff1" w:eastAsia="Times New Roman" w:hAnsi="ff1" w:cs="Times New Roman"/>
+          <w:color w:val="000000"/>
+          <w:spacing w:val="-1"/>
+          <w:sz w:val="58"/>
+          <w:szCs w:val="56"/>
+        </w:rPr>
+        <w:t xml:space="preserve"> to have effective control and artificial intelligence algorithms in order to be operated like humans and interact</w:t>
       </w:r>
     </w:p>
     <w:p>
@@ -6980,6 +8083,7 @@
           <w:szCs w:val="56"/>
         </w:rPr>
       </w:pPr>
+      <w:proofErr w:type="gramStart"/>
       <w:r>
         <w:rPr>
           <w:rFonts w:ascii="ff1" w:eastAsia="Times New Roman" w:hAnsi="ff1" w:cs="Times New Roman"/>
@@ -6988,8 +8092,9 @@
           <w:sz w:val="58"/>
           <w:szCs w:val="56"/>
         </w:rPr>
-        <w:t>with its environ</w:t>
-      </w:r>
+        <w:t>with</w:t>
+      </w:r>
+      <w:proofErr w:type="gramEnd"/>
       <w:r>
         <w:rPr>
           <w:rFonts w:ascii="ff1" w:eastAsia="Times New Roman" w:hAnsi="ff1" w:cs="Times New Roman"/>
@@ -6998,7 +8103,39 @@
           <w:sz w:val="58"/>
           <w:szCs w:val="56"/>
         </w:rPr>
-        <w:t>ment and humans [Plantec, 2003]</w:t>
+        <w:t xml:space="preserve"> its environ</w:t>
+      </w:r>
+      <w:r>
+        <w:rPr>
+          <w:rFonts w:ascii="ff1" w:eastAsia="Times New Roman" w:hAnsi="ff1" w:cs="Times New Roman"/>
+          <w:color w:val="000000"/>
+          <w:spacing w:val="1"/>
+          <w:sz w:val="58"/>
+          <w:szCs w:val="56"/>
+        </w:rPr>
+        <w:t>ment and humans [</w:t>
+      </w:r>
+      <w:proofErr w:type="spellStart"/>
+      <w:r>
+        <w:rPr>
+          <w:rFonts w:ascii="ff1" w:eastAsia="Times New Roman" w:hAnsi="ff1" w:cs="Times New Roman"/>
+          <w:color w:val="000000"/>
+          <w:spacing w:val="1"/>
+          <w:sz w:val="58"/>
+          <w:szCs w:val="56"/>
+        </w:rPr>
+        <w:t>Plantec</w:t>
+      </w:r>
+      <w:proofErr w:type="spellEnd"/>
+      <w:r>
+        <w:rPr>
+          <w:rFonts w:ascii="ff1" w:eastAsia="Times New Roman" w:hAnsi="ff1" w:cs="Times New Roman"/>
+          <w:color w:val="000000"/>
+          <w:spacing w:val="1"/>
+          <w:sz w:val="58"/>
+          <w:szCs w:val="56"/>
+        </w:rPr>
+        <w:t>, 2003]</w:t>
       </w:r>
     </w:p>
     <w:p>
@@ -7151,12 +8288,12 @@
       <w:pPr>
         <w:pStyle w:val="Heading2"/>
       </w:pPr>
-      <w:bookmarkStart w:id="3" w:name="_Toc41618596"/>
+      <w:bookmarkStart w:id="2" w:name="_Toc41618596"/>
       <w:r>
         <w:lastRenderedPageBreak/>
         <w:t>HISTORY BRIEF</w:t>
       </w:r>
-      <w:bookmarkEnd w:id="3"/>
+      <w:bookmarkEnd w:id="2"/>
     </w:p>
     <w:p>
       <w:pPr>
@@ -7237,11 +8374,19 @@
           <w:shd w:val="clear" w:color="auto" w:fill="FFFFFF"/>
         </w:rPr>
       </w:pPr>
+      <w:proofErr w:type="spellStart"/>
       <w:r>
         <w:rPr>
           <w:shd w:val="clear" w:color="auto" w:fill="FFFFFF"/>
         </w:rPr>
-        <w:t>Waseda University started the WABOT project in 1967. The WABOT-1 robot was completed in 1972 and was the world’s first full-scale android humanoid robot. It was the first robot able to walk and communicate with people in Japanese, navigate a room and grip and transport objects. They later went on to create WABOT-2 which was capable of reading a musical score and playing an electric keyboard.</w:t>
+        <w:t>Waseda</w:t>
+      </w:r>
+      <w:proofErr w:type="spellEnd"/>
+      <w:r>
+        <w:rPr>
+          <w:shd w:val="clear" w:color="auto" w:fill="FFFFFF"/>
+        </w:rPr>
+        <w:t xml:space="preserve"> University started the WABOT project in 1967. The WABOT-1 robot was completed in 1972 and was the world’s first full-scale android humanoid robot. It was the first robot able to walk and communicate with people in Japanese, navigate a room and grip and transport objects. They later went on to create WABOT-2 which was capable of reading a musical score and playing an electric keyboard.</w:t>
       </w:r>
     </w:p>
     <w:p/>
@@ -7349,7 +8494,23 @@
             <w:rFonts w:asciiTheme="minorHAnsi" w:hAnsiTheme="minorHAnsi"/>
             <w:u w:val="single"/>
           </w:rPr>
-          <w:t>NASA and General Motors revealed Roboaut 2</w:t>
+          <w:t xml:space="preserve">NASA and General Motors revealed </w:t>
+        </w:r>
+        <w:proofErr w:type="spellStart"/>
+        <w:r>
+          <w:rPr>
+            <w:rFonts w:asciiTheme="minorHAnsi" w:hAnsiTheme="minorHAnsi"/>
+            <w:u w:val="single"/>
+          </w:rPr>
+          <w:t>Roboaut</w:t>
+        </w:r>
+        <w:proofErr w:type="spellEnd"/>
+        <w:r>
+          <w:rPr>
+            <w:rFonts w:asciiTheme="minorHAnsi" w:hAnsiTheme="minorHAnsi"/>
+            <w:u w:val="single"/>
+          </w:rPr>
+          <w:t xml:space="preserve"> 2</w:t>
         </w:r>
       </w:hyperlink>
       <w:r>
@@ -7358,7 +8519,25 @@
           <w:color w:val="222222"/>
           <w:shd w:val="clear" w:color="auto" w:fill="FFFFFF"/>
         </w:rPr>
-        <w:t>, a highly advanced humanoid robot that was part of the Discovery shuttle launch in 2011. Robonaut was designed to assist NASA with space walks and has enough dexterity to use tools and work alongside astronauts in future space expeditions.</w:t>
+        <w:t xml:space="preserve">, a highly advanced humanoid robot that was part of the Discovery shuttle launch in 2011. </w:t>
+      </w:r>
+      <w:proofErr w:type="spellStart"/>
+      <w:r>
+        <w:rPr>
+          <w:rFonts w:ascii="Georgia" w:hAnsi="Georgia"/>
+          <w:color w:val="222222"/>
+          <w:shd w:val="clear" w:color="auto" w:fill="FFFFFF"/>
+        </w:rPr>
+        <w:t>Robonaut</w:t>
+      </w:r>
+      <w:proofErr w:type="spellEnd"/>
+      <w:r>
+        <w:rPr>
+          <w:rFonts w:ascii="Georgia" w:hAnsi="Georgia"/>
+          <w:color w:val="222222"/>
+          <w:shd w:val="clear" w:color="auto" w:fill="FFFFFF"/>
+        </w:rPr>
+        <w:t xml:space="preserve"> was designed to assist NASA with space walks and has enough dexterity to use tools and work alongside astronauts in future space expeditions.</w:t>
       </w:r>
     </w:p>
     <w:p>
@@ -7536,11 +8715,19 @@
           <w:shd w:val="clear" w:color="auto" w:fill="FFFFFF"/>
         </w:rPr>
       </w:pPr>
+      <w:proofErr w:type="gramStart"/>
       <w:r>
         <w:rPr>
           <w:shd w:val="clear" w:color="auto" w:fill="FFFFFF"/>
         </w:rPr>
-        <w:t>also the first ever robot to be granted citizenship of a country.</w:t>
+        <w:t>also</w:t>
+      </w:r>
+      <w:proofErr w:type="gramEnd"/>
+      <w:r>
+        <w:rPr>
+          <w:shd w:val="clear" w:color="auto" w:fill="FFFFFF"/>
+        </w:rPr>
+        <w:t xml:space="preserve"> the first ever robot to be granted citizenship of a country.</w:t>
       </w:r>
     </w:p>
     <w:p>
@@ -7604,11 +8791,33 @@
           <w:shd w:val="clear" w:color="auto" w:fill="FFFFFF"/>
         </w:rPr>
       </w:pPr>
+      <w:proofErr w:type="spellStart"/>
       <w:r>
         <w:rPr>
           <w:shd w:val="clear" w:color="auto" w:fill="FFFFFF"/>
         </w:rPr>
-        <w:t>Milagrow human tech has installed humanoid Milagrow ELF at dedicated COVID-19 wards.</w:t>
+        <w:t>Milagrow</w:t>
+      </w:r>
+      <w:proofErr w:type="spellEnd"/>
+      <w:r>
+        <w:rPr>
+          <w:shd w:val="clear" w:color="auto" w:fill="FFFFFF"/>
+        </w:rPr>
+        <w:t xml:space="preserve"> human tech has installed humanoid </w:t>
+      </w:r>
+      <w:proofErr w:type="spellStart"/>
+      <w:r>
+        <w:rPr>
+          <w:shd w:val="clear" w:color="auto" w:fill="FFFFFF"/>
+        </w:rPr>
+        <w:t>Milagrow</w:t>
+      </w:r>
+      <w:proofErr w:type="spellEnd"/>
+      <w:r>
+        <w:rPr>
+          <w:shd w:val="clear" w:color="auto" w:fill="FFFFFF"/>
+        </w:rPr>
+        <w:t xml:space="preserve"> ELF at dedicated COVID-19 wards.</w:t>
       </w:r>
     </w:p>
     <w:p>
@@ -7736,11 +8945,11 @@
       <w:pPr>
         <w:pStyle w:val="Heading2"/>
       </w:pPr>
-      <w:bookmarkStart w:id="4" w:name="_Toc41618597"/>
+      <w:bookmarkStart w:id="3" w:name="_Toc41618597"/>
       <w:r>
         <w:t>MOTIVATION</w:t>
       </w:r>
-      <w:bookmarkEnd w:id="4"/>
+      <w:bookmarkEnd w:id="3"/>
     </w:p>
     <w:p>
       <w:pPr>
@@ -7897,12 +9106,12 @@
       <w:pPr>
         <w:pStyle w:val="Heading2"/>
       </w:pPr>
-      <w:bookmarkStart w:id="5" w:name="_Toc41618598"/>
+      <w:bookmarkStart w:id="4" w:name="_Toc41618598"/>
       <w:r>
         <w:lastRenderedPageBreak/>
         <w:t>AIMS</w:t>
       </w:r>
-      <w:bookmarkEnd w:id="5"/>
+      <w:bookmarkEnd w:id="4"/>
     </w:p>
     <w:p>
       <w:pPr>
@@ -8018,11 +9227,11 @@
       <w:pPr>
         <w:pStyle w:val="Heading2"/>
       </w:pPr>
-      <w:bookmarkStart w:id="6" w:name="_Toc41618599"/>
+      <w:bookmarkStart w:id="5" w:name="_Toc41618599"/>
       <w:r>
         <w:t>OBJECTIVES</w:t>
       </w:r>
-      <w:bookmarkEnd w:id="6"/>
+      <w:bookmarkEnd w:id="5"/>
     </w:p>
     <w:p>
       <w:pPr>
@@ -8157,32 +9366,32 @@
       <w:pPr>
         <w:pStyle w:val="Heading1"/>
       </w:pPr>
-      <w:bookmarkStart w:id="7" w:name="_Toc41618600"/>
+      <w:bookmarkStart w:id="6" w:name="_Toc41618600"/>
       <w:r>
         <w:lastRenderedPageBreak/>
         <w:t>SYSTEM OVERVIEW</w:t>
       </w:r>
+      <w:bookmarkEnd w:id="6"/>
+    </w:p>
+    <w:p>
+      <w:pPr>
+        <w:pStyle w:val="Heading2"/>
+      </w:pPr>
+      <w:bookmarkStart w:id="7" w:name="_Toc41618601"/>
+      <w:r>
+        <w:t>SYSTEM SCHEMATIC</w:t>
+      </w:r>
       <w:bookmarkEnd w:id="7"/>
     </w:p>
     <w:p>
       <w:pPr>
         <w:pStyle w:val="Heading2"/>
       </w:pPr>
-      <w:bookmarkStart w:id="8" w:name="_Toc41618601"/>
-      <w:r>
-        <w:t>SYSTEM SCHEMATIC</w:t>
+      <w:bookmarkStart w:id="8" w:name="_Toc41618602"/>
+      <w:r>
+        <w:t>HUMAN MOTION</w:t>
       </w:r>
       <w:bookmarkEnd w:id="8"/>
-    </w:p>
-    <w:p>
-      <w:pPr>
-        <w:pStyle w:val="Heading2"/>
-      </w:pPr>
-      <w:bookmarkStart w:id="9" w:name="_Toc41618602"/>
-      <w:r>
-        <w:t>HUMAN MOTION</w:t>
-      </w:r>
-      <w:bookmarkEnd w:id="9"/>
       <w:r>
         <w:t xml:space="preserve"> </w:t>
       </w:r>
@@ -8227,8 +9436,13 @@
       </w:r>
       <w:r>
         <w:br/>
-        <w:t>many of the straight-line motion cases, subjects had their arm movement (including redundant DOF)</w:t>
-      </w:r>
+        <w:t>many of the straight-line motion cases, subjects had their arm movement (including redundant DOF</w:t>
+      </w:r>
+      <w:proofErr w:type="gramStart"/>
+      <w:r>
+        <w:t>)</w:t>
+      </w:r>
+      <w:proofErr w:type="gramEnd"/>
       <w:r>
         <w:br/>
         <w:t>constrained to the horizontal plane, in which changes in gravitational effects are largely negated.</w:t>
@@ -8355,18 +9569,26 @@
       <w:pPr>
         <w:pStyle w:val="Heading2"/>
       </w:pPr>
-      <w:bookmarkStart w:id="10" w:name="_Toc41618603"/>
+      <w:bookmarkStart w:id="9" w:name="_Toc41618603"/>
       <w:r>
         <w:t>VDI</w:t>
       </w:r>
       <w:r>
         <w:t xml:space="preserve"> ENGINEERING DESIGN THEORY</w:t>
       </w:r>
-      <w:bookmarkEnd w:id="10"/>
-    </w:p>
-    <w:p>
-      <w:r>
-        <w:t>The German Society for Engineers has published a guideline for mechatronic systems,VDI 2206:2004, which includes a ‘V-model’ of design development by implication, the</w:t>
+      <w:bookmarkEnd w:id="9"/>
+    </w:p>
+    <w:p>
+      <w:r>
+        <w:t xml:space="preserve">The German Society for Engineers has published a guideline for mechatronic </w:t>
+      </w:r>
+      <w:proofErr w:type="spellStart"/>
+      <w:r>
+        <w:t>systems,VDI</w:t>
+      </w:r>
+      <w:proofErr w:type="spellEnd"/>
+      <w:r>
+        <w:t xml:space="preserve"> 2206:2004, which includes a ‘V-model’ of design development by implication, the</w:t>
       </w:r>
       <w:r>
         <w:t xml:space="preserve"> </w:t>
@@ -8396,7 +9618,15 @@
         <w:t xml:space="preserve"> </w:t>
       </w:r>
       <w:r>
-        <w:t>[Hubka 1992b, 1992a, 1996]:</w:t>
+        <w:t>[</w:t>
+      </w:r>
+      <w:proofErr w:type="spellStart"/>
+      <w:r>
+        <w:t>Hubka</w:t>
+      </w:r>
+      <w:proofErr w:type="spellEnd"/>
+      <w:r>
+        <w:t xml:space="preserve"> 1992b, 1992a, 1996]:</w:t>
       </w:r>
     </w:p>
     <w:p>
@@ -8435,7 +9665,15 @@
         <w:t xml:space="preserve">especially necessary here, and The cycle of ‘substantiate, verify, improve’ at the end of each design stage in the </w:t>
       </w:r>
       <w:r>
-        <w:t xml:space="preserve">Procedural Model [Hubka </w:t>
+        <w:t>Procedural Model [</w:t>
+      </w:r>
+      <w:proofErr w:type="spellStart"/>
+      <w:r>
+        <w:t>Hubka</w:t>
+      </w:r>
+      <w:proofErr w:type="spellEnd"/>
+      <w:r>
+        <w:t xml:space="preserve"> </w:t>
       </w:r>
       <w:r>
         <w:t>1992a, 1992b, 1996] leads to a feedback to any previous</w:t>
@@ -8482,253 +9720,253 @@
       <w:pPr>
         <w:pStyle w:val="Heading1"/>
       </w:pPr>
-      <w:bookmarkStart w:id="11" w:name="_Toc41618604"/>
+      <w:bookmarkStart w:id="10" w:name="_Toc41618604"/>
       <w:r>
         <w:lastRenderedPageBreak/>
         <w:t>CONCEPTUAL DESIGN</w:t>
       </w:r>
+      <w:bookmarkEnd w:id="10"/>
+      <w:r>
+        <w:t xml:space="preserve"> </w:t>
+      </w:r>
+    </w:p>
+    <w:p>
+      <w:pPr>
+        <w:pStyle w:val="Heading2"/>
+      </w:pPr>
+      <w:bookmarkStart w:id="11" w:name="_Toc41618605"/>
+      <w:r>
+        <w:t>INTRODUCTION</w:t>
+      </w:r>
       <w:bookmarkEnd w:id="11"/>
+    </w:p>
+    <w:p>
+      <w:pPr>
+        <w:pStyle w:val="Heading2"/>
+      </w:pPr>
+      <w:bookmarkStart w:id="12" w:name="_Toc41618606"/>
+      <w:r>
+        <w:t>DESIGN CONSIDERATION</w:t>
+      </w:r>
+      <w:bookmarkEnd w:id="12"/>
+    </w:p>
+    <w:p>
+      <w:pPr>
+        <w:pStyle w:val="Heading2"/>
+      </w:pPr>
+      <w:bookmarkStart w:id="13" w:name="_Toc41618607"/>
+      <w:r>
+        <w:t>REQUIREMENTS</w:t>
+      </w:r>
+      <w:bookmarkEnd w:id="13"/>
+    </w:p>
+    <w:p>
+      <w:pPr>
+        <w:pStyle w:val="Heading1"/>
+      </w:pPr>
+      <w:bookmarkStart w:id="14" w:name="_Toc41618608"/>
+      <w:r>
+        <w:t>INMOOV</w:t>
+      </w:r>
+      <w:bookmarkEnd w:id="14"/>
+    </w:p>
+    <w:p>
+      <w:pPr>
+        <w:pStyle w:val="Heading2"/>
+      </w:pPr>
+      <w:bookmarkStart w:id="15" w:name="_Toc41618609"/>
+      <w:r>
+        <w:t>INTRODUCTION</w:t>
+      </w:r>
+      <w:bookmarkEnd w:id="15"/>
+    </w:p>
+    <w:p>
+      <w:pPr>
+        <w:pStyle w:val="Heading2"/>
+      </w:pPr>
+      <w:bookmarkStart w:id="16" w:name="_Toc41618610"/>
+      <w:r>
+        <w:t>MECHANICAL</w:t>
+      </w:r>
+      <w:bookmarkEnd w:id="16"/>
+    </w:p>
+    <w:p>
+      <w:pPr>
+        <w:pStyle w:val="Heading3"/>
+      </w:pPr>
+      <w:bookmarkStart w:id="17" w:name="_Toc41618611"/>
+      <w:r>
+        <w:t>MECHANICAL DESIGN</w:t>
+      </w:r>
+      <w:bookmarkEnd w:id="17"/>
+    </w:p>
+    <w:p>
+      <w:pPr>
+        <w:pStyle w:val="Heading4"/>
+      </w:pPr>
+      <w:r>
+        <w:t>UPPER PART</w:t>
+      </w:r>
+    </w:p>
+    <w:p>
+      <w:pPr>
+        <w:pStyle w:val="Heading4"/>
+      </w:pPr>
+      <w:r>
+        <w:t>LOWER PART (BASE DESIGN)</w:t>
+      </w:r>
+    </w:p>
+    <w:p>
+      <w:pPr>
+        <w:pStyle w:val="Heading2"/>
+      </w:pPr>
+      <w:bookmarkStart w:id="18" w:name="_Toc41618612"/>
+      <w:r>
+        <w:t>URDF MODEL</w:t>
+      </w:r>
+      <w:bookmarkEnd w:id="18"/>
+    </w:p>
+    <w:p>
+      <w:pPr>
+        <w:pStyle w:val="Heading2"/>
+      </w:pPr>
+      <w:bookmarkStart w:id="19" w:name="_Toc41618613"/>
+      <w:r>
+        <w:t>ELECTRICAL</w:t>
+      </w:r>
+      <w:bookmarkEnd w:id="19"/>
       <w:r>
         <w:t xml:space="preserve"> </w:t>
       </w:r>
     </w:p>
     <w:p>
       <w:pPr>
+        <w:pStyle w:val="Heading3"/>
+      </w:pPr>
+      <w:bookmarkStart w:id="20" w:name="_Toc41618614"/>
+      <w:r>
+        <w:t>CIRCUIT DESIGN</w:t>
+      </w:r>
+      <w:bookmarkEnd w:id="20"/>
+    </w:p>
+    <w:p>
+      <w:pPr>
+        <w:pStyle w:val="Heading3"/>
+      </w:pPr>
+      <w:bookmarkStart w:id="21" w:name="_Toc41618615"/>
+      <w:r>
+        <w:t>PCB LAYOUT</w:t>
+      </w:r>
+      <w:bookmarkEnd w:id="21"/>
+    </w:p>
+    <w:p>
+      <w:pPr>
+        <w:pStyle w:val="Heading4"/>
+      </w:pPr>
+      <w:r>
+        <w:t xml:space="preserve">HAND PCB LAYOUT </w:t>
+      </w:r>
+    </w:p>
+    <w:p>
+      <w:pPr>
+        <w:pStyle w:val="Heading4"/>
+      </w:pPr>
+      <w:r>
+        <w:t>WRIST PCB LAYOUT</w:t>
+      </w:r>
+    </w:p>
+    <w:p>
+      <w:pPr>
+        <w:pStyle w:val="Heading4"/>
+      </w:pPr>
+      <w:r>
+        <w:t>SHOULDER AND ELBOW PCB LYOUT</w:t>
+      </w:r>
+    </w:p>
+    <w:p>
+      <w:pPr>
+        <w:pStyle w:val="Heading4"/>
+      </w:pPr>
+      <w:r>
+        <w:t>HEAD PCB LAYOUT</w:t>
+      </w:r>
+    </w:p>
+    <w:p>
+      <w:pPr>
+        <w:pStyle w:val="Heading4"/>
+      </w:pPr>
+      <w:r>
+        <w:t>VOLTAGE REGULATING PCB LAYOUT</w:t>
+      </w:r>
+    </w:p>
+    <w:p>
+      <w:pPr>
+        <w:pStyle w:val="Heading4"/>
+      </w:pPr>
+      <w:r>
+        <w:t>FINAL PCB LAYOUT</w:t>
+      </w:r>
+    </w:p>
+    <w:p>
+      <w:pPr>
+        <w:pStyle w:val="Heading3"/>
+      </w:pPr>
+      <w:bookmarkStart w:id="22" w:name="_Toc41618616"/>
+      <w:r>
+        <w:t>WIRING</w:t>
+      </w:r>
+      <w:bookmarkEnd w:id="22"/>
+    </w:p>
+    <w:p>
+      <w:pPr>
+        <w:pStyle w:val="Heading3"/>
+      </w:pPr>
+      <w:bookmarkStart w:id="23" w:name="_Toc41618617"/>
+      <w:r>
+        <w:t>CIRCUIT SCHEMATIC</w:t>
+      </w:r>
+      <w:bookmarkEnd w:id="23"/>
+    </w:p>
+    <w:p>
+      <w:pPr>
+        <w:pStyle w:val="Heading3"/>
+      </w:pPr>
+      <w:bookmarkStart w:id="24" w:name="_Toc41618618"/>
+      <w:r>
+        <w:t>POWER CALCULATION</w:t>
+      </w:r>
+      <w:bookmarkEnd w:id="24"/>
+    </w:p>
+    <w:p>
+      <w:pPr>
         <w:pStyle w:val="Heading2"/>
       </w:pPr>
-      <w:bookmarkStart w:id="12" w:name="_Toc41618605"/>
-      <w:r>
-        <w:t>INTRODUCTION</w:t>
-      </w:r>
-      <w:bookmarkEnd w:id="12"/>
+      <w:bookmarkStart w:id="25" w:name="_Toc41618619"/>
+      <w:r>
+        <w:t>SENSOR SELECTION</w:t>
+      </w:r>
+      <w:bookmarkEnd w:id="25"/>
     </w:p>
     <w:p>
       <w:pPr>
         <w:pStyle w:val="Heading2"/>
       </w:pPr>
-      <w:bookmarkStart w:id="13" w:name="_Toc41618606"/>
-      <w:r>
-        <w:t>DESIGN CONSIDERATION</w:t>
-      </w:r>
-      <w:bookmarkEnd w:id="13"/>
-    </w:p>
-    <w:p>
-      <w:pPr>
-        <w:pStyle w:val="Heading2"/>
-      </w:pPr>
-      <w:bookmarkStart w:id="14" w:name="_Toc41618607"/>
-      <w:r>
-        <w:t>REQUIREMENTS</w:t>
-      </w:r>
-      <w:bookmarkEnd w:id="14"/>
-    </w:p>
-    <w:p>
-      <w:pPr>
-        <w:pStyle w:val="Heading1"/>
-      </w:pPr>
-      <w:bookmarkStart w:id="15" w:name="_Toc41618608"/>
-      <w:r>
-        <w:t>INMOOV</w:t>
-      </w:r>
-      <w:bookmarkEnd w:id="15"/>
-    </w:p>
-    <w:p>
-      <w:pPr>
-        <w:pStyle w:val="Heading2"/>
-      </w:pPr>
-      <w:bookmarkStart w:id="16" w:name="_Toc41618609"/>
-      <w:r>
-        <w:t>INTRODUCTION</w:t>
-      </w:r>
-      <w:bookmarkEnd w:id="16"/>
-    </w:p>
-    <w:p>
-      <w:pPr>
-        <w:pStyle w:val="Heading2"/>
-      </w:pPr>
-      <w:bookmarkStart w:id="17" w:name="_Toc41618610"/>
-      <w:r>
-        <w:t>MECHANICAL</w:t>
-      </w:r>
-      <w:bookmarkEnd w:id="17"/>
-    </w:p>
-    <w:p>
-      <w:pPr>
-        <w:pStyle w:val="Heading3"/>
-      </w:pPr>
-      <w:bookmarkStart w:id="18" w:name="_Toc41618611"/>
-      <w:r>
-        <w:t>MECHANICAL DESIGN</w:t>
-      </w:r>
-      <w:bookmarkEnd w:id="18"/>
-    </w:p>
-    <w:p>
-      <w:pPr>
-        <w:pStyle w:val="Heading4"/>
-      </w:pPr>
-      <w:r>
-        <w:t>UPPER PART</w:t>
-      </w:r>
-    </w:p>
-    <w:p>
-      <w:pPr>
-        <w:pStyle w:val="Heading4"/>
-      </w:pPr>
-      <w:r>
-        <w:t>LOWER PART (BASE DESIGN)</w:t>
-      </w:r>
-    </w:p>
-    <w:p>
-      <w:pPr>
-        <w:pStyle w:val="Heading2"/>
-      </w:pPr>
-      <w:bookmarkStart w:id="19" w:name="_Toc41618612"/>
-      <w:r>
-        <w:t>URDF MODEL</w:t>
-      </w:r>
-      <w:bookmarkEnd w:id="19"/>
-    </w:p>
-    <w:p>
-      <w:pPr>
-        <w:pStyle w:val="Heading2"/>
-      </w:pPr>
-      <w:bookmarkStart w:id="20" w:name="_Toc41618613"/>
-      <w:r>
-        <w:t>ELECTRICAL</w:t>
-      </w:r>
-      <w:bookmarkEnd w:id="20"/>
+      <w:bookmarkStart w:id="26" w:name="_Toc41618620"/>
+      <w:r>
+        <w:t>GPU SELECTION (NVIDIA JETSON NANO DEVELOPMENT KIT “B01”)</w:t>
+      </w:r>
+      <w:bookmarkEnd w:id="26"/>
+    </w:p>
+    <w:p>
+      <w:r>
+        <w:t xml:space="preserve">Most of the Autonomous and Artificial Intelligence (AI) systems </w:t>
+      </w:r>
+      <w:r>
+        <w:t>are now using</w:t>
+      </w:r>
       <w:r>
         <w:t xml:space="preserve"> </w:t>
       </w:r>
-    </w:p>
-    <w:p>
-      <w:pPr>
-        <w:pStyle w:val="Heading3"/>
-      </w:pPr>
-      <w:bookmarkStart w:id="21" w:name="_Toc41618614"/>
-      <w:r>
-        <w:t>CIRCUIT DESIGN</w:t>
-      </w:r>
-      <w:bookmarkEnd w:id="21"/>
-    </w:p>
-    <w:p>
-      <w:pPr>
-        <w:pStyle w:val="Heading3"/>
-      </w:pPr>
-      <w:bookmarkStart w:id="22" w:name="_Toc41618615"/>
-      <w:r>
-        <w:t>PCB LAYOUT</w:t>
-      </w:r>
-      <w:bookmarkEnd w:id="22"/>
-    </w:p>
-    <w:p>
-      <w:pPr>
-        <w:pStyle w:val="Heading4"/>
-      </w:pPr>
-      <w:r>
-        <w:t xml:space="preserve">HAND PCB LAYOUT </w:t>
-      </w:r>
-    </w:p>
-    <w:p>
-      <w:pPr>
-        <w:pStyle w:val="Heading4"/>
-      </w:pPr>
-      <w:r>
-        <w:t>WRIST PCB LAYOUT</w:t>
-      </w:r>
-    </w:p>
-    <w:p>
-      <w:pPr>
-        <w:pStyle w:val="Heading4"/>
-      </w:pPr>
-      <w:r>
-        <w:t>SHOULDER AND ELBOW PCB LYOUT</w:t>
-      </w:r>
-    </w:p>
-    <w:p>
-      <w:pPr>
-        <w:pStyle w:val="Heading4"/>
-      </w:pPr>
-      <w:r>
-        <w:t>HEAD PCB LAYOUT</w:t>
-      </w:r>
-    </w:p>
-    <w:p>
-      <w:pPr>
-        <w:pStyle w:val="Heading4"/>
-      </w:pPr>
-      <w:r>
-        <w:t>VOLTAGE REGULATING PCB LAYOUT</w:t>
-      </w:r>
-    </w:p>
-    <w:p>
-      <w:pPr>
-        <w:pStyle w:val="Heading4"/>
-      </w:pPr>
-      <w:r>
-        <w:t>FINAL PCB LAYOUT</w:t>
-      </w:r>
-    </w:p>
-    <w:p>
-      <w:pPr>
-        <w:pStyle w:val="Heading3"/>
-      </w:pPr>
-      <w:bookmarkStart w:id="23" w:name="_Toc41618616"/>
-      <w:r>
-        <w:t>WIRING</w:t>
-      </w:r>
-      <w:bookmarkEnd w:id="23"/>
-    </w:p>
-    <w:p>
-      <w:pPr>
-        <w:pStyle w:val="Heading3"/>
-      </w:pPr>
-      <w:bookmarkStart w:id="24" w:name="_Toc41618617"/>
-      <w:r>
-        <w:t>CIRCUIT SCHEMATIC</w:t>
-      </w:r>
-      <w:bookmarkEnd w:id="24"/>
-    </w:p>
-    <w:p>
-      <w:pPr>
-        <w:pStyle w:val="Heading3"/>
-      </w:pPr>
-      <w:bookmarkStart w:id="25" w:name="_Toc41618618"/>
-      <w:r>
-        <w:t>POWER CALCULATION</w:t>
-      </w:r>
-      <w:bookmarkEnd w:id="25"/>
-    </w:p>
-    <w:p>
-      <w:pPr>
-        <w:pStyle w:val="Heading2"/>
-      </w:pPr>
-      <w:bookmarkStart w:id="26" w:name="_Toc41618619"/>
-      <w:r>
-        <w:t>SENSOR SELECTION</w:t>
-      </w:r>
-      <w:bookmarkEnd w:id="26"/>
-    </w:p>
-    <w:p>
-      <w:pPr>
-        <w:pStyle w:val="Heading2"/>
-      </w:pPr>
-      <w:bookmarkStart w:id="27" w:name="_Toc41618620"/>
-      <w:r>
-        <w:t>GPU SELECTION (NVIDIA JETSON NANO DEVELOPMENT KIT “B01”)</w:t>
-      </w:r>
-      <w:bookmarkEnd w:id="27"/>
-    </w:p>
-    <w:p>
-      <w:r>
-        <w:t xml:space="preserve">Most of the Autonomous and Artificial Intelligence (AI) systems </w:t>
-      </w:r>
-      <w:r>
-        <w:t>are now using</w:t>
-      </w:r>
-      <w:r>
-        <w:t xml:space="preserve"> </w:t>
-      </w:r>
       <w:r>
         <w:t>graphics processing unit (GPU)</w:t>
       </w:r>
@@ -8748,7 +9986,23 @@
         <w:t>which is</w:t>
       </w:r>
       <w:r>
-        <w:t xml:space="preserve"> autonomous we decided to choose the cheapest GPU made by Nvidia but it is still more expensive than the Raspberri Pi so  </w:t>
+        <w:t xml:space="preserve"> autonomous we decided to choose the cheapest GPU made by </w:t>
+      </w:r>
+      <w:proofErr w:type="spellStart"/>
+      <w:r>
+        <w:t>Nvidia</w:t>
+      </w:r>
+      <w:proofErr w:type="spellEnd"/>
+      <w:r>
+        <w:t xml:space="preserve"> but it is still more expensive than the </w:t>
+      </w:r>
+      <w:proofErr w:type="spellStart"/>
+      <w:r>
+        <w:t>Raspberri</w:t>
+      </w:r>
+      <w:proofErr w:type="spellEnd"/>
+      <w:r>
+        <w:t xml:space="preserve"> Pi so  </w:t>
       </w:r>
       <w:r>
         <w:t xml:space="preserve">we </w:t>
@@ -8758,13 +10012,45 @@
         <w:t>decided to make a comparison between Raspberry p</w:t>
       </w:r>
       <w:r>
-        <w:t>i and Nvidia Jetson Nano and</w:t>
-      </w:r>
-      <w:r>
-        <w:t xml:space="preserve"> we conclude that because of the heating of raspberry pi during work and there is a heat sink in jetson nano and als</w:t>
-      </w:r>
-      <w:r>
-        <w:t>o its much more faster due to the GPU and RAM we chose the Nvidia Jetson Nano Development Board.</w:t>
+        <w:t xml:space="preserve">i and </w:t>
+      </w:r>
+      <w:proofErr w:type="spellStart"/>
+      <w:r>
+        <w:t>Nvidia</w:t>
+      </w:r>
+      <w:proofErr w:type="spellEnd"/>
+      <w:r>
+        <w:t xml:space="preserve"> Jetson Nano and</w:t>
+      </w:r>
+      <w:r>
+        <w:t xml:space="preserve"> we conclude that because of the heating of raspberry pi during work and there is a heat sink in </w:t>
+      </w:r>
+      <w:proofErr w:type="spellStart"/>
+      <w:r>
+        <w:t>jetson</w:t>
+      </w:r>
+      <w:proofErr w:type="spellEnd"/>
+      <w:r>
+        <w:t xml:space="preserve"> </w:t>
+      </w:r>
+      <w:proofErr w:type="spellStart"/>
+      <w:r>
+        <w:t>nano</w:t>
+      </w:r>
+      <w:proofErr w:type="spellEnd"/>
+      <w:r>
+        <w:t xml:space="preserve"> and als</w:t>
+      </w:r>
+      <w:r>
+        <w:t xml:space="preserve">o its much more faster due to the GPU and RAM we chose the </w:t>
+      </w:r>
+      <w:proofErr w:type="spellStart"/>
+      <w:r>
+        <w:t>Nvidia</w:t>
+      </w:r>
+      <w:proofErr w:type="spellEnd"/>
+      <w:r>
+        <w:t xml:space="preserve"> Jetson Nano Development Board.</w:t>
       </w:r>
     </w:p>
     <w:p>
@@ -8779,7 +10065,23 @@
           <w:sz w:val="28"/>
           <w:szCs w:val="24"/>
         </w:rPr>
-        <w:t>Comparison between Nvidia Jetson Nano and Raspberry pi</w:t>
+        <w:t xml:space="preserve">Comparison between </w:t>
+      </w:r>
+      <w:proofErr w:type="spellStart"/>
+      <w:r>
+        <w:rPr>
+          <w:sz w:val="28"/>
+          <w:szCs w:val="24"/>
+        </w:rPr>
+        <w:t>Nvidia</w:t>
+      </w:r>
+      <w:proofErr w:type="spellEnd"/>
+      <w:r>
+        <w:rPr>
+          <w:sz w:val="28"/>
+          <w:szCs w:val="24"/>
+        </w:rPr>
+        <w:t xml:space="preserve"> Jetson Nano and Raspberry pi</w:t>
       </w:r>
     </w:p>
     <w:tbl>
@@ -8812,8 +10114,13 @@
             <w:tcW w:w="4692" w:type="dxa"/>
           </w:tcPr>
           <w:p>
-            <w:r>
-              <w:t>Nvidia Jetson Nano Dev Board</w:t>
+            <w:proofErr w:type="spellStart"/>
+            <w:r>
+              <w:t>Nvidia</w:t>
+            </w:r>
+            <w:proofErr w:type="spellEnd"/>
+            <w:r>
+              <w:t xml:space="preserve"> Jetson Nano Dev Board</w:t>
             </w:r>
           </w:p>
         </w:tc>
@@ -8886,7 +10193,15 @@
           </w:tcPr>
           <w:p>
             <w:r>
-              <w:t>128-Core Nvidia Maxwell</w:t>
+              <w:t xml:space="preserve">128-Core </w:t>
+            </w:r>
+            <w:proofErr w:type="spellStart"/>
+            <w:r>
+              <w:t>Nvidia</w:t>
+            </w:r>
+            <w:proofErr w:type="spellEnd"/>
+            <w:r>
+              <w:t xml:space="preserve"> Maxwell</w:t>
             </w:r>
           </w:p>
         </w:tc>
@@ -8984,7 +10299,21 @@
         <w:rPr>
           <w:shd w:val="clear" w:color="auto" w:fill="FFFFFF"/>
         </w:rPr>
-        <w:t>NVIDIA Jetson Nano enables the development of millions of new small, low-power AI systems. It opens new worlds of embedded IoT applications, including entry-level Network Video Recorders (NVRs), home robots, and intelligent gateways with full analytics capabilities.</w:t>
+        <w:t xml:space="preserve">NVIDIA Jetson Nano enables the development of millions of new small, low-power AI systems. It opens new worlds of embedded </w:t>
+      </w:r>
+      <w:proofErr w:type="spellStart"/>
+      <w:r>
+        <w:rPr>
+          <w:shd w:val="clear" w:color="auto" w:fill="FFFFFF"/>
+        </w:rPr>
+        <w:t>IoT</w:t>
+      </w:r>
+      <w:proofErr w:type="spellEnd"/>
+      <w:r>
+        <w:rPr>
+          <w:shd w:val="clear" w:color="auto" w:fill="FFFFFF"/>
+        </w:rPr>
+        <w:t xml:space="preserve"> applications, including entry-level Network Video Recorders (NVRs), home robots, and intelligent gateways with full analytics capabilities.</w:t>
       </w:r>
     </w:p>
     <w:p>
@@ -9158,136 +10487,261 @@
       <w:pPr>
         <w:pStyle w:val="Heading1"/>
       </w:pPr>
-      <w:bookmarkStart w:id="28" w:name="_Toc41618621"/>
+      <w:bookmarkStart w:id="27" w:name="_Toc41618621"/>
+      <w:r>
+        <w:t>MANUAL ARM CONRTOL</w:t>
+      </w:r>
+      <w:bookmarkEnd w:id="27"/>
+    </w:p>
+    <w:p>
+      <w:pPr>
+        <w:pStyle w:val="Heading2"/>
+      </w:pPr>
+      <w:bookmarkStart w:id="28" w:name="_Toc41618622"/>
+      <w:r>
+        <w:t>INTRODUCTION</w:t>
+      </w:r>
+      <w:bookmarkEnd w:id="28"/>
+    </w:p>
+    <w:p>
+      <w:pPr>
+        <w:pStyle w:val="Heading2"/>
+      </w:pPr>
+      <w:bookmarkStart w:id="29" w:name="_Toc41618623"/>
+      <w:r>
+        <w:t>EXOSKELETON</w:t>
+      </w:r>
+      <w:bookmarkEnd w:id="29"/>
+    </w:p>
+    <w:p>
+      <w:pPr>
+        <w:pStyle w:val="Heading3"/>
+      </w:pPr>
+      <w:bookmarkStart w:id="30" w:name="_Toc41618624"/>
+      <w:r>
+        <w:t>ARM CONTROL</w:t>
+      </w:r>
+      <w:bookmarkEnd w:id="30"/>
+    </w:p>
+    <w:p>
+      <w:pPr>
+        <w:pStyle w:val="Heading3"/>
+      </w:pPr>
+      <w:bookmarkStart w:id="31" w:name="_Toc41618625"/>
+      <w:r>
+        <w:t>FINGERS CONTROL</w:t>
+      </w:r>
+      <w:bookmarkEnd w:id="31"/>
+    </w:p>
+    <w:p>
+      <w:pPr>
+        <w:pStyle w:val="Heading2"/>
+      </w:pPr>
+      <w:bookmarkStart w:id="32" w:name="_Toc41618626"/>
+      <w:r>
+        <w:t>WIRELESS JOYSTICK</w:t>
+      </w:r>
+      <w:bookmarkEnd w:id="32"/>
+      <w:r>
+        <w:t xml:space="preserve"> </w:t>
+      </w:r>
+    </w:p>
+    <w:p>
+      <w:pPr>
+        <w:pStyle w:val="Heading2"/>
+      </w:pPr>
+      <w:bookmarkStart w:id="33" w:name="_Toc41618627"/>
+      <w:r>
+        <w:t>KINECT CONTROL</w:t>
+      </w:r>
+      <w:bookmarkEnd w:id="33"/>
+    </w:p>
+    <w:p>
+      <w:pPr>
+        <w:pStyle w:val="Heading2"/>
+      </w:pPr>
+      <w:bookmarkStart w:id="34" w:name="_Toc41618628"/>
+      <w:r>
+        <w:t>HEAD CONTROL USING VR</w:t>
+      </w:r>
+      <w:bookmarkEnd w:id="34"/>
+    </w:p>
+    <w:p>
+      <w:pPr>
+        <w:pStyle w:val="Heading1"/>
+      </w:pPr>
+      <w:bookmarkStart w:id="35" w:name="_Toc41618629"/>
+      <w:r>
+        <w:t xml:space="preserve">AUTONOMOUS ARM </w:t>
+      </w:r>
+      <w:r>
+        <w:t>CONTROL</w:t>
+      </w:r>
+      <w:bookmarkEnd w:id="35"/>
+    </w:p>
+    <w:p>
+      <w:pPr>
+        <w:pStyle w:val="Heading2"/>
+      </w:pPr>
+      <w:bookmarkStart w:id="36" w:name="_Toc41618630"/>
+      <w:r>
+        <w:t>BALL CATCHING</w:t>
+      </w:r>
+      <w:bookmarkEnd w:id="36"/>
+    </w:p>
+    <w:p>
+      <w:pPr>
+        <w:pStyle w:val="Heading3"/>
+      </w:pPr>
+      <w:bookmarkStart w:id="37" w:name="_Toc41618631"/>
+      <w:r>
+        <w:t>INTRODUCTION</w:t>
+      </w:r>
+      <w:bookmarkEnd w:id="37"/>
+    </w:p>
+    <w:p>
+      <w:bookmarkStart w:id="38" w:name="_Toc41618632"/>
+      <w:r>
+        <w:t>For centuries, humans have been fascinated by the idea of creating machines similar to</w:t>
+      </w:r>
+      <w:r>
+        <w:t xml:space="preserve"> </w:t>
+      </w:r>
+      <w:r>
+        <w:t>existing life. Although robots have replaced the human worker at repetitive tasks in industrial scenarios for many years, they do not have yet reached the capability and autonomy to accomplish everyday human tasks. This becomes even clearer when considering</w:t>
+      </w:r>
+      <w:r>
+        <w:t xml:space="preserve"> </w:t>
+      </w:r>
+      <w:r>
+        <w:t xml:space="preserve">what variety of dynamic activities humans are able to perform, </w:t>
+      </w:r>
+      <w:r>
+        <w:t xml:space="preserve">  </w:t>
+      </w:r>
+      <w:r>
+        <w:t xml:space="preserve">e. g. when doing sports. </w:t>
+      </w:r>
+    </w:p>
+    <w:p>
+      <w:r>
+        <w:t>Catching a thrown ball with a hand is not easy – neither</w:t>
+      </w:r>
+      <w:r>
+        <w:t xml:space="preserve"> </w:t>
+      </w:r>
+      <w:r>
+        <w:t xml:space="preserve">for humans nor for </w:t>
+      </w:r>
+      <w:proofErr w:type="gramStart"/>
+      <w:r>
+        <w:t>robots .</w:t>
+      </w:r>
+      <w:proofErr w:type="gramEnd"/>
+      <w:r>
+        <w:t xml:space="preserve"> It demands for a tight interplay of</w:t>
+      </w:r>
+      <w:r>
+        <w:t xml:space="preserve"> </w:t>
+      </w:r>
+      <w:r>
+        <w:t>skills in mechanics, control, planning and visual sensing to</w:t>
+      </w:r>
+      <w:r>
+        <w:t xml:space="preserve"> </w:t>
+      </w:r>
+      <w:r>
+        <w:t>reach the necessary precision in space and time. Because of</w:t>
+      </w:r>
+      <w:r>
+        <w:t xml:space="preserve"> </w:t>
+      </w:r>
+      <w:r>
+        <w:t>this, ball catching has been used for almost 20 years now as</w:t>
+      </w:r>
+      <w:r>
+        <w:t xml:space="preserve"> </w:t>
+      </w:r>
+      <w:r>
+        <w:t>a challenging benchmark system to develop and test robotics</w:t>
+      </w:r>
+      <w:r>
+        <w:t xml:space="preserve"> </w:t>
+      </w:r>
+      <w:r>
+        <w:t>key technologies</w:t>
+      </w:r>
+      <w:r>
+        <w:t xml:space="preserve"> </w:t>
+      </w:r>
+    </w:p>
+    <w:p>
       <w:r>
         <w:lastRenderedPageBreak/>
-        <w:t>MANUAL ARM CONRTOL</w:t>
-      </w:r>
-      <w:bookmarkEnd w:id="28"/>
-    </w:p>
-    <w:p>
-      <w:pPr>
-        <w:pStyle w:val="Heading2"/>
-      </w:pPr>
-      <w:bookmarkStart w:id="29" w:name="_Toc41618622"/>
-      <w:r>
-        <w:t>INTRODUCTION</w:t>
-      </w:r>
-      <w:bookmarkEnd w:id="29"/>
-    </w:p>
-    <w:p>
-      <w:pPr>
-        <w:pStyle w:val="Heading2"/>
-      </w:pPr>
-      <w:bookmarkStart w:id="30" w:name="_Toc41618623"/>
-      <w:r>
-        <w:t>EXOSKELETON</w:t>
-      </w:r>
-      <w:bookmarkEnd w:id="30"/>
+        <w:t>In all the works the</w:t>
+      </w:r>
+      <w:r>
+        <w:t xml:space="preserve"> </w:t>
+      </w:r>
+      <w:r>
+        <w:t>general setup is in principle the same: a stereo vision system</w:t>
+      </w:r>
+      <w:r>
+        <w:t xml:space="preserve"> </w:t>
+      </w:r>
+      <w:r>
+        <w:t>tracks the ball and predicts the balls trajectory, then the point</w:t>
+      </w:r>
+      <w:r>
+        <w:t xml:space="preserve"> </w:t>
+      </w:r>
+      <w:r>
+        <w:t>and time, where and in which orientation the robot should</w:t>
+      </w:r>
+      <w:r>
+        <w:br/>
+        <w:t>intercept the ball on its trajectory, is determined. Next, the</w:t>
+      </w:r>
+      <w:r>
+        <w:t xml:space="preserve"> </w:t>
+      </w:r>
+      <w:r>
+        <w:t>robot configuration to reach the catch point is computed and</w:t>
+      </w:r>
+      <w:r>
+        <w:t xml:space="preserve"> </w:t>
+      </w:r>
+      <w:r>
+        <w:t>finally a path is generated, which brings the robot from its</w:t>
+      </w:r>
+      <w:r>
+        <w:t xml:space="preserve"> </w:t>
+      </w:r>
+      <w:r>
+        <w:t>start configuration to the desired catch configuration</w:t>
+      </w:r>
+      <w:r>
+        <w:t>.</w:t>
+      </w:r>
     </w:p>
     <w:p>
       <w:pPr>
         <w:pStyle w:val="Heading3"/>
       </w:pPr>
-      <w:bookmarkStart w:id="31" w:name="_Toc41618624"/>
-      <w:r>
-        <w:t>ARM CONTROL</w:t>
-      </w:r>
-      <w:bookmarkEnd w:id="31"/>
-    </w:p>
-    <w:p>
-      <w:pPr>
-        <w:pStyle w:val="Heading3"/>
-      </w:pPr>
-      <w:bookmarkStart w:id="32" w:name="_Toc41618625"/>
-      <w:r>
-        <w:t>FINGERS CONTROL</w:t>
-      </w:r>
-      <w:bookmarkEnd w:id="32"/>
-    </w:p>
-    <w:p>
-      <w:pPr>
-        <w:pStyle w:val="Heading2"/>
-      </w:pPr>
-      <w:bookmarkStart w:id="33" w:name="_Toc41618626"/>
-      <w:r>
-        <w:t>WIRELESS JOYSTICK</w:t>
-      </w:r>
-      <w:bookmarkEnd w:id="33"/>
-      <w:r>
-        <w:t xml:space="preserve"> </w:t>
-      </w:r>
-    </w:p>
-    <w:p>
-      <w:pPr>
-        <w:pStyle w:val="Heading2"/>
-      </w:pPr>
-      <w:bookmarkStart w:id="34" w:name="_Toc41618627"/>
-      <w:r>
-        <w:t>KINECT CONTROL</w:t>
-      </w:r>
-      <w:bookmarkEnd w:id="34"/>
-    </w:p>
-    <w:p>
-      <w:pPr>
-        <w:pStyle w:val="Heading2"/>
-      </w:pPr>
-      <w:bookmarkStart w:id="35" w:name="_Toc41618628"/>
-      <w:r>
-        <w:t>HEAD CONTROL USING VR</w:t>
-      </w:r>
-      <w:bookmarkEnd w:id="35"/>
-    </w:p>
-    <w:p>
-      <w:pPr>
-        <w:pStyle w:val="Heading1"/>
-      </w:pPr>
-      <w:bookmarkStart w:id="36" w:name="_Toc41618629"/>
-      <w:r>
-        <w:t xml:space="preserve">AUTONOMOUS ARM </w:t>
-      </w:r>
-      <w:r>
-        <w:t>CONTROL</w:t>
-      </w:r>
-      <w:bookmarkEnd w:id="36"/>
-    </w:p>
-    <w:p>
-      <w:pPr>
-        <w:pStyle w:val="Heading2"/>
-      </w:pPr>
-      <w:bookmarkStart w:id="37" w:name="_Toc41618630"/>
-      <w:r>
-        <w:t>BALL CATCHING</w:t>
-      </w:r>
-      <w:bookmarkEnd w:id="37"/>
-    </w:p>
-    <w:p>
-      <w:pPr>
-        <w:pStyle w:val="Heading3"/>
-      </w:pPr>
-      <w:bookmarkStart w:id="38" w:name="_Toc41618631"/>
-      <w:r>
-        <w:t>INTRODUCTION</w:t>
+      <w:r>
+        <w:t>BALL DETECTION AND TRACKING</w:t>
       </w:r>
       <w:bookmarkEnd w:id="38"/>
     </w:p>
     <w:p>
       <w:pPr>
-        <w:pStyle w:val="Heading3"/>
-      </w:pPr>
-      <w:bookmarkStart w:id="39" w:name="_Toc41618632"/>
-      <w:r>
-        <w:t>BALL DETECTION AND TRACKING</w:t>
-      </w:r>
+        <w:pStyle w:val="Heading4"/>
+      </w:pPr>
+      <w:r>
+        <w:t>BALL DETECTION USING OPENCV</w:t>
+      </w:r>
+      <w:bookmarkStart w:id="39" w:name="_GoBack"/>
       <w:bookmarkEnd w:id="39"/>
-    </w:p>
-    <w:p>
-      <w:pPr>
-        <w:pStyle w:val="Heading4"/>
-      </w:pPr>
-      <w:r>
-        <w:t>BALL DETECTION USING OPENCV</w:t>
-      </w:r>
     </w:p>
     <w:p>
       <w:pPr>
@@ -12313,7 +13767,6 @@
   <w:style w:type="character" w:default="1" w:styleId="DefaultParagraphFont">
     <w:name w:val="Default Paragraph Font"/>
     <w:uiPriority w:val="1"/>
-    <w:semiHidden/>
     <w:unhideWhenUsed/>
   </w:style>
   <w:style w:type="table" w:default="1" w:styleId="TableNormal">
@@ -12940,7 +14393,7 @@
 </file>
 
 <file path=customXml/itemProps2.xml><?xml version="1.0" encoding="utf-8"?>
-<ds:datastoreItem xmlns:ds="http://schemas.openxmlformats.org/officeDocument/2006/customXml" ds:itemID="{BA82B4CB-D580-43B2-8BDD-569A090923D5}">
+<ds:datastoreItem xmlns:ds="http://schemas.openxmlformats.org/officeDocument/2006/customXml" ds:itemID="{37A9C4FB-D12D-4C60-9831-015DEADFBA0E}">
   <ds:schemaRefs>
     <ds:schemaRef ds:uri="http://schemas.openxmlformats.org/officeDocument/2006/bibliography"/>
   </ds:schemaRefs>

--- a/Inmoov Thesis 2020.docx
+++ b/Inmoov Thesis 2020.docx
@@ -136,31 +136,7 @@
           <w:sz w:val="28"/>
           <w:szCs w:val="44"/>
         </w:rPr>
-        <w:t xml:space="preserve">Autonomous &amp; </w:t>
-      </w:r>
-      <w:proofErr w:type="gramStart"/>
-      <w:r>
-        <w:rPr>
-          <w:rFonts w:asciiTheme="minorBidi" w:eastAsiaTheme="minorEastAsia" w:hAnsiTheme="minorBidi"/>
-          <w:b/>
-          <w:bCs/>
-          <w:color w:val="000000" w:themeColor="text1"/>
-          <w:sz w:val="28"/>
-          <w:szCs w:val="44"/>
-        </w:rPr>
-        <w:t>Manual  Controlled</w:t>
-      </w:r>
-      <w:proofErr w:type="gramEnd"/>
-      <w:r>
-        <w:rPr>
-          <w:rFonts w:asciiTheme="minorBidi" w:eastAsiaTheme="minorEastAsia" w:hAnsiTheme="minorBidi"/>
-          <w:b/>
-          <w:bCs/>
-          <w:color w:val="000000" w:themeColor="text1"/>
-          <w:sz w:val="28"/>
-          <w:szCs w:val="44"/>
-        </w:rPr>
-        <w:t xml:space="preserve"> Upper Humanoid  Robot</w:t>
+        <w:t>Autonomous &amp; Manual  Controlled Upper Humanoid  Robot</w:t>
       </w:r>
     </w:p>
     <w:p>
@@ -194,9 +170,8 @@
           <w:sz w:val="28"/>
           <w:szCs w:val="28"/>
         </w:rPr>
-        <w:t xml:space="preserve">Submitted </w:t>
-      </w:r>
-      <w:proofErr w:type="gramStart"/>
+        <w:t xml:space="preserve">Submitted by </w:t>
+      </w:r>
       <w:r>
         <w:rPr>
           <w:rFonts w:asciiTheme="minorBidi" w:eastAsiaTheme="minorEastAsia" w:hAnsiTheme="minorBidi"/>
@@ -204,18 +179,8 @@
           <w:sz w:val="28"/>
           <w:szCs w:val="28"/>
         </w:rPr>
-        <w:t xml:space="preserve">by </w:t>
-      </w:r>
-      <w:r>
-        <w:rPr>
-          <w:rFonts w:asciiTheme="minorBidi" w:eastAsiaTheme="minorEastAsia" w:hAnsiTheme="minorBidi"/>
-          <w:color w:val="000000"/>
-          <w:sz w:val="28"/>
-          <w:szCs w:val="28"/>
-        </w:rPr>
         <w:t>:</w:t>
       </w:r>
-      <w:proofErr w:type="gramEnd"/>
     </w:p>
     <w:tbl>
       <w:tblPr>
@@ -256,7 +221,6 @@
                 <w:szCs w:val="28"/>
               </w:rPr>
             </w:pPr>
-            <w:proofErr w:type="spellStart"/>
             <w:r>
               <w:rPr>
                 <w:rFonts w:asciiTheme="minorBidi" w:eastAsiaTheme="minorEastAsia" w:hAnsiTheme="minorBidi"/>
@@ -264,57 +228,7 @@
                 <w:sz w:val="28"/>
                 <w:szCs w:val="28"/>
               </w:rPr>
-              <w:t>Robeir</w:t>
-            </w:r>
-            <w:proofErr w:type="spellEnd"/>
-            <w:r>
-              <w:rPr>
-                <w:rFonts w:asciiTheme="minorBidi" w:eastAsiaTheme="minorEastAsia" w:hAnsiTheme="minorBidi"/>
-                <w:color w:val="000000"/>
-                <w:sz w:val="28"/>
-                <w:szCs w:val="28"/>
-              </w:rPr>
-              <w:t xml:space="preserve"> </w:t>
-            </w:r>
-            <w:proofErr w:type="spellStart"/>
-            <w:r>
-              <w:rPr>
-                <w:rFonts w:asciiTheme="minorBidi" w:eastAsiaTheme="minorEastAsia" w:hAnsiTheme="minorBidi"/>
-                <w:color w:val="000000"/>
-                <w:sz w:val="28"/>
-                <w:szCs w:val="28"/>
-              </w:rPr>
-              <w:t>Remon</w:t>
-            </w:r>
-            <w:proofErr w:type="spellEnd"/>
-            <w:r>
-              <w:rPr>
-                <w:rFonts w:asciiTheme="minorBidi" w:eastAsiaTheme="minorEastAsia" w:hAnsiTheme="minorBidi"/>
-                <w:color w:val="000000"/>
-                <w:sz w:val="28"/>
-                <w:szCs w:val="28"/>
-              </w:rPr>
-              <w:t xml:space="preserve"> </w:t>
-            </w:r>
-            <w:proofErr w:type="spellStart"/>
-            <w:r>
-              <w:rPr>
-                <w:rFonts w:asciiTheme="minorBidi" w:eastAsiaTheme="minorEastAsia" w:hAnsiTheme="minorBidi"/>
-                <w:color w:val="000000"/>
-                <w:sz w:val="28"/>
-                <w:szCs w:val="28"/>
-              </w:rPr>
-              <w:t>Farid</w:t>
-            </w:r>
-            <w:proofErr w:type="spellEnd"/>
-            <w:r>
-              <w:rPr>
-                <w:rFonts w:asciiTheme="minorBidi" w:eastAsiaTheme="minorEastAsia" w:hAnsiTheme="minorBidi"/>
-                <w:color w:val="000000"/>
-                <w:sz w:val="28"/>
-                <w:szCs w:val="28"/>
-              </w:rPr>
-              <w:t xml:space="preserve"> </w:t>
+              <w:t xml:space="preserve">Robeir Remon Farid </w:t>
             </w:r>
           </w:p>
         </w:tc>
@@ -379,47 +293,7 @@
                 <w:sz w:val="28"/>
                 <w:szCs w:val="28"/>
               </w:rPr>
-              <w:t xml:space="preserve">Rami </w:t>
-            </w:r>
-            <w:proofErr w:type="spellStart"/>
-            <w:r>
-              <w:rPr>
-                <w:rFonts w:asciiTheme="minorBidi" w:eastAsiaTheme="minorEastAsia" w:hAnsiTheme="minorBidi"/>
-                <w:color w:val="000000"/>
-                <w:sz w:val="28"/>
-                <w:szCs w:val="28"/>
-              </w:rPr>
-              <w:t>Wafik</w:t>
-            </w:r>
-            <w:proofErr w:type="spellEnd"/>
-            <w:r>
-              <w:rPr>
-                <w:rFonts w:asciiTheme="minorBidi" w:eastAsiaTheme="minorEastAsia" w:hAnsiTheme="minorBidi"/>
-                <w:color w:val="000000"/>
-                <w:sz w:val="28"/>
-                <w:szCs w:val="28"/>
-              </w:rPr>
-              <w:t xml:space="preserve"> </w:t>
-            </w:r>
-            <w:proofErr w:type="spellStart"/>
-            <w:r>
-              <w:rPr>
-                <w:rFonts w:asciiTheme="minorBidi" w:eastAsiaTheme="minorEastAsia" w:hAnsiTheme="minorBidi"/>
-                <w:color w:val="000000"/>
-                <w:sz w:val="28"/>
-                <w:szCs w:val="28"/>
-              </w:rPr>
-              <w:t>Attia</w:t>
-            </w:r>
-            <w:proofErr w:type="spellEnd"/>
-            <w:r>
-              <w:rPr>
-                <w:rFonts w:asciiTheme="minorBidi" w:eastAsiaTheme="minorEastAsia" w:hAnsiTheme="minorBidi"/>
-                <w:color w:val="000000"/>
-                <w:sz w:val="28"/>
-                <w:szCs w:val="28"/>
-              </w:rPr>
-              <w:t xml:space="preserve"> </w:t>
+              <w:t xml:space="preserve">Rami Wafik Attia </w:t>
             </w:r>
           </w:p>
         </w:tc>
@@ -477,19 +351,8 @@
                 <w:sz w:val="28"/>
                 <w:szCs w:val="28"/>
               </w:rPr>
-              <w:t xml:space="preserve">Hassan Sami </w:t>
-            </w:r>
-            <w:proofErr w:type="spellStart"/>
-            <w:r>
-              <w:rPr>
-                <w:rFonts w:asciiTheme="minorBidi" w:eastAsiaTheme="minorEastAsia" w:hAnsiTheme="minorBidi"/>
-                <w:color w:val="000000"/>
-                <w:sz w:val="28"/>
-                <w:szCs w:val="28"/>
-              </w:rPr>
-              <w:t>Fahmy</w:t>
-            </w:r>
-            <w:proofErr w:type="spellEnd"/>
+              <w:t>Hassan Sami Fahmy</w:t>
+            </w:r>
           </w:p>
         </w:tc>
         <w:tc>
@@ -538,7 +401,6 @@
                 <w:szCs w:val="21"/>
               </w:rPr>
             </w:pPr>
-            <w:proofErr w:type="spellStart"/>
             <w:r>
               <w:rPr>
                 <w:rFonts w:asciiTheme="minorBidi" w:eastAsiaTheme="minorEastAsia" w:hAnsiTheme="minorBidi"/>
@@ -546,29 +408,8 @@
                 <w:sz w:val="28"/>
                 <w:szCs w:val="28"/>
               </w:rPr>
-              <w:t>Alaa</w:t>
-            </w:r>
-            <w:proofErr w:type="spellEnd"/>
-            <w:r>
-              <w:rPr>
-                <w:rFonts w:asciiTheme="minorBidi" w:eastAsiaTheme="minorEastAsia" w:hAnsiTheme="minorBidi"/>
-                <w:color w:val="000000"/>
-                <w:sz w:val="28"/>
-                <w:szCs w:val="28"/>
-              </w:rPr>
-              <w:t xml:space="preserve"> Ayman </w:t>
-            </w:r>
-            <w:proofErr w:type="spellStart"/>
-            <w:r>
-              <w:rPr>
-                <w:rFonts w:asciiTheme="minorBidi" w:eastAsiaTheme="minorEastAsia" w:hAnsiTheme="minorBidi"/>
-                <w:color w:val="000000"/>
-                <w:sz w:val="28"/>
-                <w:szCs w:val="28"/>
-              </w:rPr>
-              <w:t>Elremaily</w:t>
-            </w:r>
-            <w:proofErr w:type="spellEnd"/>
+              <w:t>Alaa Ayman Elremaily</w:t>
+            </w:r>
           </w:p>
         </w:tc>
         <w:tc>
@@ -611,7 +452,6 @@
                 <w:szCs w:val="28"/>
               </w:rPr>
             </w:pPr>
-            <w:proofErr w:type="spellStart"/>
             <w:r>
               <w:rPr>
                 <w:rFonts w:asciiTheme="minorBidi" w:eastAsiaTheme="minorEastAsia" w:hAnsiTheme="minorBidi"/>
@@ -619,29 +459,8 @@
                 <w:sz w:val="28"/>
                 <w:szCs w:val="28"/>
               </w:rPr>
-              <w:t>Aya</w:t>
-            </w:r>
-            <w:proofErr w:type="spellEnd"/>
-            <w:r>
-              <w:rPr>
-                <w:rFonts w:asciiTheme="minorBidi" w:eastAsiaTheme="minorEastAsia" w:hAnsiTheme="minorBidi"/>
-                <w:color w:val="000000"/>
-                <w:sz w:val="28"/>
-                <w:szCs w:val="28"/>
-              </w:rPr>
-              <w:t xml:space="preserve"> Ayman </w:t>
-            </w:r>
-            <w:proofErr w:type="spellStart"/>
-            <w:r>
-              <w:rPr>
-                <w:rFonts w:asciiTheme="minorBidi" w:eastAsiaTheme="minorEastAsia" w:hAnsiTheme="minorBidi"/>
-                <w:color w:val="000000"/>
-                <w:sz w:val="28"/>
-                <w:szCs w:val="28"/>
-              </w:rPr>
-              <w:t>Elremaily</w:t>
-            </w:r>
-            <w:proofErr w:type="spellEnd"/>
+              <w:t>Aya Ayman Elremaily</w:t>
+            </w:r>
           </w:p>
         </w:tc>
         <w:tc>
@@ -700,19 +519,8 @@
           <w:sz w:val="28"/>
           <w:szCs w:val="28"/>
         </w:rPr>
-        <w:t xml:space="preserve">Supervised </w:t>
-      </w:r>
-      <w:proofErr w:type="gramStart"/>
-      <w:r>
-        <w:rPr>
-          <w:rFonts w:asciiTheme="minorBidi" w:eastAsiaTheme="minorEastAsia" w:hAnsiTheme="minorBidi"/>
-          <w:color w:val="000000"/>
-          <w:sz w:val="28"/>
-          <w:szCs w:val="28"/>
-        </w:rPr>
-        <w:t>by :</w:t>
-      </w:r>
-      <w:proofErr w:type="gramEnd"/>
+        <w:t>Supervised by :</w:t>
+      </w:r>
     </w:p>
     <w:p>
       <w:pPr>
@@ -766,21 +574,8 @@
           <w:sz w:val="28"/>
           <w:szCs w:val="28"/>
         </w:rPr>
-        <w:t xml:space="preserve">       Dr. Shady Ahmed </w:t>
-      </w:r>
-      <w:proofErr w:type="spellStart"/>
-      <w:r>
-        <w:rPr>
-          <w:rFonts w:asciiTheme="minorBidi" w:eastAsiaTheme="minorEastAsia" w:hAnsiTheme="minorBidi"/>
-          <w:b/>
-          <w:bCs/>
-          <w:color w:val="000000"/>
-          <w:sz w:val="28"/>
-          <w:szCs w:val="28"/>
-        </w:rPr>
-        <w:t>Maged</w:t>
-      </w:r>
-      <w:proofErr w:type="spellEnd"/>
+        <w:t xml:space="preserve">       Dr. Shady Ahmed Maged</w:t>
+      </w:r>
     </w:p>
     <w:p>
       <w:pPr>
@@ -865,7 +660,7 @@
           <w:r>
             <w:fldChar w:fldCharType="separate"/>
           </w:r>
-          <w:hyperlink w:anchor="_Toc41618594" w:history="1">
+          <w:hyperlink w:anchor="_Toc41713181" w:history="1">
             <w:r>
               <w:rPr>
                 <w:rStyle w:val="Hyperlink"/>
@@ -907,7 +702,7 @@
                 <w:noProof/>
                 <w:webHidden/>
               </w:rPr>
-              <w:instrText xml:space="preserve"> PAGEREF _Toc41618594 \h </w:instrText>
+              <w:instrText xml:space="preserve"> PAGEREF _Toc41713181 \h </w:instrText>
             </w:r>
             <w:r>
               <w:rPr>
@@ -927,7 +722,7 @@
                 <w:noProof/>
                 <w:webHidden/>
               </w:rPr>
-              <w:t>3</w:t>
+              <w:t>4</w:t>
             </w:r>
             <w:r>
               <w:rPr>
@@ -951,7 +746,7 @@
               <w:sz w:val="22"/>
             </w:rPr>
           </w:pPr>
-          <w:hyperlink w:anchor="_Toc41618595" w:history="1">
+          <w:hyperlink w:anchor="_Toc41713182" w:history="1">
             <w:r>
               <w:rPr>
                 <w:rStyle w:val="Hyperlink"/>
@@ -993,7 +788,7 @@
                 <w:noProof/>
                 <w:webHidden/>
               </w:rPr>
-              <w:instrText xml:space="preserve"> PAGEREF _Toc41618595 \h </w:instrText>
+              <w:instrText xml:space="preserve"> PAGEREF _Toc41713182 \h </w:instrText>
             </w:r>
             <w:r>
               <w:rPr>
@@ -1013,7 +808,7 @@
                 <w:noProof/>
                 <w:webHidden/>
               </w:rPr>
-              <w:t>3</w:t>
+              <w:t>4</w:t>
             </w:r>
             <w:r>
               <w:rPr>
@@ -1037,7 +832,7 @@
               <w:sz w:val="22"/>
             </w:rPr>
           </w:pPr>
-          <w:hyperlink w:anchor="_Toc41618596" w:history="1">
+          <w:hyperlink w:anchor="_Toc41713183" w:history="1">
             <w:r>
               <w:rPr>
                 <w:rStyle w:val="Hyperlink"/>
@@ -1079,7 +874,7 @@
                 <w:noProof/>
                 <w:webHidden/>
               </w:rPr>
-              <w:instrText xml:space="preserve"> PAGEREF _Toc41618596 \h </w:instrText>
+              <w:instrText xml:space="preserve"> PAGEREF _Toc41713183 \h </w:instrText>
             </w:r>
             <w:r>
               <w:rPr>
@@ -1123,7 +918,7 @@
               <w:sz w:val="22"/>
             </w:rPr>
           </w:pPr>
-          <w:hyperlink w:anchor="_Toc41618597" w:history="1">
+          <w:hyperlink w:anchor="_Toc41713184" w:history="1">
             <w:r>
               <w:rPr>
                 <w:rStyle w:val="Hyperlink"/>
@@ -1165,7 +960,7 @@
                 <w:noProof/>
                 <w:webHidden/>
               </w:rPr>
-              <w:instrText xml:space="preserve"> PAGEREF _Toc41618597 \h </w:instrText>
+              <w:instrText xml:space="preserve"> PAGEREF _Toc41713184 \h </w:instrText>
             </w:r>
             <w:r>
               <w:rPr>
@@ -1209,7 +1004,7 @@
               <w:sz w:val="22"/>
             </w:rPr>
           </w:pPr>
-          <w:hyperlink w:anchor="_Toc41618598" w:history="1">
+          <w:hyperlink w:anchor="_Toc41713185" w:history="1">
             <w:r>
               <w:rPr>
                 <w:rStyle w:val="Hyperlink"/>
@@ -1251,7 +1046,7 @@
                 <w:noProof/>
                 <w:webHidden/>
               </w:rPr>
-              <w:instrText xml:space="preserve"> PAGEREF _Toc41618598 \h </w:instrText>
+              <w:instrText xml:space="preserve"> PAGEREF _Toc41713185 \h </w:instrText>
             </w:r>
             <w:r>
               <w:rPr>
@@ -1295,7 +1090,7 @@
               <w:sz w:val="22"/>
             </w:rPr>
           </w:pPr>
-          <w:hyperlink w:anchor="_Toc41618599" w:history="1">
+          <w:hyperlink w:anchor="_Toc41713186" w:history="1">
             <w:r>
               <w:rPr>
                 <w:rStyle w:val="Hyperlink"/>
@@ -1337,7 +1132,7 @@
                 <w:noProof/>
                 <w:webHidden/>
               </w:rPr>
-              <w:instrText xml:space="preserve"> PAGEREF _Toc41618599 \h </w:instrText>
+              <w:instrText xml:space="preserve"> PAGEREF _Toc41713186 \h </w:instrText>
             </w:r>
             <w:r>
               <w:rPr>
@@ -1381,7 +1176,7 @@
               <w:sz w:val="22"/>
             </w:rPr>
           </w:pPr>
-          <w:hyperlink w:anchor="_Toc41618600" w:history="1">
+          <w:hyperlink w:anchor="_Toc41713187" w:history="1">
             <w:r>
               <w:rPr>
                 <w:rStyle w:val="Hyperlink"/>
@@ -1423,7 +1218,7 @@
                 <w:noProof/>
                 <w:webHidden/>
               </w:rPr>
-              <w:instrText xml:space="preserve"> PAGEREF _Toc41618600 \h </w:instrText>
+              <w:instrText xml:space="preserve"> PAGEREF _Toc41713187 \h </w:instrText>
             </w:r>
             <w:r>
               <w:rPr>
@@ -1467,7 +1262,7 @@
               <w:sz w:val="22"/>
             </w:rPr>
           </w:pPr>
-          <w:hyperlink w:anchor="_Toc41618601" w:history="1">
+          <w:hyperlink w:anchor="_Toc41713188" w:history="1">
             <w:r>
               <w:rPr>
                 <w:rStyle w:val="Hyperlink"/>
@@ -1509,7 +1304,7 @@
                 <w:noProof/>
                 <w:webHidden/>
               </w:rPr>
-              <w:instrText xml:space="preserve"> PAGEREF _Toc41618601 \h </w:instrText>
+              <w:instrText xml:space="preserve"> PAGEREF _Toc41713188 \h </w:instrText>
             </w:r>
             <w:r>
               <w:rPr>
@@ -1553,7 +1348,7 @@
               <w:sz w:val="22"/>
             </w:rPr>
           </w:pPr>
-          <w:hyperlink w:anchor="_Toc41618602" w:history="1">
+          <w:hyperlink w:anchor="_Toc41713189" w:history="1">
             <w:r>
               <w:rPr>
                 <w:rStyle w:val="Hyperlink"/>
@@ -1595,7 +1390,7 @@
                 <w:noProof/>
                 <w:webHidden/>
               </w:rPr>
-              <w:instrText xml:space="preserve"> PAGEREF _Toc41618602 \h </w:instrText>
+              <w:instrText xml:space="preserve"> PAGEREF _Toc41713189 \h </w:instrText>
             </w:r>
             <w:r>
               <w:rPr>
@@ -1639,7 +1434,7 @@
               <w:sz w:val="22"/>
             </w:rPr>
           </w:pPr>
-          <w:hyperlink w:anchor="_Toc41618603" w:history="1">
+          <w:hyperlink w:anchor="_Toc41713190" w:history="1">
             <w:r>
               <w:rPr>
                 <w:rStyle w:val="Hyperlink"/>
@@ -1681,7 +1476,7 @@
                 <w:noProof/>
                 <w:webHidden/>
               </w:rPr>
-              <w:instrText xml:space="preserve"> PAGEREF _Toc41618603 \h </w:instrText>
+              <w:instrText xml:space="preserve"> PAGEREF _Toc41713190 \h </w:instrText>
             </w:r>
             <w:r>
               <w:rPr>
@@ -1725,7 +1520,7 @@
               <w:sz w:val="22"/>
             </w:rPr>
           </w:pPr>
-          <w:hyperlink w:anchor="_Toc41618604" w:history="1">
+          <w:hyperlink w:anchor="_Toc41713191" w:history="1">
             <w:r>
               <w:rPr>
                 <w:rStyle w:val="Hyperlink"/>
@@ -1767,7 +1562,7 @@
                 <w:noProof/>
                 <w:webHidden/>
               </w:rPr>
-              <w:instrText xml:space="preserve"> PAGEREF _Toc41618604 \h </w:instrText>
+              <w:instrText xml:space="preserve"> PAGEREF _Toc41713191 \h </w:instrText>
             </w:r>
             <w:r>
               <w:rPr>
@@ -1811,7 +1606,7 @@
               <w:sz w:val="22"/>
             </w:rPr>
           </w:pPr>
-          <w:hyperlink w:anchor="_Toc41618605" w:history="1">
+          <w:hyperlink w:anchor="_Toc41713192" w:history="1">
             <w:r>
               <w:rPr>
                 <w:rStyle w:val="Hyperlink"/>
@@ -1853,7 +1648,7 @@
                 <w:noProof/>
                 <w:webHidden/>
               </w:rPr>
-              <w:instrText xml:space="preserve"> PAGEREF _Toc41618605 \h </w:instrText>
+              <w:instrText xml:space="preserve"> PAGEREF _Toc41713192 \h </w:instrText>
             </w:r>
             <w:r>
               <w:rPr>
@@ -1897,7 +1692,7 @@
               <w:sz w:val="22"/>
             </w:rPr>
           </w:pPr>
-          <w:hyperlink w:anchor="_Toc41618606" w:history="1">
+          <w:hyperlink w:anchor="_Toc41713193" w:history="1">
             <w:r>
               <w:rPr>
                 <w:rStyle w:val="Hyperlink"/>
@@ -1939,7 +1734,7 @@
                 <w:noProof/>
                 <w:webHidden/>
               </w:rPr>
-              <w:instrText xml:space="preserve"> PAGEREF _Toc41618606 \h </w:instrText>
+              <w:instrText xml:space="preserve"> PAGEREF _Toc41713193 \h </w:instrText>
             </w:r>
             <w:r>
               <w:rPr>
@@ -1983,7 +1778,7 @@
               <w:sz w:val="22"/>
             </w:rPr>
           </w:pPr>
-          <w:hyperlink w:anchor="_Toc41618607" w:history="1">
+          <w:hyperlink w:anchor="_Toc41713194" w:history="1">
             <w:r>
               <w:rPr>
                 <w:rStyle w:val="Hyperlink"/>
@@ -2025,7 +1820,7 @@
                 <w:noProof/>
                 <w:webHidden/>
               </w:rPr>
-              <w:instrText xml:space="preserve"> PAGEREF _Toc41618607 \h </w:instrText>
+              <w:instrText xml:space="preserve"> PAGEREF _Toc41713194 \h </w:instrText>
             </w:r>
             <w:r>
               <w:rPr>
@@ -2069,7 +1864,7 @@
               <w:sz w:val="22"/>
             </w:rPr>
           </w:pPr>
-          <w:hyperlink w:anchor="_Toc41618608" w:history="1">
+          <w:hyperlink w:anchor="_Toc41713195" w:history="1">
             <w:r>
               <w:rPr>
                 <w:rStyle w:val="Hyperlink"/>
@@ -2111,7 +1906,7 @@
                 <w:noProof/>
                 <w:webHidden/>
               </w:rPr>
-              <w:instrText xml:space="preserve"> PAGEREF _Toc41618608 \h </w:instrText>
+              <w:instrText xml:space="preserve"> PAGEREF _Toc41713195 \h </w:instrText>
             </w:r>
             <w:r>
               <w:rPr>
@@ -2155,7 +1950,7 @@
               <w:sz w:val="22"/>
             </w:rPr>
           </w:pPr>
-          <w:hyperlink w:anchor="_Toc41618609" w:history="1">
+          <w:hyperlink w:anchor="_Toc41713196" w:history="1">
             <w:r>
               <w:rPr>
                 <w:rStyle w:val="Hyperlink"/>
@@ -2197,7 +1992,7 @@
                 <w:noProof/>
                 <w:webHidden/>
               </w:rPr>
-              <w:instrText xml:space="preserve"> PAGEREF _Toc41618609 \h </w:instrText>
+              <w:instrText xml:space="preserve"> PAGEREF _Toc41713196 \h </w:instrText>
             </w:r>
             <w:r>
               <w:rPr>
@@ -2241,7 +2036,7 @@
               <w:sz w:val="22"/>
             </w:rPr>
           </w:pPr>
-          <w:hyperlink w:anchor="_Toc41618610" w:history="1">
+          <w:hyperlink w:anchor="_Toc41713197" w:history="1">
             <w:r>
               <w:rPr>
                 <w:rStyle w:val="Hyperlink"/>
@@ -2283,7 +2078,7 @@
                 <w:noProof/>
                 <w:webHidden/>
               </w:rPr>
-              <w:instrText xml:space="preserve"> PAGEREF _Toc41618610 \h </w:instrText>
+              <w:instrText xml:space="preserve"> PAGEREF _Toc41713197 \h </w:instrText>
             </w:r>
             <w:r>
               <w:rPr>
@@ -2327,7 +2122,7 @@
               <w:sz w:val="22"/>
             </w:rPr>
           </w:pPr>
-          <w:hyperlink w:anchor="_Toc41618611" w:history="1">
+          <w:hyperlink w:anchor="_Toc41713198" w:history="1">
             <w:r>
               <w:rPr>
                 <w:rStyle w:val="Hyperlink"/>
@@ -2369,7 +2164,7 @@
                 <w:noProof/>
                 <w:webHidden/>
               </w:rPr>
-              <w:instrText xml:space="preserve"> PAGEREF _Toc41618611 \h </w:instrText>
+              <w:instrText xml:space="preserve"> PAGEREF _Toc41713198 \h </w:instrText>
             </w:r>
             <w:r>
               <w:rPr>
@@ -2413,7 +2208,7 @@
               <w:sz w:val="22"/>
             </w:rPr>
           </w:pPr>
-          <w:hyperlink w:anchor="_Toc41618612" w:history="1">
+          <w:hyperlink w:anchor="_Toc41713199" w:history="1">
             <w:r>
               <w:rPr>
                 <w:rStyle w:val="Hyperlink"/>
@@ -2455,7 +2250,7 @@
                 <w:noProof/>
                 <w:webHidden/>
               </w:rPr>
-              <w:instrText xml:space="preserve"> PAGEREF _Toc41618612 \h </w:instrText>
+              <w:instrText xml:space="preserve"> PAGEREF _Toc41713199 \h </w:instrText>
             </w:r>
             <w:r>
               <w:rPr>
@@ -2499,7 +2294,7 @@
               <w:sz w:val="22"/>
             </w:rPr>
           </w:pPr>
-          <w:hyperlink w:anchor="_Toc41618613" w:history="1">
+          <w:hyperlink w:anchor="_Toc41713200" w:history="1">
             <w:r>
               <w:rPr>
                 <w:rStyle w:val="Hyperlink"/>
@@ -2541,7 +2336,7 @@
                 <w:noProof/>
                 <w:webHidden/>
               </w:rPr>
-              <w:instrText xml:space="preserve"> PAGEREF _Toc41618613 \h </w:instrText>
+              <w:instrText xml:space="preserve"> PAGEREF _Toc41713200 \h </w:instrText>
             </w:r>
             <w:r>
               <w:rPr>
@@ -2585,7 +2380,7 @@
               <w:sz w:val="22"/>
             </w:rPr>
           </w:pPr>
-          <w:hyperlink w:anchor="_Toc41618614" w:history="1">
+          <w:hyperlink w:anchor="_Toc41713201" w:history="1">
             <w:r>
               <w:rPr>
                 <w:rStyle w:val="Hyperlink"/>
@@ -2627,7 +2422,7 @@
                 <w:noProof/>
                 <w:webHidden/>
               </w:rPr>
-              <w:instrText xml:space="preserve"> PAGEREF _Toc41618614 \h </w:instrText>
+              <w:instrText xml:space="preserve"> PAGEREF _Toc41713201 \h </w:instrText>
             </w:r>
             <w:r>
               <w:rPr>
@@ -2671,7 +2466,7 @@
               <w:sz w:val="22"/>
             </w:rPr>
           </w:pPr>
-          <w:hyperlink w:anchor="_Toc41618615" w:history="1">
+          <w:hyperlink w:anchor="_Toc41713202" w:history="1">
             <w:r>
               <w:rPr>
                 <w:rStyle w:val="Hyperlink"/>
@@ -2713,7 +2508,7 @@
                 <w:noProof/>
                 <w:webHidden/>
               </w:rPr>
-              <w:instrText xml:space="preserve"> PAGEREF _Toc41618615 \h </w:instrText>
+              <w:instrText xml:space="preserve"> PAGEREF _Toc41713202 \h </w:instrText>
             </w:r>
             <w:r>
               <w:rPr>
@@ -2757,7 +2552,7 @@
               <w:sz w:val="22"/>
             </w:rPr>
           </w:pPr>
-          <w:hyperlink w:anchor="_Toc41618616" w:history="1">
+          <w:hyperlink w:anchor="_Toc41713203" w:history="1">
             <w:r>
               <w:rPr>
                 <w:rStyle w:val="Hyperlink"/>
@@ -2799,7 +2594,7 @@
                 <w:noProof/>
                 <w:webHidden/>
               </w:rPr>
-              <w:instrText xml:space="preserve"> PAGEREF _Toc41618616 \h </w:instrText>
+              <w:instrText xml:space="preserve"> PAGEREF _Toc41713203 \h </w:instrText>
             </w:r>
             <w:r>
               <w:rPr>
@@ -2843,7 +2638,7 @@
               <w:sz w:val="22"/>
             </w:rPr>
           </w:pPr>
-          <w:hyperlink w:anchor="_Toc41618617" w:history="1">
+          <w:hyperlink w:anchor="_Toc41713204" w:history="1">
             <w:r>
               <w:rPr>
                 <w:rStyle w:val="Hyperlink"/>
@@ -2885,7 +2680,7 @@
                 <w:noProof/>
                 <w:webHidden/>
               </w:rPr>
-              <w:instrText xml:space="preserve"> PAGEREF _Toc41618617 \h </w:instrText>
+              <w:instrText xml:space="preserve"> PAGEREF _Toc41713204 \h </w:instrText>
             </w:r>
             <w:r>
               <w:rPr>
@@ -2929,7 +2724,7 @@
               <w:sz w:val="22"/>
             </w:rPr>
           </w:pPr>
-          <w:hyperlink w:anchor="_Toc41618618" w:history="1">
+          <w:hyperlink w:anchor="_Toc41713205" w:history="1">
             <w:r>
               <w:rPr>
                 <w:rStyle w:val="Hyperlink"/>
@@ -2971,7 +2766,7 @@
                 <w:noProof/>
                 <w:webHidden/>
               </w:rPr>
-              <w:instrText xml:space="preserve"> PAGEREF _Toc41618618 \h </w:instrText>
+              <w:instrText xml:space="preserve"> PAGEREF _Toc41713205 \h </w:instrText>
             </w:r>
             <w:r>
               <w:rPr>
@@ -3015,7 +2810,7 @@
               <w:sz w:val="22"/>
             </w:rPr>
           </w:pPr>
-          <w:hyperlink w:anchor="_Toc41618619" w:history="1">
+          <w:hyperlink w:anchor="_Toc41713206" w:history="1">
             <w:r>
               <w:rPr>
                 <w:rStyle w:val="Hyperlink"/>
@@ -3057,7 +2852,7 @@
                 <w:noProof/>
                 <w:webHidden/>
               </w:rPr>
-              <w:instrText xml:space="preserve"> PAGEREF _Toc41618619 \h </w:instrText>
+              <w:instrText xml:space="preserve"> PAGEREF _Toc41713206 \h </w:instrText>
             </w:r>
             <w:r>
               <w:rPr>
@@ -3101,7 +2896,7 @@
               <w:sz w:val="22"/>
             </w:rPr>
           </w:pPr>
-          <w:hyperlink w:anchor="_Toc41618620" w:history="1">
+          <w:hyperlink w:anchor="_Toc41713207" w:history="1">
             <w:r>
               <w:rPr>
                 <w:rStyle w:val="Hyperlink"/>
@@ -3143,7 +2938,7 @@
                 <w:noProof/>
                 <w:webHidden/>
               </w:rPr>
-              <w:instrText xml:space="preserve"> PAGEREF _Toc41618620 \h </w:instrText>
+              <w:instrText xml:space="preserve"> PAGEREF _Toc41713207 \h </w:instrText>
             </w:r>
             <w:r>
               <w:rPr>
@@ -3187,7 +2982,7 @@
               <w:sz w:val="22"/>
             </w:rPr>
           </w:pPr>
-          <w:hyperlink w:anchor="_Toc41618621" w:history="1">
+          <w:hyperlink w:anchor="_Toc41713208" w:history="1">
             <w:r>
               <w:rPr>
                 <w:rStyle w:val="Hyperlink"/>
@@ -3229,7 +3024,7 @@
                 <w:noProof/>
                 <w:webHidden/>
               </w:rPr>
-              <w:instrText xml:space="preserve"> PAGEREF _Toc41618621 \h </w:instrText>
+              <w:instrText xml:space="preserve"> PAGEREF _Toc41713208 \h </w:instrText>
             </w:r>
             <w:r>
               <w:rPr>
@@ -3249,7 +3044,7 @@
                 <w:noProof/>
                 <w:webHidden/>
               </w:rPr>
-              <w:t>14</w:t>
+              <w:t>13</w:t>
             </w:r>
             <w:r>
               <w:rPr>
@@ -3273,7 +3068,7 @@
               <w:sz w:val="22"/>
             </w:rPr>
           </w:pPr>
-          <w:hyperlink w:anchor="_Toc41618622" w:history="1">
+          <w:hyperlink w:anchor="_Toc41713209" w:history="1">
             <w:r>
               <w:rPr>
                 <w:rStyle w:val="Hyperlink"/>
@@ -3315,7 +3110,7 @@
                 <w:noProof/>
                 <w:webHidden/>
               </w:rPr>
-              <w:instrText xml:space="preserve"> PAGEREF _Toc41618622 \h </w:instrText>
+              <w:instrText xml:space="preserve"> PAGEREF _Toc41713209 \h </w:instrText>
             </w:r>
             <w:r>
               <w:rPr>
@@ -3335,7 +3130,7 @@
                 <w:noProof/>
                 <w:webHidden/>
               </w:rPr>
-              <w:t>14</w:t>
+              <w:t>13</w:t>
             </w:r>
             <w:r>
               <w:rPr>
@@ -3359,7 +3154,7 @@
               <w:sz w:val="22"/>
             </w:rPr>
           </w:pPr>
-          <w:hyperlink w:anchor="_Toc41618623" w:history="1">
+          <w:hyperlink w:anchor="_Toc41713210" w:history="1">
             <w:r>
               <w:rPr>
                 <w:rStyle w:val="Hyperlink"/>
@@ -3401,7 +3196,7 @@
                 <w:noProof/>
                 <w:webHidden/>
               </w:rPr>
-              <w:instrText xml:space="preserve"> PAGEREF _Toc41618623 \h </w:instrText>
+              <w:instrText xml:space="preserve"> PAGEREF _Toc41713210 \h </w:instrText>
             </w:r>
             <w:r>
               <w:rPr>
@@ -3421,7 +3216,7 @@
                 <w:noProof/>
                 <w:webHidden/>
               </w:rPr>
-              <w:t>14</w:t>
+              <w:t>13</w:t>
             </w:r>
             <w:r>
               <w:rPr>
@@ -3445,7 +3240,7 @@
               <w:sz w:val="22"/>
             </w:rPr>
           </w:pPr>
-          <w:hyperlink w:anchor="_Toc41618624" w:history="1">
+          <w:hyperlink w:anchor="_Toc41713211" w:history="1">
             <w:r>
               <w:rPr>
                 <w:rStyle w:val="Hyperlink"/>
@@ -3487,7 +3282,7 @@
                 <w:noProof/>
                 <w:webHidden/>
               </w:rPr>
-              <w:instrText xml:space="preserve"> PAGEREF _Toc41618624 \h </w:instrText>
+              <w:instrText xml:space="preserve"> PAGEREF _Toc41713211 \h </w:instrText>
             </w:r>
             <w:r>
               <w:rPr>
@@ -3507,7 +3302,7 @@
                 <w:noProof/>
                 <w:webHidden/>
               </w:rPr>
-              <w:t>14</w:t>
+              <w:t>13</w:t>
             </w:r>
             <w:r>
               <w:rPr>
@@ -3531,7 +3326,7 @@
               <w:sz w:val="22"/>
             </w:rPr>
           </w:pPr>
-          <w:hyperlink w:anchor="_Toc41618625" w:history="1">
+          <w:hyperlink w:anchor="_Toc41713212" w:history="1">
             <w:r>
               <w:rPr>
                 <w:rStyle w:val="Hyperlink"/>
@@ -3573,7 +3368,7 @@
                 <w:noProof/>
                 <w:webHidden/>
               </w:rPr>
-              <w:instrText xml:space="preserve"> PAGEREF _Toc41618625 \h </w:instrText>
+              <w:instrText xml:space="preserve"> PAGEREF _Toc41713212 \h </w:instrText>
             </w:r>
             <w:r>
               <w:rPr>
@@ -3593,7 +3388,7 @@
                 <w:noProof/>
                 <w:webHidden/>
               </w:rPr>
-              <w:t>14</w:t>
+              <w:t>13</w:t>
             </w:r>
             <w:r>
               <w:rPr>
@@ -3617,7 +3412,7 @@
               <w:sz w:val="22"/>
             </w:rPr>
           </w:pPr>
-          <w:hyperlink w:anchor="_Toc41618626" w:history="1">
+          <w:hyperlink w:anchor="_Toc41713213" w:history="1">
             <w:r>
               <w:rPr>
                 <w:rStyle w:val="Hyperlink"/>
@@ -3659,7 +3454,7 @@
                 <w:noProof/>
                 <w:webHidden/>
               </w:rPr>
-              <w:instrText xml:space="preserve"> PAGEREF _Toc41618626 \h </w:instrText>
+              <w:instrText xml:space="preserve"> PAGEREF _Toc41713213 \h </w:instrText>
             </w:r>
             <w:r>
               <w:rPr>
@@ -3679,7 +3474,7 @@
                 <w:noProof/>
                 <w:webHidden/>
               </w:rPr>
-              <w:t>14</w:t>
+              <w:t>13</w:t>
             </w:r>
             <w:r>
               <w:rPr>
@@ -3703,7 +3498,7 @@
               <w:sz w:val="22"/>
             </w:rPr>
           </w:pPr>
-          <w:hyperlink w:anchor="_Toc41618627" w:history="1">
+          <w:hyperlink w:anchor="_Toc41713214" w:history="1">
             <w:r>
               <w:rPr>
                 <w:rStyle w:val="Hyperlink"/>
@@ -3745,7 +3540,7 @@
                 <w:noProof/>
                 <w:webHidden/>
               </w:rPr>
-              <w:instrText xml:space="preserve"> PAGEREF _Toc41618627 \h </w:instrText>
+              <w:instrText xml:space="preserve"> PAGEREF _Toc41713214 \h </w:instrText>
             </w:r>
             <w:r>
               <w:rPr>
@@ -3765,7 +3560,7 @@
                 <w:noProof/>
                 <w:webHidden/>
               </w:rPr>
-              <w:t>14</w:t>
+              <w:t>13</w:t>
             </w:r>
             <w:r>
               <w:rPr>
@@ -3789,7 +3584,7 @@
               <w:sz w:val="22"/>
             </w:rPr>
           </w:pPr>
-          <w:hyperlink w:anchor="_Toc41618628" w:history="1">
+          <w:hyperlink w:anchor="_Toc41713215" w:history="1">
             <w:r>
               <w:rPr>
                 <w:rStyle w:val="Hyperlink"/>
@@ -3831,7 +3626,7 @@
                 <w:noProof/>
                 <w:webHidden/>
               </w:rPr>
-              <w:instrText xml:space="preserve"> PAGEREF _Toc41618628 \h </w:instrText>
+              <w:instrText xml:space="preserve"> PAGEREF _Toc41713215 \h </w:instrText>
             </w:r>
             <w:r>
               <w:rPr>
@@ -3851,7 +3646,7 @@
                 <w:noProof/>
                 <w:webHidden/>
               </w:rPr>
-              <w:t>14</w:t>
+              <w:t>13</w:t>
             </w:r>
             <w:r>
               <w:rPr>
@@ -3875,7 +3670,7 @@
               <w:sz w:val="22"/>
             </w:rPr>
           </w:pPr>
-          <w:hyperlink w:anchor="_Toc41618629" w:history="1">
+          <w:hyperlink w:anchor="_Toc41713216" w:history="1">
             <w:r>
               <w:rPr>
                 <w:rStyle w:val="Hyperlink"/>
@@ -3917,7 +3712,7 @@
                 <w:noProof/>
                 <w:webHidden/>
               </w:rPr>
-              <w:instrText xml:space="preserve"> PAGEREF _Toc41618629 \h </w:instrText>
+              <w:instrText xml:space="preserve"> PAGEREF _Toc41713216 \h </w:instrText>
             </w:r>
             <w:r>
               <w:rPr>
@@ -3937,7 +3732,7 @@
                 <w:noProof/>
                 <w:webHidden/>
               </w:rPr>
-              <w:t>14</w:t>
+              <w:t>13</w:t>
             </w:r>
             <w:r>
               <w:rPr>
@@ -3961,7 +3756,7 @@
               <w:sz w:val="22"/>
             </w:rPr>
           </w:pPr>
-          <w:hyperlink w:anchor="_Toc41618630" w:history="1">
+          <w:hyperlink w:anchor="_Toc41713217" w:history="1">
             <w:r>
               <w:rPr>
                 <w:rStyle w:val="Hyperlink"/>
@@ -4003,7 +3798,7 @@
                 <w:noProof/>
                 <w:webHidden/>
               </w:rPr>
-              <w:instrText xml:space="preserve"> PAGEREF _Toc41618630 \h </w:instrText>
+              <w:instrText xml:space="preserve"> PAGEREF _Toc41713217 \h </w:instrText>
             </w:r>
             <w:r>
               <w:rPr>
@@ -4023,7 +3818,7 @@
                 <w:noProof/>
                 <w:webHidden/>
               </w:rPr>
-              <w:t>14</w:t>
+              <w:t>13</w:t>
             </w:r>
             <w:r>
               <w:rPr>
@@ -4047,7 +3842,7 @@
               <w:sz w:val="22"/>
             </w:rPr>
           </w:pPr>
-          <w:hyperlink w:anchor="_Toc41618631" w:history="1">
+          <w:hyperlink w:anchor="_Toc41713218" w:history="1">
             <w:r>
               <w:rPr>
                 <w:rStyle w:val="Hyperlink"/>
@@ -4089,7 +3884,7 @@
                 <w:noProof/>
                 <w:webHidden/>
               </w:rPr>
-              <w:instrText xml:space="preserve"> PAGEREF _Toc41618631 \h </w:instrText>
+              <w:instrText xml:space="preserve"> PAGEREF _Toc41713218 \h </w:instrText>
             </w:r>
             <w:r>
               <w:rPr>
@@ -4109,7 +3904,7 @@
                 <w:noProof/>
                 <w:webHidden/>
               </w:rPr>
-              <w:t>14</w:t>
+              <w:t>13</w:t>
             </w:r>
             <w:r>
               <w:rPr>
@@ -4133,7 +3928,7 @@
               <w:sz w:val="22"/>
             </w:rPr>
           </w:pPr>
-          <w:hyperlink w:anchor="_Toc41618632" w:history="1">
+          <w:hyperlink w:anchor="_Toc41713219" w:history="1">
             <w:r>
               <w:rPr>
                 <w:rStyle w:val="Hyperlink"/>
@@ -4175,7 +3970,7 @@
                 <w:noProof/>
                 <w:webHidden/>
               </w:rPr>
-              <w:instrText xml:space="preserve"> PAGEREF _Toc41618632 \h </w:instrText>
+              <w:instrText xml:space="preserve"> PAGEREF _Toc41713219 \h </w:instrText>
             </w:r>
             <w:r>
               <w:rPr>
@@ -4219,7 +4014,7 @@
               <w:sz w:val="22"/>
             </w:rPr>
           </w:pPr>
-          <w:hyperlink w:anchor="_Toc41618633" w:history="1">
+          <w:hyperlink w:anchor="_Toc41713220" w:history="1">
             <w:r>
               <w:rPr>
                 <w:rStyle w:val="Hyperlink"/>
@@ -4261,7 +4056,7 @@
                 <w:noProof/>
                 <w:webHidden/>
               </w:rPr>
-              <w:instrText xml:space="preserve"> PAGEREF _Toc41618633 \h </w:instrText>
+              <w:instrText xml:space="preserve"> PAGEREF _Toc41713220 \h </w:instrText>
             </w:r>
             <w:r>
               <w:rPr>
@@ -4281,7 +4076,7 @@
                 <w:noProof/>
                 <w:webHidden/>
               </w:rPr>
-              <w:t>14</w:t>
+              <w:t>16</w:t>
             </w:r>
             <w:r>
               <w:rPr>
@@ -4305,7 +4100,7 @@
               <w:sz w:val="22"/>
             </w:rPr>
           </w:pPr>
-          <w:hyperlink w:anchor="_Toc41618634" w:history="1">
+          <w:hyperlink w:anchor="_Toc41713221" w:history="1">
             <w:r>
               <w:rPr>
                 <w:rStyle w:val="Hyperlink"/>
@@ -4347,7 +4142,7 @@
                 <w:noProof/>
                 <w:webHidden/>
               </w:rPr>
-              <w:instrText xml:space="preserve"> PAGEREF _Toc41618634 \h </w:instrText>
+              <w:instrText xml:space="preserve"> PAGEREF _Toc41713221 \h </w:instrText>
             </w:r>
             <w:r>
               <w:rPr>
@@ -4367,7 +4162,7 @@
                 <w:noProof/>
                 <w:webHidden/>
               </w:rPr>
-              <w:t>14</w:t>
+              <w:t>17</w:t>
             </w:r>
             <w:r>
               <w:rPr>
@@ -4391,7 +4186,7 @@
               <w:sz w:val="22"/>
             </w:rPr>
           </w:pPr>
-          <w:hyperlink w:anchor="_Toc41618635" w:history="1">
+          <w:hyperlink w:anchor="_Toc41713222" w:history="1">
             <w:r>
               <w:rPr>
                 <w:rStyle w:val="Hyperlink"/>
@@ -4433,7 +4228,7 @@
                 <w:noProof/>
                 <w:webHidden/>
               </w:rPr>
-              <w:instrText xml:space="preserve"> PAGEREF _Toc41618635 \h </w:instrText>
+              <w:instrText xml:space="preserve"> PAGEREF _Toc41713222 \h </w:instrText>
             </w:r>
             <w:r>
               <w:rPr>
@@ -4453,7 +4248,7 @@
                 <w:noProof/>
                 <w:webHidden/>
               </w:rPr>
-              <w:t>14</w:t>
+              <w:t>17</w:t>
             </w:r>
             <w:r>
               <w:rPr>
@@ -4477,7 +4272,7 @@
               <w:sz w:val="22"/>
             </w:rPr>
           </w:pPr>
-          <w:hyperlink w:anchor="_Toc41618636" w:history="1">
+          <w:hyperlink w:anchor="_Toc41713223" w:history="1">
             <w:r>
               <w:rPr>
                 <w:rStyle w:val="Hyperlink"/>
@@ -4519,7 +4314,7 @@
                 <w:noProof/>
                 <w:webHidden/>
               </w:rPr>
-              <w:instrText xml:space="preserve"> PAGEREF _Toc41618636 \h </w:instrText>
+              <w:instrText xml:space="preserve"> PAGEREF _Toc41713223 \h </w:instrText>
             </w:r>
             <w:r>
               <w:rPr>
@@ -4539,7 +4334,7 @@
                 <w:noProof/>
                 <w:webHidden/>
               </w:rPr>
-              <w:t>14</w:t>
+              <w:t>17</w:t>
             </w:r>
             <w:r>
               <w:rPr>
@@ -4563,7 +4358,7 @@
               <w:sz w:val="22"/>
             </w:rPr>
           </w:pPr>
-          <w:hyperlink w:anchor="_Toc41618637" w:history="1">
+          <w:hyperlink w:anchor="_Toc41713224" w:history="1">
             <w:r>
               <w:rPr>
                 <w:rStyle w:val="Hyperlink"/>
@@ -4605,7 +4400,7 @@
                 <w:noProof/>
                 <w:webHidden/>
               </w:rPr>
-              <w:instrText xml:space="preserve"> PAGEREF _Toc41618637 \h </w:instrText>
+              <w:instrText xml:space="preserve"> PAGEREF _Toc41713224 \h </w:instrText>
             </w:r>
             <w:r>
               <w:rPr>
@@ -4625,7 +4420,7 @@
                 <w:noProof/>
                 <w:webHidden/>
               </w:rPr>
-              <w:t>14</w:t>
+              <w:t>17</w:t>
             </w:r>
             <w:r>
               <w:rPr>
@@ -4649,7 +4444,7 @@
               <w:sz w:val="22"/>
             </w:rPr>
           </w:pPr>
-          <w:hyperlink w:anchor="_Toc41618638" w:history="1">
+          <w:hyperlink w:anchor="_Toc41713225" w:history="1">
             <w:r>
               <w:rPr>
                 <w:rStyle w:val="Hyperlink"/>
@@ -4691,7 +4486,7 @@
                 <w:noProof/>
                 <w:webHidden/>
               </w:rPr>
-              <w:instrText xml:space="preserve"> PAGEREF _Toc41618638 \h </w:instrText>
+              <w:instrText xml:space="preserve"> PAGEREF _Toc41713225 \h </w:instrText>
             </w:r>
             <w:r>
               <w:rPr>
@@ -4711,7 +4506,7 @@
                 <w:noProof/>
                 <w:webHidden/>
               </w:rPr>
-              <w:t>14</w:t>
+              <w:t>17</w:t>
             </w:r>
             <w:r>
               <w:rPr>
@@ -4829,7 +4624,7 @@
       <w:pPr>
         <w:pStyle w:val="Heading1"/>
       </w:pPr>
-      <w:bookmarkStart w:id="0" w:name="_Toc41618594"/>
+      <w:bookmarkStart w:id="0" w:name="_Toc41713181"/>
       <w:r>
         <w:lastRenderedPageBreak/>
         <w:t>INTRODUCTION</w:t>
@@ -4840,7 +4635,7 @@
       <w:pPr>
         <w:pStyle w:val="Heading2"/>
       </w:pPr>
-      <w:bookmarkStart w:id="1" w:name="_Toc41618595"/>
+      <w:bookmarkStart w:id="1" w:name="_Toc41713182"/>
       <w:r>
         <w:t>BACKGROUND</w:t>
       </w:r>
@@ -4948,7 +4743,6 @@
           <w:szCs w:val="56"/>
         </w:rPr>
       </w:pPr>
-      <w:proofErr w:type="gramStart"/>
       <w:r>
         <w:rPr>
           <w:rFonts w:ascii="ff1" w:eastAsia="Times New Roman" w:hAnsi="ff1" w:cs="Times New Roman"/>
@@ -4957,18 +4751,7 @@
           <w:sz w:val="58"/>
           <w:szCs w:val="56"/>
         </w:rPr>
-        <w:t>expression</w:t>
-      </w:r>
-      <w:proofErr w:type="gramEnd"/>
-      <w:r>
-        <w:rPr>
-          <w:rFonts w:ascii="ff1" w:eastAsia="Times New Roman" w:hAnsi="ff1" w:cs="Times New Roman"/>
-          <w:color w:val="000000"/>
-          <w:spacing w:val="1"/>
-          <w:sz w:val="58"/>
-          <w:szCs w:val="56"/>
-        </w:rPr>
-        <w:t xml:space="preserve"> of emotions and possibly even having thoughts.  Making such robots involves advances in many</w:t>
+        <w:t>expression of emotions and possibly even having thoughts.  Making such robots involves advances in many</w:t>
       </w:r>
     </w:p>
     <w:p>
@@ -4983,25 +4766,14 @@
           <w:szCs w:val="56"/>
         </w:rPr>
       </w:pPr>
-      <w:proofErr w:type="gramStart"/>
-      <w:r>
-        <w:rPr>
-          <w:rFonts w:ascii="ff1" w:eastAsia="Times New Roman" w:hAnsi="ff1" w:cs="Times New Roman"/>
-          <w:color w:val="000000"/>
-          <w:sz w:val="58"/>
-          <w:szCs w:val="56"/>
-        </w:rPr>
-        <w:t>disciplines</w:t>
-      </w:r>
-      <w:proofErr w:type="gramEnd"/>
-      <w:r>
-        <w:rPr>
-          <w:rFonts w:ascii="ff1" w:eastAsia="Times New Roman" w:hAnsi="ff1" w:cs="Times New Roman"/>
-          <w:color w:val="000000"/>
-          <w:sz w:val="58"/>
-          <w:szCs w:val="56"/>
-        </w:rPr>
-        <w:t xml:space="preserve"> including mechanical and </w:t>
+      <w:r>
+        <w:rPr>
+          <w:rFonts w:ascii="ff1" w:eastAsia="Times New Roman" w:hAnsi="ff1" w:cs="Times New Roman"/>
+          <w:color w:val="000000"/>
+          <w:sz w:val="58"/>
+          <w:szCs w:val="56"/>
+        </w:rPr>
+        <w:t xml:space="preserve">disciplines including mechanical and </w:t>
       </w:r>
       <w:r>
         <w:rPr>
@@ -5026,7 +4798,6 @@
           <w:szCs w:val="56"/>
         </w:rPr>
       </w:pPr>
-      <w:proofErr w:type="gramStart"/>
       <w:r>
         <w:rPr>
           <w:rFonts w:ascii="ff1" w:eastAsia="Times New Roman" w:hAnsi="ff1" w:cs="Times New Roman"/>
@@ -5035,18 +4806,7 @@
           <w:sz w:val="58"/>
           <w:szCs w:val="56"/>
         </w:rPr>
-        <w:t>intelligence</w:t>
-      </w:r>
-      <w:proofErr w:type="gramEnd"/>
-      <w:r>
-        <w:rPr>
-          <w:rFonts w:ascii="ff1" w:eastAsia="Times New Roman" w:hAnsi="ff1" w:cs="Times New Roman"/>
-          <w:color w:val="000000"/>
-          <w:spacing w:val="-1"/>
-          <w:sz w:val="58"/>
-          <w:szCs w:val="56"/>
-        </w:rPr>
-        <w:t>, and control.  To make such smart machines th</w:t>
+        <w:t>intelligence, and control.  To make such smart machines th</w:t>
       </w:r>
       <w:r>
         <w:rPr>
@@ -5072,7 +4832,6 @@
           <w:szCs w:val="56"/>
         </w:rPr>
       </w:pPr>
-      <w:proofErr w:type="gramStart"/>
       <w:r>
         <w:rPr>
           <w:rFonts w:ascii="ff1" w:eastAsia="Times New Roman" w:hAnsi="ff1" w:cs="Times New Roman"/>
@@ -5081,18 +4840,7 @@
           <w:sz w:val="58"/>
           <w:szCs w:val="56"/>
         </w:rPr>
-        <w:t>capabilities</w:t>
-      </w:r>
-      <w:proofErr w:type="gramEnd"/>
-      <w:r>
-        <w:rPr>
-          <w:rFonts w:ascii="ff1" w:eastAsia="Times New Roman" w:hAnsi="ff1" w:cs="Times New Roman"/>
-          <w:color w:val="000000"/>
-          <w:spacing w:val="-1"/>
-          <w:sz w:val="58"/>
-          <w:szCs w:val="56"/>
-        </w:rPr>
-        <w:t xml:space="preserve"> that are at the cutting edge of the related t</w:t>
+        <w:t>capabilities that are at the cutting edge of the related t</w:t>
       </w:r>
       <w:r>
         <w:rPr>
@@ -5142,7 +4890,6 @@
           <w:szCs w:val="56"/>
         </w:rPr>
       </w:pPr>
-      <w:proofErr w:type="gramStart"/>
       <w:r>
         <w:rPr>
           <w:rFonts w:ascii="ff1" w:eastAsia="Times New Roman" w:hAnsi="ff1" w:cs="Times New Roman"/>
@@ -5151,18 +4898,7 @@
           <w:sz w:val="58"/>
           <w:szCs w:val="56"/>
         </w:rPr>
-        <w:t>system</w:t>
-      </w:r>
-      <w:proofErr w:type="gramEnd"/>
-      <w:r>
-        <w:rPr>
-          <w:rFonts w:ascii="ff1" w:eastAsia="Times New Roman" w:hAnsi="ff1" w:cs="Times New Roman"/>
-          <w:color w:val="000000"/>
-          <w:spacing w:val="-1"/>
-          <w:sz w:val="58"/>
-          <w:szCs w:val="56"/>
-        </w:rPr>
-        <w:t xml:space="preserve"> that is used needs to allow walking via two legs an</w:t>
+        <w:t>system that is used needs to allow walking via two legs an</w:t>
       </w:r>
       <w:r>
         <w:rPr>
@@ -5194,27 +4930,7 @@
           <w:sz w:val="58"/>
           <w:szCs w:val="56"/>
         </w:rPr>
-        <w:t>(</w:t>
-      </w:r>
-      <w:proofErr w:type="gramStart"/>
-      <w:r>
-        <w:rPr>
-          <w:rFonts w:ascii="ff1" w:eastAsia="Times New Roman" w:hAnsi="ff1" w:cs="Times New Roman"/>
-          <w:color w:val="000000"/>
-          <w:sz w:val="58"/>
-          <w:szCs w:val="56"/>
-        </w:rPr>
-        <w:t>e.g</w:t>
-      </w:r>
-      <w:proofErr w:type="gramEnd"/>
-      <w:r>
-        <w:rPr>
-          <w:rFonts w:ascii="ff1" w:eastAsia="Times New Roman" w:hAnsi="ff1" w:cs="Times New Roman"/>
-          <w:color w:val="000000"/>
-          <w:sz w:val="58"/>
-          <w:szCs w:val="56"/>
-        </w:rPr>
-        <w:t>. climb stairs and avoid ob</w:t>
+        <w:t>(e.g. climb stairs and avoid ob</w:t>
       </w:r>
       <w:r>
         <w:rPr>
@@ -5249,7 +4965,6 @@
           <w:szCs w:val="56"/>
         </w:rPr>
       </w:pPr>
-      <w:proofErr w:type="gramStart"/>
       <w:r>
         <w:rPr>
           <w:rFonts w:ascii="ff1" w:eastAsia="Times New Roman" w:hAnsi="ff1" w:cs="Times New Roman"/>
@@ -5258,18 +4973,7 @@
           <w:sz w:val="58"/>
           <w:szCs w:val="56"/>
         </w:rPr>
-        <w:t>touch</w:t>
-      </w:r>
-      <w:proofErr w:type="gramEnd"/>
-      <w:r>
-        <w:rPr>
-          <w:rFonts w:ascii="ff1" w:eastAsia="Times New Roman" w:hAnsi="ff1" w:cs="Times New Roman"/>
-          <w:color w:val="000000"/>
-          <w:spacing w:val="1"/>
-          <w:sz w:val="58"/>
-          <w:szCs w:val="56"/>
-        </w:rPr>
-        <w:t>, pressure and temperature.  The robots need to use light batteries and/or generator for power that can be</w:t>
+        <w:t>touch, pressure and temperature.  The robots need to use light batteries and/or generator for power that can be</w:t>
       </w:r>
     </w:p>
     <w:p>
@@ -5285,7 +4989,6 @@
           <w:szCs w:val="56"/>
         </w:rPr>
       </w:pPr>
-      <w:proofErr w:type="gramStart"/>
       <w:r>
         <w:rPr>
           <w:rFonts w:ascii="ff1" w:eastAsia="Times New Roman" w:hAnsi="ff1" w:cs="Times New Roman"/>
@@ -5294,18 +4997,7 @@
           <w:sz w:val="58"/>
           <w:szCs w:val="56"/>
         </w:rPr>
-        <w:t>operated</w:t>
-      </w:r>
-      <w:proofErr w:type="gramEnd"/>
-      <w:r>
-        <w:rPr>
-          <w:rFonts w:ascii="ff1" w:eastAsia="Times New Roman" w:hAnsi="ff1" w:cs="Times New Roman"/>
-          <w:color w:val="000000"/>
-          <w:spacing w:val="-1"/>
-          <w:sz w:val="58"/>
-          <w:szCs w:val="56"/>
-        </w:rPr>
-        <w:t xml:space="preserve"> over a long time without recharge.  In addition, the </w:t>
+        <w:t xml:space="preserve">operated over a long time without recharge.  In addition, the </w:t>
       </w:r>
       <w:r>
         <w:rPr>
@@ -5331,7 +5023,6 @@
           <w:szCs w:val="56"/>
         </w:rPr>
       </w:pPr>
-      <w:proofErr w:type="gramStart"/>
       <w:r>
         <w:rPr>
           <w:rFonts w:ascii="ff1" w:eastAsia="Times New Roman" w:hAnsi="ff1" w:cs="Times New Roman"/>
@@ -5340,18 +5031,7 @@
           <w:sz w:val="58"/>
           <w:szCs w:val="56"/>
         </w:rPr>
-        <w:t>by</w:t>
-      </w:r>
-      <w:proofErr w:type="gramEnd"/>
-      <w:r>
-        <w:rPr>
-          <w:rFonts w:ascii="ff1" w:eastAsia="Times New Roman" w:hAnsi="ff1" w:cs="Times New Roman"/>
-          <w:color w:val="000000"/>
-          <w:spacing w:val="-2"/>
-          <w:sz w:val="58"/>
-          <w:szCs w:val="56"/>
-        </w:rPr>
-        <w:t xml:space="preserve"> the sensors to perceive and be aware of the surrounding terrain and to sense hazards and risks.  Humanlike robots</w:t>
+        <w:t>by the sensors to perceive and be aware of the surrounding terrain and to sense hazards and risks.  Humanlike robots</w:t>
       </w:r>
     </w:p>
     <w:p>
@@ -5367,7 +5047,6 @@
           <w:szCs w:val="56"/>
         </w:rPr>
       </w:pPr>
-      <w:proofErr w:type="gramStart"/>
       <w:r>
         <w:rPr>
           <w:rFonts w:ascii="ff1" w:eastAsia="Times New Roman" w:hAnsi="ff1" w:cs="Times New Roman"/>
@@ -5376,18 +5055,7 @@
           <w:sz w:val="58"/>
           <w:szCs w:val="56"/>
         </w:rPr>
-        <w:t>need</w:t>
-      </w:r>
-      <w:proofErr w:type="gramEnd"/>
-      <w:r>
-        <w:rPr>
-          <w:rFonts w:ascii="ff1" w:eastAsia="Times New Roman" w:hAnsi="ff1" w:cs="Times New Roman"/>
-          <w:color w:val="000000"/>
-          <w:spacing w:val="-1"/>
-          <w:sz w:val="58"/>
-          <w:szCs w:val="56"/>
-        </w:rPr>
-        <w:t xml:space="preserve"> to have effective control and artificial intelligence al</w:t>
+        <w:t>need to have effective control and artificial intelligence al</w:t>
       </w:r>
       <w:r>
         <w:rPr>
@@ -5413,7 +5081,6 @@
           <w:szCs w:val="56"/>
         </w:rPr>
       </w:pPr>
-      <w:proofErr w:type="gramStart"/>
       <w:r>
         <w:rPr>
           <w:rFonts w:ascii="ff1" w:eastAsia="Times New Roman" w:hAnsi="ff1" w:cs="Times New Roman"/>
@@ -5422,40 +5089,7 @@
           <w:sz w:val="58"/>
           <w:szCs w:val="56"/>
         </w:rPr>
-        <w:t>with</w:t>
-      </w:r>
-      <w:proofErr w:type="gramEnd"/>
-      <w:r>
-        <w:rPr>
-          <w:rFonts w:ascii="ff1" w:eastAsia="Times New Roman" w:hAnsi="ff1" w:cs="Times New Roman"/>
-          <w:color w:val="000000"/>
-          <w:spacing w:val="1"/>
-          <w:sz w:val="58"/>
-          <w:szCs w:val="56"/>
-        </w:rPr>
-        <w:t xml:space="preserve"> its environment and humans [</w:t>
-      </w:r>
-      <w:proofErr w:type="spellStart"/>
-      <w:r>
-        <w:rPr>
-          <w:rFonts w:ascii="ff1" w:eastAsia="Times New Roman" w:hAnsi="ff1" w:cs="Times New Roman"/>
-          <w:color w:val="000000"/>
-          <w:spacing w:val="1"/>
-          <w:sz w:val="58"/>
-          <w:szCs w:val="56"/>
-        </w:rPr>
-        <w:t>Plantec</w:t>
-      </w:r>
-      <w:proofErr w:type="spellEnd"/>
-      <w:r>
-        <w:rPr>
-          <w:rFonts w:ascii="ff1" w:eastAsia="Times New Roman" w:hAnsi="ff1" w:cs="Times New Roman"/>
-          <w:color w:val="000000"/>
-          <w:spacing w:val="1"/>
-          <w:sz w:val="58"/>
-          <w:szCs w:val="56"/>
-        </w:rPr>
-        <w:t>, 2003].  The produced robots need to have body parts and related</w:t>
+        <w:t>with its environment and humans [Plantec, 2003].  The produced robots need to have body parts and related</w:t>
       </w:r>
     </w:p>
     <w:p>
@@ -5471,7 +5105,6 @@
           <w:szCs w:val="56"/>
         </w:rPr>
       </w:pPr>
-      <w:proofErr w:type="gramStart"/>
       <w:r>
         <w:rPr>
           <w:rFonts w:ascii="ff1" w:eastAsia="Times New Roman" w:hAnsi="ff1" w:cs="Times New Roman"/>
@@ -5480,18 +5113,7 @@
           <w:sz w:val="58"/>
           <w:szCs w:val="56"/>
         </w:rPr>
-        <w:t>functions</w:t>
-      </w:r>
-      <w:proofErr w:type="gramEnd"/>
-      <w:r>
-        <w:rPr>
-          <w:rFonts w:ascii="ff1" w:eastAsia="Times New Roman" w:hAnsi="ff1" w:cs="Times New Roman"/>
-          <w:color w:val="000000"/>
-          <w:spacing w:val="-1"/>
-          <w:sz w:val="58"/>
-          <w:szCs w:val="56"/>
-        </w:rPr>
-        <w:t xml:space="preserve"> similar to a human as much as possible</w:t>
+        <w:t>functions similar to a human as much as possible</w:t>
       </w:r>
     </w:p>
     <w:p>
@@ -5532,25 +5154,14 @@
           <w:szCs w:val="56"/>
         </w:rPr>
       </w:pPr>
-      <w:proofErr w:type="gramStart"/>
-      <w:r>
-        <w:rPr>
-          <w:rFonts w:ascii="ff1" w:eastAsia="Times New Roman" w:hAnsi="ff1" w:cs="Times New Roman"/>
-          <w:color w:val="000000"/>
-          <w:sz w:val="58"/>
-          <w:szCs w:val="56"/>
-        </w:rPr>
-        <w:t>machines</w:t>
-      </w:r>
-      <w:proofErr w:type="gramEnd"/>
-      <w:r>
-        <w:rPr>
-          <w:rFonts w:ascii="ff1" w:eastAsia="Times New Roman" w:hAnsi="ff1" w:cs="Times New Roman"/>
-          <w:color w:val="000000"/>
-          <w:sz w:val="58"/>
-          <w:szCs w:val="56"/>
-        </w:rPr>
-        <w:t xml:space="preserve"> were driven by mechanical en</w:t>
+      <w:r>
+        <w:rPr>
+          <w:rFonts w:ascii="ff1" w:eastAsia="Times New Roman" w:hAnsi="ff1" w:cs="Times New Roman"/>
+          <w:color w:val="000000"/>
+          <w:sz w:val="58"/>
+          <w:szCs w:val="56"/>
+        </w:rPr>
+        <w:t>machines were driven by mechanical en</w:t>
       </w:r>
       <w:r>
         <w:rPr>
@@ -5575,7 +5186,6 @@
           <w:szCs w:val="56"/>
         </w:rPr>
       </w:pPr>
-      <w:proofErr w:type="gramStart"/>
       <w:r>
         <w:rPr>
           <w:rFonts w:ascii="ff1" w:eastAsia="Times New Roman" w:hAnsi="ff1" w:cs="Times New Roman"/>
@@ -5584,40 +5194,7 @@
           <w:sz w:val="58"/>
           <w:szCs w:val="56"/>
         </w:rPr>
-        <w:t>that</w:t>
-      </w:r>
-      <w:proofErr w:type="gramEnd"/>
-      <w:r>
-        <w:rPr>
-          <w:rFonts w:ascii="ff1" w:eastAsia="Times New Roman" w:hAnsi="ff1" w:cs="Times New Roman"/>
-          <w:color w:val="000000"/>
-          <w:spacing w:val="1"/>
-          <w:sz w:val="58"/>
-          <w:szCs w:val="56"/>
-        </w:rPr>
-        <w:t xml:space="preserve"> was produced by the French engineer Jacques de </w:t>
-      </w:r>
-      <w:proofErr w:type="spellStart"/>
-      <w:r>
-        <w:rPr>
-          <w:rFonts w:ascii="ff1" w:eastAsia="Times New Roman" w:hAnsi="ff1" w:cs="Times New Roman"/>
-          <w:color w:val="000000"/>
-          <w:spacing w:val="1"/>
-          <w:sz w:val="58"/>
-          <w:szCs w:val="56"/>
-        </w:rPr>
-        <w:t>Vaucanson</w:t>
-      </w:r>
-      <w:proofErr w:type="spellEnd"/>
-      <w:r>
-        <w:rPr>
-          <w:rFonts w:ascii="ff1" w:eastAsia="Times New Roman" w:hAnsi="ff1" w:cs="Times New Roman"/>
-          <w:color w:val="000000"/>
-          <w:spacing w:val="1"/>
-          <w:sz w:val="58"/>
-          <w:szCs w:val="56"/>
-        </w:rPr>
-        <w:t xml:space="preserve"> in 1737 and the “Writer” that was made by the</w:t>
+        <w:t>that was produced by the French engineer Jacques de Vaucanson in 1737 and the “Writer” that was made by the</w:t>
       </w:r>
     </w:p>
     <w:p>
@@ -5641,29 +5218,7 @@
           <w:sz w:val="58"/>
           <w:szCs w:val="56"/>
         </w:rPr>
-        <w:t xml:space="preserve">Swiss clockmaker </w:t>
-      </w:r>
-      <w:proofErr w:type="spellStart"/>
-      <w:r>
-        <w:rPr>
-          <w:rFonts w:ascii="ff1" w:eastAsia="Times New Roman" w:hAnsi="ff1" w:cs="Times New Roman"/>
-          <w:color w:val="000000"/>
-          <w:spacing w:val="1"/>
-          <w:sz w:val="58"/>
-          <w:szCs w:val="56"/>
-        </w:rPr>
-        <w:t>Jacquet-Droz</w:t>
-      </w:r>
-      <w:proofErr w:type="spellEnd"/>
-      <w:r>
-        <w:rPr>
-          <w:rFonts w:ascii="ff1" w:eastAsia="Times New Roman" w:hAnsi="ff1" w:cs="Times New Roman"/>
-          <w:color w:val="000000"/>
-          <w:spacing w:val="1"/>
-          <w:sz w:val="58"/>
-          <w:szCs w:val="56"/>
-        </w:rPr>
-        <w:t xml:space="preserve"> and completed in 1772.  Th</w:t>
+        <w:t>Swiss clockmaker Jacquet-Droz and completed in 1772.  Th</w:t>
       </w:r>
       <w:r>
         <w:rPr>
@@ -5688,7 +5243,6 @@
           <w:szCs w:val="56"/>
         </w:rPr>
       </w:pPr>
-      <w:proofErr w:type="gramStart"/>
       <w:r>
         <w:rPr>
           <w:rFonts w:ascii="ff1" w:eastAsia="Times New Roman" w:hAnsi="ff1" w:cs="Times New Roman"/>
@@ -5697,40 +5251,7 @@
           <w:sz w:val="58"/>
           <w:szCs w:val="56"/>
         </w:rPr>
-        <w:t>is</w:t>
-      </w:r>
-      <w:proofErr w:type="gramEnd"/>
-      <w:r>
-        <w:rPr>
-          <w:rFonts w:ascii="ff1" w:eastAsia="Times New Roman" w:hAnsi="ff1" w:cs="Times New Roman"/>
-          <w:color w:val="000000"/>
-          <w:spacing w:val="-1"/>
-          <w:sz w:val="58"/>
-          <w:szCs w:val="56"/>
-        </w:rPr>
-        <w:t xml:space="preserve"> equipped with artificial intelligence has </w:t>
-      </w:r>
-      <w:proofErr w:type="spellStart"/>
-      <w:r>
-        <w:rPr>
-          <w:rFonts w:ascii="ff1" w:eastAsia="Times New Roman" w:hAnsi="ff1" w:cs="Times New Roman"/>
-          <w:color w:val="000000"/>
-          <w:spacing w:val="-1"/>
-          <w:sz w:val="58"/>
-          <w:szCs w:val="56"/>
-        </w:rPr>
-        <w:t>began</w:t>
-      </w:r>
-      <w:proofErr w:type="spellEnd"/>
-      <w:r>
-        <w:rPr>
-          <w:rFonts w:ascii="ff1" w:eastAsia="Times New Roman" w:hAnsi="ff1" w:cs="Times New Roman"/>
-          <w:color w:val="000000"/>
-          <w:spacing w:val="-1"/>
-          <w:sz w:val="58"/>
-          <w:szCs w:val="56"/>
-        </w:rPr>
-        <w:t xml:space="preserve"> in 1946 </w:t>
+        <w:t xml:space="preserve">is equipped with artificial intelligence has began in 1946 </w:t>
       </w:r>
       <w:r>
         <w:rPr>
@@ -5797,7 +5318,6 @@
           <w:szCs w:val="56"/>
         </w:rPr>
       </w:pPr>
-      <w:proofErr w:type="gramStart"/>
       <w:r>
         <w:rPr>
           <w:rFonts w:ascii="ff1" w:eastAsia="Times New Roman" w:hAnsi="ff1" w:cs="Times New Roman"/>
@@ -5806,18 +5326,7 @@
           <w:sz w:val="58"/>
           <w:szCs w:val="56"/>
         </w:rPr>
-        <w:t>time</w:t>
-      </w:r>
-      <w:proofErr w:type="gramEnd"/>
-      <w:r>
-        <w:rPr>
-          <w:rFonts w:ascii="ff1" w:eastAsia="Times New Roman" w:hAnsi="ff1" w:cs="Times New Roman"/>
-          <w:color w:val="000000"/>
-          <w:spacing w:val="-1"/>
-          <w:sz w:val="58"/>
-          <w:szCs w:val="56"/>
-        </w:rPr>
-        <w:t xml:space="preserve"> that the possibility of building thinking and learning m</w:t>
+        <w:t>time that the possibility of building thinking and learning m</w:t>
       </w:r>
       <w:r>
         <w:rPr>
@@ -5843,7 +5352,6 @@
           <w:szCs w:val="56"/>
         </w:rPr>
       </w:pPr>
-      <w:proofErr w:type="gramStart"/>
       <w:r>
         <w:rPr>
           <w:rFonts w:ascii="ff1" w:eastAsia="Times New Roman" w:hAnsi="ff1" w:cs="Times New Roman"/>
@@ -5852,18 +5360,7 @@
           <w:sz w:val="58"/>
           <w:szCs w:val="56"/>
         </w:rPr>
-        <w:t>in</w:t>
-      </w:r>
-      <w:proofErr w:type="gramEnd"/>
-      <w:r>
-        <w:rPr>
-          <w:rFonts w:ascii="ff1" w:eastAsia="Times New Roman" w:hAnsi="ff1" w:cs="Times New Roman"/>
-          <w:color w:val="000000"/>
-          <w:spacing w:val="1"/>
-          <w:sz w:val="58"/>
-          <w:szCs w:val="56"/>
-        </w:rPr>
-        <w:t xml:space="preserve"> developing powerful microprocessors with high computation speed, very large memory, wide communication</w:t>
+        <w:t>in developing powerful microprocessors with high computation speed, very large memory, wide communication</w:t>
       </w:r>
     </w:p>
     <w:p>
@@ -5879,7 +5376,6 @@
           <w:szCs w:val="56"/>
         </w:rPr>
       </w:pPr>
-      <w:proofErr w:type="gramStart"/>
       <w:r>
         <w:rPr>
           <w:rFonts w:ascii="ff1" w:eastAsia="Times New Roman" w:hAnsi="ff1" w:cs="Times New Roman"/>
@@ -5888,18 +5384,7 @@
           <w:sz w:val="58"/>
           <w:szCs w:val="56"/>
         </w:rPr>
-        <w:t>bandwidth</w:t>
-      </w:r>
-      <w:proofErr w:type="gramEnd"/>
-      <w:r>
-        <w:rPr>
-          <w:rFonts w:ascii="ff1" w:eastAsia="Times New Roman" w:hAnsi="ff1" w:cs="Times New Roman"/>
-          <w:color w:val="000000"/>
-          <w:spacing w:val="-1"/>
-          <w:sz w:val="58"/>
-          <w:szCs w:val="56"/>
-        </w:rPr>
-        <w:t>, and more effective software tools made the most impact on the development of intelligent robots.  With</w:t>
+        <w:t>bandwidth, and more effective software tools made the most impact on the development of intelligent robots.  With</w:t>
       </w:r>
     </w:p>
     <w:p>
@@ -5915,7 +5400,6 @@
           <w:szCs w:val="56"/>
         </w:rPr>
       </w:pPr>
-      <w:proofErr w:type="gramStart"/>
       <w:r>
         <w:rPr>
           <w:rFonts w:ascii="ff1" w:eastAsia="Times New Roman" w:hAnsi="ff1" w:cs="Times New Roman"/>
@@ -5924,18 +5408,7 @@
           <w:sz w:val="58"/>
           <w:szCs w:val="56"/>
         </w:rPr>
-        <w:t>the</w:t>
-      </w:r>
-      <w:proofErr w:type="gramEnd"/>
-      <w:r>
-        <w:rPr>
-          <w:rFonts w:ascii="ff1" w:eastAsia="Times New Roman" w:hAnsi="ff1" w:cs="Times New Roman"/>
-          <w:color w:val="000000"/>
-          <w:spacing w:val="-1"/>
-          <w:sz w:val="58"/>
-          <w:szCs w:val="56"/>
-        </w:rPr>
-        <w:t xml:space="preserve"> advancements in microelectronics and intelligent softwa</w:t>
+        <w:t>the advancements in microelectronics and intelligent softwa</w:t>
       </w:r>
       <w:r>
         <w:rPr>
@@ -5960,25 +5433,14 @@
           <w:szCs w:val="56"/>
         </w:rPr>
       </w:pPr>
-      <w:proofErr w:type="gramStart"/>
-      <w:r>
-        <w:rPr>
-          <w:rFonts w:ascii="ff1" w:eastAsia="Times New Roman" w:hAnsi="ff1" w:cs="Times New Roman"/>
-          <w:color w:val="000000"/>
-          <w:sz w:val="58"/>
-          <w:szCs w:val="56"/>
-        </w:rPr>
-        <w:t>concepts</w:t>
-      </w:r>
-      <w:proofErr w:type="gramEnd"/>
-      <w:r>
-        <w:rPr>
-          <w:rFonts w:ascii="ff1" w:eastAsia="Times New Roman" w:hAnsi="ff1" w:cs="Times New Roman"/>
-          <w:color w:val="000000"/>
-          <w:sz w:val="58"/>
-          <w:szCs w:val="56"/>
-        </w:rPr>
-        <w:t xml:space="preserve"> and methodologies that are inspired and guid</w:t>
+      <w:r>
+        <w:rPr>
+          <w:rFonts w:ascii="ff1" w:eastAsia="Times New Roman" w:hAnsi="ff1" w:cs="Times New Roman"/>
+          <w:color w:val="000000"/>
+          <w:sz w:val="58"/>
+          <w:szCs w:val="56"/>
+        </w:rPr>
+        <w:t>concepts and methodologies that are inspired and guid</w:t>
       </w:r>
       <w:r>
         <w:rPr>
@@ -6073,7 +5535,6 @@
           <w:szCs w:val="56"/>
         </w:rPr>
       </w:pPr>
-      <w:proofErr w:type="gramStart"/>
       <w:r>
         <w:rPr>
           <w:rFonts w:ascii="ff1" w:eastAsia="Times New Roman" w:hAnsi="ff1" w:cs="Times New Roman"/>
@@ -6082,18 +5543,7 @@
           <w:sz w:val="58"/>
           <w:szCs w:val="56"/>
         </w:rPr>
-        <w:t>effective</w:t>
-      </w:r>
-      <w:proofErr w:type="gramEnd"/>
-      <w:r>
-        <w:rPr>
-          <w:rFonts w:ascii="ff1" w:eastAsia="Times New Roman" w:hAnsi="ff1" w:cs="Times New Roman"/>
-          <w:color w:val="000000"/>
-          <w:spacing w:val="-1"/>
-          <w:sz w:val="58"/>
-          <w:szCs w:val="56"/>
-        </w:rPr>
-        <w:t xml:space="preserve"> autonomous operation algorithms, humanlike materials, and the capability to emulate the movement and</w:t>
+        <w:t>effective autonomous operation algorithms, humanlike materials, and the capability to emulate the movement and</w:t>
       </w:r>
     </w:p>
     <w:p>
@@ -6109,7 +5559,6 @@
           <w:szCs w:val="56"/>
         </w:rPr>
       </w:pPr>
-      <w:proofErr w:type="gramStart"/>
       <w:r>
         <w:rPr>
           <w:rFonts w:ascii="ff1" w:eastAsia="Times New Roman" w:hAnsi="ff1" w:cs="Times New Roman"/>
@@ -6118,18 +5567,7 @@
           <w:sz w:val="58"/>
           <w:szCs w:val="56"/>
         </w:rPr>
-        <w:t>functionality</w:t>
-      </w:r>
-      <w:proofErr w:type="gramEnd"/>
-      <w:r>
-        <w:rPr>
-          <w:rFonts w:ascii="ff1" w:eastAsia="Times New Roman" w:hAnsi="ff1" w:cs="Times New Roman"/>
-          <w:color w:val="000000"/>
-          <w:spacing w:val="-1"/>
-          <w:sz w:val="58"/>
-          <w:szCs w:val="56"/>
-        </w:rPr>
-        <w:t xml:space="preserve"> (seeing, hearing, smelling, etc.) of humans.  Us</w:t>
+        <w:t>functionality (seeing, hearing, smelling, etc.) of humans.  Us</w:t>
       </w:r>
       <w:r>
         <w:rPr>
@@ -6154,7 +5592,6 @@
           <w:szCs w:val="56"/>
         </w:rPr>
       </w:pPr>
-      <w:proofErr w:type="gramStart"/>
       <w:r>
         <w:rPr>
           <w:rFonts w:ascii="ff1" w:eastAsia="Times New Roman" w:hAnsi="ff1" w:cs="Times New Roman"/>
@@ -6163,18 +5600,7 @@
           <w:sz w:val="58"/>
           <w:szCs w:val="56"/>
         </w:rPr>
-        <w:t>software</w:t>
-      </w:r>
-      <w:proofErr w:type="gramEnd"/>
-      <w:r>
-        <w:rPr>
-          <w:rFonts w:ascii="ff1" w:eastAsia="Times New Roman" w:hAnsi="ff1" w:cs="Times New Roman"/>
-          <w:color w:val="000000"/>
-          <w:spacing w:val="1"/>
-          <w:sz w:val="58"/>
-          <w:szCs w:val="56"/>
-        </w:rPr>
-        <w:t xml:space="preserve">, and many other technologies are leading to </w:t>
+        <w:t xml:space="preserve">software, and many other technologies are leading to </w:t>
       </w:r>
       <w:r>
         <w:rPr>
@@ -6199,7 +5625,6 @@
           <w:szCs w:val="56"/>
         </w:rPr>
       </w:pPr>
-      <w:proofErr w:type="gramStart"/>
       <w:r>
         <w:rPr>
           <w:rFonts w:ascii="ff1" w:eastAsia="Times New Roman" w:hAnsi="ff1" w:cs="Times New Roman"/>
@@ -6208,18 +5633,7 @@
           <w:sz w:val="58"/>
           <w:szCs w:val="56"/>
         </w:rPr>
-        <w:t>allowing</w:t>
-      </w:r>
-      <w:proofErr w:type="gramEnd"/>
-      <w:r>
-        <w:rPr>
-          <w:rFonts w:ascii="ff1" w:eastAsia="Times New Roman" w:hAnsi="ff1" w:cs="Times New Roman"/>
-          <w:color w:val="000000"/>
-          <w:spacing w:val="-1"/>
-          <w:sz w:val="58"/>
-          <w:szCs w:val="56"/>
-        </w:rPr>
-        <w:t xml:space="preserve"> them to perceive, interpret, respond, and adapt to</w:t>
+        <w:t>allowing them to perceive, interpret, respond, and adapt to</w:t>
       </w:r>
       <w:r>
         <w:rPr>
@@ -6245,7 +5659,6 @@
           <w:szCs w:val="56"/>
         </w:rPr>
       </w:pPr>
-      <w:proofErr w:type="gramStart"/>
       <w:r>
         <w:rPr>
           <w:rFonts w:ascii="ff1" w:eastAsia="Times New Roman" w:hAnsi="ff1" w:cs="Times New Roman"/>
@@ -6254,18 +5667,7 @@
           <w:sz w:val="58"/>
           <w:szCs w:val="56"/>
         </w:rPr>
-        <w:t>developed</w:t>
-      </w:r>
-      <w:proofErr w:type="gramEnd"/>
-      <w:r>
-        <w:rPr>
-          <w:rFonts w:ascii="ff1" w:eastAsia="Times New Roman" w:hAnsi="ff1" w:cs="Times New Roman"/>
-          <w:color w:val="000000"/>
-          <w:spacing w:val="1"/>
-          <w:sz w:val="58"/>
-          <w:szCs w:val="56"/>
-        </w:rPr>
-        <w:t xml:space="preserve"> for entertainment, education, healthcare, </w:t>
+        <w:t xml:space="preserve">developed for entertainment, education, healthcare, </w:t>
       </w:r>
       <w:r>
         <w:rPr>
@@ -6300,25 +5702,14 @@
           <w:szCs w:val="56"/>
         </w:rPr>
       </w:pPr>
-      <w:proofErr w:type="gramStart"/>
-      <w:r>
-        <w:rPr>
-          <w:rFonts w:ascii="ff1" w:eastAsia="Times New Roman" w:hAnsi="ff1" w:cs="Times New Roman"/>
-          <w:color w:val="000000"/>
-          <w:sz w:val="58"/>
-          <w:szCs w:val="56"/>
-        </w:rPr>
-        <w:t>entertainment</w:t>
-      </w:r>
-      <w:proofErr w:type="gramEnd"/>
-      <w:r>
-        <w:rPr>
-          <w:rFonts w:ascii="ff1" w:eastAsia="Times New Roman" w:hAnsi="ff1" w:cs="Times New Roman"/>
-          <w:color w:val="000000"/>
-          <w:sz w:val="58"/>
-          <w:szCs w:val="56"/>
-        </w:rPr>
-        <w:t xml:space="preserve"> applications are the </w:t>
+      <w:r>
+        <w:rPr>
+          <w:rFonts w:ascii="ff1" w:eastAsia="Times New Roman" w:hAnsi="ff1" w:cs="Times New Roman"/>
+          <w:color w:val="000000"/>
+          <w:sz w:val="58"/>
+          <w:szCs w:val="56"/>
+        </w:rPr>
+        <w:t xml:space="preserve">entertainment applications are the </w:t>
       </w:r>
       <w:r>
         <w:rPr>
@@ -6353,7 +5744,6 @@
           <w:szCs w:val="56"/>
         </w:rPr>
       </w:pPr>
-      <w:proofErr w:type="gramStart"/>
       <w:r>
         <w:rPr>
           <w:rFonts w:ascii="ff1" w:eastAsia="Times New Roman" w:hAnsi="ff1" w:cs="Times New Roman"/>
@@ -6362,18 +5752,7 @@
           <w:sz w:val="58"/>
           <w:szCs w:val="56"/>
         </w:rPr>
-        <w:t>commercially</w:t>
-      </w:r>
-      <w:proofErr w:type="gramEnd"/>
-      <w:r>
-        <w:rPr>
-          <w:rFonts w:ascii="ff1" w:eastAsia="Times New Roman" w:hAnsi="ff1" w:cs="Times New Roman"/>
-          <w:color w:val="000000"/>
-          <w:spacing w:val="-1"/>
-          <w:sz w:val="58"/>
-          <w:szCs w:val="56"/>
-        </w:rPr>
-        <w:t xml:space="preserve"> available in many stores.  Further, industry has begun to collaborate with scientists to make their</w:t>
+        <w:t>commercially available in many stores.  Further, industry has begun to collaborate with scientists to make their</w:t>
       </w:r>
     </w:p>
     <w:p>
@@ -6388,25 +5767,14 @@
           <w:szCs w:val="56"/>
         </w:rPr>
       </w:pPr>
-      <w:proofErr w:type="gramStart"/>
-      <w:r>
-        <w:rPr>
-          <w:rFonts w:ascii="ff1" w:eastAsia="Times New Roman" w:hAnsi="ff1" w:cs="Times New Roman"/>
-          <w:color w:val="000000"/>
-          <w:sz w:val="58"/>
-          <w:szCs w:val="56"/>
-        </w:rPr>
-        <w:t>characters</w:t>
-      </w:r>
-      <w:proofErr w:type="gramEnd"/>
-      <w:r>
-        <w:rPr>
-          <w:rFonts w:ascii="ff1" w:eastAsia="Times New Roman" w:hAnsi="ff1" w:cs="Times New Roman"/>
-          <w:color w:val="000000"/>
-          <w:sz w:val="58"/>
-          <w:szCs w:val="56"/>
-        </w:rPr>
-        <w:t xml:space="preserve"> in movies appear more realistic and to move more like people.  Also, robotics researchers are increasingly</w:t>
+      <w:r>
+        <w:rPr>
+          <w:rFonts w:ascii="ff1" w:eastAsia="Times New Roman" w:hAnsi="ff1" w:cs="Times New Roman"/>
+          <w:color w:val="000000"/>
+          <w:sz w:val="58"/>
+          <w:szCs w:val="56"/>
+        </w:rPr>
+        <w:t>characters in movies appear more realistic and to move more like people.  Also, robotics researchers are increasingly</w:t>
       </w:r>
     </w:p>
     <w:p>
@@ -6422,7 +5790,6 @@
           <w:szCs w:val="56"/>
         </w:rPr>
       </w:pPr>
-      <w:proofErr w:type="gramStart"/>
       <w:r>
         <w:rPr>
           <w:rFonts w:ascii="ff1" w:eastAsia="Times New Roman" w:hAnsi="ff1" w:cs="Times New Roman"/>
@@ -6431,18 +5798,7 @@
           <w:sz w:val="58"/>
           <w:szCs w:val="56"/>
         </w:rPr>
-        <w:t>collaborating</w:t>
-      </w:r>
-      <w:proofErr w:type="gramEnd"/>
-      <w:r>
-        <w:rPr>
-          <w:rFonts w:ascii="ff1" w:eastAsia="Times New Roman" w:hAnsi="ff1" w:cs="Times New Roman"/>
-          <w:color w:val="000000"/>
-          <w:spacing w:val="-1"/>
-          <w:sz w:val="58"/>
-          <w:szCs w:val="56"/>
-        </w:rPr>
-        <w:t xml:space="preserve"> with artists to make their robots </w:t>
+        <w:t xml:space="preserve">collaborating with artists to make their robots </w:t>
       </w:r>
       <w:r>
         <w:rPr>
@@ -6547,7 +5903,6 @@
           <w:szCs w:val="56"/>
         </w:rPr>
       </w:pPr>
-      <w:proofErr w:type="gramStart"/>
       <w:r>
         <w:rPr>
           <w:rFonts w:ascii="ff1" w:eastAsia="Times New Roman" w:hAnsi="ff1" w:cs="Times New Roman"/>
@@ -6556,18 +5911,7 @@
           <w:sz w:val="58"/>
           <w:szCs w:val="56"/>
         </w:rPr>
-        <w:t>expression</w:t>
-      </w:r>
-      <w:proofErr w:type="gramEnd"/>
-      <w:r>
-        <w:rPr>
-          <w:rFonts w:ascii="ff1" w:eastAsia="Times New Roman" w:hAnsi="ff1" w:cs="Times New Roman"/>
-          <w:color w:val="000000"/>
-          <w:spacing w:val="1"/>
-          <w:sz w:val="58"/>
-          <w:szCs w:val="56"/>
-        </w:rPr>
-        <w:t xml:space="preserve"> of emotions and possibly even having thoughts.  Making such robots involves advances in many</w:t>
+        <w:t>expression of emotions and possibly even having thoughts.  Making such robots involves advances in many</w:t>
       </w:r>
     </w:p>
     <w:p>
@@ -6582,25 +5926,14 @@
           <w:szCs w:val="56"/>
         </w:rPr>
       </w:pPr>
-      <w:proofErr w:type="gramStart"/>
-      <w:r>
-        <w:rPr>
-          <w:rFonts w:ascii="ff1" w:eastAsia="Times New Roman" w:hAnsi="ff1" w:cs="Times New Roman"/>
-          <w:color w:val="000000"/>
-          <w:sz w:val="58"/>
-          <w:szCs w:val="56"/>
-        </w:rPr>
-        <w:t>disciplines</w:t>
-      </w:r>
-      <w:proofErr w:type="gramEnd"/>
-      <w:r>
-        <w:rPr>
-          <w:rFonts w:ascii="ff1" w:eastAsia="Times New Roman" w:hAnsi="ff1" w:cs="Times New Roman"/>
-          <w:color w:val="000000"/>
-          <w:sz w:val="58"/>
-          <w:szCs w:val="56"/>
-        </w:rPr>
-        <w:t xml:space="preserve"> including mechanical and </w:t>
+      <w:r>
+        <w:rPr>
+          <w:rFonts w:ascii="ff1" w:eastAsia="Times New Roman" w:hAnsi="ff1" w:cs="Times New Roman"/>
+          <w:color w:val="000000"/>
+          <w:sz w:val="58"/>
+          <w:szCs w:val="56"/>
+        </w:rPr>
+        <w:t xml:space="preserve">disciplines including mechanical and </w:t>
       </w:r>
       <w:r>
         <w:rPr>
@@ -6625,7 +5958,6 @@
           <w:szCs w:val="56"/>
         </w:rPr>
       </w:pPr>
-      <w:proofErr w:type="gramStart"/>
       <w:r>
         <w:rPr>
           <w:rFonts w:ascii="ff1" w:eastAsia="Times New Roman" w:hAnsi="ff1" w:cs="Times New Roman"/>
@@ -6634,18 +5966,7 @@
           <w:sz w:val="58"/>
           <w:szCs w:val="56"/>
         </w:rPr>
-        <w:t>intelligence</w:t>
-      </w:r>
-      <w:proofErr w:type="gramEnd"/>
-      <w:r>
-        <w:rPr>
-          <w:rFonts w:ascii="ff1" w:eastAsia="Times New Roman" w:hAnsi="ff1" w:cs="Times New Roman"/>
-          <w:color w:val="000000"/>
-          <w:spacing w:val="-1"/>
-          <w:sz w:val="58"/>
-          <w:szCs w:val="56"/>
-        </w:rPr>
-        <w:t>, and control.  To make such smart machines th</w:t>
+        <w:t>intelligence, and control.  To make such smart machines th</w:t>
       </w:r>
       <w:r>
         <w:rPr>
@@ -6671,7 +5992,6 @@
           <w:szCs w:val="56"/>
         </w:rPr>
       </w:pPr>
-      <w:proofErr w:type="gramStart"/>
       <w:r>
         <w:rPr>
           <w:rFonts w:ascii="ff1" w:eastAsia="Times New Roman" w:hAnsi="ff1" w:cs="Times New Roman"/>
@@ -6680,18 +6000,7 @@
           <w:sz w:val="58"/>
           <w:szCs w:val="56"/>
         </w:rPr>
-        <w:t>capabilities</w:t>
-      </w:r>
-      <w:proofErr w:type="gramEnd"/>
-      <w:r>
-        <w:rPr>
-          <w:rFonts w:ascii="ff1" w:eastAsia="Times New Roman" w:hAnsi="ff1" w:cs="Times New Roman"/>
-          <w:color w:val="000000"/>
-          <w:spacing w:val="-1"/>
-          <w:sz w:val="58"/>
-          <w:szCs w:val="56"/>
-        </w:rPr>
-        <w:t xml:space="preserve"> that are at the cutting edge of the related t</w:t>
+        <w:t>capabilities that are at the cutting edge of the related t</w:t>
       </w:r>
       <w:r>
         <w:rPr>
@@ -6741,7 +6050,6 @@
           <w:szCs w:val="56"/>
         </w:rPr>
       </w:pPr>
-      <w:proofErr w:type="gramStart"/>
       <w:r>
         <w:rPr>
           <w:rFonts w:ascii="ff1" w:eastAsia="Times New Roman" w:hAnsi="ff1" w:cs="Times New Roman"/>
@@ -6750,18 +6058,7 @@
           <w:sz w:val="58"/>
           <w:szCs w:val="56"/>
         </w:rPr>
-        <w:t>system</w:t>
-      </w:r>
-      <w:proofErr w:type="gramEnd"/>
-      <w:r>
-        <w:rPr>
-          <w:rFonts w:ascii="ff1" w:eastAsia="Times New Roman" w:hAnsi="ff1" w:cs="Times New Roman"/>
-          <w:color w:val="000000"/>
-          <w:spacing w:val="-1"/>
-          <w:sz w:val="58"/>
-          <w:szCs w:val="56"/>
-        </w:rPr>
-        <w:t xml:space="preserve"> that is used needs to allow walking via two legs an</w:t>
+        <w:t>system that is used needs to allow walking via two legs an</w:t>
       </w:r>
       <w:r>
         <w:rPr>
@@ -6793,27 +6090,7 @@
           <w:sz w:val="58"/>
           <w:szCs w:val="56"/>
         </w:rPr>
-        <w:t>(</w:t>
-      </w:r>
-      <w:proofErr w:type="gramStart"/>
-      <w:r>
-        <w:rPr>
-          <w:rFonts w:ascii="ff1" w:eastAsia="Times New Roman" w:hAnsi="ff1" w:cs="Times New Roman"/>
-          <w:color w:val="000000"/>
-          <w:sz w:val="58"/>
-          <w:szCs w:val="56"/>
-        </w:rPr>
-        <w:t>e.g</w:t>
-      </w:r>
-      <w:proofErr w:type="gramEnd"/>
-      <w:r>
-        <w:rPr>
-          <w:rFonts w:ascii="ff1" w:eastAsia="Times New Roman" w:hAnsi="ff1" w:cs="Times New Roman"/>
-          <w:color w:val="000000"/>
-          <w:sz w:val="58"/>
-          <w:szCs w:val="56"/>
-        </w:rPr>
-        <w:t>. climb stairs and avoid ob</w:t>
+        <w:t>(e.g. climb stairs and avoid ob</w:t>
       </w:r>
       <w:r>
         <w:rPr>
@@ -6848,7 +6125,6 @@
           <w:szCs w:val="56"/>
         </w:rPr>
       </w:pPr>
-      <w:proofErr w:type="gramStart"/>
       <w:r>
         <w:rPr>
           <w:rFonts w:ascii="ff1" w:eastAsia="Times New Roman" w:hAnsi="ff1" w:cs="Times New Roman"/>
@@ -6857,18 +6133,7 @@
           <w:sz w:val="58"/>
           <w:szCs w:val="56"/>
         </w:rPr>
-        <w:t>touch</w:t>
-      </w:r>
-      <w:proofErr w:type="gramEnd"/>
-      <w:r>
-        <w:rPr>
-          <w:rFonts w:ascii="ff1" w:eastAsia="Times New Roman" w:hAnsi="ff1" w:cs="Times New Roman"/>
-          <w:color w:val="000000"/>
-          <w:spacing w:val="1"/>
-          <w:sz w:val="58"/>
-          <w:szCs w:val="56"/>
-        </w:rPr>
-        <w:t>, pressure and temperature.  The robots need to use light batteries and/or generator for power that can be</w:t>
+        <w:t>touch, pressure and temperature.  The robots need to use light batteries and/or generator for power that can be</w:t>
       </w:r>
     </w:p>
     <w:p>
@@ -6884,7 +6149,6 @@
           <w:szCs w:val="56"/>
         </w:rPr>
       </w:pPr>
-      <w:proofErr w:type="gramStart"/>
       <w:r>
         <w:rPr>
           <w:rFonts w:ascii="ff1" w:eastAsia="Times New Roman" w:hAnsi="ff1" w:cs="Times New Roman"/>
@@ -6893,18 +6157,7 @@
           <w:sz w:val="58"/>
           <w:szCs w:val="56"/>
         </w:rPr>
-        <w:t>operated</w:t>
-      </w:r>
-      <w:proofErr w:type="gramEnd"/>
-      <w:r>
-        <w:rPr>
-          <w:rFonts w:ascii="ff1" w:eastAsia="Times New Roman" w:hAnsi="ff1" w:cs="Times New Roman"/>
-          <w:color w:val="000000"/>
-          <w:spacing w:val="-1"/>
-          <w:sz w:val="58"/>
-          <w:szCs w:val="56"/>
-        </w:rPr>
-        <w:t xml:space="preserve"> over a long time without recharge.  In addition, the </w:t>
+        <w:t xml:space="preserve">operated over a long time without recharge.  In addition, the </w:t>
       </w:r>
       <w:r>
         <w:rPr>
@@ -6930,7 +6183,6 @@
           <w:szCs w:val="56"/>
         </w:rPr>
       </w:pPr>
-      <w:proofErr w:type="gramStart"/>
       <w:r>
         <w:rPr>
           <w:rFonts w:ascii="ff1" w:eastAsia="Times New Roman" w:hAnsi="ff1" w:cs="Times New Roman"/>
@@ -6939,18 +6191,7 @@
           <w:sz w:val="58"/>
           <w:szCs w:val="56"/>
         </w:rPr>
-        <w:t>by</w:t>
-      </w:r>
-      <w:proofErr w:type="gramEnd"/>
-      <w:r>
-        <w:rPr>
-          <w:rFonts w:ascii="ff1" w:eastAsia="Times New Roman" w:hAnsi="ff1" w:cs="Times New Roman"/>
-          <w:color w:val="000000"/>
-          <w:spacing w:val="-2"/>
-          <w:sz w:val="58"/>
-          <w:szCs w:val="56"/>
-        </w:rPr>
-        <w:t xml:space="preserve"> the sensors to perceive and be aware of the surrounding terrain and to sense hazards and risks.  Humanlike robots</w:t>
+        <w:t>by the sensors to perceive and be aware of the surrounding terrain and to sense hazards and risks.  Humanlike robots</w:t>
       </w:r>
     </w:p>
     <w:p>
@@ -6966,7 +6207,6 @@
           <w:szCs w:val="56"/>
         </w:rPr>
       </w:pPr>
-      <w:proofErr w:type="gramStart"/>
       <w:r>
         <w:rPr>
           <w:rFonts w:ascii="ff1" w:eastAsia="Times New Roman" w:hAnsi="ff1" w:cs="Times New Roman"/>
@@ -6975,18 +6215,7 @@
           <w:sz w:val="58"/>
           <w:szCs w:val="56"/>
         </w:rPr>
-        <w:t>need</w:t>
-      </w:r>
-      <w:proofErr w:type="gramEnd"/>
-      <w:r>
-        <w:rPr>
-          <w:rFonts w:ascii="ff1" w:eastAsia="Times New Roman" w:hAnsi="ff1" w:cs="Times New Roman"/>
-          <w:color w:val="000000"/>
-          <w:spacing w:val="-1"/>
-          <w:sz w:val="58"/>
-          <w:szCs w:val="56"/>
-        </w:rPr>
-        <w:t xml:space="preserve"> to have effective control and artificial intelligence al</w:t>
+        <w:t>need to have effective control and artificial intelligence al</w:t>
       </w:r>
       <w:r>
         <w:rPr>
@@ -7012,7 +6241,6 @@
           <w:szCs w:val="56"/>
         </w:rPr>
       </w:pPr>
-      <w:proofErr w:type="gramStart"/>
       <w:r>
         <w:rPr>
           <w:rFonts w:ascii="ff1" w:eastAsia="Times New Roman" w:hAnsi="ff1" w:cs="Times New Roman"/>
@@ -7021,40 +6249,7 @@
           <w:sz w:val="58"/>
           <w:szCs w:val="56"/>
         </w:rPr>
-        <w:t>with</w:t>
-      </w:r>
-      <w:proofErr w:type="gramEnd"/>
-      <w:r>
-        <w:rPr>
-          <w:rFonts w:ascii="ff1" w:eastAsia="Times New Roman" w:hAnsi="ff1" w:cs="Times New Roman"/>
-          <w:color w:val="000000"/>
-          <w:spacing w:val="1"/>
-          <w:sz w:val="58"/>
-          <w:szCs w:val="56"/>
-        </w:rPr>
-        <w:t xml:space="preserve"> its environment and humans [</w:t>
-      </w:r>
-      <w:proofErr w:type="spellStart"/>
-      <w:r>
-        <w:rPr>
-          <w:rFonts w:ascii="ff1" w:eastAsia="Times New Roman" w:hAnsi="ff1" w:cs="Times New Roman"/>
-          <w:color w:val="000000"/>
-          <w:spacing w:val="1"/>
-          <w:sz w:val="58"/>
-          <w:szCs w:val="56"/>
-        </w:rPr>
-        <w:t>Plantec</w:t>
-      </w:r>
-      <w:proofErr w:type="spellEnd"/>
-      <w:r>
-        <w:rPr>
-          <w:rFonts w:ascii="ff1" w:eastAsia="Times New Roman" w:hAnsi="ff1" w:cs="Times New Roman"/>
-          <w:color w:val="000000"/>
-          <w:spacing w:val="1"/>
-          <w:sz w:val="58"/>
-          <w:szCs w:val="56"/>
-        </w:rPr>
-        <w:t>, 2003].  The produced robots need to have body parts and related</w:t>
+        <w:t>with its environment and humans [Plantec, 2003].  The produced robots need to have body parts and related</w:t>
       </w:r>
     </w:p>
     <w:p>
@@ -7070,7 +6265,6 @@
           <w:szCs w:val="56"/>
         </w:rPr>
       </w:pPr>
-      <w:proofErr w:type="gramStart"/>
       <w:r>
         <w:rPr>
           <w:rFonts w:ascii="ff1" w:eastAsia="Times New Roman" w:hAnsi="ff1" w:cs="Times New Roman"/>
@@ -7079,18 +6273,7 @@
           <w:sz w:val="58"/>
           <w:szCs w:val="56"/>
         </w:rPr>
-        <w:t>functions</w:t>
-      </w:r>
-      <w:proofErr w:type="gramEnd"/>
-      <w:r>
-        <w:rPr>
-          <w:rFonts w:ascii="ff1" w:eastAsia="Times New Roman" w:hAnsi="ff1" w:cs="Times New Roman"/>
-          <w:color w:val="000000"/>
-          <w:spacing w:val="-1"/>
-          <w:sz w:val="58"/>
-          <w:szCs w:val="56"/>
-        </w:rPr>
-        <w:t xml:space="preserve"> similar to a human as much as possible</w:t>
+        <w:t>functions similar to a human as much as possible</w:t>
       </w:r>
     </w:p>
     <w:p>
@@ -7130,7 +6313,6 @@
           <w:szCs w:val="56"/>
         </w:rPr>
       </w:pPr>
-      <w:proofErr w:type="gramStart"/>
       <w:r>
         <w:rPr>
           <w:rFonts w:ascii="ff1" w:eastAsia="Times New Roman" w:hAnsi="ff1" w:cs="Times New Roman"/>
@@ -7139,18 +6321,7 @@
           <w:sz w:val="58"/>
           <w:szCs w:val="56"/>
         </w:rPr>
-        <w:t>expression</w:t>
-      </w:r>
-      <w:proofErr w:type="gramEnd"/>
-      <w:r>
-        <w:rPr>
-          <w:rFonts w:ascii="ff1" w:eastAsia="Times New Roman" w:hAnsi="ff1" w:cs="Times New Roman"/>
-          <w:color w:val="000000"/>
-          <w:spacing w:val="1"/>
-          <w:sz w:val="58"/>
-          <w:szCs w:val="56"/>
-        </w:rPr>
-        <w:t xml:space="preserve"> of emotions and possibly even having thoughts.  Making such robots involves advances in many</w:t>
+        <w:t>expression of emotions and possibly even having thoughts.  Making such robots involves advances in many</w:t>
       </w:r>
     </w:p>
     <w:p>
@@ -7165,25 +6336,14 @@
           <w:szCs w:val="56"/>
         </w:rPr>
       </w:pPr>
-      <w:proofErr w:type="gramStart"/>
-      <w:r>
-        <w:rPr>
-          <w:rFonts w:ascii="ff1" w:eastAsia="Times New Roman" w:hAnsi="ff1" w:cs="Times New Roman"/>
-          <w:color w:val="000000"/>
-          <w:sz w:val="58"/>
-          <w:szCs w:val="56"/>
-        </w:rPr>
-        <w:t>disciplines</w:t>
-      </w:r>
-      <w:proofErr w:type="gramEnd"/>
-      <w:r>
-        <w:rPr>
-          <w:rFonts w:ascii="ff1" w:eastAsia="Times New Roman" w:hAnsi="ff1" w:cs="Times New Roman"/>
-          <w:color w:val="000000"/>
-          <w:sz w:val="58"/>
-          <w:szCs w:val="56"/>
-        </w:rPr>
-        <w:t xml:space="preserve"> including mechanical and </w:t>
+      <w:r>
+        <w:rPr>
+          <w:rFonts w:ascii="ff1" w:eastAsia="Times New Roman" w:hAnsi="ff1" w:cs="Times New Roman"/>
+          <w:color w:val="000000"/>
+          <w:sz w:val="58"/>
+          <w:szCs w:val="56"/>
+        </w:rPr>
+        <w:t xml:space="preserve">disciplines including mechanical and </w:t>
       </w:r>
       <w:r>
         <w:rPr>
@@ -7208,7 +6368,6 @@
           <w:szCs w:val="56"/>
         </w:rPr>
       </w:pPr>
-      <w:proofErr w:type="gramStart"/>
       <w:r>
         <w:rPr>
           <w:rFonts w:ascii="ff1" w:eastAsia="Times New Roman" w:hAnsi="ff1" w:cs="Times New Roman"/>
@@ -7217,18 +6376,7 @@
           <w:sz w:val="58"/>
           <w:szCs w:val="56"/>
         </w:rPr>
-        <w:t>intelligence</w:t>
-      </w:r>
-      <w:proofErr w:type="gramEnd"/>
-      <w:r>
-        <w:rPr>
-          <w:rFonts w:ascii="ff1" w:eastAsia="Times New Roman" w:hAnsi="ff1" w:cs="Times New Roman"/>
-          <w:color w:val="000000"/>
-          <w:spacing w:val="-1"/>
-          <w:sz w:val="58"/>
-          <w:szCs w:val="56"/>
-        </w:rPr>
-        <w:t>, and control.  To make such smart machines th</w:t>
+        <w:t>intelligence, and control.  To make such smart machines th</w:t>
       </w:r>
       <w:r>
         <w:rPr>
@@ -7254,7 +6402,6 @@
           <w:szCs w:val="56"/>
         </w:rPr>
       </w:pPr>
-      <w:proofErr w:type="gramStart"/>
       <w:r>
         <w:rPr>
           <w:rFonts w:ascii="ff1" w:eastAsia="Times New Roman" w:hAnsi="ff1" w:cs="Times New Roman"/>
@@ -7263,18 +6410,7 @@
           <w:sz w:val="58"/>
           <w:szCs w:val="56"/>
         </w:rPr>
-        <w:t>capabilities</w:t>
-      </w:r>
-      <w:proofErr w:type="gramEnd"/>
-      <w:r>
-        <w:rPr>
-          <w:rFonts w:ascii="ff1" w:eastAsia="Times New Roman" w:hAnsi="ff1" w:cs="Times New Roman"/>
-          <w:color w:val="000000"/>
-          <w:spacing w:val="-1"/>
-          <w:sz w:val="58"/>
-          <w:szCs w:val="56"/>
-        </w:rPr>
-        <w:t xml:space="preserve"> that are at the cutting edge of the related t</w:t>
+        <w:t>capabilities that are at the cutting edge of the related t</w:t>
       </w:r>
       <w:r>
         <w:rPr>
@@ -7324,7 +6460,6 @@
           <w:szCs w:val="56"/>
         </w:rPr>
       </w:pPr>
-      <w:proofErr w:type="gramStart"/>
       <w:r>
         <w:rPr>
           <w:rFonts w:ascii="ff1" w:eastAsia="Times New Roman" w:hAnsi="ff1" w:cs="Times New Roman"/>
@@ -7333,18 +6468,7 @@
           <w:sz w:val="58"/>
           <w:szCs w:val="56"/>
         </w:rPr>
-        <w:t>system</w:t>
-      </w:r>
-      <w:proofErr w:type="gramEnd"/>
-      <w:r>
-        <w:rPr>
-          <w:rFonts w:ascii="ff1" w:eastAsia="Times New Roman" w:hAnsi="ff1" w:cs="Times New Roman"/>
-          <w:color w:val="000000"/>
-          <w:spacing w:val="-1"/>
-          <w:sz w:val="58"/>
-          <w:szCs w:val="56"/>
-        </w:rPr>
-        <w:t xml:space="preserve"> that is used needs to allow walking via two legs an</w:t>
+        <w:t>system that is used needs to allow walking via two legs an</w:t>
       </w:r>
       <w:r>
         <w:rPr>
@@ -7376,27 +6500,7 @@
           <w:sz w:val="58"/>
           <w:szCs w:val="56"/>
         </w:rPr>
-        <w:t>(</w:t>
-      </w:r>
-      <w:proofErr w:type="gramStart"/>
-      <w:r>
-        <w:rPr>
-          <w:rFonts w:ascii="ff1" w:eastAsia="Times New Roman" w:hAnsi="ff1" w:cs="Times New Roman"/>
-          <w:color w:val="000000"/>
-          <w:sz w:val="58"/>
-          <w:szCs w:val="56"/>
-        </w:rPr>
-        <w:t>e.g</w:t>
-      </w:r>
-      <w:proofErr w:type="gramEnd"/>
-      <w:r>
-        <w:rPr>
-          <w:rFonts w:ascii="ff1" w:eastAsia="Times New Roman" w:hAnsi="ff1" w:cs="Times New Roman"/>
-          <w:color w:val="000000"/>
-          <w:sz w:val="58"/>
-          <w:szCs w:val="56"/>
-        </w:rPr>
-        <w:t>. climb stairs and avoid ob</w:t>
+        <w:t>(e.g. climb stairs and avoid ob</w:t>
       </w:r>
       <w:r>
         <w:rPr>
@@ -7431,7 +6535,6 @@
           <w:szCs w:val="56"/>
         </w:rPr>
       </w:pPr>
-      <w:proofErr w:type="gramStart"/>
       <w:r>
         <w:rPr>
           <w:rFonts w:ascii="ff1" w:eastAsia="Times New Roman" w:hAnsi="ff1" w:cs="Times New Roman"/>
@@ -7440,18 +6543,7 @@
           <w:sz w:val="58"/>
           <w:szCs w:val="56"/>
         </w:rPr>
-        <w:t>touch</w:t>
-      </w:r>
-      <w:proofErr w:type="gramEnd"/>
-      <w:r>
-        <w:rPr>
-          <w:rFonts w:ascii="ff1" w:eastAsia="Times New Roman" w:hAnsi="ff1" w:cs="Times New Roman"/>
-          <w:color w:val="000000"/>
-          <w:spacing w:val="1"/>
-          <w:sz w:val="58"/>
-          <w:szCs w:val="56"/>
-        </w:rPr>
-        <w:t>, pressure and temperature.  The robots need to use light batteries and/or generator for power that can be</w:t>
+        <w:t>touch, pressure and temperature.  The robots need to use light batteries and/or generator for power that can be</w:t>
       </w:r>
     </w:p>
     <w:p>
@@ -7467,7 +6559,6 @@
           <w:szCs w:val="56"/>
         </w:rPr>
       </w:pPr>
-      <w:proofErr w:type="gramStart"/>
       <w:r>
         <w:rPr>
           <w:rFonts w:ascii="ff1" w:eastAsia="Times New Roman" w:hAnsi="ff1" w:cs="Times New Roman"/>
@@ -7476,18 +6567,7 @@
           <w:sz w:val="58"/>
           <w:szCs w:val="56"/>
         </w:rPr>
-        <w:t>operated</w:t>
-      </w:r>
-      <w:proofErr w:type="gramEnd"/>
-      <w:r>
-        <w:rPr>
-          <w:rFonts w:ascii="ff1" w:eastAsia="Times New Roman" w:hAnsi="ff1" w:cs="Times New Roman"/>
-          <w:color w:val="000000"/>
-          <w:spacing w:val="-1"/>
-          <w:sz w:val="58"/>
-          <w:szCs w:val="56"/>
-        </w:rPr>
-        <w:t xml:space="preserve"> over a long time without recharge.  In addition, the </w:t>
+        <w:t xml:space="preserve">operated over a long time without recharge.  In addition, the </w:t>
       </w:r>
       <w:r>
         <w:rPr>
@@ -7513,7 +6593,6 @@
           <w:szCs w:val="56"/>
         </w:rPr>
       </w:pPr>
-      <w:proofErr w:type="gramStart"/>
       <w:r>
         <w:rPr>
           <w:rFonts w:ascii="ff1" w:eastAsia="Times New Roman" w:hAnsi="ff1" w:cs="Times New Roman"/>
@@ -7522,18 +6601,7 @@
           <w:sz w:val="58"/>
           <w:szCs w:val="56"/>
         </w:rPr>
-        <w:t>by</w:t>
-      </w:r>
-      <w:proofErr w:type="gramEnd"/>
-      <w:r>
-        <w:rPr>
-          <w:rFonts w:ascii="ff1" w:eastAsia="Times New Roman" w:hAnsi="ff1" w:cs="Times New Roman"/>
-          <w:color w:val="000000"/>
-          <w:spacing w:val="-2"/>
-          <w:sz w:val="58"/>
-          <w:szCs w:val="56"/>
-        </w:rPr>
-        <w:t xml:space="preserve"> the sensors to perceive and be aware of the surrounding terrain and to sense hazards and risks.  Humanlike robots</w:t>
+        <w:t>by the sensors to perceive and be aware of the surrounding terrain and to sense hazards and risks.  Humanlike robots</w:t>
       </w:r>
     </w:p>
     <w:p>
@@ -7549,7 +6617,6 @@
           <w:szCs w:val="56"/>
         </w:rPr>
       </w:pPr>
-      <w:proofErr w:type="gramStart"/>
       <w:r>
         <w:rPr>
           <w:rFonts w:ascii="ff1" w:eastAsia="Times New Roman" w:hAnsi="ff1" w:cs="Times New Roman"/>
@@ -7558,18 +6625,7 @@
           <w:sz w:val="58"/>
           <w:szCs w:val="56"/>
         </w:rPr>
-        <w:t>need</w:t>
-      </w:r>
-      <w:proofErr w:type="gramEnd"/>
-      <w:r>
-        <w:rPr>
-          <w:rFonts w:ascii="ff1" w:eastAsia="Times New Roman" w:hAnsi="ff1" w:cs="Times New Roman"/>
-          <w:color w:val="000000"/>
-          <w:spacing w:val="-1"/>
-          <w:sz w:val="58"/>
-          <w:szCs w:val="56"/>
-        </w:rPr>
-        <w:t xml:space="preserve"> to have effective control and artificial intelligence al</w:t>
+        <w:t>need to have effective control and artificial intelligence al</w:t>
       </w:r>
       <w:r>
         <w:rPr>
@@ -7595,7 +6651,6 @@
           <w:szCs w:val="56"/>
         </w:rPr>
       </w:pPr>
-      <w:proofErr w:type="gramStart"/>
       <w:r>
         <w:rPr>
           <w:rFonts w:ascii="ff1" w:eastAsia="Times New Roman" w:hAnsi="ff1" w:cs="Times New Roman"/>
@@ -7604,40 +6659,7 @@
           <w:sz w:val="58"/>
           <w:szCs w:val="56"/>
         </w:rPr>
-        <w:t>with</w:t>
-      </w:r>
-      <w:proofErr w:type="gramEnd"/>
-      <w:r>
-        <w:rPr>
-          <w:rFonts w:ascii="ff1" w:eastAsia="Times New Roman" w:hAnsi="ff1" w:cs="Times New Roman"/>
-          <w:color w:val="000000"/>
-          <w:spacing w:val="1"/>
-          <w:sz w:val="58"/>
-          <w:szCs w:val="56"/>
-        </w:rPr>
-        <w:t xml:space="preserve"> its environment and humans [</w:t>
-      </w:r>
-      <w:proofErr w:type="spellStart"/>
-      <w:r>
-        <w:rPr>
-          <w:rFonts w:ascii="ff1" w:eastAsia="Times New Roman" w:hAnsi="ff1" w:cs="Times New Roman"/>
-          <w:color w:val="000000"/>
-          <w:spacing w:val="1"/>
-          <w:sz w:val="58"/>
-          <w:szCs w:val="56"/>
-        </w:rPr>
-        <w:t>Plantec</w:t>
-      </w:r>
-      <w:proofErr w:type="spellEnd"/>
-      <w:r>
-        <w:rPr>
-          <w:rFonts w:ascii="ff1" w:eastAsia="Times New Roman" w:hAnsi="ff1" w:cs="Times New Roman"/>
-          <w:color w:val="000000"/>
-          <w:spacing w:val="1"/>
-          <w:sz w:val="58"/>
-          <w:szCs w:val="56"/>
-        </w:rPr>
-        <w:t>, 2003].</w:t>
+        <w:t>with its environment and humans [Plantec, 2003].</w:t>
       </w:r>
     </w:p>
     <w:p>
@@ -7677,7 +6699,6 @@
           <w:szCs w:val="56"/>
         </w:rPr>
       </w:pPr>
-      <w:proofErr w:type="gramStart"/>
       <w:r>
         <w:rPr>
           <w:rFonts w:ascii="ff1" w:eastAsia="Times New Roman" w:hAnsi="ff1" w:cs="Times New Roman"/>
@@ -7686,18 +6707,7 @@
           <w:sz w:val="58"/>
           <w:szCs w:val="56"/>
         </w:rPr>
-        <w:t>expression</w:t>
-      </w:r>
-      <w:proofErr w:type="gramEnd"/>
-      <w:r>
-        <w:rPr>
-          <w:rFonts w:ascii="ff1" w:eastAsia="Times New Roman" w:hAnsi="ff1" w:cs="Times New Roman"/>
-          <w:color w:val="000000"/>
-          <w:spacing w:val="1"/>
-          <w:sz w:val="58"/>
-          <w:szCs w:val="56"/>
-        </w:rPr>
-        <w:t xml:space="preserve"> of emotions and possibly even having thoughts.  Making such robots involves advances in many</w:t>
+        <w:t>expression of emotions and possibly even having thoughts.  Making such robots involves advances in many</w:t>
       </w:r>
     </w:p>
     <w:p>
@@ -7712,25 +6722,14 @@
           <w:szCs w:val="56"/>
         </w:rPr>
       </w:pPr>
-      <w:proofErr w:type="gramStart"/>
-      <w:r>
-        <w:rPr>
-          <w:rFonts w:ascii="ff1" w:eastAsia="Times New Roman" w:hAnsi="ff1" w:cs="Times New Roman"/>
-          <w:color w:val="000000"/>
-          <w:sz w:val="58"/>
-          <w:szCs w:val="56"/>
-        </w:rPr>
-        <w:t>disciplines</w:t>
-      </w:r>
-      <w:proofErr w:type="gramEnd"/>
-      <w:r>
-        <w:rPr>
-          <w:rFonts w:ascii="ff1" w:eastAsia="Times New Roman" w:hAnsi="ff1" w:cs="Times New Roman"/>
-          <w:color w:val="000000"/>
-          <w:sz w:val="58"/>
-          <w:szCs w:val="56"/>
-        </w:rPr>
-        <w:t xml:space="preserve"> including mechanical and electrical engineering, materials science, computer science, artificial</w:t>
+      <w:r>
+        <w:rPr>
+          <w:rFonts w:ascii="ff1" w:eastAsia="Times New Roman" w:hAnsi="ff1" w:cs="Times New Roman"/>
+          <w:color w:val="000000"/>
+          <w:sz w:val="58"/>
+          <w:szCs w:val="56"/>
+        </w:rPr>
+        <w:t>disciplines including mechanical and electrical engineering, materials science, computer science, artificial</w:t>
       </w:r>
     </w:p>
     <w:p>
@@ -7746,7 +6745,6 @@
           <w:szCs w:val="56"/>
         </w:rPr>
       </w:pPr>
-      <w:proofErr w:type="gramStart"/>
       <w:r>
         <w:rPr>
           <w:rFonts w:ascii="ff1" w:eastAsia="Times New Roman" w:hAnsi="ff1" w:cs="Times New Roman"/>
@@ -7755,18 +6753,7 @@
           <w:sz w:val="58"/>
           <w:szCs w:val="56"/>
         </w:rPr>
-        <w:t>intelligence</w:t>
-      </w:r>
-      <w:proofErr w:type="gramEnd"/>
-      <w:r>
-        <w:rPr>
-          <w:rFonts w:ascii="ff1" w:eastAsia="Times New Roman" w:hAnsi="ff1" w:cs="Times New Roman"/>
-          <w:color w:val="000000"/>
-          <w:spacing w:val="-1"/>
-          <w:sz w:val="58"/>
-          <w:szCs w:val="56"/>
-        </w:rPr>
-        <w:t>, and control.  To make such smart machines that look and act like a human there is a need to integrate</w:t>
+        <w:t>intelligence, and control.  To make such smart machines that look and act like a human there is a need to integrate</w:t>
       </w:r>
     </w:p>
     <w:p>
@@ -7782,7 +6769,6 @@
           <w:szCs w:val="56"/>
         </w:rPr>
       </w:pPr>
-      <w:proofErr w:type="gramStart"/>
       <w:r>
         <w:rPr>
           <w:rFonts w:ascii="ff1" w:eastAsia="Times New Roman" w:hAnsi="ff1" w:cs="Times New Roman"/>
@@ -7791,18 +6777,7 @@
           <w:sz w:val="58"/>
           <w:szCs w:val="56"/>
         </w:rPr>
-        <w:t>capabilities</w:t>
-      </w:r>
-      <w:proofErr w:type="gramEnd"/>
-      <w:r>
-        <w:rPr>
-          <w:rFonts w:ascii="ff1" w:eastAsia="Times New Roman" w:hAnsi="ff1" w:cs="Times New Roman"/>
-          <w:color w:val="000000"/>
-          <w:spacing w:val="-1"/>
-          <w:sz w:val="58"/>
-          <w:szCs w:val="56"/>
-        </w:rPr>
-        <w:t xml:space="preserve"> that are at the cutting edge of the related technology [Bar-Cohen and Breazeal, 2003; Bar-Cohen and</w:t>
+        <w:t>capabilities that are at the cutting edge of the related technology [Bar-Cohen and Breazeal, 2003; Bar-Cohen and</w:t>
       </w:r>
     </w:p>
     <w:p>
@@ -7842,7 +6817,6 @@
           <w:szCs w:val="56"/>
         </w:rPr>
       </w:pPr>
-      <w:proofErr w:type="gramStart"/>
       <w:r>
         <w:rPr>
           <w:rFonts w:ascii="ff1" w:eastAsia="Times New Roman" w:hAnsi="ff1" w:cs="Times New Roman"/>
@@ -7851,18 +6825,7 @@
           <w:sz w:val="58"/>
           <w:szCs w:val="56"/>
         </w:rPr>
-        <w:t>system</w:t>
-      </w:r>
-      <w:proofErr w:type="gramEnd"/>
-      <w:r>
-        <w:rPr>
-          <w:rFonts w:ascii="ff1" w:eastAsia="Times New Roman" w:hAnsi="ff1" w:cs="Times New Roman"/>
-          <w:color w:val="000000"/>
-          <w:spacing w:val="-1"/>
-          <w:sz w:val="58"/>
-          <w:szCs w:val="56"/>
-        </w:rPr>
-        <w:t xml:space="preserve"> that is used needs to allow walking via two legs and maintain stability while able to traverse complex terrains</w:t>
+        <w:t>system that is used needs to allow walking via two legs and maintain stability while able to traverse complex terrains</w:t>
       </w:r>
     </w:p>
     <w:p>
@@ -7884,27 +6847,7 @@
           <w:sz w:val="58"/>
           <w:szCs w:val="56"/>
         </w:rPr>
-        <w:t>(</w:t>
-      </w:r>
-      <w:proofErr w:type="gramStart"/>
-      <w:r>
-        <w:rPr>
-          <w:rFonts w:ascii="ff1" w:eastAsia="Times New Roman" w:hAnsi="ff1" w:cs="Times New Roman"/>
-          <w:color w:val="000000"/>
-          <w:sz w:val="58"/>
-          <w:szCs w:val="56"/>
-        </w:rPr>
-        <w:t>e.g</w:t>
-      </w:r>
-      <w:proofErr w:type="gramEnd"/>
-      <w:r>
-        <w:rPr>
-          <w:rFonts w:ascii="ff1" w:eastAsia="Times New Roman" w:hAnsi="ff1" w:cs="Times New Roman"/>
-          <w:color w:val="000000"/>
-          <w:sz w:val="58"/>
-          <w:szCs w:val="56"/>
-        </w:rPr>
-        <w:t>. climb stairs and avoid ob</w:t>
+        <w:t>(e.g. climb stairs and avoid ob</w:t>
       </w:r>
       <w:r>
         <w:rPr>
@@ -7939,7 +6882,6 @@
           <w:szCs w:val="56"/>
         </w:rPr>
       </w:pPr>
-      <w:proofErr w:type="gramStart"/>
       <w:r>
         <w:rPr>
           <w:rFonts w:ascii="ff1" w:eastAsia="Times New Roman" w:hAnsi="ff1" w:cs="Times New Roman"/>
@@ -7948,18 +6890,7 @@
           <w:sz w:val="58"/>
           <w:szCs w:val="56"/>
         </w:rPr>
-        <w:t>touch</w:t>
-      </w:r>
-      <w:proofErr w:type="gramEnd"/>
-      <w:r>
-        <w:rPr>
-          <w:rFonts w:ascii="ff1" w:eastAsia="Times New Roman" w:hAnsi="ff1" w:cs="Times New Roman"/>
-          <w:color w:val="000000"/>
-          <w:spacing w:val="1"/>
-          <w:sz w:val="58"/>
-          <w:szCs w:val="56"/>
-        </w:rPr>
-        <w:t>, pressure and temperature.  The robots need to use light batteries and/or generator for power that can be</w:t>
+        <w:t>touch, pressure and temperature.  The robots need to use light batteries and/or generator for power that can be</w:t>
       </w:r>
     </w:p>
     <w:p>
@@ -7975,7 +6906,6 @@
           <w:szCs w:val="56"/>
         </w:rPr>
       </w:pPr>
-      <w:proofErr w:type="gramStart"/>
       <w:r>
         <w:rPr>
           <w:rFonts w:ascii="ff1" w:eastAsia="Times New Roman" w:hAnsi="ff1" w:cs="Times New Roman"/>
@@ -7984,18 +6914,7 @@
           <w:sz w:val="58"/>
           <w:szCs w:val="56"/>
         </w:rPr>
-        <w:t>operated</w:t>
-      </w:r>
-      <w:proofErr w:type="gramEnd"/>
-      <w:r>
-        <w:rPr>
-          <w:rFonts w:ascii="ff1" w:eastAsia="Times New Roman" w:hAnsi="ff1" w:cs="Times New Roman"/>
-          <w:color w:val="000000"/>
-          <w:spacing w:val="-1"/>
-          <w:sz w:val="58"/>
-          <w:szCs w:val="56"/>
-        </w:rPr>
-        <w:t xml:space="preserve"> over a long time without recharge.  In addition, the robots need to interpret the information that is measured</w:t>
+        <w:t>operated over a long time without recharge.  In addition, the robots need to interpret the information that is measured</w:t>
       </w:r>
     </w:p>
     <w:p>
@@ -8011,7 +6930,6 @@
           <w:szCs w:val="56"/>
         </w:rPr>
       </w:pPr>
-      <w:proofErr w:type="gramStart"/>
       <w:r>
         <w:rPr>
           <w:rFonts w:ascii="ff1" w:eastAsia="Times New Roman" w:hAnsi="ff1" w:cs="Times New Roman"/>
@@ -8020,18 +6938,7 @@
           <w:sz w:val="58"/>
           <w:szCs w:val="56"/>
         </w:rPr>
-        <w:t>by</w:t>
-      </w:r>
-      <w:proofErr w:type="gramEnd"/>
-      <w:r>
-        <w:rPr>
-          <w:rFonts w:ascii="ff1" w:eastAsia="Times New Roman" w:hAnsi="ff1" w:cs="Times New Roman"/>
-          <w:color w:val="000000"/>
-          <w:spacing w:val="-2"/>
-          <w:sz w:val="58"/>
-          <w:szCs w:val="56"/>
-        </w:rPr>
-        <w:t xml:space="preserve"> the sensors to perceive and be aware of the surrounding terrain and to sense hazards and risks.  Humanlike robots</w:t>
+        <w:t>by the sensors to perceive and be aware of the surrounding terrain and to sense hazards and risks.  Humanlike robots</w:t>
       </w:r>
     </w:p>
     <w:p>
@@ -8047,7 +6954,6 @@
           <w:szCs w:val="56"/>
         </w:rPr>
       </w:pPr>
-      <w:proofErr w:type="gramStart"/>
       <w:r>
         <w:rPr>
           <w:rFonts w:ascii="ff1" w:eastAsia="Times New Roman" w:hAnsi="ff1" w:cs="Times New Roman"/>
@@ -8056,18 +6962,7 @@
           <w:sz w:val="58"/>
           <w:szCs w:val="56"/>
         </w:rPr>
-        <w:t>need</w:t>
-      </w:r>
-      <w:proofErr w:type="gramEnd"/>
-      <w:r>
-        <w:rPr>
-          <w:rFonts w:ascii="ff1" w:eastAsia="Times New Roman" w:hAnsi="ff1" w:cs="Times New Roman"/>
-          <w:color w:val="000000"/>
-          <w:spacing w:val="-1"/>
-          <w:sz w:val="58"/>
-          <w:szCs w:val="56"/>
-        </w:rPr>
-        <w:t xml:space="preserve"> to have effective control and artificial intelligence algorithms in order to be operated like humans and interact</w:t>
+        <w:t>need to have effective control and artificial intelligence algorithms in order to be operated like humans and interact</w:t>
       </w:r>
     </w:p>
     <w:p>
@@ -8083,7 +6978,6 @@
           <w:szCs w:val="56"/>
         </w:rPr>
       </w:pPr>
-      <w:proofErr w:type="gramStart"/>
       <w:r>
         <w:rPr>
           <w:rFonts w:ascii="ff1" w:eastAsia="Times New Roman" w:hAnsi="ff1" w:cs="Times New Roman"/>
@@ -8092,9 +6986,8 @@
           <w:sz w:val="58"/>
           <w:szCs w:val="56"/>
         </w:rPr>
-        <w:t>with</w:t>
-      </w:r>
-      <w:proofErr w:type="gramEnd"/>
+        <w:t>with its environ</w:t>
+      </w:r>
       <w:r>
         <w:rPr>
           <w:rFonts w:ascii="ff1" w:eastAsia="Times New Roman" w:hAnsi="ff1" w:cs="Times New Roman"/>
@@ -8103,39 +6996,7 @@
           <w:sz w:val="58"/>
           <w:szCs w:val="56"/>
         </w:rPr>
-        <w:t xml:space="preserve"> its environ</w:t>
-      </w:r>
-      <w:r>
-        <w:rPr>
-          <w:rFonts w:ascii="ff1" w:eastAsia="Times New Roman" w:hAnsi="ff1" w:cs="Times New Roman"/>
-          <w:color w:val="000000"/>
-          <w:spacing w:val="1"/>
-          <w:sz w:val="58"/>
-          <w:szCs w:val="56"/>
-        </w:rPr>
-        <w:t>ment and humans [</w:t>
-      </w:r>
-      <w:proofErr w:type="spellStart"/>
-      <w:r>
-        <w:rPr>
-          <w:rFonts w:ascii="ff1" w:eastAsia="Times New Roman" w:hAnsi="ff1" w:cs="Times New Roman"/>
-          <w:color w:val="000000"/>
-          <w:spacing w:val="1"/>
-          <w:sz w:val="58"/>
-          <w:szCs w:val="56"/>
-        </w:rPr>
-        <w:t>Plantec</w:t>
-      </w:r>
-      <w:proofErr w:type="spellEnd"/>
-      <w:r>
-        <w:rPr>
-          <w:rFonts w:ascii="ff1" w:eastAsia="Times New Roman" w:hAnsi="ff1" w:cs="Times New Roman"/>
-          <w:color w:val="000000"/>
-          <w:spacing w:val="1"/>
-          <w:sz w:val="58"/>
-          <w:szCs w:val="56"/>
-        </w:rPr>
-        <w:t>, 2003]</w:t>
+        <w:t>ment and humans [Plantec, 2003]</w:t>
       </w:r>
     </w:p>
     <w:p>
@@ -8288,7 +7149,7 @@
       <w:pPr>
         <w:pStyle w:val="Heading2"/>
       </w:pPr>
-      <w:bookmarkStart w:id="2" w:name="_Toc41618596"/>
+      <w:bookmarkStart w:id="2" w:name="_Toc41713183"/>
       <w:r>
         <w:lastRenderedPageBreak/>
         <w:t>HISTORY BRIEF</w:t>
@@ -8374,19 +7235,11 @@
           <w:shd w:val="clear" w:color="auto" w:fill="FFFFFF"/>
         </w:rPr>
       </w:pPr>
-      <w:proofErr w:type="spellStart"/>
       <w:r>
         <w:rPr>
           <w:shd w:val="clear" w:color="auto" w:fill="FFFFFF"/>
         </w:rPr>
-        <w:t>Waseda</w:t>
-      </w:r>
-      <w:proofErr w:type="spellEnd"/>
-      <w:r>
-        <w:rPr>
-          <w:shd w:val="clear" w:color="auto" w:fill="FFFFFF"/>
-        </w:rPr>
-        <w:t xml:space="preserve"> University started the WABOT project in 1967. The WABOT-1 robot was completed in 1972 and was the world’s first full-scale android humanoid robot. It was the first robot able to walk and communicate with people in Japanese, navigate a room and grip and transport objects. They later went on to create WABOT-2 which was capable of reading a musical score and playing an electric keyboard.</w:t>
+        <w:t>Waseda University started the WABOT project in 1967. The WABOT-1 robot was completed in 1972 and was the world’s first full-scale android humanoid robot. It was the first robot able to walk and communicate with people in Japanese, navigate a room and grip and transport objects. They later went on to create WABOT-2 which was capable of reading a musical score and playing an electric keyboard.</w:t>
       </w:r>
     </w:p>
     <w:p/>
@@ -8494,23 +7347,7 @@
             <w:rFonts w:asciiTheme="minorHAnsi" w:hAnsiTheme="minorHAnsi"/>
             <w:u w:val="single"/>
           </w:rPr>
-          <w:t xml:space="preserve">NASA and General Motors revealed </w:t>
-        </w:r>
-        <w:proofErr w:type="spellStart"/>
-        <w:r>
-          <w:rPr>
-            <w:rFonts w:asciiTheme="minorHAnsi" w:hAnsiTheme="minorHAnsi"/>
-            <w:u w:val="single"/>
-          </w:rPr>
-          <w:t>Roboaut</w:t>
-        </w:r>
-        <w:proofErr w:type="spellEnd"/>
-        <w:r>
-          <w:rPr>
-            <w:rFonts w:asciiTheme="minorHAnsi" w:hAnsiTheme="minorHAnsi"/>
-            <w:u w:val="single"/>
-          </w:rPr>
-          <w:t xml:space="preserve"> 2</w:t>
+          <w:t>NASA and General Motors revealed Roboaut 2</w:t>
         </w:r>
       </w:hyperlink>
       <w:r>
@@ -8519,25 +7356,7 @@
           <w:color w:val="222222"/>
           <w:shd w:val="clear" w:color="auto" w:fill="FFFFFF"/>
         </w:rPr>
-        <w:t xml:space="preserve">, a highly advanced humanoid robot that was part of the Discovery shuttle launch in 2011. </w:t>
-      </w:r>
-      <w:proofErr w:type="spellStart"/>
-      <w:r>
-        <w:rPr>
-          <w:rFonts w:ascii="Georgia" w:hAnsi="Georgia"/>
-          <w:color w:val="222222"/>
-          <w:shd w:val="clear" w:color="auto" w:fill="FFFFFF"/>
-        </w:rPr>
-        <w:t>Robonaut</w:t>
-      </w:r>
-      <w:proofErr w:type="spellEnd"/>
-      <w:r>
-        <w:rPr>
-          <w:rFonts w:ascii="Georgia" w:hAnsi="Georgia"/>
-          <w:color w:val="222222"/>
-          <w:shd w:val="clear" w:color="auto" w:fill="FFFFFF"/>
-        </w:rPr>
-        <w:t xml:space="preserve"> was designed to assist NASA with space walks and has enough dexterity to use tools and work alongside astronauts in future space expeditions.</w:t>
+        <w:t>, a highly advanced humanoid robot that was part of the Discovery shuttle launch in 2011. Robonaut was designed to assist NASA with space walks and has enough dexterity to use tools and work alongside astronauts in future space expeditions.</w:t>
       </w:r>
     </w:p>
     <w:p>
@@ -8715,19 +7534,11 @@
           <w:shd w:val="clear" w:color="auto" w:fill="FFFFFF"/>
         </w:rPr>
       </w:pPr>
-      <w:proofErr w:type="gramStart"/>
       <w:r>
         <w:rPr>
           <w:shd w:val="clear" w:color="auto" w:fill="FFFFFF"/>
         </w:rPr>
-        <w:t>also</w:t>
-      </w:r>
-      <w:proofErr w:type="gramEnd"/>
-      <w:r>
-        <w:rPr>
-          <w:shd w:val="clear" w:color="auto" w:fill="FFFFFF"/>
-        </w:rPr>
-        <w:t xml:space="preserve"> the first ever robot to be granted citizenship of a country.</w:t>
+        <w:t>also the first ever robot to be granted citizenship of a country.</w:t>
       </w:r>
     </w:p>
     <w:p>
@@ -8791,33 +7602,11 @@
           <w:shd w:val="clear" w:color="auto" w:fill="FFFFFF"/>
         </w:rPr>
       </w:pPr>
-      <w:proofErr w:type="spellStart"/>
       <w:r>
         <w:rPr>
           <w:shd w:val="clear" w:color="auto" w:fill="FFFFFF"/>
         </w:rPr>
-        <w:t>Milagrow</w:t>
-      </w:r>
-      <w:proofErr w:type="spellEnd"/>
-      <w:r>
-        <w:rPr>
-          <w:shd w:val="clear" w:color="auto" w:fill="FFFFFF"/>
-        </w:rPr>
-        <w:t xml:space="preserve"> human tech has installed humanoid </w:t>
-      </w:r>
-      <w:proofErr w:type="spellStart"/>
-      <w:r>
-        <w:rPr>
-          <w:shd w:val="clear" w:color="auto" w:fill="FFFFFF"/>
-        </w:rPr>
-        <w:t>Milagrow</w:t>
-      </w:r>
-      <w:proofErr w:type="spellEnd"/>
-      <w:r>
-        <w:rPr>
-          <w:shd w:val="clear" w:color="auto" w:fill="FFFFFF"/>
-        </w:rPr>
-        <w:t xml:space="preserve"> ELF at dedicated COVID-19 wards.</w:t>
+        <w:t>Milagrow human tech has installed humanoid Milagrow ELF at dedicated COVID-19 wards.</w:t>
       </w:r>
     </w:p>
     <w:p>
@@ -8836,7 +7625,7 @@
           <w:shd w:val="clear" w:color="auto" w:fill="FFFFFF"/>
         </w:rPr>
         <w:drawing>
-          <wp:anchor distT="0" distB="0" distL="114300" distR="114300" simplePos="0" relativeHeight="251659264" behindDoc="0" locked="0" layoutInCell="1" allowOverlap="1" wp14:anchorId="4DFCEFCF" wp14:editId="7B88B33C">
+          <wp:anchor distT="0" distB="0" distL="114300" distR="114300" simplePos="0" relativeHeight="251661312" behindDoc="0" locked="0" layoutInCell="1" allowOverlap="1" wp14:anchorId="4DFCEFCF" wp14:editId="7B88B33C">
             <wp:simplePos x="0" y="0"/>
             <wp:positionH relativeFrom="margin">
               <wp:posOffset>733425</wp:posOffset>
@@ -8945,7 +7734,7 @@
       <w:pPr>
         <w:pStyle w:val="Heading2"/>
       </w:pPr>
-      <w:bookmarkStart w:id="3" w:name="_Toc41618597"/>
+      <w:bookmarkStart w:id="3" w:name="_Toc41713184"/>
       <w:r>
         <w:t>MOTIVATION</w:t>
       </w:r>
@@ -9106,7 +7895,7 @@
       <w:pPr>
         <w:pStyle w:val="Heading2"/>
       </w:pPr>
-      <w:bookmarkStart w:id="4" w:name="_Toc41618598"/>
+      <w:bookmarkStart w:id="4" w:name="_Toc41713185"/>
       <w:r>
         <w:lastRenderedPageBreak/>
         <w:t>AIMS</w:t>
@@ -9115,6 +7904,7 @@
     </w:p>
     <w:p>
       <w:pPr>
+        <w:jc w:val="center"/>
         <w:rPr>
           <w:shd w:val="clear" w:color="auto" w:fill="FFFFFF"/>
         </w:rPr>
@@ -9227,7 +8017,7 @@
       <w:pPr>
         <w:pStyle w:val="Heading2"/>
       </w:pPr>
-      <w:bookmarkStart w:id="5" w:name="_Toc41618599"/>
+      <w:bookmarkStart w:id="5" w:name="_Toc41713186"/>
       <w:r>
         <w:t>OBJECTIVES</w:t>
       </w:r>
@@ -9366,7 +8156,7 @@
       <w:pPr>
         <w:pStyle w:val="Heading1"/>
       </w:pPr>
-      <w:bookmarkStart w:id="6" w:name="_Toc41618600"/>
+      <w:bookmarkStart w:id="6" w:name="_Toc41713187"/>
       <w:r>
         <w:lastRenderedPageBreak/>
         <w:t>SYSTEM OVERVIEW</w:t>
@@ -9377,7 +8167,7 @@
       <w:pPr>
         <w:pStyle w:val="Heading2"/>
       </w:pPr>
-      <w:bookmarkStart w:id="7" w:name="_Toc41618601"/>
+      <w:bookmarkStart w:id="7" w:name="_Toc41713188"/>
       <w:r>
         <w:t>SYSTEM SCHEMATIC</w:t>
       </w:r>
@@ -9387,7 +8177,7 @@
       <w:pPr>
         <w:pStyle w:val="Heading2"/>
       </w:pPr>
-      <w:bookmarkStart w:id="8" w:name="_Toc41618602"/>
+      <w:bookmarkStart w:id="8" w:name="_Toc41713189"/>
       <w:r>
         <w:t>HUMAN MOTION</w:t>
       </w:r>
@@ -9436,13 +8226,8 @@
       </w:r>
       <w:r>
         <w:br/>
-        <w:t>many of the straight-line motion cases, subjects had their arm movement (including redundant DOF</w:t>
-      </w:r>
-      <w:proofErr w:type="gramStart"/>
-      <w:r>
-        <w:t>)</w:t>
-      </w:r>
-      <w:proofErr w:type="gramEnd"/>
+        <w:t>many of the straight-line motion cases, subjects had their arm movement (including redundant DOF)</w:t>
+      </w:r>
       <w:r>
         <w:br/>
         <w:t>constrained to the horizontal plane, in which changes in gravitational effects are largely negated.</w:t>
@@ -9569,7 +8354,7 @@
       <w:pPr>
         <w:pStyle w:val="Heading2"/>
       </w:pPr>
-      <w:bookmarkStart w:id="9" w:name="_Toc41618603"/>
+      <w:bookmarkStart w:id="9" w:name="_Toc41713190"/>
       <w:r>
         <w:t>VDI</w:t>
       </w:r>
@@ -9580,15 +8365,7 @@
     </w:p>
     <w:p>
       <w:r>
-        <w:t xml:space="preserve">The German Society for Engineers has published a guideline for mechatronic </w:t>
-      </w:r>
-      <w:proofErr w:type="spellStart"/>
-      <w:r>
-        <w:t>systems,VDI</w:t>
-      </w:r>
-      <w:proofErr w:type="spellEnd"/>
-      <w:r>
-        <w:t xml:space="preserve"> 2206:2004, which includes a ‘V-model’ of design development by implication, the</w:t>
+        <w:t>The German Society for Engineers has published a guideline for mechatronic systems,VDI 2206:2004, which includes a ‘V-model’ of design development by implication, the</w:t>
       </w:r>
       <w:r>
         <w:t xml:space="preserve"> </w:t>
@@ -9618,15 +8395,7 @@
         <w:t xml:space="preserve"> </w:t>
       </w:r>
       <w:r>
-        <w:t>[</w:t>
-      </w:r>
-      <w:proofErr w:type="spellStart"/>
-      <w:r>
-        <w:t>Hubka</w:t>
-      </w:r>
-      <w:proofErr w:type="spellEnd"/>
-      <w:r>
-        <w:t xml:space="preserve"> 1992b, 1992a, 1996]:</w:t>
+        <w:t>[Hubka 1992b, 1992a, 1996]:</w:t>
       </w:r>
     </w:p>
     <w:p>
@@ -9665,15 +8434,7 @@
         <w:t xml:space="preserve">especially necessary here, and The cycle of ‘substantiate, verify, improve’ at the end of each design stage in the </w:t>
       </w:r>
       <w:r>
-        <w:t>Procedural Model [</w:t>
-      </w:r>
-      <w:proofErr w:type="spellStart"/>
-      <w:r>
-        <w:t>Hubka</w:t>
-      </w:r>
-      <w:proofErr w:type="spellEnd"/>
-      <w:r>
-        <w:t xml:space="preserve"> </w:t>
+        <w:t xml:space="preserve">Procedural Model [Hubka </w:t>
       </w:r>
       <w:r>
         <w:t>1992a, 1992b, 1996] leads to a feedback to any previous</w:t>
@@ -9720,7 +8481,7 @@
       <w:pPr>
         <w:pStyle w:val="Heading1"/>
       </w:pPr>
-      <w:bookmarkStart w:id="10" w:name="_Toc41618604"/>
+      <w:bookmarkStart w:id="10" w:name="_Toc41713191"/>
       <w:r>
         <w:lastRenderedPageBreak/>
         <w:t>CONCEPTUAL DESIGN</w:t>
@@ -9734,7 +8495,7 @@
       <w:pPr>
         <w:pStyle w:val="Heading2"/>
       </w:pPr>
-      <w:bookmarkStart w:id="11" w:name="_Toc41618605"/>
+      <w:bookmarkStart w:id="11" w:name="_Toc41713192"/>
       <w:r>
         <w:t>INTRODUCTION</w:t>
       </w:r>
@@ -9744,7 +8505,7 @@
       <w:pPr>
         <w:pStyle w:val="Heading2"/>
       </w:pPr>
-      <w:bookmarkStart w:id="12" w:name="_Toc41618606"/>
+      <w:bookmarkStart w:id="12" w:name="_Toc41713193"/>
       <w:r>
         <w:t>DESIGN CONSIDERATION</w:t>
       </w:r>
@@ -9754,7 +8515,7 @@
       <w:pPr>
         <w:pStyle w:val="Heading2"/>
       </w:pPr>
-      <w:bookmarkStart w:id="13" w:name="_Toc41618607"/>
+      <w:bookmarkStart w:id="13" w:name="_Toc41713194"/>
       <w:r>
         <w:t>REQUIREMENTS</w:t>
       </w:r>
@@ -9764,7 +8525,7 @@
       <w:pPr>
         <w:pStyle w:val="Heading1"/>
       </w:pPr>
-      <w:bookmarkStart w:id="14" w:name="_Toc41618608"/>
+      <w:bookmarkStart w:id="14" w:name="_Toc41713195"/>
       <w:r>
         <w:t>INMOOV</w:t>
       </w:r>
@@ -9774,7 +8535,7 @@
       <w:pPr>
         <w:pStyle w:val="Heading2"/>
       </w:pPr>
-      <w:bookmarkStart w:id="15" w:name="_Toc41618609"/>
+      <w:bookmarkStart w:id="15" w:name="_Toc41713196"/>
       <w:r>
         <w:t>INTRODUCTION</w:t>
       </w:r>
@@ -9784,7 +8545,7 @@
       <w:pPr>
         <w:pStyle w:val="Heading2"/>
       </w:pPr>
-      <w:bookmarkStart w:id="16" w:name="_Toc41618610"/>
+      <w:bookmarkStart w:id="16" w:name="_Toc41713197"/>
       <w:r>
         <w:t>MECHANICAL</w:t>
       </w:r>
@@ -9794,7 +8555,7 @@
       <w:pPr>
         <w:pStyle w:val="Heading3"/>
       </w:pPr>
-      <w:bookmarkStart w:id="17" w:name="_Toc41618611"/>
+      <w:bookmarkStart w:id="17" w:name="_Toc41713198"/>
       <w:r>
         <w:t>MECHANICAL DESIGN</w:t>
       </w:r>
@@ -9820,7 +8581,7 @@
       <w:pPr>
         <w:pStyle w:val="Heading2"/>
       </w:pPr>
-      <w:bookmarkStart w:id="18" w:name="_Toc41618612"/>
+      <w:bookmarkStart w:id="18" w:name="_Toc41713199"/>
       <w:r>
         <w:t>URDF MODEL</w:t>
       </w:r>
@@ -9830,7 +8591,7 @@
       <w:pPr>
         <w:pStyle w:val="Heading2"/>
       </w:pPr>
-      <w:bookmarkStart w:id="19" w:name="_Toc41618613"/>
+      <w:bookmarkStart w:id="19" w:name="_Toc41713200"/>
       <w:r>
         <w:t>ELECTRICAL</w:t>
       </w:r>
@@ -9843,7 +8604,7 @@
       <w:pPr>
         <w:pStyle w:val="Heading3"/>
       </w:pPr>
-      <w:bookmarkStart w:id="20" w:name="_Toc41618614"/>
+      <w:bookmarkStart w:id="20" w:name="_Toc41713201"/>
       <w:r>
         <w:t>CIRCUIT DESIGN</w:t>
       </w:r>
@@ -9853,7 +8614,7 @@
       <w:pPr>
         <w:pStyle w:val="Heading3"/>
       </w:pPr>
-      <w:bookmarkStart w:id="21" w:name="_Toc41618615"/>
+      <w:bookmarkStart w:id="21" w:name="_Toc41713202"/>
       <w:r>
         <w:t>PCB LAYOUT</w:t>
       </w:r>
@@ -9911,7 +8672,7 @@
       <w:pPr>
         <w:pStyle w:val="Heading3"/>
       </w:pPr>
-      <w:bookmarkStart w:id="22" w:name="_Toc41618616"/>
+      <w:bookmarkStart w:id="22" w:name="_Toc41713203"/>
       <w:r>
         <w:t>WIRING</w:t>
       </w:r>
@@ -9921,7 +8682,7 @@
       <w:pPr>
         <w:pStyle w:val="Heading3"/>
       </w:pPr>
-      <w:bookmarkStart w:id="23" w:name="_Toc41618617"/>
+      <w:bookmarkStart w:id="23" w:name="_Toc41713204"/>
       <w:r>
         <w:t>CIRCUIT SCHEMATIC</w:t>
       </w:r>
@@ -9931,7 +8692,7 @@
       <w:pPr>
         <w:pStyle w:val="Heading3"/>
       </w:pPr>
-      <w:bookmarkStart w:id="24" w:name="_Toc41618618"/>
+      <w:bookmarkStart w:id="24" w:name="_Toc41713205"/>
       <w:r>
         <w:t>POWER CALCULATION</w:t>
       </w:r>
@@ -9941,18 +8702,20 @@
       <w:pPr>
         <w:pStyle w:val="Heading2"/>
       </w:pPr>
-      <w:bookmarkStart w:id="25" w:name="_Toc41618619"/>
+      <w:bookmarkStart w:id="25" w:name="_Toc41713206"/>
       <w:r>
         <w:t>SENSOR SELECTION</w:t>
       </w:r>
       <w:bookmarkEnd w:id="25"/>
     </w:p>
+    <w:p/>
     <w:p>
       <w:pPr>
         <w:pStyle w:val="Heading2"/>
       </w:pPr>
-      <w:bookmarkStart w:id="26" w:name="_Toc41618620"/>
-      <w:r>
+      <w:bookmarkStart w:id="26" w:name="_Toc41713207"/>
+      <w:r>
+        <w:lastRenderedPageBreak/>
         <w:t>GPU SELECTION (NVIDIA JETSON NANO DEVELOPMENT KIT “B01”)</w:t>
       </w:r>
       <w:bookmarkEnd w:id="26"/>
@@ -9986,71 +8749,19 @@
         <w:t>which is</w:t>
       </w:r>
       <w:r>
-        <w:t xml:space="preserve"> autonomous we decided to choose the cheapest GPU made by </w:t>
-      </w:r>
-      <w:proofErr w:type="spellStart"/>
-      <w:r>
-        <w:t>Nvidia</w:t>
-      </w:r>
-      <w:proofErr w:type="spellEnd"/>
-      <w:r>
-        <w:t xml:space="preserve"> but it is still more expensive than the </w:t>
-      </w:r>
-      <w:proofErr w:type="spellStart"/>
-      <w:r>
-        <w:t>Raspberri</w:t>
-      </w:r>
-      <w:proofErr w:type="spellEnd"/>
-      <w:r>
-        <w:t xml:space="preserve"> Pi so  </w:t>
-      </w:r>
-      <w:r>
-        <w:t xml:space="preserve">we </w:t>
-      </w:r>
-      <w:r>
-        <w:lastRenderedPageBreak/>
-        <w:t>decided to make a comparison between Raspberry p</w:t>
-      </w:r>
-      <w:r>
-        <w:t xml:space="preserve">i and </w:t>
-      </w:r>
-      <w:proofErr w:type="spellStart"/>
-      <w:r>
-        <w:t>Nvidia</w:t>
-      </w:r>
-      <w:proofErr w:type="spellEnd"/>
-      <w:r>
-        <w:t xml:space="preserve"> Jetson Nano and</w:t>
-      </w:r>
-      <w:r>
-        <w:t xml:space="preserve"> we conclude that because of the heating of raspberry pi during work and there is a heat sink in </w:t>
-      </w:r>
-      <w:proofErr w:type="spellStart"/>
-      <w:r>
-        <w:t>jetson</w:t>
-      </w:r>
-      <w:proofErr w:type="spellEnd"/>
-      <w:r>
-        <w:t xml:space="preserve"> </w:t>
-      </w:r>
-      <w:proofErr w:type="spellStart"/>
-      <w:r>
-        <w:t>nano</w:t>
-      </w:r>
-      <w:proofErr w:type="spellEnd"/>
-      <w:r>
-        <w:t xml:space="preserve"> and als</w:t>
-      </w:r>
-      <w:r>
-        <w:t xml:space="preserve">o its much more faster due to the GPU and RAM we chose the </w:t>
-      </w:r>
-      <w:proofErr w:type="spellStart"/>
-      <w:r>
-        <w:t>Nvidia</w:t>
-      </w:r>
-      <w:proofErr w:type="spellEnd"/>
-      <w:r>
-        <w:t xml:space="preserve"> Jetson Nano Development Board.</w:t>
+        <w:t xml:space="preserve"> autonomous we decided to choose the cheapest GPU made by Nvidia but it is still more expensive than the Raspberri Pi so  </w:t>
+      </w:r>
+      <w:r>
+        <w:t>we decided to make a comparison between Raspberry p</w:t>
+      </w:r>
+      <w:r>
+        <w:t>i and Nvidia Jetson Nano and</w:t>
+      </w:r>
+      <w:r>
+        <w:t xml:space="preserve"> we conclude that because of the heating of raspberry pi during work and there is a heat sink in jetson nano and als</w:t>
+      </w:r>
+      <w:r>
+        <w:t>o its much more faster due to the GPU and RAM we chose the Nvidia Jetson Nano Development Board.</w:t>
       </w:r>
     </w:p>
     <w:p>
@@ -10065,23 +8776,7 @@
           <w:sz w:val="28"/>
           <w:szCs w:val="24"/>
         </w:rPr>
-        <w:t xml:space="preserve">Comparison between </w:t>
-      </w:r>
-      <w:proofErr w:type="spellStart"/>
-      <w:r>
-        <w:rPr>
-          <w:sz w:val="28"/>
-          <w:szCs w:val="24"/>
-        </w:rPr>
-        <w:t>Nvidia</w:t>
-      </w:r>
-      <w:proofErr w:type="spellEnd"/>
-      <w:r>
-        <w:rPr>
-          <w:sz w:val="28"/>
-          <w:szCs w:val="24"/>
-        </w:rPr>
-        <w:t xml:space="preserve"> Jetson Nano and Raspberry pi</w:t>
+        <w:t>Comparison between Nvidia Jetson Nano and Raspberry pi</w:t>
       </w:r>
     </w:p>
     <w:tbl>
@@ -10114,13 +8809,8 @@
             <w:tcW w:w="4692" w:type="dxa"/>
           </w:tcPr>
           <w:p>
-            <w:proofErr w:type="spellStart"/>
-            <w:r>
-              <w:t>Nvidia</w:t>
-            </w:r>
-            <w:proofErr w:type="spellEnd"/>
-            <w:r>
-              <w:t xml:space="preserve"> Jetson Nano Dev Board</w:t>
+            <w:r>
+              <w:t>Nvidia Jetson Nano Dev Board</w:t>
             </w:r>
           </w:p>
         </w:tc>
@@ -10193,15 +8883,7 @@
           </w:tcPr>
           <w:p>
             <w:r>
-              <w:t xml:space="preserve">128-Core </w:t>
-            </w:r>
-            <w:proofErr w:type="spellStart"/>
-            <w:r>
-              <w:t>Nvidia</w:t>
-            </w:r>
-            <w:proofErr w:type="spellEnd"/>
-            <w:r>
-              <w:t xml:space="preserve"> Maxwell</w:t>
+              <w:t>128-Core Nvidia Maxwell</w:t>
             </w:r>
           </w:p>
         </w:tc>
@@ -10299,21 +8981,7 @@
         <w:rPr>
           <w:shd w:val="clear" w:color="auto" w:fill="FFFFFF"/>
         </w:rPr>
-        <w:t xml:space="preserve">NVIDIA Jetson Nano enables the development of millions of new small, low-power AI systems. It opens new worlds of embedded </w:t>
-      </w:r>
-      <w:proofErr w:type="spellStart"/>
-      <w:r>
-        <w:rPr>
-          <w:shd w:val="clear" w:color="auto" w:fill="FFFFFF"/>
-        </w:rPr>
-        <w:t>IoT</w:t>
-      </w:r>
-      <w:proofErr w:type="spellEnd"/>
-      <w:r>
-        <w:rPr>
-          <w:shd w:val="clear" w:color="auto" w:fill="FFFFFF"/>
-        </w:rPr>
-        <w:t xml:space="preserve"> applications, including entry-level Network Video Recorders (NVRs), home robots, and intelligent gateways with full analytics capabilities.</w:t>
+        <w:t>NVIDIA Jetson Nano enables the development of millions of new small, low-power AI systems. It opens new worlds of embedded IoT applications, including entry-level Network Video Recorders (NVRs), home robots, and intelligent gateways with full analytics capabilities.</w:t>
       </w:r>
     </w:p>
     <w:p>
@@ -10414,6 +9082,8 @@
         </w:drawing>
       </w:r>
     </w:p>
+    <w:p/>
+    <w:p/>
     <w:p>
       <w:pPr>
         <w:rPr>
@@ -10421,6 +9091,7 @@
         </w:rPr>
       </w:pPr>
       <w:r>
+        <w:lastRenderedPageBreak/>
         <w:t>A NEW DIMENSION IN AI</w:t>
       </w:r>
     </w:p>
@@ -10440,30 +9111,6 @@
       </w:r>
     </w:p>
     <w:p>
-      <w:pPr>
-        <w:rPr>
-          <w:color w:val="000000"/>
-          <w:szCs w:val="24"/>
-        </w:rPr>
-      </w:pPr>
-    </w:p>
-    <w:p>
-      <w:pPr>
-        <w:rPr>
-          <w:color w:val="000000"/>
-          <w:szCs w:val="24"/>
-        </w:rPr>
-      </w:pPr>
-    </w:p>
-    <w:p>
-      <w:pPr>
-        <w:rPr>
-          <w:color w:val="000000"/>
-          <w:szCs w:val="24"/>
-        </w:rPr>
-      </w:pPr>
-    </w:p>
-    <w:p>
       <w:r>
         <w:t>BIG COMPUTE PERFORMANCE</w:t>
       </w:r>
@@ -10483,12 +9130,20 @@
         <w:t>Jetson Nano frees you to innovate at the edge. Experience powerful and efficient AI, computer vision, and high-performance computing at just 5 to 10 watts.</w:t>
       </w:r>
     </w:p>
+    <w:p/>
+    <w:p/>
+    <w:p/>
+    <w:p/>
+    <w:p/>
+    <w:p/>
+    <w:p/>
     <w:p>
       <w:pPr>
         <w:pStyle w:val="Heading1"/>
       </w:pPr>
-      <w:bookmarkStart w:id="27" w:name="_Toc41618621"/>
-      <w:r>
+      <w:bookmarkStart w:id="27" w:name="_Toc41713208"/>
+      <w:r>
+        <w:lastRenderedPageBreak/>
         <w:t>MANUAL ARM CONRTOL</w:t>
       </w:r>
       <w:bookmarkEnd w:id="27"/>
@@ -10497,7 +9152,7 @@
       <w:pPr>
         <w:pStyle w:val="Heading2"/>
       </w:pPr>
-      <w:bookmarkStart w:id="28" w:name="_Toc41618622"/>
+      <w:bookmarkStart w:id="28" w:name="_Toc41713209"/>
       <w:r>
         <w:t>INTRODUCTION</w:t>
       </w:r>
@@ -10507,7 +9162,7 @@
       <w:pPr>
         <w:pStyle w:val="Heading2"/>
       </w:pPr>
-      <w:bookmarkStart w:id="29" w:name="_Toc41618623"/>
+      <w:bookmarkStart w:id="29" w:name="_Toc41713210"/>
       <w:r>
         <w:t>EXOSKELETON</w:t>
       </w:r>
@@ -10517,7 +9172,7 @@
       <w:pPr>
         <w:pStyle w:val="Heading3"/>
       </w:pPr>
-      <w:bookmarkStart w:id="30" w:name="_Toc41618624"/>
+      <w:bookmarkStart w:id="30" w:name="_Toc41713211"/>
       <w:r>
         <w:t>ARM CONTROL</w:t>
       </w:r>
@@ -10527,7 +9182,7 @@
       <w:pPr>
         <w:pStyle w:val="Heading3"/>
       </w:pPr>
-      <w:bookmarkStart w:id="31" w:name="_Toc41618625"/>
+      <w:bookmarkStart w:id="31" w:name="_Toc41713212"/>
       <w:r>
         <w:t>FINGERS CONTROL</w:t>
       </w:r>
@@ -10537,7 +9192,7 @@
       <w:pPr>
         <w:pStyle w:val="Heading2"/>
       </w:pPr>
-      <w:bookmarkStart w:id="32" w:name="_Toc41618626"/>
+      <w:bookmarkStart w:id="32" w:name="_Toc41713213"/>
       <w:r>
         <w:t>WIRELESS JOYSTICK</w:t>
       </w:r>
@@ -10550,7 +9205,7 @@
       <w:pPr>
         <w:pStyle w:val="Heading2"/>
       </w:pPr>
-      <w:bookmarkStart w:id="33" w:name="_Toc41618627"/>
+      <w:bookmarkStart w:id="33" w:name="_Toc41713214"/>
       <w:r>
         <w:t>KINECT CONTROL</w:t>
       </w:r>
@@ -10560,19 +9215,39 @@
       <w:pPr>
         <w:pStyle w:val="Heading2"/>
       </w:pPr>
-      <w:bookmarkStart w:id="34" w:name="_Toc41618628"/>
+      <w:bookmarkStart w:id="34" w:name="_Toc41713215"/>
       <w:r>
         <w:t>HEAD CONTROL USING VR</w:t>
       </w:r>
       <w:bookmarkEnd w:id="34"/>
     </w:p>
+    <w:p/>
+    <w:p/>
+    <w:p/>
+    <w:p/>
+    <w:p/>
+    <w:p/>
+    <w:p/>
+    <w:p/>
+    <w:p/>
+    <w:p/>
+    <w:p/>
+    <w:p/>
+    <w:p/>
     <w:p>
       <w:pPr>
         <w:pStyle w:val="Heading1"/>
       </w:pPr>
-      <w:bookmarkStart w:id="35" w:name="_Toc41618629"/>
-      <w:r>
-        <w:t xml:space="preserve">AUTONOMOUS ARM </w:t>
+      <w:bookmarkStart w:id="35" w:name="_Toc41713216"/>
+      <w:r>
+        <w:lastRenderedPageBreak/>
+        <w:t xml:space="preserve">AUTONOMOUS </w:t>
+      </w:r>
+      <w:r>
+        <w:t>ARM</w:t>
+      </w:r>
+      <w:r>
+        <w:t xml:space="preserve"> </w:t>
       </w:r>
       <w:r>
         <w:t>CONTROL</w:t>
@@ -10583,7 +9258,7 @@
       <w:pPr>
         <w:pStyle w:val="Heading2"/>
       </w:pPr>
-      <w:bookmarkStart w:id="36" w:name="_Toc41618630"/>
+      <w:bookmarkStart w:id="36" w:name="_Toc41713217"/>
       <w:r>
         <w:t>BALL CATCHING</w:t>
       </w:r>
@@ -10593,14 +9268,13 @@
       <w:pPr>
         <w:pStyle w:val="Heading3"/>
       </w:pPr>
-      <w:bookmarkStart w:id="37" w:name="_Toc41618631"/>
+      <w:bookmarkStart w:id="37" w:name="_Toc41713218"/>
       <w:r>
         <w:t>INTRODUCTION</w:t>
       </w:r>
       <w:bookmarkEnd w:id="37"/>
     </w:p>
     <w:p>
-      <w:bookmarkStart w:id="38" w:name="_Toc41618632"/>
       <w:r>
         <w:t>For centuries, humans have been fascinated by the idea of creating machines similar to</w:t>
       </w:r>
@@ -10631,15 +9305,7 @@
         <w:t xml:space="preserve"> </w:t>
       </w:r>
       <w:r>
-        <w:t xml:space="preserve">for humans nor for </w:t>
-      </w:r>
-      <w:proofErr w:type="gramStart"/>
-      <w:r>
-        <w:t>robots .</w:t>
-      </w:r>
-      <w:proofErr w:type="gramEnd"/>
-      <w:r>
-        <w:t xml:space="preserve"> It demands for a tight interplay of</w:t>
+        <w:t>for humans nor for robots . It demands for a tight interplay of</w:t>
       </w:r>
       <w:r>
         <w:t xml:space="preserve"> </w:t>
@@ -10677,7 +9343,6 @@
     </w:p>
     <w:p>
       <w:r>
-        <w:lastRenderedPageBreak/>
         <w:t>In all the works the</w:t>
       </w:r>
       <w:r>
@@ -10728,6 +9393,7 @@
       <w:pPr>
         <w:pStyle w:val="Heading3"/>
       </w:pPr>
+      <w:bookmarkStart w:id="38" w:name="_Toc41713219"/>
       <w:r>
         <w:t>BALL DETECTION AND TRACKING</w:t>
       </w:r>
@@ -10738,9 +9404,542 @@
         <w:pStyle w:val="Heading4"/>
       </w:pPr>
       <w:r>
-        <w:t>BALL DETECTION USING OPENCV</w:t>
-      </w:r>
-      <w:bookmarkStart w:id="39" w:name="_GoBack"/>
+        <w:t xml:space="preserve">BALL </w:t>
+      </w:r>
+      <w:r>
+        <w:t>DETECTION</w:t>
+      </w:r>
+      <w:r>
+        <w:t xml:space="preserve"> </w:t>
+      </w:r>
+      <w:r>
+        <w:t>USING</w:t>
+      </w:r>
+      <w:r>
+        <w:t xml:space="preserve"> OPENCV</w:t>
+      </w:r>
+    </w:p>
+    <w:p>
+      <w:r>
+        <w:t xml:space="preserve">The first part of this task is to detect the place of the ball in the image and tracking its place as it’s moving in the image so we used the opencv library which is </w:t>
+      </w:r>
+      <w:r>
+        <w:t xml:space="preserve">an </w:t>
+      </w:r>
+      <w:r>
+        <w:t>open source library using a computer vision techniques.</w:t>
+      </w:r>
+    </w:p>
+    <w:p>
+      <w:pPr>
+        <w:spacing w:after="0"/>
+      </w:pPr>
+      <w:r>
+        <w:t xml:space="preserve">The first step is </w:t>
+      </w:r>
+      <w:r>
+        <w:t>to change the RGB image into HSV image (Hue , Saturation ,Value) which is better in detecting colors in an image .</w:t>
+      </w:r>
+    </w:p>
+    <w:p>
+      <w:pPr>
+        <w:rPr>
+          <w:szCs w:val="24"/>
+        </w:rPr>
+      </w:pPr>
+      <w:r>
+        <w:t xml:space="preserve">The HSV color wheel sometimes appears as a cone </w:t>
+      </w:r>
+      <w:r>
+        <w:rPr>
+          <w:szCs w:val="24"/>
+        </w:rPr>
+        <w:t>or cylinder, but always with these three components:</w:t>
+      </w:r>
+    </w:p>
+    <w:p>
+      <w:pPr>
+        <w:jc w:val="center"/>
+        <w:rPr>
+          <w:rStyle w:val="mntl-sc-block-subheadingtext"/>
+          <w:rFonts w:ascii="Helvetica" w:hAnsi="Helvetica"/>
+          <w:caps/>
+          <w:color w:val="677075"/>
+          <w:szCs w:val="24"/>
+        </w:rPr>
+      </w:pPr>
+      <w:r>
+        <w:rPr>
+          <w:rStyle w:val="mntl-sc-block-subheadingtext"/>
+          <w:rFonts w:ascii="Helvetica" w:hAnsi="Helvetica"/>
+          <w:caps/>
+          <w:noProof/>
+          <w:color w:val="677075"/>
+          <w:szCs w:val="24"/>
+        </w:rPr>
+        <w:drawing>
+          <wp:inline distT="0" distB="0" distL="0" distR="0">
+            <wp:extent cx="2466975" cy="1847850"/>
+            <wp:effectExtent l="0" t="0" r="9525" b="0"/>
+            <wp:docPr id="8" name="Picture 8" descr="C:\Users\Robeir\AppData\Local\Microsoft\Windows\INetCache\Content.Word\download (1).jpg"/>
+            <wp:cNvGraphicFramePr>
+              <a:graphicFrameLocks xmlns:a="http://schemas.openxmlformats.org/drawingml/2006/main" noChangeAspect="1"/>
+            </wp:cNvGraphicFramePr>
+            <a:graphic xmlns:a="http://schemas.openxmlformats.org/drawingml/2006/main">
+              <a:graphicData uri="http://schemas.openxmlformats.org/drawingml/2006/picture">
+                <pic:pic xmlns:pic="http://schemas.openxmlformats.org/drawingml/2006/picture">
+                  <pic:nvPicPr>
+                    <pic:cNvPr id="0" name="Picture 11" descr="C:\Users\Robeir\AppData\Local\Microsoft\Windows\INetCache\Content.Word\download (1).jpg"/>
+                    <pic:cNvPicPr>
+                      <a:picLocks noChangeAspect="1" noChangeArrowheads="1"/>
+                    </pic:cNvPicPr>
+                  </pic:nvPicPr>
+                  <pic:blipFill>
+                    <a:blip r:embed="rId25">
+                      <a:extLst>
+                        <a:ext uri="{28A0092B-C50C-407E-A947-70E740481C1C}">
+                          <a14:useLocalDpi xmlns:a14="http://schemas.microsoft.com/office/drawing/2010/main" val="0"/>
+                        </a:ext>
+                      </a:extLst>
+                    </a:blip>
+                    <a:srcRect/>
+                    <a:stretch>
+                      <a:fillRect/>
+                    </a:stretch>
+                  </pic:blipFill>
+                  <pic:spPr bwMode="auto">
+                    <a:xfrm>
+                      <a:off x="0" y="0"/>
+                      <a:ext cx="2466975" cy="1847850"/>
+                    </a:xfrm>
+                    <a:prstGeom prst="rect">
+                      <a:avLst/>
+                    </a:prstGeom>
+                    <a:noFill/>
+                    <a:ln>
+                      <a:noFill/>
+                    </a:ln>
+                  </pic:spPr>
+                </pic:pic>
+              </a:graphicData>
+            </a:graphic>
+          </wp:inline>
+        </w:drawing>
+      </w:r>
+    </w:p>
+    <w:p>
+      <w:r>
+        <w:rPr>
+          <w:rStyle w:val="mntl-sc-block-subheadingtext"/>
+          <w:rFonts w:ascii="Helvetica" w:hAnsi="Helvetica"/>
+          <w:caps/>
+          <w:color w:val="677075"/>
+          <w:szCs w:val="24"/>
+        </w:rPr>
+        <w:t>HUE</w:t>
+      </w:r>
+    </w:p>
+    <w:p>
+      <w:pPr>
+        <w:rPr>
+          <w:color w:val="242729"/>
+          <w:szCs w:val="24"/>
+        </w:rPr>
+      </w:pPr>
+      <w:r>
+        <w:rPr>
+          <w:color w:val="242729"/>
+          <w:szCs w:val="24"/>
+        </w:rPr>
+        <w:lastRenderedPageBreak/>
+        <w:t>Hue is the color portion of the model, expressed as a number from 0 to 360 degrees:</w:t>
+      </w:r>
+    </w:p>
+    <w:p>
+      <w:pPr>
+        <w:rPr>
+          <w:color w:val="242729"/>
+          <w:szCs w:val="24"/>
+        </w:rPr>
+      </w:pPr>
+      <w:r>
+        <w:rPr>
+          <w:rStyle w:val="Strong"/>
+          <w:rFonts w:ascii="Helvetica" w:hAnsi="Helvetica"/>
+          <w:color w:val="242729"/>
+          <w:szCs w:val="24"/>
+        </w:rPr>
+        <w:t>Red</w:t>
+      </w:r>
+      <w:r>
+        <w:rPr>
+          <w:color w:val="242729"/>
+          <w:szCs w:val="24"/>
+        </w:rPr>
+        <w:t> falls between 0 and 60 degrees.</w:t>
+      </w:r>
+    </w:p>
+    <w:p>
+      <w:pPr>
+        <w:rPr>
+          <w:color w:val="242729"/>
+          <w:szCs w:val="24"/>
+        </w:rPr>
+      </w:pPr>
+      <w:r>
+        <w:rPr>
+          <w:rStyle w:val="Strong"/>
+          <w:rFonts w:ascii="Helvetica" w:hAnsi="Helvetica"/>
+          <w:color w:val="242729"/>
+          <w:szCs w:val="24"/>
+        </w:rPr>
+        <w:t>Yellow</w:t>
+      </w:r>
+      <w:r>
+        <w:rPr>
+          <w:color w:val="242729"/>
+          <w:szCs w:val="24"/>
+        </w:rPr>
+        <w:t> falls between 61 and 120 degrees.</w:t>
+      </w:r>
+    </w:p>
+    <w:p>
+      <w:pPr>
+        <w:rPr>
+          <w:color w:val="242729"/>
+          <w:szCs w:val="24"/>
+        </w:rPr>
+      </w:pPr>
+      <w:r>
+        <w:rPr>
+          <w:rStyle w:val="Strong"/>
+          <w:rFonts w:ascii="Helvetica" w:hAnsi="Helvetica"/>
+          <w:color w:val="242729"/>
+          <w:szCs w:val="24"/>
+        </w:rPr>
+        <w:t>Green</w:t>
+      </w:r>
+      <w:r>
+        <w:rPr>
+          <w:color w:val="242729"/>
+          <w:szCs w:val="24"/>
+        </w:rPr>
+        <w:t> falls between 121 and 180 degrees.</w:t>
+      </w:r>
+    </w:p>
+    <w:p>
+      <w:pPr>
+        <w:rPr>
+          <w:color w:val="242729"/>
+          <w:szCs w:val="24"/>
+        </w:rPr>
+      </w:pPr>
+      <w:r>
+        <w:rPr>
+          <w:rStyle w:val="Strong"/>
+          <w:rFonts w:ascii="Helvetica" w:hAnsi="Helvetica"/>
+          <w:color w:val="242729"/>
+          <w:szCs w:val="24"/>
+        </w:rPr>
+        <w:t>Cyan</w:t>
+      </w:r>
+      <w:r>
+        <w:rPr>
+          <w:color w:val="242729"/>
+          <w:szCs w:val="24"/>
+        </w:rPr>
+        <w:t> falls between 181 and 240 degrees.</w:t>
+      </w:r>
+    </w:p>
+    <w:p>
+      <w:pPr>
+        <w:rPr>
+          <w:color w:val="242729"/>
+          <w:szCs w:val="24"/>
+        </w:rPr>
+      </w:pPr>
+      <w:r>
+        <w:rPr>
+          <w:rStyle w:val="Strong"/>
+          <w:rFonts w:ascii="Helvetica" w:hAnsi="Helvetica"/>
+          <w:color w:val="242729"/>
+          <w:szCs w:val="24"/>
+        </w:rPr>
+        <w:t>Blue</w:t>
+      </w:r>
+      <w:r>
+        <w:rPr>
+          <w:color w:val="242729"/>
+          <w:szCs w:val="24"/>
+        </w:rPr>
+        <w:t> falls between 241 and 300 degrees.</w:t>
+      </w:r>
+    </w:p>
+    <w:p>
+      <w:r>
+        <w:rPr>
+          <w:rStyle w:val="Strong"/>
+          <w:rFonts w:ascii="Helvetica" w:hAnsi="Helvetica"/>
+          <w:color w:val="242729"/>
+          <w:szCs w:val="24"/>
+        </w:rPr>
+        <w:t>Magenta</w:t>
+      </w:r>
+      <w:r>
+        <w:t> falls between 301 and 360 degrees.</w:t>
+      </w:r>
+    </w:p>
+    <w:p>
+      <w:pPr>
+        <w:rPr>
+          <w:sz w:val="27"/>
+          <w:szCs w:val="27"/>
+        </w:rPr>
+      </w:pPr>
+      <w:r>
+        <w:rPr>
+          <w:rStyle w:val="mntl-sc-block-subheadingtext"/>
+          <w:rFonts w:ascii="Helvetica" w:hAnsi="Helvetica"/>
+          <w:caps/>
+          <w:color w:val="677075"/>
+        </w:rPr>
+        <w:t>SATURATION</w:t>
+      </w:r>
+    </w:p>
+    <w:p>
+      <w:r>
+        <w:t>Saturation describes the amount of gray in a particular color, from 0 to 100 percent. Reducing this component toward zero introduces more gray and produces a faded effect. Sometimes, saturation appears as a range from 0 to 1, where 0 is gray, and 1 is a primary color.</w:t>
+      </w:r>
+    </w:p>
+    <w:p>
+      <w:r>
+        <w:rPr>
+          <w:rStyle w:val="mntl-sc-block-subheadingtext"/>
+          <w:rFonts w:ascii="Helvetica" w:hAnsi="Helvetica"/>
+          <w:caps/>
+          <w:color w:val="677075"/>
+        </w:rPr>
+        <w:t>VALUE (OR BRIGHTNESS)</w:t>
+      </w:r>
+    </w:p>
+    <w:p>
+      <w:pPr>
+        <w:spacing w:after="0"/>
+      </w:pPr>
+      <w:r>
+        <w:t>Value works in conjunction with saturation and describes the brightness or intensity of the color, from 0 to 100 percent, where 0 is completely black, and 100 is the brightest and reveals the most color.</w:t>
+      </w:r>
+    </w:p>
+    <w:p>
+      <w:r>
+        <w:t>So to detect a ball in an image we have to set a lower and upper boundaries for</w:t>
+      </w:r>
+      <w:r>
+        <w:t xml:space="preserve"> the color of our ball’s color.</w:t>
+      </w:r>
+    </w:p>
+    <w:p>
+      <w:pPr>
+        <w:spacing w:after="0"/>
+      </w:pPr>
+      <w:r>
+        <w:t>Second part is to draw a contour on the detected parts of the same color we have just defined to track the ball in the next frames to detect it in a real time video and also to calculate the centroid of that contour to use it in calculations and predict the path of the ball.</w:t>
+      </w:r>
+    </w:p>
+    <w:p>
+      <w:pPr>
+        <w:spacing w:after="0"/>
+      </w:pPr>
+      <w:r>
+        <w:t>Contour : Edge (Contour) Detection is an image processing technique for finding the boundaries of objects within images.</w:t>
+      </w:r>
+    </w:p>
+    <w:p>
+      <w:pPr>
+        <w:spacing w:after="0"/>
+      </w:pPr>
+      <w:r>
+        <w:t>Contours are a curve joining all the continuous points along the boundary , having same color or intensity.</w:t>
+      </w:r>
+    </w:p>
+    <w:p>
+      <w:r>
+        <w:t>Algorithm for finding the contours is by using “cv.findContours()” applied on binary image, then process the contours (find its areas ,enclosing circle and centroid)</w:t>
+      </w:r>
+    </w:p>
+    <w:p>
+      <w:pPr>
+        <w:rPr>
+          <w:rFonts w:ascii="Segoe UI" w:eastAsia="Times New Roman" w:hAnsi="Segoe UI" w:cs="Segoe UI"/>
+          <w:color w:val="24292E"/>
+          <w:sz w:val="28"/>
+          <w:szCs w:val="28"/>
+        </w:rPr>
+      </w:pPr>
+      <w:r>
+        <w:t xml:space="preserve">Third part is to solve a problem </w:t>
+      </w:r>
+      <w:r>
+        <w:t xml:space="preserve">of the noises to prevent finding objects in the frame with the same colors we have just declared so </w:t>
+      </w:r>
+      <w:r>
+        <w:t>we can find the area of all contours using cv.contourArea() and choose to track the biggest area only</w:t>
+      </w:r>
+      <w:r>
+        <w:rPr>
+          <w:rFonts w:ascii="Segoe UI" w:eastAsia="Times New Roman" w:hAnsi="Segoe UI" w:cs="Segoe UI"/>
+          <w:color w:val="24292E"/>
+          <w:sz w:val="28"/>
+          <w:szCs w:val="28"/>
+        </w:rPr>
+        <w:t>.</w:t>
+      </w:r>
+    </w:p>
+    <w:p>
+      <w:pPr>
+        <w:spacing w:after="0"/>
+      </w:pPr>
+      <w:r>
+        <w:t>Fourth part is to d</w:t>
+      </w:r>
+      <w:r>
+        <w:t xml:space="preserve">raw the ball contour around our object which is the ball using : </w:t>
+      </w:r>
+    </w:p>
+    <w:p>
+      <w:pPr>
+        <w:spacing w:after="0"/>
+      </w:pPr>
+      <w:r>
+        <w:t xml:space="preserve">cv.drawContour(image , contours , index , color , thickness)  </w:t>
+      </w:r>
+    </w:p>
+    <w:p>
+      <w:r>
+        <w:t>index : the index no. of the contours found if index =-1 then draw all contours</w:t>
+      </w:r>
+      <w:r>
+        <w:t xml:space="preserve">, and </w:t>
+      </w:r>
+      <w:r>
+        <w:t>color is the color of the contour line .</w:t>
+      </w:r>
+    </w:p>
+    <w:p>
+      <w:pPr>
+        <w:shd w:val="clear" w:color="auto" w:fill="FFFFFF"/>
+        <w:spacing w:after="240" w:line="240" w:lineRule="auto"/>
+        <w:rPr>
+          <w:rFonts w:ascii="Segoe UI" w:eastAsia="Times New Roman" w:hAnsi="Segoe UI" w:cs="Segoe UI"/>
+          <w:color w:val="24292E"/>
+          <w:sz w:val="28"/>
+          <w:szCs w:val="28"/>
+        </w:rPr>
+      </w:pPr>
+      <w:r>
+        <w:t>Then the Last step is to</w:t>
+      </w:r>
+      <w:r>
+        <w:t xml:space="preserve"> get_contour_center : to use it to find the pos and vel</w:t>
+      </w:r>
+      <w:r>
+        <w:t>ocity of the ball in next steps of predicting the path of the ball.</w:t>
+      </w:r>
+    </w:p>
+    <w:p>
+      <w:pPr>
+        <w:pStyle w:val="Heading4"/>
+      </w:pPr>
+      <w:r>
+        <w:lastRenderedPageBreak/>
+        <w:t>CALCULATING THE DEPTH OF THE BALL</w:t>
+      </w:r>
+    </w:p>
+    <w:p>
+      <w:r>
+        <w:t>After detecting the ball and tracking it in th</w:t>
+      </w:r>
+      <w:r>
+        <w:t xml:space="preserve">e video we have to know </w:t>
+      </w:r>
+      <w:r>
+        <w:t>the real depth of the ball from the camera in cm.</w:t>
+      </w:r>
+    </w:p>
+    <w:p>
+      <w:r>
+        <w:t>So we found that there is onl</w:t>
+      </w:r>
+      <w:r>
+        <w:t xml:space="preserve">y two </w:t>
+      </w:r>
+      <w:r>
+        <w:t>methods</w:t>
+      </w:r>
+      <w:r>
+        <w:t xml:space="preserve"> to find the depth : _</w:t>
+      </w:r>
+      <w:r>
+        <w:br/>
+        <w:t xml:space="preserve">First </w:t>
+      </w:r>
+      <w:r>
+        <w:t xml:space="preserve">method </w:t>
+      </w:r>
+      <w:r>
+        <w:t xml:space="preserve">is to use a stereo vision </w:t>
+      </w:r>
+      <w:r>
+        <w:t xml:space="preserve">technique using two or more web </w:t>
+      </w:r>
+      <w:r>
+        <w:t xml:space="preserve">cams </w:t>
+      </w:r>
+      <w:r>
+        <w:t xml:space="preserve">and also there are two ways to find depth by using two or more cams which are using </w:t>
+      </w:r>
+      <w:r>
+        <w:t>the depth map and the triangulate technique.</w:t>
+      </w:r>
+    </w:p>
+    <w:p>
+      <w:r>
+        <w:t>Second is using a stereo camera which has an IR emitters and receivers to detect the depth of an object from the camera e</w:t>
+      </w:r>
+      <w:r>
+        <w:t>.</w:t>
+      </w:r>
+      <w:r>
+        <w:t xml:space="preserve">g. Microsoft Xbox 360 Kinect Sensor </w:t>
+      </w:r>
+    </w:p>
+    <w:p>
+      <w:pPr>
+        <w:pStyle w:val="Heading5"/>
+      </w:pPr>
+      <w:r>
+        <w:t>USING TWO WEBCAMS BY TRANGULATE METHOD</w:t>
+      </w:r>
+    </w:p>
+    <w:p>
+      <w:pPr>
+        <w:pStyle w:val="Heading5"/>
+      </w:pPr>
+      <w:r>
+        <w:t>USING KINECT</w:t>
+      </w:r>
+      <w:r>
+        <w:t xml:space="preserve"> SENSOR</w:t>
+      </w:r>
+    </w:p>
+    <w:p>
+      <w:pPr>
+        <w:pStyle w:val="Heading3"/>
+      </w:pPr>
+      <w:bookmarkStart w:id="39" w:name="_Toc41713220"/>
+      <w:r>
+        <w:t>TRAJECTORY PATH ESTIMATION</w:t>
+      </w:r>
       <w:bookmarkEnd w:id="39"/>
     </w:p>
     <w:p>
@@ -10748,127 +9947,1694 @@
         <w:pStyle w:val="Heading4"/>
       </w:pPr>
       <w:r>
-        <w:t>CALCULATING THE DEPTH OF THE BALL</w:t>
-      </w:r>
-    </w:p>
-    <w:p>
-      <w:pPr>
-        <w:pStyle w:val="Heading5"/>
-      </w:pPr>
-      <w:r>
-        <w:t>USING TWO WEBCAMS BY TRANGULATE METHOD</w:t>
-      </w:r>
-    </w:p>
-    <w:p>
-      <w:pPr>
-        <w:pStyle w:val="Heading5"/>
-      </w:pPr>
-      <w:r>
-        <w:t>USING KINECT</w:t>
+        <w:t>USING EULER METHOD</w:t>
+      </w:r>
+    </w:p>
+    <w:p>
+      <w:r>
+        <w:t>Euler's method approximates an exact solution to a differential equation as an iterative algebraic equation. Look at it like this - given a differential equation like</w:t>
+      </w:r>
+    </w:p>
+    <w:p>
+      <w:pPr>
+        <w:jc w:val="center"/>
+        <w:rPr>
+          <w:rFonts w:ascii="inherit" w:hAnsi="inherit"/>
+          <w:b/>
+          <w:bCs/>
+        </w:rPr>
+      </w:pPr>
+      <w:r>
+        <w:rPr>
+          <w:rFonts w:ascii="MathJax_Math-italic" w:hAnsi="MathJax_Math-italic"/>
+          <w:b/>
+          <w:bCs/>
+          <w:bdr w:val="none" w:sz="0" w:space="0" w:color="auto" w:frame="1"/>
+        </w:rPr>
+        <w:t>dx</w:t>
+      </w:r>
+      <w:r>
+        <w:rPr>
+          <w:rFonts w:ascii="MathJax_Math-italic" w:hAnsi="MathJax_Math-italic"/>
+          <w:b/>
+          <w:bCs/>
+          <w:bdr w:val="none" w:sz="0" w:space="0" w:color="auto" w:frame="1"/>
+        </w:rPr>
+        <w:t xml:space="preserve"> </w:t>
+      </w:r>
+      <w:r>
+        <w:rPr>
+          <w:rFonts w:ascii="MathJax_Math-italic" w:hAnsi="MathJax_Math-italic"/>
+          <w:b/>
+          <w:bCs/>
+          <w:bdr w:val="none" w:sz="0" w:space="0" w:color="auto" w:frame="1"/>
+        </w:rPr>
+        <w:t>/</w:t>
+      </w:r>
+      <w:r>
+        <w:rPr>
+          <w:rFonts w:ascii="MathJax_Math-italic" w:hAnsi="MathJax_Math-italic"/>
+          <w:b/>
+          <w:bCs/>
+          <w:bdr w:val="none" w:sz="0" w:space="0" w:color="auto" w:frame="1"/>
+        </w:rPr>
+        <w:t xml:space="preserve"> </w:t>
+      </w:r>
+      <w:r>
+        <w:rPr>
+          <w:rFonts w:ascii="MathJax_Math-italic" w:hAnsi="MathJax_Math-italic"/>
+          <w:b/>
+          <w:bCs/>
+          <w:bdr w:val="none" w:sz="0" w:space="0" w:color="auto" w:frame="1"/>
+        </w:rPr>
+        <w:t>dt</w:t>
+      </w:r>
+      <w:r>
+        <w:rPr>
+          <w:rFonts w:ascii="MathJax_Math-italic" w:hAnsi="MathJax_Math-italic"/>
+          <w:b/>
+          <w:bCs/>
+          <w:bdr w:val="none" w:sz="0" w:space="0" w:color="auto" w:frame="1"/>
+        </w:rPr>
+        <w:t xml:space="preserve"> </w:t>
+      </w:r>
+      <w:r>
+        <w:rPr>
+          <w:rFonts w:ascii="MathJax_Main" w:hAnsi="MathJax_Main"/>
+          <w:b/>
+          <w:bCs/>
+          <w:bdr w:val="none" w:sz="0" w:space="0" w:color="auto" w:frame="1"/>
+        </w:rPr>
+        <w:t>=</w:t>
+      </w:r>
+      <w:r>
+        <w:rPr>
+          <w:rFonts w:ascii="MathJax_Main" w:hAnsi="MathJax_Main"/>
+          <w:b/>
+          <w:bCs/>
+          <w:bdr w:val="none" w:sz="0" w:space="0" w:color="auto" w:frame="1"/>
+        </w:rPr>
+        <w:t xml:space="preserve"> </w:t>
+      </w:r>
+      <w:r>
+        <w:rPr>
+          <w:rFonts w:ascii="MathJax_Math-italic" w:hAnsi="MathJax_Math-italic"/>
+          <w:b/>
+          <w:bCs/>
+          <w:bdr w:val="none" w:sz="0" w:space="0" w:color="auto" w:frame="1"/>
+        </w:rPr>
+        <w:t>x</w:t>
+      </w:r>
+      <w:r>
+        <w:rPr>
+          <w:rFonts w:ascii="MathJax_Math-italic" w:hAnsi="MathJax_Math-italic"/>
+          <w:b/>
+          <w:bCs/>
+          <w:bdr w:val="none" w:sz="0" w:space="0" w:color="auto" w:frame="1"/>
+          <w:vertAlign w:val="superscript"/>
+        </w:rPr>
+        <w:t xml:space="preserve">2 </w:t>
+      </w:r>
+      <w:r>
+        <w:rPr>
+          <w:rFonts w:ascii="MathJax_Main" w:hAnsi="MathJax_Main"/>
+          <w:b/>
+          <w:bCs/>
+          <w:bdr w:val="none" w:sz="0" w:space="0" w:color="auto" w:frame="1"/>
+        </w:rPr>
+        <w:t>−</w:t>
+      </w:r>
+      <w:r>
+        <w:rPr>
+          <w:rFonts w:ascii="MathJax_Math-italic" w:hAnsi="MathJax_Math-italic"/>
+          <w:b/>
+          <w:bCs/>
+          <w:bdr w:val="none" w:sz="0" w:space="0" w:color="auto" w:frame="1"/>
+        </w:rPr>
+        <w:t>t</w:t>
+      </w:r>
+    </w:p>
+    <w:p>
+      <w:r>
+        <w:t>We can loosen the definition of </w:t>
+      </w:r>
+      <w:r>
+        <w:rPr>
+          <w:rFonts w:ascii="MathJax_Math-italic" w:hAnsi="MathJax_Math-italic"/>
+          <w:bdr w:val="none" w:sz="0" w:space="0" w:color="auto" w:frame="1"/>
+        </w:rPr>
+        <w:t>d</w:t>
+      </w:r>
+      <w:r>
+        <w:rPr>
+          <w:rFonts w:ascii="MathJax_Math-italic" w:hAnsi="MathJax_Math-italic"/>
+          <w:bdr w:val="none" w:sz="0" w:space="0" w:color="auto" w:frame="1"/>
+        </w:rPr>
+        <w:t xml:space="preserve"> </w:t>
+      </w:r>
+      <w:r>
+        <w:rPr>
+          <w:rFonts w:ascii="MathJax_Main" w:hAnsi="MathJax_Main"/>
+          <w:bdr w:val="none" w:sz="0" w:space="0" w:color="auto" w:frame="1"/>
+        </w:rPr>
+        <w:t>=</w:t>
+      </w:r>
+      <w:r>
+        <w:rPr>
+          <w:rFonts w:ascii="MathJax_Main" w:hAnsi="MathJax_Main"/>
+          <w:bdr w:val="none" w:sz="0" w:space="0" w:color="auto" w:frame="1"/>
+        </w:rPr>
+        <w:t xml:space="preserve"> </w:t>
+      </w:r>
+      <w:r>
+        <w:rPr>
+          <w:rFonts w:ascii="MathJax_Main" w:hAnsi="MathJax_Main"/>
+          <w:bdr w:val="none" w:sz="0" w:space="0" w:color="auto" w:frame="1"/>
+        </w:rPr>
+        <w:t>lim</w:t>
+      </w:r>
+      <w:r>
+        <w:rPr>
+          <w:rFonts w:ascii="MathJax_Main" w:hAnsi="MathJax_Main"/>
+          <w:bdr w:val="none" w:sz="0" w:space="0" w:color="auto" w:frame="1"/>
+        </w:rPr>
+        <w:t xml:space="preserve"> </w:t>
+      </w:r>
+      <w:r>
+        <w:rPr>
+          <w:rFonts w:ascii="MathJax_Main" w:hAnsi="MathJax_Main"/>
+          <w:bdr w:val="none" w:sz="0" w:space="0" w:color="auto" w:frame="1"/>
+        </w:rPr>
+        <w:t>(Δ→0) Δ</w:t>
+      </w:r>
+      <w:r>
+        <w:t> and instead revert back to using </w:t>
+      </w:r>
+      <w:r>
+        <w:rPr>
+          <w:rFonts w:ascii="MathJax_Main" w:hAnsi="MathJax_Main"/>
+          <w:bdr w:val="none" w:sz="0" w:space="0" w:color="auto" w:frame="1"/>
+        </w:rPr>
+        <w:t>Δ</w:t>
+      </w:r>
+      <w:r>
+        <w:t> with a nonzero limit and refer to it as the step size - by how much are we jumping in time between iterations.</w:t>
+      </w:r>
+    </w:p>
+    <w:p>
+      <w:pPr>
+        <w:jc w:val="center"/>
+        <w:rPr>
+          <w:rFonts w:ascii="inherit" w:hAnsi="inherit"/>
+          <w:b/>
+          <w:bCs/>
+        </w:rPr>
+      </w:pPr>
+      <w:r>
+        <w:rPr>
+          <w:rFonts w:ascii="MathJax_Math-italic" w:hAnsi="MathJax_Math-italic"/>
+          <w:b/>
+          <w:bCs/>
+          <w:bdr w:val="none" w:sz="0" w:space="0" w:color="auto" w:frame="1"/>
+        </w:rPr>
+        <w:t>(dx</w:t>
+      </w:r>
+      <w:r>
+        <w:rPr>
+          <w:rFonts w:ascii="MathJax_Math-italic" w:hAnsi="MathJax_Math-italic"/>
+          <w:b/>
+          <w:bCs/>
+          <w:bdr w:val="none" w:sz="0" w:space="0" w:color="auto" w:frame="1"/>
+        </w:rPr>
+        <w:t xml:space="preserve"> </w:t>
+      </w:r>
+      <w:r>
+        <w:rPr>
+          <w:rFonts w:ascii="MathJax_Math-italic" w:hAnsi="MathJax_Math-italic"/>
+          <w:b/>
+          <w:bCs/>
+          <w:bdr w:val="none" w:sz="0" w:space="0" w:color="auto" w:frame="1"/>
+        </w:rPr>
+        <w:t>/</w:t>
+      </w:r>
+      <w:r>
+        <w:rPr>
+          <w:rFonts w:ascii="MathJax_Math-italic" w:hAnsi="MathJax_Math-italic"/>
+          <w:b/>
+          <w:bCs/>
+          <w:bdr w:val="none" w:sz="0" w:space="0" w:color="auto" w:frame="1"/>
+        </w:rPr>
+        <w:t xml:space="preserve"> </w:t>
+      </w:r>
+      <w:r>
+        <w:rPr>
+          <w:rFonts w:ascii="MathJax_Math-italic" w:hAnsi="MathJax_Math-italic"/>
+          <w:b/>
+          <w:bCs/>
+          <w:bdr w:val="none" w:sz="0" w:space="0" w:color="auto" w:frame="1"/>
+        </w:rPr>
+        <w:t xml:space="preserve">dt) </w:t>
+      </w:r>
+      <w:r>
+        <w:rPr>
+          <w:rFonts w:ascii="MathJax_Main" w:hAnsi="MathJax_Main"/>
+          <w:b/>
+          <w:bCs/>
+          <w:bdr w:val="none" w:sz="0" w:space="0" w:color="auto" w:frame="1"/>
+        </w:rPr>
+        <w:t>≈ Δ</w:t>
+      </w:r>
+      <w:r>
+        <w:rPr>
+          <w:rFonts w:ascii="MathJax_Math-italic" w:hAnsi="MathJax_Math-italic"/>
+          <w:b/>
+          <w:bCs/>
+          <w:bdr w:val="none" w:sz="0" w:space="0" w:color="auto" w:frame="1"/>
+        </w:rPr>
+        <w:t>x</w:t>
+      </w:r>
+      <w:r>
+        <w:rPr>
+          <w:rFonts w:ascii="MathJax_Math-italic" w:hAnsi="MathJax_Math-italic"/>
+          <w:b/>
+          <w:bCs/>
+          <w:bdr w:val="none" w:sz="0" w:space="0" w:color="auto" w:frame="1"/>
+        </w:rPr>
+        <w:t xml:space="preserve"> </w:t>
+      </w:r>
+      <w:r>
+        <w:rPr>
+          <w:rFonts w:ascii="MathJax_Math-italic" w:hAnsi="MathJax_Math-italic"/>
+          <w:b/>
+          <w:bCs/>
+          <w:bdr w:val="none" w:sz="0" w:space="0" w:color="auto" w:frame="1"/>
+        </w:rPr>
+        <w:t>/</w:t>
+      </w:r>
+      <w:r>
+        <w:rPr>
+          <w:rFonts w:ascii="MathJax_Math-italic" w:hAnsi="MathJax_Math-italic"/>
+          <w:b/>
+          <w:bCs/>
+          <w:bdr w:val="none" w:sz="0" w:space="0" w:color="auto" w:frame="1"/>
+        </w:rPr>
+        <w:t xml:space="preserve"> </w:t>
+      </w:r>
+      <w:r>
+        <w:rPr>
+          <w:rFonts w:ascii="MathJax_Main" w:hAnsi="MathJax_Main"/>
+          <w:b/>
+          <w:bCs/>
+          <w:bdr w:val="none" w:sz="0" w:space="0" w:color="auto" w:frame="1"/>
+        </w:rPr>
+        <w:t>Δ</w:t>
+      </w:r>
+      <w:r>
+        <w:rPr>
+          <w:rFonts w:ascii="MathJax_Math-italic" w:hAnsi="MathJax_Math-italic"/>
+          <w:b/>
+          <w:bCs/>
+          <w:bdr w:val="none" w:sz="0" w:space="0" w:color="auto" w:frame="1"/>
+        </w:rPr>
+        <w:t xml:space="preserve">t </w:t>
+      </w:r>
+      <w:r>
+        <w:rPr>
+          <w:rFonts w:ascii="MathJax_Main" w:hAnsi="MathJax_Main"/>
+          <w:b/>
+          <w:bCs/>
+          <w:bdr w:val="none" w:sz="0" w:space="0" w:color="auto" w:frame="1"/>
+        </w:rPr>
+        <w:t xml:space="preserve">= </w:t>
+      </w:r>
+      <w:r>
+        <w:rPr>
+          <w:rFonts w:ascii="MathJax_Math-italic" w:hAnsi="MathJax_Math-italic"/>
+          <w:b/>
+          <w:bCs/>
+          <w:bdr w:val="none" w:sz="0" w:space="0" w:color="auto" w:frame="1"/>
+        </w:rPr>
+        <w:t>x</w:t>
+      </w:r>
+      <w:r>
+        <w:rPr>
+          <w:rFonts w:ascii="MathJax_Math-italic" w:hAnsi="MathJax_Math-italic"/>
+          <w:b/>
+          <w:bCs/>
+          <w:bdr w:val="none" w:sz="0" w:space="0" w:color="auto" w:frame="1"/>
+          <w:vertAlign w:val="subscript"/>
+        </w:rPr>
+        <w:t>i+1</w:t>
+      </w:r>
+      <w:r>
+        <w:rPr>
+          <w:rFonts w:ascii="MathJax_Math-italic" w:hAnsi="MathJax_Math-italic"/>
+          <w:b/>
+          <w:bCs/>
+          <w:bdr w:val="none" w:sz="0" w:space="0" w:color="auto" w:frame="1"/>
+          <w:vertAlign w:val="subscript"/>
+        </w:rPr>
+        <w:t xml:space="preserve"> </w:t>
+      </w:r>
+      <w:r>
+        <w:rPr>
+          <w:rFonts w:ascii="MathJax_Main" w:hAnsi="MathJax_Main"/>
+          <w:b/>
+          <w:bCs/>
+          <w:bdr w:val="none" w:sz="0" w:space="0" w:color="auto" w:frame="1"/>
+        </w:rPr>
+        <w:t>−</w:t>
+      </w:r>
+      <w:r>
+        <w:rPr>
+          <w:rFonts w:ascii="MathJax_Main" w:hAnsi="MathJax_Main"/>
+          <w:b/>
+          <w:bCs/>
+          <w:bdr w:val="none" w:sz="0" w:space="0" w:color="auto" w:frame="1"/>
+        </w:rPr>
+        <w:t xml:space="preserve"> </w:t>
+      </w:r>
+      <w:r>
+        <w:rPr>
+          <w:rFonts w:ascii="MathJax_Math-italic" w:hAnsi="MathJax_Math-italic"/>
+          <w:b/>
+          <w:bCs/>
+          <w:bdr w:val="none" w:sz="0" w:space="0" w:color="auto" w:frame="1"/>
+        </w:rPr>
+        <w:t>x</w:t>
+      </w:r>
+      <w:r>
+        <w:rPr>
+          <w:rFonts w:ascii="MathJax_Math-italic" w:hAnsi="MathJax_Math-italic"/>
+          <w:b/>
+          <w:bCs/>
+          <w:bdr w:val="none" w:sz="0" w:space="0" w:color="auto" w:frame="1"/>
+          <w:vertAlign w:val="subscript"/>
+        </w:rPr>
+        <w:t>i</w:t>
+      </w:r>
+      <w:r>
+        <w:rPr>
+          <w:rFonts w:ascii="MathJax_Math-italic" w:hAnsi="MathJax_Math-italic"/>
+          <w:b/>
+          <w:bCs/>
+          <w:bdr w:val="none" w:sz="0" w:space="0" w:color="auto" w:frame="1"/>
+        </w:rPr>
+        <w:t xml:space="preserve"> /</w:t>
+      </w:r>
+      <w:r>
+        <w:rPr>
+          <w:rFonts w:ascii="MathJax_Math-italic" w:hAnsi="MathJax_Math-italic"/>
+          <w:b/>
+          <w:bCs/>
+          <w:bdr w:val="none" w:sz="0" w:space="0" w:color="auto" w:frame="1"/>
+        </w:rPr>
+        <w:t xml:space="preserve"> </w:t>
+      </w:r>
+      <w:r>
+        <w:rPr>
+          <w:rFonts w:ascii="MathJax_Main" w:hAnsi="MathJax_Main"/>
+          <w:b/>
+          <w:bCs/>
+          <w:bdr w:val="none" w:sz="0" w:space="0" w:color="auto" w:frame="1"/>
+        </w:rPr>
+        <w:t>Δ</w:t>
+      </w:r>
+      <w:r>
+        <w:rPr>
+          <w:rFonts w:ascii="MathJax_Math-italic" w:hAnsi="MathJax_Math-italic"/>
+          <w:b/>
+          <w:bCs/>
+          <w:bdr w:val="none" w:sz="0" w:space="0" w:color="auto" w:frame="1"/>
+        </w:rPr>
+        <w:t>t</w:t>
+      </w:r>
+    </w:p>
+    <w:p>
+      <w:r>
+        <w:t>And for reference</w:t>
+      </w:r>
+    </w:p>
+    <w:p>
+      <w:pPr>
+        <w:jc w:val="center"/>
+        <w:rPr>
+          <w:rFonts w:ascii="inherit" w:hAnsi="inherit"/>
+          <w:b/>
+          <w:bCs/>
+        </w:rPr>
+      </w:pPr>
+      <w:r>
+        <w:rPr>
+          <w:rFonts w:ascii="MathJax_Math-italic" w:hAnsi="MathJax_Math-italic"/>
+          <w:b/>
+          <w:bCs/>
+          <w:bdr w:val="none" w:sz="0" w:space="0" w:color="auto" w:frame="1"/>
+        </w:rPr>
+        <w:t>d</w:t>
+      </w:r>
+      <w:r>
+        <w:rPr>
+          <w:rFonts w:ascii="MathJax_Main" w:hAnsi="MathJax_Main"/>
+          <w:b/>
+          <w:bCs/>
+          <w:bdr w:val="none" w:sz="0" w:space="0" w:color="auto" w:frame="1"/>
+          <w:vertAlign w:val="superscript"/>
+        </w:rPr>
+        <w:t>2</w:t>
+      </w:r>
+      <w:r>
+        <w:rPr>
+          <w:rFonts w:ascii="MathJax_Math-italic" w:hAnsi="MathJax_Math-italic"/>
+          <w:b/>
+          <w:bCs/>
+          <w:bdr w:val="none" w:sz="0" w:space="0" w:color="auto" w:frame="1"/>
+        </w:rPr>
+        <w:t>x</w:t>
+      </w:r>
+      <w:r>
+        <w:rPr>
+          <w:rFonts w:ascii="MathJax_Math-italic" w:hAnsi="MathJax_Math-italic"/>
+          <w:b/>
+          <w:bCs/>
+          <w:bdr w:val="none" w:sz="0" w:space="0" w:color="auto" w:frame="1"/>
+        </w:rPr>
+        <w:t xml:space="preserve"> </w:t>
+      </w:r>
+      <w:r>
+        <w:rPr>
+          <w:rFonts w:ascii="MathJax_Math-italic" w:hAnsi="MathJax_Math-italic"/>
+          <w:b/>
+          <w:bCs/>
+          <w:bdr w:val="none" w:sz="0" w:space="0" w:color="auto" w:frame="1"/>
+        </w:rPr>
+        <w:t>/</w:t>
+      </w:r>
+      <w:r>
+        <w:rPr>
+          <w:rFonts w:ascii="MathJax_Math-italic" w:hAnsi="MathJax_Math-italic"/>
+          <w:b/>
+          <w:bCs/>
+          <w:bdr w:val="none" w:sz="0" w:space="0" w:color="auto" w:frame="1"/>
+        </w:rPr>
+        <w:t xml:space="preserve"> </w:t>
+      </w:r>
+      <w:r>
+        <w:rPr>
+          <w:rFonts w:ascii="MathJax_Math-italic" w:hAnsi="MathJax_Math-italic"/>
+          <w:b/>
+          <w:bCs/>
+          <w:bdr w:val="none" w:sz="0" w:space="0" w:color="auto" w:frame="1"/>
+        </w:rPr>
+        <w:t>dt</w:t>
+      </w:r>
+      <w:r>
+        <w:rPr>
+          <w:rFonts w:ascii="MathJax_Main" w:hAnsi="MathJax_Main"/>
+          <w:b/>
+          <w:bCs/>
+          <w:bdr w:val="none" w:sz="0" w:space="0" w:color="auto" w:frame="1"/>
+          <w:vertAlign w:val="superscript"/>
+        </w:rPr>
+        <w:t>2</w:t>
+      </w:r>
+      <w:r>
+        <w:rPr>
+          <w:rFonts w:ascii="MathJax_Main" w:hAnsi="MathJax_Main"/>
+          <w:b/>
+          <w:bCs/>
+          <w:bdr w:val="none" w:sz="0" w:space="0" w:color="auto" w:frame="1"/>
+        </w:rPr>
+        <w:t xml:space="preserve"> ≈( </w:t>
+      </w:r>
+      <w:r>
+        <w:rPr>
+          <w:rFonts w:ascii="MathJax_Math-italic" w:hAnsi="MathJax_Math-italic"/>
+          <w:b/>
+          <w:bCs/>
+          <w:bdr w:val="none" w:sz="0" w:space="0" w:color="auto" w:frame="1"/>
+        </w:rPr>
+        <w:t>x</w:t>
+      </w:r>
+      <w:r>
+        <w:rPr>
+          <w:rFonts w:ascii="MathJax_Math-italic" w:hAnsi="MathJax_Math-italic"/>
+          <w:b/>
+          <w:bCs/>
+          <w:bdr w:val="none" w:sz="0" w:space="0" w:color="auto" w:frame="1"/>
+          <w:vertAlign w:val="subscript"/>
+        </w:rPr>
+        <w:t>i</w:t>
+      </w:r>
+      <w:r>
+        <w:rPr>
+          <w:rFonts w:ascii="MathJax_Main" w:hAnsi="MathJax_Main"/>
+          <w:b/>
+          <w:bCs/>
+          <w:bdr w:val="none" w:sz="0" w:space="0" w:color="auto" w:frame="1"/>
+          <w:vertAlign w:val="subscript"/>
+        </w:rPr>
+        <w:t xml:space="preserve">+1 </w:t>
+      </w:r>
+      <w:r>
+        <w:rPr>
+          <w:rFonts w:ascii="MathJax_Main" w:hAnsi="MathJax_Main"/>
+          <w:b/>
+          <w:bCs/>
+          <w:bdr w:val="none" w:sz="0" w:space="0" w:color="auto" w:frame="1"/>
+        </w:rPr>
+        <w:t>− 2</w:t>
+      </w:r>
+      <w:r>
+        <w:rPr>
+          <w:rFonts w:ascii="MathJax_Math-italic" w:hAnsi="MathJax_Math-italic"/>
+          <w:b/>
+          <w:bCs/>
+          <w:bdr w:val="none" w:sz="0" w:space="0" w:color="auto" w:frame="1"/>
+        </w:rPr>
+        <w:t>x</w:t>
+      </w:r>
+      <w:r>
+        <w:rPr>
+          <w:rFonts w:ascii="MathJax_Math-italic" w:hAnsi="MathJax_Math-italic"/>
+          <w:b/>
+          <w:bCs/>
+          <w:bdr w:val="none" w:sz="0" w:space="0" w:color="auto" w:frame="1"/>
+          <w:vertAlign w:val="subscript"/>
+        </w:rPr>
+        <w:t xml:space="preserve">i </w:t>
+      </w:r>
+      <w:r>
+        <w:rPr>
+          <w:rFonts w:ascii="MathJax_Main" w:hAnsi="MathJax_Main"/>
+          <w:b/>
+          <w:bCs/>
+          <w:bdr w:val="none" w:sz="0" w:space="0" w:color="auto" w:frame="1"/>
+        </w:rPr>
+        <w:t xml:space="preserve">+ </w:t>
+      </w:r>
+      <w:r>
+        <w:rPr>
+          <w:rFonts w:ascii="MathJax_Math-italic" w:hAnsi="MathJax_Math-italic"/>
+          <w:b/>
+          <w:bCs/>
+          <w:bdr w:val="none" w:sz="0" w:space="0" w:color="auto" w:frame="1"/>
+        </w:rPr>
+        <w:t>x</w:t>
+      </w:r>
+      <w:r>
+        <w:rPr>
+          <w:rFonts w:ascii="MathJax_Math-italic" w:hAnsi="MathJax_Math-italic"/>
+          <w:b/>
+          <w:bCs/>
+          <w:bdr w:val="none" w:sz="0" w:space="0" w:color="auto" w:frame="1"/>
+          <w:vertAlign w:val="subscript"/>
+        </w:rPr>
+        <w:t>i</w:t>
+      </w:r>
+      <w:r>
+        <w:rPr>
+          <w:rFonts w:ascii="MathJax_Main" w:hAnsi="MathJax_Main"/>
+          <w:b/>
+          <w:bCs/>
+          <w:bdr w:val="none" w:sz="0" w:space="0" w:color="auto" w:frame="1"/>
+          <w:vertAlign w:val="subscript"/>
+        </w:rPr>
+        <w:t xml:space="preserve">−1  </w:t>
+      </w:r>
+      <w:r>
+        <w:rPr>
+          <w:rFonts w:ascii="MathJax_Main" w:hAnsi="MathJax_Main"/>
+          <w:b/>
+          <w:bCs/>
+          <w:bdr w:val="none" w:sz="0" w:space="0" w:color="auto" w:frame="1"/>
+        </w:rPr>
+        <w:t>) / Δ</w:t>
+      </w:r>
+      <w:r>
+        <w:rPr>
+          <w:rFonts w:ascii="MathJax_Math-italic" w:hAnsi="MathJax_Math-italic"/>
+          <w:b/>
+          <w:bCs/>
+          <w:bdr w:val="none" w:sz="0" w:space="0" w:color="auto" w:frame="1"/>
+        </w:rPr>
+        <w:t>t</w:t>
+      </w:r>
+      <w:r>
+        <w:rPr>
+          <w:rFonts w:ascii="MathJax_Main" w:hAnsi="MathJax_Main"/>
+          <w:b/>
+          <w:bCs/>
+          <w:bdr w:val="none" w:sz="0" w:space="0" w:color="auto" w:frame="1"/>
+          <w:vertAlign w:val="superscript"/>
+        </w:rPr>
+        <w:t>2</w:t>
+      </w:r>
+    </w:p>
+    <w:p>
+      <w:pPr>
+        <w:rPr>
+          <w:rFonts w:ascii="Times New Roman" w:hAnsi="Times New Roman"/>
+        </w:rPr>
+      </w:pPr>
+      <w:r>
+        <w:rPr>
+          <w:rFonts w:ascii="Times New Roman" w:hAnsi="Times New Roman"/>
+        </w:rPr>
+        <w:pict>
+          <v:rect id="_x0000_i1036" style="width:0;height:.75pt" o:hrstd="t" o:hr="t" fillcolor="#a0a0a0" stroked="f"/>
+        </w:pict>
+      </w:r>
+    </w:p>
+    <w:p>
+      <w:r>
+        <w:t>Using the first, we can approximate the solution to the differential equation</w:t>
+      </w:r>
+    </w:p>
+    <w:p>
+      <w:pPr>
+        <w:jc w:val="center"/>
+        <w:rPr>
+          <w:rFonts w:ascii="inherit" w:hAnsi="inherit"/>
+          <w:b/>
+          <w:bCs/>
+        </w:rPr>
+      </w:pPr>
+      <w:r>
+        <w:rPr>
+          <w:rFonts w:ascii="MathJax_Math-italic" w:hAnsi="MathJax_Math-italic"/>
+          <w:b/>
+          <w:bCs/>
+          <w:bdr w:val="none" w:sz="0" w:space="0" w:color="auto" w:frame="1"/>
+        </w:rPr>
+        <w:t>(</w:t>
+      </w:r>
+      <w:r>
+        <w:rPr>
+          <w:rFonts w:ascii="MathJax_Math-italic" w:hAnsi="MathJax_Math-italic"/>
+          <w:b/>
+          <w:bCs/>
+          <w:bdr w:val="none" w:sz="0" w:space="0" w:color="auto" w:frame="1"/>
+        </w:rPr>
+        <w:t xml:space="preserve"> </w:t>
+      </w:r>
+      <w:r>
+        <w:rPr>
+          <w:rFonts w:ascii="MathJax_Math-italic" w:hAnsi="MathJax_Math-italic"/>
+          <w:b/>
+          <w:bCs/>
+          <w:bdr w:val="none" w:sz="0" w:space="0" w:color="auto" w:frame="1"/>
+        </w:rPr>
+        <w:t>x</w:t>
+      </w:r>
+      <w:r>
+        <w:rPr>
+          <w:rFonts w:ascii="MathJax_Math-italic" w:hAnsi="MathJax_Math-italic"/>
+          <w:b/>
+          <w:bCs/>
+          <w:bdr w:val="none" w:sz="0" w:space="0" w:color="auto" w:frame="1"/>
+          <w:vertAlign w:val="subscript"/>
+        </w:rPr>
+        <w:t>i+1</w:t>
+      </w:r>
+      <w:r>
+        <w:rPr>
+          <w:rFonts w:ascii="MathJax_Math-italic" w:hAnsi="MathJax_Math-italic"/>
+          <w:b/>
+          <w:bCs/>
+          <w:bdr w:val="none" w:sz="0" w:space="0" w:color="auto" w:frame="1"/>
+          <w:vertAlign w:val="subscript"/>
+        </w:rPr>
+        <w:t xml:space="preserve"> </w:t>
+      </w:r>
+      <w:r>
+        <w:rPr>
+          <w:rFonts w:ascii="MathJax_Main" w:hAnsi="MathJax_Main"/>
+          <w:b/>
+          <w:bCs/>
+          <w:bdr w:val="none" w:sz="0" w:space="0" w:color="auto" w:frame="1"/>
+        </w:rPr>
+        <w:t>−</w:t>
+      </w:r>
+      <w:r>
+        <w:rPr>
+          <w:rFonts w:ascii="MathJax_Main" w:hAnsi="MathJax_Main"/>
+          <w:b/>
+          <w:bCs/>
+          <w:bdr w:val="none" w:sz="0" w:space="0" w:color="auto" w:frame="1"/>
+        </w:rPr>
+        <w:t xml:space="preserve"> </w:t>
+      </w:r>
+      <w:r>
+        <w:rPr>
+          <w:rFonts w:ascii="MathJax_Math-italic" w:hAnsi="MathJax_Math-italic"/>
+          <w:b/>
+          <w:bCs/>
+          <w:bdr w:val="none" w:sz="0" w:space="0" w:color="auto" w:frame="1"/>
+        </w:rPr>
+        <w:t>x</w:t>
+      </w:r>
+      <w:r>
+        <w:rPr>
+          <w:rFonts w:ascii="MathJax_Math-italic" w:hAnsi="MathJax_Math-italic"/>
+          <w:b/>
+          <w:bCs/>
+          <w:bdr w:val="none" w:sz="0" w:space="0" w:color="auto" w:frame="1"/>
+          <w:vertAlign w:val="subscript"/>
+        </w:rPr>
+        <w:t>i</w:t>
+      </w:r>
+      <w:r>
+        <w:rPr>
+          <w:rFonts w:ascii="MathJax_Math-italic" w:hAnsi="MathJax_Math-italic"/>
+          <w:b/>
+          <w:bCs/>
+          <w:bdr w:val="none" w:sz="0" w:space="0" w:color="auto" w:frame="1"/>
+          <w:vertAlign w:val="subscript"/>
+        </w:rPr>
+        <w:t xml:space="preserve"> </w:t>
+      </w:r>
+      <w:r>
+        <w:rPr>
+          <w:rFonts w:ascii="MathJax_Math-italic" w:hAnsi="MathJax_Math-italic"/>
+          <w:b/>
+          <w:bCs/>
+          <w:bdr w:val="none" w:sz="0" w:space="0" w:color="auto" w:frame="1"/>
+        </w:rPr>
+        <w:t xml:space="preserve"> /</w:t>
+      </w:r>
+      <w:r>
+        <w:rPr>
+          <w:rFonts w:ascii="MathJax_Math-italic" w:hAnsi="MathJax_Math-italic"/>
+          <w:b/>
+          <w:bCs/>
+          <w:bdr w:val="none" w:sz="0" w:space="0" w:color="auto" w:frame="1"/>
+        </w:rPr>
+        <w:t xml:space="preserve"> </w:t>
+      </w:r>
+      <w:r>
+        <w:rPr>
+          <w:rFonts w:ascii="MathJax_Main" w:hAnsi="MathJax_Main"/>
+          <w:b/>
+          <w:bCs/>
+          <w:bdr w:val="none" w:sz="0" w:space="0" w:color="auto" w:frame="1"/>
+        </w:rPr>
+        <w:t>Δ</w:t>
+      </w:r>
+      <w:r>
+        <w:rPr>
+          <w:rFonts w:ascii="MathJax_Math-italic" w:hAnsi="MathJax_Math-italic"/>
+          <w:b/>
+          <w:bCs/>
+          <w:bdr w:val="none" w:sz="0" w:space="0" w:color="auto" w:frame="1"/>
+        </w:rPr>
+        <w:t>t</w:t>
+      </w:r>
+      <w:r>
+        <w:rPr>
+          <w:rFonts w:ascii="MathJax_Main" w:hAnsi="MathJax_Main"/>
+          <w:b/>
+          <w:bCs/>
+          <w:bdr w:val="none" w:sz="0" w:space="0" w:color="auto" w:frame="1"/>
+        </w:rPr>
+        <w:t xml:space="preserve"> ) = </w:t>
+      </w:r>
+      <w:r>
+        <w:rPr>
+          <w:rFonts w:ascii="MathJax_Math-italic" w:hAnsi="MathJax_Math-italic"/>
+          <w:b/>
+          <w:bCs/>
+          <w:bdr w:val="none" w:sz="0" w:space="0" w:color="auto" w:frame="1"/>
+        </w:rPr>
+        <w:t>x</w:t>
+      </w:r>
+      <w:r>
+        <w:rPr>
+          <w:rFonts w:ascii="MathJax_Main" w:hAnsi="MathJax_Main"/>
+          <w:b/>
+          <w:bCs/>
+          <w:bdr w:val="none" w:sz="0" w:space="0" w:color="auto" w:frame="1"/>
+          <w:vertAlign w:val="superscript"/>
+        </w:rPr>
+        <w:t>2</w:t>
+      </w:r>
+      <w:r>
+        <w:rPr>
+          <w:rFonts w:ascii="MathJax_Math-italic" w:hAnsi="MathJax_Math-italic"/>
+          <w:b/>
+          <w:bCs/>
+          <w:bdr w:val="none" w:sz="0" w:space="0" w:color="auto" w:frame="1"/>
+          <w:vertAlign w:val="subscript"/>
+        </w:rPr>
+        <w:t>i</w:t>
+      </w:r>
+      <w:r>
+        <w:rPr>
+          <w:rFonts w:ascii="MathJax_Math-italic" w:hAnsi="MathJax_Math-italic"/>
+          <w:b/>
+          <w:bCs/>
+          <w:bdr w:val="none" w:sz="0" w:space="0" w:color="auto" w:frame="1"/>
+          <w:vertAlign w:val="subscript"/>
+        </w:rPr>
+        <w:t xml:space="preserve"> </w:t>
+      </w:r>
+      <w:r>
+        <w:rPr>
+          <w:rFonts w:ascii="MathJax_Main" w:hAnsi="MathJax_Main"/>
+          <w:b/>
+          <w:bCs/>
+          <w:bdr w:val="none" w:sz="0" w:space="0" w:color="auto" w:frame="1"/>
+        </w:rPr>
+        <w:t>−</w:t>
+      </w:r>
+      <w:r>
+        <w:rPr>
+          <w:rFonts w:ascii="MathJax_Main" w:hAnsi="MathJax_Main"/>
+          <w:b/>
+          <w:bCs/>
+          <w:bdr w:val="none" w:sz="0" w:space="0" w:color="auto" w:frame="1"/>
+        </w:rPr>
+        <w:t xml:space="preserve"> </w:t>
+      </w:r>
+      <w:r>
+        <w:rPr>
+          <w:rFonts w:ascii="MathJax_Math-italic" w:hAnsi="MathJax_Math-italic"/>
+          <w:b/>
+          <w:bCs/>
+          <w:bdr w:val="none" w:sz="0" w:space="0" w:color="auto" w:frame="1"/>
+        </w:rPr>
+        <w:t>t</w:t>
+      </w:r>
+      <w:r>
+        <w:rPr>
+          <w:rFonts w:ascii="MathJax_Math-italic" w:hAnsi="MathJax_Math-italic"/>
+          <w:b/>
+          <w:bCs/>
+          <w:bdr w:val="none" w:sz="0" w:space="0" w:color="auto" w:frame="1"/>
+          <w:vertAlign w:val="subscript"/>
+        </w:rPr>
+        <w:t xml:space="preserve">i      </w:t>
+      </w:r>
+      <w:r>
+        <w:rPr>
+          <w:rFonts w:ascii="Cambria Math" w:hAnsi="Cambria Math" w:cs="Cambria Math"/>
+          <w:b/>
+          <w:bCs/>
+          <w:bdr w:val="none" w:sz="0" w:space="0" w:color="auto" w:frame="1"/>
+        </w:rPr>
+        <w:t xml:space="preserve">⟹  </w:t>
+      </w:r>
+      <w:r>
+        <w:rPr>
+          <w:rFonts w:ascii="MathJax_Math-italic" w:hAnsi="MathJax_Math-italic"/>
+          <w:b/>
+          <w:bCs/>
+          <w:bdr w:val="none" w:sz="0" w:space="0" w:color="auto" w:frame="1"/>
+        </w:rPr>
+        <w:t>x</w:t>
+      </w:r>
+      <w:r>
+        <w:rPr>
+          <w:rFonts w:ascii="MathJax_Math-italic" w:hAnsi="MathJax_Math-italic"/>
+          <w:b/>
+          <w:bCs/>
+          <w:bdr w:val="none" w:sz="0" w:space="0" w:color="auto" w:frame="1"/>
+          <w:vertAlign w:val="subscript"/>
+        </w:rPr>
+        <w:t>i</w:t>
+      </w:r>
+      <w:r>
+        <w:rPr>
+          <w:rFonts w:ascii="MathJax_Main" w:hAnsi="MathJax_Main"/>
+          <w:b/>
+          <w:bCs/>
+          <w:bdr w:val="none" w:sz="0" w:space="0" w:color="auto" w:frame="1"/>
+          <w:vertAlign w:val="subscript"/>
+        </w:rPr>
+        <w:t xml:space="preserve">+1 </w:t>
+      </w:r>
+      <w:r>
+        <w:rPr>
+          <w:rFonts w:ascii="MathJax_Main" w:hAnsi="MathJax_Main"/>
+          <w:b/>
+          <w:bCs/>
+          <w:bdr w:val="none" w:sz="0" w:space="0" w:color="auto" w:frame="1"/>
+        </w:rPr>
+        <w:t xml:space="preserve">= </w:t>
+      </w:r>
+      <w:r>
+        <w:rPr>
+          <w:rFonts w:ascii="MathJax_Math-italic" w:hAnsi="MathJax_Math-italic"/>
+          <w:b/>
+          <w:bCs/>
+          <w:bdr w:val="none" w:sz="0" w:space="0" w:color="auto" w:frame="1"/>
+        </w:rPr>
+        <w:t>x</w:t>
+      </w:r>
+      <w:r>
+        <w:rPr>
+          <w:rFonts w:ascii="MathJax_Math-italic" w:hAnsi="MathJax_Math-italic"/>
+          <w:b/>
+          <w:bCs/>
+          <w:bdr w:val="none" w:sz="0" w:space="0" w:color="auto" w:frame="1"/>
+          <w:vertAlign w:val="subscript"/>
+        </w:rPr>
+        <w:t>i</w:t>
+      </w:r>
+      <w:r>
+        <w:rPr>
+          <w:rFonts w:ascii="MathJax_Math-italic" w:hAnsi="MathJax_Math-italic"/>
+          <w:b/>
+          <w:bCs/>
+          <w:bdr w:val="none" w:sz="0" w:space="0" w:color="auto" w:frame="1"/>
+          <w:vertAlign w:val="subscript"/>
+        </w:rPr>
+        <w:t xml:space="preserve"> </w:t>
+      </w:r>
+      <w:r>
+        <w:rPr>
+          <w:rFonts w:ascii="MathJax_Main" w:hAnsi="MathJax_Main"/>
+          <w:b/>
+          <w:bCs/>
+          <w:bdr w:val="none" w:sz="0" w:space="0" w:color="auto" w:frame="1"/>
+        </w:rPr>
+        <w:t>+</w:t>
+      </w:r>
+      <w:r>
+        <w:rPr>
+          <w:rFonts w:ascii="MathJax_Main" w:hAnsi="MathJax_Main"/>
+          <w:b/>
+          <w:bCs/>
+          <w:bdr w:val="none" w:sz="0" w:space="0" w:color="auto" w:frame="1"/>
+        </w:rPr>
+        <w:t xml:space="preserve"> </w:t>
+      </w:r>
+      <w:r>
+        <w:rPr>
+          <w:rFonts w:ascii="MathJax_Main" w:hAnsi="MathJax_Main"/>
+          <w:b/>
+          <w:bCs/>
+          <w:bdr w:val="none" w:sz="0" w:space="0" w:color="auto" w:frame="1"/>
+        </w:rPr>
+        <w:t>Δ</w:t>
+      </w:r>
+      <w:r>
+        <w:rPr>
+          <w:rFonts w:ascii="MathJax_Math-italic" w:hAnsi="MathJax_Math-italic"/>
+          <w:b/>
+          <w:bCs/>
+          <w:bdr w:val="none" w:sz="0" w:space="0" w:color="auto" w:frame="1"/>
+        </w:rPr>
+        <w:t>t</w:t>
+      </w:r>
+      <w:r>
+        <w:rPr>
+          <w:rFonts w:ascii="MathJax_Math-italic" w:hAnsi="MathJax_Math-italic"/>
+          <w:b/>
+          <w:bCs/>
+          <w:bdr w:val="none" w:sz="0" w:space="0" w:color="auto" w:frame="1"/>
+        </w:rPr>
+        <w:t xml:space="preserve"> </w:t>
+      </w:r>
+      <w:r>
+        <w:rPr>
+          <w:rFonts w:ascii="MathJax_Size1" w:hAnsi="MathJax_Size1"/>
+          <w:b/>
+          <w:bCs/>
+          <w:bdr w:val="none" w:sz="0" w:space="0" w:color="auto" w:frame="1"/>
+        </w:rPr>
+        <w:t>(</w:t>
+      </w:r>
+      <w:r>
+        <w:rPr>
+          <w:rFonts w:ascii="MathJax_Math-italic" w:hAnsi="MathJax_Math-italic"/>
+          <w:b/>
+          <w:bCs/>
+          <w:bdr w:val="none" w:sz="0" w:space="0" w:color="auto" w:frame="1"/>
+        </w:rPr>
+        <w:t>x</w:t>
+      </w:r>
+      <w:r>
+        <w:rPr>
+          <w:rFonts w:ascii="MathJax_Main" w:hAnsi="MathJax_Main"/>
+          <w:b/>
+          <w:bCs/>
+          <w:bdr w:val="none" w:sz="0" w:space="0" w:color="auto" w:frame="1"/>
+          <w:vertAlign w:val="superscript"/>
+        </w:rPr>
+        <w:t>2</w:t>
+      </w:r>
+      <w:r>
+        <w:rPr>
+          <w:rFonts w:ascii="MathJax_Math-italic" w:hAnsi="MathJax_Math-italic"/>
+          <w:b/>
+          <w:bCs/>
+          <w:bdr w:val="none" w:sz="0" w:space="0" w:color="auto" w:frame="1"/>
+          <w:vertAlign w:val="subscript"/>
+        </w:rPr>
+        <w:t>i</w:t>
+      </w:r>
+      <w:r>
+        <w:rPr>
+          <w:rFonts w:ascii="MathJax_Math-italic" w:hAnsi="MathJax_Math-italic"/>
+          <w:b/>
+          <w:bCs/>
+          <w:bdr w:val="none" w:sz="0" w:space="0" w:color="auto" w:frame="1"/>
+          <w:vertAlign w:val="subscript"/>
+        </w:rPr>
+        <w:t xml:space="preserve"> </w:t>
+      </w:r>
+      <w:r>
+        <w:rPr>
+          <w:rFonts w:ascii="MathJax_Main" w:hAnsi="MathJax_Main"/>
+          <w:b/>
+          <w:bCs/>
+          <w:bdr w:val="none" w:sz="0" w:space="0" w:color="auto" w:frame="1"/>
+        </w:rPr>
+        <w:t>−</w:t>
+      </w:r>
+      <w:r>
+        <w:rPr>
+          <w:rFonts w:ascii="MathJax_Main" w:hAnsi="MathJax_Main"/>
+          <w:b/>
+          <w:bCs/>
+          <w:bdr w:val="none" w:sz="0" w:space="0" w:color="auto" w:frame="1"/>
+        </w:rPr>
+        <w:t xml:space="preserve"> </w:t>
+      </w:r>
+      <w:r>
+        <w:rPr>
+          <w:rFonts w:ascii="MathJax_Math-italic" w:hAnsi="MathJax_Math-italic"/>
+          <w:b/>
+          <w:bCs/>
+          <w:bdr w:val="none" w:sz="0" w:space="0" w:color="auto" w:frame="1"/>
+        </w:rPr>
+        <w:t>t</w:t>
+      </w:r>
+      <w:r>
+        <w:rPr>
+          <w:rFonts w:ascii="MathJax_Math-italic" w:hAnsi="MathJax_Math-italic"/>
+          <w:b/>
+          <w:bCs/>
+          <w:bdr w:val="none" w:sz="0" w:space="0" w:color="auto" w:frame="1"/>
+          <w:vertAlign w:val="subscript"/>
+        </w:rPr>
+        <w:t>i</w:t>
+      </w:r>
+      <w:r>
+        <w:rPr>
+          <w:rFonts w:ascii="MathJax_Size1" w:hAnsi="MathJax_Size1"/>
+          <w:b/>
+          <w:bCs/>
+          <w:bdr w:val="none" w:sz="0" w:space="0" w:color="auto" w:frame="1"/>
+        </w:rPr>
+        <w:t>)</w:t>
+      </w:r>
+    </w:p>
+    <w:p>
+      <w:r>
+        <w:t>Notice that to begin this iterative process, we first need to know the initial condition to calculate the next position. Likewise, using the second derivative approximation requires two initial conditions.</w:t>
+      </w:r>
+    </w:p>
+    <w:p>
+      <w:r>
+        <w:t>This is extremely useful when plotting solutions/gathering data to differential equations that are difficult to solve, as it approximates the solution one step at a time</w:t>
+      </w:r>
+      <w:r>
+        <w:t>.</w:t>
+      </w:r>
+    </w:p>
+    <w:p>
+      <w:r>
+        <w:t>In Our application we have our centroid of our object in each frame so by using the distance and velocity bet each two frames we can use the diff equations to predict the trajectory path</w:t>
+      </w:r>
+      <w:r>
+        <w:t>.</w:t>
+      </w:r>
+    </w:p>
+    <w:p/>
+    <w:p>
+      <w:pPr>
+        <w:keepNext/>
+        <w:ind w:right="-576" w:hanging="450"/>
+      </w:pPr>
+      <w:r>
+        <w:rPr>
+          <w:noProof/>
+        </w:rPr>
+        <w:lastRenderedPageBreak/>
+        <w:drawing>
+          <wp:inline distT="0" distB="0" distL="0" distR="0">
+            <wp:extent cx="3641437" cy="2238375"/>
+            <wp:effectExtent l="0" t="0" r="0" b="0"/>
+            <wp:docPr id="9" name="Picture 9"/>
+            <wp:cNvGraphicFramePr>
+              <a:graphicFrameLocks xmlns:a="http://schemas.openxmlformats.org/drawingml/2006/main" noChangeAspect="1"/>
+            </wp:cNvGraphicFramePr>
+            <a:graphic xmlns:a="http://schemas.openxmlformats.org/drawingml/2006/main">
+              <a:graphicData uri="http://schemas.openxmlformats.org/drawingml/2006/picture">
+                <pic:pic xmlns:pic="http://schemas.openxmlformats.org/drawingml/2006/picture">
+                  <pic:nvPicPr>
+                    <pic:cNvPr id="9" name="1.jpg"/>
+                    <pic:cNvPicPr/>
+                  </pic:nvPicPr>
+                  <pic:blipFill>
+                    <a:blip r:embed="rId26" cstate="print">
+                      <a:extLst>
+                        <a:ext uri="{28A0092B-C50C-407E-A947-70E740481C1C}">
+                          <a14:useLocalDpi xmlns:a14="http://schemas.microsoft.com/office/drawing/2010/main" val="0"/>
+                        </a:ext>
+                      </a:extLst>
+                    </a:blip>
+                    <a:stretch>
+                      <a:fillRect/>
+                    </a:stretch>
+                  </pic:blipFill>
+                  <pic:spPr>
+                    <a:xfrm>
+                      <a:off x="0" y="0"/>
+                      <a:ext cx="3643928" cy="2239906"/>
+                    </a:xfrm>
+                    <a:prstGeom prst="rect">
+                      <a:avLst/>
+                    </a:prstGeom>
+                  </pic:spPr>
+                </pic:pic>
+              </a:graphicData>
+            </a:graphic>
+          </wp:inline>
+        </w:drawing>
+      </w:r>
+      <w:r>
+        <w:rPr>
+          <w:noProof/>
+        </w:rPr>
+        <w:drawing>
+          <wp:inline distT="0" distB="0" distL="0" distR="0" wp14:anchorId="2BE3FB88" wp14:editId="64355D22">
+            <wp:extent cx="3398523" cy="2233295"/>
+            <wp:effectExtent l="0" t="0" r="0" b="0"/>
+            <wp:docPr id="10" name="Picture 10"/>
+            <wp:cNvGraphicFramePr>
+              <a:graphicFrameLocks xmlns:a="http://schemas.openxmlformats.org/drawingml/2006/main" noChangeAspect="1"/>
+            </wp:cNvGraphicFramePr>
+            <a:graphic xmlns:a="http://schemas.openxmlformats.org/drawingml/2006/main">
+              <a:graphicData uri="http://schemas.openxmlformats.org/drawingml/2006/picture">
+                <pic:pic xmlns:pic="http://schemas.openxmlformats.org/drawingml/2006/picture">
+                  <pic:nvPicPr>
+                    <pic:cNvPr id="10" name="2.jpg"/>
+                    <pic:cNvPicPr/>
+                  </pic:nvPicPr>
+                  <pic:blipFill>
+                    <a:blip r:embed="rId27" cstate="print">
+                      <a:extLst>
+                        <a:ext uri="{28A0092B-C50C-407E-A947-70E740481C1C}">
+                          <a14:useLocalDpi xmlns:a14="http://schemas.microsoft.com/office/drawing/2010/main" val="0"/>
+                        </a:ext>
+                      </a:extLst>
+                    </a:blip>
+                    <a:stretch>
+                      <a:fillRect/>
+                    </a:stretch>
+                  </pic:blipFill>
+                  <pic:spPr>
+                    <a:xfrm>
+                      <a:off x="0" y="0"/>
+                      <a:ext cx="3426827" cy="2251895"/>
+                    </a:xfrm>
+                    <a:prstGeom prst="rect">
+                      <a:avLst/>
+                    </a:prstGeom>
+                  </pic:spPr>
+                </pic:pic>
+              </a:graphicData>
+            </a:graphic>
+          </wp:inline>
+        </w:drawing>
+      </w:r>
+    </w:p>
+    <w:p>
+      <w:pPr>
+        <w:pStyle w:val="Caption"/>
+      </w:pPr>
+      <w:r>
+        <w:t xml:space="preserve">Figure </w:t>
+      </w:r>
+      <w:fldSimple w:instr=" SEQ Figure \* ARABIC ">
+        <w:r>
+          <w:rPr>
+            <w:noProof/>
+          </w:rPr>
+          <w:t>1</w:t>
+        </w:r>
+      </w:fldSimple>
+      <w:r>
+        <w:t xml:space="preserve"> </w:t>
+      </w:r>
+      <w:r>
+        <w:t>Test Path Estimation</w:t>
+      </w:r>
+      <w:r>
+        <w:t xml:space="preserve"> Juggling</w:t>
+      </w:r>
+      <w:r>
+        <w:t xml:space="preserve">  1</w:t>
+      </w:r>
+      <w:r>
+        <w:t xml:space="preserve">                   </w:t>
+      </w:r>
+      <w:r>
+        <w:tab/>
+      </w:r>
+      <w:r>
+        <w:tab/>
+      </w:r>
+      <w:r>
+        <w:tab/>
+      </w:r>
+      <w:r>
+        <w:tab/>
+        <w:t xml:space="preserve">        Figure </w:t>
+      </w:r>
+      <w:fldSimple w:instr=" SEQ Figure \* ARABIC ">
+        <w:r>
+          <w:rPr>
+            <w:noProof/>
+          </w:rPr>
+          <w:t>2</w:t>
+        </w:r>
+      </w:fldSimple>
+      <w:r>
+        <w:t xml:space="preserve"> Test Path Estimation  </w:t>
+      </w:r>
+      <w:r>
+        <w:t xml:space="preserve">Juggling </w:t>
+      </w:r>
+      <w:r>
+        <w:t>2</w:t>
+      </w:r>
+    </w:p>
+    <w:p>
+      <w:pPr>
+        <w:keepNext/>
+        <w:ind w:right="-576" w:hanging="450"/>
+      </w:pPr>
+      <w:r>
+        <w:rPr>
+          <w:noProof/>
+        </w:rPr>
+        <w:drawing>
+          <wp:inline distT="0" distB="0" distL="0" distR="0">
+            <wp:extent cx="3639195" cy="2266950"/>
+            <wp:effectExtent l="0" t="0" r="0" b="0"/>
+            <wp:docPr id="11" name="Picture 11"/>
+            <wp:cNvGraphicFramePr>
+              <a:graphicFrameLocks xmlns:a="http://schemas.openxmlformats.org/drawingml/2006/main" noChangeAspect="1"/>
+            </wp:cNvGraphicFramePr>
+            <a:graphic xmlns:a="http://schemas.openxmlformats.org/drawingml/2006/main">
+              <a:graphicData uri="http://schemas.openxmlformats.org/drawingml/2006/picture">
+                <pic:pic xmlns:pic="http://schemas.openxmlformats.org/drawingml/2006/picture">
+                  <pic:nvPicPr>
+                    <pic:cNvPr id="11" name="3.jpg"/>
+                    <pic:cNvPicPr/>
+                  </pic:nvPicPr>
+                  <pic:blipFill>
+                    <a:blip r:embed="rId28" cstate="print">
+                      <a:extLst>
+                        <a:ext uri="{28A0092B-C50C-407E-A947-70E740481C1C}">
+                          <a14:useLocalDpi xmlns:a14="http://schemas.microsoft.com/office/drawing/2010/main" val="0"/>
+                        </a:ext>
+                      </a:extLst>
+                    </a:blip>
+                    <a:stretch>
+                      <a:fillRect/>
+                    </a:stretch>
+                  </pic:blipFill>
+                  <pic:spPr>
+                    <a:xfrm>
+                      <a:off x="0" y="0"/>
+                      <a:ext cx="3679825" cy="2292260"/>
+                    </a:xfrm>
+                    <a:prstGeom prst="rect">
+                      <a:avLst/>
+                    </a:prstGeom>
+                  </pic:spPr>
+                </pic:pic>
+              </a:graphicData>
+            </a:graphic>
+          </wp:inline>
+        </w:drawing>
+      </w:r>
+      <w:r>
+        <w:rPr>
+          <w:noProof/>
+        </w:rPr>
+        <w:drawing>
+          <wp:inline distT="0" distB="0" distL="0" distR="0" wp14:anchorId="7C1086F7" wp14:editId="2116A0C7">
+            <wp:extent cx="3408067" cy="2265680"/>
+            <wp:effectExtent l="0" t="0" r="1905" b="1270"/>
+            <wp:docPr id="12" name="Picture 12"/>
+            <wp:cNvGraphicFramePr>
+              <a:graphicFrameLocks xmlns:a="http://schemas.openxmlformats.org/drawingml/2006/main" noChangeAspect="1"/>
+            </wp:cNvGraphicFramePr>
+            <a:graphic xmlns:a="http://schemas.openxmlformats.org/drawingml/2006/main">
+              <a:graphicData uri="http://schemas.openxmlformats.org/drawingml/2006/picture">
+                <pic:pic xmlns:pic="http://schemas.openxmlformats.org/drawingml/2006/picture">
+                  <pic:nvPicPr>
+                    <pic:cNvPr id="12" name="4.jpg"/>
+                    <pic:cNvPicPr/>
+                  </pic:nvPicPr>
+                  <pic:blipFill>
+                    <a:blip r:embed="rId29" cstate="print">
+                      <a:extLst>
+                        <a:ext uri="{28A0092B-C50C-407E-A947-70E740481C1C}">
+                          <a14:useLocalDpi xmlns:a14="http://schemas.microsoft.com/office/drawing/2010/main" val="0"/>
+                        </a:ext>
+                      </a:extLst>
+                    </a:blip>
+                    <a:stretch>
+                      <a:fillRect/>
+                    </a:stretch>
+                  </pic:blipFill>
+                  <pic:spPr>
+                    <a:xfrm>
+                      <a:off x="0" y="0"/>
+                      <a:ext cx="3454277" cy="2296401"/>
+                    </a:xfrm>
+                    <a:prstGeom prst="rect">
+                      <a:avLst/>
+                    </a:prstGeom>
+                  </pic:spPr>
+                </pic:pic>
+              </a:graphicData>
+            </a:graphic>
+          </wp:inline>
+        </w:drawing>
+      </w:r>
+    </w:p>
+    <w:p>
+      <w:pPr>
+        <w:pStyle w:val="Caption"/>
+      </w:pPr>
+      <w:r>
+        <w:t xml:space="preserve">Figure </w:t>
+      </w:r>
+      <w:fldSimple w:instr=" SEQ Figure \* ARABIC ">
+        <w:r>
+          <w:rPr>
+            <w:noProof/>
+          </w:rPr>
+          <w:t>3</w:t>
+        </w:r>
+      </w:fldSimple>
+      <w:r>
+        <w:t xml:space="preserve"> Test Path Estimation  </w:t>
+      </w:r>
+      <w:r>
+        <w:t xml:space="preserve">Juggling </w:t>
+      </w:r>
+      <w:r>
+        <w:t>3</w:t>
+      </w:r>
+      <w:r>
+        <w:t xml:space="preserve">  </w:t>
+      </w:r>
+      <w:r>
+        <w:tab/>
+      </w:r>
+      <w:r>
+        <w:tab/>
+      </w:r>
+      <w:r>
+        <w:tab/>
+      </w:r>
+      <w:r>
+        <w:tab/>
+      </w:r>
+      <w:r>
+        <w:tab/>
+      </w:r>
+      <w:r>
+        <w:t xml:space="preserve">Figure </w:t>
+      </w:r>
+      <w:fldSimple w:instr=" SEQ Figure \* ARABIC ">
+        <w:r>
+          <w:rPr>
+            <w:noProof/>
+          </w:rPr>
+          <w:t>4</w:t>
+        </w:r>
+      </w:fldSimple>
+      <w:r>
+        <w:t xml:space="preserve"> Test Path Estimation </w:t>
+      </w:r>
+      <w:r>
+        <w:t xml:space="preserve">Juggling </w:t>
+      </w:r>
+      <w:r>
+        <w:t xml:space="preserve"> 4</w:t>
+      </w:r>
+    </w:p>
+    <w:p>
+      <w:pPr>
+        <w:keepNext/>
+        <w:ind w:left="-450" w:right="-576"/>
+      </w:pPr>
+      <w:r>
+        <w:rPr>
+          <w:noProof/>
+        </w:rPr>
+        <w:drawing>
+          <wp:inline distT="0" distB="0" distL="0" distR="0">
+            <wp:extent cx="3167225" cy="2190115"/>
+            <wp:effectExtent l="0" t="0" r="0" b="635"/>
+            <wp:docPr id="13" name="Picture 13"/>
+            <wp:cNvGraphicFramePr>
+              <a:graphicFrameLocks xmlns:a="http://schemas.openxmlformats.org/drawingml/2006/main" noChangeAspect="1"/>
+            </wp:cNvGraphicFramePr>
+            <a:graphic xmlns:a="http://schemas.openxmlformats.org/drawingml/2006/main">
+              <a:graphicData uri="http://schemas.openxmlformats.org/drawingml/2006/picture">
+                <pic:pic xmlns:pic="http://schemas.openxmlformats.org/drawingml/2006/picture">
+                  <pic:nvPicPr>
+                    <pic:cNvPr id="13" name="5.jpg"/>
+                    <pic:cNvPicPr/>
+                  </pic:nvPicPr>
+                  <pic:blipFill>
+                    <a:blip r:embed="rId30" cstate="print">
+                      <a:extLst>
+                        <a:ext uri="{28A0092B-C50C-407E-A947-70E740481C1C}">
+                          <a14:useLocalDpi xmlns:a14="http://schemas.microsoft.com/office/drawing/2010/main" val="0"/>
+                        </a:ext>
+                      </a:extLst>
+                    </a:blip>
+                    <a:stretch>
+                      <a:fillRect/>
+                    </a:stretch>
+                  </pic:blipFill>
+                  <pic:spPr>
+                    <a:xfrm>
+                      <a:off x="0" y="0"/>
+                      <a:ext cx="3185292" cy="2202608"/>
+                    </a:xfrm>
+                    <a:prstGeom prst="rect">
+                      <a:avLst/>
+                    </a:prstGeom>
+                  </pic:spPr>
+                </pic:pic>
+              </a:graphicData>
+            </a:graphic>
+          </wp:inline>
+        </w:drawing>
+      </w:r>
+      <w:r>
+        <w:rPr>
+          <w:noProof/>
+        </w:rPr>
+        <w:drawing>
+          <wp:inline distT="0" distB="0" distL="0" distR="0" wp14:anchorId="4E5B68E0" wp14:editId="23D34918">
+            <wp:extent cx="3879756" cy="2181225"/>
+            <wp:effectExtent l="0" t="0" r="6985" b="0"/>
+            <wp:docPr id="14" name="Picture 14"/>
+            <wp:cNvGraphicFramePr>
+              <a:graphicFrameLocks xmlns:a="http://schemas.openxmlformats.org/drawingml/2006/main" noChangeAspect="1"/>
+            </wp:cNvGraphicFramePr>
+            <a:graphic xmlns:a="http://schemas.openxmlformats.org/drawingml/2006/main">
+              <a:graphicData uri="http://schemas.openxmlformats.org/drawingml/2006/picture">
+                <pic:pic xmlns:pic="http://schemas.openxmlformats.org/drawingml/2006/picture">
+                  <pic:nvPicPr>
+                    <pic:cNvPr id="14" name="6.jpg"/>
+                    <pic:cNvPicPr/>
+                  </pic:nvPicPr>
+                  <pic:blipFill>
+                    <a:blip r:embed="rId31" cstate="print">
+                      <a:extLst>
+                        <a:ext uri="{28A0092B-C50C-407E-A947-70E740481C1C}">
+                          <a14:useLocalDpi xmlns:a14="http://schemas.microsoft.com/office/drawing/2010/main" val="0"/>
+                        </a:ext>
+                      </a:extLst>
+                    </a:blip>
+                    <a:stretch>
+                      <a:fillRect/>
+                    </a:stretch>
+                  </pic:blipFill>
+                  <pic:spPr>
+                    <a:xfrm>
+                      <a:off x="0" y="0"/>
+                      <a:ext cx="3893560" cy="2188986"/>
+                    </a:xfrm>
+                    <a:prstGeom prst="rect">
+                      <a:avLst/>
+                    </a:prstGeom>
+                  </pic:spPr>
+                </pic:pic>
+              </a:graphicData>
+            </a:graphic>
+          </wp:inline>
+        </w:drawing>
+      </w:r>
+    </w:p>
+    <w:p>
+      <w:pPr>
+        <w:pStyle w:val="Caption"/>
+      </w:pPr>
+      <w:r>
+        <w:t xml:space="preserve">Figure </w:t>
+      </w:r>
+      <w:fldSimple w:instr=" SEQ Figure \* ARABIC ">
+        <w:r>
+          <w:rPr>
+            <w:noProof/>
+          </w:rPr>
+          <w:t>5</w:t>
+        </w:r>
+      </w:fldSimple>
+      <w:r>
+        <w:t xml:space="preserve"> </w:t>
+      </w:r>
+      <w:r>
+        <w:t xml:space="preserve">Test Path Estimation </w:t>
+      </w:r>
+      <w:r>
+        <w:t xml:space="preserve">Juggling </w:t>
+      </w:r>
+      <w:r>
+        <w:t xml:space="preserve"> 5</w:t>
+      </w:r>
+      <w:r>
+        <w:t xml:space="preserve"> </w:t>
+      </w:r>
+      <w:r>
+        <w:tab/>
+      </w:r>
+      <w:r>
+        <w:tab/>
+      </w:r>
+      <w:r>
+        <w:tab/>
+      </w:r>
+      <w:bookmarkStart w:id="40" w:name="_GoBack"/>
+      <w:bookmarkEnd w:id="40"/>
+      <w:r>
+        <w:tab/>
+        <w:t xml:space="preserve">Figure </w:t>
+      </w:r>
+      <w:fldSimple w:instr=" SEQ Figure \* ARABIC ">
+        <w:r>
+          <w:rPr>
+            <w:noProof/>
+          </w:rPr>
+          <w:t>6</w:t>
+        </w:r>
+      </w:fldSimple>
+      <w:r>
+        <w:t xml:space="preserve"> Test Path Estimation  Catching</w:t>
       </w:r>
     </w:p>
     <w:p>
       <w:pPr>
         <w:pStyle w:val="Heading3"/>
       </w:pPr>
-      <w:bookmarkStart w:id="40" w:name="_Toc41618633"/>
-      <w:r>
-        <w:t>TRAJECTORY PATH ESTIMATION</w:t>
-      </w:r>
-      <w:bookmarkEnd w:id="40"/>
+      <w:bookmarkStart w:id="41" w:name="_Toc41713221"/>
+      <w:r>
+        <w:lastRenderedPageBreak/>
+        <w:t>INVERSE KINEMATICS SOLVING</w:t>
+      </w:r>
+      <w:bookmarkEnd w:id="41"/>
     </w:p>
     <w:p>
       <w:pPr>
         <w:pStyle w:val="Heading4"/>
       </w:pPr>
       <w:r>
-        <w:t>USING EULER METHOD</w:t>
+        <w:t>MOVEIT</w:t>
+      </w:r>
+    </w:p>
+    <w:p>
+      <w:pPr>
+        <w:pStyle w:val="Heading4"/>
+      </w:pPr>
+      <w:r>
+        <w:t>VREP</w:t>
+      </w:r>
+    </w:p>
+    <w:p>
+      <w:pPr>
+        <w:pStyle w:val="Heading4"/>
+      </w:pPr>
+      <w:r>
+        <w:t>GRAPHICAL</w:t>
+      </w:r>
+      <w:r>
+        <w:t xml:space="preserve"> METHOD</w:t>
       </w:r>
     </w:p>
     <w:p>
       <w:pPr>
         <w:pStyle w:val="Heading3"/>
       </w:pPr>
-      <w:bookmarkStart w:id="41" w:name="_Toc41618634"/>
-      <w:r>
-        <w:t>INVERSE KINEMATICS SOLVING</w:t>
-      </w:r>
-      <w:bookmarkEnd w:id="41"/>
-    </w:p>
-    <w:p>
-      <w:pPr>
-        <w:pStyle w:val="Heading4"/>
-      </w:pPr>
-      <w:r>
-        <w:t>MOVEIT</w:t>
-      </w:r>
-    </w:p>
-    <w:p>
-      <w:pPr>
-        <w:pStyle w:val="Heading4"/>
-      </w:pPr>
-      <w:r>
-        <w:t>VREP</w:t>
-      </w:r>
-    </w:p>
-    <w:p>
-      <w:pPr>
-        <w:pStyle w:val="Heading4"/>
-      </w:pPr>
-      <w:r>
-        <w:t>GRAPHICAL</w:t>
-      </w:r>
-      <w:r>
-        <w:t xml:space="preserve"> METHOD</w:t>
+      <w:bookmarkStart w:id="42" w:name="_Toc41713222"/>
+      <w:r>
+        <w:t>CONNECTING JETSON NANO WITH SERVOS</w:t>
+      </w:r>
+      <w:bookmarkEnd w:id="42"/>
+    </w:p>
+    <w:p/>
+    <w:p>
+      <w:pPr>
+        <w:pStyle w:val="Heading2"/>
+      </w:pPr>
+      <w:bookmarkStart w:id="43" w:name="_Toc41713223"/>
+      <w:r>
+        <w:t>OBJECT DETECTION AND TRACKING USING NEURAL NETWORK</w:t>
+      </w:r>
+      <w:bookmarkEnd w:id="43"/>
+      <w:r>
+        <w:t xml:space="preserve"> </w:t>
       </w:r>
     </w:p>
     <w:p>
       <w:pPr>
         <w:pStyle w:val="Heading3"/>
       </w:pPr>
-      <w:bookmarkStart w:id="42" w:name="_Toc41618635"/>
-      <w:r>
-        <w:t>CONNECTING JETSON NANO WITH SERVOS</w:t>
-      </w:r>
-      <w:bookmarkEnd w:id="42"/>
+      <w:bookmarkStart w:id="44" w:name="_Toc41713224"/>
+      <w:r>
+        <w:t>INTRODUCTION</w:t>
+      </w:r>
+      <w:bookmarkEnd w:id="44"/>
+    </w:p>
+    <w:p>
+      <w:pPr>
+        <w:pStyle w:val="Heading3"/>
+      </w:pPr>
+      <w:bookmarkStart w:id="45" w:name="_Toc41713225"/>
+      <w:r>
+        <w:t>DETECT PERSON AND DOG TESTING</w:t>
+      </w:r>
+      <w:bookmarkEnd w:id="45"/>
     </w:p>
     <w:p/>
-    <w:p>
-      <w:pPr>
-        <w:pStyle w:val="Heading2"/>
-      </w:pPr>
-      <w:bookmarkStart w:id="43" w:name="_Toc41618636"/>
-      <w:r>
-        <w:t>OBJECT DETECTION AND TRACKING USING NEURAL NETWORK</w:t>
-      </w:r>
-      <w:bookmarkEnd w:id="43"/>
-      <w:r>
-        <w:t xml:space="preserve"> </w:t>
-      </w:r>
-    </w:p>
-    <w:p>
-      <w:pPr>
-        <w:pStyle w:val="Heading3"/>
-      </w:pPr>
-      <w:bookmarkStart w:id="44" w:name="_Toc41618637"/>
-      <w:r>
-        <w:t>INTRODUCTION</w:t>
-      </w:r>
-      <w:bookmarkEnd w:id="44"/>
-    </w:p>
-    <w:p>
-      <w:pPr>
-        <w:pStyle w:val="Heading3"/>
-      </w:pPr>
-      <w:bookmarkStart w:id="45" w:name="_Toc41618638"/>
-      <w:r>
-        <w:t>DETECT PERSON AND DOG TESTING</w:t>
-      </w:r>
-      <w:bookmarkEnd w:id="45"/>
-    </w:p>
     <w:p/>
     <w:sectPr>
-      <w:headerReference w:type="default" r:id="rId25"/>
+      <w:headerReference w:type="default" r:id="rId32"/>
       <w:pgSz w:w="12240" w:h="15840"/>
       <w:pgMar w:top="1440" w:right="1008" w:bottom="990" w:left="1008" w:header="720" w:footer="720" w:gutter="0"/>
       <w:cols w:space="720"/>
@@ -12153,7 +12919,7 @@
   <w:abstractNum w:abstractNumId="11" w15:restartNumberingAfterBreak="0">
     <w:nsid w:val="27371E37"/>
     <w:multiLevelType w:val="multilevel"/>
-    <w:tmpl w:val="67E650FC"/>
+    <w:tmpl w:val="A0AC95EA"/>
     <w:lvl w:ilvl="0">
       <w:start w:val="1"/>
       <w:numFmt w:val="decimal"/>
@@ -12785,6 +13551,155 @@
     </w:lvl>
   </w:abstractNum>
   <w:abstractNum w:abstractNumId="18" w15:restartNumberingAfterBreak="0">
+    <w:nsid w:val="5CC651F3"/>
+    <w:multiLevelType w:val="multilevel"/>
+    <w:tmpl w:val="4C3AA700"/>
+    <w:lvl w:ilvl="0">
+      <w:start w:val="1"/>
+      <w:numFmt w:val="bullet"/>
+      <w:lvlText w:val=""/>
+      <w:lvlJc w:val="left"/>
+      <w:pPr>
+        <w:tabs>
+          <w:tab w:val="num" w:pos="720"/>
+        </w:tabs>
+        <w:ind w:left="720" w:hanging="360"/>
+      </w:pPr>
+      <w:rPr>
+        <w:rFonts w:ascii="Symbol" w:hAnsi="Symbol" w:hint="default"/>
+        <w:sz w:val="20"/>
+      </w:rPr>
+    </w:lvl>
+    <w:lvl w:ilvl="1" w:tentative="1">
+      <w:start w:val="1"/>
+      <w:numFmt w:val="bullet"/>
+      <w:lvlText w:val="o"/>
+      <w:lvlJc w:val="left"/>
+      <w:pPr>
+        <w:tabs>
+          <w:tab w:val="num" w:pos="1440"/>
+        </w:tabs>
+        <w:ind w:left="1440" w:hanging="360"/>
+      </w:pPr>
+      <w:rPr>
+        <w:rFonts w:ascii="Courier New" w:hAnsi="Courier New" w:hint="default"/>
+        <w:sz w:val="20"/>
+      </w:rPr>
+    </w:lvl>
+    <w:lvl w:ilvl="2" w:tentative="1">
+      <w:start w:val="1"/>
+      <w:numFmt w:val="bullet"/>
+      <w:lvlText w:val=""/>
+      <w:lvlJc w:val="left"/>
+      <w:pPr>
+        <w:tabs>
+          <w:tab w:val="num" w:pos="2160"/>
+        </w:tabs>
+        <w:ind w:left="2160" w:hanging="360"/>
+      </w:pPr>
+      <w:rPr>
+        <w:rFonts w:ascii="Wingdings" w:hAnsi="Wingdings" w:hint="default"/>
+        <w:sz w:val="20"/>
+      </w:rPr>
+    </w:lvl>
+    <w:lvl w:ilvl="3" w:tentative="1">
+      <w:start w:val="1"/>
+      <w:numFmt w:val="bullet"/>
+      <w:lvlText w:val=""/>
+      <w:lvlJc w:val="left"/>
+      <w:pPr>
+        <w:tabs>
+          <w:tab w:val="num" w:pos="2880"/>
+        </w:tabs>
+        <w:ind w:left="2880" w:hanging="360"/>
+      </w:pPr>
+      <w:rPr>
+        <w:rFonts w:ascii="Wingdings" w:hAnsi="Wingdings" w:hint="default"/>
+        <w:sz w:val="20"/>
+      </w:rPr>
+    </w:lvl>
+    <w:lvl w:ilvl="4" w:tentative="1">
+      <w:start w:val="1"/>
+      <w:numFmt w:val="bullet"/>
+      <w:lvlText w:val=""/>
+      <w:lvlJc w:val="left"/>
+      <w:pPr>
+        <w:tabs>
+          <w:tab w:val="num" w:pos="3600"/>
+        </w:tabs>
+        <w:ind w:left="3600" w:hanging="360"/>
+      </w:pPr>
+      <w:rPr>
+        <w:rFonts w:ascii="Wingdings" w:hAnsi="Wingdings" w:hint="default"/>
+        <w:sz w:val="20"/>
+      </w:rPr>
+    </w:lvl>
+    <w:lvl w:ilvl="5" w:tentative="1">
+      <w:start w:val="1"/>
+      <w:numFmt w:val="bullet"/>
+      <w:lvlText w:val=""/>
+      <w:lvlJc w:val="left"/>
+      <w:pPr>
+        <w:tabs>
+          <w:tab w:val="num" w:pos="4320"/>
+        </w:tabs>
+        <w:ind w:left="4320" w:hanging="360"/>
+      </w:pPr>
+      <w:rPr>
+        <w:rFonts w:ascii="Wingdings" w:hAnsi="Wingdings" w:hint="default"/>
+        <w:sz w:val="20"/>
+      </w:rPr>
+    </w:lvl>
+    <w:lvl w:ilvl="6" w:tentative="1">
+      <w:start w:val="1"/>
+      <w:numFmt w:val="bullet"/>
+      <w:lvlText w:val=""/>
+      <w:lvlJc w:val="left"/>
+      <w:pPr>
+        <w:tabs>
+          <w:tab w:val="num" w:pos="5040"/>
+        </w:tabs>
+        <w:ind w:left="5040" w:hanging="360"/>
+      </w:pPr>
+      <w:rPr>
+        <w:rFonts w:ascii="Wingdings" w:hAnsi="Wingdings" w:hint="default"/>
+        <w:sz w:val="20"/>
+      </w:rPr>
+    </w:lvl>
+    <w:lvl w:ilvl="7" w:tentative="1">
+      <w:start w:val="1"/>
+      <w:numFmt w:val="bullet"/>
+      <w:lvlText w:val=""/>
+      <w:lvlJc w:val="left"/>
+      <w:pPr>
+        <w:tabs>
+          <w:tab w:val="num" w:pos="5760"/>
+        </w:tabs>
+        <w:ind w:left="5760" w:hanging="360"/>
+      </w:pPr>
+      <w:rPr>
+        <w:rFonts w:ascii="Wingdings" w:hAnsi="Wingdings" w:hint="default"/>
+        <w:sz w:val="20"/>
+      </w:rPr>
+    </w:lvl>
+    <w:lvl w:ilvl="8" w:tentative="1">
+      <w:start w:val="1"/>
+      <w:numFmt w:val="bullet"/>
+      <w:lvlText w:val=""/>
+      <w:lvlJc w:val="left"/>
+      <w:pPr>
+        <w:tabs>
+          <w:tab w:val="num" w:pos="6480"/>
+        </w:tabs>
+        <w:ind w:left="6480" w:hanging="360"/>
+      </w:pPr>
+      <w:rPr>
+        <w:rFonts w:ascii="Wingdings" w:hAnsi="Wingdings" w:hint="default"/>
+        <w:sz w:val="20"/>
+      </w:rPr>
+    </w:lvl>
+  </w:abstractNum>
+  <w:abstractNum w:abstractNumId="19" w15:restartNumberingAfterBreak="0">
     <w:nsid w:val="5F6278B2"/>
     <w:multiLevelType w:val="hybridMultilevel"/>
     <w:tmpl w:val="416AF49E"/>
@@ -12870,7 +13785,7 @@
       </w:pPr>
     </w:lvl>
   </w:abstractNum>
-  <w:abstractNum w:abstractNumId="19" w15:restartNumberingAfterBreak="0">
+  <w:abstractNum w:abstractNumId="20" w15:restartNumberingAfterBreak="0">
     <w:nsid w:val="6F155026"/>
     <w:multiLevelType w:val="multilevel"/>
     <w:tmpl w:val="0409001F"/>
@@ -12956,7 +13871,7 @@
       </w:pPr>
     </w:lvl>
   </w:abstractNum>
-  <w:abstractNum w:abstractNumId="20" w15:restartNumberingAfterBreak="0">
+  <w:abstractNum w:abstractNumId="21" w15:restartNumberingAfterBreak="0">
     <w:nsid w:val="6F4E6146"/>
     <w:multiLevelType w:val="multilevel"/>
     <w:tmpl w:val="0409001F"/>
@@ -13042,7 +13957,7 @@
       </w:pPr>
     </w:lvl>
   </w:abstractNum>
-  <w:abstractNum w:abstractNumId="21" w15:restartNumberingAfterBreak="0">
+  <w:abstractNum w:abstractNumId="22" w15:restartNumberingAfterBreak="0">
     <w:nsid w:val="7D765F10"/>
     <w:multiLevelType w:val="multilevel"/>
     <w:tmpl w:val="4D5C547E"/>
@@ -13156,13 +14071,13 @@
     </w:lvl>
   </w:abstractNum>
   <w:num w:numId="1">
-    <w:abstractNumId w:val="20"/>
+    <w:abstractNumId w:val="21"/>
   </w:num>
   <w:num w:numId="2">
     <w:abstractNumId w:val="1"/>
   </w:num>
   <w:num w:numId="3">
-    <w:abstractNumId w:val="18"/>
+    <w:abstractNumId w:val="19"/>
   </w:num>
   <w:num w:numId="4">
     <w:abstractNumId w:val="3"/>
@@ -13177,7 +14092,7 @@
     <w:abstractNumId w:val="16"/>
   </w:num>
   <w:num w:numId="8">
-    <w:abstractNumId w:val="19"/>
+    <w:abstractNumId w:val="20"/>
   </w:num>
   <w:num w:numId="9">
     <w:abstractNumId w:val="17"/>
@@ -13192,7 +14107,7 @@
     <w:abstractNumId w:val="0"/>
   </w:num>
   <w:num w:numId="13">
-    <w:abstractNumId w:val="21"/>
+    <w:abstractNumId w:val="22"/>
   </w:num>
   <w:num w:numId="14">
     <w:abstractNumId w:val="10"/>
@@ -13220,6 +14135,9 @@
   </w:num>
   <w:num w:numId="22">
     <w:abstractNumId w:val="12"/>
+  </w:num>
+  <w:num w:numId="23">
+    <w:abstractNumId w:val="18"/>
   </w:num>
 </w:numbering>
 </file>
@@ -13630,7 +14548,7 @@
     <w:link w:val="Heading1Char"/>
     <w:uiPriority w:val="9"/>
     <w:qFormat/>
-    <w:rsid w:val="00E35053"/>
+    <w:rsid w:val="00275FD3"/>
     <w:pPr>
       <w:keepNext/>
       <w:keepLines/>
@@ -13641,7 +14559,7 @@
         <w:bottom w:val="single" w:sz="8" w:space="1" w:color="auto"/>
       </w:pBdr>
       <w:spacing w:before="240" w:after="240"/>
-      <w:ind w:left="-180"/>
+      <w:ind w:left="-360"/>
       <w:outlineLvl w:val="0"/>
     </w:pPr>
     <w:rPr>
@@ -13661,7 +14579,7 @@
     <w:uiPriority w:val="9"/>
     <w:unhideWhenUsed/>
     <w:qFormat/>
-    <w:rsid w:val="00534B0B"/>
+    <w:rsid w:val="00275FD3"/>
     <w:pPr>
       <w:keepNext/>
       <w:keepLines/>
@@ -13670,7 +14588,7 @@
         <w:numId w:val="20"/>
       </w:numPr>
       <w:spacing w:before="40" w:after="240"/>
-      <w:ind w:left="90"/>
+      <w:ind w:left="-90"/>
       <w:outlineLvl w:val="1"/>
     </w:pPr>
     <w:rPr>
@@ -13688,7 +14606,7 @@
     <w:uiPriority w:val="9"/>
     <w:unhideWhenUsed/>
     <w:qFormat/>
-    <w:rsid w:val="004E5C58"/>
+    <w:rsid w:val="00275FD3"/>
     <w:pPr>
       <w:keepNext/>
       <w:keepLines/>
@@ -13697,7 +14615,7 @@
         <w:numId w:val="20"/>
       </w:numPr>
       <w:spacing w:before="40" w:after="120"/>
-      <w:ind w:left="450"/>
+      <w:ind w:left="180"/>
       <w:outlineLvl w:val="2"/>
     </w:pPr>
     <w:rPr>
@@ -13716,7 +14634,7 @@
     <w:uiPriority w:val="9"/>
     <w:unhideWhenUsed/>
     <w:qFormat/>
-    <w:rsid w:val="004E5C58"/>
+    <w:rsid w:val="00275FD3"/>
     <w:pPr>
       <w:keepNext/>
       <w:keepLines/>
@@ -13724,8 +14642,8 @@
         <w:ilvl w:val="3"/>
         <w:numId w:val="20"/>
       </w:numPr>
-      <w:spacing w:before="40" w:after="0"/>
-      <w:ind w:left="900"/>
+      <w:spacing w:before="40" w:after="120"/>
+      <w:ind w:left="630"/>
       <w:outlineLvl w:val="3"/>
     </w:pPr>
     <w:rPr>
@@ -13744,7 +14662,7 @@
     <w:uiPriority w:val="9"/>
     <w:unhideWhenUsed/>
     <w:qFormat/>
-    <w:rsid w:val="004E5C58"/>
+    <w:rsid w:val="00BC3465"/>
     <w:pPr>
       <w:keepNext/>
       <w:keepLines/>
@@ -13752,8 +14670,8 @@
         <w:ilvl w:val="4"/>
         <w:numId w:val="20"/>
       </w:numPr>
-      <w:spacing w:before="40" w:after="0"/>
-      <w:ind w:left="1350"/>
+      <w:spacing w:before="40" w:after="120"/>
+      <w:ind w:left="994"/>
       <w:outlineLvl w:val="4"/>
     </w:pPr>
     <w:rPr>
@@ -13919,7 +14837,7 @@
     <w:basedOn w:val="DefaultParagraphFont"/>
     <w:link w:val="Heading1"/>
     <w:uiPriority w:val="9"/>
-    <w:rsid w:val="00E35053"/>
+    <w:rsid w:val="00275FD3"/>
     <w:rPr>
       <w:rFonts w:asciiTheme="majorBidi" w:eastAsiaTheme="majorEastAsia" w:hAnsiTheme="majorBidi" w:cstheme="majorBidi"/>
       <w:b/>
@@ -13947,7 +14865,7 @@
     <w:basedOn w:val="DefaultParagraphFont"/>
     <w:link w:val="Heading2"/>
     <w:uiPriority w:val="9"/>
-    <w:rsid w:val="00534B0B"/>
+    <w:rsid w:val="00275FD3"/>
     <w:rPr>
       <w:rFonts w:asciiTheme="majorBidi" w:eastAsiaTheme="majorEastAsia" w:hAnsiTheme="majorBidi" w:cstheme="majorBidi"/>
       <w:color w:val="365F91" w:themeColor="accent1" w:themeShade="BF"/>
@@ -13960,7 +14878,7 @@
     <w:basedOn w:val="DefaultParagraphFont"/>
     <w:link w:val="Heading3"/>
     <w:uiPriority w:val="9"/>
-    <w:rsid w:val="004E5C58"/>
+    <w:rsid w:val="00275FD3"/>
     <w:rPr>
       <w:rFonts w:asciiTheme="majorHAnsi" w:eastAsiaTheme="majorEastAsia" w:hAnsiTheme="majorHAnsi" w:cstheme="majorBidi"/>
       <w:b/>
@@ -13975,7 +14893,7 @@
     <w:basedOn w:val="DefaultParagraphFont"/>
     <w:link w:val="Heading4"/>
     <w:uiPriority w:val="9"/>
-    <w:rsid w:val="004E5C58"/>
+    <w:rsid w:val="00275FD3"/>
     <w:rPr>
       <w:rFonts w:asciiTheme="majorHAnsi" w:eastAsiaTheme="majorEastAsia" w:hAnsiTheme="majorHAnsi" w:cstheme="majorBidi"/>
       <w:b/>
@@ -13990,7 +14908,7 @@
     <w:basedOn w:val="DefaultParagraphFont"/>
     <w:link w:val="Heading5"/>
     <w:uiPriority w:val="9"/>
-    <w:rsid w:val="004E5C58"/>
+    <w:rsid w:val="00BC3465"/>
     <w:rPr>
       <w:rFonts w:asciiTheme="majorBidi" w:eastAsiaTheme="majorEastAsia" w:hAnsiTheme="majorBidi" w:cstheme="majorBidi"/>
       <w:b/>
@@ -14093,6 +15011,41 @@
         <w:insideV w:val="single" w:sz="4" w:space="0" w:color="auto"/>
       </w:tblBorders>
     </w:tblPr>
+  </w:style>
+  <w:style w:type="character" w:customStyle="1" w:styleId="mntl-sc-block-subheadingtext">
+    <w:name w:val="mntl-sc-block-subheading__text"/>
+    <w:basedOn w:val="DefaultParagraphFont"/>
+    <w:rsid w:val="00735690"/>
+  </w:style>
+  <w:style w:type="character" w:styleId="Strong">
+    <w:name w:val="Strong"/>
+    <w:basedOn w:val="DefaultParagraphFont"/>
+    <w:uiPriority w:val="22"/>
+    <w:qFormat/>
+    <w:rsid w:val="00735690"/>
+    <w:rPr>
+      <w:b/>
+      <w:bCs/>
+    </w:rPr>
+  </w:style>
+  <w:style w:type="paragraph" w:styleId="Caption">
+    <w:name w:val="caption"/>
+    <w:basedOn w:val="Normal"/>
+    <w:next w:val="Normal"/>
+    <w:uiPriority w:val="35"/>
+    <w:unhideWhenUsed/>
+    <w:qFormat/>
+    <w:rsid w:val="004F3ED5"/>
+    <w:pPr>
+      <w:spacing w:line="240" w:lineRule="auto"/>
+    </w:pPr>
+    <w:rPr>
+      <w:i/>
+      <w:iCs/>
+      <w:color w:val="1F497D" w:themeColor="text2"/>
+      <w:sz w:val="18"/>
+      <w:szCs w:val="18"/>
+    </w:rPr>
   </w:style>
 </w:styles>
 </file>
@@ -14393,7 +15346,7 @@
 </file>
 
 <file path=customXml/itemProps2.xml><?xml version="1.0" encoding="utf-8"?>
-<ds:datastoreItem xmlns:ds="http://schemas.openxmlformats.org/officeDocument/2006/customXml" ds:itemID="{37A9C4FB-D12D-4C60-9831-015DEADFBA0E}">
+<ds:datastoreItem xmlns:ds="http://schemas.openxmlformats.org/officeDocument/2006/customXml" ds:itemID="{3113241D-A14B-4242-B91C-D2BC8E7FA271}">
   <ds:schemaRefs>
     <ds:schemaRef ds:uri="http://schemas.openxmlformats.org/officeDocument/2006/bibliography"/>
   </ds:schemaRefs>

--- a/Inmoov Thesis 2020.docx
+++ b/Inmoov Thesis 2020.docx
@@ -136,7 +136,31 @@
           <w:sz w:val="28"/>
           <w:szCs w:val="44"/>
         </w:rPr>
-        <w:t>Autonomous &amp; Manual  Controlled Upper Humanoid  Robot</w:t>
+        <w:t xml:space="preserve">Autonomous &amp; </w:t>
+      </w:r>
+      <w:proofErr w:type="gramStart"/>
+      <w:r>
+        <w:rPr>
+          <w:rFonts w:asciiTheme="minorBidi" w:eastAsiaTheme="minorEastAsia" w:hAnsiTheme="minorBidi"/>
+          <w:b/>
+          <w:bCs/>
+          <w:color w:val="000000" w:themeColor="text1"/>
+          <w:sz w:val="28"/>
+          <w:szCs w:val="44"/>
+        </w:rPr>
+        <w:t>Manual  Controlled</w:t>
+      </w:r>
+      <w:proofErr w:type="gramEnd"/>
+      <w:r>
+        <w:rPr>
+          <w:rFonts w:asciiTheme="minorBidi" w:eastAsiaTheme="minorEastAsia" w:hAnsiTheme="minorBidi"/>
+          <w:b/>
+          <w:bCs/>
+          <w:color w:val="000000" w:themeColor="text1"/>
+          <w:sz w:val="28"/>
+          <w:szCs w:val="44"/>
+        </w:rPr>
+        <w:t xml:space="preserve"> Upper Humanoid  Robot</w:t>
       </w:r>
     </w:p>
     <w:p>
@@ -170,8 +194,9 @@
           <w:sz w:val="28"/>
           <w:szCs w:val="28"/>
         </w:rPr>
-        <w:t xml:space="preserve">Submitted by </w:t>
-      </w:r>
+        <w:t xml:space="preserve">Submitted </w:t>
+      </w:r>
+      <w:proofErr w:type="gramStart"/>
       <w:r>
         <w:rPr>
           <w:rFonts w:asciiTheme="minorBidi" w:eastAsiaTheme="minorEastAsia" w:hAnsiTheme="minorBidi"/>
@@ -179,8 +204,18 @@
           <w:sz w:val="28"/>
           <w:szCs w:val="28"/>
         </w:rPr>
+        <w:t xml:space="preserve">by </w:t>
+      </w:r>
+      <w:r>
+        <w:rPr>
+          <w:rFonts w:asciiTheme="minorBidi" w:eastAsiaTheme="minorEastAsia" w:hAnsiTheme="minorBidi"/>
+          <w:color w:val="000000"/>
+          <w:sz w:val="28"/>
+          <w:szCs w:val="28"/>
+        </w:rPr>
         <w:t>:</w:t>
       </w:r>
+      <w:proofErr w:type="gramEnd"/>
     </w:p>
     <w:tbl>
       <w:tblPr>
@@ -221,6 +256,7 @@
                 <w:szCs w:val="28"/>
               </w:rPr>
             </w:pPr>
+            <w:proofErr w:type="spellStart"/>
             <w:r>
               <w:rPr>
                 <w:rFonts w:asciiTheme="minorBidi" w:eastAsiaTheme="minorEastAsia" w:hAnsiTheme="minorBidi"/>
@@ -228,7 +264,57 @@
                 <w:sz w:val="28"/>
                 <w:szCs w:val="28"/>
               </w:rPr>
-              <w:t xml:space="preserve">Robeir Remon Farid </w:t>
+              <w:t>Robeir</w:t>
+            </w:r>
+            <w:proofErr w:type="spellEnd"/>
+            <w:r>
+              <w:rPr>
+                <w:rFonts w:asciiTheme="minorBidi" w:eastAsiaTheme="minorEastAsia" w:hAnsiTheme="minorBidi"/>
+                <w:color w:val="000000"/>
+                <w:sz w:val="28"/>
+                <w:szCs w:val="28"/>
+              </w:rPr>
+              <w:t xml:space="preserve"> </w:t>
+            </w:r>
+            <w:proofErr w:type="spellStart"/>
+            <w:r>
+              <w:rPr>
+                <w:rFonts w:asciiTheme="minorBidi" w:eastAsiaTheme="minorEastAsia" w:hAnsiTheme="minorBidi"/>
+                <w:color w:val="000000"/>
+                <w:sz w:val="28"/>
+                <w:szCs w:val="28"/>
+              </w:rPr>
+              <w:t>Remon</w:t>
+            </w:r>
+            <w:proofErr w:type="spellEnd"/>
+            <w:r>
+              <w:rPr>
+                <w:rFonts w:asciiTheme="minorBidi" w:eastAsiaTheme="minorEastAsia" w:hAnsiTheme="minorBidi"/>
+                <w:color w:val="000000"/>
+                <w:sz w:val="28"/>
+                <w:szCs w:val="28"/>
+              </w:rPr>
+              <w:t xml:space="preserve"> </w:t>
+            </w:r>
+            <w:proofErr w:type="spellStart"/>
+            <w:r>
+              <w:rPr>
+                <w:rFonts w:asciiTheme="minorBidi" w:eastAsiaTheme="minorEastAsia" w:hAnsiTheme="minorBidi"/>
+                <w:color w:val="000000"/>
+                <w:sz w:val="28"/>
+                <w:szCs w:val="28"/>
+              </w:rPr>
+              <w:t>Farid</w:t>
+            </w:r>
+            <w:proofErr w:type="spellEnd"/>
+            <w:r>
+              <w:rPr>
+                <w:rFonts w:asciiTheme="minorBidi" w:eastAsiaTheme="minorEastAsia" w:hAnsiTheme="minorBidi"/>
+                <w:color w:val="000000"/>
+                <w:sz w:val="28"/>
+                <w:szCs w:val="28"/>
+              </w:rPr>
+              <w:t xml:space="preserve"> </w:t>
             </w:r>
           </w:p>
         </w:tc>
@@ -293,7 +379,47 @@
                 <w:sz w:val="28"/>
                 <w:szCs w:val="28"/>
               </w:rPr>
-              <w:t xml:space="preserve">Rami Wafik Attia </w:t>
+              <w:t xml:space="preserve">Rami </w:t>
+            </w:r>
+            <w:proofErr w:type="spellStart"/>
+            <w:r>
+              <w:rPr>
+                <w:rFonts w:asciiTheme="minorBidi" w:eastAsiaTheme="minorEastAsia" w:hAnsiTheme="minorBidi"/>
+                <w:color w:val="000000"/>
+                <w:sz w:val="28"/>
+                <w:szCs w:val="28"/>
+              </w:rPr>
+              <w:t>Wafik</w:t>
+            </w:r>
+            <w:proofErr w:type="spellEnd"/>
+            <w:r>
+              <w:rPr>
+                <w:rFonts w:asciiTheme="minorBidi" w:eastAsiaTheme="minorEastAsia" w:hAnsiTheme="minorBidi"/>
+                <w:color w:val="000000"/>
+                <w:sz w:val="28"/>
+                <w:szCs w:val="28"/>
+              </w:rPr>
+              <w:t xml:space="preserve"> </w:t>
+            </w:r>
+            <w:proofErr w:type="spellStart"/>
+            <w:r>
+              <w:rPr>
+                <w:rFonts w:asciiTheme="minorBidi" w:eastAsiaTheme="minorEastAsia" w:hAnsiTheme="minorBidi"/>
+                <w:color w:val="000000"/>
+                <w:sz w:val="28"/>
+                <w:szCs w:val="28"/>
+              </w:rPr>
+              <w:t>Attia</w:t>
+            </w:r>
+            <w:proofErr w:type="spellEnd"/>
+            <w:r>
+              <w:rPr>
+                <w:rFonts w:asciiTheme="minorBidi" w:eastAsiaTheme="minorEastAsia" w:hAnsiTheme="minorBidi"/>
+                <w:color w:val="000000"/>
+                <w:sz w:val="28"/>
+                <w:szCs w:val="28"/>
+              </w:rPr>
+              <w:t xml:space="preserve"> </w:t>
             </w:r>
           </w:p>
         </w:tc>
@@ -351,8 +477,19 @@
                 <w:sz w:val="28"/>
                 <w:szCs w:val="28"/>
               </w:rPr>
-              <w:t>Hassan Sami Fahmy</w:t>
-            </w:r>
+              <w:t xml:space="preserve">Hassan Sami </w:t>
+            </w:r>
+            <w:proofErr w:type="spellStart"/>
+            <w:r>
+              <w:rPr>
+                <w:rFonts w:asciiTheme="minorBidi" w:eastAsiaTheme="minorEastAsia" w:hAnsiTheme="minorBidi"/>
+                <w:color w:val="000000"/>
+                <w:sz w:val="28"/>
+                <w:szCs w:val="28"/>
+              </w:rPr>
+              <w:t>Fahmy</w:t>
+            </w:r>
+            <w:proofErr w:type="spellEnd"/>
           </w:p>
         </w:tc>
         <w:tc>
@@ -401,6 +538,7 @@
                 <w:szCs w:val="21"/>
               </w:rPr>
             </w:pPr>
+            <w:proofErr w:type="spellStart"/>
             <w:r>
               <w:rPr>
                 <w:rFonts w:asciiTheme="minorBidi" w:eastAsiaTheme="minorEastAsia" w:hAnsiTheme="minorBidi"/>
@@ -408,8 +546,29 @@
                 <w:sz w:val="28"/>
                 <w:szCs w:val="28"/>
               </w:rPr>
-              <w:t>Alaa Ayman Elremaily</w:t>
-            </w:r>
+              <w:t>Alaa</w:t>
+            </w:r>
+            <w:proofErr w:type="spellEnd"/>
+            <w:r>
+              <w:rPr>
+                <w:rFonts w:asciiTheme="minorBidi" w:eastAsiaTheme="minorEastAsia" w:hAnsiTheme="minorBidi"/>
+                <w:color w:val="000000"/>
+                <w:sz w:val="28"/>
+                <w:szCs w:val="28"/>
+              </w:rPr>
+              <w:t xml:space="preserve"> Ayman </w:t>
+            </w:r>
+            <w:proofErr w:type="spellStart"/>
+            <w:r>
+              <w:rPr>
+                <w:rFonts w:asciiTheme="minorBidi" w:eastAsiaTheme="minorEastAsia" w:hAnsiTheme="minorBidi"/>
+                <w:color w:val="000000"/>
+                <w:sz w:val="28"/>
+                <w:szCs w:val="28"/>
+              </w:rPr>
+              <w:t>Elremaily</w:t>
+            </w:r>
+            <w:proofErr w:type="spellEnd"/>
           </w:p>
         </w:tc>
         <w:tc>
@@ -452,6 +611,7 @@
                 <w:szCs w:val="28"/>
               </w:rPr>
             </w:pPr>
+            <w:proofErr w:type="spellStart"/>
             <w:r>
               <w:rPr>
                 <w:rFonts w:asciiTheme="minorBidi" w:eastAsiaTheme="minorEastAsia" w:hAnsiTheme="minorBidi"/>
@@ -459,8 +619,29 @@
                 <w:sz w:val="28"/>
                 <w:szCs w:val="28"/>
               </w:rPr>
-              <w:t>Aya Ayman Elremaily</w:t>
-            </w:r>
+              <w:t>Aya</w:t>
+            </w:r>
+            <w:proofErr w:type="spellEnd"/>
+            <w:r>
+              <w:rPr>
+                <w:rFonts w:asciiTheme="minorBidi" w:eastAsiaTheme="minorEastAsia" w:hAnsiTheme="minorBidi"/>
+                <w:color w:val="000000"/>
+                <w:sz w:val="28"/>
+                <w:szCs w:val="28"/>
+              </w:rPr>
+              <w:t xml:space="preserve"> Ayman </w:t>
+            </w:r>
+            <w:proofErr w:type="spellStart"/>
+            <w:r>
+              <w:rPr>
+                <w:rFonts w:asciiTheme="minorBidi" w:eastAsiaTheme="minorEastAsia" w:hAnsiTheme="minorBidi"/>
+                <w:color w:val="000000"/>
+                <w:sz w:val="28"/>
+                <w:szCs w:val="28"/>
+              </w:rPr>
+              <w:t>Elremaily</w:t>
+            </w:r>
+            <w:proofErr w:type="spellEnd"/>
           </w:p>
         </w:tc>
         <w:tc>
@@ -519,8 +700,19 @@
           <w:sz w:val="28"/>
           <w:szCs w:val="28"/>
         </w:rPr>
-        <w:t>Supervised by :</w:t>
-      </w:r>
+        <w:t xml:space="preserve">Supervised </w:t>
+      </w:r>
+      <w:proofErr w:type="gramStart"/>
+      <w:r>
+        <w:rPr>
+          <w:rFonts w:asciiTheme="minorBidi" w:eastAsiaTheme="minorEastAsia" w:hAnsiTheme="minorBidi"/>
+          <w:color w:val="000000"/>
+          <w:sz w:val="28"/>
+          <w:szCs w:val="28"/>
+        </w:rPr>
+        <w:t>by :</w:t>
+      </w:r>
+      <w:proofErr w:type="gramEnd"/>
     </w:p>
     <w:p>
       <w:pPr>
@@ -574,8 +766,21 @@
           <w:sz w:val="28"/>
           <w:szCs w:val="28"/>
         </w:rPr>
-        <w:t xml:space="preserve">       Dr. Shady Ahmed Maged</w:t>
-      </w:r>
+        <w:t xml:space="preserve">       Dr. Shady Ahmed </w:t>
+      </w:r>
+      <w:proofErr w:type="spellStart"/>
+      <w:r>
+        <w:rPr>
+          <w:rFonts w:asciiTheme="minorBidi" w:eastAsiaTheme="minorEastAsia" w:hAnsiTheme="minorBidi"/>
+          <w:b/>
+          <w:bCs/>
+          <w:color w:val="000000"/>
+          <w:sz w:val="28"/>
+          <w:szCs w:val="28"/>
+        </w:rPr>
+        <w:t>Maged</w:t>
+      </w:r>
+      <w:proofErr w:type="spellEnd"/>
     </w:p>
     <w:p>
       <w:pPr>
@@ -660,7 +865,7 @@
           <w:r>
             <w:fldChar w:fldCharType="separate"/>
           </w:r>
-          <w:hyperlink w:anchor="_Toc41713181" w:history="1">
+          <w:hyperlink w:anchor="_Toc41717468" w:history="1">
             <w:r>
               <w:rPr>
                 <w:rStyle w:val="Hyperlink"/>
@@ -702,7 +907,7 @@
                 <w:noProof/>
                 <w:webHidden/>
               </w:rPr>
-              <w:instrText xml:space="preserve"> PAGEREF _Toc41713181 \h </w:instrText>
+              <w:instrText xml:space="preserve"> PAGEREF _Toc41717468 \h </w:instrText>
             </w:r>
             <w:r>
               <w:rPr>
@@ -746,7 +951,7 @@
               <w:sz w:val="22"/>
             </w:rPr>
           </w:pPr>
-          <w:hyperlink w:anchor="_Toc41713182" w:history="1">
+          <w:hyperlink w:anchor="_Toc41717469" w:history="1">
             <w:r>
               <w:rPr>
                 <w:rStyle w:val="Hyperlink"/>
@@ -788,7 +993,7 @@
                 <w:noProof/>
                 <w:webHidden/>
               </w:rPr>
-              <w:instrText xml:space="preserve"> PAGEREF _Toc41713182 \h </w:instrText>
+              <w:instrText xml:space="preserve"> PAGEREF _Toc41717469 \h </w:instrText>
             </w:r>
             <w:r>
               <w:rPr>
@@ -832,7 +1037,7 @@
               <w:sz w:val="22"/>
             </w:rPr>
           </w:pPr>
-          <w:hyperlink w:anchor="_Toc41713183" w:history="1">
+          <w:hyperlink w:anchor="_Toc41717470" w:history="1">
             <w:r>
               <w:rPr>
                 <w:rStyle w:val="Hyperlink"/>
@@ -874,7 +1079,7 @@
                 <w:noProof/>
                 <w:webHidden/>
               </w:rPr>
-              <w:instrText xml:space="preserve"> PAGEREF _Toc41713183 \h </w:instrText>
+              <w:instrText xml:space="preserve"> PAGEREF _Toc41717470 \h </w:instrText>
             </w:r>
             <w:r>
               <w:rPr>
@@ -918,7 +1123,7 @@
               <w:sz w:val="22"/>
             </w:rPr>
           </w:pPr>
-          <w:hyperlink w:anchor="_Toc41713184" w:history="1">
+          <w:hyperlink w:anchor="_Toc41717471" w:history="1">
             <w:r>
               <w:rPr>
                 <w:rStyle w:val="Hyperlink"/>
@@ -960,7 +1165,7 @@
                 <w:noProof/>
                 <w:webHidden/>
               </w:rPr>
-              <w:instrText xml:space="preserve"> PAGEREF _Toc41713184 \h </w:instrText>
+              <w:instrText xml:space="preserve"> PAGEREF _Toc41717471 \h </w:instrText>
             </w:r>
             <w:r>
               <w:rPr>
@@ -1004,7 +1209,7 @@
               <w:sz w:val="22"/>
             </w:rPr>
           </w:pPr>
-          <w:hyperlink w:anchor="_Toc41713185" w:history="1">
+          <w:hyperlink w:anchor="_Toc41717472" w:history="1">
             <w:r>
               <w:rPr>
                 <w:rStyle w:val="Hyperlink"/>
@@ -1046,7 +1251,7 @@
                 <w:noProof/>
                 <w:webHidden/>
               </w:rPr>
-              <w:instrText xml:space="preserve"> PAGEREF _Toc41713185 \h </w:instrText>
+              <w:instrText xml:space="preserve"> PAGEREF _Toc41717472 \h </w:instrText>
             </w:r>
             <w:r>
               <w:rPr>
@@ -1090,7 +1295,7 @@
               <w:sz w:val="22"/>
             </w:rPr>
           </w:pPr>
-          <w:hyperlink w:anchor="_Toc41713186" w:history="1">
+          <w:hyperlink w:anchor="_Toc41717473" w:history="1">
             <w:r>
               <w:rPr>
                 <w:rStyle w:val="Hyperlink"/>
@@ -1132,7 +1337,7 @@
                 <w:noProof/>
                 <w:webHidden/>
               </w:rPr>
-              <w:instrText xml:space="preserve"> PAGEREF _Toc41713186 \h </w:instrText>
+              <w:instrText xml:space="preserve"> PAGEREF _Toc41717473 \h </w:instrText>
             </w:r>
             <w:r>
               <w:rPr>
@@ -1176,7 +1381,7 @@
               <w:sz w:val="22"/>
             </w:rPr>
           </w:pPr>
-          <w:hyperlink w:anchor="_Toc41713187" w:history="1">
+          <w:hyperlink w:anchor="_Toc41717474" w:history="1">
             <w:r>
               <w:rPr>
                 <w:rStyle w:val="Hyperlink"/>
@@ -1218,7 +1423,7 @@
                 <w:noProof/>
                 <w:webHidden/>
               </w:rPr>
-              <w:instrText xml:space="preserve"> PAGEREF _Toc41713187 \h </w:instrText>
+              <w:instrText xml:space="preserve"> PAGEREF _Toc41717474 \h </w:instrText>
             </w:r>
             <w:r>
               <w:rPr>
@@ -1262,7 +1467,7 @@
               <w:sz w:val="22"/>
             </w:rPr>
           </w:pPr>
-          <w:hyperlink w:anchor="_Toc41713188" w:history="1">
+          <w:hyperlink w:anchor="_Toc41717475" w:history="1">
             <w:r>
               <w:rPr>
                 <w:rStyle w:val="Hyperlink"/>
@@ -1304,7 +1509,7 @@
                 <w:noProof/>
                 <w:webHidden/>
               </w:rPr>
-              <w:instrText xml:space="preserve"> PAGEREF _Toc41713188 \h </w:instrText>
+              <w:instrText xml:space="preserve"> PAGEREF _Toc41717475 \h </w:instrText>
             </w:r>
             <w:r>
               <w:rPr>
@@ -1348,7 +1553,7 @@
               <w:sz w:val="22"/>
             </w:rPr>
           </w:pPr>
-          <w:hyperlink w:anchor="_Toc41713189" w:history="1">
+          <w:hyperlink w:anchor="_Toc41717476" w:history="1">
             <w:r>
               <w:rPr>
                 <w:rStyle w:val="Hyperlink"/>
@@ -1390,7 +1595,7 @@
                 <w:noProof/>
                 <w:webHidden/>
               </w:rPr>
-              <w:instrText xml:space="preserve"> PAGEREF _Toc41713189 \h </w:instrText>
+              <w:instrText xml:space="preserve"> PAGEREF _Toc41717476 \h </w:instrText>
             </w:r>
             <w:r>
               <w:rPr>
@@ -1434,7 +1639,7 @@
               <w:sz w:val="22"/>
             </w:rPr>
           </w:pPr>
-          <w:hyperlink w:anchor="_Toc41713190" w:history="1">
+          <w:hyperlink w:anchor="_Toc41717477" w:history="1">
             <w:r>
               <w:rPr>
                 <w:rStyle w:val="Hyperlink"/>
@@ -1476,7 +1681,7 @@
                 <w:noProof/>
                 <w:webHidden/>
               </w:rPr>
-              <w:instrText xml:space="preserve"> PAGEREF _Toc41713190 \h </w:instrText>
+              <w:instrText xml:space="preserve"> PAGEREF _Toc41717477 \h </w:instrText>
             </w:r>
             <w:r>
               <w:rPr>
@@ -1520,7 +1725,7 @@
               <w:sz w:val="22"/>
             </w:rPr>
           </w:pPr>
-          <w:hyperlink w:anchor="_Toc41713191" w:history="1">
+          <w:hyperlink w:anchor="_Toc41717478" w:history="1">
             <w:r>
               <w:rPr>
                 <w:rStyle w:val="Hyperlink"/>
@@ -1562,7 +1767,7 @@
                 <w:noProof/>
                 <w:webHidden/>
               </w:rPr>
-              <w:instrText xml:space="preserve"> PAGEREF _Toc41713191 \h </w:instrText>
+              <w:instrText xml:space="preserve"> PAGEREF _Toc41717478 \h </w:instrText>
             </w:r>
             <w:r>
               <w:rPr>
@@ -1606,7 +1811,7 @@
               <w:sz w:val="22"/>
             </w:rPr>
           </w:pPr>
-          <w:hyperlink w:anchor="_Toc41713192" w:history="1">
+          <w:hyperlink w:anchor="_Toc41717479" w:history="1">
             <w:r>
               <w:rPr>
                 <w:rStyle w:val="Hyperlink"/>
@@ -1648,7 +1853,7 @@
                 <w:noProof/>
                 <w:webHidden/>
               </w:rPr>
-              <w:instrText xml:space="preserve"> PAGEREF _Toc41713192 \h </w:instrText>
+              <w:instrText xml:space="preserve"> PAGEREF _Toc41717479 \h </w:instrText>
             </w:r>
             <w:r>
               <w:rPr>
@@ -1692,7 +1897,7 @@
               <w:sz w:val="22"/>
             </w:rPr>
           </w:pPr>
-          <w:hyperlink w:anchor="_Toc41713193" w:history="1">
+          <w:hyperlink w:anchor="_Toc41717480" w:history="1">
             <w:r>
               <w:rPr>
                 <w:rStyle w:val="Hyperlink"/>
@@ -1734,7 +1939,7 @@
                 <w:noProof/>
                 <w:webHidden/>
               </w:rPr>
-              <w:instrText xml:space="preserve"> PAGEREF _Toc41713193 \h </w:instrText>
+              <w:instrText xml:space="preserve"> PAGEREF _Toc41717480 \h </w:instrText>
             </w:r>
             <w:r>
               <w:rPr>
@@ -1778,7 +1983,7 @@
               <w:sz w:val="22"/>
             </w:rPr>
           </w:pPr>
-          <w:hyperlink w:anchor="_Toc41713194" w:history="1">
+          <w:hyperlink w:anchor="_Toc41717481" w:history="1">
             <w:r>
               <w:rPr>
                 <w:rStyle w:val="Hyperlink"/>
@@ -1820,7 +2025,7 @@
                 <w:noProof/>
                 <w:webHidden/>
               </w:rPr>
-              <w:instrText xml:space="preserve"> PAGEREF _Toc41713194 \h </w:instrText>
+              <w:instrText xml:space="preserve"> PAGEREF _Toc41717481 \h </w:instrText>
             </w:r>
             <w:r>
               <w:rPr>
@@ -1864,7 +2069,7 @@
               <w:sz w:val="22"/>
             </w:rPr>
           </w:pPr>
-          <w:hyperlink w:anchor="_Toc41713195" w:history="1">
+          <w:hyperlink w:anchor="_Toc41717482" w:history="1">
             <w:r>
               <w:rPr>
                 <w:rStyle w:val="Hyperlink"/>
@@ -1906,7 +2111,7 @@
                 <w:noProof/>
                 <w:webHidden/>
               </w:rPr>
-              <w:instrText xml:space="preserve"> PAGEREF _Toc41713195 \h </w:instrText>
+              <w:instrText xml:space="preserve"> PAGEREF _Toc41717482 \h </w:instrText>
             </w:r>
             <w:r>
               <w:rPr>
@@ -1950,7 +2155,7 @@
               <w:sz w:val="22"/>
             </w:rPr>
           </w:pPr>
-          <w:hyperlink w:anchor="_Toc41713196" w:history="1">
+          <w:hyperlink w:anchor="_Toc41717483" w:history="1">
             <w:r>
               <w:rPr>
                 <w:rStyle w:val="Hyperlink"/>
@@ -1992,7 +2197,7 @@
                 <w:noProof/>
                 <w:webHidden/>
               </w:rPr>
-              <w:instrText xml:space="preserve"> PAGEREF _Toc41713196 \h </w:instrText>
+              <w:instrText xml:space="preserve"> PAGEREF _Toc41717483 \h </w:instrText>
             </w:r>
             <w:r>
               <w:rPr>
@@ -2036,7 +2241,7 @@
               <w:sz w:val="22"/>
             </w:rPr>
           </w:pPr>
-          <w:hyperlink w:anchor="_Toc41713197" w:history="1">
+          <w:hyperlink w:anchor="_Toc41717484" w:history="1">
             <w:r>
               <w:rPr>
                 <w:rStyle w:val="Hyperlink"/>
@@ -2078,7 +2283,7 @@
                 <w:noProof/>
                 <w:webHidden/>
               </w:rPr>
-              <w:instrText xml:space="preserve"> PAGEREF _Toc41713197 \h </w:instrText>
+              <w:instrText xml:space="preserve"> PAGEREF _Toc41717484 \h </w:instrText>
             </w:r>
             <w:r>
               <w:rPr>
@@ -2122,7 +2327,7 @@
               <w:sz w:val="22"/>
             </w:rPr>
           </w:pPr>
-          <w:hyperlink w:anchor="_Toc41713198" w:history="1">
+          <w:hyperlink w:anchor="_Toc41717485" w:history="1">
             <w:r>
               <w:rPr>
                 <w:rStyle w:val="Hyperlink"/>
@@ -2164,7 +2369,7 @@
                 <w:noProof/>
                 <w:webHidden/>
               </w:rPr>
-              <w:instrText xml:space="preserve"> PAGEREF _Toc41713198 \h </w:instrText>
+              <w:instrText xml:space="preserve"> PAGEREF _Toc41717485 \h </w:instrText>
             </w:r>
             <w:r>
               <w:rPr>
@@ -2208,7 +2413,7 @@
               <w:sz w:val="22"/>
             </w:rPr>
           </w:pPr>
-          <w:hyperlink w:anchor="_Toc41713199" w:history="1">
+          <w:hyperlink w:anchor="_Toc41717486" w:history="1">
             <w:r>
               <w:rPr>
                 <w:rStyle w:val="Hyperlink"/>
@@ -2250,7 +2455,7 @@
                 <w:noProof/>
                 <w:webHidden/>
               </w:rPr>
-              <w:instrText xml:space="preserve"> PAGEREF _Toc41713199 \h </w:instrText>
+              <w:instrText xml:space="preserve"> PAGEREF _Toc41717486 \h </w:instrText>
             </w:r>
             <w:r>
               <w:rPr>
@@ -2294,7 +2499,7 @@
               <w:sz w:val="22"/>
             </w:rPr>
           </w:pPr>
-          <w:hyperlink w:anchor="_Toc41713200" w:history="1">
+          <w:hyperlink w:anchor="_Toc41717487" w:history="1">
             <w:r>
               <w:rPr>
                 <w:rStyle w:val="Hyperlink"/>
@@ -2336,7 +2541,7 @@
                 <w:noProof/>
                 <w:webHidden/>
               </w:rPr>
-              <w:instrText xml:space="preserve"> PAGEREF _Toc41713200 \h </w:instrText>
+              <w:instrText xml:space="preserve"> PAGEREF _Toc41717487 \h </w:instrText>
             </w:r>
             <w:r>
               <w:rPr>
@@ -2380,7 +2585,7 @@
               <w:sz w:val="22"/>
             </w:rPr>
           </w:pPr>
-          <w:hyperlink w:anchor="_Toc41713201" w:history="1">
+          <w:hyperlink w:anchor="_Toc41717488" w:history="1">
             <w:r>
               <w:rPr>
                 <w:rStyle w:val="Hyperlink"/>
@@ -2422,7 +2627,7 @@
                 <w:noProof/>
                 <w:webHidden/>
               </w:rPr>
-              <w:instrText xml:space="preserve"> PAGEREF _Toc41713201 \h </w:instrText>
+              <w:instrText xml:space="preserve"> PAGEREF _Toc41717488 \h </w:instrText>
             </w:r>
             <w:r>
               <w:rPr>
@@ -2466,7 +2671,7 @@
               <w:sz w:val="22"/>
             </w:rPr>
           </w:pPr>
-          <w:hyperlink w:anchor="_Toc41713202" w:history="1">
+          <w:hyperlink w:anchor="_Toc41717489" w:history="1">
             <w:r>
               <w:rPr>
                 <w:rStyle w:val="Hyperlink"/>
@@ -2508,7 +2713,7 @@
                 <w:noProof/>
                 <w:webHidden/>
               </w:rPr>
-              <w:instrText xml:space="preserve"> PAGEREF _Toc41713202 \h </w:instrText>
+              <w:instrText xml:space="preserve"> PAGEREF _Toc41717489 \h </w:instrText>
             </w:r>
             <w:r>
               <w:rPr>
@@ -2552,7 +2757,7 @@
               <w:sz w:val="22"/>
             </w:rPr>
           </w:pPr>
-          <w:hyperlink w:anchor="_Toc41713203" w:history="1">
+          <w:hyperlink w:anchor="_Toc41717490" w:history="1">
             <w:r>
               <w:rPr>
                 <w:rStyle w:val="Hyperlink"/>
@@ -2594,7 +2799,7 @@
                 <w:noProof/>
                 <w:webHidden/>
               </w:rPr>
-              <w:instrText xml:space="preserve"> PAGEREF _Toc41713203 \h </w:instrText>
+              <w:instrText xml:space="preserve"> PAGEREF _Toc41717490 \h </w:instrText>
             </w:r>
             <w:r>
               <w:rPr>
@@ -2638,7 +2843,7 @@
               <w:sz w:val="22"/>
             </w:rPr>
           </w:pPr>
-          <w:hyperlink w:anchor="_Toc41713204" w:history="1">
+          <w:hyperlink w:anchor="_Toc41717491" w:history="1">
             <w:r>
               <w:rPr>
                 <w:rStyle w:val="Hyperlink"/>
@@ -2680,7 +2885,7 @@
                 <w:noProof/>
                 <w:webHidden/>
               </w:rPr>
-              <w:instrText xml:space="preserve"> PAGEREF _Toc41713204 \h </w:instrText>
+              <w:instrText xml:space="preserve"> PAGEREF _Toc41717491 \h </w:instrText>
             </w:r>
             <w:r>
               <w:rPr>
@@ -2724,7 +2929,7 @@
               <w:sz w:val="22"/>
             </w:rPr>
           </w:pPr>
-          <w:hyperlink w:anchor="_Toc41713205" w:history="1">
+          <w:hyperlink w:anchor="_Toc41717492" w:history="1">
             <w:r>
               <w:rPr>
                 <w:rStyle w:val="Hyperlink"/>
@@ -2766,7 +2971,7 @@
                 <w:noProof/>
                 <w:webHidden/>
               </w:rPr>
-              <w:instrText xml:space="preserve"> PAGEREF _Toc41713205 \h </w:instrText>
+              <w:instrText xml:space="preserve"> PAGEREF _Toc41717492 \h </w:instrText>
             </w:r>
             <w:r>
               <w:rPr>
@@ -2810,7 +3015,7 @@
               <w:sz w:val="22"/>
             </w:rPr>
           </w:pPr>
-          <w:hyperlink w:anchor="_Toc41713206" w:history="1">
+          <w:hyperlink w:anchor="_Toc41717493" w:history="1">
             <w:r>
               <w:rPr>
                 <w:rStyle w:val="Hyperlink"/>
@@ -2852,7 +3057,7 @@
                 <w:noProof/>
                 <w:webHidden/>
               </w:rPr>
-              <w:instrText xml:space="preserve"> PAGEREF _Toc41713206 \h </w:instrText>
+              <w:instrText xml:space="preserve"> PAGEREF _Toc41717493 \h </w:instrText>
             </w:r>
             <w:r>
               <w:rPr>
@@ -2896,7 +3101,7 @@
               <w:sz w:val="22"/>
             </w:rPr>
           </w:pPr>
-          <w:hyperlink w:anchor="_Toc41713207" w:history="1">
+          <w:hyperlink w:anchor="_Toc41717494" w:history="1">
             <w:r>
               <w:rPr>
                 <w:rStyle w:val="Hyperlink"/>
@@ -2938,7 +3143,7 @@
                 <w:noProof/>
                 <w:webHidden/>
               </w:rPr>
-              <w:instrText xml:space="preserve"> PAGEREF _Toc41713207 \h </w:instrText>
+              <w:instrText xml:space="preserve"> PAGEREF _Toc41717494 \h </w:instrText>
             </w:r>
             <w:r>
               <w:rPr>
@@ -2958,7 +3163,7 @@
                 <w:noProof/>
                 <w:webHidden/>
               </w:rPr>
-              <w:t>11</w:t>
+              <w:t>12</w:t>
             </w:r>
             <w:r>
               <w:rPr>
@@ -2982,7 +3187,7 @@
               <w:sz w:val="22"/>
             </w:rPr>
           </w:pPr>
-          <w:hyperlink w:anchor="_Toc41713208" w:history="1">
+          <w:hyperlink w:anchor="_Toc41717495" w:history="1">
             <w:r>
               <w:rPr>
                 <w:rStyle w:val="Hyperlink"/>
@@ -3024,7 +3229,7 @@
                 <w:noProof/>
                 <w:webHidden/>
               </w:rPr>
-              <w:instrText xml:space="preserve"> PAGEREF _Toc41713208 \h </w:instrText>
+              <w:instrText xml:space="preserve"> PAGEREF _Toc41717495 \h </w:instrText>
             </w:r>
             <w:r>
               <w:rPr>
@@ -3044,7 +3249,7 @@
                 <w:noProof/>
                 <w:webHidden/>
               </w:rPr>
-              <w:t>13</w:t>
+              <w:t>14</w:t>
             </w:r>
             <w:r>
               <w:rPr>
@@ -3068,7 +3273,7 @@
               <w:sz w:val="22"/>
             </w:rPr>
           </w:pPr>
-          <w:hyperlink w:anchor="_Toc41713209" w:history="1">
+          <w:hyperlink w:anchor="_Toc41717496" w:history="1">
             <w:r>
               <w:rPr>
                 <w:rStyle w:val="Hyperlink"/>
@@ -3110,7 +3315,7 @@
                 <w:noProof/>
                 <w:webHidden/>
               </w:rPr>
-              <w:instrText xml:space="preserve"> PAGEREF _Toc41713209 \h </w:instrText>
+              <w:instrText xml:space="preserve"> PAGEREF _Toc41717496 \h </w:instrText>
             </w:r>
             <w:r>
               <w:rPr>
@@ -3130,7 +3335,7 @@
                 <w:noProof/>
                 <w:webHidden/>
               </w:rPr>
-              <w:t>13</w:t>
+              <w:t>14</w:t>
             </w:r>
             <w:r>
               <w:rPr>
@@ -3154,7 +3359,7 @@
               <w:sz w:val="22"/>
             </w:rPr>
           </w:pPr>
-          <w:hyperlink w:anchor="_Toc41713210" w:history="1">
+          <w:hyperlink w:anchor="_Toc41717497" w:history="1">
             <w:r>
               <w:rPr>
                 <w:rStyle w:val="Hyperlink"/>
@@ -3196,7 +3401,7 @@
                 <w:noProof/>
                 <w:webHidden/>
               </w:rPr>
-              <w:instrText xml:space="preserve"> PAGEREF _Toc41713210 \h </w:instrText>
+              <w:instrText xml:space="preserve"> PAGEREF _Toc41717497 \h </w:instrText>
             </w:r>
             <w:r>
               <w:rPr>
@@ -3216,7 +3421,7 @@
                 <w:noProof/>
                 <w:webHidden/>
               </w:rPr>
-              <w:t>13</w:t>
+              <w:t>14</w:t>
             </w:r>
             <w:r>
               <w:rPr>
@@ -3240,7 +3445,7 @@
               <w:sz w:val="22"/>
             </w:rPr>
           </w:pPr>
-          <w:hyperlink w:anchor="_Toc41713211" w:history="1">
+          <w:hyperlink w:anchor="_Toc41717498" w:history="1">
             <w:r>
               <w:rPr>
                 <w:rStyle w:val="Hyperlink"/>
@@ -3282,7 +3487,7 @@
                 <w:noProof/>
                 <w:webHidden/>
               </w:rPr>
-              <w:instrText xml:space="preserve"> PAGEREF _Toc41713211 \h </w:instrText>
+              <w:instrText xml:space="preserve"> PAGEREF _Toc41717498 \h </w:instrText>
             </w:r>
             <w:r>
               <w:rPr>
@@ -3302,7 +3507,7 @@
                 <w:noProof/>
                 <w:webHidden/>
               </w:rPr>
-              <w:t>13</w:t>
+              <w:t>14</w:t>
             </w:r>
             <w:r>
               <w:rPr>
@@ -3326,7 +3531,7 @@
               <w:sz w:val="22"/>
             </w:rPr>
           </w:pPr>
-          <w:hyperlink w:anchor="_Toc41713212" w:history="1">
+          <w:hyperlink w:anchor="_Toc41717499" w:history="1">
             <w:r>
               <w:rPr>
                 <w:rStyle w:val="Hyperlink"/>
@@ -3368,7 +3573,7 @@
                 <w:noProof/>
                 <w:webHidden/>
               </w:rPr>
-              <w:instrText xml:space="preserve"> PAGEREF _Toc41713212 \h </w:instrText>
+              <w:instrText xml:space="preserve"> PAGEREF _Toc41717499 \h </w:instrText>
             </w:r>
             <w:r>
               <w:rPr>
@@ -3388,7 +3593,7 @@
                 <w:noProof/>
                 <w:webHidden/>
               </w:rPr>
-              <w:t>13</w:t>
+              <w:t>14</w:t>
             </w:r>
             <w:r>
               <w:rPr>
@@ -3412,7 +3617,7 @@
               <w:sz w:val="22"/>
             </w:rPr>
           </w:pPr>
-          <w:hyperlink w:anchor="_Toc41713213" w:history="1">
+          <w:hyperlink w:anchor="_Toc41717500" w:history="1">
             <w:r>
               <w:rPr>
                 <w:rStyle w:val="Hyperlink"/>
@@ -3454,7 +3659,7 @@
                 <w:noProof/>
                 <w:webHidden/>
               </w:rPr>
-              <w:instrText xml:space="preserve"> PAGEREF _Toc41713213 \h </w:instrText>
+              <w:instrText xml:space="preserve"> PAGEREF _Toc41717500 \h </w:instrText>
             </w:r>
             <w:r>
               <w:rPr>
@@ -3474,7 +3679,7 @@
                 <w:noProof/>
                 <w:webHidden/>
               </w:rPr>
-              <w:t>13</w:t>
+              <w:t>14</w:t>
             </w:r>
             <w:r>
               <w:rPr>
@@ -3498,7 +3703,7 @@
               <w:sz w:val="22"/>
             </w:rPr>
           </w:pPr>
-          <w:hyperlink w:anchor="_Toc41713214" w:history="1">
+          <w:hyperlink w:anchor="_Toc41717501" w:history="1">
             <w:r>
               <w:rPr>
                 <w:rStyle w:val="Hyperlink"/>
@@ -3540,7 +3745,7 @@
                 <w:noProof/>
                 <w:webHidden/>
               </w:rPr>
-              <w:instrText xml:space="preserve"> PAGEREF _Toc41713214 \h </w:instrText>
+              <w:instrText xml:space="preserve"> PAGEREF _Toc41717501 \h </w:instrText>
             </w:r>
             <w:r>
               <w:rPr>
@@ -3560,7 +3765,7 @@
                 <w:noProof/>
                 <w:webHidden/>
               </w:rPr>
-              <w:t>13</w:t>
+              <w:t>14</w:t>
             </w:r>
             <w:r>
               <w:rPr>
@@ -3584,7 +3789,7 @@
               <w:sz w:val="22"/>
             </w:rPr>
           </w:pPr>
-          <w:hyperlink w:anchor="_Toc41713215" w:history="1">
+          <w:hyperlink w:anchor="_Toc41717502" w:history="1">
             <w:r>
               <w:rPr>
                 <w:rStyle w:val="Hyperlink"/>
@@ -3626,7 +3831,7 @@
                 <w:noProof/>
                 <w:webHidden/>
               </w:rPr>
-              <w:instrText xml:space="preserve"> PAGEREF _Toc41713215 \h </w:instrText>
+              <w:instrText xml:space="preserve"> PAGEREF _Toc41717502 \h </w:instrText>
             </w:r>
             <w:r>
               <w:rPr>
@@ -3646,7 +3851,7 @@
                 <w:noProof/>
                 <w:webHidden/>
               </w:rPr>
-              <w:t>13</w:t>
+              <w:t>14</w:t>
             </w:r>
             <w:r>
               <w:rPr>
@@ -3670,7 +3875,7 @@
               <w:sz w:val="22"/>
             </w:rPr>
           </w:pPr>
-          <w:hyperlink w:anchor="_Toc41713216" w:history="1">
+          <w:hyperlink w:anchor="_Toc41717503" w:history="1">
             <w:r>
               <w:rPr>
                 <w:rStyle w:val="Hyperlink"/>
@@ -3712,7 +3917,7 @@
                 <w:noProof/>
                 <w:webHidden/>
               </w:rPr>
-              <w:instrText xml:space="preserve"> PAGEREF _Toc41713216 \h </w:instrText>
+              <w:instrText xml:space="preserve"> PAGEREF _Toc41717503 \h </w:instrText>
             </w:r>
             <w:r>
               <w:rPr>
@@ -3732,7 +3937,7 @@
                 <w:noProof/>
                 <w:webHidden/>
               </w:rPr>
-              <w:t>13</w:t>
+              <w:t>15</w:t>
             </w:r>
             <w:r>
               <w:rPr>
@@ -3756,7 +3961,7 @@
               <w:sz w:val="22"/>
             </w:rPr>
           </w:pPr>
-          <w:hyperlink w:anchor="_Toc41713217" w:history="1">
+          <w:hyperlink w:anchor="_Toc41717504" w:history="1">
             <w:r>
               <w:rPr>
                 <w:rStyle w:val="Hyperlink"/>
@@ -3798,7 +4003,7 @@
                 <w:noProof/>
                 <w:webHidden/>
               </w:rPr>
-              <w:instrText xml:space="preserve"> PAGEREF _Toc41713217 \h </w:instrText>
+              <w:instrText xml:space="preserve"> PAGEREF _Toc41717504 \h </w:instrText>
             </w:r>
             <w:r>
               <w:rPr>
@@ -3818,7 +4023,7 @@
                 <w:noProof/>
                 <w:webHidden/>
               </w:rPr>
-              <w:t>13</w:t>
+              <w:t>15</w:t>
             </w:r>
             <w:r>
               <w:rPr>
@@ -3842,7 +4047,7 @@
               <w:sz w:val="22"/>
             </w:rPr>
           </w:pPr>
-          <w:hyperlink w:anchor="_Toc41713218" w:history="1">
+          <w:hyperlink w:anchor="_Toc41717505" w:history="1">
             <w:r>
               <w:rPr>
                 <w:rStyle w:val="Hyperlink"/>
@@ -3884,7 +4089,7 @@
                 <w:noProof/>
                 <w:webHidden/>
               </w:rPr>
-              <w:instrText xml:space="preserve"> PAGEREF _Toc41713218 \h </w:instrText>
+              <w:instrText xml:space="preserve"> PAGEREF _Toc41717505 \h </w:instrText>
             </w:r>
             <w:r>
               <w:rPr>
@@ -3904,7 +4109,7 @@
                 <w:noProof/>
                 <w:webHidden/>
               </w:rPr>
-              <w:t>13</w:t>
+              <w:t>15</w:t>
             </w:r>
             <w:r>
               <w:rPr>
@@ -3928,7 +4133,7 @@
               <w:sz w:val="22"/>
             </w:rPr>
           </w:pPr>
-          <w:hyperlink w:anchor="_Toc41713219" w:history="1">
+          <w:hyperlink w:anchor="_Toc41717506" w:history="1">
             <w:r>
               <w:rPr>
                 <w:rStyle w:val="Hyperlink"/>
@@ -3970,7 +4175,7 @@
                 <w:noProof/>
                 <w:webHidden/>
               </w:rPr>
-              <w:instrText xml:space="preserve"> PAGEREF _Toc41713219 \h </w:instrText>
+              <w:instrText xml:space="preserve"> PAGEREF _Toc41717506 \h </w:instrText>
             </w:r>
             <w:r>
               <w:rPr>
@@ -3990,7 +4195,7 @@
                 <w:noProof/>
                 <w:webHidden/>
               </w:rPr>
-              <w:t>14</w:t>
+              <w:t>15</w:t>
             </w:r>
             <w:r>
               <w:rPr>
@@ -4014,7 +4219,7 @@
               <w:sz w:val="22"/>
             </w:rPr>
           </w:pPr>
-          <w:hyperlink w:anchor="_Toc41713220" w:history="1">
+          <w:hyperlink w:anchor="_Toc41717507" w:history="1">
             <w:r>
               <w:rPr>
                 <w:rStyle w:val="Hyperlink"/>
@@ -4056,7 +4261,7 @@
                 <w:noProof/>
                 <w:webHidden/>
               </w:rPr>
-              <w:instrText xml:space="preserve"> PAGEREF _Toc41713220 \h </w:instrText>
+              <w:instrText xml:space="preserve"> PAGEREF _Toc41717507 \h </w:instrText>
             </w:r>
             <w:r>
               <w:rPr>
@@ -4076,7 +4281,7 @@
                 <w:noProof/>
                 <w:webHidden/>
               </w:rPr>
-              <w:t>16</w:t>
+              <w:t>17</w:t>
             </w:r>
             <w:r>
               <w:rPr>
@@ -4100,7 +4305,7 @@
               <w:sz w:val="22"/>
             </w:rPr>
           </w:pPr>
-          <w:hyperlink w:anchor="_Toc41713221" w:history="1">
+          <w:hyperlink w:anchor="_Toc41717508" w:history="1">
             <w:r>
               <w:rPr>
                 <w:rStyle w:val="Hyperlink"/>
@@ -4142,7 +4347,7 @@
                 <w:noProof/>
                 <w:webHidden/>
               </w:rPr>
-              <w:instrText xml:space="preserve"> PAGEREF _Toc41713221 \h </w:instrText>
+              <w:instrText xml:space="preserve"> PAGEREF _Toc41717508 \h </w:instrText>
             </w:r>
             <w:r>
               <w:rPr>
@@ -4162,7 +4367,7 @@
                 <w:noProof/>
                 <w:webHidden/>
               </w:rPr>
-              <w:t>17</w:t>
+              <w:t>19</w:t>
             </w:r>
             <w:r>
               <w:rPr>
@@ -4186,7 +4391,7 @@
               <w:sz w:val="22"/>
             </w:rPr>
           </w:pPr>
-          <w:hyperlink w:anchor="_Toc41713222" w:history="1">
+          <w:hyperlink w:anchor="_Toc41717509" w:history="1">
             <w:r>
               <w:rPr>
                 <w:rStyle w:val="Hyperlink"/>
@@ -4228,7 +4433,7 @@
                 <w:noProof/>
                 <w:webHidden/>
               </w:rPr>
-              <w:instrText xml:space="preserve"> PAGEREF _Toc41713222 \h </w:instrText>
+              <w:instrText xml:space="preserve"> PAGEREF _Toc41717509 \h </w:instrText>
             </w:r>
             <w:r>
               <w:rPr>
@@ -4248,7 +4453,7 @@
                 <w:noProof/>
                 <w:webHidden/>
               </w:rPr>
-              <w:t>17</w:t>
+              <w:t>19</w:t>
             </w:r>
             <w:r>
               <w:rPr>
@@ -4272,7 +4477,7 @@
               <w:sz w:val="22"/>
             </w:rPr>
           </w:pPr>
-          <w:hyperlink w:anchor="_Toc41713223" w:history="1">
+          <w:hyperlink w:anchor="_Toc41717510" w:history="1">
             <w:r>
               <w:rPr>
                 <w:rStyle w:val="Hyperlink"/>
@@ -4314,7 +4519,7 @@
                 <w:noProof/>
                 <w:webHidden/>
               </w:rPr>
-              <w:instrText xml:space="preserve"> PAGEREF _Toc41713223 \h </w:instrText>
+              <w:instrText xml:space="preserve"> PAGEREF _Toc41717510 \h </w:instrText>
             </w:r>
             <w:r>
               <w:rPr>
@@ -4334,7 +4539,7 @@
                 <w:noProof/>
                 <w:webHidden/>
               </w:rPr>
-              <w:t>17</w:t>
+              <w:t>19</w:t>
             </w:r>
             <w:r>
               <w:rPr>
@@ -4358,7 +4563,7 @@
               <w:sz w:val="22"/>
             </w:rPr>
           </w:pPr>
-          <w:hyperlink w:anchor="_Toc41713224" w:history="1">
+          <w:hyperlink w:anchor="_Toc41717511" w:history="1">
             <w:r>
               <w:rPr>
                 <w:rStyle w:val="Hyperlink"/>
@@ -4400,7 +4605,7 @@
                 <w:noProof/>
                 <w:webHidden/>
               </w:rPr>
-              <w:instrText xml:space="preserve"> PAGEREF _Toc41713224 \h </w:instrText>
+              <w:instrText xml:space="preserve"> PAGEREF _Toc41717511 \h </w:instrText>
             </w:r>
             <w:r>
               <w:rPr>
@@ -4420,7 +4625,7 @@
                 <w:noProof/>
                 <w:webHidden/>
               </w:rPr>
-              <w:t>17</w:t>
+              <w:t>19</w:t>
             </w:r>
             <w:r>
               <w:rPr>
@@ -4444,7 +4649,7 @@
               <w:sz w:val="22"/>
             </w:rPr>
           </w:pPr>
-          <w:hyperlink w:anchor="_Toc41713225" w:history="1">
+          <w:hyperlink w:anchor="_Toc41717512" w:history="1">
             <w:r>
               <w:rPr>
                 <w:rStyle w:val="Hyperlink"/>
@@ -4486,7 +4691,7 @@
                 <w:noProof/>
                 <w:webHidden/>
               </w:rPr>
-              <w:instrText xml:space="preserve"> PAGEREF _Toc41713225 \h </w:instrText>
+              <w:instrText xml:space="preserve"> PAGEREF _Toc41717512 \h </w:instrText>
             </w:r>
             <w:r>
               <w:rPr>
@@ -4506,7 +4711,179 @@
                 <w:noProof/>
                 <w:webHidden/>
               </w:rPr>
-              <w:t>17</w:t>
+              <w:t>19</w:t>
+            </w:r>
+            <w:r>
+              <w:rPr>
+                <w:noProof/>
+                <w:webHidden/>
+              </w:rPr>
+              <w:fldChar w:fldCharType="end"/>
+            </w:r>
+          </w:hyperlink>
+        </w:p>
+        <w:p>
+          <w:pPr>
+            <w:pStyle w:val="TOC2"/>
+            <w:tabs>
+              <w:tab w:val="left" w:pos="880"/>
+              <w:tab w:val="right" w:leader="dot" w:pos="10214"/>
+            </w:tabs>
+            <w:rPr>
+              <w:rFonts w:asciiTheme="minorHAnsi" w:eastAsiaTheme="minorEastAsia" w:hAnsiTheme="minorHAnsi"/>
+              <w:noProof/>
+              <w:sz w:val="22"/>
+            </w:rPr>
+          </w:pPr>
+          <w:hyperlink w:anchor="_Toc41717513" w:history="1">
+            <w:r>
+              <w:rPr>
+                <w:rStyle w:val="Hyperlink"/>
+                <w:noProof/>
+              </w:rPr>
+              <w:t>6.3.</w:t>
+            </w:r>
+            <w:r>
+              <w:rPr>
+                <w:rFonts w:asciiTheme="minorHAnsi" w:eastAsiaTheme="minorEastAsia" w:hAnsiTheme="minorHAnsi"/>
+                <w:noProof/>
+                <w:sz w:val="22"/>
+              </w:rPr>
+              <w:tab/>
+            </w:r>
+            <w:r>
+              <w:rPr>
+                <w:rStyle w:val="Hyperlink"/>
+                <w:noProof/>
+              </w:rPr>
+              <w:t>Speech Recognition</w:t>
+            </w:r>
+            <w:r>
+              <w:rPr>
+                <w:noProof/>
+                <w:webHidden/>
+              </w:rPr>
+              <w:tab/>
+            </w:r>
+            <w:r>
+              <w:rPr>
+                <w:noProof/>
+                <w:webHidden/>
+              </w:rPr>
+              <w:fldChar w:fldCharType="begin"/>
+            </w:r>
+            <w:r>
+              <w:rPr>
+                <w:noProof/>
+                <w:webHidden/>
+              </w:rPr>
+              <w:instrText xml:space="preserve"> PAGEREF _Toc41717513 \h </w:instrText>
+            </w:r>
+            <w:r>
+              <w:rPr>
+                <w:noProof/>
+                <w:webHidden/>
+              </w:rPr>
+            </w:r>
+            <w:r>
+              <w:rPr>
+                <w:noProof/>
+                <w:webHidden/>
+              </w:rPr>
+              <w:fldChar w:fldCharType="separate"/>
+            </w:r>
+            <w:r>
+              <w:rPr>
+                <w:noProof/>
+                <w:webHidden/>
+              </w:rPr>
+              <w:t>19</w:t>
+            </w:r>
+            <w:r>
+              <w:rPr>
+                <w:noProof/>
+                <w:webHidden/>
+              </w:rPr>
+              <w:fldChar w:fldCharType="end"/>
+            </w:r>
+          </w:hyperlink>
+        </w:p>
+        <w:p>
+          <w:pPr>
+            <w:pStyle w:val="TOC3"/>
+            <w:tabs>
+              <w:tab w:val="left" w:pos="1320"/>
+              <w:tab w:val="right" w:leader="dot" w:pos="10214"/>
+            </w:tabs>
+            <w:rPr>
+              <w:rFonts w:asciiTheme="minorHAnsi" w:eastAsiaTheme="minorEastAsia" w:hAnsiTheme="minorHAnsi"/>
+              <w:noProof/>
+              <w:sz w:val="22"/>
+            </w:rPr>
+          </w:pPr>
+          <w:hyperlink w:anchor="_Toc41717514" w:history="1">
+            <w:r>
+              <w:rPr>
+                <w:rStyle w:val="Hyperlink"/>
+                <w:noProof/>
+              </w:rPr>
+              <w:t>6.3.1.</w:t>
+            </w:r>
+            <w:r>
+              <w:rPr>
+                <w:rFonts w:asciiTheme="minorHAnsi" w:eastAsiaTheme="minorEastAsia" w:hAnsiTheme="minorHAnsi"/>
+                <w:noProof/>
+                <w:sz w:val="22"/>
+              </w:rPr>
+              <w:tab/>
+            </w:r>
+            <w:r>
+              <w:rPr>
+                <w:rStyle w:val="Hyperlink"/>
+                <w:noProof/>
+              </w:rPr>
+              <w:t>Introduction</w:t>
+            </w:r>
+            <w:r>
+              <w:rPr>
+                <w:noProof/>
+                <w:webHidden/>
+              </w:rPr>
+              <w:tab/>
+            </w:r>
+            <w:r>
+              <w:rPr>
+                <w:noProof/>
+                <w:webHidden/>
+              </w:rPr>
+              <w:fldChar w:fldCharType="begin"/>
+            </w:r>
+            <w:r>
+              <w:rPr>
+                <w:noProof/>
+                <w:webHidden/>
+              </w:rPr>
+              <w:instrText xml:space="preserve"> PAGEREF _Toc41717514 \h </w:instrText>
+            </w:r>
+            <w:r>
+              <w:rPr>
+                <w:noProof/>
+                <w:webHidden/>
+              </w:rPr>
+            </w:r>
+            <w:r>
+              <w:rPr>
+                <w:noProof/>
+                <w:webHidden/>
+              </w:rPr>
+              <w:fldChar w:fldCharType="separate"/>
+            </w:r>
+            <w:r>
+              <w:rPr>
+                <w:noProof/>
+                <w:webHidden/>
+              </w:rPr>
+              <w:t>19</w:t>
             </w:r>
             <w:r>
               <w:rPr>
@@ -4564,6 +4941,8 @@
           <w:noProof/>
         </w:rPr>
       </w:pPr>
+      <w:bookmarkStart w:id="0" w:name="_GoBack"/>
+      <w:bookmarkEnd w:id="0"/>
     </w:p>
     <w:p>
       <w:pPr>
@@ -4624,22 +5003,22 @@
       <w:pPr>
         <w:pStyle w:val="Heading1"/>
       </w:pPr>
-      <w:bookmarkStart w:id="0" w:name="_Toc41713181"/>
+      <w:bookmarkStart w:id="1" w:name="_Toc41717468"/>
       <w:r>
         <w:lastRenderedPageBreak/>
         <w:t>INTRODUCTION</w:t>
       </w:r>
-      <w:bookmarkEnd w:id="0"/>
+      <w:bookmarkEnd w:id="1"/>
     </w:p>
     <w:p>
       <w:pPr>
         <w:pStyle w:val="Heading2"/>
       </w:pPr>
-      <w:bookmarkStart w:id="1" w:name="_Toc41713182"/>
+      <w:bookmarkStart w:id="2" w:name="_Toc41717469"/>
       <w:r>
         <w:t>BACKGROUND</w:t>
       </w:r>
-      <w:bookmarkEnd w:id="1"/>
+      <w:bookmarkEnd w:id="2"/>
     </w:p>
     <w:p>
       <w:pPr>
@@ -4743,6 +5122,7 @@
           <w:szCs w:val="56"/>
         </w:rPr>
       </w:pPr>
+      <w:proofErr w:type="gramStart"/>
       <w:r>
         <w:rPr>
           <w:rFonts w:ascii="ff1" w:eastAsia="Times New Roman" w:hAnsi="ff1" w:cs="Times New Roman"/>
@@ -4751,7 +5131,18 @@
           <w:sz w:val="58"/>
           <w:szCs w:val="56"/>
         </w:rPr>
-        <w:t>expression of emotions and possibly even having thoughts.  Making such robots involves advances in many</w:t>
+        <w:t>expression</w:t>
+      </w:r>
+      <w:proofErr w:type="gramEnd"/>
+      <w:r>
+        <w:rPr>
+          <w:rFonts w:ascii="ff1" w:eastAsia="Times New Roman" w:hAnsi="ff1" w:cs="Times New Roman"/>
+          <w:color w:val="000000"/>
+          <w:spacing w:val="1"/>
+          <w:sz w:val="58"/>
+          <w:szCs w:val="56"/>
+        </w:rPr>
+        <w:t xml:space="preserve"> of emotions and possibly even having thoughts.  Making such robots involves advances in many</w:t>
       </w:r>
     </w:p>
     <w:p>
@@ -4766,14 +5157,25 @@
           <w:szCs w:val="56"/>
         </w:rPr>
       </w:pPr>
-      <w:r>
-        <w:rPr>
-          <w:rFonts w:ascii="ff1" w:eastAsia="Times New Roman" w:hAnsi="ff1" w:cs="Times New Roman"/>
-          <w:color w:val="000000"/>
-          <w:sz w:val="58"/>
-          <w:szCs w:val="56"/>
-        </w:rPr>
-        <w:t xml:space="preserve">disciplines including mechanical and </w:t>
+      <w:proofErr w:type="gramStart"/>
+      <w:r>
+        <w:rPr>
+          <w:rFonts w:ascii="ff1" w:eastAsia="Times New Roman" w:hAnsi="ff1" w:cs="Times New Roman"/>
+          <w:color w:val="000000"/>
+          <w:sz w:val="58"/>
+          <w:szCs w:val="56"/>
+        </w:rPr>
+        <w:t>disciplines</w:t>
+      </w:r>
+      <w:proofErr w:type="gramEnd"/>
+      <w:r>
+        <w:rPr>
+          <w:rFonts w:ascii="ff1" w:eastAsia="Times New Roman" w:hAnsi="ff1" w:cs="Times New Roman"/>
+          <w:color w:val="000000"/>
+          <w:sz w:val="58"/>
+          <w:szCs w:val="56"/>
+        </w:rPr>
+        <w:t xml:space="preserve"> including mechanical and </w:t>
       </w:r>
       <w:r>
         <w:rPr>
@@ -4798,6 +5200,7 @@
           <w:szCs w:val="56"/>
         </w:rPr>
       </w:pPr>
+      <w:proofErr w:type="gramStart"/>
       <w:r>
         <w:rPr>
           <w:rFonts w:ascii="ff1" w:eastAsia="Times New Roman" w:hAnsi="ff1" w:cs="Times New Roman"/>
@@ -4806,7 +5209,18 @@
           <w:sz w:val="58"/>
           <w:szCs w:val="56"/>
         </w:rPr>
-        <w:t>intelligence, and control.  To make such smart machines th</w:t>
+        <w:t>intelligence</w:t>
+      </w:r>
+      <w:proofErr w:type="gramEnd"/>
+      <w:r>
+        <w:rPr>
+          <w:rFonts w:ascii="ff1" w:eastAsia="Times New Roman" w:hAnsi="ff1" w:cs="Times New Roman"/>
+          <w:color w:val="000000"/>
+          <w:spacing w:val="-1"/>
+          <w:sz w:val="58"/>
+          <w:szCs w:val="56"/>
+        </w:rPr>
+        <w:t>, and control.  To make such smart machines th</w:t>
       </w:r>
       <w:r>
         <w:rPr>
@@ -4832,6 +5246,7 @@
           <w:szCs w:val="56"/>
         </w:rPr>
       </w:pPr>
+      <w:proofErr w:type="gramStart"/>
       <w:r>
         <w:rPr>
           <w:rFonts w:ascii="ff1" w:eastAsia="Times New Roman" w:hAnsi="ff1" w:cs="Times New Roman"/>
@@ -4840,7 +5255,18 @@
           <w:sz w:val="58"/>
           <w:szCs w:val="56"/>
         </w:rPr>
-        <w:t>capabilities that are at the cutting edge of the related t</w:t>
+        <w:t>capabilities</w:t>
+      </w:r>
+      <w:proofErr w:type="gramEnd"/>
+      <w:r>
+        <w:rPr>
+          <w:rFonts w:ascii="ff1" w:eastAsia="Times New Roman" w:hAnsi="ff1" w:cs="Times New Roman"/>
+          <w:color w:val="000000"/>
+          <w:spacing w:val="-1"/>
+          <w:sz w:val="58"/>
+          <w:szCs w:val="56"/>
+        </w:rPr>
+        <w:t xml:space="preserve"> that are at the cutting edge of the related t</w:t>
       </w:r>
       <w:r>
         <w:rPr>
@@ -4890,6 +5316,7 @@
           <w:szCs w:val="56"/>
         </w:rPr>
       </w:pPr>
+      <w:proofErr w:type="gramStart"/>
       <w:r>
         <w:rPr>
           <w:rFonts w:ascii="ff1" w:eastAsia="Times New Roman" w:hAnsi="ff1" w:cs="Times New Roman"/>
@@ -4898,7 +5325,18 @@
           <w:sz w:val="58"/>
           <w:szCs w:val="56"/>
         </w:rPr>
-        <w:t>system that is used needs to allow walking via two legs an</w:t>
+        <w:t>system</w:t>
+      </w:r>
+      <w:proofErr w:type="gramEnd"/>
+      <w:r>
+        <w:rPr>
+          <w:rFonts w:ascii="ff1" w:eastAsia="Times New Roman" w:hAnsi="ff1" w:cs="Times New Roman"/>
+          <w:color w:val="000000"/>
+          <w:spacing w:val="-1"/>
+          <w:sz w:val="58"/>
+          <w:szCs w:val="56"/>
+        </w:rPr>
+        <w:t xml:space="preserve"> that is used needs to allow walking via two legs an</w:t>
       </w:r>
       <w:r>
         <w:rPr>
@@ -4930,7 +5368,27 @@
           <w:sz w:val="58"/>
           <w:szCs w:val="56"/>
         </w:rPr>
-        <w:t>(e.g. climb stairs and avoid ob</w:t>
+        <w:t>(</w:t>
+      </w:r>
+      <w:proofErr w:type="gramStart"/>
+      <w:r>
+        <w:rPr>
+          <w:rFonts w:ascii="ff1" w:eastAsia="Times New Roman" w:hAnsi="ff1" w:cs="Times New Roman"/>
+          <w:color w:val="000000"/>
+          <w:sz w:val="58"/>
+          <w:szCs w:val="56"/>
+        </w:rPr>
+        <w:t>e.g</w:t>
+      </w:r>
+      <w:proofErr w:type="gramEnd"/>
+      <w:r>
+        <w:rPr>
+          <w:rFonts w:ascii="ff1" w:eastAsia="Times New Roman" w:hAnsi="ff1" w:cs="Times New Roman"/>
+          <w:color w:val="000000"/>
+          <w:sz w:val="58"/>
+          <w:szCs w:val="56"/>
+        </w:rPr>
+        <w:t>. climb stairs and avoid ob</w:t>
       </w:r>
       <w:r>
         <w:rPr>
@@ -4965,6 +5423,7 @@
           <w:szCs w:val="56"/>
         </w:rPr>
       </w:pPr>
+      <w:proofErr w:type="gramStart"/>
       <w:r>
         <w:rPr>
           <w:rFonts w:ascii="ff1" w:eastAsia="Times New Roman" w:hAnsi="ff1" w:cs="Times New Roman"/>
@@ -4973,7 +5432,18 @@
           <w:sz w:val="58"/>
           <w:szCs w:val="56"/>
         </w:rPr>
-        <w:t>touch, pressure and temperature.  The robots need to use light batteries and/or generator for power that can be</w:t>
+        <w:t>touch</w:t>
+      </w:r>
+      <w:proofErr w:type="gramEnd"/>
+      <w:r>
+        <w:rPr>
+          <w:rFonts w:ascii="ff1" w:eastAsia="Times New Roman" w:hAnsi="ff1" w:cs="Times New Roman"/>
+          <w:color w:val="000000"/>
+          <w:spacing w:val="1"/>
+          <w:sz w:val="58"/>
+          <w:szCs w:val="56"/>
+        </w:rPr>
+        <w:t>, pressure and temperature.  The robots need to use light batteries and/or generator for power that can be</w:t>
       </w:r>
     </w:p>
     <w:p>
@@ -4989,6 +5459,7 @@
           <w:szCs w:val="56"/>
         </w:rPr>
       </w:pPr>
+      <w:proofErr w:type="gramStart"/>
       <w:r>
         <w:rPr>
           <w:rFonts w:ascii="ff1" w:eastAsia="Times New Roman" w:hAnsi="ff1" w:cs="Times New Roman"/>
@@ -4997,7 +5468,18 @@
           <w:sz w:val="58"/>
           <w:szCs w:val="56"/>
         </w:rPr>
-        <w:t xml:space="preserve">operated over a long time without recharge.  In addition, the </w:t>
+        <w:t>operated</w:t>
+      </w:r>
+      <w:proofErr w:type="gramEnd"/>
+      <w:r>
+        <w:rPr>
+          <w:rFonts w:ascii="ff1" w:eastAsia="Times New Roman" w:hAnsi="ff1" w:cs="Times New Roman"/>
+          <w:color w:val="000000"/>
+          <w:spacing w:val="-1"/>
+          <w:sz w:val="58"/>
+          <w:szCs w:val="56"/>
+        </w:rPr>
+        <w:t xml:space="preserve"> over a long time without recharge.  In addition, the </w:t>
       </w:r>
       <w:r>
         <w:rPr>
@@ -5023,6 +5505,7 @@
           <w:szCs w:val="56"/>
         </w:rPr>
       </w:pPr>
+      <w:proofErr w:type="gramStart"/>
       <w:r>
         <w:rPr>
           <w:rFonts w:ascii="ff1" w:eastAsia="Times New Roman" w:hAnsi="ff1" w:cs="Times New Roman"/>
@@ -5031,7 +5514,18 @@
           <w:sz w:val="58"/>
           <w:szCs w:val="56"/>
         </w:rPr>
-        <w:t>by the sensors to perceive and be aware of the surrounding terrain and to sense hazards and risks.  Humanlike robots</w:t>
+        <w:t>by</w:t>
+      </w:r>
+      <w:proofErr w:type="gramEnd"/>
+      <w:r>
+        <w:rPr>
+          <w:rFonts w:ascii="ff1" w:eastAsia="Times New Roman" w:hAnsi="ff1" w:cs="Times New Roman"/>
+          <w:color w:val="000000"/>
+          <w:spacing w:val="-2"/>
+          <w:sz w:val="58"/>
+          <w:szCs w:val="56"/>
+        </w:rPr>
+        <w:t xml:space="preserve"> the sensors to perceive and be aware of the surrounding terrain and to sense hazards and risks.  Humanlike robots</w:t>
       </w:r>
     </w:p>
     <w:p>
@@ -5047,6 +5541,7 @@
           <w:szCs w:val="56"/>
         </w:rPr>
       </w:pPr>
+      <w:proofErr w:type="gramStart"/>
       <w:r>
         <w:rPr>
           <w:rFonts w:ascii="ff1" w:eastAsia="Times New Roman" w:hAnsi="ff1" w:cs="Times New Roman"/>
@@ -5055,7 +5550,18 @@
           <w:sz w:val="58"/>
           <w:szCs w:val="56"/>
         </w:rPr>
-        <w:t>need to have effective control and artificial intelligence al</w:t>
+        <w:t>need</w:t>
+      </w:r>
+      <w:proofErr w:type="gramEnd"/>
+      <w:r>
+        <w:rPr>
+          <w:rFonts w:ascii="ff1" w:eastAsia="Times New Roman" w:hAnsi="ff1" w:cs="Times New Roman"/>
+          <w:color w:val="000000"/>
+          <w:spacing w:val="-1"/>
+          <w:sz w:val="58"/>
+          <w:szCs w:val="56"/>
+        </w:rPr>
+        <w:t xml:space="preserve"> to have effective control and artificial intelligence al</w:t>
       </w:r>
       <w:r>
         <w:rPr>
@@ -5081,6 +5587,7 @@
           <w:szCs w:val="56"/>
         </w:rPr>
       </w:pPr>
+      <w:proofErr w:type="gramStart"/>
       <w:r>
         <w:rPr>
           <w:rFonts w:ascii="ff1" w:eastAsia="Times New Roman" w:hAnsi="ff1" w:cs="Times New Roman"/>
@@ -5089,7 +5596,40 @@
           <w:sz w:val="58"/>
           <w:szCs w:val="56"/>
         </w:rPr>
-        <w:t>with its environment and humans [Plantec, 2003].  The produced robots need to have body parts and related</w:t>
+        <w:t>with</w:t>
+      </w:r>
+      <w:proofErr w:type="gramEnd"/>
+      <w:r>
+        <w:rPr>
+          <w:rFonts w:ascii="ff1" w:eastAsia="Times New Roman" w:hAnsi="ff1" w:cs="Times New Roman"/>
+          <w:color w:val="000000"/>
+          <w:spacing w:val="1"/>
+          <w:sz w:val="58"/>
+          <w:szCs w:val="56"/>
+        </w:rPr>
+        <w:t xml:space="preserve"> its environment and humans [</w:t>
+      </w:r>
+      <w:proofErr w:type="spellStart"/>
+      <w:r>
+        <w:rPr>
+          <w:rFonts w:ascii="ff1" w:eastAsia="Times New Roman" w:hAnsi="ff1" w:cs="Times New Roman"/>
+          <w:color w:val="000000"/>
+          <w:spacing w:val="1"/>
+          <w:sz w:val="58"/>
+          <w:szCs w:val="56"/>
+        </w:rPr>
+        <w:t>Plantec</w:t>
+      </w:r>
+      <w:proofErr w:type="spellEnd"/>
+      <w:r>
+        <w:rPr>
+          <w:rFonts w:ascii="ff1" w:eastAsia="Times New Roman" w:hAnsi="ff1" w:cs="Times New Roman"/>
+          <w:color w:val="000000"/>
+          <w:spacing w:val="1"/>
+          <w:sz w:val="58"/>
+          <w:szCs w:val="56"/>
+        </w:rPr>
+        <w:t>, 2003].  The produced robots need to have body parts and related</w:t>
       </w:r>
     </w:p>
     <w:p>
@@ -5105,6 +5645,7 @@
           <w:szCs w:val="56"/>
         </w:rPr>
       </w:pPr>
+      <w:proofErr w:type="gramStart"/>
       <w:r>
         <w:rPr>
           <w:rFonts w:ascii="ff1" w:eastAsia="Times New Roman" w:hAnsi="ff1" w:cs="Times New Roman"/>
@@ -5113,7 +5654,18 @@
           <w:sz w:val="58"/>
           <w:szCs w:val="56"/>
         </w:rPr>
-        <w:t>functions similar to a human as much as possible</w:t>
+        <w:t>functions</w:t>
+      </w:r>
+      <w:proofErr w:type="gramEnd"/>
+      <w:r>
+        <w:rPr>
+          <w:rFonts w:ascii="ff1" w:eastAsia="Times New Roman" w:hAnsi="ff1" w:cs="Times New Roman"/>
+          <w:color w:val="000000"/>
+          <w:spacing w:val="-1"/>
+          <w:sz w:val="58"/>
+          <w:szCs w:val="56"/>
+        </w:rPr>
+        <w:t xml:space="preserve"> similar to a human as much as possible</w:t>
       </w:r>
     </w:p>
     <w:p>
@@ -5154,14 +5706,25 @@
           <w:szCs w:val="56"/>
         </w:rPr>
       </w:pPr>
-      <w:r>
-        <w:rPr>
-          <w:rFonts w:ascii="ff1" w:eastAsia="Times New Roman" w:hAnsi="ff1" w:cs="Times New Roman"/>
-          <w:color w:val="000000"/>
-          <w:sz w:val="58"/>
-          <w:szCs w:val="56"/>
-        </w:rPr>
-        <w:t>machines were driven by mechanical en</w:t>
+      <w:proofErr w:type="gramStart"/>
+      <w:r>
+        <w:rPr>
+          <w:rFonts w:ascii="ff1" w:eastAsia="Times New Roman" w:hAnsi="ff1" w:cs="Times New Roman"/>
+          <w:color w:val="000000"/>
+          <w:sz w:val="58"/>
+          <w:szCs w:val="56"/>
+        </w:rPr>
+        <w:t>machines</w:t>
+      </w:r>
+      <w:proofErr w:type="gramEnd"/>
+      <w:r>
+        <w:rPr>
+          <w:rFonts w:ascii="ff1" w:eastAsia="Times New Roman" w:hAnsi="ff1" w:cs="Times New Roman"/>
+          <w:color w:val="000000"/>
+          <w:sz w:val="58"/>
+          <w:szCs w:val="56"/>
+        </w:rPr>
+        <w:t xml:space="preserve"> were driven by mechanical en</w:t>
       </w:r>
       <w:r>
         <w:rPr>
@@ -5186,6 +5749,7 @@
           <w:szCs w:val="56"/>
         </w:rPr>
       </w:pPr>
+      <w:proofErr w:type="gramStart"/>
       <w:r>
         <w:rPr>
           <w:rFonts w:ascii="ff1" w:eastAsia="Times New Roman" w:hAnsi="ff1" w:cs="Times New Roman"/>
@@ -5194,7 +5758,40 @@
           <w:sz w:val="58"/>
           <w:szCs w:val="56"/>
         </w:rPr>
-        <w:t>that was produced by the French engineer Jacques de Vaucanson in 1737 and the “Writer” that was made by the</w:t>
+        <w:t>that</w:t>
+      </w:r>
+      <w:proofErr w:type="gramEnd"/>
+      <w:r>
+        <w:rPr>
+          <w:rFonts w:ascii="ff1" w:eastAsia="Times New Roman" w:hAnsi="ff1" w:cs="Times New Roman"/>
+          <w:color w:val="000000"/>
+          <w:spacing w:val="1"/>
+          <w:sz w:val="58"/>
+          <w:szCs w:val="56"/>
+        </w:rPr>
+        <w:t xml:space="preserve"> was produced by the French engineer Jacques de </w:t>
+      </w:r>
+      <w:proofErr w:type="spellStart"/>
+      <w:r>
+        <w:rPr>
+          <w:rFonts w:ascii="ff1" w:eastAsia="Times New Roman" w:hAnsi="ff1" w:cs="Times New Roman"/>
+          <w:color w:val="000000"/>
+          <w:spacing w:val="1"/>
+          <w:sz w:val="58"/>
+          <w:szCs w:val="56"/>
+        </w:rPr>
+        <w:t>Vaucanson</w:t>
+      </w:r>
+      <w:proofErr w:type="spellEnd"/>
+      <w:r>
+        <w:rPr>
+          <w:rFonts w:ascii="ff1" w:eastAsia="Times New Roman" w:hAnsi="ff1" w:cs="Times New Roman"/>
+          <w:color w:val="000000"/>
+          <w:spacing w:val="1"/>
+          <w:sz w:val="58"/>
+          <w:szCs w:val="56"/>
+        </w:rPr>
+        <w:t xml:space="preserve"> in 1737 and the “Writer” that was made by the</w:t>
       </w:r>
     </w:p>
     <w:p>
@@ -5218,7 +5815,29 @@
           <w:sz w:val="58"/>
           <w:szCs w:val="56"/>
         </w:rPr>
-        <w:t>Swiss clockmaker Jacquet-Droz and completed in 1772.  Th</w:t>
+        <w:t xml:space="preserve">Swiss clockmaker </w:t>
+      </w:r>
+      <w:proofErr w:type="spellStart"/>
+      <w:r>
+        <w:rPr>
+          <w:rFonts w:ascii="ff1" w:eastAsia="Times New Roman" w:hAnsi="ff1" w:cs="Times New Roman"/>
+          <w:color w:val="000000"/>
+          <w:spacing w:val="1"/>
+          <w:sz w:val="58"/>
+          <w:szCs w:val="56"/>
+        </w:rPr>
+        <w:t>Jacquet-Droz</w:t>
+      </w:r>
+      <w:proofErr w:type="spellEnd"/>
+      <w:r>
+        <w:rPr>
+          <w:rFonts w:ascii="ff1" w:eastAsia="Times New Roman" w:hAnsi="ff1" w:cs="Times New Roman"/>
+          <w:color w:val="000000"/>
+          <w:spacing w:val="1"/>
+          <w:sz w:val="58"/>
+          <w:szCs w:val="56"/>
+        </w:rPr>
+        <w:t xml:space="preserve"> and completed in 1772.  Th</w:t>
       </w:r>
       <w:r>
         <w:rPr>
@@ -5243,6 +5862,7 @@
           <w:szCs w:val="56"/>
         </w:rPr>
       </w:pPr>
+      <w:proofErr w:type="gramStart"/>
       <w:r>
         <w:rPr>
           <w:rFonts w:ascii="ff1" w:eastAsia="Times New Roman" w:hAnsi="ff1" w:cs="Times New Roman"/>
@@ -5251,7 +5871,40 @@
           <w:sz w:val="58"/>
           <w:szCs w:val="56"/>
         </w:rPr>
-        <w:t xml:space="preserve">is equipped with artificial intelligence has began in 1946 </w:t>
+        <w:t>is</w:t>
+      </w:r>
+      <w:proofErr w:type="gramEnd"/>
+      <w:r>
+        <w:rPr>
+          <w:rFonts w:ascii="ff1" w:eastAsia="Times New Roman" w:hAnsi="ff1" w:cs="Times New Roman"/>
+          <w:color w:val="000000"/>
+          <w:spacing w:val="-1"/>
+          <w:sz w:val="58"/>
+          <w:szCs w:val="56"/>
+        </w:rPr>
+        <w:t xml:space="preserve"> equipped with artificial intelligence has </w:t>
+      </w:r>
+      <w:proofErr w:type="spellStart"/>
+      <w:r>
+        <w:rPr>
+          <w:rFonts w:ascii="ff1" w:eastAsia="Times New Roman" w:hAnsi="ff1" w:cs="Times New Roman"/>
+          <w:color w:val="000000"/>
+          <w:spacing w:val="-1"/>
+          <w:sz w:val="58"/>
+          <w:szCs w:val="56"/>
+        </w:rPr>
+        <w:t>began</w:t>
+      </w:r>
+      <w:proofErr w:type="spellEnd"/>
+      <w:r>
+        <w:rPr>
+          <w:rFonts w:ascii="ff1" w:eastAsia="Times New Roman" w:hAnsi="ff1" w:cs="Times New Roman"/>
+          <w:color w:val="000000"/>
+          <w:spacing w:val="-1"/>
+          <w:sz w:val="58"/>
+          <w:szCs w:val="56"/>
+        </w:rPr>
+        <w:t xml:space="preserve"> in 1946 </w:t>
       </w:r>
       <w:r>
         <w:rPr>
@@ -5318,6 +5971,7 @@
           <w:szCs w:val="56"/>
         </w:rPr>
       </w:pPr>
+      <w:proofErr w:type="gramStart"/>
       <w:r>
         <w:rPr>
           <w:rFonts w:ascii="ff1" w:eastAsia="Times New Roman" w:hAnsi="ff1" w:cs="Times New Roman"/>
@@ -5326,7 +5980,18 @@
           <w:sz w:val="58"/>
           <w:szCs w:val="56"/>
         </w:rPr>
-        <w:t>time that the possibility of building thinking and learning m</w:t>
+        <w:t>time</w:t>
+      </w:r>
+      <w:proofErr w:type="gramEnd"/>
+      <w:r>
+        <w:rPr>
+          <w:rFonts w:ascii="ff1" w:eastAsia="Times New Roman" w:hAnsi="ff1" w:cs="Times New Roman"/>
+          <w:color w:val="000000"/>
+          <w:spacing w:val="-1"/>
+          <w:sz w:val="58"/>
+          <w:szCs w:val="56"/>
+        </w:rPr>
+        <w:t xml:space="preserve"> that the possibility of building thinking and learning m</w:t>
       </w:r>
       <w:r>
         <w:rPr>
@@ -5352,6 +6017,7 @@
           <w:szCs w:val="56"/>
         </w:rPr>
       </w:pPr>
+      <w:proofErr w:type="gramStart"/>
       <w:r>
         <w:rPr>
           <w:rFonts w:ascii="ff1" w:eastAsia="Times New Roman" w:hAnsi="ff1" w:cs="Times New Roman"/>
@@ -5360,7 +6026,18 @@
           <w:sz w:val="58"/>
           <w:szCs w:val="56"/>
         </w:rPr>
-        <w:t>in developing powerful microprocessors with high computation speed, very large memory, wide communication</w:t>
+        <w:t>in</w:t>
+      </w:r>
+      <w:proofErr w:type="gramEnd"/>
+      <w:r>
+        <w:rPr>
+          <w:rFonts w:ascii="ff1" w:eastAsia="Times New Roman" w:hAnsi="ff1" w:cs="Times New Roman"/>
+          <w:color w:val="000000"/>
+          <w:spacing w:val="1"/>
+          <w:sz w:val="58"/>
+          <w:szCs w:val="56"/>
+        </w:rPr>
+        <w:t xml:space="preserve"> developing powerful microprocessors with high computation speed, very large memory, wide communication</w:t>
       </w:r>
     </w:p>
     <w:p>
@@ -5376,6 +6053,7 @@
           <w:szCs w:val="56"/>
         </w:rPr>
       </w:pPr>
+      <w:proofErr w:type="gramStart"/>
       <w:r>
         <w:rPr>
           <w:rFonts w:ascii="ff1" w:eastAsia="Times New Roman" w:hAnsi="ff1" w:cs="Times New Roman"/>
@@ -5384,7 +6062,18 @@
           <w:sz w:val="58"/>
           <w:szCs w:val="56"/>
         </w:rPr>
-        <w:t>bandwidth, and more effective software tools made the most impact on the development of intelligent robots.  With</w:t>
+        <w:t>bandwidth</w:t>
+      </w:r>
+      <w:proofErr w:type="gramEnd"/>
+      <w:r>
+        <w:rPr>
+          <w:rFonts w:ascii="ff1" w:eastAsia="Times New Roman" w:hAnsi="ff1" w:cs="Times New Roman"/>
+          <w:color w:val="000000"/>
+          <w:spacing w:val="-1"/>
+          <w:sz w:val="58"/>
+          <w:szCs w:val="56"/>
+        </w:rPr>
+        <w:t>, and more effective software tools made the most impact on the development of intelligent robots.  With</w:t>
       </w:r>
     </w:p>
     <w:p>
@@ -5400,6 +6089,7 @@
           <w:szCs w:val="56"/>
         </w:rPr>
       </w:pPr>
+      <w:proofErr w:type="gramStart"/>
       <w:r>
         <w:rPr>
           <w:rFonts w:ascii="ff1" w:eastAsia="Times New Roman" w:hAnsi="ff1" w:cs="Times New Roman"/>
@@ -5408,7 +6098,18 @@
           <w:sz w:val="58"/>
           <w:szCs w:val="56"/>
         </w:rPr>
-        <w:t>the advancements in microelectronics and intelligent softwa</w:t>
+        <w:t>the</w:t>
+      </w:r>
+      <w:proofErr w:type="gramEnd"/>
+      <w:r>
+        <w:rPr>
+          <w:rFonts w:ascii="ff1" w:eastAsia="Times New Roman" w:hAnsi="ff1" w:cs="Times New Roman"/>
+          <w:color w:val="000000"/>
+          <w:spacing w:val="-1"/>
+          <w:sz w:val="58"/>
+          <w:szCs w:val="56"/>
+        </w:rPr>
+        <w:t xml:space="preserve"> advancements in microelectronics and intelligent softwa</w:t>
       </w:r>
       <w:r>
         <w:rPr>
@@ -5433,14 +6134,25 @@
           <w:szCs w:val="56"/>
         </w:rPr>
       </w:pPr>
-      <w:r>
-        <w:rPr>
-          <w:rFonts w:ascii="ff1" w:eastAsia="Times New Roman" w:hAnsi="ff1" w:cs="Times New Roman"/>
-          <w:color w:val="000000"/>
-          <w:sz w:val="58"/>
-          <w:szCs w:val="56"/>
-        </w:rPr>
-        <w:t>concepts and methodologies that are inspired and guid</w:t>
+      <w:proofErr w:type="gramStart"/>
+      <w:r>
+        <w:rPr>
+          <w:rFonts w:ascii="ff1" w:eastAsia="Times New Roman" w:hAnsi="ff1" w:cs="Times New Roman"/>
+          <w:color w:val="000000"/>
+          <w:sz w:val="58"/>
+          <w:szCs w:val="56"/>
+        </w:rPr>
+        <w:t>concepts</w:t>
+      </w:r>
+      <w:proofErr w:type="gramEnd"/>
+      <w:r>
+        <w:rPr>
+          <w:rFonts w:ascii="ff1" w:eastAsia="Times New Roman" w:hAnsi="ff1" w:cs="Times New Roman"/>
+          <w:color w:val="000000"/>
+          <w:sz w:val="58"/>
+          <w:szCs w:val="56"/>
+        </w:rPr>
+        <w:t xml:space="preserve"> and methodologies that are inspired and guid</w:t>
       </w:r>
       <w:r>
         <w:rPr>
@@ -5535,6 +6247,7 @@
           <w:szCs w:val="56"/>
         </w:rPr>
       </w:pPr>
+      <w:proofErr w:type="gramStart"/>
       <w:r>
         <w:rPr>
           <w:rFonts w:ascii="ff1" w:eastAsia="Times New Roman" w:hAnsi="ff1" w:cs="Times New Roman"/>
@@ -5543,7 +6256,18 @@
           <w:sz w:val="58"/>
           <w:szCs w:val="56"/>
         </w:rPr>
-        <w:t>effective autonomous operation algorithms, humanlike materials, and the capability to emulate the movement and</w:t>
+        <w:t>effective</w:t>
+      </w:r>
+      <w:proofErr w:type="gramEnd"/>
+      <w:r>
+        <w:rPr>
+          <w:rFonts w:ascii="ff1" w:eastAsia="Times New Roman" w:hAnsi="ff1" w:cs="Times New Roman"/>
+          <w:color w:val="000000"/>
+          <w:spacing w:val="-1"/>
+          <w:sz w:val="58"/>
+          <w:szCs w:val="56"/>
+        </w:rPr>
+        <w:t xml:space="preserve"> autonomous operation algorithms, humanlike materials, and the capability to emulate the movement and</w:t>
       </w:r>
     </w:p>
     <w:p>
@@ -5559,6 +6283,7 @@
           <w:szCs w:val="56"/>
         </w:rPr>
       </w:pPr>
+      <w:proofErr w:type="gramStart"/>
       <w:r>
         <w:rPr>
           <w:rFonts w:ascii="ff1" w:eastAsia="Times New Roman" w:hAnsi="ff1" w:cs="Times New Roman"/>
@@ -5567,7 +6292,18 @@
           <w:sz w:val="58"/>
           <w:szCs w:val="56"/>
         </w:rPr>
-        <w:t>functionality (seeing, hearing, smelling, etc.) of humans.  Us</w:t>
+        <w:t>functionality</w:t>
+      </w:r>
+      <w:proofErr w:type="gramEnd"/>
+      <w:r>
+        <w:rPr>
+          <w:rFonts w:ascii="ff1" w:eastAsia="Times New Roman" w:hAnsi="ff1" w:cs="Times New Roman"/>
+          <w:color w:val="000000"/>
+          <w:spacing w:val="-1"/>
+          <w:sz w:val="58"/>
+          <w:szCs w:val="56"/>
+        </w:rPr>
+        <w:t xml:space="preserve"> (seeing, hearing, smelling, etc.) of humans.  Us</w:t>
       </w:r>
       <w:r>
         <w:rPr>
@@ -5592,6 +6328,7 @@
           <w:szCs w:val="56"/>
         </w:rPr>
       </w:pPr>
+      <w:proofErr w:type="gramStart"/>
       <w:r>
         <w:rPr>
           <w:rFonts w:ascii="ff1" w:eastAsia="Times New Roman" w:hAnsi="ff1" w:cs="Times New Roman"/>
@@ -5600,7 +6337,18 @@
           <w:sz w:val="58"/>
           <w:szCs w:val="56"/>
         </w:rPr>
-        <w:t xml:space="preserve">software, and many other technologies are leading to </w:t>
+        <w:t>software</w:t>
+      </w:r>
+      <w:proofErr w:type="gramEnd"/>
+      <w:r>
+        <w:rPr>
+          <w:rFonts w:ascii="ff1" w:eastAsia="Times New Roman" w:hAnsi="ff1" w:cs="Times New Roman"/>
+          <w:color w:val="000000"/>
+          <w:spacing w:val="1"/>
+          <w:sz w:val="58"/>
+          <w:szCs w:val="56"/>
+        </w:rPr>
+        <w:t xml:space="preserve">, and many other technologies are leading to </w:t>
       </w:r>
       <w:r>
         <w:rPr>
@@ -5625,6 +6373,7 @@
           <w:szCs w:val="56"/>
         </w:rPr>
       </w:pPr>
+      <w:proofErr w:type="gramStart"/>
       <w:r>
         <w:rPr>
           <w:rFonts w:ascii="ff1" w:eastAsia="Times New Roman" w:hAnsi="ff1" w:cs="Times New Roman"/>
@@ -5633,7 +6382,18 @@
           <w:sz w:val="58"/>
           <w:szCs w:val="56"/>
         </w:rPr>
-        <w:t>allowing them to perceive, interpret, respond, and adapt to</w:t>
+        <w:t>allowing</w:t>
+      </w:r>
+      <w:proofErr w:type="gramEnd"/>
+      <w:r>
+        <w:rPr>
+          <w:rFonts w:ascii="ff1" w:eastAsia="Times New Roman" w:hAnsi="ff1" w:cs="Times New Roman"/>
+          <w:color w:val="000000"/>
+          <w:spacing w:val="-1"/>
+          <w:sz w:val="58"/>
+          <w:szCs w:val="56"/>
+        </w:rPr>
+        <w:t xml:space="preserve"> them to perceive, interpret, respond, and adapt to</w:t>
       </w:r>
       <w:r>
         <w:rPr>
@@ -5659,6 +6419,7 @@
           <w:szCs w:val="56"/>
         </w:rPr>
       </w:pPr>
+      <w:proofErr w:type="gramStart"/>
       <w:r>
         <w:rPr>
           <w:rFonts w:ascii="ff1" w:eastAsia="Times New Roman" w:hAnsi="ff1" w:cs="Times New Roman"/>
@@ -5667,7 +6428,18 @@
           <w:sz w:val="58"/>
           <w:szCs w:val="56"/>
         </w:rPr>
-        <w:t xml:space="preserve">developed for entertainment, education, healthcare, </w:t>
+        <w:t>developed</w:t>
+      </w:r>
+      <w:proofErr w:type="gramEnd"/>
+      <w:r>
+        <w:rPr>
+          <w:rFonts w:ascii="ff1" w:eastAsia="Times New Roman" w:hAnsi="ff1" w:cs="Times New Roman"/>
+          <w:color w:val="000000"/>
+          <w:spacing w:val="1"/>
+          <w:sz w:val="58"/>
+          <w:szCs w:val="56"/>
+        </w:rPr>
+        <w:t xml:space="preserve"> for entertainment, education, healthcare, </w:t>
       </w:r>
       <w:r>
         <w:rPr>
@@ -5702,14 +6474,25 @@
           <w:szCs w:val="56"/>
         </w:rPr>
       </w:pPr>
-      <w:r>
-        <w:rPr>
-          <w:rFonts w:ascii="ff1" w:eastAsia="Times New Roman" w:hAnsi="ff1" w:cs="Times New Roman"/>
-          <w:color w:val="000000"/>
-          <w:sz w:val="58"/>
-          <w:szCs w:val="56"/>
-        </w:rPr>
-        <w:t xml:space="preserve">entertainment applications are the </w:t>
+      <w:proofErr w:type="gramStart"/>
+      <w:r>
+        <w:rPr>
+          <w:rFonts w:ascii="ff1" w:eastAsia="Times New Roman" w:hAnsi="ff1" w:cs="Times New Roman"/>
+          <w:color w:val="000000"/>
+          <w:sz w:val="58"/>
+          <w:szCs w:val="56"/>
+        </w:rPr>
+        <w:t>entertainment</w:t>
+      </w:r>
+      <w:proofErr w:type="gramEnd"/>
+      <w:r>
+        <w:rPr>
+          <w:rFonts w:ascii="ff1" w:eastAsia="Times New Roman" w:hAnsi="ff1" w:cs="Times New Roman"/>
+          <w:color w:val="000000"/>
+          <w:sz w:val="58"/>
+          <w:szCs w:val="56"/>
+        </w:rPr>
+        <w:t xml:space="preserve"> applications are the </w:t>
       </w:r>
       <w:r>
         <w:rPr>
@@ -5744,6 +6527,7 @@
           <w:szCs w:val="56"/>
         </w:rPr>
       </w:pPr>
+      <w:proofErr w:type="gramStart"/>
       <w:r>
         <w:rPr>
           <w:rFonts w:ascii="ff1" w:eastAsia="Times New Roman" w:hAnsi="ff1" w:cs="Times New Roman"/>
@@ -5752,7 +6536,18 @@
           <w:sz w:val="58"/>
           <w:szCs w:val="56"/>
         </w:rPr>
-        <w:t>commercially available in many stores.  Further, industry has begun to collaborate with scientists to make their</w:t>
+        <w:t>commercially</w:t>
+      </w:r>
+      <w:proofErr w:type="gramEnd"/>
+      <w:r>
+        <w:rPr>
+          <w:rFonts w:ascii="ff1" w:eastAsia="Times New Roman" w:hAnsi="ff1" w:cs="Times New Roman"/>
+          <w:color w:val="000000"/>
+          <w:spacing w:val="-1"/>
+          <w:sz w:val="58"/>
+          <w:szCs w:val="56"/>
+        </w:rPr>
+        <w:t xml:space="preserve"> available in many stores.  Further, industry has begun to collaborate with scientists to make their</w:t>
       </w:r>
     </w:p>
     <w:p>
@@ -5767,14 +6562,25 @@
           <w:szCs w:val="56"/>
         </w:rPr>
       </w:pPr>
-      <w:r>
-        <w:rPr>
-          <w:rFonts w:ascii="ff1" w:eastAsia="Times New Roman" w:hAnsi="ff1" w:cs="Times New Roman"/>
-          <w:color w:val="000000"/>
-          <w:sz w:val="58"/>
-          <w:szCs w:val="56"/>
-        </w:rPr>
-        <w:t>characters in movies appear more realistic and to move more like people.  Also, robotics researchers are increasingly</w:t>
+      <w:proofErr w:type="gramStart"/>
+      <w:r>
+        <w:rPr>
+          <w:rFonts w:ascii="ff1" w:eastAsia="Times New Roman" w:hAnsi="ff1" w:cs="Times New Roman"/>
+          <w:color w:val="000000"/>
+          <w:sz w:val="58"/>
+          <w:szCs w:val="56"/>
+        </w:rPr>
+        <w:t>characters</w:t>
+      </w:r>
+      <w:proofErr w:type="gramEnd"/>
+      <w:r>
+        <w:rPr>
+          <w:rFonts w:ascii="ff1" w:eastAsia="Times New Roman" w:hAnsi="ff1" w:cs="Times New Roman"/>
+          <w:color w:val="000000"/>
+          <w:sz w:val="58"/>
+          <w:szCs w:val="56"/>
+        </w:rPr>
+        <w:t xml:space="preserve"> in movies appear more realistic and to move more like people.  Also, robotics researchers are increasingly</w:t>
       </w:r>
     </w:p>
     <w:p>
@@ -5790,6 +6596,7 @@
           <w:szCs w:val="56"/>
         </w:rPr>
       </w:pPr>
+      <w:proofErr w:type="gramStart"/>
       <w:r>
         <w:rPr>
           <w:rFonts w:ascii="ff1" w:eastAsia="Times New Roman" w:hAnsi="ff1" w:cs="Times New Roman"/>
@@ -5798,7 +6605,18 @@
           <w:sz w:val="58"/>
           <w:szCs w:val="56"/>
         </w:rPr>
-        <w:t xml:space="preserve">collaborating with artists to make their robots </w:t>
+        <w:t>collaborating</w:t>
+      </w:r>
+      <w:proofErr w:type="gramEnd"/>
+      <w:r>
+        <w:rPr>
+          <w:rFonts w:ascii="ff1" w:eastAsia="Times New Roman" w:hAnsi="ff1" w:cs="Times New Roman"/>
+          <w:color w:val="000000"/>
+          <w:spacing w:val="-1"/>
+          <w:sz w:val="58"/>
+          <w:szCs w:val="56"/>
+        </w:rPr>
+        <w:t xml:space="preserve"> with artists to make their robots </w:t>
       </w:r>
       <w:r>
         <w:rPr>
@@ -5903,6 +6721,7 @@
           <w:szCs w:val="56"/>
         </w:rPr>
       </w:pPr>
+      <w:proofErr w:type="gramStart"/>
       <w:r>
         <w:rPr>
           <w:rFonts w:ascii="ff1" w:eastAsia="Times New Roman" w:hAnsi="ff1" w:cs="Times New Roman"/>
@@ -5911,7 +6730,18 @@
           <w:sz w:val="58"/>
           <w:szCs w:val="56"/>
         </w:rPr>
-        <w:t>expression of emotions and possibly even having thoughts.  Making such robots involves advances in many</w:t>
+        <w:t>expression</w:t>
+      </w:r>
+      <w:proofErr w:type="gramEnd"/>
+      <w:r>
+        <w:rPr>
+          <w:rFonts w:ascii="ff1" w:eastAsia="Times New Roman" w:hAnsi="ff1" w:cs="Times New Roman"/>
+          <w:color w:val="000000"/>
+          <w:spacing w:val="1"/>
+          <w:sz w:val="58"/>
+          <w:szCs w:val="56"/>
+        </w:rPr>
+        <w:t xml:space="preserve"> of emotions and possibly even having thoughts.  Making such robots involves advances in many</w:t>
       </w:r>
     </w:p>
     <w:p>
@@ -5926,14 +6756,25 @@
           <w:szCs w:val="56"/>
         </w:rPr>
       </w:pPr>
-      <w:r>
-        <w:rPr>
-          <w:rFonts w:ascii="ff1" w:eastAsia="Times New Roman" w:hAnsi="ff1" w:cs="Times New Roman"/>
-          <w:color w:val="000000"/>
-          <w:sz w:val="58"/>
-          <w:szCs w:val="56"/>
-        </w:rPr>
-        <w:t xml:space="preserve">disciplines including mechanical and </w:t>
+      <w:proofErr w:type="gramStart"/>
+      <w:r>
+        <w:rPr>
+          <w:rFonts w:ascii="ff1" w:eastAsia="Times New Roman" w:hAnsi="ff1" w:cs="Times New Roman"/>
+          <w:color w:val="000000"/>
+          <w:sz w:val="58"/>
+          <w:szCs w:val="56"/>
+        </w:rPr>
+        <w:t>disciplines</w:t>
+      </w:r>
+      <w:proofErr w:type="gramEnd"/>
+      <w:r>
+        <w:rPr>
+          <w:rFonts w:ascii="ff1" w:eastAsia="Times New Roman" w:hAnsi="ff1" w:cs="Times New Roman"/>
+          <w:color w:val="000000"/>
+          <w:sz w:val="58"/>
+          <w:szCs w:val="56"/>
+        </w:rPr>
+        <w:t xml:space="preserve"> including mechanical and </w:t>
       </w:r>
       <w:r>
         <w:rPr>
@@ -5958,6 +6799,7 @@
           <w:szCs w:val="56"/>
         </w:rPr>
       </w:pPr>
+      <w:proofErr w:type="gramStart"/>
       <w:r>
         <w:rPr>
           <w:rFonts w:ascii="ff1" w:eastAsia="Times New Roman" w:hAnsi="ff1" w:cs="Times New Roman"/>
@@ -5966,7 +6808,18 @@
           <w:sz w:val="58"/>
           <w:szCs w:val="56"/>
         </w:rPr>
-        <w:t>intelligence, and control.  To make such smart machines th</w:t>
+        <w:t>intelligence</w:t>
+      </w:r>
+      <w:proofErr w:type="gramEnd"/>
+      <w:r>
+        <w:rPr>
+          <w:rFonts w:ascii="ff1" w:eastAsia="Times New Roman" w:hAnsi="ff1" w:cs="Times New Roman"/>
+          <w:color w:val="000000"/>
+          <w:spacing w:val="-1"/>
+          <w:sz w:val="58"/>
+          <w:szCs w:val="56"/>
+        </w:rPr>
+        <w:t>, and control.  To make such smart machines th</w:t>
       </w:r>
       <w:r>
         <w:rPr>
@@ -5992,6 +6845,7 @@
           <w:szCs w:val="56"/>
         </w:rPr>
       </w:pPr>
+      <w:proofErr w:type="gramStart"/>
       <w:r>
         <w:rPr>
           <w:rFonts w:ascii="ff1" w:eastAsia="Times New Roman" w:hAnsi="ff1" w:cs="Times New Roman"/>
@@ -6000,7 +6854,18 @@
           <w:sz w:val="58"/>
           <w:szCs w:val="56"/>
         </w:rPr>
-        <w:t>capabilities that are at the cutting edge of the related t</w:t>
+        <w:t>capabilities</w:t>
+      </w:r>
+      <w:proofErr w:type="gramEnd"/>
+      <w:r>
+        <w:rPr>
+          <w:rFonts w:ascii="ff1" w:eastAsia="Times New Roman" w:hAnsi="ff1" w:cs="Times New Roman"/>
+          <w:color w:val="000000"/>
+          <w:spacing w:val="-1"/>
+          <w:sz w:val="58"/>
+          <w:szCs w:val="56"/>
+        </w:rPr>
+        <w:t xml:space="preserve"> that are at the cutting edge of the related t</w:t>
       </w:r>
       <w:r>
         <w:rPr>
@@ -6050,6 +6915,7 @@
           <w:szCs w:val="56"/>
         </w:rPr>
       </w:pPr>
+      <w:proofErr w:type="gramStart"/>
       <w:r>
         <w:rPr>
           <w:rFonts w:ascii="ff1" w:eastAsia="Times New Roman" w:hAnsi="ff1" w:cs="Times New Roman"/>
@@ -6058,7 +6924,18 @@
           <w:sz w:val="58"/>
           <w:szCs w:val="56"/>
         </w:rPr>
-        <w:t>system that is used needs to allow walking via two legs an</w:t>
+        <w:t>system</w:t>
+      </w:r>
+      <w:proofErr w:type="gramEnd"/>
+      <w:r>
+        <w:rPr>
+          <w:rFonts w:ascii="ff1" w:eastAsia="Times New Roman" w:hAnsi="ff1" w:cs="Times New Roman"/>
+          <w:color w:val="000000"/>
+          <w:spacing w:val="-1"/>
+          <w:sz w:val="58"/>
+          <w:szCs w:val="56"/>
+        </w:rPr>
+        <w:t xml:space="preserve"> that is used needs to allow walking via two legs an</w:t>
       </w:r>
       <w:r>
         <w:rPr>
@@ -6090,7 +6967,27 @@
           <w:sz w:val="58"/>
           <w:szCs w:val="56"/>
         </w:rPr>
-        <w:t>(e.g. climb stairs and avoid ob</w:t>
+        <w:t>(</w:t>
+      </w:r>
+      <w:proofErr w:type="gramStart"/>
+      <w:r>
+        <w:rPr>
+          <w:rFonts w:ascii="ff1" w:eastAsia="Times New Roman" w:hAnsi="ff1" w:cs="Times New Roman"/>
+          <w:color w:val="000000"/>
+          <w:sz w:val="58"/>
+          <w:szCs w:val="56"/>
+        </w:rPr>
+        <w:t>e.g</w:t>
+      </w:r>
+      <w:proofErr w:type="gramEnd"/>
+      <w:r>
+        <w:rPr>
+          <w:rFonts w:ascii="ff1" w:eastAsia="Times New Roman" w:hAnsi="ff1" w:cs="Times New Roman"/>
+          <w:color w:val="000000"/>
+          <w:sz w:val="58"/>
+          <w:szCs w:val="56"/>
+        </w:rPr>
+        <w:t>. climb stairs and avoid ob</w:t>
       </w:r>
       <w:r>
         <w:rPr>
@@ -6125,6 +7022,7 @@
           <w:szCs w:val="56"/>
         </w:rPr>
       </w:pPr>
+      <w:proofErr w:type="gramStart"/>
       <w:r>
         <w:rPr>
           <w:rFonts w:ascii="ff1" w:eastAsia="Times New Roman" w:hAnsi="ff1" w:cs="Times New Roman"/>
@@ -6133,7 +7031,18 @@
           <w:sz w:val="58"/>
           <w:szCs w:val="56"/>
         </w:rPr>
-        <w:t>touch, pressure and temperature.  The robots need to use light batteries and/or generator for power that can be</w:t>
+        <w:t>touch</w:t>
+      </w:r>
+      <w:proofErr w:type="gramEnd"/>
+      <w:r>
+        <w:rPr>
+          <w:rFonts w:ascii="ff1" w:eastAsia="Times New Roman" w:hAnsi="ff1" w:cs="Times New Roman"/>
+          <w:color w:val="000000"/>
+          <w:spacing w:val="1"/>
+          <w:sz w:val="58"/>
+          <w:szCs w:val="56"/>
+        </w:rPr>
+        <w:t>, pressure and temperature.  The robots need to use light batteries and/or generator for power that can be</w:t>
       </w:r>
     </w:p>
     <w:p>
@@ -6149,6 +7058,7 @@
           <w:szCs w:val="56"/>
         </w:rPr>
       </w:pPr>
+      <w:proofErr w:type="gramStart"/>
       <w:r>
         <w:rPr>
           <w:rFonts w:ascii="ff1" w:eastAsia="Times New Roman" w:hAnsi="ff1" w:cs="Times New Roman"/>
@@ -6157,7 +7067,18 @@
           <w:sz w:val="58"/>
           <w:szCs w:val="56"/>
         </w:rPr>
-        <w:t xml:space="preserve">operated over a long time without recharge.  In addition, the </w:t>
+        <w:t>operated</w:t>
+      </w:r>
+      <w:proofErr w:type="gramEnd"/>
+      <w:r>
+        <w:rPr>
+          <w:rFonts w:ascii="ff1" w:eastAsia="Times New Roman" w:hAnsi="ff1" w:cs="Times New Roman"/>
+          <w:color w:val="000000"/>
+          <w:spacing w:val="-1"/>
+          <w:sz w:val="58"/>
+          <w:szCs w:val="56"/>
+        </w:rPr>
+        <w:t xml:space="preserve"> over a long time without recharge.  In addition, the </w:t>
       </w:r>
       <w:r>
         <w:rPr>
@@ -6183,6 +7104,7 @@
           <w:szCs w:val="56"/>
         </w:rPr>
       </w:pPr>
+      <w:proofErr w:type="gramStart"/>
       <w:r>
         <w:rPr>
           <w:rFonts w:ascii="ff1" w:eastAsia="Times New Roman" w:hAnsi="ff1" w:cs="Times New Roman"/>
@@ -6191,7 +7113,18 @@
           <w:sz w:val="58"/>
           <w:szCs w:val="56"/>
         </w:rPr>
-        <w:t>by the sensors to perceive and be aware of the surrounding terrain and to sense hazards and risks.  Humanlike robots</w:t>
+        <w:t>by</w:t>
+      </w:r>
+      <w:proofErr w:type="gramEnd"/>
+      <w:r>
+        <w:rPr>
+          <w:rFonts w:ascii="ff1" w:eastAsia="Times New Roman" w:hAnsi="ff1" w:cs="Times New Roman"/>
+          <w:color w:val="000000"/>
+          <w:spacing w:val="-2"/>
+          <w:sz w:val="58"/>
+          <w:szCs w:val="56"/>
+        </w:rPr>
+        <w:t xml:space="preserve"> the sensors to perceive and be aware of the surrounding terrain and to sense hazards and risks.  Humanlike robots</w:t>
       </w:r>
     </w:p>
     <w:p>
@@ -6207,6 +7140,7 @@
           <w:szCs w:val="56"/>
         </w:rPr>
       </w:pPr>
+      <w:proofErr w:type="gramStart"/>
       <w:r>
         <w:rPr>
           <w:rFonts w:ascii="ff1" w:eastAsia="Times New Roman" w:hAnsi="ff1" w:cs="Times New Roman"/>
@@ -6215,7 +7149,18 @@
           <w:sz w:val="58"/>
           <w:szCs w:val="56"/>
         </w:rPr>
-        <w:t>need to have effective control and artificial intelligence al</w:t>
+        <w:t>need</w:t>
+      </w:r>
+      <w:proofErr w:type="gramEnd"/>
+      <w:r>
+        <w:rPr>
+          <w:rFonts w:ascii="ff1" w:eastAsia="Times New Roman" w:hAnsi="ff1" w:cs="Times New Roman"/>
+          <w:color w:val="000000"/>
+          <w:spacing w:val="-1"/>
+          <w:sz w:val="58"/>
+          <w:szCs w:val="56"/>
+        </w:rPr>
+        <w:t xml:space="preserve"> to have effective control and artificial intelligence al</w:t>
       </w:r>
       <w:r>
         <w:rPr>
@@ -6241,6 +7186,7 @@
           <w:szCs w:val="56"/>
         </w:rPr>
       </w:pPr>
+      <w:proofErr w:type="gramStart"/>
       <w:r>
         <w:rPr>
           <w:rFonts w:ascii="ff1" w:eastAsia="Times New Roman" w:hAnsi="ff1" w:cs="Times New Roman"/>
@@ -6249,7 +7195,40 @@
           <w:sz w:val="58"/>
           <w:szCs w:val="56"/>
         </w:rPr>
-        <w:t>with its environment and humans [Plantec, 2003].  The produced robots need to have body parts and related</w:t>
+        <w:t>with</w:t>
+      </w:r>
+      <w:proofErr w:type="gramEnd"/>
+      <w:r>
+        <w:rPr>
+          <w:rFonts w:ascii="ff1" w:eastAsia="Times New Roman" w:hAnsi="ff1" w:cs="Times New Roman"/>
+          <w:color w:val="000000"/>
+          <w:spacing w:val="1"/>
+          <w:sz w:val="58"/>
+          <w:szCs w:val="56"/>
+        </w:rPr>
+        <w:t xml:space="preserve"> its environment and humans [</w:t>
+      </w:r>
+      <w:proofErr w:type="spellStart"/>
+      <w:r>
+        <w:rPr>
+          <w:rFonts w:ascii="ff1" w:eastAsia="Times New Roman" w:hAnsi="ff1" w:cs="Times New Roman"/>
+          <w:color w:val="000000"/>
+          <w:spacing w:val="1"/>
+          <w:sz w:val="58"/>
+          <w:szCs w:val="56"/>
+        </w:rPr>
+        <w:t>Plantec</w:t>
+      </w:r>
+      <w:proofErr w:type="spellEnd"/>
+      <w:r>
+        <w:rPr>
+          <w:rFonts w:ascii="ff1" w:eastAsia="Times New Roman" w:hAnsi="ff1" w:cs="Times New Roman"/>
+          <w:color w:val="000000"/>
+          <w:spacing w:val="1"/>
+          <w:sz w:val="58"/>
+          <w:szCs w:val="56"/>
+        </w:rPr>
+        <w:t>, 2003].  The produced robots need to have body parts and related</w:t>
       </w:r>
     </w:p>
     <w:p>
@@ -6265,6 +7244,7 @@
           <w:szCs w:val="56"/>
         </w:rPr>
       </w:pPr>
+      <w:proofErr w:type="gramStart"/>
       <w:r>
         <w:rPr>
           <w:rFonts w:ascii="ff1" w:eastAsia="Times New Roman" w:hAnsi="ff1" w:cs="Times New Roman"/>
@@ -6273,7 +7253,18 @@
           <w:sz w:val="58"/>
           <w:szCs w:val="56"/>
         </w:rPr>
-        <w:t>functions similar to a human as much as possible</w:t>
+        <w:t>functions</w:t>
+      </w:r>
+      <w:proofErr w:type="gramEnd"/>
+      <w:r>
+        <w:rPr>
+          <w:rFonts w:ascii="ff1" w:eastAsia="Times New Roman" w:hAnsi="ff1" w:cs="Times New Roman"/>
+          <w:color w:val="000000"/>
+          <w:spacing w:val="-1"/>
+          <w:sz w:val="58"/>
+          <w:szCs w:val="56"/>
+        </w:rPr>
+        <w:t xml:space="preserve"> similar to a human as much as possible</w:t>
       </w:r>
     </w:p>
     <w:p>
@@ -6313,6 +7304,7 @@
           <w:szCs w:val="56"/>
         </w:rPr>
       </w:pPr>
+      <w:proofErr w:type="gramStart"/>
       <w:r>
         <w:rPr>
           <w:rFonts w:ascii="ff1" w:eastAsia="Times New Roman" w:hAnsi="ff1" w:cs="Times New Roman"/>
@@ -6321,7 +7313,18 @@
           <w:sz w:val="58"/>
           <w:szCs w:val="56"/>
         </w:rPr>
-        <w:t>expression of emotions and possibly even having thoughts.  Making such robots involves advances in many</w:t>
+        <w:t>expression</w:t>
+      </w:r>
+      <w:proofErr w:type="gramEnd"/>
+      <w:r>
+        <w:rPr>
+          <w:rFonts w:ascii="ff1" w:eastAsia="Times New Roman" w:hAnsi="ff1" w:cs="Times New Roman"/>
+          <w:color w:val="000000"/>
+          <w:spacing w:val="1"/>
+          <w:sz w:val="58"/>
+          <w:szCs w:val="56"/>
+        </w:rPr>
+        <w:t xml:space="preserve"> of emotions and possibly even having thoughts.  Making such robots involves advances in many</w:t>
       </w:r>
     </w:p>
     <w:p>
@@ -6336,14 +7339,25 @@
           <w:szCs w:val="56"/>
         </w:rPr>
       </w:pPr>
-      <w:r>
-        <w:rPr>
-          <w:rFonts w:ascii="ff1" w:eastAsia="Times New Roman" w:hAnsi="ff1" w:cs="Times New Roman"/>
-          <w:color w:val="000000"/>
-          <w:sz w:val="58"/>
-          <w:szCs w:val="56"/>
-        </w:rPr>
-        <w:t xml:space="preserve">disciplines including mechanical and </w:t>
+      <w:proofErr w:type="gramStart"/>
+      <w:r>
+        <w:rPr>
+          <w:rFonts w:ascii="ff1" w:eastAsia="Times New Roman" w:hAnsi="ff1" w:cs="Times New Roman"/>
+          <w:color w:val="000000"/>
+          <w:sz w:val="58"/>
+          <w:szCs w:val="56"/>
+        </w:rPr>
+        <w:t>disciplines</w:t>
+      </w:r>
+      <w:proofErr w:type="gramEnd"/>
+      <w:r>
+        <w:rPr>
+          <w:rFonts w:ascii="ff1" w:eastAsia="Times New Roman" w:hAnsi="ff1" w:cs="Times New Roman"/>
+          <w:color w:val="000000"/>
+          <w:sz w:val="58"/>
+          <w:szCs w:val="56"/>
+        </w:rPr>
+        <w:t xml:space="preserve"> including mechanical and </w:t>
       </w:r>
       <w:r>
         <w:rPr>
@@ -6368,6 +7382,7 @@
           <w:szCs w:val="56"/>
         </w:rPr>
       </w:pPr>
+      <w:proofErr w:type="gramStart"/>
       <w:r>
         <w:rPr>
           <w:rFonts w:ascii="ff1" w:eastAsia="Times New Roman" w:hAnsi="ff1" w:cs="Times New Roman"/>
@@ -6376,7 +7391,18 @@
           <w:sz w:val="58"/>
           <w:szCs w:val="56"/>
         </w:rPr>
-        <w:t>intelligence, and control.  To make such smart machines th</w:t>
+        <w:t>intelligence</w:t>
+      </w:r>
+      <w:proofErr w:type="gramEnd"/>
+      <w:r>
+        <w:rPr>
+          <w:rFonts w:ascii="ff1" w:eastAsia="Times New Roman" w:hAnsi="ff1" w:cs="Times New Roman"/>
+          <w:color w:val="000000"/>
+          <w:spacing w:val="-1"/>
+          <w:sz w:val="58"/>
+          <w:szCs w:val="56"/>
+        </w:rPr>
+        <w:t>, and control.  To make such smart machines th</w:t>
       </w:r>
       <w:r>
         <w:rPr>
@@ -6402,6 +7428,7 @@
           <w:szCs w:val="56"/>
         </w:rPr>
       </w:pPr>
+      <w:proofErr w:type="gramStart"/>
       <w:r>
         <w:rPr>
           <w:rFonts w:ascii="ff1" w:eastAsia="Times New Roman" w:hAnsi="ff1" w:cs="Times New Roman"/>
@@ -6410,7 +7437,18 @@
           <w:sz w:val="58"/>
           <w:szCs w:val="56"/>
         </w:rPr>
-        <w:t>capabilities that are at the cutting edge of the related t</w:t>
+        <w:t>capabilities</w:t>
+      </w:r>
+      <w:proofErr w:type="gramEnd"/>
+      <w:r>
+        <w:rPr>
+          <w:rFonts w:ascii="ff1" w:eastAsia="Times New Roman" w:hAnsi="ff1" w:cs="Times New Roman"/>
+          <w:color w:val="000000"/>
+          <w:spacing w:val="-1"/>
+          <w:sz w:val="58"/>
+          <w:szCs w:val="56"/>
+        </w:rPr>
+        <w:t xml:space="preserve"> that are at the cutting edge of the related t</w:t>
       </w:r>
       <w:r>
         <w:rPr>
@@ -6460,6 +7498,7 @@
           <w:szCs w:val="56"/>
         </w:rPr>
       </w:pPr>
+      <w:proofErr w:type="gramStart"/>
       <w:r>
         <w:rPr>
           <w:rFonts w:ascii="ff1" w:eastAsia="Times New Roman" w:hAnsi="ff1" w:cs="Times New Roman"/>
@@ -6468,7 +7507,18 @@
           <w:sz w:val="58"/>
           <w:szCs w:val="56"/>
         </w:rPr>
-        <w:t>system that is used needs to allow walking via two legs an</w:t>
+        <w:t>system</w:t>
+      </w:r>
+      <w:proofErr w:type="gramEnd"/>
+      <w:r>
+        <w:rPr>
+          <w:rFonts w:ascii="ff1" w:eastAsia="Times New Roman" w:hAnsi="ff1" w:cs="Times New Roman"/>
+          <w:color w:val="000000"/>
+          <w:spacing w:val="-1"/>
+          <w:sz w:val="58"/>
+          <w:szCs w:val="56"/>
+        </w:rPr>
+        <w:t xml:space="preserve"> that is used needs to allow walking via two legs an</w:t>
       </w:r>
       <w:r>
         <w:rPr>
@@ -6500,7 +7550,27 @@
           <w:sz w:val="58"/>
           <w:szCs w:val="56"/>
         </w:rPr>
-        <w:t>(e.g. climb stairs and avoid ob</w:t>
+        <w:t>(</w:t>
+      </w:r>
+      <w:proofErr w:type="gramStart"/>
+      <w:r>
+        <w:rPr>
+          <w:rFonts w:ascii="ff1" w:eastAsia="Times New Roman" w:hAnsi="ff1" w:cs="Times New Roman"/>
+          <w:color w:val="000000"/>
+          <w:sz w:val="58"/>
+          <w:szCs w:val="56"/>
+        </w:rPr>
+        <w:t>e.g</w:t>
+      </w:r>
+      <w:proofErr w:type="gramEnd"/>
+      <w:r>
+        <w:rPr>
+          <w:rFonts w:ascii="ff1" w:eastAsia="Times New Roman" w:hAnsi="ff1" w:cs="Times New Roman"/>
+          <w:color w:val="000000"/>
+          <w:sz w:val="58"/>
+          <w:szCs w:val="56"/>
+        </w:rPr>
+        <w:t>. climb stairs and avoid ob</w:t>
       </w:r>
       <w:r>
         <w:rPr>
@@ -6535,6 +7605,7 @@
           <w:szCs w:val="56"/>
         </w:rPr>
       </w:pPr>
+      <w:proofErr w:type="gramStart"/>
       <w:r>
         <w:rPr>
           <w:rFonts w:ascii="ff1" w:eastAsia="Times New Roman" w:hAnsi="ff1" w:cs="Times New Roman"/>
@@ -6543,7 +7614,18 @@
           <w:sz w:val="58"/>
           <w:szCs w:val="56"/>
         </w:rPr>
-        <w:t>touch, pressure and temperature.  The robots need to use light batteries and/or generator for power that can be</w:t>
+        <w:t>touch</w:t>
+      </w:r>
+      <w:proofErr w:type="gramEnd"/>
+      <w:r>
+        <w:rPr>
+          <w:rFonts w:ascii="ff1" w:eastAsia="Times New Roman" w:hAnsi="ff1" w:cs="Times New Roman"/>
+          <w:color w:val="000000"/>
+          <w:spacing w:val="1"/>
+          <w:sz w:val="58"/>
+          <w:szCs w:val="56"/>
+        </w:rPr>
+        <w:t>, pressure and temperature.  The robots need to use light batteries and/or generator for power that can be</w:t>
       </w:r>
     </w:p>
     <w:p>
@@ -6559,6 +7641,7 @@
           <w:szCs w:val="56"/>
         </w:rPr>
       </w:pPr>
+      <w:proofErr w:type="gramStart"/>
       <w:r>
         <w:rPr>
           <w:rFonts w:ascii="ff1" w:eastAsia="Times New Roman" w:hAnsi="ff1" w:cs="Times New Roman"/>
@@ -6567,7 +7650,18 @@
           <w:sz w:val="58"/>
           <w:szCs w:val="56"/>
         </w:rPr>
-        <w:t xml:space="preserve">operated over a long time without recharge.  In addition, the </w:t>
+        <w:t>operated</w:t>
+      </w:r>
+      <w:proofErr w:type="gramEnd"/>
+      <w:r>
+        <w:rPr>
+          <w:rFonts w:ascii="ff1" w:eastAsia="Times New Roman" w:hAnsi="ff1" w:cs="Times New Roman"/>
+          <w:color w:val="000000"/>
+          <w:spacing w:val="-1"/>
+          <w:sz w:val="58"/>
+          <w:szCs w:val="56"/>
+        </w:rPr>
+        <w:t xml:space="preserve"> over a long time without recharge.  In addition, the </w:t>
       </w:r>
       <w:r>
         <w:rPr>
@@ -6593,6 +7687,7 @@
           <w:szCs w:val="56"/>
         </w:rPr>
       </w:pPr>
+      <w:proofErr w:type="gramStart"/>
       <w:r>
         <w:rPr>
           <w:rFonts w:ascii="ff1" w:eastAsia="Times New Roman" w:hAnsi="ff1" w:cs="Times New Roman"/>
@@ -6601,7 +7696,18 @@
           <w:sz w:val="58"/>
           <w:szCs w:val="56"/>
         </w:rPr>
-        <w:t>by the sensors to perceive and be aware of the surrounding terrain and to sense hazards and risks.  Humanlike robots</w:t>
+        <w:t>by</w:t>
+      </w:r>
+      <w:proofErr w:type="gramEnd"/>
+      <w:r>
+        <w:rPr>
+          <w:rFonts w:ascii="ff1" w:eastAsia="Times New Roman" w:hAnsi="ff1" w:cs="Times New Roman"/>
+          <w:color w:val="000000"/>
+          <w:spacing w:val="-2"/>
+          <w:sz w:val="58"/>
+          <w:szCs w:val="56"/>
+        </w:rPr>
+        <w:t xml:space="preserve"> the sensors to perceive and be aware of the surrounding terrain and to sense hazards and risks.  Humanlike robots</w:t>
       </w:r>
     </w:p>
     <w:p>
@@ -6617,6 +7723,7 @@
           <w:szCs w:val="56"/>
         </w:rPr>
       </w:pPr>
+      <w:proofErr w:type="gramStart"/>
       <w:r>
         <w:rPr>
           <w:rFonts w:ascii="ff1" w:eastAsia="Times New Roman" w:hAnsi="ff1" w:cs="Times New Roman"/>
@@ -6625,7 +7732,18 @@
           <w:sz w:val="58"/>
           <w:szCs w:val="56"/>
         </w:rPr>
-        <w:t>need to have effective control and artificial intelligence al</w:t>
+        <w:t>need</w:t>
+      </w:r>
+      <w:proofErr w:type="gramEnd"/>
+      <w:r>
+        <w:rPr>
+          <w:rFonts w:ascii="ff1" w:eastAsia="Times New Roman" w:hAnsi="ff1" w:cs="Times New Roman"/>
+          <w:color w:val="000000"/>
+          <w:spacing w:val="-1"/>
+          <w:sz w:val="58"/>
+          <w:szCs w:val="56"/>
+        </w:rPr>
+        <w:t xml:space="preserve"> to have effective control and artificial intelligence al</w:t>
       </w:r>
       <w:r>
         <w:rPr>
@@ -6651,6 +7769,7 @@
           <w:szCs w:val="56"/>
         </w:rPr>
       </w:pPr>
+      <w:proofErr w:type="gramStart"/>
       <w:r>
         <w:rPr>
           <w:rFonts w:ascii="ff1" w:eastAsia="Times New Roman" w:hAnsi="ff1" w:cs="Times New Roman"/>
@@ -6659,7 +7778,40 @@
           <w:sz w:val="58"/>
           <w:szCs w:val="56"/>
         </w:rPr>
-        <w:t>with its environment and humans [Plantec, 2003].</w:t>
+        <w:t>with</w:t>
+      </w:r>
+      <w:proofErr w:type="gramEnd"/>
+      <w:r>
+        <w:rPr>
+          <w:rFonts w:ascii="ff1" w:eastAsia="Times New Roman" w:hAnsi="ff1" w:cs="Times New Roman"/>
+          <w:color w:val="000000"/>
+          <w:spacing w:val="1"/>
+          <w:sz w:val="58"/>
+          <w:szCs w:val="56"/>
+        </w:rPr>
+        <w:t xml:space="preserve"> its environment and humans [</w:t>
+      </w:r>
+      <w:proofErr w:type="spellStart"/>
+      <w:r>
+        <w:rPr>
+          <w:rFonts w:ascii="ff1" w:eastAsia="Times New Roman" w:hAnsi="ff1" w:cs="Times New Roman"/>
+          <w:color w:val="000000"/>
+          <w:spacing w:val="1"/>
+          <w:sz w:val="58"/>
+          <w:szCs w:val="56"/>
+        </w:rPr>
+        <w:t>Plantec</w:t>
+      </w:r>
+      <w:proofErr w:type="spellEnd"/>
+      <w:r>
+        <w:rPr>
+          <w:rFonts w:ascii="ff1" w:eastAsia="Times New Roman" w:hAnsi="ff1" w:cs="Times New Roman"/>
+          <w:color w:val="000000"/>
+          <w:spacing w:val="1"/>
+          <w:sz w:val="58"/>
+          <w:szCs w:val="56"/>
+        </w:rPr>
+        <w:t>, 2003].</w:t>
       </w:r>
     </w:p>
     <w:p>
@@ -6699,6 +7851,7 @@
           <w:szCs w:val="56"/>
         </w:rPr>
       </w:pPr>
+      <w:proofErr w:type="gramStart"/>
       <w:r>
         <w:rPr>
           <w:rFonts w:ascii="ff1" w:eastAsia="Times New Roman" w:hAnsi="ff1" w:cs="Times New Roman"/>
@@ -6707,7 +7860,18 @@
           <w:sz w:val="58"/>
           <w:szCs w:val="56"/>
         </w:rPr>
-        <w:t>expression of emotions and possibly even having thoughts.  Making such robots involves advances in many</w:t>
+        <w:t>expression</w:t>
+      </w:r>
+      <w:proofErr w:type="gramEnd"/>
+      <w:r>
+        <w:rPr>
+          <w:rFonts w:ascii="ff1" w:eastAsia="Times New Roman" w:hAnsi="ff1" w:cs="Times New Roman"/>
+          <w:color w:val="000000"/>
+          <w:spacing w:val="1"/>
+          <w:sz w:val="58"/>
+          <w:szCs w:val="56"/>
+        </w:rPr>
+        <w:t xml:space="preserve"> of emotions and possibly even having thoughts.  Making such robots involves advances in many</w:t>
       </w:r>
     </w:p>
     <w:p>
@@ -6722,14 +7886,25 @@
           <w:szCs w:val="56"/>
         </w:rPr>
       </w:pPr>
-      <w:r>
-        <w:rPr>
-          <w:rFonts w:ascii="ff1" w:eastAsia="Times New Roman" w:hAnsi="ff1" w:cs="Times New Roman"/>
-          <w:color w:val="000000"/>
-          <w:sz w:val="58"/>
-          <w:szCs w:val="56"/>
-        </w:rPr>
-        <w:t>disciplines including mechanical and electrical engineering, materials science, computer science, artificial</w:t>
+      <w:proofErr w:type="gramStart"/>
+      <w:r>
+        <w:rPr>
+          <w:rFonts w:ascii="ff1" w:eastAsia="Times New Roman" w:hAnsi="ff1" w:cs="Times New Roman"/>
+          <w:color w:val="000000"/>
+          <w:sz w:val="58"/>
+          <w:szCs w:val="56"/>
+        </w:rPr>
+        <w:t>disciplines</w:t>
+      </w:r>
+      <w:proofErr w:type="gramEnd"/>
+      <w:r>
+        <w:rPr>
+          <w:rFonts w:ascii="ff1" w:eastAsia="Times New Roman" w:hAnsi="ff1" w:cs="Times New Roman"/>
+          <w:color w:val="000000"/>
+          <w:sz w:val="58"/>
+          <w:szCs w:val="56"/>
+        </w:rPr>
+        <w:t xml:space="preserve"> including mechanical and electrical engineering, materials science, computer science, artificial</w:t>
       </w:r>
     </w:p>
     <w:p>
@@ -6745,6 +7920,7 @@
           <w:szCs w:val="56"/>
         </w:rPr>
       </w:pPr>
+      <w:proofErr w:type="gramStart"/>
       <w:r>
         <w:rPr>
           <w:rFonts w:ascii="ff1" w:eastAsia="Times New Roman" w:hAnsi="ff1" w:cs="Times New Roman"/>
@@ -6753,7 +7929,18 @@
           <w:sz w:val="58"/>
           <w:szCs w:val="56"/>
         </w:rPr>
-        <w:t>intelligence, and control.  To make such smart machines that look and act like a human there is a need to integrate</w:t>
+        <w:t>intelligence</w:t>
+      </w:r>
+      <w:proofErr w:type="gramEnd"/>
+      <w:r>
+        <w:rPr>
+          <w:rFonts w:ascii="ff1" w:eastAsia="Times New Roman" w:hAnsi="ff1" w:cs="Times New Roman"/>
+          <w:color w:val="000000"/>
+          <w:spacing w:val="-1"/>
+          <w:sz w:val="58"/>
+          <w:szCs w:val="56"/>
+        </w:rPr>
+        <w:t>, and control.  To make such smart machines that look and act like a human there is a need to integrate</w:t>
       </w:r>
     </w:p>
     <w:p>
@@ -6769,6 +7956,7 @@
           <w:szCs w:val="56"/>
         </w:rPr>
       </w:pPr>
+      <w:proofErr w:type="gramStart"/>
       <w:r>
         <w:rPr>
           <w:rFonts w:ascii="ff1" w:eastAsia="Times New Roman" w:hAnsi="ff1" w:cs="Times New Roman"/>
@@ -6777,7 +7965,18 @@
           <w:sz w:val="58"/>
           <w:szCs w:val="56"/>
         </w:rPr>
-        <w:t>capabilities that are at the cutting edge of the related technology [Bar-Cohen and Breazeal, 2003; Bar-Cohen and</w:t>
+        <w:t>capabilities</w:t>
+      </w:r>
+      <w:proofErr w:type="gramEnd"/>
+      <w:r>
+        <w:rPr>
+          <w:rFonts w:ascii="ff1" w:eastAsia="Times New Roman" w:hAnsi="ff1" w:cs="Times New Roman"/>
+          <w:color w:val="000000"/>
+          <w:spacing w:val="-1"/>
+          <w:sz w:val="58"/>
+          <w:szCs w:val="56"/>
+        </w:rPr>
+        <w:t xml:space="preserve"> that are at the cutting edge of the related technology [Bar-Cohen and Breazeal, 2003; Bar-Cohen and</w:t>
       </w:r>
     </w:p>
     <w:p>
@@ -6817,6 +8016,7 @@
           <w:szCs w:val="56"/>
         </w:rPr>
       </w:pPr>
+      <w:proofErr w:type="gramStart"/>
       <w:r>
         <w:rPr>
           <w:rFonts w:ascii="ff1" w:eastAsia="Times New Roman" w:hAnsi="ff1" w:cs="Times New Roman"/>
@@ -6825,7 +8025,18 @@
           <w:sz w:val="58"/>
           <w:szCs w:val="56"/>
         </w:rPr>
-        <w:t>system that is used needs to allow walking via two legs and maintain stability while able to traverse complex terrains</w:t>
+        <w:t>system</w:t>
+      </w:r>
+      <w:proofErr w:type="gramEnd"/>
+      <w:r>
+        <w:rPr>
+          <w:rFonts w:ascii="ff1" w:eastAsia="Times New Roman" w:hAnsi="ff1" w:cs="Times New Roman"/>
+          <w:color w:val="000000"/>
+          <w:spacing w:val="-1"/>
+          <w:sz w:val="58"/>
+          <w:szCs w:val="56"/>
+        </w:rPr>
+        <w:t xml:space="preserve"> that is used needs to allow walking via two legs and maintain stability while able to traverse complex terrains</w:t>
       </w:r>
     </w:p>
     <w:p>
@@ -6847,7 +8058,27 @@
           <w:sz w:val="58"/>
           <w:szCs w:val="56"/>
         </w:rPr>
-        <w:t>(e.g. climb stairs and avoid ob</w:t>
+        <w:t>(</w:t>
+      </w:r>
+      <w:proofErr w:type="gramStart"/>
+      <w:r>
+        <w:rPr>
+          <w:rFonts w:ascii="ff1" w:eastAsia="Times New Roman" w:hAnsi="ff1" w:cs="Times New Roman"/>
+          <w:color w:val="000000"/>
+          <w:sz w:val="58"/>
+          <w:szCs w:val="56"/>
+        </w:rPr>
+        <w:t>e.g</w:t>
+      </w:r>
+      <w:proofErr w:type="gramEnd"/>
+      <w:r>
+        <w:rPr>
+          <w:rFonts w:ascii="ff1" w:eastAsia="Times New Roman" w:hAnsi="ff1" w:cs="Times New Roman"/>
+          <w:color w:val="000000"/>
+          <w:sz w:val="58"/>
+          <w:szCs w:val="56"/>
+        </w:rPr>
+        <w:t>. climb stairs and avoid ob</w:t>
       </w:r>
       <w:r>
         <w:rPr>
@@ -6882,6 +8113,7 @@
           <w:szCs w:val="56"/>
         </w:rPr>
       </w:pPr>
+      <w:proofErr w:type="gramStart"/>
       <w:r>
         <w:rPr>
           <w:rFonts w:ascii="ff1" w:eastAsia="Times New Roman" w:hAnsi="ff1" w:cs="Times New Roman"/>
@@ -6890,7 +8122,18 @@
           <w:sz w:val="58"/>
           <w:szCs w:val="56"/>
         </w:rPr>
-        <w:t>touch, pressure and temperature.  The robots need to use light batteries and/or generator for power that can be</w:t>
+        <w:t>touch</w:t>
+      </w:r>
+      <w:proofErr w:type="gramEnd"/>
+      <w:r>
+        <w:rPr>
+          <w:rFonts w:ascii="ff1" w:eastAsia="Times New Roman" w:hAnsi="ff1" w:cs="Times New Roman"/>
+          <w:color w:val="000000"/>
+          <w:spacing w:val="1"/>
+          <w:sz w:val="58"/>
+          <w:szCs w:val="56"/>
+        </w:rPr>
+        <w:t>, pressure and temperature.  The robots need to use light batteries and/or generator for power that can be</w:t>
       </w:r>
     </w:p>
     <w:p>
@@ -6906,6 +8149,7 @@
           <w:szCs w:val="56"/>
         </w:rPr>
       </w:pPr>
+      <w:proofErr w:type="gramStart"/>
       <w:r>
         <w:rPr>
           <w:rFonts w:ascii="ff1" w:eastAsia="Times New Roman" w:hAnsi="ff1" w:cs="Times New Roman"/>
@@ -6914,7 +8158,18 @@
           <w:sz w:val="58"/>
           <w:szCs w:val="56"/>
         </w:rPr>
-        <w:t>operated over a long time without recharge.  In addition, the robots need to interpret the information that is measured</w:t>
+        <w:t>operated</w:t>
+      </w:r>
+      <w:proofErr w:type="gramEnd"/>
+      <w:r>
+        <w:rPr>
+          <w:rFonts w:ascii="ff1" w:eastAsia="Times New Roman" w:hAnsi="ff1" w:cs="Times New Roman"/>
+          <w:color w:val="000000"/>
+          <w:spacing w:val="-1"/>
+          <w:sz w:val="58"/>
+          <w:szCs w:val="56"/>
+        </w:rPr>
+        <w:t xml:space="preserve"> over a long time without recharge.  In addition, the robots need to interpret the information that is measured</w:t>
       </w:r>
     </w:p>
     <w:p>
@@ -6930,6 +8185,7 @@
           <w:szCs w:val="56"/>
         </w:rPr>
       </w:pPr>
+      <w:proofErr w:type="gramStart"/>
       <w:r>
         <w:rPr>
           <w:rFonts w:ascii="ff1" w:eastAsia="Times New Roman" w:hAnsi="ff1" w:cs="Times New Roman"/>
@@ -6938,7 +8194,18 @@
           <w:sz w:val="58"/>
           <w:szCs w:val="56"/>
         </w:rPr>
-        <w:t>by the sensors to perceive and be aware of the surrounding terrain and to sense hazards and risks.  Humanlike robots</w:t>
+        <w:t>by</w:t>
+      </w:r>
+      <w:proofErr w:type="gramEnd"/>
+      <w:r>
+        <w:rPr>
+          <w:rFonts w:ascii="ff1" w:eastAsia="Times New Roman" w:hAnsi="ff1" w:cs="Times New Roman"/>
+          <w:color w:val="000000"/>
+          <w:spacing w:val="-2"/>
+          <w:sz w:val="58"/>
+          <w:szCs w:val="56"/>
+        </w:rPr>
+        <w:t xml:space="preserve"> the sensors to perceive and be aware of the surrounding terrain and to sense hazards and risks.  Humanlike robots</w:t>
       </w:r>
     </w:p>
     <w:p>
@@ -6954,6 +8221,7 @@
           <w:szCs w:val="56"/>
         </w:rPr>
       </w:pPr>
+      <w:proofErr w:type="gramStart"/>
       <w:r>
         <w:rPr>
           <w:rFonts w:ascii="ff1" w:eastAsia="Times New Roman" w:hAnsi="ff1" w:cs="Times New Roman"/>
@@ -6962,7 +8230,18 @@
           <w:sz w:val="58"/>
           <w:szCs w:val="56"/>
         </w:rPr>
-        <w:t>need to have effective control and artificial intelligence algorithms in order to be operated like humans and interact</w:t>
+        <w:t>need</w:t>
+      </w:r>
+      <w:proofErr w:type="gramEnd"/>
+      <w:r>
+        <w:rPr>
+          <w:rFonts w:ascii="ff1" w:eastAsia="Times New Roman" w:hAnsi="ff1" w:cs="Times New Roman"/>
+          <w:color w:val="000000"/>
+          <w:spacing w:val="-1"/>
+          <w:sz w:val="58"/>
+          <w:szCs w:val="56"/>
+        </w:rPr>
+        <w:t xml:space="preserve"> to have effective control and artificial intelligence algorithms in order to be operated like humans and interact</w:t>
       </w:r>
     </w:p>
     <w:p>
@@ -6978,6 +8257,7 @@
           <w:szCs w:val="56"/>
         </w:rPr>
       </w:pPr>
+      <w:proofErr w:type="gramStart"/>
       <w:r>
         <w:rPr>
           <w:rFonts w:ascii="ff1" w:eastAsia="Times New Roman" w:hAnsi="ff1" w:cs="Times New Roman"/>
@@ -6986,8 +8266,9 @@
           <w:sz w:val="58"/>
           <w:szCs w:val="56"/>
         </w:rPr>
-        <w:t>with its environ</w:t>
-      </w:r>
+        <w:t>with</w:t>
+      </w:r>
+      <w:proofErr w:type="gramEnd"/>
       <w:r>
         <w:rPr>
           <w:rFonts w:ascii="ff1" w:eastAsia="Times New Roman" w:hAnsi="ff1" w:cs="Times New Roman"/>
@@ -6996,7 +8277,39 @@
           <w:sz w:val="58"/>
           <w:szCs w:val="56"/>
         </w:rPr>
-        <w:t>ment and humans [Plantec, 2003]</w:t>
+        <w:t xml:space="preserve"> its environ</w:t>
+      </w:r>
+      <w:r>
+        <w:rPr>
+          <w:rFonts w:ascii="ff1" w:eastAsia="Times New Roman" w:hAnsi="ff1" w:cs="Times New Roman"/>
+          <w:color w:val="000000"/>
+          <w:spacing w:val="1"/>
+          <w:sz w:val="58"/>
+          <w:szCs w:val="56"/>
+        </w:rPr>
+        <w:t>ment and humans [</w:t>
+      </w:r>
+      <w:proofErr w:type="spellStart"/>
+      <w:r>
+        <w:rPr>
+          <w:rFonts w:ascii="ff1" w:eastAsia="Times New Roman" w:hAnsi="ff1" w:cs="Times New Roman"/>
+          <w:color w:val="000000"/>
+          <w:spacing w:val="1"/>
+          <w:sz w:val="58"/>
+          <w:szCs w:val="56"/>
+        </w:rPr>
+        <w:t>Plantec</w:t>
+      </w:r>
+      <w:proofErr w:type="spellEnd"/>
+      <w:r>
+        <w:rPr>
+          <w:rFonts w:ascii="ff1" w:eastAsia="Times New Roman" w:hAnsi="ff1" w:cs="Times New Roman"/>
+          <w:color w:val="000000"/>
+          <w:spacing w:val="1"/>
+          <w:sz w:val="58"/>
+          <w:szCs w:val="56"/>
+        </w:rPr>
+        <w:t>, 2003]</w:t>
       </w:r>
     </w:p>
     <w:p>
@@ -7149,12 +8462,12 @@
       <w:pPr>
         <w:pStyle w:val="Heading2"/>
       </w:pPr>
-      <w:bookmarkStart w:id="2" w:name="_Toc41713183"/>
+      <w:bookmarkStart w:id="3" w:name="_Toc41717470"/>
       <w:r>
         <w:lastRenderedPageBreak/>
         <w:t>HISTORY BRIEF</w:t>
       </w:r>
-      <w:bookmarkEnd w:id="2"/>
+      <w:bookmarkEnd w:id="3"/>
     </w:p>
     <w:p>
       <w:pPr>
@@ -7235,11 +8548,19 @@
           <w:shd w:val="clear" w:color="auto" w:fill="FFFFFF"/>
         </w:rPr>
       </w:pPr>
+      <w:proofErr w:type="spellStart"/>
       <w:r>
         <w:rPr>
           <w:shd w:val="clear" w:color="auto" w:fill="FFFFFF"/>
         </w:rPr>
-        <w:t>Waseda University started the WABOT project in 1967. The WABOT-1 robot was completed in 1972 and was the world’s first full-scale android humanoid robot. It was the first robot able to walk and communicate with people in Japanese, navigate a room and grip and transport objects. They later went on to create WABOT-2 which was capable of reading a musical score and playing an electric keyboard.</w:t>
+        <w:t>Waseda</w:t>
+      </w:r>
+      <w:proofErr w:type="spellEnd"/>
+      <w:r>
+        <w:rPr>
+          <w:shd w:val="clear" w:color="auto" w:fill="FFFFFF"/>
+        </w:rPr>
+        <w:t xml:space="preserve"> University started the WABOT project in 1967. The WABOT-1 robot was completed in 1972 and was the world’s first full-scale android humanoid robot. It was the first robot able to walk and communicate with people in Japanese, navigate a room and grip and transport objects. They later went on to create WABOT-2 which was capable of reading a musical score and playing an electric keyboard.</w:t>
       </w:r>
     </w:p>
     <w:p/>
@@ -7347,7 +8668,23 @@
             <w:rFonts w:asciiTheme="minorHAnsi" w:hAnsiTheme="minorHAnsi"/>
             <w:u w:val="single"/>
           </w:rPr>
-          <w:t>NASA and General Motors revealed Roboaut 2</w:t>
+          <w:t xml:space="preserve">NASA and General Motors revealed </w:t>
+        </w:r>
+        <w:proofErr w:type="spellStart"/>
+        <w:r>
+          <w:rPr>
+            <w:rFonts w:asciiTheme="minorHAnsi" w:hAnsiTheme="minorHAnsi"/>
+            <w:u w:val="single"/>
+          </w:rPr>
+          <w:t>Roboaut</w:t>
+        </w:r>
+        <w:proofErr w:type="spellEnd"/>
+        <w:r>
+          <w:rPr>
+            <w:rFonts w:asciiTheme="minorHAnsi" w:hAnsiTheme="minorHAnsi"/>
+            <w:u w:val="single"/>
+          </w:rPr>
+          <w:t xml:space="preserve"> 2</w:t>
         </w:r>
       </w:hyperlink>
       <w:r>
@@ -7356,7 +8693,25 @@
           <w:color w:val="222222"/>
           <w:shd w:val="clear" w:color="auto" w:fill="FFFFFF"/>
         </w:rPr>
-        <w:t>, a highly advanced humanoid robot that was part of the Discovery shuttle launch in 2011. Robonaut was designed to assist NASA with space walks and has enough dexterity to use tools and work alongside astronauts in future space expeditions.</w:t>
+        <w:t xml:space="preserve">, a highly advanced humanoid robot that was part of the Discovery shuttle launch in 2011. </w:t>
+      </w:r>
+      <w:proofErr w:type="spellStart"/>
+      <w:r>
+        <w:rPr>
+          <w:rFonts w:ascii="Georgia" w:hAnsi="Georgia"/>
+          <w:color w:val="222222"/>
+          <w:shd w:val="clear" w:color="auto" w:fill="FFFFFF"/>
+        </w:rPr>
+        <w:t>Robonaut</w:t>
+      </w:r>
+      <w:proofErr w:type="spellEnd"/>
+      <w:r>
+        <w:rPr>
+          <w:rFonts w:ascii="Georgia" w:hAnsi="Georgia"/>
+          <w:color w:val="222222"/>
+          <w:shd w:val="clear" w:color="auto" w:fill="FFFFFF"/>
+        </w:rPr>
+        <w:t xml:space="preserve"> was designed to assist NASA with space walks and has enough dexterity to use tools and work alongside astronauts in future space expeditions.</w:t>
       </w:r>
     </w:p>
     <w:p>
@@ -7443,7 +8798,7 @@
           <w:shd w:val="clear" w:color="auto" w:fill="FFFFFF"/>
         </w:rPr>
         <w:drawing>
-          <wp:anchor distT="0" distB="0" distL="114300" distR="114300" simplePos="0" relativeHeight="251657216" behindDoc="0" locked="0" layoutInCell="1" allowOverlap="1" wp14:anchorId="261094F2" wp14:editId="652EC308">
+          <wp:anchor distT="0" distB="0" distL="114300" distR="114300" simplePos="0" relativeHeight="251656192" behindDoc="0" locked="0" layoutInCell="1" allowOverlap="1" wp14:anchorId="261094F2" wp14:editId="652EC308">
             <wp:simplePos x="0" y="0"/>
             <wp:positionH relativeFrom="margin">
               <wp:posOffset>4472940</wp:posOffset>
@@ -7534,11 +8889,19 @@
           <w:shd w:val="clear" w:color="auto" w:fill="FFFFFF"/>
         </w:rPr>
       </w:pPr>
+      <w:proofErr w:type="gramStart"/>
       <w:r>
         <w:rPr>
           <w:shd w:val="clear" w:color="auto" w:fill="FFFFFF"/>
         </w:rPr>
-        <w:t>also the first ever robot to be granted citizenship of a country.</w:t>
+        <w:t>also</w:t>
+      </w:r>
+      <w:proofErr w:type="gramEnd"/>
+      <w:r>
+        <w:rPr>
+          <w:shd w:val="clear" w:color="auto" w:fill="FFFFFF"/>
+        </w:rPr>
+        <w:t xml:space="preserve"> the first ever robot to be granted citizenship of a country.</w:t>
       </w:r>
     </w:p>
     <w:p>
@@ -7602,11 +8965,33 @@
           <w:shd w:val="clear" w:color="auto" w:fill="FFFFFF"/>
         </w:rPr>
       </w:pPr>
+      <w:proofErr w:type="spellStart"/>
       <w:r>
         <w:rPr>
           <w:shd w:val="clear" w:color="auto" w:fill="FFFFFF"/>
         </w:rPr>
-        <w:t>Milagrow human tech has installed humanoid Milagrow ELF at dedicated COVID-19 wards.</w:t>
+        <w:t>Milagrow</w:t>
+      </w:r>
+      <w:proofErr w:type="spellEnd"/>
+      <w:r>
+        <w:rPr>
+          <w:shd w:val="clear" w:color="auto" w:fill="FFFFFF"/>
+        </w:rPr>
+        <w:t xml:space="preserve"> human tech has installed humanoid </w:t>
+      </w:r>
+      <w:proofErr w:type="spellStart"/>
+      <w:r>
+        <w:rPr>
+          <w:shd w:val="clear" w:color="auto" w:fill="FFFFFF"/>
+        </w:rPr>
+        <w:t>Milagrow</w:t>
+      </w:r>
+      <w:proofErr w:type="spellEnd"/>
+      <w:r>
+        <w:rPr>
+          <w:shd w:val="clear" w:color="auto" w:fill="FFFFFF"/>
+        </w:rPr>
+        <w:t xml:space="preserve"> ELF at dedicated COVID-19 wards.</w:t>
       </w:r>
     </w:p>
     <w:p>
@@ -7625,7 +9010,7 @@
           <w:shd w:val="clear" w:color="auto" w:fill="FFFFFF"/>
         </w:rPr>
         <w:drawing>
-          <wp:anchor distT="0" distB="0" distL="114300" distR="114300" simplePos="0" relativeHeight="251661312" behindDoc="0" locked="0" layoutInCell="1" allowOverlap="1" wp14:anchorId="4DFCEFCF" wp14:editId="7B88B33C">
+          <wp:anchor distT="0" distB="0" distL="114300" distR="114300" simplePos="0" relativeHeight="251659264" behindDoc="0" locked="0" layoutInCell="1" allowOverlap="1" wp14:anchorId="4DFCEFCF" wp14:editId="7B88B33C">
             <wp:simplePos x="0" y="0"/>
             <wp:positionH relativeFrom="margin">
               <wp:posOffset>733425</wp:posOffset>
@@ -7734,11 +9119,11 @@
       <w:pPr>
         <w:pStyle w:val="Heading2"/>
       </w:pPr>
-      <w:bookmarkStart w:id="3" w:name="_Toc41713184"/>
+      <w:bookmarkStart w:id="4" w:name="_Toc41717471"/>
       <w:r>
         <w:t>MOTIVATION</w:t>
       </w:r>
-      <w:bookmarkEnd w:id="3"/>
+      <w:bookmarkEnd w:id="4"/>
     </w:p>
     <w:p>
       <w:pPr>
@@ -7895,12 +9280,12 @@
       <w:pPr>
         <w:pStyle w:val="Heading2"/>
       </w:pPr>
-      <w:bookmarkStart w:id="4" w:name="_Toc41713185"/>
+      <w:bookmarkStart w:id="5" w:name="_Toc41717472"/>
       <w:r>
         <w:lastRenderedPageBreak/>
         <w:t>AIMS</w:t>
       </w:r>
-      <w:bookmarkEnd w:id="4"/>
+      <w:bookmarkEnd w:id="5"/>
     </w:p>
     <w:p>
       <w:pPr>
@@ -8017,11 +9402,11 @@
       <w:pPr>
         <w:pStyle w:val="Heading2"/>
       </w:pPr>
-      <w:bookmarkStart w:id="5" w:name="_Toc41713186"/>
+      <w:bookmarkStart w:id="6" w:name="_Toc41717473"/>
       <w:r>
         <w:t>OBJECTIVES</w:t>
       </w:r>
-      <w:bookmarkEnd w:id="5"/>
+      <w:bookmarkEnd w:id="6"/>
     </w:p>
     <w:p>
       <w:pPr>
@@ -8156,32 +9541,32 @@
       <w:pPr>
         <w:pStyle w:val="Heading1"/>
       </w:pPr>
-      <w:bookmarkStart w:id="6" w:name="_Toc41713187"/>
+      <w:bookmarkStart w:id="7" w:name="_Toc41717474"/>
       <w:r>
         <w:lastRenderedPageBreak/>
         <w:t>SYSTEM OVERVIEW</w:t>
       </w:r>
-      <w:bookmarkEnd w:id="6"/>
+      <w:bookmarkEnd w:id="7"/>
     </w:p>
     <w:p>
       <w:pPr>
         <w:pStyle w:val="Heading2"/>
       </w:pPr>
-      <w:bookmarkStart w:id="7" w:name="_Toc41713188"/>
+      <w:bookmarkStart w:id="8" w:name="_Toc41717475"/>
       <w:r>
         <w:t>SYSTEM SCHEMATIC</w:t>
       </w:r>
-      <w:bookmarkEnd w:id="7"/>
+      <w:bookmarkEnd w:id="8"/>
     </w:p>
     <w:p>
       <w:pPr>
         <w:pStyle w:val="Heading2"/>
       </w:pPr>
-      <w:bookmarkStart w:id="8" w:name="_Toc41713189"/>
+      <w:bookmarkStart w:id="9" w:name="_Toc41717476"/>
       <w:r>
         <w:t>HUMAN MOTION</w:t>
       </w:r>
-      <w:bookmarkEnd w:id="8"/>
+      <w:bookmarkEnd w:id="9"/>
       <w:r>
         <w:t xml:space="preserve"> </w:t>
       </w:r>
@@ -8226,8 +9611,13 @@
       </w:r>
       <w:r>
         <w:br/>
-        <w:t>many of the straight-line motion cases, subjects had their arm movement (including redundant DOF)</w:t>
-      </w:r>
+        <w:t>many of the straight-line motion cases, subjects had their arm movement (including redundant DOF</w:t>
+      </w:r>
+      <w:proofErr w:type="gramStart"/>
+      <w:r>
+        <w:t>)</w:t>
+      </w:r>
+      <w:proofErr w:type="gramEnd"/>
       <w:r>
         <w:br/>
         <w:t>constrained to the horizontal plane, in which changes in gravitational effects are largely negated.</w:t>
@@ -8354,18 +9744,26 @@
       <w:pPr>
         <w:pStyle w:val="Heading2"/>
       </w:pPr>
-      <w:bookmarkStart w:id="9" w:name="_Toc41713190"/>
+      <w:bookmarkStart w:id="10" w:name="_Toc41717477"/>
       <w:r>
         <w:t>VDI</w:t>
       </w:r>
       <w:r>
         <w:t xml:space="preserve"> ENGINEERING DESIGN THEORY</w:t>
       </w:r>
-      <w:bookmarkEnd w:id="9"/>
-    </w:p>
-    <w:p>
-      <w:r>
-        <w:t>The German Society for Engineers has published a guideline for mechatronic systems,VDI 2206:2004, which includes a ‘V-model’ of design development by implication, the</w:t>
+      <w:bookmarkEnd w:id="10"/>
+    </w:p>
+    <w:p>
+      <w:r>
+        <w:t xml:space="preserve">The German Society for Engineers has published a guideline for mechatronic </w:t>
+      </w:r>
+      <w:proofErr w:type="spellStart"/>
+      <w:r>
+        <w:t>systems,VDI</w:t>
+      </w:r>
+      <w:proofErr w:type="spellEnd"/>
+      <w:r>
+        <w:t xml:space="preserve"> 2206:2004, which includes a ‘V-model’ of design development by implication, the</w:t>
       </w:r>
       <w:r>
         <w:t xml:space="preserve"> </w:t>
@@ -8395,7 +9793,15 @@
         <w:t xml:space="preserve"> </w:t>
       </w:r>
       <w:r>
-        <w:t>[Hubka 1992b, 1992a, 1996]:</w:t>
+        <w:t>[</w:t>
+      </w:r>
+      <w:proofErr w:type="spellStart"/>
+      <w:r>
+        <w:t>Hubka</w:t>
+      </w:r>
+      <w:proofErr w:type="spellEnd"/>
+      <w:r>
+        <w:t xml:space="preserve"> 1992b, 1992a, 1996]:</w:t>
       </w:r>
     </w:p>
     <w:p>
@@ -8434,7 +9840,15 @@
         <w:t xml:space="preserve">especially necessary here, and The cycle of ‘substantiate, verify, improve’ at the end of each design stage in the </w:t>
       </w:r>
       <w:r>
-        <w:t xml:space="preserve">Procedural Model [Hubka </w:t>
+        <w:t>Procedural Model [</w:t>
+      </w:r>
+      <w:proofErr w:type="spellStart"/>
+      <w:r>
+        <w:t>Hubka</w:t>
+      </w:r>
+      <w:proofErr w:type="spellEnd"/>
+      <w:r>
+        <w:t xml:space="preserve"> </w:t>
       </w:r>
       <w:r>
         <w:t>1992a, 1992b, 1996] leads to a feedback to any previous</w:t>
@@ -8481,12 +9895,12 @@
       <w:pPr>
         <w:pStyle w:val="Heading1"/>
       </w:pPr>
-      <w:bookmarkStart w:id="10" w:name="_Toc41713191"/>
+      <w:bookmarkStart w:id="11" w:name="_Toc41717478"/>
       <w:r>
         <w:lastRenderedPageBreak/>
         <w:t>CONCEPTUAL DESIGN</w:t>
       </w:r>
-      <w:bookmarkEnd w:id="10"/>
+      <w:bookmarkEnd w:id="11"/>
       <w:r>
         <w:t xml:space="preserve"> </w:t>
       </w:r>
@@ -8495,71 +9909,71 @@
       <w:pPr>
         <w:pStyle w:val="Heading2"/>
       </w:pPr>
-      <w:bookmarkStart w:id="11" w:name="_Toc41713192"/>
+      <w:bookmarkStart w:id="12" w:name="_Toc41717479"/>
       <w:r>
         <w:t>INTRODUCTION</w:t>
       </w:r>
-      <w:bookmarkEnd w:id="11"/>
+      <w:bookmarkEnd w:id="12"/>
     </w:p>
     <w:p>
       <w:pPr>
         <w:pStyle w:val="Heading2"/>
       </w:pPr>
-      <w:bookmarkStart w:id="12" w:name="_Toc41713193"/>
+      <w:bookmarkStart w:id="13" w:name="_Toc41717480"/>
       <w:r>
         <w:t>DESIGN CONSIDERATION</w:t>
       </w:r>
-      <w:bookmarkEnd w:id="12"/>
+      <w:bookmarkEnd w:id="13"/>
     </w:p>
     <w:p>
       <w:pPr>
         <w:pStyle w:val="Heading2"/>
       </w:pPr>
-      <w:bookmarkStart w:id="13" w:name="_Toc41713194"/>
+      <w:bookmarkStart w:id="14" w:name="_Toc41717481"/>
       <w:r>
         <w:t>REQUIREMENTS</w:t>
       </w:r>
-      <w:bookmarkEnd w:id="13"/>
+      <w:bookmarkEnd w:id="14"/>
     </w:p>
     <w:p>
       <w:pPr>
         <w:pStyle w:val="Heading1"/>
       </w:pPr>
-      <w:bookmarkStart w:id="14" w:name="_Toc41713195"/>
+      <w:bookmarkStart w:id="15" w:name="_Toc41717482"/>
       <w:r>
         <w:t>INMOOV</w:t>
       </w:r>
-      <w:bookmarkEnd w:id="14"/>
+      <w:bookmarkEnd w:id="15"/>
     </w:p>
     <w:p>
       <w:pPr>
         <w:pStyle w:val="Heading2"/>
       </w:pPr>
-      <w:bookmarkStart w:id="15" w:name="_Toc41713196"/>
+      <w:bookmarkStart w:id="16" w:name="_Toc41717483"/>
       <w:r>
         <w:t>INTRODUCTION</w:t>
       </w:r>
-      <w:bookmarkEnd w:id="15"/>
+      <w:bookmarkEnd w:id="16"/>
     </w:p>
     <w:p>
       <w:pPr>
         <w:pStyle w:val="Heading2"/>
       </w:pPr>
-      <w:bookmarkStart w:id="16" w:name="_Toc41713197"/>
+      <w:bookmarkStart w:id="17" w:name="_Toc41717484"/>
       <w:r>
         <w:t>MECHANICAL</w:t>
       </w:r>
-      <w:bookmarkEnd w:id="16"/>
+      <w:bookmarkEnd w:id="17"/>
     </w:p>
     <w:p>
       <w:pPr>
         <w:pStyle w:val="Heading3"/>
       </w:pPr>
-      <w:bookmarkStart w:id="17" w:name="_Toc41713198"/>
+      <w:bookmarkStart w:id="18" w:name="_Toc41717485"/>
       <w:r>
         <w:t>MECHANICAL DESIGN</w:t>
       </w:r>
-      <w:bookmarkEnd w:id="17"/>
+      <w:bookmarkEnd w:id="18"/>
     </w:p>
     <w:p>
       <w:pPr>
@@ -8581,21 +9995,21 @@
       <w:pPr>
         <w:pStyle w:val="Heading2"/>
       </w:pPr>
-      <w:bookmarkStart w:id="18" w:name="_Toc41713199"/>
+      <w:bookmarkStart w:id="19" w:name="_Toc41717486"/>
       <w:r>
         <w:t>URDF MODEL</w:t>
       </w:r>
-      <w:bookmarkEnd w:id="18"/>
+      <w:bookmarkEnd w:id="19"/>
     </w:p>
     <w:p>
       <w:pPr>
         <w:pStyle w:val="Heading2"/>
       </w:pPr>
-      <w:bookmarkStart w:id="19" w:name="_Toc41713200"/>
+      <w:bookmarkStart w:id="20" w:name="_Toc41717487"/>
       <w:r>
         <w:t>ELECTRICAL</w:t>
       </w:r>
-      <w:bookmarkEnd w:id="19"/>
+      <w:bookmarkEnd w:id="20"/>
       <w:r>
         <w:t xml:space="preserve"> </w:t>
       </w:r>
@@ -8604,21 +10018,21 @@
       <w:pPr>
         <w:pStyle w:val="Heading3"/>
       </w:pPr>
-      <w:bookmarkStart w:id="20" w:name="_Toc41713201"/>
+      <w:bookmarkStart w:id="21" w:name="_Toc41717488"/>
       <w:r>
         <w:t>CIRCUIT DESIGN</w:t>
       </w:r>
-      <w:bookmarkEnd w:id="20"/>
+      <w:bookmarkEnd w:id="21"/>
     </w:p>
     <w:p>
       <w:pPr>
         <w:pStyle w:val="Heading3"/>
       </w:pPr>
-      <w:bookmarkStart w:id="21" w:name="_Toc41713202"/>
+      <w:bookmarkStart w:id="22" w:name="_Toc41717489"/>
       <w:r>
         <w:t>PCB LAYOUT</w:t>
       </w:r>
-      <w:bookmarkEnd w:id="21"/>
+      <w:bookmarkEnd w:id="22"/>
     </w:p>
     <w:p>
       <w:pPr>
@@ -8672,53 +10086,53 @@
       <w:pPr>
         <w:pStyle w:val="Heading3"/>
       </w:pPr>
-      <w:bookmarkStart w:id="22" w:name="_Toc41713203"/>
+      <w:bookmarkStart w:id="23" w:name="_Toc41717490"/>
       <w:r>
         <w:t>WIRING</w:t>
       </w:r>
-      <w:bookmarkEnd w:id="22"/>
+      <w:bookmarkEnd w:id="23"/>
     </w:p>
     <w:p>
       <w:pPr>
         <w:pStyle w:val="Heading3"/>
       </w:pPr>
-      <w:bookmarkStart w:id="23" w:name="_Toc41713204"/>
+      <w:bookmarkStart w:id="24" w:name="_Toc41717491"/>
       <w:r>
         <w:t>CIRCUIT SCHEMATIC</w:t>
       </w:r>
-      <w:bookmarkEnd w:id="23"/>
+      <w:bookmarkEnd w:id="24"/>
     </w:p>
     <w:p>
       <w:pPr>
         <w:pStyle w:val="Heading3"/>
       </w:pPr>
-      <w:bookmarkStart w:id="24" w:name="_Toc41713205"/>
+      <w:bookmarkStart w:id="25" w:name="_Toc41717492"/>
       <w:r>
         <w:t>POWER CALCULATION</w:t>
       </w:r>
-      <w:bookmarkEnd w:id="24"/>
+      <w:bookmarkEnd w:id="25"/>
     </w:p>
     <w:p>
       <w:pPr>
         <w:pStyle w:val="Heading2"/>
       </w:pPr>
-      <w:bookmarkStart w:id="25" w:name="_Toc41713206"/>
+      <w:bookmarkStart w:id="26" w:name="_Toc41717493"/>
       <w:r>
         <w:t>SENSOR SELECTION</w:t>
       </w:r>
-      <w:bookmarkEnd w:id="25"/>
+      <w:bookmarkEnd w:id="26"/>
     </w:p>
     <w:p/>
     <w:p>
       <w:pPr>
         <w:pStyle w:val="Heading2"/>
       </w:pPr>
-      <w:bookmarkStart w:id="26" w:name="_Toc41713207"/>
+      <w:bookmarkStart w:id="27" w:name="_Toc41717494"/>
       <w:r>
         <w:lastRenderedPageBreak/>
         <w:t>GPU SELECTION (NVIDIA JETSON NANO DEVELOPMENT KIT “B01”)</w:t>
       </w:r>
-      <w:bookmarkEnd w:id="26"/>
+      <w:bookmarkEnd w:id="27"/>
     </w:p>
     <w:p>
       <w:r>
@@ -8749,19 +10163,67 @@
         <w:t>which is</w:t>
       </w:r>
       <w:r>
-        <w:t xml:space="preserve"> autonomous we decided to choose the cheapest GPU made by Nvidia but it is still more expensive than the Raspberri Pi so  </w:t>
+        <w:t xml:space="preserve"> autonomous we decided to choose the cheapest GPU made by </w:t>
+      </w:r>
+      <w:proofErr w:type="spellStart"/>
+      <w:r>
+        <w:t>Nvidia</w:t>
+      </w:r>
+      <w:proofErr w:type="spellEnd"/>
+      <w:r>
+        <w:t xml:space="preserve"> but it is still more expensive than the </w:t>
+      </w:r>
+      <w:proofErr w:type="spellStart"/>
+      <w:r>
+        <w:t>Raspberri</w:t>
+      </w:r>
+      <w:proofErr w:type="spellEnd"/>
+      <w:r>
+        <w:t xml:space="preserve"> Pi so  </w:t>
       </w:r>
       <w:r>
         <w:t>we decided to make a comparison between Raspberry p</w:t>
       </w:r>
       <w:r>
-        <w:t>i and Nvidia Jetson Nano and</w:t>
-      </w:r>
-      <w:r>
-        <w:t xml:space="preserve"> we conclude that because of the heating of raspberry pi during work and there is a heat sink in jetson nano and als</w:t>
-      </w:r>
-      <w:r>
-        <w:t>o its much more faster due to the GPU and RAM we chose the Nvidia Jetson Nano Development Board.</w:t>
+        <w:t xml:space="preserve">i and </w:t>
+      </w:r>
+      <w:proofErr w:type="spellStart"/>
+      <w:r>
+        <w:t>Nvidia</w:t>
+      </w:r>
+      <w:proofErr w:type="spellEnd"/>
+      <w:r>
+        <w:t xml:space="preserve"> Jetson Nano and</w:t>
+      </w:r>
+      <w:r>
+        <w:t xml:space="preserve"> we conclude that because of the heating of raspberry pi during work and there is a heat sink in </w:t>
+      </w:r>
+      <w:proofErr w:type="spellStart"/>
+      <w:r>
+        <w:t>jetson</w:t>
+      </w:r>
+      <w:proofErr w:type="spellEnd"/>
+      <w:r>
+        <w:t xml:space="preserve"> </w:t>
+      </w:r>
+      <w:proofErr w:type="spellStart"/>
+      <w:r>
+        <w:t>nano</w:t>
+      </w:r>
+      <w:proofErr w:type="spellEnd"/>
+      <w:r>
+        <w:t xml:space="preserve"> and als</w:t>
+      </w:r>
+      <w:r>
+        <w:t xml:space="preserve">o its much more faster due to the GPU and RAM we chose the </w:t>
+      </w:r>
+      <w:proofErr w:type="spellStart"/>
+      <w:r>
+        <w:t>Nvidia</w:t>
+      </w:r>
+      <w:proofErr w:type="spellEnd"/>
+      <w:r>
+        <w:t xml:space="preserve"> Jetson Nano Development Board.</w:t>
       </w:r>
     </w:p>
     <w:p>
@@ -8776,7 +10238,23 @@
           <w:sz w:val="28"/>
           <w:szCs w:val="24"/>
         </w:rPr>
-        <w:t>Comparison between Nvidia Jetson Nano and Raspberry pi</w:t>
+        <w:t xml:space="preserve">Comparison between </w:t>
+      </w:r>
+      <w:proofErr w:type="spellStart"/>
+      <w:r>
+        <w:rPr>
+          <w:sz w:val="28"/>
+          <w:szCs w:val="24"/>
+        </w:rPr>
+        <w:t>Nvidia</w:t>
+      </w:r>
+      <w:proofErr w:type="spellEnd"/>
+      <w:r>
+        <w:rPr>
+          <w:sz w:val="28"/>
+          <w:szCs w:val="24"/>
+        </w:rPr>
+        <w:t xml:space="preserve"> Jetson Nano and Raspberry pi</w:t>
       </w:r>
     </w:p>
     <w:tbl>
@@ -8809,8 +10287,13 @@
             <w:tcW w:w="4692" w:type="dxa"/>
           </w:tcPr>
           <w:p>
-            <w:r>
-              <w:t>Nvidia Jetson Nano Dev Board</w:t>
+            <w:proofErr w:type="spellStart"/>
+            <w:r>
+              <w:t>Nvidia</w:t>
+            </w:r>
+            <w:proofErr w:type="spellEnd"/>
+            <w:r>
+              <w:t xml:space="preserve"> Jetson Nano Dev Board</w:t>
             </w:r>
           </w:p>
         </w:tc>
@@ -8883,7 +10366,15 @@
           </w:tcPr>
           <w:p>
             <w:r>
-              <w:t>128-Core Nvidia Maxwell</w:t>
+              <w:t xml:space="preserve">128-Core </w:t>
+            </w:r>
+            <w:proofErr w:type="spellStart"/>
+            <w:r>
+              <w:t>Nvidia</w:t>
+            </w:r>
+            <w:proofErr w:type="spellEnd"/>
+            <w:r>
+              <w:t xml:space="preserve"> Maxwell</w:t>
             </w:r>
           </w:p>
         </w:tc>
@@ -8981,7 +10472,21 @@
         <w:rPr>
           <w:shd w:val="clear" w:color="auto" w:fill="FFFFFF"/>
         </w:rPr>
-        <w:t>NVIDIA Jetson Nano enables the development of millions of new small, low-power AI systems. It opens new worlds of embedded IoT applications, including entry-level Network Video Recorders (NVRs), home robots, and intelligent gateways with full analytics capabilities.</w:t>
+        <w:t xml:space="preserve">NVIDIA Jetson Nano enables the development of millions of new small, low-power AI systems. It opens new worlds of embedded </w:t>
+      </w:r>
+      <w:proofErr w:type="spellStart"/>
+      <w:r>
+        <w:rPr>
+          <w:shd w:val="clear" w:color="auto" w:fill="FFFFFF"/>
+        </w:rPr>
+        <w:t>IoT</w:t>
+      </w:r>
+      <w:proofErr w:type="spellEnd"/>
+      <w:r>
+        <w:rPr>
+          <w:shd w:val="clear" w:color="auto" w:fill="FFFFFF"/>
+        </w:rPr>
+        <w:t xml:space="preserve"> applications, including entry-level Network Video Recorders (NVRs), home robots, and intelligent gateways with full analytics capabilities.</w:t>
       </w:r>
     </w:p>
     <w:p>
@@ -9141,62 +10646,62 @@
       <w:pPr>
         <w:pStyle w:val="Heading1"/>
       </w:pPr>
-      <w:bookmarkStart w:id="27" w:name="_Toc41713208"/>
+      <w:bookmarkStart w:id="28" w:name="_Toc41717495"/>
       <w:r>
         <w:lastRenderedPageBreak/>
         <w:t>MANUAL ARM CONRTOL</w:t>
       </w:r>
-      <w:bookmarkEnd w:id="27"/>
+      <w:bookmarkEnd w:id="28"/>
     </w:p>
     <w:p>
       <w:pPr>
         <w:pStyle w:val="Heading2"/>
       </w:pPr>
-      <w:bookmarkStart w:id="28" w:name="_Toc41713209"/>
+      <w:bookmarkStart w:id="29" w:name="_Toc41717496"/>
       <w:r>
         <w:t>INTRODUCTION</w:t>
       </w:r>
-      <w:bookmarkEnd w:id="28"/>
+      <w:bookmarkEnd w:id="29"/>
     </w:p>
     <w:p>
       <w:pPr>
         <w:pStyle w:val="Heading2"/>
       </w:pPr>
-      <w:bookmarkStart w:id="29" w:name="_Toc41713210"/>
+      <w:bookmarkStart w:id="30" w:name="_Toc41717497"/>
       <w:r>
         <w:t>EXOSKELETON</w:t>
       </w:r>
-      <w:bookmarkEnd w:id="29"/>
+      <w:bookmarkEnd w:id="30"/>
     </w:p>
     <w:p>
       <w:pPr>
         <w:pStyle w:val="Heading3"/>
       </w:pPr>
-      <w:bookmarkStart w:id="30" w:name="_Toc41713211"/>
+      <w:bookmarkStart w:id="31" w:name="_Toc41717498"/>
       <w:r>
         <w:t>ARM CONTROL</w:t>
       </w:r>
-      <w:bookmarkEnd w:id="30"/>
+      <w:bookmarkEnd w:id="31"/>
     </w:p>
     <w:p>
       <w:pPr>
         <w:pStyle w:val="Heading3"/>
       </w:pPr>
-      <w:bookmarkStart w:id="31" w:name="_Toc41713212"/>
+      <w:bookmarkStart w:id="32" w:name="_Toc41717499"/>
       <w:r>
         <w:t>FINGERS CONTROL</w:t>
       </w:r>
-      <w:bookmarkEnd w:id="31"/>
+      <w:bookmarkEnd w:id="32"/>
     </w:p>
     <w:p>
       <w:pPr>
         <w:pStyle w:val="Heading2"/>
       </w:pPr>
-      <w:bookmarkStart w:id="32" w:name="_Toc41713213"/>
+      <w:bookmarkStart w:id="33" w:name="_Toc41717500"/>
       <w:r>
         <w:t>WIRELESS JOYSTICK</w:t>
       </w:r>
-      <w:bookmarkEnd w:id="32"/>
+      <w:bookmarkEnd w:id="33"/>
       <w:r>
         <w:t xml:space="preserve"> </w:t>
       </w:r>
@@ -9205,21 +10710,21 @@
       <w:pPr>
         <w:pStyle w:val="Heading2"/>
       </w:pPr>
-      <w:bookmarkStart w:id="33" w:name="_Toc41713214"/>
+      <w:bookmarkStart w:id="34" w:name="_Toc41717501"/>
       <w:r>
         <w:t>KINECT CONTROL</w:t>
       </w:r>
-      <w:bookmarkEnd w:id="33"/>
+      <w:bookmarkEnd w:id="34"/>
     </w:p>
     <w:p>
       <w:pPr>
         <w:pStyle w:val="Heading2"/>
       </w:pPr>
-      <w:bookmarkStart w:id="34" w:name="_Toc41713215"/>
+      <w:bookmarkStart w:id="35" w:name="_Toc41717502"/>
       <w:r>
         <w:t>HEAD CONTROL USING VR</w:t>
       </w:r>
-      <w:bookmarkEnd w:id="34"/>
+      <w:bookmarkEnd w:id="35"/>
     </w:p>
     <w:p/>
     <w:p/>
@@ -9238,7 +10743,7 @@
       <w:pPr>
         <w:pStyle w:val="Heading1"/>
       </w:pPr>
-      <w:bookmarkStart w:id="35" w:name="_Toc41713216"/>
+      <w:bookmarkStart w:id="36" w:name="_Toc41717503"/>
       <w:r>
         <w:lastRenderedPageBreak/>
         <w:t xml:space="preserve">AUTONOMOUS </w:t>
@@ -9252,27 +10757,27 @@
       <w:r>
         <w:t>CONTROL</w:t>
       </w:r>
-      <w:bookmarkEnd w:id="35"/>
+      <w:bookmarkEnd w:id="36"/>
     </w:p>
     <w:p>
       <w:pPr>
         <w:pStyle w:val="Heading2"/>
       </w:pPr>
-      <w:bookmarkStart w:id="36" w:name="_Toc41713217"/>
+      <w:bookmarkStart w:id="37" w:name="_Toc41717504"/>
       <w:r>
         <w:t>BALL CATCHING</w:t>
       </w:r>
-      <w:bookmarkEnd w:id="36"/>
+      <w:bookmarkEnd w:id="37"/>
     </w:p>
     <w:p>
       <w:pPr>
         <w:pStyle w:val="Heading3"/>
       </w:pPr>
-      <w:bookmarkStart w:id="37" w:name="_Toc41713218"/>
+      <w:bookmarkStart w:id="38" w:name="_Toc41717505"/>
       <w:r>
         <w:t>INTRODUCTION</w:t>
       </w:r>
-      <w:bookmarkEnd w:id="37"/>
+      <w:bookmarkEnd w:id="38"/>
     </w:p>
     <w:p>
       <w:r>
@@ -9305,7 +10810,15 @@
         <w:t xml:space="preserve"> </w:t>
       </w:r>
       <w:r>
-        <w:t>for humans nor for robots . It demands for a tight interplay of</w:t>
+        <w:t xml:space="preserve">for humans nor for </w:t>
+      </w:r>
+      <w:proofErr w:type="gramStart"/>
+      <w:r>
+        <w:t>robots .</w:t>
+      </w:r>
+      <w:proofErr w:type="gramEnd"/>
+      <w:r>
+        <w:t xml:space="preserve"> It demands for a tight interplay of</w:t>
       </w:r>
       <w:r>
         <w:t xml:space="preserve"> </w:t>
@@ -9393,11 +10906,11 @@
       <w:pPr>
         <w:pStyle w:val="Heading3"/>
       </w:pPr>
-      <w:bookmarkStart w:id="38" w:name="_Toc41713219"/>
+      <w:bookmarkStart w:id="39" w:name="_Toc41717506"/>
       <w:r>
         <w:t>BALL DETECTION AND TRACKING</w:t>
       </w:r>
-      <w:bookmarkEnd w:id="38"/>
+      <w:bookmarkEnd w:id="39"/>
     </w:p>
     <w:p>
       <w:pPr>
@@ -9421,7 +10934,15 @@
     </w:p>
     <w:p>
       <w:r>
-        <w:t xml:space="preserve">The first part of this task is to detect the place of the ball in the image and tracking its place as it’s moving in the image so we used the opencv library which is </w:t>
+        <w:t xml:space="preserve">The first part of this task is to detect the place of the ball in the image and tracking its place as it’s moving in the image so we used the </w:t>
+      </w:r>
+      <w:proofErr w:type="spellStart"/>
+      <w:r>
+        <w:t>opencv</w:t>
+      </w:r>
+      <w:proofErr w:type="spellEnd"/>
+      <w:r>
+        <w:t xml:space="preserve"> library which is </w:t>
       </w:r>
       <w:r>
         <w:t xml:space="preserve">an </w:t>
@@ -9438,7 +10959,15 @@
         <w:t xml:space="preserve">The first step is </w:t>
       </w:r>
       <w:r>
-        <w:t>to change the RGB image into HSV image (Hue , Saturation ,Value) which is better in detecting colors in an image .</w:t>
+        <w:t>to change the RGB image into HSV image (</w:t>
+      </w:r>
+      <w:proofErr w:type="gramStart"/>
+      <w:r>
+        <w:t>Hue ,</w:t>
+      </w:r>
+      <w:proofErr w:type="gramEnd"/>
+      <w:r>
+        <w:t xml:space="preserve"> Saturation ,Value) which is better in detecting colors in an image .</w:t>
       </w:r>
     </w:p>
     <w:p>
@@ -9750,8 +11279,13 @@
       <w:pPr>
         <w:spacing w:after="0"/>
       </w:pPr>
-      <w:r>
-        <w:t>Contour : Edge (Contour) Detection is an image processing technique for finding the boundaries of objects within images.</w:t>
+      <w:proofErr w:type="gramStart"/>
+      <w:r>
+        <w:t>Contour :</w:t>
+      </w:r>
+      <w:proofErr w:type="gramEnd"/>
+      <w:r>
+        <w:t xml:space="preserve"> Edge (Contour) Detection is an image processing technique for finding the boundaries of objects within images.</w:t>
       </w:r>
     </w:p>
     <w:p>
@@ -9759,12 +11293,33 @@
         <w:spacing w:after="0"/>
       </w:pPr>
       <w:r>
-        <w:t>Contours are a curve joining all the continuous points along the boundary , having same color or intensity.</w:t>
-      </w:r>
-    </w:p>
-    <w:p>
-      <w:r>
-        <w:t>Algorithm for finding the contours is by using “cv.findContours()” applied on binary image, then process the contours (find its areas ,enclosing circle and centroid)</w:t>
+        <w:t xml:space="preserve">Contours are a curve joining all the continuous points along the </w:t>
+      </w:r>
+      <w:proofErr w:type="gramStart"/>
+      <w:r>
+        <w:t>boundary ,</w:t>
+      </w:r>
+      <w:proofErr w:type="gramEnd"/>
+      <w:r>
+        <w:t xml:space="preserve"> having same color or intensity.</w:t>
+      </w:r>
+    </w:p>
+    <w:p>
+      <w:r>
+        <w:t>Algorithm for finding the contours is by using “</w:t>
+      </w:r>
+      <w:proofErr w:type="spellStart"/>
+      <w:proofErr w:type="gramStart"/>
+      <w:r>
+        <w:t>cv.findContours</w:t>
+      </w:r>
+      <w:proofErr w:type="spellEnd"/>
+      <w:r>
+        <w:t>(</w:t>
+      </w:r>
+      <w:proofErr w:type="gramEnd"/>
+      <w:r>
+        <w:t>)” applied on binary image, then process the contours (find its areas ,enclosing circle and centroid)</w:t>
       </w:r>
     </w:p>
     <w:p>
@@ -9783,7 +11338,20 @@
         <w:t xml:space="preserve">of the noises to prevent finding objects in the frame with the same colors we have just declared so </w:t>
       </w:r>
       <w:r>
-        <w:t>we can find the area of all contours using cv.contourArea() and choose to track the biggest area only</w:t>
+        <w:t xml:space="preserve">we can find the area of all contours using </w:t>
+      </w:r>
+      <w:proofErr w:type="spellStart"/>
+      <w:proofErr w:type="gramStart"/>
+      <w:r>
+        <w:t>cv.contourArea</w:t>
+      </w:r>
+      <w:proofErr w:type="spellEnd"/>
+      <w:r>
+        <w:t>(</w:t>
+      </w:r>
+      <w:proofErr w:type="gramEnd"/>
+      <w:r>
+        <w:t>) and choose to track the biggest area only</w:t>
       </w:r>
       <w:r>
         <w:rPr>
@@ -9803,20 +11371,43 @@
         <w:t>Fourth part is to d</w:t>
       </w:r>
       <w:r>
-        <w:t xml:space="preserve">raw the ball contour around our object which is the ball using : </w:t>
+        <w:t xml:space="preserve">raw the ball contour around our object which is the ball </w:t>
+      </w:r>
+      <w:proofErr w:type="gramStart"/>
+      <w:r>
+        <w:t>using :</w:t>
+      </w:r>
+      <w:proofErr w:type="gramEnd"/>
+      <w:r>
+        <w:t xml:space="preserve"> </w:t>
       </w:r>
     </w:p>
     <w:p>
       <w:pPr>
         <w:spacing w:after="0"/>
       </w:pPr>
-      <w:r>
-        <w:t xml:space="preserve">cv.drawContour(image , contours , index , color , thickness)  </w:t>
-      </w:r>
-    </w:p>
-    <w:p>
-      <w:r>
-        <w:t>index : the index no. of the contours found if index =-1 then draw all contours</w:t>
+      <w:proofErr w:type="spellStart"/>
+      <w:proofErr w:type="gramStart"/>
+      <w:r>
+        <w:t>cv.drawContour</w:t>
+      </w:r>
+      <w:proofErr w:type="spellEnd"/>
+      <w:r>
+        <w:t>(</w:t>
+      </w:r>
+      <w:proofErr w:type="gramEnd"/>
+      <w:r>
+        <w:t xml:space="preserve">image , contours , index , color , thickness)  </w:t>
+      </w:r>
+    </w:p>
+    <w:p>
+      <w:proofErr w:type="gramStart"/>
+      <w:r>
+        <w:t>index :</w:t>
+      </w:r>
+      <w:proofErr w:type="gramEnd"/>
+      <w:r>
+        <w:t xml:space="preserve"> the index no. of the contours found if index =-1 then draw all contours</w:t>
       </w:r>
       <w:r>
         <w:t xml:space="preserve">, and </w:t>
@@ -9840,7 +11431,31 @@
         <w:t>Then the Last step is to</w:t>
       </w:r>
       <w:r>
-        <w:t xml:space="preserve"> get_contour_center : to use it to find the pos and vel</w:t>
+        <w:t xml:space="preserve"> </w:t>
+      </w:r>
+      <w:proofErr w:type="spellStart"/>
+      <w:r>
+        <w:t>get_contour_</w:t>
+      </w:r>
+      <w:proofErr w:type="gramStart"/>
+      <w:r>
+        <w:t>center</w:t>
+      </w:r>
+      <w:proofErr w:type="spellEnd"/>
+      <w:r>
+        <w:t xml:space="preserve"> :</w:t>
+      </w:r>
+      <w:proofErr w:type="gramEnd"/>
+      <w:r>
+        <w:t xml:space="preserve"> to use it to find the </w:t>
+      </w:r>
+      <w:proofErr w:type="spellStart"/>
+      <w:r>
+        <w:t>pos</w:t>
+      </w:r>
+      <w:proofErr w:type="spellEnd"/>
+      <w:r>
+        <w:t xml:space="preserve"> and vel</w:t>
       </w:r>
       <w:r>
         <w:t>ocity of the ball in next steps of predicting the path of the ball.</w:t>
@@ -9877,7 +11492,15 @@
         <w:t>methods</w:t>
       </w:r>
       <w:r>
-        <w:t xml:space="preserve"> to find the depth : _</w:t>
+        <w:t xml:space="preserve"> to find the </w:t>
+      </w:r>
+      <w:proofErr w:type="gramStart"/>
+      <w:r>
+        <w:t>depth :</w:t>
+      </w:r>
+      <w:proofErr w:type="gramEnd"/>
+      <w:r>
+        <w:t xml:space="preserve"> _</w:t>
       </w:r>
       <w:r>
         <w:br/>
@@ -9936,11 +11559,11 @@
       <w:pPr>
         <w:pStyle w:val="Heading3"/>
       </w:pPr>
-      <w:bookmarkStart w:id="39" w:name="_Toc41713220"/>
+      <w:bookmarkStart w:id="40" w:name="_Toc41717507"/>
       <w:r>
         <w:t>TRAJECTORY PATH ESTIMATION</w:t>
       </w:r>
-      <w:bookmarkEnd w:id="39"/>
+      <w:bookmarkEnd w:id="40"/>
     </w:p>
     <w:p>
       <w:pPr>
@@ -9964,6 +11587,7 @@
           <w:bCs/>
         </w:rPr>
       </w:pPr>
+      <w:proofErr w:type="gramStart"/>
       <w:r>
         <w:rPr>
           <w:rFonts w:ascii="MathJax_Math-italic" w:hAnsi="MathJax_Math-italic"/>
@@ -9973,6 +11597,7 @@
         </w:rPr>
         <w:t>dx</w:t>
       </w:r>
+      <w:proofErr w:type="gramEnd"/>
       <w:r>
         <w:rPr>
           <w:rFonts w:ascii="MathJax_Math-italic" w:hAnsi="MathJax_Math-italic"/>
@@ -10000,6 +11625,7 @@
         </w:rPr>
         <w:t xml:space="preserve"> </w:t>
       </w:r>
+      <w:proofErr w:type="spellStart"/>
       <w:r>
         <w:rPr>
           <w:rFonts w:ascii="MathJax_Math-italic" w:hAnsi="MathJax_Math-italic"/>
@@ -10009,6 +11635,7 @@
         </w:rPr>
         <w:t>dt</w:t>
       </w:r>
+      <w:proofErr w:type="spellEnd"/>
       <w:r>
         <w:rPr>
           <w:rFonts w:ascii="MathJax_Math-italic" w:hAnsi="MathJax_Math-italic"/>
@@ -10106,6 +11733,7 @@
         </w:rPr>
         <w:t xml:space="preserve"> </w:t>
       </w:r>
+      <w:proofErr w:type="spellStart"/>
       <w:r>
         <w:rPr>
           <w:rFonts w:ascii="MathJax_Main" w:hAnsi="MathJax_Main"/>
@@ -10113,6 +11741,7 @@
         </w:rPr>
         <w:t>lim</w:t>
       </w:r>
+      <w:proofErr w:type="spellEnd"/>
       <w:r>
         <w:rPr>
           <w:rFonts w:ascii="MathJax_Main" w:hAnsi="MathJax_Main"/>
@@ -10157,8 +11786,9 @@
           <w:bCs/>
           <w:bdr w:val="none" w:sz="0" w:space="0" w:color="auto" w:frame="1"/>
         </w:rPr>
-        <w:t>(dx</w:t>
-      </w:r>
+        <w:t>(</w:t>
+      </w:r>
+      <w:proofErr w:type="gramStart"/>
       <w:r>
         <w:rPr>
           <w:rFonts w:ascii="MathJax_Math-italic" w:hAnsi="MathJax_Math-italic"/>
@@ -10166,8 +11796,9 @@
           <w:bCs/>
           <w:bdr w:val="none" w:sz="0" w:space="0" w:color="auto" w:frame="1"/>
         </w:rPr>
-        <w:t xml:space="preserve"> </w:t>
-      </w:r>
+        <w:t>dx</w:t>
+      </w:r>
+      <w:proofErr w:type="gramEnd"/>
       <w:r>
         <w:rPr>
           <w:rFonts w:ascii="MathJax_Math-italic" w:hAnsi="MathJax_Math-italic"/>
@@ -10175,7 +11806,7 @@
           <w:bCs/>
           <w:bdr w:val="none" w:sz="0" w:space="0" w:color="auto" w:frame="1"/>
         </w:rPr>
-        <w:t>/</w:t>
+        <w:t xml:space="preserve"> </w:t>
       </w:r>
       <w:r>
         <w:rPr>
@@ -10184,7 +11815,7 @@
           <w:bCs/>
           <w:bdr w:val="none" w:sz="0" w:space="0" w:color="auto" w:frame="1"/>
         </w:rPr>
-        <w:t xml:space="preserve"> </w:t>
+        <w:t>/</w:t>
       </w:r>
       <w:r>
         <w:rPr>
@@ -10193,7 +11824,27 @@
           <w:bCs/>
           <w:bdr w:val="none" w:sz="0" w:space="0" w:color="auto" w:frame="1"/>
         </w:rPr>
-        <w:t xml:space="preserve">dt) </w:t>
+        <w:t xml:space="preserve"> </w:t>
+      </w:r>
+      <w:proofErr w:type="spellStart"/>
+      <w:r>
+        <w:rPr>
+          <w:rFonts w:ascii="MathJax_Math-italic" w:hAnsi="MathJax_Math-italic"/>
+          <w:b/>
+          <w:bCs/>
+          <w:bdr w:val="none" w:sz="0" w:space="0" w:color="auto" w:frame="1"/>
+        </w:rPr>
+        <w:t>dt</w:t>
+      </w:r>
+      <w:proofErr w:type="spellEnd"/>
+      <w:r>
+        <w:rPr>
+          <w:rFonts w:ascii="MathJax_Math-italic" w:hAnsi="MathJax_Math-italic"/>
+          <w:b/>
+          <w:bCs/>
+          <w:bdr w:val="none" w:sz="0" w:space="0" w:color="auto" w:frame="1"/>
+        </w:rPr>
+        <w:t xml:space="preserve">) </w:t>
       </w:r>
       <w:r>
         <w:rPr>
@@ -10202,7 +11853,17 @@
           <w:bCs/>
           <w:bdr w:val="none" w:sz="0" w:space="0" w:color="auto" w:frame="1"/>
         </w:rPr>
-        <w:t>≈ Δ</w:t>
+        <w:t xml:space="preserve">≈ </w:t>
+      </w:r>
+      <w:proofErr w:type="spellStart"/>
+      <w:r>
+        <w:rPr>
+          <w:rFonts w:ascii="MathJax_Main" w:hAnsi="MathJax_Main"/>
+          <w:b/>
+          <w:bCs/>
+          <w:bdr w:val="none" w:sz="0" w:space="0" w:color="auto" w:frame="1"/>
+        </w:rPr>
+        <w:t>Δ</w:t>
       </w:r>
       <w:r>
         <w:rPr>
@@ -10213,6 +11874,7 @@
         </w:rPr>
         <w:t>x</w:t>
       </w:r>
+      <w:proofErr w:type="spellEnd"/>
       <w:r>
         <w:rPr>
           <w:rFonts w:ascii="MathJax_Math-italic" w:hAnsi="MathJax_Math-italic"/>
@@ -10240,6 +11902,8 @@
         </w:rPr>
         <w:t xml:space="preserve"> </w:t>
       </w:r>
+      <w:proofErr w:type="spellStart"/>
+      <w:proofErr w:type="gramStart"/>
       <w:r>
         <w:rPr>
           <w:rFonts w:ascii="MathJax_Main" w:hAnsi="MathJax_Main"/>
@@ -10256,7 +11920,18 @@
           <w:bCs/>
           <w:bdr w:val="none" w:sz="0" w:space="0" w:color="auto" w:frame="1"/>
         </w:rPr>
-        <w:t xml:space="preserve">t </w:t>
+        <w:t>t</w:t>
+      </w:r>
+      <w:proofErr w:type="spellEnd"/>
+      <w:proofErr w:type="gramEnd"/>
+      <w:r>
+        <w:rPr>
+          <w:rFonts w:ascii="MathJax_Math-italic" w:hAnsi="MathJax_Math-italic"/>
+          <w:b/>
+          <w:bCs/>
+          <w:bdr w:val="none" w:sz="0" w:space="0" w:color="auto" w:frame="1"/>
+        </w:rPr>
+        <w:t xml:space="preserve"> </w:t>
       </w:r>
       <w:r>
         <w:rPr>
@@ -10351,6 +12026,7 @@
         </w:rPr>
         <w:t xml:space="preserve"> </w:t>
       </w:r>
+      <w:proofErr w:type="spellStart"/>
       <w:r>
         <w:rPr>
           <w:rFonts w:ascii="MathJax_Main" w:hAnsi="MathJax_Main"/>
@@ -10369,6 +12045,7 @@
         </w:rPr>
         <w:t>t</w:t>
       </w:r>
+      <w:proofErr w:type="spellEnd"/>
     </w:p>
     <w:p>
       <w:r>
@@ -10465,7 +12142,27 @@
           <w:bCs/>
           <w:bdr w:val="none" w:sz="0" w:space="0" w:color="auto" w:frame="1"/>
         </w:rPr>
-        <w:t xml:space="preserve"> ≈( </w:t>
+        <w:t xml:space="preserve"> </w:t>
+      </w:r>
+      <w:proofErr w:type="gramStart"/>
+      <w:r>
+        <w:rPr>
+          <w:rFonts w:ascii="MathJax_Main" w:hAnsi="MathJax_Main"/>
+          <w:b/>
+          <w:bCs/>
+          <w:bdr w:val="none" w:sz="0" w:space="0" w:color="auto" w:frame="1"/>
+        </w:rPr>
+        <w:t>≈(</w:t>
+      </w:r>
+      <w:proofErr w:type="gramEnd"/>
+      <w:r>
+        <w:rPr>
+          <w:rFonts w:ascii="MathJax_Main" w:hAnsi="MathJax_Main"/>
+          <w:b/>
+          <w:bCs/>
+          <w:bdr w:val="none" w:sz="0" w:space="0" w:color="auto" w:frame="1"/>
+        </w:rPr>
+        <w:t xml:space="preserve"> </w:t>
       </w:r>
       <w:r>
         <w:rPr>
@@ -10602,7 +12299,7 @@
           <w:rFonts w:ascii="Times New Roman" w:hAnsi="Times New Roman"/>
         </w:rPr>
         <w:pict>
-          <v:rect id="_x0000_i1036" style="width:0;height:.75pt" o:hrstd="t" o:hr="t" fillcolor="#a0a0a0" stroked="f"/>
+          <v:rect id="_x0000_i1026" style="width:0;height:.75pt" o:hrstd="t" o:hr="t" fillcolor="#a0a0a0" stroked="f"/>
         </w:pict>
       </w:r>
     </w:p>
@@ -10620,6 +12317,7 @@
           <w:bCs/>
         </w:rPr>
       </w:pPr>
+      <w:proofErr w:type="gramStart"/>
       <w:r>
         <w:rPr>
           <w:rFonts w:ascii="MathJax_Math-italic" w:hAnsi="MathJax_Math-italic"/>
@@ -10655,8 +12353,9 @@
           <w:bdr w:val="none" w:sz="0" w:space="0" w:color="auto" w:frame="1"/>
           <w:vertAlign w:val="subscript"/>
         </w:rPr>
-        <w:t>i+1</w:t>
-      </w:r>
+        <w:t>i</w:t>
+      </w:r>
+      <w:proofErr w:type="gramEnd"/>
       <w:r>
         <w:rPr>
           <w:rFonts w:ascii="MathJax_Math-italic" w:hAnsi="MathJax_Math-italic"/>
@@ -10665,34 +12364,7 @@
           <w:bdr w:val="none" w:sz="0" w:space="0" w:color="auto" w:frame="1"/>
           <w:vertAlign w:val="subscript"/>
         </w:rPr>
-        <w:t xml:space="preserve"> </w:t>
-      </w:r>
-      <w:r>
-        <w:rPr>
-          <w:rFonts w:ascii="MathJax_Main" w:hAnsi="MathJax_Main"/>
-          <w:b/>
-          <w:bCs/>
-          <w:bdr w:val="none" w:sz="0" w:space="0" w:color="auto" w:frame="1"/>
-        </w:rPr>
-        <w:t>−</w:t>
-      </w:r>
-      <w:r>
-        <w:rPr>
-          <w:rFonts w:ascii="MathJax_Main" w:hAnsi="MathJax_Main"/>
-          <w:b/>
-          <w:bCs/>
-          <w:bdr w:val="none" w:sz="0" w:space="0" w:color="auto" w:frame="1"/>
-        </w:rPr>
-        <w:t xml:space="preserve"> </w:t>
-      </w:r>
-      <w:r>
-        <w:rPr>
-          <w:rFonts w:ascii="MathJax_Math-italic" w:hAnsi="MathJax_Math-italic"/>
-          <w:b/>
-          <w:bCs/>
-          <w:bdr w:val="none" w:sz="0" w:space="0" w:color="auto" w:frame="1"/>
-        </w:rPr>
-        <w:t>x</w:t>
+        <w:t>+1</w:t>
       </w:r>
       <w:r>
         <w:rPr>
@@ -10702,7 +12374,34 @@
           <w:bdr w:val="none" w:sz="0" w:space="0" w:color="auto" w:frame="1"/>
           <w:vertAlign w:val="subscript"/>
         </w:rPr>
-        <w:t>i</w:t>
+        <w:t xml:space="preserve"> </w:t>
+      </w:r>
+      <w:r>
+        <w:rPr>
+          <w:rFonts w:ascii="MathJax_Main" w:hAnsi="MathJax_Main"/>
+          <w:b/>
+          <w:bCs/>
+          <w:bdr w:val="none" w:sz="0" w:space="0" w:color="auto" w:frame="1"/>
+        </w:rPr>
+        <w:t>−</w:t>
+      </w:r>
+      <w:r>
+        <w:rPr>
+          <w:rFonts w:ascii="MathJax_Main" w:hAnsi="MathJax_Main"/>
+          <w:b/>
+          <w:bCs/>
+          <w:bdr w:val="none" w:sz="0" w:space="0" w:color="auto" w:frame="1"/>
+        </w:rPr>
+        <w:t xml:space="preserve"> </w:t>
+      </w:r>
+      <w:r>
+        <w:rPr>
+          <w:rFonts w:ascii="MathJax_Math-italic" w:hAnsi="MathJax_Math-italic"/>
+          <w:b/>
+          <w:bCs/>
+          <w:bdr w:val="none" w:sz="0" w:space="0" w:color="auto" w:frame="1"/>
+        </w:rPr>
+        <w:t>x</w:t>
       </w:r>
       <w:r>
         <w:rPr>
@@ -10712,7 +12411,7 @@
           <w:bdr w:val="none" w:sz="0" w:space="0" w:color="auto" w:frame="1"/>
           <w:vertAlign w:val="subscript"/>
         </w:rPr>
-        <w:t xml:space="preserve"> </w:t>
+        <w:t>i</w:t>
       </w:r>
       <w:r>
         <w:rPr>
@@ -10720,8 +12419,9 @@
           <w:b/>
           <w:bCs/>
           <w:bdr w:val="none" w:sz="0" w:space="0" w:color="auto" w:frame="1"/>
-        </w:rPr>
-        <w:t xml:space="preserve"> /</w:t>
+          <w:vertAlign w:val="subscript"/>
+        </w:rPr>
+        <w:t xml:space="preserve"> </w:t>
       </w:r>
       <w:r>
         <w:rPr>
@@ -10730,8 +12430,18 @@
           <w:bCs/>
           <w:bdr w:val="none" w:sz="0" w:space="0" w:color="auto" w:frame="1"/>
         </w:rPr>
+        <w:t xml:space="preserve"> /</w:t>
+      </w:r>
+      <w:r>
+        <w:rPr>
+          <w:rFonts w:ascii="MathJax_Math-italic" w:hAnsi="MathJax_Math-italic"/>
+          <w:b/>
+          <w:bCs/>
+          <w:bdr w:val="none" w:sz="0" w:space="0" w:color="auto" w:frame="1"/>
+        </w:rPr>
         <w:t xml:space="preserve"> </w:t>
       </w:r>
+      <w:proofErr w:type="spellStart"/>
       <w:r>
         <w:rPr>
           <w:rFonts w:ascii="MathJax_Main" w:hAnsi="MathJax_Main"/>
@@ -10750,6 +12460,7 @@
         </w:rPr>
         <w:t>t</w:t>
       </w:r>
+      <w:proofErr w:type="spellEnd"/>
       <w:r>
         <w:rPr>
           <w:rFonts w:ascii="MathJax_Main" w:hAnsi="MathJax_Main"/>
@@ -10816,6 +12527,7 @@
         </w:rPr>
         <w:t xml:space="preserve"> </w:t>
       </w:r>
+      <w:proofErr w:type="spellStart"/>
       <w:r>
         <w:rPr>
           <w:rFonts w:ascii="MathJax_Math-italic" w:hAnsi="MathJax_Math-italic"/>
@@ -10833,26 +12545,9 @@
           <w:bdr w:val="none" w:sz="0" w:space="0" w:color="auto" w:frame="1"/>
           <w:vertAlign w:val="subscript"/>
         </w:rPr>
-        <w:t xml:space="preserve">i      </w:t>
-      </w:r>
-      <w:r>
-        <w:rPr>
-          <w:rFonts w:ascii="Cambria Math" w:hAnsi="Cambria Math" w:cs="Cambria Math"/>
-          <w:b/>
-          <w:bCs/>
-          <w:bdr w:val="none" w:sz="0" w:space="0" w:color="auto" w:frame="1"/>
-        </w:rPr>
-        <w:t xml:space="preserve">⟹  </w:t>
-      </w:r>
-      <w:r>
-        <w:rPr>
-          <w:rFonts w:ascii="MathJax_Math-italic" w:hAnsi="MathJax_Math-italic"/>
-          <w:b/>
-          <w:bCs/>
-          <w:bdr w:val="none" w:sz="0" w:space="0" w:color="auto" w:frame="1"/>
-        </w:rPr>
-        <w:t>x</w:t>
-      </w:r>
+        <w:t>i</w:t>
+      </w:r>
+      <w:proofErr w:type="spellEnd"/>
       <w:r>
         <w:rPr>
           <w:rFonts w:ascii="MathJax_Math-italic" w:hAnsi="MathJax_Math-italic"/>
@@ -10861,8 +12556,38 @@
           <w:bdr w:val="none" w:sz="0" w:space="0" w:color="auto" w:frame="1"/>
           <w:vertAlign w:val="subscript"/>
         </w:rPr>
+        <w:t xml:space="preserve">      </w:t>
+      </w:r>
+      <w:proofErr w:type="gramStart"/>
+      <w:r>
+        <w:rPr>
+          <w:rFonts w:ascii="Cambria Math" w:hAnsi="Cambria Math" w:cs="Cambria Math"/>
+          <w:b/>
+          <w:bCs/>
+          <w:bdr w:val="none" w:sz="0" w:space="0" w:color="auto" w:frame="1"/>
+        </w:rPr>
+        <w:t xml:space="preserve">⟹  </w:t>
+      </w:r>
+      <w:r>
+        <w:rPr>
+          <w:rFonts w:ascii="MathJax_Math-italic" w:hAnsi="MathJax_Math-italic"/>
+          <w:b/>
+          <w:bCs/>
+          <w:bdr w:val="none" w:sz="0" w:space="0" w:color="auto" w:frame="1"/>
+        </w:rPr>
+        <w:t>x</w:t>
+      </w:r>
+      <w:r>
+        <w:rPr>
+          <w:rFonts w:ascii="MathJax_Math-italic" w:hAnsi="MathJax_Math-italic"/>
+          <w:b/>
+          <w:bCs/>
+          <w:bdr w:val="none" w:sz="0" w:space="0" w:color="auto" w:frame="1"/>
+          <w:vertAlign w:val="subscript"/>
+        </w:rPr>
         <w:t>i</w:t>
       </w:r>
+      <w:proofErr w:type="gramEnd"/>
       <w:r>
         <w:rPr>
           <w:rFonts w:ascii="MathJax_Main" w:hAnsi="MathJax_Main"/>
@@ -10929,6 +12654,7 @@
         </w:rPr>
         <w:t xml:space="preserve"> </w:t>
       </w:r>
+      <w:proofErr w:type="spellStart"/>
       <w:r>
         <w:rPr>
           <w:rFonts w:ascii="MathJax_Main" w:hAnsi="MathJax_Main"/>
@@ -10947,6 +12673,7 @@
         </w:rPr>
         <w:t>t</w:t>
       </w:r>
+      <w:proofErr w:type="spellEnd"/>
       <w:r>
         <w:rPr>
           <w:rFonts w:ascii="MathJax_Math-italic" w:hAnsi="MathJax_Math-italic"/>
@@ -11022,6 +12749,7 @@
         </w:rPr>
         <w:t xml:space="preserve"> </w:t>
       </w:r>
+      <w:proofErr w:type="spellStart"/>
       <w:r>
         <w:rPr>
           <w:rFonts w:ascii="MathJax_Math-italic" w:hAnsi="MathJax_Math-italic"/>
@@ -11041,6 +12769,7 @@
         </w:rPr>
         <w:t>i</w:t>
       </w:r>
+      <w:proofErr w:type="spellEnd"/>
       <w:r>
         <w:rPr>
           <w:rFonts w:ascii="MathJax_Size1" w:hAnsi="MathJax_Size1"/>
@@ -11179,14 +12908,27 @@
       <w:r>
         <w:t xml:space="preserve">Figure </w:t>
       </w:r>
-      <w:fldSimple w:instr=" SEQ Figure \* ARABIC ">
-        <w:r>
-          <w:rPr>
-            <w:noProof/>
-          </w:rPr>
-          <w:t>1</w:t>
-        </w:r>
-      </w:fldSimple>
+      <w:r>
+        <w:fldChar w:fldCharType="begin"/>
+      </w:r>
+      <w:r>
+        <w:instrText xml:space="preserve"> SEQ Figure \* ARABIC </w:instrText>
+      </w:r>
+      <w:r>
+        <w:fldChar w:fldCharType="separate"/>
+      </w:r>
+      <w:r>
+        <w:rPr>
+          <w:noProof/>
+        </w:rPr>
+        <w:t>1</w:t>
+      </w:r>
+      <w:r>
+        <w:rPr>
+          <w:noProof/>
+        </w:rPr>
+        <w:fldChar w:fldCharType="end"/>
+      </w:r>
       <w:r>
         <w:t xml:space="preserve"> </w:t>
       </w:r>
@@ -11194,11 +12936,16 @@
         <w:t>Test Path Estimation</w:t>
       </w:r>
       <w:r>
-        <w:t xml:space="preserve"> Juggling</w:t>
+        <w:t xml:space="preserve"> </w:t>
+      </w:r>
+      <w:proofErr w:type="gramStart"/>
+      <w:r>
+        <w:t>Juggling</w:t>
       </w:r>
       <w:r>
         <w:t xml:space="preserve">  1</w:t>
       </w:r>
+      <w:proofErr w:type="gramEnd"/>
       <w:r>
         <w:t xml:space="preserve">                   </w:t>
       </w:r>
@@ -11215,14 +12962,27 @@
         <w:tab/>
         <w:t xml:space="preserve">        Figure </w:t>
       </w:r>
-      <w:fldSimple w:instr=" SEQ Figure \* ARABIC ">
-        <w:r>
-          <w:rPr>
-            <w:noProof/>
-          </w:rPr>
-          <w:t>2</w:t>
-        </w:r>
-      </w:fldSimple>
+      <w:r>
+        <w:fldChar w:fldCharType="begin"/>
+      </w:r>
+      <w:r>
+        <w:instrText xml:space="preserve"> SEQ Figure \* ARABIC </w:instrText>
+      </w:r>
+      <w:r>
+        <w:fldChar w:fldCharType="separate"/>
+      </w:r>
+      <w:r>
+        <w:rPr>
+          <w:noProof/>
+        </w:rPr>
+        <w:t>2</w:t>
+      </w:r>
+      <w:r>
+        <w:rPr>
+          <w:noProof/>
+        </w:rPr>
+        <w:fldChar w:fldCharType="end"/>
+      </w:r>
       <w:r>
         <w:t xml:space="preserve"> Test Path Estimation  </w:t>
       </w:r>
@@ -11338,24 +13098,45 @@
       <w:r>
         <w:t xml:space="preserve">Figure </w:t>
       </w:r>
-      <w:fldSimple w:instr=" SEQ Figure \* ARABIC ">
-        <w:r>
-          <w:rPr>
-            <w:noProof/>
-          </w:rPr>
-          <w:t>3</w:t>
-        </w:r>
-      </w:fldSimple>
-      <w:r>
-        <w:t xml:space="preserve"> Test Path Estimation  </w:t>
-      </w:r>
-      <w:r>
-        <w:t xml:space="preserve">Juggling </w:t>
-      </w:r>
-      <w:r>
+      <w:r>
+        <w:fldChar w:fldCharType="begin"/>
+      </w:r>
+      <w:r>
+        <w:instrText xml:space="preserve"> SEQ Figure \* ARABIC </w:instrText>
+      </w:r>
+      <w:r>
+        <w:fldChar w:fldCharType="separate"/>
+      </w:r>
+      <w:r>
+        <w:rPr>
+          <w:noProof/>
+        </w:rPr>
         <w:t>3</w:t>
       </w:r>
       <w:r>
+        <w:rPr>
+          <w:noProof/>
+        </w:rPr>
+        <w:fldChar w:fldCharType="end"/>
+      </w:r>
+      <w:r>
+        <w:t xml:space="preserve"> Test Path </w:t>
+      </w:r>
+      <w:proofErr w:type="gramStart"/>
+      <w:r>
+        <w:t xml:space="preserve">Estimation  </w:t>
+      </w:r>
+      <w:r>
+        <w:t>Juggling</w:t>
+      </w:r>
+      <w:proofErr w:type="gramEnd"/>
+      <w:r>
+        <w:t xml:space="preserve"> </w:t>
+      </w:r>
+      <w:r>
+        <w:t>3</w:t>
+      </w:r>
+      <w:r>
         <w:t xml:space="preserve">  </w:t>
       </w:r>
       <w:r>
@@ -11376,14 +13157,27 @@
       <w:r>
         <w:t xml:space="preserve">Figure </w:t>
       </w:r>
-      <w:fldSimple w:instr=" SEQ Figure \* ARABIC ">
-        <w:r>
-          <w:rPr>
-            <w:noProof/>
-          </w:rPr>
-          <w:t>4</w:t>
-        </w:r>
-      </w:fldSimple>
+      <w:r>
+        <w:fldChar w:fldCharType="begin"/>
+      </w:r>
+      <w:r>
+        <w:instrText xml:space="preserve"> SEQ Figure \* ARABIC </w:instrText>
+      </w:r>
+      <w:r>
+        <w:fldChar w:fldCharType="separate"/>
+      </w:r>
+      <w:r>
+        <w:rPr>
+          <w:noProof/>
+        </w:rPr>
+        <w:t>4</w:t>
+      </w:r>
+      <w:r>
+        <w:rPr>
+          <w:noProof/>
+        </w:rPr>
+        <w:fldChar w:fldCharType="end"/>
+      </w:r>
       <w:r>
         <w:t xml:space="preserve"> Test Path Estimation </w:t>
       </w:r>
@@ -11499,26 +13293,41 @@
       <w:r>
         <w:t xml:space="preserve">Figure </w:t>
       </w:r>
-      <w:fldSimple w:instr=" SEQ Figure \* ARABIC ">
-        <w:r>
-          <w:rPr>
-            <w:noProof/>
-          </w:rPr>
-          <w:t>5</w:t>
-        </w:r>
-      </w:fldSimple>
+      <w:r>
+        <w:fldChar w:fldCharType="begin"/>
+      </w:r>
+      <w:r>
+        <w:instrText xml:space="preserve"> SEQ Figure \* ARABIC </w:instrText>
+      </w:r>
+      <w:r>
+        <w:fldChar w:fldCharType="separate"/>
+      </w:r>
+      <w:r>
+        <w:rPr>
+          <w:noProof/>
+        </w:rPr>
+        <w:t>5</w:t>
+      </w:r>
+      <w:r>
+        <w:rPr>
+          <w:noProof/>
+        </w:rPr>
+        <w:fldChar w:fldCharType="end"/>
+      </w:r>
       <w:r>
         <w:t xml:space="preserve"> </w:t>
       </w:r>
       <w:r>
         <w:t xml:space="preserve">Test Path Estimation </w:t>
       </w:r>
+      <w:proofErr w:type="gramStart"/>
       <w:r>
         <w:t xml:space="preserve">Juggling </w:t>
       </w:r>
       <w:r>
         <w:t xml:space="preserve"> 5</w:t>
       </w:r>
+      <w:proofErr w:type="gramEnd"/>
       <w:r>
         <w:t xml:space="preserve"> </w:t>
       </w:r>
@@ -11531,20 +13340,31 @@
       <w:r>
         <w:tab/>
       </w:r>
-      <w:bookmarkStart w:id="40" w:name="_GoBack"/>
-      <w:bookmarkEnd w:id="40"/>
       <w:r>
         <w:tab/>
         <w:t xml:space="preserve">Figure </w:t>
       </w:r>
-      <w:fldSimple w:instr=" SEQ Figure \* ARABIC ">
-        <w:r>
-          <w:rPr>
-            <w:noProof/>
-          </w:rPr>
-          <w:t>6</w:t>
-        </w:r>
-      </w:fldSimple>
+      <w:r>
+        <w:fldChar w:fldCharType="begin"/>
+      </w:r>
+      <w:r>
+        <w:instrText xml:space="preserve"> SEQ Figure \* ARABIC </w:instrText>
+      </w:r>
+      <w:r>
+        <w:fldChar w:fldCharType="separate"/>
+      </w:r>
+      <w:r>
+        <w:rPr>
+          <w:noProof/>
+        </w:rPr>
+        <w:t>6</w:t>
+      </w:r>
+      <w:r>
+        <w:rPr>
+          <w:noProof/>
+        </w:rPr>
+        <w:fldChar w:fldCharType="end"/>
+      </w:r>
       <w:r>
         <w:t xml:space="preserve"> Test Path Estimation  Catching</w:t>
       </w:r>
@@ -11553,7 +13373,7 @@
       <w:pPr>
         <w:pStyle w:val="Heading3"/>
       </w:pPr>
-      <w:bookmarkStart w:id="41" w:name="_Toc41713221"/>
+      <w:bookmarkStart w:id="41" w:name="_Toc41717508"/>
       <w:r>
         <w:lastRenderedPageBreak/>
         <w:t>INVERSE KINEMATICS SOLVING</w:t>
@@ -11591,7 +13411,7 @@
       <w:pPr>
         <w:pStyle w:val="Heading3"/>
       </w:pPr>
-      <w:bookmarkStart w:id="42" w:name="_Toc41713222"/>
+      <w:bookmarkStart w:id="42" w:name="_Toc41717509"/>
       <w:r>
         <w:t>CONNECTING JETSON NANO WITH SERVOS</w:t>
       </w:r>
@@ -11602,7 +13422,7 @@
       <w:pPr>
         <w:pStyle w:val="Heading2"/>
       </w:pPr>
-      <w:bookmarkStart w:id="43" w:name="_Toc41713223"/>
+      <w:bookmarkStart w:id="43" w:name="_Toc41717510"/>
       <w:r>
         <w:t>OBJECT DETECTION AND TRACKING USING NEURAL NETWORK</w:t>
       </w:r>
@@ -11615,7 +13435,7 @@
       <w:pPr>
         <w:pStyle w:val="Heading3"/>
       </w:pPr>
-      <w:bookmarkStart w:id="44" w:name="_Toc41713224"/>
+      <w:bookmarkStart w:id="44" w:name="_Toc41717511"/>
       <w:r>
         <w:t>INTRODUCTION</w:t>
       </w:r>
@@ -11625,13 +13445,39 @@
       <w:pPr>
         <w:pStyle w:val="Heading3"/>
       </w:pPr>
-      <w:bookmarkStart w:id="45" w:name="_Toc41713225"/>
+      <w:bookmarkStart w:id="45" w:name="_Toc41717512"/>
       <w:r>
         <w:t>DETECT PERSON AND DOG TESTING</w:t>
       </w:r>
       <w:bookmarkEnd w:id="45"/>
+      <w:r>
+        <w:tab/>
+      </w:r>
     </w:p>
     <w:p/>
+    <w:p>
+      <w:pPr>
+        <w:pStyle w:val="Heading2"/>
+      </w:pPr>
+      <w:bookmarkStart w:id="46" w:name="_Toc41717513"/>
+      <w:r>
+        <w:t>Speech Recognition</w:t>
+      </w:r>
+      <w:bookmarkEnd w:id="46"/>
+      <w:r>
+        <w:t xml:space="preserve"> </w:t>
+      </w:r>
+    </w:p>
+    <w:p>
+      <w:pPr>
+        <w:pStyle w:val="Heading3"/>
+      </w:pPr>
+      <w:bookmarkStart w:id="47" w:name="_Toc41717514"/>
+      <w:r>
+        <w:t>Introduction</w:t>
+      </w:r>
+      <w:bookmarkEnd w:id="47"/>
+    </w:p>
     <w:p/>
     <w:sectPr>
       <w:headerReference w:type="default" r:id="rId32"/>
@@ -14685,6 +16531,7 @@
   <w:style w:type="character" w:default="1" w:styleId="DefaultParagraphFont">
     <w:name w:val="Default Paragraph Font"/>
     <w:uiPriority w:val="1"/>
+    <w:semiHidden/>
     <w:unhideWhenUsed/>
   </w:style>
   <w:style w:type="table" w:default="1" w:styleId="TableNormal">
@@ -15346,7 +17193,7 @@
 </file>
 
 <file path=customXml/itemProps2.xml><?xml version="1.0" encoding="utf-8"?>
-<ds:datastoreItem xmlns:ds="http://schemas.openxmlformats.org/officeDocument/2006/customXml" ds:itemID="{3113241D-A14B-4242-B91C-D2BC8E7FA271}">
+<ds:datastoreItem xmlns:ds="http://schemas.openxmlformats.org/officeDocument/2006/customXml" ds:itemID="{A82F15C1-3012-460A-B8EA-C460905A7793}">
   <ds:schemaRefs>
     <ds:schemaRef ds:uri="http://schemas.openxmlformats.org/officeDocument/2006/bibliography"/>
   </ds:schemaRefs>

--- a/Inmoov Thesis 2020.docx
+++ b/Inmoov Thesis 2020.docx
@@ -1,6 +1,6 @@
 
 <file path=word/document.xml><?xml version="1.0" encoding="utf-8"?>
-<w:document xmlns:wpc="http://schemas.microsoft.com/office/word/2010/wordprocessingCanvas" xmlns:cx="http://schemas.microsoft.com/office/drawing/2014/chartex" xmlns:cx1="http://schemas.microsoft.com/office/drawing/2015/9/8/chartex" xmlns:cx2="http://schemas.microsoft.com/office/drawing/2015/10/21/chartex" xmlns:cx3="http://schemas.microsoft.com/office/drawing/2016/5/9/chartex" xmlns:cx4="http://schemas.microsoft.com/office/drawing/2016/5/10/chartex" xmlns:cx5="http://schemas.microsoft.com/office/drawing/2016/5/11/chartex" xmlns:cx6="http://schemas.microsoft.com/office/drawing/2016/5/12/chartex" xmlns:cx7="http://schemas.microsoft.com/office/drawing/2016/5/13/chartex" xmlns:cx8="http://schemas.microsoft.com/office/drawing/2016/5/14/chartex" xmlns:mc="http://schemas.openxmlformats.org/markup-compatibility/2006" xmlns:aink="http://schemas.microsoft.com/office/drawing/2016/ink" xmlns:am3d="http://schemas.microsoft.com/office/drawing/2017/model3d" xmlns:o="urn:schemas-microsoft-com:office:office" xmlns:r="http://schemas.openxmlformats.org/officeDocument/2006/relationships" xmlns:m="http://schemas.openxmlformats.org/officeDocument/2006/math" xmlns:v="urn:schemas-microsoft-com:vml" xmlns:wp14="http://schemas.microsoft.com/office/word/2010/wordprocessingDrawing" xmlns:wp="http://schemas.openxmlformats.org/drawingml/2006/wordprocessingDrawing" xmlns:w10="urn:schemas-microsoft-com:office:word" xmlns:w="http://schemas.openxmlformats.org/wordprocessingml/2006/main" xmlns:w14="http://schemas.microsoft.com/office/word/2010/wordml" xmlns:w15="http://schemas.microsoft.com/office/word/2012/wordml" xmlns:w16cid="http://schemas.microsoft.com/office/word/2016/wordml/cid" xmlns:w16se="http://schemas.microsoft.com/office/word/2015/wordml/symex" xmlns:wpg="http://schemas.microsoft.com/office/word/2010/wordprocessingGroup" xmlns:wpi="http://schemas.microsoft.com/office/word/2010/wordprocessingInk" xmlns:wne="http://schemas.microsoft.com/office/word/2006/wordml" xmlns:wps="http://schemas.microsoft.com/office/word/2010/wordprocessingShape" mc:Ignorable="w14 w15 w16se w16cid wp14">
+<w:document xmlns:wpc="http://schemas.microsoft.com/office/word/2010/wordprocessingCanvas" xmlns:cx="http://schemas.microsoft.com/office/drawing/2014/chartex" xmlns:cx1="http://schemas.microsoft.com/office/drawing/2015/9/8/chartex" xmlns:mc="http://schemas.openxmlformats.org/markup-compatibility/2006" xmlns:o="urn:schemas-microsoft-com:office:office" xmlns:r="http://schemas.openxmlformats.org/officeDocument/2006/relationships" xmlns:m="http://schemas.openxmlformats.org/officeDocument/2006/math" xmlns:v="urn:schemas-microsoft-com:vml" xmlns:wp14="http://schemas.microsoft.com/office/word/2010/wordprocessingDrawing" xmlns:wp="http://schemas.openxmlformats.org/drawingml/2006/wordprocessingDrawing" xmlns:w10="urn:schemas-microsoft-com:office:word" xmlns:w="http://schemas.openxmlformats.org/wordprocessingml/2006/main" xmlns:w14="http://schemas.microsoft.com/office/word/2010/wordml" xmlns:w15="http://schemas.microsoft.com/office/word/2012/wordml" xmlns:w16se="http://schemas.microsoft.com/office/word/2015/wordml/symex" xmlns:wpg="http://schemas.microsoft.com/office/word/2010/wordprocessingGroup" xmlns:wpi="http://schemas.microsoft.com/office/word/2010/wordprocessingInk" xmlns:wne="http://schemas.microsoft.com/office/word/2006/wordml" xmlns:wps="http://schemas.microsoft.com/office/word/2010/wordprocessingShape" mc:Ignorable="w14 w15 w16se wp14">
   <w:body>
     <w:p>
       <w:pPr>
@@ -196,8 +196,6 @@
         </w:rPr>
         <w:t>Submitted by</w:t>
       </w:r>
-      <w:bookmarkStart w:id="0" w:name="_GoBack"/>
-      <w:bookmarkEnd w:id="0"/>
       <w:r>
         <w:rPr>
           <w:rFonts w:asciiTheme="minorBidi" w:eastAsiaTheme="minorEastAsia" w:hAnsiTheme="minorBidi"/>
@@ -247,6 +245,7 @@
                 <w:szCs w:val="28"/>
               </w:rPr>
             </w:pPr>
+            <w:proofErr w:type="spellStart"/>
             <w:r>
               <w:rPr>
                 <w:rFonts w:asciiTheme="minorBidi" w:eastAsiaTheme="minorEastAsia" w:hAnsiTheme="minorBidi"/>
@@ -254,7 +253,57 @@
                 <w:sz w:val="28"/>
                 <w:szCs w:val="28"/>
               </w:rPr>
-              <w:t xml:space="preserve">Robeir Remon Farid </w:t>
+              <w:t>Robeir</w:t>
+            </w:r>
+            <w:proofErr w:type="spellEnd"/>
+            <w:r>
+              <w:rPr>
+                <w:rFonts w:asciiTheme="minorBidi" w:eastAsiaTheme="minorEastAsia" w:hAnsiTheme="minorBidi"/>
+                <w:color w:val="000000"/>
+                <w:sz w:val="28"/>
+                <w:szCs w:val="28"/>
+              </w:rPr>
+              <w:t xml:space="preserve"> </w:t>
+            </w:r>
+            <w:proofErr w:type="spellStart"/>
+            <w:r>
+              <w:rPr>
+                <w:rFonts w:asciiTheme="minorBidi" w:eastAsiaTheme="minorEastAsia" w:hAnsiTheme="minorBidi"/>
+                <w:color w:val="000000"/>
+                <w:sz w:val="28"/>
+                <w:szCs w:val="28"/>
+              </w:rPr>
+              <w:t>Remon</w:t>
+            </w:r>
+            <w:proofErr w:type="spellEnd"/>
+            <w:r>
+              <w:rPr>
+                <w:rFonts w:asciiTheme="minorBidi" w:eastAsiaTheme="minorEastAsia" w:hAnsiTheme="minorBidi"/>
+                <w:color w:val="000000"/>
+                <w:sz w:val="28"/>
+                <w:szCs w:val="28"/>
+              </w:rPr>
+              <w:t xml:space="preserve"> </w:t>
+            </w:r>
+            <w:proofErr w:type="spellStart"/>
+            <w:r>
+              <w:rPr>
+                <w:rFonts w:asciiTheme="minorBidi" w:eastAsiaTheme="minorEastAsia" w:hAnsiTheme="minorBidi"/>
+                <w:color w:val="000000"/>
+                <w:sz w:val="28"/>
+                <w:szCs w:val="28"/>
+              </w:rPr>
+              <w:t>Farid</w:t>
+            </w:r>
+            <w:proofErr w:type="spellEnd"/>
+            <w:r>
+              <w:rPr>
+                <w:rFonts w:asciiTheme="minorBidi" w:eastAsiaTheme="minorEastAsia" w:hAnsiTheme="minorBidi"/>
+                <w:color w:val="000000"/>
+                <w:sz w:val="28"/>
+                <w:szCs w:val="28"/>
+              </w:rPr>
+              <w:t xml:space="preserve"> </w:t>
             </w:r>
           </w:p>
         </w:tc>
@@ -319,7 +368,47 @@
                 <w:sz w:val="28"/>
                 <w:szCs w:val="28"/>
               </w:rPr>
-              <w:t xml:space="preserve">Rami Wafik Attia </w:t>
+              <w:t xml:space="preserve">Rami </w:t>
+            </w:r>
+            <w:proofErr w:type="spellStart"/>
+            <w:r>
+              <w:rPr>
+                <w:rFonts w:asciiTheme="minorBidi" w:eastAsiaTheme="minorEastAsia" w:hAnsiTheme="minorBidi"/>
+                <w:color w:val="000000"/>
+                <w:sz w:val="28"/>
+                <w:szCs w:val="28"/>
+              </w:rPr>
+              <w:t>Wafik</w:t>
+            </w:r>
+            <w:proofErr w:type="spellEnd"/>
+            <w:r>
+              <w:rPr>
+                <w:rFonts w:asciiTheme="minorBidi" w:eastAsiaTheme="minorEastAsia" w:hAnsiTheme="minorBidi"/>
+                <w:color w:val="000000"/>
+                <w:sz w:val="28"/>
+                <w:szCs w:val="28"/>
+              </w:rPr>
+              <w:t xml:space="preserve"> </w:t>
+            </w:r>
+            <w:proofErr w:type="spellStart"/>
+            <w:r>
+              <w:rPr>
+                <w:rFonts w:asciiTheme="minorBidi" w:eastAsiaTheme="minorEastAsia" w:hAnsiTheme="minorBidi"/>
+                <w:color w:val="000000"/>
+                <w:sz w:val="28"/>
+                <w:szCs w:val="28"/>
+              </w:rPr>
+              <w:t>Attia</w:t>
+            </w:r>
+            <w:proofErr w:type="spellEnd"/>
+            <w:r>
+              <w:rPr>
+                <w:rFonts w:asciiTheme="minorBidi" w:eastAsiaTheme="minorEastAsia" w:hAnsiTheme="minorBidi"/>
+                <w:color w:val="000000"/>
+                <w:sz w:val="28"/>
+                <w:szCs w:val="28"/>
+              </w:rPr>
+              <w:t xml:space="preserve"> </w:t>
             </w:r>
           </w:p>
         </w:tc>
@@ -377,8 +466,19 @@
                 <w:sz w:val="28"/>
                 <w:szCs w:val="28"/>
               </w:rPr>
-              <w:t>Hassan Sami Fahmy</w:t>
-            </w:r>
+              <w:t xml:space="preserve">Hassan Sami </w:t>
+            </w:r>
+            <w:proofErr w:type="spellStart"/>
+            <w:r>
+              <w:rPr>
+                <w:rFonts w:asciiTheme="minorBidi" w:eastAsiaTheme="minorEastAsia" w:hAnsiTheme="minorBidi"/>
+                <w:color w:val="000000"/>
+                <w:sz w:val="28"/>
+                <w:szCs w:val="28"/>
+              </w:rPr>
+              <w:t>Fahmy</w:t>
+            </w:r>
+            <w:proofErr w:type="spellEnd"/>
           </w:p>
         </w:tc>
         <w:tc>
@@ -427,6 +527,7 @@
                 <w:szCs w:val="21"/>
               </w:rPr>
             </w:pPr>
+            <w:proofErr w:type="spellStart"/>
             <w:r>
               <w:rPr>
                 <w:rFonts w:asciiTheme="minorBidi" w:eastAsiaTheme="minorEastAsia" w:hAnsiTheme="minorBidi"/>
@@ -434,8 +535,29 @@
                 <w:sz w:val="28"/>
                 <w:szCs w:val="28"/>
               </w:rPr>
-              <w:t>Alaa Ayman Elremaily</w:t>
-            </w:r>
+              <w:t>Alaa</w:t>
+            </w:r>
+            <w:proofErr w:type="spellEnd"/>
+            <w:r>
+              <w:rPr>
+                <w:rFonts w:asciiTheme="minorBidi" w:eastAsiaTheme="minorEastAsia" w:hAnsiTheme="minorBidi"/>
+                <w:color w:val="000000"/>
+                <w:sz w:val="28"/>
+                <w:szCs w:val="28"/>
+              </w:rPr>
+              <w:t xml:space="preserve"> Ayman </w:t>
+            </w:r>
+            <w:proofErr w:type="spellStart"/>
+            <w:r>
+              <w:rPr>
+                <w:rFonts w:asciiTheme="minorBidi" w:eastAsiaTheme="minorEastAsia" w:hAnsiTheme="minorBidi"/>
+                <w:color w:val="000000"/>
+                <w:sz w:val="28"/>
+                <w:szCs w:val="28"/>
+              </w:rPr>
+              <w:t>Elremaily</w:t>
+            </w:r>
+            <w:proofErr w:type="spellEnd"/>
           </w:p>
         </w:tc>
         <w:tc>
@@ -478,6 +600,7 @@
                 <w:szCs w:val="28"/>
               </w:rPr>
             </w:pPr>
+            <w:proofErr w:type="spellStart"/>
             <w:r>
               <w:rPr>
                 <w:rFonts w:asciiTheme="minorBidi" w:eastAsiaTheme="minorEastAsia" w:hAnsiTheme="minorBidi"/>
@@ -485,8 +608,29 @@
                 <w:sz w:val="28"/>
                 <w:szCs w:val="28"/>
               </w:rPr>
-              <w:t>Aya Ayman Elremaily</w:t>
-            </w:r>
+              <w:t>Aya</w:t>
+            </w:r>
+            <w:proofErr w:type="spellEnd"/>
+            <w:r>
+              <w:rPr>
+                <w:rFonts w:asciiTheme="minorBidi" w:eastAsiaTheme="minorEastAsia" w:hAnsiTheme="minorBidi"/>
+                <w:color w:val="000000"/>
+                <w:sz w:val="28"/>
+                <w:szCs w:val="28"/>
+              </w:rPr>
+              <w:t xml:space="preserve"> Ayman </w:t>
+            </w:r>
+            <w:proofErr w:type="spellStart"/>
+            <w:r>
+              <w:rPr>
+                <w:rFonts w:asciiTheme="minorBidi" w:eastAsiaTheme="minorEastAsia" w:hAnsiTheme="minorBidi"/>
+                <w:color w:val="000000"/>
+                <w:sz w:val="28"/>
+                <w:szCs w:val="28"/>
+              </w:rPr>
+              <w:t>Elremaily</w:t>
+            </w:r>
+            <w:proofErr w:type="spellEnd"/>
           </w:p>
         </w:tc>
         <w:tc>
@@ -611,8 +755,21 @@
           <w:sz w:val="28"/>
           <w:szCs w:val="28"/>
         </w:rPr>
-        <w:t xml:space="preserve">       Dr. Shady Ahmed Maged</w:t>
-      </w:r>
+        <w:t xml:space="preserve">       Dr. Shady Ahmed </w:t>
+      </w:r>
+      <w:proofErr w:type="spellStart"/>
+      <w:r>
+        <w:rPr>
+          <w:rFonts w:asciiTheme="minorBidi" w:eastAsiaTheme="minorEastAsia" w:hAnsiTheme="minorBidi"/>
+          <w:b/>
+          <w:bCs/>
+          <w:color w:val="000000"/>
+          <w:sz w:val="28"/>
+          <w:szCs w:val="28"/>
+        </w:rPr>
+        <w:t>Maged</w:t>
+      </w:r>
+      <w:proofErr w:type="spellEnd"/>
     </w:p>
     <w:p>
       <w:pPr>
@@ -697,7 +854,7 @@
           <w:r>
             <w:fldChar w:fldCharType="separate"/>
           </w:r>
-          <w:hyperlink w:anchor="_Toc41777146" w:history="1">
+          <w:hyperlink w:anchor="_Toc41799634" w:history="1">
             <w:r>
               <w:rPr>
                 <w:rStyle w:val="Hyperlink"/>
@@ -739,7 +896,7 @@
                 <w:noProof/>
                 <w:webHidden/>
               </w:rPr>
-              <w:instrText xml:space="preserve"> PAGEREF _Toc41777146 \h </w:instrText>
+              <w:instrText xml:space="preserve"> PAGEREF _Toc41799634 \h </w:instrText>
             </w:r>
             <w:r>
               <w:rPr>
@@ -783,7 +940,7 @@
               <w:sz w:val="22"/>
             </w:rPr>
           </w:pPr>
-          <w:hyperlink w:anchor="_Toc41777147" w:history="1">
+          <w:hyperlink w:anchor="_Toc41799635" w:history="1">
             <w:r>
               <w:rPr>
                 <w:rStyle w:val="Hyperlink"/>
@@ -825,7 +982,7 @@
                 <w:noProof/>
                 <w:webHidden/>
               </w:rPr>
-              <w:instrText xml:space="preserve"> PAGEREF _Toc41777147 \h </w:instrText>
+              <w:instrText xml:space="preserve"> PAGEREF _Toc41799635 \h </w:instrText>
             </w:r>
             <w:r>
               <w:rPr>
@@ -869,7 +1026,7 @@
               <w:sz w:val="22"/>
             </w:rPr>
           </w:pPr>
-          <w:hyperlink w:anchor="_Toc41777148" w:history="1">
+          <w:hyperlink w:anchor="_Toc41799636" w:history="1">
             <w:r>
               <w:rPr>
                 <w:rStyle w:val="Hyperlink"/>
@@ -911,7 +1068,7 @@
                 <w:noProof/>
                 <w:webHidden/>
               </w:rPr>
-              <w:instrText xml:space="preserve"> PAGEREF _Toc41777148 \h </w:instrText>
+              <w:instrText xml:space="preserve"> PAGEREF _Toc41799636 \h </w:instrText>
             </w:r>
             <w:r>
               <w:rPr>
@@ -931,7 +1088,7 @@
                 <w:noProof/>
                 <w:webHidden/>
               </w:rPr>
-              <w:t>6</w:t>
+              <w:t>5</w:t>
             </w:r>
             <w:r>
               <w:rPr>
@@ -955,7 +1112,7 @@
               <w:sz w:val="22"/>
             </w:rPr>
           </w:pPr>
-          <w:hyperlink w:anchor="_Toc41777149" w:history="1">
+          <w:hyperlink w:anchor="_Toc41799637" w:history="1">
             <w:r>
               <w:rPr>
                 <w:rStyle w:val="Hyperlink"/>
@@ -997,7 +1154,7 @@
                 <w:noProof/>
                 <w:webHidden/>
               </w:rPr>
-              <w:instrText xml:space="preserve"> PAGEREF _Toc41777149 \h </w:instrText>
+              <w:instrText xml:space="preserve"> PAGEREF _Toc41799637 \h </w:instrText>
             </w:r>
             <w:r>
               <w:rPr>
@@ -1017,7 +1174,7 @@
                 <w:noProof/>
                 <w:webHidden/>
               </w:rPr>
-              <w:t>8</w:t>
+              <w:t>7</w:t>
             </w:r>
             <w:r>
               <w:rPr>
@@ -1041,7 +1198,7 @@
               <w:sz w:val="22"/>
             </w:rPr>
           </w:pPr>
-          <w:hyperlink w:anchor="_Toc41777150" w:history="1">
+          <w:hyperlink w:anchor="_Toc41799638" w:history="1">
             <w:r>
               <w:rPr>
                 <w:rStyle w:val="Hyperlink"/>
@@ -1083,7 +1240,7 @@
                 <w:noProof/>
                 <w:webHidden/>
               </w:rPr>
-              <w:instrText xml:space="preserve"> PAGEREF _Toc41777150 \h </w:instrText>
+              <w:instrText xml:space="preserve"> PAGEREF _Toc41799638 \h </w:instrText>
             </w:r>
             <w:r>
               <w:rPr>
@@ -1103,7 +1260,7 @@
                 <w:noProof/>
                 <w:webHidden/>
               </w:rPr>
-              <w:t>9</w:t>
+              <w:t>8</w:t>
             </w:r>
             <w:r>
               <w:rPr>
@@ -1127,7 +1284,7 @@
               <w:sz w:val="22"/>
             </w:rPr>
           </w:pPr>
-          <w:hyperlink w:anchor="_Toc41777151" w:history="1">
+          <w:hyperlink w:anchor="_Toc41799639" w:history="1">
             <w:r>
               <w:rPr>
                 <w:rStyle w:val="Hyperlink"/>
@@ -1169,7 +1326,7 @@
                 <w:noProof/>
                 <w:webHidden/>
               </w:rPr>
-              <w:instrText xml:space="preserve"> PAGEREF _Toc41777151 \h </w:instrText>
+              <w:instrText xml:space="preserve"> PAGEREF _Toc41799639 \h </w:instrText>
             </w:r>
             <w:r>
               <w:rPr>
@@ -1189,7 +1346,7 @@
                 <w:noProof/>
                 <w:webHidden/>
               </w:rPr>
-              <w:t>9</w:t>
+              <w:t>8</w:t>
             </w:r>
             <w:r>
               <w:rPr>
@@ -1213,7 +1370,7 @@
               <w:sz w:val="22"/>
             </w:rPr>
           </w:pPr>
-          <w:hyperlink w:anchor="_Toc41777152" w:history="1">
+          <w:hyperlink w:anchor="_Toc41799640" w:history="1">
             <w:r>
               <w:rPr>
                 <w:rStyle w:val="Hyperlink"/>
@@ -1255,7 +1412,7 @@
                 <w:noProof/>
                 <w:webHidden/>
               </w:rPr>
-              <w:instrText xml:space="preserve"> PAGEREF _Toc41777152 \h </w:instrText>
+              <w:instrText xml:space="preserve"> PAGEREF _Toc41799640 \h </w:instrText>
             </w:r>
             <w:r>
               <w:rPr>
@@ -1275,7 +1432,7 @@
                 <w:noProof/>
                 <w:webHidden/>
               </w:rPr>
-              <w:t>10</w:t>
+              <w:t>9</w:t>
             </w:r>
             <w:r>
               <w:rPr>
@@ -1299,7 +1456,7 @@
               <w:sz w:val="22"/>
             </w:rPr>
           </w:pPr>
-          <w:hyperlink w:anchor="_Toc41777153" w:history="1">
+          <w:hyperlink w:anchor="_Toc41799641" w:history="1">
             <w:r>
               <w:rPr>
                 <w:rStyle w:val="Hyperlink"/>
@@ -1341,7 +1498,7 @@
                 <w:noProof/>
                 <w:webHidden/>
               </w:rPr>
-              <w:instrText xml:space="preserve"> PAGEREF _Toc41777153 \h </w:instrText>
+              <w:instrText xml:space="preserve"> PAGEREF _Toc41799641 \h </w:instrText>
             </w:r>
             <w:r>
               <w:rPr>
@@ -1361,7 +1518,7 @@
                 <w:noProof/>
                 <w:webHidden/>
               </w:rPr>
-              <w:t>10</w:t>
+              <w:t>9</w:t>
             </w:r>
             <w:r>
               <w:rPr>
@@ -1385,7 +1542,7 @@
               <w:sz w:val="22"/>
             </w:rPr>
           </w:pPr>
-          <w:hyperlink w:anchor="_Toc41777154" w:history="1">
+          <w:hyperlink w:anchor="_Toc41799642" w:history="1">
             <w:r>
               <w:rPr>
                 <w:rStyle w:val="Hyperlink"/>
@@ -1427,7 +1584,7 @@
                 <w:noProof/>
                 <w:webHidden/>
               </w:rPr>
-              <w:instrText xml:space="preserve"> PAGEREF _Toc41777154 \h </w:instrText>
+              <w:instrText xml:space="preserve"> PAGEREF _Toc41799642 \h </w:instrText>
             </w:r>
             <w:r>
               <w:rPr>
@@ -1447,7 +1604,7 @@
                 <w:noProof/>
                 <w:webHidden/>
               </w:rPr>
-              <w:t>10</w:t>
+              <w:t>9</w:t>
             </w:r>
             <w:r>
               <w:rPr>
@@ -1471,7 +1628,7 @@
               <w:sz w:val="22"/>
             </w:rPr>
           </w:pPr>
-          <w:hyperlink w:anchor="_Toc41777155" w:history="1">
+          <w:hyperlink w:anchor="_Toc41799643" w:history="1">
             <w:r>
               <w:rPr>
                 <w:rStyle w:val="Hyperlink"/>
@@ -1513,7 +1670,7 @@
                 <w:noProof/>
                 <w:webHidden/>
               </w:rPr>
-              <w:instrText xml:space="preserve"> PAGEREF _Toc41777155 \h </w:instrText>
+              <w:instrText xml:space="preserve"> PAGEREF _Toc41799643 \h </w:instrText>
             </w:r>
             <w:r>
               <w:rPr>
@@ -1533,7 +1690,7 @@
                 <w:noProof/>
                 <w:webHidden/>
               </w:rPr>
-              <w:t>11</w:t>
+              <w:t>10</w:t>
             </w:r>
             <w:r>
               <w:rPr>
@@ -1557,7 +1714,7 @@
               <w:sz w:val="22"/>
             </w:rPr>
           </w:pPr>
-          <w:hyperlink w:anchor="_Toc41777156" w:history="1">
+          <w:hyperlink w:anchor="_Toc41799644" w:history="1">
             <w:r>
               <w:rPr>
                 <w:rStyle w:val="Hyperlink"/>
@@ -1599,7 +1756,7 @@
                 <w:noProof/>
                 <w:webHidden/>
               </w:rPr>
-              <w:instrText xml:space="preserve"> PAGEREF _Toc41777156 \h </w:instrText>
+              <w:instrText xml:space="preserve"> PAGEREF _Toc41799644 \h </w:instrText>
             </w:r>
             <w:r>
               <w:rPr>
@@ -1619,7 +1776,7 @@
                 <w:noProof/>
                 <w:webHidden/>
               </w:rPr>
-              <w:t>12</w:t>
+              <w:t>11</w:t>
             </w:r>
             <w:r>
               <w:rPr>
@@ -1643,7 +1800,7 @@
               <w:sz w:val="22"/>
             </w:rPr>
           </w:pPr>
-          <w:hyperlink w:anchor="_Toc41777157" w:history="1">
+          <w:hyperlink w:anchor="_Toc41799645" w:history="1">
             <w:r>
               <w:rPr>
                 <w:rStyle w:val="Hyperlink"/>
@@ -1685,7 +1842,7 @@
                 <w:noProof/>
                 <w:webHidden/>
               </w:rPr>
-              <w:instrText xml:space="preserve"> PAGEREF _Toc41777157 \h </w:instrText>
+              <w:instrText xml:space="preserve"> PAGEREF _Toc41799645 \h </w:instrText>
             </w:r>
             <w:r>
               <w:rPr>
@@ -1705,7 +1862,7 @@
                 <w:noProof/>
                 <w:webHidden/>
               </w:rPr>
-              <w:t>12</w:t>
+              <w:t>11</w:t>
             </w:r>
             <w:r>
               <w:rPr>
@@ -1729,7 +1886,7 @@
               <w:sz w:val="22"/>
             </w:rPr>
           </w:pPr>
-          <w:hyperlink w:anchor="_Toc41777158" w:history="1">
+          <w:hyperlink w:anchor="_Toc41799646" w:history="1">
             <w:r>
               <w:rPr>
                 <w:rStyle w:val="Hyperlink"/>
@@ -1771,7 +1928,7 @@
                 <w:noProof/>
                 <w:webHidden/>
               </w:rPr>
-              <w:instrText xml:space="preserve"> PAGEREF _Toc41777158 \h </w:instrText>
+              <w:instrText xml:space="preserve"> PAGEREF _Toc41799646 \h </w:instrText>
             </w:r>
             <w:r>
               <w:rPr>
@@ -1791,7 +1948,7 @@
                 <w:noProof/>
                 <w:webHidden/>
               </w:rPr>
-              <w:t>12</w:t>
+              <w:t>11</w:t>
             </w:r>
             <w:r>
               <w:rPr>
@@ -1815,7 +1972,7 @@
               <w:sz w:val="22"/>
             </w:rPr>
           </w:pPr>
-          <w:hyperlink w:anchor="_Toc41777159" w:history="1">
+          <w:hyperlink w:anchor="_Toc41799647" w:history="1">
             <w:r>
               <w:rPr>
                 <w:rStyle w:val="Hyperlink"/>
@@ -1857,7 +2014,7 @@
                 <w:noProof/>
                 <w:webHidden/>
               </w:rPr>
-              <w:instrText xml:space="preserve"> PAGEREF _Toc41777159 \h </w:instrText>
+              <w:instrText xml:space="preserve"> PAGEREF _Toc41799647 \h </w:instrText>
             </w:r>
             <w:r>
               <w:rPr>
@@ -1877,7 +2034,7 @@
                 <w:noProof/>
                 <w:webHidden/>
               </w:rPr>
-              <w:t>12</w:t>
+              <w:t>11</w:t>
             </w:r>
             <w:r>
               <w:rPr>
@@ -1901,7 +2058,7 @@
               <w:sz w:val="22"/>
             </w:rPr>
           </w:pPr>
-          <w:hyperlink w:anchor="_Toc41777160" w:history="1">
+          <w:hyperlink w:anchor="_Toc41799648" w:history="1">
             <w:r>
               <w:rPr>
                 <w:rStyle w:val="Hyperlink"/>
@@ -1943,7 +2100,7 @@
                 <w:noProof/>
                 <w:webHidden/>
               </w:rPr>
-              <w:instrText xml:space="preserve"> PAGEREF _Toc41777160 \h </w:instrText>
+              <w:instrText xml:space="preserve"> PAGEREF _Toc41799648 \h </w:instrText>
             </w:r>
             <w:r>
               <w:rPr>
@@ -1963,7 +2120,7 @@
                 <w:noProof/>
                 <w:webHidden/>
               </w:rPr>
-              <w:t>12</w:t>
+              <w:t>11</w:t>
             </w:r>
             <w:r>
               <w:rPr>
@@ -1987,7 +2144,7 @@
               <w:sz w:val="22"/>
             </w:rPr>
           </w:pPr>
-          <w:hyperlink w:anchor="_Toc41777161" w:history="1">
+          <w:hyperlink w:anchor="_Toc41799649" w:history="1">
             <w:r>
               <w:rPr>
                 <w:rStyle w:val="Hyperlink"/>
@@ -2029,7 +2186,7 @@
                 <w:noProof/>
                 <w:webHidden/>
               </w:rPr>
-              <w:instrText xml:space="preserve"> PAGEREF _Toc41777161 \h </w:instrText>
+              <w:instrText xml:space="preserve"> PAGEREF _Toc41799649 \h </w:instrText>
             </w:r>
             <w:r>
               <w:rPr>
@@ -2049,7 +2206,7 @@
                 <w:noProof/>
                 <w:webHidden/>
               </w:rPr>
-              <w:t>12</w:t>
+              <w:t>11</w:t>
             </w:r>
             <w:r>
               <w:rPr>
@@ -2073,7 +2230,7 @@
               <w:sz w:val="22"/>
             </w:rPr>
           </w:pPr>
-          <w:hyperlink w:anchor="_Toc41777162" w:history="1">
+          <w:hyperlink w:anchor="_Toc41799650" w:history="1">
             <w:r>
               <w:rPr>
                 <w:rStyle w:val="Hyperlink"/>
@@ -2115,7 +2272,7 @@
                 <w:noProof/>
                 <w:webHidden/>
               </w:rPr>
-              <w:instrText xml:space="preserve"> PAGEREF _Toc41777162 \h </w:instrText>
+              <w:instrText xml:space="preserve"> PAGEREF _Toc41799650 \h </w:instrText>
             </w:r>
             <w:r>
               <w:rPr>
@@ -2135,7 +2292,7 @@
                 <w:noProof/>
                 <w:webHidden/>
               </w:rPr>
-              <w:t>13</w:t>
+              <w:t>12</w:t>
             </w:r>
             <w:r>
               <w:rPr>
@@ -2159,7 +2316,7 @@
               <w:sz w:val="22"/>
             </w:rPr>
           </w:pPr>
-          <w:hyperlink w:anchor="_Toc41777163" w:history="1">
+          <w:hyperlink w:anchor="_Toc41799651" w:history="1">
             <w:r>
               <w:rPr>
                 <w:rStyle w:val="Hyperlink"/>
@@ -2201,7 +2358,7 @@
                 <w:noProof/>
                 <w:webHidden/>
               </w:rPr>
-              <w:instrText xml:space="preserve"> PAGEREF _Toc41777163 \h </w:instrText>
+              <w:instrText xml:space="preserve"> PAGEREF _Toc41799651 \h </w:instrText>
             </w:r>
             <w:r>
               <w:rPr>
@@ -2221,7 +2378,7 @@
                 <w:noProof/>
                 <w:webHidden/>
               </w:rPr>
-              <w:t>14</w:t>
+              <w:t>13</w:t>
             </w:r>
             <w:r>
               <w:rPr>
@@ -2245,7 +2402,7 @@
               <w:sz w:val="22"/>
             </w:rPr>
           </w:pPr>
-          <w:hyperlink w:anchor="_Toc41777164" w:history="1">
+          <w:hyperlink w:anchor="_Toc41799652" w:history="1">
             <w:r>
               <w:rPr>
                 <w:rStyle w:val="Hyperlink"/>
@@ -2287,7 +2444,7 @@
                 <w:noProof/>
                 <w:webHidden/>
               </w:rPr>
-              <w:instrText xml:space="preserve"> PAGEREF _Toc41777164 \h </w:instrText>
+              <w:instrText xml:space="preserve"> PAGEREF _Toc41799652 \h </w:instrText>
             </w:r>
             <w:r>
               <w:rPr>
@@ -2307,7 +2464,7 @@
                 <w:noProof/>
                 <w:webHidden/>
               </w:rPr>
-              <w:t>14</w:t>
+              <w:t>13</w:t>
             </w:r>
             <w:r>
               <w:rPr>
@@ -2331,7 +2488,7 @@
               <w:sz w:val="22"/>
             </w:rPr>
           </w:pPr>
-          <w:hyperlink w:anchor="_Toc41777165" w:history="1">
+          <w:hyperlink w:anchor="_Toc41799653" w:history="1">
             <w:r>
               <w:rPr>
                 <w:rStyle w:val="Hyperlink"/>
@@ -2373,7 +2530,7 @@
                 <w:noProof/>
                 <w:webHidden/>
               </w:rPr>
-              <w:instrText xml:space="preserve"> PAGEREF _Toc41777165 \h </w:instrText>
+              <w:instrText xml:space="preserve"> PAGEREF _Toc41799653 \h </w:instrText>
             </w:r>
             <w:r>
               <w:rPr>
@@ -2393,7 +2550,7 @@
                 <w:noProof/>
                 <w:webHidden/>
               </w:rPr>
-              <w:t>14</w:t>
+              <w:t>13</w:t>
             </w:r>
             <w:r>
               <w:rPr>
@@ -2417,7 +2574,7 @@
               <w:sz w:val="22"/>
             </w:rPr>
           </w:pPr>
-          <w:hyperlink w:anchor="_Toc41777166" w:history="1">
+          <w:hyperlink w:anchor="_Toc41799654" w:history="1">
             <w:r>
               <w:rPr>
                 <w:rStyle w:val="Hyperlink"/>
@@ -2459,7 +2616,7 @@
                 <w:noProof/>
                 <w:webHidden/>
               </w:rPr>
-              <w:instrText xml:space="preserve"> PAGEREF _Toc41777166 \h </w:instrText>
+              <w:instrText xml:space="preserve"> PAGEREF _Toc41799654 \h </w:instrText>
             </w:r>
             <w:r>
               <w:rPr>
@@ -2479,7 +2636,7 @@
                 <w:noProof/>
                 <w:webHidden/>
               </w:rPr>
-              <w:t>14</w:t>
+              <w:t>13</w:t>
             </w:r>
             <w:r>
               <w:rPr>
@@ -2503,7 +2660,7 @@
               <w:sz w:val="22"/>
             </w:rPr>
           </w:pPr>
-          <w:hyperlink w:anchor="_Toc41777167" w:history="1">
+          <w:hyperlink w:anchor="_Toc41799655" w:history="1">
             <w:r>
               <w:rPr>
                 <w:rStyle w:val="Hyperlink"/>
@@ -2545,7 +2702,7 @@
                 <w:noProof/>
                 <w:webHidden/>
               </w:rPr>
-              <w:instrText xml:space="preserve"> PAGEREF _Toc41777167 \h </w:instrText>
+              <w:instrText xml:space="preserve"> PAGEREF _Toc41799655 \h </w:instrText>
             </w:r>
             <w:r>
               <w:rPr>
@@ -2565,7 +2722,7 @@
                 <w:noProof/>
                 <w:webHidden/>
               </w:rPr>
-              <w:t>14</w:t>
+              <w:t>13</w:t>
             </w:r>
             <w:r>
               <w:rPr>
@@ -2589,7 +2746,7 @@
               <w:sz w:val="22"/>
             </w:rPr>
           </w:pPr>
-          <w:hyperlink w:anchor="_Toc41777168" w:history="1">
+          <w:hyperlink w:anchor="_Toc41799656" w:history="1">
             <w:r>
               <w:rPr>
                 <w:rStyle w:val="Hyperlink"/>
@@ -2631,7 +2788,7 @@
                 <w:noProof/>
                 <w:webHidden/>
               </w:rPr>
-              <w:instrText xml:space="preserve"> PAGEREF _Toc41777168 \h </w:instrText>
+              <w:instrText xml:space="preserve"> PAGEREF _Toc41799656 \h </w:instrText>
             </w:r>
             <w:r>
               <w:rPr>
@@ -2651,7 +2808,7 @@
                 <w:noProof/>
                 <w:webHidden/>
               </w:rPr>
-              <w:t>14</w:t>
+              <w:t>13</w:t>
             </w:r>
             <w:r>
               <w:rPr>
@@ -2675,7 +2832,7 @@
               <w:sz w:val="22"/>
             </w:rPr>
           </w:pPr>
-          <w:hyperlink w:anchor="_Toc41777169" w:history="1">
+          <w:hyperlink w:anchor="_Toc41799657" w:history="1">
             <w:r>
               <w:rPr>
                 <w:rStyle w:val="Hyperlink"/>
@@ -2717,7 +2874,7 @@
                 <w:noProof/>
                 <w:webHidden/>
               </w:rPr>
-              <w:instrText xml:space="preserve"> PAGEREF _Toc41777169 \h </w:instrText>
+              <w:instrText xml:space="preserve"> PAGEREF _Toc41799657 \h </w:instrText>
             </w:r>
             <w:r>
               <w:rPr>
@@ -2737,7 +2894,7 @@
                 <w:noProof/>
                 <w:webHidden/>
               </w:rPr>
-              <w:t>14</w:t>
+              <w:t>13</w:t>
             </w:r>
             <w:r>
               <w:rPr>
@@ -2761,7 +2918,7 @@
               <w:sz w:val="22"/>
             </w:rPr>
           </w:pPr>
-          <w:hyperlink w:anchor="_Toc41777170" w:history="1">
+          <w:hyperlink w:anchor="_Toc41799658" w:history="1">
             <w:r>
               <w:rPr>
                 <w:rStyle w:val="Hyperlink"/>
@@ -2803,7 +2960,7 @@
                 <w:noProof/>
                 <w:webHidden/>
               </w:rPr>
-              <w:instrText xml:space="preserve"> PAGEREF _Toc41777170 \h </w:instrText>
+              <w:instrText xml:space="preserve"> PAGEREF _Toc41799658 \h </w:instrText>
             </w:r>
             <w:r>
               <w:rPr>
@@ -2823,7 +2980,7 @@
                 <w:noProof/>
                 <w:webHidden/>
               </w:rPr>
-              <w:t>14</w:t>
+              <w:t>13</w:t>
             </w:r>
             <w:r>
               <w:rPr>
@@ -2847,7 +3004,7 @@
               <w:sz w:val="22"/>
             </w:rPr>
           </w:pPr>
-          <w:hyperlink w:anchor="_Toc41777171" w:history="1">
+          <w:hyperlink w:anchor="_Toc41799659" w:history="1">
             <w:r>
               <w:rPr>
                 <w:rStyle w:val="Hyperlink"/>
@@ -2889,7 +3046,7 @@
                 <w:noProof/>
                 <w:webHidden/>
               </w:rPr>
-              <w:instrText xml:space="preserve"> PAGEREF _Toc41777171 \h </w:instrText>
+              <w:instrText xml:space="preserve"> PAGEREF _Toc41799659 \h </w:instrText>
             </w:r>
             <w:r>
               <w:rPr>
@@ -2909,7 +3066,7 @@
                 <w:noProof/>
                 <w:webHidden/>
               </w:rPr>
-              <w:t>14</w:t>
+              <w:t>13</w:t>
             </w:r>
             <w:r>
               <w:rPr>
@@ -2933,7 +3090,7 @@
               <w:sz w:val="22"/>
             </w:rPr>
           </w:pPr>
-          <w:hyperlink w:anchor="_Toc41777172" w:history="1">
+          <w:hyperlink w:anchor="_Toc41799660" w:history="1">
             <w:r>
               <w:rPr>
                 <w:rStyle w:val="Hyperlink"/>
@@ -2975,7 +3132,7 @@
                 <w:noProof/>
                 <w:webHidden/>
               </w:rPr>
-              <w:instrText xml:space="preserve"> PAGEREF _Toc41777172 \h </w:instrText>
+              <w:instrText xml:space="preserve"> PAGEREF _Toc41799660 \h </w:instrText>
             </w:r>
             <w:r>
               <w:rPr>
@@ -2995,7 +3152,7 @@
                 <w:noProof/>
                 <w:webHidden/>
               </w:rPr>
-              <w:t>14</w:t>
+              <w:t>13</w:t>
             </w:r>
             <w:r>
               <w:rPr>
@@ -3019,7 +3176,7 @@
               <w:sz w:val="22"/>
             </w:rPr>
           </w:pPr>
-          <w:hyperlink w:anchor="_Toc41777173" w:history="1">
+          <w:hyperlink w:anchor="_Toc41799661" w:history="1">
             <w:r>
               <w:rPr>
                 <w:rStyle w:val="Hyperlink"/>
@@ -3061,7 +3218,7 @@
                 <w:noProof/>
                 <w:webHidden/>
               </w:rPr>
-              <w:instrText xml:space="preserve"> PAGEREF _Toc41777173 \h </w:instrText>
+              <w:instrText xml:space="preserve"> PAGEREF _Toc41799661 \h </w:instrText>
             </w:r>
             <w:r>
               <w:rPr>
@@ -3081,7 +3238,7 @@
                 <w:noProof/>
                 <w:webHidden/>
               </w:rPr>
-              <w:t>14</w:t>
+              <w:t>13</w:t>
             </w:r>
             <w:r>
               <w:rPr>
@@ -3105,7 +3262,7 @@
               <w:sz w:val="22"/>
             </w:rPr>
           </w:pPr>
-          <w:hyperlink w:anchor="_Toc41777174" w:history="1">
+          <w:hyperlink w:anchor="_Toc41799662" w:history="1">
             <w:r>
               <w:rPr>
                 <w:rStyle w:val="Hyperlink"/>
@@ -3147,7 +3304,7 @@
                 <w:noProof/>
                 <w:webHidden/>
               </w:rPr>
-              <w:instrText xml:space="preserve"> PAGEREF _Toc41777174 \h </w:instrText>
+              <w:instrText xml:space="preserve"> PAGEREF _Toc41799662 \h </w:instrText>
             </w:r>
             <w:r>
               <w:rPr>
@@ -3167,7 +3324,7 @@
                 <w:noProof/>
                 <w:webHidden/>
               </w:rPr>
-              <w:t>14</w:t>
+              <w:t>13</w:t>
             </w:r>
             <w:r>
               <w:rPr>
@@ -3191,7 +3348,7 @@
               <w:sz w:val="22"/>
             </w:rPr>
           </w:pPr>
-          <w:hyperlink w:anchor="_Toc41777175" w:history="1">
+          <w:hyperlink w:anchor="_Toc41799663" w:history="1">
             <w:r>
               <w:rPr>
                 <w:rStyle w:val="Hyperlink"/>
@@ -3233,7 +3390,7 @@
                 <w:noProof/>
                 <w:webHidden/>
               </w:rPr>
-              <w:instrText xml:space="preserve"> PAGEREF _Toc41777175 \h </w:instrText>
+              <w:instrText xml:space="preserve"> PAGEREF _Toc41799663 \h </w:instrText>
             </w:r>
             <w:r>
               <w:rPr>
@@ -3253,7 +3410,7 @@
                 <w:noProof/>
                 <w:webHidden/>
               </w:rPr>
-              <w:t>14</w:t>
+              <w:t>13</w:t>
             </w:r>
             <w:r>
               <w:rPr>
@@ -3277,7 +3434,7 @@
               <w:sz w:val="22"/>
             </w:rPr>
           </w:pPr>
-          <w:hyperlink w:anchor="_Toc41777176" w:history="1">
+          <w:hyperlink w:anchor="_Toc41799664" w:history="1">
             <w:r>
               <w:rPr>
                 <w:rStyle w:val="Hyperlink"/>
@@ -3319,7 +3476,7 @@
                 <w:noProof/>
                 <w:webHidden/>
               </w:rPr>
-              <w:instrText xml:space="preserve"> PAGEREF _Toc41777176 \h </w:instrText>
+              <w:instrText xml:space="preserve"> PAGEREF _Toc41799664 \h </w:instrText>
             </w:r>
             <w:r>
               <w:rPr>
@@ -3363,7 +3520,7 @@
               <w:sz w:val="22"/>
             </w:rPr>
           </w:pPr>
-          <w:hyperlink w:anchor="_Toc41777177" w:history="1">
+          <w:hyperlink w:anchor="_Toc41799665" w:history="1">
             <w:r>
               <w:rPr>
                 <w:rStyle w:val="Hyperlink"/>
@@ -3405,7 +3562,7 @@
                 <w:noProof/>
                 <w:webHidden/>
               </w:rPr>
-              <w:instrText xml:space="preserve"> PAGEREF _Toc41777177 \h </w:instrText>
+              <w:instrText xml:space="preserve"> PAGEREF _Toc41799665 \h </w:instrText>
             </w:r>
             <w:r>
               <w:rPr>
@@ -3449,7 +3606,7 @@
               <w:sz w:val="22"/>
             </w:rPr>
           </w:pPr>
-          <w:hyperlink w:anchor="_Toc41777178" w:history="1">
+          <w:hyperlink w:anchor="_Toc41799666" w:history="1">
             <w:r>
               <w:rPr>
                 <w:rStyle w:val="Hyperlink"/>
@@ -3491,7 +3648,7 @@
                 <w:noProof/>
                 <w:webHidden/>
               </w:rPr>
-              <w:instrText xml:space="preserve"> PAGEREF _Toc41777178 \h </w:instrText>
+              <w:instrText xml:space="preserve"> PAGEREF _Toc41799666 \h </w:instrText>
             </w:r>
             <w:r>
               <w:rPr>
@@ -3535,7 +3692,7 @@
               <w:sz w:val="22"/>
             </w:rPr>
           </w:pPr>
-          <w:hyperlink w:anchor="_Toc41777179" w:history="1">
+          <w:hyperlink w:anchor="_Toc41799667" w:history="1">
             <w:r>
               <w:rPr>
                 <w:rStyle w:val="Hyperlink"/>
@@ -3577,7 +3734,7 @@
                 <w:noProof/>
                 <w:webHidden/>
               </w:rPr>
-              <w:instrText xml:space="preserve"> PAGEREF _Toc41777179 \h </w:instrText>
+              <w:instrText xml:space="preserve"> PAGEREF _Toc41799667 \h </w:instrText>
             </w:r>
             <w:r>
               <w:rPr>
@@ -3621,7 +3778,7 @@
               <w:sz w:val="22"/>
             </w:rPr>
           </w:pPr>
-          <w:hyperlink w:anchor="_Toc41777180" w:history="1">
+          <w:hyperlink w:anchor="_Toc41799668" w:history="1">
             <w:r>
               <w:rPr>
                 <w:rStyle w:val="Hyperlink"/>
@@ -3663,7 +3820,7 @@
                 <w:noProof/>
                 <w:webHidden/>
               </w:rPr>
-              <w:instrText xml:space="preserve"> PAGEREF _Toc41777180 \h </w:instrText>
+              <w:instrText xml:space="preserve"> PAGEREF _Toc41799668 \h </w:instrText>
             </w:r>
             <w:r>
               <w:rPr>
@@ -3707,7 +3864,7 @@
               <w:sz w:val="22"/>
             </w:rPr>
           </w:pPr>
-          <w:hyperlink w:anchor="_Toc41777181" w:history="1">
+          <w:hyperlink w:anchor="_Toc41799669" w:history="1">
             <w:r>
               <w:rPr>
                 <w:rStyle w:val="Hyperlink"/>
@@ -3749,7 +3906,7 @@
                 <w:noProof/>
                 <w:webHidden/>
               </w:rPr>
-              <w:instrText xml:space="preserve"> PAGEREF _Toc41777181 \h </w:instrText>
+              <w:instrText xml:space="preserve"> PAGEREF _Toc41799669 \h </w:instrText>
             </w:r>
             <w:r>
               <w:rPr>
@@ -3793,7 +3950,7 @@
               <w:sz w:val="22"/>
             </w:rPr>
           </w:pPr>
-          <w:hyperlink w:anchor="_Toc41777182" w:history="1">
+          <w:hyperlink w:anchor="_Toc41799670" w:history="1">
             <w:r>
               <w:rPr>
                 <w:rStyle w:val="Hyperlink"/>
@@ -3835,7 +3992,7 @@
                 <w:noProof/>
                 <w:webHidden/>
               </w:rPr>
-              <w:instrText xml:space="preserve"> PAGEREF _Toc41777182 \h </w:instrText>
+              <w:instrText xml:space="preserve"> PAGEREF _Toc41799670 \h </w:instrText>
             </w:r>
             <w:r>
               <w:rPr>
@@ -3879,7 +4036,7 @@
               <w:sz w:val="22"/>
             </w:rPr>
           </w:pPr>
-          <w:hyperlink w:anchor="_Toc41777183" w:history="1">
+          <w:hyperlink w:anchor="_Toc41799671" w:history="1">
             <w:r>
               <w:rPr>
                 <w:rStyle w:val="Hyperlink"/>
@@ -3921,7 +4078,7 @@
                 <w:noProof/>
                 <w:webHidden/>
               </w:rPr>
-              <w:instrText xml:space="preserve"> PAGEREF _Toc41777183 \h </w:instrText>
+              <w:instrText xml:space="preserve"> PAGEREF _Toc41799671 \h </w:instrText>
             </w:r>
             <w:r>
               <w:rPr>
@@ -3965,7 +4122,7 @@
               <w:sz w:val="22"/>
             </w:rPr>
           </w:pPr>
-          <w:hyperlink w:anchor="_Toc41777184" w:history="1">
+          <w:hyperlink w:anchor="_Toc41799672" w:history="1">
             <w:r>
               <w:rPr>
                 <w:rStyle w:val="Hyperlink"/>
@@ -4007,7 +4164,7 @@
                 <w:noProof/>
                 <w:webHidden/>
               </w:rPr>
-              <w:instrText xml:space="preserve"> PAGEREF _Toc41777184 \h </w:instrText>
+              <w:instrText xml:space="preserve"> PAGEREF _Toc41799672 \h </w:instrText>
             </w:r>
             <w:r>
               <w:rPr>
@@ -4051,7 +4208,7 @@
               <w:sz w:val="22"/>
             </w:rPr>
           </w:pPr>
-          <w:hyperlink w:anchor="_Toc41777185" w:history="1">
+          <w:hyperlink w:anchor="_Toc41799673" w:history="1">
             <w:r>
               <w:rPr>
                 <w:rStyle w:val="Hyperlink"/>
@@ -4093,7 +4250,7 @@
                 <w:noProof/>
                 <w:webHidden/>
               </w:rPr>
-              <w:instrText xml:space="preserve"> PAGEREF _Toc41777185 \h </w:instrText>
+              <w:instrText xml:space="preserve"> PAGEREF _Toc41799673 \h </w:instrText>
             </w:r>
             <w:r>
               <w:rPr>
@@ -4137,7 +4294,7 @@
               <w:sz w:val="22"/>
             </w:rPr>
           </w:pPr>
-          <w:hyperlink w:anchor="_Toc41777186" w:history="1">
+          <w:hyperlink w:anchor="_Toc41799674" w:history="1">
             <w:r>
               <w:rPr>
                 <w:rStyle w:val="Hyperlink"/>
@@ -4179,7 +4336,7 @@
                 <w:noProof/>
                 <w:webHidden/>
               </w:rPr>
-              <w:instrText xml:space="preserve"> PAGEREF _Toc41777186 \h </w:instrText>
+              <w:instrText xml:space="preserve"> PAGEREF _Toc41799674 \h </w:instrText>
             </w:r>
             <w:r>
               <w:rPr>
@@ -4223,7 +4380,7 @@
               <w:sz w:val="22"/>
             </w:rPr>
           </w:pPr>
-          <w:hyperlink w:anchor="_Toc41777187" w:history="1">
+          <w:hyperlink w:anchor="_Toc41799675" w:history="1">
             <w:r>
               <w:rPr>
                 <w:rStyle w:val="Hyperlink"/>
@@ -4265,7 +4422,7 @@
                 <w:noProof/>
                 <w:webHidden/>
               </w:rPr>
-              <w:instrText xml:space="preserve"> PAGEREF _Toc41777187 \h </w:instrText>
+              <w:instrText xml:space="preserve"> PAGEREF _Toc41799675 \h </w:instrText>
             </w:r>
             <w:r>
               <w:rPr>
@@ -4309,7 +4466,7 @@
               <w:sz w:val="22"/>
             </w:rPr>
           </w:pPr>
-          <w:hyperlink w:anchor="_Toc41777188" w:history="1">
+          <w:hyperlink w:anchor="_Toc41799676" w:history="1">
             <w:r>
               <w:rPr>
                 <w:rStyle w:val="Hyperlink"/>
@@ -4351,7 +4508,7 @@
                 <w:noProof/>
                 <w:webHidden/>
               </w:rPr>
-              <w:instrText xml:space="preserve"> PAGEREF _Toc41777188 \h </w:instrText>
+              <w:instrText xml:space="preserve"> PAGEREF _Toc41799676 \h </w:instrText>
             </w:r>
             <w:r>
               <w:rPr>
@@ -4395,7 +4552,7 @@
               <w:sz w:val="22"/>
             </w:rPr>
           </w:pPr>
-          <w:hyperlink w:anchor="_Toc41777189" w:history="1">
+          <w:hyperlink w:anchor="_Toc41799677" w:history="1">
             <w:r>
               <w:rPr>
                 <w:rStyle w:val="Hyperlink"/>
@@ -4437,7 +4594,7 @@
                 <w:noProof/>
                 <w:webHidden/>
               </w:rPr>
-              <w:instrText xml:space="preserve"> PAGEREF _Toc41777189 \h </w:instrText>
+              <w:instrText xml:space="preserve"> PAGEREF _Toc41799677 \h </w:instrText>
             </w:r>
             <w:r>
               <w:rPr>
@@ -4481,7 +4638,7 @@
               <w:sz w:val="22"/>
             </w:rPr>
           </w:pPr>
-          <w:hyperlink w:anchor="_Toc41777190" w:history="1">
+          <w:hyperlink w:anchor="_Toc41799678" w:history="1">
             <w:r>
               <w:rPr>
                 <w:rStyle w:val="Hyperlink"/>
@@ -4523,7 +4680,7 @@
                 <w:noProof/>
                 <w:webHidden/>
               </w:rPr>
-              <w:instrText xml:space="preserve"> PAGEREF _Toc41777190 \h </w:instrText>
+              <w:instrText xml:space="preserve"> PAGEREF _Toc41799678 \h </w:instrText>
             </w:r>
             <w:r>
               <w:rPr>
@@ -4567,7 +4724,7 @@
               <w:sz w:val="22"/>
             </w:rPr>
           </w:pPr>
-          <w:hyperlink w:anchor="_Toc41777191" w:history="1">
+          <w:hyperlink w:anchor="_Toc41799679" w:history="1">
             <w:r>
               <w:rPr>
                 <w:rStyle w:val="Hyperlink"/>
@@ -4609,7 +4766,7 @@
                 <w:noProof/>
                 <w:webHidden/>
               </w:rPr>
-              <w:instrText xml:space="preserve"> PAGEREF _Toc41777191 \h </w:instrText>
+              <w:instrText xml:space="preserve"> PAGEREF _Toc41799679 \h </w:instrText>
             </w:r>
             <w:r>
               <w:rPr>
@@ -4653,7 +4810,7 @@
               <w:sz w:val="22"/>
             </w:rPr>
           </w:pPr>
-          <w:hyperlink w:anchor="_Toc41777192" w:history="1">
+          <w:hyperlink w:anchor="_Toc41799680" w:history="1">
             <w:r>
               <w:rPr>
                 <w:rStyle w:val="Hyperlink"/>
@@ -4695,7 +4852,7 @@
                 <w:noProof/>
                 <w:webHidden/>
               </w:rPr>
-              <w:instrText xml:space="preserve"> PAGEREF _Toc41777192 \h </w:instrText>
+              <w:instrText xml:space="preserve"> PAGEREF _Toc41799680 \h </w:instrText>
             </w:r>
             <w:r>
               <w:rPr>
@@ -4739,7 +4896,7 @@
               <w:sz w:val="22"/>
             </w:rPr>
           </w:pPr>
-          <w:hyperlink w:anchor="_Toc41777193" w:history="1">
+          <w:hyperlink w:anchor="_Toc41799681" w:history="1">
             <w:r>
               <w:rPr>
                 <w:rStyle w:val="Hyperlink"/>
@@ -4781,7 +4938,7 @@
                 <w:noProof/>
                 <w:webHidden/>
               </w:rPr>
-              <w:instrText xml:space="preserve"> PAGEREF _Toc41777193 \h </w:instrText>
+              <w:instrText xml:space="preserve"> PAGEREF _Toc41799681 \h </w:instrText>
             </w:r>
             <w:r>
               <w:rPr>
@@ -4825,7 +4982,7 @@
               <w:sz w:val="22"/>
             </w:rPr>
           </w:pPr>
-          <w:hyperlink w:anchor="_Toc41777194" w:history="1">
+          <w:hyperlink w:anchor="_Toc41799682" w:history="1">
             <w:r>
               <w:rPr>
                 <w:rStyle w:val="Hyperlink"/>
@@ -4867,7 +5024,7 @@
                 <w:noProof/>
                 <w:webHidden/>
               </w:rPr>
-              <w:instrText xml:space="preserve"> PAGEREF _Toc41777194 \h </w:instrText>
+              <w:instrText xml:space="preserve"> PAGEREF _Toc41799682 \h </w:instrText>
             </w:r>
             <w:r>
               <w:rPr>
@@ -4911,7 +5068,7 @@
               <w:sz w:val="22"/>
             </w:rPr>
           </w:pPr>
-          <w:hyperlink w:anchor="_Toc41777195" w:history="1">
+          <w:hyperlink w:anchor="_Toc41799683" w:history="1">
             <w:r>
               <w:rPr>
                 <w:rStyle w:val="Hyperlink"/>
@@ -4953,7 +5110,7 @@
                 <w:noProof/>
                 <w:webHidden/>
               </w:rPr>
-              <w:instrText xml:space="preserve"> PAGEREF _Toc41777195 \h </w:instrText>
+              <w:instrText xml:space="preserve"> PAGEREF _Toc41799683 \h </w:instrText>
             </w:r>
             <w:r>
               <w:rPr>
@@ -5077,38 +5234,30 @@
         </w:rPr>
       </w:pPr>
     </w:p>
-    <w:p>
-      <w:pPr>
-        <w:rPr>
-          <w:b/>
-          <w:bCs/>
-          <w:noProof/>
-        </w:rPr>
-      </w:pPr>
-    </w:p>
     <w:p/>
     <w:p>
       <w:pPr>
         <w:pStyle w:val="Heading1"/>
       </w:pPr>
-      <w:bookmarkStart w:id="1" w:name="_Toc41777146"/>
-      <w:r>
+      <w:bookmarkStart w:id="0" w:name="_Toc41799634"/>
+      <w:r>
+        <w:lastRenderedPageBreak/>
         <w:t>INTRODUCTION</w:t>
       </w:r>
+      <w:bookmarkEnd w:id="0"/>
+    </w:p>
+    <w:p>
+      <w:pPr>
+        <w:pStyle w:val="Heading2"/>
+      </w:pPr>
+      <w:bookmarkStart w:id="1" w:name="_Toc41799635"/>
+      <w:r>
+        <w:t>BACKGROUND</w:t>
+      </w:r>
       <w:bookmarkEnd w:id="1"/>
     </w:p>
     <w:p>
       <w:pPr>
-        <w:pStyle w:val="Heading2"/>
-      </w:pPr>
-      <w:bookmarkStart w:id="2" w:name="_Toc41777147"/>
-      <w:r>
-        <w:t>BACKGROUND</w:t>
-      </w:r>
-      <w:bookmarkEnd w:id="2"/>
-    </w:p>
-    <w:p>
-      <w:pPr>
         <w:rPr>
           <w:shd w:val="clear" w:color="auto" w:fill="FFFFFF"/>
         </w:rPr>
@@ -5156,21 +5305,7 @@
         <w:rPr>
           <w:shd w:val="clear" w:color="auto" w:fill="FFFFFF"/>
         </w:rPr>
-        <w:t xml:space="preserve">Developing a humanlike robot involves copying the appearance of humans as well as emulating the capabilities, expression of emotions and possibly even having thoughts.  Making such robots involves advances in many disciplines including mechanical and electrical engineering, materials science, computer science, artificial intelligence, and control.  To make such smart machines that look and act like a human there is a need to integrate capabilities that are at </w:t>
-      </w:r>
-      <w:proofErr w:type="gramStart"/>
-      <w:r>
-        <w:rPr>
-          <w:shd w:val="clear" w:color="auto" w:fill="FFFFFF"/>
-        </w:rPr>
-        <w:t>the cutting edge</w:t>
-      </w:r>
-      <w:proofErr w:type="gramEnd"/>
-      <w:r>
-        <w:rPr>
-          <w:shd w:val="clear" w:color="auto" w:fill="FFFFFF"/>
-        </w:rPr>
-        <w:t xml:space="preserve"> of the related technology. The materials to be used need to be resilient, lightweight and multifunctional.</w:t>
+        <w:t>Developing a humanlike robot involves copying the appearance of humans as well as emulating the capabilities, expression of emotions and possibly even having thoughts.  Making such robots involves advances in many disciplines including mechanical and electrical engineering, materials science, computer science, artificial intelligence, and control.  To make such smart machines that look and act like a human there is a need to integrate capabilities that are at the cutting edge of the related technology. The materials to be used need to be resilient, lightweight and multifunctional.</w:t>
       </w:r>
     </w:p>
     <w:p>
@@ -5223,6 +5358,7 @@
           <w:szCs w:val="56"/>
         </w:rPr>
       </w:pPr>
+      <w:proofErr w:type="gramStart"/>
       <w:r>
         <w:rPr>
           <w:rFonts w:ascii="ff1" w:eastAsia="Times New Roman" w:hAnsi="ff1" w:cs="Times New Roman"/>
@@ -5231,7 +5367,18 @@
           <w:sz w:val="58"/>
           <w:szCs w:val="56"/>
         </w:rPr>
-        <w:t>expression of emotions and possibly even having thoughts.  Making such robots involves advances in many</w:t>
+        <w:t>expression</w:t>
+      </w:r>
+      <w:proofErr w:type="gramEnd"/>
+      <w:r>
+        <w:rPr>
+          <w:rFonts w:ascii="ff1" w:eastAsia="Times New Roman" w:hAnsi="ff1" w:cs="Times New Roman"/>
+          <w:color w:val="000000"/>
+          <w:spacing w:val="1"/>
+          <w:sz w:val="58"/>
+          <w:szCs w:val="56"/>
+        </w:rPr>
+        <w:t xml:space="preserve"> of emotions and possibly even having thoughts.  Making such robots involves advances in many</w:t>
       </w:r>
     </w:p>
     <w:p>
@@ -5246,14 +5393,25 @@
           <w:szCs w:val="56"/>
         </w:rPr>
       </w:pPr>
-      <w:r>
-        <w:rPr>
-          <w:rFonts w:ascii="ff1" w:eastAsia="Times New Roman" w:hAnsi="ff1" w:cs="Times New Roman"/>
-          <w:color w:val="000000"/>
-          <w:sz w:val="58"/>
-          <w:szCs w:val="56"/>
-        </w:rPr>
-        <w:t xml:space="preserve">disciplines including mechanical and </w:t>
+      <w:proofErr w:type="gramStart"/>
+      <w:r>
+        <w:rPr>
+          <w:rFonts w:ascii="ff1" w:eastAsia="Times New Roman" w:hAnsi="ff1" w:cs="Times New Roman"/>
+          <w:color w:val="000000"/>
+          <w:sz w:val="58"/>
+          <w:szCs w:val="56"/>
+        </w:rPr>
+        <w:t>disciplines</w:t>
+      </w:r>
+      <w:proofErr w:type="gramEnd"/>
+      <w:r>
+        <w:rPr>
+          <w:rFonts w:ascii="ff1" w:eastAsia="Times New Roman" w:hAnsi="ff1" w:cs="Times New Roman"/>
+          <w:color w:val="000000"/>
+          <w:sz w:val="58"/>
+          <w:szCs w:val="56"/>
+        </w:rPr>
+        <w:t xml:space="preserve"> including mechanical and </w:t>
       </w:r>
       <w:r>
         <w:rPr>
@@ -5278,6 +5436,7 @@
           <w:szCs w:val="56"/>
         </w:rPr>
       </w:pPr>
+      <w:proofErr w:type="gramStart"/>
       <w:r>
         <w:rPr>
           <w:rFonts w:ascii="ff1" w:eastAsia="Times New Roman" w:hAnsi="ff1" w:cs="Times New Roman"/>
@@ -5286,7 +5445,18 @@
           <w:sz w:val="58"/>
           <w:szCs w:val="56"/>
         </w:rPr>
-        <w:t>intelligence, and control.  To make such smart machines th</w:t>
+        <w:t>intelligence</w:t>
+      </w:r>
+      <w:proofErr w:type="gramEnd"/>
+      <w:r>
+        <w:rPr>
+          <w:rFonts w:ascii="ff1" w:eastAsia="Times New Roman" w:hAnsi="ff1" w:cs="Times New Roman"/>
+          <w:color w:val="000000"/>
+          <w:spacing w:val="-1"/>
+          <w:sz w:val="58"/>
+          <w:szCs w:val="56"/>
+        </w:rPr>
+        <w:t>, and control.  To make such smart machines th</w:t>
       </w:r>
       <w:r>
         <w:rPr>
@@ -5312,6 +5482,7 @@
           <w:szCs w:val="56"/>
         </w:rPr>
       </w:pPr>
+      <w:proofErr w:type="gramStart"/>
       <w:r>
         <w:rPr>
           <w:rFonts w:ascii="ff1" w:eastAsia="Times New Roman" w:hAnsi="ff1" w:cs="Times New Roman"/>
@@ -5320,9 +5491,9 @@
           <w:sz w:val="58"/>
           <w:szCs w:val="56"/>
         </w:rPr>
-        <w:t xml:space="preserve">capabilities that are at </w:t>
-      </w:r>
-      <w:proofErr w:type="gramStart"/>
+        <w:t>capabilities</w:t>
+      </w:r>
+      <w:proofErr w:type="gramEnd"/>
       <w:r>
         <w:rPr>
           <w:rFonts w:ascii="ff1" w:eastAsia="Times New Roman" w:hAnsi="ff1" w:cs="Times New Roman"/>
@@ -5331,18 +5502,7 @@
           <w:sz w:val="58"/>
           <w:szCs w:val="56"/>
         </w:rPr>
-        <w:t>the cutting edge</w:t>
-      </w:r>
-      <w:proofErr w:type="gramEnd"/>
-      <w:r>
-        <w:rPr>
-          <w:rFonts w:ascii="ff1" w:eastAsia="Times New Roman" w:hAnsi="ff1" w:cs="Times New Roman"/>
-          <w:color w:val="000000"/>
-          <w:spacing w:val="-1"/>
-          <w:sz w:val="58"/>
-          <w:szCs w:val="56"/>
-        </w:rPr>
-        <w:t xml:space="preserve"> of the related t</w:t>
+        <w:t xml:space="preserve"> that are at the cutting edge of the related t</w:t>
       </w:r>
       <w:r>
         <w:rPr>
@@ -5392,6 +5552,7 @@
           <w:szCs w:val="56"/>
         </w:rPr>
       </w:pPr>
+      <w:proofErr w:type="gramStart"/>
       <w:r>
         <w:rPr>
           <w:rFonts w:ascii="ff1" w:eastAsia="Times New Roman" w:hAnsi="ff1" w:cs="Times New Roman"/>
@@ -5400,7 +5561,18 @@
           <w:sz w:val="58"/>
           <w:szCs w:val="56"/>
         </w:rPr>
-        <w:t>system that is used needs to allow walking via two legs an</w:t>
+        <w:t>system</w:t>
+      </w:r>
+      <w:proofErr w:type="gramEnd"/>
+      <w:r>
+        <w:rPr>
+          <w:rFonts w:ascii="ff1" w:eastAsia="Times New Roman" w:hAnsi="ff1" w:cs="Times New Roman"/>
+          <w:color w:val="000000"/>
+          <w:spacing w:val="-1"/>
+          <w:sz w:val="58"/>
+          <w:szCs w:val="56"/>
+        </w:rPr>
+        <w:t xml:space="preserve"> that is used needs to allow walking via two legs an</w:t>
       </w:r>
       <w:r>
         <w:rPr>
@@ -5432,7 +5604,27 @@
           <w:sz w:val="58"/>
           <w:szCs w:val="56"/>
         </w:rPr>
-        <w:t>(e.g. climb stairs and avoid ob</w:t>
+        <w:t>(</w:t>
+      </w:r>
+      <w:proofErr w:type="gramStart"/>
+      <w:r>
+        <w:rPr>
+          <w:rFonts w:ascii="ff1" w:eastAsia="Times New Roman" w:hAnsi="ff1" w:cs="Times New Roman"/>
+          <w:color w:val="000000"/>
+          <w:sz w:val="58"/>
+          <w:szCs w:val="56"/>
+        </w:rPr>
+        <w:t>e.g</w:t>
+      </w:r>
+      <w:proofErr w:type="gramEnd"/>
+      <w:r>
+        <w:rPr>
+          <w:rFonts w:ascii="ff1" w:eastAsia="Times New Roman" w:hAnsi="ff1" w:cs="Times New Roman"/>
+          <w:color w:val="000000"/>
+          <w:sz w:val="58"/>
+          <w:szCs w:val="56"/>
+        </w:rPr>
+        <w:t>. climb stairs and avoid ob</w:t>
       </w:r>
       <w:r>
         <w:rPr>
@@ -5467,6 +5659,7 @@
           <w:szCs w:val="56"/>
         </w:rPr>
       </w:pPr>
+      <w:proofErr w:type="gramStart"/>
       <w:r>
         <w:rPr>
           <w:rFonts w:ascii="ff1" w:eastAsia="Times New Roman" w:hAnsi="ff1" w:cs="Times New Roman"/>
@@ -5475,7 +5668,18 @@
           <w:sz w:val="58"/>
           <w:szCs w:val="56"/>
         </w:rPr>
-        <w:t>touch, pressure and temperature.  The robots need to use light batteries and/or generator for power that can be</w:t>
+        <w:t>touch</w:t>
+      </w:r>
+      <w:proofErr w:type="gramEnd"/>
+      <w:r>
+        <w:rPr>
+          <w:rFonts w:ascii="ff1" w:eastAsia="Times New Roman" w:hAnsi="ff1" w:cs="Times New Roman"/>
+          <w:color w:val="000000"/>
+          <w:spacing w:val="1"/>
+          <w:sz w:val="58"/>
+          <w:szCs w:val="56"/>
+        </w:rPr>
+        <w:t>, pressure and temperature.  The robots need to use light batteries and/or generator for power that can be</w:t>
       </w:r>
     </w:p>
     <w:p>
@@ -5491,6 +5695,7 @@
           <w:szCs w:val="56"/>
         </w:rPr>
       </w:pPr>
+      <w:proofErr w:type="gramStart"/>
       <w:r>
         <w:rPr>
           <w:rFonts w:ascii="ff1" w:eastAsia="Times New Roman" w:hAnsi="ff1" w:cs="Times New Roman"/>
@@ -5499,7 +5704,18 @@
           <w:sz w:val="58"/>
           <w:szCs w:val="56"/>
         </w:rPr>
-        <w:t xml:space="preserve">operated over a long time without recharge.  In addition, the </w:t>
+        <w:t>operated</w:t>
+      </w:r>
+      <w:proofErr w:type="gramEnd"/>
+      <w:r>
+        <w:rPr>
+          <w:rFonts w:ascii="ff1" w:eastAsia="Times New Roman" w:hAnsi="ff1" w:cs="Times New Roman"/>
+          <w:color w:val="000000"/>
+          <w:spacing w:val="-1"/>
+          <w:sz w:val="58"/>
+          <w:szCs w:val="56"/>
+        </w:rPr>
+        <w:t xml:space="preserve"> over a long time without recharge.  In addition, the </w:t>
       </w:r>
       <w:r>
         <w:rPr>
@@ -5525,6 +5741,7 @@
           <w:szCs w:val="56"/>
         </w:rPr>
       </w:pPr>
+      <w:proofErr w:type="gramStart"/>
       <w:r>
         <w:rPr>
           <w:rFonts w:ascii="ff1" w:eastAsia="Times New Roman" w:hAnsi="ff1" w:cs="Times New Roman"/>
@@ -5533,7 +5750,18 @@
           <w:sz w:val="58"/>
           <w:szCs w:val="56"/>
         </w:rPr>
-        <w:t>by the sensors to perceive and be aware of the surrounding terrain and to sense hazards and risks.  Humanlike robots</w:t>
+        <w:t>by</w:t>
+      </w:r>
+      <w:proofErr w:type="gramEnd"/>
+      <w:r>
+        <w:rPr>
+          <w:rFonts w:ascii="ff1" w:eastAsia="Times New Roman" w:hAnsi="ff1" w:cs="Times New Roman"/>
+          <w:color w:val="000000"/>
+          <w:spacing w:val="-2"/>
+          <w:sz w:val="58"/>
+          <w:szCs w:val="56"/>
+        </w:rPr>
+        <w:t xml:space="preserve"> the sensors to perceive and be aware of the surrounding terrain and to sense hazards and risks.  Humanlike robots</w:t>
       </w:r>
     </w:p>
     <w:p>
@@ -5549,6 +5777,7 @@
           <w:szCs w:val="56"/>
         </w:rPr>
       </w:pPr>
+      <w:proofErr w:type="gramStart"/>
       <w:r>
         <w:rPr>
           <w:rFonts w:ascii="ff1" w:eastAsia="Times New Roman" w:hAnsi="ff1" w:cs="Times New Roman"/>
@@ -5557,7 +5786,18 @@
           <w:sz w:val="58"/>
           <w:szCs w:val="56"/>
         </w:rPr>
-        <w:t>need to have effective control and artificial intelligence al</w:t>
+        <w:t>need</w:t>
+      </w:r>
+      <w:proofErr w:type="gramEnd"/>
+      <w:r>
+        <w:rPr>
+          <w:rFonts w:ascii="ff1" w:eastAsia="Times New Roman" w:hAnsi="ff1" w:cs="Times New Roman"/>
+          <w:color w:val="000000"/>
+          <w:spacing w:val="-1"/>
+          <w:sz w:val="58"/>
+          <w:szCs w:val="56"/>
+        </w:rPr>
+        <w:t xml:space="preserve"> to have effective control and artificial intelligence al</w:t>
       </w:r>
       <w:r>
         <w:rPr>
@@ -5583,6 +5823,7 @@
           <w:szCs w:val="56"/>
         </w:rPr>
       </w:pPr>
+      <w:proofErr w:type="gramStart"/>
       <w:r>
         <w:rPr>
           <w:rFonts w:ascii="ff1" w:eastAsia="Times New Roman" w:hAnsi="ff1" w:cs="Times New Roman"/>
@@ -5591,7 +5832,40 @@
           <w:sz w:val="58"/>
           <w:szCs w:val="56"/>
         </w:rPr>
-        <w:t>with its environment and humans [Plantec, 2003].  The produced robots need to have body parts and related</w:t>
+        <w:t>with</w:t>
+      </w:r>
+      <w:proofErr w:type="gramEnd"/>
+      <w:r>
+        <w:rPr>
+          <w:rFonts w:ascii="ff1" w:eastAsia="Times New Roman" w:hAnsi="ff1" w:cs="Times New Roman"/>
+          <w:color w:val="000000"/>
+          <w:spacing w:val="1"/>
+          <w:sz w:val="58"/>
+          <w:szCs w:val="56"/>
+        </w:rPr>
+        <w:t xml:space="preserve"> its environment and humans [</w:t>
+      </w:r>
+      <w:proofErr w:type="spellStart"/>
+      <w:r>
+        <w:rPr>
+          <w:rFonts w:ascii="ff1" w:eastAsia="Times New Roman" w:hAnsi="ff1" w:cs="Times New Roman"/>
+          <w:color w:val="000000"/>
+          <w:spacing w:val="1"/>
+          <w:sz w:val="58"/>
+          <w:szCs w:val="56"/>
+        </w:rPr>
+        <w:t>Plantec</w:t>
+      </w:r>
+      <w:proofErr w:type="spellEnd"/>
+      <w:r>
+        <w:rPr>
+          <w:rFonts w:ascii="ff1" w:eastAsia="Times New Roman" w:hAnsi="ff1" w:cs="Times New Roman"/>
+          <w:color w:val="000000"/>
+          <w:spacing w:val="1"/>
+          <w:sz w:val="58"/>
+          <w:szCs w:val="56"/>
+        </w:rPr>
+        <w:t>, 2003].  The produced robots need to have body parts and related</w:t>
       </w:r>
     </w:p>
     <w:p>
@@ -5607,6 +5881,7 @@
           <w:szCs w:val="56"/>
         </w:rPr>
       </w:pPr>
+      <w:proofErr w:type="gramStart"/>
       <w:r>
         <w:rPr>
           <w:rFonts w:ascii="ff1" w:eastAsia="Times New Roman" w:hAnsi="ff1" w:cs="Times New Roman"/>
@@ -5615,7 +5890,18 @@
           <w:sz w:val="58"/>
           <w:szCs w:val="56"/>
         </w:rPr>
-        <w:t>functions similar to a human as much as possible</w:t>
+        <w:t>functions</w:t>
+      </w:r>
+      <w:proofErr w:type="gramEnd"/>
+      <w:r>
+        <w:rPr>
+          <w:rFonts w:ascii="ff1" w:eastAsia="Times New Roman" w:hAnsi="ff1" w:cs="Times New Roman"/>
+          <w:color w:val="000000"/>
+          <w:spacing w:val="-1"/>
+          <w:sz w:val="58"/>
+          <w:szCs w:val="56"/>
+        </w:rPr>
+        <w:t xml:space="preserve"> similar to a human as much as possible</w:t>
       </w:r>
     </w:p>
     <w:p>
@@ -5656,14 +5942,25 @@
           <w:szCs w:val="56"/>
         </w:rPr>
       </w:pPr>
-      <w:r>
-        <w:rPr>
-          <w:rFonts w:ascii="ff1" w:eastAsia="Times New Roman" w:hAnsi="ff1" w:cs="Times New Roman"/>
-          <w:color w:val="000000"/>
-          <w:sz w:val="58"/>
-          <w:szCs w:val="56"/>
-        </w:rPr>
-        <w:t>machines were driven by mechanical en</w:t>
+      <w:proofErr w:type="gramStart"/>
+      <w:r>
+        <w:rPr>
+          <w:rFonts w:ascii="ff1" w:eastAsia="Times New Roman" w:hAnsi="ff1" w:cs="Times New Roman"/>
+          <w:color w:val="000000"/>
+          <w:sz w:val="58"/>
+          <w:szCs w:val="56"/>
+        </w:rPr>
+        <w:t>machines</w:t>
+      </w:r>
+      <w:proofErr w:type="gramEnd"/>
+      <w:r>
+        <w:rPr>
+          <w:rFonts w:ascii="ff1" w:eastAsia="Times New Roman" w:hAnsi="ff1" w:cs="Times New Roman"/>
+          <w:color w:val="000000"/>
+          <w:sz w:val="58"/>
+          <w:szCs w:val="56"/>
+        </w:rPr>
+        <w:t xml:space="preserve"> were driven by mechanical en</w:t>
       </w:r>
       <w:r>
         <w:rPr>
@@ -5688,6 +5985,7 @@
           <w:szCs w:val="56"/>
         </w:rPr>
       </w:pPr>
+      <w:proofErr w:type="gramStart"/>
       <w:r>
         <w:rPr>
           <w:rFonts w:ascii="ff1" w:eastAsia="Times New Roman" w:hAnsi="ff1" w:cs="Times New Roman"/>
@@ -5696,7 +5994,40 @@
           <w:sz w:val="58"/>
           <w:szCs w:val="56"/>
         </w:rPr>
-        <w:t>that was produced by the French engineer Jacques de Vaucanson in 1737 and the “Writer” that was made by the</w:t>
+        <w:t>that</w:t>
+      </w:r>
+      <w:proofErr w:type="gramEnd"/>
+      <w:r>
+        <w:rPr>
+          <w:rFonts w:ascii="ff1" w:eastAsia="Times New Roman" w:hAnsi="ff1" w:cs="Times New Roman"/>
+          <w:color w:val="000000"/>
+          <w:spacing w:val="1"/>
+          <w:sz w:val="58"/>
+          <w:szCs w:val="56"/>
+        </w:rPr>
+        <w:t xml:space="preserve"> was produced by the French engineer Jacques de </w:t>
+      </w:r>
+      <w:proofErr w:type="spellStart"/>
+      <w:r>
+        <w:rPr>
+          <w:rFonts w:ascii="ff1" w:eastAsia="Times New Roman" w:hAnsi="ff1" w:cs="Times New Roman"/>
+          <w:color w:val="000000"/>
+          <w:spacing w:val="1"/>
+          <w:sz w:val="58"/>
+          <w:szCs w:val="56"/>
+        </w:rPr>
+        <w:t>Vaucanson</w:t>
+      </w:r>
+      <w:proofErr w:type="spellEnd"/>
+      <w:r>
+        <w:rPr>
+          <w:rFonts w:ascii="ff1" w:eastAsia="Times New Roman" w:hAnsi="ff1" w:cs="Times New Roman"/>
+          <w:color w:val="000000"/>
+          <w:spacing w:val="1"/>
+          <w:sz w:val="58"/>
+          <w:szCs w:val="56"/>
+        </w:rPr>
+        <w:t xml:space="preserve"> in 1737 and the “Writer” that was made by the</w:t>
       </w:r>
     </w:p>
     <w:p>
@@ -5720,7 +6051,29 @@
           <w:sz w:val="58"/>
           <w:szCs w:val="56"/>
         </w:rPr>
-        <w:t>Swiss clockmaker Jacquet-Droz and completed in 1772.  Th</w:t>
+        <w:t xml:space="preserve">Swiss clockmaker </w:t>
+      </w:r>
+      <w:proofErr w:type="spellStart"/>
+      <w:r>
+        <w:rPr>
+          <w:rFonts w:ascii="ff1" w:eastAsia="Times New Roman" w:hAnsi="ff1" w:cs="Times New Roman"/>
+          <w:color w:val="000000"/>
+          <w:spacing w:val="1"/>
+          <w:sz w:val="58"/>
+          <w:szCs w:val="56"/>
+        </w:rPr>
+        <w:t>Jacquet-Droz</w:t>
+      </w:r>
+      <w:proofErr w:type="spellEnd"/>
+      <w:r>
+        <w:rPr>
+          <w:rFonts w:ascii="ff1" w:eastAsia="Times New Roman" w:hAnsi="ff1" w:cs="Times New Roman"/>
+          <w:color w:val="000000"/>
+          <w:spacing w:val="1"/>
+          <w:sz w:val="58"/>
+          <w:szCs w:val="56"/>
+        </w:rPr>
+        <w:t xml:space="preserve"> and completed in 1772.  Th</w:t>
       </w:r>
       <w:r>
         <w:rPr>
@@ -5745,6 +6098,7 @@
           <w:szCs w:val="56"/>
         </w:rPr>
       </w:pPr>
+      <w:proofErr w:type="gramStart"/>
       <w:r>
         <w:rPr>
           <w:rFonts w:ascii="ff1" w:eastAsia="Times New Roman" w:hAnsi="ff1" w:cs="Times New Roman"/>
@@ -5753,7 +6107,40 @@
           <w:sz w:val="58"/>
           <w:szCs w:val="56"/>
         </w:rPr>
-        <w:t xml:space="preserve">is equipped with artificial intelligence has began in 1946 </w:t>
+        <w:t>is</w:t>
+      </w:r>
+      <w:proofErr w:type="gramEnd"/>
+      <w:r>
+        <w:rPr>
+          <w:rFonts w:ascii="ff1" w:eastAsia="Times New Roman" w:hAnsi="ff1" w:cs="Times New Roman"/>
+          <w:color w:val="000000"/>
+          <w:spacing w:val="-1"/>
+          <w:sz w:val="58"/>
+          <w:szCs w:val="56"/>
+        </w:rPr>
+        <w:t xml:space="preserve"> equipped with artificial intelligence has </w:t>
+      </w:r>
+      <w:proofErr w:type="spellStart"/>
+      <w:r>
+        <w:rPr>
+          <w:rFonts w:ascii="ff1" w:eastAsia="Times New Roman" w:hAnsi="ff1" w:cs="Times New Roman"/>
+          <w:color w:val="000000"/>
+          <w:spacing w:val="-1"/>
+          <w:sz w:val="58"/>
+          <w:szCs w:val="56"/>
+        </w:rPr>
+        <w:t>began</w:t>
+      </w:r>
+      <w:proofErr w:type="spellEnd"/>
+      <w:r>
+        <w:rPr>
+          <w:rFonts w:ascii="ff1" w:eastAsia="Times New Roman" w:hAnsi="ff1" w:cs="Times New Roman"/>
+          <w:color w:val="000000"/>
+          <w:spacing w:val="-1"/>
+          <w:sz w:val="58"/>
+          <w:szCs w:val="56"/>
+        </w:rPr>
+        <w:t xml:space="preserve"> in 1946 </w:t>
       </w:r>
       <w:r>
         <w:rPr>
@@ -5820,6 +6207,7 @@
           <w:szCs w:val="56"/>
         </w:rPr>
       </w:pPr>
+      <w:proofErr w:type="gramStart"/>
       <w:r>
         <w:rPr>
           <w:rFonts w:ascii="ff1" w:eastAsia="Times New Roman" w:hAnsi="ff1" w:cs="Times New Roman"/>
@@ -5828,7 +6216,18 @@
           <w:sz w:val="58"/>
           <w:szCs w:val="56"/>
         </w:rPr>
-        <w:t>time that the possibility of building thinking and learning m</w:t>
+        <w:t>time</w:t>
+      </w:r>
+      <w:proofErr w:type="gramEnd"/>
+      <w:r>
+        <w:rPr>
+          <w:rFonts w:ascii="ff1" w:eastAsia="Times New Roman" w:hAnsi="ff1" w:cs="Times New Roman"/>
+          <w:color w:val="000000"/>
+          <w:spacing w:val="-1"/>
+          <w:sz w:val="58"/>
+          <w:szCs w:val="56"/>
+        </w:rPr>
+        <w:t xml:space="preserve"> that the possibility of building thinking and learning m</w:t>
       </w:r>
       <w:r>
         <w:rPr>
@@ -5854,6 +6253,7 @@
           <w:szCs w:val="56"/>
         </w:rPr>
       </w:pPr>
+      <w:proofErr w:type="gramStart"/>
       <w:r>
         <w:rPr>
           <w:rFonts w:ascii="ff1" w:eastAsia="Times New Roman" w:hAnsi="ff1" w:cs="Times New Roman"/>
@@ -5862,7 +6262,18 @@
           <w:sz w:val="58"/>
           <w:szCs w:val="56"/>
         </w:rPr>
-        <w:t>in developing powerful microprocessors with high computation speed, very large memory, wide communication</w:t>
+        <w:t>in</w:t>
+      </w:r>
+      <w:proofErr w:type="gramEnd"/>
+      <w:r>
+        <w:rPr>
+          <w:rFonts w:ascii="ff1" w:eastAsia="Times New Roman" w:hAnsi="ff1" w:cs="Times New Roman"/>
+          <w:color w:val="000000"/>
+          <w:spacing w:val="1"/>
+          <w:sz w:val="58"/>
+          <w:szCs w:val="56"/>
+        </w:rPr>
+        <w:t xml:space="preserve"> developing powerful microprocessors with high computation speed, very large memory, wide communication</w:t>
       </w:r>
     </w:p>
     <w:p>
@@ -5878,6 +6289,7 @@
           <w:szCs w:val="56"/>
         </w:rPr>
       </w:pPr>
+      <w:proofErr w:type="gramStart"/>
       <w:r>
         <w:rPr>
           <w:rFonts w:ascii="ff1" w:eastAsia="Times New Roman" w:hAnsi="ff1" w:cs="Times New Roman"/>
@@ -5886,7 +6298,18 @@
           <w:sz w:val="58"/>
           <w:szCs w:val="56"/>
         </w:rPr>
-        <w:t>bandwidth, and more effective software tools made the most impact on the development of intelligent robots.  With</w:t>
+        <w:t>bandwidth</w:t>
+      </w:r>
+      <w:proofErr w:type="gramEnd"/>
+      <w:r>
+        <w:rPr>
+          <w:rFonts w:ascii="ff1" w:eastAsia="Times New Roman" w:hAnsi="ff1" w:cs="Times New Roman"/>
+          <w:color w:val="000000"/>
+          <w:spacing w:val="-1"/>
+          <w:sz w:val="58"/>
+          <w:szCs w:val="56"/>
+        </w:rPr>
+        <w:t>, and more effective software tools made the most impact on the development of intelligent robots.  With</w:t>
       </w:r>
     </w:p>
     <w:p>
@@ -5902,6 +6325,7 @@
           <w:szCs w:val="56"/>
         </w:rPr>
       </w:pPr>
+      <w:proofErr w:type="gramStart"/>
       <w:r>
         <w:rPr>
           <w:rFonts w:ascii="ff1" w:eastAsia="Times New Roman" w:hAnsi="ff1" w:cs="Times New Roman"/>
@@ -5910,7 +6334,18 @@
           <w:sz w:val="58"/>
           <w:szCs w:val="56"/>
         </w:rPr>
-        <w:t>the advancements in microelectronics and intelligent softwa</w:t>
+        <w:t>the</w:t>
+      </w:r>
+      <w:proofErr w:type="gramEnd"/>
+      <w:r>
+        <w:rPr>
+          <w:rFonts w:ascii="ff1" w:eastAsia="Times New Roman" w:hAnsi="ff1" w:cs="Times New Roman"/>
+          <w:color w:val="000000"/>
+          <w:spacing w:val="-1"/>
+          <w:sz w:val="58"/>
+          <w:szCs w:val="56"/>
+        </w:rPr>
+        <w:t xml:space="preserve"> advancements in microelectronics and intelligent softwa</w:t>
       </w:r>
       <w:r>
         <w:rPr>
@@ -5935,14 +6370,25 @@
           <w:szCs w:val="56"/>
         </w:rPr>
       </w:pPr>
-      <w:r>
-        <w:rPr>
-          <w:rFonts w:ascii="ff1" w:eastAsia="Times New Roman" w:hAnsi="ff1" w:cs="Times New Roman"/>
-          <w:color w:val="000000"/>
-          <w:sz w:val="58"/>
-          <w:szCs w:val="56"/>
-        </w:rPr>
-        <w:t>concepts and methodologies that are inspired and guid</w:t>
+      <w:proofErr w:type="gramStart"/>
+      <w:r>
+        <w:rPr>
+          <w:rFonts w:ascii="ff1" w:eastAsia="Times New Roman" w:hAnsi="ff1" w:cs="Times New Roman"/>
+          <w:color w:val="000000"/>
+          <w:sz w:val="58"/>
+          <w:szCs w:val="56"/>
+        </w:rPr>
+        <w:t>concepts</w:t>
+      </w:r>
+      <w:proofErr w:type="gramEnd"/>
+      <w:r>
+        <w:rPr>
+          <w:rFonts w:ascii="ff1" w:eastAsia="Times New Roman" w:hAnsi="ff1" w:cs="Times New Roman"/>
+          <w:color w:val="000000"/>
+          <w:sz w:val="58"/>
+          <w:szCs w:val="56"/>
+        </w:rPr>
+        <w:t xml:space="preserve"> and methodologies that are inspired and guid</w:t>
       </w:r>
       <w:r>
         <w:rPr>
@@ -6037,6 +6483,7 @@
           <w:szCs w:val="56"/>
         </w:rPr>
       </w:pPr>
+      <w:proofErr w:type="gramStart"/>
       <w:r>
         <w:rPr>
           <w:rFonts w:ascii="ff1" w:eastAsia="Times New Roman" w:hAnsi="ff1" w:cs="Times New Roman"/>
@@ -6045,7 +6492,18 @@
           <w:sz w:val="58"/>
           <w:szCs w:val="56"/>
         </w:rPr>
-        <w:t>effective autonomous operation algorithms, humanlike materials, and the capability to emulate the movement and</w:t>
+        <w:t>effective</w:t>
+      </w:r>
+      <w:proofErr w:type="gramEnd"/>
+      <w:r>
+        <w:rPr>
+          <w:rFonts w:ascii="ff1" w:eastAsia="Times New Roman" w:hAnsi="ff1" w:cs="Times New Roman"/>
+          <w:color w:val="000000"/>
+          <w:spacing w:val="-1"/>
+          <w:sz w:val="58"/>
+          <w:szCs w:val="56"/>
+        </w:rPr>
+        <w:t xml:space="preserve"> autonomous operation algorithms, humanlike materials, and the capability to emulate the movement and</w:t>
       </w:r>
     </w:p>
     <w:p>
@@ -6061,6 +6519,7 @@
           <w:szCs w:val="56"/>
         </w:rPr>
       </w:pPr>
+      <w:proofErr w:type="gramStart"/>
       <w:r>
         <w:rPr>
           <w:rFonts w:ascii="ff1" w:eastAsia="Times New Roman" w:hAnsi="ff1" w:cs="Times New Roman"/>
@@ -6069,7 +6528,18 @@
           <w:sz w:val="58"/>
           <w:szCs w:val="56"/>
         </w:rPr>
-        <w:t>functionality (seeing, hearing, smelling, etc.) of humans.  Us</w:t>
+        <w:t>functionality</w:t>
+      </w:r>
+      <w:proofErr w:type="gramEnd"/>
+      <w:r>
+        <w:rPr>
+          <w:rFonts w:ascii="ff1" w:eastAsia="Times New Roman" w:hAnsi="ff1" w:cs="Times New Roman"/>
+          <w:color w:val="000000"/>
+          <w:spacing w:val="-1"/>
+          <w:sz w:val="58"/>
+          <w:szCs w:val="56"/>
+        </w:rPr>
+        <w:t xml:space="preserve"> (seeing, hearing, smelling, etc.) of humans.  Us</w:t>
       </w:r>
       <w:r>
         <w:rPr>
@@ -6094,6 +6564,7 @@
           <w:szCs w:val="56"/>
         </w:rPr>
       </w:pPr>
+      <w:proofErr w:type="gramStart"/>
       <w:r>
         <w:rPr>
           <w:rFonts w:ascii="ff1" w:eastAsia="Times New Roman" w:hAnsi="ff1" w:cs="Times New Roman"/>
@@ -6102,7 +6573,18 @@
           <w:sz w:val="58"/>
           <w:szCs w:val="56"/>
         </w:rPr>
-        <w:t xml:space="preserve">software, and many other technologies are leading to </w:t>
+        <w:t>software</w:t>
+      </w:r>
+      <w:proofErr w:type="gramEnd"/>
+      <w:r>
+        <w:rPr>
+          <w:rFonts w:ascii="ff1" w:eastAsia="Times New Roman" w:hAnsi="ff1" w:cs="Times New Roman"/>
+          <w:color w:val="000000"/>
+          <w:spacing w:val="1"/>
+          <w:sz w:val="58"/>
+          <w:szCs w:val="56"/>
+        </w:rPr>
+        <w:t xml:space="preserve">, and many other technologies are leading to </w:t>
       </w:r>
       <w:r>
         <w:rPr>
@@ -6127,6 +6609,7 @@
           <w:szCs w:val="56"/>
         </w:rPr>
       </w:pPr>
+      <w:proofErr w:type="gramStart"/>
       <w:r>
         <w:rPr>
           <w:rFonts w:ascii="ff1" w:eastAsia="Times New Roman" w:hAnsi="ff1" w:cs="Times New Roman"/>
@@ -6135,7 +6618,18 @@
           <w:sz w:val="58"/>
           <w:szCs w:val="56"/>
         </w:rPr>
-        <w:t>allowing them to perceive, interpret, respond, and adapt to</w:t>
+        <w:t>allowing</w:t>
+      </w:r>
+      <w:proofErr w:type="gramEnd"/>
+      <w:r>
+        <w:rPr>
+          <w:rFonts w:ascii="ff1" w:eastAsia="Times New Roman" w:hAnsi="ff1" w:cs="Times New Roman"/>
+          <w:color w:val="000000"/>
+          <w:spacing w:val="-1"/>
+          <w:sz w:val="58"/>
+          <w:szCs w:val="56"/>
+        </w:rPr>
+        <w:t xml:space="preserve"> them to perceive, interpret, respond, and adapt to</w:t>
       </w:r>
       <w:r>
         <w:rPr>
@@ -6161,6 +6655,7 @@
           <w:szCs w:val="56"/>
         </w:rPr>
       </w:pPr>
+      <w:proofErr w:type="gramStart"/>
       <w:r>
         <w:rPr>
           <w:rFonts w:ascii="ff1" w:eastAsia="Times New Roman" w:hAnsi="ff1" w:cs="Times New Roman"/>
@@ -6169,7 +6664,18 @@
           <w:sz w:val="58"/>
           <w:szCs w:val="56"/>
         </w:rPr>
-        <w:t xml:space="preserve">developed for entertainment, education, healthcare, </w:t>
+        <w:t>developed</w:t>
+      </w:r>
+      <w:proofErr w:type="gramEnd"/>
+      <w:r>
+        <w:rPr>
+          <w:rFonts w:ascii="ff1" w:eastAsia="Times New Roman" w:hAnsi="ff1" w:cs="Times New Roman"/>
+          <w:color w:val="000000"/>
+          <w:spacing w:val="1"/>
+          <w:sz w:val="58"/>
+          <w:szCs w:val="56"/>
+        </w:rPr>
+        <w:t xml:space="preserve"> for entertainment, education, healthcare, </w:t>
       </w:r>
       <w:r>
         <w:rPr>
@@ -6204,14 +6710,25 @@
           <w:szCs w:val="56"/>
         </w:rPr>
       </w:pPr>
-      <w:r>
-        <w:rPr>
-          <w:rFonts w:ascii="ff1" w:eastAsia="Times New Roman" w:hAnsi="ff1" w:cs="Times New Roman"/>
-          <w:color w:val="000000"/>
-          <w:sz w:val="58"/>
-          <w:szCs w:val="56"/>
-        </w:rPr>
-        <w:t xml:space="preserve">entertainment applications are the </w:t>
+      <w:proofErr w:type="gramStart"/>
+      <w:r>
+        <w:rPr>
+          <w:rFonts w:ascii="ff1" w:eastAsia="Times New Roman" w:hAnsi="ff1" w:cs="Times New Roman"/>
+          <w:color w:val="000000"/>
+          <w:sz w:val="58"/>
+          <w:szCs w:val="56"/>
+        </w:rPr>
+        <w:t>entertainment</w:t>
+      </w:r>
+      <w:proofErr w:type="gramEnd"/>
+      <w:r>
+        <w:rPr>
+          <w:rFonts w:ascii="ff1" w:eastAsia="Times New Roman" w:hAnsi="ff1" w:cs="Times New Roman"/>
+          <w:color w:val="000000"/>
+          <w:sz w:val="58"/>
+          <w:szCs w:val="56"/>
+        </w:rPr>
+        <w:t xml:space="preserve"> applications are the </w:t>
       </w:r>
       <w:r>
         <w:rPr>
@@ -6230,19 +6747,8 @@
           <w:sz w:val="58"/>
           <w:szCs w:val="56"/>
         </w:rPr>
-        <w:t xml:space="preserve">gy where humanlike robotic toys </w:t>
-      </w:r>
-      <w:proofErr w:type="gramStart"/>
-      <w:r>
-        <w:rPr>
-          <w:rFonts w:ascii="ff1" w:eastAsia="Times New Roman" w:hAnsi="ff1" w:cs="Times New Roman"/>
-          <w:color w:val="000000"/>
-          <w:sz w:val="58"/>
-          <w:szCs w:val="56"/>
-        </w:rPr>
-        <w:t>are</w:t>
-      </w:r>
-      <w:proofErr w:type="gramEnd"/>
+        <w:t>gy where humanlike robotic toys are</w:t>
+      </w:r>
     </w:p>
     <w:p>
       <w:pPr>
@@ -6257,6 +6763,7 @@
           <w:szCs w:val="56"/>
         </w:rPr>
       </w:pPr>
+      <w:proofErr w:type="gramStart"/>
       <w:r>
         <w:rPr>
           <w:rFonts w:ascii="ff1" w:eastAsia="Times New Roman" w:hAnsi="ff1" w:cs="Times New Roman"/>
@@ -6265,9 +6772,9 @@
           <w:sz w:val="58"/>
           <w:szCs w:val="56"/>
         </w:rPr>
-        <w:t xml:space="preserve">commercially available in many stores.  Further, industry has begun to collaborate with scientists to make </w:t>
-      </w:r>
-      <w:proofErr w:type="gramStart"/>
+        <w:t>commercially</w:t>
+      </w:r>
+      <w:proofErr w:type="gramEnd"/>
       <w:r>
         <w:rPr>
           <w:rFonts w:ascii="ff1" w:eastAsia="Times New Roman" w:hAnsi="ff1" w:cs="Times New Roman"/>
@@ -6276,9 +6783,8 @@
           <w:sz w:val="58"/>
           <w:szCs w:val="56"/>
         </w:rPr>
-        <w:t>their</w:t>
-      </w:r>
-      <w:proofErr w:type="gramEnd"/>
+        <w:t xml:space="preserve"> available in many stores.  Further, industry has begun to collaborate with scientists to make their</w:t>
+      </w:r>
     </w:p>
     <w:p>
       <w:pPr>
@@ -6292,14 +6798,25 @@
           <w:szCs w:val="56"/>
         </w:rPr>
       </w:pPr>
-      <w:r>
-        <w:rPr>
-          <w:rFonts w:ascii="ff1" w:eastAsia="Times New Roman" w:hAnsi="ff1" w:cs="Times New Roman"/>
-          <w:color w:val="000000"/>
-          <w:sz w:val="58"/>
-          <w:szCs w:val="56"/>
-        </w:rPr>
-        <w:t>characters in movies appear more realistic and to move more like people.  Also, robotics researchers are increasingly</w:t>
+      <w:proofErr w:type="gramStart"/>
+      <w:r>
+        <w:rPr>
+          <w:rFonts w:ascii="ff1" w:eastAsia="Times New Roman" w:hAnsi="ff1" w:cs="Times New Roman"/>
+          <w:color w:val="000000"/>
+          <w:sz w:val="58"/>
+          <w:szCs w:val="56"/>
+        </w:rPr>
+        <w:t>characters</w:t>
+      </w:r>
+      <w:proofErr w:type="gramEnd"/>
+      <w:r>
+        <w:rPr>
+          <w:rFonts w:ascii="ff1" w:eastAsia="Times New Roman" w:hAnsi="ff1" w:cs="Times New Roman"/>
+          <w:color w:val="000000"/>
+          <w:sz w:val="58"/>
+          <w:szCs w:val="56"/>
+        </w:rPr>
+        <w:t xml:space="preserve"> in movies appear more realistic and to move more like people.  Also, robotics researchers are increasingly</w:t>
       </w:r>
     </w:p>
     <w:p>
@@ -6315,6 +6832,7 @@
           <w:szCs w:val="56"/>
         </w:rPr>
       </w:pPr>
+      <w:proofErr w:type="gramStart"/>
       <w:r>
         <w:rPr>
           <w:rFonts w:ascii="ff1" w:eastAsia="Times New Roman" w:hAnsi="ff1" w:cs="Times New Roman"/>
@@ -6323,7 +6841,18 @@
           <w:sz w:val="58"/>
           <w:szCs w:val="56"/>
         </w:rPr>
-        <w:t xml:space="preserve">collaborating with artists to make their robots </w:t>
+        <w:t>collaborating</w:t>
+      </w:r>
+      <w:proofErr w:type="gramEnd"/>
+      <w:r>
+        <w:rPr>
+          <w:rFonts w:ascii="ff1" w:eastAsia="Times New Roman" w:hAnsi="ff1" w:cs="Times New Roman"/>
+          <w:color w:val="000000"/>
+          <w:spacing w:val="-1"/>
+          <w:sz w:val="58"/>
+          <w:szCs w:val="56"/>
+        </w:rPr>
+        <w:t xml:space="preserve"> with artists to make their robots </w:t>
       </w:r>
       <w:r>
         <w:rPr>
@@ -6428,6 +6957,7 @@
           <w:szCs w:val="56"/>
         </w:rPr>
       </w:pPr>
+      <w:proofErr w:type="gramStart"/>
       <w:r>
         <w:rPr>
           <w:rFonts w:ascii="ff1" w:eastAsia="Times New Roman" w:hAnsi="ff1" w:cs="Times New Roman"/>
@@ -6436,7 +6966,18 @@
           <w:sz w:val="58"/>
           <w:szCs w:val="56"/>
         </w:rPr>
-        <w:t>expression of emotions and possibly even having thoughts.  Making such robots involves advances in many</w:t>
+        <w:t>expression</w:t>
+      </w:r>
+      <w:proofErr w:type="gramEnd"/>
+      <w:r>
+        <w:rPr>
+          <w:rFonts w:ascii="ff1" w:eastAsia="Times New Roman" w:hAnsi="ff1" w:cs="Times New Roman"/>
+          <w:color w:val="000000"/>
+          <w:spacing w:val="1"/>
+          <w:sz w:val="58"/>
+          <w:szCs w:val="56"/>
+        </w:rPr>
+        <w:t xml:space="preserve"> of emotions and possibly even having thoughts.  Making such robots involves advances in many</w:t>
       </w:r>
     </w:p>
     <w:p>
@@ -6451,14 +6992,25 @@
           <w:szCs w:val="56"/>
         </w:rPr>
       </w:pPr>
-      <w:r>
-        <w:rPr>
-          <w:rFonts w:ascii="ff1" w:eastAsia="Times New Roman" w:hAnsi="ff1" w:cs="Times New Roman"/>
-          <w:color w:val="000000"/>
-          <w:sz w:val="58"/>
-          <w:szCs w:val="56"/>
-        </w:rPr>
-        <w:t xml:space="preserve">disciplines including mechanical and </w:t>
+      <w:proofErr w:type="gramStart"/>
+      <w:r>
+        <w:rPr>
+          <w:rFonts w:ascii="ff1" w:eastAsia="Times New Roman" w:hAnsi="ff1" w:cs="Times New Roman"/>
+          <w:color w:val="000000"/>
+          <w:sz w:val="58"/>
+          <w:szCs w:val="56"/>
+        </w:rPr>
+        <w:t>disciplines</w:t>
+      </w:r>
+      <w:proofErr w:type="gramEnd"/>
+      <w:r>
+        <w:rPr>
+          <w:rFonts w:ascii="ff1" w:eastAsia="Times New Roman" w:hAnsi="ff1" w:cs="Times New Roman"/>
+          <w:color w:val="000000"/>
+          <w:sz w:val="58"/>
+          <w:szCs w:val="56"/>
+        </w:rPr>
+        <w:t xml:space="preserve"> including mechanical and </w:t>
       </w:r>
       <w:r>
         <w:rPr>
@@ -6483,6 +7035,7 @@
           <w:szCs w:val="56"/>
         </w:rPr>
       </w:pPr>
+      <w:proofErr w:type="gramStart"/>
       <w:r>
         <w:rPr>
           <w:rFonts w:ascii="ff1" w:eastAsia="Times New Roman" w:hAnsi="ff1" w:cs="Times New Roman"/>
@@ -6491,7 +7044,18 @@
           <w:sz w:val="58"/>
           <w:szCs w:val="56"/>
         </w:rPr>
-        <w:t>intelligence, and control.  To make such smart machines th</w:t>
+        <w:t>intelligence</w:t>
+      </w:r>
+      <w:proofErr w:type="gramEnd"/>
+      <w:r>
+        <w:rPr>
+          <w:rFonts w:ascii="ff1" w:eastAsia="Times New Roman" w:hAnsi="ff1" w:cs="Times New Roman"/>
+          <w:color w:val="000000"/>
+          <w:spacing w:val="-1"/>
+          <w:sz w:val="58"/>
+          <w:szCs w:val="56"/>
+        </w:rPr>
+        <w:t>, and control.  To make such smart machines th</w:t>
       </w:r>
       <w:r>
         <w:rPr>
@@ -6517,6 +7081,7 @@
           <w:szCs w:val="56"/>
         </w:rPr>
       </w:pPr>
+      <w:proofErr w:type="gramStart"/>
       <w:r>
         <w:rPr>
           <w:rFonts w:ascii="ff1" w:eastAsia="Times New Roman" w:hAnsi="ff1" w:cs="Times New Roman"/>
@@ -6525,9 +7090,9 @@
           <w:sz w:val="58"/>
           <w:szCs w:val="56"/>
         </w:rPr>
-        <w:t xml:space="preserve">capabilities that are at </w:t>
-      </w:r>
-      <w:proofErr w:type="gramStart"/>
+        <w:t>capabilities</w:t>
+      </w:r>
+      <w:proofErr w:type="gramEnd"/>
       <w:r>
         <w:rPr>
           <w:rFonts w:ascii="ff1" w:eastAsia="Times New Roman" w:hAnsi="ff1" w:cs="Times New Roman"/>
@@ -6536,18 +7101,7 @@
           <w:sz w:val="58"/>
           <w:szCs w:val="56"/>
         </w:rPr>
-        <w:t>the cutting edge</w:t>
-      </w:r>
-      <w:proofErr w:type="gramEnd"/>
-      <w:r>
-        <w:rPr>
-          <w:rFonts w:ascii="ff1" w:eastAsia="Times New Roman" w:hAnsi="ff1" w:cs="Times New Roman"/>
-          <w:color w:val="000000"/>
-          <w:spacing w:val="-1"/>
-          <w:sz w:val="58"/>
-          <w:szCs w:val="56"/>
-        </w:rPr>
-        <w:t xml:space="preserve"> of the related t</w:t>
+        <w:t xml:space="preserve"> that are at the cutting edge of the related t</w:t>
       </w:r>
       <w:r>
         <w:rPr>
@@ -6597,6 +7151,7 @@
           <w:szCs w:val="56"/>
         </w:rPr>
       </w:pPr>
+      <w:proofErr w:type="gramStart"/>
       <w:r>
         <w:rPr>
           <w:rFonts w:ascii="ff1" w:eastAsia="Times New Roman" w:hAnsi="ff1" w:cs="Times New Roman"/>
@@ -6605,7 +7160,18 @@
           <w:sz w:val="58"/>
           <w:szCs w:val="56"/>
         </w:rPr>
-        <w:t>system that is used needs to allow walking via two legs an</w:t>
+        <w:t>system</w:t>
+      </w:r>
+      <w:proofErr w:type="gramEnd"/>
+      <w:r>
+        <w:rPr>
+          <w:rFonts w:ascii="ff1" w:eastAsia="Times New Roman" w:hAnsi="ff1" w:cs="Times New Roman"/>
+          <w:color w:val="000000"/>
+          <w:spacing w:val="-1"/>
+          <w:sz w:val="58"/>
+          <w:szCs w:val="56"/>
+        </w:rPr>
+        <w:t xml:space="preserve"> that is used needs to allow walking via two legs an</w:t>
       </w:r>
       <w:r>
         <w:rPr>
@@ -6637,7 +7203,27 @@
           <w:sz w:val="58"/>
           <w:szCs w:val="56"/>
         </w:rPr>
-        <w:t>(e.g. climb stairs and avoid ob</w:t>
+        <w:t>(</w:t>
+      </w:r>
+      <w:proofErr w:type="gramStart"/>
+      <w:r>
+        <w:rPr>
+          <w:rFonts w:ascii="ff1" w:eastAsia="Times New Roman" w:hAnsi="ff1" w:cs="Times New Roman"/>
+          <w:color w:val="000000"/>
+          <w:sz w:val="58"/>
+          <w:szCs w:val="56"/>
+        </w:rPr>
+        <w:t>e.g</w:t>
+      </w:r>
+      <w:proofErr w:type="gramEnd"/>
+      <w:r>
+        <w:rPr>
+          <w:rFonts w:ascii="ff1" w:eastAsia="Times New Roman" w:hAnsi="ff1" w:cs="Times New Roman"/>
+          <w:color w:val="000000"/>
+          <w:sz w:val="58"/>
+          <w:szCs w:val="56"/>
+        </w:rPr>
+        <w:t>. climb stairs and avoid ob</w:t>
       </w:r>
       <w:r>
         <w:rPr>
@@ -6672,6 +7258,7 @@
           <w:szCs w:val="56"/>
         </w:rPr>
       </w:pPr>
+      <w:proofErr w:type="gramStart"/>
       <w:r>
         <w:rPr>
           <w:rFonts w:ascii="ff1" w:eastAsia="Times New Roman" w:hAnsi="ff1" w:cs="Times New Roman"/>
@@ -6680,7 +7267,18 @@
           <w:sz w:val="58"/>
           <w:szCs w:val="56"/>
         </w:rPr>
-        <w:t>touch, pressure and temperature.  The robots need to use light batteries and/or generator for power that can be</w:t>
+        <w:t>touch</w:t>
+      </w:r>
+      <w:proofErr w:type="gramEnd"/>
+      <w:r>
+        <w:rPr>
+          <w:rFonts w:ascii="ff1" w:eastAsia="Times New Roman" w:hAnsi="ff1" w:cs="Times New Roman"/>
+          <w:color w:val="000000"/>
+          <w:spacing w:val="1"/>
+          <w:sz w:val="58"/>
+          <w:szCs w:val="56"/>
+        </w:rPr>
+        <w:t>, pressure and temperature.  The robots need to use light batteries and/or generator for power that can be</w:t>
       </w:r>
     </w:p>
     <w:p>
@@ -6696,6 +7294,7 @@
           <w:szCs w:val="56"/>
         </w:rPr>
       </w:pPr>
+      <w:proofErr w:type="gramStart"/>
       <w:r>
         <w:rPr>
           <w:rFonts w:ascii="ff1" w:eastAsia="Times New Roman" w:hAnsi="ff1" w:cs="Times New Roman"/>
@@ -6704,7 +7303,18 @@
           <w:sz w:val="58"/>
           <w:szCs w:val="56"/>
         </w:rPr>
-        <w:t xml:space="preserve">operated over a long time without recharge.  In addition, the </w:t>
+        <w:t>operated</w:t>
+      </w:r>
+      <w:proofErr w:type="gramEnd"/>
+      <w:r>
+        <w:rPr>
+          <w:rFonts w:ascii="ff1" w:eastAsia="Times New Roman" w:hAnsi="ff1" w:cs="Times New Roman"/>
+          <w:color w:val="000000"/>
+          <w:spacing w:val="-1"/>
+          <w:sz w:val="58"/>
+          <w:szCs w:val="56"/>
+        </w:rPr>
+        <w:t xml:space="preserve"> over a long time without recharge.  In addition, the </w:t>
       </w:r>
       <w:r>
         <w:rPr>
@@ -6730,6 +7340,7 @@
           <w:szCs w:val="56"/>
         </w:rPr>
       </w:pPr>
+      <w:proofErr w:type="gramStart"/>
       <w:r>
         <w:rPr>
           <w:rFonts w:ascii="ff1" w:eastAsia="Times New Roman" w:hAnsi="ff1" w:cs="Times New Roman"/>
@@ -6738,7 +7349,18 @@
           <w:sz w:val="58"/>
           <w:szCs w:val="56"/>
         </w:rPr>
-        <w:t>by the sensors to perceive and be aware of the surrounding terrain and to sense hazards and risks.  Humanlike robots</w:t>
+        <w:t>by</w:t>
+      </w:r>
+      <w:proofErr w:type="gramEnd"/>
+      <w:r>
+        <w:rPr>
+          <w:rFonts w:ascii="ff1" w:eastAsia="Times New Roman" w:hAnsi="ff1" w:cs="Times New Roman"/>
+          <w:color w:val="000000"/>
+          <w:spacing w:val="-2"/>
+          <w:sz w:val="58"/>
+          <w:szCs w:val="56"/>
+        </w:rPr>
+        <w:t xml:space="preserve"> the sensors to perceive and be aware of the surrounding terrain and to sense hazards and risks.  Humanlike robots</w:t>
       </w:r>
     </w:p>
     <w:p>
@@ -6754,6 +7376,7 @@
           <w:szCs w:val="56"/>
         </w:rPr>
       </w:pPr>
+      <w:proofErr w:type="gramStart"/>
       <w:r>
         <w:rPr>
           <w:rFonts w:ascii="ff1" w:eastAsia="Times New Roman" w:hAnsi="ff1" w:cs="Times New Roman"/>
@@ -6762,7 +7385,18 @@
           <w:sz w:val="58"/>
           <w:szCs w:val="56"/>
         </w:rPr>
-        <w:t>need to have effective control and artificial intelligence al</w:t>
+        <w:t>need</w:t>
+      </w:r>
+      <w:proofErr w:type="gramEnd"/>
+      <w:r>
+        <w:rPr>
+          <w:rFonts w:ascii="ff1" w:eastAsia="Times New Roman" w:hAnsi="ff1" w:cs="Times New Roman"/>
+          <w:color w:val="000000"/>
+          <w:spacing w:val="-1"/>
+          <w:sz w:val="58"/>
+          <w:szCs w:val="56"/>
+        </w:rPr>
+        <w:t xml:space="preserve"> to have effective control and artificial intelligence al</w:t>
       </w:r>
       <w:r>
         <w:rPr>
@@ -6788,6 +7422,7 @@
           <w:szCs w:val="56"/>
         </w:rPr>
       </w:pPr>
+      <w:proofErr w:type="gramStart"/>
       <w:r>
         <w:rPr>
           <w:rFonts w:ascii="ff1" w:eastAsia="Times New Roman" w:hAnsi="ff1" w:cs="Times New Roman"/>
@@ -6796,7 +7431,40 @@
           <w:sz w:val="58"/>
           <w:szCs w:val="56"/>
         </w:rPr>
-        <w:t>with its environment and humans [Plantec, 2003].  The produced robots need to have body parts and related</w:t>
+        <w:t>with</w:t>
+      </w:r>
+      <w:proofErr w:type="gramEnd"/>
+      <w:r>
+        <w:rPr>
+          <w:rFonts w:ascii="ff1" w:eastAsia="Times New Roman" w:hAnsi="ff1" w:cs="Times New Roman"/>
+          <w:color w:val="000000"/>
+          <w:spacing w:val="1"/>
+          <w:sz w:val="58"/>
+          <w:szCs w:val="56"/>
+        </w:rPr>
+        <w:t xml:space="preserve"> its environment and humans [</w:t>
+      </w:r>
+      <w:proofErr w:type="spellStart"/>
+      <w:r>
+        <w:rPr>
+          <w:rFonts w:ascii="ff1" w:eastAsia="Times New Roman" w:hAnsi="ff1" w:cs="Times New Roman"/>
+          <w:color w:val="000000"/>
+          <w:spacing w:val="1"/>
+          <w:sz w:val="58"/>
+          <w:szCs w:val="56"/>
+        </w:rPr>
+        <w:t>Plantec</w:t>
+      </w:r>
+      <w:proofErr w:type="spellEnd"/>
+      <w:r>
+        <w:rPr>
+          <w:rFonts w:ascii="ff1" w:eastAsia="Times New Roman" w:hAnsi="ff1" w:cs="Times New Roman"/>
+          <w:color w:val="000000"/>
+          <w:spacing w:val="1"/>
+          <w:sz w:val="58"/>
+          <w:szCs w:val="56"/>
+        </w:rPr>
+        <w:t>, 2003].  The produced robots need to have body parts and related</w:t>
       </w:r>
     </w:p>
     <w:p>
@@ -6812,6 +7480,7 @@
           <w:szCs w:val="56"/>
         </w:rPr>
       </w:pPr>
+      <w:proofErr w:type="gramStart"/>
       <w:r>
         <w:rPr>
           <w:rFonts w:ascii="ff1" w:eastAsia="Times New Roman" w:hAnsi="ff1" w:cs="Times New Roman"/>
@@ -6820,7 +7489,18 @@
           <w:sz w:val="58"/>
           <w:szCs w:val="56"/>
         </w:rPr>
-        <w:t>functions similar to a human as much as possible</w:t>
+        <w:t>functions</w:t>
+      </w:r>
+      <w:proofErr w:type="gramEnd"/>
+      <w:r>
+        <w:rPr>
+          <w:rFonts w:ascii="ff1" w:eastAsia="Times New Roman" w:hAnsi="ff1" w:cs="Times New Roman"/>
+          <w:color w:val="000000"/>
+          <w:spacing w:val="-1"/>
+          <w:sz w:val="58"/>
+          <w:szCs w:val="56"/>
+        </w:rPr>
+        <w:t xml:space="preserve"> similar to a human as much as possible</w:t>
       </w:r>
     </w:p>
     <w:p>
@@ -6860,6 +7540,7 @@
           <w:szCs w:val="56"/>
         </w:rPr>
       </w:pPr>
+      <w:proofErr w:type="gramStart"/>
       <w:r>
         <w:rPr>
           <w:rFonts w:ascii="ff1" w:eastAsia="Times New Roman" w:hAnsi="ff1" w:cs="Times New Roman"/>
@@ -6868,7 +7549,18 @@
           <w:sz w:val="58"/>
           <w:szCs w:val="56"/>
         </w:rPr>
-        <w:t>expression of emotions and possibly even having thoughts.  Making such robots involves advances in many</w:t>
+        <w:t>expression</w:t>
+      </w:r>
+      <w:proofErr w:type="gramEnd"/>
+      <w:r>
+        <w:rPr>
+          <w:rFonts w:ascii="ff1" w:eastAsia="Times New Roman" w:hAnsi="ff1" w:cs="Times New Roman"/>
+          <w:color w:val="000000"/>
+          <w:spacing w:val="1"/>
+          <w:sz w:val="58"/>
+          <w:szCs w:val="56"/>
+        </w:rPr>
+        <w:t xml:space="preserve"> of emotions and possibly even having thoughts.  Making such robots involves advances in many</w:t>
       </w:r>
     </w:p>
     <w:p>
@@ -6883,14 +7575,25 @@
           <w:szCs w:val="56"/>
         </w:rPr>
       </w:pPr>
-      <w:r>
-        <w:rPr>
-          <w:rFonts w:ascii="ff1" w:eastAsia="Times New Roman" w:hAnsi="ff1" w:cs="Times New Roman"/>
-          <w:color w:val="000000"/>
-          <w:sz w:val="58"/>
-          <w:szCs w:val="56"/>
-        </w:rPr>
-        <w:t xml:space="preserve">disciplines including mechanical and </w:t>
+      <w:proofErr w:type="gramStart"/>
+      <w:r>
+        <w:rPr>
+          <w:rFonts w:ascii="ff1" w:eastAsia="Times New Roman" w:hAnsi="ff1" w:cs="Times New Roman"/>
+          <w:color w:val="000000"/>
+          <w:sz w:val="58"/>
+          <w:szCs w:val="56"/>
+        </w:rPr>
+        <w:t>disciplines</w:t>
+      </w:r>
+      <w:proofErr w:type="gramEnd"/>
+      <w:r>
+        <w:rPr>
+          <w:rFonts w:ascii="ff1" w:eastAsia="Times New Roman" w:hAnsi="ff1" w:cs="Times New Roman"/>
+          <w:color w:val="000000"/>
+          <w:sz w:val="58"/>
+          <w:szCs w:val="56"/>
+        </w:rPr>
+        <w:t xml:space="preserve"> including mechanical and </w:t>
       </w:r>
       <w:r>
         <w:rPr>
@@ -6915,6 +7618,7 @@
           <w:szCs w:val="56"/>
         </w:rPr>
       </w:pPr>
+      <w:proofErr w:type="gramStart"/>
       <w:r>
         <w:rPr>
           <w:rFonts w:ascii="ff1" w:eastAsia="Times New Roman" w:hAnsi="ff1" w:cs="Times New Roman"/>
@@ -6923,7 +7627,18 @@
           <w:sz w:val="58"/>
           <w:szCs w:val="56"/>
         </w:rPr>
-        <w:t>intelligence, and control.  To make such smart machines th</w:t>
+        <w:t>intelligence</w:t>
+      </w:r>
+      <w:proofErr w:type="gramEnd"/>
+      <w:r>
+        <w:rPr>
+          <w:rFonts w:ascii="ff1" w:eastAsia="Times New Roman" w:hAnsi="ff1" w:cs="Times New Roman"/>
+          <w:color w:val="000000"/>
+          <w:spacing w:val="-1"/>
+          <w:sz w:val="58"/>
+          <w:szCs w:val="56"/>
+        </w:rPr>
+        <w:t>, and control.  To make such smart machines th</w:t>
       </w:r>
       <w:r>
         <w:rPr>
@@ -6949,6 +7664,7 @@
           <w:szCs w:val="56"/>
         </w:rPr>
       </w:pPr>
+      <w:proofErr w:type="gramStart"/>
       <w:r>
         <w:rPr>
           <w:rFonts w:ascii="ff1" w:eastAsia="Times New Roman" w:hAnsi="ff1" w:cs="Times New Roman"/>
@@ -6957,9 +7673,9 @@
           <w:sz w:val="58"/>
           <w:szCs w:val="56"/>
         </w:rPr>
-        <w:t xml:space="preserve">capabilities that are at </w:t>
-      </w:r>
-      <w:proofErr w:type="gramStart"/>
+        <w:t>capabilities</w:t>
+      </w:r>
+      <w:proofErr w:type="gramEnd"/>
       <w:r>
         <w:rPr>
           <w:rFonts w:ascii="ff1" w:eastAsia="Times New Roman" w:hAnsi="ff1" w:cs="Times New Roman"/>
@@ -6968,18 +7684,7 @@
           <w:sz w:val="58"/>
           <w:szCs w:val="56"/>
         </w:rPr>
-        <w:t>the cutting edge</w:t>
-      </w:r>
-      <w:proofErr w:type="gramEnd"/>
-      <w:r>
-        <w:rPr>
-          <w:rFonts w:ascii="ff1" w:eastAsia="Times New Roman" w:hAnsi="ff1" w:cs="Times New Roman"/>
-          <w:color w:val="000000"/>
-          <w:spacing w:val="-1"/>
-          <w:sz w:val="58"/>
-          <w:szCs w:val="56"/>
-        </w:rPr>
-        <w:t xml:space="preserve"> of the related t</w:t>
+        <w:t xml:space="preserve"> that are at the cutting edge of the related t</w:t>
       </w:r>
       <w:r>
         <w:rPr>
@@ -7029,6 +7734,7 @@
           <w:szCs w:val="56"/>
         </w:rPr>
       </w:pPr>
+      <w:proofErr w:type="gramStart"/>
       <w:r>
         <w:rPr>
           <w:rFonts w:ascii="ff1" w:eastAsia="Times New Roman" w:hAnsi="ff1" w:cs="Times New Roman"/>
@@ -7037,7 +7743,18 @@
           <w:sz w:val="58"/>
           <w:szCs w:val="56"/>
         </w:rPr>
-        <w:t>system that is used needs to allow walking via two legs an</w:t>
+        <w:t>system</w:t>
+      </w:r>
+      <w:proofErr w:type="gramEnd"/>
+      <w:r>
+        <w:rPr>
+          <w:rFonts w:ascii="ff1" w:eastAsia="Times New Roman" w:hAnsi="ff1" w:cs="Times New Roman"/>
+          <w:color w:val="000000"/>
+          <w:spacing w:val="-1"/>
+          <w:sz w:val="58"/>
+          <w:szCs w:val="56"/>
+        </w:rPr>
+        <w:t xml:space="preserve"> that is used needs to allow walking via two legs an</w:t>
       </w:r>
       <w:r>
         <w:rPr>
@@ -7069,7 +7786,27 @@
           <w:sz w:val="58"/>
           <w:szCs w:val="56"/>
         </w:rPr>
-        <w:t>(e.g. climb stairs and avoid ob</w:t>
+        <w:t>(</w:t>
+      </w:r>
+      <w:proofErr w:type="gramStart"/>
+      <w:r>
+        <w:rPr>
+          <w:rFonts w:ascii="ff1" w:eastAsia="Times New Roman" w:hAnsi="ff1" w:cs="Times New Roman"/>
+          <w:color w:val="000000"/>
+          <w:sz w:val="58"/>
+          <w:szCs w:val="56"/>
+        </w:rPr>
+        <w:t>e.g</w:t>
+      </w:r>
+      <w:proofErr w:type="gramEnd"/>
+      <w:r>
+        <w:rPr>
+          <w:rFonts w:ascii="ff1" w:eastAsia="Times New Roman" w:hAnsi="ff1" w:cs="Times New Roman"/>
+          <w:color w:val="000000"/>
+          <w:sz w:val="58"/>
+          <w:szCs w:val="56"/>
+        </w:rPr>
+        <w:t>. climb stairs and avoid ob</w:t>
       </w:r>
       <w:r>
         <w:rPr>
@@ -7104,6 +7841,7 @@
           <w:szCs w:val="56"/>
         </w:rPr>
       </w:pPr>
+      <w:proofErr w:type="gramStart"/>
       <w:r>
         <w:rPr>
           <w:rFonts w:ascii="ff1" w:eastAsia="Times New Roman" w:hAnsi="ff1" w:cs="Times New Roman"/>
@@ -7112,7 +7850,18 @@
           <w:sz w:val="58"/>
           <w:szCs w:val="56"/>
         </w:rPr>
-        <w:t>touch, pressure and temperature.  The robots need to use light batteries and/or generator for power that can be</w:t>
+        <w:t>touch</w:t>
+      </w:r>
+      <w:proofErr w:type="gramEnd"/>
+      <w:r>
+        <w:rPr>
+          <w:rFonts w:ascii="ff1" w:eastAsia="Times New Roman" w:hAnsi="ff1" w:cs="Times New Roman"/>
+          <w:color w:val="000000"/>
+          <w:spacing w:val="1"/>
+          <w:sz w:val="58"/>
+          <w:szCs w:val="56"/>
+        </w:rPr>
+        <w:t>, pressure and temperature.  The robots need to use light batteries and/or generator for power that can be</w:t>
       </w:r>
     </w:p>
     <w:p>
@@ -7128,6 +7877,7 @@
           <w:szCs w:val="56"/>
         </w:rPr>
       </w:pPr>
+      <w:proofErr w:type="gramStart"/>
       <w:r>
         <w:rPr>
           <w:rFonts w:ascii="ff1" w:eastAsia="Times New Roman" w:hAnsi="ff1" w:cs="Times New Roman"/>
@@ -7136,7 +7886,18 @@
           <w:sz w:val="58"/>
           <w:szCs w:val="56"/>
         </w:rPr>
-        <w:t xml:space="preserve">operated over a long time without recharge.  In addition, the </w:t>
+        <w:t>operated</w:t>
+      </w:r>
+      <w:proofErr w:type="gramEnd"/>
+      <w:r>
+        <w:rPr>
+          <w:rFonts w:ascii="ff1" w:eastAsia="Times New Roman" w:hAnsi="ff1" w:cs="Times New Roman"/>
+          <w:color w:val="000000"/>
+          <w:spacing w:val="-1"/>
+          <w:sz w:val="58"/>
+          <w:szCs w:val="56"/>
+        </w:rPr>
+        <w:t xml:space="preserve"> over a long time without recharge.  In addition, the </w:t>
       </w:r>
       <w:r>
         <w:rPr>
@@ -7162,6 +7923,7 @@
           <w:szCs w:val="56"/>
         </w:rPr>
       </w:pPr>
+      <w:proofErr w:type="gramStart"/>
       <w:r>
         <w:rPr>
           <w:rFonts w:ascii="ff1" w:eastAsia="Times New Roman" w:hAnsi="ff1" w:cs="Times New Roman"/>
@@ -7170,7 +7932,18 @@
           <w:sz w:val="58"/>
           <w:szCs w:val="56"/>
         </w:rPr>
-        <w:t>by the sensors to perceive and be aware of the surrounding terrain and to sense hazards and risks.  Humanlike robots</w:t>
+        <w:t>by</w:t>
+      </w:r>
+      <w:proofErr w:type="gramEnd"/>
+      <w:r>
+        <w:rPr>
+          <w:rFonts w:ascii="ff1" w:eastAsia="Times New Roman" w:hAnsi="ff1" w:cs="Times New Roman"/>
+          <w:color w:val="000000"/>
+          <w:spacing w:val="-2"/>
+          <w:sz w:val="58"/>
+          <w:szCs w:val="56"/>
+        </w:rPr>
+        <w:t xml:space="preserve"> the sensors to perceive and be aware of the surrounding terrain and to sense hazards and risks.  Humanlike robots</w:t>
       </w:r>
     </w:p>
     <w:p>
@@ -7186,6 +7959,7 @@
           <w:szCs w:val="56"/>
         </w:rPr>
       </w:pPr>
+      <w:proofErr w:type="gramStart"/>
       <w:r>
         <w:rPr>
           <w:rFonts w:ascii="ff1" w:eastAsia="Times New Roman" w:hAnsi="ff1" w:cs="Times New Roman"/>
@@ -7194,7 +7968,18 @@
           <w:sz w:val="58"/>
           <w:szCs w:val="56"/>
         </w:rPr>
-        <w:t>need to have effective control and artificial intelligence al</w:t>
+        <w:t>need</w:t>
+      </w:r>
+      <w:proofErr w:type="gramEnd"/>
+      <w:r>
+        <w:rPr>
+          <w:rFonts w:ascii="ff1" w:eastAsia="Times New Roman" w:hAnsi="ff1" w:cs="Times New Roman"/>
+          <w:color w:val="000000"/>
+          <w:spacing w:val="-1"/>
+          <w:sz w:val="58"/>
+          <w:szCs w:val="56"/>
+        </w:rPr>
+        <w:t xml:space="preserve"> to have effective control and artificial intelligence al</w:t>
       </w:r>
       <w:r>
         <w:rPr>
@@ -7220,6 +8005,7 @@
           <w:szCs w:val="56"/>
         </w:rPr>
       </w:pPr>
+      <w:proofErr w:type="gramStart"/>
       <w:r>
         <w:rPr>
           <w:rFonts w:ascii="ff1" w:eastAsia="Times New Roman" w:hAnsi="ff1" w:cs="Times New Roman"/>
@@ -7228,7 +8014,40 @@
           <w:sz w:val="58"/>
           <w:szCs w:val="56"/>
         </w:rPr>
-        <w:t>with its environment and humans [Plantec, 2003].</w:t>
+        <w:t>with</w:t>
+      </w:r>
+      <w:proofErr w:type="gramEnd"/>
+      <w:r>
+        <w:rPr>
+          <w:rFonts w:ascii="ff1" w:eastAsia="Times New Roman" w:hAnsi="ff1" w:cs="Times New Roman"/>
+          <w:color w:val="000000"/>
+          <w:spacing w:val="1"/>
+          <w:sz w:val="58"/>
+          <w:szCs w:val="56"/>
+        </w:rPr>
+        <w:t xml:space="preserve"> its environment and humans [</w:t>
+      </w:r>
+      <w:proofErr w:type="spellStart"/>
+      <w:r>
+        <w:rPr>
+          <w:rFonts w:ascii="ff1" w:eastAsia="Times New Roman" w:hAnsi="ff1" w:cs="Times New Roman"/>
+          <w:color w:val="000000"/>
+          <w:spacing w:val="1"/>
+          <w:sz w:val="58"/>
+          <w:szCs w:val="56"/>
+        </w:rPr>
+        <w:t>Plantec</w:t>
+      </w:r>
+      <w:proofErr w:type="spellEnd"/>
+      <w:r>
+        <w:rPr>
+          <w:rFonts w:ascii="ff1" w:eastAsia="Times New Roman" w:hAnsi="ff1" w:cs="Times New Roman"/>
+          <w:color w:val="000000"/>
+          <w:spacing w:val="1"/>
+          <w:sz w:val="58"/>
+          <w:szCs w:val="56"/>
+        </w:rPr>
+        <w:t>, 2003].</w:t>
       </w:r>
     </w:p>
     <w:p>
@@ -7268,6 +8087,7 @@
           <w:szCs w:val="56"/>
         </w:rPr>
       </w:pPr>
+      <w:proofErr w:type="gramStart"/>
       <w:r>
         <w:rPr>
           <w:rFonts w:ascii="ff1" w:eastAsia="Times New Roman" w:hAnsi="ff1" w:cs="Times New Roman"/>
@@ -7276,7 +8096,18 @@
           <w:sz w:val="58"/>
           <w:szCs w:val="56"/>
         </w:rPr>
-        <w:t>expression of emotions and possibly even having thoughts.  Making such robots involves advances in many</w:t>
+        <w:t>expression</w:t>
+      </w:r>
+      <w:proofErr w:type="gramEnd"/>
+      <w:r>
+        <w:rPr>
+          <w:rFonts w:ascii="ff1" w:eastAsia="Times New Roman" w:hAnsi="ff1" w:cs="Times New Roman"/>
+          <w:color w:val="000000"/>
+          <w:spacing w:val="1"/>
+          <w:sz w:val="58"/>
+          <w:szCs w:val="56"/>
+        </w:rPr>
+        <w:t xml:space="preserve"> of emotions and possibly even having thoughts.  Making such robots involves advances in many</w:t>
       </w:r>
     </w:p>
     <w:p>
@@ -7291,14 +8122,25 @@
           <w:szCs w:val="56"/>
         </w:rPr>
       </w:pPr>
-      <w:r>
-        <w:rPr>
-          <w:rFonts w:ascii="ff1" w:eastAsia="Times New Roman" w:hAnsi="ff1" w:cs="Times New Roman"/>
-          <w:color w:val="000000"/>
-          <w:sz w:val="58"/>
-          <w:szCs w:val="56"/>
-        </w:rPr>
-        <w:t>disciplines including mechanical and electrical engineering, materials science, computer science, artificial</w:t>
+      <w:proofErr w:type="gramStart"/>
+      <w:r>
+        <w:rPr>
+          <w:rFonts w:ascii="ff1" w:eastAsia="Times New Roman" w:hAnsi="ff1" w:cs="Times New Roman"/>
+          <w:color w:val="000000"/>
+          <w:sz w:val="58"/>
+          <w:szCs w:val="56"/>
+        </w:rPr>
+        <w:t>disciplines</w:t>
+      </w:r>
+      <w:proofErr w:type="gramEnd"/>
+      <w:r>
+        <w:rPr>
+          <w:rFonts w:ascii="ff1" w:eastAsia="Times New Roman" w:hAnsi="ff1" w:cs="Times New Roman"/>
+          <w:color w:val="000000"/>
+          <w:sz w:val="58"/>
+          <w:szCs w:val="56"/>
+        </w:rPr>
+        <w:t xml:space="preserve"> including mechanical and electrical engineering, materials science, computer science, artificial</w:t>
       </w:r>
     </w:p>
     <w:p>
@@ -7314,6 +8156,7 @@
           <w:szCs w:val="56"/>
         </w:rPr>
       </w:pPr>
+      <w:proofErr w:type="gramStart"/>
       <w:r>
         <w:rPr>
           <w:rFonts w:ascii="ff1" w:eastAsia="Times New Roman" w:hAnsi="ff1" w:cs="Times New Roman"/>
@@ -7322,7 +8165,18 @@
           <w:sz w:val="58"/>
           <w:szCs w:val="56"/>
         </w:rPr>
-        <w:t>intelligence, and control.  To make such smart machines that look and act like a human there is a need to integrate</w:t>
+        <w:t>intelligence</w:t>
+      </w:r>
+      <w:proofErr w:type="gramEnd"/>
+      <w:r>
+        <w:rPr>
+          <w:rFonts w:ascii="ff1" w:eastAsia="Times New Roman" w:hAnsi="ff1" w:cs="Times New Roman"/>
+          <w:color w:val="000000"/>
+          <w:spacing w:val="-1"/>
+          <w:sz w:val="58"/>
+          <w:szCs w:val="56"/>
+        </w:rPr>
+        <w:t>, and control.  To make such smart machines that look and act like a human there is a need to integrate</w:t>
       </w:r>
     </w:p>
     <w:p>
@@ -7338,6 +8192,7 @@
           <w:szCs w:val="56"/>
         </w:rPr>
       </w:pPr>
+      <w:proofErr w:type="gramStart"/>
       <w:r>
         <w:rPr>
           <w:rFonts w:ascii="ff1" w:eastAsia="Times New Roman" w:hAnsi="ff1" w:cs="Times New Roman"/>
@@ -7346,9 +8201,9 @@
           <w:sz w:val="58"/>
           <w:szCs w:val="56"/>
         </w:rPr>
-        <w:t xml:space="preserve">capabilities that are at </w:t>
-      </w:r>
-      <w:proofErr w:type="gramStart"/>
+        <w:t>capabilities</w:t>
+      </w:r>
+      <w:proofErr w:type="gramEnd"/>
       <w:r>
         <w:rPr>
           <w:rFonts w:ascii="ff1" w:eastAsia="Times New Roman" w:hAnsi="ff1" w:cs="Times New Roman"/>
@@ -7357,18 +8212,7 @@
           <w:sz w:val="58"/>
           <w:szCs w:val="56"/>
         </w:rPr>
-        <w:t>the cutting edge</w:t>
-      </w:r>
-      <w:proofErr w:type="gramEnd"/>
-      <w:r>
-        <w:rPr>
-          <w:rFonts w:ascii="ff1" w:eastAsia="Times New Roman" w:hAnsi="ff1" w:cs="Times New Roman"/>
-          <w:color w:val="000000"/>
-          <w:spacing w:val="-1"/>
-          <w:sz w:val="58"/>
-          <w:szCs w:val="56"/>
-        </w:rPr>
-        <w:t xml:space="preserve"> of the related technology [Bar-Cohen and Breazeal, 2003; Bar-Cohen and</w:t>
+        <w:t xml:space="preserve"> that are at the cutting edge of the related technology [Bar-Cohen and Breazeal, 2003; Bar-Cohen and</w:t>
       </w:r>
     </w:p>
     <w:p>
@@ -7408,6 +8252,7 @@
           <w:szCs w:val="56"/>
         </w:rPr>
       </w:pPr>
+      <w:proofErr w:type="gramStart"/>
       <w:r>
         <w:rPr>
           <w:rFonts w:ascii="ff1" w:eastAsia="Times New Roman" w:hAnsi="ff1" w:cs="Times New Roman"/>
@@ -7416,7 +8261,18 @@
           <w:sz w:val="58"/>
           <w:szCs w:val="56"/>
         </w:rPr>
-        <w:t>system that is used needs to allow walking via two legs and maintain stability while able to traverse complex terrains</w:t>
+        <w:t>system</w:t>
+      </w:r>
+      <w:proofErr w:type="gramEnd"/>
+      <w:r>
+        <w:rPr>
+          <w:rFonts w:ascii="ff1" w:eastAsia="Times New Roman" w:hAnsi="ff1" w:cs="Times New Roman"/>
+          <w:color w:val="000000"/>
+          <w:spacing w:val="-1"/>
+          <w:sz w:val="58"/>
+          <w:szCs w:val="56"/>
+        </w:rPr>
+        <w:t xml:space="preserve"> that is used needs to allow walking via two legs and maintain stability while able to traverse complex terrains</w:t>
       </w:r>
     </w:p>
     <w:p>
@@ -7438,7 +8294,27 @@
           <w:sz w:val="58"/>
           <w:szCs w:val="56"/>
         </w:rPr>
-        <w:t>(e.g. climb stairs and avoid ob</w:t>
+        <w:t>(</w:t>
+      </w:r>
+      <w:proofErr w:type="gramStart"/>
+      <w:r>
+        <w:rPr>
+          <w:rFonts w:ascii="ff1" w:eastAsia="Times New Roman" w:hAnsi="ff1" w:cs="Times New Roman"/>
+          <w:color w:val="000000"/>
+          <w:sz w:val="58"/>
+          <w:szCs w:val="56"/>
+        </w:rPr>
+        <w:t>e.g</w:t>
+      </w:r>
+      <w:proofErr w:type="gramEnd"/>
+      <w:r>
+        <w:rPr>
+          <w:rFonts w:ascii="ff1" w:eastAsia="Times New Roman" w:hAnsi="ff1" w:cs="Times New Roman"/>
+          <w:color w:val="000000"/>
+          <w:sz w:val="58"/>
+          <w:szCs w:val="56"/>
+        </w:rPr>
+        <w:t>. climb stairs and avoid ob</w:t>
       </w:r>
       <w:r>
         <w:rPr>
@@ -7473,6 +8349,7 @@
           <w:szCs w:val="56"/>
         </w:rPr>
       </w:pPr>
+      <w:proofErr w:type="gramStart"/>
       <w:r>
         <w:rPr>
           <w:rFonts w:ascii="ff1" w:eastAsia="Times New Roman" w:hAnsi="ff1" w:cs="Times New Roman"/>
@@ -7481,7 +8358,18 @@
           <w:sz w:val="58"/>
           <w:szCs w:val="56"/>
         </w:rPr>
-        <w:t>touch, pressure and temperature.  The robots need to use light batteries and/or generator for power that can be</w:t>
+        <w:t>touch</w:t>
+      </w:r>
+      <w:proofErr w:type="gramEnd"/>
+      <w:r>
+        <w:rPr>
+          <w:rFonts w:ascii="ff1" w:eastAsia="Times New Roman" w:hAnsi="ff1" w:cs="Times New Roman"/>
+          <w:color w:val="000000"/>
+          <w:spacing w:val="1"/>
+          <w:sz w:val="58"/>
+          <w:szCs w:val="56"/>
+        </w:rPr>
+        <w:t>, pressure and temperature.  The robots need to use light batteries and/or generator for power that can be</w:t>
       </w:r>
     </w:p>
     <w:p>
@@ -7497,6 +8385,7 @@
           <w:szCs w:val="56"/>
         </w:rPr>
       </w:pPr>
+      <w:proofErr w:type="gramStart"/>
       <w:r>
         <w:rPr>
           <w:rFonts w:ascii="ff1" w:eastAsia="Times New Roman" w:hAnsi="ff1" w:cs="Times New Roman"/>
@@ -7505,7 +8394,18 @@
           <w:sz w:val="58"/>
           <w:szCs w:val="56"/>
         </w:rPr>
-        <w:t>operated over a long time without recharge.  In addition, the robots need to interpret the information that is measured</w:t>
+        <w:t>operated</w:t>
+      </w:r>
+      <w:proofErr w:type="gramEnd"/>
+      <w:r>
+        <w:rPr>
+          <w:rFonts w:ascii="ff1" w:eastAsia="Times New Roman" w:hAnsi="ff1" w:cs="Times New Roman"/>
+          <w:color w:val="000000"/>
+          <w:spacing w:val="-1"/>
+          <w:sz w:val="58"/>
+          <w:szCs w:val="56"/>
+        </w:rPr>
+        <w:t xml:space="preserve"> over a long time without recharge.  In addition, the robots need to interpret the information that is measured</w:t>
       </w:r>
     </w:p>
     <w:p>
@@ -7521,6 +8421,7 @@
           <w:szCs w:val="56"/>
         </w:rPr>
       </w:pPr>
+      <w:proofErr w:type="gramStart"/>
       <w:r>
         <w:rPr>
           <w:rFonts w:ascii="ff1" w:eastAsia="Times New Roman" w:hAnsi="ff1" w:cs="Times New Roman"/>
@@ -7529,7 +8430,18 @@
           <w:sz w:val="58"/>
           <w:szCs w:val="56"/>
         </w:rPr>
-        <w:t>by the sensors to perceive and be aware of the surrounding terrain and to sense hazards and risks.  Humanlike robots</w:t>
+        <w:t>by</w:t>
+      </w:r>
+      <w:proofErr w:type="gramEnd"/>
+      <w:r>
+        <w:rPr>
+          <w:rFonts w:ascii="ff1" w:eastAsia="Times New Roman" w:hAnsi="ff1" w:cs="Times New Roman"/>
+          <w:color w:val="000000"/>
+          <w:spacing w:val="-2"/>
+          <w:sz w:val="58"/>
+          <w:szCs w:val="56"/>
+        </w:rPr>
+        <w:t xml:space="preserve"> the sensors to perceive and be aware of the surrounding terrain and to sense hazards and risks.  Humanlike robots</w:t>
       </w:r>
     </w:p>
     <w:p>
@@ -7545,6 +8457,7 @@
           <w:szCs w:val="56"/>
         </w:rPr>
       </w:pPr>
+      <w:proofErr w:type="gramStart"/>
       <w:r>
         <w:rPr>
           <w:rFonts w:ascii="ff1" w:eastAsia="Times New Roman" w:hAnsi="ff1" w:cs="Times New Roman"/>
@@ -7553,7 +8466,18 @@
           <w:sz w:val="58"/>
           <w:szCs w:val="56"/>
         </w:rPr>
-        <w:t>need to have effective control and artificial intelligence algorithms in order to be operated like humans and interact</w:t>
+        <w:t>need</w:t>
+      </w:r>
+      <w:proofErr w:type="gramEnd"/>
+      <w:r>
+        <w:rPr>
+          <w:rFonts w:ascii="ff1" w:eastAsia="Times New Roman" w:hAnsi="ff1" w:cs="Times New Roman"/>
+          <w:color w:val="000000"/>
+          <w:spacing w:val="-1"/>
+          <w:sz w:val="58"/>
+          <w:szCs w:val="56"/>
+        </w:rPr>
+        <w:t xml:space="preserve"> to have effective control and artificial intelligence algorithms in order to be operated like humans and interact</w:t>
       </w:r>
     </w:p>
     <w:p>
@@ -7569,6 +8493,7 @@
           <w:szCs w:val="56"/>
         </w:rPr>
       </w:pPr>
+      <w:proofErr w:type="gramStart"/>
       <w:r>
         <w:rPr>
           <w:rFonts w:ascii="ff1" w:eastAsia="Times New Roman" w:hAnsi="ff1" w:cs="Times New Roman"/>
@@ -7577,8 +8502,9 @@
           <w:sz w:val="58"/>
           <w:szCs w:val="56"/>
         </w:rPr>
-        <w:t>with its environ</w:t>
-      </w:r>
+        <w:t>with</w:t>
+      </w:r>
+      <w:proofErr w:type="gramEnd"/>
       <w:r>
         <w:rPr>
           <w:rFonts w:ascii="ff1" w:eastAsia="Times New Roman" w:hAnsi="ff1" w:cs="Times New Roman"/>
@@ -7587,7 +8513,39 @@
           <w:sz w:val="58"/>
           <w:szCs w:val="56"/>
         </w:rPr>
-        <w:t>ment and humans [Plantec, 2003]</w:t>
+        <w:t xml:space="preserve"> its environ</w:t>
+      </w:r>
+      <w:r>
+        <w:rPr>
+          <w:rFonts w:ascii="ff1" w:eastAsia="Times New Roman" w:hAnsi="ff1" w:cs="Times New Roman"/>
+          <w:color w:val="000000"/>
+          <w:spacing w:val="1"/>
+          <w:sz w:val="58"/>
+          <w:szCs w:val="56"/>
+        </w:rPr>
+        <w:t>ment and humans [</w:t>
+      </w:r>
+      <w:proofErr w:type="spellStart"/>
+      <w:r>
+        <w:rPr>
+          <w:rFonts w:ascii="ff1" w:eastAsia="Times New Roman" w:hAnsi="ff1" w:cs="Times New Roman"/>
+          <w:color w:val="000000"/>
+          <w:spacing w:val="1"/>
+          <w:sz w:val="58"/>
+          <w:szCs w:val="56"/>
+        </w:rPr>
+        <w:t>Plantec</w:t>
+      </w:r>
+      <w:proofErr w:type="spellEnd"/>
+      <w:r>
+        <w:rPr>
+          <w:rFonts w:ascii="ff1" w:eastAsia="Times New Roman" w:hAnsi="ff1" w:cs="Times New Roman"/>
+          <w:color w:val="000000"/>
+          <w:spacing w:val="1"/>
+          <w:sz w:val="58"/>
+          <w:szCs w:val="56"/>
+        </w:rPr>
+        <w:t>, 2003]</w:t>
       </w:r>
     </w:p>
     <w:p>
@@ -7607,47 +8565,19 @@
         <w:rPr>
           <w:shd w:val="clear" w:color="auto" w:fill="FFFFFF"/>
         </w:rPr>
-        <w:t xml:space="preserve">The main applications for which these robots are being considered include </w:t>
-      </w:r>
-      <w:proofErr w:type="gramStart"/>
+        <w:t>The main applications for which these robots are being considered include health-care, entertainment, home or office security, and military.</w:t>
+      </w:r>
       <w:r>
         <w:rPr>
           <w:shd w:val="clear" w:color="auto" w:fill="FFFFFF"/>
         </w:rPr>
-        <w:t>health-care</w:t>
-      </w:r>
-      <w:proofErr w:type="gramEnd"/>
+        <w:t xml:space="preserve"> </w:t>
+      </w:r>
       <w:r>
         <w:rPr>
           <w:shd w:val="clear" w:color="auto" w:fill="FFFFFF"/>
         </w:rPr>
-        <w:t>, entertainment, home or office security, and military.</w:t>
-      </w:r>
-      <w:r>
-        <w:rPr>
-          <w:shd w:val="clear" w:color="auto" w:fill="FFFFFF"/>
-        </w:rPr>
-        <w:t xml:space="preserve"> </w:t>
-      </w:r>
-      <w:r>
-        <w:rPr>
-          <w:shd w:val="clear" w:color="auto" w:fill="FFFFFF"/>
-        </w:rPr>
-        <w:t xml:space="preserve">Humanoids are also suitable for some </w:t>
-      </w:r>
-      <w:proofErr w:type="gramStart"/>
-      <w:r>
-        <w:rPr>
-          <w:shd w:val="clear" w:color="auto" w:fill="FFFFFF"/>
-        </w:rPr>
-        <w:t>procedurally-based</w:t>
-      </w:r>
-      <w:proofErr w:type="gramEnd"/>
-      <w:r>
-        <w:rPr>
-          <w:shd w:val="clear" w:color="auto" w:fill="FFFFFF"/>
-        </w:rPr>
-        <w:t xml:space="preserve"> vocations such as operating like hospital workers, receptionists, guards, and more, and they can speak in various languages, dance to the sound of music, and play musical instruments.</w:t>
+        <w:t>Humanoids are also suitable for some procedurally-based vocations such as operating like hospital workers, receptionists, guards, and more, and they can speak in various languages, dance to the sound of music, and play musical instruments.</w:t>
       </w:r>
     </w:p>
     <w:p>
@@ -7768,11 +8698,12 @@
       <w:pPr>
         <w:pStyle w:val="Heading2"/>
       </w:pPr>
-      <w:bookmarkStart w:id="3" w:name="_Toc41777148"/>
-      <w:r>
+      <w:bookmarkStart w:id="2" w:name="_Toc41799636"/>
+      <w:r>
+        <w:lastRenderedPageBreak/>
         <w:t>HISTORY BRIEF</w:t>
       </w:r>
-      <w:bookmarkEnd w:id="3"/>
+      <w:bookmarkEnd w:id="2"/>
     </w:p>
     <w:p>
       <w:pPr>
@@ -7853,11 +8784,19 @@
           <w:shd w:val="clear" w:color="auto" w:fill="FFFFFF"/>
         </w:rPr>
       </w:pPr>
+      <w:proofErr w:type="spellStart"/>
       <w:r>
         <w:rPr>
           <w:shd w:val="clear" w:color="auto" w:fill="FFFFFF"/>
         </w:rPr>
-        <w:t>Waseda University started the WABOT project in 1967. The WABOT-1 robot was completed in 1972 and was the world’s first full-scale android humanoid robot. It was the first robot able to walk and communicate with people in Japanese, navigate a room and grip and transport objects. They later went on to create WABOT-2 which was capable of reading a musical score and playing an electric keyboard.</w:t>
+        <w:t>Waseda</w:t>
+      </w:r>
+      <w:proofErr w:type="spellEnd"/>
+      <w:r>
+        <w:rPr>
+          <w:shd w:val="clear" w:color="auto" w:fill="FFFFFF"/>
+        </w:rPr>
+        <w:t xml:space="preserve"> University started the WABOT project in 1967. The WABOT-1 robot was completed in 1972 and was the world’s first full-scale android humanoid robot. It was the first robot able to walk and communicate with people in Japanese, navigate a room and grip and transport objects. They later went on to create WABOT-2 which was capable of reading a musical score and playing an electric keyboard.</w:t>
       </w:r>
     </w:p>
     <w:p/>
@@ -7891,6 +8830,7 @@
           <w:sz w:val="32"/>
           <w:szCs w:val="28"/>
         </w:rPr>
+        <w:lastRenderedPageBreak/>
         <w:t>2010</w:t>
       </w:r>
     </w:p>
@@ -7964,7 +8904,23 @@
             <w:rFonts w:asciiTheme="minorHAnsi" w:hAnsiTheme="minorHAnsi"/>
             <w:u w:val="single"/>
           </w:rPr>
-          <w:t>NASA and General Motors revealed Roboaut 2</w:t>
+          <w:t xml:space="preserve">NASA and General Motors revealed </w:t>
+        </w:r>
+        <w:proofErr w:type="spellStart"/>
+        <w:r>
+          <w:rPr>
+            <w:rFonts w:asciiTheme="minorHAnsi" w:hAnsiTheme="minorHAnsi"/>
+            <w:u w:val="single"/>
+          </w:rPr>
+          <w:t>Roboaut</w:t>
+        </w:r>
+        <w:proofErr w:type="spellEnd"/>
+        <w:r>
+          <w:rPr>
+            <w:rFonts w:asciiTheme="minorHAnsi" w:hAnsiTheme="minorHAnsi"/>
+            <w:u w:val="single"/>
+          </w:rPr>
+          <w:t xml:space="preserve"> 2</w:t>
         </w:r>
       </w:hyperlink>
       <w:r>
@@ -7973,7 +8929,25 @@
           <w:color w:val="222222"/>
           <w:shd w:val="clear" w:color="auto" w:fill="FFFFFF"/>
         </w:rPr>
-        <w:t>, a highly advanced humanoid robot that was part of the Discovery shuttle launch in 2011. Robonaut was designed to assist NASA with space walks and has enough dexterity to use tools and work alongside astronauts in future space expeditions.</w:t>
+        <w:t xml:space="preserve">, a highly advanced humanoid robot that was part of the Discovery shuttle launch in 2011. </w:t>
+      </w:r>
+      <w:proofErr w:type="spellStart"/>
+      <w:r>
+        <w:rPr>
+          <w:rFonts w:ascii="Georgia" w:hAnsi="Georgia"/>
+          <w:color w:val="222222"/>
+          <w:shd w:val="clear" w:color="auto" w:fill="FFFFFF"/>
+        </w:rPr>
+        <w:t>Robonaut</w:t>
+      </w:r>
+      <w:proofErr w:type="spellEnd"/>
+      <w:r>
+        <w:rPr>
+          <w:rFonts w:ascii="Georgia" w:hAnsi="Georgia"/>
+          <w:color w:val="222222"/>
+          <w:shd w:val="clear" w:color="auto" w:fill="FFFFFF"/>
+        </w:rPr>
+        <w:t xml:space="preserve"> was designed to assist NASA with space walks and has enough dexterity to use tools and work alongside astronauts in future space expeditions.</w:t>
       </w:r>
     </w:p>
     <w:p>
@@ -8227,11 +9201,33 @@
           <w:shd w:val="clear" w:color="auto" w:fill="FFFFFF"/>
         </w:rPr>
       </w:pPr>
+      <w:proofErr w:type="spellStart"/>
       <w:r>
         <w:rPr>
           <w:shd w:val="clear" w:color="auto" w:fill="FFFFFF"/>
         </w:rPr>
-        <w:t>Milagrow human tech has installed humanoid Milagrow ELF at dedicated COVID-19 wards.</w:t>
+        <w:t>Milagrow</w:t>
+      </w:r>
+      <w:proofErr w:type="spellEnd"/>
+      <w:r>
+        <w:rPr>
+          <w:shd w:val="clear" w:color="auto" w:fill="FFFFFF"/>
+        </w:rPr>
+        <w:t xml:space="preserve"> human tech has installed humanoid </w:t>
+      </w:r>
+      <w:proofErr w:type="spellStart"/>
+      <w:r>
+        <w:rPr>
+          <w:shd w:val="clear" w:color="auto" w:fill="FFFFFF"/>
+        </w:rPr>
+        <w:t>Milagrow</w:t>
+      </w:r>
+      <w:proofErr w:type="spellEnd"/>
+      <w:r>
+        <w:rPr>
+          <w:shd w:val="clear" w:color="auto" w:fill="FFFFFF"/>
+        </w:rPr>
+        <w:t xml:space="preserve"> ELF at dedicated COVID-19 wards.</w:t>
       </w:r>
     </w:p>
     <w:p>
@@ -8359,172 +9355,173 @@
       <w:pPr>
         <w:pStyle w:val="Heading2"/>
       </w:pPr>
-      <w:bookmarkStart w:id="4" w:name="_Toc41777149"/>
+      <w:bookmarkStart w:id="3" w:name="_Toc41799637"/>
       <w:r>
         <w:t>MOTIVATION</w:t>
       </w:r>
+      <w:bookmarkEnd w:id="3"/>
+    </w:p>
+    <w:p>
+      <w:pPr>
+        <w:rPr>
+          <w:shd w:val="clear" w:color="auto" w:fill="FFFFFF"/>
+        </w:rPr>
+      </w:pPr>
+      <w:r>
+        <w:rPr>
+          <w:shd w:val="clear" w:color="auto" w:fill="FFFFFF"/>
+        </w:rPr>
+        <w:t>Our motivation for this project is to advance research in this area</w:t>
+      </w:r>
+      <w:r>
+        <w:rPr>
+          <w:shd w:val="clear" w:color="auto" w:fill="FFFFFF"/>
+        </w:rPr>
+        <w:t xml:space="preserve"> </w:t>
+      </w:r>
+      <w:r>
+        <w:rPr>
+          <w:shd w:val="clear" w:color="auto" w:fill="FFFFFF"/>
+        </w:rPr>
+        <w:t>as it is needed for our country at this moment</w:t>
+      </w:r>
+      <w:r>
+        <w:rPr>
+          <w:shd w:val="clear" w:color="auto" w:fill="FFFFFF"/>
+        </w:rPr>
+        <w:t xml:space="preserve"> especially at </w:t>
+      </w:r>
+      <w:r>
+        <w:rPr>
+          <w:shd w:val="clear" w:color="auto" w:fill="FFFFFF"/>
+        </w:rPr>
+        <w:t>the coronavirus pandemic</w:t>
+      </w:r>
+      <w:r>
+        <w:rPr>
+          <w:shd w:val="clear" w:color="auto" w:fill="FFFFFF"/>
+        </w:rPr>
+        <w:t xml:space="preserve"> because a</w:t>
+      </w:r>
+      <w:r>
+        <w:rPr>
+          <w:shd w:val="clear" w:color="auto" w:fill="FFFFFF"/>
+        </w:rPr>
+        <w:t>s the virus spreads to the rest of the world, robots are being deployed in many countries</w:t>
+      </w:r>
+      <w:r>
+        <w:rPr>
+          <w:shd w:val="clear" w:color="auto" w:fill="FFFFFF"/>
+        </w:rPr>
+        <w:t>.</w:t>
+      </w:r>
+    </w:p>
+    <w:p>
+      <w:pPr>
+        <w:rPr>
+          <w:shd w:val="clear" w:color="auto" w:fill="FFFFFF"/>
+        </w:rPr>
+      </w:pPr>
+      <w:r>
+        <w:rPr>
+          <w:shd w:val="clear" w:color="auto" w:fill="FFFFFF"/>
+        </w:rPr>
+        <w:t xml:space="preserve">This project can be used </w:t>
+      </w:r>
+      <w:r>
+        <w:rPr>
+          <w:shd w:val="clear" w:color="auto" w:fill="FFFFFF"/>
+        </w:rPr>
+        <w:t>for research and space exploration, personal assistance and caregiving, educatio</w:t>
+      </w:r>
+      <w:r>
+        <w:rPr>
+          <w:shd w:val="clear" w:color="auto" w:fill="FFFFFF"/>
+        </w:rPr>
+        <w:t xml:space="preserve">n and entertainment, search and </w:t>
+      </w:r>
+      <w:r>
+        <w:rPr>
+          <w:shd w:val="clear" w:color="auto" w:fill="FFFFFF"/>
+        </w:rPr>
+        <w:t>res</w:t>
+      </w:r>
+      <w:r>
+        <w:rPr>
+          <w:shd w:val="clear" w:color="auto" w:fill="FFFFFF"/>
+        </w:rPr>
+        <w:t xml:space="preserve">cue, </w:t>
+      </w:r>
+      <w:r>
+        <w:rPr>
+          <w:shd w:val="clear" w:color="auto" w:fill="FFFFFF"/>
+        </w:rPr>
+        <w:t>manufacturing and maintenance, public relations, and healthcare.</w:t>
+      </w:r>
+    </w:p>
+    <w:p>
+      <w:pPr>
+        <w:rPr>
+          <w:shd w:val="clear" w:color="auto" w:fill="FFFFFF"/>
+        </w:rPr>
+      </w:pPr>
+      <w:r>
+        <w:rPr>
+          <w:shd w:val="clear" w:color="auto" w:fill="FFFFFF"/>
+        </w:rPr>
+        <w:t>Also, to advance our abilities in the control theory, machine vision and artificial i</w:t>
+      </w:r>
+      <w:r>
+        <w:rPr>
+          <w:shd w:val="clear" w:color="auto" w:fill="FFFFFF"/>
+        </w:rPr>
+        <w:t>ntelligence to be graduated as a modern mechatronics enginee</w:t>
+      </w:r>
+      <w:r>
+        <w:rPr>
+          <w:shd w:val="clear" w:color="auto" w:fill="FFFFFF"/>
+        </w:rPr>
+        <w:t>rs, this project was perfect as it accomplishes this goal.</w:t>
+      </w:r>
+    </w:p>
+    <w:p>
+      <w:pPr>
+        <w:rPr>
+          <w:shd w:val="clear" w:color="auto" w:fill="FFFFFF"/>
+        </w:rPr>
+      </w:pPr>
+    </w:p>
+    <w:p>
+      <w:pPr>
+        <w:rPr>
+          <w:shd w:val="clear" w:color="auto" w:fill="FFFFFF"/>
+        </w:rPr>
+      </w:pPr>
+    </w:p>
+    <w:p>
+      <w:pPr>
+        <w:rPr>
+          <w:shd w:val="clear" w:color="auto" w:fill="FFFFFF"/>
+        </w:rPr>
+      </w:pPr>
+    </w:p>
+    <w:p>
+      <w:pPr>
+        <w:rPr>
+          <w:shd w:val="clear" w:color="auto" w:fill="FFFFFF"/>
+        </w:rPr>
+      </w:pPr>
+    </w:p>
+    <w:p>
+      <w:pPr>
+        <w:pStyle w:val="Heading2"/>
+      </w:pPr>
+      <w:bookmarkStart w:id="4" w:name="_Toc41799638"/>
+      <w:r>
+        <w:lastRenderedPageBreak/>
+        <w:t>AIMS</w:t>
+      </w:r>
       <w:bookmarkEnd w:id="4"/>
-    </w:p>
-    <w:p>
-      <w:pPr>
-        <w:rPr>
-          <w:shd w:val="clear" w:color="auto" w:fill="FFFFFF"/>
-        </w:rPr>
-      </w:pPr>
-      <w:r>
-        <w:rPr>
-          <w:shd w:val="clear" w:color="auto" w:fill="FFFFFF"/>
-        </w:rPr>
-        <w:t>Our motivation for this project is to advance research in this area</w:t>
-      </w:r>
-      <w:r>
-        <w:rPr>
-          <w:shd w:val="clear" w:color="auto" w:fill="FFFFFF"/>
-        </w:rPr>
-        <w:t xml:space="preserve"> </w:t>
-      </w:r>
-      <w:r>
-        <w:rPr>
-          <w:shd w:val="clear" w:color="auto" w:fill="FFFFFF"/>
-        </w:rPr>
-        <w:t>as it is needed for our country at this moment</w:t>
-      </w:r>
-      <w:r>
-        <w:rPr>
-          <w:shd w:val="clear" w:color="auto" w:fill="FFFFFF"/>
-        </w:rPr>
-        <w:t xml:space="preserve"> especially at </w:t>
-      </w:r>
-      <w:r>
-        <w:rPr>
-          <w:shd w:val="clear" w:color="auto" w:fill="FFFFFF"/>
-        </w:rPr>
-        <w:t>the coronavirus pandemic</w:t>
-      </w:r>
-      <w:r>
-        <w:rPr>
-          <w:shd w:val="clear" w:color="auto" w:fill="FFFFFF"/>
-        </w:rPr>
-        <w:t xml:space="preserve"> because a</w:t>
-      </w:r>
-      <w:r>
-        <w:rPr>
-          <w:shd w:val="clear" w:color="auto" w:fill="FFFFFF"/>
-        </w:rPr>
-        <w:t>s the virus spreads to the rest of the world, robots are being deployed in many countries</w:t>
-      </w:r>
-      <w:r>
-        <w:rPr>
-          <w:shd w:val="clear" w:color="auto" w:fill="FFFFFF"/>
-        </w:rPr>
-        <w:t>.</w:t>
-      </w:r>
-    </w:p>
-    <w:p>
-      <w:pPr>
-        <w:rPr>
-          <w:shd w:val="clear" w:color="auto" w:fill="FFFFFF"/>
-        </w:rPr>
-      </w:pPr>
-      <w:r>
-        <w:rPr>
-          <w:shd w:val="clear" w:color="auto" w:fill="FFFFFF"/>
-        </w:rPr>
-        <w:t xml:space="preserve">This project can be used </w:t>
-      </w:r>
-      <w:r>
-        <w:rPr>
-          <w:shd w:val="clear" w:color="auto" w:fill="FFFFFF"/>
-        </w:rPr>
-        <w:t>for research and space exploration, personal assistance and caregiving, educatio</w:t>
-      </w:r>
-      <w:r>
-        <w:rPr>
-          <w:shd w:val="clear" w:color="auto" w:fill="FFFFFF"/>
-        </w:rPr>
-        <w:t xml:space="preserve">n and entertainment, search and </w:t>
-      </w:r>
-      <w:r>
-        <w:rPr>
-          <w:shd w:val="clear" w:color="auto" w:fill="FFFFFF"/>
-        </w:rPr>
-        <w:t>res</w:t>
-      </w:r>
-      <w:r>
-        <w:rPr>
-          <w:shd w:val="clear" w:color="auto" w:fill="FFFFFF"/>
-        </w:rPr>
-        <w:t xml:space="preserve">cue, </w:t>
-      </w:r>
-      <w:r>
-        <w:rPr>
-          <w:shd w:val="clear" w:color="auto" w:fill="FFFFFF"/>
-        </w:rPr>
-        <w:t>manufacturing and maintenance, public relations, and healthcare.</w:t>
-      </w:r>
-    </w:p>
-    <w:p>
-      <w:pPr>
-        <w:rPr>
-          <w:shd w:val="clear" w:color="auto" w:fill="FFFFFF"/>
-        </w:rPr>
-      </w:pPr>
-      <w:r>
-        <w:rPr>
-          <w:shd w:val="clear" w:color="auto" w:fill="FFFFFF"/>
-        </w:rPr>
-        <w:t>Also, to advance our abilities in the control theory, machine vision and artificial i</w:t>
-      </w:r>
-      <w:r>
-        <w:rPr>
-          <w:shd w:val="clear" w:color="auto" w:fill="FFFFFF"/>
-        </w:rPr>
-        <w:t>ntelligence to be graduated as a modern mechatronics enginee</w:t>
-      </w:r>
-      <w:r>
-        <w:rPr>
-          <w:shd w:val="clear" w:color="auto" w:fill="FFFFFF"/>
-        </w:rPr>
-        <w:t>rs, this project was perfect as it accomplishes this goal.</w:t>
-      </w:r>
-    </w:p>
-    <w:p>
-      <w:pPr>
-        <w:rPr>
-          <w:shd w:val="clear" w:color="auto" w:fill="FFFFFF"/>
-        </w:rPr>
-      </w:pPr>
-    </w:p>
-    <w:p>
-      <w:pPr>
-        <w:rPr>
-          <w:shd w:val="clear" w:color="auto" w:fill="FFFFFF"/>
-        </w:rPr>
-      </w:pPr>
-    </w:p>
-    <w:p>
-      <w:pPr>
-        <w:rPr>
-          <w:shd w:val="clear" w:color="auto" w:fill="FFFFFF"/>
-        </w:rPr>
-      </w:pPr>
-    </w:p>
-    <w:p>
-      <w:pPr>
-        <w:rPr>
-          <w:shd w:val="clear" w:color="auto" w:fill="FFFFFF"/>
-        </w:rPr>
-      </w:pPr>
-    </w:p>
-    <w:p>
-      <w:pPr>
-        <w:pStyle w:val="Heading2"/>
-      </w:pPr>
-      <w:bookmarkStart w:id="5" w:name="_Toc41777150"/>
-      <w:r>
-        <w:t>AIMS</w:t>
-      </w:r>
-      <w:bookmarkEnd w:id="5"/>
     </w:p>
     <w:p>
       <w:pPr>
@@ -8641,11 +9638,11 @@
       <w:pPr>
         <w:pStyle w:val="Heading2"/>
       </w:pPr>
-      <w:bookmarkStart w:id="6" w:name="_Toc41777151"/>
+      <w:bookmarkStart w:id="5" w:name="_Toc41799639"/>
       <w:r>
         <w:t>OBJECTIVES</w:t>
       </w:r>
-      <w:bookmarkEnd w:id="6"/>
+      <w:bookmarkEnd w:id="5"/>
     </w:p>
     <w:p>
       <w:pPr>
@@ -8780,31 +9777,32 @@
       <w:pPr>
         <w:pStyle w:val="Heading1"/>
       </w:pPr>
-      <w:bookmarkStart w:id="7" w:name="_Toc41777152"/>
-      <w:r>
+      <w:bookmarkStart w:id="6" w:name="_Toc41799640"/>
+      <w:r>
+        <w:lastRenderedPageBreak/>
         <w:t>SYSTEM OVERVIEW</w:t>
       </w:r>
+      <w:bookmarkEnd w:id="6"/>
+    </w:p>
+    <w:p>
+      <w:pPr>
+        <w:pStyle w:val="Heading2"/>
+      </w:pPr>
+      <w:bookmarkStart w:id="7" w:name="_Toc41799641"/>
+      <w:r>
+        <w:t>SYSTEM SCHEMATIC</w:t>
+      </w:r>
       <w:bookmarkEnd w:id="7"/>
     </w:p>
     <w:p>
       <w:pPr>
         <w:pStyle w:val="Heading2"/>
       </w:pPr>
-      <w:bookmarkStart w:id="8" w:name="_Toc41777153"/>
-      <w:r>
-        <w:t>SYSTEM SCHEMATIC</w:t>
+      <w:bookmarkStart w:id="8" w:name="_Toc41799642"/>
+      <w:r>
+        <w:t>HUMAN MOTION</w:t>
       </w:r>
       <w:bookmarkEnd w:id="8"/>
-    </w:p>
-    <w:p>
-      <w:pPr>
-        <w:pStyle w:val="Heading2"/>
-      </w:pPr>
-      <w:bookmarkStart w:id="9" w:name="_Toc41777154"/>
-      <w:r>
-        <w:t>HUMAN MOTION</w:t>
-      </w:r>
-      <w:bookmarkEnd w:id="9"/>
       <w:r>
         <w:t xml:space="preserve"> </w:t>
       </w:r>
@@ -8849,8 +9847,13 @@
       </w:r>
       <w:r>
         <w:br/>
-        <w:t>many of the straight-line motion cases, subjects had their arm movement (including redundant DOF)</w:t>
-      </w:r>
+        <w:t>many of the straight-line motion cases, subjects had their arm movement (including redundant DOF</w:t>
+      </w:r>
+      <w:proofErr w:type="gramStart"/>
+      <w:r>
+        <w:t>)</w:t>
+      </w:r>
+      <w:proofErr w:type="gramEnd"/>
       <w:r>
         <w:br/>
         <w:t>constrained to the horizontal plane, in which changes in gravitational effects are largely negated.</w:t>
@@ -8952,6 +9955,7 @@
     </w:p>
     <w:p>
       <w:r>
+        <w:lastRenderedPageBreak/>
         <w:br/>
         <w:t>Considering the number of factors that influence human motion, it is proposed that non-exclusively planar</w:t>
       </w:r>
@@ -8976,18 +9980,26 @@
       <w:pPr>
         <w:pStyle w:val="Heading2"/>
       </w:pPr>
-      <w:bookmarkStart w:id="10" w:name="_Toc41777155"/>
+      <w:bookmarkStart w:id="9" w:name="_Toc41799643"/>
       <w:r>
         <w:t>VDI</w:t>
       </w:r>
       <w:r>
         <w:t xml:space="preserve"> ENGINEERING DESIGN THEORY</w:t>
       </w:r>
-      <w:bookmarkEnd w:id="10"/>
-    </w:p>
-    <w:p>
-      <w:r>
-        <w:t>The German Society for Engineers has published a guideline for mechatronic systems,VDI 2206:2004, which includes a ‘V-model’ of design development by implication, the</w:t>
+      <w:bookmarkEnd w:id="9"/>
+    </w:p>
+    <w:p>
+      <w:r>
+        <w:t xml:space="preserve">The German Society for Engineers has published a guideline for mechatronic </w:t>
+      </w:r>
+      <w:proofErr w:type="spellStart"/>
+      <w:r>
+        <w:t>systems,VDI</w:t>
+      </w:r>
+      <w:proofErr w:type="spellEnd"/>
+      <w:r>
+        <w:t xml:space="preserve"> 2206:2004, which includes a ‘V-model’ of design development by implication, the</w:t>
       </w:r>
       <w:r>
         <w:t xml:space="preserve"> </w:t>
@@ -9017,7 +10029,15 @@
         <w:t xml:space="preserve"> </w:t>
       </w:r>
       <w:r>
-        <w:t>[Hubka 1992b, 1992a, 1996]:</w:t>
+        <w:t>[</w:t>
+      </w:r>
+      <w:proofErr w:type="spellStart"/>
+      <w:r>
+        <w:t>Hubka</w:t>
+      </w:r>
+      <w:proofErr w:type="spellEnd"/>
+      <w:r>
+        <w:t xml:space="preserve"> 1992b, 1992a, 1996]:</w:t>
       </w:r>
     </w:p>
     <w:p>
@@ -9056,7 +10076,15 @@
         <w:t xml:space="preserve">especially necessary here, and The cycle of ‘substantiate, verify, improve’ at the end of each design stage in the </w:t>
       </w:r>
       <w:r>
-        <w:t xml:space="preserve">Procedural Model [Hubka </w:t>
+        <w:t>Procedural Model [</w:t>
+      </w:r>
+      <w:proofErr w:type="spellStart"/>
+      <w:r>
+        <w:t>Hubka</w:t>
+      </w:r>
+      <w:proofErr w:type="spellEnd"/>
+      <w:r>
+        <w:t xml:space="preserve"> </w:t>
       </w:r>
       <w:r>
         <w:t>1992a, 1992b, 1996] leads to a feedback to any previous</w:t>
@@ -9093,7 +10121,7 @@
             <v:path o:extrusionok="f" gradientshapeok="t" o:connecttype="rect"/>
             <o:lock v:ext="edit" aspectratio="t"/>
           </v:shapetype>
-          <v:shape id="_x0000_i1025" type="#_x0000_t75" style="width:318pt;height:297.75pt">
+          <v:shape id="_x0000_i1025" type="#_x0000_t75" style="width:318pt;height:297pt">
             <v:imagedata r:id="rId23" o:title="The-V-Model-according-to-guideline-VDI-2206-VDI-2004-Gausemeier-and-Moehringer-2003"/>
           </v:shape>
         </w:pict>
@@ -9103,153 +10131,149 @@
       <w:pPr>
         <w:pStyle w:val="Heading1"/>
       </w:pPr>
-      <w:bookmarkStart w:id="11" w:name="_Toc41528287"/>
-      <w:bookmarkStart w:id="12" w:name="_Toc41777156"/>
-      <w:r>
+      <w:bookmarkStart w:id="10" w:name="_Toc41528287"/>
+      <w:bookmarkStart w:id="11" w:name="_Toc41799644"/>
+      <w:r>
+        <w:lastRenderedPageBreak/>
         <w:t>CONCEPTUAL DESIGN</w:t>
       </w:r>
+      <w:bookmarkEnd w:id="10"/>
       <w:bookmarkEnd w:id="11"/>
+      <w:r>
+        <w:t xml:space="preserve"> </w:t>
+      </w:r>
+    </w:p>
+    <w:p>
+      <w:r>
+        <w:t>The simplest design for virtual presence device is a stick with an iPad and a camera moving on a wheeled base but since we are going for more than that, the plan is to make it able to perform tasks like bring something from shelves move items around the room and for that it was chosen to be an upper body humanoid robot to do these tasks with design considerations based on the tasks performed by it then followed by the requirements to implement a design with this considerations.</w:t>
+      </w:r>
+    </w:p>
+    <w:p>
+      <w:pPr>
+        <w:pStyle w:val="Heading2"/>
+      </w:pPr>
+      <w:bookmarkStart w:id="12" w:name="_Toc41528289"/>
+      <w:bookmarkStart w:id="13" w:name="_Toc41799645"/>
+      <w:r>
+        <w:t>DESIGN CONSIDERATION</w:t>
+      </w:r>
       <w:bookmarkEnd w:id="12"/>
+      <w:bookmarkEnd w:id="13"/>
+    </w:p>
+    <w:p>
+      <w:r>
+        <w:t>It should have dimensions similar to a human being with friendly looks and moving base on wheels for easy movement.</w:t>
+      </w:r>
+    </w:p>
+    <w:p>
+      <w:pPr>
+        <w:pStyle w:val="Heading3"/>
+      </w:pPr>
+      <w:bookmarkStart w:id="14" w:name="_Toc41799646"/>
+      <w:r>
+        <w:t>DOF for arms</w:t>
+      </w:r>
+      <w:bookmarkEnd w:id="14"/>
+    </w:p>
+    <w:p>
+      <w:r>
+        <w:t xml:space="preserve">For a humanoid </w:t>
+      </w:r>
+      <w:proofErr w:type="gramStart"/>
+      <w:r>
+        <w:t>its</w:t>
+      </w:r>
+      <w:proofErr w:type="gramEnd"/>
+      <w:r>
+        <w:t xml:space="preserve"> preferable for the arm to be similar in looks to the human arm, </w:t>
+      </w:r>
+      <w:r>
+        <w:t xml:space="preserve">The human arm including the shoulder, elbow, wrist joints and exclusion scapular motion has 7 Degrees of Freedom (DOF) while positioning of the wrist in space and orientating the palm is a task that requires 6 DOF. </w:t>
+      </w:r>
+    </w:p>
+    <w:p>
+      <w:r>
+        <w:t>As such it includes one more DOF than is needed to complete the task. Given the redundant nature of the arm</w:t>
+      </w:r>
+      <w:r>
+        <w:t>, while in a robot you will not have such privilege due to design complexity issues, increase of cost for motors and material, as well as weight and inertia increase causing the end effector to be less accurate.</w:t>
+      </w:r>
+    </w:p>
+    <w:p/>
+    <w:p>
+      <w:pPr>
+        <w:pStyle w:val="Heading3"/>
+      </w:pPr>
+      <w:bookmarkStart w:id="15" w:name="_Toc41799647"/>
+      <w:r>
+        <w:t>Head functions</w:t>
+      </w:r>
+      <w:bookmarkEnd w:id="15"/>
+    </w:p>
+    <w:p>
+      <w:r>
+        <w:t xml:space="preserve">For total presence feeling of the absent user he will need to see hear and talk to the </w:t>
+      </w:r>
+      <w:bookmarkStart w:id="16" w:name="_Hlk41769291"/>
+      <w:r>
+        <w:t xml:space="preserve">surroundings </w:t>
+      </w:r>
+      <w:bookmarkEnd w:id="16"/>
+      <w:r>
+        <w:t>which will need to equip the head with motors for the head in order to engage better, see everything around by tilting right and left with camera feeding him the view.</w:t>
+      </w:r>
+    </w:p>
+    <w:p>
+      <w:r>
+        <w:t>For his hearing a Dolby sound surrounding to differentiate between voices from left side to these coming from his right side with dedicated mic to talk back.</w:t>
+      </w:r>
+    </w:p>
+    <w:p>
+      <w:bookmarkStart w:id="17" w:name="_GoBack"/>
+      <w:bookmarkEnd w:id="17"/>
+    </w:p>
+    <w:p>
+      <w:pPr>
+        <w:pStyle w:val="Heading3"/>
+      </w:pPr>
+      <w:bookmarkStart w:id="18" w:name="_Toc41799648"/>
+      <w:r>
+        <w:t>Materials and weight</w:t>
+      </w:r>
+      <w:bookmarkEnd w:id="18"/>
+    </w:p>
+    <w:p>
+      <w:r>
+        <w:t>For fast movement and reach of arms the materials can’t be metallic but rather plastics to be lighter in weight but also handle its own inertia for serial links on shoulders joints.</w:t>
+      </w:r>
+    </w:p>
+    <w:p>
+      <w:pPr>
+        <w:pStyle w:val="Heading3"/>
+      </w:pPr>
+      <w:bookmarkStart w:id="19" w:name="_Toc41799649"/>
+      <w:r>
+        <w:t>Availability of market</w:t>
+      </w:r>
+      <w:bookmarkEnd w:id="19"/>
       <w:r>
         <w:t xml:space="preserve"> </w:t>
       </w:r>
     </w:p>
     <w:p>
       <w:r>
-        <w:t>The simplest design for virtual presence device is a stick with an iPad and a camera moving on a wheeled base but since we are going for more than that, the plan is to make it able to perform tasks like bring something from shelves move items around the room and for that it was chosen to be an upper body humanoid robot to do these tasks with design considerations based on the tasks performed by it then followed by the requirements to implement a design with this considerations.</w:t>
-      </w:r>
-    </w:p>
+        <w:t>For easy maintenances and for most market availability the whole system must be electric rather than hydraulic.</w:t>
+      </w:r>
+    </w:p>
+    <w:p/>
     <w:p>
       <w:pPr>
         <w:pStyle w:val="Heading2"/>
       </w:pPr>
-      <w:bookmarkStart w:id="13" w:name="_Toc41528289"/>
-      <w:bookmarkStart w:id="14" w:name="_Toc41777157"/>
-      <w:r>
-        <w:t>DESIGN CONSIDERATION</w:t>
-      </w:r>
-      <w:bookmarkEnd w:id="13"/>
-      <w:bookmarkEnd w:id="14"/>
-    </w:p>
-    <w:p>
-      <w:r>
-        <w:t>It should have dimensions similar to a human being with friendly looks and moving base on wheels for easy movement.</w:t>
-      </w:r>
-    </w:p>
-    <w:p>
-      <w:pPr>
-        <w:pStyle w:val="Heading3"/>
-      </w:pPr>
-      <w:bookmarkStart w:id="15" w:name="_Toc41777158"/>
-      <w:r>
-        <w:t>DOF for arms</w:t>
-      </w:r>
-      <w:bookmarkEnd w:id="15"/>
-    </w:p>
-    <w:p>
-      <w:r>
-        <w:t xml:space="preserve">For a humanoid its preferable for the arm to be similar in looks to the human arm, </w:t>
-      </w:r>
-      <w:r>
-        <w:t xml:space="preserve">The human arm including the shoulder, elbow, wrist joints and exclusion scapular motion has 7 Degrees of Freedom (DOF) while positioning of the wrist in space and orientating the palm is a task that requires 6 DOF. </w:t>
-      </w:r>
-    </w:p>
-    <w:p>
-      <w:r>
-        <w:t>As such it includes one more DOF than is needed to complete the task. Given the redundant nature of the arm</w:t>
-      </w:r>
-      <w:r>
-        <w:t>, while in a robot you will not have such privilege due to design complexity issues, increase of cost for motors and material, as well as weight and inertia increase causing the end effector to be less accurate.</w:t>
-      </w:r>
-    </w:p>
-    <w:p/>
-    <w:p>
-      <w:pPr>
-        <w:pStyle w:val="Heading3"/>
-      </w:pPr>
-      <w:bookmarkStart w:id="16" w:name="_Toc41777159"/>
-      <w:r>
-        <w:t>Head functions</w:t>
-      </w:r>
-      <w:bookmarkEnd w:id="16"/>
-    </w:p>
-    <w:p>
-      <w:r>
-        <w:t xml:space="preserve">For total presence feeling of the absent user he will need to see hear and talk to the </w:t>
-      </w:r>
-      <w:bookmarkStart w:id="17" w:name="_Hlk41769291"/>
-      <w:r>
-        <w:t xml:space="preserve">surroundings </w:t>
-      </w:r>
-      <w:bookmarkEnd w:id="17"/>
-      <w:r>
-        <w:t>which will need to equip the head with motors for the head in order to engage better, see everything around by tilting right and left with camera feeding him the view.</w:t>
-      </w:r>
-    </w:p>
-    <w:p>
-      <w:r>
-        <w:t>For his hearing a Dolby sound surrounding to differentiate between voices from left side to these coming from his right side with dedicated mic to talk back.</w:t>
-      </w:r>
-    </w:p>
-    <w:p/>
-    <w:p>
-      <w:pPr>
-        <w:pStyle w:val="Heading3"/>
-      </w:pPr>
-      <w:bookmarkStart w:id="18" w:name="_Toc41777160"/>
-      <w:r>
-        <w:t>Materials and weight</w:t>
-      </w:r>
-      <w:bookmarkEnd w:id="18"/>
-    </w:p>
-    <w:p>
-      <w:r>
-        <w:t>For fast movement and reach of arms the materials can’t be metallic but rather plastics to be lighter in weight but also handle its own inertia for serial links on shoulders joints.</w:t>
-      </w:r>
-    </w:p>
-    <w:p>
-      <w:pPr>
-        <w:pStyle w:val="Heading3"/>
-      </w:pPr>
-      <w:bookmarkStart w:id="19" w:name="_Toc41777161"/>
-      <w:r>
-        <w:t>Availability of market</w:t>
-      </w:r>
-      <w:bookmarkEnd w:id="19"/>
-      <w:r>
-        <w:t xml:space="preserve"> </w:t>
-      </w:r>
-    </w:p>
-    <w:p>
-      <w:pPr>
-        <w:rPr>
-          <w:lang w:val="en-150"/>
-        </w:rPr>
-      </w:pPr>
-      <w:r>
-        <w:t xml:space="preserve">For easy </w:t>
-      </w:r>
-      <w:r>
-        <w:rPr>
-          <w:lang w:val="en-150"/>
-        </w:rPr>
-        <w:t>maintenances and for most market availability the whole system must be electric rather than hydraulic.</w:t>
-      </w:r>
-    </w:p>
-    <w:p>
-      <w:pPr>
-        <w:rPr>
-          <w:lang w:val="en-150"/>
-        </w:rPr>
-      </w:pPr>
-    </w:p>
-    <w:p>
-      <w:pPr>
-        <w:pStyle w:val="Heading2"/>
-      </w:pPr>
       <w:bookmarkStart w:id="20" w:name="_Toc41528290"/>
-      <w:bookmarkStart w:id="21" w:name="_Toc41777162"/>
-      <w:r>
+      <w:bookmarkStart w:id="21" w:name="_Toc41799650"/>
+      <w:r>
+        <w:lastRenderedPageBreak/>
         <w:t>REQUIREMENTS</w:t>
       </w:r>
       <w:bookmarkEnd w:id="20"/>
@@ -9257,7 +10281,15 @@
     </w:p>
     <w:p>
       <w:r>
-        <w:t>This table defines our system requirements to be satisfied in design according to Function, Performance, Operation, Manufacturing, Cost.</w:t>
+        <w:t xml:space="preserve">This table defines our system requirements to be satisfied in design according to Function, Performance, Operation, Manufacturing, </w:t>
+      </w:r>
+      <w:proofErr w:type="gramStart"/>
+      <w:r>
+        <w:t>Cost</w:t>
+      </w:r>
+      <w:proofErr w:type="gramEnd"/>
+      <w:r>
+        <w:t>.</w:t>
       </w:r>
     </w:p>
     <w:p/>
@@ -9277,15 +10309,7 @@
             <w:tcW w:w="5220" w:type="dxa"/>
           </w:tcPr>
           <w:p>
-            <w:pPr>
-              <w:rPr>
-                <w:lang w:val="en-150"/>
-              </w:rPr>
-            </w:pPr>
-            <w:r>
-              <w:rPr>
-                <w:lang w:val="en-150"/>
-              </w:rPr>
+            <w:r>
               <w:t>Category</w:t>
             </w:r>
           </w:p>
@@ -9295,15 +10319,7 @@
             <w:tcW w:w="5220" w:type="dxa"/>
           </w:tcPr>
           <w:p>
-            <w:pPr>
-              <w:rPr>
-                <w:lang w:val="en-150"/>
-              </w:rPr>
-            </w:pPr>
-            <w:r>
-              <w:rPr>
-                <w:lang w:val="en-150"/>
-              </w:rPr>
+            <w:r>
               <w:t>Requirements</w:t>
             </w:r>
           </w:p>
@@ -9350,22 +10366,7 @@
                 <w:rFonts w:ascii="Cambria" w:hAnsi="Cambria" w:cs="Cambria"/>
                 <w:szCs w:val="24"/>
               </w:rPr>
-              <w:t>Safe to work and interact with</w:t>
-            </w:r>
-            <w:r>
-              <w:rPr>
-                <w:rFonts w:ascii="Cambria" w:hAnsi="Cambria" w:cs="Cambria"/>
-                <w:szCs w:val="24"/>
-                <w:lang w:val="en-150"/>
-              </w:rPr>
-              <w:t xml:space="preserve"> </w:t>
-            </w:r>
-            <w:r>
-              <w:rPr>
-                <w:rFonts w:ascii="Cambria" w:hAnsi="Cambria" w:cs="Cambria"/>
-                <w:szCs w:val="24"/>
-              </w:rPr>
-              <w:t>people.</w:t>
+              <w:t>Safe to work and interact with people.</w:t>
             </w:r>
           </w:p>
           <w:p>
@@ -9441,15 +10442,7 @@
             </w:r>
           </w:p>
           <w:p>
-            <w:pPr>
-              <w:rPr>
-                <w:lang w:val="en-150"/>
-              </w:rPr>
-            </w:pPr>
-            <w:r>
-              <w:rPr>
-                <w:lang w:val="en-150"/>
-              </w:rPr>
+            <w:r>
               <w:t xml:space="preserve">5- can help people in case of quarantined </w:t>
             </w:r>
           </w:p>
@@ -9489,22 +10482,7 @@
                 <w:rFonts w:ascii="Cambria" w:hAnsi="Cambria" w:cs="Cambria"/>
                 <w:szCs w:val="24"/>
               </w:rPr>
-              <w:t>1- Velocity Ranges from 0 t</w:t>
-            </w:r>
-            <w:r>
-              <w:rPr>
-                <w:rFonts w:ascii="Cambria" w:hAnsi="Cambria" w:cs="Cambria"/>
-                <w:szCs w:val="24"/>
-                <w:lang w:val="en-150"/>
-              </w:rPr>
-              <w:t>o</w:t>
-            </w:r>
-            <w:r>
-              <w:rPr>
-                <w:rFonts w:ascii="Cambria" w:hAnsi="Cambria" w:cs="Cambria"/>
-                <w:szCs w:val="24"/>
-              </w:rPr>
-              <w:t xml:space="preserve"> 2 m/sec</w:t>
+              <w:t>1- Velocity Ranges from 0 to 2 m/sec</w:t>
             </w:r>
           </w:p>
           <w:p>
@@ -9539,16 +10517,24 @@
               <w:rPr>
                 <w:rFonts w:ascii="Cambria" w:hAnsi="Cambria" w:cs="Cambria"/>
                 <w:szCs w:val="24"/>
-                <w:lang w:val="en-150"/>
               </w:rPr>
               <w:t xml:space="preserve">     </w:t>
             </w:r>
+            <w:proofErr w:type="gramStart"/>
             <w:r>
               <w:rPr>
                 <w:rFonts w:ascii="Cambria" w:hAnsi="Cambria" w:cs="Cambria"/>
                 <w:szCs w:val="24"/>
               </w:rPr>
-              <w:t>object (1kg).</w:t>
+              <w:t>object</w:t>
+            </w:r>
+            <w:proofErr w:type="gramEnd"/>
+            <w:r>
+              <w:rPr>
+                <w:rFonts w:ascii="Cambria" w:hAnsi="Cambria" w:cs="Cambria"/>
+                <w:szCs w:val="24"/>
+              </w:rPr>
+              <w:t xml:space="preserve"> (1kg).</w:t>
             </w:r>
           </w:p>
           <w:p>
@@ -9557,37 +10543,7 @@
                 <w:rFonts w:ascii="Cambria" w:hAnsi="Cambria" w:cs="Cambria"/>
                 <w:szCs w:val="24"/>
               </w:rPr>
-              <w:t>3- Can move in the main 3 axis X,</w:t>
-            </w:r>
-            <w:r>
-              <w:rPr>
-                <w:rFonts w:ascii="Cambria" w:hAnsi="Cambria" w:cs="Cambria"/>
-                <w:szCs w:val="24"/>
-                <w:lang w:val="en-150"/>
-              </w:rPr>
-              <w:t xml:space="preserve"> </w:t>
-            </w:r>
-            <w:r>
-              <w:rPr>
-                <w:rFonts w:ascii="Cambria" w:hAnsi="Cambria" w:cs="Cambria"/>
-                <w:szCs w:val="24"/>
-              </w:rPr>
-              <w:t>Y,</w:t>
-            </w:r>
-            <w:r>
-              <w:rPr>
-                <w:rFonts w:ascii="Cambria" w:hAnsi="Cambria" w:cs="Cambria"/>
-                <w:szCs w:val="24"/>
-                <w:lang w:val="en-150"/>
-              </w:rPr>
-              <w:t xml:space="preserve"> </w:t>
-            </w:r>
-            <w:r>
-              <w:rPr>
-                <w:rFonts w:ascii="Cambria" w:hAnsi="Cambria" w:cs="Cambria"/>
-                <w:szCs w:val="24"/>
-              </w:rPr>
-              <w:t>Z</w:t>
+              <w:t>3- Can move in the main 3 axis X, Y, Z</w:t>
             </w:r>
           </w:p>
         </w:tc>
@@ -9670,16 +10626,24 @@
               <w:rPr>
                 <w:rFonts w:ascii="Cambria" w:hAnsi="Cambria" w:cs="Cambria"/>
                 <w:szCs w:val="24"/>
-                <w:lang w:val="en-150"/>
               </w:rPr>
               <w:t xml:space="preserve">     </w:t>
             </w:r>
+            <w:proofErr w:type="gramStart"/>
             <w:r>
               <w:rPr>
                 <w:rFonts w:ascii="Cambria" w:hAnsi="Cambria" w:cs="Cambria"/>
                 <w:szCs w:val="24"/>
               </w:rPr>
-              <w:t>with human-like speed.</w:t>
+              <w:t>with</w:t>
+            </w:r>
+            <w:proofErr w:type="gramEnd"/>
+            <w:r>
+              <w:rPr>
+                <w:rFonts w:ascii="Cambria" w:hAnsi="Cambria" w:cs="Cambria"/>
+                <w:szCs w:val="24"/>
+              </w:rPr>
+              <w:t xml:space="preserve"> human-like speed.</w:t>
             </w:r>
           </w:p>
         </w:tc>
@@ -9738,12 +10702,21 @@
                 <w:szCs w:val="24"/>
               </w:rPr>
             </w:pPr>
+            <w:proofErr w:type="gramStart"/>
             <w:r>
               <w:rPr>
                 <w:rFonts w:ascii="Cambria" w:hAnsi="Cambria" w:cs="Cambria"/>
                 <w:szCs w:val="24"/>
               </w:rPr>
-              <w:t>relatively cheap.</w:t>
+              <w:t>relatively</w:t>
+            </w:r>
+            <w:proofErr w:type="gramEnd"/>
+            <w:r>
+              <w:rPr>
+                <w:rFonts w:ascii="Cambria" w:hAnsi="Cambria" w:cs="Cambria"/>
+                <w:szCs w:val="24"/>
+              </w:rPr>
+              <w:t xml:space="preserve"> cheap.</w:t>
             </w:r>
           </w:p>
           <w:p>
@@ -9882,34 +10855,21 @@
             <w:tcW w:w="5220" w:type="dxa"/>
           </w:tcPr>
           <w:p>
-            <w:pPr>
-              <w:rPr>
-                <w:lang w:val="en-150"/>
-              </w:rPr>
-            </w:pPr>
-            <w:r>
-              <w:rPr>
-                <w:lang w:val="en-150"/>
-              </w:rPr>
+            <w:r>
               <w:t>Up to 25,000 EGP</w:t>
             </w:r>
           </w:p>
         </w:tc>
       </w:tr>
     </w:tbl>
-    <w:p>
-      <w:pPr>
-        <w:rPr>
-          <w:lang w:val="en-150"/>
-        </w:rPr>
-      </w:pPr>
-    </w:p>
+    <w:p/>
     <w:p>
       <w:pPr>
         <w:pStyle w:val="Heading1"/>
       </w:pPr>
-      <w:bookmarkStart w:id="22" w:name="_Toc41777163"/>
-      <w:r>
+      <w:bookmarkStart w:id="22" w:name="_Toc41799651"/>
+      <w:r>
+        <w:lastRenderedPageBreak/>
         <w:t>INMOOV</w:t>
       </w:r>
       <w:bookmarkEnd w:id="22"/>
@@ -9918,7 +10878,7 @@
       <w:pPr>
         <w:pStyle w:val="Heading2"/>
       </w:pPr>
-      <w:bookmarkStart w:id="23" w:name="_Toc41777164"/>
+      <w:bookmarkStart w:id="23" w:name="_Toc41799652"/>
       <w:r>
         <w:t>INTRODUCTION</w:t>
       </w:r>
@@ -9928,7 +10888,7 @@
       <w:pPr>
         <w:pStyle w:val="Heading2"/>
       </w:pPr>
-      <w:bookmarkStart w:id="24" w:name="_Toc41777165"/>
+      <w:bookmarkStart w:id="24" w:name="_Toc41799653"/>
       <w:r>
         <w:t>MECHANICAL</w:t>
       </w:r>
@@ -9938,7 +10898,7 @@
       <w:pPr>
         <w:pStyle w:val="Heading3"/>
       </w:pPr>
-      <w:bookmarkStart w:id="25" w:name="_Toc41777166"/>
+      <w:bookmarkStart w:id="25" w:name="_Toc41799654"/>
       <w:r>
         <w:t>MECHANICAL DESIGN</w:t>
       </w:r>
@@ -9964,7 +10924,7 @@
       <w:pPr>
         <w:pStyle w:val="Heading2"/>
       </w:pPr>
-      <w:bookmarkStart w:id="26" w:name="_Toc41777167"/>
+      <w:bookmarkStart w:id="26" w:name="_Toc41799655"/>
       <w:r>
         <w:t>URDF MODEL</w:t>
       </w:r>
@@ -9974,7 +10934,7 @@
       <w:pPr>
         <w:pStyle w:val="Heading2"/>
       </w:pPr>
-      <w:bookmarkStart w:id="27" w:name="_Toc41777168"/>
+      <w:bookmarkStart w:id="27" w:name="_Toc41799656"/>
       <w:r>
         <w:t>ELECTRICAL</w:t>
       </w:r>
@@ -9987,7 +10947,7 @@
       <w:pPr>
         <w:pStyle w:val="Heading3"/>
       </w:pPr>
-      <w:bookmarkStart w:id="28" w:name="_Toc41777169"/>
+      <w:bookmarkStart w:id="28" w:name="_Toc41799657"/>
       <w:r>
         <w:t>CIRCUIT DESIGN</w:t>
       </w:r>
@@ -9997,7 +10957,7 @@
       <w:pPr>
         <w:pStyle w:val="Heading3"/>
       </w:pPr>
-      <w:bookmarkStart w:id="29" w:name="_Toc41777170"/>
+      <w:bookmarkStart w:id="29" w:name="_Toc41799658"/>
       <w:r>
         <w:t>PCB LAYOUT</w:t>
       </w:r>
@@ -10055,7 +11015,7 @@
       <w:pPr>
         <w:pStyle w:val="Heading3"/>
       </w:pPr>
-      <w:bookmarkStart w:id="30" w:name="_Toc41777171"/>
+      <w:bookmarkStart w:id="30" w:name="_Toc41799659"/>
       <w:r>
         <w:t>WIRING</w:t>
       </w:r>
@@ -10065,7 +11025,7 @@
       <w:pPr>
         <w:pStyle w:val="Heading3"/>
       </w:pPr>
-      <w:bookmarkStart w:id="31" w:name="_Toc41777172"/>
+      <w:bookmarkStart w:id="31" w:name="_Toc41799660"/>
       <w:r>
         <w:t>CIRCUIT SCHEMATIC</w:t>
       </w:r>
@@ -10075,7 +11035,7 @@
       <w:pPr>
         <w:pStyle w:val="Heading3"/>
       </w:pPr>
-      <w:bookmarkStart w:id="32" w:name="_Toc41777173"/>
+      <w:bookmarkStart w:id="32" w:name="_Toc41799661"/>
       <w:r>
         <w:t>POWER CALCULATION</w:t>
       </w:r>
@@ -10085,7 +11045,7 @@
       <w:pPr>
         <w:pStyle w:val="Heading2"/>
       </w:pPr>
-      <w:bookmarkStart w:id="33" w:name="_Toc41777174"/>
+      <w:bookmarkStart w:id="33" w:name="_Toc41799662"/>
       <w:r>
         <w:t>SENSOR SELECTION</w:t>
       </w:r>
@@ -10096,7 +11056,7 @@
       <w:pPr>
         <w:pStyle w:val="Heading2"/>
       </w:pPr>
-      <w:bookmarkStart w:id="34" w:name="_Toc41777175"/>
+      <w:bookmarkStart w:id="34" w:name="_Toc41799663"/>
       <w:r>
         <w:t>GPU SELECTION (NVIDIA JETSON NANO DEVELOPMENT KIT “B01”)</w:t>
       </w:r>
@@ -10131,19 +11091,67 @@
         <w:t>which is</w:t>
       </w:r>
       <w:r>
-        <w:t xml:space="preserve"> autonomous we decided to choose the cheapest GPU made by Nvidia but it is still more expensive than the Raspberri Pi so  </w:t>
+        <w:t xml:space="preserve"> autonomous we decided to choose the cheapest GPU made by </w:t>
+      </w:r>
+      <w:proofErr w:type="spellStart"/>
+      <w:r>
+        <w:t>Nvidia</w:t>
+      </w:r>
+      <w:proofErr w:type="spellEnd"/>
+      <w:r>
+        <w:t xml:space="preserve"> but it is still more expensive than the </w:t>
+      </w:r>
+      <w:proofErr w:type="spellStart"/>
+      <w:r>
+        <w:t>Raspberri</w:t>
+      </w:r>
+      <w:proofErr w:type="spellEnd"/>
+      <w:r>
+        <w:t xml:space="preserve"> Pi so  </w:t>
       </w:r>
       <w:r>
         <w:t>we decided to make a comparison between Raspberry p</w:t>
       </w:r>
       <w:r>
-        <w:t>i and Nvidia Jetson Nano and</w:t>
-      </w:r>
-      <w:r>
-        <w:t xml:space="preserve"> we conclude that because of the heating of raspberry pi during work and there is a heat sink in jetson nano and als</w:t>
-      </w:r>
-      <w:r>
-        <w:t>o its much more faster due to the GPU and RAM we chose the Nvidia Jetson Nano Development Board.</w:t>
+        <w:t xml:space="preserve">i and </w:t>
+      </w:r>
+      <w:proofErr w:type="spellStart"/>
+      <w:r>
+        <w:t>Nvidia</w:t>
+      </w:r>
+      <w:proofErr w:type="spellEnd"/>
+      <w:r>
+        <w:t xml:space="preserve"> Jetson Nano and</w:t>
+      </w:r>
+      <w:r>
+        <w:t xml:space="preserve"> we conclude that because of the heating of raspberry pi during work and there is a heat sink in </w:t>
+      </w:r>
+      <w:proofErr w:type="spellStart"/>
+      <w:r>
+        <w:t>jetson</w:t>
+      </w:r>
+      <w:proofErr w:type="spellEnd"/>
+      <w:r>
+        <w:t xml:space="preserve"> </w:t>
+      </w:r>
+      <w:proofErr w:type="spellStart"/>
+      <w:r>
+        <w:t>nano</w:t>
+      </w:r>
+      <w:proofErr w:type="spellEnd"/>
+      <w:r>
+        <w:t xml:space="preserve"> and als</w:t>
+      </w:r>
+      <w:r>
+        <w:t xml:space="preserve">o its much more faster due to the GPU and RAM we chose the </w:t>
+      </w:r>
+      <w:proofErr w:type="spellStart"/>
+      <w:r>
+        <w:t>Nvidia</w:t>
+      </w:r>
+      <w:proofErr w:type="spellEnd"/>
+      <w:r>
+        <w:t xml:space="preserve"> Jetson Nano Development Board.</w:t>
       </w:r>
     </w:p>
     <w:p>
@@ -10158,7 +11166,24 @@
           <w:sz w:val="28"/>
           <w:szCs w:val="24"/>
         </w:rPr>
-        <w:t>Comparison between Nvidia Jetson Nano and Raspberry pi</w:t>
+        <w:lastRenderedPageBreak/>
+        <w:t xml:space="preserve">Comparison between </w:t>
+      </w:r>
+      <w:proofErr w:type="spellStart"/>
+      <w:r>
+        <w:rPr>
+          <w:sz w:val="28"/>
+          <w:szCs w:val="24"/>
+        </w:rPr>
+        <w:t>Nvidia</w:t>
+      </w:r>
+      <w:proofErr w:type="spellEnd"/>
+      <w:r>
+        <w:rPr>
+          <w:sz w:val="28"/>
+          <w:szCs w:val="24"/>
+        </w:rPr>
+        <w:t xml:space="preserve"> Jetson Nano and Raspberry pi</w:t>
       </w:r>
     </w:p>
     <w:tbl>
@@ -10191,8 +11216,13 @@
             <w:tcW w:w="4692" w:type="dxa"/>
           </w:tcPr>
           <w:p>
-            <w:r>
-              <w:t>Nvidia Jetson Nano Dev Board</w:t>
+            <w:proofErr w:type="spellStart"/>
+            <w:r>
+              <w:t>Nvidia</w:t>
+            </w:r>
+            <w:proofErr w:type="spellEnd"/>
+            <w:r>
+              <w:t xml:space="preserve"> Jetson Nano Dev Board</w:t>
             </w:r>
           </w:p>
         </w:tc>
@@ -10265,7 +11295,15 @@
           </w:tcPr>
           <w:p>
             <w:r>
-              <w:t>128-Core Nvidia Maxwell</w:t>
+              <w:t xml:space="preserve">128-Core </w:t>
+            </w:r>
+            <w:proofErr w:type="spellStart"/>
+            <w:r>
+              <w:t>Nvidia</w:t>
+            </w:r>
+            <w:proofErr w:type="spellEnd"/>
+            <w:r>
+              <w:t xml:space="preserve"> Maxwell</w:t>
             </w:r>
           </w:p>
         </w:tc>
@@ -10363,7 +11401,21 @@
         <w:rPr>
           <w:shd w:val="clear" w:color="auto" w:fill="FFFFFF"/>
         </w:rPr>
-        <w:t>NVIDIA Jetson Nano enables the development of millions of new small, low-power AI systems. It opens new worlds of embedded IoT applications, including entry-level Network Video Recorders (NVRs), home robots, and intelligent gateways with full analytics capabilities.</w:t>
+        <w:t xml:space="preserve">NVIDIA Jetson Nano enables the development of millions of new small, low-power AI systems. It opens new worlds of embedded </w:t>
+      </w:r>
+      <w:proofErr w:type="spellStart"/>
+      <w:r>
+        <w:rPr>
+          <w:shd w:val="clear" w:color="auto" w:fill="FFFFFF"/>
+        </w:rPr>
+        <w:t>IoT</w:t>
+      </w:r>
+      <w:proofErr w:type="spellEnd"/>
+      <w:r>
+        <w:rPr>
+          <w:shd w:val="clear" w:color="auto" w:fill="FFFFFF"/>
+        </w:rPr>
+        <w:t xml:space="preserve"> applications, including entry-level Network Video Recorders (NVRs), home robots, and intelligent gateways with full analytics capabilities.</w:t>
       </w:r>
     </w:p>
     <w:p>
@@ -10498,7 +11550,11 @@
     </w:p>
     <w:p>
       <w:r>
-        <w:t>Jetson Nano delivers 472 GFLOPs for running modern AI algorithms fast. It runs multiple neural networks in parallel and processes several high-resolution sensors simultaneously, making it ideal for applications like entry-level Network Video Recorders (NVRs), home robots, and intelligent gateways with full analytics capabilities.</w:t>
+        <w:t xml:space="preserve">Jetson Nano delivers 472 GFLOPs for running modern AI algorithms fast. It runs multiple neural networks in parallel and processes several high-resolution sensors simultaneously, making it ideal for </w:t>
+      </w:r>
+      <w:r>
+        <w:lastRenderedPageBreak/>
+        <w:t>applications like entry-level Network Video Recorders (NVRs), home robots, and intelligent gateways with full analytics capabilities.</w:t>
       </w:r>
     </w:p>
     <w:p>
@@ -10510,96 +11566,6 @@
       <w:r>
         <w:t>Jetson Nano frees you to innovate at the edge. Experience powerful and efficient AI, computer vision, and high-performance computing at just 5 to 10 watts.</w:t>
       </w:r>
-    </w:p>
-    <w:p/>
-    <w:p/>
-    <w:p/>
-    <w:p/>
-    <w:p/>
-    <w:p/>
-    <w:p/>
-    <w:p>
-      <w:pPr>
-        <w:pStyle w:val="Heading1"/>
-      </w:pPr>
-      <w:bookmarkStart w:id="35" w:name="_Toc41777176"/>
-      <w:r>
-        <w:t>MANUAL ARM CONRTOL</w:t>
-      </w:r>
-      <w:bookmarkEnd w:id="35"/>
-    </w:p>
-    <w:p>
-      <w:pPr>
-        <w:pStyle w:val="Heading2"/>
-      </w:pPr>
-      <w:bookmarkStart w:id="36" w:name="_Toc41777177"/>
-      <w:r>
-        <w:t>INTRODUCTION</w:t>
-      </w:r>
-      <w:bookmarkEnd w:id="36"/>
-    </w:p>
-    <w:p>
-      <w:pPr>
-        <w:pStyle w:val="Heading2"/>
-      </w:pPr>
-      <w:bookmarkStart w:id="37" w:name="_Toc41777178"/>
-      <w:r>
-        <w:t>EXOSKELETON</w:t>
-      </w:r>
-      <w:bookmarkEnd w:id="37"/>
-    </w:p>
-    <w:p>
-      <w:pPr>
-        <w:pStyle w:val="Heading3"/>
-      </w:pPr>
-      <w:bookmarkStart w:id="38" w:name="_Toc41777179"/>
-      <w:r>
-        <w:t>ARM CONTROL</w:t>
-      </w:r>
-      <w:bookmarkEnd w:id="38"/>
-    </w:p>
-    <w:p>
-      <w:pPr>
-        <w:pStyle w:val="Heading3"/>
-      </w:pPr>
-      <w:bookmarkStart w:id="39" w:name="_Toc41777180"/>
-      <w:r>
-        <w:t>FINGERS CONTROL</w:t>
-      </w:r>
-      <w:bookmarkEnd w:id="39"/>
-    </w:p>
-    <w:p>
-      <w:pPr>
-        <w:pStyle w:val="Heading2"/>
-      </w:pPr>
-      <w:bookmarkStart w:id="40" w:name="_Toc41777181"/>
-      <w:r>
-        <w:t>WIRELESS JOYSTICK</w:t>
-      </w:r>
-      <w:bookmarkEnd w:id="40"/>
-      <w:r>
-        <w:t xml:space="preserve"> </w:t>
-      </w:r>
-    </w:p>
-    <w:p>
-      <w:pPr>
-        <w:pStyle w:val="Heading2"/>
-      </w:pPr>
-      <w:bookmarkStart w:id="41" w:name="_Toc41777182"/>
-      <w:r>
-        <w:t>KINECT CONTROL</w:t>
-      </w:r>
-      <w:bookmarkEnd w:id="41"/>
-    </w:p>
-    <w:p>
-      <w:pPr>
-        <w:pStyle w:val="Heading2"/>
-      </w:pPr>
-      <w:bookmarkStart w:id="42" w:name="_Toc41777183"/>
-      <w:r>
-        <w:t>HEAD CONTROL USING VR</w:t>
-      </w:r>
-      <w:bookmarkEnd w:id="42"/>
     </w:p>
     <w:p/>
     <w:p/>
@@ -10618,8 +11584,106 @@
       <w:pPr>
         <w:pStyle w:val="Heading1"/>
       </w:pPr>
-      <w:bookmarkStart w:id="43" w:name="_Toc41777184"/>
-      <w:r>
+      <w:bookmarkStart w:id="35" w:name="_Toc41799664"/>
+      <w:r>
+        <w:lastRenderedPageBreak/>
+        <w:t>MANUAL ARM CONRTOL</w:t>
+      </w:r>
+      <w:bookmarkEnd w:id="35"/>
+    </w:p>
+    <w:p>
+      <w:pPr>
+        <w:pStyle w:val="Heading2"/>
+      </w:pPr>
+      <w:bookmarkStart w:id="36" w:name="_Toc41799665"/>
+      <w:r>
+        <w:t>INTRODUCTION</w:t>
+      </w:r>
+      <w:bookmarkEnd w:id="36"/>
+    </w:p>
+    <w:p>
+      <w:pPr>
+        <w:pStyle w:val="Heading2"/>
+      </w:pPr>
+      <w:bookmarkStart w:id="37" w:name="_Toc41799666"/>
+      <w:r>
+        <w:t>EXOSKELETON</w:t>
+      </w:r>
+      <w:bookmarkEnd w:id="37"/>
+    </w:p>
+    <w:p>
+      <w:pPr>
+        <w:pStyle w:val="Heading3"/>
+      </w:pPr>
+      <w:bookmarkStart w:id="38" w:name="_Toc41799667"/>
+      <w:r>
+        <w:t>ARM CONTROL</w:t>
+      </w:r>
+      <w:bookmarkEnd w:id="38"/>
+    </w:p>
+    <w:p>
+      <w:pPr>
+        <w:pStyle w:val="Heading3"/>
+      </w:pPr>
+      <w:bookmarkStart w:id="39" w:name="_Toc41799668"/>
+      <w:r>
+        <w:t>FINGERS CONTROL</w:t>
+      </w:r>
+      <w:bookmarkEnd w:id="39"/>
+    </w:p>
+    <w:p>
+      <w:pPr>
+        <w:pStyle w:val="Heading2"/>
+      </w:pPr>
+      <w:bookmarkStart w:id="40" w:name="_Toc41799669"/>
+      <w:r>
+        <w:t>WIRELESS JOYSTICK</w:t>
+      </w:r>
+      <w:bookmarkEnd w:id="40"/>
+      <w:r>
+        <w:t xml:space="preserve"> </w:t>
+      </w:r>
+    </w:p>
+    <w:p>
+      <w:pPr>
+        <w:pStyle w:val="Heading2"/>
+      </w:pPr>
+      <w:bookmarkStart w:id="41" w:name="_Toc41799670"/>
+      <w:r>
+        <w:t>KINECT CONTROL</w:t>
+      </w:r>
+      <w:bookmarkEnd w:id="41"/>
+    </w:p>
+    <w:p>
+      <w:pPr>
+        <w:pStyle w:val="Heading2"/>
+      </w:pPr>
+      <w:bookmarkStart w:id="42" w:name="_Toc41799671"/>
+      <w:r>
+        <w:t>HEAD CONTROL USING VR</w:t>
+      </w:r>
+      <w:bookmarkEnd w:id="42"/>
+    </w:p>
+    <w:p/>
+    <w:p/>
+    <w:p/>
+    <w:p/>
+    <w:p/>
+    <w:p/>
+    <w:p/>
+    <w:p/>
+    <w:p/>
+    <w:p/>
+    <w:p/>
+    <w:p/>
+    <w:p/>
+    <w:p>
+      <w:pPr>
+        <w:pStyle w:val="Heading1"/>
+      </w:pPr>
+      <w:bookmarkStart w:id="43" w:name="_Toc41799672"/>
+      <w:r>
+        <w:lastRenderedPageBreak/>
         <w:t xml:space="preserve">AUTONOMOUS </w:t>
       </w:r>
       <w:r>
@@ -10637,7 +11701,7 @@
       <w:pPr>
         <w:pStyle w:val="Heading2"/>
       </w:pPr>
-      <w:bookmarkStart w:id="44" w:name="_Toc41777185"/>
+      <w:bookmarkStart w:id="44" w:name="_Toc41799673"/>
       <w:r>
         <w:t>BALL CATCHING</w:t>
       </w:r>
@@ -10647,7 +11711,7 @@
       <w:pPr>
         <w:pStyle w:val="Heading3"/>
       </w:pPr>
-      <w:bookmarkStart w:id="45" w:name="_Toc41777186"/>
+      <w:bookmarkStart w:id="45" w:name="_Toc41799674"/>
       <w:r>
         <w:t>INTRODUCTION</w:t>
       </w:r>
@@ -10667,16 +11731,11 @@
         <w:t xml:space="preserve"> </w:t>
       </w:r>
       <w:r>
-        <w:t xml:space="preserve">what variety of dynamic activities humans are able to </w:t>
-      </w:r>
-      <w:proofErr w:type="gramStart"/>
-      <w:r>
-        <w:t xml:space="preserve">perform, </w:t>
+        <w:t xml:space="preserve">what variety of dynamic activities humans are able to perform, </w:t>
       </w:r>
       <w:r>
         <w:t xml:space="preserve">  </w:t>
       </w:r>
-      <w:proofErr w:type="gramEnd"/>
       <w:r>
         <w:t xml:space="preserve">e. g. when doing sports. </w:t>
       </w:r>
@@ -10777,7 +11836,7 @@
       <w:pPr>
         <w:pStyle w:val="Heading3"/>
       </w:pPr>
-      <w:bookmarkStart w:id="46" w:name="_Toc41777187"/>
+      <w:bookmarkStart w:id="46" w:name="_Toc41799675"/>
       <w:r>
         <w:t>BALL DETECTION AND TRACKING</w:t>
       </w:r>
@@ -10813,12 +11872,11 @@
       <w:r>
         <w:t xml:space="preserve"> so we used the </w:t>
       </w:r>
-      <w:r>
-        <w:rPr>
-          <w:lang w:val="en-150"/>
-        </w:rPr>
+      <w:proofErr w:type="spellStart"/>
+      <w:r>
         <w:t>OpenCV</w:t>
       </w:r>
+      <w:proofErr w:type="spellEnd"/>
       <w:r>
         <w:t xml:space="preserve"> library which is </w:t>
       </w:r>
@@ -10964,6 +12022,7 @@
           <w:color w:val="242729"/>
           <w:szCs w:val="24"/>
         </w:rPr>
+        <w:lastRenderedPageBreak/>
         <w:t>Hue is the color portion of the model, expressed as a number from 0 to 360 degrees:</w:t>
       </w:r>
     </w:p>
@@ -11120,15 +12179,7 @@
     </w:p>
     <w:p>
       <w:r>
-        <w:t xml:space="preserve">Saturation describes the amount of gray in a particular color, from 0 to 100 percent. Reducing this component toward zero introduces </w:t>
-      </w:r>
-      <w:proofErr w:type="gramStart"/>
-      <w:r>
-        <w:t>more gray</w:t>
-      </w:r>
-      <w:proofErr w:type="gramEnd"/>
-      <w:r>
-        <w:t xml:space="preserve"> and produces a faded effect. Sometimes, saturation appears as a range from 0 to 1, where 0 is gray, and 1 is a primary color.</w:t>
+        <w:t>Saturation describes the amount of gray in a particular color, from 0 to 100 percent. Reducing this component toward zero introduces more gray and produces a faded effect. Sometimes, saturation appears as a range from 0 to 1, where 0 is gray, and 1 is a primary color.</w:t>
       </w:r>
     </w:p>
     <w:p>
@@ -11151,53 +12202,53 @@
       </w:r>
     </w:p>
     <w:p>
+      <w:r>
+        <w:t>So to detect a ball in an image we have to set a lower and upper boundaries for</w:t>
+      </w:r>
+      <w:r>
+        <w:t xml:space="preserve"> the color of our ball’s color.</w:t>
+      </w:r>
+    </w:p>
+    <w:p>
+      <w:pPr>
+        <w:spacing w:after="0"/>
+      </w:pPr>
+      <w:r>
+        <w:t>Second part is to draw a contour on the detected parts of the same color we have just defined to track the ball in the next frames to detect it in a real time video and also to calculate the centroid of that contour to use it in calculations and predict the path of the ball.</w:t>
+      </w:r>
+    </w:p>
+    <w:p>
+      <w:pPr>
+        <w:spacing w:after="0"/>
+      </w:pPr>
+      <w:r>
+        <w:t>Contour: Edge (Contour) Detection is an image processing technique for finding the boundaries of objects within images.</w:t>
+      </w:r>
+    </w:p>
+    <w:p>
+      <w:pPr>
+        <w:spacing w:after="0"/>
+      </w:pPr>
+      <w:r>
+        <w:t>Contours are a curve joining all the continuous points along the boundary, having same color or intensity.</w:t>
+      </w:r>
+    </w:p>
+    <w:p>
+      <w:r>
+        <w:t>Algorithm for finding the contours is by using “</w:t>
+      </w:r>
+      <w:proofErr w:type="spellStart"/>
       <w:proofErr w:type="gramStart"/>
       <w:r>
-        <w:t>So</w:t>
+        <w:t>cv.findContours</w:t>
+      </w:r>
+      <w:proofErr w:type="spellEnd"/>
+      <w:r>
+        <w:t>(</w:t>
       </w:r>
       <w:proofErr w:type="gramEnd"/>
       <w:r>
-        <w:t xml:space="preserve"> to detect a ball in an image we have to set a lower and upper boundaries for</w:t>
-      </w:r>
-      <w:r>
-        <w:t xml:space="preserve"> the color of our ball’s color.</w:t>
-      </w:r>
-    </w:p>
-    <w:p>
-      <w:pPr>
-        <w:spacing w:after="0"/>
-      </w:pPr>
-      <w:r>
-        <w:t>Second part is to draw a contour on the detected parts of the same color we have just defined to track the ball in the next frames to detect it in a real time video and also to calculate the centroid of that contour to use it in calculations and predict the path of the ball.</w:t>
-      </w:r>
-    </w:p>
-    <w:p>
-      <w:pPr>
-        <w:spacing w:after="0"/>
-      </w:pPr>
-      <w:r>
-        <w:t>Contour: Edge (Contour) Detection is an image processing technique for finding the boundaries of objects within images.</w:t>
-      </w:r>
-    </w:p>
-    <w:p>
-      <w:pPr>
-        <w:spacing w:after="0"/>
-      </w:pPr>
-      <w:r>
-        <w:t>Contours are a curve joining all the continuous points along the boundary, having same color or intensity.</w:t>
-      </w:r>
-    </w:p>
-    <w:p>
-      <w:r>
-        <w:t>Algorithm for finding the contours is by using “</w:t>
-      </w:r>
-      <w:proofErr w:type="gramStart"/>
-      <w:r>
-        <w:t>cv.findContours</w:t>
-      </w:r>
-      <w:proofErr w:type="gramEnd"/>
-      <w:r>
-        <w:t>()” applied on binary image, then process the contours (find its areas ,enclosing circle and centroid)</w:t>
+        <w:t>)” applied on binary image, then process the contours (find its areas ,enclosing circle and centroid)</w:t>
       </w:r>
     </w:p>
     <w:p>
@@ -11216,7 +12267,20 @@
         <w:t xml:space="preserve">of the noises to prevent finding objects in the frame with the same colors we have just declared so </w:t>
       </w:r>
       <w:r>
-        <w:t>we can find the area of all contours using cv.contourArea() and choose to track the biggest area only</w:t>
+        <w:t xml:space="preserve">we can find the area of all contours using </w:t>
+      </w:r>
+      <w:proofErr w:type="spellStart"/>
+      <w:proofErr w:type="gramStart"/>
+      <w:r>
+        <w:t>cv.contourArea</w:t>
+      </w:r>
+      <w:proofErr w:type="spellEnd"/>
+      <w:r>
+        <w:t>(</w:t>
+      </w:r>
+      <w:proofErr w:type="gramEnd"/>
+      <w:r>
+        <w:t>) and choose to track the biggest area only</w:t>
       </w:r>
       <w:r>
         <w:rPr>
@@ -11251,12 +12315,14 @@
       <w:pPr>
         <w:spacing w:after="0"/>
       </w:pPr>
-      <w:r>
-        <w:t>cv.</w:t>
-      </w:r>
+      <w:proofErr w:type="spellStart"/>
       <w:proofErr w:type="gramStart"/>
       <w:r>
-        <w:t>drawContour(</w:t>
+        <w:t>cv.drawContour</w:t>
+      </w:r>
+      <w:proofErr w:type="spellEnd"/>
+      <w:r>
+        <w:t>(</w:t>
       </w:r>
       <w:proofErr w:type="gramEnd"/>
       <w:r>
@@ -11294,15 +12360,31 @@
         <w:t>Then the Last step is to</w:t>
       </w:r>
       <w:r>
-        <w:t xml:space="preserve"> get_contour_</w:t>
+        <w:t xml:space="preserve"> </w:t>
+      </w:r>
+      <w:proofErr w:type="spellStart"/>
+      <w:r>
+        <w:t>get_contour_</w:t>
       </w:r>
       <w:proofErr w:type="gramStart"/>
       <w:r>
-        <w:t>center :</w:t>
+        <w:t>center</w:t>
+      </w:r>
+      <w:proofErr w:type="spellEnd"/>
+      <w:r>
+        <w:t xml:space="preserve"> :</w:t>
       </w:r>
       <w:proofErr w:type="gramEnd"/>
       <w:r>
-        <w:t xml:space="preserve"> to use it to find the pos and vel</w:t>
+        <w:t xml:space="preserve"> to use it to find the </w:t>
+      </w:r>
+      <w:proofErr w:type="spellStart"/>
+      <w:r>
+        <w:t>pos</w:t>
+      </w:r>
+      <w:proofErr w:type="spellEnd"/>
+      <w:r>
+        <w:t xml:space="preserve"> and vel</w:t>
       </w:r>
       <w:r>
         <w:t>ocity of the ball in next steps of predicting the path of the ball.</w:t>
@@ -11313,6 +12395,7 @@
         <w:pStyle w:val="Heading4"/>
       </w:pPr>
       <w:r>
+        <w:lastRenderedPageBreak/>
         <w:t>CALCULATING THE DEPTH OF THE BALL</w:t>
       </w:r>
     </w:p>
@@ -11338,7 +12421,15 @@
         <w:t>methods</w:t>
       </w:r>
       <w:r>
-        <w:t xml:space="preserve"> to find the depth : _</w:t>
+        <w:t xml:space="preserve"> to find the </w:t>
+      </w:r>
+      <w:proofErr w:type="gramStart"/>
+      <w:r>
+        <w:t>depth :</w:t>
+      </w:r>
+      <w:proofErr w:type="gramEnd"/>
+      <w:r>
+        <w:t xml:space="preserve"> _</w:t>
       </w:r>
       <w:r>
         <w:br/>
@@ -11397,7 +12488,7 @@
       <w:pPr>
         <w:pStyle w:val="Heading3"/>
       </w:pPr>
-      <w:bookmarkStart w:id="47" w:name="_Toc41777188"/>
+      <w:bookmarkStart w:id="47" w:name="_Toc41799676"/>
       <w:r>
         <w:t>TRAJECTORY PATH ESTIMATION</w:t>
       </w:r>
@@ -11425,6 +12516,7 @@
           <w:bCs/>
         </w:rPr>
       </w:pPr>
+      <w:proofErr w:type="gramStart"/>
       <w:r>
         <w:rPr>
           <w:rFonts w:ascii="MathJax_Math-italic" w:hAnsi="MathJax_Math-italic"/>
@@ -11434,6 +12526,7 @@
         </w:rPr>
         <w:t>dx</w:t>
       </w:r>
+      <w:proofErr w:type="gramEnd"/>
       <w:r>
         <w:rPr>
           <w:rFonts w:ascii="MathJax_Math-italic" w:hAnsi="MathJax_Math-italic"/>
@@ -11461,6 +12554,7 @@
         </w:rPr>
         <w:t xml:space="preserve"> </w:t>
       </w:r>
+      <w:proofErr w:type="spellStart"/>
       <w:r>
         <w:rPr>
           <w:rFonts w:ascii="MathJax_Math-italic" w:hAnsi="MathJax_Math-italic"/>
@@ -11470,6 +12564,7 @@
         </w:rPr>
         <w:t>dt</w:t>
       </w:r>
+      <w:proofErr w:type="spellEnd"/>
       <w:r>
         <w:rPr>
           <w:rFonts w:ascii="MathJax_Math-italic" w:hAnsi="MathJax_Math-italic"/>
@@ -11567,6 +12662,7 @@
         </w:rPr>
         <w:t xml:space="preserve"> </w:t>
       </w:r>
+      <w:proofErr w:type="spellStart"/>
       <w:r>
         <w:rPr>
           <w:rFonts w:ascii="MathJax_Main" w:hAnsi="MathJax_Main"/>
@@ -11574,6 +12670,7 @@
         </w:rPr>
         <w:t>lim</w:t>
       </w:r>
+      <w:proofErr w:type="spellEnd"/>
       <w:r>
         <w:rPr>
           <w:rFonts w:ascii="MathJax_Main" w:hAnsi="MathJax_Main"/>
@@ -11618,8 +12715,9 @@
           <w:bCs/>
           <w:bdr w:val="none" w:sz="0" w:space="0" w:color="auto" w:frame="1"/>
         </w:rPr>
-        <w:t>(dx</w:t>
-      </w:r>
+        <w:t>(</w:t>
+      </w:r>
+      <w:proofErr w:type="gramStart"/>
       <w:r>
         <w:rPr>
           <w:rFonts w:ascii="MathJax_Math-italic" w:hAnsi="MathJax_Math-italic"/>
@@ -11627,8 +12725,9 @@
           <w:bCs/>
           <w:bdr w:val="none" w:sz="0" w:space="0" w:color="auto" w:frame="1"/>
         </w:rPr>
-        <w:t xml:space="preserve"> </w:t>
-      </w:r>
+        <w:t>dx</w:t>
+      </w:r>
+      <w:proofErr w:type="gramEnd"/>
       <w:r>
         <w:rPr>
           <w:rFonts w:ascii="MathJax_Math-italic" w:hAnsi="MathJax_Math-italic"/>
@@ -11636,7 +12735,7 @@
           <w:bCs/>
           <w:bdr w:val="none" w:sz="0" w:space="0" w:color="auto" w:frame="1"/>
         </w:rPr>
-        <w:t>/</w:t>
+        <w:t xml:space="preserve"> </w:t>
       </w:r>
       <w:r>
         <w:rPr>
@@ -11645,7 +12744,7 @@
           <w:bCs/>
           <w:bdr w:val="none" w:sz="0" w:space="0" w:color="auto" w:frame="1"/>
         </w:rPr>
-        <w:t xml:space="preserve"> </w:t>
+        <w:t>/</w:t>
       </w:r>
       <w:r>
         <w:rPr>
@@ -11654,7 +12753,27 @@
           <w:bCs/>
           <w:bdr w:val="none" w:sz="0" w:space="0" w:color="auto" w:frame="1"/>
         </w:rPr>
-        <w:t xml:space="preserve">dt) </w:t>
+        <w:t xml:space="preserve"> </w:t>
+      </w:r>
+      <w:proofErr w:type="spellStart"/>
+      <w:r>
+        <w:rPr>
+          <w:rFonts w:ascii="MathJax_Math-italic" w:hAnsi="MathJax_Math-italic"/>
+          <w:b/>
+          <w:bCs/>
+          <w:bdr w:val="none" w:sz="0" w:space="0" w:color="auto" w:frame="1"/>
+        </w:rPr>
+        <w:t>dt</w:t>
+      </w:r>
+      <w:proofErr w:type="spellEnd"/>
+      <w:r>
+        <w:rPr>
+          <w:rFonts w:ascii="MathJax_Math-italic" w:hAnsi="MathJax_Math-italic"/>
+          <w:b/>
+          <w:bCs/>
+          <w:bdr w:val="none" w:sz="0" w:space="0" w:color="auto" w:frame="1"/>
+        </w:rPr>
+        <w:t xml:space="preserve">) </w:t>
       </w:r>
       <w:r>
         <w:rPr>
@@ -11663,7 +12782,17 @@
           <w:bCs/>
           <w:bdr w:val="none" w:sz="0" w:space="0" w:color="auto" w:frame="1"/>
         </w:rPr>
-        <w:t>≈ Δ</w:t>
+        <w:t xml:space="preserve">≈ </w:t>
+      </w:r>
+      <w:proofErr w:type="spellStart"/>
+      <w:r>
+        <w:rPr>
+          <w:rFonts w:ascii="MathJax_Main" w:hAnsi="MathJax_Main"/>
+          <w:b/>
+          <w:bCs/>
+          <w:bdr w:val="none" w:sz="0" w:space="0" w:color="auto" w:frame="1"/>
+        </w:rPr>
+        <w:t>Δ</w:t>
       </w:r>
       <w:r>
         <w:rPr>
@@ -11674,6 +12803,7 @@
         </w:rPr>
         <w:t>x</w:t>
       </w:r>
+      <w:proofErr w:type="spellEnd"/>
       <w:r>
         <w:rPr>
           <w:rFonts w:ascii="MathJax_Math-italic" w:hAnsi="MathJax_Math-italic"/>
@@ -11701,6 +12831,8 @@
         </w:rPr>
         <w:t xml:space="preserve"> </w:t>
       </w:r>
+      <w:proofErr w:type="spellStart"/>
+      <w:proofErr w:type="gramStart"/>
       <w:r>
         <w:rPr>
           <w:rFonts w:ascii="MathJax_Main" w:hAnsi="MathJax_Main"/>
@@ -11717,7 +12849,18 @@
           <w:bCs/>
           <w:bdr w:val="none" w:sz="0" w:space="0" w:color="auto" w:frame="1"/>
         </w:rPr>
-        <w:t xml:space="preserve">t </w:t>
+        <w:t>t</w:t>
+      </w:r>
+      <w:proofErr w:type="spellEnd"/>
+      <w:proofErr w:type="gramEnd"/>
+      <w:r>
+        <w:rPr>
+          <w:rFonts w:ascii="MathJax_Math-italic" w:hAnsi="MathJax_Math-italic"/>
+          <w:b/>
+          <w:bCs/>
+          <w:bdr w:val="none" w:sz="0" w:space="0" w:color="auto" w:frame="1"/>
+        </w:rPr>
+        <w:t xml:space="preserve"> </w:t>
       </w:r>
       <w:r>
         <w:rPr>
@@ -11812,6 +12955,7 @@
         </w:rPr>
         <w:t xml:space="preserve"> </w:t>
       </w:r>
+      <w:proofErr w:type="spellStart"/>
       <w:r>
         <w:rPr>
           <w:rFonts w:ascii="MathJax_Main" w:hAnsi="MathJax_Main"/>
@@ -11830,6 +12974,7 @@
         </w:rPr>
         <w:t>t</w:t>
       </w:r>
+      <w:proofErr w:type="spellEnd"/>
     </w:p>
     <w:p>
       <w:r>
@@ -11936,7 +13081,17 @@
           <w:bCs/>
           <w:bdr w:val="none" w:sz="0" w:space="0" w:color="auto" w:frame="1"/>
         </w:rPr>
-        <w:t xml:space="preserve">≈( </w:t>
+        <w:t>≈(</w:t>
+      </w:r>
+      <w:proofErr w:type="gramEnd"/>
+      <w:r>
+        <w:rPr>
+          <w:rFonts w:ascii="MathJax_Main" w:hAnsi="MathJax_Main"/>
+          <w:b/>
+          <w:bCs/>
+          <w:bdr w:val="none" w:sz="0" w:space="0" w:color="auto" w:frame="1"/>
+        </w:rPr>
+        <w:t xml:space="preserve"> </w:t>
       </w:r>
       <w:r>
         <w:rPr>
@@ -11957,7 +13112,6 @@
         </w:rPr>
         <w:t>i</w:t>
       </w:r>
-      <w:proofErr w:type="gramEnd"/>
       <w:r>
         <w:rPr>
           <w:rFonts w:ascii="MathJax_Main" w:hAnsi="MathJax_Main"/>
@@ -12216,6 +13370,7 @@
         </w:rPr>
         <w:t xml:space="preserve"> </w:t>
       </w:r>
+      <w:proofErr w:type="spellStart"/>
       <w:r>
         <w:rPr>
           <w:rFonts w:ascii="MathJax_Main" w:hAnsi="MathJax_Main"/>
@@ -12234,6 +13389,7 @@
         </w:rPr>
         <w:t>t</w:t>
       </w:r>
+      <w:proofErr w:type="spellEnd"/>
       <w:r>
         <w:rPr>
           <w:rFonts w:ascii="MathJax_Main" w:hAnsi="MathJax_Main"/>
@@ -12300,6 +13456,7 @@
         </w:rPr>
         <w:t xml:space="preserve"> </w:t>
       </w:r>
+      <w:proofErr w:type="spellStart"/>
       <w:r>
         <w:rPr>
           <w:rFonts w:ascii="MathJax_Math-italic" w:hAnsi="MathJax_Math-italic"/>
@@ -12317,26 +13474,9 @@
           <w:bdr w:val="none" w:sz="0" w:space="0" w:color="auto" w:frame="1"/>
           <w:vertAlign w:val="subscript"/>
         </w:rPr>
-        <w:t xml:space="preserve">i      </w:t>
-      </w:r>
-      <w:r>
-        <w:rPr>
-          <w:rFonts w:ascii="Cambria Math" w:hAnsi="Cambria Math" w:cs="Cambria Math"/>
-          <w:b/>
-          <w:bCs/>
-          <w:bdr w:val="none" w:sz="0" w:space="0" w:color="auto" w:frame="1"/>
-        </w:rPr>
-        <w:t xml:space="preserve">⟹  </w:t>
-      </w:r>
-      <w:r>
-        <w:rPr>
-          <w:rFonts w:ascii="MathJax_Math-italic" w:hAnsi="MathJax_Math-italic"/>
-          <w:b/>
-          <w:bCs/>
-          <w:bdr w:val="none" w:sz="0" w:space="0" w:color="auto" w:frame="1"/>
-        </w:rPr>
-        <w:t>x</w:t>
-      </w:r>
+        <w:t>i</w:t>
+      </w:r>
+      <w:proofErr w:type="spellEnd"/>
       <w:r>
         <w:rPr>
           <w:rFonts w:ascii="MathJax_Math-italic" w:hAnsi="MathJax_Math-italic"/>
@@ -12345,8 +13485,38 @@
           <w:bdr w:val="none" w:sz="0" w:space="0" w:color="auto" w:frame="1"/>
           <w:vertAlign w:val="subscript"/>
         </w:rPr>
+        <w:t xml:space="preserve">      </w:t>
+      </w:r>
+      <w:proofErr w:type="gramStart"/>
+      <w:r>
+        <w:rPr>
+          <w:rFonts w:ascii="Cambria Math" w:hAnsi="Cambria Math" w:cs="Cambria Math"/>
+          <w:b/>
+          <w:bCs/>
+          <w:bdr w:val="none" w:sz="0" w:space="0" w:color="auto" w:frame="1"/>
+        </w:rPr>
+        <w:t xml:space="preserve">⟹  </w:t>
+      </w:r>
+      <w:r>
+        <w:rPr>
+          <w:rFonts w:ascii="MathJax_Math-italic" w:hAnsi="MathJax_Math-italic"/>
+          <w:b/>
+          <w:bCs/>
+          <w:bdr w:val="none" w:sz="0" w:space="0" w:color="auto" w:frame="1"/>
+        </w:rPr>
+        <w:t>x</w:t>
+      </w:r>
+      <w:r>
+        <w:rPr>
+          <w:rFonts w:ascii="MathJax_Math-italic" w:hAnsi="MathJax_Math-italic"/>
+          <w:b/>
+          <w:bCs/>
+          <w:bdr w:val="none" w:sz="0" w:space="0" w:color="auto" w:frame="1"/>
+          <w:vertAlign w:val="subscript"/>
+        </w:rPr>
         <w:t>i</w:t>
       </w:r>
+      <w:proofErr w:type="gramEnd"/>
       <w:r>
         <w:rPr>
           <w:rFonts w:ascii="MathJax_Main" w:hAnsi="MathJax_Main"/>
@@ -12413,6 +13583,7 @@
         </w:rPr>
         <w:t xml:space="preserve"> </w:t>
       </w:r>
+      <w:proofErr w:type="spellStart"/>
       <w:r>
         <w:rPr>
           <w:rFonts w:ascii="MathJax_Main" w:hAnsi="MathJax_Main"/>
@@ -12431,6 +13602,7 @@
         </w:rPr>
         <w:t>t</w:t>
       </w:r>
+      <w:proofErr w:type="spellEnd"/>
       <w:r>
         <w:rPr>
           <w:rFonts w:ascii="MathJax_Math-italic" w:hAnsi="MathJax_Math-italic"/>
@@ -12506,6 +13678,7 @@
         </w:rPr>
         <w:t xml:space="preserve"> </w:t>
       </w:r>
+      <w:proofErr w:type="spellStart"/>
       <w:r>
         <w:rPr>
           <w:rFonts w:ascii="MathJax_Math-italic" w:hAnsi="MathJax_Math-italic"/>
@@ -12525,6 +13698,7 @@
         </w:rPr>
         <w:t>i</w:t>
       </w:r>
+      <w:proofErr w:type="spellEnd"/>
       <w:r>
         <w:rPr>
           <w:rFonts w:ascii="MathJax_Size1" w:hAnsi="MathJax_Size1"/>
@@ -12566,6 +13740,7 @@
         <w:rPr>
           <w:noProof/>
         </w:rPr>
+        <w:lastRenderedPageBreak/>
         <w:drawing>
           <wp:inline distT="0" distB="0" distL="0" distR="0">
             <wp:extent cx="3641437" cy="2238375"/>
@@ -13049,8 +14224,9 @@
       <w:pPr>
         <w:pStyle w:val="Heading3"/>
       </w:pPr>
-      <w:bookmarkStart w:id="48" w:name="_Toc41777189"/>
-      <w:r>
+      <w:bookmarkStart w:id="48" w:name="_Toc41799677"/>
+      <w:r>
+        <w:lastRenderedPageBreak/>
         <w:t>INVERSE KINEMATICS SOLVING</w:t>
       </w:r>
       <w:bookmarkEnd w:id="48"/>
@@ -13086,7 +14262,7 @@
       <w:pPr>
         <w:pStyle w:val="Heading3"/>
       </w:pPr>
-      <w:bookmarkStart w:id="49" w:name="_Toc41777190"/>
+      <w:bookmarkStart w:id="49" w:name="_Toc41799678"/>
       <w:r>
         <w:t>CONNECTING JETSON NANO WITH SERVOS</w:t>
       </w:r>
@@ -13097,7 +14273,7 @@
       <w:pPr>
         <w:pStyle w:val="Heading2"/>
       </w:pPr>
-      <w:bookmarkStart w:id="50" w:name="_Toc41777191"/>
+      <w:bookmarkStart w:id="50" w:name="_Toc41799679"/>
       <w:r>
         <w:t>OBJECT DETECTION AND TRACKING USING NEURAL NETWORK</w:t>
       </w:r>
@@ -13110,7 +14286,7 @@
       <w:pPr>
         <w:pStyle w:val="Heading3"/>
       </w:pPr>
-      <w:bookmarkStart w:id="51" w:name="_Toc41777192"/>
+      <w:bookmarkStart w:id="51" w:name="_Toc41799680"/>
       <w:r>
         <w:t>INTRODUCTION</w:t>
       </w:r>
@@ -13120,7 +14296,7 @@
       <w:pPr>
         <w:pStyle w:val="Heading3"/>
       </w:pPr>
-      <w:bookmarkStart w:id="52" w:name="_Toc41777193"/>
+      <w:bookmarkStart w:id="52" w:name="_Toc41799681"/>
       <w:r>
         <w:t>DETECT PERSON AND DOG TESTING</w:t>
       </w:r>
@@ -13134,7 +14310,7 @@
       <w:pPr>
         <w:pStyle w:val="Heading2"/>
       </w:pPr>
-      <w:bookmarkStart w:id="53" w:name="_Toc41777194"/>
+      <w:bookmarkStart w:id="53" w:name="_Toc41799682"/>
       <w:r>
         <w:t>Speech Recognition</w:t>
       </w:r>
@@ -13147,7 +14323,7 @@
       <w:pPr>
         <w:pStyle w:val="Heading3"/>
       </w:pPr>
-      <w:bookmarkStart w:id="54" w:name="_Toc41777195"/>
+      <w:bookmarkStart w:id="54" w:name="_Toc41799683"/>
       <w:r>
         <w:t>Introduction</w:t>
       </w:r>
@@ -13166,7 +14342,7 @@
 </file>
 
 <file path=word/endnotes.xml><?xml version="1.0" encoding="utf-8"?>
-<w:endnotes xmlns:wpc="http://schemas.microsoft.com/office/word/2010/wordprocessingCanvas" xmlns:cx="http://schemas.microsoft.com/office/drawing/2014/chartex" xmlns:cx1="http://schemas.microsoft.com/office/drawing/2015/9/8/chartex" xmlns:cx2="http://schemas.microsoft.com/office/drawing/2015/10/21/chartex" xmlns:cx3="http://schemas.microsoft.com/office/drawing/2016/5/9/chartex" xmlns:cx4="http://schemas.microsoft.com/office/drawing/2016/5/10/chartex" xmlns:cx5="http://schemas.microsoft.com/office/drawing/2016/5/11/chartex" xmlns:cx6="http://schemas.microsoft.com/office/drawing/2016/5/12/chartex" xmlns:cx7="http://schemas.microsoft.com/office/drawing/2016/5/13/chartex" xmlns:cx8="http://schemas.microsoft.com/office/drawing/2016/5/14/chartex" xmlns:mc="http://schemas.openxmlformats.org/markup-compatibility/2006" xmlns:aink="http://schemas.microsoft.com/office/drawing/2016/ink" xmlns:am3d="http://schemas.microsoft.com/office/drawing/2017/model3d" xmlns:o="urn:schemas-microsoft-com:office:office" xmlns:r="http://schemas.openxmlformats.org/officeDocument/2006/relationships" xmlns:m="http://schemas.openxmlformats.org/officeDocument/2006/math" xmlns:v="urn:schemas-microsoft-com:vml" xmlns:wp14="http://schemas.microsoft.com/office/word/2010/wordprocessingDrawing" xmlns:wp="http://schemas.openxmlformats.org/drawingml/2006/wordprocessingDrawing" xmlns:w10="urn:schemas-microsoft-com:office:word" xmlns:w="http://schemas.openxmlformats.org/wordprocessingml/2006/main" xmlns:w14="http://schemas.microsoft.com/office/word/2010/wordml" xmlns:w15="http://schemas.microsoft.com/office/word/2012/wordml" xmlns:w16cid="http://schemas.microsoft.com/office/word/2016/wordml/cid" xmlns:w16se="http://schemas.microsoft.com/office/word/2015/wordml/symex" xmlns:wpg="http://schemas.microsoft.com/office/word/2010/wordprocessingGroup" xmlns:wpi="http://schemas.microsoft.com/office/word/2010/wordprocessingInk" xmlns:wne="http://schemas.microsoft.com/office/word/2006/wordml" xmlns:wps="http://schemas.microsoft.com/office/word/2010/wordprocessingShape" mc:Ignorable="w14 w15 w16se w16cid wp14">
+<w:endnotes xmlns:wpc="http://schemas.microsoft.com/office/word/2010/wordprocessingCanvas" xmlns:cx="http://schemas.microsoft.com/office/drawing/2014/chartex" xmlns:cx1="http://schemas.microsoft.com/office/drawing/2015/9/8/chartex" xmlns:mc="http://schemas.openxmlformats.org/markup-compatibility/2006" xmlns:o="urn:schemas-microsoft-com:office:office" xmlns:r="http://schemas.openxmlformats.org/officeDocument/2006/relationships" xmlns:m="http://schemas.openxmlformats.org/officeDocument/2006/math" xmlns:v="urn:schemas-microsoft-com:vml" xmlns:wp14="http://schemas.microsoft.com/office/word/2010/wordprocessingDrawing" xmlns:wp="http://schemas.openxmlformats.org/drawingml/2006/wordprocessingDrawing" xmlns:w10="urn:schemas-microsoft-com:office:word" xmlns:w="http://schemas.openxmlformats.org/wordprocessingml/2006/main" xmlns:w14="http://schemas.microsoft.com/office/word/2010/wordml" xmlns:w15="http://schemas.microsoft.com/office/word/2012/wordml" xmlns:w16se="http://schemas.microsoft.com/office/word/2015/wordml/symex" xmlns:wpg="http://schemas.microsoft.com/office/word/2010/wordprocessingGroup" xmlns:wpi="http://schemas.microsoft.com/office/word/2010/wordprocessingInk" xmlns:wne="http://schemas.microsoft.com/office/word/2006/wordml" xmlns:wps="http://schemas.microsoft.com/office/word/2010/wordprocessingShape" mc:Ignorable="w14 w15 w16se wp14">
   <w:endnote w:type="separator" w:id="-1">
     <w:p>
       <w:pPr>
@@ -13191,7 +14367,7 @@
 </file>
 
 <file path=word/footnotes.xml><?xml version="1.0" encoding="utf-8"?>
-<w:footnotes xmlns:wpc="http://schemas.microsoft.com/office/word/2010/wordprocessingCanvas" xmlns:cx="http://schemas.microsoft.com/office/drawing/2014/chartex" xmlns:cx1="http://schemas.microsoft.com/office/drawing/2015/9/8/chartex" xmlns:cx2="http://schemas.microsoft.com/office/drawing/2015/10/21/chartex" xmlns:cx3="http://schemas.microsoft.com/office/drawing/2016/5/9/chartex" xmlns:cx4="http://schemas.microsoft.com/office/drawing/2016/5/10/chartex" xmlns:cx5="http://schemas.microsoft.com/office/drawing/2016/5/11/chartex" xmlns:cx6="http://schemas.microsoft.com/office/drawing/2016/5/12/chartex" xmlns:cx7="http://schemas.microsoft.com/office/drawing/2016/5/13/chartex" xmlns:cx8="http://schemas.microsoft.com/office/drawing/2016/5/14/chartex" xmlns:mc="http://schemas.openxmlformats.org/markup-compatibility/2006" xmlns:aink="http://schemas.microsoft.com/office/drawing/2016/ink" xmlns:am3d="http://schemas.microsoft.com/office/drawing/2017/model3d" xmlns:o="urn:schemas-microsoft-com:office:office" xmlns:r="http://schemas.openxmlformats.org/officeDocument/2006/relationships" xmlns:m="http://schemas.openxmlformats.org/officeDocument/2006/math" xmlns:v="urn:schemas-microsoft-com:vml" xmlns:wp14="http://schemas.microsoft.com/office/word/2010/wordprocessingDrawing" xmlns:wp="http://schemas.openxmlformats.org/drawingml/2006/wordprocessingDrawing" xmlns:w10="urn:schemas-microsoft-com:office:word" xmlns:w="http://schemas.openxmlformats.org/wordprocessingml/2006/main" xmlns:w14="http://schemas.microsoft.com/office/word/2010/wordml" xmlns:w15="http://schemas.microsoft.com/office/word/2012/wordml" xmlns:w16cid="http://schemas.microsoft.com/office/word/2016/wordml/cid" xmlns:w16se="http://schemas.microsoft.com/office/word/2015/wordml/symex" xmlns:wpg="http://schemas.microsoft.com/office/word/2010/wordprocessingGroup" xmlns:wpi="http://schemas.microsoft.com/office/word/2010/wordprocessingInk" xmlns:wne="http://schemas.microsoft.com/office/word/2006/wordml" xmlns:wps="http://schemas.microsoft.com/office/word/2010/wordprocessingShape" mc:Ignorable="w14 w15 w16se w16cid wp14">
+<w:footnotes xmlns:wpc="http://schemas.microsoft.com/office/word/2010/wordprocessingCanvas" xmlns:cx="http://schemas.microsoft.com/office/drawing/2014/chartex" xmlns:cx1="http://schemas.microsoft.com/office/drawing/2015/9/8/chartex" xmlns:mc="http://schemas.openxmlformats.org/markup-compatibility/2006" xmlns:o="urn:schemas-microsoft-com:office:office" xmlns:r="http://schemas.openxmlformats.org/officeDocument/2006/relationships" xmlns:m="http://schemas.openxmlformats.org/officeDocument/2006/math" xmlns:v="urn:schemas-microsoft-com:vml" xmlns:wp14="http://schemas.microsoft.com/office/word/2010/wordprocessingDrawing" xmlns:wp="http://schemas.openxmlformats.org/drawingml/2006/wordprocessingDrawing" xmlns:w10="urn:schemas-microsoft-com:office:word" xmlns:w="http://schemas.openxmlformats.org/wordprocessingml/2006/main" xmlns:w14="http://schemas.microsoft.com/office/word/2010/wordml" xmlns:w15="http://schemas.microsoft.com/office/word/2012/wordml" xmlns:w16se="http://schemas.microsoft.com/office/word/2015/wordml/symex" xmlns:wpg="http://schemas.microsoft.com/office/word/2010/wordprocessingGroup" xmlns:wpi="http://schemas.microsoft.com/office/word/2010/wordprocessingInk" xmlns:wne="http://schemas.microsoft.com/office/word/2006/wordml" xmlns:wps="http://schemas.microsoft.com/office/word/2010/wordprocessingShape" mc:Ignorable="w14 w15 w16se wp14">
   <w:footnote w:type="separator" w:id="-1">
     <w:p>
       <w:pPr>
@@ -13216,7 +14392,7 @@
 </file>
 
 <file path=word/header1.xml><?xml version="1.0" encoding="utf-8"?>
-<w:hdr xmlns:wpc="http://schemas.microsoft.com/office/word/2010/wordprocessingCanvas" xmlns:cx="http://schemas.microsoft.com/office/drawing/2014/chartex" xmlns:cx1="http://schemas.microsoft.com/office/drawing/2015/9/8/chartex" xmlns:cx2="http://schemas.microsoft.com/office/drawing/2015/10/21/chartex" xmlns:cx3="http://schemas.microsoft.com/office/drawing/2016/5/9/chartex" xmlns:cx4="http://schemas.microsoft.com/office/drawing/2016/5/10/chartex" xmlns:cx5="http://schemas.microsoft.com/office/drawing/2016/5/11/chartex" xmlns:cx6="http://schemas.microsoft.com/office/drawing/2016/5/12/chartex" xmlns:cx7="http://schemas.microsoft.com/office/drawing/2016/5/13/chartex" xmlns:cx8="http://schemas.microsoft.com/office/drawing/2016/5/14/chartex" xmlns:mc="http://schemas.openxmlformats.org/markup-compatibility/2006" xmlns:aink="http://schemas.microsoft.com/office/drawing/2016/ink" xmlns:am3d="http://schemas.microsoft.com/office/drawing/2017/model3d" xmlns:o="urn:schemas-microsoft-com:office:office" xmlns:r="http://schemas.openxmlformats.org/officeDocument/2006/relationships" xmlns:m="http://schemas.openxmlformats.org/officeDocument/2006/math" xmlns:v="urn:schemas-microsoft-com:vml" xmlns:wp14="http://schemas.microsoft.com/office/word/2010/wordprocessingDrawing" xmlns:wp="http://schemas.openxmlformats.org/drawingml/2006/wordprocessingDrawing" xmlns:w10="urn:schemas-microsoft-com:office:word" xmlns:w="http://schemas.openxmlformats.org/wordprocessingml/2006/main" xmlns:w14="http://schemas.microsoft.com/office/word/2010/wordml" xmlns:w15="http://schemas.microsoft.com/office/word/2012/wordml" xmlns:w16cid="http://schemas.microsoft.com/office/word/2016/wordml/cid" xmlns:w16se="http://schemas.microsoft.com/office/word/2015/wordml/symex" xmlns:wpg="http://schemas.microsoft.com/office/word/2010/wordprocessingGroup" xmlns:wpi="http://schemas.microsoft.com/office/word/2010/wordprocessingInk" xmlns:wne="http://schemas.microsoft.com/office/word/2006/wordml" xmlns:wps="http://schemas.microsoft.com/office/word/2010/wordprocessingShape" mc:Ignorable="w14 w15 w16se w16cid wp14">
+<w:hdr xmlns:wpc="http://schemas.microsoft.com/office/word/2010/wordprocessingCanvas" xmlns:cx="http://schemas.microsoft.com/office/drawing/2014/chartex" xmlns:cx1="http://schemas.microsoft.com/office/drawing/2015/9/8/chartex" xmlns:mc="http://schemas.openxmlformats.org/markup-compatibility/2006" xmlns:o="urn:schemas-microsoft-com:office:office" xmlns:r="http://schemas.openxmlformats.org/officeDocument/2006/relationships" xmlns:m="http://schemas.openxmlformats.org/officeDocument/2006/math" xmlns:v="urn:schemas-microsoft-com:vml" xmlns:wp14="http://schemas.microsoft.com/office/word/2010/wordprocessingDrawing" xmlns:wp="http://schemas.openxmlformats.org/drawingml/2006/wordprocessingDrawing" xmlns:w10="urn:schemas-microsoft-com:office:word" xmlns:w="http://schemas.openxmlformats.org/wordprocessingml/2006/main" xmlns:w14="http://schemas.microsoft.com/office/word/2010/wordml" xmlns:w15="http://schemas.microsoft.com/office/word/2012/wordml" xmlns:w16se="http://schemas.microsoft.com/office/word/2015/wordml/symex" xmlns:wpg="http://schemas.microsoft.com/office/word/2010/wordprocessingGroup" xmlns:wpi="http://schemas.microsoft.com/office/word/2010/wordprocessingInk" xmlns:wne="http://schemas.microsoft.com/office/word/2006/wordml" xmlns:wps="http://schemas.microsoft.com/office/word/2010/wordprocessingShape" mc:Ignorable="w14 w15 w16se wp14">
   <w:p>
     <w:pPr>
       <w:pStyle w:val="Header"/>
@@ -13232,7 +14408,7 @@
         <wp:inline distT="0" distB="0" distL="0" distR="0" wp14:anchorId="162E2079" wp14:editId="02A0840C">
           <wp:extent cx="343318" cy="390525"/>
           <wp:effectExtent l="0" t="0" r="0" b="0"/>
-          <wp:docPr id="3" name="Picture 3"/>
+          <wp:docPr id="18" name="Picture 18"/>
           <wp:cNvGraphicFramePr>
             <a:graphicFrameLocks xmlns:a="http://schemas.openxmlformats.org/drawingml/2006/main" noChangeAspect="1"/>
           </wp:cNvGraphicFramePr>
@@ -13295,7 +14471,7 @@
         <wp:inline distT="0" distB="0" distL="0" distR="0" wp14:anchorId="62F67BC7" wp14:editId="24F75CB6">
           <wp:extent cx="1133475" cy="427898"/>
           <wp:effectExtent l="0" t="0" r="0" b="0"/>
-          <wp:docPr id="6" name="Picture 6"/>
+          <wp:docPr id="19" name="Picture 19"/>
           <wp:cNvGraphicFramePr>
             <a:graphicFrameLocks xmlns:a="http://schemas.openxmlformats.org/drawingml/2006/main" noChangeAspect="1"/>
           </wp:cNvGraphicFramePr>
@@ -13338,7 +14514,7 @@
 </file>
 
 <file path=word/header2.xml><?xml version="1.0" encoding="utf-8"?>
-<w:hdr xmlns:wpc="http://schemas.microsoft.com/office/word/2010/wordprocessingCanvas" xmlns:cx="http://schemas.microsoft.com/office/drawing/2014/chartex" xmlns:cx1="http://schemas.microsoft.com/office/drawing/2015/9/8/chartex" xmlns:cx2="http://schemas.microsoft.com/office/drawing/2015/10/21/chartex" xmlns:cx3="http://schemas.microsoft.com/office/drawing/2016/5/9/chartex" xmlns:cx4="http://schemas.microsoft.com/office/drawing/2016/5/10/chartex" xmlns:cx5="http://schemas.microsoft.com/office/drawing/2016/5/11/chartex" xmlns:cx6="http://schemas.microsoft.com/office/drawing/2016/5/12/chartex" xmlns:cx7="http://schemas.microsoft.com/office/drawing/2016/5/13/chartex" xmlns:cx8="http://schemas.microsoft.com/office/drawing/2016/5/14/chartex" xmlns:mc="http://schemas.openxmlformats.org/markup-compatibility/2006" xmlns:aink="http://schemas.microsoft.com/office/drawing/2016/ink" xmlns:am3d="http://schemas.microsoft.com/office/drawing/2017/model3d" xmlns:o="urn:schemas-microsoft-com:office:office" xmlns:r="http://schemas.openxmlformats.org/officeDocument/2006/relationships" xmlns:m="http://schemas.openxmlformats.org/officeDocument/2006/math" xmlns:v="urn:schemas-microsoft-com:vml" xmlns:wp14="http://schemas.microsoft.com/office/word/2010/wordprocessingDrawing" xmlns:wp="http://schemas.openxmlformats.org/drawingml/2006/wordprocessingDrawing" xmlns:w10="urn:schemas-microsoft-com:office:word" xmlns:w="http://schemas.openxmlformats.org/wordprocessingml/2006/main" xmlns:w14="http://schemas.microsoft.com/office/word/2010/wordml" xmlns:w15="http://schemas.microsoft.com/office/word/2012/wordml" xmlns:w16cid="http://schemas.microsoft.com/office/word/2016/wordml/cid" xmlns:w16se="http://schemas.microsoft.com/office/word/2015/wordml/symex" xmlns:wpg="http://schemas.microsoft.com/office/word/2010/wordprocessingGroup" xmlns:wpi="http://schemas.microsoft.com/office/word/2010/wordprocessingInk" xmlns:wne="http://schemas.microsoft.com/office/word/2006/wordml" xmlns:wps="http://schemas.microsoft.com/office/word/2010/wordprocessingShape" mc:Ignorable="w14 w15 w16se w16cid wp14">
+<w:hdr xmlns:wpc="http://schemas.microsoft.com/office/word/2010/wordprocessingCanvas" xmlns:cx="http://schemas.microsoft.com/office/drawing/2014/chartex" xmlns:cx1="http://schemas.microsoft.com/office/drawing/2015/9/8/chartex" xmlns:mc="http://schemas.openxmlformats.org/markup-compatibility/2006" xmlns:o="urn:schemas-microsoft-com:office:office" xmlns:r="http://schemas.openxmlformats.org/officeDocument/2006/relationships" xmlns:m="http://schemas.openxmlformats.org/officeDocument/2006/math" xmlns:v="urn:schemas-microsoft-com:vml" xmlns:wp14="http://schemas.microsoft.com/office/word/2010/wordprocessingDrawing" xmlns:wp="http://schemas.openxmlformats.org/drawingml/2006/wordprocessingDrawing" xmlns:w10="urn:schemas-microsoft-com:office:word" xmlns:w="http://schemas.openxmlformats.org/wordprocessingml/2006/main" xmlns:w14="http://schemas.microsoft.com/office/word/2010/wordml" xmlns:w15="http://schemas.microsoft.com/office/word/2012/wordml" xmlns:w16se="http://schemas.microsoft.com/office/word/2015/wordml/symex" xmlns:wpg="http://schemas.microsoft.com/office/word/2010/wordprocessingGroup" xmlns:wpi="http://schemas.microsoft.com/office/word/2010/wordprocessingInk" xmlns:wne="http://schemas.microsoft.com/office/word/2006/wordml" xmlns:wps="http://schemas.microsoft.com/office/word/2010/wordprocessingShape" mc:Ignorable="w14 w15 w16se wp14">
   <w:p>
     <w:pPr>
       <w:pStyle w:val="Header"/>
@@ -13460,7 +14636,7 @@
 </file>
 
 <file path=word/numbering.xml><?xml version="1.0" encoding="utf-8"?>
-<w:numbering xmlns:wpc="http://schemas.microsoft.com/office/word/2010/wordprocessingCanvas" xmlns:cx="http://schemas.microsoft.com/office/drawing/2014/chartex" xmlns:cx1="http://schemas.microsoft.com/office/drawing/2015/9/8/chartex" xmlns:cx2="http://schemas.microsoft.com/office/drawing/2015/10/21/chartex" xmlns:cx3="http://schemas.microsoft.com/office/drawing/2016/5/9/chartex" xmlns:cx4="http://schemas.microsoft.com/office/drawing/2016/5/10/chartex" xmlns:cx5="http://schemas.microsoft.com/office/drawing/2016/5/11/chartex" xmlns:cx6="http://schemas.microsoft.com/office/drawing/2016/5/12/chartex" xmlns:cx7="http://schemas.microsoft.com/office/drawing/2016/5/13/chartex" xmlns:cx8="http://schemas.microsoft.com/office/drawing/2016/5/14/chartex" xmlns:mc="http://schemas.openxmlformats.org/markup-compatibility/2006" xmlns:aink="http://schemas.microsoft.com/office/drawing/2016/ink" xmlns:am3d="http://schemas.microsoft.com/office/drawing/2017/model3d" xmlns:o="urn:schemas-microsoft-com:office:office" xmlns:r="http://schemas.openxmlformats.org/officeDocument/2006/relationships" xmlns:m="http://schemas.openxmlformats.org/officeDocument/2006/math" xmlns:v="urn:schemas-microsoft-com:vml" xmlns:wp14="http://schemas.microsoft.com/office/word/2010/wordprocessingDrawing" xmlns:wp="http://schemas.openxmlformats.org/drawingml/2006/wordprocessingDrawing" xmlns:w10="urn:schemas-microsoft-com:office:word" xmlns:w="http://schemas.openxmlformats.org/wordprocessingml/2006/main" xmlns:w14="http://schemas.microsoft.com/office/word/2010/wordml" xmlns:w15="http://schemas.microsoft.com/office/word/2012/wordml" xmlns:w16cid="http://schemas.microsoft.com/office/word/2016/wordml/cid" xmlns:w16se="http://schemas.microsoft.com/office/word/2015/wordml/symex" xmlns:wpg="http://schemas.microsoft.com/office/word/2010/wordprocessingGroup" xmlns:wpi="http://schemas.microsoft.com/office/word/2010/wordprocessingInk" xmlns:wne="http://schemas.microsoft.com/office/word/2006/wordml" xmlns:wps="http://schemas.microsoft.com/office/word/2010/wordprocessingShape" mc:Ignorable="w14 w15 w16se w16cid wp14">
+<w:numbering xmlns:wpc="http://schemas.microsoft.com/office/word/2010/wordprocessingCanvas" xmlns:cx="http://schemas.microsoft.com/office/drawing/2014/chartex" xmlns:cx1="http://schemas.microsoft.com/office/drawing/2015/9/8/chartex" xmlns:mc="http://schemas.openxmlformats.org/markup-compatibility/2006" xmlns:o="urn:schemas-microsoft-com:office:office" xmlns:r="http://schemas.openxmlformats.org/officeDocument/2006/relationships" xmlns:m="http://schemas.openxmlformats.org/officeDocument/2006/math" xmlns:v="urn:schemas-microsoft-com:vml" xmlns:wp14="http://schemas.microsoft.com/office/word/2010/wordprocessingDrawing" xmlns:wp="http://schemas.openxmlformats.org/drawingml/2006/wordprocessingDrawing" xmlns:w10="urn:schemas-microsoft-com:office:word" xmlns:w="http://schemas.openxmlformats.org/wordprocessingml/2006/main" xmlns:w14="http://schemas.microsoft.com/office/word/2010/wordml" xmlns:w15="http://schemas.microsoft.com/office/word/2012/wordml" xmlns:w16se="http://schemas.microsoft.com/office/word/2015/wordml/symex" xmlns:wpg="http://schemas.microsoft.com/office/word/2010/wordprocessingGroup" xmlns:wpi="http://schemas.microsoft.com/office/word/2010/wordprocessingInk" xmlns:wne="http://schemas.microsoft.com/office/word/2006/wordml" xmlns:wps="http://schemas.microsoft.com/office/word/2010/wordprocessingShape" mc:Ignorable="w14 w15 w16se wp14">
   <w:abstractNum w:abstractNumId="0" w15:restartNumberingAfterBreak="0">
     <w:nsid w:val="01C50F37"/>
     <w:multiLevelType w:val="multilevel"/>
@@ -15664,7 +16840,7 @@
 </file>
 
 <file path=word/styles.xml><?xml version="1.0" encoding="utf-8"?>
-<w:styles xmlns:mc="http://schemas.openxmlformats.org/markup-compatibility/2006" xmlns:r="http://schemas.openxmlformats.org/officeDocument/2006/relationships" xmlns:w="http://schemas.openxmlformats.org/wordprocessingml/2006/main" xmlns:w14="http://schemas.microsoft.com/office/word/2010/wordml" xmlns:w15="http://schemas.microsoft.com/office/word/2012/wordml" xmlns:w16cid="http://schemas.microsoft.com/office/word/2016/wordml/cid" xmlns:w16se="http://schemas.microsoft.com/office/word/2015/wordml/symex" mc:Ignorable="w14 w15 w16se w16cid">
+<w:styles xmlns:mc="http://schemas.openxmlformats.org/markup-compatibility/2006" xmlns:r="http://schemas.openxmlformats.org/officeDocument/2006/relationships" xmlns:w="http://schemas.openxmlformats.org/wordprocessingml/2006/main" xmlns:w14="http://schemas.microsoft.com/office/word/2010/wordml" xmlns:w15="http://schemas.microsoft.com/office/word/2012/wordml" xmlns:w16se="http://schemas.microsoft.com/office/word/2015/wordml/symex" mc:Ignorable="w14 w15 w16se">
   <w:docDefaults>
     <w:rPrDefault>
       <w:rPr>
@@ -15680,7 +16856,7 @@
       </w:pPr>
     </w:pPrDefault>
   </w:docDefaults>
-  <w:latentStyles w:defLockedState="0" w:defUIPriority="99" w:defSemiHidden="0" w:defUnhideWhenUsed="0" w:defQFormat="0" w:count="376">
+  <w:latentStyles w:defLockedState="0" w:defUIPriority="99" w:defSemiHidden="0" w:defUnhideWhenUsed="0" w:defQFormat="0" w:count="371">
     <w:lsdException w:name="Normal" w:uiPriority="0" w:qFormat="1"/>
     <w:lsdException w:name="heading 1" w:uiPriority="9" w:qFormat="1"/>
     <w:lsdException w:name="heading 2" w:semiHidden="1" w:uiPriority="9" w:unhideWhenUsed="1" w:qFormat="1"/>
@@ -15786,6 +16962,7 @@
     <w:lsdException w:name="HTML Sample" w:semiHidden="1" w:unhideWhenUsed="1"/>
     <w:lsdException w:name="HTML Typewriter" w:semiHidden="1" w:unhideWhenUsed="1"/>
     <w:lsdException w:name="HTML Variable" w:semiHidden="1" w:unhideWhenUsed="1"/>
+    <w:lsdException w:name="Normal Table" w:semiHidden="1" w:unhideWhenUsed="1"/>
     <w:lsdException w:name="annotation subject" w:semiHidden="1" w:unhideWhenUsed="1"/>
     <w:lsdException w:name="No List" w:semiHidden="1" w:unhideWhenUsed="1"/>
     <w:lsdException w:name="Outline List 1" w:semiHidden="1" w:unhideWhenUsed="1"/>
@@ -15828,8 +17005,11 @@
     <w:lsdException w:name="Table Contemporary" w:semiHidden="1" w:unhideWhenUsed="1"/>
     <w:lsdException w:name="Table Elegant" w:semiHidden="1" w:unhideWhenUsed="1"/>
     <w:lsdException w:name="Table Professional" w:semiHidden="1" w:unhideWhenUsed="1"/>
+    <w:lsdException w:name="Table Subtle 1" w:semiHidden="1" w:unhideWhenUsed="1"/>
     <w:lsdException w:name="Table Subtle 2" w:semiHidden="1" w:unhideWhenUsed="1"/>
     <w:lsdException w:name="Table Web 1" w:semiHidden="1" w:unhideWhenUsed="1"/>
+    <w:lsdException w:name="Table Web 2" w:semiHidden="1" w:unhideWhenUsed="1"/>
+    <w:lsdException w:name="Table Web 3" w:semiHidden="1" w:unhideWhenUsed="1"/>
     <w:lsdException w:name="Balloon Text" w:semiHidden="1" w:unhideWhenUsed="1"/>
     <w:lsdException w:name="Table Grid" w:uiPriority="59"/>
     <w:lsdException w:name="Table Theme" w:semiHidden="1" w:unhideWhenUsed="1"/>
@@ -16048,11 +17228,6 @@
     <w:lsdException w:name="List Table 5 Dark Accent 6" w:uiPriority="50"/>
     <w:lsdException w:name="List Table 6 Colorful Accent 6" w:uiPriority="51"/>
     <w:lsdException w:name="List Table 7 Colorful Accent 6" w:uiPriority="52"/>
-    <w:lsdException w:name="Mention" w:semiHidden="1" w:unhideWhenUsed="1"/>
-    <w:lsdException w:name="Smart Hyperlink" w:semiHidden="1" w:unhideWhenUsed="1"/>
-    <w:lsdException w:name="Hashtag" w:semiHidden="1" w:unhideWhenUsed="1"/>
-    <w:lsdException w:name="Unresolved Mention" w:semiHidden="1" w:unhideWhenUsed="1"/>
-    <w:lsdException w:name="Smart Link" w:semiHidden="1" w:unhideWhenUsed="1"/>
   </w:latentStyles>
   <w:style w:type="paragraph" w:default="1" w:styleId="Normal">
     <w:name w:val="Normal"/>
@@ -16869,7 +18044,7 @@
 </file>
 
 <file path=customXml/itemProps2.xml><?xml version="1.0" encoding="utf-8"?>
-<ds:datastoreItem xmlns:ds="http://schemas.openxmlformats.org/officeDocument/2006/customXml" ds:itemID="{FF26DBC5-681F-4CD3-AFCE-8C6CB80EAC13}">
+<ds:datastoreItem xmlns:ds="http://schemas.openxmlformats.org/officeDocument/2006/customXml" ds:itemID="{2450254C-D39E-4C9B-976F-C4A2FE3C70C6}">
   <ds:schemaRefs>
     <ds:schemaRef ds:uri="http://schemas.openxmlformats.org/officeDocument/2006/bibliography"/>
   </ds:schemaRefs>

--- a/Inmoov Thesis 2020.docx
+++ b/Inmoov Thesis 2020.docx
@@ -1,6 +1,6 @@
 
 <file path=word/document.xml><?xml version="1.0" encoding="utf-8"?>
-<w:document xmlns:wpc="http://schemas.microsoft.com/office/word/2010/wordprocessingCanvas" xmlns:cx="http://schemas.microsoft.com/office/drawing/2014/chartex" xmlns:cx1="http://schemas.microsoft.com/office/drawing/2015/9/8/chartex" xmlns:mc="http://schemas.openxmlformats.org/markup-compatibility/2006" xmlns:o="urn:schemas-microsoft-com:office:office" xmlns:r="http://schemas.openxmlformats.org/officeDocument/2006/relationships" xmlns:m="http://schemas.openxmlformats.org/officeDocument/2006/math" xmlns:v="urn:schemas-microsoft-com:vml" xmlns:wp14="http://schemas.microsoft.com/office/word/2010/wordprocessingDrawing" xmlns:wp="http://schemas.openxmlformats.org/drawingml/2006/wordprocessingDrawing" xmlns:w10="urn:schemas-microsoft-com:office:word" xmlns:w="http://schemas.openxmlformats.org/wordprocessingml/2006/main" xmlns:w14="http://schemas.microsoft.com/office/word/2010/wordml" xmlns:w15="http://schemas.microsoft.com/office/word/2012/wordml" xmlns:w16se="http://schemas.microsoft.com/office/word/2015/wordml/symex" xmlns:wpg="http://schemas.microsoft.com/office/word/2010/wordprocessingGroup" xmlns:wpi="http://schemas.microsoft.com/office/word/2010/wordprocessingInk" xmlns:wne="http://schemas.microsoft.com/office/word/2006/wordml" xmlns:wps="http://schemas.microsoft.com/office/word/2010/wordprocessingShape" mc:Ignorable="w14 w15 w16se wp14">
+<w:document xmlns:wpc="http://schemas.microsoft.com/office/word/2010/wordprocessingCanvas" xmlns:cx="http://schemas.microsoft.com/office/drawing/2014/chartex" xmlns:cx1="http://schemas.microsoft.com/office/drawing/2015/9/8/chartex" xmlns:cx2="http://schemas.microsoft.com/office/drawing/2015/10/21/chartex" xmlns:cx3="http://schemas.microsoft.com/office/drawing/2016/5/9/chartex" xmlns:cx4="http://schemas.microsoft.com/office/drawing/2016/5/10/chartex" xmlns:cx5="http://schemas.microsoft.com/office/drawing/2016/5/11/chartex" xmlns:cx6="http://schemas.microsoft.com/office/drawing/2016/5/12/chartex" xmlns:cx7="http://schemas.microsoft.com/office/drawing/2016/5/13/chartex" xmlns:cx8="http://schemas.microsoft.com/office/drawing/2016/5/14/chartex" xmlns:mc="http://schemas.openxmlformats.org/markup-compatibility/2006" xmlns:aink="http://schemas.microsoft.com/office/drawing/2016/ink" xmlns:am3d="http://schemas.microsoft.com/office/drawing/2017/model3d" xmlns:o="urn:schemas-microsoft-com:office:office" xmlns:r="http://schemas.openxmlformats.org/officeDocument/2006/relationships" xmlns:m="http://schemas.openxmlformats.org/officeDocument/2006/math" xmlns:v="urn:schemas-microsoft-com:vml" xmlns:wp14="http://schemas.microsoft.com/office/word/2010/wordprocessingDrawing" xmlns:wp="http://schemas.openxmlformats.org/drawingml/2006/wordprocessingDrawing" xmlns:w10="urn:schemas-microsoft-com:office:word" xmlns:w="http://schemas.openxmlformats.org/wordprocessingml/2006/main" xmlns:w14="http://schemas.microsoft.com/office/word/2010/wordml" xmlns:w15="http://schemas.microsoft.com/office/word/2012/wordml" xmlns:w16cid="http://schemas.microsoft.com/office/word/2016/wordml/cid" xmlns:w16se="http://schemas.microsoft.com/office/word/2015/wordml/symex" xmlns:wpg="http://schemas.microsoft.com/office/word/2010/wordprocessingGroup" xmlns:wpi="http://schemas.microsoft.com/office/word/2010/wordprocessingInk" xmlns:wne="http://schemas.microsoft.com/office/word/2006/wordml" xmlns:wps="http://schemas.microsoft.com/office/word/2010/wordprocessingShape" mc:Ignorable="w14 w15 w16se w16cid wp14">
   <w:body>
     <w:p>
       <w:pPr>
@@ -136,9 +136,8 @@
           <w:sz w:val="28"/>
           <w:szCs w:val="44"/>
         </w:rPr>
-        <w:t xml:space="preserve">Autonomous &amp; </w:t>
-      </w:r>
-      <w:proofErr w:type="gramStart"/>
+        <w:t>Autonomous &amp; Manual</w:t>
+      </w:r>
       <w:r>
         <w:rPr>
           <w:rFonts w:asciiTheme="minorBidi" w:eastAsiaTheme="minorEastAsia" w:hAnsiTheme="minorBidi"/>
@@ -148,9 +147,8 @@
           <w:sz w:val="28"/>
           <w:szCs w:val="44"/>
         </w:rPr>
-        <w:t>Manual  Controlled</w:t>
-      </w:r>
-      <w:proofErr w:type="gramEnd"/>
+        <w:t>ly</w:t>
+      </w:r>
       <w:r>
         <w:rPr>
           <w:rFonts w:asciiTheme="minorBidi" w:eastAsiaTheme="minorEastAsia" w:hAnsiTheme="minorBidi"/>
@@ -160,7 +158,7 @@
           <w:sz w:val="28"/>
           <w:szCs w:val="44"/>
         </w:rPr>
-        <w:t xml:space="preserve"> Upper Humanoid  Robot</w:t>
+        <w:t xml:space="preserve"> Controlled Upper Humanoid Robot</w:t>
       </w:r>
     </w:p>
     <w:p>
@@ -283,27 +281,7 @@
                 <w:sz w:val="28"/>
                 <w:szCs w:val="28"/>
               </w:rPr>
-              <w:t xml:space="preserve"> </w:t>
-            </w:r>
-            <w:proofErr w:type="spellStart"/>
-            <w:r>
-              <w:rPr>
-                <w:rFonts w:asciiTheme="minorBidi" w:eastAsiaTheme="minorEastAsia" w:hAnsiTheme="minorBidi"/>
-                <w:color w:val="000000"/>
-                <w:sz w:val="28"/>
-                <w:szCs w:val="28"/>
-              </w:rPr>
-              <w:t>Farid</w:t>
-            </w:r>
-            <w:proofErr w:type="spellEnd"/>
-            <w:r>
-              <w:rPr>
-                <w:rFonts w:asciiTheme="minorBidi" w:eastAsiaTheme="minorEastAsia" w:hAnsiTheme="minorBidi"/>
-                <w:color w:val="000000"/>
-                <w:sz w:val="28"/>
-                <w:szCs w:val="28"/>
-              </w:rPr>
-              <w:t xml:space="preserve"> </w:t>
+              <w:t xml:space="preserve"> Farid </w:t>
             </w:r>
           </w:p>
         </w:tc>
@@ -368,47 +346,7 @@
                 <w:sz w:val="28"/>
                 <w:szCs w:val="28"/>
               </w:rPr>
-              <w:t xml:space="preserve">Rami </w:t>
-            </w:r>
-            <w:proofErr w:type="spellStart"/>
-            <w:r>
-              <w:rPr>
-                <w:rFonts w:asciiTheme="minorBidi" w:eastAsiaTheme="minorEastAsia" w:hAnsiTheme="minorBidi"/>
-                <w:color w:val="000000"/>
-                <w:sz w:val="28"/>
-                <w:szCs w:val="28"/>
-              </w:rPr>
-              <w:t>Wafik</w:t>
-            </w:r>
-            <w:proofErr w:type="spellEnd"/>
-            <w:r>
-              <w:rPr>
-                <w:rFonts w:asciiTheme="minorBidi" w:eastAsiaTheme="minorEastAsia" w:hAnsiTheme="minorBidi"/>
-                <w:color w:val="000000"/>
-                <w:sz w:val="28"/>
-                <w:szCs w:val="28"/>
-              </w:rPr>
-              <w:t xml:space="preserve"> </w:t>
-            </w:r>
-            <w:proofErr w:type="spellStart"/>
-            <w:r>
-              <w:rPr>
-                <w:rFonts w:asciiTheme="minorBidi" w:eastAsiaTheme="minorEastAsia" w:hAnsiTheme="minorBidi"/>
-                <w:color w:val="000000"/>
-                <w:sz w:val="28"/>
-                <w:szCs w:val="28"/>
-              </w:rPr>
-              <w:t>Attia</w:t>
-            </w:r>
-            <w:proofErr w:type="spellEnd"/>
-            <w:r>
-              <w:rPr>
-                <w:rFonts w:asciiTheme="minorBidi" w:eastAsiaTheme="minorEastAsia" w:hAnsiTheme="minorBidi"/>
-                <w:color w:val="000000"/>
-                <w:sz w:val="28"/>
-                <w:szCs w:val="28"/>
-              </w:rPr>
-              <w:t xml:space="preserve"> </w:t>
+              <w:t xml:space="preserve">Rami Wafik Attia </w:t>
             </w:r>
           </w:p>
         </w:tc>
@@ -429,8 +367,73 @@
               <w:spacing w:after="160" w:line="300" w:lineRule="auto"/>
               <w:rPr>
                 <w:rFonts w:asciiTheme="minorBidi" w:eastAsiaTheme="minorEastAsia" w:hAnsiTheme="minorBidi"/>
-                <w:sz w:val="21"/>
-                <w:szCs w:val="21"/>
+                <w:sz w:val="28"/>
+                <w:szCs w:val="28"/>
+              </w:rPr>
+            </w:pPr>
+            <w:r>
+              <w:rPr>
+                <w:rFonts w:asciiTheme="minorBidi" w:eastAsiaTheme="minorEastAsia" w:hAnsiTheme="minorBidi"/>
+                <w:sz w:val="28"/>
+                <w:szCs w:val="28"/>
+              </w:rPr>
+              <w:t>1500560</w:t>
+            </w:r>
+          </w:p>
+        </w:tc>
+      </w:tr>
+      <w:tr>
+        <w:tc>
+          <w:tcPr>
+            <w:tcW w:w="5280" w:type="dxa"/>
+            <w:tcBorders>
+              <w:top w:val="single" w:sz="4" w:space="0" w:color="auto"/>
+              <w:left w:val="single" w:sz="4" w:space="0" w:color="auto"/>
+              <w:bottom w:val="single" w:sz="4" w:space="0" w:color="auto"/>
+              <w:right w:val="single" w:sz="4" w:space="0" w:color="auto"/>
+            </w:tcBorders>
+            <w:vAlign w:val="center"/>
+            <w:hideMark/>
+          </w:tcPr>
+          <w:p>
+            <w:pPr>
+              <w:spacing w:after="160" w:line="300" w:lineRule="auto"/>
+              <w:rPr>
+                <w:rFonts w:asciiTheme="minorBidi" w:eastAsiaTheme="minorEastAsia" w:hAnsiTheme="minorBidi"/>
+                <w:color w:val="000000"/>
+                <w:sz w:val="28"/>
+                <w:szCs w:val="28"/>
+              </w:rPr>
+            </w:pPr>
+            <w:r>
+              <w:rPr>
+                <w:rFonts w:asciiTheme="minorBidi" w:eastAsiaTheme="minorEastAsia" w:hAnsiTheme="minorBidi"/>
+                <w:color w:val="000000"/>
+                <w:sz w:val="28"/>
+                <w:szCs w:val="28"/>
+              </w:rPr>
+              <w:t>Hassan Sami Fahmy</w:t>
+            </w:r>
+          </w:p>
+        </w:tc>
+        <w:tc>
+          <w:tcPr>
+            <w:tcW w:w="3885" w:type="dxa"/>
+            <w:tcBorders>
+              <w:top w:val="single" w:sz="4" w:space="0" w:color="auto"/>
+              <w:left w:val="single" w:sz="4" w:space="0" w:color="auto"/>
+              <w:bottom w:val="single" w:sz="4" w:space="0" w:color="auto"/>
+              <w:right w:val="single" w:sz="4" w:space="0" w:color="auto"/>
+            </w:tcBorders>
+            <w:vAlign w:val="center"/>
+          </w:tcPr>
+          <w:p>
+            <w:pPr>
+              <w:spacing w:after="160" w:line="300" w:lineRule="auto"/>
+              <w:rPr>
+                <w:rFonts w:asciiTheme="minorBidi" w:eastAsiaTheme="minorEastAsia" w:hAnsiTheme="minorBidi"/>
+                <w:sz w:val="28"/>
+                <w:szCs w:val="28"/>
               </w:rPr>
             </w:pPr>
           </w:p>
@@ -454,75 +457,6 @@
               <w:spacing w:after="160" w:line="300" w:lineRule="auto"/>
               <w:rPr>
                 <w:rFonts w:asciiTheme="minorBidi" w:eastAsiaTheme="minorEastAsia" w:hAnsiTheme="minorBidi"/>
-                <w:color w:val="000000"/>
-                <w:sz w:val="28"/>
-                <w:szCs w:val="28"/>
-              </w:rPr>
-            </w:pPr>
-            <w:r>
-              <w:rPr>
-                <w:rFonts w:asciiTheme="minorBidi" w:eastAsiaTheme="minorEastAsia" w:hAnsiTheme="minorBidi"/>
-                <w:color w:val="000000"/>
-                <w:sz w:val="28"/>
-                <w:szCs w:val="28"/>
-              </w:rPr>
-              <w:t xml:space="preserve">Hassan Sami </w:t>
-            </w:r>
-            <w:proofErr w:type="spellStart"/>
-            <w:r>
-              <w:rPr>
-                <w:rFonts w:asciiTheme="minorBidi" w:eastAsiaTheme="minorEastAsia" w:hAnsiTheme="minorBidi"/>
-                <w:color w:val="000000"/>
-                <w:sz w:val="28"/>
-                <w:szCs w:val="28"/>
-              </w:rPr>
-              <w:t>Fahmy</w:t>
-            </w:r>
-            <w:proofErr w:type="spellEnd"/>
-          </w:p>
-        </w:tc>
-        <w:tc>
-          <w:tcPr>
-            <w:tcW w:w="3885" w:type="dxa"/>
-            <w:tcBorders>
-              <w:top w:val="single" w:sz="4" w:space="0" w:color="auto"/>
-              <w:left w:val="single" w:sz="4" w:space="0" w:color="auto"/>
-              <w:bottom w:val="single" w:sz="4" w:space="0" w:color="auto"/>
-              <w:right w:val="single" w:sz="4" w:space="0" w:color="auto"/>
-            </w:tcBorders>
-            <w:vAlign w:val="center"/>
-            <w:hideMark/>
-          </w:tcPr>
-          <w:p>
-            <w:pPr>
-              <w:spacing w:after="160" w:line="300" w:lineRule="auto"/>
-              <w:rPr>
-                <w:rFonts w:asciiTheme="minorBidi" w:eastAsiaTheme="minorEastAsia" w:hAnsiTheme="minorBidi"/>
-                <w:sz w:val="21"/>
-                <w:szCs w:val="21"/>
-              </w:rPr>
-            </w:pPr>
-          </w:p>
-        </w:tc>
-      </w:tr>
-      <w:tr>
-        <w:tc>
-          <w:tcPr>
-            <w:tcW w:w="5280" w:type="dxa"/>
-            <w:tcBorders>
-              <w:top w:val="single" w:sz="4" w:space="0" w:color="auto"/>
-              <w:left w:val="single" w:sz="4" w:space="0" w:color="auto"/>
-              <w:bottom w:val="single" w:sz="4" w:space="0" w:color="auto"/>
-              <w:right w:val="single" w:sz="4" w:space="0" w:color="auto"/>
-            </w:tcBorders>
-            <w:vAlign w:val="center"/>
-            <w:hideMark/>
-          </w:tcPr>
-          <w:p>
-            <w:pPr>
-              <w:spacing w:after="160" w:line="300" w:lineRule="auto"/>
-              <w:rPr>
-                <w:rFonts w:asciiTheme="minorBidi" w:eastAsiaTheme="minorEastAsia" w:hAnsiTheme="minorBidi"/>
                 <w:sz w:val="21"/>
                 <w:szCs w:val="21"/>
               </w:rPr>
@@ -564,15 +498,14 @@
           <w:tcPr>
             <w:tcW w:w="0" w:type="auto"/>
             <w:vAlign w:val="center"/>
-            <w:hideMark/>
           </w:tcPr>
           <w:p>
             <w:pPr>
               <w:spacing w:after="160" w:line="300" w:lineRule="auto"/>
               <w:rPr>
                 <w:rFonts w:asciiTheme="minorBidi" w:eastAsiaTheme="minorEastAsia" w:hAnsiTheme="minorBidi"/>
-                <w:sz w:val="20"/>
-                <w:szCs w:val="20"/>
+                <w:sz w:val="28"/>
+                <w:szCs w:val="28"/>
               </w:rPr>
             </w:pPr>
           </w:p>
@@ -600,7 +533,6 @@
                 <w:szCs w:val="28"/>
               </w:rPr>
             </w:pPr>
-            <w:proofErr w:type="spellStart"/>
             <w:r>
               <w:rPr>
                 <w:rFonts w:asciiTheme="minorBidi" w:eastAsiaTheme="minorEastAsia" w:hAnsiTheme="minorBidi"/>
@@ -608,17 +540,7 @@
                 <w:sz w:val="28"/>
                 <w:szCs w:val="28"/>
               </w:rPr>
-              <w:t>Aya</w:t>
-            </w:r>
-            <w:proofErr w:type="spellEnd"/>
-            <w:r>
-              <w:rPr>
-                <w:rFonts w:asciiTheme="minorBidi" w:eastAsiaTheme="minorEastAsia" w:hAnsiTheme="minorBidi"/>
-                <w:color w:val="000000"/>
-                <w:sz w:val="28"/>
-                <w:szCs w:val="28"/>
-              </w:rPr>
-              <w:t xml:space="preserve"> Ayman </w:t>
+              <w:t xml:space="preserve">Aya Ayman </w:t>
             </w:r>
             <w:proofErr w:type="spellStart"/>
             <w:r>
@@ -643,8 +565,8 @@
               <w:spacing w:after="160" w:line="300" w:lineRule="auto"/>
               <w:rPr>
                 <w:rFonts w:asciiTheme="minorBidi" w:eastAsiaTheme="minorEastAsia" w:hAnsiTheme="minorBidi"/>
-                <w:sz w:val="20"/>
-                <w:szCs w:val="20"/>
+                <w:sz w:val="28"/>
+                <w:szCs w:val="28"/>
               </w:rPr>
             </w:pPr>
           </w:p>
@@ -689,19 +611,8 @@
           <w:sz w:val="28"/>
           <w:szCs w:val="28"/>
         </w:rPr>
-        <w:t xml:space="preserve">Supervised </w:t>
-      </w:r>
-      <w:proofErr w:type="gramStart"/>
-      <w:r>
-        <w:rPr>
-          <w:rFonts w:asciiTheme="minorBidi" w:eastAsiaTheme="minorEastAsia" w:hAnsiTheme="minorBidi"/>
-          <w:color w:val="000000"/>
-          <w:sz w:val="28"/>
-          <w:szCs w:val="28"/>
-        </w:rPr>
-        <w:t>by :</w:t>
-      </w:r>
-      <w:proofErr w:type="gramEnd"/>
+        <w:t>Supervised by:</w:t>
+      </w:r>
     </w:p>
     <w:p>
       <w:pPr>
@@ -5238,6 +5149,7 @@
     <w:p>
       <w:pPr>
         <w:pStyle w:val="Heading1"/>
+        <w:ind w:left="-450" w:firstLine="0"/>
       </w:pPr>
       <w:bookmarkStart w:id="0" w:name="_Toc41799634"/>
       <w:r>
@@ -5249,6 +5161,7 @@
     <w:p>
       <w:pPr>
         <w:pStyle w:val="Heading2"/>
+        <w:ind w:left="-450" w:firstLine="0"/>
       </w:pPr>
       <w:bookmarkStart w:id="1" w:name="_Toc41799635"/>
       <w:r>
@@ -5358,7 +5271,6 @@
           <w:szCs w:val="56"/>
         </w:rPr>
       </w:pPr>
-      <w:proofErr w:type="gramStart"/>
       <w:r>
         <w:rPr>
           <w:rFonts w:ascii="ff1" w:eastAsia="Times New Roman" w:hAnsi="ff1" w:cs="Times New Roman"/>
@@ -5367,18 +5279,7 @@
           <w:sz w:val="58"/>
           <w:szCs w:val="56"/>
         </w:rPr>
-        <w:t>expression</w:t>
-      </w:r>
-      <w:proofErr w:type="gramEnd"/>
-      <w:r>
-        <w:rPr>
-          <w:rFonts w:ascii="ff1" w:eastAsia="Times New Roman" w:hAnsi="ff1" w:cs="Times New Roman"/>
-          <w:color w:val="000000"/>
-          <w:spacing w:val="1"/>
-          <w:sz w:val="58"/>
-          <w:szCs w:val="56"/>
-        </w:rPr>
-        <w:t xml:space="preserve"> of emotions and possibly even having thoughts.  Making such robots involves advances in many</w:t>
+        <w:t>expression of emotions and possibly even having thoughts.  Making such robots involves advances in many</w:t>
       </w:r>
     </w:p>
     <w:p>
@@ -5393,25 +5294,14 @@
           <w:szCs w:val="56"/>
         </w:rPr>
       </w:pPr>
-      <w:proofErr w:type="gramStart"/>
-      <w:r>
-        <w:rPr>
-          <w:rFonts w:ascii="ff1" w:eastAsia="Times New Roman" w:hAnsi="ff1" w:cs="Times New Roman"/>
-          <w:color w:val="000000"/>
-          <w:sz w:val="58"/>
-          <w:szCs w:val="56"/>
-        </w:rPr>
-        <w:t>disciplines</w:t>
-      </w:r>
-      <w:proofErr w:type="gramEnd"/>
-      <w:r>
-        <w:rPr>
-          <w:rFonts w:ascii="ff1" w:eastAsia="Times New Roman" w:hAnsi="ff1" w:cs="Times New Roman"/>
-          <w:color w:val="000000"/>
-          <w:sz w:val="58"/>
-          <w:szCs w:val="56"/>
-        </w:rPr>
-        <w:t xml:space="preserve"> including mechanical and </w:t>
+      <w:r>
+        <w:rPr>
+          <w:rFonts w:ascii="ff1" w:eastAsia="Times New Roman" w:hAnsi="ff1" w:cs="Times New Roman"/>
+          <w:color w:val="000000"/>
+          <w:sz w:val="58"/>
+          <w:szCs w:val="56"/>
+        </w:rPr>
+        <w:t xml:space="preserve">disciplines including mechanical and </w:t>
       </w:r>
       <w:r>
         <w:rPr>
@@ -5436,7 +5326,6 @@
           <w:szCs w:val="56"/>
         </w:rPr>
       </w:pPr>
-      <w:proofErr w:type="gramStart"/>
       <w:r>
         <w:rPr>
           <w:rFonts w:ascii="ff1" w:eastAsia="Times New Roman" w:hAnsi="ff1" w:cs="Times New Roman"/>
@@ -5445,18 +5334,7 @@
           <w:sz w:val="58"/>
           <w:szCs w:val="56"/>
         </w:rPr>
-        <w:t>intelligence</w:t>
-      </w:r>
-      <w:proofErr w:type="gramEnd"/>
-      <w:r>
-        <w:rPr>
-          <w:rFonts w:ascii="ff1" w:eastAsia="Times New Roman" w:hAnsi="ff1" w:cs="Times New Roman"/>
-          <w:color w:val="000000"/>
-          <w:spacing w:val="-1"/>
-          <w:sz w:val="58"/>
-          <w:szCs w:val="56"/>
-        </w:rPr>
-        <w:t>, and control.  To make such smart machines th</w:t>
+        <w:t>intelligence, and control.  To make such smart machines th</w:t>
       </w:r>
       <w:r>
         <w:rPr>
@@ -5482,7 +5360,6 @@
           <w:szCs w:val="56"/>
         </w:rPr>
       </w:pPr>
-      <w:proofErr w:type="gramStart"/>
       <w:r>
         <w:rPr>
           <w:rFonts w:ascii="ff1" w:eastAsia="Times New Roman" w:hAnsi="ff1" w:cs="Times New Roman"/>
@@ -5491,18 +5368,7 @@
           <w:sz w:val="58"/>
           <w:szCs w:val="56"/>
         </w:rPr>
-        <w:t>capabilities</w:t>
-      </w:r>
-      <w:proofErr w:type="gramEnd"/>
-      <w:r>
-        <w:rPr>
-          <w:rFonts w:ascii="ff1" w:eastAsia="Times New Roman" w:hAnsi="ff1" w:cs="Times New Roman"/>
-          <w:color w:val="000000"/>
-          <w:spacing w:val="-1"/>
-          <w:sz w:val="58"/>
-          <w:szCs w:val="56"/>
-        </w:rPr>
-        <w:t xml:space="preserve"> that are at the cutting edge of the related t</w:t>
+        <w:t>capabilities that are at the cutting edge of the related t</w:t>
       </w:r>
       <w:r>
         <w:rPr>
@@ -5552,7 +5418,6 @@
           <w:szCs w:val="56"/>
         </w:rPr>
       </w:pPr>
-      <w:proofErr w:type="gramStart"/>
       <w:r>
         <w:rPr>
           <w:rFonts w:ascii="ff1" w:eastAsia="Times New Roman" w:hAnsi="ff1" w:cs="Times New Roman"/>
@@ -5561,18 +5426,7 @@
           <w:sz w:val="58"/>
           <w:szCs w:val="56"/>
         </w:rPr>
-        <w:t>system</w:t>
-      </w:r>
-      <w:proofErr w:type="gramEnd"/>
-      <w:r>
-        <w:rPr>
-          <w:rFonts w:ascii="ff1" w:eastAsia="Times New Roman" w:hAnsi="ff1" w:cs="Times New Roman"/>
-          <w:color w:val="000000"/>
-          <w:spacing w:val="-1"/>
-          <w:sz w:val="58"/>
-          <w:szCs w:val="56"/>
-        </w:rPr>
-        <w:t xml:space="preserve"> that is used needs to allow walking via two legs an</w:t>
+        <w:t>system that is used needs to allow walking via two legs an</w:t>
       </w:r>
       <w:r>
         <w:rPr>
@@ -5604,27 +5458,7 @@
           <w:sz w:val="58"/>
           <w:szCs w:val="56"/>
         </w:rPr>
-        <w:t>(</w:t>
-      </w:r>
-      <w:proofErr w:type="gramStart"/>
-      <w:r>
-        <w:rPr>
-          <w:rFonts w:ascii="ff1" w:eastAsia="Times New Roman" w:hAnsi="ff1" w:cs="Times New Roman"/>
-          <w:color w:val="000000"/>
-          <w:sz w:val="58"/>
-          <w:szCs w:val="56"/>
-        </w:rPr>
-        <w:t>e.g</w:t>
-      </w:r>
-      <w:proofErr w:type="gramEnd"/>
-      <w:r>
-        <w:rPr>
-          <w:rFonts w:ascii="ff1" w:eastAsia="Times New Roman" w:hAnsi="ff1" w:cs="Times New Roman"/>
-          <w:color w:val="000000"/>
-          <w:sz w:val="58"/>
-          <w:szCs w:val="56"/>
-        </w:rPr>
-        <w:t>. climb stairs and avoid ob</w:t>
+        <w:t>(e.g. climb stairs and avoid ob</w:t>
       </w:r>
       <w:r>
         <w:rPr>
@@ -5659,7 +5493,6 @@
           <w:szCs w:val="56"/>
         </w:rPr>
       </w:pPr>
-      <w:proofErr w:type="gramStart"/>
       <w:r>
         <w:rPr>
           <w:rFonts w:ascii="ff1" w:eastAsia="Times New Roman" w:hAnsi="ff1" w:cs="Times New Roman"/>
@@ -5668,18 +5501,7 @@
           <w:sz w:val="58"/>
           <w:szCs w:val="56"/>
         </w:rPr>
-        <w:t>touch</w:t>
-      </w:r>
-      <w:proofErr w:type="gramEnd"/>
-      <w:r>
-        <w:rPr>
-          <w:rFonts w:ascii="ff1" w:eastAsia="Times New Roman" w:hAnsi="ff1" w:cs="Times New Roman"/>
-          <w:color w:val="000000"/>
-          <w:spacing w:val="1"/>
-          <w:sz w:val="58"/>
-          <w:szCs w:val="56"/>
-        </w:rPr>
-        <w:t>, pressure and temperature.  The robots need to use light batteries and/or generator for power that can be</w:t>
+        <w:t>touch, pressure and temperature.  The robots need to use light batteries and/or generator for power that can be</w:t>
       </w:r>
     </w:p>
     <w:p>
@@ -5695,7 +5517,6 @@
           <w:szCs w:val="56"/>
         </w:rPr>
       </w:pPr>
-      <w:proofErr w:type="gramStart"/>
       <w:r>
         <w:rPr>
           <w:rFonts w:ascii="ff1" w:eastAsia="Times New Roman" w:hAnsi="ff1" w:cs="Times New Roman"/>
@@ -5704,18 +5525,7 @@
           <w:sz w:val="58"/>
           <w:szCs w:val="56"/>
         </w:rPr>
-        <w:t>operated</w:t>
-      </w:r>
-      <w:proofErr w:type="gramEnd"/>
-      <w:r>
-        <w:rPr>
-          <w:rFonts w:ascii="ff1" w:eastAsia="Times New Roman" w:hAnsi="ff1" w:cs="Times New Roman"/>
-          <w:color w:val="000000"/>
-          <w:spacing w:val="-1"/>
-          <w:sz w:val="58"/>
-          <w:szCs w:val="56"/>
-        </w:rPr>
-        <w:t xml:space="preserve"> over a long time without recharge.  In addition, the </w:t>
+        <w:t xml:space="preserve">operated over a long time without recharge.  In addition, the </w:t>
       </w:r>
       <w:r>
         <w:rPr>
@@ -5741,7 +5551,6 @@
           <w:szCs w:val="56"/>
         </w:rPr>
       </w:pPr>
-      <w:proofErr w:type="gramStart"/>
       <w:r>
         <w:rPr>
           <w:rFonts w:ascii="ff1" w:eastAsia="Times New Roman" w:hAnsi="ff1" w:cs="Times New Roman"/>
@@ -5750,18 +5559,7 @@
           <w:sz w:val="58"/>
           <w:szCs w:val="56"/>
         </w:rPr>
-        <w:t>by</w:t>
-      </w:r>
-      <w:proofErr w:type="gramEnd"/>
-      <w:r>
-        <w:rPr>
-          <w:rFonts w:ascii="ff1" w:eastAsia="Times New Roman" w:hAnsi="ff1" w:cs="Times New Roman"/>
-          <w:color w:val="000000"/>
-          <w:spacing w:val="-2"/>
-          <w:sz w:val="58"/>
-          <w:szCs w:val="56"/>
-        </w:rPr>
-        <w:t xml:space="preserve"> the sensors to perceive and be aware of the surrounding terrain and to sense hazards and risks.  Humanlike robots</w:t>
+        <w:t>by the sensors to perceive and be aware of the surrounding terrain and to sense hazards and risks.  Humanlike robots</w:t>
       </w:r>
     </w:p>
     <w:p>
@@ -5777,7 +5575,6 @@
           <w:szCs w:val="56"/>
         </w:rPr>
       </w:pPr>
-      <w:proofErr w:type="gramStart"/>
       <w:r>
         <w:rPr>
           <w:rFonts w:ascii="ff1" w:eastAsia="Times New Roman" w:hAnsi="ff1" w:cs="Times New Roman"/>
@@ -5786,18 +5583,7 @@
           <w:sz w:val="58"/>
           <w:szCs w:val="56"/>
         </w:rPr>
-        <w:t>need</w:t>
-      </w:r>
-      <w:proofErr w:type="gramEnd"/>
-      <w:r>
-        <w:rPr>
-          <w:rFonts w:ascii="ff1" w:eastAsia="Times New Roman" w:hAnsi="ff1" w:cs="Times New Roman"/>
-          <w:color w:val="000000"/>
-          <w:spacing w:val="-1"/>
-          <w:sz w:val="58"/>
-          <w:szCs w:val="56"/>
-        </w:rPr>
-        <w:t xml:space="preserve"> to have effective control and artificial intelligence al</w:t>
+        <w:t>need to have effective control and artificial intelligence al</w:t>
       </w:r>
       <w:r>
         <w:rPr>
@@ -5823,7 +5609,6 @@
           <w:szCs w:val="56"/>
         </w:rPr>
       </w:pPr>
-      <w:proofErr w:type="gramStart"/>
       <w:r>
         <w:rPr>
           <w:rFonts w:ascii="ff1" w:eastAsia="Times New Roman" w:hAnsi="ff1" w:cs="Times New Roman"/>
@@ -5832,18 +5617,7 @@
           <w:sz w:val="58"/>
           <w:szCs w:val="56"/>
         </w:rPr>
-        <w:t>with</w:t>
-      </w:r>
-      <w:proofErr w:type="gramEnd"/>
-      <w:r>
-        <w:rPr>
-          <w:rFonts w:ascii="ff1" w:eastAsia="Times New Roman" w:hAnsi="ff1" w:cs="Times New Roman"/>
-          <w:color w:val="000000"/>
-          <w:spacing w:val="1"/>
-          <w:sz w:val="58"/>
-          <w:szCs w:val="56"/>
-        </w:rPr>
-        <w:t xml:space="preserve"> its environment and humans [</w:t>
+        <w:t>with its environment and humans [</w:t>
       </w:r>
       <w:proofErr w:type="spellStart"/>
       <w:r>
@@ -5881,7 +5655,6 @@
           <w:szCs w:val="56"/>
         </w:rPr>
       </w:pPr>
-      <w:proofErr w:type="gramStart"/>
       <w:r>
         <w:rPr>
           <w:rFonts w:ascii="ff1" w:eastAsia="Times New Roman" w:hAnsi="ff1" w:cs="Times New Roman"/>
@@ -5890,18 +5663,7 @@
           <w:sz w:val="58"/>
           <w:szCs w:val="56"/>
         </w:rPr>
-        <w:t>functions</w:t>
-      </w:r>
-      <w:proofErr w:type="gramEnd"/>
-      <w:r>
-        <w:rPr>
-          <w:rFonts w:ascii="ff1" w:eastAsia="Times New Roman" w:hAnsi="ff1" w:cs="Times New Roman"/>
-          <w:color w:val="000000"/>
-          <w:spacing w:val="-1"/>
-          <w:sz w:val="58"/>
-          <w:szCs w:val="56"/>
-        </w:rPr>
-        <w:t xml:space="preserve"> similar to a human as much as possible</w:t>
+        <w:t>functions similar to a human as much as possible</w:t>
       </w:r>
     </w:p>
     <w:p>
@@ -5942,25 +5704,14 @@
           <w:szCs w:val="56"/>
         </w:rPr>
       </w:pPr>
-      <w:proofErr w:type="gramStart"/>
-      <w:r>
-        <w:rPr>
-          <w:rFonts w:ascii="ff1" w:eastAsia="Times New Roman" w:hAnsi="ff1" w:cs="Times New Roman"/>
-          <w:color w:val="000000"/>
-          <w:sz w:val="58"/>
-          <w:szCs w:val="56"/>
-        </w:rPr>
-        <w:t>machines</w:t>
-      </w:r>
-      <w:proofErr w:type="gramEnd"/>
-      <w:r>
-        <w:rPr>
-          <w:rFonts w:ascii="ff1" w:eastAsia="Times New Roman" w:hAnsi="ff1" w:cs="Times New Roman"/>
-          <w:color w:val="000000"/>
-          <w:sz w:val="58"/>
-          <w:szCs w:val="56"/>
-        </w:rPr>
-        <w:t xml:space="preserve"> were driven by mechanical en</w:t>
+      <w:r>
+        <w:rPr>
+          <w:rFonts w:ascii="ff1" w:eastAsia="Times New Roman" w:hAnsi="ff1" w:cs="Times New Roman"/>
+          <w:color w:val="000000"/>
+          <w:sz w:val="58"/>
+          <w:szCs w:val="56"/>
+        </w:rPr>
+        <w:t>machines were driven by mechanical en</w:t>
       </w:r>
       <w:r>
         <w:rPr>
@@ -5985,7 +5736,6 @@
           <w:szCs w:val="56"/>
         </w:rPr>
       </w:pPr>
-      <w:proofErr w:type="gramStart"/>
       <w:r>
         <w:rPr>
           <w:rFonts w:ascii="ff1" w:eastAsia="Times New Roman" w:hAnsi="ff1" w:cs="Times New Roman"/>
@@ -5994,18 +5744,7 @@
           <w:sz w:val="58"/>
           <w:szCs w:val="56"/>
         </w:rPr>
-        <w:t>that</w:t>
-      </w:r>
-      <w:proofErr w:type="gramEnd"/>
-      <w:r>
-        <w:rPr>
-          <w:rFonts w:ascii="ff1" w:eastAsia="Times New Roman" w:hAnsi="ff1" w:cs="Times New Roman"/>
-          <w:color w:val="000000"/>
-          <w:spacing w:val="1"/>
-          <w:sz w:val="58"/>
-          <w:szCs w:val="56"/>
-        </w:rPr>
-        <w:t xml:space="preserve"> was produced by the French engineer Jacques de </w:t>
+        <w:t xml:space="preserve">that was produced by the French engineer Jacques de </w:t>
       </w:r>
       <w:proofErr w:type="spellStart"/>
       <w:r>
@@ -6098,7 +5837,6 @@
           <w:szCs w:val="56"/>
         </w:rPr>
       </w:pPr>
-      <w:proofErr w:type="gramStart"/>
       <w:r>
         <w:rPr>
           <w:rFonts w:ascii="ff1" w:eastAsia="Times New Roman" w:hAnsi="ff1" w:cs="Times New Roman"/>
@@ -6107,18 +5845,7 @@
           <w:sz w:val="58"/>
           <w:szCs w:val="56"/>
         </w:rPr>
-        <w:t>is</w:t>
-      </w:r>
-      <w:proofErr w:type="gramEnd"/>
-      <w:r>
-        <w:rPr>
-          <w:rFonts w:ascii="ff1" w:eastAsia="Times New Roman" w:hAnsi="ff1" w:cs="Times New Roman"/>
-          <w:color w:val="000000"/>
-          <w:spacing w:val="-1"/>
-          <w:sz w:val="58"/>
-          <w:szCs w:val="56"/>
-        </w:rPr>
-        <w:t xml:space="preserve"> equipped with artificial intelligence has </w:t>
+        <w:t xml:space="preserve">is equipped with artificial intelligence has </w:t>
       </w:r>
       <w:proofErr w:type="spellStart"/>
       <w:r>
@@ -6207,7 +5934,6 @@
           <w:szCs w:val="56"/>
         </w:rPr>
       </w:pPr>
-      <w:proofErr w:type="gramStart"/>
       <w:r>
         <w:rPr>
           <w:rFonts w:ascii="ff1" w:eastAsia="Times New Roman" w:hAnsi="ff1" w:cs="Times New Roman"/>
@@ -6216,18 +5942,7 @@
           <w:sz w:val="58"/>
           <w:szCs w:val="56"/>
         </w:rPr>
-        <w:t>time</w:t>
-      </w:r>
-      <w:proofErr w:type="gramEnd"/>
-      <w:r>
-        <w:rPr>
-          <w:rFonts w:ascii="ff1" w:eastAsia="Times New Roman" w:hAnsi="ff1" w:cs="Times New Roman"/>
-          <w:color w:val="000000"/>
-          <w:spacing w:val="-1"/>
-          <w:sz w:val="58"/>
-          <w:szCs w:val="56"/>
-        </w:rPr>
-        <w:t xml:space="preserve"> that the possibility of building thinking and learning m</w:t>
+        <w:t>time that the possibility of building thinking and learning m</w:t>
       </w:r>
       <w:r>
         <w:rPr>
@@ -6253,7 +5968,6 @@
           <w:szCs w:val="56"/>
         </w:rPr>
       </w:pPr>
-      <w:proofErr w:type="gramStart"/>
       <w:r>
         <w:rPr>
           <w:rFonts w:ascii="ff1" w:eastAsia="Times New Roman" w:hAnsi="ff1" w:cs="Times New Roman"/>
@@ -6262,18 +5976,7 @@
           <w:sz w:val="58"/>
           <w:szCs w:val="56"/>
         </w:rPr>
-        <w:t>in</w:t>
-      </w:r>
-      <w:proofErr w:type="gramEnd"/>
-      <w:r>
-        <w:rPr>
-          <w:rFonts w:ascii="ff1" w:eastAsia="Times New Roman" w:hAnsi="ff1" w:cs="Times New Roman"/>
-          <w:color w:val="000000"/>
-          <w:spacing w:val="1"/>
-          <w:sz w:val="58"/>
-          <w:szCs w:val="56"/>
-        </w:rPr>
-        <w:t xml:space="preserve"> developing powerful microprocessors with high computation speed, very large memory, wide communication</w:t>
+        <w:t>in developing powerful microprocessors with high computation speed, very large memory, wide communication</w:t>
       </w:r>
     </w:p>
     <w:p>
@@ -6289,7 +5992,6 @@
           <w:szCs w:val="56"/>
         </w:rPr>
       </w:pPr>
-      <w:proofErr w:type="gramStart"/>
       <w:r>
         <w:rPr>
           <w:rFonts w:ascii="ff1" w:eastAsia="Times New Roman" w:hAnsi="ff1" w:cs="Times New Roman"/>
@@ -6298,18 +6000,7 @@
           <w:sz w:val="58"/>
           <w:szCs w:val="56"/>
         </w:rPr>
-        <w:t>bandwidth</w:t>
-      </w:r>
-      <w:proofErr w:type="gramEnd"/>
-      <w:r>
-        <w:rPr>
-          <w:rFonts w:ascii="ff1" w:eastAsia="Times New Roman" w:hAnsi="ff1" w:cs="Times New Roman"/>
-          <w:color w:val="000000"/>
-          <w:spacing w:val="-1"/>
-          <w:sz w:val="58"/>
-          <w:szCs w:val="56"/>
-        </w:rPr>
-        <w:t>, and more effective software tools made the most impact on the development of intelligent robots.  With</w:t>
+        <w:t>bandwidth, and more effective software tools made the most impact on the development of intelligent robots.  With</w:t>
       </w:r>
     </w:p>
     <w:p>
@@ -6325,7 +6016,6 @@
           <w:szCs w:val="56"/>
         </w:rPr>
       </w:pPr>
-      <w:proofErr w:type="gramStart"/>
       <w:r>
         <w:rPr>
           <w:rFonts w:ascii="ff1" w:eastAsia="Times New Roman" w:hAnsi="ff1" w:cs="Times New Roman"/>
@@ -6334,18 +6024,7 @@
           <w:sz w:val="58"/>
           <w:szCs w:val="56"/>
         </w:rPr>
-        <w:t>the</w:t>
-      </w:r>
-      <w:proofErr w:type="gramEnd"/>
-      <w:r>
-        <w:rPr>
-          <w:rFonts w:ascii="ff1" w:eastAsia="Times New Roman" w:hAnsi="ff1" w:cs="Times New Roman"/>
-          <w:color w:val="000000"/>
-          <w:spacing w:val="-1"/>
-          <w:sz w:val="58"/>
-          <w:szCs w:val="56"/>
-        </w:rPr>
-        <w:t xml:space="preserve"> advancements in microelectronics and intelligent softwa</w:t>
+        <w:t>the advancements in microelectronics and intelligent softwa</w:t>
       </w:r>
       <w:r>
         <w:rPr>
@@ -6370,25 +6049,14 @@
           <w:szCs w:val="56"/>
         </w:rPr>
       </w:pPr>
-      <w:proofErr w:type="gramStart"/>
-      <w:r>
-        <w:rPr>
-          <w:rFonts w:ascii="ff1" w:eastAsia="Times New Roman" w:hAnsi="ff1" w:cs="Times New Roman"/>
-          <w:color w:val="000000"/>
-          <w:sz w:val="58"/>
-          <w:szCs w:val="56"/>
-        </w:rPr>
-        <w:t>concepts</w:t>
-      </w:r>
-      <w:proofErr w:type="gramEnd"/>
-      <w:r>
-        <w:rPr>
-          <w:rFonts w:ascii="ff1" w:eastAsia="Times New Roman" w:hAnsi="ff1" w:cs="Times New Roman"/>
-          <w:color w:val="000000"/>
-          <w:sz w:val="58"/>
-          <w:szCs w:val="56"/>
-        </w:rPr>
-        <w:t xml:space="preserve"> and methodologies that are inspired and guid</w:t>
+      <w:r>
+        <w:rPr>
+          <w:rFonts w:ascii="ff1" w:eastAsia="Times New Roman" w:hAnsi="ff1" w:cs="Times New Roman"/>
+          <w:color w:val="000000"/>
+          <w:sz w:val="58"/>
+          <w:szCs w:val="56"/>
+        </w:rPr>
+        <w:t>concepts and methodologies that are inspired and guid</w:t>
       </w:r>
       <w:r>
         <w:rPr>
@@ -6483,7 +6151,6 @@
           <w:szCs w:val="56"/>
         </w:rPr>
       </w:pPr>
-      <w:proofErr w:type="gramStart"/>
       <w:r>
         <w:rPr>
           <w:rFonts w:ascii="ff1" w:eastAsia="Times New Roman" w:hAnsi="ff1" w:cs="Times New Roman"/>
@@ -6492,18 +6159,7 @@
           <w:sz w:val="58"/>
           <w:szCs w:val="56"/>
         </w:rPr>
-        <w:t>effective</w:t>
-      </w:r>
-      <w:proofErr w:type="gramEnd"/>
-      <w:r>
-        <w:rPr>
-          <w:rFonts w:ascii="ff1" w:eastAsia="Times New Roman" w:hAnsi="ff1" w:cs="Times New Roman"/>
-          <w:color w:val="000000"/>
-          <w:spacing w:val="-1"/>
-          <w:sz w:val="58"/>
-          <w:szCs w:val="56"/>
-        </w:rPr>
-        <w:t xml:space="preserve"> autonomous operation algorithms, humanlike materials, and the capability to emulate the movement and</w:t>
+        <w:t>effective autonomous operation algorithms, humanlike materials, and the capability to emulate the movement and</w:t>
       </w:r>
     </w:p>
     <w:p>
@@ -6519,7 +6175,6 @@
           <w:szCs w:val="56"/>
         </w:rPr>
       </w:pPr>
-      <w:proofErr w:type="gramStart"/>
       <w:r>
         <w:rPr>
           <w:rFonts w:ascii="ff1" w:eastAsia="Times New Roman" w:hAnsi="ff1" w:cs="Times New Roman"/>
@@ -6528,18 +6183,7 @@
           <w:sz w:val="58"/>
           <w:szCs w:val="56"/>
         </w:rPr>
-        <w:t>functionality</w:t>
-      </w:r>
-      <w:proofErr w:type="gramEnd"/>
-      <w:r>
-        <w:rPr>
-          <w:rFonts w:ascii="ff1" w:eastAsia="Times New Roman" w:hAnsi="ff1" w:cs="Times New Roman"/>
-          <w:color w:val="000000"/>
-          <w:spacing w:val="-1"/>
-          <w:sz w:val="58"/>
-          <w:szCs w:val="56"/>
-        </w:rPr>
-        <w:t xml:space="preserve"> (seeing, hearing, smelling, etc.) of humans.  Us</w:t>
+        <w:t>functionality (seeing, hearing, smelling, etc.) of humans.  Us</w:t>
       </w:r>
       <w:r>
         <w:rPr>
@@ -6564,7 +6208,6 @@
           <w:szCs w:val="56"/>
         </w:rPr>
       </w:pPr>
-      <w:proofErr w:type="gramStart"/>
       <w:r>
         <w:rPr>
           <w:rFonts w:ascii="ff1" w:eastAsia="Times New Roman" w:hAnsi="ff1" w:cs="Times New Roman"/>
@@ -6573,18 +6216,7 @@
           <w:sz w:val="58"/>
           <w:szCs w:val="56"/>
         </w:rPr>
-        <w:t>software</w:t>
-      </w:r>
-      <w:proofErr w:type="gramEnd"/>
-      <w:r>
-        <w:rPr>
-          <w:rFonts w:ascii="ff1" w:eastAsia="Times New Roman" w:hAnsi="ff1" w:cs="Times New Roman"/>
-          <w:color w:val="000000"/>
-          <w:spacing w:val="1"/>
-          <w:sz w:val="58"/>
-          <w:szCs w:val="56"/>
-        </w:rPr>
-        <w:t xml:space="preserve">, and many other technologies are leading to </w:t>
+        <w:t xml:space="preserve">software, and many other technologies are leading to </w:t>
       </w:r>
       <w:r>
         <w:rPr>
@@ -6609,7 +6241,6 @@
           <w:szCs w:val="56"/>
         </w:rPr>
       </w:pPr>
-      <w:proofErr w:type="gramStart"/>
       <w:r>
         <w:rPr>
           <w:rFonts w:ascii="ff1" w:eastAsia="Times New Roman" w:hAnsi="ff1" w:cs="Times New Roman"/>
@@ -6618,18 +6249,7 @@
           <w:sz w:val="58"/>
           <w:szCs w:val="56"/>
         </w:rPr>
-        <w:t>allowing</w:t>
-      </w:r>
-      <w:proofErr w:type="gramEnd"/>
-      <w:r>
-        <w:rPr>
-          <w:rFonts w:ascii="ff1" w:eastAsia="Times New Roman" w:hAnsi="ff1" w:cs="Times New Roman"/>
-          <w:color w:val="000000"/>
-          <w:spacing w:val="-1"/>
-          <w:sz w:val="58"/>
-          <w:szCs w:val="56"/>
-        </w:rPr>
-        <w:t xml:space="preserve"> them to perceive, interpret, respond, and adapt to</w:t>
+        <w:t>allowing them to perceive, interpret, respond, and adapt to</w:t>
       </w:r>
       <w:r>
         <w:rPr>
@@ -6655,7 +6275,6 @@
           <w:szCs w:val="56"/>
         </w:rPr>
       </w:pPr>
-      <w:proofErr w:type="gramStart"/>
       <w:r>
         <w:rPr>
           <w:rFonts w:ascii="ff1" w:eastAsia="Times New Roman" w:hAnsi="ff1" w:cs="Times New Roman"/>
@@ -6664,18 +6283,7 @@
           <w:sz w:val="58"/>
           <w:szCs w:val="56"/>
         </w:rPr>
-        <w:t>developed</w:t>
-      </w:r>
-      <w:proofErr w:type="gramEnd"/>
-      <w:r>
-        <w:rPr>
-          <w:rFonts w:ascii="ff1" w:eastAsia="Times New Roman" w:hAnsi="ff1" w:cs="Times New Roman"/>
-          <w:color w:val="000000"/>
-          <w:spacing w:val="1"/>
-          <w:sz w:val="58"/>
-          <w:szCs w:val="56"/>
-        </w:rPr>
-        <w:t xml:space="preserve"> for entertainment, education, healthcare, </w:t>
+        <w:t xml:space="preserve">developed for entertainment, education, healthcare, </w:t>
       </w:r>
       <w:r>
         <w:rPr>
@@ -6710,25 +6318,14 @@
           <w:szCs w:val="56"/>
         </w:rPr>
       </w:pPr>
-      <w:proofErr w:type="gramStart"/>
-      <w:r>
-        <w:rPr>
-          <w:rFonts w:ascii="ff1" w:eastAsia="Times New Roman" w:hAnsi="ff1" w:cs="Times New Roman"/>
-          <w:color w:val="000000"/>
-          <w:sz w:val="58"/>
-          <w:szCs w:val="56"/>
-        </w:rPr>
-        <w:t>entertainment</w:t>
-      </w:r>
-      <w:proofErr w:type="gramEnd"/>
-      <w:r>
-        <w:rPr>
-          <w:rFonts w:ascii="ff1" w:eastAsia="Times New Roman" w:hAnsi="ff1" w:cs="Times New Roman"/>
-          <w:color w:val="000000"/>
-          <w:sz w:val="58"/>
-          <w:szCs w:val="56"/>
-        </w:rPr>
-        <w:t xml:space="preserve"> applications are the </w:t>
+      <w:r>
+        <w:rPr>
+          <w:rFonts w:ascii="ff1" w:eastAsia="Times New Roman" w:hAnsi="ff1" w:cs="Times New Roman"/>
+          <w:color w:val="000000"/>
+          <w:sz w:val="58"/>
+          <w:szCs w:val="56"/>
+        </w:rPr>
+        <w:t xml:space="preserve">entertainment applications are the </w:t>
       </w:r>
       <w:r>
         <w:rPr>
@@ -6763,7 +6360,6 @@
           <w:szCs w:val="56"/>
         </w:rPr>
       </w:pPr>
-      <w:proofErr w:type="gramStart"/>
       <w:r>
         <w:rPr>
           <w:rFonts w:ascii="ff1" w:eastAsia="Times New Roman" w:hAnsi="ff1" w:cs="Times New Roman"/>
@@ -6772,18 +6368,7 @@
           <w:sz w:val="58"/>
           <w:szCs w:val="56"/>
         </w:rPr>
-        <w:t>commercially</w:t>
-      </w:r>
-      <w:proofErr w:type="gramEnd"/>
-      <w:r>
-        <w:rPr>
-          <w:rFonts w:ascii="ff1" w:eastAsia="Times New Roman" w:hAnsi="ff1" w:cs="Times New Roman"/>
-          <w:color w:val="000000"/>
-          <w:spacing w:val="-1"/>
-          <w:sz w:val="58"/>
-          <w:szCs w:val="56"/>
-        </w:rPr>
-        <w:t xml:space="preserve"> available in many stores.  Further, industry has begun to collaborate with scientists to make their</w:t>
+        <w:t>commercially available in many stores.  Further, industry has begun to collaborate with scientists to make their</w:t>
       </w:r>
     </w:p>
     <w:p>
@@ -6798,25 +6383,14 @@
           <w:szCs w:val="56"/>
         </w:rPr>
       </w:pPr>
-      <w:proofErr w:type="gramStart"/>
-      <w:r>
-        <w:rPr>
-          <w:rFonts w:ascii="ff1" w:eastAsia="Times New Roman" w:hAnsi="ff1" w:cs="Times New Roman"/>
-          <w:color w:val="000000"/>
-          <w:sz w:val="58"/>
-          <w:szCs w:val="56"/>
-        </w:rPr>
-        <w:t>characters</w:t>
-      </w:r>
-      <w:proofErr w:type="gramEnd"/>
-      <w:r>
-        <w:rPr>
-          <w:rFonts w:ascii="ff1" w:eastAsia="Times New Roman" w:hAnsi="ff1" w:cs="Times New Roman"/>
-          <w:color w:val="000000"/>
-          <w:sz w:val="58"/>
-          <w:szCs w:val="56"/>
-        </w:rPr>
-        <w:t xml:space="preserve"> in movies appear more realistic and to move more like people.  Also, robotics researchers are increasingly</w:t>
+      <w:r>
+        <w:rPr>
+          <w:rFonts w:ascii="ff1" w:eastAsia="Times New Roman" w:hAnsi="ff1" w:cs="Times New Roman"/>
+          <w:color w:val="000000"/>
+          <w:sz w:val="58"/>
+          <w:szCs w:val="56"/>
+        </w:rPr>
+        <w:t>characters in movies appear more realistic and to move more like people.  Also, robotics researchers are increasingly</w:t>
       </w:r>
     </w:p>
     <w:p>
@@ -6832,7 +6406,6 @@
           <w:szCs w:val="56"/>
         </w:rPr>
       </w:pPr>
-      <w:proofErr w:type="gramStart"/>
       <w:r>
         <w:rPr>
           <w:rFonts w:ascii="ff1" w:eastAsia="Times New Roman" w:hAnsi="ff1" w:cs="Times New Roman"/>
@@ -6841,18 +6414,7 @@
           <w:sz w:val="58"/>
           <w:szCs w:val="56"/>
         </w:rPr>
-        <w:t>collaborating</w:t>
-      </w:r>
-      <w:proofErr w:type="gramEnd"/>
-      <w:r>
-        <w:rPr>
-          <w:rFonts w:ascii="ff1" w:eastAsia="Times New Roman" w:hAnsi="ff1" w:cs="Times New Roman"/>
-          <w:color w:val="000000"/>
-          <w:spacing w:val="-1"/>
-          <w:sz w:val="58"/>
-          <w:szCs w:val="56"/>
-        </w:rPr>
-        <w:t xml:space="preserve"> with artists to make their robots </w:t>
+        <w:t xml:space="preserve">collaborating with artists to make their robots </w:t>
       </w:r>
       <w:r>
         <w:rPr>
@@ -6957,7 +6519,6 @@
           <w:szCs w:val="56"/>
         </w:rPr>
       </w:pPr>
-      <w:proofErr w:type="gramStart"/>
       <w:r>
         <w:rPr>
           <w:rFonts w:ascii="ff1" w:eastAsia="Times New Roman" w:hAnsi="ff1" w:cs="Times New Roman"/>
@@ -6966,18 +6527,7 @@
           <w:sz w:val="58"/>
           <w:szCs w:val="56"/>
         </w:rPr>
-        <w:t>expression</w:t>
-      </w:r>
-      <w:proofErr w:type="gramEnd"/>
-      <w:r>
-        <w:rPr>
-          <w:rFonts w:ascii="ff1" w:eastAsia="Times New Roman" w:hAnsi="ff1" w:cs="Times New Roman"/>
-          <w:color w:val="000000"/>
-          <w:spacing w:val="1"/>
-          <w:sz w:val="58"/>
-          <w:szCs w:val="56"/>
-        </w:rPr>
-        <w:t xml:space="preserve"> of emotions and possibly even having thoughts.  Making such robots involves advances in many</w:t>
+        <w:t>expression of emotions and possibly even having thoughts.  Making such robots involves advances in many</w:t>
       </w:r>
     </w:p>
     <w:p>
@@ -6992,25 +6542,14 @@
           <w:szCs w:val="56"/>
         </w:rPr>
       </w:pPr>
-      <w:proofErr w:type="gramStart"/>
-      <w:r>
-        <w:rPr>
-          <w:rFonts w:ascii="ff1" w:eastAsia="Times New Roman" w:hAnsi="ff1" w:cs="Times New Roman"/>
-          <w:color w:val="000000"/>
-          <w:sz w:val="58"/>
-          <w:szCs w:val="56"/>
-        </w:rPr>
-        <w:t>disciplines</w:t>
-      </w:r>
-      <w:proofErr w:type="gramEnd"/>
-      <w:r>
-        <w:rPr>
-          <w:rFonts w:ascii="ff1" w:eastAsia="Times New Roman" w:hAnsi="ff1" w:cs="Times New Roman"/>
-          <w:color w:val="000000"/>
-          <w:sz w:val="58"/>
-          <w:szCs w:val="56"/>
-        </w:rPr>
-        <w:t xml:space="preserve"> including mechanical and </w:t>
+      <w:r>
+        <w:rPr>
+          <w:rFonts w:ascii="ff1" w:eastAsia="Times New Roman" w:hAnsi="ff1" w:cs="Times New Roman"/>
+          <w:color w:val="000000"/>
+          <w:sz w:val="58"/>
+          <w:szCs w:val="56"/>
+        </w:rPr>
+        <w:t xml:space="preserve">disciplines including mechanical and </w:t>
       </w:r>
       <w:r>
         <w:rPr>
@@ -7035,7 +6574,6 @@
           <w:szCs w:val="56"/>
         </w:rPr>
       </w:pPr>
-      <w:proofErr w:type="gramStart"/>
       <w:r>
         <w:rPr>
           <w:rFonts w:ascii="ff1" w:eastAsia="Times New Roman" w:hAnsi="ff1" w:cs="Times New Roman"/>
@@ -7044,18 +6582,7 @@
           <w:sz w:val="58"/>
           <w:szCs w:val="56"/>
         </w:rPr>
-        <w:t>intelligence</w:t>
-      </w:r>
-      <w:proofErr w:type="gramEnd"/>
-      <w:r>
-        <w:rPr>
-          <w:rFonts w:ascii="ff1" w:eastAsia="Times New Roman" w:hAnsi="ff1" w:cs="Times New Roman"/>
-          <w:color w:val="000000"/>
-          <w:spacing w:val="-1"/>
-          <w:sz w:val="58"/>
-          <w:szCs w:val="56"/>
-        </w:rPr>
-        <w:t>, and control.  To make such smart machines th</w:t>
+        <w:t>intelligence, and control.  To make such smart machines th</w:t>
       </w:r>
       <w:r>
         <w:rPr>
@@ -7081,7 +6608,6 @@
           <w:szCs w:val="56"/>
         </w:rPr>
       </w:pPr>
-      <w:proofErr w:type="gramStart"/>
       <w:r>
         <w:rPr>
           <w:rFonts w:ascii="ff1" w:eastAsia="Times New Roman" w:hAnsi="ff1" w:cs="Times New Roman"/>
@@ -7090,18 +6616,7 @@
           <w:sz w:val="58"/>
           <w:szCs w:val="56"/>
         </w:rPr>
-        <w:t>capabilities</w:t>
-      </w:r>
-      <w:proofErr w:type="gramEnd"/>
-      <w:r>
-        <w:rPr>
-          <w:rFonts w:ascii="ff1" w:eastAsia="Times New Roman" w:hAnsi="ff1" w:cs="Times New Roman"/>
-          <w:color w:val="000000"/>
-          <w:spacing w:val="-1"/>
-          <w:sz w:val="58"/>
-          <w:szCs w:val="56"/>
-        </w:rPr>
-        <w:t xml:space="preserve"> that are at the cutting edge of the related t</w:t>
+        <w:t>capabilities that are at the cutting edge of the related t</w:t>
       </w:r>
       <w:r>
         <w:rPr>
@@ -7151,7 +6666,6 @@
           <w:szCs w:val="56"/>
         </w:rPr>
       </w:pPr>
-      <w:proofErr w:type="gramStart"/>
       <w:r>
         <w:rPr>
           <w:rFonts w:ascii="ff1" w:eastAsia="Times New Roman" w:hAnsi="ff1" w:cs="Times New Roman"/>
@@ -7160,18 +6674,7 @@
           <w:sz w:val="58"/>
           <w:szCs w:val="56"/>
         </w:rPr>
-        <w:t>system</w:t>
-      </w:r>
-      <w:proofErr w:type="gramEnd"/>
-      <w:r>
-        <w:rPr>
-          <w:rFonts w:ascii="ff1" w:eastAsia="Times New Roman" w:hAnsi="ff1" w:cs="Times New Roman"/>
-          <w:color w:val="000000"/>
-          <w:spacing w:val="-1"/>
-          <w:sz w:val="58"/>
-          <w:szCs w:val="56"/>
-        </w:rPr>
-        <w:t xml:space="preserve"> that is used needs to allow walking via two legs an</w:t>
+        <w:t>system that is used needs to allow walking via two legs an</w:t>
       </w:r>
       <w:r>
         <w:rPr>
@@ -7203,27 +6706,7 @@
           <w:sz w:val="58"/>
           <w:szCs w:val="56"/>
         </w:rPr>
-        <w:t>(</w:t>
-      </w:r>
-      <w:proofErr w:type="gramStart"/>
-      <w:r>
-        <w:rPr>
-          <w:rFonts w:ascii="ff1" w:eastAsia="Times New Roman" w:hAnsi="ff1" w:cs="Times New Roman"/>
-          <w:color w:val="000000"/>
-          <w:sz w:val="58"/>
-          <w:szCs w:val="56"/>
-        </w:rPr>
-        <w:t>e.g</w:t>
-      </w:r>
-      <w:proofErr w:type="gramEnd"/>
-      <w:r>
-        <w:rPr>
-          <w:rFonts w:ascii="ff1" w:eastAsia="Times New Roman" w:hAnsi="ff1" w:cs="Times New Roman"/>
-          <w:color w:val="000000"/>
-          <w:sz w:val="58"/>
-          <w:szCs w:val="56"/>
-        </w:rPr>
-        <w:t>. climb stairs and avoid ob</w:t>
+        <w:t>(e.g. climb stairs and avoid ob</w:t>
       </w:r>
       <w:r>
         <w:rPr>
@@ -7258,7 +6741,6 @@
           <w:szCs w:val="56"/>
         </w:rPr>
       </w:pPr>
-      <w:proofErr w:type="gramStart"/>
       <w:r>
         <w:rPr>
           <w:rFonts w:ascii="ff1" w:eastAsia="Times New Roman" w:hAnsi="ff1" w:cs="Times New Roman"/>
@@ -7267,18 +6749,7 @@
           <w:sz w:val="58"/>
           <w:szCs w:val="56"/>
         </w:rPr>
-        <w:t>touch</w:t>
-      </w:r>
-      <w:proofErr w:type="gramEnd"/>
-      <w:r>
-        <w:rPr>
-          <w:rFonts w:ascii="ff1" w:eastAsia="Times New Roman" w:hAnsi="ff1" w:cs="Times New Roman"/>
-          <w:color w:val="000000"/>
-          <w:spacing w:val="1"/>
-          <w:sz w:val="58"/>
-          <w:szCs w:val="56"/>
-        </w:rPr>
-        <w:t>, pressure and temperature.  The robots need to use light batteries and/or generator for power that can be</w:t>
+        <w:t>touch, pressure and temperature.  The robots need to use light batteries and/or generator for power that can be</w:t>
       </w:r>
     </w:p>
     <w:p>
@@ -7294,7 +6765,6 @@
           <w:szCs w:val="56"/>
         </w:rPr>
       </w:pPr>
-      <w:proofErr w:type="gramStart"/>
       <w:r>
         <w:rPr>
           <w:rFonts w:ascii="ff1" w:eastAsia="Times New Roman" w:hAnsi="ff1" w:cs="Times New Roman"/>
@@ -7303,18 +6773,7 @@
           <w:sz w:val="58"/>
           <w:szCs w:val="56"/>
         </w:rPr>
-        <w:t>operated</w:t>
-      </w:r>
-      <w:proofErr w:type="gramEnd"/>
-      <w:r>
-        <w:rPr>
-          <w:rFonts w:ascii="ff1" w:eastAsia="Times New Roman" w:hAnsi="ff1" w:cs="Times New Roman"/>
-          <w:color w:val="000000"/>
-          <w:spacing w:val="-1"/>
-          <w:sz w:val="58"/>
-          <w:szCs w:val="56"/>
-        </w:rPr>
-        <w:t xml:space="preserve"> over a long time without recharge.  In addition, the </w:t>
+        <w:t xml:space="preserve">operated over a long time without recharge.  In addition, the </w:t>
       </w:r>
       <w:r>
         <w:rPr>
@@ -7340,7 +6799,6 @@
           <w:szCs w:val="56"/>
         </w:rPr>
       </w:pPr>
-      <w:proofErr w:type="gramStart"/>
       <w:r>
         <w:rPr>
           <w:rFonts w:ascii="ff1" w:eastAsia="Times New Roman" w:hAnsi="ff1" w:cs="Times New Roman"/>
@@ -7349,18 +6807,7 @@
           <w:sz w:val="58"/>
           <w:szCs w:val="56"/>
         </w:rPr>
-        <w:t>by</w:t>
-      </w:r>
-      <w:proofErr w:type="gramEnd"/>
-      <w:r>
-        <w:rPr>
-          <w:rFonts w:ascii="ff1" w:eastAsia="Times New Roman" w:hAnsi="ff1" w:cs="Times New Roman"/>
-          <w:color w:val="000000"/>
-          <w:spacing w:val="-2"/>
-          <w:sz w:val="58"/>
-          <w:szCs w:val="56"/>
-        </w:rPr>
-        <w:t xml:space="preserve"> the sensors to perceive and be aware of the surrounding terrain and to sense hazards and risks.  Humanlike robots</w:t>
+        <w:t>by the sensors to perceive and be aware of the surrounding terrain and to sense hazards and risks.  Humanlike robots</w:t>
       </w:r>
     </w:p>
     <w:p>
@@ -7376,7 +6823,6 @@
           <w:szCs w:val="56"/>
         </w:rPr>
       </w:pPr>
-      <w:proofErr w:type="gramStart"/>
       <w:r>
         <w:rPr>
           <w:rFonts w:ascii="ff1" w:eastAsia="Times New Roman" w:hAnsi="ff1" w:cs="Times New Roman"/>
@@ -7385,18 +6831,7 @@
           <w:sz w:val="58"/>
           <w:szCs w:val="56"/>
         </w:rPr>
-        <w:t>need</w:t>
-      </w:r>
-      <w:proofErr w:type="gramEnd"/>
-      <w:r>
-        <w:rPr>
-          <w:rFonts w:ascii="ff1" w:eastAsia="Times New Roman" w:hAnsi="ff1" w:cs="Times New Roman"/>
-          <w:color w:val="000000"/>
-          <w:spacing w:val="-1"/>
-          <w:sz w:val="58"/>
-          <w:szCs w:val="56"/>
-        </w:rPr>
-        <w:t xml:space="preserve"> to have effective control and artificial intelligence al</w:t>
+        <w:t>need to have effective control and artificial intelligence al</w:t>
       </w:r>
       <w:r>
         <w:rPr>
@@ -7422,7 +6857,6 @@
           <w:szCs w:val="56"/>
         </w:rPr>
       </w:pPr>
-      <w:proofErr w:type="gramStart"/>
       <w:r>
         <w:rPr>
           <w:rFonts w:ascii="ff1" w:eastAsia="Times New Roman" w:hAnsi="ff1" w:cs="Times New Roman"/>
@@ -7431,18 +6865,7 @@
           <w:sz w:val="58"/>
           <w:szCs w:val="56"/>
         </w:rPr>
-        <w:t>with</w:t>
-      </w:r>
-      <w:proofErr w:type="gramEnd"/>
-      <w:r>
-        <w:rPr>
-          <w:rFonts w:ascii="ff1" w:eastAsia="Times New Roman" w:hAnsi="ff1" w:cs="Times New Roman"/>
-          <w:color w:val="000000"/>
-          <w:spacing w:val="1"/>
-          <w:sz w:val="58"/>
-          <w:szCs w:val="56"/>
-        </w:rPr>
-        <w:t xml:space="preserve"> its environment and humans [</w:t>
+        <w:t>with its environment and humans [</w:t>
       </w:r>
       <w:proofErr w:type="spellStart"/>
       <w:r>
@@ -7480,7 +6903,6 @@
           <w:szCs w:val="56"/>
         </w:rPr>
       </w:pPr>
-      <w:proofErr w:type="gramStart"/>
       <w:r>
         <w:rPr>
           <w:rFonts w:ascii="ff1" w:eastAsia="Times New Roman" w:hAnsi="ff1" w:cs="Times New Roman"/>
@@ -7489,18 +6911,7 @@
           <w:sz w:val="58"/>
           <w:szCs w:val="56"/>
         </w:rPr>
-        <w:t>functions</w:t>
-      </w:r>
-      <w:proofErr w:type="gramEnd"/>
-      <w:r>
-        <w:rPr>
-          <w:rFonts w:ascii="ff1" w:eastAsia="Times New Roman" w:hAnsi="ff1" w:cs="Times New Roman"/>
-          <w:color w:val="000000"/>
-          <w:spacing w:val="-1"/>
-          <w:sz w:val="58"/>
-          <w:szCs w:val="56"/>
-        </w:rPr>
-        <w:t xml:space="preserve"> similar to a human as much as possible</w:t>
+        <w:t>functions similar to a human as much as possible</w:t>
       </w:r>
     </w:p>
     <w:p>
@@ -7540,7 +6951,6 @@
           <w:szCs w:val="56"/>
         </w:rPr>
       </w:pPr>
-      <w:proofErr w:type="gramStart"/>
       <w:r>
         <w:rPr>
           <w:rFonts w:ascii="ff1" w:eastAsia="Times New Roman" w:hAnsi="ff1" w:cs="Times New Roman"/>
@@ -7549,18 +6959,7 @@
           <w:sz w:val="58"/>
           <w:szCs w:val="56"/>
         </w:rPr>
-        <w:t>expression</w:t>
-      </w:r>
-      <w:proofErr w:type="gramEnd"/>
-      <w:r>
-        <w:rPr>
-          <w:rFonts w:ascii="ff1" w:eastAsia="Times New Roman" w:hAnsi="ff1" w:cs="Times New Roman"/>
-          <w:color w:val="000000"/>
-          <w:spacing w:val="1"/>
-          <w:sz w:val="58"/>
-          <w:szCs w:val="56"/>
-        </w:rPr>
-        <w:t xml:space="preserve"> of emotions and possibly even having thoughts.  Making such robots involves advances in many</w:t>
+        <w:t>expression of emotions and possibly even having thoughts.  Making such robots involves advances in many</w:t>
       </w:r>
     </w:p>
     <w:p>
@@ -7575,25 +6974,14 @@
           <w:szCs w:val="56"/>
         </w:rPr>
       </w:pPr>
-      <w:proofErr w:type="gramStart"/>
-      <w:r>
-        <w:rPr>
-          <w:rFonts w:ascii="ff1" w:eastAsia="Times New Roman" w:hAnsi="ff1" w:cs="Times New Roman"/>
-          <w:color w:val="000000"/>
-          <w:sz w:val="58"/>
-          <w:szCs w:val="56"/>
-        </w:rPr>
-        <w:t>disciplines</w:t>
-      </w:r>
-      <w:proofErr w:type="gramEnd"/>
-      <w:r>
-        <w:rPr>
-          <w:rFonts w:ascii="ff1" w:eastAsia="Times New Roman" w:hAnsi="ff1" w:cs="Times New Roman"/>
-          <w:color w:val="000000"/>
-          <w:sz w:val="58"/>
-          <w:szCs w:val="56"/>
-        </w:rPr>
-        <w:t xml:space="preserve"> including mechanical and </w:t>
+      <w:r>
+        <w:rPr>
+          <w:rFonts w:ascii="ff1" w:eastAsia="Times New Roman" w:hAnsi="ff1" w:cs="Times New Roman"/>
+          <w:color w:val="000000"/>
+          <w:sz w:val="58"/>
+          <w:szCs w:val="56"/>
+        </w:rPr>
+        <w:t xml:space="preserve">disciplines including mechanical and </w:t>
       </w:r>
       <w:r>
         <w:rPr>
@@ -7618,7 +7006,6 @@
           <w:szCs w:val="56"/>
         </w:rPr>
       </w:pPr>
-      <w:proofErr w:type="gramStart"/>
       <w:r>
         <w:rPr>
           <w:rFonts w:ascii="ff1" w:eastAsia="Times New Roman" w:hAnsi="ff1" w:cs="Times New Roman"/>
@@ -7627,18 +7014,7 @@
           <w:sz w:val="58"/>
           <w:szCs w:val="56"/>
         </w:rPr>
-        <w:t>intelligence</w:t>
-      </w:r>
-      <w:proofErr w:type="gramEnd"/>
-      <w:r>
-        <w:rPr>
-          <w:rFonts w:ascii="ff1" w:eastAsia="Times New Roman" w:hAnsi="ff1" w:cs="Times New Roman"/>
-          <w:color w:val="000000"/>
-          <w:spacing w:val="-1"/>
-          <w:sz w:val="58"/>
-          <w:szCs w:val="56"/>
-        </w:rPr>
-        <w:t>, and control.  To make such smart machines th</w:t>
+        <w:t>intelligence, and control.  To make such smart machines th</w:t>
       </w:r>
       <w:r>
         <w:rPr>
@@ -7664,7 +7040,6 @@
           <w:szCs w:val="56"/>
         </w:rPr>
       </w:pPr>
-      <w:proofErr w:type="gramStart"/>
       <w:r>
         <w:rPr>
           <w:rFonts w:ascii="ff1" w:eastAsia="Times New Roman" w:hAnsi="ff1" w:cs="Times New Roman"/>
@@ -7673,18 +7048,7 @@
           <w:sz w:val="58"/>
           <w:szCs w:val="56"/>
         </w:rPr>
-        <w:t>capabilities</w:t>
-      </w:r>
-      <w:proofErr w:type="gramEnd"/>
-      <w:r>
-        <w:rPr>
-          <w:rFonts w:ascii="ff1" w:eastAsia="Times New Roman" w:hAnsi="ff1" w:cs="Times New Roman"/>
-          <w:color w:val="000000"/>
-          <w:spacing w:val="-1"/>
-          <w:sz w:val="58"/>
-          <w:szCs w:val="56"/>
-        </w:rPr>
-        <w:t xml:space="preserve"> that are at the cutting edge of the related t</w:t>
+        <w:t>capabilities that are at the cutting edge of the related t</w:t>
       </w:r>
       <w:r>
         <w:rPr>
@@ -7734,7 +7098,6 @@
           <w:szCs w:val="56"/>
         </w:rPr>
       </w:pPr>
-      <w:proofErr w:type="gramStart"/>
       <w:r>
         <w:rPr>
           <w:rFonts w:ascii="ff1" w:eastAsia="Times New Roman" w:hAnsi="ff1" w:cs="Times New Roman"/>
@@ -7743,18 +7106,7 @@
           <w:sz w:val="58"/>
           <w:szCs w:val="56"/>
         </w:rPr>
-        <w:t>system</w:t>
-      </w:r>
-      <w:proofErr w:type="gramEnd"/>
-      <w:r>
-        <w:rPr>
-          <w:rFonts w:ascii="ff1" w:eastAsia="Times New Roman" w:hAnsi="ff1" w:cs="Times New Roman"/>
-          <w:color w:val="000000"/>
-          <w:spacing w:val="-1"/>
-          <w:sz w:val="58"/>
-          <w:szCs w:val="56"/>
-        </w:rPr>
-        <w:t xml:space="preserve"> that is used needs to allow walking via two legs an</w:t>
+        <w:t>system that is used needs to allow walking via two legs an</w:t>
       </w:r>
       <w:r>
         <w:rPr>
@@ -7786,27 +7138,7 @@
           <w:sz w:val="58"/>
           <w:szCs w:val="56"/>
         </w:rPr>
-        <w:t>(</w:t>
-      </w:r>
-      <w:proofErr w:type="gramStart"/>
-      <w:r>
-        <w:rPr>
-          <w:rFonts w:ascii="ff1" w:eastAsia="Times New Roman" w:hAnsi="ff1" w:cs="Times New Roman"/>
-          <w:color w:val="000000"/>
-          <w:sz w:val="58"/>
-          <w:szCs w:val="56"/>
-        </w:rPr>
-        <w:t>e.g</w:t>
-      </w:r>
-      <w:proofErr w:type="gramEnd"/>
-      <w:r>
-        <w:rPr>
-          <w:rFonts w:ascii="ff1" w:eastAsia="Times New Roman" w:hAnsi="ff1" w:cs="Times New Roman"/>
-          <w:color w:val="000000"/>
-          <w:sz w:val="58"/>
-          <w:szCs w:val="56"/>
-        </w:rPr>
-        <w:t>. climb stairs and avoid ob</w:t>
+        <w:t>(e.g. climb stairs and avoid ob</w:t>
       </w:r>
       <w:r>
         <w:rPr>
@@ -7841,7 +7173,6 @@
           <w:szCs w:val="56"/>
         </w:rPr>
       </w:pPr>
-      <w:proofErr w:type="gramStart"/>
       <w:r>
         <w:rPr>
           <w:rFonts w:ascii="ff1" w:eastAsia="Times New Roman" w:hAnsi="ff1" w:cs="Times New Roman"/>
@@ -7850,18 +7181,7 @@
           <w:sz w:val="58"/>
           <w:szCs w:val="56"/>
         </w:rPr>
-        <w:t>touch</w:t>
-      </w:r>
-      <w:proofErr w:type="gramEnd"/>
-      <w:r>
-        <w:rPr>
-          <w:rFonts w:ascii="ff1" w:eastAsia="Times New Roman" w:hAnsi="ff1" w:cs="Times New Roman"/>
-          <w:color w:val="000000"/>
-          <w:spacing w:val="1"/>
-          <w:sz w:val="58"/>
-          <w:szCs w:val="56"/>
-        </w:rPr>
-        <w:t>, pressure and temperature.  The robots need to use light batteries and/or generator for power that can be</w:t>
+        <w:t>touch, pressure and temperature.  The robots need to use light batteries and/or generator for power that can be</w:t>
       </w:r>
     </w:p>
     <w:p>
@@ -7877,7 +7197,6 @@
           <w:szCs w:val="56"/>
         </w:rPr>
       </w:pPr>
-      <w:proofErr w:type="gramStart"/>
       <w:r>
         <w:rPr>
           <w:rFonts w:ascii="ff1" w:eastAsia="Times New Roman" w:hAnsi="ff1" w:cs="Times New Roman"/>
@@ -7886,18 +7205,7 @@
           <w:sz w:val="58"/>
           <w:szCs w:val="56"/>
         </w:rPr>
-        <w:t>operated</w:t>
-      </w:r>
-      <w:proofErr w:type="gramEnd"/>
-      <w:r>
-        <w:rPr>
-          <w:rFonts w:ascii="ff1" w:eastAsia="Times New Roman" w:hAnsi="ff1" w:cs="Times New Roman"/>
-          <w:color w:val="000000"/>
-          <w:spacing w:val="-1"/>
-          <w:sz w:val="58"/>
-          <w:szCs w:val="56"/>
-        </w:rPr>
-        <w:t xml:space="preserve"> over a long time without recharge.  In addition, the </w:t>
+        <w:t xml:space="preserve">operated over a long time without recharge.  In addition, the </w:t>
       </w:r>
       <w:r>
         <w:rPr>
@@ -7923,7 +7231,6 @@
           <w:szCs w:val="56"/>
         </w:rPr>
       </w:pPr>
-      <w:proofErr w:type="gramStart"/>
       <w:r>
         <w:rPr>
           <w:rFonts w:ascii="ff1" w:eastAsia="Times New Roman" w:hAnsi="ff1" w:cs="Times New Roman"/>
@@ -7932,18 +7239,7 @@
           <w:sz w:val="58"/>
           <w:szCs w:val="56"/>
         </w:rPr>
-        <w:t>by</w:t>
-      </w:r>
-      <w:proofErr w:type="gramEnd"/>
-      <w:r>
-        <w:rPr>
-          <w:rFonts w:ascii="ff1" w:eastAsia="Times New Roman" w:hAnsi="ff1" w:cs="Times New Roman"/>
-          <w:color w:val="000000"/>
-          <w:spacing w:val="-2"/>
-          <w:sz w:val="58"/>
-          <w:szCs w:val="56"/>
-        </w:rPr>
-        <w:t xml:space="preserve"> the sensors to perceive and be aware of the surrounding terrain and to sense hazards and risks.  Humanlike robots</w:t>
+        <w:t>by the sensors to perceive and be aware of the surrounding terrain and to sense hazards and risks.  Humanlike robots</w:t>
       </w:r>
     </w:p>
     <w:p>
@@ -7959,7 +7255,6 @@
           <w:szCs w:val="56"/>
         </w:rPr>
       </w:pPr>
-      <w:proofErr w:type="gramStart"/>
       <w:r>
         <w:rPr>
           <w:rFonts w:ascii="ff1" w:eastAsia="Times New Roman" w:hAnsi="ff1" w:cs="Times New Roman"/>
@@ -7968,18 +7263,7 @@
           <w:sz w:val="58"/>
           <w:szCs w:val="56"/>
         </w:rPr>
-        <w:t>need</w:t>
-      </w:r>
-      <w:proofErr w:type="gramEnd"/>
-      <w:r>
-        <w:rPr>
-          <w:rFonts w:ascii="ff1" w:eastAsia="Times New Roman" w:hAnsi="ff1" w:cs="Times New Roman"/>
-          <w:color w:val="000000"/>
-          <w:spacing w:val="-1"/>
-          <w:sz w:val="58"/>
-          <w:szCs w:val="56"/>
-        </w:rPr>
-        <w:t xml:space="preserve"> to have effective control and artificial intelligence al</w:t>
+        <w:t>need to have effective control and artificial intelligence al</w:t>
       </w:r>
       <w:r>
         <w:rPr>
@@ -8005,7 +7289,6 @@
           <w:szCs w:val="56"/>
         </w:rPr>
       </w:pPr>
-      <w:proofErr w:type="gramStart"/>
       <w:r>
         <w:rPr>
           <w:rFonts w:ascii="ff1" w:eastAsia="Times New Roman" w:hAnsi="ff1" w:cs="Times New Roman"/>
@@ -8014,18 +7297,7 @@
           <w:sz w:val="58"/>
           <w:szCs w:val="56"/>
         </w:rPr>
-        <w:t>with</w:t>
-      </w:r>
-      <w:proofErr w:type="gramEnd"/>
-      <w:r>
-        <w:rPr>
-          <w:rFonts w:ascii="ff1" w:eastAsia="Times New Roman" w:hAnsi="ff1" w:cs="Times New Roman"/>
-          <w:color w:val="000000"/>
-          <w:spacing w:val="1"/>
-          <w:sz w:val="58"/>
-          <w:szCs w:val="56"/>
-        </w:rPr>
-        <w:t xml:space="preserve"> its environment and humans [</w:t>
+        <w:t>with its environment and humans [</w:t>
       </w:r>
       <w:proofErr w:type="spellStart"/>
       <w:r>
@@ -8087,7 +7359,6 @@
           <w:szCs w:val="56"/>
         </w:rPr>
       </w:pPr>
-      <w:proofErr w:type="gramStart"/>
       <w:r>
         <w:rPr>
           <w:rFonts w:ascii="ff1" w:eastAsia="Times New Roman" w:hAnsi="ff1" w:cs="Times New Roman"/>
@@ -8096,18 +7367,7 @@
           <w:sz w:val="58"/>
           <w:szCs w:val="56"/>
         </w:rPr>
-        <w:t>expression</w:t>
-      </w:r>
-      <w:proofErr w:type="gramEnd"/>
-      <w:r>
-        <w:rPr>
-          <w:rFonts w:ascii="ff1" w:eastAsia="Times New Roman" w:hAnsi="ff1" w:cs="Times New Roman"/>
-          <w:color w:val="000000"/>
-          <w:spacing w:val="1"/>
-          <w:sz w:val="58"/>
-          <w:szCs w:val="56"/>
-        </w:rPr>
-        <w:t xml:space="preserve"> of emotions and possibly even having thoughts.  Making such robots involves advances in many</w:t>
+        <w:t>expression of emotions and possibly even having thoughts.  Making such robots involves advances in many</w:t>
       </w:r>
     </w:p>
     <w:p>
@@ -8122,25 +7382,14 @@
           <w:szCs w:val="56"/>
         </w:rPr>
       </w:pPr>
-      <w:proofErr w:type="gramStart"/>
-      <w:r>
-        <w:rPr>
-          <w:rFonts w:ascii="ff1" w:eastAsia="Times New Roman" w:hAnsi="ff1" w:cs="Times New Roman"/>
-          <w:color w:val="000000"/>
-          <w:sz w:val="58"/>
-          <w:szCs w:val="56"/>
-        </w:rPr>
-        <w:t>disciplines</w:t>
-      </w:r>
-      <w:proofErr w:type="gramEnd"/>
-      <w:r>
-        <w:rPr>
-          <w:rFonts w:ascii="ff1" w:eastAsia="Times New Roman" w:hAnsi="ff1" w:cs="Times New Roman"/>
-          <w:color w:val="000000"/>
-          <w:sz w:val="58"/>
-          <w:szCs w:val="56"/>
-        </w:rPr>
-        <w:t xml:space="preserve"> including mechanical and electrical engineering, materials science, computer science, artificial</w:t>
+      <w:r>
+        <w:rPr>
+          <w:rFonts w:ascii="ff1" w:eastAsia="Times New Roman" w:hAnsi="ff1" w:cs="Times New Roman"/>
+          <w:color w:val="000000"/>
+          <w:sz w:val="58"/>
+          <w:szCs w:val="56"/>
+        </w:rPr>
+        <w:t>disciplines including mechanical and electrical engineering, materials science, computer science, artificial</w:t>
       </w:r>
     </w:p>
     <w:p>
@@ -8156,7 +7405,6 @@
           <w:szCs w:val="56"/>
         </w:rPr>
       </w:pPr>
-      <w:proofErr w:type="gramStart"/>
       <w:r>
         <w:rPr>
           <w:rFonts w:ascii="ff1" w:eastAsia="Times New Roman" w:hAnsi="ff1" w:cs="Times New Roman"/>
@@ -8165,18 +7413,7 @@
           <w:sz w:val="58"/>
           <w:szCs w:val="56"/>
         </w:rPr>
-        <w:t>intelligence</w:t>
-      </w:r>
-      <w:proofErr w:type="gramEnd"/>
-      <w:r>
-        <w:rPr>
-          <w:rFonts w:ascii="ff1" w:eastAsia="Times New Roman" w:hAnsi="ff1" w:cs="Times New Roman"/>
-          <w:color w:val="000000"/>
-          <w:spacing w:val="-1"/>
-          <w:sz w:val="58"/>
-          <w:szCs w:val="56"/>
-        </w:rPr>
-        <w:t>, and control.  To make such smart machines that look and act like a human there is a need to integrate</w:t>
+        <w:t>intelligence, and control.  To make such smart machines that look and act like a human there is a need to integrate</w:t>
       </w:r>
     </w:p>
     <w:p>
@@ -8192,7 +7429,6 @@
           <w:szCs w:val="56"/>
         </w:rPr>
       </w:pPr>
-      <w:proofErr w:type="gramStart"/>
       <w:r>
         <w:rPr>
           <w:rFonts w:ascii="ff1" w:eastAsia="Times New Roman" w:hAnsi="ff1" w:cs="Times New Roman"/>
@@ -8201,18 +7437,7 @@
           <w:sz w:val="58"/>
           <w:szCs w:val="56"/>
         </w:rPr>
-        <w:t>capabilities</w:t>
-      </w:r>
-      <w:proofErr w:type="gramEnd"/>
-      <w:r>
-        <w:rPr>
-          <w:rFonts w:ascii="ff1" w:eastAsia="Times New Roman" w:hAnsi="ff1" w:cs="Times New Roman"/>
-          <w:color w:val="000000"/>
-          <w:spacing w:val="-1"/>
-          <w:sz w:val="58"/>
-          <w:szCs w:val="56"/>
-        </w:rPr>
-        <w:t xml:space="preserve"> that are at the cutting edge of the related technology [Bar-Cohen and Breazeal, 2003; Bar-Cohen and</w:t>
+        <w:t>capabilities that are at the cutting edge of the related technology [Bar-Cohen and Breazeal, 2003; Bar-Cohen and</w:t>
       </w:r>
     </w:p>
     <w:p>
@@ -8252,7 +7477,6 @@
           <w:szCs w:val="56"/>
         </w:rPr>
       </w:pPr>
-      <w:proofErr w:type="gramStart"/>
       <w:r>
         <w:rPr>
           <w:rFonts w:ascii="ff1" w:eastAsia="Times New Roman" w:hAnsi="ff1" w:cs="Times New Roman"/>
@@ -8261,18 +7485,7 @@
           <w:sz w:val="58"/>
           <w:szCs w:val="56"/>
         </w:rPr>
-        <w:t>system</w:t>
-      </w:r>
-      <w:proofErr w:type="gramEnd"/>
-      <w:r>
-        <w:rPr>
-          <w:rFonts w:ascii="ff1" w:eastAsia="Times New Roman" w:hAnsi="ff1" w:cs="Times New Roman"/>
-          <w:color w:val="000000"/>
-          <w:spacing w:val="-1"/>
-          <w:sz w:val="58"/>
-          <w:szCs w:val="56"/>
-        </w:rPr>
-        <w:t xml:space="preserve"> that is used needs to allow walking via two legs and maintain stability while able to traverse complex terrains</w:t>
+        <w:t>system that is used needs to allow walking via two legs and maintain stability while able to traverse complex terrains</w:t>
       </w:r>
     </w:p>
     <w:p>
@@ -8294,27 +7507,7 @@
           <w:sz w:val="58"/>
           <w:szCs w:val="56"/>
         </w:rPr>
-        <w:t>(</w:t>
-      </w:r>
-      <w:proofErr w:type="gramStart"/>
-      <w:r>
-        <w:rPr>
-          <w:rFonts w:ascii="ff1" w:eastAsia="Times New Roman" w:hAnsi="ff1" w:cs="Times New Roman"/>
-          <w:color w:val="000000"/>
-          <w:sz w:val="58"/>
-          <w:szCs w:val="56"/>
-        </w:rPr>
-        <w:t>e.g</w:t>
-      </w:r>
-      <w:proofErr w:type="gramEnd"/>
-      <w:r>
-        <w:rPr>
-          <w:rFonts w:ascii="ff1" w:eastAsia="Times New Roman" w:hAnsi="ff1" w:cs="Times New Roman"/>
-          <w:color w:val="000000"/>
-          <w:sz w:val="58"/>
-          <w:szCs w:val="56"/>
-        </w:rPr>
-        <w:t>. climb stairs and avoid ob</w:t>
+        <w:t>(e.g. climb stairs and avoid ob</w:t>
       </w:r>
       <w:r>
         <w:rPr>
@@ -8349,7 +7542,6 @@
           <w:szCs w:val="56"/>
         </w:rPr>
       </w:pPr>
-      <w:proofErr w:type="gramStart"/>
       <w:r>
         <w:rPr>
           <w:rFonts w:ascii="ff1" w:eastAsia="Times New Roman" w:hAnsi="ff1" w:cs="Times New Roman"/>
@@ -8358,18 +7550,7 @@
           <w:sz w:val="58"/>
           <w:szCs w:val="56"/>
         </w:rPr>
-        <w:t>touch</w:t>
-      </w:r>
-      <w:proofErr w:type="gramEnd"/>
-      <w:r>
-        <w:rPr>
-          <w:rFonts w:ascii="ff1" w:eastAsia="Times New Roman" w:hAnsi="ff1" w:cs="Times New Roman"/>
-          <w:color w:val="000000"/>
-          <w:spacing w:val="1"/>
-          <w:sz w:val="58"/>
-          <w:szCs w:val="56"/>
-        </w:rPr>
-        <w:t>, pressure and temperature.  The robots need to use light batteries and/or generator for power that can be</w:t>
+        <w:t>touch, pressure and temperature.  The robots need to use light batteries and/or generator for power that can be</w:t>
       </w:r>
     </w:p>
     <w:p>
@@ -8385,7 +7566,6 @@
           <w:szCs w:val="56"/>
         </w:rPr>
       </w:pPr>
-      <w:proofErr w:type="gramStart"/>
       <w:r>
         <w:rPr>
           <w:rFonts w:ascii="ff1" w:eastAsia="Times New Roman" w:hAnsi="ff1" w:cs="Times New Roman"/>
@@ -8394,18 +7574,7 @@
           <w:sz w:val="58"/>
           <w:szCs w:val="56"/>
         </w:rPr>
-        <w:t>operated</w:t>
-      </w:r>
-      <w:proofErr w:type="gramEnd"/>
-      <w:r>
-        <w:rPr>
-          <w:rFonts w:ascii="ff1" w:eastAsia="Times New Roman" w:hAnsi="ff1" w:cs="Times New Roman"/>
-          <w:color w:val="000000"/>
-          <w:spacing w:val="-1"/>
-          <w:sz w:val="58"/>
-          <w:szCs w:val="56"/>
-        </w:rPr>
-        <w:t xml:space="preserve"> over a long time without recharge.  In addition, the robots need to interpret the information that is measured</w:t>
+        <w:t>operated over a long time without recharge.  In addition, the robots need to interpret the information that is measured</w:t>
       </w:r>
     </w:p>
     <w:p>
@@ -8421,7 +7590,6 @@
           <w:szCs w:val="56"/>
         </w:rPr>
       </w:pPr>
-      <w:proofErr w:type="gramStart"/>
       <w:r>
         <w:rPr>
           <w:rFonts w:ascii="ff1" w:eastAsia="Times New Roman" w:hAnsi="ff1" w:cs="Times New Roman"/>
@@ -8430,18 +7598,7 @@
           <w:sz w:val="58"/>
           <w:szCs w:val="56"/>
         </w:rPr>
-        <w:t>by</w:t>
-      </w:r>
-      <w:proofErr w:type="gramEnd"/>
-      <w:r>
-        <w:rPr>
-          <w:rFonts w:ascii="ff1" w:eastAsia="Times New Roman" w:hAnsi="ff1" w:cs="Times New Roman"/>
-          <w:color w:val="000000"/>
-          <w:spacing w:val="-2"/>
-          <w:sz w:val="58"/>
-          <w:szCs w:val="56"/>
-        </w:rPr>
-        <w:t xml:space="preserve"> the sensors to perceive and be aware of the surrounding terrain and to sense hazards and risks.  Humanlike robots</w:t>
+        <w:t>by the sensors to perceive and be aware of the surrounding terrain and to sense hazards and risks.  Humanlike robots</w:t>
       </w:r>
     </w:p>
     <w:p>
@@ -8457,7 +7614,6 @@
           <w:szCs w:val="56"/>
         </w:rPr>
       </w:pPr>
-      <w:proofErr w:type="gramStart"/>
       <w:r>
         <w:rPr>
           <w:rFonts w:ascii="ff1" w:eastAsia="Times New Roman" w:hAnsi="ff1" w:cs="Times New Roman"/>
@@ -8466,18 +7622,7 @@
           <w:sz w:val="58"/>
           <w:szCs w:val="56"/>
         </w:rPr>
-        <w:t>need</w:t>
-      </w:r>
-      <w:proofErr w:type="gramEnd"/>
-      <w:r>
-        <w:rPr>
-          <w:rFonts w:ascii="ff1" w:eastAsia="Times New Roman" w:hAnsi="ff1" w:cs="Times New Roman"/>
-          <w:color w:val="000000"/>
-          <w:spacing w:val="-1"/>
-          <w:sz w:val="58"/>
-          <w:szCs w:val="56"/>
-        </w:rPr>
-        <w:t xml:space="preserve"> to have effective control and artificial intelligence algorithms in order to be operated like humans and interact</w:t>
+        <w:t>need to have effective control and artificial intelligence algorithms in order to be operated like humans and interact</w:t>
       </w:r>
     </w:p>
     <w:p>
@@ -8493,7 +7638,6 @@
           <w:szCs w:val="56"/>
         </w:rPr>
       </w:pPr>
-      <w:proofErr w:type="gramStart"/>
       <w:r>
         <w:rPr>
           <w:rFonts w:ascii="ff1" w:eastAsia="Times New Roman" w:hAnsi="ff1" w:cs="Times New Roman"/>
@@ -8502,18 +7646,7 @@
           <w:sz w:val="58"/>
           <w:szCs w:val="56"/>
         </w:rPr>
-        <w:t>with</w:t>
-      </w:r>
-      <w:proofErr w:type="gramEnd"/>
-      <w:r>
-        <w:rPr>
-          <w:rFonts w:ascii="ff1" w:eastAsia="Times New Roman" w:hAnsi="ff1" w:cs="Times New Roman"/>
-          <w:color w:val="000000"/>
-          <w:spacing w:val="1"/>
-          <w:sz w:val="58"/>
-          <w:szCs w:val="56"/>
-        </w:rPr>
-        <w:t xml:space="preserve"> its environ</w:t>
+        <w:t>with its environ</w:t>
       </w:r>
       <w:r>
         <w:rPr>
@@ -8725,8 +7858,31 @@
     <w:p>
       <w:pPr>
         <w:rPr>
-          <w:sz w:val="36"/>
-          <w:szCs w:val="36"/>
+          <w:shd w:val="clear" w:color="auto" w:fill="FFFFFF"/>
+        </w:rPr>
+      </w:pPr>
+      <w:proofErr w:type="spellStart"/>
+      <w:r>
+        <w:rPr>
+          <w:shd w:val="clear" w:color="auto" w:fill="FFFFFF"/>
+        </w:rPr>
+        <w:t>Waseda</w:t>
+      </w:r>
+      <w:proofErr w:type="spellEnd"/>
+      <w:r>
+        <w:rPr>
+          <w:shd w:val="clear" w:color="auto" w:fill="FFFFFF"/>
+        </w:rPr>
+        <w:t xml:space="preserve"> University started the WABOT project in 1967. The WABOT-1 robot was completed in 1972 and was the world’s first full-scale android humanoid robot. It was the first robot able to walk and communicate with people in Japanese, navigate a room and grip and transport objects. They later went on to create WABOT-2 which was capable of reading a musical score and playing an electric keyboard</w:t>
+      </w:r>
+    </w:p>
+    <w:p>
+      <w:pPr>
+        <w:jc w:val="center"/>
+        <w:rPr>
+          <w:color w:val="4F81BD" w:themeColor="accent1"/>
+          <w:sz w:val="32"/>
+          <w:szCs w:val="28"/>
         </w:rPr>
       </w:pPr>
       <w:r>
@@ -8736,7 +7892,7 @@
           <w:szCs w:val="36"/>
         </w:rPr>
         <w:drawing>
-          <wp:inline distT="0" distB="0" distL="0" distR="0" wp14:anchorId="600E6BE0" wp14:editId="244D6723">
+          <wp:inline distT="0" distB="0" distL="0" distR="0" wp14:anchorId="600E6BE0">
             <wp:extent cx="4758919" cy="3543300"/>
             <wp:effectExtent l="0" t="0" r="3810" b="0"/>
             <wp:docPr id="4" name="Picture 4"/>
@@ -8765,7 +7921,7 @@
                   <pic:spPr>
                     <a:xfrm>
                       <a:off x="0" y="0"/>
-                      <a:ext cx="4766634" cy="3549044"/>
+                      <a:ext cx="4758919" cy="3543300"/>
                     </a:xfrm>
                     <a:prstGeom prst="rect">
                       <a:avLst/>
@@ -8781,64 +7937,26 @@
     <w:p>
       <w:pPr>
         <w:rPr>
-          <w:shd w:val="clear" w:color="auto" w:fill="FFFFFF"/>
-        </w:rPr>
-      </w:pPr>
-      <w:proofErr w:type="spellStart"/>
-      <w:r>
-        <w:rPr>
-          <w:shd w:val="clear" w:color="auto" w:fill="FFFFFF"/>
-        </w:rPr>
-        <w:t>Waseda</w:t>
-      </w:r>
-      <w:proofErr w:type="spellEnd"/>
-      <w:r>
-        <w:rPr>
-          <w:shd w:val="clear" w:color="auto" w:fill="FFFFFF"/>
-        </w:rPr>
-        <w:t xml:space="preserve"> University started the WABOT project in 1967. The WABOT-1 robot was completed in 1972 and was the world’s first full-scale android humanoid robot. It was the first robot able to walk and communicate with people in Japanese, navigate a room and grip and transport objects. They later went on to create WABOT-2 which was capable of reading a musical score and playing an electric keyboard.</w:t>
-      </w:r>
-    </w:p>
-    <w:p/>
-    <w:p/>
-    <w:p/>
-    <w:p/>
-    <w:p/>
-    <w:p/>
-    <w:p/>
-    <w:p/>
-    <w:p>
-      <w:pPr>
-        <w:rPr>
           <w:color w:val="4F81BD" w:themeColor="accent1"/>
           <w:sz w:val="32"/>
           <w:szCs w:val="28"/>
         </w:rPr>
       </w:pPr>
-    </w:p>
-    <w:p>
-      <w:pPr>
+      <w:r>
         <w:rPr>
           <w:color w:val="4F81BD" w:themeColor="accent1"/>
           <w:sz w:val="32"/>
           <w:szCs w:val="28"/>
         </w:rPr>
-      </w:pPr>
-      <w:r>
-        <w:rPr>
-          <w:color w:val="4F81BD" w:themeColor="accent1"/>
-          <w:sz w:val="32"/>
-          <w:szCs w:val="28"/>
-        </w:rPr>
-        <w:lastRenderedPageBreak/>
         <w:t>2010</w:t>
       </w:r>
     </w:p>
     <w:p>
       <w:pPr>
         <w:rPr>
-          <w:sz w:val="36"/>
-          <w:szCs w:val="36"/>
+          <w:rFonts w:ascii="Georgia" w:hAnsi="Georgia"/>
+          <w:color w:val="222222"/>
+          <w:shd w:val="clear" w:color="auto" w:fill="FFFFFF"/>
         </w:rPr>
       </w:pPr>
       <w:r>
@@ -8848,9 +7966,17 @@
           <w:szCs w:val="36"/>
         </w:rPr>
         <w:drawing>
-          <wp:inline distT="0" distB="0" distL="0" distR="0" wp14:anchorId="487A7FBB" wp14:editId="1E8316DB">
-            <wp:extent cx="3571875" cy="2377849"/>
+          <wp:anchor distT="0" distB="0" distL="114300" distR="114300" simplePos="0" relativeHeight="251662336" behindDoc="0" locked="0" layoutInCell="1" allowOverlap="1" wp14:anchorId="487A7FBB">
+            <wp:simplePos x="0" y="0"/>
+            <wp:positionH relativeFrom="column">
+              <wp:posOffset>2924175</wp:posOffset>
+            </wp:positionH>
+            <wp:positionV relativeFrom="paragraph">
+              <wp:posOffset>5715</wp:posOffset>
+            </wp:positionV>
+            <wp:extent cx="3571875" cy="2377440"/>
             <wp:effectExtent l="0" t="0" r="0" b="3810"/>
+            <wp:wrapSquare wrapText="bothSides"/>
             <wp:docPr id="1" name="Picture 1"/>
             <wp:cNvGraphicFramePr>
               <a:graphicFrameLocks xmlns:a="http://schemas.openxmlformats.org/drawingml/2006/main" noChangeAspect="1"/>
@@ -8877,7 +8003,7 @@
                   <pic:spPr>
                     <a:xfrm>
                       <a:off x="0" y="0"/>
-                      <a:ext cx="3571875" cy="2377849"/>
+                      <a:ext cx="3571875" cy="2377440"/>
                     </a:xfrm>
                     <a:prstGeom prst="rect">
                       <a:avLst/>
@@ -8886,18 +8012,9 @@
                 </pic:pic>
               </a:graphicData>
             </a:graphic>
-          </wp:inline>
+          </wp:anchor>
         </w:drawing>
       </w:r>
-    </w:p>
-    <w:p>
-      <w:pPr>
-        <w:rPr>
-          <w:rFonts w:ascii="Georgia" w:hAnsi="Georgia"/>
-          <w:color w:val="222222"/>
-          <w:shd w:val="clear" w:color="auto" w:fill="FFFFFF"/>
-        </w:rPr>
-      </w:pPr>
       <w:hyperlink r:id="rId16" w:tgtFrame="_blank" w:history="1">
         <w:r>
           <w:rPr>
@@ -8991,6 +8108,7 @@
           <w:sz w:val="32"/>
           <w:szCs w:val="28"/>
         </w:rPr>
+        <w:lastRenderedPageBreak/>
         <w:t>2014</w:t>
       </w:r>
     </w:p>
@@ -9015,7 +8133,6 @@
         <w:t>, which quickly became the leading commercially available social robot. Pepper was rolled out in Softbank’s mobile stores in Japan and has since been use in Carrefour and Renault stores across France.</w:t>
       </w:r>
     </w:p>
-    <w:p/>
     <w:p>
       <w:pPr>
         <w:rPr>
@@ -9034,13 +8151,13 @@
           <w:shd w:val="clear" w:color="auto" w:fill="FFFFFF"/>
         </w:rPr>
         <w:drawing>
-          <wp:anchor distT="0" distB="0" distL="114300" distR="114300" simplePos="0" relativeHeight="251656192" behindDoc="0" locked="0" layoutInCell="1" allowOverlap="1" wp14:anchorId="261094F2" wp14:editId="652EC308">
+          <wp:anchor distT="0" distB="0" distL="114300" distR="114300" simplePos="0" relativeHeight="251652096" behindDoc="0" locked="0" layoutInCell="1" allowOverlap="1" wp14:anchorId="261094F2" wp14:editId="652EC308">
             <wp:simplePos x="0" y="0"/>
             <wp:positionH relativeFrom="margin">
-              <wp:posOffset>4472940</wp:posOffset>
+              <wp:posOffset>4617720</wp:posOffset>
             </wp:positionH>
             <wp:positionV relativeFrom="margin">
-              <wp:posOffset>5679440</wp:posOffset>
+              <wp:posOffset>1137920</wp:posOffset>
             </wp:positionV>
             <wp:extent cx="2023110" cy="2565400"/>
             <wp:effectExtent l="0" t="0" r="0" b="6350"/>
@@ -9125,19 +8242,11 @@
           <w:shd w:val="clear" w:color="auto" w:fill="FFFFFF"/>
         </w:rPr>
       </w:pPr>
-      <w:proofErr w:type="gramStart"/>
       <w:r>
         <w:rPr>
           <w:shd w:val="clear" w:color="auto" w:fill="FFFFFF"/>
         </w:rPr>
-        <w:t>also</w:t>
-      </w:r>
-      <w:proofErr w:type="gramEnd"/>
-      <w:r>
-        <w:rPr>
-          <w:shd w:val="clear" w:color="auto" w:fill="FFFFFF"/>
-        </w:rPr>
-        <w:t xml:space="preserve"> the first ever robot to be granted citizenship of a country.</w:t>
+        <w:t>also the first ever robot to be granted citizenship of a country.</w:t>
       </w:r>
     </w:p>
     <w:p>
@@ -9151,16 +8260,9 @@
     <w:p>
       <w:pPr>
         <w:rPr>
-          <w:sz w:val="36"/>
-          <w:szCs w:val="36"/>
-        </w:rPr>
-      </w:pPr>
-    </w:p>
-    <w:p>
-      <w:pPr>
-        <w:rPr>
-          <w:sz w:val="36"/>
-          <w:szCs w:val="36"/>
+          <w:color w:val="4F81BD" w:themeColor="accent1"/>
+          <w:sz w:val="32"/>
+          <w:szCs w:val="28"/>
         </w:rPr>
       </w:pPr>
     </w:p>
@@ -9246,13 +8348,13 @@
           <w:shd w:val="clear" w:color="auto" w:fill="FFFFFF"/>
         </w:rPr>
         <w:drawing>
-          <wp:anchor distT="0" distB="0" distL="114300" distR="114300" simplePos="0" relativeHeight="251659264" behindDoc="0" locked="0" layoutInCell="1" allowOverlap="1" wp14:anchorId="4DFCEFCF" wp14:editId="7B88B33C">
+          <wp:anchor distT="0" distB="0" distL="114300" distR="114300" simplePos="0" relativeHeight="251660288" behindDoc="0" locked="0" layoutInCell="1" allowOverlap="1" wp14:anchorId="4DFCEFCF" wp14:editId="7B88B33C">
             <wp:simplePos x="0" y="0"/>
             <wp:positionH relativeFrom="margin">
-              <wp:posOffset>733425</wp:posOffset>
+              <wp:posOffset>1167765</wp:posOffset>
             </wp:positionH>
             <wp:positionV relativeFrom="margin">
-              <wp:posOffset>1693545</wp:posOffset>
+              <wp:posOffset>4871085</wp:posOffset>
             </wp:positionV>
             <wp:extent cx="4143375" cy="2257425"/>
             <wp:effectExtent l="0" t="0" r="9525" b="9525"/>
@@ -9353,10 +8455,18 @@
     </w:p>
     <w:p>
       <w:pPr>
+        <w:rPr>
+          <w:shd w:val="clear" w:color="auto" w:fill="FFFFFF"/>
+        </w:rPr>
+      </w:pPr>
+    </w:p>
+    <w:p>
+      <w:pPr>
         <w:pStyle w:val="Heading2"/>
       </w:pPr>
       <w:bookmarkStart w:id="3" w:name="_Toc41799637"/>
       <w:r>
+        <w:lastRenderedPageBreak/>
         <w:t>MOTIVATION</w:t>
       </w:r>
       <w:bookmarkEnd w:id="3"/>
@@ -9486,59 +8596,38 @@
     </w:p>
     <w:p>
       <w:pPr>
-        <w:rPr>
-          <w:shd w:val="clear" w:color="auto" w:fill="FFFFFF"/>
-        </w:rPr>
-      </w:pPr>
-    </w:p>
-    <w:p>
-      <w:pPr>
-        <w:rPr>
-          <w:shd w:val="clear" w:color="auto" w:fill="FFFFFF"/>
-        </w:rPr>
-      </w:pPr>
-    </w:p>
-    <w:p>
-      <w:pPr>
-        <w:rPr>
-          <w:shd w:val="clear" w:color="auto" w:fill="FFFFFF"/>
-        </w:rPr>
-      </w:pPr>
-    </w:p>
-    <w:p>
-      <w:pPr>
-        <w:rPr>
-          <w:shd w:val="clear" w:color="auto" w:fill="FFFFFF"/>
-        </w:rPr>
-      </w:pPr>
-    </w:p>
-    <w:p>
-      <w:pPr>
         <w:pStyle w:val="Heading2"/>
       </w:pPr>
       <w:bookmarkStart w:id="4" w:name="_Toc41799638"/>
       <w:r>
-        <w:lastRenderedPageBreak/>
         <w:t>AIMS</w:t>
       </w:r>
       <w:bookmarkEnd w:id="4"/>
     </w:p>
     <w:p>
       <w:pPr>
-        <w:jc w:val="center"/>
-        <w:rPr>
-          <w:shd w:val="clear" w:color="auto" w:fill="FFFFFF"/>
-        </w:rPr>
-      </w:pPr>
-      <w:r>
         <w:rPr>
           <w:noProof/>
           <w:shd w:val="clear" w:color="auto" w:fill="FFFFFF"/>
         </w:rPr>
+      </w:pPr>
+      <w:r>
+        <w:rPr>
+          <w:noProof/>
+          <w:shd w:val="clear" w:color="auto" w:fill="FFFFFF"/>
+        </w:rPr>
         <w:drawing>
-          <wp:inline distT="0" distB="0" distL="0" distR="0" wp14:anchorId="4CD6B31F" wp14:editId="63A2929D">
-            <wp:extent cx="2962275" cy="1657336"/>
-            <wp:effectExtent l="0" t="0" r="0" b="635"/>
+          <wp:anchor distT="0" distB="0" distL="114300" distR="114300" simplePos="0" relativeHeight="251663360" behindDoc="0" locked="0" layoutInCell="1" allowOverlap="1" wp14:anchorId="4CD6B31F">
+            <wp:simplePos x="0" y="0"/>
+            <wp:positionH relativeFrom="column">
+              <wp:posOffset>4907280</wp:posOffset>
+            </wp:positionH>
+            <wp:positionV relativeFrom="paragraph">
+              <wp:posOffset>8890</wp:posOffset>
+            </wp:positionV>
+            <wp:extent cx="1584960" cy="1656599"/>
+            <wp:effectExtent l="0" t="0" r="0" b="1270"/>
+            <wp:wrapSquare wrapText="bothSides"/>
             <wp:docPr id="86" name="Picture 86"/>
             <wp:cNvGraphicFramePr>
               <a:graphicFrameLocks xmlns:a="http://schemas.openxmlformats.org/drawingml/2006/main" noChangeAspect="1"/>
@@ -9550,7 +8639,7 @@
                     <pic:cNvPr id="86" name="virtual-presence-robot-28fn-2f005-2f002-29-500x500.jpg"/>
                     <pic:cNvPicPr/>
                   </pic:nvPicPr>
-                  <pic:blipFill>
+                  <pic:blipFill rotWithShape="1">
                     <a:blip r:embed="rId22">
                       <a:extLst>
                         <a:ext uri="{28A0092B-C50C-407E-A947-70E740481C1C}">
@@ -9558,39 +8647,32 @@
                         </a:ext>
                       </a:extLst>
                     </a:blip>
-                    <a:stretch>
-                      <a:fillRect/>
-                    </a:stretch>
+                    <a:srcRect l="22645" r="23826"/>
+                    <a:stretch/>
                   </pic:blipFill>
-                  <pic:spPr>
+                  <pic:spPr bwMode="auto">
                     <a:xfrm>
                       <a:off x="0" y="0"/>
-                      <a:ext cx="2968968" cy="1661080"/>
+                      <a:ext cx="1584960" cy="1656599"/>
                     </a:xfrm>
                     <a:prstGeom prst="rect">
                       <a:avLst/>
                     </a:prstGeom>
+                    <a:ln>
+                      <a:noFill/>
+                    </a:ln>
+                    <a:extLst>
+                      <a:ext uri="{53640926-AAD7-44D8-BBD7-CCE9431645EC}">
+                        <a14:shadowObscured xmlns:a14="http://schemas.microsoft.com/office/drawing/2010/main"/>
+                      </a:ext>
+                    </a:extLst>
                   </pic:spPr>
                 </pic:pic>
               </a:graphicData>
             </a:graphic>
-          </wp:inline>
+          </wp:anchor>
         </w:drawing>
       </w:r>
-    </w:p>
-    <w:p>
-      <w:pPr>
-        <w:rPr>
-          <w:shd w:val="clear" w:color="auto" w:fill="FFFFFF"/>
-        </w:rPr>
-      </w:pPr>
-    </w:p>
-    <w:p>
-      <w:pPr>
-        <w:rPr>
-          <w:shd w:val="clear" w:color="auto" w:fill="FFFFFF"/>
-        </w:rPr>
-      </w:pPr>
       <w:r>
         <w:rPr>
           <w:shd w:val="clear" w:color="auto" w:fill="FFFFFF"/>
@@ -9775,6 +8857,13 @@
     </w:p>
     <w:p>
       <w:pPr>
+        <w:rPr>
+          <w:shd w:val="clear" w:color="auto" w:fill="FFFFFF"/>
+        </w:rPr>
+      </w:pPr>
+    </w:p>
+    <w:p>
+      <w:pPr>
         <w:pStyle w:val="Heading1"/>
       </w:pPr>
       <w:bookmarkStart w:id="6" w:name="_Toc41799640"/>
@@ -9847,19 +8936,16 @@
       </w:r>
       <w:r>
         <w:br/>
-        <w:t>many of the straight-line motion cases, subjects had their arm movement (including redundant DOF</w:t>
-      </w:r>
-      <w:proofErr w:type="gramStart"/>
-      <w:r>
-        <w:t>)</w:t>
-      </w:r>
-      <w:proofErr w:type="gramEnd"/>
+        <w:t>many of the straight-line motion cases, subjects had their arm movement (including redundant DOF)</w:t>
+      </w:r>
       <w:r>
         <w:br/>
         <w:t>constrained to the horizontal plane, in which changes in gravitational effects are largely negated.</w:t>
       </w:r>
     </w:p>
     <w:p>
+      <w:bookmarkStart w:id="9" w:name="_GoBack"/>
+      <w:bookmarkEnd w:id="9"/>
       <w:r>
         <w:br/>
         <w:t>Optimization has been widely accepted as a driver of human motion, though the cost function has been</w:t>
@@ -9980,14 +9066,14 @@
       <w:pPr>
         <w:pStyle w:val="Heading2"/>
       </w:pPr>
-      <w:bookmarkStart w:id="9" w:name="_Toc41799643"/>
+      <w:bookmarkStart w:id="10" w:name="_Toc41799643"/>
       <w:r>
         <w:t>VDI</w:t>
       </w:r>
       <w:r>
         <w:t xml:space="preserve"> ENGINEERING DESIGN THEORY</w:t>
       </w:r>
-      <w:bookmarkEnd w:id="9"/>
+      <w:bookmarkEnd w:id="10"/>
     </w:p>
     <w:p>
       <w:r>
@@ -10131,14 +9217,14 @@
       <w:pPr>
         <w:pStyle w:val="Heading1"/>
       </w:pPr>
-      <w:bookmarkStart w:id="10" w:name="_Toc41528287"/>
-      <w:bookmarkStart w:id="11" w:name="_Toc41799644"/>
+      <w:bookmarkStart w:id="11" w:name="_Toc41528287"/>
+      <w:bookmarkStart w:id="12" w:name="_Toc41799644"/>
       <w:r>
         <w:lastRenderedPageBreak/>
         <w:t>CONCEPTUAL DESIGN</w:t>
       </w:r>
-      <w:bookmarkEnd w:id="10"/>
       <w:bookmarkEnd w:id="11"/>
+      <w:bookmarkEnd w:id="12"/>
       <w:r>
         <w:t xml:space="preserve"> </w:t>
       </w:r>
@@ -10152,13 +9238,13 @@
       <w:pPr>
         <w:pStyle w:val="Heading2"/>
       </w:pPr>
-      <w:bookmarkStart w:id="12" w:name="_Toc41528289"/>
-      <w:bookmarkStart w:id="13" w:name="_Toc41799645"/>
+      <w:bookmarkStart w:id="13" w:name="_Toc41528289"/>
+      <w:bookmarkStart w:id="14" w:name="_Toc41799645"/>
       <w:r>
         <w:t>DESIGN CONSIDERATION</w:t>
       </w:r>
-      <w:bookmarkEnd w:id="12"/>
       <w:bookmarkEnd w:id="13"/>
+      <w:bookmarkEnd w:id="14"/>
     </w:p>
     <w:p>
       <w:r>
@@ -10169,23 +9255,15 @@
       <w:pPr>
         <w:pStyle w:val="Heading3"/>
       </w:pPr>
-      <w:bookmarkStart w:id="14" w:name="_Toc41799646"/>
+      <w:bookmarkStart w:id="15" w:name="_Toc41799646"/>
       <w:r>
         <w:t>DOF for arms</w:t>
       </w:r>
-      <w:bookmarkEnd w:id="14"/>
-    </w:p>
-    <w:p>
-      <w:r>
-        <w:t xml:space="preserve">For a humanoid </w:t>
-      </w:r>
-      <w:proofErr w:type="gramStart"/>
-      <w:r>
-        <w:t>its</w:t>
-      </w:r>
-      <w:proofErr w:type="gramEnd"/>
-      <w:r>
-        <w:t xml:space="preserve"> preferable for the arm to be similar in looks to the human arm, </w:t>
+      <w:bookmarkEnd w:id="15"/>
+    </w:p>
+    <w:p>
+      <w:r>
+        <w:t xml:space="preserve">For a humanoid its preferable for the arm to be similar in looks to the human arm, </w:t>
       </w:r>
       <w:r>
         <w:t xml:space="preserve">The human arm including the shoulder, elbow, wrist joints and exclusion scapular motion has 7 Degrees of Freedom (DOF) while positioning of the wrist in space and orientating the palm is a task that requires 6 DOF. </w:t>
@@ -10204,21 +9282,21 @@
       <w:pPr>
         <w:pStyle w:val="Heading3"/>
       </w:pPr>
-      <w:bookmarkStart w:id="15" w:name="_Toc41799647"/>
+      <w:bookmarkStart w:id="16" w:name="_Toc41799647"/>
       <w:r>
         <w:t>Head functions</w:t>
       </w:r>
-      <w:bookmarkEnd w:id="15"/>
+      <w:bookmarkEnd w:id="16"/>
     </w:p>
     <w:p>
       <w:r>
         <w:t xml:space="preserve">For total presence feeling of the absent user he will need to see hear and talk to the </w:t>
       </w:r>
-      <w:bookmarkStart w:id="16" w:name="_Hlk41769291"/>
+      <w:bookmarkStart w:id="17" w:name="_Hlk41769291"/>
       <w:r>
         <w:t xml:space="preserve">surroundings </w:t>
       </w:r>
-      <w:bookmarkEnd w:id="16"/>
+      <w:bookmarkEnd w:id="17"/>
       <w:r>
         <w:t>which will need to equip the head with motors for the head in order to engage better, see everything around by tilting right and left with camera feeding him the view.</w:t>
       </w:r>
@@ -10228,10 +9306,7 @@
         <w:t>For his hearing a Dolby sound surrounding to differentiate between voices from left side to these coming from his right side with dedicated mic to talk back.</w:t>
       </w:r>
     </w:p>
-    <w:p>
-      <w:bookmarkStart w:id="17" w:name="_GoBack"/>
-      <w:bookmarkEnd w:id="17"/>
-    </w:p>
+    <w:p/>
     <w:p>
       <w:pPr>
         <w:pStyle w:val="Heading3"/>
@@ -10281,15 +9356,7 @@
     </w:p>
     <w:p>
       <w:r>
-        <w:t xml:space="preserve">This table defines our system requirements to be satisfied in design according to Function, Performance, Operation, Manufacturing, </w:t>
-      </w:r>
-      <w:proofErr w:type="gramStart"/>
-      <w:r>
-        <w:t>Cost</w:t>
-      </w:r>
-      <w:proofErr w:type="gramEnd"/>
-      <w:r>
-        <w:t>.</w:t>
+        <w:t>This table defines our system requirements to be satisfied in design according to Function, Performance, Operation, Manufacturing, Cost.</w:t>
       </w:r>
     </w:p>
     <w:p/>
@@ -10518,23 +9585,7 @@
                 <w:rFonts w:ascii="Cambria" w:hAnsi="Cambria" w:cs="Cambria"/>
                 <w:szCs w:val="24"/>
               </w:rPr>
-              <w:t xml:space="preserve">     </w:t>
-            </w:r>
-            <w:proofErr w:type="gramStart"/>
-            <w:r>
-              <w:rPr>
-                <w:rFonts w:ascii="Cambria" w:hAnsi="Cambria" w:cs="Cambria"/>
-                <w:szCs w:val="24"/>
-              </w:rPr>
-              <w:t>object</w:t>
-            </w:r>
-            <w:proofErr w:type="gramEnd"/>
-            <w:r>
-              <w:rPr>
-                <w:rFonts w:ascii="Cambria" w:hAnsi="Cambria" w:cs="Cambria"/>
-                <w:szCs w:val="24"/>
-              </w:rPr>
-              <w:t xml:space="preserve"> (1kg).</w:t>
+              <w:t xml:space="preserve">     object (1kg).</w:t>
             </w:r>
           </w:p>
           <w:p>
@@ -10627,23 +9678,7 @@
                 <w:rFonts w:ascii="Cambria" w:hAnsi="Cambria" w:cs="Cambria"/>
                 <w:szCs w:val="24"/>
               </w:rPr>
-              <w:t xml:space="preserve">     </w:t>
-            </w:r>
-            <w:proofErr w:type="gramStart"/>
-            <w:r>
-              <w:rPr>
-                <w:rFonts w:ascii="Cambria" w:hAnsi="Cambria" w:cs="Cambria"/>
-                <w:szCs w:val="24"/>
-              </w:rPr>
-              <w:t>with</w:t>
-            </w:r>
-            <w:proofErr w:type="gramEnd"/>
-            <w:r>
-              <w:rPr>
-                <w:rFonts w:ascii="Cambria" w:hAnsi="Cambria" w:cs="Cambria"/>
-                <w:szCs w:val="24"/>
-              </w:rPr>
-              <w:t xml:space="preserve"> human-like speed.</w:t>
+              <w:t xml:space="preserve">     with human-like speed.</w:t>
             </w:r>
           </w:p>
         </w:tc>
@@ -10702,21 +9737,12 @@
                 <w:szCs w:val="24"/>
               </w:rPr>
             </w:pPr>
-            <w:proofErr w:type="gramStart"/>
             <w:r>
               <w:rPr>
                 <w:rFonts w:ascii="Cambria" w:hAnsi="Cambria" w:cs="Cambria"/>
                 <w:szCs w:val="24"/>
               </w:rPr>
-              <w:t>relatively</w:t>
-            </w:r>
-            <w:proofErr w:type="gramEnd"/>
-            <w:r>
-              <w:rPr>
-                <w:rFonts w:ascii="Cambria" w:hAnsi="Cambria" w:cs="Cambria"/>
-                <w:szCs w:val="24"/>
-              </w:rPr>
-              <w:t xml:space="preserve"> cheap.</w:t>
+              <w:t>relatively cheap.</w:t>
             </w:r>
           </w:p>
           <w:p>
@@ -11091,67 +10117,35 @@
         <w:t>which is</w:t>
       </w:r>
       <w:r>
-        <w:t xml:space="preserve"> autonomous we decided to choose the cheapest GPU made by </w:t>
+        <w:t xml:space="preserve"> autonomous we decided to choose the cheapest GPU made by Nvidia but it is still more expensive than the </w:t>
       </w:r>
       <w:proofErr w:type="spellStart"/>
       <w:r>
-        <w:t>Nvidia</w:t>
+        <w:t>Raspberri</w:t>
       </w:r>
       <w:proofErr w:type="spellEnd"/>
       <w:r>
-        <w:t xml:space="preserve"> but it is still more expensive than the </w:t>
+        <w:t xml:space="preserve"> Pi so  </w:t>
+      </w:r>
+      <w:r>
+        <w:t>we decided to make a comparison between Raspberry p</w:t>
+      </w:r>
+      <w:r>
+        <w:t>i and Nvidia Jetson Nano and</w:t>
+      </w:r>
+      <w:r>
+        <w:t xml:space="preserve"> we conclude that because of the heating of raspberry pi during work and there is a heat sink in </w:t>
       </w:r>
       <w:proofErr w:type="spellStart"/>
       <w:r>
-        <w:t>Raspberri</w:t>
+        <w:t>jetson</w:t>
       </w:r>
       <w:proofErr w:type="spellEnd"/>
       <w:r>
-        <w:t xml:space="preserve"> Pi so  </w:t>
-      </w:r>
-      <w:r>
-        <w:t>we decided to make a comparison between Raspberry p</w:t>
-      </w:r>
-      <w:r>
-        <w:t xml:space="preserve">i and </w:t>
-      </w:r>
-      <w:proofErr w:type="spellStart"/>
-      <w:r>
-        <w:t>Nvidia</w:t>
-      </w:r>
-      <w:proofErr w:type="spellEnd"/>
-      <w:r>
-        <w:t xml:space="preserve"> Jetson Nano and</w:t>
-      </w:r>
-      <w:r>
-        <w:t xml:space="preserve"> we conclude that because of the heating of raspberry pi during work and there is a heat sink in </w:t>
-      </w:r>
-      <w:proofErr w:type="spellStart"/>
-      <w:r>
-        <w:t>jetson</w:t>
-      </w:r>
-      <w:proofErr w:type="spellEnd"/>
-      <w:r>
-        <w:t xml:space="preserve"> </w:t>
-      </w:r>
-      <w:proofErr w:type="spellStart"/>
-      <w:r>
-        <w:t>nano</w:t>
-      </w:r>
-      <w:proofErr w:type="spellEnd"/>
-      <w:r>
-        <w:t xml:space="preserve"> and als</w:t>
-      </w:r>
-      <w:r>
-        <w:t xml:space="preserve">o its much more faster due to the GPU and RAM we chose the </w:t>
-      </w:r>
-      <w:proofErr w:type="spellStart"/>
-      <w:r>
-        <w:t>Nvidia</w:t>
-      </w:r>
-      <w:proofErr w:type="spellEnd"/>
-      <w:r>
-        <w:t xml:space="preserve"> Jetson Nano Development Board.</w:t>
+        <w:t xml:space="preserve"> nano and als</w:t>
+      </w:r>
+      <w:r>
+        <w:t>o its much more faster due to the GPU and RAM we chose the Nvidia Jetson Nano Development Board.</w:t>
       </w:r>
     </w:p>
     <w:p>
@@ -11167,23 +10161,7 @@
           <w:szCs w:val="24"/>
         </w:rPr>
         <w:lastRenderedPageBreak/>
-        <w:t xml:space="preserve">Comparison between </w:t>
-      </w:r>
-      <w:proofErr w:type="spellStart"/>
-      <w:r>
-        <w:rPr>
-          <w:sz w:val="28"/>
-          <w:szCs w:val="24"/>
-        </w:rPr>
-        <w:t>Nvidia</w:t>
-      </w:r>
-      <w:proofErr w:type="spellEnd"/>
-      <w:r>
-        <w:rPr>
-          <w:sz w:val="28"/>
-          <w:szCs w:val="24"/>
-        </w:rPr>
-        <w:t xml:space="preserve"> Jetson Nano and Raspberry pi</w:t>
+        <w:t>Comparison between Nvidia Jetson Nano and Raspberry pi</w:t>
       </w:r>
     </w:p>
     <w:tbl>
@@ -11216,13 +10194,8 @@
             <w:tcW w:w="4692" w:type="dxa"/>
           </w:tcPr>
           <w:p>
-            <w:proofErr w:type="spellStart"/>
-            <w:r>
-              <w:t>Nvidia</w:t>
-            </w:r>
-            <w:proofErr w:type="spellEnd"/>
-            <w:r>
-              <w:t xml:space="preserve"> Jetson Nano Dev Board</w:t>
+            <w:r>
+              <w:t>Nvidia Jetson Nano Dev Board</w:t>
             </w:r>
           </w:p>
         </w:tc>
@@ -11295,15 +10268,7 @@
           </w:tcPr>
           <w:p>
             <w:r>
-              <w:t xml:space="preserve">128-Core </w:t>
-            </w:r>
-            <w:proofErr w:type="spellStart"/>
-            <w:r>
-              <w:t>Nvidia</w:t>
-            </w:r>
-            <w:proofErr w:type="spellEnd"/>
-            <w:r>
-              <w:t xml:space="preserve"> Maxwell</w:t>
+              <w:t>128-Core Nvidia Maxwell</w:t>
             </w:r>
           </w:p>
         </w:tc>
@@ -11401,21 +10366,7 @@
         <w:rPr>
           <w:shd w:val="clear" w:color="auto" w:fill="FFFFFF"/>
         </w:rPr>
-        <w:t xml:space="preserve">NVIDIA Jetson Nano enables the development of millions of new small, low-power AI systems. It opens new worlds of embedded </w:t>
-      </w:r>
-      <w:proofErr w:type="spellStart"/>
-      <w:r>
-        <w:rPr>
-          <w:shd w:val="clear" w:color="auto" w:fill="FFFFFF"/>
-        </w:rPr>
-        <w:t>IoT</w:t>
-      </w:r>
-      <w:proofErr w:type="spellEnd"/>
-      <w:r>
-        <w:rPr>
-          <w:shd w:val="clear" w:color="auto" w:fill="FFFFFF"/>
-        </w:rPr>
-        <w:t xml:space="preserve"> applications, including entry-level Network Video Recorders (NVRs), home robots, and intelligent gateways with full analytics capabilities.</w:t>
+        <w:t>NVIDIA Jetson Nano enables the development of millions of new small, low-power AI systems. It opens new worlds of embedded IoT applications, including entry-level Network Video Recorders (NVRs), home robots, and intelligent gateways with full analytics capabilities.</w:t>
       </w:r>
     </w:p>
     <w:p>
@@ -11872,11 +10823,9 @@
       <w:r>
         <w:t xml:space="preserve"> so we used the </w:t>
       </w:r>
-      <w:proofErr w:type="spellStart"/>
       <w:r>
         <w:t>OpenCV</w:t>
       </w:r>
-      <w:proofErr w:type="spellEnd"/>
       <w:r>
         <w:t xml:space="preserve"> library which is </w:t>
       </w:r>
@@ -11901,15 +10850,7 @@
         <w:t xml:space="preserve">The first step is </w:t>
       </w:r>
       <w:r>
-        <w:t xml:space="preserve">to change the RGB image into HSV image (Hue, </w:t>
-      </w:r>
-      <w:proofErr w:type="gramStart"/>
-      <w:r>
-        <w:t>Saturation ,Value</w:t>
-      </w:r>
-      <w:proofErr w:type="gramEnd"/>
-      <w:r>
-        <w:t>) which is better in detecting colors in an image .</w:t>
+        <w:t>to change the RGB image into HSV image (Hue, Saturation ,Value) which is better in detecting colors in an image .</w:t>
       </w:r>
     </w:p>
     <w:p>
@@ -12238,17 +11179,12 @@
         <w:t>Algorithm for finding the contours is by using “</w:t>
       </w:r>
       <w:proofErr w:type="spellStart"/>
-      <w:proofErr w:type="gramStart"/>
       <w:r>
         <w:t>cv.findContours</w:t>
       </w:r>
       <w:proofErr w:type="spellEnd"/>
       <w:r>
-        <w:t>(</w:t>
-      </w:r>
-      <w:proofErr w:type="gramEnd"/>
-      <w:r>
-        <w:t>)” applied on binary image, then process the contours (find its areas ,enclosing circle and centroid)</w:t>
+        <w:t>()” applied on binary image, then process the contours (find its areas ,enclosing circle and centroid)</w:t>
       </w:r>
     </w:p>
     <w:p>
@@ -12270,17 +11206,12 @@
         <w:t xml:space="preserve">we can find the area of all contours using </w:t>
       </w:r>
       <w:proofErr w:type="spellStart"/>
-      <w:proofErr w:type="gramStart"/>
       <w:r>
         <w:t>cv.contourArea</w:t>
       </w:r>
       <w:proofErr w:type="spellEnd"/>
       <w:r>
-        <w:t>(</w:t>
-      </w:r>
-      <w:proofErr w:type="gramEnd"/>
-      <w:r>
-        <w:t>) and choose to track the biggest area only</w:t>
+        <w:t>() and choose to track the biggest area only</w:t>
       </w:r>
       <w:r>
         <w:rPr>
@@ -12300,15 +11231,7 @@
         <w:t>Fourth part is to d</w:t>
       </w:r>
       <w:r>
-        <w:t xml:space="preserve">raw the ball contour around our object which is the ball </w:t>
-      </w:r>
-      <w:proofErr w:type="gramStart"/>
-      <w:r>
-        <w:t>using :</w:t>
-      </w:r>
-      <w:proofErr w:type="gramEnd"/>
-      <w:r>
-        <w:t xml:space="preserve"> </w:t>
+        <w:t xml:space="preserve">raw the ball contour around our object which is the ball using : </w:t>
       </w:r>
     </w:p>
     <w:p>
@@ -12316,27 +11239,17 @@
         <w:spacing w:after="0"/>
       </w:pPr>
       <w:proofErr w:type="spellStart"/>
-      <w:proofErr w:type="gramStart"/>
       <w:r>
         <w:t>cv.drawContour</w:t>
       </w:r>
       <w:proofErr w:type="spellEnd"/>
       <w:r>
-        <w:t>(</w:t>
-      </w:r>
-      <w:proofErr w:type="gramEnd"/>
-      <w:r>
-        <w:t xml:space="preserve">image , contours , index , color , thickness)  </w:t>
-      </w:r>
-    </w:p>
-    <w:p>
-      <w:proofErr w:type="gramStart"/>
-      <w:r>
-        <w:t>index :</w:t>
-      </w:r>
-      <w:proofErr w:type="gramEnd"/>
-      <w:r>
-        <w:t xml:space="preserve"> the index no. of the contours found if index =-1 then draw all contours</w:t>
+        <w:t xml:space="preserve">(image , contours , index , color , thickness)  </w:t>
+      </w:r>
+    </w:p>
+    <w:p>
+      <w:r>
+        <w:t>index : the index no. of the contours found if index =-1 then draw all contours</w:t>
       </w:r>
       <w:r>
         <w:t xml:space="preserve">, and </w:t>
@@ -12364,27 +11277,11 @@
       </w:r>
       <w:proofErr w:type="spellStart"/>
       <w:r>
-        <w:t>get_contour_</w:t>
-      </w:r>
-      <w:proofErr w:type="gramStart"/>
-      <w:r>
-        <w:t>center</w:t>
+        <w:t>get_contour_center</w:t>
       </w:r>
       <w:proofErr w:type="spellEnd"/>
       <w:r>
-        <w:t xml:space="preserve"> :</w:t>
-      </w:r>
-      <w:proofErr w:type="gramEnd"/>
-      <w:r>
-        <w:t xml:space="preserve"> to use it to find the </w:t>
-      </w:r>
-      <w:proofErr w:type="spellStart"/>
-      <w:r>
-        <w:t>pos</w:t>
-      </w:r>
-      <w:proofErr w:type="spellEnd"/>
-      <w:r>
-        <w:t xml:space="preserve"> and vel</w:t>
+        <w:t xml:space="preserve"> : to use it to find the pos and vel</w:t>
       </w:r>
       <w:r>
         <w:t>ocity of the ball in next steps of predicting the path of the ball.</w:t>
@@ -12421,15 +11318,7 @@
         <w:t>methods</w:t>
       </w:r>
       <w:r>
-        <w:t xml:space="preserve"> to find the </w:t>
-      </w:r>
-      <w:proofErr w:type="gramStart"/>
-      <w:r>
-        <w:t>depth :</w:t>
-      </w:r>
-      <w:proofErr w:type="gramEnd"/>
-      <w:r>
-        <w:t xml:space="preserve"> _</w:t>
+        <w:t xml:space="preserve"> to find the depth : _</w:t>
       </w:r>
       <w:r>
         <w:br/>
@@ -12516,7 +11405,6 @@
           <w:bCs/>
         </w:rPr>
       </w:pPr>
-      <w:proofErr w:type="gramStart"/>
       <w:r>
         <w:rPr>
           <w:rFonts w:ascii="MathJax_Math-italic" w:hAnsi="MathJax_Math-italic"/>
@@ -12526,7 +11414,6 @@
         </w:rPr>
         <w:t>dx</w:t>
       </w:r>
-      <w:proofErr w:type="gramEnd"/>
       <w:r>
         <w:rPr>
           <w:rFonts w:ascii="MathJax_Math-italic" w:hAnsi="MathJax_Math-italic"/>
@@ -12554,7 +11441,6 @@
         </w:rPr>
         <w:t xml:space="preserve"> </w:t>
       </w:r>
-      <w:proofErr w:type="spellStart"/>
       <w:r>
         <w:rPr>
           <w:rFonts w:ascii="MathJax_Math-italic" w:hAnsi="MathJax_Math-italic"/>
@@ -12564,7 +11450,6 @@
         </w:rPr>
         <w:t>dt</w:t>
       </w:r>
-      <w:proofErr w:type="spellEnd"/>
       <w:r>
         <w:rPr>
           <w:rFonts w:ascii="MathJax_Math-italic" w:hAnsi="MathJax_Math-italic"/>
@@ -12715,9 +11600,8 @@
           <w:bCs/>
           <w:bdr w:val="none" w:sz="0" w:space="0" w:color="auto" w:frame="1"/>
         </w:rPr>
-        <w:t>(</w:t>
-      </w:r>
-      <w:proofErr w:type="gramStart"/>
+        <w:t>(dx</w:t>
+      </w:r>
       <w:r>
         <w:rPr>
           <w:rFonts w:ascii="MathJax_Math-italic" w:hAnsi="MathJax_Math-italic"/>
@@ -12725,9 +11609,8 @@
           <w:bCs/>
           <w:bdr w:val="none" w:sz="0" w:space="0" w:color="auto" w:frame="1"/>
         </w:rPr>
-        <w:t>dx</w:t>
-      </w:r>
-      <w:proofErr w:type="gramEnd"/>
+        <w:t xml:space="preserve"> </w:t>
+      </w:r>
       <w:r>
         <w:rPr>
           <w:rFonts w:ascii="MathJax_Math-italic" w:hAnsi="MathJax_Math-italic"/>
@@ -12735,7 +11618,7 @@
           <w:bCs/>
           <w:bdr w:val="none" w:sz="0" w:space="0" w:color="auto" w:frame="1"/>
         </w:rPr>
-        <w:t xml:space="preserve"> </w:t>
+        <w:t>/</w:t>
       </w:r>
       <w:r>
         <w:rPr>
@@ -12744,7 +11627,7 @@
           <w:bCs/>
           <w:bdr w:val="none" w:sz="0" w:space="0" w:color="auto" w:frame="1"/>
         </w:rPr>
-        <w:t>/</w:t>
+        <w:t xml:space="preserve"> </w:t>
       </w:r>
       <w:r>
         <w:rPr>
@@ -12753,9 +11636,27 @@
           <w:bCs/>
           <w:bdr w:val="none" w:sz="0" w:space="0" w:color="auto" w:frame="1"/>
         </w:rPr>
-        <w:t xml:space="preserve"> </w:t>
+        <w:t xml:space="preserve">dt) </w:t>
+      </w:r>
+      <w:r>
+        <w:rPr>
+          <w:rFonts w:ascii="MathJax_Main" w:hAnsi="MathJax_Main"/>
+          <w:b/>
+          <w:bCs/>
+          <w:bdr w:val="none" w:sz="0" w:space="0" w:color="auto" w:frame="1"/>
+        </w:rPr>
+        <w:t xml:space="preserve">≈ </w:t>
       </w:r>
       <w:proofErr w:type="spellStart"/>
+      <w:r>
+        <w:rPr>
+          <w:rFonts w:ascii="MathJax_Main" w:hAnsi="MathJax_Main"/>
+          <w:b/>
+          <w:bCs/>
+          <w:bdr w:val="none" w:sz="0" w:space="0" w:color="auto" w:frame="1"/>
+        </w:rPr>
+        <w:t>Δ</w:t>
+      </w:r>
       <w:r>
         <w:rPr>
           <w:rFonts w:ascii="MathJax_Math-italic" w:hAnsi="MathJax_Math-italic"/>
@@ -12763,7 +11664,7 @@
           <w:bCs/>
           <w:bdr w:val="none" w:sz="0" w:space="0" w:color="auto" w:frame="1"/>
         </w:rPr>
-        <w:t>dt</w:t>
+        <w:t>x</w:t>
       </w:r>
       <w:proofErr w:type="spellEnd"/>
       <w:r>
@@ -12773,8 +11674,27 @@
           <w:bCs/>
           <w:bdr w:val="none" w:sz="0" w:space="0" w:color="auto" w:frame="1"/>
         </w:rPr>
-        <w:t xml:space="preserve">) </w:t>
-      </w:r>
+        <w:t xml:space="preserve"> </w:t>
+      </w:r>
+      <w:r>
+        <w:rPr>
+          <w:rFonts w:ascii="MathJax_Math-italic" w:hAnsi="MathJax_Math-italic"/>
+          <w:b/>
+          <w:bCs/>
+          <w:bdr w:val="none" w:sz="0" w:space="0" w:color="auto" w:frame="1"/>
+        </w:rPr>
+        <w:t>/</w:t>
+      </w:r>
+      <w:r>
+        <w:rPr>
+          <w:rFonts w:ascii="MathJax_Math-italic" w:hAnsi="MathJax_Math-italic"/>
+          <w:b/>
+          <w:bCs/>
+          <w:bdr w:val="none" w:sz="0" w:space="0" w:color="auto" w:frame="1"/>
+        </w:rPr>
+        <w:t xml:space="preserve"> </w:t>
+      </w:r>
+      <w:proofErr w:type="spellStart"/>
       <w:r>
         <w:rPr>
           <w:rFonts w:ascii="MathJax_Main" w:hAnsi="MathJax_Main"/>
@@ -12782,16 +11702,6 @@
           <w:bCs/>
           <w:bdr w:val="none" w:sz="0" w:space="0" w:color="auto" w:frame="1"/>
         </w:rPr>
-        <w:t xml:space="preserve">≈ </w:t>
-      </w:r>
-      <w:proofErr w:type="spellStart"/>
-      <w:r>
-        <w:rPr>
-          <w:rFonts w:ascii="MathJax_Main" w:hAnsi="MathJax_Main"/>
-          <w:b/>
-          <w:bCs/>
-          <w:bdr w:val="none" w:sz="0" w:space="0" w:color="auto" w:frame="1"/>
-        </w:rPr>
         <w:t>Δ</w:t>
       </w:r>
       <w:r>
@@ -12801,58 +11711,9 @@
           <w:bCs/>
           <w:bdr w:val="none" w:sz="0" w:space="0" w:color="auto" w:frame="1"/>
         </w:rPr>
-        <w:t>x</w:t>
+        <w:t>t</w:t>
       </w:r>
       <w:proofErr w:type="spellEnd"/>
-      <w:r>
-        <w:rPr>
-          <w:rFonts w:ascii="MathJax_Math-italic" w:hAnsi="MathJax_Math-italic"/>
-          <w:b/>
-          <w:bCs/>
-          <w:bdr w:val="none" w:sz="0" w:space="0" w:color="auto" w:frame="1"/>
-        </w:rPr>
-        <w:t xml:space="preserve"> </w:t>
-      </w:r>
-      <w:r>
-        <w:rPr>
-          <w:rFonts w:ascii="MathJax_Math-italic" w:hAnsi="MathJax_Math-italic"/>
-          <w:b/>
-          <w:bCs/>
-          <w:bdr w:val="none" w:sz="0" w:space="0" w:color="auto" w:frame="1"/>
-        </w:rPr>
-        <w:t>/</w:t>
-      </w:r>
-      <w:r>
-        <w:rPr>
-          <w:rFonts w:ascii="MathJax_Math-italic" w:hAnsi="MathJax_Math-italic"/>
-          <w:b/>
-          <w:bCs/>
-          <w:bdr w:val="none" w:sz="0" w:space="0" w:color="auto" w:frame="1"/>
-        </w:rPr>
-        <w:t xml:space="preserve"> </w:t>
-      </w:r>
-      <w:proofErr w:type="spellStart"/>
-      <w:proofErr w:type="gramStart"/>
-      <w:r>
-        <w:rPr>
-          <w:rFonts w:ascii="MathJax_Main" w:hAnsi="MathJax_Main"/>
-          <w:b/>
-          <w:bCs/>
-          <w:bdr w:val="none" w:sz="0" w:space="0" w:color="auto" w:frame="1"/>
-        </w:rPr>
-        <w:t>Δ</w:t>
-      </w:r>
-      <w:r>
-        <w:rPr>
-          <w:rFonts w:ascii="MathJax_Math-italic" w:hAnsi="MathJax_Math-italic"/>
-          <w:b/>
-          <w:bCs/>
-          <w:bdr w:val="none" w:sz="0" w:space="0" w:color="auto" w:frame="1"/>
-        </w:rPr>
-        <w:t>t</w:t>
-      </w:r>
-      <w:proofErr w:type="spellEnd"/>
-      <w:proofErr w:type="gramEnd"/>
       <w:r>
         <w:rPr>
           <w:rFonts w:ascii="MathJax_Math-italic" w:hAnsi="MathJax_Math-italic"/>
@@ -13071,27 +11932,7 @@
           <w:bCs/>
           <w:bdr w:val="none" w:sz="0" w:space="0" w:color="auto" w:frame="1"/>
         </w:rPr>
-        <w:t xml:space="preserve"> </w:t>
-      </w:r>
-      <w:proofErr w:type="gramStart"/>
-      <w:r>
-        <w:rPr>
-          <w:rFonts w:ascii="MathJax_Main" w:hAnsi="MathJax_Main"/>
-          <w:b/>
-          <w:bCs/>
-          <w:bdr w:val="none" w:sz="0" w:space="0" w:color="auto" w:frame="1"/>
-        </w:rPr>
-        <w:t>≈(</w:t>
-      </w:r>
-      <w:proofErr w:type="gramEnd"/>
-      <w:r>
-        <w:rPr>
-          <w:rFonts w:ascii="MathJax_Main" w:hAnsi="MathJax_Main"/>
-          <w:b/>
-          <w:bCs/>
-          <w:bdr w:val="none" w:sz="0" w:space="0" w:color="auto" w:frame="1"/>
-        </w:rPr>
-        <w:t xml:space="preserve"> </w:t>
+        <w:t xml:space="preserve"> ≈( </w:t>
       </w:r>
       <w:r>
         <w:rPr>
@@ -13246,7 +12087,6 @@
           <w:bCs/>
         </w:rPr>
       </w:pPr>
-      <w:proofErr w:type="gramStart"/>
       <w:r>
         <w:rPr>
           <w:rFonts w:ascii="MathJax_Math-italic" w:hAnsi="MathJax_Math-italic"/>
@@ -13282,9 +12122,8 @@
           <w:bdr w:val="none" w:sz="0" w:space="0" w:color="auto" w:frame="1"/>
           <w:vertAlign w:val="subscript"/>
         </w:rPr>
-        <w:t>i</w:t>
-      </w:r>
-      <w:proofErr w:type="gramEnd"/>
+        <w:t>i+1</w:t>
+      </w:r>
       <w:r>
         <w:rPr>
           <w:rFonts w:ascii="MathJax_Math-italic" w:hAnsi="MathJax_Math-italic"/>
@@ -13293,7 +12132,34 @@
           <w:bdr w:val="none" w:sz="0" w:space="0" w:color="auto" w:frame="1"/>
           <w:vertAlign w:val="subscript"/>
         </w:rPr>
-        <w:t>+1</w:t>
+        <w:t xml:space="preserve"> </w:t>
+      </w:r>
+      <w:r>
+        <w:rPr>
+          <w:rFonts w:ascii="MathJax_Main" w:hAnsi="MathJax_Main"/>
+          <w:b/>
+          <w:bCs/>
+          <w:bdr w:val="none" w:sz="0" w:space="0" w:color="auto" w:frame="1"/>
+        </w:rPr>
+        <w:t>−</w:t>
+      </w:r>
+      <w:r>
+        <w:rPr>
+          <w:rFonts w:ascii="MathJax_Main" w:hAnsi="MathJax_Main"/>
+          <w:b/>
+          <w:bCs/>
+          <w:bdr w:val="none" w:sz="0" w:space="0" w:color="auto" w:frame="1"/>
+        </w:rPr>
+        <w:t xml:space="preserve"> </w:t>
+      </w:r>
+      <w:r>
+        <w:rPr>
+          <w:rFonts w:ascii="MathJax_Math-italic" w:hAnsi="MathJax_Math-italic"/>
+          <w:b/>
+          <w:bCs/>
+          <w:bdr w:val="none" w:sz="0" w:space="0" w:color="auto" w:frame="1"/>
+        </w:rPr>
+        <w:t>x</w:t>
       </w:r>
       <w:r>
         <w:rPr>
@@ -13303,34 +12169,7 @@
           <w:bdr w:val="none" w:sz="0" w:space="0" w:color="auto" w:frame="1"/>
           <w:vertAlign w:val="subscript"/>
         </w:rPr>
-        <w:t xml:space="preserve"> </w:t>
-      </w:r>
-      <w:r>
-        <w:rPr>
-          <w:rFonts w:ascii="MathJax_Main" w:hAnsi="MathJax_Main"/>
-          <w:b/>
-          <w:bCs/>
-          <w:bdr w:val="none" w:sz="0" w:space="0" w:color="auto" w:frame="1"/>
-        </w:rPr>
-        <w:t>−</w:t>
-      </w:r>
-      <w:r>
-        <w:rPr>
-          <w:rFonts w:ascii="MathJax_Main" w:hAnsi="MathJax_Main"/>
-          <w:b/>
-          <w:bCs/>
-          <w:bdr w:val="none" w:sz="0" w:space="0" w:color="auto" w:frame="1"/>
-        </w:rPr>
-        <w:t xml:space="preserve"> </w:t>
-      </w:r>
-      <w:r>
-        <w:rPr>
-          <w:rFonts w:ascii="MathJax_Math-italic" w:hAnsi="MathJax_Math-italic"/>
-          <w:b/>
-          <w:bCs/>
-          <w:bdr w:val="none" w:sz="0" w:space="0" w:color="auto" w:frame="1"/>
-        </w:rPr>
-        <w:t>x</w:t>
+        <w:t>i</w:t>
       </w:r>
       <w:r>
         <w:rPr>
@@ -13340,7 +12179,73 @@
           <w:bdr w:val="none" w:sz="0" w:space="0" w:color="auto" w:frame="1"/>
           <w:vertAlign w:val="subscript"/>
         </w:rPr>
-        <w:t>i</w:t>
+        <w:t xml:space="preserve"> </w:t>
+      </w:r>
+      <w:r>
+        <w:rPr>
+          <w:rFonts w:ascii="MathJax_Math-italic" w:hAnsi="MathJax_Math-italic"/>
+          <w:b/>
+          <w:bCs/>
+          <w:bdr w:val="none" w:sz="0" w:space="0" w:color="auto" w:frame="1"/>
+        </w:rPr>
+        <w:t xml:space="preserve"> /</w:t>
+      </w:r>
+      <w:r>
+        <w:rPr>
+          <w:rFonts w:ascii="MathJax_Math-italic" w:hAnsi="MathJax_Math-italic"/>
+          <w:b/>
+          <w:bCs/>
+          <w:bdr w:val="none" w:sz="0" w:space="0" w:color="auto" w:frame="1"/>
+        </w:rPr>
+        <w:t xml:space="preserve"> </w:t>
+      </w:r>
+      <w:proofErr w:type="spellStart"/>
+      <w:r>
+        <w:rPr>
+          <w:rFonts w:ascii="MathJax_Main" w:hAnsi="MathJax_Main"/>
+          <w:b/>
+          <w:bCs/>
+          <w:bdr w:val="none" w:sz="0" w:space="0" w:color="auto" w:frame="1"/>
+        </w:rPr>
+        <w:t>Δ</w:t>
+      </w:r>
+      <w:r>
+        <w:rPr>
+          <w:rFonts w:ascii="MathJax_Math-italic" w:hAnsi="MathJax_Math-italic"/>
+          <w:b/>
+          <w:bCs/>
+          <w:bdr w:val="none" w:sz="0" w:space="0" w:color="auto" w:frame="1"/>
+        </w:rPr>
+        <w:t>t</w:t>
+      </w:r>
+      <w:proofErr w:type="spellEnd"/>
+      <w:r>
+        <w:rPr>
+          <w:rFonts w:ascii="MathJax_Main" w:hAnsi="MathJax_Main"/>
+          <w:b/>
+          <w:bCs/>
+          <w:bdr w:val="none" w:sz="0" w:space="0" w:color="auto" w:frame="1"/>
+        </w:rPr>
+        <w:t xml:space="preserve"> ) = </w:t>
+      </w:r>
+      <w:r>
+        <w:rPr>
+          <w:rFonts w:ascii="MathJax_Math-italic" w:hAnsi="MathJax_Math-italic"/>
+          <w:b/>
+          <w:bCs/>
+          <w:bdr w:val="none" w:sz="0" w:space="0" w:color="auto" w:frame="1"/>
+        </w:rPr>
+        <w:t>x</w:t>
+      </w:r>
+      <w:r>
+        <w:rPr>
+          <w:rFonts w:ascii="MathJax_Main" w:hAnsi="MathJax_Main"/>
+          <w:b/>
+          <w:bCs/>
+          <w:bdr w:val="none" w:sz="0" w:space="0" w:color="auto" w:frame="1"/>
+          <w:vertAlign w:val="superscript"/>
+        </w:rPr>
+        <w:t>2</w:t>
       </w:r>
       <w:r>
         <w:rPr>
@@ -13350,73 +12255,7 @@
           <w:bdr w:val="none" w:sz="0" w:space="0" w:color="auto" w:frame="1"/>
           <w:vertAlign w:val="subscript"/>
         </w:rPr>
-        <w:t xml:space="preserve"> </w:t>
-      </w:r>
-      <w:r>
-        <w:rPr>
-          <w:rFonts w:ascii="MathJax_Math-italic" w:hAnsi="MathJax_Math-italic"/>
-          <w:b/>
-          <w:bCs/>
-          <w:bdr w:val="none" w:sz="0" w:space="0" w:color="auto" w:frame="1"/>
-        </w:rPr>
-        <w:t xml:space="preserve"> /</w:t>
-      </w:r>
-      <w:r>
-        <w:rPr>
-          <w:rFonts w:ascii="MathJax_Math-italic" w:hAnsi="MathJax_Math-italic"/>
-          <w:b/>
-          <w:bCs/>
-          <w:bdr w:val="none" w:sz="0" w:space="0" w:color="auto" w:frame="1"/>
-        </w:rPr>
-        <w:t xml:space="preserve"> </w:t>
-      </w:r>
-      <w:proofErr w:type="spellStart"/>
-      <w:r>
-        <w:rPr>
-          <w:rFonts w:ascii="MathJax_Main" w:hAnsi="MathJax_Main"/>
-          <w:b/>
-          <w:bCs/>
-          <w:bdr w:val="none" w:sz="0" w:space="0" w:color="auto" w:frame="1"/>
-        </w:rPr>
-        <w:t>Δ</w:t>
-      </w:r>
-      <w:r>
-        <w:rPr>
-          <w:rFonts w:ascii="MathJax_Math-italic" w:hAnsi="MathJax_Math-italic"/>
-          <w:b/>
-          <w:bCs/>
-          <w:bdr w:val="none" w:sz="0" w:space="0" w:color="auto" w:frame="1"/>
-        </w:rPr>
-        <w:t>t</w:t>
-      </w:r>
-      <w:proofErr w:type="spellEnd"/>
-      <w:r>
-        <w:rPr>
-          <w:rFonts w:ascii="MathJax_Main" w:hAnsi="MathJax_Main"/>
-          <w:b/>
-          <w:bCs/>
-          <w:bdr w:val="none" w:sz="0" w:space="0" w:color="auto" w:frame="1"/>
-        </w:rPr>
-        <w:t xml:space="preserve"> ) = </w:t>
-      </w:r>
-      <w:r>
-        <w:rPr>
-          <w:rFonts w:ascii="MathJax_Math-italic" w:hAnsi="MathJax_Math-italic"/>
-          <w:b/>
-          <w:bCs/>
-          <w:bdr w:val="none" w:sz="0" w:space="0" w:color="auto" w:frame="1"/>
-        </w:rPr>
-        <w:t>x</w:t>
-      </w:r>
-      <w:r>
-        <w:rPr>
-          <w:rFonts w:ascii="MathJax_Main" w:hAnsi="MathJax_Main"/>
-          <w:b/>
-          <w:bCs/>
-          <w:bdr w:val="none" w:sz="0" w:space="0" w:color="auto" w:frame="1"/>
-          <w:vertAlign w:val="superscript"/>
-        </w:rPr>
-        <w:t>2</w:t>
+        <w:t>i</w:t>
       </w:r>
       <w:r>
         <w:rPr>
@@ -13426,7 +12265,35 @@
           <w:bdr w:val="none" w:sz="0" w:space="0" w:color="auto" w:frame="1"/>
           <w:vertAlign w:val="subscript"/>
         </w:rPr>
-        <w:t>i</w:t>
+        <w:t xml:space="preserve"> </w:t>
+      </w:r>
+      <w:r>
+        <w:rPr>
+          <w:rFonts w:ascii="MathJax_Main" w:hAnsi="MathJax_Main"/>
+          <w:b/>
+          <w:bCs/>
+          <w:bdr w:val="none" w:sz="0" w:space="0" w:color="auto" w:frame="1"/>
+        </w:rPr>
+        <w:t>−</w:t>
+      </w:r>
+      <w:r>
+        <w:rPr>
+          <w:rFonts w:ascii="MathJax_Main" w:hAnsi="MathJax_Main"/>
+          <w:b/>
+          <w:bCs/>
+          <w:bdr w:val="none" w:sz="0" w:space="0" w:color="auto" w:frame="1"/>
+        </w:rPr>
+        <w:t xml:space="preserve"> </w:t>
+      </w:r>
+      <w:proofErr w:type="spellStart"/>
+      <w:r>
+        <w:rPr>
+          <w:rFonts w:ascii="MathJax_Math-italic" w:hAnsi="MathJax_Math-italic"/>
+          <w:b/>
+          <w:bCs/>
+          <w:bdr w:val="none" w:sz="0" w:space="0" w:color="auto" w:frame="1"/>
+        </w:rPr>
+        <w:t>t</w:t>
       </w:r>
       <w:r>
         <w:rPr>
@@ -13436,36 +12303,9 @@
           <w:bdr w:val="none" w:sz="0" w:space="0" w:color="auto" w:frame="1"/>
           <w:vertAlign w:val="subscript"/>
         </w:rPr>
-        <w:t xml:space="preserve"> </w:t>
-      </w:r>
-      <w:r>
-        <w:rPr>
-          <w:rFonts w:ascii="MathJax_Main" w:hAnsi="MathJax_Main"/>
-          <w:b/>
-          <w:bCs/>
-          <w:bdr w:val="none" w:sz="0" w:space="0" w:color="auto" w:frame="1"/>
-        </w:rPr>
-        <w:t>−</w:t>
-      </w:r>
-      <w:r>
-        <w:rPr>
-          <w:rFonts w:ascii="MathJax_Main" w:hAnsi="MathJax_Main"/>
-          <w:b/>
-          <w:bCs/>
-          <w:bdr w:val="none" w:sz="0" w:space="0" w:color="auto" w:frame="1"/>
-        </w:rPr>
-        <w:t xml:space="preserve"> </w:t>
-      </w:r>
-      <w:proofErr w:type="spellStart"/>
-      <w:r>
-        <w:rPr>
-          <w:rFonts w:ascii="MathJax_Math-italic" w:hAnsi="MathJax_Math-italic"/>
-          <w:b/>
-          <w:bCs/>
-          <w:bdr w:val="none" w:sz="0" w:space="0" w:color="auto" w:frame="1"/>
-        </w:rPr>
-        <w:t>t</w:t>
-      </w:r>
+        <w:t>i</w:t>
+      </w:r>
+      <w:proofErr w:type="spellEnd"/>
       <w:r>
         <w:rPr>
           <w:rFonts w:ascii="MathJax_Math-italic" w:hAnsi="MathJax_Math-italic"/>
@@ -13474,9 +12314,26 @@
           <w:bdr w:val="none" w:sz="0" w:space="0" w:color="auto" w:frame="1"/>
           <w:vertAlign w:val="subscript"/>
         </w:rPr>
-        <w:t>i</w:t>
-      </w:r>
-      <w:proofErr w:type="spellEnd"/>
+        <w:t xml:space="preserve">      </w:t>
+      </w:r>
+      <w:r>
+        <w:rPr>
+          <w:rFonts w:ascii="Cambria Math" w:hAnsi="Cambria Math" w:cs="Cambria Math"/>
+          <w:b/>
+          <w:bCs/>
+          <w:bdr w:val="none" w:sz="0" w:space="0" w:color="auto" w:frame="1"/>
+        </w:rPr>
+        <w:t xml:space="preserve">⟹  </w:t>
+      </w:r>
+      <w:r>
+        <w:rPr>
+          <w:rFonts w:ascii="MathJax_Math-italic" w:hAnsi="MathJax_Math-italic"/>
+          <w:b/>
+          <w:bCs/>
+          <w:bdr w:val="none" w:sz="0" w:space="0" w:color="auto" w:frame="1"/>
+        </w:rPr>
+        <w:t>x</w:t>
+      </w:r>
       <w:r>
         <w:rPr>
           <w:rFonts w:ascii="MathJax_Math-italic" w:hAnsi="MathJax_Math-italic"/>
@@ -13485,38 +12342,8 @@
           <w:bdr w:val="none" w:sz="0" w:space="0" w:color="auto" w:frame="1"/>
           <w:vertAlign w:val="subscript"/>
         </w:rPr>
-        <w:t xml:space="preserve">      </w:t>
-      </w:r>
-      <w:proofErr w:type="gramStart"/>
-      <w:r>
-        <w:rPr>
-          <w:rFonts w:ascii="Cambria Math" w:hAnsi="Cambria Math" w:cs="Cambria Math"/>
-          <w:b/>
-          <w:bCs/>
-          <w:bdr w:val="none" w:sz="0" w:space="0" w:color="auto" w:frame="1"/>
-        </w:rPr>
-        <w:t xml:space="preserve">⟹  </w:t>
-      </w:r>
-      <w:r>
-        <w:rPr>
-          <w:rFonts w:ascii="MathJax_Math-italic" w:hAnsi="MathJax_Math-italic"/>
-          <w:b/>
-          <w:bCs/>
-          <w:bdr w:val="none" w:sz="0" w:space="0" w:color="auto" w:frame="1"/>
-        </w:rPr>
-        <w:t>x</w:t>
-      </w:r>
-      <w:r>
-        <w:rPr>
-          <w:rFonts w:ascii="MathJax_Math-italic" w:hAnsi="MathJax_Math-italic"/>
-          <w:b/>
-          <w:bCs/>
-          <w:bdr w:val="none" w:sz="0" w:space="0" w:color="auto" w:frame="1"/>
-          <w:vertAlign w:val="subscript"/>
-        </w:rPr>
         <w:t>i</w:t>
       </w:r>
-      <w:proofErr w:type="gramEnd"/>
       <w:r>
         <w:rPr>
           <w:rFonts w:ascii="MathJax_Main" w:hAnsi="MathJax_Main"/>
@@ -13852,16 +12679,11 @@
         <w:t>Test Path Estimation</w:t>
       </w:r>
       <w:r>
-        <w:t xml:space="preserve"> </w:t>
-      </w:r>
-      <w:proofErr w:type="gramStart"/>
-      <w:r>
-        <w:t>Juggling</w:t>
+        <w:t xml:space="preserve"> Juggling</w:t>
       </w:r>
       <w:r>
         <w:t xml:space="preserve">  1</w:t>
       </w:r>
-      <w:proofErr w:type="gramEnd"/>
       <w:r>
         <w:t xml:space="preserve">                   </w:t>
       </w:r>
@@ -14010,18 +12832,10 @@
         </w:r>
       </w:fldSimple>
       <w:r>
-        <w:t xml:space="preserve"> Test Path </w:t>
-      </w:r>
-      <w:proofErr w:type="gramStart"/>
-      <w:r>
-        <w:t xml:space="preserve">Estimation  </w:t>
-      </w:r>
-      <w:r>
-        <w:t>Juggling</w:t>
-      </w:r>
-      <w:proofErr w:type="gramEnd"/>
-      <w:r>
-        <w:t xml:space="preserve"> </w:t>
+        <w:t xml:space="preserve"> Test Path Estimation  </w:t>
+      </w:r>
+      <w:r>
+        <w:t xml:space="preserve">Juggling </w:t>
       </w:r>
       <w:r>
         <w:t>3</w:t>
@@ -14184,14 +12998,12 @@
       <w:r>
         <w:t xml:space="preserve">Test Path Estimation </w:t>
       </w:r>
-      <w:proofErr w:type="gramStart"/>
       <w:r>
         <w:t xml:space="preserve">Juggling </w:t>
       </w:r>
       <w:r>
         <w:t xml:space="preserve"> 5</w:t>
       </w:r>
-      <w:proofErr w:type="gramEnd"/>
       <w:r>
         <w:t xml:space="preserve"> </w:t>
       </w:r>
@@ -14342,7 +13154,7 @@
 </file>
 
 <file path=word/endnotes.xml><?xml version="1.0" encoding="utf-8"?>
-<w:endnotes xmlns:wpc="http://schemas.microsoft.com/office/word/2010/wordprocessingCanvas" xmlns:cx="http://schemas.microsoft.com/office/drawing/2014/chartex" xmlns:cx1="http://schemas.microsoft.com/office/drawing/2015/9/8/chartex" xmlns:mc="http://schemas.openxmlformats.org/markup-compatibility/2006" xmlns:o="urn:schemas-microsoft-com:office:office" xmlns:r="http://schemas.openxmlformats.org/officeDocument/2006/relationships" xmlns:m="http://schemas.openxmlformats.org/officeDocument/2006/math" xmlns:v="urn:schemas-microsoft-com:vml" xmlns:wp14="http://schemas.microsoft.com/office/word/2010/wordprocessingDrawing" xmlns:wp="http://schemas.openxmlformats.org/drawingml/2006/wordprocessingDrawing" xmlns:w10="urn:schemas-microsoft-com:office:word" xmlns:w="http://schemas.openxmlformats.org/wordprocessingml/2006/main" xmlns:w14="http://schemas.microsoft.com/office/word/2010/wordml" xmlns:w15="http://schemas.microsoft.com/office/word/2012/wordml" xmlns:w16se="http://schemas.microsoft.com/office/word/2015/wordml/symex" xmlns:wpg="http://schemas.microsoft.com/office/word/2010/wordprocessingGroup" xmlns:wpi="http://schemas.microsoft.com/office/word/2010/wordprocessingInk" xmlns:wne="http://schemas.microsoft.com/office/word/2006/wordml" xmlns:wps="http://schemas.microsoft.com/office/word/2010/wordprocessingShape" mc:Ignorable="w14 w15 w16se wp14">
+<w:endnotes xmlns:wpc="http://schemas.microsoft.com/office/word/2010/wordprocessingCanvas" xmlns:cx="http://schemas.microsoft.com/office/drawing/2014/chartex" xmlns:cx1="http://schemas.microsoft.com/office/drawing/2015/9/8/chartex" xmlns:cx2="http://schemas.microsoft.com/office/drawing/2015/10/21/chartex" xmlns:cx3="http://schemas.microsoft.com/office/drawing/2016/5/9/chartex" xmlns:cx4="http://schemas.microsoft.com/office/drawing/2016/5/10/chartex" xmlns:cx5="http://schemas.microsoft.com/office/drawing/2016/5/11/chartex" xmlns:cx6="http://schemas.microsoft.com/office/drawing/2016/5/12/chartex" xmlns:cx7="http://schemas.microsoft.com/office/drawing/2016/5/13/chartex" xmlns:cx8="http://schemas.microsoft.com/office/drawing/2016/5/14/chartex" xmlns:mc="http://schemas.openxmlformats.org/markup-compatibility/2006" xmlns:aink="http://schemas.microsoft.com/office/drawing/2016/ink" xmlns:am3d="http://schemas.microsoft.com/office/drawing/2017/model3d" xmlns:o="urn:schemas-microsoft-com:office:office" xmlns:r="http://schemas.openxmlformats.org/officeDocument/2006/relationships" xmlns:m="http://schemas.openxmlformats.org/officeDocument/2006/math" xmlns:v="urn:schemas-microsoft-com:vml" xmlns:wp14="http://schemas.microsoft.com/office/word/2010/wordprocessingDrawing" xmlns:wp="http://schemas.openxmlformats.org/drawingml/2006/wordprocessingDrawing" xmlns:w10="urn:schemas-microsoft-com:office:word" xmlns:w="http://schemas.openxmlformats.org/wordprocessingml/2006/main" xmlns:w14="http://schemas.microsoft.com/office/word/2010/wordml" xmlns:w15="http://schemas.microsoft.com/office/word/2012/wordml" xmlns:w16cid="http://schemas.microsoft.com/office/word/2016/wordml/cid" xmlns:w16se="http://schemas.microsoft.com/office/word/2015/wordml/symex" xmlns:wpg="http://schemas.microsoft.com/office/word/2010/wordprocessingGroup" xmlns:wpi="http://schemas.microsoft.com/office/word/2010/wordprocessingInk" xmlns:wne="http://schemas.microsoft.com/office/word/2006/wordml" xmlns:wps="http://schemas.microsoft.com/office/word/2010/wordprocessingShape" mc:Ignorable="w14 w15 w16se w16cid wp14">
   <w:endnote w:type="separator" w:id="-1">
     <w:p>
       <w:pPr>
@@ -14367,7 +13179,7 @@
 </file>
 
 <file path=word/footnotes.xml><?xml version="1.0" encoding="utf-8"?>
-<w:footnotes xmlns:wpc="http://schemas.microsoft.com/office/word/2010/wordprocessingCanvas" xmlns:cx="http://schemas.microsoft.com/office/drawing/2014/chartex" xmlns:cx1="http://schemas.microsoft.com/office/drawing/2015/9/8/chartex" xmlns:mc="http://schemas.openxmlformats.org/markup-compatibility/2006" xmlns:o="urn:schemas-microsoft-com:office:office" xmlns:r="http://schemas.openxmlformats.org/officeDocument/2006/relationships" xmlns:m="http://schemas.openxmlformats.org/officeDocument/2006/math" xmlns:v="urn:schemas-microsoft-com:vml" xmlns:wp14="http://schemas.microsoft.com/office/word/2010/wordprocessingDrawing" xmlns:wp="http://schemas.openxmlformats.org/drawingml/2006/wordprocessingDrawing" xmlns:w10="urn:schemas-microsoft-com:office:word" xmlns:w="http://schemas.openxmlformats.org/wordprocessingml/2006/main" xmlns:w14="http://schemas.microsoft.com/office/word/2010/wordml" xmlns:w15="http://schemas.microsoft.com/office/word/2012/wordml" xmlns:w16se="http://schemas.microsoft.com/office/word/2015/wordml/symex" xmlns:wpg="http://schemas.microsoft.com/office/word/2010/wordprocessingGroup" xmlns:wpi="http://schemas.microsoft.com/office/word/2010/wordprocessingInk" xmlns:wne="http://schemas.microsoft.com/office/word/2006/wordml" xmlns:wps="http://schemas.microsoft.com/office/word/2010/wordprocessingShape" mc:Ignorable="w14 w15 w16se wp14">
+<w:footnotes xmlns:wpc="http://schemas.microsoft.com/office/word/2010/wordprocessingCanvas" xmlns:cx="http://schemas.microsoft.com/office/drawing/2014/chartex" xmlns:cx1="http://schemas.microsoft.com/office/drawing/2015/9/8/chartex" xmlns:cx2="http://schemas.microsoft.com/office/drawing/2015/10/21/chartex" xmlns:cx3="http://schemas.microsoft.com/office/drawing/2016/5/9/chartex" xmlns:cx4="http://schemas.microsoft.com/office/drawing/2016/5/10/chartex" xmlns:cx5="http://schemas.microsoft.com/office/drawing/2016/5/11/chartex" xmlns:cx6="http://schemas.microsoft.com/office/drawing/2016/5/12/chartex" xmlns:cx7="http://schemas.microsoft.com/office/drawing/2016/5/13/chartex" xmlns:cx8="http://schemas.microsoft.com/office/drawing/2016/5/14/chartex" xmlns:mc="http://schemas.openxmlformats.org/markup-compatibility/2006" xmlns:aink="http://schemas.microsoft.com/office/drawing/2016/ink" xmlns:am3d="http://schemas.microsoft.com/office/drawing/2017/model3d" xmlns:o="urn:schemas-microsoft-com:office:office" xmlns:r="http://schemas.openxmlformats.org/officeDocument/2006/relationships" xmlns:m="http://schemas.openxmlformats.org/officeDocument/2006/math" xmlns:v="urn:schemas-microsoft-com:vml" xmlns:wp14="http://schemas.microsoft.com/office/word/2010/wordprocessingDrawing" xmlns:wp="http://schemas.openxmlformats.org/drawingml/2006/wordprocessingDrawing" xmlns:w10="urn:schemas-microsoft-com:office:word" xmlns:w="http://schemas.openxmlformats.org/wordprocessingml/2006/main" xmlns:w14="http://schemas.microsoft.com/office/word/2010/wordml" xmlns:w15="http://schemas.microsoft.com/office/word/2012/wordml" xmlns:w16cid="http://schemas.microsoft.com/office/word/2016/wordml/cid" xmlns:w16se="http://schemas.microsoft.com/office/word/2015/wordml/symex" xmlns:wpg="http://schemas.microsoft.com/office/word/2010/wordprocessingGroup" xmlns:wpi="http://schemas.microsoft.com/office/word/2010/wordprocessingInk" xmlns:wne="http://schemas.microsoft.com/office/word/2006/wordml" xmlns:wps="http://schemas.microsoft.com/office/word/2010/wordprocessingShape" mc:Ignorable="w14 w15 w16se w16cid wp14">
   <w:footnote w:type="separator" w:id="-1">
     <w:p>
       <w:pPr>
@@ -14392,7 +13204,7 @@
 </file>
 
 <file path=word/header1.xml><?xml version="1.0" encoding="utf-8"?>
-<w:hdr xmlns:wpc="http://schemas.microsoft.com/office/word/2010/wordprocessingCanvas" xmlns:cx="http://schemas.microsoft.com/office/drawing/2014/chartex" xmlns:cx1="http://schemas.microsoft.com/office/drawing/2015/9/8/chartex" xmlns:mc="http://schemas.openxmlformats.org/markup-compatibility/2006" xmlns:o="urn:schemas-microsoft-com:office:office" xmlns:r="http://schemas.openxmlformats.org/officeDocument/2006/relationships" xmlns:m="http://schemas.openxmlformats.org/officeDocument/2006/math" xmlns:v="urn:schemas-microsoft-com:vml" xmlns:wp14="http://schemas.microsoft.com/office/word/2010/wordprocessingDrawing" xmlns:wp="http://schemas.openxmlformats.org/drawingml/2006/wordprocessingDrawing" xmlns:w10="urn:schemas-microsoft-com:office:word" xmlns:w="http://schemas.openxmlformats.org/wordprocessingml/2006/main" xmlns:w14="http://schemas.microsoft.com/office/word/2010/wordml" xmlns:w15="http://schemas.microsoft.com/office/word/2012/wordml" xmlns:w16se="http://schemas.microsoft.com/office/word/2015/wordml/symex" xmlns:wpg="http://schemas.microsoft.com/office/word/2010/wordprocessingGroup" xmlns:wpi="http://schemas.microsoft.com/office/word/2010/wordprocessingInk" xmlns:wne="http://schemas.microsoft.com/office/word/2006/wordml" xmlns:wps="http://schemas.microsoft.com/office/word/2010/wordprocessingShape" mc:Ignorable="w14 w15 w16se wp14">
+<w:hdr xmlns:wpc="http://schemas.microsoft.com/office/word/2010/wordprocessingCanvas" xmlns:cx="http://schemas.microsoft.com/office/drawing/2014/chartex" xmlns:cx1="http://schemas.microsoft.com/office/drawing/2015/9/8/chartex" xmlns:cx2="http://schemas.microsoft.com/office/drawing/2015/10/21/chartex" xmlns:cx3="http://schemas.microsoft.com/office/drawing/2016/5/9/chartex" xmlns:cx4="http://schemas.microsoft.com/office/drawing/2016/5/10/chartex" xmlns:cx5="http://schemas.microsoft.com/office/drawing/2016/5/11/chartex" xmlns:cx6="http://schemas.microsoft.com/office/drawing/2016/5/12/chartex" xmlns:cx7="http://schemas.microsoft.com/office/drawing/2016/5/13/chartex" xmlns:cx8="http://schemas.microsoft.com/office/drawing/2016/5/14/chartex" xmlns:mc="http://schemas.openxmlformats.org/markup-compatibility/2006" xmlns:aink="http://schemas.microsoft.com/office/drawing/2016/ink" xmlns:am3d="http://schemas.microsoft.com/office/drawing/2017/model3d" xmlns:o="urn:schemas-microsoft-com:office:office" xmlns:r="http://schemas.openxmlformats.org/officeDocument/2006/relationships" xmlns:m="http://schemas.openxmlformats.org/officeDocument/2006/math" xmlns:v="urn:schemas-microsoft-com:vml" xmlns:wp14="http://schemas.microsoft.com/office/word/2010/wordprocessingDrawing" xmlns:wp="http://schemas.openxmlformats.org/drawingml/2006/wordprocessingDrawing" xmlns:w10="urn:schemas-microsoft-com:office:word" xmlns:w="http://schemas.openxmlformats.org/wordprocessingml/2006/main" xmlns:w14="http://schemas.microsoft.com/office/word/2010/wordml" xmlns:w15="http://schemas.microsoft.com/office/word/2012/wordml" xmlns:w16cid="http://schemas.microsoft.com/office/word/2016/wordml/cid" xmlns:w16se="http://schemas.microsoft.com/office/word/2015/wordml/symex" xmlns:wpg="http://schemas.microsoft.com/office/word/2010/wordprocessingGroup" xmlns:wpi="http://schemas.microsoft.com/office/word/2010/wordprocessingInk" xmlns:wne="http://schemas.microsoft.com/office/word/2006/wordml" xmlns:wps="http://schemas.microsoft.com/office/word/2010/wordprocessingShape" mc:Ignorable="w14 w15 w16se w16cid wp14">
   <w:p>
     <w:pPr>
       <w:pStyle w:val="Header"/>
@@ -14408,7 +13220,7 @@
         <wp:inline distT="0" distB="0" distL="0" distR="0" wp14:anchorId="162E2079" wp14:editId="02A0840C">
           <wp:extent cx="343318" cy="390525"/>
           <wp:effectExtent l="0" t="0" r="0" b="0"/>
-          <wp:docPr id="18" name="Picture 18"/>
+          <wp:docPr id="109" name="Picture 109"/>
           <wp:cNvGraphicFramePr>
             <a:graphicFrameLocks xmlns:a="http://schemas.openxmlformats.org/drawingml/2006/main" noChangeAspect="1"/>
           </wp:cNvGraphicFramePr>
@@ -14471,7 +13283,7 @@
         <wp:inline distT="0" distB="0" distL="0" distR="0" wp14:anchorId="62F67BC7" wp14:editId="24F75CB6">
           <wp:extent cx="1133475" cy="427898"/>
           <wp:effectExtent l="0" t="0" r="0" b="0"/>
-          <wp:docPr id="19" name="Picture 19"/>
+          <wp:docPr id="110" name="Picture 110"/>
           <wp:cNvGraphicFramePr>
             <a:graphicFrameLocks xmlns:a="http://schemas.openxmlformats.org/drawingml/2006/main" noChangeAspect="1"/>
           </wp:cNvGraphicFramePr>
@@ -14514,7 +13326,7 @@
 </file>
 
 <file path=word/header2.xml><?xml version="1.0" encoding="utf-8"?>
-<w:hdr xmlns:wpc="http://schemas.microsoft.com/office/word/2010/wordprocessingCanvas" xmlns:cx="http://schemas.microsoft.com/office/drawing/2014/chartex" xmlns:cx1="http://schemas.microsoft.com/office/drawing/2015/9/8/chartex" xmlns:mc="http://schemas.openxmlformats.org/markup-compatibility/2006" xmlns:o="urn:schemas-microsoft-com:office:office" xmlns:r="http://schemas.openxmlformats.org/officeDocument/2006/relationships" xmlns:m="http://schemas.openxmlformats.org/officeDocument/2006/math" xmlns:v="urn:schemas-microsoft-com:vml" xmlns:wp14="http://schemas.microsoft.com/office/word/2010/wordprocessingDrawing" xmlns:wp="http://schemas.openxmlformats.org/drawingml/2006/wordprocessingDrawing" xmlns:w10="urn:schemas-microsoft-com:office:word" xmlns:w="http://schemas.openxmlformats.org/wordprocessingml/2006/main" xmlns:w14="http://schemas.microsoft.com/office/word/2010/wordml" xmlns:w15="http://schemas.microsoft.com/office/word/2012/wordml" xmlns:w16se="http://schemas.microsoft.com/office/word/2015/wordml/symex" xmlns:wpg="http://schemas.microsoft.com/office/word/2010/wordprocessingGroup" xmlns:wpi="http://schemas.microsoft.com/office/word/2010/wordprocessingInk" xmlns:wne="http://schemas.microsoft.com/office/word/2006/wordml" xmlns:wps="http://schemas.microsoft.com/office/word/2010/wordprocessingShape" mc:Ignorable="w14 w15 w16se wp14">
+<w:hdr xmlns:wpc="http://schemas.microsoft.com/office/word/2010/wordprocessingCanvas" xmlns:cx="http://schemas.microsoft.com/office/drawing/2014/chartex" xmlns:cx1="http://schemas.microsoft.com/office/drawing/2015/9/8/chartex" xmlns:cx2="http://schemas.microsoft.com/office/drawing/2015/10/21/chartex" xmlns:cx3="http://schemas.microsoft.com/office/drawing/2016/5/9/chartex" xmlns:cx4="http://schemas.microsoft.com/office/drawing/2016/5/10/chartex" xmlns:cx5="http://schemas.microsoft.com/office/drawing/2016/5/11/chartex" xmlns:cx6="http://schemas.microsoft.com/office/drawing/2016/5/12/chartex" xmlns:cx7="http://schemas.microsoft.com/office/drawing/2016/5/13/chartex" xmlns:cx8="http://schemas.microsoft.com/office/drawing/2016/5/14/chartex" xmlns:mc="http://schemas.openxmlformats.org/markup-compatibility/2006" xmlns:aink="http://schemas.microsoft.com/office/drawing/2016/ink" xmlns:am3d="http://schemas.microsoft.com/office/drawing/2017/model3d" xmlns:o="urn:schemas-microsoft-com:office:office" xmlns:r="http://schemas.openxmlformats.org/officeDocument/2006/relationships" xmlns:m="http://schemas.openxmlformats.org/officeDocument/2006/math" xmlns:v="urn:schemas-microsoft-com:vml" xmlns:wp14="http://schemas.microsoft.com/office/word/2010/wordprocessingDrawing" xmlns:wp="http://schemas.openxmlformats.org/drawingml/2006/wordprocessingDrawing" xmlns:w10="urn:schemas-microsoft-com:office:word" xmlns:w="http://schemas.openxmlformats.org/wordprocessingml/2006/main" xmlns:w14="http://schemas.microsoft.com/office/word/2010/wordml" xmlns:w15="http://schemas.microsoft.com/office/word/2012/wordml" xmlns:w16cid="http://schemas.microsoft.com/office/word/2016/wordml/cid" xmlns:w16se="http://schemas.microsoft.com/office/word/2015/wordml/symex" xmlns:wpg="http://schemas.microsoft.com/office/word/2010/wordprocessingGroup" xmlns:wpi="http://schemas.microsoft.com/office/word/2010/wordprocessingInk" xmlns:wne="http://schemas.microsoft.com/office/word/2006/wordml" xmlns:wps="http://schemas.microsoft.com/office/word/2010/wordprocessingShape" mc:Ignorable="w14 w15 w16se w16cid wp14">
   <w:p>
     <w:pPr>
       <w:pStyle w:val="Header"/>
@@ -14636,7 +13448,7 @@
 </file>
 
 <file path=word/numbering.xml><?xml version="1.0" encoding="utf-8"?>
-<w:numbering xmlns:wpc="http://schemas.microsoft.com/office/word/2010/wordprocessingCanvas" xmlns:cx="http://schemas.microsoft.com/office/drawing/2014/chartex" xmlns:cx1="http://schemas.microsoft.com/office/drawing/2015/9/8/chartex" xmlns:mc="http://schemas.openxmlformats.org/markup-compatibility/2006" xmlns:o="urn:schemas-microsoft-com:office:office" xmlns:r="http://schemas.openxmlformats.org/officeDocument/2006/relationships" xmlns:m="http://schemas.openxmlformats.org/officeDocument/2006/math" xmlns:v="urn:schemas-microsoft-com:vml" xmlns:wp14="http://schemas.microsoft.com/office/word/2010/wordprocessingDrawing" xmlns:wp="http://schemas.openxmlformats.org/drawingml/2006/wordprocessingDrawing" xmlns:w10="urn:schemas-microsoft-com:office:word" xmlns:w="http://schemas.openxmlformats.org/wordprocessingml/2006/main" xmlns:w14="http://schemas.microsoft.com/office/word/2010/wordml" xmlns:w15="http://schemas.microsoft.com/office/word/2012/wordml" xmlns:w16se="http://schemas.microsoft.com/office/word/2015/wordml/symex" xmlns:wpg="http://schemas.microsoft.com/office/word/2010/wordprocessingGroup" xmlns:wpi="http://schemas.microsoft.com/office/word/2010/wordprocessingInk" xmlns:wne="http://schemas.microsoft.com/office/word/2006/wordml" xmlns:wps="http://schemas.microsoft.com/office/word/2010/wordprocessingShape" mc:Ignorable="w14 w15 w16se wp14">
+<w:numbering xmlns:wpc="http://schemas.microsoft.com/office/word/2010/wordprocessingCanvas" xmlns:cx="http://schemas.microsoft.com/office/drawing/2014/chartex" xmlns:cx1="http://schemas.microsoft.com/office/drawing/2015/9/8/chartex" xmlns:cx2="http://schemas.microsoft.com/office/drawing/2015/10/21/chartex" xmlns:cx3="http://schemas.microsoft.com/office/drawing/2016/5/9/chartex" xmlns:cx4="http://schemas.microsoft.com/office/drawing/2016/5/10/chartex" xmlns:cx5="http://schemas.microsoft.com/office/drawing/2016/5/11/chartex" xmlns:cx6="http://schemas.microsoft.com/office/drawing/2016/5/12/chartex" xmlns:cx7="http://schemas.microsoft.com/office/drawing/2016/5/13/chartex" xmlns:cx8="http://schemas.microsoft.com/office/drawing/2016/5/14/chartex" xmlns:mc="http://schemas.openxmlformats.org/markup-compatibility/2006" xmlns:aink="http://schemas.microsoft.com/office/drawing/2016/ink" xmlns:am3d="http://schemas.microsoft.com/office/drawing/2017/model3d" xmlns:o="urn:schemas-microsoft-com:office:office" xmlns:r="http://schemas.openxmlformats.org/officeDocument/2006/relationships" xmlns:m="http://schemas.openxmlformats.org/officeDocument/2006/math" xmlns:v="urn:schemas-microsoft-com:vml" xmlns:wp14="http://schemas.microsoft.com/office/word/2010/wordprocessingDrawing" xmlns:wp="http://schemas.openxmlformats.org/drawingml/2006/wordprocessingDrawing" xmlns:w10="urn:schemas-microsoft-com:office:word" xmlns:w="http://schemas.openxmlformats.org/wordprocessingml/2006/main" xmlns:w14="http://schemas.microsoft.com/office/word/2010/wordml" xmlns:w15="http://schemas.microsoft.com/office/word/2012/wordml" xmlns:w16cid="http://schemas.microsoft.com/office/word/2016/wordml/cid" xmlns:w16se="http://schemas.microsoft.com/office/word/2015/wordml/symex" xmlns:wpg="http://schemas.microsoft.com/office/word/2010/wordprocessingGroup" xmlns:wpi="http://schemas.microsoft.com/office/word/2010/wordprocessingInk" xmlns:wne="http://schemas.microsoft.com/office/word/2006/wordml" xmlns:wps="http://schemas.microsoft.com/office/word/2010/wordprocessingShape" mc:Ignorable="w14 w15 w16se w16cid wp14">
   <w:abstractNum w:abstractNumId="0" w15:restartNumberingAfterBreak="0">
     <w:nsid w:val="01C50F37"/>
     <w:multiLevelType w:val="multilevel"/>
@@ -16840,7 +15652,7 @@
 </file>
 
 <file path=word/styles.xml><?xml version="1.0" encoding="utf-8"?>
-<w:styles xmlns:mc="http://schemas.openxmlformats.org/markup-compatibility/2006" xmlns:r="http://schemas.openxmlformats.org/officeDocument/2006/relationships" xmlns:w="http://schemas.openxmlformats.org/wordprocessingml/2006/main" xmlns:w14="http://schemas.microsoft.com/office/word/2010/wordml" xmlns:w15="http://schemas.microsoft.com/office/word/2012/wordml" xmlns:w16se="http://schemas.microsoft.com/office/word/2015/wordml/symex" mc:Ignorable="w14 w15 w16se">
+<w:styles xmlns:mc="http://schemas.openxmlformats.org/markup-compatibility/2006" xmlns:r="http://schemas.openxmlformats.org/officeDocument/2006/relationships" xmlns:w="http://schemas.openxmlformats.org/wordprocessingml/2006/main" xmlns:w14="http://schemas.microsoft.com/office/word/2010/wordml" xmlns:w15="http://schemas.microsoft.com/office/word/2012/wordml" xmlns:w16cid="http://schemas.microsoft.com/office/word/2016/wordml/cid" xmlns:w16se="http://schemas.microsoft.com/office/word/2015/wordml/symex" mc:Ignorable="w14 w15 w16se w16cid">
   <w:docDefaults>
     <w:rPrDefault>
       <w:rPr>
@@ -16856,7 +15668,7 @@
       </w:pPr>
     </w:pPrDefault>
   </w:docDefaults>
-  <w:latentStyles w:defLockedState="0" w:defUIPriority="99" w:defSemiHidden="0" w:defUnhideWhenUsed="0" w:defQFormat="0" w:count="371">
+  <w:latentStyles w:defLockedState="0" w:defUIPriority="99" w:defSemiHidden="0" w:defUnhideWhenUsed="0" w:defQFormat="0" w:count="376">
     <w:lsdException w:name="Normal" w:uiPriority="0" w:qFormat="1"/>
     <w:lsdException w:name="heading 1" w:uiPriority="9" w:qFormat="1"/>
     <w:lsdException w:name="heading 2" w:semiHidden="1" w:uiPriority="9" w:unhideWhenUsed="1" w:qFormat="1"/>
@@ -16962,7 +15774,6 @@
     <w:lsdException w:name="HTML Sample" w:semiHidden="1" w:unhideWhenUsed="1"/>
     <w:lsdException w:name="HTML Typewriter" w:semiHidden="1" w:unhideWhenUsed="1"/>
     <w:lsdException w:name="HTML Variable" w:semiHidden="1" w:unhideWhenUsed="1"/>
-    <w:lsdException w:name="Normal Table" w:semiHidden="1" w:unhideWhenUsed="1"/>
     <w:lsdException w:name="annotation subject" w:semiHidden="1" w:unhideWhenUsed="1"/>
     <w:lsdException w:name="No List" w:semiHidden="1" w:unhideWhenUsed="1"/>
     <w:lsdException w:name="Outline List 1" w:semiHidden="1" w:unhideWhenUsed="1"/>
@@ -17005,11 +15816,8 @@
     <w:lsdException w:name="Table Contemporary" w:semiHidden="1" w:unhideWhenUsed="1"/>
     <w:lsdException w:name="Table Elegant" w:semiHidden="1" w:unhideWhenUsed="1"/>
     <w:lsdException w:name="Table Professional" w:semiHidden="1" w:unhideWhenUsed="1"/>
-    <w:lsdException w:name="Table Subtle 1" w:semiHidden="1" w:unhideWhenUsed="1"/>
     <w:lsdException w:name="Table Subtle 2" w:semiHidden="1" w:unhideWhenUsed="1"/>
     <w:lsdException w:name="Table Web 1" w:semiHidden="1" w:unhideWhenUsed="1"/>
-    <w:lsdException w:name="Table Web 2" w:semiHidden="1" w:unhideWhenUsed="1"/>
-    <w:lsdException w:name="Table Web 3" w:semiHidden="1" w:unhideWhenUsed="1"/>
     <w:lsdException w:name="Balloon Text" w:semiHidden="1" w:unhideWhenUsed="1"/>
     <w:lsdException w:name="Table Grid" w:uiPriority="59"/>
     <w:lsdException w:name="Table Theme" w:semiHidden="1" w:unhideWhenUsed="1"/>
@@ -17228,6 +16036,11 @@
     <w:lsdException w:name="List Table 5 Dark Accent 6" w:uiPriority="50"/>
     <w:lsdException w:name="List Table 6 Colorful Accent 6" w:uiPriority="51"/>
     <w:lsdException w:name="List Table 7 Colorful Accent 6" w:uiPriority="52"/>
+    <w:lsdException w:name="Mention" w:semiHidden="1" w:unhideWhenUsed="1"/>
+    <w:lsdException w:name="Smart Hyperlink" w:semiHidden="1" w:unhideWhenUsed="1"/>
+    <w:lsdException w:name="Hashtag" w:semiHidden="1" w:unhideWhenUsed="1"/>
+    <w:lsdException w:name="Unresolved Mention" w:semiHidden="1" w:unhideWhenUsed="1"/>
+    <w:lsdException w:name="Smart Link" w:semiHidden="1" w:unhideWhenUsed="1"/>
   </w:latentStyles>
   <w:style w:type="paragraph" w:default="1" w:styleId="Normal">
     <w:name w:val="Normal"/>
@@ -18044,7 +16857,7 @@
 </file>
 
 <file path=customXml/itemProps2.xml><?xml version="1.0" encoding="utf-8"?>
-<ds:datastoreItem xmlns:ds="http://schemas.openxmlformats.org/officeDocument/2006/customXml" ds:itemID="{2450254C-D39E-4C9B-976F-C4A2FE3C70C6}">
+<ds:datastoreItem xmlns:ds="http://schemas.openxmlformats.org/officeDocument/2006/customXml" ds:itemID="{369657A5-7A1F-4CFB-9F26-4DFFCE0518AF}">
   <ds:schemaRefs>
     <ds:schemaRef ds:uri="http://schemas.openxmlformats.org/officeDocument/2006/bibliography"/>
   </ds:schemaRefs>

--- a/Inmoov Thesis 2020.docx
+++ b/Inmoov Thesis 2020.docx
@@ -7966,7 +7966,7 @@
           <w:szCs w:val="36"/>
         </w:rPr>
         <w:drawing>
-          <wp:anchor distT="0" distB="0" distL="114300" distR="114300" simplePos="0" relativeHeight="251662336" behindDoc="0" locked="0" layoutInCell="1" allowOverlap="1" wp14:anchorId="487A7FBB">
+          <wp:anchor distT="0" distB="0" distL="114300" distR="114300" simplePos="0" relativeHeight="251661312" behindDoc="0" locked="0" layoutInCell="1" allowOverlap="1" wp14:anchorId="487A7FBB">
             <wp:simplePos x="0" y="0"/>
             <wp:positionH relativeFrom="column">
               <wp:posOffset>2924175</wp:posOffset>
@@ -8141,6 +8141,7 @@
           <w:szCs w:val="28"/>
         </w:rPr>
       </w:pPr>
+      <w:bookmarkStart w:id="3" w:name="_GoBack"/>
       <w:r>
         <w:rPr>
           <w:rFonts w:ascii="Georgia" w:hAnsi="Georgia"/>
@@ -8151,10 +8152,10 @@
           <w:shd w:val="clear" w:color="auto" w:fill="FFFFFF"/>
         </w:rPr>
         <w:drawing>
-          <wp:anchor distT="0" distB="0" distL="114300" distR="114300" simplePos="0" relativeHeight="251652096" behindDoc="0" locked="0" layoutInCell="1" allowOverlap="1" wp14:anchorId="261094F2" wp14:editId="652EC308">
+          <wp:anchor distT="0" distB="0" distL="114300" distR="114300" simplePos="0" relativeHeight="251651072" behindDoc="0" locked="0" layoutInCell="1" allowOverlap="1" wp14:anchorId="261094F2" wp14:editId="652EC308">
             <wp:simplePos x="0" y="0"/>
             <wp:positionH relativeFrom="margin">
-              <wp:posOffset>4617720</wp:posOffset>
+              <wp:posOffset>4145280</wp:posOffset>
             </wp:positionH>
             <wp:positionV relativeFrom="margin">
               <wp:posOffset>1137920</wp:posOffset>
@@ -8206,6 +8207,7 @@
           </wp:anchor>
         </w:drawing>
       </w:r>
+      <w:bookmarkEnd w:id="3"/>
       <w:r>
         <w:rPr>
           <w:color w:val="4F81BD" w:themeColor="accent1"/>
@@ -8348,13 +8350,13 @@
           <w:shd w:val="clear" w:color="auto" w:fill="FFFFFF"/>
         </w:rPr>
         <w:drawing>
-          <wp:anchor distT="0" distB="0" distL="114300" distR="114300" simplePos="0" relativeHeight="251660288" behindDoc="0" locked="0" layoutInCell="1" allowOverlap="1" wp14:anchorId="4DFCEFCF" wp14:editId="7B88B33C">
+          <wp:anchor distT="0" distB="0" distL="114300" distR="114300" simplePos="0" relativeHeight="251659264" behindDoc="0" locked="0" layoutInCell="1" allowOverlap="1" wp14:anchorId="4DFCEFCF" wp14:editId="7B88B33C">
             <wp:simplePos x="0" y="0"/>
             <wp:positionH relativeFrom="margin">
               <wp:posOffset>1167765</wp:posOffset>
             </wp:positionH>
             <wp:positionV relativeFrom="margin">
-              <wp:posOffset>4871085</wp:posOffset>
+              <wp:posOffset>5107305</wp:posOffset>
             </wp:positionV>
             <wp:extent cx="4143375" cy="2257425"/>
             <wp:effectExtent l="0" t="0" r="9525" b="9525"/>
@@ -8464,12 +8466,12 @@
       <w:pPr>
         <w:pStyle w:val="Heading2"/>
       </w:pPr>
-      <w:bookmarkStart w:id="3" w:name="_Toc41799637"/>
+      <w:bookmarkStart w:id="4" w:name="_Toc41799637"/>
       <w:r>
         <w:lastRenderedPageBreak/>
         <w:t>MOTIVATION</w:t>
       </w:r>
-      <w:bookmarkEnd w:id="3"/>
+      <w:bookmarkEnd w:id="4"/>
     </w:p>
     <w:p>
       <w:pPr>
@@ -8598,11 +8600,11 @@
       <w:pPr>
         <w:pStyle w:val="Heading2"/>
       </w:pPr>
-      <w:bookmarkStart w:id="4" w:name="_Toc41799638"/>
+      <w:bookmarkStart w:id="5" w:name="_Toc41799638"/>
       <w:r>
         <w:t>AIMS</w:t>
       </w:r>
-      <w:bookmarkEnd w:id="4"/>
+      <w:bookmarkEnd w:id="5"/>
     </w:p>
     <w:p>
       <w:pPr>
@@ -8617,7 +8619,7 @@
           <w:shd w:val="clear" w:color="auto" w:fill="FFFFFF"/>
         </w:rPr>
         <w:drawing>
-          <wp:anchor distT="0" distB="0" distL="114300" distR="114300" simplePos="0" relativeHeight="251663360" behindDoc="0" locked="0" layoutInCell="1" allowOverlap="1" wp14:anchorId="4CD6B31F">
+          <wp:anchor distT="0" distB="0" distL="114300" distR="114300" simplePos="0" relativeHeight="251665408" behindDoc="0" locked="0" layoutInCell="1" allowOverlap="1" wp14:anchorId="4CD6B31F">
             <wp:simplePos x="0" y="0"/>
             <wp:positionH relativeFrom="column">
               <wp:posOffset>4907280</wp:posOffset>
@@ -8720,11 +8722,11 @@
       <w:pPr>
         <w:pStyle w:val="Heading2"/>
       </w:pPr>
-      <w:bookmarkStart w:id="5" w:name="_Toc41799639"/>
+      <w:bookmarkStart w:id="6" w:name="_Toc41799639"/>
       <w:r>
         <w:t>OBJECTIVES</w:t>
       </w:r>
-      <w:bookmarkEnd w:id="5"/>
+      <w:bookmarkEnd w:id="6"/>
     </w:p>
     <w:p>
       <w:pPr>
@@ -8866,32 +8868,32 @@
       <w:pPr>
         <w:pStyle w:val="Heading1"/>
       </w:pPr>
-      <w:bookmarkStart w:id="6" w:name="_Toc41799640"/>
+      <w:bookmarkStart w:id="7" w:name="_Toc41799640"/>
       <w:r>
         <w:lastRenderedPageBreak/>
         <w:t>SYSTEM OVERVIEW</w:t>
       </w:r>
-      <w:bookmarkEnd w:id="6"/>
+      <w:bookmarkEnd w:id="7"/>
     </w:p>
     <w:p>
       <w:pPr>
         <w:pStyle w:val="Heading2"/>
       </w:pPr>
-      <w:bookmarkStart w:id="7" w:name="_Toc41799641"/>
+      <w:bookmarkStart w:id="8" w:name="_Toc41799641"/>
       <w:r>
         <w:t>SYSTEM SCHEMATIC</w:t>
       </w:r>
-      <w:bookmarkEnd w:id="7"/>
+      <w:bookmarkEnd w:id="8"/>
     </w:p>
     <w:p>
       <w:pPr>
         <w:pStyle w:val="Heading2"/>
       </w:pPr>
-      <w:bookmarkStart w:id="8" w:name="_Toc41799642"/>
+      <w:bookmarkStart w:id="9" w:name="_Toc41799642"/>
       <w:r>
         <w:t>HUMAN MOTION</w:t>
       </w:r>
-      <w:bookmarkEnd w:id="8"/>
+      <w:bookmarkEnd w:id="9"/>
       <w:r>
         <w:t xml:space="preserve"> </w:t>
       </w:r>
@@ -8944,8 +8946,6 @@
       </w:r>
     </w:p>
     <w:p>
-      <w:bookmarkStart w:id="9" w:name="_GoBack"/>
-      <w:bookmarkEnd w:id="9"/>
       <w:r>
         <w:br/>
         <w:t>Optimization has been widely accepted as a driver of human motion, though the cost function has been</w:t>
@@ -9277,69 +9277,68 @@
         <w:t>, while in a robot you will not have such privilege due to design complexity issues, increase of cost for motors and material, as well as weight and inertia increase causing the end effector to be less accurate.</w:t>
       </w:r>
     </w:p>
+    <w:p>
+      <w:pPr>
+        <w:pStyle w:val="Heading3"/>
+      </w:pPr>
+      <w:bookmarkStart w:id="16" w:name="_Toc41799647"/>
+      <w:r>
+        <w:t>Head functions</w:t>
+      </w:r>
+      <w:bookmarkEnd w:id="16"/>
+    </w:p>
+    <w:p>
+      <w:r>
+        <w:t xml:space="preserve">For total presence feeling of the absent user he will need to see hear and talk to the </w:t>
+      </w:r>
+      <w:bookmarkStart w:id="17" w:name="_Hlk41769291"/>
+      <w:r>
+        <w:t xml:space="preserve">surroundings </w:t>
+      </w:r>
+      <w:bookmarkEnd w:id="17"/>
+      <w:r>
+        <w:t>which will need to equip the head with motors for the head in order to engage better, see everything around by tilting right and left with camera feeding him the view.</w:t>
+      </w:r>
+    </w:p>
+    <w:p>
+      <w:r>
+        <w:t>For his hearing a Dolby sound surrounding to differentiate between voices from left side to these coming from his right side with dedicated mic to talk back.</w:t>
+      </w:r>
+    </w:p>
+    <w:p>
+      <w:pPr>
+        <w:pStyle w:val="Heading3"/>
+      </w:pPr>
+      <w:bookmarkStart w:id="18" w:name="_Toc41799648"/>
+      <w:r>
+        <w:t>Materials and weight</w:t>
+      </w:r>
+      <w:bookmarkEnd w:id="18"/>
+    </w:p>
+    <w:p>
+      <w:r>
+        <w:t>For fast movement and reach of arms the materials can’t be metallic but rather plastics to be lighter in weight but also handle its own inertia for serial links on shoulders joints.</w:t>
+      </w:r>
+    </w:p>
+    <w:p>
+      <w:pPr>
+        <w:pStyle w:val="Heading3"/>
+      </w:pPr>
+      <w:bookmarkStart w:id="19" w:name="_Toc41799649"/>
+      <w:r>
+        <w:t>Availability of market</w:t>
+      </w:r>
+      <w:bookmarkEnd w:id="19"/>
+      <w:r>
+        <w:t xml:space="preserve"> </w:t>
+      </w:r>
+    </w:p>
+    <w:p>
+      <w:r>
+        <w:t>For easy maintenances and for most market availability the whole system must be electric rather than hydraulic.</w:t>
+      </w:r>
+    </w:p>
     <w:p/>
-    <w:p>
-      <w:pPr>
-        <w:pStyle w:val="Heading3"/>
-      </w:pPr>
-      <w:bookmarkStart w:id="16" w:name="_Toc41799647"/>
-      <w:r>
-        <w:t>Head functions</w:t>
-      </w:r>
-      <w:bookmarkEnd w:id="16"/>
-    </w:p>
-    <w:p>
-      <w:r>
-        <w:t xml:space="preserve">For total presence feeling of the absent user he will need to see hear and talk to the </w:t>
-      </w:r>
-      <w:bookmarkStart w:id="17" w:name="_Hlk41769291"/>
-      <w:r>
-        <w:t xml:space="preserve">surroundings </w:t>
-      </w:r>
-      <w:bookmarkEnd w:id="17"/>
-      <w:r>
-        <w:t>which will need to equip the head with motors for the head in order to engage better, see everything around by tilting right and left with camera feeding him the view.</w:t>
-      </w:r>
-    </w:p>
-    <w:p>
-      <w:r>
-        <w:t>For his hearing a Dolby sound surrounding to differentiate between voices from left side to these coming from his right side with dedicated mic to talk back.</w:t>
-      </w:r>
-    </w:p>
-    <w:p/>
-    <w:p>
-      <w:pPr>
-        <w:pStyle w:val="Heading3"/>
-      </w:pPr>
-      <w:bookmarkStart w:id="18" w:name="_Toc41799648"/>
-      <w:r>
-        <w:t>Materials and weight</w:t>
-      </w:r>
-      <w:bookmarkEnd w:id="18"/>
-    </w:p>
-    <w:p>
-      <w:r>
-        <w:t>For fast movement and reach of arms the materials can’t be metallic but rather plastics to be lighter in weight but also handle its own inertia for serial links on shoulders joints.</w:t>
-      </w:r>
-    </w:p>
-    <w:p>
-      <w:pPr>
-        <w:pStyle w:val="Heading3"/>
-      </w:pPr>
-      <w:bookmarkStart w:id="19" w:name="_Toc41799649"/>
-      <w:r>
-        <w:t>Availability of market</w:t>
-      </w:r>
-      <w:bookmarkEnd w:id="19"/>
-      <w:r>
-        <w:t xml:space="preserve"> </w:t>
-      </w:r>
-    </w:p>
-    <w:p>
-      <w:r>
-        <w:t>For easy maintenances and for most market availability the whole system must be electric rather than hydraulic.</w:t>
-      </w:r>
-    </w:p>
     <w:p/>
     <w:p>
       <w:pPr>
@@ -10467,69 +10466,56 @@
         </w:drawing>
       </w:r>
     </w:p>
-    <w:p/>
-    <w:p/>
-    <w:p>
-      <w:pPr>
-        <w:rPr>
+    <w:p>
+      <w:pPr>
+        <w:rPr>
+          <w:color w:val="000000"/>
           <w:szCs w:val="24"/>
         </w:rPr>
       </w:pPr>
       <w:r>
-        <w:t>A NEW DIMENSION IN AI</w:t>
-      </w:r>
-    </w:p>
-    <w:p>
-      <w:pPr>
+        <w:t xml:space="preserve">A </w:t>
+      </w:r>
+      <w:r>
+        <w:t xml:space="preserve">new dimension in AI </w:t>
+      </w:r>
+      <w:r>
         <w:rPr>
           <w:color w:val="000000"/>
           <w:szCs w:val="24"/>
         </w:rPr>
-      </w:pPr>
+        <w:t>a</w:t>
+      </w:r>
       <w:r>
         <w:rPr>
           <w:color w:val="000000"/>
           <w:szCs w:val="24"/>
         </w:rPr>
-        <w:t>At just 70 x 45 mm, the Jetson Nano module is the smallest Jetson device. This production-ready System on Module (SOM) delivers big when it comes to deploying AI to devices at the edge across multiple industries—from smart cities to robotics.  </w:t>
-      </w:r>
-    </w:p>
-    <w:p>
-      <w:r>
-        <w:t>BIG COMPUTE PERFORMANCE</w:t>
-      </w:r>
-    </w:p>
-    <w:p>
-      <w:r>
-        <w:t xml:space="preserve">Jetson Nano delivers 472 GFLOPs for running modern AI algorithms fast. It runs multiple neural networks in parallel and processes several high-resolution sensors simultaneously, making it ideal for </w:t>
-      </w:r>
-      <w:r>
-        <w:lastRenderedPageBreak/>
-        <w:t>applications like entry-level Network Video Recorders (NVRs), home robots, and intelligent gateways with full analytics capabilities.</w:t>
-      </w:r>
-    </w:p>
-    <w:p>
-      <w:r>
-        <w:t>SMALL POWER DEMANDS</w:t>
-      </w:r>
-    </w:p>
-    <w:p>
+        <w:t>t just 70 x 45 mm, the Jetson Nano module is the smallest Jetson device. This production-ready System on Module (SOM) delivers big when it comes to deploying AI to devices at the edge across multiple industries—from smart cities to robotics.  </w:t>
+      </w:r>
+    </w:p>
+    <w:p>
+      <w:r>
+        <w:t>B</w:t>
+      </w:r>
+      <w:r>
+        <w:t xml:space="preserve">ig computing performance, the </w:t>
+      </w:r>
+      <w:r>
+        <w:t>Jetson Nano delivers 472 GFLOPs for running modern AI algorithms fast. It runs multiple neural networks in parallel and processes several high-resolution sensors simultaneously, making it ideal for applications like entry-level Network Video Recorders (NVRs), home robots, and intelligent gateways with full analytics capabilities.</w:t>
+      </w:r>
+    </w:p>
+    <w:p>
+      <w:r>
+        <w:t>S</w:t>
+      </w:r>
+      <w:r>
+        <w:t xml:space="preserve">mall power demands as </w:t>
+      </w:r>
       <w:r>
         <w:t>Jetson Nano frees you to innovate at the edge. Experience powerful and efficient AI, computer vision, and high-performance computing at just 5 to 10 watts.</w:t>
       </w:r>
     </w:p>
-    <w:p/>
-    <w:p/>
-    <w:p/>
-    <w:p/>
-    <w:p/>
-    <w:p/>
-    <w:p/>
-    <w:p/>
-    <w:p/>
-    <w:p/>
-    <w:p/>
-    <w:p/>
     <w:p/>
     <w:p>
       <w:pPr>
@@ -16857,7 +16843,7 @@
 </file>
 
 <file path=customXml/itemProps2.xml><?xml version="1.0" encoding="utf-8"?>
-<ds:datastoreItem xmlns:ds="http://schemas.openxmlformats.org/officeDocument/2006/customXml" ds:itemID="{369657A5-7A1F-4CFB-9F26-4DFFCE0518AF}">
+<ds:datastoreItem xmlns:ds="http://schemas.openxmlformats.org/officeDocument/2006/customXml" ds:itemID="{AE87FD7A-71A0-4F91-803C-7179690E4FC6}">
   <ds:schemaRefs>
     <ds:schemaRef ds:uri="http://schemas.openxmlformats.org/officeDocument/2006/bibliography"/>
   </ds:schemaRefs>

--- a/Inmoov Thesis 2020.docx
+++ b/Inmoov Thesis 2020.docx
@@ -765,7 +765,7 @@
           <w:r>
             <w:fldChar w:fldCharType="separate"/>
           </w:r>
-          <w:hyperlink w:anchor="_Toc41799634" w:history="1">
+          <w:hyperlink w:anchor="_Toc41824041" w:history="1">
             <w:r>
               <w:rPr>
                 <w:rStyle w:val="Hyperlink"/>
@@ -786,7 +786,7 @@
                 <w:rStyle w:val="Hyperlink"/>
                 <w:noProof/>
               </w:rPr>
-              <w:t>INTRODUCTION</w:t>
+              <w:t>Introduction</w:t>
             </w:r>
             <w:r>
               <w:rPr>
@@ -807,7 +807,7 @@
                 <w:noProof/>
                 <w:webHidden/>
               </w:rPr>
-              <w:instrText xml:space="preserve"> PAGEREF _Toc41799634 \h </w:instrText>
+              <w:instrText xml:space="preserve"> PAGEREF _Toc41824041 \h </w:instrText>
             </w:r>
             <w:r>
               <w:rPr>
@@ -851,7 +851,7 @@
               <w:sz w:val="22"/>
             </w:rPr>
           </w:pPr>
-          <w:hyperlink w:anchor="_Toc41799635" w:history="1">
+          <w:hyperlink w:anchor="_Toc41824042" w:history="1">
             <w:r>
               <w:rPr>
                 <w:rStyle w:val="Hyperlink"/>
@@ -872,7 +872,7 @@
                 <w:rStyle w:val="Hyperlink"/>
                 <w:noProof/>
               </w:rPr>
-              <w:t>BACKGROUND</w:t>
+              <w:t>Background</w:t>
             </w:r>
             <w:r>
               <w:rPr>
@@ -893,7 +893,7 @@
                 <w:noProof/>
                 <w:webHidden/>
               </w:rPr>
-              <w:instrText xml:space="preserve"> PAGEREF _Toc41799635 \h </w:instrText>
+              <w:instrText xml:space="preserve"> PAGEREF _Toc41824042 \h </w:instrText>
             </w:r>
             <w:r>
               <w:rPr>
@@ -937,7 +937,7 @@
               <w:sz w:val="22"/>
             </w:rPr>
           </w:pPr>
-          <w:hyperlink w:anchor="_Toc41799636" w:history="1">
+          <w:hyperlink w:anchor="_Toc41824043" w:history="1">
             <w:r>
               <w:rPr>
                 <w:rStyle w:val="Hyperlink"/>
@@ -958,7 +958,7 @@
                 <w:rStyle w:val="Hyperlink"/>
                 <w:noProof/>
               </w:rPr>
-              <w:t>HISTORY BRIEF</w:t>
+              <w:t>Historical brief</w:t>
             </w:r>
             <w:r>
               <w:rPr>
@@ -979,7 +979,7 @@
                 <w:noProof/>
                 <w:webHidden/>
               </w:rPr>
-              <w:instrText xml:space="preserve"> PAGEREF _Toc41799636 \h </w:instrText>
+              <w:instrText xml:space="preserve"> PAGEREF _Toc41824043 \h </w:instrText>
             </w:r>
             <w:r>
               <w:rPr>
@@ -1023,7 +1023,7 @@
               <w:sz w:val="22"/>
             </w:rPr>
           </w:pPr>
-          <w:hyperlink w:anchor="_Toc41799637" w:history="1">
+          <w:hyperlink w:anchor="_Toc41824044" w:history="1">
             <w:r>
               <w:rPr>
                 <w:rStyle w:val="Hyperlink"/>
@@ -1044,7 +1044,7 @@
                 <w:rStyle w:val="Hyperlink"/>
                 <w:noProof/>
               </w:rPr>
-              <w:t>MOTIVATION</w:t>
+              <w:t>Motivation</w:t>
             </w:r>
             <w:r>
               <w:rPr>
@@ -1065,7 +1065,7 @@
                 <w:noProof/>
                 <w:webHidden/>
               </w:rPr>
-              <w:instrText xml:space="preserve"> PAGEREF _Toc41799637 \h </w:instrText>
+              <w:instrText xml:space="preserve"> PAGEREF _Toc41824044 \h </w:instrText>
             </w:r>
             <w:r>
               <w:rPr>
@@ -1109,7 +1109,7 @@
               <w:sz w:val="22"/>
             </w:rPr>
           </w:pPr>
-          <w:hyperlink w:anchor="_Toc41799638" w:history="1">
+          <w:hyperlink w:anchor="_Toc41824045" w:history="1">
             <w:r>
               <w:rPr>
                 <w:rStyle w:val="Hyperlink"/>
@@ -1130,7 +1130,7 @@
                 <w:rStyle w:val="Hyperlink"/>
                 <w:noProof/>
               </w:rPr>
-              <w:t>AIMS</w:t>
+              <w:t>Aims</w:t>
             </w:r>
             <w:r>
               <w:rPr>
@@ -1151,7 +1151,7 @@
                 <w:noProof/>
                 <w:webHidden/>
               </w:rPr>
-              <w:instrText xml:space="preserve"> PAGEREF _Toc41799638 \h </w:instrText>
+              <w:instrText xml:space="preserve"> PAGEREF _Toc41824045 \h </w:instrText>
             </w:r>
             <w:r>
               <w:rPr>
@@ -1171,7 +1171,7 @@
                 <w:noProof/>
                 <w:webHidden/>
               </w:rPr>
-              <w:t>8</w:t>
+              <w:t>7</w:t>
             </w:r>
             <w:r>
               <w:rPr>
@@ -1195,7 +1195,7 @@
               <w:sz w:val="22"/>
             </w:rPr>
           </w:pPr>
-          <w:hyperlink w:anchor="_Toc41799639" w:history="1">
+          <w:hyperlink w:anchor="_Toc41824046" w:history="1">
             <w:r>
               <w:rPr>
                 <w:rStyle w:val="Hyperlink"/>
@@ -1216,7 +1216,7 @@
                 <w:rStyle w:val="Hyperlink"/>
                 <w:noProof/>
               </w:rPr>
-              <w:t>OBJECTIVES</w:t>
+              <w:t>Objectives</w:t>
             </w:r>
             <w:r>
               <w:rPr>
@@ -1237,7 +1237,7 @@
                 <w:noProof/>
                 <w:webHidden/>
               </w:rPr>
-              <w:instrText xml:space="preserve"> PAGEREF _Toc41799639 \h </w:instrText>
+              <w:instrText xml:space="preserve"> PAGEREF _Toc41824046 \h </w:instrText>
             </w:r>
             <w:r>
               <w:rPr>
@@ -1257,7 +1257,7 @@
                 <w:noProof/>
                 <w:webHidden/>
               </w:rPr>
-              <w:t>8</w:t>
+              <w:t>7</w:t>
             </w:r>
             <w:r>
               <w:rPr>
@@ -1281,7 +1281,7 @@
               <w:sz w:val="22"/>
             </w:rPr>
           </w:pPr>
-          <w:hyperlink w:anchor="_Toc41799640" w:history="1">
+          <w:hyperlink w:anchor="_Toc41824047" w:history="1">
             <w:r>
               <w:rPr>
                 <w:rStyle w:val="Hyperlink"/>
@@ -1302,7 +1302,7 @@
                 <w:rStyle w:val="Hyperlink"/>
                 <w:noProof/>
               </w:rPr>
-              <w:t>SYSTEM OVERVIEW</w:t>
+              <w:t>System overview</w:t>
             </w:r>
             <w:r>
               <w:rPr>
@@ -1323,7 +1323,7 @@
                 <w:noProof/>
                 <w:webHidden/>
               </w:rPr>
-              <w:instrText xml:space="preserve"> PAGEREF _Toc41799640 \h </w:instrText>
+              <w:instrText xml:space="preserve"> PAGEREF _Toc41824047 \h </w:instrText>
             </w:r>
             <w:r>
               <w:rPr>
@@ -1343,7 +1343,7 @@
                 <w:noProof/>
                 <w:webHidden/>
               </w:rPr>
-              <w:t>9</w:t>
+              <w:t>8</w:t>
             </w:r>
             <w:r>
               <w:rPr>
@@ -1367,7 +1367,7 @@
               <w:sz w:val="22"/>
             </w:rPr>
           </w:pPr>
-          <w:hyperlink w:anchor="_Toc41799641" w:history="1">
+          <w:hyperlink w:anchor="_Toc41824048" w:history="1">
             <w:r>
               <w:rPr>
                 <w:rStyle w:val="Hyperlink"/>
@@ -1388,7 +1388,7 @@
                 <w:rStyle w:val="Hyperlink"/>
                 <w:noProof/>
               </w:rPr>
-              <w:t>SYSTEM SCHEMATIC</w:t>
+              <w:t>System schematic</w:t>
             </w:r>
             <w:r>
               <w:rPr>
@@ -1409,7 +1409,7 @@
                 <w:noProof/>
                 <w:webHidden/>
               </w:rPr>
-              <w:instrText xml:space="preserve"> PAGEREF _Toc41799641 \h </w:instrText>
+              <w:instrText xml:space="preserve"> PAGEREF _Toc41824048 \h </w:instrText>
             </w:r>
             <w:r>
               <w:rPr>
@@ -1429,7 +1429,7 @@
                 <w:noProof/>
                 <w:webHidden/>
               </w:rPr>
-              <w:t>9</w:t>
+              <w:t>8</w:t>
             </w:r>
             <w:r>
               <w:rPr>
@@ -1453,7 +1453,7 @@
               <w:sz w:val="22"/>
             </w:rPr>
           </w:pPr>
-          <w:hyperlink w:anchor="_Toc41799642" w:history="1">
+          <w:hyperlink w:anchor="_Toc41824049" w:history="1">
             <w:r>
               <w:rPr>
                 <w:rStyle w:val="Hyperlink"/>
@@ -1474,7 +1474,7 @@
                 <w:rStyle w:val="Hyperlink"/>
                 <w:noProof/>
               </w:rPr>
-              <w:t>HUMAN MOTION</w:t>
+              <w:t>Human motion</w:t>
             </w:r>
             <w:r>
               <w:rPr>
@@ -1495,7 +1495,7 @@
                 <w:noProof/>
                 <w:webHidden/>
               </w:rPr>
-              <w:instrText xml:space="preserve"> PAGEREF _Toc41799642 \h </w:instrText>
+              <w:instrText xml:space="preserve"> PAGEREF _Toc41824049 \h </w:instrText>
             </w:r>
             <w:r>
               <w:rPr>
@@ -1515,7 +1515,7 @@
                 <w:noProof/>
                 <w:webHidden/>
               </w:rPr>
-              <w:t>9</w:t>
+              <w:t>8</w:t>
             </w:r>
             <w:r>
               <w:rPr>
@@ -1539,7 +1539,7 @@
               <w:sz w:val="22"/>
             </w:rPr>
           </w:pPr>
-          <w:hyperlink w:anchor="_Toc41799643" w:history="1">
+          <w:hyperlink w:anchor="_Toc41824050" w:history="1">
             <w:r>
               <w:rPr>
                 <w:rStyle w:val="Hyperlink"/>
@@ -1560,7 +1560,7 @@
                 <w:rStyle w:val="Hyperlink"/>
                 <w:noProof/>
               </w:rPr>
-              <w:t>VDI ENGINEERING DESIGN THEORY</w:t>
+              <w:t>VDI engineering design model</w:t>
             </w:r>
             <w:r>
               <w:rPr>
@@ -1581,7 +1581,7 @@
                 <w:noProof/>
                 <w:webHidden/>
               </w:rPr>
-              <w:instrText xml:space="preserve"> PAGEREF _Toc41799643 \h </w:instrText>
+              <w:instrText xml:space="preserve"> PAGEREF _Toc41824050 \h </w:instrText>
             </w:r>
             <w:r>
               <w:rPr>
@@ -1601,7 +1601,7 @@
                 <w:noProof/>
                 <w:webHidden/>
               </w:rPr>
-              <w:t>10</w:t>
+              <w:t>9</w:t>
             </w:r>
             <w:r>
               <w:rPr>
@@ -1625,7 +1625,7 @@
               <w:sz w:val="22"/>
             </w:rPr>
           </w:pPr>
-          <w:hyperlink w:anchor="_Toc41799644" w:history="1">
+          <w:hyperlink w:anchor="_Toc41824051" w:history="1">
             <w:r>
               <w:rPr>
                 <w:rStyle w:val="Hyperlink"/>
@@ -1646,7 +1646,7 @@
                 <w:rStyle w:val="Hyperlink"/>
                 <w:noProof/>
               </w:rPr>
-              <w:t>CONCEPTUAL DESIGN</w:t>
+              <w:t>Conceptual design</w:t>
             </w:r>
             <w:r>
               <w:rPr>
@@ -1667,7 +1667,7 @@
                 <w:noProof/>
                 <w:webHidden/>
               </w:rPr>
-              <w:instrText xml:space="preserve"> PAGEREF _Toc41799644 \h </w:instrText>
+              <w:instrText xml:space="preserve"> PAGEREF _Toc41824051 \h </w:instrText>
             </w:r>
             <w:r>
               <w:rPr>
@@ -1687,7 +1687,7 @@
                 <w:noProof/>
                 <w:webHidden/>
               </w:rPr>
-              <w:t>11</w:t>
+              <w:t>10</w:t>
             </w:r>
             <w:r>
               <w:rPr>
@@ -1711,7 +1711,7 @@
               <w:sz w:val="22"/>
             </w:rPr>
           </w:pPr>
-          <w:hyperlink w:anchor="_Toc41799645" w:history="1">
+          <w:hyperlink w:anchor="_Toc41824052" w:history="1">
             <w:r>
               <w:rPr>
                 <w:rStyle w:val="Hyperlink"/>
@@ -1732,7 +1732,7 @@
                 <w:rStyle w:val="Hyperlink"/>
                 <w:noProof/>
               </w:rPr>
-              <w:t>DESIGN CONSIDERATION</w:t>
+              <w:t>Design considerations</w:t>
             </w:r>
             <w:r>
               <w:rPr>
@@ -1753,7 +1753,7 @@
                 <w:noProof/>
                 <w:webHidden/>
               </w:rPr>
-              <w:instrText xml:space="preserve"> PAGEREF _Toc41799645 \h </w:instrText>
+              <w:instrText xml:space="preserve"> PAGEREF _Toc41824052 \h </w:instrText>
             </w:r>
             <w:r>
               <w:rPr>
@@ -1773,7 +1773,7 @@
                 <w:noProof/>
                 <w:webHidden/>
               </w:rPr>
-              <w:t>11</w:t>
+              <w:t>10</w:t>
             </w:r>
             <w:r>
               <w:rPr>
@@ -1797,7 +1797,7 @@
               <w:sz w:val="22"/>
             </w:rPr>
           </w:pPr>
-          <w:hyperlink w:anchor="_Toc41799646" w:history="1">
+          <w:hyperlink w:anchor="_Toc41824053" w:history="1">
             <w:r>
               <w:rPr>
                 <w:rStyle w:val="Hyperlink"/>
@@ -1839,7 +1839,7 @@
                 <w:noProof/>
                 <w:webHidden/>
               </w:rPr>
-              <w:instrText xml:space="preserve"> PAGEREF _Toc41799646 \h </w:instrText>
+              <w:instrText xml:space="preserve"> PAGEREF _Toc41824053 \h </w:instrText>
             </w:r>
             <w:r>
               <w:rPr>
@@ -1859,7 +1859,7 @@
                 <w:noProof/>
                 <w:webHidden/>
               </w:rPr>
-              <w:t>11</w:t>
+              <w:t>10</w:t>
             </w:r>
             <w:r>
               <w:rPr>
@@ -1883,7 +1883,7 @@
               <w:sz w:val="22"/>
             </w:rPr>
           </w:pPr>
-          <w:hyperlink w:anchor="_Toc41799647" w:history="1">
+          <w:hyperlink w:anchor="_Toc41824054" w:history="1">
             <w:r>
               <w:rPr>
                 <w:rStyle w:val="Hyperlink"/>
@@ -1925,7 +1925,7 @@
                 <w:noProof/>
                 <w:webHidden/>
               </w:rPr>
-              <w:instrText xml:space="preserve"> PAGEREF _Toc41799647 \h </w:instrText>
+              <w:instrText xml:space="preserve"> PAGEREF _Toc41824054 \h </w:instrText>
             </w:r>
             <w:r>
               <w:rPr>
@@ -1945,7 +1945,7 @@
                 <w:noProof/>
                 <w:webHidden/>
               </w:rPr>
-              <w:t>11</w:t>
+              <w:t>10</w:t>
             </w:r>
             <w:r>
               <w:rPr>
@@ -1969,7 +1969,7 @@
               <w:sz w:val="22"/>
             </w:rPr>
           </w:pPr>
-          <w:hyperlink w:anchor="_Toc41799648" w:history="1">
+          <w:hyperlink w:anchor="_Toc41824055" w:history="1">
             <w:r>
               <w:rPr>
                 <w:rStyle w:val="Hyperlink"/>
@@ -2011,7 +2011,7 @@
                 <w:noProof/>
                 <w:webHidden/>
               </w:rPr>
-              <w:instrText xml:space="preserve"> PAGEREF _Toc41799648 \h </w:instrText>
+              <w:instrText xml:space="preserve"> PAGEREF _Toc41824055 \h </w:instrText>
             </w:r>
             <w:r>
               <w:rPr>
@@ -2031,7 +2031,7 @@
                 <w:noProof/>
                 <w:webHidden/>
               </w:rPr>
-              <w:t>11</w:t>
+              <w:t>10</w:t>
             </w:r>
             <w:r>
               <w:rPr>
@@ -2055,7 +2055,7 @@
               <w:sz w:val="22"/>
             </w:rPr>
           </w:pPr>
-          <w:hyperlink w:anchor="_Toc41799649" w:history="1">
+          <w:hyperlink w:anchor="_Toc41824056" w:history="1">
             <w:r>
               <w:rPr>
                 <w:rStyle w:val="Hyperlink"/>
@@ -2097,7 +2097,7 @@
                 <w:noProof/>
                 <w:webHidden/>
               </w:rPr>
-              <w:instrText xml:space="preserve"> PAGEREF _Toc41799649 \h </w:instrText>
+              <w:instrText xml:space="preserve"> PAGEREF _Toc41824056 \h </w:instrText>
             </w:r>
             <w:r>
               <w:rPr>
@@ -2117,7 +2117,7 @@
                 <w:noProof/>
                 <w:webHidden/>
               </w:rPr>
-              <w:t>11</w:t>
+              <w:t>10</w:t>
             </w:r>
             <w:r>
               <w:rPr>
@@ -2141,7 +2141,7 @@
               <w:sz w:val="22"/>
             </w:rPr>
           </w:pPr>
-          <w:hyperlink w:anchor="_Toc41799650" w:history="1">
+          <w:hyperlink w:anchor="_Toc41824057" w:history="1">
             <w:r>
               <w:rPr>
                 <w:rStyle w:val="Hyperlink"/>
@@ -2162,7 +2162,7 @@
                 <w:rStyle w:val="Hyperlink"/>
                 <w:noProof/>
               </w:rPr>
-              <w:t>REQUIREMENTS</w:t>
+              <w:t>Requirements</w:t>
             </w:r>
             <w:r>
               <w:rPr>
@@ -2183,7 +2183,7 @@
                 <w:noProof/>
                 <w:webHidden/>
               </w:rPr>
-              <w:instrText xml:space="preserve"> PAGEREF _Toc41799650 \h </w:instrText>
+              <w:instrText xml:space="preserve"> PAGEREF _Toc41824057 \h </w:instrText>
             </w:r>
             <w:r>
               <w:rPr>
@@ -2203,7 +2203,7 @@
                 <w:noProof/>
                 <w:webHidden/>
               </w:rPr>
-              <w:t>12</w:t>
+              <w:t>11</w:t>
             </w:r>
             <w:r>
               <w:rPr>
@@ -2227,7 +2227,7 @@
               <w:sz w:val="22"/>
             </w:rPr>
           </w:pPr>
-          <w:hyperlink w:anchor="_Toc41799651" w:history="1">
+          <w:hyperlink w:anchor="_Toc41824058" w:history="1">
             <w:r>
               <w:rPr>
                 <w:rStyle w:val="Hyperlink"/>
@@ -2248,7 +2248,7 @@
                 <w:rStyle w:val="Hyperlink"/>
                 <w:noProof/>
               </w:rPr>
-              <w:t>INMOOV</w:t>
+              <w:t>InMoov</w:t>
             </w:r>
             <w:r>
               <w:rPr>
@@ -2269,7 +2269,7 @@
                 <w:noProof/>
                 <w:webHidden/>
               </w:rPr>
-              <w:instrText xml:space="preserve"> PAGEREF _Toc41799651 \h </w:instrText>
+              <w:instrText xml:space="preserve"> PAGEREF _Toc41824058 \h </w:instrText>
             </w:r>
             <w:r>
               <w:rPr>
@@ -2289,7 +2289,7 @@
                 <w:noProof/>
                 <w:webHidden/>
               </w:rPr>
-              <w:t>13</w:t>
+              <w:t>12</w:t>
             </w:r>
             <w:r>
               <w:rPr>
@@ -2313,7 +2313,7 @@
               <w:sz w:val="22"/>
             </w:rPr>
           </w:pPr>
-          <w:hyperlink w:anchor="_Toc41799652" w:history="1">
+          <w:hyperlink w:anchor="_Toc41824059" w:history="1">
             <w:r>
               <w:rPr>
                 <w:rStyle w:val="Hyperlink"/>
@@ -2334,7 +2334,7 @@
                 <w:rStyle w:val="Hyperlink"/>
                 <w:noProof/>
               </w:rPr>
-              <w:t>INTRODUCTION</w:t>
+              <w:t>Introduction</w:t>
             </w:r>
             <w:r>
               <w:rPr>
@@ -2355,7 +2355,7 @@
                 <w:noProof/>
                 <w:webHidden/>
               </w:rPr>
-              <w:instrText xml:space="preserve"> PAGEREF _Toc41799652 \h </w:instrText>
+              <w:instrText xml:space="preserve"> PAGEREF _Toc41824059 \h </w:instrText>
             </w:r>
             <w:r>
               <w:rPr>
@@ -2375,7 +2375,7 @@
                 <w:noProof/>
                 <w:webHidden/>
               </w:rPr>
-              <w:t>13</w:t>
+              <w:t>12</w:t>
             </w:r>
             <w:r>
               <w:rPr>
@@ -2399,7 +2399,7 @@
               <w:sz w:val="22"/>
             </w:rPr>
           </w:pPr>
-          <w:hyperlink w:anchor="_Toc41799653" w:history="1">
+          <w:hyperlink w:anchor="_Toc41824060" w:history="1">
             <w:r>
               <w:rPr>
                 <w:rStyle w:val="Hyperlink"/>
@@ -2420,7 +2420,7 @@
                 <w:rStyle w:val="Hyperlink"/>
                 <w:noProof/>
               </w:rPr>
-              <w:t>MECHANICAL</w:t>
+              <w:t>Mechanical</w:t>
             </w:r>
             <w:r>
               <w:rPr>
@@ -2441,7 +2441,7 @@
                 <w:noProof/>
                 <w:webHidden/>
               </w:rPr>
-              <w:instrText xml:space="preserve"> PAGEREF _Toc41799653 \h </w:instrText>
+              <w:instrText xml:space="preserve"> PAGEREF _Toc41824060 \h </w:instrText>
             </w:r>
             <w:r>
               <w:rPr>
@@ -2461,7 +2461,7 @@
                 <w:noProof/>
                 <w:webHidden/>
               </w:rPr>
-              <w:t>13</w:t>
+              <w:t>12</w:t>
             </w:r>
             <w:r>
               <w:rPr>
@@ -2485,7 +2485,7 @@
               <w:sz w:val="22"/>
             </w:rPr>
           </w:pPr>
-          <w:hyperlink w:anchor="_Toc41799654" w:history="1">
+          <w:hyperlink w:anchor="_Toc41824061" w:history="1">
             <w:r>
               <w:rPr>
                 <w:rStyle w:val="Hyperlink"/>
@@ -2506,7 +2506,7 @@
                 <w:rStyle w:val="Hyperlink"/>
                 <w:noProof/>
               </w:rPr>
-              <w:t>MECHANICAL DESIGN</w:t>
+              <w:t>Mechanical design</w:t>
             </w:r>
             <w:r>
               <w:rPr>
@@ -2527,7 +2527,7 @@
                 <w:noProof/>
                 <w:webHidden/>
               </w:rPr>
-              <w:instrText xml:space="preserve"> PAGEREF _Toc41799654 \h </w:instrText>
+              <w:instrText xml:space="preserve"> PAGEREF _Toc41824061 \h </w:instrText>
             </w:r>
             <w:r>
               <w:rPr>
@@ -2547,7 +2547,7 @@
                 <w:noProof/>
                 <w:webHidden/>
               </w:rPr>
-              <w:t>13</w:t>
+              <w:t>12</w:t>
             </w:r>
             <w:r>
               <w:rPr>
@@ -2571,7 +2571,7 @@
               <w:sz w:val="22"/>
             </w:rPr>
           </w:pPr>
-          <w:hyperlink w:anchor="_Toc41799655" w:history="1">
+          <w:hyperlink w:anchor="_Toc41824062" w:history="1">
             <w:r>
               <w:rPr>
                 <w:rStyle w:val="Hyperlink"/>
@@ -2592,7 +2592,7 @@
                 <w:rStyle w:val="Hyperlink"/>
                 <w:noProof/>
               </w:rPr>
-              <w:t>URDF MODEL</w:t>
+              <w:t>Urdf model</w:t>
             </w:r>
             <w:r>
               <w:rPr>
@@ -2613,7 +2613,7 @@
                 <w:noProof/>
                 <w:webHidden/>
               </w:rPr>
-              <w:instrText xml:space="preserve"> PAGEREF _Toc41799655 \h </w:instrText>
+              <w:instrText xml:space="preserve"> PAGEREF _Toc41824062 \h </w:instrText>
             </w:r>
             <w:r>
               <w:rPr>
@@ -2633,7 +2633,7 @@
                 <w:noProof/>
                 <w:webHidden/>
               </w:rPr>
-              <w:t>13</w:t>
+              <w:t>12</w:t>
             </w:r>
             <w:r>
               <w:rPr>
@@ -2657,7 +2657,7 @@
               <w:sz w:val="22"/>
             </w:rPr>
           </w:pPr>
-          <w:hyperlink w:anchor="_Toc41799656" w:history="1">
+          <w:hyperlink w:anchor="_Toc41824063" w:history="1">
             <w:r>
               <w:rPr>
                 <w:rStyle w:val="Hyperlink"/>
@@ -2678,7 +2678,7 @@
                 <w:rStyle w:val="Hyperlink"/>
                 <w:noProof/>
               </w:rPr>
-              <w:t>ELECTRICAL</w:t>
+              <w:t>Electrical design</w:t>
             </w:r>
             <w:r>
               <w:rPr>
@@ -2699,7 +2699,7 @@
                 <w:noProof/>
                 <w:webHidden/>
               </w:rPr>
-              <w:instrText xml:space="preserve"> PAGEREF _Toc41799656 \h </w:instrText>
+              <w:instrText xml:space="preserve"> PAGEREF _Toc41824063 \h </w:instrText>
             </w:r>
             <w:r>
               <w:rPr>
@@ -2719,7 +2719,7 @@
                 <w:noProof/>
                 <w:webHidden/>
               </w:rPr>
-              <w:t>13</w:t>
+              <w:t>12</w:t>
             </w:r>
             <w:r>
               <w:rPr>
@@ -2743,7 +2743,7 @@
               <w:sz w:val="22"/>
             </w:rPr>
           </w:pPr>
-          <w:hyperlink w:anchor="_Toc41799657" w:history="1">
+          <w:hyperlink w:anchor="_Toc41824064" w:history="1">
             <w:r>
               <w:rPr>
                 <w:rStyle w:val="Hyperlink"/>
@@ -2764,7 +2764,7 @@
                 <w:rStyle w:val="Hyperlink"/>
                 <w:noProof/>
               </w:rPr>
-              <w:t>CIRCUIT DESIGN</w:t>
+              <w:t>Circuit design</w:t>
             </w:r>
             <w:r>
               <w:rPr>
@@ -2785,7 +2785,7 @@
                 <w:noProof/>
                 <w:webHidden/>
               </w:rPr>
-              <w:instrText xml:space="preserve"> PAGEREF _Toc41799657 \h </w:instrText>
+              <w:instrText xml:space="preserve"> PAGEREF _Toc41824064 \h </w:instrText>
             </w:r>
             <w:r>
               <w:rPr>
@@ -2805,7 +2805,7 @@
                 <w:noProof/>
                 <w:webHidden/>
               </w:rPr>
-              <w:t>13</w:t>
+              <w:t>12</w:t>
             </w:r>
             <w:r>
               <w:rPr>
@@ -2829,7 +2829,7 @@
               <w:sz w:val="22"/>
             </w:rPr>
           </w:pPr>
-          <w:hyperlink w:anchor="_Toc41799658" w:history="1">
+          <w:hyperlink w:anchor="_Toc41824065" w:history="1">
             <w:r>
               <w:rPr>
                 <w:rStyle w:val="Hyperlink"/>
@@ -2850,7 +2850,7 @@
                 <w:rStyle w:val="Hyperlink"/>
                 <w:noProof/>
               </w:rPr>
-              <w:t>PCB LAYOUT</w:t>
+              <w:t>PCB layouts</w:t>
             </w:r>
             <w:r>
               <w:rPr>
@@ -2871,7 +2871,7 @@
                 <w:noProof/>
                 <w:webHidden/>
               </w:rPr>
-              <w:instrText xml:space="preserve"> PAGEREF _Toc41799658 \h </w:instrText>
+              <w:instrText xml:space="preserve"> PAGEREF _Toc41824065 \h </w:instrText>
             </w:r>
             <w:r>
               <w:rPr>
@@ -2891,7 +2891,7 @@
                 <w:noProof/>
                 <w:webHidden/>
               </w:rPr>
-              <w:t>13</w:t>
+              <w:t>12</w:t>
             </w:r>
             <w:r>
               <w:rPr>
@@ -2915,7 +2915,7 @@
               <w:sz w:val="22"/>
             </w:rPr>
           </w:pPr>
-          <w:hyperlink w:anchor="_Toc41799659" w:history="1">
+          <w:hyperlink w:anchor="_Toc41824066" w:history="1">
             <w:r>
               <w:rPr>
                 <w:rStyle w:val="Hyperlink"/>
@@ -2936,7 +2936,7 @@
                 <w:rStyle w:val="Hyperlink"/>
                 <w:noProof/>
               </w:rPr>
-              <w:t>WIRING</w:t>
+              <w:t>Wiring</w:t>
             </w:r>
             <w:r>
               <w:rPr>
@@ -2957,7 +2957,7 @@
                 <w:noProof/>
                 <w:webHidden/>
               </w:rPr>
-              <w:instrText xml:space="preserve"> PAGEREF _Toc41799659 \h </w:instrText>
+              <w:instrText xml:space="preserve"> PAGEREF _Toc41824066 \h </w:instrText>
             </w:r>
             <w:r>
               <w:rPr>
@@ -2977,7 +2977,7 @@
                 <w:noProof/>
                 <w:webHidden/>
               </w:rPr>
-              <w:t>13</w:t>
+              <w:t>12</w:t>
             </w:r>
             <w:r>
               <w:rPr>
@@ -3001,7 +3001,7 @@
               <w:sz w:val="22"/>
             </w:rPr>
           </w:pPr>
-          <w:hyperlink w:anchor="_Toc41799660" w:history="1">
+          <w:hyperlink w:anchor="_Toc41824067" w:history="1">
             <w:r>
               <w:rPr>
                 <w:rStyle w:val="Hyperlink"/>
@@ -3022,7 +3022,7 @@
                 <w:rStyle w:val="Hyperlink"/>
                 <w:noProof/>
               </w:rPr>
-              <w:t>CIRCUIT SCHEMATIC</w:t>
+              <w:t>Circuit schematic</w:t>
             </w:r>
             <w:r>
               <w:rPr>
@@ -3043,7 +3043,7 @@
                 <w:noProof/>
                 <w:webHidden/>
               </w:rPr>
-              <w:instrText xml:space="preserve"> PAGEREF _Toc41799660 \h </w:instrText>
+              <w:instrText xml:space="preserve"> PAGEREF _Toc41824067 \h </w:instrText>
             </w:r>
             <w:r>
               <w:rPr>
@@ -3063,7 +3063,7 @@
                 <w:noProof/>
                 <w:webHidden/>
               </w:rPr>
-              <w:t>13</w:t>
+              <w:t>12</w:t>
             </w:r>
             <w:r>
               <w:rPr>
@@ -3087,7 +3087,7 @@
               <w:sz w:val="22"/>
             </w:rPr>
           </w:pPr>
-          <w:hyperlink w:anchor="_Toc41799661" w:history="1">
+          <w:hyperlink w:anchor="_Toc41824068" w:history="1">
             <w:r>
               <w:rPr>
                 <w:rStyle w:val="Hyperlink"/>
@@ -3108,7 +3108,7 @@
                 <w:rStyle w:val="Hyperlink"/>
                 <w:noProof/>
               </w:rPr>
-              <w:t>POWER CALCULATION</w:t>
+              <w:t>Power calculations</w:t>
             </w:r>
             <w:r>
               <w:rPr>
@@ -3129,7 +3129,7 @@
                 <w:noProof/>
                 <w:webHidden/>
               </w:rPr>
-              <w:instrText xml:space="preserve"> PAGEREF _Toc41799661 \h </w:instrText>
+              <w:instrText xml:space="preserve"> PAGEREF _Toc41824068 \h </w:instrText>
             </w:r>
             <w:r>
               <w:rPr>
@@ -3149,7 +3149,7 @@
                 <w:noProof/>
                 <w:webHidden/>
               </w:rPr>
-              <w:t>13</w:t>
+              <w:t>12</w:t>
             </w:r>
             <w:r>
               <w:rPr>
@@ -3173,7 +3173,7 @@
               <w:sz w:val="22"/>
             </w:rPr>
           </w:pPr>
-          <w:hyperlink w:anchor="_Toc41799662" w:history="1">
+          <w:hyperlink w:anchor="_Toc41824069" w:history="1">
             <w:r>
               <w:rPr>
                 <w:rStyle w:val="Hyperlink"/>
@@ -3194,7 +3194,7 @@
                 <w:rStyle w:val="Hyperlink"/>
                 <w:noProof/>
               </w:rPr>
-              <w:t>SENSOR SELECTION</w:t>
+              <w:t>Sensor selection</w:t>
             </w:r>
             <w:r>
               <w:rPr>
@@ -3215,7 +3215,7 @@
                 <w:noProof/>
                 <w:webHidden/>
               </w:rPr>
-              <w:instrText xml:space="preserve"> PAGEREF _Toc41799662 \h </w:instrText>
+              <w:instrText xml:space="preserve"> PAGEREF _Toc41824069 \h </w:instrText>
             </w:r>
             <w:r>
               <w:rPr>
@@ -3235,7 +3235,7 @@
                 <w:noProof/>
                 <w:webHidden/>
               </w:rPr>
-              <w:t>13</w:t>
+              <w:t>12</w:t>
             </w:r>
             <w:r>
               <w:rPr>
@@ -3259,7 +3259,7 @@
               <w:sz w:val="22"/>
             </w:rPr>
           </w:pPr>
-          <w:hyperlink w:anchor="_Toc41799663" w:history="1">
+          <w:hyperlink w:anchor="_Toc41824070" w:history="1">
             <w:r>
               <w:rPr>
                 <w:rStyle w:val="Hyperlink"/>
@@ -3280,7 +3280,7 @@
                 <w:rStyle w:val="Hyperlink"/>
                 <w:noProof/>
               </w:rPr>
-              <w:t>GPU SELECTION (NVIDIA JETSON NANO DEVELOPMENT KIT “B01”)</w:t>
+              <w:t>GPU selection</w:t>
             </w:r>
             <w:r>
               <w:rPr>
@@ -3301,7 +3301,7 @@
                 <w:noProof/>
                 <w:webHidden/>
               </w:rPr>
-              <w:instrText xml:space="preserve"> PAGEREF _Toc41799663 \h </w:instrText>
+              <w:instrText xml:space="preserve"> PAGEREF _Toc41824070 \h </w:instrText>
             </w:r>
             <w:r>
               <w:rPr>
@@ -3321,7 +3321,7 @@
                 <w:noProof/>
                 <w:webHidden/>
               </w:rPr>
-              <w:t>13</w:t>
+              <w:t>12</w:t>
             </w:r>
             <w:r>
               <w:rPr>
@@ -3345,7 +3345,7 @@
               <w:sz w:val="22"/>
             </w:rPr>
           </w:pPr>
-          <w:hyperlink w:anchor="_Toc41799664" w:history="1">
+          <w:hyperlink w:anchor="_Toc41824071" w:history="1">
             <w:r>
               <w:rPr>
                 <w:rStyle w:val="Hyperlink"/>
@@ -3366,7 +3366,7 @@
                 <w:rStyle w:val="Hyperlink"/>
                 <w:noProof/>
               </w:rPr>
-              <w:t>MANUAL ARM CONRTOL</w:t>
+              <w:t>Manual arm control</w:t>
             </w:r>
             <w:r>
               <w:rPr>
@@ -3387,7 +3387,7 @@
                 <w:noProof/>
                 <w:webHidden/>
               </w:rPr>
-              <w:instrText xml:space="preserve"> PAGEREF _Toc41799664 \h </w:instrText>
+              <w:instrText xml:space="preserve"> PAGEREF _Toc41824071 \h </w:instrText>
             </w:r>
             <w:r>
               <w:rPr>
@@ -3407,7 +3407,7 @@
                 <w:noProof/>
                 <w:webHidden/>
               </w:rPr>
-              <w:t>16</w:t>
+              <w:t>14</w:t>
             </w:r>
             <w:r>
               <w:rPr>
@@ -3431,7 +3431,7 @@
               <w:sz w:val="22"/>
             </w:rPr>
           </w:pPr>
-          <w:hyperlink w:anchor="_Toc41799665" w:history="1">
+          <w:hyperlink w:anchor="_Toc41824072" w:history="1">
             <w:r>
               <w:rPr>
                 <w:rStyle w:val="Hyperlink"/>
@@ -3452,7 +3452,7 @@
                 <w:rStyle w:val="Hyperlink"/>
                 <w:noProof/>
               </w:rPr>
-              <w:t>INTRODUCTION</w:t>
+              <w:t>Introduction</w:t>
             </w:r>
             <w:r>
               <w:rPr>
@@ -3473,7 +3473,7 @@
                 <w:noProof/>
                 <w:webHidden/>
               </w:rPr>
-              <w:instrText xml:space="preserve"> PAGEREF _Toc41799665 \h </w:instrText>
+              <w:instrText xml:space="preserve"> PAGEREF _Toc41824072 \h </w:instrText>
             </w:r>
             <w:r>
               <w:rPr>
@@ -3493,7 +3493,7 @@
                 <w:noProof/>
                 <w:webHidden/>
               </w:rPr>
-              <w:t>16</w:t>
+              <w:t>14</w:t>
             </w:r>
             <w:r>
               <w:rPr>
@@ -3517,7 +3517,7 @@
               <w:sz w:val="22"/>
             </w:rPr>
           </w:pPr>
-          <w:hyperlink w:anchor="_Toc41799666" w:history="1">
+          <w:hyperlink w:anchor="_Toc41824073" w:history="1">
             <w:r>
               <w:rPr>
                 <w:rStyle w:val="Hyperlink"/>
@@ -3538,7 +3538,7 @@
                 <w:rStyle w:val="Hyperlink"/>
                 <w:noProof/>
               </w:rPr>
-              <w:t>EXOSKELETON</w:t>
+              <w:t>Exoskeleton</w:t>
             </w:r>
             <w:r>
               <w:rPr>
@@ -3559,7 +3559,7 @@
                 <w:noProof/>
                 <w:webHidden/>
               </w:rPr>
-              <w:instrText xml:space="preserve"> PAGEREF _Toc41799666 \h </w:instrText>
+              <w:instrText xml:space="preserve"> PAGEREF _Toc41824073 \h </w:instrText>
             </w:r>
             <w:r>
               <w:rPr>
@@ -3579,7 +3579,7 @@
                 <w:noProof/>
                 <w:webHidden/>
               </w:rPr>
-              <w:t>16</w:t>
+              <w:t>14</w:t>
             </w:r>
             <w:r>
               <w:rPr>
@@ -3603,7 +3603,7 @@
               <w:sz w:val="22"/>
             </w:rPr>
           </w:pPr>
-          <w:hyperlink w:anchor="_Toc41799667" w:history="1">
+          <w:hyperlink w:anchor="_Toc41824074" w:history="1">
             <w:r>
               <w:rPr>
                 <w:rStyle w:val="Hyperlink"/>
@@ -3624,7 +3624,7 @@
                 <w:rStyle w:val="Hyperlink"/>
                 <w:noProof/>
               </w:rPr>
-              <w:t>ARM CONTROL</w:t>
+              <w:t>Arm control</w:t>
             </w:r>
             <w:r>
               <w:rPr>
@@ -3645,7 +3645,7 @@
                 <w:noProof/>
                 <w:webHidden/>
               </w:rPr>
-              <w:instrText xml:space="preserve"> PAGEREF _Toc41799667 \h </w:instrText>
+              <w:instrText xml:space="preserve"> PAGEREF _Toc41824074 \h </w:instrText>
             </w:r>
             <w:r>
               <w:rPr>
@@ -3665,7 +3665,7 @@
                 <w:noProof/>
                 <w:webHidden/>
               </w:rPr>
-              <w:t>16</w:t>
+              <w:t>14</w:t>
             </w:r>
             <w:r>
               <w:rPr>
@@ -3689,7 +3689,7 @@
               <w:sz w:val="22"/>
             </w:rPr>
           </w:pPr>
-          <w:hyperlink w:anchor="_Toc41799668" w:history="1">
+          <w:hyperlink w:anchor="_Toc41824075" w:history="1">
             <w:r>
               <w:rPr>
                 <w:rStyle w:val="Hyperlink"/>
@@ -3710,7 +3710,7 @@
                 <w:rStyle w:val="Hyperlink"/>
                 <w:noProof/>
               </w:rPr>
-              <w:t>FINGERS CONTROL</w:t>
+              <w:t>Fingers control</w:t>
             </w:r>
             <w:r>
               <w:rPr>
@@ -3731,7 +3731,7 @@
                 <w:noProof/>
                 <w:webHidden/>
               </w:rPr>
-              <w:instrText xml:space="preserve"> PAGEREF _Toc41799668 \h </w:instrText>
+              <w:instrText xml:space="preserve"> PAGEREF _Toc41824075 \h </w:instrText>
             </w:r>
             <w:r>
               <w:rPr>
@@ -3751,7 +3751,7 @@
                 <w:noProof/>
                 <w:webHidden/>
               </w:rPr>
-              <w:t>16</w:t>
+              <w:t>14</w:t>
             </w:r>
             <w:r>
               <w:rPr>
@@ -3775,7 +3775,7 @@
               <w:sz w:val="22"/>
             </w:rPr>
           </w:pPr>
-          <w:hyperlink w:anchor="_Toc41799669" w:history="1">
+          <w:hyperlink w:anchor="_Toc41824076" w:history="1">
             <w:r>
               <w:rPr>
                 <w:rStyle w:val="Hyperlink"/>
@@ -3796,7 +3796,7 @@
                 <w:rStyle w:val="Hyperlink"/>
                 <w:noProof/>
               </w:rPr>
-              <w:t>WIRELESS JOYSTICK</w:t>
+              <w:t>Wireless joystick</w:t>
             </w:r>
             <w:r>
               <w:rPr>
@@ -3817,7 +3817,7 @@
                 <w:noProof/>
                 <w:webHidden/>
               </w:rPr>
-              <w:instrText xml:space="preserve"> PAGEREF _Toc41799669 \h </w:instrText>
+              <w:instrText xml:space="preserve"> PAGEREF _Toc41824076 \h </w:instrText>
             </w:r>
             <w:r>
               <w:rPr>
@@ -3837,7 +3837,7 @@
                 <w:noProof/>
                 <w:webHidden/>
               </w:rPr>
-              <w:t>16</w:t>
+              <w:t>14</w:t>
             </w:r>
             <w:r>
               <w:rPr>
@@ -3861,7 +3861,7 @@
               <w:sz w:val="22"/>
             </w:rPr>
           </w:pPr>
-          <w:hyperlink w:anchor="_Toc41799670" w:history="1">
+          <w:hyperlink w:anchor="_Toc41824077" w:history="1">
             <w:r>
               <w:rPr>
                 <w:rStyle w:val="Hyperlink"/>
@@ -3882,7 +3882,7 @@
                 <w:rStyle w:val="Hyperlink"/>
                 <w:noProof/>
               </w:rPr>
-              <w:t>KINECT CONTROL</w:t>
+              <w:t>Kinect control</w:t>
             </w:r>
             <w:r>
               <w:rPr>
@@ -3903,7 +3903,7 @@
                 <w:noProof/>
                 <w:webHidden/>
               </w:rPr>
-              <w:instrText xml:space="preserve"> PAGEREF _Toc41799670 \h </w:instrText>
+              <w:instrText xml:space="preserve"> PAGEREF _Toc41824077 \h </w:instrText>
             </w:r>
             <w:r>
               <w:rPr>
@@ -3923,7 +3923,7 @@
                 <w:noProof/>
                 <w:webHidden/>
               </w:rPr>
-              <w:t>16</w:t>
+              <w:t>14</w:t>
             </w:r>
             <w:r>
               <w:rPr>
@@ -3947,7 +3947,7 @@
               <w:sz w:val="22"/>
             </w:rPr>
           </w:pPr>
-          <w:hyperlink w:anchor="_Toc41799671" w:history="1">
+          <w:hyperlink w:anchor="_Toc41824078" w:history="1">
             <w:r>
               <w:rPr>
                 <w:rStyle w:val="Hyperlink"/>
@@ -3968,7 +3968,7 @@
                 <w:rStyle w:val="Hyperlink"/>
                 <w:noProof/>
               </w:rPr>
-              <w:t>HEAD CONTROL USING VR</w:t>
+              <w:t>Head control using VR</w:t>
             </w:r>
             <w:r>
               <w:rPr>
@@ -3989,7 +3989,7 @@
                 <w:noProof/>
                 <w:webHidden/>
               </w:rPr>
-              <w:instrText xml:space="preserve"> PAGEREF _Toc41799671 \h </w:instrText>
+              <w:instrText xml:space="preserve"> PAGEREF _Toc41824078 \h </w:instrText>
             </w:r>
             <w:r>
               <w:rPr>
@@ -4009,7 +4009,7 @@
                 <w:noProof/>
                 <w:webHidden/>
               </w:rPr>
-              <w:t>16</w:t>
+              <w:t>14</w:t>
             </w:r>
             <w:r>
               <w:rPr>
@@ -4033,7 +4033,7 @@
               <w:sz w:val="22"/>
             </w:rPr>
           </w:pPr>
-          <w:hyperlink w:anchor="_Toc41799672" w:history="1">
+          <w:hyperlink w:anchor="_Toc41824079" w:history="1">
             <w:r>
               <w:rPr>
                 <w:rStyle w:val="Hyperlink"/>
@@ -4054,7 +4054,7 @@
                 <w:rStyle w:val="Hyperlink"/>
                 <w:noProof/>
               </w:rPr>
-              <w:t>AUTONOMOUS ARM CONTROL</w:t>
+              <w:t>Autonomous arm control</w:t>
             </w:r>
             <w:r>
               <w:rPr>
@@ -4075,7 +4075,7 @@
                 <w:noProof/>
                 <w:webHidden/>
               </w:rPr>
-              <w:instrText xml:space="preserve"> PAGEREF _Toc41799672 \h </w:instrText>
+              <w:instrText xml:space="preserve"> PAGEREF _Toc41824079 \h </w:instrText>
             </w:r>
             <w:r>
               <w:rPr>
@@ -4095,7 +4095,7 @@
                 <w:noProof/>
                 <w:webHidden/>
               </w:rPr>
-              <w:t>17</w:t>
+              <w:t>15</w:t>
             </w:r>
             <w:r>
               <w:rPr>
@@ -4119,7 +4119,7 @@
               <w:sz w:val="22"/>
             </w:rPr>
           </w:pPr>
-          <w:hyperlink w:anchor="_Toc41799673" w:history="1">
+          <w:hyperlink w:anchor="_Toc41824080" w:history="1">
             <w:r>
               <w:rPr>
                 <w:rStyle w:val="Hyperlink"/>
@@ -4140,7 +4140,7 @@
                 <w:rStyle w:val="Hyperlink"/>
                 <w:noProof/>
               </w:rPr>
-              <w:t>BALL CATCHING</w:t>
+              <w:t>Catching a ball</w:t>
             </w:r>
             <w:r>
               <w:rPr>
@@ -4161,7 +4161,7 @@
                 <w:noProof/>
                 <w:webHidden/>
               </w:rPr>
-              <w:instrText xml:space="preserve"> PAGEREF _Toc41799673 \h </w:instrText>
+              <w:instrText xml:space="preserve"> PAGEREF _Toc41824080 \h </w:instrText>
             </w:r>
             <w:r>
               <w:rPr>
@@ -4181,7 +4181,7 @@
                 <w:noProof/>
                 <w:webHidden/>
               </w:rPr>
-              <w:t>17</w:t>
+              <w:t>15</w:t>
             </w:r>
             <w:r>
               <w:rPr>
@@ -4205,7 +4205,7 @@
               <w:sz w:val="22"/>
             </w:rPr>
           </w:pPr>
-          <w:hyperlink w:anchor="_Toc41799674" w:history="1">
+          <w:hyperlink w:anchor="_Toc41824081" w:history="1">
             <w:r>
               <w:rPr>
                 <w:rStyle w:val="Hyperlink"/>
@@ -4226,7 +4226,7 @@
                 <w:rStyle w:val="Hyperlink"/>
                 <w:noProof/>
               </w:rPr>
-              <w:t>INTRODUCTION</w:t>
+              <w:t>Introduction</w:t>
             </w:r>
             <w:r>
               <w:rPr>
@@ -4247,7 +4247,7 @@
                 <w:noProof/>
                 <w:webHidden/>
               </w:rPr>
-              <w:instrText xml:space="preserve"> PAGEREF _Toc41799674 \h </w:instrText>
+              <w:instrText xml:space="preserve"> PAGEREF _Toc41824081 \h </w:instrText>
             </w:r>
             <w:r>
               <w:rPr>
@@ -4267,7 +4267,7 @@
                 <w:noProof/>
                 <w:webHidden/>
               </w:rPr>
-              <w:t>17</w:t>
+              <w:t>15</w:t>
             </w:r>
             <w:r>
               <w:rPr>
@@ -4291,7 +4291,7 @@
               <w:sz w:val="22"/>
             </w:rPr>
           </w:pPr>
-          <w:hyperlink w:anchor="_Toc41799675" w:history="1">
+          <w:hyperlink w:anchor="_Toc41824082" w:history="1">
             <w:r>
               <w:rPr>
                 <w:rStyle w:val="Hyperlink"/>
@@ -4312,7 +4312,7 @@
                 <w:rStyle w:val="Hyperlink"/>
                 <w:noProof/>
               </w:rPr>
-              <w:t>BALL DETECTION AND TRACKING</w:t>
+              <w:t>Ball detection and tracking</w:t>
             </w:r>
             <w:r>
               <w:rPr>
@@ -4333,7 +4333,7 @@
                 <w:noProof/>
                 <w:webHidden/>
               </w:rPr>
-              <w:instrText xml:space="preserve"> PAGEREF _Toc41799675 \h </w:instrText>
+              <w:instrText xml:space="preserve"> PAGEREF _Toc41824082 \h </w:instrText>
             </w:r>
             <w:r>
               <w:rPr>
@@ -4353,7 +4353,7 @@
                 <w:noProof/>
                 <w:webHidden/>
               </w:rPr>
-              <w:t>17</w:t>
+              <w:t>15</w:t>
             </w:r>
             <w:r>
               <w:rPr>
@@ -4377,7 +4377,7 @@
               <w:sz w:val="22"/>
             </w:rPr>
           </w:pPr>
-          <w:hyperlink w:anchor="_Toc41799676" w:history="1">
+          <w:hyperlink w:anchor="_Toc41824083" w:history="1">
             <w:r>
               <w:rPr>
                 <w:rStyle w:val="Hyperlink"/>
@@ -4398,7 +4398,7 @@
                 <w:rStyle w:val="Hyperlink"/>
                 <w:noProof/>
               </w:rPr>
-              <w:t>TRAJECTORY PATH ESTIMATION</w:t>
+              <w:t>Trajectory estimation</w:t>
             </w:r>
             <w:r>
               <w:rPr>
@@ -4419,7 +4419,7 @@
                 <w:noProof/>
                 <w:webHidden/>
               </w:rPr>
-              <w:instrText xml:space="preserve"> PAGEREF _Toc41799676 \h </w:instrText>
+              <w:instrText xml:space="preserve"> PAGEREF _Toc41824083 \h </w:instrText>
             </w:r>
             <w:r>
               <w:rPr>
@@ -4439,7 +4439,7 @@
                 <w:noProof/>
                 <w:webHidden/>
               </w:rPr>
-              <w:t>19</w:t>
+              <w:t>17</w:t>
             </w:r>
             <w:r>
               <w:rPr>
@@ -4463,7 +4463,7 @@
               <w:sz w:val="22"/>
             </w:rPr>
           </w:pPr>
-          <w:hyperlink w:anchor="_Toc41799677" w:history="1">
+          <w:hyperlink w:anchor="_Toc41824084" w:history="1">
             <w:r>
               <w:rPr>
                 <w:rStyle w:val="Hyperlink"/>
@@ -4484,7 +4484,7 @@
                 <w:rStyle w:val="Hyperlink"/>
                 <w:noProof/>
               </w:rPr>
-              <w:t>INVERSE KINEMATICS SOLVING</w:t>
+              <w:t>Inverse kinematics</w:t>
             </w:r>
             <w:r>
               <w:rPr>
@@ -4505,7 +4505,7 @@
                 <w:noProof/>
                 <w:webHidden/>
               </w:rPr>
-              <w:instrText xml:space="preserve"> PAGEREF _Toc41799677 \h </w:instrText>
+              <w:instrText xml:space="preserve"> PAGEREF _Toc41824084 \h </w:instrText>
             </w:r>
             <w:r>
               <w:rPr>
@@ -4525,7 +4525,7 @@
                 <w:noProof/>
                 <w:webHidden/>
               </w:rPr>
-              <w:t>21</w:t>
+              <w:t>19</w:t>
             </w:r>
             <w:r>
               <w:rPr>
@@ -4549,7 +4549,7 @@
               <w:sz w:val="22"/>
             </w:rPr>
           </w:pPr>
-          <w:hyperlink w:anchor="_Toc41799678" w:history="1">
+          <w:hyperlink w:anchor="_Toc41824085" w:history="1">
             <w:r>
               <w:rPr>
                 <w:rStyle w:val="Hyperlink"/>
@@ -4570,7 +4570,7 @@
                 <w:rStyle w:val="Hyperlink"/>
                 <w:noProof/>
               </w:rPr>
-              <w:t>CONNECTING JETSON NANO WITH SERVOS</w:t>
+              <w:t>Connecting Jetson Nano to the servos</w:t>
             </w:r>
             <w:r>
               <w:rPr>
@@ -4591,7 +4591,7 @@
                 <w:noProof/>
                 <w:webHidden/>
               </w:rPr>
-              <w:instrText xml:space="preserve"> PAGEREF _Toc41799678 \h </w:instrText>
+              <w:instrText xml:space="preserve"> PAGEREF _Toc41824085 \h </w:instrText>
             </w:r>
             <w:r>
               <w:rPr>
@@ -4611,7 +4611,7 @@
                 <w:noProof/>
                 <w:webHidden/>
               </w:rPr>
-              <w:t>21</w:t>
+              <w:t>19</w:t>
             </w:r>
             <w:r>
               <w:rPr>
@@ -4635,7 +4635,7 @@
               <w:sz w:val="22"/>
             </w:rPr>
           </w:pPr>
-          <w:hyperlink w:anchor="_Toc41799679" w:history="1">
+          <w:hyperlink w:anchor="_Toc41824086" w:history="1">
             <w:r>
               <w:rPr>
                 <w:rStyle w:val="Hyperlink"/>
@@ -4656,7 +4656,7 @@
                 <w:rStyle w:val="Hyperlink"/>
                 <w:noProof/>
               </w:rPr>
-              <w:t>OBJECT DETECTION AND TRACKING USING NEURAL NETWORK</w:t>
+              <w:t>Object detection using neural networks</w:t>
             </w:r>
             <w:r>
               <w:rPr>
@@ -4677,7 +4677,7 @@
                 <w:noProof/>
                 <w:webHidden/>
               </w:rPr>
-              <w:instrText xml:space="preserve"> PAGEREF _Toc41799679 \h </w:instrText>
+              <w:instrText xml:space="preserve"> PAGEREF _Toc41824086 \h </w:instrText>
             </w:r>
             <w:r>
               <w:rPr>
@@ -4697,7 +4697,7 @@
                 <w:noProof/>
                 <w:webHidden/>
               </w:rPr>
-              <w:t>21</w:t>
+              <w:t>19</w:t>
             </w:r>
             <w:r>
               <w:rPr>
@@ -4721,7 +4721,7 @@
               <w:sz w:val="22"/>
             </w:rPr>
           </w:pPr>
-          <w:hyperlink w:anchor="_Toc41799680" w:history="1">
+          <w:hyperlink w:anchor="_Toc41824087" w:history="1">
             <w:r>
               <w:rPr>
                 <w:rStyle w:val="Hyperlink"/>
@@ -4742,7 +4742,7 @@
                 <w:rStyle w:val="Hyperlink"/>
                 <w:noProof/>
               </w:rPr>
-              <w:t>INTRODUCTION</w:t>
+              <w:t>Using SSD (Single Shot Detection)</w:t>
             </w:r>
             <w:r>
               <w:rPr>
@@ -4763,7 +4763,7 @@
                 <w:noProof/>
                 <w:webHidden/>
               </w:rPr>
-              <w:instrText xml:space="preserve"> PAGEREF _Toc41799680 \h </w:instrText>
+              <w:instrText xml:space="preserve"> PAGEREF _Toc41824087 \h </w:instrText>
             </w:r>
             <w:r>
               <w:rPr>
@@ -4783,7 +4783,7 @@
                 <w:noProof/>
                 <w:webHidden/>
               </w:rPr>
-              <w:t>21</w:t>
+              <w:t>19</w:t>
             </w:r>
             <w:r>
               <w:rPr>
@@ -4807,7 +4807,7 @@
               <w:sz w:val="22"/>
             </w:rPr>
           </w:pPr>
-          <w:hyperlink w:anchor="_Toc41799681" w:history="1">
+          <w:hyperlink w:anchor="_Toc41824088" w:history="1">
             <w:r>
               <w:rPr>
                 <w:rStyle w:val="Hyperlink"/>
@@ -4828,7 +4828,7 @@
                 <w:rStyle w:val="Hyperlink"/>
                 <w:noProof/>
               </w:rPr>
-              <w:t>DETECT PERSON AND DOG TESTING</w:t>
+              <w:t>Testing the detection of a person and a dog</w:t>
             </w:r>
             <w:r>
               <w:rPr>
@@ -4849,7 +4849,7 @@
                 <w:noProof/>
                 <w:webHidden/>
               </w:rPr>
-              <w:instrText xml:space="preserve"> PAGEREF _Toc41799681 \h </w:instrText>
+              <w:instrText xml:space="preserve"> PAGEREF _Toc41824088 \h </w:instrText>
             </w:r>
             <w:r>
               <w:rPr>
@@ -4869,7 +4869,7 @@
                 <w:noProof/>
                 <w:webHidden/>
               </w:rPr>
-              <w:t>21</w:t>
+              <w:t>19</w:t>
             </w:r>
             <w:r>
               <w:rPr>
@@ -4893,7 +4893,7 @@
               <w:sz w:val="22"/>
             </w:rPr>
           </w:pPr>
-          <w:hyperlink w:anchor="_Toc41799682" w:history="1">
+          <w:hyperlink w:anchor="_Toc41824089" w:history="1">
             <w:r>
               <w:rPr>
                 <w:rStyle w:val="Hyperlink"/>
@@ -4935,7 +4935,7 @@
                 <w:noProof/>
                 <w:webHidden/>
               </w:rPr>
-              <w:instrText xml:space="preserve"> PAGEREF _Toc41799682 \h </w:instrText>
+              <w:instrText xml:space="preserve"> PAGEREF _Toc41824089 \h </w:instrText>
             </w:r>
             <w:r>
               <w:rPr>
@@ -4955,7 +4955,7 @@
                 <w:noProof/>
                 <w:webHidden/>
               </w:rPr>
-              <w:t>21</w:t>
+              <w:t>19</w:t>
             </w:r>
             <w:r>
               <w:rPr>
@@ -4979,7 +4979,7 @@
               <w:sz w:val="22"/>
             </w:rPr>
           </w:pPr>
-          <w:hyperlink w:anchor="_Toc41799683" w:history="1">
+          <w:hyperlink w:anchor="_Toc41824090" w:history="1">
             <w:r>
               <w:rPr>
                 <w:rStyle w:val="Hyperlink"/>
@@ -5021,7 +5021,7 @@
                 <w:noProof/>
                 <w:webHidden/>
               </w:rPr>
-              <w:instrText xml:space="preserve"> PAGEREF _Toc41799683 \h </w:instrText>
+              <w:instrText xml:space="preserve"> PAGEREF _Toc41824090 \h </w:instrText>
             </w:r>
             <w:r>
               <w:rPr>
@@ -5041,7 +5041,7 @@
                 <w:noProof/>
                 <w:webHidden/>
               </w:rPr>
-              <w:t>21</w:t>
+              <w:t>19</w:t>
             </w:r>
             <w:r>
               <w:rPr>
@@ -5151,10 +5151,13 @@
         <w:pStyle w:val="Heading1"/>
         <w:ind w:left="-450" w:firstLine="0"/>
       </w:pPr>
-      <w:bookmarkStart w:id="0" w:name="_Toc41799634"/>
+      <w:bookmarkStart w:id="0" w:name="_Toc41824041"/>
       <w:r>
         <w:lastRenderedPageBreak/>
-        <w:t>INTRODUCTION</w:t>
+        <w:t>I</w:t>
+      </w:r>
+      <w:r>
+        <w:t>ntroduction</w:t>
       </w:r>
       <w:bookmarkEnd w:id="0"/>
     </w:p>
@@ -5163,9 +5166,12 @@
         <w:pStyle w:val="Heading2"/>
         <w:ind w:left="-450" w:firstLine="0"/>
       </w:pPr>
-      <w:bookmarkStart w:id="1" w:name="_Toc41799635"/>
-      <w:r>
-        <w:t>BACKGROUND</w:t>
+      <w:bookmarkStart w:id="1" w:name="_Toc41824042"/>
+      <w:r>
+        <w:t>B</w:t>
+      </w:r>
+      <w:r>
+        <w:t>ackground</w:t>
       </w:r>
       <w:bookmarkEnd w:id="1"/>
     </w:p>
@@ -7831,10 +7837,13 @@
       <w:pPr>
         <w:pStyle w:val="Heading2"/>
       </w:pPr>
-      <w:bookmarkStart w:id="2" w:name="_Toc41799636"/>
+      <w:bookmarkStart w:id="2" w:name="_Toc41824043"/>
       <w:r>
         <w:lastRenderedPageBreak/>
-        <w:t>HISTORY BRIEF</w:t>
+        <w:t>H</w:t>
+      </w:r>
+      <w:r>
+        <w:t>istorical brief</w:t>
       </w:r>
       <w:bookmarkEnd w:id="2"/>
     </w:p>
@@ -7966,7 +7975,7 @@
           <w:szCs w:val="36"/>
         </w:rPr>
         <w:drawing>
-          <wp:anchor distT="0" distB="0" distL="114300" distR="114300" simplePos="0" relativeHeight="251661312" behindDoc="0" locked="0" layoutInCell="1" allowOverlap="1" wp14:anchorId="487A7FBB">
+          <wp:anchor distT="0" distB="0" distL="114300" distR="114300" simplePos="0" relativeHeight="251665408" behindDoc="0" locked="0" layoutInCell="1" allowOverlap="1" wp14:anchorId="487A7FBB">
             <wp:simplePos x="0" y="0"/>
             <wp:positionH relativeFrom="column">
               <wp:posOffset>2924175</wp:posOffset>
@@ -8141,7 +8150,6 @@
           <w:szCs w:val="28"/>
         </w:rPr>
       </w:pPr>
-      <w:bookmarkStart w:id="3" w:name="_GoBack"/>
       <w:r>
         <w:rPr>
           <w:rFonts w:ascii="Georgia" w:hAnsi="Georgia"/>
@@ -8207,7 +8215,6 @@
           </wp:anchor>
         </w:drawing>
       </w:r>
-      <w:bookmarkEnd w:id="3"/>
       <w:r>
         <w:rPr>
           <w:color w:val="4F81BD" w:themeColor="accent1"/>
@@ -8466,145 +8473,148 @@
       <w:pPr>
         <w:pStyle w:val="Heading2"/>
       </w:pPr>
-      <w:bookmarkStart w:id="4" w:name="_Toc41799637"/>
+      <w:bookmarkStart w:id="3" w:name="_Toc41824044"/>
       <w:r>
         <w:lastRenderedPageBreak/>
-        <w:t>MOTIVATION</w:t>
+        <w:t>Motivation</w:t>
+      </w:r>
+      <w:bookmarkEnd w:id="3"/>
+    </w:p>
+    <w:p>
+      <w:pPr>
+        <w:rPr>
+          <w:shd w:val="clear" w:color="auto" w:fill="FFFFFF"/>
+        </w:rPr>
+      </w:pPr>
+      <w:r>
+        <w:rPr>
+          <w:shd w:val="clear" w:color="auto" w:fill="FFFFFF"/>
+        </w:rPr>
+        <w:t>Our motivation for this project is to advance research in this area</w:t>
+      </w:r>
+      <w:r>
+        <w:rPr>
+          <w:shd w:val="clear" w:color="auto" w:fill="FFFFFF"/>
+        </w:rPr>
+        <w:t xml:space="preserve"> </w:t>
+      </w:r>
+      <w:r>
+        <w:rPr>
+          <w:shd w:val="clear" w:color="auto" w:fill="FFFFFF"/>
+        </w:rPr>
+        <w:t>as it is needed for our country at this moment</w:t>
+      </w:r>
+      <w:r>
+        <w:rPr>
+          <w:shd w:val="clear" w:color="auto" w:fill="FFFFFF"/>
+        </w:rPr>
+        <w:t xml:space="preserve"> especially at </w:t>
+      </w:r>
+      <w:r>
+        <w:rPr>
+          <w:shd w:val="clear" w:color="auto" w:fill="FFFFFF"/>
+        </w:rPr>
+        <w:t>the coronavirus pandemic</w:t>
+      </w:r>
+      <w:r>
+        <w:rPr>
+          <w:shd w:val="clear" w:color="auto" w:fill="FFFFFF"/>
+        </w:rPr>
+        <w:t xml:space="preserve"> because a</w:t>
+      </w:r>
+      <w:r>
+        <w:rPr>
+          <w:shd w:val="clear" w:color="auto" w:fill="FFFFFF"/>
+        </w:rPr>
+        <w:t>s the virus spreads to the rest of the world, robots are being deployed in many countries</w:t>
+      </w:r>
+      <w:r>
+        <w:rPr>
+          <w:shd w:val="clear" w:color="auto" w:fill="FFFFFF"/>
+        </w:rPr>
+        <w:t>.</w:t>
+      </w:r>
+    </w:p>
+    <w:p>
+      <w:pPr>
+        <w:rPr>
+          <w:shd w:val="clear" w:color="auto" w:fill="FFFFFF"/>
+        </w:rPr>
+      </w:pPr>
+      <w:r>
+        <w:rPr>
+          <w:shd w:val="clear" w:color="auto" w:fill="FFFFFF"/>
+        </w:rPr>
+        <w:t xml:space="preserve">This project can be used </w:t>
+      </w:r>
+      <w:r>
+        <w:rPr>
+          <w:shd w:val="clear" w:color="auto" w:fill="FFFFFF"/>
+        </w:rPr>
+        <w:t>for research and space exploration, personal assistance and caregiving, educatio</w:t>
+      </w:r>
+      <w:r>
+        <w:rPr>
+          <w:shd w:val="clear" w:color="auto" w:fill="FFFFFF"/>
+        </w:rPr>
+        <w:t xml:space="preserve">n and entertainment, search and </w:t>
+      </w:r>
+      <w:r>
+        <w:rPr>
+          <w:shd w:val="clear" w:color="auto" w:fill="FFFFFF"/>
+        </w:rPr>
+        <w:t>res</w:t>
+      </w:r>
+      <w:r>
+        <w:rPr>
+          <w:shd w:val="clear" w:color="auto" w:fill="FFFFFF"/>
+        </w:rPr>
+        <w:t xml:space="preserve">cue, </w:t>
+      </w:r>
+      <w:r>
+        <w:rPr>
+          <w:shd w:val="clear" w:color="auto" w:fill="FFFFFF"/>
+        </w:rPr>
+        <w:t>manufacturing and maintenance, public relations, and healthcare.</w:t>
+      </w:r>
+    </w:p>
+    <w:p>
+      <w:pPr>
+        <w:rPr>
+          <w:shd w:val="clear" w:color="auto" w:fill="FFFFFF"/>
+        </w:rPr>
+      </w:pPr>
+      <w:r>
+        <w:rPr>
+          <w:shd w:val="clear" w:color="auto" w:fill="FFFFFF"/>
+        </w:rPr>
+        <w:t>Also, to advance our abilities in the control theory, machine vision and artificial i</w:t>
+      </w:r>
+      <w:r>
+        <w:rPr>
+          <w:shd w:val="clear" w:color="auto" w:fill="FFFFFF"/>
+        </w:rPr>
+        <w:t>ntelligence to be graduated as a modern mechatronics enginee</w:t>
+      </w:r>
+      <w:r>
+        <w:rPr>
+          <w:shd w:val="clear" w:color="auto" w:fill="FFFFFF"/>
+        </w:rPr>
+        <w:t>rs, this project was perfect as it accomplishes this goal.</w:t>
+      </w:r>
+    </w:p>
+    <w:p>
+      <w:pPr>
+        <w:pStyle w:val="Heading2"/>
+      </w:pPr>
+      <w:bookmarkStart w:id="4" w:name="_Toc41824045"/>
+      <w:r>
+        <w:t>A</w:t>
+      </w:r>
+      <w:r>
+        <w:t>ims</w:t>
       </w:r>
       <w:bookmarkEnd w:id="4"/>
-    </w:p>
-    <w:p>
-      <w:pPr>
-        <w:rPr>
-          <w:shd w:val="clear" w:color="auto" w:fill="FFFFFF"/>
-        </w:rPr>
-      </w:pPr>
-      <w:r>
-        <w:rPr>
-          <w:shd w:val="clear" w:color="auto" w:fill="FFFFFF"/>
-        </w:rPr>
-        <w:t>Our motivation for this project is to advance research in this area</w:t>
-      </w:r>
-      <w:r>
-        <w:rPr>
-          <w:shd w:val="clear" w:color="auto" w:fill="FFFFFF"/>
-        </w:rPr>
-        <w:t xml:space="preserve"> </w:t>
-      </w:r>
-      <w:r>
-        <w:rPr>
-          <w:shd w:val="clear" w:color="auto" w:fill="FFFFFF"/>
-        </w:rPr>
-        <w:t>as it is needed for our country at this moment</w:t>
-      </w:r>
-      <w:r>
-        <w:rPr>
-          <w:shd w:val="clear" w:color="auto" w:fill="FFFFFF"/>
-        </w:rPr>
-        <w:t xml:space="preserve"> especially at </w:t>
-      </w:r>
-      <w:r>
-        <w:rPr>
-          <w:shd w:val="clear" w:color="auto" w:fill="FFFFFF"/>
-        </w:rPr>
-        <w:t>the coronavirus pandemic</w:t>
-      </w:r>
-      <w:r>
-        <w:rPr>
-          <w:shd w:val="clear" w:color="auto" w:fill="FFFFFF"/>
-        </w:rPr>
-        <w:t xml:space="preserve"> because a</w:t>
-      </w:r>
-      <w:r>
-        <w:rPr>
-          <w:shd w:val="clear" w:color="auto" w:fill="FFFFFF"/>
-        </w:rPr>
-        <w:t>s the virus spreads to the rest of the world, robots are being deployed in many countries</w:t>
-      </w:r>
-      <w:r>
-        <w:rPr>
-          <w:shd w:val="clear" w:color="auto" w:fill="FFFFFF"/>
-        </w:rPr>
-        <w:t>.</w:t>
-      </w:r>
-    </w:p>
-    <w:p>
-      <w:pPr>
-        <w:rPr>
-          <w:shd w:val="clear" w:color="auto" w:fill="FFFFFF"/>
-        </w:rPr>
-      </w:pPr>
-      <w:r>
-        <w:rPr>
-          <w:shd w:val="clear" w:color="auto" w:fill="FFFFFF"/>
-        </w:rPr>
-        <w:t xml:space="preserve">This project can be used </w:t>
-      </w:r>
-      <w:r>
-        <w:rPr>
-          <w:shd w:val="clear" w:color="auto" w:fill="FFFFFF"/>
-        </w:rPr>
-        <w:t>for research and space exploration, personal assistance and caregiving, educatio</w:t>
-      </w:r>
-      <w:r>
-        <w:rPr>
-          <w:shd w:val="clear" w:color="auto" w:fill="FFFFFF"/>
-        </w:rPr>
-        <w:t xml:space="preserve">n and entertainment, search and </w:t>
-      </w:r>
-      <w:r>
-        <w:rPr>
-          <w:shd w:val="clear" w:color="auto" w:fill="FFFFFF"/>
-        </w:rPr>
-        <w:t>res</w:t>
-      </w:r>
-      <w:r>
-        <w:rPr>
-          <w:shd w:val="clear" w:color="auto" w:fill="FFFFFF"/>
-        </w:rPr>
-        <w:t xml:space="preserve">cue, </w:t>
-      </w:r>
-      <w:r>
-        <w:rPr>
-          <w:shd w:val="clear" w:color="auto" w:fill="FFFFFF"/>
-        </w:rPr>
-        <w:t>manufacturing and maintenance, public relations, and healthcare.</w:t>
-      </w:r>
-    </w:p>
-    <w:p>
-      <w:pPr>
-        <w:rPr>
-          <w:shd w:val="clear" w:color="auto" w:fill="FFFFFF"/>
-        </w:rPr>
-      </w:pPr>
-      <w:r>
-        <w:rPr>
-          <w:shd w:val="clear" w:color="auto" w:fill="FFFFFF"/>
-        </w:rPr>
-        <w:t>Also, to advance our abilities in the control theory, machine vision and artificial i</w:t>
-      </w:r>
-      <w:r>
-        <w:rPr>
-          <w:shd w:val="clear" w:color="auto" w:fill="FFFFFF"/>
-        </w:rPr>
-        <w:t>ntelligence to be graduated as a modern mechatronics enginee</w:t>
-      </w:r>
-      <w:r>
-        <w:rPr>
-          <w:shd w:val="clear" w:color="auto" w:fill="FFFFFF"/>
-        </w:rPr>
-        <w:t>rs, this project was perfect as it accomplishes this goal.</w:t>
-      </w:r>
-    </w:p>
-    <w:p>
-      <w:pPr>
-        <w:pStyle w:val="Heading2"/>
-      </w:pPr>
-      <w:bookmarkStart w:id="5" w:name="_Toc41799638"/>
-      <w:r>
-        <w:t>AIMS</w:t>
-      </w:r>
-      <w:bookmarkEnd w:id="5"/>
     </w:p>
     <w:p>
       <w:pPr>
@@ -8619,7 +8629,7 @@
           <w:shd w:val="clear" w:color="auto" w:fill="FFFFFF"/>
         </w:rPr>
         <w:drawing>
-          <wp:anchor distT="0" distB="0" distL="114300" distR="114300" simplePos="0" relativeHeight="251665408" behindDoc="0" locked="0" layoutInCell="1" allowOverlap="1" wp14:anchorId="4CD6B31F">
+          <wp:anchor distT="0" distB="0" distL="114300" distR="114300" simplePos="0" relativeHeight="251666432" behindDoc="0" locked="0" layoutInCell="1" allowOverlap="1" wp14:anchorId="4CD6B31F">
             <wp:simplePos x="0" y="0"/>
             <wp:positionH relativeFrom="column">
               <wp:posOffset>4907280</wp:posOffset>
@@ -8722,11 +8732,14 @@
       <w:pPr>
         <w:pStyle w:val="Heading2"/>
       </w:pPr>
-      <w:bookmarkStart w:id="6" w:name="_Toc41799639"/>
-      <w:r>
-        <w:t>OBJECTIVES</w:t>
-      </w:r>
-      <w:bookmarkEnd w:id="6"/>
+      <w:bookmarkStart w:id="5" w:name="_Toc41824046"/>
+      <w:r>
+        <w:t>O</w:t>
+      </w:r>
+      <w:r>
+        <w:t>bjectives</w:t>
+      </w:r>
+      <w:bookmarkEnd w:id="5"/>
     </w:p>
     <w:p>
       <w:pPr>
@@ -8868,10 +8881,26 @@
       <w:pPr>
         <w:pStyle w:val="Heading1"/>
       </w:pPr>
-      <w:bookmarkStart w:id="7" w:name="_Toc41799640"/>
+      <w:bookmarkStart w:id="6" w:name="_Toc41824047"/>
       <w:r>
         <w:lastRenderedPageBreak/>
-        <w:t>SYSTEM OVERVIEW</w:t>
+        <w:t>S</w:t>
+      </w:r>
+      <w:r>
+        <w:t>ystem overview</w:t>
+      </w:r>
+      <w:bookmarkEnd w:id="6"/>
+    </w:p>
+    <w:p>
+      <w:pPr>
+        <w:pStyle w:val="Heading2"/>
+      </w:pPr>
+      <w:bookmarkStart w:id="7" w:name="_Toc41824048"/>
+      <w:r>
+        <w:t>S</w:t>
+      </w:r>
+      <w:r>
+        <w:t>ystem schematic</w:t>
       </w:r>
       <w:bookmarkEnd w:id="7"/>
     </w:p>
@@ -8879,24 +8908,14 @@
       <w:pPr>
         <w:pStyle w:val="Heading2"/>
       </w:pPr>
-      <w:bookmarkStart w:id="8" w:name="_Toc41799641"/>
-      <w:r>
-        <w:t>SYSTEM SCHEMATIC</w:t>
+      <w:bookmarkStart w:id="8" w:name="_Toc41824049"/>
+      <w:r>
+        <w:t>H</w:t>
+      </w:r>
+      <w:r>
+        <w:t>uman motion</w:t>
       </w:r>
       <w:bookmarkEnd w:id="8"/>
-    </w:p>
-    <w:p>
-      <w:pPr>
-        <w:pStyle w:val="Heading2"/>
-      </w:pPr>
-      <w:bookmarkStart w:id="9" w:name="_Toc41799642"/>
-      <w:r>
-        <w:t>HUMAN MOTION</w:t>
-      </w:r>
-      <w:bookmarkEnd w:id="9"/>
-      <w:r>
-        <w:t xml:space="preserve"> </w:t>
-      </w:r>
     </w:p>
     <w:p>
       <w:r>
@@ -9066,14 +9085,17 @@
       <w:pPr>
         <w:pStyle w:val="Heading2"/>
       </w:pPr>
-      <w:bookmarkStart w:id="10" w:name="_Toc41799643"/>
+      <w:bookmarkStart w:id="9" w:name="_Toc41824050"/>
       <w:r>
         <w:t>VDI</w:t>
       </w:r>
       <w:r>
-        <w:t xml:space="preserve"> ENGINEERING DESIGN THEORY</w:t>
-      </w:r>
-      <w:bookmarkEnd w:id="10"/>
+        <w:t xml:space="preserve"> </w:t>
+      </w:r>
+      <w:r>
+        <w:t>engineering design model</w:t>
+      </w:r>
+      <w:bookmarkEnd w:id="9"/>
     </w:p>
     <w:p>
       <w:r>
@@ -9217,118 +9239,121 @@
       <w:pPr>
         <w:pStyle w:val="Heading1"/>
       </w:pPr>
-      <w:bookmarkStart w:id="11" w:name="_Toc41528287"/>
-      <w:bookmarkStart w:id="12" w:name="_Toc41799644"/>
+      <w:bookmarkStart w:id="10" w:name="_Toc41528287"/>
+      <w:bookmarkStart w:id="11" w:name="_Toc41824051"/>
       <w:r>
         <w:lastRenderedPageBreak/>
-        <w:t>CONCEPTUAL DESIGN</w:t>
+        <w:t>C</w:t>
+      </w:r>
+      <w:bookmarkEnd w:id="10"/>
+      <w:r>
+        <w:t>onceptual design</w:t>
       </w:r>
       <w:bookmarkEnd w:id="11"/>
+    </w:p>
+    <w:p>
+      <w:r>
+        <w:t>The simplest design for virtual presence device is a stick with an iPad and a camera moving on a wheeled base but since we are going for more than that, the plan is to make it able to perform tasks like bring something from shelves move items around the room and for that it was chosen to be an upper body humanoid robot to do these tasks with design considerations based on the tasks performed by it then followed by the requirements to implement a design with this considerations.</w:t>
+      </w:r>
+    </w:p>
+    <w:p>
+      <w:pPr>
+        <w:pStyle w:val="Heading2"/>
+      </w:pPr>
+      <w:bookmarkStart w:id="12" w:name="_Toc41528289"/>
+      <w:bookmarkStart w:id="13" w:name="_Toc41824052"/>
+      <w:r>
+        <w:t>D</w:t>
+      </w:r>
       <w:bookmarkEnd w:id="12"/>
       <w:r>
-        <w:t xml:space="preserve"> </w:t>
-      </w:r>
-    </w:p>
-    <w:p>
-      <w:r>
-        <w:t>The simplest design for virtual presence device is a stick with an iPad and a camera moving on a wheeled base but since we are going for more than that, the plan is to make it able to perform tasks like bring something from shelves move items around the room and for that it was chosen to be an upper body humanoid robot to do these tasks with design considerations based on the tasks performed by it then followed by the requirements to implement a design with this considerations.</w:t>
-      </w:r>
-    </w:p>
-    <w:p>
-      <w:pPr>
-        <w:pStyle w:val="Heading2"/>
-      </w:pPr>
-      <w:bookmarkStart w:id="13" w:name="_Toc41528289"/>
-      <w:bookmarkStart w:id="14" w:name="_Toc41799645"/>
-      <w:r>
-        <w:t>DESIGN CONSIDERATION</w:t>
+        <w:t>esign considerations</w:t>
       </w:r>
       <w:bookmarkEnd w:id="13"/>
+    </w:p>
+    <w:p>
+      <w:r>
+        <w:t>It should have dimensions similar to a human being with friendly looks and moving base on wheels for easy movement.</w:t>
+      </w:r>
+    </w:p>
+    <w:p>
+      <w:pPr>
+        <w:pStyle w:val="Heading3"/>
+      </w:pPr>
+      <w:bookmarkStart w:id="14" w:name="_Toc41824053"/>
+      <w:r>
+        <w:t>DOF for arms</w:t>
+      </w:r>
       <w:bookmarkEnd w:id="14"/>
     </w:p>
     <w:p>
       <w:r>
-        <w:t>It should have dimensions similar to a human being with friendly looks and moving base on wheels for easy movement.</w:t>
+        <w:t xml:space="preserve">For a humanoid its preferable for the arm to be similar in looks to the human arm, </w:t>
+      </w:r>
+      <w:r>
+        <w:t xml:space="preserve">The human arm including the shoulder, elbow, wrist joints and exclusion scapular motion has 7 Degrees of Freedom (DOF) while positioning of the wrist in space and orientating the palm is a task that requires 6 DOF. </w:t>
+      </w:r>
+    </w:p>
+    <w:p>
+      <w:r>
+        <w:t>As such it includes one more DOF than is needed to complete the task. Given the redundant nature of the arm</w:t>
+      </w:r>
+      <w:r>
+        <w:t>, while in a robot you will not have such privilege due to design complexity issues, increase of cost for motors and material, as well as weight and inertia increase causing the end effector to be less accurate.</w:t>
       </w:r>
     </w:p>
     <w:p>
       <w:pPr>
         <w:pStyle w:val="Heading3"/>
       </w:pPr>
-      <w:bookmarkStart w:id="15" w:name="_Toc41799646"/>
-      <w:r>
-        <w:t>DOF for arms</w:t>
+      <w:bookmarkStart w:id="15" w:name="_Toc41824054"/>
+      <w:r>
+        <w:t>Head functions</w:t>
       </w:r>
       <w:bookmarkEnd w:id="15"/>
     </w:p>
     <w:p>
       <w:r>
-        <w:t xml:space="preserve">For a humanoid its preferable for the arm to be similar in looks to the human arm, </w:t>
-      </w:r>
-      <w:r>
-        <w:t xml:space="preserve">The human arm including the shoulder, elbow, wrist joints and exclusion scapular motion has 7 Degrees of Freedom (DOF) while positioning of the wrist in space and orientating the palm is a task that requires 6 DOF. </w:t>
-      </w:r>
-    </w:p>
-    <w:p>
-      <w:r>
-        <w:t>As such it includes one more DOF than is needed to complete the task. Given the redundant nature of the arm</w:t>
-      </w:r>
-      <w:r>
-        <w:t>, while in a robot you will not have such privilege due to design complexity issues, increase of cost for motors and material, as well as weight and inertia increase causing the end effector to be less accurate.</w:t>
+        <w:t xml:space="preserve">For total presence feeling of the absent user he will need to see hear and talk to the </w:t>
+      </w:r>
+      <w:bookmarkStart w:id="16" w:name="_Hlk41769291"/>
+      <w:r>
+        <w:t xml:space="preserve">surroundings </w:t>
+      </w:r>
+      <w:bookmarkEnd w:id="16"/>
+      <w:r>
+        <w:t>which will need to equip the head with motors for the head in order to engage better, see everything around by tilting right and left with camera feeding him the view.</w:t>
+      </w:r>
+    </w:p>
+    <w:p>
+      <w:r>
+        <w:t>For his hearing a Dolby sound surrounding to differentiate between voices from left side to these coming from his right side with dedicated mic to talk back.</w:t>
       </w:r>
     </w:p>
     <w:p>
       <w:pPr>
         <w:pStyle w:val="Heading3"/>
       </w:pPr>
-      <w:bookmarkStart w:id="16" w:name="_Toc41799647"/>
-      <w:r>
-        <w:t>Head functions</w:t>
-      </w:r>
-      <w:bookmarkEnd w:id="16"/>
-    </w:p>
-    <w:p>
-      <w:r>
-        <w:t xml:space="preserve">For total presence feeling of the absent user he will need to see hear and talk to the </w:t>
-      </w:r>
-      <w:bookmarkStart w:id="17" w:name="_Hlk41769291"/>
-      <w:r>
-        <w:t xml:space="preserve">surroundings </w:t>
+      <w:bookmarkStart w:id="17" w:name="_Toc41824055"/>
+      <w:r>
+        <w:t>Materials and weight</w:t>
       </w:r>
       <w:bookmarkEnd w:id="17"/>
-      <w:r>
-        <w:t>which will need to equip the head with motors for the head in order to engage better, see everything around by tilting right and left with camera feeding him the view.</w:t>
-      </w:r>
-    </w:p>
-    <w:p>
-      <w:r>
-        <w:t>For his hearing a Dolby sound surrounding to differentiate between voices from left side to these coming from his right side with dedicated mic to talk back.</w:t>
+    </w:p>
+    <w:p>
+      <w:r>
+        <w:t>For fast movement and reach of arms the materials can’t be metallic but rather plastics to be lighter in weight but also handle its own inertia for serial links on shoulders joints.</w:t>
       </w:r>
     </w:p>
     <w:p>
       <w:pPr>
         <w:pStyle w:val="Heading3"/>
       </w:pPr>
-      <w:bookmarkStart w:id="18" w:name="_Toc41799648"/>
-      <w:r>
-        <w:t>Materials and weight</w:t>
+      <w:bookmarkStart w:id="18" w:name="_Toc41824056"/>
+      <w:r>
+        <w:t>Availability of market</w:t>
       </w:r>
       <w:bookmarkEnd w:id="18"/>
-    </w:p>
-    <w:p>
-      <w:r>
-        <w:t>For fast movement and reach of arms the materials can’t be metallic but rather plastics to be lighter in weight but also handle its own inertia for serial links on shoulders joints.</w:t>
-      </w:r>
-    </w:p>
-    <w:p>
-      <w:pPr>
-        <w:pStyle w:val="Heading3"/>
-      </w:pPr>
-      <w:bookmarkStart w:id="19" w:name="_Toc41799649"/>
-      <w:r>
-        <w:t>Availability of market</w:t>
-      </w:r>
-      <w:bookmarkEnd w:id="19"/>
       <w:r>
         <w:t xml:space="preserve"> </w:t>
       </w:r>
@@ -9344,14 +9369,17 @@
       <w:pPr>
         <w:pStyle w:val="Heading2"/>
       </w:pPr>
-      <w:bookmarkStart w:id="20" w:name="_Toc41528290"/>
-      <w:bookmarkStart w:id="21" w:name="_Toc41799650"/>
+      <w:bookmarkStart w:id="19" w:name="_Toc41528290"/>
+      <w:bookmarkStart w:id="20" w:name="_Toc41824057"/>
       <w:r>
         <w:lastRenderedPageBreak/>
-        <w:t>REQUIREMENTS</w:t>
+        <w:t>R</w:t>
+      </w:r>
+      <w:bookmarkEnd w:id="19"/>
+      <w:r>
+        <w:t>equirements</w:t>
       </w:r>
       <w:bookmarkEnd w:id="20"/>
-      <w:bookmarkEnd w:id="21"/>
     </w:p>
     <w:p>
       <w:r>
@@ -9509,7 +9537,13 @@
           </w:p>
           <w:p>
             <w:r>
-              <w:t xml:space="preserve">5- can help people in case of quarantined </w:t>
+              <w:t xml:space="preserve">5- </w:t>
+            </w:r>
+            <w:r>
+              <w:t>C</w:t>
+            </w:r>
+            <w:r>
+              <w:t xml:space="preserve">an help people in case of quarantined </w:t>
             </w:r>
           </w:p>
         </w:tc>
@@ -9568,23 +9602,19 @@
               </w:rPr>
               <w:t>2- Can handle a relatively light weight</w:t>
             </w:r>
-          </w:p>
-          <w:p>
-            <w:pPr>
-              <w:autoSpaceDE w:val="0"/>
-              <w:autoSpaceDN w:val="0"/>
-              <w:adjustRightInd w:val="0"/>
+            <w:r>
               <w:rPr>
                 <w:rFonts w:ascii="Cambria" w:hAnsi="Cambria" w:cs="Cambria"/>
                 <w:szCs w:val="24"/>
               </w:rPr>
-            </w:pPr>
+              <w:t xml:space="preserve"> </w:t>
+            </w:r>
             <w:r>
               <w:rPr>
                 <w:rFonts w:ascii="Cambria" w:hAnsi="Cambria" w:cs="Cambria"/>
                 <w:szCs w:val="24"/>
               </w:rPr>
-              <w:t xml:space="preserve">     object (1kg).</w:t>
+              <w:t>object (1kg).</w:t>
             </w:r>
           </w:p>
           <w:p>
@@ -9658,26 +9688,27 @@
               <w:autoSpaceDE w:val="0"/>
               <w:autoSpaceDN w:val="0"/>
               <w:adjustRightInd w:val="0"/>
+            </w:pPr>
+            <w:r>
               <w:rPr>
                 <w:rFonts w:ascii="Cambria" w:hAnsi="Cambria" w:cs="Cambria"/>
                 <w:szCs w:val="24"/>
               </w:rPr>
-            </w:pPr>
+              <w:t>3- Can handle a relatively small object</w:t>
+            </w:r>
             <w:r>
               <w:rPr>
                 <w:rFonts w:ascii="Cambria" w:hAnsi="Cambria" w:cs="Cambria"/>
                 <w:szCs w:val="24"/>
               </w:rPr>
-              <w:t>3- Can handle a relatively small object</w:t>
-            </w:r>
-          </w:p>
-          <w:p>
+              <w:t xml:space="preserve"> </w:t>
+            </w:r>
             <w:r>
               <w:rPr>
                 <w:rFonts w:ascii="Cambria" w:hAnsi="Cambria" w:cs="Cambria"/>
                 <w:szCs w:val="24"/>
               </w:rPr>
-              <w:t xml:space="preserve">     with human-like speed.</w:t>
+              <w:t>with human-like speed.</w:t>
             </w:r>
           </w:p>
         </w:tc>
@@ -9725,6 +9756,20 @@
               </w:rPr>
               <w:t>Easy to be manufactured and</w:t>
             </w:r>
+            <w:r>
+              <w:rPr>
+                <w:rFonts w:ascii="Cambria" w:hAnsi="Cambria" w:cs="Cambria"/>
+                <w:szCs w:val="24"/>
+              </w:rPr>
+              <w:t xml:space="preserve"> </w:t>
+            </w:r>
+            <w:r>
+              <w:rPr>
+                <w:rFonts w:ascii="Cambria" w:hAnsi="Cambria" w:cs="Cambria"/>
+                <w:szCs w:val="24"/>
+              </w:rPr>
+              <w:t>relatively cheap.</w:t>
+            </w:r>
           </w:p>
           <w:p>
             <w:pPr>
@@ -9738,47 +9783,25 @@
             </w:pPr>
             <w:r>
               <w:rPr>
+                <w:rFonts w:ascii="Times New Roman" w:hAnsi="Times New Roman" w:cs="Times New Roman"/>
+                <w:szCs w:val="24"/>
+              </w:rPr>
+              <w:t xml:space="preserve">2- </w:t>
+            </w:r>
+            <w:r>
+              <w:rPr>
                 <w:rFonts w:ascii="Cambria" w:hAnsi="Cambria" w:cs="Cambria"/>
                 <w:szCs w:val="24"/>
               </w:rPr>
-              <w:t>relatively cheap.</w:t>
-            </w:r>
-          </w:p>
-          <w:p>
-            <w:pPr>
-              <w:autoSpaceDE w:val="0"/>
-              <w:autoSpaceDN w:val="0"/>
-              <w:adjustRightInd w:val="0"/>
+              <w:t>The whole robot is an assembly of</w:t>
+            </w:r>
+            <w:r>
               <w:rPr>
                 <w:rFonts w:ascii="Cambria" w:hAnsi="Cambria" w:cs="Cambria"/>
                 <w:szCs w:val="24"/>
               </w:rPr>
-            </w:pPr>
-            <w:r>
-              <w:rPr>
-                <w:rFonts w:ascii="Times New Roman" w:hAnsi="Times New Roman" w:cs="Times New Roman"/>
-                <w:szCs w:val="24"/>
-              </w:rPr>
-              <w:t xml:space="preserve">2- </w:t>
-            </w:r>
-            <w:r>
-              <w:rPr>
-                <w:rFonts w:ascii="Cambria" w:hAnsi="Cambria" w:cs="Cambria"/>
-                <w:szCs w:val="24"/>
-              </w:rPr>
-              <w:t>The whole robot is an assembly of</w:t>
-            </w:r>
-          </w:p>
-          <w:p>
-            <w:pPr>
-              <w:autoSpaceDE w:val="0"/>
-              <w:autoSpaceDN w:val="0"/>
-              <w:adjustRightInd w:val="0"/>
-              <w:rPr>
-                <w:rFonts w:ascii="Cambria" w:hAnsi="Cambria" w:cs="Cambria"/>
-                <w:szCs w:val="24"/>
-              </w:rPr>
-            </w:pPr>
+              <w:t xml:space="preserve"> </w:t>
+            </w:r>
             <w:r>
               <w:rPr>
                 <w:rFonts w:ascii="Cambria" w:hAnsi="Cambria" w:cs="Cambria"/>
@@ -9841,14 +9864,13 @@
               </w:rPr>
               <w:t>1- Can work in normal conditions of</w:t>
             </w:r>
-          </w:p>
-          <w:p>
-            <w:pPr>
+            <w:r>
               <w:rPr>
                 <w:rFonts w:ascii="Cambria" w:hAnsi="Cambria" w:cs="Cambria"/>
                 <w:szCs w:val="24"/>
               </w:rPr>
-            </w:pPr>
+              <w:t xml:space="preserve"> </w:t>
+            </w:r>
             <w:r>
               <w:rPr>
                 <w:rFonts w:ascii="Cambria" w:hAnsi="Cambria" w:cs="Cambria"/>
@@ -9892,10 +9914,34 @@
       <w:pPr>
         <w:pStyle w:val="Heading1"/>
       </w:pPr>
-      <w:bookmarkStart w:id="22" w:name="_Toc41799651"/>
+      <w:bookmarkStart w:id="21" w:name="_Toc41824058"/>
+      <w:proofErr w:type="spellStart"/>
       <w:r>
         <w:lastRenderedPageBreak/>
-        <w:t>INMOOV</w:t>
+        <w:t>I</w:t>
+      </w:r>
+      <w:r>
+        <w:t>n</w:t>
+      </w:r>
+      <w:r>
+        <w:t>M</w:t>
+      </w:r>
+      <w:r>
+        <w:t>oov</w:t>
+      </w:r>
+      <w:bookmarkEnd w:id="21"/>
+      <w:proofErr w:type="spellEnd"/>
+    </w:p>
+    <w:p>
+      <w:pPr>
+        <w:pStyle w:val="Heading2"/>
+      </w:pPr>
+      <w:bookmarkStart w:id="22" w:name="_Toc41824059"/>
+      <w:r>
+        <w:t>I</w:t>
+      </w:r>
+      <w:r>
+        <w:t>ntroduction</w:t>
       </w:r>
       <w:bookmarkEnd w:id="22"/>
     </w:p>
@@ -9903,38 +9949,116 @@
       <w:pPr>
         <w:pStyle w:val="Heading2"/>
       </w:pPr>
-      <w:bookmarkStart w:id="23" w:name="_Toc41799652"/>
-      <w:r>
-        <w:t>INTRODUCTION</w:t>
+      <w:bookmarkStart w:id="23" w:name="_Toc41824060"/>
+      <w:r>
+        <w:t>M</w:t>
+      </w:r>
+      <w:r>
+        <w:t>echanical</w:t>
       </w:r>
       <w:bookmarkEnd w:id="23"/>
     </w:p>
     <w:p>
       <w:pPr>
+        <w:pStyle w:val="Heading3"/>
+      </w:pPr>
+      <w:bookmarkStart w:id="24" w:name="_Toc41824061"/>
+      <w:r>
+        <w:t>M</w:t>
+      </w:r>
+      <w:r>
+        <w:t>echanical design</w:t>
+      </w:r>
+      <w:bookmarkEnd w:id="24"/>
+    </w:p>
+    <w:p>
+      <w:pPr>
+        <w:pStyle w:val="Heading4"/>
+      </w:pPr>
+      <w:r>
+        <w:t>Upper body design</w:t>
+      </w:r>
+    </w:p>
+    <w:p>
+      <w:pPr>
+        <w:pStyle w:val="Heading4"/>
+      </w:pPr>
+      <w:r>
+        <w:t>Base design</w:t>
+      </w:r>
+    </w:p>
+    <w:p>
+      <w:pPr>
         <w:pStyle w:val="Heading2"/>
       </w:pPr>
-      <w:bookmarkStart w:id="24" w:name="_Toc41799653"/>
-      <w:r>
-        <w:t>MECHANICAL</w:t>
-      </w:r>
-      <w:bookmarkEnd w:id="24"/>
+      <w:bookmarkStart w:id="25" w:name="_Toc41824062"/>
+      <w:proofErr w:type="spellStart"/>
+      <w:r>
+        <w:t>U</w:t>
+      </w:r>
+      <w:r>
+        <w:t>rdf</w:t>
+      </w:r>
+      <w:proofErr w:type="spellEnd"/>
+      <w:r>
+        <w:t xml:space="preserve"> </w:t>
+      </w:r>
+      <w:r>
+        <w:t>model</w:t>
+      </w:r>
+      <w:bookmarkEnd w:id="25"/>
+    </w:p>
+    <w:p>
+      <w:pPr>
+        <w:pStyle w:val="Heading2"/>
+      </w:pPr>
+      <w:bookmarkStart w:id="26" w:name="_Toc41824063"/>
+      <w:r>
+        <w:t>E</w:t>
+      </w:r>
+      <w:r>
+        <w:t>lectrical design</w:t>
+      </w:r>
+      <w:bookmarkEnd w:id="26"/>
     </w:p>
     <w:p>
       <w:pPr>
         <w:pStyle w:val="Heading3"/>
       </w:pPr>
-      <w:bookmarkStart w:id="25" w:name="_Toc41799654"/>
-      <w:r>
-        <w:t>MECHANICAL DESIGN</w:t>
-      </w:r>
-      <w:bookmarkEnd w:id="25"/>
+      <w:bookmarkStart w:id="27" w:name="_Toc41824064"/>
+      <w:r>
+        <w:t>C</w:t>
+      </w:r>
+      <w:r>
+        <w:t>ircuit design</w:t>
+      </w:r>
+      <w:bookmarkEnd w:id="27"/>
+    </w:p>
+    <w:p>
+      <w:pPr>
+        <w:pStyle w:val="Heading3"/>
+      </w:pPr>
+      <w:bookmarkStart w:id="28" w:name="_Toc41824065"/>
+      <w:r>
+        <w:t>PC</w:t>
+      </w:r>
+      <w:r>
+        <w:t>B layouts</w:t>
+      </w:r>
+      <w:bookmarkEnd w:id="28"/>
     </w:p>
     <w:p>
       <w:pPr>
         <w:pStyle w:val="Heading4"/>
       </w:pPr>
       <w:r>
-        <w:t>UPPER PART</w:t>
+        <w:t>H</w:t>
+      </w:r>
+      <w:r>
+        <w:t>and PCB layout</w:t>
+      </w:r>
+      <w:r>
+        <w:t xml:space="preserve"> </w:t>
       </w:r>
     </w:p>
     <w:p>
@@ -9942,150 +10066,118 @@
         <w:pStyle w:val="Heading4"/>
       </w:pPr>
       <w:r>
-        <w:t>LOWER PART (BASE DESIGN)</w:t>
-      </w:r>
+        <w:t>W</w:t>
+      </w:r>
+      <w:r>
+        <w:t>rist PCB layout</w:t>
+      </w:r>
+    </w:p>
+    <w:p>
+      <w:pPr>
+        <w:pStyle w:val="Heading4"/>
+      </w:pPr>
+      <w:r>
+        <w:t>S</w:t>
+      </w:r>
+      <w:r>
+        <w:t>houlder and elbow PCB layout</w:t>
+      </w:r>
+    </w:p>
+    <w:p>
+      <w:pPr>
+        <w:pStyle w:val="Heading4"/>
+      </w:pPr>
+      <w:r>
+        <w:t>H</w:t>
+      </w:r>
+      <w:r>
+        <w:t>ead PCB layout</w:t>
+      </w:r>
+    </w:p>
+    <w:p>
+      <w:pPr>
+        <w:pStyle w:val="Heading4"/>
+      </w:pPr>
+      <w:r>
+        <w:t>V</w:t>
+      </w:r>
+      <w:r>
+        <w:t>oltage regulating PCB layout</w:t>
+      </w:r>
+    </w:p>
+    <w:p>
+      <w:pPr>
+        <w:pStyle w:val="Heading4"/>
+      </w:pPr>
+      <w:r>
+        <w:t>F</w:t>
+      </w:r>
+      <w:r>
+        <w:t>inal PCB layout</w:t>
+      </w:r>
+    </w:p>
+    <w:p>
+      <w:pPr>
+        <w:pStyle w:val="Heading3"/>
+      </w:pPr>
+      <w:bookmarkStart w:id="29" w:name="_Toc41824066"/>
+      <w:r>
+        <w:t>W</w:t>
+      </w:r>
+      <w:r>
+        <w:t>iring</w:t>
+      </w:r>
+      <w:bookmarkEnd w:id="29"/>
+    </w:p>
+    <w:p>
+      <w:pPr>
+        <w:pStyle w:val="Heading3"/>
+      </w:pPr>
+      <w:bookmarkStart w:id="30" w:name="_Toc41824067"/>
+      <w:r>
+        <w:t>C</w:t>
+      </w:r>
+      <w:r>
+        <w:t>ircuit schematic</w:t>
+      </w:r>
+      <w:bookmarkEnd w:id="30"/>
+    </w:p>
+    <w:p>
+      <w:pPr>
+        <w:pStyle w:val="Heading3"/>
+      </w:pPr>
+      <w:bookmarkStart w:id="31" w:name="_Toc41824068"/>
+      <w:r>
+        <w:t>Power calculations</w:t>
+      </w:r>
+      <w:bookmarkEnd w:id="31"/>
     </w:p>
     <w:p>
       <w:pPr>
         <w:pStyle w:val="Heading2"/>
       </w:pPr>
-      <w:bookmarkStart w:id="26" w:name="_Toc41799655"/>
-      <w:r>
-        <w:t>URDF MODEL</w:t>
-      </w:r>
-      <w:bookmarkEnd w:id="26"/>
-    </w:p>
+      <w:bookmarkStart w:id="32" w:name="_Toc41824069"/>
+      <w:r>
+        <w:t>S</w:t>
+      </w:r>
+      <w:r>
+        <w:t>ensor selection</w:t>
+      </w:r>
+      <w:bookmarkEnd w:id="32"/>
+    </w:p>
+    <w:p/>
     <w:p>
       <w:pPr>
         <w:pStyle w:val="Heading2"/>
       </w:pPr>
-      <w:bookmarkStart w:id="27" w:name="_Toc41799656"/>
-      <w:r>
-        <w:t>ELECTRICAL</w:t>
-      </w:r>
-      <w:bookmarkEnd w:id="27"/>
-      <w:r>
-        <w:t xml:space="preserve"> </w:t>
-      </w:r>
-    </w:p>
-    <w:p>
-      <w:pPr>
-        <w:pStyle w:val="Heading3"/>
-      </w:pPr>
-      <w:bookmarkStart w:id="28" w:name="_Toc41799657"/>
-      <w:r>
-        <w:t>CIRCUIT DESIGN</w:t>
-      </w:r>
-      <w:bookmarkEnd w:id="28"/>
-    </w:p>
-    <w:p>
-      <w:pPr>
-        <w:pStyle w:val="Heading3"/>
-      </w:pPr>
-      <w:bookmarkStart w:id="29" w:name="_Toc41799658"/>
-      <w:r>
-        <w:t>PCB LAYOUT</w:t>
-      </w:r>
-      <w:bookmarkEnd w:id="29"/>
-    </w:p>
-    <w:p>
-      <w:pPr>
-        <w:pStyle w:val="Heading4"/>
-      </w:pPr>
-      <w:r>
-        <w:t xml:space="preserve">HAND PCB LAYOUT </w:t>
-      </w:r>
-    </w:p>
-    <w:p>
-      <w:pPr>
-        <w:pStyle w:val="Heading4"/>
-      </w:pPr>
-      <w:r>
-        <w:t>WRIST PCB LAYOUT</w:t>
-      </w:r>
-    </w:p>
-    <w:p>
-      <w:pPr>
-        <w:pStyle w:val="Heading4"/>
-      </w:pPr>
-      <w:r>
-        <w:t>SHOULDER AND ELBOW PCB LYOUT</w:t>
-      </w:r>
-    </w:p>
-    <w:p>
-      <w:pPr>
-        <w:pStyle w:val="Heading4"/>
-      </w:pPr>
-      <w:r>
-        <w:t>HEAD PCB LAYOUT</w:t>
-      </w:r>
-    </w:p>
-    <w:p>
-      <w:pPr>
-        <w:pStyle w:val="Heading4"/>
-      </w:pPr>
-      <w:r>
-        <w:t>VOLTAGE REGULATING PCB LAYOUT</w:t>
-      </w:r>
-    </w:p>
-    <w:p>
-      <w:pPr>
-        <w:pStyle w:val="Heading4"/>
-      </w:pPr>
-      <w:r>
-        <w:t>FINAL PCB LAYOUT</w:t>
-      </w:r>
-    </w:p>
-    <w:p>
-      <w:pPr>
-        <w:pStyle w:val="Heading3"/>
-      </w:pPr>
-      <w:bookmarkStart w:id="30" w:name="_Toc41799659"/>
-      <w:r>
-        <w:t>WIRING</w:t>
-      </w:r>
-      <w:bookmarkEnd w:id="30"/>
-    </w:p>
-    <w:p>
-      <w:pPr>
-        <w:pStyle w:val="Heading3"/>
-      </w:pPr>
-      <w:bookmarkStart w:id="31" w:name="_Toc41799660"/>
-      <w:r>
-        <w:t>CIRCUIT SCHEMATIC</w:t>
-      </w:r>
-      <w:bookmarkEnd w:id="31"/>
-    </w:p>
-    <w:p>
-      <w:pPr>
-        <w:pStyle w:val="Heading3"/>
-      </w:pPr>
-      <w:bookmarkStart w:id="32" w:name="_Toc41799661"/>
-      <w:r>
-        <w:t>POWER CALCULATION</w:t>
-      </w:r>
-      <w:bookmarkEnd w:id="32"/>
-    </w:p>
-    <w:p>
-      <w:pPr>
-        <w:pStyle w:val="Heading2"/>
-      </w:pPr>
-      <w:bookmarkStart w:id="33" w:name="_Toc41799662"/>
-      <w:r>
-        <w:t>SENSOR SELECTION</w:t>
+      <w:bookmarkStart w:id="33" w:name="_Toc41824070"/>
+      <w:r>
+        <w:t xml:space="preserve">GPU </w:t>
+      </w:r>
+      <w:r>
+        <w:t>selection</w:t>
       </w:r>
       <w:bookmarkEnd w:id="33"/>
-    </w:p>
-    <w:p/>
-    <w:p>
-      <w:pPr>
-        <w:pStyle w:val="Heading2"/>
-      </w:pPr>
-      <w:bookmarkStart w:id="34" w:name="_Toc41799663"/>
-      <w:r>
-        <w:t>GPU SELECTION (NVIDIA JETSON NANO DEVELOPMENT KIT “B01”)</w:t>
-      </w:r>
-      <w:bookmarkEnd w:id="34"/>
     </w:p>
     <w:p>
       <w:r>
@@ -10521,10 +10613,20 @@
       <w:pPr>
         <w:pStyle w:val="Heading1"/>
       </w:pPr>
-      <w:bookmarkStart w:id="35" w:name="_Toc41799664"/>
+      <w:bookmarkStart w:id="34" w:name="_Toc41824071"/>
       <w:r>
         <w:lastRenderedPageBreak/>
-        <w:t>MANUAL ARM CONRTOL</w:t>
+        <w:t>Manual arm control</w:t>
+      </w:r>
+      <w:bookmarkEnd w:id="34"/>
+    </w:p>
+    <w:p>
+      <w:pPr>
+        <w:pStyle w:val="Heading2"/>
+      </w:pPr>
+      <w:bookmarkStart w:id="35" w:name="_Toc41824072"/>
+      <w:r>
+        <w:t>Introduction</w:t>
       </w:r>
       <w:bookmarkEnd w:id="35"/>
     </w:p>
@@ -10532,39 +10634,51 @@
       <w:pPr>
         <w:pStyle w:val="Heading2"/>
       </w:pPr>
-      <w:bookmarkStart w:id="36" w:name="_Toc41799665"/>
-      <w:r>
-        <w:t>INTRODUCTION</w:t>
+      <w:bookmarkStart w:id="36" w:name="_Toc41824073"/>
+      <w:r>
+        <w:t>E</w:t>
+      </w:r>
+      <w:r>
+        <w:t>xoskeleton</w:t>
       </w:r>
       <w:bookmarkEnd w:id="36"/>
     </w:p>
     <w:p>
       <w:pPr>
+        <w:pStyle w:val="Heading3"/>
+      </w:pPr>
+      <w:bookmarkStart w:id="37" w:name="_Toc41824074"/>
+      <w:r>
+        <w:t>A</w:t>
+      </w:r>
+      <w:r>
+        <w:t>rm control</w:t>
+      </w:r>
+      <w:bookmarkEnd w:id="37"/>
+    </w:p>
+    <w:p>
+      <w:pPr>
+        <w:pStyle w:val="Heading3"/>
+      </w:pPr>
+      <w:bookmarkStart w:id="38" w:name="_Toc41824075"/>
+      <w:r>
+        <w:t>F</w:t>
+      </w:r>
+      <w:r>
+        <w:t>ingers control</w:t>
+      </w:r>
+      <w:bookmarkEnd w:id="38"/>
+    </w:p>
+    <w:p>
+      <w:pPr>
         <w:pStyle w:val="Heading2"/>
       </w:pPr>
-      <w:bookmarkStart w:id="37" w:name="_Toc41799666"/>
-      <w:r>
-        <w:t>EXOSKELETON</w:t>
-      </w:r>
-      <w:bookmarkEnd w:id="37"/>
-    </w:p>
-    <w:p>
-      <w:pPr>
-        <w:pStyle w:val="Heading3"/>
-      </w:pPr>
-      <w:bookmarkStart w:id="38" w:name="_Toc41799667"/>
-      <w:r>
-        <w:t>ARM CONTROL</w:t>
-      </w:r>
-      <w:bookmarkEnd w:id="38"/>
-    </w:p>
-    <w:p>
-      <w:pPr>
-        <w:pStyle w:val="Heading3"/>
-      </w:pPr>
-      <w:bookmarkStart w:id="39" w:name="_Toc41799668"/>
-      <w:r>
-        <w:t>FINGERS CONTROL</w:t>
+      <w:bookmarkStart w:id="39" w:name="_Toc41824076"/>
+      <w:r>
+        <w:t>W</w:t>
+      </w:r>
+      <w:r>
+        <w:t>ireless joystick</w:t>
       </w:r>
       <w:bookmarkEnd w:id="39"/>
     </w:p>
@@ -10572,34 +10686,27 @@
       <w:pPr>
         <w:pStyle w:val="Heading2"/>
       </w:pPr>
-      <w:bookmarkStart w:id="40" w:name="_Toc41799669"/>
-      <w:r>
-        <w:t>WIRELESS JOYSTICK</w:t>
+      <w:bookmarkStart w:id="40" w:name="_Toc41824077"/>
+      <w:r>
+        <w:t>K</w:t>
+      </w:r>
+      <w:r>
+        <w:t>inect control</w:t>
       </w:r>
       <w:bookmarkEnd w:id="40"/>
-      <w:r>
-        <w:t xml:space="preserve"> </w:t>
-      </w:r>
     </w:p>
     <w:p>
       <w:pPr>
         <w:pStyle w:val="Heading2"/>
       </w:pPr>
-      <w:bookmarkStart w:id="41" w:name="_Toc41799670"/>
-      <w:r>
-        <w:t>KINECT CONTROL</w:t>
+      <w:bookmarkStart w:id="41" w:name="_Toc41824078"/>
+      <w:r>
+        <w:t>H</w:t>
+      </w:r>
+      <w:r>
+        <w:t>ead control using VR</w:t>
       </w:r>
       <w:bookmarkEnd w:id="41"/>
-    </w:p>
-    <w:p>
-      <w:pPr>
-        <w:pStyle w:val="Heading2"/>
-      </w:pPr>
-      <w:bookmarkStart w:id="42" w:name="_Toc41799671"/>
-      <w:r>
-        <w:t>HEAD CONTROL USING VR</w:t>
-      </w:r>
-      <w:bookmarkEnd w:id="42"/>
     </w:p>
     <w:p/>
     <w:p/>
@@ -10618,41 +10725,35 @@
       <w:pPr>
         <w:pStyle w:val="Heading1"/>
       </w:pPr>
-      <w:bookmarkStart w:id="43" w:name="_Toc41799672"/>
+      <w:bookmarkStart w:id="42" w:name="_Toc41824079"/>
       <w:r>
         <w:lastRenderedPageBreak/>
-        <w:t xml:space="preserve">AUTONOMOUS </w:t>
-      </w:r>
-      <w:r>
-        <w:t>ARM</w:t>
-      </w:r>
-      <w:r>
-        <w:t xml:space="preserve"> </w:t>
-      </w:r>
-      <w:r>
-        <w:t>CONTROL</w:t>
+        <w:t>Autonomous arm control</w:t>
+      </w:r>
+      <w:bookmarkEnd w:id="42"/>
+    </w:p>
+    <w:p>
+      <w:pPr>
+        <w:pStyle w:val="Heading2"/>
+      </w:pPr>
+      <w:bookmarkStart w:id="43" w:name="_Toc41824080"/>
+      <w:r>
+        <w:t>Catching a ball</w:t>
       </w:r>
       <w:bookmarkEnd w:id="43"/>
     </w:p>
     <w:p>
       <w:pPr>
-        <w:pStyle w:val="Heading2"/>
-      </w:pPr>
-      <w:bookmarkStart w:id="44" w:name="_Toc41799673"/>
-      <w:r>
-        <w:t>BALL CATCHING</w:t>
+        <w:pStyle w:val="Heading3"/>
+      </w:pPr>
+      <w:bookmarkStart w:id="44" w:name="_Toc41824081"/>
+      <w:r>
+        <w:t>I</w:t>
+      </w:r>
+      <w:r>
+        <w:t>ntroduction</w:t>
       </w:r>
       <w:bookmarkEnd w:id="44"/>
-    </w:p>
-    <w:p>
-      <w:pPr>
-        <w:pStyle w:val="Heading3"/>
-      </w:pPr>
-      <w:bookmarkStart w:id="45" w:name="_Toc41799674"/>
-      <w:r>
-        <w:t>INTRODUCTION</w:t>
-      </w:r>
-      <w:bookmarkEnd w:id="45"/>
     </w:p>
     <w:p>
       <w:r>
@@ -10773,70 +10874,72 @@
       <w:pPr>
         <w:pStyle w:val="Heading3"/>
       </w:pPr>
-      <w:bookmarkStart w:id="46" w:name="_Toc41799675"/>
-      <w:r>
-        <w:t>BALL DETECTION AND TRACKING</w:t>
-      </w:r>
-      <w:bookmarkEnd w:id="46"/>
+      <w:bookmarkStart w:id="45" w:name="_Toc41824082"/>
+      <w:r>
+        <w:t>B</w:t>
+      </w:r>
+      <w:r>
+        <w:t>all detection and tracking</w:t>
+      </w:r>
+      <w:bookmarkEnd w:id="45"/>
     </w:p>
     <w:p>
       <w:pPr>
         <w:pStyle w:val="Heading4"/>
       </w:pPr>
       <w:r>
-        <w:t xml:space="preserve">BALL </w:t>
-      </w:r>
-      <w:r>
-        <w:t>DETECTION</w:t>
+        <w:t xml:space="preserve">Ball detection using </w:t>
+      </w:r>
+      <w:proofErr w:type="spellStart"/>
+      <w:r>
+        <w:t>opencv</w:t>
+      </w:r>
+      <w:proofErr w:type="spellEnd"/>
+    </w:p>
+    <w:p>
+      <w:r>
+        <w:t xml:space="preserve">The first part of this task is to detect the place of the ball in the image and tracking its place as it’s moving in the </w:t>
+      </w:r>
+      <w:r>
+        <w:t>image,</w:t>
+      </w:r>
+      <w:r>
+        <w:t xml:space="preserve"> so we used the </w:t>
+      </w:r>
+      <w:r>
+        <w:t>OpenCV</w:t>
+      </w:r>
+      <w:r>
+        <w:t xml:space="preserve"> library which is </w:t>
+      </w:r>
+      <w:r>
+        <w:t xml:space="preserve">an </w:t>
+      </w:r>
+      <w:r>
+        <w:t xml:space="preserve">open source library using a computer vision </w:t>
+      </w:r>
+      <w:r>
+        <w:t>technique</w:t>
+      </w:r>
+      <w:r>
+        <w:t>.</w:t>
+      </w:r>
+    </w:p>
+    <w:p>
+      <w:pPr>
+        <w:spacing w:after="0"/>
+      </w:pPr>
+      <w:r>
+        <w:t xml:space="preserve">The first step is </w:t>
+      </w:r>
+      <w:r>
+        <w:t>to change the RGB image into HSV image (Hue, Saturation,</w:t>
       </w:r>
       <w:r>
         <w:t xml:space="preserve"> </w:t>
       </w:r>
       <w:r>
-        <w:t>USING</w:t>
-      </w:r>
-      <w:r>
-        <w:t xml:space="preserve"> OPENCV</w:t>
-      </w:r>
-    </w:p>
-    <w:p>
-      <w:r>
-        <w:t xml:space="preserve">The first part of this task is to detect the place of the ball in the image and tracking its place as it’s moving in the </w:t>
-      </w:r>
-      <w:r>
-        <w:t>image,</w:t>
-      </w:r>
-      <w:r>
-        <w:t xml:space="preserve"> so we used the </w:t>
-      </w:r>
-      <w:r>
-        <w:t>OpenCV</w:t>
-      </w:r>
-      <w:r>
-        <w:t xml:space="preserve"> library which is </w:t>
-      </w:r>
-      <w:r>
-        <w:t xml:space="preserve">an </w:t>
-      </w:r>
-      <w:r>
-        <w:t xml:space="preserve">open source library using a computer vision </w:t>
-      </w:r>
-      <w:r>
-        <w:t>technique</w:t>
-      </w:r>
-      <w:r>
-        <w:t>.</w:t>
-      </w:r>
-    </w:p>
-    <w:p>
-      <w:pPr>
-        <w:spacing w:after="0"/>
-      </w:pPr>
-      <w:r>
-        <w:t xml:space="preserve">The first step is </w:t>
-      </w:r>
-      <w:r>
-        <w:t>to change the RGB image into HSV image (Hue, Saturation ,Value) which is better in detecting colors in an image .</w:t>
+        <w:t>Value) which is better in detecting colors in an image.</w:t>
       </w:r>
     </w:p>
     <w:p>
@@ -11279,7 +11382,7 @@
       </w:pPr>
       <w:r>
         <w:lastRenderedPageBreak/>
-        <w:t>CALCULATING THE DEPTH OF THE BALL</w:t>
+        <w:t>Calculating the depth of the ball</w:t>
       </w:r>
     </w:p>
     <w:p>
@@ -11345,7 +11448,10 @@
         <w:pStyle w:val="Heading5"/>
       </w:pPr>
       <w:r>
-        <w:t>USING TWO WEBCAMS BY TRANGULATE METHOD</w:t>
+        <w:t>U</w:t>
+      </w:r>
+      <w:r>
+        <w:t>sing the triangulation method</w:t>
       </w:r>
     </w:p>
     <w:p>
@@ -11353,28 +11459,34 @@
         <w:pStyle w:val="Heading5"/>
       </w:pPr>
       <w:r>
-        <w:t>USING KINECT</w:t>
-      </w:r>
-      <w:r>
-        <w:t xml:space="preserve"> SENSOR</w:t>
+        <w:t>U</w:t>
+      </w:r>
+      <w:r>
+        <w:t>sing Kinect</w:t>
       </w:r>
     </w:p>
     <w:p>
       <w:pPr>
         <w:pStyle w:val="Heading3"/>
       </w:pPr>
-      <w:bookmarkStart w:id="47" w:name="_Toc41799676"/>
-      <w:r>
-        <w:t>TRAJECTORY PATH ESTIMATION</w:t>
-      </w:r>
-      <w:bookmarkEnd w:id="47"/>
+      <w:bookmarkStart w:id="46" w:name="_Toc41824083"/>
+      <w:r>
+        <w:t>T</w:t>
+      </w:r>
+      <w:r>
+        <w:t>rajectory estimation</w:t>
+      </w:r>
+      <w:bookmarkEnd w:id="46"/>
     </w:p>
     <w:p>
       <w:pPr>
         <w:pStyle w:val="Heading4"/>
       </w:pPr>
       <w:r>
-        <w:t>USING EULER METHOD</w:t>
+        <w:t>U</w:t>
+      </w:r>
+      <w:r>
+        <w:t>sing Euler method</w:t>
       </w:r>
     </w:p>
     <w:p>
@@ -12045,21 +12157,6 @@
       </w:r>
     </w:p>
     <w:p>
-      <w:pPr>
-        <w:rPr>
-          <w:rFonts w:ascii="Times New Roman" w:hAnsi="Times New Roman"/>
-        </w:rPr>
-      </w:pPr>
-      <w:r>
-        <w:rPr>
-          <w:rFonts w:ascii="Times New Roman" w:hAnsi="Times New Roman"/>
-        </w:rPr>
-        <w:pict>
-          <v:rect id="_x0000_i1026" style="width:0;height:.75pt" o:hrstd="t" o:hr="t" fillcolor="#a0a0a0" stroked="f"/>
-        </w:pict>
-      </w:r>
-    </w:p>
-    <w:p>
       <w:r>
         <w:t>Using the first, we can approximate the solution to the differential equation</w:t>
       </w:r>
@@ -12080,25 +12177,7 @@
           <w:bCs/>
           <w:bdr w:val="none" w:sz="0" w:space="0" w:color="auto" w:frame="1"/>
         </w:rPr>
-        <w:t>(</w:t>
-      </w:r>
-      <w:r>
-        <w:rPr>
-          <w:rFonts w:ascii="MathJax_Math-italic" w:hAnsi="MathJax_Math-italic"/>
-          <w:b/>
-          <w:bCs/>
-          <w:bdr w:val="none" w:sz="0" w:space="0" w:color="auto" w:frame="1"/>
-        </w:rPr>
-        <w:t xml:space="preserve"> </w:t>
-      </w:r>
-      <w:r>
-        <w:rPr>
-          <w:rFonts w:ascii="MathJax_Math-italic" w:hAnsi="MathJax_Math-italic"/>
-          <w:b/>
-          <w:bCs/>
-          <w:bdr w:val="none" w:sz="0" w:space="0" w:color="auto" w:frame="1"/>
-        </w:rPr>
-        <w:t>x</w:t>
+        <w:t>(x</w:t>
       </w:r>
       <w:r>
         <w:rPr>
@@ -12174,7 +12253,7 @@
           <w:bCs/>
           <w:bdr w:val="none" w:sz="0" w:space="0" w:color="auto" w:frame="1"/>
         </w:rPr>
-        <w:t xml:space="preserve"> /</w:t>
+        <w:t>/</w:t>
       </w:r>
       <w:r>
         <w:rPr>
@@ -12212,7 +12291,7 @@
           <w:bCs/>
           <w:bdr w:val="none" w:sz="0" w:space="0" w:color="auto" w:frame="1"/>
         </w:rPr>
-        <w:t xml:space="preserve"> ) = </w:t>
+        <w:t xml:space="preserve">) = </w:t>
       </w:r>
       <w:r>
         <w:rPr>
@@ -12309,7 +12388,7 @@
           <w:bCs/>
           <w:bdr w:val="none" w:sz="0" w:space="0" w:color="auto" w:frame="1"/>
         </w:rPr>
-        <w:t xml:space="preserve">⟹  </w:t>
+        <w:t xml:space="preserve">⟹ </w:t>
       </w:r>
       <w:r>
         <w:rPr>
@@ -12537,7 +12616,19 @@
     </w:p>
     <w:p>
       <w:r>
-        <w:t>In Our application we have our centroid of our object in each frame so by using the distance and velocity bet each two frames we can use the diff equations to predict the trajectory path</w:t>
+        <w:t>In Our application we have our centroid of our object in each frame so by using the distance and velocity bet</w:t>
+      </w:r>
+      <w:r>
+        <w:t>ween</w:t>
+      </w:r>
+      <w:r>
+        <w:t xml:space="preserve"> each two frames we can use the diff</w:t>
+      </w:r>
+      <w:r>
+        <w:t>erential</w:t>
+      </w:r>
+      <w:r>
+        <w:t xml:space="preserve"> equations to predict the trajectory path</w:t>
       </w:r>
       <w:r>
         <w:t>.</w:t>
@@ -12985,7 +13076,7 @@
         <w:t xml:space="preserve">Test Path Estimation </w:t>
       </w:r>
       <w:r>
-        <w:t xml:space="preserve">Juggling </w:t>
+        <w:t>Juggling</w:t>
       </w:r>
       <w:r>
         <w:t xml:space="preserve"> 5</w:t>
@@ -13015,121 +13106,608 @@
         </w:r>
       </w:fldSimple>
       <w:r>
-        <w:t xml:space="preserve"> Test Path Estimation  Catching</w:t>
+        <w:t xml:space="preserve"> Test Path Estimation Catching</w:t>
       </w:r>
     </w:p>
     <w:p>
       <w:pPr>
         <w:pStyle w:val="Heading3"/>
       </w:pPr>
-      <w:bookmarkStart w:id="48" w:name="_Toc41799677"/>
+      <w:bookmarkStart w:id="47" w:name="_Toc41824084"/>
       <w:r>
         <w:lastRenderedPageBreak/>
-        <w:t>INVERSE KINEMATICS SOLVING</w:t>
+        <w:t>I</w:t>
+      </w:r>
+      <w:r>
+        <w:t>nverse kinematics</w:t>
+      </w:r>
+      <w:bookmarkEnd w:id="47"/>
+    </w:p>
+    <w:p>
+      <w:pPr>
+        <w:pStyle w:val="Heading4"/>
+      </w:pPr>
+      <w:proofErr w:type="spellStart"/>
+      <w:r>
+        <w:t>M</w:t>
+      </w:r>
+      <w:r>
+        <w:t>oveit</w:t>
+      </w:r>
+      <w:proofErr w:type="spellEnd"/>
+    </w:p>
+    <w:p>
+      <w:pPr>
+        <w:pStyle w:val="Heading4"/>
+      </w:pPr>
+      <w:proofErr w:type="spellStart"/>
+      <w:r>
+        <w:t>V</w:t>
+      </w:r>
+      <w:r>
+        <w:t>rep</w:t>
+      </w:r>
+      <w:proofErr w:type="spellEnd"/>
+    </w:p>
+    <w:p>
+      <w:pPr>
+        <w:pStyle w:val="Heading4"/>
+      </w:pPr>
+      <w:r>
+        <w:t>Graphical method</w:t>
+      </w:r>
+    </w:p>
+    <w:p>
+      <w:pPr>
+        <w:pStyle w:val="Heading3"/>
+      </w:pPr>
+      <w:bookmarkStart w:id="48" w:name="_Toc41824085"/>
+      <w:r>
+        <w:t>C</w:t>
+      </w:r>
+      <w:r>
+        <w:t>onnecting Jetson Nano to the servos</w:t>
       </w:r>
       <w:bookmarkEnd w:id="48"/>
     </w:p>
-    <w:p>
-      <w:pPr>
-        <w:pStyle w:val="Heading4"/>
-      </w:pPr>
-      <w:r>
-        <w:t>MOVEIT</w:t>
-      </w:r>
-    </w:p>
-    <w:p>
-      <w:pPr>
-        <w:pStyle w:val="Heading4"/>
-      </w:pPr>
-      <w:r>
-        <w:t>VREP</w:t>
-      </w:r>
-    </w:p>
-    <w:p>
-      <w:pPr>
-        <w:pStyle w:val="Heading4"/>
-      </w:pPr>
-      <w:r>
-        <w:t>GRAPHICAL</w:t>
-      </w:r>
-      <w:r>
-        <w:t xml:space="preserve"> METHOD</w:t>
-      </w:r>
+    <w:p/>
+    <w:p>
+      <w:pPr>
+        <w:pStyle w:val="Heading2"/>
+      </w:pPr>
+      <w:bookmarkStart w:id="49" w:name="_Toc41824086"/>
+      <w:r>
+        <w:t>O</w:t>
+      </w:r>
+      <w:r>
+        <w:t>bject detection using neural networks</w:t>
+      </w:r>
+      <w:bookmarkEnd w:id="49"/>
     </w:p>
     <w:p>
       <w:pPr>
         <w:pStyle w:val="Heading3"/>
       </w:pPr>
-      <w:bookmarkStart w:id="49" w:name="_Toc41799678"/>
-      <w:r>
-        <w:t>CONNECTING JETSON NANO WITH SERVOS</w:t>
-      </w:r>
-      <w:bookmarkEnd w:id="49"/>
+      <w:bookmarkStart w:id="50" w:name="_Toc41824087"/>
+      <w:r>
+        <w:t xml:space="preserve">Using SSD (Single Shot </w:t>
+      </w:r>
+      <w:proofErr w:type="spellStart"/>
+      <w:r>
+        <w:t>Multibox</w:t>
+      </w:r>
+      <w:proofErr w:type="spellEnd"/>
+      <w:r>
+        <w:t xml:space="preserve"> </w:t>
+      </w:r>
+      <w:r>
+        <w:t>Detection)</w:t>
+      </w:r>
+      <w:bookmarkEnd w:id="50"/>
+    </w:p>
+    <w:p>
+      <w:pPr>
+        <w:rPr>
+          <w:rFonts w:cstheme="majorBidi"/>
+        </w:rPr>
+      </w:pPr>
+      <w:r>
+        <w:rPr>
+          <w:rFonts w:cstheme="majorBidi"/>
+        </w:rPr>
+        <w:t>The </w:t>
+      </w:r>
+      <w:r>
+        <w:rPr>
+          <w:rStyle w:val="Strong"/>
+          <w:rFonts w:cstheme="majorBidi"/>
+          <w:b w:val="0"/>
+          <w:bCs w:val="0"/>
+        </w:rPr>
+        <w:t>Single Shot Detector</w:t>
+      </w:r>
+      <w:r>
+        <w:rPr>
+          <w:rFonts w:cstheme="majorBidi"/>
+          <w:b/>
+          <w:bCs/>
+        </w:rPr>
+        <w:t> (</w:t>
+      </w:r>
+      <w:r>
+        <w:rPr>
+          <w:rStyle w:val="Strong"/>
+          <w:rFonts w:cstheme="majorBidi"/>
+          <w:b w:val="0"/>
+          <w:bCs w:val="0"/>
+        </w:rPr>
+        <w:t>SSD</w:t>
+      </w:r>
+      <w:r>
+        <w:rPr>
+          <w:rFonts w:cstheme="majorBidi"/>
+        </w:rPr>
+        <w:t>; </w:t>
+      </w:r>
+      <w:hyperlink r:id="rId32" w:history="1">
+        <w:r>
+          <w:rPr>
+            <w:rStyle w:val="Hyperlink"/>
+            <w:rFonts w:cstheme="majorBidi"/>
+            <w:color w:val="auto"/>
+            <w:u w:val="none"/>
+          </w:rPr>
+          <w:t>Liu et al, 2016</w:t>
+        </w:r>
+      </w:hyperlink>
+      <w:r>
+        <w:rPr>
+          <w:rFonts w:cstheme="majorBidi"/>
+        </w:rPr>
+        <w:t>) is one of the first attempts at using convolutional neural network’s pyramidal feature hierarchy for efficient detection of objects of various sizes.</w:t>
+      </w:r>
+    </w:p>
+    <w:p>
+      <w:pPr>
+        <w:rPr>
+          <w:rFonts w:cstheme="majorBidi"/>
+        </w:rPr>
+      </w:pPr>
+      <w:r>
+        <w:rPr>
+          <w:rFonts w:cstheme="majorBidi"/>
+        </w:rPr>
+        <w:t>SSD uses the </w:t>
+      </w:r>
+      <w:hyperlink r:id="rId33" w:history="1">
+        <w:r>
+          <w:rPr>
+            <w:rStyle w:val="Hyperlink"/>
+            <w:rFonts w:cstheme="majorBidi"/>
+            <w:color w:val="auto"/>
+            <w:u w:val="none"/>
+          </w:rPr>
+          <w:t>VGG-16</w:t>
+        </w:r>
+      </w:hyperlink>
+      <w:r>
+        <w:rPr>
+          <w:rFonts w:cstheme="majorBidi"/>
+        </w:rPr>
+        <w:t xml:space="preserve"> model pre-trained on ImageNet as its base model for extracting useful image features. On top of VGG16, SSD adds several conv </w:t>
+      </w:r>
+      <w:r>
+        <w:rPr>
+          <w:rFonts w:cstheme="majorBidi"/>
+        </w:rPr>
+        <w:t>features</w:t>
+      </w:r>
+      <w:r>
+        <w:rPr>
+          <w:rFonts w:cstheme="majorBidi"/>
+        </w:rPr>
+        <w:t xml:space="preserve"> layers of decreasing sizes. They can be seen as a </w:t>
+      </w:r>
+      <w:r>
+        <w:rPr>
+          <w:rStyle w:val="Emphasis"/>
+          <w:rFonts w:cstheme="majorBidi"/>
+          <w:i w:val="0"/>
+          <w:iCs w:val="0"/>
+        </w:rPr>
+        <w:t>pyramid representation</w:t>
+      </w:r>
+      <w:r>
+        <w:rPr>
+          <w:rFonts w:cstheme="majorBidi"/>
+          <w:i/>
+          <w:iCs/>
+        </w:rPr>
+        <w:t> </w:t>
+      </w:r>
+      <w:r>
+        <w:rPr>
+          <w:rFonts w:cstheme="majorBidi"/>
+        </w:rPr>
+        <w:t>of images at different scales. Intuitively large fine-grained feature maps at earlier levels are good at capturing small objects and small coarse-grained feature maps can detect large objects well. In SSD, the detection happens in every pyramidal layer, targeting at objects of various sizes.</w:t>
+      </w:r>
+    </w:p>
+    <w:p>
+      <w:pPr>
+        <w:pStyle w:val="center"/>
+        <w:shd w:val="clear" w:color="auto" w:fill="FDFDFD"/>
+        <w:spacing w:before="0" w:beforeAutospacing="0" w:after="0" w:afterAutospacing="0"/>
+        <w:rPr>
+          <w:rFonts w:ascii="Helvetica" w:hAnsi="Helvetica"/>
+          <w:color w:val="111111"/>
+        </w:rPr>
+      </w:pPr>
+      <w:r>
+        <w:rPr>
+          <w:rFonts w:ascii="Helvetica" w:hAnsi="Helvetica"/>
+          <w:noProof/>
+          <w:color w:val="111111"/>
+        </w:rPr>
+        <w:drawing>
+          <wp:inline distT="0" distB="0" distL="0" distR="0">
+            <wp:extent cx="6492240" cy="2118995"/>
+            <wp:effectExtent l="0" t="0" r="3810" b="0"/>
+            <wp:docPr id="112" name="Picture 112" descr="SSD architecture"/>
+            <wp:cNvGraphicFramePr>
+              <a:graphicFrameLocks xmlns:a="http://schemas.openxmlformats.org/drawingml/2006/main" noChangeAspect="1"/>
+            </wp:cNvGraphicFramePr>
+            <a:graphic xmlns:a="http://schemas.openxmlformats.org/drawingml/2006/main">
+              <a:graphicData uri="http://schemas.openxmlformats.org/drawingml/2006/picture">
+                <pic:pic xmlns:pic="http://schemas.openxmlformats.org/drawingml/2006/picture">
+                  <pic:nvPicPr>
+                    <pic:cNvPr id="0" name="Picture 6" descr="SSD architecture"/>
+                    <pic:cNvPicPr>
+                      <a:picLocks noChangeAspect="1" noChangeArrowheads="1"/>
+                    </pic:cNvPicPr>
+                  </pic:nvPicPr>
+                  <pic:blipFill>
+                    <a:blip r:embed="rId34" cstate="print">
+                      <a:extLst>
+                        <a:ext uri="{28A0092B-C50C-407E-A947-70E740481C1C}">
+                          <a14:useLocalDpi xmlns:a14="http://schemas.microsoft.com/office/drawing/2010/main" val="0"/>
+                        </a:ext>
+                      </a:extLst>
+                    </a:blip>
+                    <a:srcRect/>
+                    <a:stretch>
+                      <a:fillRect/>
+                    </a:stretch>
+                  </pic:blipFill>
+                  <pic:spPr bwMode="auto">
+                    <a:xfrm>
+                      <a:off x="0" y="0"/>
+                      <a:ext cx="6492240" cy="2118995"/>
+                    </a:xfrm>
+                    <a:prstGeom prst="rect">
+                      <a:avLst/>
+                    </a:prstGeom>
+                    <a:noFill/>
+                    <a:ln>
+                      <a:noFill/>
+                    </a:ln>
+                  </pic:spPr>
+                </pic:pic>
+              </a:graphicData>
+            </a:graphic>
+          </wp:inline>
+        </w:drawing>
+      </w:r>
+    </w:p>
+    <w:p>
+      <w:pPr>
+        <w:pStyle w:val="NormalWeb"/>
+        <w:shd w:val="clear" w:color="auto" w:fill="FDFDFD"/>
+        <w:spacing w:before="0" w:beforeAutospacing="0" w:after="225" w:afterAutospacing="0"/>
+        <w:rPr>
+          <w:rFonts w:asciiTheme="majorBidi" w:hAnsiTheme="majorBidi" w:cstheme="majorBidi"/>
+          <w:color w:val="111111"/>
+        </w:rPr>
+      </w:pPr>
+      <w:r>
+        <w:rPr>
+          <w:rFonts w:asciiTheme="majorBidi" w:hAnsiTheme="majorBidi" w:cstheme="majorBidi"/>
+          <w:color w:val="111111"/>
+        </w:rPr>
+        <w:t>SSD does not split the image into grids of arbitrary size but predicts offset of predefined </w:t>
+      </w:r>
+      <w:r>
+        <w:rPr>
+          <w:rStyle w:val="Emphasis"/>
+          <w:rFonts w:asciiTheme="majorBidi" w:hAnsiTheme="majorBidi" w:cstheme="majorBidi"/>
+          <w:i w:val="0"/>
+          <w:iCs w:val="0"/>
+          <w:color w:val="111111"/>
+        </w:rPr>
+        <w:t>anchor boxes</w:t>
+      </w:r>
+      <w:r>
+        <w:rPr>
+          <w:rFonts w:asciiTheme="majorBidi" w:hAnsiTheme="majorBidi" w:cstheme="majorBidi"/>
+          <w:color w:val="111111"/>
+        </w:rPr>
+        <w:t> (this is called “default boxes” in the paper) for every location of the feature map. Each box has a fixed size and position relative to its corresponding cell. All the anchor boxes tile the whole feature map in a convolutional manner.</w:t>
+      </w:r>
+    </w:p>
+    <w:p>
+      <w:pPr>
+        <w:pStyle w:val="NormalWeb"/>
+        <w:shd w:val="clear" w:color="auto" w:fill="FDFDFD"/>
+        <w:spacing w:before="0" w:beforeAutospacing="0" w:after="225" w:afterAutospacing="0"/>
+        <w:rPr>
+          <w:rFonts w:asciiTheme="majorBidi" w:hAnsiTheme="majorBidi" w:cstheme="majorBidi"/>
+          <w:color w:val="111111"/>
+        </w:rPr>
+      </w:pPr>
+      <w:r>
+        <w:rPr>
+          <w:rFonts w:asciiTheme="majorBidi" w:hAnsiTheme="majorBidi" w:cstheme="majorBidi"/>
+          <w:color w:val="111111"/>
+        </w:rPr>
+        <w:t xml:space="preserve">Feature maps at different levels have different receptive field sizes. The anchor boxes on different levels are rescaled so that one feature map is only responsible for objects at one particular scale. For example, in </w:t>
+      </w:r>
+      <w:r>
+        <w:rPr>
+          <w:rFonts w:asciiTheme="majorBidi" w:hAnsiTheme="majorBidi" w:cstheme="majorBidi"/>
+          <w:color w:val="111111"/>
+        </w:rPr>
+        <w:t xml:space="preserve">figure shown </w:t>
+      </w:r>
+      <w:r>
+        <w:rPr>
+          <w:rFonts w:asciiTheme="majorBidi" w:hAnsiTheme="majorBidi" w:cstheme="majorBidi"/>
+          <w:color w:val="111111"/>
+        </w:rPr>
+        <w:t>the dog can only be detected in the 4x4 feature map (higher level) while the cat is just captured by the 8x8 feature map (lower level).</w:t>
+      </w:r>
+    </w:p>
+    <w:p>
+      <w:pPr>
+        <w:pStyle w:val="NormalWeb"/>
+        <w:shd w:val="clear" w:color="auto" w:fill="FDFDFD"/>
+        <w:spacing w:before="0" w:beforeAutospacing="0" w:after="225" w:afterAutospacing="0"/>
+        <w:rPr>
+          <w:rFonts w:asciiTheme="majorBidi" w:hAnsiTheme="majorBidi" w:cstheme="majorBidi"/>
+          <w:color w:val="111111"/>
+        </w:rPr>
+      </w:pPr>
+      <w:bookmarkStart w:id="51" w:name="_GoBack"/>
+      <w:bookmarkEnd w:id="51"/>
+    </w:p>
+    <w:p>
+      <w:pPr>
+        <w:pStyle w:val="NormalWeb"/>
+        <w:shd w:val="clear" w:color="auto" w:fill="FDFDFD"/>
+        <w:spacing w:before="0" w:beforeAutospacing="0" w:after="225" w:afterAutospacing="0"/>
+        <w:rPr>
+          <w:rFonts w:asciiTheme="majorBidi" w:hAnsiTheme="majorBidi" w:cstheme="majorBidi"/>
+          <w:color w:val="111111"/>
+        </w:rPr>
+      </w:pPr>
+      <w:r>
+        <w:rPr>
+          <w:rFonts w:asciiTheme="majorBidi" w:hAnsiTheme="majorBidi" w:cstheme="majorBidi"/>
+          <w:color w:val="111111"/>
+        </w:rPr>
+        <w:lastRenderedPageBreak/>
+        <w:t>SSD also can detect the desired object at any orientation and at any scale so it eliminates the orientation and scaling problem and it maps the pixels corresponding to the detected object to a vector of four floating numbers that represent a rectangle that contains the object so it predicts the precise location if the object</w:t>
+      </w:r>
+    </w:p>
+    <w:p>
+      <w:pPr>
+        <w:pStyle w:val="center"/>
+        <w:shd w:val="clear" w:color="auto" w:fill="FDFDFD"/>
+        <w:spacing w:before="0" w:beforeAutospacing="0" w:after="0" w:afterAutospacing="0"/>
+        <w:rPr>
+          <w:rFonts w:ascii="Helvetica" w:hAnsi="Helvetica"/>
+          <w:color w:val="111111"/>
+        </w:rPr>
+      </w:pPr>
+      <w:r>
+        <w:rPr>
+          <w:rFonts w:ascii="Helvetica" w:hAnsi="Helvetica"/>
+          <w:noProof/>
+          <w:color w:val="111111"/>
+        </w:rPr>
+        <w:drawing>
+          <wp:inline distT="0" distB="0" distL="0" distR="0">
+            <wp:extent cx="6492240" cy="2658745"/>
+            <wp:effectExtent l="0" t="0" r="3810" b="8255"/>
+            <wp:docPr id="111" name="Picture 111" descr="SSD framework"/>
+            <wp:cNvGraphicFramePr>
+              <a:graphicFrameLocks xmlns:a="http://schemas.openxmlformats.org/drawingml/2006/main" noChangeAspect="1"/>
+            </wp:cNvGraphicFramePr>
+            <a:graphic xmlns:a="http://schemas.openxmlformats.org/drawingml/2006/main">
+              <a:graphicData uri="http://schemas.openxmlformats.org/drawingml/2006/picture">
+                <pic:pic xmlns:pic="http://schemas.openxmlformats.org/drawingml/2006/picture">
+                  <pic:nvPicPr>
+                    <pic:cNvPr id="0" name="Picture 7" descr="SSD framework"/>
+                    <pic:cNvPicPr>
+                      <a:picLocks noChangeAspect="1" noChangeArrowheads="1"/>
+                    </pic:cNvPicPr>
+                  </pic:nvPicPr>
+                  <pic:blipFill>
+                    <a:blip r:embed="rId35" cstate="print">
+                      <a:extLst>
+                        <a:ext uri="{28A0092B-C50C-407E-A947-70E740481C1C}">
+                          <a14:useLocalDpi xmlns:a14="http://schemas.microsoft.com/office/drawing/2010/main" val="0"/>
+                        </a:ext>
+                      </a:extLst>
+                    </a:blip>
+                    <a:srcRect/>
+                    <a:stretch>
+                      <a:fillRect/>
+                    </a:stretch>
+                  </pic:blipFill>
+                  <pic:spPr bwMode="auto">
+                    <a:xfrm>
+                      <a:off x="0" y="0"/>
+                      <a:ext cx="6492240" cy="2658745"/>
+                    </a:xfrm>
+                    <a:prstGeom prst="rect">
+                      <a:avLst/>
+                    </a:prstGeom>
+                    <a:noFill/>
+                    <a:ln>
+                      <a:noFill/>
+                    </a:ln>
+                  </pic:spPr>
+                </pic:pic>
+              </a:graphicData>
+            </a:graphic>
+          </wp:inline>
+        </w:drawing>
+      </w:r>
+    </w:p>
+    <w:p>
+      <w:pPr>
+        <w:pStyle w:val="center"/>
+        <w:shd w:val="clear" w:color="auto" w:fill="FDFDFD"/>
+        <w:spacing w:before="0" w:beforeAutospacing="0" w:after="0" w:afterAutospacing="0"/>
+        <w:rPr>
+          <w:rFonts w:asciiTheme="majorBidi" w:hAnsiTheme="majorBidi" w:cstheme="majorBidi"/>
+          <w:color w:val="111111"/>
+        </w:rPr>
+      </w:pPr>
+      <w:r>
+        <w:rPr>
+          <w:rFonts w:asciiTheme="majorBidi" w:hAnsiTheme="majorBidi" w:cstheme="majorBidi"/>
+          <w:color w:val="111111"/>
+        </w:rPr>
+        <w:t xml:space="preserve">SSD is already trained on detecting a huge variety of objects (classes) and can be easily trained to detect even more objects. We did not use the SSD in catching the ball as it was easy detecting the ball using only </w:t>
+      </w:r>
+      <w:proofErr w:type="spellStart"/>
+      <w:r>
+        <w:rPr>
+          <w:rFonts w:asciiTheme="majorBidi" w:hAnsiTheme="majorBidi" w:cstheme="majorBidi"/>
+          <w:color w:val="111111"/>
+        </w:rPr>
+        <w:t>opencv</w:t>
+      </w:r>
+      <w:proofErr w:type="spellEnd"/>
+      <w:r>
+        <w:rPr>
+          <w:rFonts w:asciiTheme="majorBidi" w:hAnsiTheme="majorBidi" w:cstheme="majorBidi"/>
+          <w:color w:val="111111"/>
+        </w:rPr>
+        <w:t xml:space="preserve"> but SSD was tested and it will be very useful in the future development of the </w:t>
+      </w:r>
+      <w:proofErr w:type="spellStart"/>
+      <w:r>
+        <w:rPr>
+          <w:rFonts w:asciiTheme="majorBidi" w:hAnsiTheme="majorBidi" w:cstheme="majorBidi"/>
+          <w:color w:val="111111"/>
+        </w:rPr>
+        <w:t>InMoov</w:t>
+      </w:r>
+      <w:proofErr w:type="spellEnd"/>
+      <w:r>
+        <w:rPr>
+          <w:rFonts w:asciiTheme="majorBidi" w:hAnsiTheme="majorBidi" w:cstheme="majorBidi"/>
+          <w:color w:val="111111"/>
+        </w:rPr>
+        <w:t xml:space="preserve"> robot when performing other autonomous tasks </w:t>
+      </w:r>
+      <w:r>
+        <w:rPr>
+          <w:rFonts w:asciiTheme="majorBidi" w:hAnsiTheme="majorBidi" w:cstheme="majorBidi"/>
+          <w:color w:val="111111"/>
+        </w:rPr>
+        <w:t>that will require the handling of</w:t>
+      </w:r>
+      <w:r>
+        <w:rPr>
+          <w:rFonts w:asciiTheme="majorBidi" w:hAnsiTheme="majorBidi" w:cstheme="majorBidi"/>
+          <w:color w:val="111111"/>
+        </w:rPr>
+        <w:t xml:space="preserve"> different and more complicated objects than the ball.</w:t>
+      </w:r>
+    </w:p>
+    <w:p>
+      <w:pPr>
+        <w:pStyle w:val="center"/>
+        <w:shd w:val="clear" w:color="auto" w:fill="FDFDFD"/>
+        <w:spacing w:before="0" w:beforeAutospacing="0" w:after="0" w:afterAutospacing="0"/>
+        <w:rPr>
+          <w:rFonts w:asciiTheme="majorBidi" w:hAnsiTheme="majorBidi" w:cstheme="majorBidi"/>
+          <w:color w:val="111111"/>
+        </w:rPr>
+      </w:pPr>
+    </w:p>
+    <w:p>
+      <w:pPr>
+        <w:pStyle w:val="Heading3"/>
+      </w:pPr>
+      <w:bookmarkStart w:id="52" w:name="_Toc41824088"/>
+      <w:r>
+        <w:t>Testing the detection of a person and a dog</w:t>
+      </w:r>
+      <w:bookmarkEnd w:id="52"/>
     </w:p>
     <w:p/>
     <w:p>
       <w:pPr>
         <w:pStyle w:val="Heading2"/>
       </w:pPr>
-      <w:bookmarkStart w:id="50" w:name="_Toc41799679"/>
-      <w:r>
-        <w:t>OBJECT DETECTION AND TRACKING USING NEURAL NETWORK</w:t>
-      </w:r>
-      <w:bookmarkEnd w:id="50"/>
+      <w:bookmarkStart w:id="53" w:name="_Toc41824089"/>
+      <w:r>
+        <w:t>Speech Recognition</w:t>
+      </w:r>
+      <w:bookmarkEnd w:id="53"/>
+    </w:p>
+    <w:p>
+      <w:pPr>
+        <w:pStyle w:val="Heading2"/>
+      </w:pPr>
       <w:r>
         <w:t xml:space="preserve"> </w:t>
       </w:r>
+      <w:r>
+        <w:t>References</w:t>
+      </w:r>
+    </w:p>
+    <w:p>
+      <w:pPr>
+        <w:pStyle w:val="ListParagraph"/>
+        <w:numPr>
+          <w:ilvl w:val="0"/>
+          <w:numId w:val="24"/>
+        </w:numPr>
+      </w:pPr>
+      <w:hyperlink r:id="rId36" w:anchor="ssd-single-shot-multibox-detector" w:history="1">
+        <w:r>
+          <w:rPr>
+            <w:rStyle w:val="Hyperlink"/>
+          </w:rPr>
+          <w:t>https://lilianweng.github.io/lil-log/2018/12/27/object-detection-part-4.html#ssd-single-shot-multibox-detector</w:t>
+        </w:r>
+      </w:hyperlink>
+    </w:p>
+    <w:p>
+      <w:pPr>
+        <w:pStyle w:val="ListParagraph"/>
+        <w:numPr>
+          <w:ilvl w:val="0"/>
+          <w:numId w:val="24"/>
+        </w:numPr>
+      </w:pPr>
     </w:p>
     <w:p>
       <w:pPr>
         <w:pStyle w:val="Heading3"/>
-      </w:pPr>
-      <w:bookmarkStart w:id="51" w:name="_Toc41799680"/>
-      <w:r>
-        <w:t>INTRODUCTION</w:t>
-      </w:r>
-      <w:bookmarkEnd w:id="51"/>
-    </w:p>
-    <w:p>
-      <w:pPr>
-        <w:pStyle w:val="Heading3"/>
-      </w:pPr>
-      <w:bookmarkStart w:id="52" w:name="_Toc41799681"/>
-      <w:r>
-        <w:t>DETECT PERSON AND DOG TESTING</w:t>
-      </w:r>
-      <w:bookmarkEnd w:id="52"/>
-      <w:r>
-        <w:tab/>
-      </w:r>
-    </w:p>
-    <w:p/>
-    <w:p>
-      <w:pPr>
-        <w:pStyle w:val="Heading2"/>
-      </w:pPr>
-      <w:bookmarkStart w:id="53" w:name="_Toc41799682"/>
-      <w:r>
-        <w:t>Speech Recognition</w:t>
-      </w:r>
-      <w:bookmarkEnd w:id="53"/>
-      <w:r>
-        <w:t xml:space="preserve"> </w:t>
-      </w:r>
-    </w:p>
-    <w:p>
-      <w:pPr>
-        <w:pStyle w:val="Heading3"/>
-      </w:pPr>
-      <w:bookmarkStart w:id="54" w:name="_Toc41799683"/>
-      <w:r>
-        <w:t>Introduction</w:t>
-      </w:r>
-      <w:bookmarkEnd w:id="54"/>
-    </w:p>
-    <w:p/>
+        <w:numPr>
+          <w:ilvl w:val="0"/>
+          <w:numId w:val="0"/>
+        </w:numPr>
+        <w:ind w:left="180" w:hanging="180"/>
+      </w:pPr>
+    </w:p>
     <w:sectPr>
-      <w:headerReference w:type="default" r:id="rId32"/>
+      <w:headerReference w:type="default" r:id="rId37"/>
       <w:pgSz w:w="12240" w:h="15840"/>
       <w:pgMar w:top="1440" w:right="1008" w:bottom="990" w:left="1008" w:header="720" w:footer="720" w:gutter="0"/>
       <w:cols w:space="720"/>
@@ -14038,6 +14616,119 @@
     </w:lvl>
   </w:abstractNum>
   <w:abstractNum w:abstractNumId="7" w15:restartNumberingAfterBreak="0">
+    <w:nsid w:val="23A81352"/>
+    <w:multiLevelType w:val="hybridMultilevel"/>
+    <w:tmpl w:val="AB7C3998"/>
+    <w:lvl w:ilvl="0" w:tplc="04090001">
+      <w:start w:val="1"/>
+      <w:numFmt w:val="bullet"/>
+      <w:lvlText w:val=""/>
+      <w:lvlJc w:val="left"/>
+      <w:pPr>
+        <w:ind w:left="720" w:hanging="360"/>
+      </w:pPr>
+      <w:rPr>
+        <w:rFonts w:ascii="Symbol" w:hAnsi="Symbol" w:hint="default"/>
+      </w:rPr>
+    </w:lvl>
+    <w:lvl w:ilvl="1" w:tplc="04090003" w:tentative="1">
+      <w:start w:val="1"/>
+      <w:numFmt w:val="bullet"/>
+      <w:lvlText w:val="o"/>
+      <w:lvlJc w:val="left"/>
+      <w:pPr>
+        <w:ind w:left="1440" w:hanging="360"/>
+      </w:pPr>
+      <w:rPr>
+        <w:rFonts w:ascii="Courier New" w:hAnsi="Courier New" w:cs="Courier New" w:hint="default"/>
+      </w:rPr>
+    </w:lvl>
+    <w:lvl w:ilvl="2" w:tplc="04090005" w:tentative="1">
+      <w:start w:val="1"/>
+      <w:numFmt w:val="bullet"/>
+      <w:lvlText w:val=""/>
+      <w:lvlJc w:val="left"/>
+      <w:pPr>
+        <w:ind w:left="2160" w:hanging="360"/>
+      </w:pPr>
+      <w:rPr>
+        <w:rFonts w:ascii="Wingdings" w:hAnsi="Wingdings" w:hint="default"/>
+      </w:rPr>
+    </w:lvl>
+    <w:lvl w:ilvl="3" w:tplc="04090001" w:tentative="1">
+      <w:start w:val="1"/>
+      <w:numFmt w:val="bullet"/>
+      <w:lvlText w:val=""/>
+      <w:lvlJc w:val="left"/>
+      <w:pPr>
+        <w:ind w:left="2880" w:hanging="360"/>
+      </w:pPr>
+      <w:rPr>
+        <w:rFonts w:ascii="Symbol" w:hAnsi="Symbol" w:hint="default"/>
+      </w:rPr>
+    </w:lvl>
+    <w:lvl w:ilvl="4" w:tplc="04090003" w:tentative="1">
+      <w:start w:val="1"/>
+      <w:numFmt w:val="bullet"/>
+      <w:lvlText w:val="o"/>
+      <w:lvlJc w:val="left"/>
+      <w:pPr>
+        <w:ind w:left="3600" w:hanging="360"/>
+      </w:pPr>
+      <w:rPr>
+        <w:rFonts w:ascii="Courier New" w:hAnsi="Courier New" w:cs="Courier New" w:hint="default"/>
+      </w:rPr>
+    </w:lvl>
+    <w:lvl w:ilvl="5" w:tplc="04090005" w:tentative="1">
+      <w:start w:val="1"/>
+      <w:numFmt w:val="bullet"/>
+      <w:lvlText w:val=""/>
+      <w:lvlJc w:val="left"/>
+      <w:pPr>
+        <w:ind w:left="4320" w:hanging="360"/>
+      </w:pPr>
+      <w:rPr>
+        <w:rFonts w:ascii="Wingdings" w:hAnsi="Wingdings" w:hint="default"/>
+      </w:rPr>
+    </w:lvl>
+    <w:lvl w:ilvl="6" w:tplc="04090001" w:tentative="1">
+      <w:start w:val="1"/>
+      <w:numFmt w:val="bullet"/>
+      <w:lvlText w:val=""/>
+      <w:lvlJc w:val="left"/>
+      <w:pPr>
+        <w:ind w:left="5040" w:hanging="360"/>
+      </w:pPr>
+      <w:rPr>
+        <w:rFonts w:ascii="Symbol" w:hAnsi="Symbol" w:hint="default"/>
+      </w:rPr>
+    </w:lvl>
+    <w:lvl w:ilvl="7" w:tplc="04090003" w:tentative="1">
+      <w:start w:val="1"/>
+      <w:numFmt w:val="bullet"/>
+      <w:lvlText w:val="o"/>
+      <w:lvlJc w:val="left"/>
+      <w:pPr>
+        <w:ind w:left="5760" w:hanging="360"/>
+      </w:pPr>
+      <w:rPr>
+        <w:rFonts w:ascii="Courier New" w:hAnsi="Courier New" w:cs="Courier New" w:hint="default"/>
+      </w:rPr>
+    </w:lvl>
+    <w:lvl w:ilvl="8" w:tplc="04090005" w:tentative="1">
+      <w:start w:val="1"/>
+      <w:numFmt w:val="bullet"/>
+      <w:lvlText w:val=""/>
+      <w:lvlJc w:val="left"/>
+      <w:pPr>
+        <w:ind w:left="6480" w:hanging="360"/>
+      </w:pPr>
+      <w:rPr>
+        <w:rFonts w:ascii="Wingdings" w:hAnsi="Wingdings" w:hint="default"/>
+      </w:rPr>
+    </w:lvl>
+  </w:abstractNum>
+  <w:abstractNum w:abstractNumId="8" w15:restartNumberingAfterBreak="0">
     <w:nsid w:val="23BA3C8A"/>
     <w:multiLevelType w:val="hybridMultilevel"/>
     <w:tmpl w:val="888A82E4"/>
@@ -14123,7 +14814,7 @@
       </w:pPr>
     </w:lvl>
   </w:abstractNum>
-  <w:abstractNum w:abstractNumId="8" w15:restartNumberingAfterBreak="0">
+  <w:abstractNum w:abstractNumId="9" w15:restartNumberingAfterBreak="0">
     <w:nsid w:val="24B438EC"/>
     <w:multiLevelType w:val="multilevel"/>
     <w:tmpl w:val="4D5C547E"/>
@@ -14236,7 +14927,7 @@
       </w:rPr>
     </w:lvl>
   </w:abstractNum>
-  <w:abstractNum w:abstractNumId="9" w15:restartNumberingAfterBreak="0">
+  <w:abstractNum w:abstractNumId="10" w15:restartNumberingAfterBreak="0">
     <w:nsid w:val="255E46D6"/>
     <w:multiLevelType w:val="multilevel"/>
     <w:tmpl w:val="0409001F"/>
@@ -14322,7 +15013,7 @@
       </w:pPr>
     </w:lvl>
   </w:abstractNum>
-  <w:abstractNum w:abstractNumId="10" w15:restartNumberingAfterBreak="0">
+  <w:abstractNum w:abstractNumId="11" w15:restartNumberingAfterBreak="0">
     <w:nsid w:val="265C42AD"/>
     <w:multiLevelType w:val="multilevel"/>
     <w:tmpl w:val="0409001F"/>
@@ -14411,7 +15102,7 @@
       </w:pPr>
     </w:lvl>
   </w:abstractNum>
-  <w:abstractNum w:abstractNumId="11" w15:restartNumberingAfterBreak="0">
+  <w:abstractNum w:abstractNumId="12" w15:restartNumberingAfterBreak="0">
     <w:nsid w:val="27371E37"/>
     <w:multiLevelType w:val="multilevel"/>
     <w:tmpl w:val="A0AC95EA"/>
@@ -14502,7 +15193,7 @@
       </w:pPr>
     </w:lvl>
   </w:abstractNum>
-  <w:abstractNum w:abstractNumId="12" w15:restartNumberingAfterBreak="0">
+  <w:abstractNum w:abstractNumId="13" w15:restartNumberingAfterBreak="0">
     <w:nsid w:val="381E1F57"/>
     <w:multiLevelType w:val="multilevel"/>
     <w:tmpl w:val="0409001F"/>
@@ -14588,7 +15279,7 @@
       </w:pPr>
     </w:lvl>
   </w:abstractNum>
-  <w:abstractNum w:abstractNumId="13" w15:restartNumberingAfterBreak="0">
+  <w:abstractNum w:abstractNumId="14" w15:restartNumberingAfterBreak="0">
     <w:nsid w:val="3AAB74A7"/>
     <w:multiLevelType w:val="multilevel"/>
     <w:tmpl w:val="0409001F"/>
@@ -14674,7 +15365,7 @@
       </w:pPr>
     </w:lvl>
   </w:abstractNum>
-  <w:abstractNum w:abstractNumId="14" w15:restartNumberingAfterBreak="0">
+  <w:abstractNum w:abstractNumId="15" w15:restartNumberingAfterBreak="0">
     <w:nsid w:val="3C5E10CE"/>
     <w:multiLevelType w:val="multilevel"/>
     <w:tmpl w:val="4D5C547E"/>
@@ -14787,7 +15478,7 @@
       </w:rPr>
     </w:lvl>
   </w:abstractNum>
-  <w:abstractNum w:abstractNumId="15" w15:restartNumberingAfterBreak="0">
+  <w:abstractNum w:abstractNumId="16" w15:restartNumberingAfterBreak="0">
     <w:nsid w:val="4739154C"/>
     <w:multiLevelType w:val="hybridMultilevel"/>
     <w:tmpl w:val="9702A52C"/>
@@ -14873,7 +15564,7 @@
       </w:pPr>
     </w:lvl>
   </w:abstractNum>
-  <w:abstractNum w:abstractNumId="16" w15:restartNumberingAfterBreak="0">
+  <w:abstractNum w:abstractNumId="17" w15:restartNumberingAfterBreak="0">
     <w:nsid w:val="4ABD099C"/>
     <w:multiLevelType w:val="multilevel"/>
     <w:tmpl w:val="0409001F"/>
@@ -14959,7 +15650,7 @@
       </w:pPr>
     </w:lvl>
   </w:abstractNum>
-  <w:abstractNum w:abstractNumId="17" w15:restartNumberingAfterBreak="0">
+  <w:abstractNum w:abstractNumId="18" w15:restartNumberingAfterBreak="0">
     <w:nsid w:val="4ED744D4"/>
     <w:multiLevelType w:val="multilevel"/>
     <w:tmpl w:val="0409001F"/>
@@ -15045,7 +15736,7 @@
       </w:pPr>
     </w:lvl>
   </w:abstractNum>
-  <w:abstractNum w:abstractNumId="18" w15:restartNumberingAfterBreak="0">
+  <w:abstractNum w:abstractNumId="19" w15:restartNumberingAfterBreak="0">
     <w:nsid w:val="5CC651F3"/>
     <w:multiLevelType w:val="multilevel"/>
     <w:tmpl w:val="4C3AA700"/>
@@ -15194,7 +15885,7 @@
       </w:rPr>
     </w:lvl>
   </w:abstractNum>
-  <w:abstractNum w:abstractNumId="19" w15:restartNumberingAfterBreak="0">
+  <w:abstractNum w:abstractNumId="20" w15:restartNumberingAfterBreak="0">
     <w:nsid w:val="5F6278B2"/>
     <w:multiLevelType w:val="hybridMultilevel"/>
     <w:tmpl w:val="416AF49E"/>
@@ -15280,7 +15971,7 @@
       </w:pPr>
     </w:lvl>
   </w:abstractNum>
-  <w:abstractNum w:abstractNumId="20" w15:restartNumberingAfterBreak="0">
+  <w:abstractNum w:abstractNumId="21" w15:restartNumberingAfterBreak="0">
     <w:nsid w:val="6F155026"/>
     <w:multiLevelType w:val="multilevel"/>
     <w:tmpl w:val="0409001F"/>
@@ -15366,7 +16057,7 @@
       </w:pPr>
     </w:lvl>
   </w:abstractNum>
-  <w:abstractNum w:abstractNumId="21" w15:restartNumberingAfterBreak="0">
+  <w:abstractNum w:abstractNumId="22" w15:restartNumberingAfterBreak="0">
     <w:nsid w:val="6F4E6146"/>
     <w:multiLevelType w:val="multilevel"/>
     <w:tmpl w:val="0409001F"/>
@@ -15452,7 +16143,7 @@
       </w:pPr>
     </w:lvl>
   </w:abstractNum>
-  <w:abstractNum w:abstractNumId="22" w15:restartNumberingAfterBreak="0">
+  <w:abstractNum w:abstractNumId="23" w15:restartNumberingAfterBreak="0">
     <w:nsid w:val="7D765F10"/>
     <w:multiLevelType w:val="multilevel"/>
     <w:tmpl w:val="4D5C547E"/>
@@ -15566,31 +16257,31 @@
     </w:lvl>
   </w:abstractNum>
   <w:num w:numId="1">
-    <w:abstractNumId w:val="21"/>
+    <w:abstractNumId w:val="22"/>
   </w:num>
   <w:num w:numId="2">
     <w:abstractNumId w:val="1"/>
   </w:num>
   <w:num w:numId="3">
-    <w:abstractNumId w:val="19"/>
+    <w:abstractNumId w:val="20"/>
   </w:num>
   <w:num w:numId="4">
     <w:abstractNumId w:val="3"/>
   </w:num>
   <w:num w:numId="5">
-    <w:abstractNumId w:val="7"/>
+    <w:abstractNumId w:val="8"/>
   </w:num>
   <w:num w:numId="6">
-    <w:abstractNumId w:val="13"/>
+    <w:abstractNumId w:val="14"/>
   </w:num>
   <w:num w:numId="7">
-    <w:abstractNumId w:val="16"/>
+    <w:abstractNumId w:val="17"/>
   </w:num>
   <w:num w:numId="8">
-    <w:abstractNumId w:val="20"/>
+    <w:abstractNumId w:val="21"/>
   </w:num>
   <w:num w:numId="9">
-    <w:abstractNumId w:val="17"/>
+    <w:abstractNumId w:val="18"/>
   </w:num>
   <w:num w:numId="10">
     <w:abstractNumId w:val="6"/>
@@ -15602,37 +16293,40 @@
     <w:abstractNumId w:val="0"/>
   </w:num>
   <w:num w:numId="13">
-    <w:abstractNumId w:val="22"/>
+    <w:abstractNumId w:val="23"/>
   </w:num>
   <w:num w:numId="14">
-    <w:abstractNumId w:val="10"/>
+    <w:abstractNumId w:val="11"/>
   </w:num>
   <w:num w:numId="15">
-    <w:abstractNumId w:val="8"/>
+    <w:abstractNumId w:val="9"/>
   </w:num>
   <w:num w:numId="16">
-    <w:abstractNumId w:val="14"/>
+    <w:abstractNumId w:val="15"/>
   </w:num>
   <w:num w:numId="17">
     <w:abstractNumId w:val="2"/>
   </w:num>
   <w:num w:numId="18">
-    <w:abstractNumId w:val="15"/>
+    <w:abstractNumId w:val="16"/>
   </w:num>
   <w:num w:numId="19">
     <w:abstractNumId w:val="5"/>
   </w:num>
   <w:num w:numId="20">
-    <w:abstractNumId w:val="11"/>
+    <w:abstractNumId w:val="12"/>
   </w:num>
   <w:num w:numId="21">
-    <w:abstractNumId w:val="9"/>
+    <w:abstractNumId w:val="10"/>
   </w:num>
   <w:num w:numId="22">
-    <w:abstractNumId w:val="12"/>
+    <w:abstractNumId w:val="13"/>
   </w:num>
   <w:num w:numId="23">
-    <w:abstractNumId w:val="18"/>
+    <w:abstractNumId w:val="19"/>
+  </w:num>
+  <w:num w:numId="24">
+    <w:abstractNumId w:val="7"/>
   </w:num>
 </w:numbering>
 </file>
@@ -16544,6 +17238,18 @@
       <w:szCs w:val="18"/>
     </w:rPr>
   </w:style>
+  <w:style w:type="paragraph" w:customStyle="1" w:styleId="center">
+    <w:name w:val="center"/>
+    <w:basedOn w:val="Normal"/>
+    <w:rsid w:val="00386D7B"/>
+    <w:pPr>
+      <w:spacing w:before="100" w:beforeAutospacing="1" w:after="100" w:afterAutospacing="1" w:line="240" w:lineRule="auto"/>
+    </w:pPr>
+    <w:rPr>
+      <w:rFonts w:ascii="Times New Roman" w:eastAsia="Times New Roman" w:hAnsi="Times New Roman" w:cs="Times New Roman"/>
+      <w:szCs w:val="24"/>
+    </w:rPr>
+  </w:style>
 </w:styles>
 </file>
 
@@ -16843,7 +17549,7 @@
 </file>
 
 <file path=customXml/itemProps2.xml><?xml version="1.0" encoding="utf-8"?>
-<ds:datastoreItem xmlns:ds="http://schemas.openxmlformats.org/officeDocument/2006/customXml" ds:itemID="{AE87FD7A-71A0-4F91-803C-7179690E4FC6}">
+<ds:datastoreItem xmlns:ds="http://schemas.openxmlformats.org/officeDocument/2006/customXml" ds:itemID="{9BF16D99-5FAC-4156-85B1-F0EDBA88F273}">
   <ds:schemaRefs>
     <ds:schemaRef ds:uri="http://schemas.openxmlformats.org/officeDocument/2006/bibliography"/>
   </ds:schemaRefs>

--- a/Inmoov Thesis 2020.docx
+++ b/Inmoov Thesis 2020.docx
@@ -243,7 +243,6 @@
                 <w:szCs w:val="28"/>
               </w:rPr>
             </w:pPr>
-            <w:proofErr w:type="spellStart"/>
             <w:r>
               <w:rPr>
                 <w:rFonts w:asciiTheme="minorBidi" w:eastAsiaTheme="minorEastAsia" w:hAnsiTheme="minorBidi"/>
@@ -251,37 +250,7 @@
                 <w:sz w:val="28"/>
                 <w:szCs w:val="28"/>
               </w:rPr>
-              <w:t>Robeir</w:t>
-            </w:r>
-            <w:proofErr w:type="spellEnd"/>
-            <w:r>
-              <w:rPr>
-                <w:rFonts w:asciiTheme="minorBidi" w:eastAsiaTheme="minorEastAsia" w:hAnsiTheme="minorBidi"/>
-                <w:color w:val="000000"/>
-                <w:sz w:val="28"/>
-                <w:szCs w:val="28"/>
-              </w:rPr>
-              <w:t xml:space="preserve"> </w:t>
-            </w:r>
-            <w:proofErr w:type="spellStart"/>
-            <w:r>
-              <w:rPr>
-                <w:rFonts w:asciiTheme="minorBidi" w:eastAsiaTheme="minorEastAsia" w:hAnsiTheme="minorBidi"/>
-                <w:color w:val="000000"/>
-                <w:sz w:val="28"/>
-                <w:szCs w:val="28"/>
-              </w:rPr>
-              <w:t>Remon</w:t>
-            </w:r>
-            <w:proofErr w:type="spellEnd"/>
-            <w:r>
-              <w:rPr>
-                <w:rFonts w:asciiTheme="minorBidi" w:eastAsiaTheme="minorEastAsia" w:hAnsiTheme="minorBidi"/>
-                <w:color w:val="000000"/>
-                <w:sz w:val="28"/>
-                <w:szCs w:val="28"/>
-              </w:rPr>
-              <w:t xml:space="preserve"> Farid </w:t>
+              <w:t xml:space="preserve">Robeir Remon Farid </w:t>
             </w:r>
           </w:p>
         </w:tc>
@@ -461,7 +430,6 @@
                 <w:szCs w:val="21"/>
               </w:rPr>
             </w:pPr>
-            <w:proofErr w:type="spellStart"/>
             <w:r>
               <w:rPr>
                 <w:rFonts w:asciiTheme="minorBidi" w:eastAsiaTheme="minorEastAsia" w:hAnsiTheme="minorBidi"/>
@@ -469,29 +437,8 @@
                 <w:sz w:val="28"/>
                 <w:szCs w:val="28"/>
               </w:rPr>
-              <w:t>Alaa</w:t>
-            </w:r>
-            <w:proofErr w:type="spellEnd"/>
-            <w:r>
-              <w:rPr>
-                <w:rFonts w:asciiTheme="minorBidi" w:eastAsiaTheme="minorEastAsia" w:hAnsiTheme="minorBidi"/>
-                <w:color w:val="000000"/>
-                <w:sz w:val="28"/>
-                <w:szCs w:val="28"/>
-              </w:rPr>
-              <w:t xml:space="preserve"> Ayman </w:t>
-            </w:r>
-            <w:proofErr w:type="spellStart"/>
-            <w:r>
-              <w:rPr>
-                <w:rFonts w:asciiTheme="minorBidi" w:eastAsiaTheme="minorEastAsia" w:hAnsiTheme="minorBidi"/>
-                <w:color w:val="000000"/>
-                <w:sz w:val="28"/>
-                <w:szCs w:val="28"/>
-              </w:rPr>
-              <w:t>Elremaily</w:t>
-            </w:r>
-            <w:proofErr w:type="spellEnd"/>
+              <w:t>Alaa Ayman Elremaily</w:t>
+            </w:r>
           </w:p>
         </w:tc>
         <w:tc>
@@ -540,19 +487,8 @@
                 <w:sz w:val="28"/>
                 <w:szCs w:val="28"/>
               </w:rPr>
-              <w:t xml:space="preserve">Aya Ayman </w:t>
-            </w:r>
-            <w:proofErr w:type="spellStart"/>
-            <w:r>
-              <w:rPr>
-                <w:rFonts w:asciiTheme="minorBidi" w:eastAsiaTheme="minorEastAsia" w:hAnsiTheme="minorBidi"/>
-                <w:color w:val="000000"/>
-                <w:sz w:val="28"/>
-                <w:szCs w:val="28"/>
-              </w:rPr>
-              <w:t>Elremaily</w:t>
-            </w:r>
-            <w:proofErr w:type="spellEnd"/>
+              <w:t>Aya Ayman Elremaily</w:t>
+            </w:r>
           </w:p>
         </w:tc>
         <w:tc>
@@ -666,21 +602,8 @@
           <w:sz w:val="28"/>
           <w:szCs w:val="28"/>
         </w:rPr>
-        <w:t xml:space="preserve">       Dr. Shady Ahmed </w:t>
-      </w:r>
-      <w:proofErr w:type="spellStart"/>
-      <w:r>
-        <w:rPr>
-          <w:rFonts w:asciiTheme="minorBidi" w:eastAsiaTheme="minorEastAsia" w:hAnsiTheme="minorBidi"/>
-          <w:b/>
-          <w:bCs/>
-          <w:color w:val="000000"/>
-          <w:sz w:val="28"/>
-          <w:szCs w:val="28"/>
-        </w:rPr>
-        <w:t>Maged</w:t>
-      </w:r>
-      <w:proofErr w:type="spellEnd"/>
+        <w:t xml:space="preserve">       Dr. Shady Ahmed Maged</w:t>
+      </w:r>
     </w:p>
     <w:p>
       <w:pPr>
@@ -5623,29 +5546,7 @@
           <w:sz w:val="58"/>
           <w:szCs w:val="56"/>
         </w:rPr>
-        <w:t>with its environment and humans [</w:t>
-      </w:r>
-      <w:proofErr w:type="spellStart"/>
-      <w:r>
-        <w:rPr>
-          <w:rFonts w:ascii="ff1" w:eastAsia="Times New Roman" w:hAnsi="ff1" w:cs="Times New Roman"/>
-          <w:color w:val="000000"/>
-          <w:spacing w:val="1"/>
-          <w:sz w:val="58"/>
-          <w:szCs w:val="56"/>
-        </w:rPr>
-        <w:t>Plantec</w:t>
-      </w:r>
-      <w:proofErr w:type="spellEnd"/>
-      <w:r>
-        <w:rPr>
-          <w:rFonts w:ascii="ff1" w:eastAsia="Times New Roman" w:hAnsi="ff1" w:cs="Times New Roman"/>
-          <w:color w:val="000000"/>
-          <w:spacing w:val="1"/>
-          <w:sz w:val="58"/>
-          <w:szCs w:val="56"/>
-        </w:rPr>
-        <w:t>, 2003].  The produced robots need to have body parts and related</w:t>
+        <w:t>with its environment and humans [Plantec, 2003].  The produced robots need to have body parts and related</w:t>
       </w:r>
     </w:p>
     <w:p>
@@ -5669,7 +5570,29 @@
           <w:sz w:val="58"/>
           <w:szCs w:val="56"/>
         </w:rPr>
-        <w:t>functions similar to a human as much as possible</w:t>
+        <w:t xml:space="preserve">functions </w:t>
+      </w:r>
+      <w:proofErr w:type="gramStart"/>
+      <w:r>
+        <w:rPr>
+          <w:rFonts w:ascii="ff1" w:eastAsia="Times New Roman" w:hAnsi="ff1" w:cs="Times New Roman"/>
+          <w:color w:val="000000"/>
+          <w:spacing w:val="-1"/>
+          <w:sz w:val="58"/>
+          <w:szCs w:val="56"/>
+        </w:rPr>
+        <w:t>similar to</w:t>
+      </w:r>
+      <w:proofErr w:type="gramEnd"/>
+      <w:r>
+        <w:rPr>
+          <w:rFonts w:ascii="ff1" w:eastAsia="Times New Roman" w:hAnsi="ff1" w:cs="Times New Roman"/>
+          <w:color w:val="000000"/>
+          <w:spacing w:val="-1"/>
+          <w:sz w:val="58"/>
+          <w:szCs w:val="56"/>
+        </w:rPr>
+        <w:t xml:space="preserve"> a human as much as possible</w:t>
       </w:r>
     </w:p>
     <w:p>
@@ -5750,29 +5673,7 @@
           <w:sz w:val="58"/>
           <w:szCs w:val="56"/>
         </w:rPr>
-        <w:t xml:space="preserve">that was produced by the French engineer Jacques de </w:t>
-      </w:r>
-      <w:proofErr w:type="spellStart"/>
-      <w:r>
-        <w:rPr>
-          <w:rFonts w:ascii="ff1" w:eastAsia="Times New Roman" w:hAnsi="ff1" w:cs="Times New Roman"/>
-          <w:color w:val="000000"/>
-          <w:spacing w:val="1"/>
-          <w:sz w:val="58"/>
-          <w:szCs w:val="56"/>
-        </w:rPr>
-        <w:t>Vaucanson</w:t>
-      </w:r>
-      <w:proofErr w:type="spellEnd"/>
-      <w:r>
-        <w:rPr>
-          <w:rFonts w:ascii="ff1" w:eastAsia="Times New Roman" w:hAnsi="ff1" w:cs="Times New Roman"/>
-          <w:color w:val="000000"/>
-          <w:spacing w:val="1"/>
-          <w:sz w:val="58"/>
-          <w:szCs w:val="56"/>
-        </w:rPr>
-        <w:t xml:space="preserve"> in 1737 and the “Writer” that was made by the</w:t>
+        <w:t>that was produced by the French engineer Jacques de Vaucanson in 1737 and the “Writer” that was made by the</w:t>
       </w:r>
     </w:p>
     <w:p>
@@ -5796,29 +5697,7 @@
           <w:sz w:val="58"/>
           <w:szCs w:val="56"/>
         </w:rPr>
-        <w:t xml:space="preserve">Swiss clockmaker </w:t>
-      </w:r>
-      <w:proofErr w:type="spellStart"/>
-      <w:r>
-        <w:rPr>
-          <w:rFonts w:ascii="ff1" w:eastAsia="Times New Roman" w:hAnsi="ff1" w:cs="Times New Roman"/>
-          <w:color w:val="000000"/>
-          <w:spacing w:val="1"/>
-          <w:sz w:val="58"/>
-          <w:szCs w:val="56"/>
-        </w:rPr>
-        <w:t>Jacquet-Droz</w:t>
-      </w:r>
-      <w:proofErr w:type="spellEnd"/>
-      <w:r>
-        <w:rPr>
-          <w:rFonts w:ascii="ff1" w:eastAsia="Times New Roman" w:hAnsi="ff1" w:cs="Times New Roman"/>
-          <w:color w:val="000000"/>
-          <w:spacing w:val="1"/>
-          <w:sz w:val="58"/>
-          <w:szCs w:val="56"/>
-        </w:rPr>
-        <w:t xml:space="preserve"> and completed in 1772.  Th</w:t>
+        <w:t>Swiss clockmaker Jacquet-Droz and completed in 1772.  Th</w:t>
       </w:r>
       <w:r>
         <w:rPr>
@@ -5851,29 +5730,7 @@
           <w:sz w:val="58"/>
           <w:szCs w:val="56"/>
         </w:rPr>
-        <w:t xml:space="preserve">is equipped with artificial intelligence has </w:t>
-      </w:r>
-      <w:proofErr w:type="spellStart"/>
-      <w:r>
-        <w:rPr>
-          <w:rFonts w:ascii="ff1" w:eastAsia="Times New Roman" w:hAnsi="ff1" w:cs="Times New Roman"/>
-          <w:color w:val="000000"/>
-          <w:spacing w:val="-1"/>
-          <w:sz w:val="58"/>
-          <w:szCs w:val="56"/>
-        </w:rPr>
-        <w:t>began</w:t>
-      </w:r>
-      <w:proofErr w:type="spellEnd"/>
-      <w:r>
-        <w:rPr>
-          <w:rFonts w:ascii="ff1" w:eastAsia="Times New Roman" w:hAnsi="ff1" w:cs="Times New Roman"/>
-          <w:color w:val="000000"/>
-          <w:spacing w:val="-1"/>
-          <w:sz w:val="58"/>
-          <w:szCs w:val="56"/>
-        </w:rPr>
-        <w:t xml:space="preserve"> in 1946 </w:t>
+        <w:t xml:space="preserve">is equipped with artificial intelligence has began in 1946 </w:t>
       </w:r>
       <w:r>
         <w:rPr>
@@ -6350,8 +6207,19 @@
           <w:sz w:val="58"/>
           <w:szCs w:val="56"/>
         </w:rPr>
-        <w:t>gy where humanlike robotic toys are</w:t>
-      </w:r>
+        <w:t xml:space="preserve">gy where humanlike robotic toys </w:t>
+      </w:r>
+      <w:proofErr w:type="gramStart"/>
+      <w:r>
+        <w:rPr>
+          <w:rFonts w:ascii="ff1" w:eastAsia="Times New Roman" w:hAnsi="ff1" w:cs="Times New Roman"/>
+          <w:color w:val="000000"/>
+          <w:sz w:val="58"/>
+          <w:szCs w:val="56"/>
+        </w:rPr>
+        <w:t>are</w:t>
+      </w:r>
+      <w:proofErr w:type="gramEnd"/>
     </w:p>
     <w:p>
       <w:pPr>
@@ -6374,8 +6242,20 @@
           <w:sz w:val="58"/>
           <w:szCs w:val="56"/>
         </w:rPr>
-        <w:t>commercially available in many stores.  Further, industry has begun to collaborate with scientists to make their</w:t>
-      </w:r>
+        <w:t xml:space="preserve">commercially available in many stores.  Further, industry has begun to collaborate with scientists to make </w:t>
+      </w:r>
+      <w:proofErr w:type="gramStart"/>
+      <w:r>
+        <w:rPr>
+          <w:rFonts w:ascii="ff1" w:eastAsia="Times New Roman" w:hAnsi="ff1" w:cs="Times New Roman"/>
+          <w:color w:val="000000"/>
+          <w:spacing w:val="-1"/>
+          <w:sz w:val="58"/>
+          <w:szCs w:val="56"/>
+        </w:rPr>
+        <w:t>their</w:t>
+      </w:r>
+      <w:proofErr w:type="gramEnd"/>
     </w:p>
     <w:p>
       <w:pPr>
@@ -6871,29 +6751,7 @@
           <w:sz w:val="58"/>
           <w:szCs w:val="56"/>
         </w:rPr>
-        <w:t>with its environment and humans [</w:t>
-      </w:r>
-      <w:proofErr w:type="spellStart"/>
-      <w:r>
-        <w:rPr>
-          <w:rFonts w:ascii="ff1" w:eastAsia="Times New Roman" w:hAnsi="ff1" w:cs="Times New Roman"/>
-          <w:color w:val="000000"/>
-          <w:spacing w:val="1"/>
-          <w:sz w:val="58"/>
-          <w:szCs w:val="56"/>
-        </w:rPr>
-        <w:t>Plantec</w:t>
-      </w:r>
-      <w:proofErr w:type="spellEnd"/>
-      <w:r>
-        <w:rPr>
-          <w:rFonts w:ascii="ff1" w:eastAsia="Times New Roman" w:hAnsi="ff1" w:cs="Times New Roman"/>
-          <w:color w:val="000000"/>
-          <w:spacing w:val="1"/>
-          <w:sz w:val="58"/>
-          <w:szCs w:val="56"/>
-        </w:rPr>
-        <w:t>, 2003].  The produced robots need to have body parts and related</w:t>
+        <w:t>with its environment and humans [Plantec, 2003].  The produced robots need to have body parts and related</w:t>
       </w:r>
     </w:p>
     <w:p>
@@ -6917,7 +6775,29 @@
           <w:sz w:val="58"/>
           <w:szCs w:val="56"/>
         </w:rPr>
-        <w:t>functions similar to a human as much as possible</w:t>
+        <w:t xml:space="preserve">functions </w:t>
+      </w:r>
+      <w:proofErr w:type="gramStart"/>
+      <w:r>
+        <w:rPr>
+          <w:rFonts w:ascii="ff1" w:eastAsia="Times New Roman" w:hAnsi="ff1" w:cs="Times New Roman"/>
+          <w:color w:val="000000"/>
+          <w:spacing w:val="-1"/>
+          <w:sz w:val="58"/>
+          <w:szCs w:val="56"/>
+        </w:rPr>
+        <w:t>similar to</w:t>
+      </w:r>
+      <w:proofErr w:type="gramEnd"/>
+      <w:r>
+        <w:rPr>
+          <w:rFonts w:ascii="ff1" w:eastAsia="Times New Roman" w:hAnsi="ff1" w:cs="Times New Roman"/>
+          <w:color w:val="000000"/>
+          <w:spacing w:val="-1"/>
+          <w:sz w:val="58"/>
+          <w:szCs w:val="56"/>
+        </w:rPr>
+        <w:t xml:space="preserve"> a human as much as possible</w:t>
       </w:r>
     </w:p>
     <w:p>
@@ -7303,29 +7183,7 @@
           <w:sz w:val="58"/>
           <w:szCs w:val="56"/>
         </w:rPr>
-        <w:t>with its environment and humans [</w:t>
-      </w:r>
-      <w:proofErr w:type="spellStart"/>
-      <w:r>
-        <w:rPr>
-          <w:rFonts w:ascii="ff1" w:eastAsia="Times New Roman" w:hAnsi="ff1" w:cs="Times New Roman"/>
-          <w:color w:val="000000"/>
-          <w:spacing w:val="1"/>
-          <w:sz w:val="58"/>
-          <w:szCs w:val="56"/>
-        </w:rPr>
-        <w:t>Plantec</w:t>
-      </w:r>
-      <w:proofErr w:type="spellEnd"/>
-      <w:r>
-        <w:rPr>
-          <w:rFonts w:ascii="ff1" w:eastAsia="Times New Roman" w:hAnsi="ff1" w:cs="Times New Roman"/>
-          <w:color w:val="000000"/>
-          <w:spacing w:val="1"/>
-          <w:sz w:val="58"/>
-          <w:szCs w:val="56"/>
-        </w:rPr>
-        <w:t>, 2003].</w:t>
+        <w:t>with its environment and humans [Plantec, 2003].</w:t>
       </w:r>
     </w:p>
     <w:p>
@@ -7662,29 +7520,7 @@
           <w:sz w:val="58"/>
           <w:szCs w:val="56"/>
         </w:rPr>
-        <w:t>ment and humans [</w:t>
-      </w:r>
-      <w:proofErr w:type="spellStart"/>
-      <w:r>
-        <w:rPr>
-          <w:rFonts w:ascii="ff1" w:eastAsia="Times New Roman" w:hAnsi="ff1" w:cs="Times New Roman"/>
-          <w:color w:val="000000"/>
-          <w:spacing w:val="1"/>
-          <w:sz w:val="58"/>
-          <w:szCs w:val="56"/>
-        </w:rPr>
-        <w:t>Plantec</w:t>
-      </w:r>
-      <w:proofErr w:type="spellEnd"/>
-      <w:r>
-        <w:rPr>
-          <w:rFonts w:ascii="ff1" w:eastAsia="Times New Roman" w:hAnsi="ff1" w:cs="Times New Roman"/>
-          <w:color w:val="000000"/>
-          <w:spacing w:val="1"/>
-          <w:sz w:val="58"/>
-          <w:szCs w:val="56"/>
-        </w:rPr>
-        <w:t>, 2003]</w:t>
+        <w:t>ment and humans [Plantec, 2003]</w:t>
       </w:r>
     </w:p>
     <w:p>
@@ -7704,19 +7540,47 @@
         <w:rPr>
           <w:shd w:val="clear" w:color="auto" w:fill="FFFFFF"/>
         </w:rPr>
-        <w:t>The main applications for which these robots are being considered include health-care, entertainment, home or office security, and military.</w:t>
-      </w:r>
+        <w:t xml:space="preserve">The main applications for which these robots are being considered include </w:t>
+      </w:r>
+      <w:proofErr w:type="gramStart"/>
       <w:r>
         <w:rPr>
           <w:shd w:val="clear" w:color="auto" w:fill="FFFFFF"/>
         </w:rPr>
+        <w:t>health-care</w:t>
+      </w:r>
+      <w:proofErr w:type="gramEnd"/>
+      <w:r>
+        <w:rPr>
+          <w:shd w:val="clear" w:color="auto" w:fill="FFFFFF"/>
+        </w:rPr>
+        <w:t>, entertainment, home or office security, and military.</w:t>
+      </w:r>
+      <w:r>
+        <w:rPr>
+          <w:shd w:val="clear" w:color="auto" w:fill="FFFFFF"/>
+        </w:rPr>
         <w:t xml:space="preserve"> </w:t>
       </w:r>
       <w:r>
         <w:rPr>
           <w:shd w:val="clear" w:color="auto" w:fill="FFFFFF"/>
         </w:rPr>
-        <w:t>Humanoids are also suitable for some procedurally-based vocations such as operating like hospital workers, receptionists, guards, and more, and they can speak in various languages, dance to the sound of music, and play musical instruments.</w:t>
+        <w:t xml:space="preserve">Humanoids are also suitable for some </w:t>
+      </w:r>
+      <w:proofErr w:type="gramStart"/>
+      <w:r>
+        <w:rPr>
+          <w:shd w:val="clear" w:color="auto" w:fill="FFFFFF"/>
+        </w:rPr>
+        <w:t>procedurally-based</w:t>
+      </w:r>
+      <w:proofErr w:type="gramEnd"/>
+      <w:r>
+        <w:rPr>
+          <w:shd w:val="clear" w:color="auto" w:fill="FFFFFF"/>
+        </w:rPr>
+        <w:t xml:space="preserve"> vocations such as operating like hospital workers, receptionists, guards, and more, and they can speak in various languages, dance to the sound of music, and play musical instruments.</w:t>
       </w:r>
     </w:p>
     <w:p>
@@ -7824,7 +7688,21 @@
         <w:rPr>
           <w:shd w:val="clear" w:color="auto" w:fill="FFFFFF"/>
         </w:rPr>
-        <w:t> to use humanoid robotic technology in aircraft manufacturing facilities. By using humanoid robots on aircraft assembly lines, Airbus looks to relieve human operators of some of the more laborious and dangerous tasks. The human employers could then concentrate on higher value tasks. The primary difficulty is the confined spaces these robots have to work in and being able to move without collid</w:t>
+        <w:t xml:space="preserve"> to use humanoid robotic technology in aircraft manufacturing facilities. By using humanoid robots on aircraft assembly lines, Airbus looks to relieve human operators of some of the more laborious and dangerous tasks. The human employers could then concentrate on higher value tasks. The primary difficulty is the confined spaces these robots </w:t>
+      </w:r>
+      <w:proofErr w:type="gramStart"/>
+      <w:r>
+        <w:rPr>
+          <w:shd w:val="clear" w:color="auto" w:fill="FFFFFF"/>
+        </w:rPr>
+        <w:t>have to</w:t>
+      </w:r>
+      <w:proofErr w:type="gramEnd"/>
+      <w:r>
+        <w:rPr>
+          <w:shd w:val="clear" w:color="auto" w:fill="FFFFFF"/>
+        </w:rPr>
+        <w:t xml:space="preserve"> work in and being able to move without collid</w:t>
       </w:r>
       <w:r>
         <w:rPr>
@@ -7870,19 +7748,25 @@
           <w:shd w:val="clear" w:color="auto" w:fill="FFFFFF"/>
         </w:rPr>
       </w:pPr>
-      <w:proofErr w:type="spellStart"/>
       <w:r>
         <w:rPr>
           <w:shd w:val="clear" w:color="auto" w:fill="FFFFFF"/>
         </w:rPr>
-        <w:t>Waseda</w:t>
-      </w:r>
-      <w:proofErr w:type="spellEnd"/>
+        <w:t xml:space="preserve">Waseda University started the WABOT project in 1967. The WABOT-1 robot was completed in 1972 and was the world’s first full-scale android humanoid robot. It was the first robot able to walk and communicate with people in Japanese, navigate a room and grip and transport objects. They later went on to create WABOT-2 which </w:t>
+      </w:r>
+      <w:proofErr w:type="gramStart"/>
       <w:r>
         <w:rPr>
           <w:shd w:val="clear" w:color="auto" w:fill="FFFFFF"/>
         </w:rPr>
-        <w:t xml:space="preserve"> University started the WABOT project in 1967. The WABOT-1 robot was completed in 1972 and was the world’s first full-scale android humanoid robot. It was the first robot able to walk and communicate with people in Japanese, navigate a room and grip and transport objects. They later went on to create WABOT-2 which was capable of reading a musical score and playing an electric keyboard</w:t>
+        <w:t>was capable of reading</w:t>
+      </w:r>
+      <w:proofErr w:type="gramEnd"/>
+      <w:r>
+        <w:rPr>
+          <w:shd w:val="clear" w:color="auto" w:fill="FFFFFF"/>
+        </w:rPr>
+        <w:t xml:space="preserve"> a musical score and playing an electric keyboard</w:t>
       </w:r>
     </w:p>
     <w:p>
@@ -8030,23 +7914,7 @@
             <w:rFonts w:asciiTheme="minorHAnsi" w:hAnsiTheme="minorHAnsi"/>
             <w:u w:val="single"/>
           </w:rPr>
-          <w:t xml:space="preserve">NASA and General Motors revealed </w:t>
-        </w:r>
-        <w:proofErr w:type="spellStart"/>
-        <w:r>
-          <w:rPr>
-            <w:rFonts w:asciiTheme="minorHAnsi" w:hAnsiTheme="minorHAnsi"/>
-            <w:u w:val="single"/>
-          </w:rPr>
-          <w:t>Roboaut</w:t>
-        </w:r>
-        <w:proofErr w:type="spellEnd"/>
-        <w:r>
-          <w:rPr>
-            <w:rFonts w:asciiTheme="minorHAnsi" w:hAnsiTheme="minorHAnsi"/>
-            <w:u w:val="single"/>
-          </w:rPr>
-          <w:t xml:space="preserve"> 2</w:t>
+          <w:t>NASA and General Motors revealed Roboaut 2</w:t>
         </w:r>
       </w:hyperlink>
       <w:r>
@@ -8055,25 +7923,7 @@
           <w:color w:val="222222"/>
           <w:shd w:val="clear" w:color="auto" w:fill="FFFFFF"/>
         </w:rPr>
-        <w:t xml:space="preserve">, a highly advanced humanoid robot that was part of the Discovery shuttle launch in 2011. </w:t>
-      </w:r>
-      <w:proofErr w:type="spellStart"/>
-      <w:r>
-        <w:rPr>
-          <w:rFonts w:ascii="Georgia" w:hAnsi="Georgia"/>
-          <w:color w:val="222222"/>
-          <w:shd w:val="clear" w:color="auto" w:fill="FFFFFF"/>
-        </w:rPr>
-        <w:t>Robonaut</w:t>
-      </w:r>
-      <w:proofErr w:type="spellEnd"/>
-      <w:r>
-        <w:rPr>
-          <w:rFonts w:ascii="Georgia" w:hAnsi="Georgia"/>
-          <w:color w:val="222222"/>
-          <w:shd w:val="clear" w:color="auto" w:fill="FFFFFF"/>
-        </w:rPr>
-        <w:t xml:space="preserve"> was designed to assist NASA with space walks and has enough dexterity to use tools and work alongside astronauts in future space expeditions.</w:t>
+        <w:t>, a highly advanced humanoid robot that was part of the Discovery shuttle launch in 2011. Robonaut was designed to assist NASA with space walks and has enough dexterity to use tools and work alongside astronauts in future space expeditions.</w:t>
       </w:r>
     </w:p>
     <w:p>
@@ -8244,13 +8094,8 @@
         </w:rPr>
         <w:t xml:space="preserve">, a social robot with silicone skin, and the ability to interact with people and display more than 50 facial expressions. Sophia has been covered my media around the world and has participated in many high-profile interviews. The Sophia robot is </w:t>
       </w:r>
-    </w:p>
-    <w:p>
-      <w:pPr>
-        <w:rPr>
-          <w:shd w:val="clear" w:color="auto" w:fill="FFFFFF"/>
-        </w:rPr>
-      </w:pPr>
+      <w:bookmarkStart w:id="3" w:name="_GoBack"/>
+      <w:bookmarkEnd w:id="3"/>
       <w:r>
         <w:rPr>
           <w:shd w:val="clear" w:color="auto" w:fill="FFFFFF"/>
@@ -8312,33 +8157,11 @@
           <w:shd w:val="clear" w:color="auto" w:fill="FFFFFF"/>
         </w:rPr>
       </w:pPr>
-      <w:proofErr w:type="spellStart"/>
       <w:r>
         <w:rPr>
           <w:shd w:val="clear" w:color="auto" w:fill="FFFFFF"/>
         </w:rPr>
-        <w:t>Milagrow</w:t>
-      </w:r>
-      <w:proofErr w:type="spellEnd"/>
-      <w:r>
-        <w:rPr>
-          <w:shd w:val="clear" w:color="auto" w:fill="FFFFFF"/>
-        </w:rPr>
-        <w:t xml:space="preserve"> human tech has installed humanoid </w:t>
-      </w:r>
-      <w:proofErr w:type="spellStart"/>
-      <w:r>
-        <w:rPr>
-          <w:shd w:val="clear" w:color="auto" w:fill="FFFFFF"/>
-        </w:rPr>
-        <w:t>Milagrow</w:t>
-      </w:r>
-      <w:proofErr w:type="spellEnd"/>
-      <w:r>
-        <w:rPr>
-          <w:shd w:val="clear" w:color="auto" w:fill="FFFFFF"/>
-        </w:rPr>
-        <w:t xml:space="preserve"> ELF at dedicated COVID-19 wards.</w:t>
+        <w:t>Milagrow human tech has installed humanoid Milagrow ELF at dedicated COVID-19 wards.</w:t>
       </w:r>
     </w:p>
     <w:p>
@@ -8473,12 +8296,12 @@
       <w:pPr>
         <w:pStyle w:val="Heading2"/>
       </w:pPr>
-      <w:bookmarkStart w:id="3" w:name="_Toc41824044"/>
+      <w:bookmarkStart w:id="4" w:name="_Toc41824044"/>
       <w:r>
         <w:lastRenderedPageBreak/>
         <w:t>Motivation</w:t>
       </w:r>
-      <w:bookmarkEnd w:id="3"/>
+      <w:bookmarkEnd w:id="4"/>
     </w:p>
     <w:p>
       <w:pPr>
@@ -8607,14 +8430,14 @@
       <w:pPr>
         <w:pStyle w:val="Heading2"/>
       </w:pPr>
-      <w:bookmarkStart w:id="4" w:name="_Toc41824045"/>
+      <w:bookmarkStart w:id="5" w:name="_Toc41824045"/>
       <w:r>
         <w:t>A</w:t>
       </w:r>
       <w:r>
         <w:t>ims</w:t>
       </w:r>
-      <w:bookmarkEnd w:id="4"/>
+      <w:bookmarkEnd w:id="5"/>
     </w:p>
     <w:p>
       <w:pPr>
@@ -8732,14 +8555,14 @@
       <w:pPr>
         <w:pStyle w:val="Heading2"/>
       </w:pPr>
-      <w:bookmarkStart w:id="5" w:name="_Toc41824046"/>
+      <w:bookmarkStart w:id="6" w:name="_Toc41824046"/>
       <w:r>
         <w:t>O</w:t>
       </w:r>
       <w:r>
         <w:t>bjectives</w:t>
       </w:r>
-      <w:bookmarkEnd w:id="5"/>
+      <w:bookmarkEnd w:id="6"/>
     </w:p>
     <w:p>
       <w:pPr>
@@ -8818,22 +8641,22 @@
         <w:rPr>
           <w:shd w:val="clear" w:color="auto" w:fill="FFFFFF"/>
         </w:rPr>
-        <w:t xml:space="preserve"> for people infected with coronavirus and also can be used for catching flying objects.  </w:t>
-      </w:r>
-    </w:p>
-    <w:p>
-      <w:pPr>
+        <w:t xml:space="preserve"> for people infected with coronavirus </w:t>
+      </w:r>
+      <w:proofErr w:type="gramStart"/>
+      <w:r>
         <w:rPr>
           <w:shd w:val="clear" w:color="auto" w:fill="FFFFFF"/>
         </w:rPr>
-      </w:pPr>
-    </w:p>
-    <w:p>
-      <w:pPr>
+        <w:t>and also</w:t>
+      </w:r>
+      <w:proofErr w:type="gramEnd"/>
+      <w:r>
         <w:rPr>
           <w:shd w:val="clear" w:color="auto" w:fill="FFFFFF"/>
         </w:rPr>
-      </w:pPr>
+        <w:t xml:space="preserve"> can be used for catching flying objects.  </w:t>
+      </w:r>
     </w:p>
     <w:p>
       <w:pPr>
@@ -8879,9 +8702,23 @@
     </w:p>
     <w:p>
       <w:pPr>
+        <w:rPr>
+          <w:shd w:val="clear" w:color="auto" w:fill="FFFFFF"/>
+        </w:rPr>
+      </w:pPr>
+    </w:p>
+    <w:p>
+      <w:pPr>
+        <w:rPr>
+          <w:shd w:val="clear" w:color="auto" w:fill="FFFFFF"/>
+        </w:rPr>
+      </w:pPr>
+    </w:p>
+    <w:p>
+      <w:pPr>
         <w:pStyle w:val="Heading1"/>
       </w:pPr>
-      <w:bookmarkStart w:id="6" w:name="_Toc41824047"/>
+      <w:bookmarkStart w:id="7" w:name="_Toc41824047"/>
       <w:r>
         <w:lastRenderedPageBreak/>
         <w:t>S</w:t>
@@ -8889,33 +8726,33 @@
       <w:r>
         <w:t>ystem overview</w:t>
       </w:r>
-      <w:bookmarkEnd w:id="6"/>
+      <w:bookmarkEnd w:id="7"/>
     </w:p>
     <w:p>
       <w:pPr>
         <w:pStyle w:val="Heading2"/>
       </w:pPr>
-      <w:bookmarkStart w:id="7" w:name="_Toc41824048"/>
+      <w:bookmarkStart w:id="8" w:name="_Toc41824048"/>
       <w:r>
         <w:t>S</w:t>
       </w:r>
       <w:r>
         <w:t>ystem schematic</w:t>
       </w:r>
-      <w:bookmarkEnd w:id="7"/>
+      <w:bookmarkEnd w:id="8"/>
     </w:p>
     <w:p>
       <w:pPr>
         <w:pStyle w:val="Heading2"/>
       </w:pPr>
-      <w:bookmarkStart w:id="8" w:name="_Toc41824049"/>
+      <w:bookmarkStart w:id="9" w:name="_Toc41824049"/>
       <w:r>
         <w:t>H</w:t>
       </w:r>
       <w:r>
         <w:t>uman motion</w:t>
       </w:r>
-      <w:bookmarkEnd w:id="8"/>
+      <w:bookmarkEnd w:id="9"/>
     </w:p>
     <w:p>
       <w:r>
@@ -8971,7 +8808,15 @@
       </w:r>
       <w:r>
         <w:br/>
-        <w:t>disputed. It seems that a number of different cost functions have produced valid results in various</w:t>
+        <w:t xml:space="preserve">disputed. It seems that </w:t>
+      </w:r>
+      <w:proofErr w:type="gramStart"/>
+      <w:r>
+        <w:t>a number of</w:t>
+      </w:r>
+      <w:proofErr w:type="gramEnd"/>
+      <w:r>
+        <w:t xml:space="preserve"> different cost functions have produced valid results in various</w:t>
       </w:r>
       <w:r>
         <w:t xml:space="preserve"> </w:t>
@@ -9085,7 +8930,7 @@
       <w:pPr>
         <w:pStyle w:val="Heading2"/>
       </w:pPr>
-      <w:bookmarkStart w:id="9" w:name="_Toc41824050"/>
+      <w:bookmarkStart w:id="10" w:name="_Toc41824050"/>
       <w:r>
         <w:t>VDI</w:t>
       </w:r>
@@ -9095,19 +8940,11 @@
       <w:r>
         <w:t>engineering design model</w:t>
       </w:r>
-      <w:bookmarkEnd w:id="9"/>
-    </w:p>
-    <w:p>
-      <w:r>
-        <w:t xml:space="preserve">The German Society for Engineers has published a guideline for mechatronic </w:t>
-      </w:r>
-      <w:proofErr w:type="spellStart"/>
-      <w:r>
-        <w:t>systems,VDI</w:t>
-      </w:r>
-      <w:proofErr w:type="spellEnd"/>
-      <w:r>
-        <w:t xml:space="preserve"> 2206:2004, which includes a ‘V-model’ of design development by implication, the</w:t>
+      <w:bookmarkEnd w:id="10"/>
+    </w:p>
+    <w:p>
+      <w:r>
+        <w:t>The German Society for Engineers has published a guideline for mechatronic systems,VDI 2206:2004, which includes a ‘V-model’ of design development by implication, the</w:t>
       </w:r>
       <w:r>
         <w:t xml:space="preserve"> </w:t>
@@ -9137,15 +8974,7 @@
         <w:t xml:space="preserve"> </w:t>
       </w:r>
       <w:r>
-        <w:t>[</w:t>
-      </w:r>
-      <w:proofErr w:type="spellStart"/>
-      <w:r>
-        <w:t>Hubka</w:t>
-      </w:r>
-      <w:proofErr w:type="spellEnd"/>
-      <w:r>
-        <w:t xml:space="preserve"> 1992b, 1992a, 1996]:</w:t>
+        <w:t>[Hubka 1992b, 1992a, 1996]:</w:t>
       </w:r>
     </w:p>
     <w:p>
@@ -9184,15 +9013,7 @@
         <w:t xml:space="preserve">especially necessary here, and The cycle of ‘substantiate, verify, improve’ at the end of each design stage in the </w:t>
       </w:r>
       <w:r>
-        <w:t>Procedural Model [</w:t>
-      </w:r>
-      <w:proofErr w:type="spellStart"/>
-      <w:r>
-        <w:t>Hubka</w:t>
-      </w:r>
-      <w:proofErr w:type="spellEnd"/>
-      <w:r>
-        <w:t xml:space="preserve"> </w:t>
+        <w:t xml:space="preserve">Procedural Model [Hubka </w:t>
       </w:r>
       <w:r>
         <w:t>1992a, 1992b, 1996] leads to a feedback to any previous</w:t>
@@ -9239,17 +9060,17 @@
       <w:pPr>
         <w:pStyle w:val="Heading1"/>
       </w:pPr>
-      <w:bookmarkStart w:id="10" w:name="_Toc41528287"/>
-      <w:bookmarkStart w:id="11" w:name="_Toc41824051"/>
+      <w:bookmarkStart w:id="11" w:name="_Toc41528287"/>
+      <w:bookmarkStart w:id="12" w:name="_Toc41824051"/>
       <w:r>
         <w:lastRenderedPageBreak/>
         <w:t>C</w:t>
       </w:r>
-      <w:bookmarkEnd w:id="10"/>
+      <w:bookmarkEnd w:id="11"/>
       <w:r>
         <w:t>onceptual design</w:t>
       </w:r>
-      <w:bookmarkEnd w:id="11"/>
+      <w:bookmarkEnd w:id="12"/>
     </w:p>
     <w:p>
       <w:r>
@@ -9260,31 +9081,39 @@
       <w:pPr>
         <w:pStyle w:val="Heading2"/>
       </w:pPr>
-      <w:bookmarkStart w:id="12" w:name="_Toc41528289"/>
-      <w:bookmarkStart w:id="13" w:name="_Toc41824052"/>
+      <w:bookmarkStart w:id="13" w:name="_Toc41528289"/>
+      <w:bookmarkStart w:id="14" w:name="_Toc41824052"/>
       <w:r>
         <w:t>D</w:t>
       </w:r>
-      <w:bookmarkEnd w:id="12"/>
+      <w:bookmarkEnd w:id="13"/>
       <w:r>
         <w:t>esign considerations</w:t>
       </w:r>
-      <w:bookmarkEnd w:id="13"/>
-    </w:p>
-    <w:p>
-      <w:r>
-        <w:t>It should have dimensions similar to a human being with friendly looks and moving base on wheels for easy movement.</w:t>
+      <w:bookmarkEnd w:id="14"/>
+    </w:p>
+    <w:p>
+      <w:r>
+        <w:t xml:space="preserve">It should have dimensions </w:t>
+      </w:r>
+      <w:proofErr w:type="gramStart"/>
+      <w:r>
+        <w:t>similar to</w:t>
+      </w:r>
+      <w:proofErr w:type="gramEnd"/>
+      <w:r>
+        <w:t xml:space="preserve"> a human being with friendly looks and moving base on wheels for easy movement.</w:t>
       </w:r>
     </w:p>
     <w:p>
       <w:pPr>
         <w:pStyle w:val="Heading3"/>
       </w:pPr>
-      <w:bookmarkStart w:id="14" w:name="_Toc41824053"/>
+      <w:bookmarkStart w:id="15" w:name="_Toc41824053"/>
       <w:r>
         <w:t>DOF for arms</w:t>
       </w:r>
-      <w:bookmarkEnd w:id="14"/>
+      <w:bookmarkEnd w:id="15"/>
     </w:p>
     <w:p>
       <w:r>
@@ -9306,21 +9135,21 @@
       <w:pPr>
         <w:pStyle w:val="Heading3"/>
       </w:pPr>
-      <w:bookmarkStart w:id="15" w:name="_Toc41824054"/>
+      <w:bookmarkStart w:id="16" w:name="_Toc41824054"/>
       <w:r>
         <w:t>Head functions</w:t>
       </w:r>
-      <w:bookmarkEnd w:id="15"/>
+      <w:bookmarkEnd w:id="16"/>
     </w:p>
     <w:p>
       <w:r>
         <w:t xml:space="preserve">For total presence feeling of the absent user he will need to see hear and talk to the </w:t>
       </w:r>
-      <w:bookmarkStart w:id="16" w:name="_Hlk41769291"/>
+      <w:bookmarkStart w:id="17" w:name="_Hlk41769291"/>
       <w:r>
         <w:t xml:space="preserve">surroundings </w:t>
       </w:r>
-      <w:bookmarkEnd w:id="16"/>
+      <w:bookmarkEnd w:id="17"/>
       <w:r>
         <w:t>which will need to equip the head with motors for the head in order to engage better, see everything around by tilting right and left with camera feeding him the view.</w:t>
       </w:r>
@@ -9334,11 +9163,11 @@
       <w:pPr>
         <w:pStyle w:val="Heading3"/>
       </w:pPr>
-      <w:bookmarkStart w:id="17" w:name="_Toc41824055"/>
+      <w:bookmarkStart w:id="18" w:name="_Toc41824055"/>
       <w:r>
         <w:t>Materials and weight</w:t>
       </w:r>
-      <w:bookmarkEnd w:id="17"/>
+      <w:bookmarkEnd w:id="18"/>
     </w:p>
     <w:p>
       <w:r>
@@ -9349,11 +9178,11 @@
       <w:pPr>
         <w:pStyle w:val="Heading3"/>
       </w:pPr>
-      <w:bookmarkStart w:id="18" w:name="_Toc41824056"/>
+      <w:bookmarkStart w:id="19" w:name="_Toc41824056"/>
       <w:r>
         <w:t>Availability of market</w:t>
       </w:r>
-      <w:bookmarkEnd w:id="18"/>
+      <w:bookmarkEnd w:id="19"/>
       <w:r>
         <w:t xml:space="preserve"> </w:t>
       </w:r>
@@ -9369,17 +9198,17 @@
       <w:pPr>
         <w:pStyle w:val="Heading2"/>
       </w:pPr>
-      <w:bookmarkStart w:id="19" w:name="_Toc41528290"/>
-      <w:bookmarkStart w:id="20" w:name="_Toc41824057"/>
+      <w:bookmarkStart w:id="20" w:name="_Toc41528290"/>
+      <w:bookmarkStart w:id="21" w:name="_Toc41824057"/>
       <w:r>
         <w:lastRenderedPageBreak/>
         <w:t>R</w:t>
       </w:r>
-      <w:bookmarkEnd w:id="19"/>
+      <w:bookmarkEnd w:id="20"/>
       <w:r>
         <w:t>equirements</w:t>
       </w:r>
-      <w:bookmarkEnd w:id="20"/>
+      <w:bookmarkEnd w:id="21"/>
     </w:p>
     <w:p>
       <w:r>
@@ -9914,8 +9743,7 @@
       <w:pPr>
         <w:pStyle w:val="Heading1"/>
       </w:pPr>
-      <w:bookmarkStart w:id="21" w:name="_Toc41824058"/>
-      <w:proofErr w:type="spellStart"/>
+      <w:bookmarkStart w:id="22" w:name="_Toc41824058"/>
       <w:r>
         <w:lastRenderedPageBreak/>
         <w:t>I</w:t>
@@ -9929,47 +9757,46 @@
       <w:r>
         <w:t>oov</w:t>
       </w:r>
-      <w:bookmarkEnd w:id="21"/>
-      <w:proofErr w:type="spellEnd"/>
+      <w:bookmarkEnd w:id="22"/>
     </w:p>
     <w:p>
       <w:pPr>
         <w:pStyle w:val="Heading2"/>
       </w:pPr>
-      <w:bookmarkStart w:id="22" w:name="_Toc41824059"/>
+      <w:bookmarkStart w:id="23" w:name="_Toc41824059"/>
       <w:r>
         <w:t>I</w:t>
       </w:r>
       <w:r>
         <w:t>ntroduction</w:t>
       </w:r>
-      <w:bookmarkEnd w:id="22"/>
+      <w:bookmarkEnd w:id="23"/>
     </w:p>
     <w:p>
       <w:pPr>
         <w:pStyle w:val="Heading2"/>
       </w:pPr>
-      <w:bookmarkStart w:id="23" w:name="_Toc41824060"/>
+      <w:bookmarkStart w:id="24" w:name="_Toc41824060"/>
       <w:r>
         <w:t>M</w:t>
       </w:r>
       <w:r>
         <w:t>echanical</w:t>
       </w:r>
-      <w:bookmarkEnd w:id="23"/>
+      <w:bookmarkEnd w:id="24"/>
     </w:p>
     <w:p>
       <w:pPr>
         <w:pStyle w:val="Heading3"/>
       </w:pPr>
-      <w:bookmarkStart w:id="24" w:name="_Toc41824061"/>
+      <w:bookmarkStart w:id="25" w:name="_Toc41824061"/>
       <w:r>
         <w:t>M</w:t>
       </w:r>
       <w:r>
         <w:t>echanical design</w:t>
       </w:r>
-      <w:bookmarkEnd w:id="24"/>
+      <w:bookmarkEnd w:id="25"/>
     </w:p>
     <w:p>
       <w:pPr>
@@ -9991,61 +9818,59 @@
       <w:pPr>
         <w:pStyle w:val="Heading2"/>
       </w:pPr>
-      <w:bookmarkStart w:id="25" w:name="_Toc41824062"/>
-      <w:proofErr w:type="spellStart"/>
+      <w:bookmarkStart w:id="26" w:name="_Toc41824062"/>
       <w:r>
         <w:t>U</w:t>
       </w:r>
       <w:r>
         <w:t>rdf</w:t>
       </w:r>
-      <w:proofErr w:type="spellEnd"/>
       <w:r>
         <w:t xml:space="preserve"> </w:t>
       </w:r>
       <w:r>
         <w:t>model</w:t>
       </w:r>
-      <w:bookmarkEnd w:id="25"/>
+      <w:bookmarkEnd w:id="26"/>
     </w:p>
     <w:p>
       <w:pPr>
         <w:pStyle w:val="Heading2"/>
       </w:pPr>
-      <w:bookmarkStart w:id="26" w:name="_Toc41824063"/>
+      <w:bookmarkStart w:id="27" w:name="_Toc41824063"/>
       <w:r>
         <w:t>E</w:t>
       </w:r>
       <w:r>
         <w:t>lectrical design</w:t>
       </w:r>
-      <w:bookmarkEnd w:id="26"/>
+      <w:bookmarkEnd w:id="27"/>
     </w:p>
     <w:p>
       <w:pPr>
         <w:pStyle w:val="Heading3"/>
       </w:pPr>
-      <w:bookmarkStart w:id="27" w:name="_Toc41824064"/>
+      <w:bookmarkStart w:id="28" w:name="_Toc41824064"/>
       <w:r>
         <w:t>C</w:t>
       </w:r>
       <w:r>
         <w:t>ircuit design</w:t>
       </w:r>
-      <w:bookmarkEnd w:id="27"/>
+      <w:bookmarkEnd w:id="28"/>
     </w:p>
     <w:p>
       <w:pPr>
         <w:pStyle w:val="Heading3"/>
       </w:pPr>
-      <w:bookmarkStart w:id="28" w:name="_Toc41824065"/>
+      <w:bookmarkStart w:id="29" w:name="_Toc41824065"/>
       <w:r>
         <w:t>PC</w:t>
       </w:r>
       <w:r>
         <w:t>B layouts</w:t>
       </w:r>
-      <w:bookmarkEnd w:id="28"/>
+      <w:bookmarkEnd w:id="29"/>
     </w:p>
     <w:p>
       <w:pPr>
@@ -10120,64 +9945,64 @@
       <w:pPr>
         <w:pStyle w:val="Heading3"/>
       </w:pPr>
-      <w:bookmarkStart w:id="29" w:name="_Toc41824066"/>
+      <w:bookmarkStart w:id="30" w:name="_Toc41824066"/>
       <w:r>
         <w:t>W</w:t>
       </w:r>
       <w:r>
         <w:t>iring</w:t>
       </w:r>
-      <w:bookmarkEnd w:id="29"/>
+      <w:bookmarkEnd w:id="30"/>
     </w:p>
     <w:p>
       <w:pPr>
         <w:pStyle w:val="Heading3"/>
       </w:pPr>
-      <w:bookmarkStart w:id="30" w:name="_Toc41824067"/>
+      <w:bookmarkStart w:id="31" w:name="_Toc41824067"/>
       <w:r>
         <w:t>C</w:t>
       </w:r>
       <w:r>
         <w:t>ircuit schematic</w:t>
       </w:r>
-      <w:bookmarkEnd w:id="30"/>
+      <w:bookmarkEnd w:id="31"/>
     </w:p>
     <w:p>
       <w:pPr>
         <w:pStyle w:val="Heading3"/>
       </w:pPr>
-      <w:bookmarkStart w:id="31" w:name="_Toc41824068"/>
+      <w:bookmarkStart w:id="32" w:name="_Toc41824068"/>
       <w:r>
         <w:t>Power calculations</w:t>
       </w:r>
-      <w:bookmarkEnd w:id="31"/>
+      <w:bookmarkEnd w:id="32"/>
     </w:p>
     <w:p>
       <w:pPr>
         <w:pStyle w:val="Heading2"/>
       </w:pPr>
-      <w:bookmarkStart w:id="32" w:name="_Toc41824069"/>
+      <w:bookmarkStart w:id="33" w:name="_Toc41824069"/>
       <w:r>
         <w:t>S</w:t>
       </w:r>
       <w:r>
         <w:t>ensor selection</w:t>
       </w:r>
-      <w:bookmarkEnd w:id="32"/>
+      <w:bookmarkEnd w:id="33"/>
     </w:p>
     <w:p/>
     <w:p>
       <w:pPr>
         <w:pStyle w:val="Heading2"/>
       </w:pPr>
-      <w:bookmarkStart w:id="33" w:name="_Toc41824070"/>
+      <w:bookmarkStart w:id="34" w:name="_Toc41824070"/>
       <w:r>
         <w:t xml:space="preserve">GPU </w:t>
       </w:r>
       <w:r>
         <w:t>selection</w:t>
       </w:r>
-      <w:bookmarkEnd w:id="33"/>
+      <w:bookmarkEnd w:id="34"/>
     </w:p>
     <w:p>
       <w:r>
@@ -10208,15 +10033,7 @@
         <w:t>which is</w:t>
       </w:r>
       <w:r>
-        <w:t xml:space="preserve"> autonomous we decided to choose the cheapest GPU made by Nvidia but it is still more expensive than the </w:t>
-      </w:r>
-      <w:proofErr w:type="spellStart"/>
-      <w:r>
-        <w:t>Raspberri</w:t>
-      </w:r>
-      <w:proofErr w:type="spellEnd"/>
-      <w:r>
-        <w:t xml:space="preserve"> Pi so  </w:t>
+        <w:t xml:space="preserve"> autonomous we decided to choose the cheapest GPU made by Nvidia but it is still more expensive than the Raspberri Pi so  </w:t>
       </w:r>
       <w:r>
         <w:t>we decided to make a comparison between Raspberry p</w:t>
@@ -10225,15 +10042,7 @@
         <w:t>i and Nvidia Jetson Nano and</w:t>
       </w:r>
       <w:r>
-        <w:t xml:space="preserve"> we conclude that because of the heating of raspberry pi during work and there is a heat sink in </w:t>
-      </w:r>
-      <w:proofErr w:type="spellStart"/>
-      <w:r>
-        <w:t>jetson</w:t>
-      </w:r>
-      <w:proofErr w:type="spellEnd"/>
-      <w:r>
-        <w:t xml:space="preserve"> nano and als</w:t>
+        <w:t xml:space="preserve"> we conclude that because of the heating of raspberry pi during work and there is a heat sink in jetson nano and als</w:t>
       </w:r>
       <w:r>
         <w:t>o its much more faster due to the GPU and RAM we chose the Nvidia Jetson Nano Development Board.</w:t>
@@ -10613,100 +10422,100 @@
       <w:pPr>
         <w:pStyle w:val="Heading1"/>
       </w:pPr>
-      <w:bookmarkStart w:id="34" w:name="_Toc41824071"/>
+      <w:bookmarkStart w:id="35" w:name="_Toc41824071"/>
       <w:r>
         <w:lastRenderedPageBreak/>
         <w:t>Manual arm control</w:t>
       </w:r>
-      <w:bookmarkEnd w:id="34"/>
+      <w:bookmarkEnd w:id="35"/>
     </w:p>
     <w:p>
       <w:pPr>
         <w:pStyle w:val="Heading2"/>
       </w:pPr>
-      <w:bookmarkStart w:id="35" w:name="_Toc41824072"/>
+      <w:bookmarkStart w:id="36" w:name="_Toc41824072"/>
       <w:r>
         <w:t>Introduction</w:t>
       </w:r>
-      <w:bookmarkEnd w:id="35"/>
+      <w:bookmarkEnd w:id="36"/>
     </w:p>
     <w:p>
       <w:pPr>
         <w:pStyle w:val="Heading2"/>
       </w:pPr>
-      <w:bookmarkStart w:id="36" w:name="_Toc41824073"/>
+      <w:bookmarkStart w:id="37" w:name="_Toc41824073"/>
       <w:r>
         <w:t>E</w:t>
       </w:r>
       <w:r>
         <w:t>xoskeleton</w:t>
       </w:r>
-      <w:bookmarkEnd w:id="36"/>
+      <w:bookmarkEnd w:id="37"/>
     </w:p>
     <w:p>
       <w:pPr>
         <w:pStyle w:val="Heading3"/>
       </w:pPr>
-      <w:bookmarkStart w:id="37" w:name="_Toc41824074"/>
+      <w:bookmarkStart w:id="38" w:name="_Toc41824074"/>
       <w:r>
         <w:t>A</w:t>
       </w:r>
       <w:r>
         <w:t>rm control</w:t>
       </w:r>
-      <w:bookmarkEnd w:id="37"/>
+      <w:bookmarkEnd w:id="38"/>
     </w:p>
     <w:p>
       <w:pPr>
         <w:pStyle w:val="Heading3"/>
       </w:pPr>
-      <w:bookmarkStart w:id="38" w:name="_Toc41824075"/>
+      <w:bookmarkStart w:id="39" w:name="_Toc41824075"/>
       <w:r>
         <w:t>F</w:t>
       </w:r>
       <w:r>
         <w:t>ingers control</w:t>
       </w:r>
-      <w:bookmarkEnd w:id="38"/>
+      <w:bookmarkEnd w:id="39"/>
     </w:p>
     <w:p>
       <w:pPr>
         <w:pStyle w:val="Heading2"/>
       </w:pPr>
-      <w:bookmarkStart w:id="39" w:name="_Toc41824076"/>
+      <w:bookmarkStart w:id="40" w:name="_Toc41824076"/>
       <w:r>
         <w:t>W</w:t>
       </w:r>
       <w:r>
         <w:t>ireless joystick</w:t>
       </w:r>
-      <w:bookmarkEnd w:id="39"/>
+      <w:bookmarkEnd w:id="40"/>
     </w:p>
     <w:p>
       <w:pPr>
         <w:pStyle w:val="Heading2"/>
       </w:pPr>
-      <w:bookmarkStart w:id="40" w:name="_Toc41824077"/>
+      <w:bookmarkStart w:id="41" w:name="_Toc41824077"/>
       <w:r>
         <w:t>K</w:t>
       </w:r>
       <w:r>
         <w:t>inect control</w:t>
       </w:r>
-      <w:bookmarkEnd w:id="40"/>
+      <w:bookmarkEnd w:id="41"/>
     </w:p>
     <w:p>
       <w:pPr>
         <w:pStyle w:val="Heading2"/>
       </w:pPr>
-      <w:bookmarkStart w:id="41" w:name="_Toc41824078"/>
+      <w:bookmarkStart w:id="42" w:name="_Toc41824078"/>
       <w:r>
         <w:t>H</w:t>
       </w:r>
       <w:r>
         <w:t>ead control using VR</w:t>
       </w:r>
-      <w:bookmarkEnd w:id="41"/>
+      <w:bookmarkEnd w:id="42"/>
     </w:p>
     <w:p/>
     <w:p/>
@@ -10725,40 +10534,45 @@
       <w:pPr>
         <w:pStyle w:val="Heading1"/>
       </w:pPr>
-      <w:bookmarkStart w:id="42" w:name="_Toc41824079"/>
+      <w:bookmarkStart w:id="43" w:name="_Toc41824079"/>
       <w:r>
         <w:lastRenderedPageBreak/>
         <w:t>Autonomous arm control</w:t>
       </w:r>
-      <w:bookmarkEnd w:id="42"/>
+      <w:bookmarkEnd w:id="43"/>
     </w:p>
     <w:p>
       <w:pPr>
         <w:pStyle w:val="Heading2"/>
       </w:pPr>
-      <w:bookmarkStart w:id="43" w:name="_Toc41824080"/>
+      <w:bookmarkStart w:id="44" w:name="_Toc41824080"/>
       <w:r>
         <w:t>Catching a ball</w:t>
       </w:r>
-      <w:bookmarkEnd w:id="43"/>
+      <w:bookmarkEnd w:id="44"/>
     </w:p>
     <w:p>
       <w:pPr>
         <w:pStyle w:val="Heading3"/>
       </w:pPr>
-      <w:bookmarkStart w:id="44" w:name="_Toc41824081"/>
+      <w:bookmarkStart w:id="45" w:name="_Toc41824081"/>
       <w:r>
         <w:t>I</w:t>
       </w:r>
       <w:r>
         <w:t>ntroduction</w:t>
       </w:r>
-      <w:bookmarkEnd w:id="44"/>
-    </w:p>
-    <w:p>
-      <w:r>
-        <w:t>For centuries, humans have been fascinated by the idea of creating machines similar to</w:t>
-      </w:r>
+      <w:bookmarkEnd w:id="45"/>
+    </w:p>
+    <w:p>
+      <w:r>
+        <w:t xml:space="preserve">For centuries, humans have been fascinated by the idea of creating machines </w:t>
+      </w:r>
+      <w:proofErr w:type="gramStart"/>
+      <w:r>
+        <w:t>similar to</w:t>
+      </w:r>
+      <w:proofErr w:type="gramEnd"/>
       <w:r>
         <w:t xml:space="preserve"> </w:t>
       </w:r>
@@ -10769,11 +10583,16 @@
         <w:t xml:space="preserve"> </w:t>
       </w:r>
       <w:r>
-        <w:t xml:space="preserve">what variety of dynamic activities humans are able to perform, </w:t>
+        <w:t xml:space="preserve">what variety of dynamic activities humans are able to </w:t>
+      </w:r>
+      <w:proofErr w:type="gramStart"/>
+      <w:r>
+        <w:t xml:space="preserve">perform, </w:t>
       </w:r>
       <w:r>
         <w:t xml:space="preserve">  </w:t>
       </w:r>
+      <w:proofErr w:type="gramEnd"/>
       <w:r>
         <w:t xml:space="preserve">e. g. when doing sports. </w:t>
       </w:r>
@@ -10874,27 +10693,22 @@
       <w:pPr>
         <w:pStyle w:val="Heading3"/>
       </w:pPr>
-      <w:bookmarkStart w:id="45" w:name="_Toc41824082"/>
+      <w:bookmarkStart w:id="46" w:name="_Toc41824082"/>
       <w:r>
         <w:t>B</w:t>
       </w:r>
       <w:r>
         <w:t>all detection and tracking</w:t>
       </w:r>
-      <w:bookmarkEnd w:id="45"/>
+      <w:bookmarkEnd w:id="46"/>
     </w:p>
     <w:p>
       <w:pPr>
         <w:pStyle w:val="Heading4"/>
       </w:pPr>
       <w:r>
-        <w:t xml:space="preserve">Ball detection using </w:t>
-      </w:r>
-      <w:proofErr w:type="spellStart"/>
-      <w:r>
-        <w:t>opencv</w:t>
-      </w:r>
-      <w:proofErr w:type="spellEnd"/>
+        <w:t>Ball detection using opencv</w:t>
+      </w:r>
     </w:p>
     <w:p>
       <w:r>
@@ -11209,7 +11023,23 @@
     </w:p>
     <w:p>
       <w:r>
-        <w:t>Saturation describes the amount of gray in a particular color, from 0 to 100 percent. Reducing this component toward zero introduces more gray and produces a faded effect. Sometimes, saturation appears as a range from 0 to 1, where 0 is gray, and 1 is a primary color.</w:t>
+        <w:t xml:space="preserve">Saturation describes the amount of gray in a </w:t>
+      </w:r>
+      <w:proofErr w:type="gramStart"/>
+      <w:r>
+        <w:t>particular color</w:t>
+      </w:r>
+      <w:proofErr w:type="gramEnd"/>
+      <w:r>
+        <w:t xml:space="preserve">, from 0 to 100 percent. Reducing this component toward zero introduces </w:t>
+      </w:r>
+      <w:proofErr w:type="gramStart"/>
+      <w:r>
+        <w:t>more gray</w:t>
+      </w:r>
+      <w:proofErr w:type="gramEnd"/>
+      <w:r>
+        <w:t xml:space="preserve"> and produces a faded effect. Sometimes, saturation appears as a range from 0 to 1, where 0 is gray, and 1 is a primary color.</w:t>
       </w:r>
     </w:p>
     <w:p>
@@ -11232,8 +11062,13 @@
       </w:r>
     </w:p>
     <w:p>
-      <w:r>
-        <w:t>So to detect a ball in an image we have to set a lower and upper boundaries for</w:t>
+      <w:proofErr w:type="gramStart"/>
+      <w:r>
+        <w:t>So</w:t>
+      </w:r>
+      <w:proofErr w:type="gramEnd"/>
+      <w:r>
+        <w:t xml:space="preserve"> to detect a ball in an image we have to set a lower and upper boundaries for</w:t>
       </w:r>
       <w:r>
         <w:t xml:space="preserve"> the color of our ball’s color.</w:t>
@@ -11267,11 +11102,11 @@
       <w:r>
         <w:t>Algorithm for finding the contours is by using “</w:t>
       </w:r>
-      <w:proofErr w:type="spellStart"/>
+      <w:proofErr w:type="gramStart"/>
       <w:r>
         <w:t>cv.findContours</w:t>
       </w:r>
-      <w:proofErr w:type="spellEnd"/>
+      <w:proofErr w:type="gramEnd"/>
       <w:r>
         <w:t>()” applied on binary image, then process the contours (find its areas ,enclosing circle and centroid)</w:t>
       </w:r>
@@ -11292,15 +11127,7 @@
         <w:t xml:space="preserve">of the noises to prevent finding objects in the frame with the same colors we have just declared so </w:t>
       </w:r>
       <w:r>
-        <w:t xml:space="preserve">we can find the area of all contours using </w:t>
-      </w:r>
-      <w:proofErr w:type="spellStart"/>
-      <w:r>
-        <w:t>cv.contourArea</w:t>
-      </w:r>
-      <w:proofErr w:type="spellEnd"/>
-      <w:r>
-        <w:t>() and choose to track the biggest area only</w:t>
+        <w:t>we can find the area of all contours using cv.contourArea() and choose to track the biggest area only</w:t>
       </w:r>
       <w:r>
         <w:rPr>
@@ -11320,25 +11147,41 @@
         <w:t>Fourth part is to d</w:t>
       </w:r>
       <w:r>
-        <w:t xml:space="preserve">raw the ball contour around our object which is the ball using : </w:t>
+        <w:t xml:space="preserve">raw the ball contour around our object which is the ball </w:t>
+      </w:r>
+      <w:proofErr w:type="gramStart"/>
+      <w:r>
+        <w:t>using :</w:t>
+      </w:r>
+      <w:proofErr w:type="gramEnd"/>
+      <w:r>
+        <w:t xml:space="preserve"> </w:t>
       </w:r>
     </w:p>
     <w:p>
       <w:pPr>
         <w:spacing w:after="0"/>
       </w:pPr>
-      <w:proofErr w:type="spellStart"/>
-      <w:r>
-        <w:t>cv.drawContour</w:t>
-      </w:r>
-      <w:proofErr w:type="spellEnd"/>
-      <w:r>
-        <w:t xml:space="preserve">(image , contours , index , color , thickness)  </w:t>
-      </w:r>
-    </w:p>
-    <w:p>
-      <w:r>
-        <w:t>index : the index no. of the contours found if index =-1 then draw all contours</w:t>
+      <w:r>
+        <w:t>cv.</w:t>
+      </w:r>
+      <w:proofErr w:type="gramStart"/>
+      <w:r>
+        <w:t>drawContour(</w:t>
+      </w:r>
+      <w:proofErr w:type="gramEnd"/>
+      <w:r>
+        <w:t xml:space="preserve">image , contours , index , color , thickness)  </w:t>
+      </w:r>
+    </w:p>
+    <w:p>
+      <w:proofErr w:type="gramStart"/>
+      <w:r>
+        <w:t>index :</w:t>
+      </w:r>
+      <w:proofErr w:type="gramEnd"/>
+      <w:r>
+        <w:t xml:space="preserve"> the index no. of the contours found if index =-1 then draw all contours</w:t>
       </w:r>
       <w:r>
         <w:t xml:space="preserve">, and </w:t>
@@ -11362,15 +11205,15 @@
         <w:t>Then the Last step is to</w:t>
       </w:r>
       <w:r>
-        <w:t xml:space="preserve"> </w:t>
-      </w:r>
-      <w:proofErr w:type="spellStart"/>
-      <w:r>
-        <w:t>get_contour_center</w:t>
-      </w:r>
-      <w:proofErr w:type="spellEnd"/>
-      <w:r>
-        <w:t xml:space="preserve"> : to use it to find the pos and vel</w:t>
+        <w:t xml:space="preserve"> get_contour_</w:t>
+      </w:r>
+      <w:proofErr w:type="gramStart"/>
+      <w:r>
+        <w:t>center :</w:t>
+      </w:r>
+      <w:proofErr w:type="gramEnd"/>
+      <w:r>
+        <w:t xml:space="preserve"> to use it to find the pos and vel</w:t>
       </w:r>
       <w:r>
         <w:t>ocity of the ball in next steps of predicting the path of the ball.</w:t>
@@ -11390,7 +11233,15 @@
         <w:t>After detecting the ball and tracking it in th</w:t>
       </w:r>
       <w:r>
-        <w:t xml:space="preserve">e video we have to know </w:t>
+        <w:t xml:space="preserve">e video we </w:t>
+      </w:r>
+      <w:proofErr w:type="gramStart"/>
+      <w:r>
+        <w:t>have to</w:t>
+      </w:r>
+      <w:proofErr w:type="gramEnd"/>
+      <w:r>
+        <w:t xml:space="preserve"> know </w:t>
       </w:r>
       <w:r>
         <w:t>the real depth of the ball from the camera in cm.</w:t>
@@ -11469,14 +11320,14 @@
       <w:pPr>
         <w:pStyle w:val="Heading3"/>
       </w:pPr>
-      <w:bookmarkStart w:id="46" w:name="_Toc41824083"/>
+      <w:bookmarkStart w:id="47" w:name="_Toc41824083"/>
       <w:r>
         <w:t>T</w:t>
       </w:r>
       <w:r>
         <w:t>rajectory estimation</w:t>
       </w:r>
-      <w:bookmarkEnd w:id="46"/>
+      <w:bookmarkEnd w:id="47"/>
     </w:p>
     <w:p>
       <w:pPr>
@@ -11645,7 +11496,6 @@
         </w:rPr>
         <w:t xml:space="preserve"> </w:t>
       </w:r>
-      <w:proofErr w:type="spellStart"/>
       <w:r>
         <w:rPr>
           <w:rFonts w:ascii="MathJax_Main" w:hAnsi="MathJax_Main"/>
@@ -11653,7 +11503,6 @@
         </w:rPr>
         <w:t>lim</w:t>
       </w:r>
-      <w:proofErr w:type="spellEnd"/>
       <w:r>
         <w:rPr>
           <w:rFonts w:ascii="MathJax_Main" w:hAnsi="MathJax_Main"/>
@@ -11669,7 +11518,15 @@
         <w:t>(Δ→0) Δ</w:t>
       </w:r>
       <w:r>
-        <w:t> and instead revert back to using </w:t>
+        <w:t xml:space="preserve"> and instead </w:t>
+      </w:r>
+      <w:proofErr w:type="gramStart"/>
+      <w:r>
+        <w:t>revert back</w:t>
+      </w:r>
+      <w:proofErr w:type="gramEnd"/>
+      <w:r>
+        <w:t xml:space="preserve"> to using </w:t>
       </w:r>
       <w:r>
         <w:rPr>
@@ -11743,9 +11600,44 @@
           <w:bCs/>
           <w:bdr w:val="none" w:sz="0" w:space="0" w:color="auto" w:frame="1"/>
         </w:rPr>
-        <w:t xml:space="preserve">≈ </w:t>
-      </w:r>
-      <w:proofErr w:type="spellStart"/>
+        <w:t>≈ Δ</w:t>
+      </w:r>
+      <w:r>
+        <w:rPr>
+          <w:rFonts w:ascii="MathJax_Math-italic" w:hAnsi="MathJax_Math-italic"/>
+          <w:b/>
+          <w:bCs/>
+          <w:bdr w:val="none" w:sz="0" w:space="0" w:color="auto" w:frame="1"/>
+        </w:rPr>
+        <w:t>x</w:t>
+      </w:r>
+      <w:r>
+        <w:rPr>
+          <w:rFonts w:ascii="MathJax_Math-italic" w:hAnsi="MathJax_Math-italic"/>
+          <w:b/>
+          <w:bCs/>
+          <w:bdr w:val="none" w:sz="0" w:space="0" w:color="auto" w:frame="1"/>
+        </w:rPr>
+        <w:t xml:space="preserve"> </w:t>
+      </w:r>
+      <w:r>
+        <w:rPr>
+          <w:rFonts w:ascii="MathJax_Math-italic" w:hAnsi="MathJax_Math-italic"/>
+          <w:b/>
+          <w:bCs/>
+          <w:bdr w:val="none" w:sz="0" w:space="0" w:color="auto" w:frame="1"/>
+        </w:rPr>
+        <w:t>/</w:t>
+      </w:r>
+      <w:r>
+        <w:rPr>
+          <w:rFonts w:ascii="MathJax_Math-italic" w:hAnsi="MathJax_Math-italic"/>
+          <w:b/>
+          <w:bCs/>
+          <w:bdr w:val="none" w:sz="0" w:space="0" w:color="auto" w:frame="1"/>
+        </w:rPr>
+        <w:t xml:space="preserve"> </w:t>
+      </w:r>
       <w:r>
         <w:rPr>
           <w:rFonts w:ascii="MathJax_Main" w:hAnsi="MathJax_Main"/>
@@ -11762,64 +11654,7 @@
           <w:bCs/>
           <w:bdr w:val="none" w:sz="0" w:space="0" w:color="auto" w:frame="1"/>
         </w:rPr>
-        <w:t>x</w:t>
-      </w:r>
-      <w:proofErr w:type="spellEnd"/>
-      <w:r>
-        <w:rPr>
-          <w:rFonts w:ascii="MathJax_Math-italic" w:hAnsi="MathJax_Math-italic"/>
-          <w:b/>
-          <w:bCs/>
-          <w:bdr w:val="none" w:sz="0" w:space="0" w:color="auto" w:frame="1"/>
-        </w:rPr>
-        <w:t xml:space="preserve"> </w:t>
-      </w:r>
-      <w:r>
-        <w:rPr>
-          <w:rFonts w:ascii="MathJax_Math-italic" w:hAnsi="MathJax_Math-italic"/>
-          <w:b/>
-          <w:bCs/>
-          <w:bdr w:val="none" w:sz="0" w:space="0" w:color="auto" w:frame="1"/>
-        </w:rPr>
-        <w:t>/</w:t>
-      </w:r>
-      <w:r>
-        <w:rPr>
-          <w:rFonts w:ascii="MathJax_Math-italic" w:hAnsi="MathJax_Math-italic"/>
-          <w:b/>
-          <w:bCs/>
-          <w:bdr w:val="none" w:sz="0" w:space="0" w:color="auto" w:frame="1"/>
-        </w:rPr>
-        <w:t xml:space="preserve"> </w:t>
-      </w:r>
-      <w:proofErr w:type="spellStart"/>
-      <w:r>
-        <w:rPr>
-          <w:rFonts w:ascii="MathJax_Main" w:hAnsi="MathJax_Main"/>
-          <w:b/>
-          <w:bCs/>
-          <w:bdr w:val="none" w:sz="0" w:space="0" w:color="auto" w:frame="1"/>
-        </w:rPr>
-        <w:t>Δ</w:t>
-      </w:r>
-      <w:r>
-        <w:rPr>
-          <w:rFonts w:ascii="MathJax_Math-italic" w:hAnsi="MathJax_Math-italic"/>
-          <w:b/>
-          <w:bCs/>
-          <w:bdr w:val="none" w:sz="0" w:space="0" w:color="auto" w:frame="1"/>
-        </w:rPr>
-        <w:t>t</w:t>
-      </w:r>
-      <w:proofErr w:type="spellEnd"/>
-      <w:r>
-        <w:rPr>
-          <w:rFonts w:ascii="MathJax_Math-italic" w:hAnsi="MathJax_Math-italic"/>
-          <w:b/>
-          <w:bCs/>
-          <w:bdr w:val="none" w:sz="0" w:space="0" w:color="auto" w:frame="1"/>
-        </w:rPr>
-        <w:t xml:space="preserve"> </w:t>
+        <w:t xml:space="preserve">t </w:t>
       </w:r>
       <w:r>
         <w:rPr>
@@ -11914,7 +11749,6 @@
         </w:rPr>
         <w:t xml:space="preserve"> </w:t>
       </w:r>
-      <w:proofErr w:type="spellStart"/>
       <w:r>
         <w:rPr>
           <w:rFonts w:ascii="MathJax_Main" w:hAnsi="MathJax_Main"/>
@@ -11933,7 +11767,6 @@
         </w:rPr>
         <w:t>t</w:t>
       </w:r>
-      <w:proofErr w:type="spellEnd"/>
     </w:p>
     <w:p>
       <w:r>
@@ -12030,7 +11863,17 @@
           <w:bCs/>
           <w:bdr w:val="none" w:sz="0" w:space="0" w:color="auto" w:frame="1"/>
         </w:rPr>
-        <w:t xml:space="preserve"> ≈( </w:t>
+        <w:t xml:space="preserve"> </w:t>
+      </w:r>
+      <w:proofErr w:type="gramStart"/>
+      <w:r>
+        <w:rPr>
+          <w:rFonts w:ascii="MathJax_Main" w:hAnsi="MathJax_Main"/>
+          <w:b/>
+          <w:bCs/>
+          <w:bdr w:val="none" w:sz="0" w:space="0" w:color="auto" w:frame="1"/>
+        </w:rPr>
+        <w:t xml:space="preserve">≈( </w:t>
       </w:r>
       <w:r>
         <w:rPr>
@@ -12051,6 +11894,7 @@
         </w:rPr>
         <w:t>i</w:t>
       </w:r>
+      <w:proofErr w:type="gramEnd"/>
       <w:r>
         <w:rPr>
           <w:rFonts w:ascii="MathJax_Main" w:hAnsi="MathJax_Main"/>
@@ -12264,7 +12108,6 @@
         </w:rPr>
         <w:t xml:space="preserve"> </w:t>
       </w:r>
-      <w:proofErr w:type="spellStart"/>
       <w:r>
         <w:rPr>
           <w:rFonts w:ascii="MathJax_Main" w:hAnsi="MathJax_Main"/>
@@ -12283,7 +12126,6 @@
         </w:rPr>
         <w:t>t</w:t>
       </w:r>
-      <w:proofErr w:type="spellEnd"/>
       <w:r>
         <w:rPr>
           <w:rFonts w:ascii="MathJax_Main" w:hAnsi="MathJax_Main"/>
@@ -12350,7 +12192,6 @@
         </w:rPr>
         <w:t xml:space="preserve"> </w:t>
       </w:r>
-      <w:proofErr w:type="spellStart"/>
       <w:r>
         <w:rPr>
           <w:rFonts w:ascii="MathJax_Math-italic" w:hAnsi="MathJax_Math-italic"/>
@@ -12368,9 +12209,26 @@
           <w:bdr w:val="none" w:sz="0" w:space="0" w:color="auto" w:frame="1"/>
           <w:vertAlign w:val="subscript"/>
         </w:rPr>
-        <w:t>i</w:t>
-      </w:r>
-      <w:proofErr w:type="spellEnd"/>
+        <w:t xml:space="preserve">i      </w:t>
+      </w:r>
+      <w:r>
+        <w:rPr>
+          <w:rFonts w:ascii="Cambria Math" w:hAnsi="Cambria Math" w:cs="Cambria Math"/>
+          <w:b/>
+          <w:bCs/>
+          <w:bdr w:val="none" w:sz="0" w:space="0" w:color="auto" w:frame="1"/>
+        </w:rPr>
+        <w:t xml:space="preserve">⟹ </w:t>
+      </w:r>
+      <w:r>
+        <w:rPr>
+          <w:rFonts w:ascii="MathJax_Math-italic" w:hAnsi="MathJax_Math-italic"/>
+          <w:b/>
+          <w:bCs/>
+          <w:bdr w:val="none" w:sz="0" w:space="0" w:color="auto" w:frame="1"/>
+        </w:rPr>
+        <w:t>x</w:t>
+      </w:r>
       <w:r>
         <w:rPr>
           <w:rFonts w:ascii="MathJax_Math-italic" w:hAnsi="MathJax_Math-italic"/>
@@ -12379,16 +12237,26 @@
           <w:bdr w:val="none" w:sz="0" w:space="0" w:color="auto" w:frame="1"/>
           <w:vertAlign w:val="subscript"/>
         </w:rPr>
-        <w:t xml:space="preserve">      </w:t>
-      </w:r>
-      <w:r>
-        <w:rPr>
-          <w:rFonts w:ascii="Cambria Math" w:hAnsi="Cambria Math" w:cs="Cambria Math"/>
+        <w:t>i</w:t>
+      </w:r>
+      <w:r>
+        <w:rPr>
+          <w:rFonts w:ascii="MathJax_Main" w:hAnsi="MathJax_Main"/>
           <w:b/>
           <w:bCs/>
           <w:bdr w:val="none" w:sz="0" w:space="0" w:color="auto" w:frame="1"/>
-        </w:rPr>
-        <w:t xml:space="preserve">⟹ </w:t>
+          <w:vertAlign w:val="subscript"/>
+        </w:rPr>
+        <w:t xml:space="preserve">+1 </w:t>
+      </w:r>
+      <w:r>
+        <w:rPr>
+          <w:rFonts w:ascii="MathJax_Main" w:hAnsi="MathJax_Main"/>
+          <w:b/>
+          <w:bCs/>
+          <w:bdr w:val="none" w:sz="0" w:space="0" w:color="auto" w:frame="1"/>
+        </w:rPr>
+        <w:t xml:space="preserve">= </w:t>
       </w:r>
       <w:r>
         <w:rPr>
@@ -12411,41 +12279,86 @@
       </w:r>
       <w:r>
         <w:rPr>
-          <w:rFonts w:ascii="MathJax_Main" w:hAnsi="MathJax_Main"/>
-          <w:b/>
-          <w:bCs/>
-          <w:bdr w:val="none" w:sz="0" w:space="0" w:color="auto" w:frame="1"/>
-          <w:vertAlign w:val="subscript"/>
-        </w:rPr>
-        <w:t xml:space="preserve">+1 </w:t>
-      </w:r>
-      <w:r>
-        <w:rPr>
-          <w:rFonts w:ascii="MathJax_Main" w:hAnsi="MathJax_Main"/>
-          <w:b/>
-          <w:bCs/>
-          <w:bdr w:val="none" w:sz="0" w:space="0" w:color="auto" w:frame="1"/>
-        </w:rPr>
-        <w:t xml:space="preserve">= </w:t>
-      </w:r>
-      <w:r>
-        <w:rPr>
-          <w:rFonts w:ascii="MathJax_Math-italic" w:hAnsi="MathJax_Math-italic"/>
-          <w:b/>
-          <w:bCs/>
-          <w:bdr w:val="none" w:sz="0" w:space="0" w:color="auto" w:frame="1"/>
-        </w:rPr>
-        <w:t>x</w:t>
-      </w:r>
-      <w:r>
-        <w:rPr>
           <w:rFonts w:ascii="MathJax_Math-italic" w:hAnsi="MathJax_Math-italic"/>
           <w:b/>
           <w:bCs/>
           <w:bdr w:val="none" w:sz="0" w:space="0" w:color="auto" w:frame="1"/>
           <w:vertAlign w:val="subscript"/>
         </w:rPr>
-        <w:t>i</w:t>
+        <w:t xml:space="preserve"> </w:t>
+      </w:r>
+      <w:r>
+        <w:rPr>
+          <w:rFonts w:ascii="MathJax_Main" w:hAnsi="MathJax_Main"/>
+          <w:b/>
+          <w:bCs/>
+          <w:bdr w:val="none" w:sz="0" w:space="0" w:color="auto" w:frame="1"/>
+        </w:rPr>
+        <w:t>+</w:t>
+      </w:r>
+      <w:r>
+        <w:rPr>
+          <w:rFonts w:ascii="MathJax_Main" w:hAnsi="MathJax_Main"/>
+          <w:b/>
+          <w:bCs/>
+          <w:bdr w:val="none" w:sz="0" w:space="0" w:color="auto" w:frame="1"/>
+        </w:rPr>
+        <w:t xml:space="preserve"> </w:t>
+      </w:r>
+      <w:r>
+        <w:rPr>
+          <w:rFonts w:ascii="MathJax_Main" w:hAnsi="MathJax_Main"/>
+          <w:b/>
+          <w:bCs/>
+          <w:bdr w:val="none" w:sz="0" w:space="0" w:color="auto" w:frame="1"/>
+        </w:rPr>
+        <w:t>Δ</w:t>
+      </w:r>
+      <w:r>
+        <w:rPr>
+          <w:rFonts w:ascii="MathJax_Math-italic" w:hAnsi="MathJax_Math-italic"/>
+          <w:b/>
+          <w:bCs/>
+          <w:bdr w:val="none" w:sz="0" w:space="0" w:color="auto" w:frame="1"/>
+        </w:rPr>
+        <w:t>t</w:t>
+      </w:r>
+      <w:r>
+        <w:rPr>
+          <w:rFonts w:ascii="MathJax_Math-italic" w:hAnsi="MathJax_Math-italic"/>
+          <w:b/>
+          <w:bCs/>
+          <w:bdr w:val="none" w:sz="0" w:space="0" w:color="auto" w:frame="1"/>
+        </w:rPr>
+        <w:t xml:space="preserve"> </w:t>
+      </w:r>
+      <w:r>
+        <w:rPr>
+          <w:rFonts w:ascii="MathJax_Size1" w:hAnsi="MathJax_Size1"/>
+          <w:b/>
+          <w:bCs/>
+          <w:bdr w:val="none" w:sz="0" w:space="0" w:color="auto" w:frame="1"/>
+        </w:rPr>
+        <w:t>(</w:t>
+      </w:r>
+      <w:r>
+        <w:rPr>
+          <w:rFonts w:ascii="MathJax_Math-italic" w:hAnsi="MathJax_Math-italic"/>
+          <w:b/>
+          <w:bCs/>
+          <w:bdr w:val="none" w:sz="0" w:space="0" w:color="auto" w:frame="1"/>
+        </w:rPr>
+        <w:t>x</w:t>
+      </w:r>
+      <w:r>
+        <w:rPr>
+          <w:rFonts w:ascii="MathJax_Main" w:hAnsi="MathJax_Main"/>
+          <w:b/>
+          <w:bCs/>
+          <w:bdr w:val="none" w:sz="0" w:space="0" w:color="auto" w:frame="1"/>
+          <w:vertAlign w:val="superscript"/>
+        </w:rPr>
+        <w:t>2</w:t>
       </w:r>
       <w:r>
         <w:rPr>
@@ -12455,82 +12368,7 @@
           <w:bdr w:val="none" w:sz="0" w:space="0" w:color="auto" w:frame="1"/>
           <w:vertAlign w:val="subscript"/>
         </w:rPr>
-        <w:t xml:space="preserve"> </w:t>
-      </w:r>
-      <w:r>
-        <w:rPr>
-          <w:rFonts w:ascii="MathJax_Main" w:hAnsi="MathJax_Main"/>
-          <w:b/>
-          <w:bCs/>
-          <w:bdr w:val="none" w:sz="0" w:space="0" w:color="auto" w:frame="1"/>
-        </w:rPr>
-        <w:t>+</w:t>
-      </w:r>
-      <w:r>
-        <w:rPr>
-          <w:rFonts w:ascii="MathJax_Main" w:hAnsi="MathJax_Main"/>
-          <w:b/>
-          <w:bCs/>
-          <w:bdr w:val="none" w:sz="0" w:space="0" w:color="auto" w:frame="1"/>
-        </w:rPr>
-        <w:t xml:space="preserve"> </w:t>
-      </w:r>
-      <w:proofErr w:type="spellStart"/>
-      <w:r>
-        <w:rPr>
-          <w:rFonts w:ascii="MathJax_Main" w:hAnsi="MathJax_Main"/>
-          <w:b/>
-          <w:bCs/>
-          <w:bdr w:val="none" w:sz="0" w:space="0" w:color="auto" w:frame="1"/>
-        </w:rPr>
-        <w:t>Δ</w:t>
-      </w:r>
-      <w:r>
-        <w:rPr>
-          <w:rFonts w:ascii="MathJax_Math-italic" w:hAnsi="MathJax_Math-italic"/>
-          <w:b/>
-          <w:bCs/>
-          <w:bdr w:val="none" w:sz="0" w:space="0" w:color="auto" w:frame="1"/>
-        </w:rPr>
-        <w:t>t</w:t>
-      </w:r>
-      <w:proofErr w:type="spellEnd"/>
-      <w:r>
-        <w:rPr>
-          <w:rFonts w:ascii="MathJax_Math-italic" w:hAnsi="MathJax_Math-italic"/>
-          <w:b/>
-          <w:bCs/>
-          <w:bdr w:val="none" w:sz="0" w:space="0" w:color="auto" w:frame="1"/>
-        </w:rPr>
-        <w:t xml:space="preserve"> </w:t>
-      </w:r>
-      <w:r>
-        <w:rPr>
-          <w:rFonts w:ascii="MathJax_Size1" w:hAnsi="MathJax_Size1"/>
-          <w:b/>
-          <w:bCs/>
-          <w:bdr w:val="none" w:sz="0" w:space="0" w:color="auto" w:frame="1"/>
-        </w:rPr>
-        <w:t>(</w:t>
-      </w:r>
-      <w:r>
-        <w:rPr>
-          <w:rFonts w:ascii="MathJax_Math-italic" w:hAnsi="MathJax_Math-italic"/>
-          <w:b/>
-          <w:bCs/>
-          <w:bdr w:val="none" w:sz="0" w:space="0" w:color="auto" w:frame="1"/>
-        </w:rPr>
-        <w:t>x</w:t>
-      </w:r>
-      <w:r>
-        <w:rPr>
-          <w:rFonts w:ascii="MathJax_Main" w:hAnsi="MathJax_Main"/>
-          <w:b/>
-          <w:bCs/>
-          <w:bdr w:val="none" w:sz="0" w:space="0" w:color="auto" w:frame="1"/>
-          <w:vertAlign w:val="superscript"/>
-        </w:rPr>
-        <w:t>2</w:t>
+        <w:t>i</w:t>
       </w:r>
       <w:r>
         <w:rPr>
@@ -12540,7 +12378,34 @@
           <w:bdr w:val="none" w:sz="0" w:space="0" w:color="auto" w:frame="1"/>
           <w:vertAlign w:val="subscript"/>
         </w:rPr>
-        <w:t>i</w:t>
+        <w:t xml:space="preserve"> </w:t>
+      </w:r>
+      <w:r>
+        <w:rPr>
+          <w:rFonts w:ascii="MathJax_Main" w:hAnsi="MathJax_Main"/>
+          <w:b/>
+          <w:bCs/>
+          <w:bdr w:val="none" w:sz="0" w:space="0" w:color="auto" w:frame="1"/>
+        </w:rPr>
+        <w:t>−</w:t>
+      </w:r>
+      <w:r>
+        <w:rPr>
+          <w:rFonts w:ascii="MathJax_Main" w:hAnsi="MathJax_Main"/>
+          <w:b/>
+          <w:bCs/>
+          <w:bdr w:val="none" w:sz="0" w:space="0" w:color="auto" w:frame="1"/>
+        </w:rPr>
+        <w:t xml:space="preserve"> </w:t>
+      </w:r>
+      <w:r>
+        <w:rPr>
+          <w:rFonts w:ascii="MathJax_Math-italic" w:hAnsi="MathJax_Math-italic"/>
+          <w:b/>
+          <w:bCs/>
+          <w:bdr w:val="none" w:sz="0" w:space="0" w:color="auto" w:frame="1"/>
+        </w:rPr>
+        <w:t>t</w:t>
       </w:r>
       <w:r>
         <w:rPr>
@@ -12550,47 +12415,8 @@
           <w:bdr w:val="none" w:sz="0" w:space="0" w:color="auto" w:frame="1"/>
           <w:vertAlign w:val="subscript"/>
         </w:rPr>
-        <w:t xml:space="preserve"> </w:t>
-      </w:r>
-      <w:r>
-        <w:rPr>
-          <w:rFonts w:ascii="MathJax_Main" w:hAnsi="MathJax_Main"/>
-          <w:b/>
-          <w:bCs/>
-          <w:bdr w:val="none" w:sz="0" w:space="0" w:color="auto" w:frame="1"/>
-        </w:rPr>
-        <w:t>−</w:t>
-      </w:r>
-      <w:r>
-        <w:rPr>
-          <w:rFonts w:ascii="MathJax_Main" w:hAnsi="MathJax_Main"/>
-          <w:b/>
-          <w:bCs/>
-          <w:bdr w:val="none" w:sz="0" w:space="0" w:color="auto" w:frame="1"/>
-        </w:rPr>
-        <w:t xml:space="preserve"> </w:t>
-      </w:r>
-      <w:proofErr w:type="spellStart"/>
-      <w:r>
-        <w:rPr>
-          <w:rFonts w:ascii="MathJax_Math-italic" w:hAnsi="MathJax_Math-italic"/>
-          <w:b/>
-          <w:bCs/>
-          <w:bdr w:val="none" w:sz="0" w:space="0" w:color="auto" w:frame="1"/>
-        </w:rPr>
-        <w:t>t</w:t>
-      </w:r>
-      <w:r>
-        <w:rPr>
-          <w:rFonts w:ascii="MathJax_Math-italic" w:hAnsi="MathJax_Math-italic"/>
-          <w:b/>
-          <w:bCs/>
-          <w:bdr w:val="none" w:sz="0" w:space="0" w:color="auto" w:frame="1"/>
-          <w:vertAlign w:val="subscript"/>
-        </w:rPr>
         <w:t>i</w:t>
       </w:r>
-      <w:proofErr w:type="spellEnd"/>
       <w:r>
         <w:rPr>
           <w:rFonts w:ascii="MathJax_Size1" w:hAnsi="MathJax_Size1"/>
@@ -12741,14 +12567,27 @@
       <w:r>
         <w:t xml:space="preserve">Figure </w:t>
       </w:r>
-      <w:fldSimple w:instr=" SEQ Figure \* ARABIC ">
-        <w:r>
-          <w:rPr>
-            <w:noProof/>
-          </w:rPr>
-          <w:t>1</w:t>
-        </w:r>
-      </w:fldSimple>
+      <w:r>
+        <w:fldChar w:fldCharType="begin"/>
+      </w:r>
+      <w:r>
+        <w:instrText xml:space="preserve"> SEQ Figure \* ARABIC </w:instrText>
+      </w:r>
+      <w:r>
+        <w:fldChar w:fldCharType="separate"/>
+      </w:r>
+      <w:r>
+        <w:rPr>
+          <w:noProof/>
+        </w:rPr>
+        <w:t>1</w:t>
+      </w:r>
+      <w:r>
+        <w:rPr>
+          <w:noProof/>
+        </w:rPr>
+        <w:fldChar w:fldCharType="end"/>
+      </w:r>
       <w:r>
         <w:t xml:space="preserve"> </w:t>
       </w:r>
@@ -12777,14 +12616,27 @@
         <w:tab/>
         <w:t xml:space="preserve">        Figure </w:t>
       </w:r>
-      <w:fldSimple w:instr=" SEQ Figure \* ARABIC ">
-        <w:r>
-          <w:rPr>
-            <w:noProof/>
-          </w:rPr>
-          <w:t>2</w:t>
-        </w:r>
-      </w:fldSimple>
+      <w:r>
+        <w:fldChar w:fldCharType="begin"/>
+      </w:r>
+      <w:r>
+        <w:instrText xml:space="preserve"> SEQ Figure \* ARABIC </w:instrText>
+      </w:r>
+      <w:r>
+        <w:fldChar w:fldCharType="separate"/>
+      </w:r>
+      <w:r>
+        <w:rPr>
+          <w:noProof/>
+        </w:rPr>
+        <w:t>2</w:t>
+      </w:r>
+      <w:r>
+        <w:rPr>
+          <w:noProof/>
+        </w:rPr>
+        <w:fldChar w:fldCharType="end"/>
+      </w:r>
       <w:r>
         <w:t xml:space="preserve"> Test Path Estimation  </w:t>
       </w:r>
@@ -12900,14 +12752,27 @@
       <w:r>
         <w:t xml:space="preserve">Figure </w:t>
       </w:r>
-      <w:fldSimple w:instr=" SEQ Figure \* ARABIC ">
-        <w:r>
-          <w:rPr>
-            <w:noProof/>
-          </w:rPr>
-          <w:t>3</w:t>
-        </w:r>
-      </w:fldSimple>
+      <w:r>
+        <w:fldChar w:fldCharType="begin"/>
+      </w:r>
+      <w:r>
+        <w:instrText xml:space="preserve"> SEQ Figure \* ARABIC </w:instrText>
+      </w:r>
+      <w:r>
+        <w:fldChar w:fldCharType="separate"/>
+      </w:r>
+      <w:r>
+        <w:rPr>
+          <w:noProof/>
+        </w:rPr>
+        <w:t>3</w:t>
+      </w:r>
+      <w:r>
+        <w:rPr>
+          <w:noProof/>
+        </w:rPr>
+        <w:fldChar w:fldCharType="end"/>
+      </w:r>
       <w:r>
         <w:t xml:space="preserve"> Test Path Estimation  </w:t>
       </w:r>
@@ -12938,14 +12803,30 @@
       <w:r>
         <w:t xml:space="preserve">Figure </w:t>
       </w:r>
-      <w:fldSimple w:instr=" SEQ Figure \* ARABIC ">
-        <w:r>
-          <w:rPr>
-            <w:noProof/>
-          </w:rPr>
-          <w:t>4</w:t>
-        </w:r>
-      </w:fldSimple>
+      <w:r>
+        <w:fldChar w:fldCharType="begin"/>
+      </w:r>
+      <w:r>
+        <w:instrText xml:space="preserve"> SEQ Figure \* A</w:instrText>
+      </w:r>
+      <w:r>
+        <w:instrText xml:space="preserve">RABIC </w:instrText>
+      </w:r>
+      <w:r>
+        <w:fldChar w:fldCharType="separate"/>
+      </w:r>
+      <w:r>
+        <w:rPr>
+          <w:noProof/>
+        </w:rPr>
+        <w:t>4</w:t>
+      </w:r>
+      <w:r>
+        <w:rPr>
+          <w:noProof/>
+        </w:rPr>
+        <w:fldChar w:fldCharType="end"/>
+      </w:r>
       <w:r>
         <w:t xml:space="preserve"> Test Path Estimation </w:t>
       </w:r>
@@ -13061,14 +12942,27 @@
       <w:r>
         <w:t xml:space="preserve">Figure </w:t>
       </w:r>
-      <w:fldSimple w:instr=" SEQ Figure \* ARABIC ">
-        <w:r>
-          <w:rPr>
-            <w:noProof/>
-          </w:rPr>
-          <w:t>5</w:t>
-        </w:r>
-      </w:fldSimple>
+      <w:r>
+        <w:fldChar w:fldCharType="begin"/>
+      </w:r>
+      <w:r>
+        <w:instrText xml:space="preserve"> SEQ Figure \* ARABIC </w:instrText>
+      </w:r>
+      <w:r>
+        <w:fldChar w:fldCharType="separate"/>
+      </w:r>
+      <w:r>
+        <w:rPr>
+          <w:noProof/>
+        </w:rPr>
+        <w:t>5</w:t>
+      </w:r>
+      <w:r>
+        <w:rPr>
+          <w:noProof/>
+        </w:rPr>
+        <w:fldChar w:fldCharType="end"/>
+      </w:r>
       <w:r>
         <w:t xml:space="preserve"> </w:t>
       </w:r>
@@ -13097,14 +12991,27 @@
         <w:tab/>
         <w:t xml:space="preserve">Figure </w:t>
       </w:r>
-      <w:fldSimple w:instr=" SEQ Figure \* ARABIC ">
-        <w:r>
-          <w:rPr>
-            <w:noProof/>
-          </w:rPr>
-          <w:t>6</w:t>
-        </w:r>
-      </w:fldSimple>
+      <w:r>
+        <w:fldChar w:fldCharType="begin"/>
+      </w:r>
+      <w:r>
+        <w:instrText xml:space="preserve"> SEQ Figure \* ARABIC </w:instrText>
+      </w:r>
+      <w:r>
+        <w:fldChar w:fldCharType="separate"/>
+      </w:r>
+      <w:r>
+        <w:rPr>
+          <w:noProof/>
+        </w:rPr>
+        <w:t>6</w:t>
+      </w:r>
+      <w:r>
+        <w:rPr>
+          <w:noProof/>
+        </w:rPr>
+        <w:fldChar w:fldCharType="end"/>
+      </w:r>
       <w:r>
         <w:t xml:space="preserve"> Test Path Estimation Catching</w:t>
       </w:r>
@@ -13113,7 +13020,7 @@
       <w:pPr>
         <w:pStyle w:val="Heading3"/>
       </w:pPr>
-      <w:bookmarkStart w:id="47" w:name="_Toc41824084"/>
+      <w:bookmarkStart w:id="48" w:name="_Toc41824084"/>
       <w:r>
         <w:lastRenderedPageBreak/>
         <w:t>I</w:t>
@@ -13121,33 +13028,29 @@
       <w:r>
         <w:t>nverse kinematics</w:t>
       </w:r>
-      <w:bookmarkEnd w:id="47"/>
+      <w:bookmarkEnd w:id="48"/>
     </w:p>
     <w:p>
       <w:pPr>
         <w:pStyle w:val="Heading4"/>
       </w:pPr>
-      <w:proofErr w:type="spellStart"/>
       <w:r>
         <w:t>M</w:t>
       </w:r>
       <w:r>
         <w:t>oveit</w:t>
       </w:r>
-      <w:proofErr w:type="spellEnd"/>
     </w:p>
     <w:p>
       <w:pPr>
         <w:pStyle w:val="Heading4"/>
       </w:pPr>
-      <w:proofErr w:type="spellStart"/>
       <w:r>
         <w:t>V</w:t>
       </w:r>
       <w:r>
         <w:t>rep</w:t>
       </w:r>
-      <w:proofErr w:type="spellEnd"/>
     </w:p>
     <w:p>
       <w:pPr>
@@ -13161,49 +13064,44 @@
       <w:pPr>
         <w:pStyle w:val="Heading3"/>
       </w:pPr>
-      <w:bookmarkStart w:id="48" w:name="_Toc41824085"/>
+      <w:bookmarkStart w:id="49" w:name="_Toc41824085"/>
       <w:r>
         <w:t>C</w:t>
       </w:r>
       <w:r>
         <w:t>onnecting Jetson Nano to the servos</w:t>
       </w:r>
-      <w:bookmarkEnd w:id="48"/>
+      <w:bookmarkEnd w:id="49"/>
     </w:p>
     <w:p/>
     <w:p>
       <w:pPr>
         <w:pStyle w:val="Heading2"/>
       </w:pPr>
-      <w:bookmarkStart w:id="49" w:name="_Toc41824086"/>
+      <w:bookmarkStart w:id="50" w:name="_Toc41824086"/>
       <w:r>
         <w:t>O</w:t>
       </w:r>
       <w:r>
         <w:t>bject detection using neural networks</w:t>
       </w:r>
-      <w:bookmarkEnd w:id="49"/>
+      <w:bookmarkEnd w:id="50"/>
     </w:p>
     <w:p>
       <w:pPr>
         <w:pStyle w:val="Heading3"/>
       </w:pPr>
-      <w:bookmarkStart w:id="50" w:name="_Toc41824087"/>
+      <w:bookmarkStart w:id="51" w:name="_Toc41824087"/>
       <w:r>
         <w:t xml:space="preserve">Using SSD (Single Shot </w:t>
       </w:r>
-      <w:proofErr w:type="spellStart"/>
-      <w:r>
-        <w:t>Multibox</w:t>
-      </w:r>
-      <w:proofErr w:type="spellEnd"/>
-      <w:r>
-        <w:t xml:space="preserve"> </w:t>
+      <w:r>
+        <w:t xml:space="preserve">Multibox </w:t>
       </w:r>
       <w:r>
         <w:t>Detection)</w:t>
       </w:r>
-      <w:bookmarkEnd w:id="50"/>
+      <w:bookmarkEnd w:id="51"/>
     </w:p>
     <w:p>
       <w:pPr>
@@ -13306,7 +13204,21 @@
         <w:rPr>
           <w:rFonts w:cstheme="majorBidi"/>
         </w:rPr>
-        <w:t xml:space="preserve"> layers of decreasing sizes. They can be seen as a </w:t>
+        <w:t xml:space="preserve"> layers of decreasing sizes. They </w:t>
+      </w:r>
+      <w:proofErr w:type="gramStart"/>
+      <w:r>
+        <w:rPr>
+          <w:rFonts w:cstheme="majorBidi"/>
+        </w:rPr>
+        <w:t>can be seen as</w:t>
+      </w:r>
+      <w:proofErr w:type="gramEnd"/>
+      <w:r>
+        <w:rPr>
+          <w:rFonts w:cstheme="majorBidi"/>
+        </w:rPr>
+        <w:t xml:space="preserve"> a </w:t>
       </w:r>
       <w:r>
         <w:rPr>
@@ -13448,7 +13360,23 @@
           <w:rFonts w:asciiTheme="majorBidi" w:hAnsiTheme="majorBidi" w:cstheme="majorBidi"/>
           <w:color w:val="111111"/>
         </w:rPr>
-        <w:t xml:space="preserve">Feature maps at different levels have different receptive field sizes. The anchor boxes on different levels are rescaled so that one feature map is only responsible for objects at one particular scale. For example, in </w:t>
+        <w:t xml:space="preserve">Feature maps at different levels have different receptive field sizes. The anchor boxes on different levels are rescaled so that one feature map is only responsible for objects at one </w:t>
+      </w:r>
+      <w:proofErr w:type="gramStart"/>
+      <w:r>
+        <w:rPr>
+          <w:rFonts w:asciiTheme="majorBidi" w:hAnsiTheme="majorBidi" w:cstheme="majorBidi"/>
+          <w:color w:val="111111"/>
+        </w:rPr>
+        <w:t>particular scale</w:t>
+      </w:r>
+      <w:proofErr w:type="gramEnd"/>
+      <w:r>
+        <w:rPr>
+          <w:rFonts w:asciiTheme="majorBidi" w:hAnsiTheme="majorBidi" w:cstheme="majorBidi"/>
+          <w:color w:val="111111"/>
+        </w:rPr>
+        <w:t xml:space="preserve">. For example, in </w:t>
       </w:r>
       <w:r>
         <w:rPr>
@@ -13475,8 +13403,6 @@
           <w:color w:val="111111"/>
         </w:rPr>
       </w:pPr>
-      <w:bookmarkStart w:id="51" w:name="_GoBack"/>
-      <w:bookmarkEnd w:id="51"/>
     </w:p>
     <w:p>
       <w:pPr>
@@ -13578,39 +13504,7 @@
           <w:rFonts w:asciiTheme="majorBidi" w:hAnsiTheme="majorBidi" w:cstheme="majorBidi"/>
           <w:color w:val="111111"/>
         </w:rPr>
-        <w:t xml:space="preserve">SSD is already trained on detecting a huge variety of objects (classes) and can be easily trained to detect even more objects. We did not use the SSD in catching the ball as it was easy detecting the ball using only </w:t>
-      </w:r>
-      <w:proofErr w:type="spellStart"/>
-      <w:r>
-        <w:rPr>
-          <w:rFonts w:asciiTheme="majorBidi" w:hAnsiTheme="majorBidi" w:cstheme="majorBidi"/>
-          <w:color w:val="111111"/>
-        </w:rPr>
-        <w:t>opencv</w:t>
-      </w:r>
-      <w:proofErr w:type="spellEnd"/>
-      <w:r>
-        <w:rPr>
-          <w:rFonts w:asciiTheme="majorBidi" w:hAnsiTheme="majorBidi" w:cstheme="majorBidi"/>
-          <w:color w:val="111111"/>
-        </w:rPr>
-        <w:t xml:space="preserve"> but SSD was tested and it will be very useful in the future development of the </w:t>
-      </w:r>
-      <w:proofErr w:type="spellStart"/>
-      <w:r>
-        <w:rPr>
-          <w:rFonts w:asciiTheme="majorBidi" w:hAnsiTheme="majorBidi" w:cstheme="majorBidi"/>
-          <w:color w:val="111111"/>
-        </w:rPr>
-        <w:t>InMoov</w:t>
-      </w:r>
-      <w:proofErr w:type="spellEnd"/>
-      <w:r>
-        <w:rPr>
-          <w:rFonts w:asciiTheme="majorBidi" w:hAnsiTheme="majorBidi" w:cstheme="majorBidi"/>
-          <w:color w:val="111111"/>
-        </w:rPr>
-        <w:t xml:space="preserve"> robot when performing other autonomous tasks </w:t>
+        <w:t xml:space="preserve">SSD is already trained on detecting a huge variety of objects (classes) and can be easily trained to detect even more objects. We did not use the SSD in catching the ball as it was easy detecting the ball using only opencv but SSD was tested and it will be very useful in the future development of the InMoov robot when performing other autonomous tasks </w:t>
       </w:r>
       <w:r>
         <w:rPr>
@@ -16454,6 +16348,7 @@
     <w:lsdException w:name="HTML Sample" w:semiHidden="1" w:unhideWhenUsed="1"/>
     <w:lsdException w:name="HTML Typewriter" w:semiHidden="1" w:unhideWhenUsed="1"/>
     <w:lsdException w:name="HTML Variable" w:semiHidden="1" w:unhideWhenUsed="1"/>
+    <w:lsdException w:name="Normal Table" w:semiHidden="1" w:unhideWhenUsed="1"/>
     <w:lsdException w:name="annotation subject" w:semiHidden="1" w:unhideWhenUsed="1"/>
     <w:lsdException w:name="No List" w:semiHidden="1" w:unhideWhenUsed="1"/>
     <w:lsdException w:name="Outline List 1" w:semiHidden="1" w:unhideWhenUsed="1"/>
@@ -16496,8 +16391,11 @@
     <w:lsdException w:name="Table Contemporary" w:semiHidden="1" w:unhideWhenUsed="1"/>
     <w:lsdException w:name="Table Elegant" w:semiHidden="1" w:unhideWhenUsed="1"/>
     <w:lsdException w:name="Table Professional" w:semiHidden="1" w:unhideWhenUsed="1"/>
+    <w:lsdException w:name="Table Subtle 1" w:semiHidden="1" w:unhideWhenUsed="1"/>
     <w:lsdException w:name="Table Subtle 2" w:semiHidden="1" w:unhideWhenUsed="1"/>
     <w:lsdException w:name="Table Web 1" w:semiHidden="1" w:unhideWhenUsed="1"/>
+    <w:lsdException w:name="Table Web 2" w:semiHidden="1" w:unhideWhenUsed="1"/>
+    <w:lsdException w:name="Table Web 3" w:semiHidden="1" w:unhideWhenUsed="1"/>
     <w:lsdException w:name="Balloon Text" w:semiHidden="1" w:unhideWhenUsed="1"/>
     <w:lsdException w:name="Table Grid" w:uiPriority="59"/>
     <w:lsdException w:name="Table Theme" w:semiHidden="1" w:unhideWhenUsed="1"/>
@@ -17549,7 +17447,7 @@
 </file>
 
 <file path=customXml/itemProps2.xml><?xml version="1.0" encoding="utf-8"?>
-<ds:datastoreItem xmlns:ds="http://schemas.openxmlformats.org/officeDocument/2006/customXml" ds:itemID="{9BF16D99-5FAC-4156-85B1-F0EDBA88F273}">
+<ds:datastoreItem xmlns:ds="http://schemas.openxmlformats.org/officeDocument/2006/customXml" ds:itemID="{158EB433-BB9B-4E2A-8435-D0760203C678}">
   <ds:schemaRefs>
     <ds:schemaRef ds:uri="http://schemas.openxmlformats.org/officeDocument/2006/bibliography"/>
   </ds:schemaRefs>

--- a/Inmoov Thesis 2020.docx
+++ b/Inmoov Thesis 2020.docx
@@ -1,6 +1,6 @@
 
 <file path=word/document.xml><?xml version="1.0" encoding="utf-8"?>
-<w:document xmlns:wpc="http://schemas.microsoft.com/office/word/2010/wordprocessingCanvas" xmlns:cx="http://schemas.microsoft.com/office/drawing/2014/chartex" xmlns:cx1="http://schemas.microsoft.com/office/drawing/2015/9/8/chartex" xmlns:cx2="http://schemas.microsoft.com/office/drawing/2015/10/21/chartex" xmlns:cx3="http://schemas.microsoft.com/office/drawing/2016/5/9/chartex" xmlns:cx4="http://schemas.microsoft.com/office/drawing/2016/5/10/chartex" xmlns:cx5="http://schemas.microsoft.com/office/drawing/2016/5/11/chartex" xmlns:cx6="http://schemas.microsoft.com/office/drawing/2016/5/12/chartex" xmlns:cx7="http://schemas.microsoft.com/office/drawing/2016/5/13/chartex" xmlns:cx8="http://schemas.microsoft.com/office/drawing/2016/5/14/chartex" xmlns:mc="http://schemas.openxmlformats.org/markup-compatibility/2006" xmlns:aink="http://schemas.microsoft.com/office/drawing/2016/ink" xmlns:am3d="http://schemas.microsoft.com/office/drawing/2017/model3d" xmlns:o="urn:schemas-microsoft-com:office:office" xmlns:r="http://schemas.openxmlformats.org/officeDocument/2006/relationships" xmlns:m="http://schemas.openxmlformats.org/officeDocument/2006/math" xmlns:v="urn:schemas-microsoft-com:vml" xmlns:wp14="http://schemas.microsoft.com/office/word/2010/wordprocessingDrawing" xmlns:wp="http://schemas.openxmlformats.org/drawingml/2006/wordprocessingDrawing" xmlns:w10="urn:schemas-microsoft-com:office:word" xmlns:w="http://schemas.openxmlformats.org/wordprocessingml/2006/main" xmlns:w14="http://schemas.microsoft.com/office/word/2010/wordml" xmlns:w15="http://schemas.microsoft.com/office/word/2012/wordml" xmlns:w16cid="http://schemas.microsoft.com/office/word/2016/wordml/cid" xmlns:w16se="http://schemas.microsoft.com/office/word/2015/wordml/symex" xmlns:wpg="http://schemas.microsoft.com/office/word/2010/wordprocessingGroup" xmlns:wpi="http://schemas.microsoft.com/office/word/2010/wordprocessingInk" xmlns:wne="http://schemas.microsoft.com/office/word/2006/wordml" xmlns:wps="http://schemas.microsoft.com/office/word/2010/wordprocessingShape" mc:Ignorable="w14 w15 w16se w16cid wp14">
+<w:document xmlns:wpc="http://schemas.microsoft.com/office/word/2010/wordprocessingCanvas" xmlns:cx="http://schemas.microsoft.com/office/drawing/2014/chartex" xmlns:cx1="http://schemas.microsoft.com/office/drawing/2015/9/8/chartex" xmlns:mc="http://schemas.openxmlformats.org/markup-compatibility/2006" xmlns:o="urn:schemas-microsoft-com:office:office" xmlns:r="http://schemas.openxmlformats.org/officeDocument/2006/relationships" xmlns:m="http://schemas.openxmlformats.org/officeDocument/2006/math" xmlns:v="urn:schemas-microsoft-com:vml" xmlns:wp14="http://schemas.microsoft.com/office/word/2010/wordprocessingDrawing" xmlns:wp="http://schemas.openxmlformats.org/drawingml/2006/wordprocessingDrawing" xmlns:w10="urn:schemas-microsoft-com:office:word" xmlns:w="http://schemas.openxmlformats.org/wordprocessingml/2006/main" xmlns:w14="http://schemas.microsoft.com/office/word/2010/wordml" xmlns:w15="http://schemas.microsoft.com/office/word/2012/wordml" xmlns:w16se="http://schemas.microsoft.com/office/word/2015/wordml/symex" xmlns:wpg="http://schemas.microsoft.com/office/word/2010/wordprocessingGroup" xmlns:wpi="http://schemas.microsoft.com/office/word/2010/wordprocessingInk" xmlns:wne="http://schemas.microsoft.com/office/word/2006/wordml" xmlns:wps="http://schemas.microsoft.com/office/word/2010/wordprocessingShape" mc:Ignorable="w14 w15 w16se wp14">
   <w:body>
     <w:p>
       <w:pPr>
@@ -243,6 +243,7 @@
                 <w:szCs w:val="28"/>
               </w:rPr>
             </w:pPr>
+            <w:proofErr w:type="spellStart"/>
             <w:r>
               <w:rPr>
                 <w:rFonts w:asciiTheme="minorBidi" w:eastAsiaTheme="minorEastAsia" w:hAnsiTheme="minorBidi"/>
@@ -250,7 +251,57 @@
                 <w:sz w:val="28"/>
                 <w:szCs w:val="28"/>
               </w:rPr>
-              <w:t xml:space="preserve">Robeir Remon Farid </w:t>
+              <w:t>Robeir</w:t>
+            </w:r>
+            <w:proofErr w:type="spellEnd"/>
+            <w:r>
+              <w:rPr>
+                <w:rFonts w:asciiTheme="minorBidi" w:eastAsiaTheme="minorEastAsia" w:hAnsiTheme="minorBidi"/>
+                <w:color w:val="000000"/>
+                <w:sz w:val="28"/>
+                <w:szCs w:val="28"/>
+              </w:rPr>
+              <w:t xml:space="preserve"> </w:t>
+            </w:r>
+            <w:proofErr w:type="spellStart"/>
+            <w:r>
+              <w:rPr>
+                <w:rFonts w:asciiTheme="minorBidi" w:eastAsiaTheme="minorEastAsia" w:hAnsiTheme="minorBidi"/>
+                <w:color w:val="000000"/>
+                <w:sz w:val="28"/>
+                <w:szCs w:val="28"/>
+              </w:rPr>
+              <w:t>Remon</w:t>
+            </w:r>
+            <w:proofErr w:type="spellEnd"/>
+            <w:r>
+              <w:rPr>
+                <w:rFonts w:asciiTheme="minorBidi" w:eastAsiaTheme="minorEastAsia" w:hAnsiTheme="minorBidi"/>
+                <w:color w:val="000000"/>
+                <w:sz w:val="28"/>
+                <w:szCs w:val="28"/>
+              </w:rPr>
+              <w:t xml:space="preserve"> </w:t>
+            </w:r>
+            <w:proofErr w:type="spellStart"/>
+            <w:r>
+              <w:rPr>
+                <w:rFonts w:asciiTheme="minorBidi" w:eastAsiaTheme="minorEastAsia" w:hAnsiTheme="minorBidi"/>
+                <w:color w:val="000000"/>
+                <w:sz w:val="28"/>
+                <w:szCs w:val="28"/>
+              </w:rPr>
+              <w:t>Farid</w:t>
+            </w:r>
+            <w:proofErr w:type="spellEnd"/>
+            <w:r>
+              <w:rPr>
+                <w:rFonts w:asciiTheme="minorBidi" w:eastAsiaTheme="minorEastAsia" w:hAnsiTheme="minorBidi"/>
+                <w:color w:val="000000"/>
+                <w:sz w:val="28"/>
+                <w:szCs w:val="28"/>
+              </w:rPr>
+              <w:t xml:space="preserve"> </w:t>
             </w:r>
           </w:p>
         </w:tc>
@@ -315,7 +366,47 @@
                 <w:sz w:val="28"/>
                 <w:szCs w:val="28"/>
               </w:rPr>
-              <w:t xml:space="preserve">Rami Wafik Attia </w:t>
+              <w:t xml:space="preserve">Rami </w:t>
+            </w:r>
+            <w:proofErr w:type="spellStart"/>
+            <w:r>
+              <w:rPr>
+                <w:rFonts w:asciiTheme="minorBidi" w:eastAsiaTheme="minorEastAsia" w:hAnsiTheme="minorBidi"/>
+                <w:color w:val="000000"/>
+                <w:sz w:val="28"/>
+                <w:szCs w:val="28"/>
+              </w:rPr>
+              <w:t>Wafik</w:t>
+            </w:r>
+            <w:proofErr w:type="spellEnd"/>
+            <w:r>
+              <w:rPr>
+                <w:rFonts w:asciiTheme="minorBidi" w:eastAsiaTheme="minorEastAsia" w:hAnsiTheme="minorBidi"/>
+                <w:color w:val="000000"/>
+                <w:sz w:val="28"/>
+                <w:szCs w:val="28"/>
+              </w:rPr>
+              <w:t xml:space="preserve"> </w:t>
+            </w:r>
+            <w:proofErr w:type="spellStart"/>
+            <w:r>
+              <w:rPr>
+                <w:rFonts w:asciiTheme="minorBidi" w:eastAsiaTheme="minorEastAsia" w:hAnsiTheme="minorBidi"/>
+                <w:color w:val="000000"/>
+                <w:sz w:val="28"/>
+                <w:szCs w:val="28"/>
+              </w:rPr>
+              <w:t>Attia</w:t>
+            </w:r>
+            <w:proofErr w:type="spellEnd"/>
+            <w:r>
+              <w:rPr>
+                <w:rFonts w:asciiTheme="minorBidi" w:eastAsiaTheme="minorEastAsia" w:hAnsiTheme="minorBidi"/>
+                <w:color w:val="000000"/>
+                <w:sz w:val="28"/>
+                <w:szCs w:val="28"/>
+              </w:rPr>
+              <w:t xml:space="preserve"> </w:t>
             </w:r>
           </w:p>
         </w:tc>
@@ -381,8 +472,19 @@
                 <w:sz w:val="28"/>
                 <w:szCs w:val="28"/>
               </w:rPr>
-              <w:t>Hassan Sami Fahmy</w:t>
-            </w:r>
+              <w:t xml:space="preserve">Hassan Sami </w:t>
+            </w:r>
+            <w:proofErr w:type="spellStart"/>
+            <w:r>
+              <w:rPr>
+                <w:rFonts w:asciiTheme="minorBidi" w:eastAsiaTheme="minorEastAsia" w:hAnsiTheme="minorBidi"/>
+                <w:color w:val="000000"/>
+                <w:sz w:val="28"/>
+                <w:szCs w:val="28"/>
+              </w:rPr>
+              <w:t>Fahmy</w:t>
+            </w:r>
+            <w:proofErr w:type="spellEnd"/>
           </w:p>
         </w:tc>
         <w:tc>
@@ -430,6 +532,7 @@
                 <w:szCs w:val="21"/>
               </w:rPr>
             </w:pPr>
+            <w:proofErr w:type="spellStart"/>
             <w:r>
               <w:rPr>
                 <w:rFonts w:asciiTheme="minorBidi" w:eastAsiaTheme="minorEastAsia" w:hAnsiTheme="minorBidi"/>
@@ -437,8 +540,29 @@
                 <w:sz w:val="28"/>
                 <w:szCs w:val="28"/>
               </w:rPr>
-              <w:t>Alaa Ayman Elremaily</w:t>
-            </w:r>
+              <w:t>Alaa</w:t>
+            </w:r>
+            <w:proofErr w:type="spellEnd"/>
+            <w:r>
+              <w:rPr>
+                <w:rFonts w:asciiTheme="minorBidi" w:eastAsiaTheme="minorEastAsia" w:hAnsiTheme="minorBidi"/>
+                <w:color w:val="000000"/>
+                <w:sz w:val="28"/>
+                <w:szCs w:val="28"/>
+              </w:rPr>
+              <w:t xml:space="preserve"> Ayman </w:t>
+            </w:r>
+            <w:proofErr w:type="spellStart"/>
+            <w:r>
+              <w:rPr>
+                <w:rFonts w:asciiTheme="minorBidi" w:eastAsiaTheme="minorEastAsia" w:hAnsiTheme="minorBidi"/>
+                <w:color w:val="000000"/>
+                <w:sz w:val="28"/>
+                <w:szCs w:val="28"/>
+              </w:rPr>
+              <w:t>Elremaily</w:t>
+            </w:r>
+            <w:proofErr w:type="spellEnd"/>
           </w:p>
         </w:tc>
         <w:tc>
@@ -480,6 +604,7 @@
                 <w:szCs w:val="28"/>
               </w:rPr>
             </w:pPr>
+            <w:proofErr w:type="spellStart"/>
             <w:r>
               <w:rPr>
                 <w:rFonts w:asciiTheme="minorBidi" w:eastAsiaTheme="minorEastAsia" w:hAnsiTheme="minorBidi"/>
@@ -487,8 +612,29 @@
                 <w:sz w:val="28"/>
                 <w:szCs w:val="28"/>
               </w:rPr>
-              <w:t>Aya Ayman Elremaily</w:t>
-            </w:r>
+              <w:t>Aya</w:t>
+            </w:r>
+            <w:proofErr w:type="spellEnd"/>
+            <w:r>
+              <w:rPr>
+                <w:rFonts w:asciiTheme="minorBidi" w:eastAsiaTheme="minorEastAsia" w:hAnsiTheme="minorBidi"/>
+                <w:color w:val="000000"/>
+                <w:sz w:val="28"/>
+                <w:szCs w:val="28"/>
+              </w:rPr>
+              <w:t xml:space="preserve"> Ayman </w:t>
+            </w:r>
+            <w:proofErr w:type="spellStart"/>
+            <w:r>
+              <w:rPr>
+                <w:rFonts w:asciiTheme="minorBidi" w:eastAsiaTheme="minorEastAsia" w:hAnsiTheme="minorBidi"/>
+                <w:color w:val="000000"/>
+                <w:sz w:val="28"/>
+                <w:szCs w:val="28"/>
+              </w:rPr>
+              <w:t>Elremaily</w:t>
+            </w:r>
+            <w:proofErr w:type="spellEnd"/>
           </w:p>
         </w:tc>
         <w:tc>
@@ -602,8 +748,21 @@
           <w:sz w:val="28"/>
           <w:szCs w:val="28"/>
         </w:rPr>
-        <w:t xml:space="preserve">       Dr. Shady Ahmed Maged</w:t>
-      </w:r>
+        <w:t xml:space="preserve">       Dr. Shady Ahmed </w:t>
+      </w:r>
+      <w:proofErr w:type="spellStart"/>
+      <w:r>
+        <w:rPr>
+          <w:rFonts w:asciiTheme="minorBidi" w:eastAsiaTheme="minorEastAsia" w:hAnsiTheme="minorBidi"/>
+          <w:b/>
+          <w:bCs/>
+          <w:color w:val="000000"/>
+          <w:sz w:val="28"/>
+          <w:szCs w:val="28"/>
+        </w:rPr>
+        <w:t>Maged</w:t>
+      </w:r>
+      <w:proofErr w:type="spellEnd"/>
     </w:p>
     <w:p>
       <w:pPr>
@@ -688,7 +847,7 @@
           <w:r>
             <w:fldChar w:fldCharType="separate"/>
           </w:r>
-          <w:hyperlink w:anchor="_Toc41824041" w:history="1">
+          <w:hyperlink w:anchor="_Toc41899588" w:history="1">
             <w:r>
               <w:rPr>
                 <w:rStyle w:val="Hyperlink"/>
@@ -730,7 +889,7 @@
                 <w:noProof/>
                 <w:webHidden/>
               </w:rPr>
-              <w:instrText xml:space="preserve"> PAGEREF _Toc41824041 \h </w:instrText>
+              <w:instrText xml:space="preserve"> PAGEREF _Toc41899588 \h </w:instrText>
             </w:r>
             <w:r>
               <w:rPr>
@@ -774,7 +933,7 @@
               <w:sz w:val="22"/>
             </w:rPr>
           </w:pPr>
-          <w:hyperlink w:anchor="_Toc41824042" w:history="1">
+          <w:hyperlink w:anchor="_Toc41899589" w:history="1">
             <w:r>
               <w:rPr>
                 <w:rStyle w:val="Hyperlink"/>
@@ -816,7 +975,7 @@
                 <w:noProof/>
                 <w:webHidden/>
               </w:rPr>
-              <w:instrText xml:space="preserve"> PAGEREF _Toc41824042 \h </w:instrText>
+              <w:instrText xml:space="preserve"> PAGEREF _Toc41899589 \h </w:instrText>
             </w:r>
             <w:r>
               <w:rPr>
@@ -860,7 +1019,7 @@
               <w:sz w:val="22"/>
             </w:rPr>
           </w:pPr>
-          <w:hyperlink w:anchor="_Toc41824043" w:history="1">
+          <w:hyperlink w:anchor="_Toc41899590" w:history="1">
             <w:r>
               <w:rPr>
                 <w:rStyle w:val="Hyperlink"/>
@@ -902,7 +1061,7 @@
                 <w:noProof/>
                 <w:webHidden/>
               </w:rPr>
-              <w:instrText xml:space="preserve"> PAGEREF _Toc41824043 \h </w:instrText>
+              <w:instrText xml:space="preserve"> PAGEREF _Toc41899590 \h </w:instrText>
             </w:r>
             <w:r>
               <w:rPr>
@@ -946,7 +1105,7 @@
               <w:sz w:val="22"/>
             </w:rPr>
           </w:pPr>
-          <w:hyperlink w:anchor="_Toc41824044" w:history="1">
+          <w:hyperlink w:anchor="_Toc41899591" w:history="1">
             <w:r>
               <w:rPr>
                 <w:rStyle w:val="Hyperlink"/>
@@ -988,7 +1147,7 @@
                 <w:noProof/>
                 <w:webHidden/>
               </w:rPr>
-              <w:instrText xml:space="preserve"> PAGEREF _Toc41824044 \h </w:instrText>
+              <w:instrText xml:space="preserve"> PAGEREF _Toc41899591 \h </w:instrText>
             </w:r>
             <w:r>
               <w:rPr>
@@ -1032,7 +1191,7 @@
               <w:sz w:val="22"/>
             </w:rPr>
           </w:pPr>
-          <w:hyperlink w:anchor="_Toc41824045" w:history="1">
+          <w:hyperlink w:anchor="_Toc41899592" w:history="1">
             <w:r>
               <w:rPr>
                 <w:rStyle w:val="Hyperlink"/>
@@ -1074,7 +1233,7 @@
                 <w:noProof/>
                 <w:webHidden/>
               </w:rPr>
-              <w:instrText xml:space="preserve"> PAGEREF _Toc41824045 \h </w:instrText>
+              <w:instrText xml:space="preserve"> PAGEREF _Toc41899592 \h </w:instrText>
             </w:r>
             <w:r>
               <w:rPr>
@@ -1118,7 +1277,7 @@
               <w:sz w:val="22"/>
             </w:rPr>
           </w:pPr>
-          <w:hyperlink w:anchor="_Toc41824046" w:history="1">
+          <w:hyperlink w:anchor="_Toc41899593" w:history="1">
             <w:r>
               <w:rPr>
                 <w:rStyle w:val="Hyperlink"/>
@@ -1160,7 +1319,7 @@
                 <w:noProof/>
                 <w:webHidden/>
               </w:rPr>
-              <w:instrText xml:space="preserve"> PAGEREF _Toc41824046 \h </w:instrText>
+              <w:instrText xml:space="preserve"> PAGEREF _Toc41899593 \h </w:instrText>
             </w:r>
             <w:r>
               <w:rPr>
@@ -1204,7 +1363,7 @@
               <w:sz w:val="22"/>
             </w:rPr>
           </w:pPr>
-          <w:hyperlink w:anchor="_Toc41824047" w:history="1">
+          <w:hyperlink w:anchor="_Toc41899594" w:history="1">
             <w:r>
               <w:rPr>
                 <w:rStyle w:val="Hyperlink"/>
@@ -1246,7 +1405,7 @@
                 <w:noProof/>
                 <w:webHidden/>
               </w:rPr>
-              <w:instrText xml:space="preserve"> PAGEREF _Toc41824047 \h </w:instrText>
+              <w:instrText xml:space="preserve"> PAGEREF _Toc41899594 \h </w:instrText>
             </w:r>
             <w:r>
               <w:rPr>
@@ -1290,7 +1449,7 @@
               <w:sz w:val="22"/>
             </w:rPr>
           </w:pPr>
-          <w:hyperlink w:anchor="_Toc41824048" w:history="1">
+          <w:hyperlink w:anchor="_Toc41899595" w:history="1">
             <w:r>
               <w:rPr>
                 <w:rStyle w:val="Hyperlink"/>
@@ -1332,7 +1491,7 @@
                 <w:noProof/>
                 <w:webHidden/>
               </w:rPr>
-              <w:instrText xml:space="preserve"> PAGEREF _Toc41824048 \h </w:instrText>
+              <w:instrText xml:space="preserve"> PAGEREF _Toc41899595 \h </w:instrText>
             </w:r>
             <w:r>
               <w:rPr>
@@ -1376,7 +1535,7 @@
               <w:sz w:val="22"/>
             </w:rPr>
           </w:pPr>
-          <w:hyperlink w:anchor="_Toc41824049" w:history="1">
+          <w:hyperlink w:anchor="_Toc41899596" w:history="1">
             <w:r>
               <w:rPr>
                 <w:rStyle w:val="Hyperlink"/>
@@ -1418,7 +1577,7 @@
                 <w:noProof/>
                 <w:webHidden/>
               </w:rPr>
-              <w:instrText xml:space="preserve"> PAGEREF _Toc41824049 \h </w:instrText>
+              <w:instrText xml:space="preserve"> PAGEREF _Toc41899596 \h </w:instrText>
             </w:r>
             <w:r>
               <w:rPr>
@@ -1462,7 +1621,7 @@
               <w:sz w:val="22"/>
             </w:rPr>
           </w:pPr>
-          <w:hyperlink w:anchor="_Toc41824050" w:history="1">
+          <w:hyperlink w:anchor="_Toc41899597" w:history="1">
             <w:r>
               <w:rPr>
                 <w:rStyle w:val="Hyperlink"/>
@@ -1504,7 +1663,7 @@
                 <w:noProof/>
                 <w:webHidden/>
               </w:rPr>
-              <w:instrText xml:space="preserve"> PAGEREF _Toc41824050 \h </w:instrText>
+              <w:instrText xml:space="preserve"> PAGEREF _Toc41899597 \h </w:instrText>
             </w:r>
             <w:r>
               <w:rPr>
@@ -1548,7 +1707,7 @@
               <w:sz w:val="22"/>
             </w:rPr>
           </w:pPr>
-          <w:hyperlink w:anchor="_Toc41824051" w:history="1">
+          <w:hyperlink w:anchor="_Toc41899598" w:history="1">
             <w:r>
               <w:rPr>
                 <w:rStyle w:val="Hyperlink"/>
@@ -1590,7 +1749,7 @@
                 <w:noProof/>
                 <w:webHidden/>
               </w:rPr>
-              <w:instrText xml:space="preserve"> PAGEREF _Toc41824051 \h </w:instrText>
+              <w:instrText xml:space="preserve"> PAGEREF _Toc41899598 \h </w:instrText>
             </w:r>
             <w:r>
               <w:rPr>
@@ -1634,7 +1793,7 @@
               <w:sz w:val="22"/>
             </w:rPr>
           </w:pPr>
-          <w:hyperlink w:anchor="_Toc41824052" w:history="1">
+          <w:hyperlink w:anchor="_Toc41899599" w:history="1">
             <w:r>
               <w:rPr>
                 <w:rStyle w:val="Hyperlink"/>
@@ -1676,7 +1835,7 @@
                 <w:noProof/>
                 <w:webHidden/>
               </w:rPr>
-              <w:instrText xml:space="preserve"> PAGEREF _Toc41824052 \h </w:instrText>
+              <w:instrText xml:space="preserve"> PAGEREF _Toc41899599 \h </w:instrText>
             </w:r>
             <w:r>
               <w:rPr>
@@ -1720,7 +1879,7 @@
               <w:sz w:val="22"/>
             </w:rPr>
           </w:pPr>
-          <w:hyperlink w:anchor="_Toc41824053" w:history="1">
+          <w:hyperlink w:anchor="_Toc41899600" w:history="1">
             <w:r>
               <w:rPr>
                 <w:rStyle w:val="Hyperlink"/>
@@ -1762,7 +1921,7 @@
                 <w:noProof/>
                 <w:webHidden/>
               </w:rPr>
-              <w:instrText xml:space="preserve"> PAGEREF _Toc41824053 \h </w:instrText>
+              <w:instrText xml:space="preserve"> PAGEREF _Toc41899600 \h </w:instrText>
             </w:r>
             <w:r>
               <w:rPr>
@@ -1806,7 +1965,7 @@
               <w:sz w:val="22"/>
             </w:rPr>
           </w:pPr>
-          <w:hyperlink w:anchor="_Toc41824054" w:history="1">
+          <w:hyperlink w:anchor="_Toc41899601" w:history="1">
             <w:r>
               <w:rPr>
                 <w:rStyle w:val="Hyperlink"/>
@@ -1848,7 +2007,7 @@
                 <w:noProof/>
                 <w:webHidden/>
               </w:rPr>
-              <w:instrText xml:space="preserve"> PAGEREF _Toc41824054 \h </w:instrText>
+              <w:instrText xml:space="preserve"> PAGEREF _Toc41899601 \h </w:instrText>
             </w:r>
             <w:r>
               <w:rPr>
@@ -1892,7 +2051,7 @@
               <w:sz w:val="22"/>
             </w:rPr>
           </w:pPr>
-          <w:hyperlink w:anchor="_Toc41824055" w:history="1">
+          <w:hyperlink w:anchor="_Toc41899602" w:history="1">
             <w:r>
               <w:rPr>
                 <w:rStyle w:val="Hyperlink"/>
@@ -1934,7 +2093,7 @@
                 <w:noProof/>
                 <w:webHidden/>
               </w:rPr>
-              <w:instrText xml:space="preserve"> PAGEREF _Toc41824055 \h </w:instrText>
+              <w:instrText xml:space="preserve"> PAGEREF _Toc41899602 \h </w:instrText>
             </w:r>
             <w:r>
               <w:rPr>
@@ -1978,7 +2137,7 @@
               <w:sz w:val="22"/>
             </w:rPr>
           </w:pPr>
-          <w:hyperlink w:anchor="_Toc41824056" w:history="1">
+          <w:hyperlink w:anchor="_Toc41899603" w:history="1">
             <w:r>
               <w:rPr>
                 <w:rStyle w:val="Hyperlink"/>
@@ -2020,7 +2179,7 @@
                 <w:noProof/>
                 <w:webHidden/>
               </w:rPr>
-              <w:instrText xml:space="preserve"> PAGEREF _Toc41824056 \h </w:instrText>
+              <w:instrText xml:space="preserve"> PAGEREF _Toc41899603 \h </w:instrText>
             </w:r>
             <w:r>
               <w:rPr>
@@ -2064,7 +2223,7 @@
               <w:sz w:val="22"/>
             </w:rPr>
           </w:pPr>
-          <w:hyperlink w:anchor="_Toc41824057" w:history="1">
+          <w:hyperlink w:anchor="_Toc41899604" w:history="1">
             <w:r>
               <w:rPr>
                 <w:rStyle w:val="Hyperlink"/>
@@ -2106,7 +2265,7 @@
                 <w:noProof/>
                 <w:webHidden/>
               </w:rPr>
-              <w:instrText xml:space="preserve"> PAGEREF _Toc41824057 \h </w:instrText>
+              <w:instrText xml:space="preserve"> PAGEREF _Toc41899604 \h </w:instrText>
             </w:r>
             <w:r>
               <w:rPr>
@@ -2150,7 +2309,7 @@
               <w:sz w:val="22"/>
             </w:rPr>
           </w:pPr>
-          <w:hyperlink w:anchor="_Toc41824058" w:history="1">
+          <w:hyperlink w:anchor="_Toc41899605" w:history="1">
             <w:r>
               <w:rPr>
                 <w:rStyle w:val="Hyperlink"/>
@@ -2192,7 +2351,7 @@
                 <w:noProof/>
                 <w:webHidden/>
               </w:rPr>
-              <w:instrText xml:space="preserve"> PAGEREF _Toc41824058 \h </w:instrText>
+              <w:instrText xml:space="preserve"> PAGEREF _Toc41899605 \h </w:instrText>
             </w:r>
             <w:r>
               <w:rPr>
@@ -2236,7 +2395,7 @@
               <w:sz w:val="22"/>
             </w:rPr>
           </w:pPr>
-          <w:hyperlink w:anchor="_Toc41824059" w:history="1">
+          <w:hyperlink w:anchor="_Toc41899606" w:history="1">
             <w:r>
               <w:rPr>
                 <w:rStyle w:val="Hyperlink"/>
@@ -2278,7 +2437,7 @@
                 <w:noProof/>
                 <w:webHidden/>
               </w:rPr>
-              <w:instrText xml:space="preserve"> PAGEREF _Toc41824059 \h </w:instrText>
+              <w:instrText xml:space="preserve"> PAGEREF _Toc41899606 \h </w:instrText>
             </w:r>
             <w:r>
               <w:rPr>
@@ -2322,7 +2481,7 @@
               <w:sz w:val="22"/>
             </w:rPr>
           </w:pPr>
-          <w:hyperlink w:anchor="_Toc41824060" w:history="1">
+          <w:hyperlink w:anchor="_Toc41899607" w:history="1">
             <w:r>
               <w:rPr>
                 <w:rStyle w:val="Hyperlink"/>
@@ -2364,7 +2523,7 @@
                 <w:noProof/>
                 <w:webHidden/>
               </w:rPr>
-              <w:instrText xml:space="preserve"> PAGEREF _Toc41824060 \h </w:instrText>
+              <w:instrText xml:space="preserve"> PAGEREF _Toc41899607 \h </w:instrText>
             </w:r>
             <w:r>
               <w:rPr>
@@ -2408,7 +2567,7 @@
               <w:sz w:val="22"/>
             </w:rPr>
           </w:pPr>
-          <w:hyperlink w:anchor="_Toc41824061" w:history="1">
+          <w:hyperlink w:anchor="_Toc41899608" w:history="1">
             <w:r>
               <w:rPr>
                 <w:rStyle w:val="Hyperlink"/>
@@ -2450,7 +2609,7 @@
                 <w:noProof/>
                 <w:webHidden/>
               </w:rPr>
-              <w:instrText xml:space="preserve"> PAGEREF _Toc41824061 \h </w:instrText>
+              <w:instrText xml:space="preserve"> PAGEREF _Toc41899608 \h </w:instrText>
             </w:r>
             <w:r>
               <w:rPr>
@@ -2494,7 +2653,7 @@
               <w:sz w:val="22"/>
             </w:rPr>
           </w:pPr>
-          <w:hyperlink w:anchor="_Toc41824062" w:history="1">
+          <w:hyperlink w:anchor="_Toc41899609" w:history="1">
             <w:r>
               <w:rPr>
                 <w:rStyle w:val="Hyperlink"/>
@@ -2536,7 +2695,7 @@
                 <w:noProof/>
                 <w:webHidden/>
               </w:rPr>
-              <w:instrText xml:space="preserve"> PAGEREF _Toc41824062 \h </w:instrText>
+              <w:instrText xml:space="preserve"> PAGEREF _Toc41899609 \h </w:instrText>
             </w:r>
             <w:r>
               <w:rPr>
@@ -2580,7 +2739,7 @@
               <w:sz w:val="22"/>
             </w:rPr>
           </w:pPr>
-          <w:hyperlink w:anchor="_Toc41824063" w:history="1">
+          <w:hyperlink w:anchor="_Toc41899610" w:history="1">
             <w:r>
               <w:rPr>
                 <w:rStyle w:val="Hyperlink"/>
@@ -2622,7 +2781,7 @@
                 <w:noProof/>
                 <w:webHidden/>
               </w:rPr>
-              <w:instrText xml:space="preserve"> PAGEREF _Toc41824063 \h </w:instrText>
+              <w:instrText xml:space="preserve"> PAGEREF _Toc41899610 \h </w:instrText>
             </w:r>
             <w:r>
               <w:rPr>
@@ -2666,7 +2825,7 @@
               <w:sz w:val="22"/>
             </w:rPr>
           </w:pPr>
-          <w:hyperlink w:anchor="_Toc41824064" w:history="1">
+          <w:hyperlink w:anchor="_Toc41899611" w:history="1">
             <w:r>
               <w:rPr>
                 <w:rStyle w:val="Hyperlink"/>
@@ -2708,7 +2867,7 @@
                 <w:noProof/>
                 <w:webHidden/>
               </w:rPr>
-              <w:instrText xml:space="preserve"> PAGEREF _Toc41824064 \h </w:instrText>
+              <w:instrText xml:space="preserve"> PAGEREF _Toc41899611 \h </w:instrText>
             </w:r>
             <w:r>
               <w:rPr>
@@ -2752,7 +2911,7 @@
               <w:sz w:val="22"/>
             </w:rPr>
           </w:pPr>
-          <w:hyperlink w:anchor="_Toc41824065" w:history="1">
+          <w:hyperlink w:anchor="_Toc41899612" w:history="1">
             <w:r>
               <w:rPr>
                 <w:rStyle w:val="Hyperlink"/>
@@ -2794,7 +2953,7 @@
                 <w:noProof/>
                 <w:webHidden/>
               </w:rPr>
-              <w:instrText xml:space="preserve"> PAGEREF _Toc41824065 \h </w:instrText>
+              <w:instrText xml:space="preserve"> PAGEREF _Toc41899612 \h </w:instrText>
             </w:r>
             <w:r>
               <w:rPr>
@@ -2838,7 +2997,7 @@
               <w:sz w:val="22"/>
             </w:rPr>
           </w:pPr>
-          <w:hyperlink w:anchor="_Toc41824066" w:history="1">
+          <w:hyperlink w:anchor="_Toc41899613" w:history="1">
             <w:r>
               <w:rPr>
                 <w:rStyle w:val="Hyperlink"/>
@@ -2880,7 +3039,7 @@
                 <w:noProof/>
                 <w:webHidden/>
               </w:rPr>
-              <w:instrText xml:space="preserve"> PAGEREF _Toc41824066 \h </w:instrText>
+              <w:instrText xml:space="preserve"> PAGEREF _Toc41899613 \h </w:instrText>
             </w:r>
             <w:r>
               <w:rPr>
@@ -2924,7 +3083,7 @@
               <w:sz w:val="22"/>
             </w:rPr>
           </w:pPr>
-          <w:hyperlink w:anchor="_Toc41824067" w:history="1">
+          <w:hyperlink w:anchor="_Toc41899614" w:history="1">
             <w:r>
               <w:rPr>
                 <w:rStyle w:val="Hyperlink"/>
@@ -2966,7 +3125,7 @@
                 <w:noProof/>
                 <w:webHidden/>
               </w:rPr>
-              <w:instrText xml:space="preserve"> PAGEREF _Toc41824067 \h </w:instrText>
+              <w:instrText xml:space="preserve"> PAGEREF _Toc41899614 \h </w:instrText>
             </w:r>
             <w:r>
               <w:rPr>
@@ -3010,7 +3169,7 @@
               <w:sz w:val="22"/>
             </w:rPr>
           </w:pPr>
-          <w:hyperlink w:anchor="_Toc41824068" w:history="1">
+          <w:hyperlink w:anchor="_Toc41899615" w:history="1">
             <w:r>
               <w:rPr>
                 <w:rStyle w:val="Hyperlink"/>
@@ -3052,7 +3211,7 @@
                 <w:noProof/>
                 <w:webHidden/>
               </w:rPr>
-              <w:instrText xml:space="preserve"> PAGEREF _Toc41824068 \h </w:instrText>
+              <w:instrText xml:space="preserve"> PAGEREF _Toc41899615 \h </w:instrText>
             </w:r>
             <w:r>
               <w:rPr>
@@ -3096,7 +3255,7 @@
               <w:sz w:val="22"/>
             </w:rPr>
           </w:pPr>
-          <w:hyperlink w:anchor="_Toc41824069" w:history="1">
+          <w:hyperlink w:anchor="_Toc41899616" w:history="1">
             <w:r>
               <w:rPr>
                 <w:rStyle w:val="Hyperlink"/>
@@ -3138,7 +3297,7 @@
                 <w:noProof/>
                 <w:webHidden/>
               </w:rPr>
-              <w:instrText xml:space="preserve"> PAGEREF _Toc41824069 \h </w:instrText>
+              <w:instrText xml:space="preserve"> PAGEREF _Toc41899616 \h </w:instrText>
             </w:r>
             <w:r>
               <w:rPr>
@@ -3182,7 +3341,7 @@
               <w:sz w:val="22"/>
             </w:rPr>
           </w:pPr>
-          <w:hyperlink w:anchor="_Toc41824070" w:history="1">
+          <w:hyperlink w:anchor="_Toc41899617" w:history="1">
             <w:r>
               <w:rPr>
                 <w:rStyle w:val="Hyperlink"/>
@@ -3224,7 +3383,7 @@
                 <w:noProof/>
                 <w:webHidden/>
               </w:rPr>
-              <w:instrText xml:space="preserve"> PAGEREF _Toc41824070 \h </w:instrText>
+              <w:instrText xml:space="preserve"> PAGEREF _Toc41899617 \h </w:instrText>
             </w:r>
             <w:r>
               <w:rPr>
@@ -3268,7 +3427,7 @@
               <w:sz w:val="22"/>
             </w:rPr>
           </w:pPr>
-          <w:hyperlink w:anchor="_Toc41824071" w:history="1">
+          <w:hyperlink w:anchor="_Toc41899618" w:history="1">
             <w:r>
               <w:rPr>
                 <w:rStyle w:val="Hyperlink"/>
@@ -3310,7 +3469,7 @@
                 <w:noProof/>
                 <w:webHidden/>
               </w:rPr>
-              <w:instrText xml:space="preserve"> PAGEREF _Toc41824071 \h </w:instrText>
+              <w:instrText xml:space="preserve"> PAGEREF _Toc41899618 \h </w:instrText>
             </w:r>
             <w:r>
               <w:rPr>
@@ -3354,7 +3513,7 @@
               <w:sz w:val="22"/>
             </w:rPr>
           </w:pPr>
-          <w:hyperlink w:anchor="_Toc41824072" w:history="1">
+          <w:hyperlink w:anchor="_Toc41899619" w:history="1">
             <w:r>
               <w:rPr>
                 <w:rStyle w:val="Hyperlink"/>
@@ -3396,7 +3555,7 @@
                 <w:noProof/>
                 <w:webHidden/>
               </w:rPr>
-              <w:instrText xml:space="preserve"> PAGEREF _Toc41824072 \h </w:instrText>
+              <w:instrText xml:space="preserve"> PAGEREF _Toc41899619 \h </w:instrText>
             </w:r>
             <w:r>
               <w:rPr>
@@ -3440,7 +3599,7 @@
               <w:sz w:val="22"/>
             </w:rPr>
           </w:pPr>
-          <w:hyperlink w:anchor="_Toc41824073" w:history="1">
+          <w:hyperlink w:anchor="_Toc41899620" w:history="1">
             <w:r>
               <w:rPr>
                 <w:rStyle w:val="Hyperlink"/>
@@ -3482,7 +3641,7 @@
                 <w:noProof/>
                 <w:webHidden/>
               </w:rPr>
-              <w:instrText xml:space="preserve"> PAGEREF _Toc41824073 \h </w:instrText>
+              <w:instrText xml:space="preserve"> PAGEREF _Toc41899620 \h </w:instrText>
             </w:r>
             <w:r>
               <w:rPr>
@@ -3526,7 +3685,7 @@
               <w:sz w:val="22"/>
             </w:rPr>
           </w:pPr>
-          <w:hyperlink w:anchor="_Toc41824074" w:history="1">
+          <w:hyperlink w:anchor="_Toc41899621" w:history="1">
             <w:r>
               <w:rPr>
                 <w:rStyle w:val="Hyperlink"/>
@@ -3568,7 +3727,7 @@
                 <w:noProof/>
                 <w:webHidden/>
               </w:rPr>
-              <w:instrText xml:space="preserve"> PAGEREF _Toc41824074 \h </w:instrText>
+              <w:instrText xml:space="preserve"> PAGEREF _Toc41899621 \h </w:instrText>
             </w:r>
             <w:r>
               <w:rPr>
@@ -3612,7 +3771,7 @@
               <w:sz w:val="22"/>
             </w:rPr>
           </w:pPr>
-          <w:hyperlink w:anchor="_Toc41824075" w:history="1">
+          <w:hyperlink w:anchor="_Toc41899622" w:history="1">
             <w:r>
               <w:rPr>
                 <w:rStyle w:val="Hyperlink"/>
@@ -3654,7 +3813,7 @@
                 <w:noProof/>
                 <w:webHidden/>
               </w:rPr>
-              <w:instrText xml:space="preserve"> PAGEREF _Toc41824075 \h </w:instrText>
+              <w:instrText xml:space="preserve"> PAGEREF _Toc41899622 \h </w:instrText>
             </w:r>
             <w:r>
               <w:rPr>
@@ -3698,7 +3857,7 @@
               <w:sz w:val="22"/>
             </w:rPr>
           </w:pPr>
-          <w:hyperlink w:anchor="_Toc41824076" w:history="1">
+          <w:hyperlink w:anchor="_Toc41899623" w:history="1">
             <w:r>
               <w:rPr>
                 <w:rStyle w:val="Hyperlink"/>
@@ -3740,7 +3899,7 @@
                 <w:noProof/>
                 <w:webHidden/>
               </w:rPr>
-              <w:instrText xml:space="preserve"> PAGEREF _Toc41824076 \h </w:instrText>
+              <w:instrText xml:space="preserve"> PAGEREF _Toc41899623 \h </w:instrText>
             </w:r>
             <w:r>
               <w:rPr>
@@ -3784,7 +3943,7 @@
               <w:sz w:val="22"/>
             </w:rPr>
           </w:pPr>
-          <w:hyperlink w:anchor="_Toc41824077" w:history="1">
+          <w:hyperlink w:anchor="_Toc41899624" w:history="1">
             <w:r>
               <w:rPr>
                 <w:rStyle w:val="Hyperlink"/>
@@ -3826,7 +3985,7 @@
                 <w:noProof/>
                 <w:webHidden/>
               </w:rPr>
-              <w:instrText xml:space="preserve"> PAGEREF _Toc41824077 \h </w:instrText>
+              <w:instrText xml:space="preserve"> PAGEREF _Toc41899624 \h </w:instrText>
             </w:r>
             <w:r>
               <w:rPr>
@@ -3870,7 +4029,7 @@
               <w:sz w:val="22"/>
             </w:rPr>
           </w:pPr>
-          <w:hyperlink w:anchor="_Toc41824078" w:history="1">
+          <w:hyperlink w:anchor="_Toc41899625" w:history="1">
             <w:r>
               <w:rPr>
                 <w:rStyle w:val="Hyperlink"/>
@@ -3912,7 +4071,7 @@
                 <w:noProof/>
                 <w:webHidden/>
               </w:rPr>
-              <w:instrText xml:space="preserve"> PAGEREF _Toc41824078 \h </w:instrText>
+              <w:instrText xml:space="preserve"> PAGEREF _Toc41899625 \h </w:instrText>
             </w:r>
             <w:r>
               <w:rPr>
@@ -3956,7 +4115,7 @@
               <w:sz w:val="22"/>
             </w:rPr>
           </w:pPr>
-          <w:hyperlink w:anchor="_Toc41824079" w:history="1">
+          <w:hyperlink w:anchor="_Toc41899626" w:history="1">
             <w:r>
               <w:rPr>
                 <w:rStyle w:val="Hyperlink"/>
@@ -3998,7 +4157,7 @@
                 <w:noProof/>
                 <w:webHidden/>
               </w:rPr>
-              <w:instrText xml:space="preserve"> PAGEREF _Toc41824079 \h </w:instrText>
+              <w:instrText xml:space="preserve"> PAGEREF _Toc41899626 \h </w:instrText>
             </w:r>
             <w:r>
               <w:rPr>
@@ -4042,7 +4201,7 @@
               <w:sz w:val="22"/>
             </w:rPr>
           </w:pPr>
-          <w:hyperlink w:anchor="_Toc41824080" w:history="1">
+          <w:hyperlink w:anchor="_Toc41899627" w:history="1">
             <w:r>
               <w:rPr>
                 <w:rStyle w:val="Hyperlink"/>
@@ -4084,7 +4243,7 @@
                 <w:noProof/>
                 <w:webHidden/>
               </w:rPr>
-              <w:instrText xml:space="preserve"> PAGEREF _Toc41824080 \h </w:instrText>
+              <w:instrText xml:space="preserve"> PAGEREF _Toc41899627 \h </w:instrText>
             </w:r>
             <w:r>
               <w:rPr>
@@ -4128,7 +4287,7 @@
               <w:sz w:val="22"/>
             </w:rPr>
           </w:pPr>
-          <w:hyperlink w:anchor="_Toc41824081" w:history="1">
+          <w:hyperlink w:anchor="_Toc41899628" w:history="1">
             <w:r>
               <w:rPr>
                 <w:rStyle w:val="Hyperlink"/>
@@ -4170,7 +4329,7 @@
                 <w:noProof/>
                 <w:webHidden/>
               </w:rPr>
-              <w:instrText xml:space="preserve"> PAGEREF _Toc41824081 \h </w:instrText>
+              <w:instrText xml:space="preserve"> PAGEREF _Toc41899628 \h </w:instrText>
             </w:r>
             <w:r>
               <w:rPr>
@@ -4214,7 +4373,7 @@
               <w:sz w:val="22"/>
             </w:rPr>
           </w:pPr>
-          <w:hyperlink w:anchor="_Toc41824082" w:history="1">
+          <w:hyperlink w:anchor="_Toc41899629" w:history="1">
             <w:r>
               <w:rPr>
                 <w:rStyle w:val="Hyperlink"/>
@@ -4256,7 +4415,7 @@
                 <w:noProof/>
                 <w:webHidden/>
               </w:rPr>
-              <w:instrText xml:space="preserve"> PAGEREF _Toc41824082 \h </w:instrText>
+              <w:instrText xml:space="preserve"> PAGEREF _Toc41899629 \h </w:instrText>
             </w:r>
             <w:r>
               <w:rPr>
@@ -4300,7 +4459,7 @@
               <w:sz w:val="22"/>
             </w:rPr>
           </w:pPr>
-          <w:hyperlink w:anchor="_Toc41824083" w:history="1">
+          <w:hyperlink w:anchor="_Toc41899630" w:history="1">
             <w:r>
               <w:rPr>
                 <w:rStyle w:val="Hyperlink"/>
@@ -4342,7 +4501,7 @@
                 <w:noProof/>
                 <w:webHidden/>
               </w:rPr>
-              <w:instrText xml:space="preserve"> PAGEREF _Toc41824083 \h </w:instrText>
+              <w:instrText xml:space="preserve"> PAGEREF _Toc41899630 \h </w:instrText>
             </w:r>
             <w:r>
               <w:rPr>
@@ -4386,7 +4545,7 @@
               <w:sz w:val="22"/>
             </w:rPr>
           </w:pPr>
-          <w:hyperlink w:anchor="_Toc41824084" w:history="1">
+          <w:hyperlink w:anchor="_Toc41899631" w:history="1">
             <w:r>
               <w:rPr>
                 <w:rStyle w:val="Hyperlink"/>
@@ -4428,7 +4587,7 @@
                 <w:noProof/>
                 <w:webHidden/>
               </w:rPr>
-              <w:instrText xml:space="preserve"> PAGEREF _Toc41824084 \h </w:instrText>
+              <w:instrText xml:space="preserve"> PAGEREF _Toc41899631 \h </w:instrText>
             </w:r>
             <w:r>
               <w:rPr>
@@ -4472,7 +4631,7 @@
               <w:sz w:val="22"/>
             </w:rPr>
           </w:pPr>
-          <w:hyperlink w:anchor="_Toc41824085" w:history="1">
+          <w:hyperlink w:anchor="_Toc41899632" w:history="1">
             <w:r>
               <w:rPr>
                 <w:rStyle w:val="Hyperlink"/>
@@ -4514,7 +4673,7 @@
                 <w:noProof/>
                 <w:webHidden/>
               </w:rPr>
-              <w:instrText xml:space="preserve"> PAGEREF _Toc41824085 \h </w:instrText>
+              <w:instrText xml:space="preserve"> PAGEREF _Toc41899632 \h </w:instrText>
             </w:r>
             <w:r>
               <w:rPr>
@@ -4558,7 +4717,7 @@
               <w:sz w:val="22"/>
             </w:rPr>
           </w:pPr>
-          <w:hyperlink w:anchor="_Toc41824086" w:history="1">
+          <w:hyperlink w:anchor="_Toc41899633" w:history="1">
             <w:r>
               <w:rPr>
                 <w:rStyle w:val="Hyperlink"/>
@@ -4600,7 +4759,7 @@
                 <w:noProof/>
                 <w:webHidden/>
               </w:rPr>
-              <w:instrText xml:space="preserve"> PAGEREF _Toc41824086 \h </w:instrText>
+              <w:instrText xml:space="preserve"> PAGEREF _Toc41899633 \h </w:instrText>
             </w:r>
             <w:r>
               <w:rPr>
@@ -4644,7 +4803,7 @@
               <w:sz w:val="22"/>
             </w:rPr>
           </w:pPr>
-          <w:hyperlink w:anchor="_Toc41824087" w:history="1">
+          <w:hyperlink w:anchor="_Toc41899634" w:history="1">
             <w:r>
               <w:rPr>
                 <w:rStyle w:val="Hyperlink"/>
@@ -4665,7 +4824,7 @@
                 <w:rStyle w:val="Hyperlink"/>
                 <w:noProof/>
               </w:rPr>
-              <w:t>Using SSD (Single Shot Detection)</w:t>
+              <w:t>Using SSD (Single Shot Multibox Detection)</w:t>
             </w:r>
             <w:r>
               <w:rPr>
@@ -4686,7 +4845,7 @@
                 <w:noProof/>
                 <w:webHidden/>
               </w:rPr>
-              <w:instrText xml:space="preserve"> PAGEREF _Toc41824087 \h </w:instrText>
+              <w:instrText xml:space="preserve"> PAGEREF _Toc41899634 \h </w:instrText>
             </w:r>
             <w:r>
               <w:rPr>
@@ -4730,7 +4889,7 @@
               <w:sz w:val="22"/>
             </w:rPr>
           </w:pPr>
-          <w:hyperlink w:anchor="_Toc41824088" w:history="1">
+          <w:hyperlink w:anchor="_Toc41899635" w:history="1">
             <w:r>
               <w:rPr>
                 <w:rStyle w:val="Hyperlink"/>
@@ -4772,7 +4931,7 @@
                 <w:noProof/>
                 <w:webHidden/>
               </w:rPr>
-              <w:instrText xml:space="preserve"> PAGEREF _Toc41824088 \h </w:instrText>
+              <w:instrText xml:space="preserve"> PAGEREF _Toc41899635 \h </w:instrText>
             </w:r>
             <w:r>
               <w:rPr>
@@ -4792,7 +4951,7 @@
                 <w:noProof/>
                 <w:webHidden/>
               </w:rPr>
-              <w:t>19</w:t>
+              <w:t>20</w:t>
             </w:r>
             <w:r>
               <w:rPr>
@@ -4816,7 +4975,7 @@
               <w:sz w:val="22"/>
             </w:rPr>
           </w:pPr>
-          <w:hyperlink w:anchor="_Toc41824089" w:history="1">
+          <w:hyperlink w:anchor="_Toc41899636" w:history="1">
             <w:r>
               <w:rPr>
                 <w:rStyle w:val="Hyperlink"/>
@@ -4858,7 +5017,7 @@
                 <w:noProof/>
                 <w:webHidden/>
               </w:rPr>
-              <w:instrText xml:space="preserve"> PAGEREF _Toc41824089 \h </w:instrText>
+              <w:instrText xml:space="preserve"> PAGEREF _Toc41899636 \h </w:instrText>
             </w:r>
             <w:r>
               <w:rPr>
@@ -4878,7 +5037,7 @@
                 <w:noProof/>
                 <w:webHidden/>
               </w:rPr>
-              <w:t>19</w:t>
+              <w:t>20</w:t>
             </w:r>
             <w:r>
               <w:rPr>
@@ -4891,9 +5050,9 @@
         </w:p>
         <w:p>
           <w:pPr>
-            <w:pStyle w:val="TOC3"/>
+            <w:pStyle w:val="TOC1"/>
             <w:tabs>
-              <w:tab w:val="left" w:pos="1320"/>
+              <w:tab w:val="left" w:pos="440"/>
               <w:tab w:val="right" w:leader="dot" w:pos="10214"/>
             </w:tabs>
             <w:rPr>
@@ -4902,13 +5061,13 @@
               <w:sz w:val="22"/>
             </w:rPr>
           </w:pPr>
-          <w:hyperlink w:anchor="_Toc41824090" w:history="1">
+          <w:hyperlink w:anchor="_Toc41899637" w:history="1">
             <w:r>
               <w:rPr>
                 <w:rStyle w:val="Hyperlink"/>
                 <w:noProof/>
               </w:rPr>
-              <w:t>6.3.1.</w:t>
+              <w:t>7.</w:t>
             </w:r>
             <w:r>
               <w:rPr>
@@ -4923,7 +5082,7 @@
                 <w:rStyle w:val="Hyperlink"/>
                 <w:noProof/>
               </w:rPr>
-              <w:t>Introduction</w:t>
+              <w:t>References</w:t>
             </w:r>
             <w:r>
               <w:rPr>
@@ -4944,7 +5103,7 @@
                 <w:noProof/>
                 <w:webHidden/>
               </w:rPr>
-              <w:instrText xml:space="preserve"> PAGEREF _Toc41824090 \h </w:instrText>
+              <w:instrText xml:space="preserve"> PAGEREF _Toc41899637 \h </w:instrText>
             </w:r>
             <w:r>
               <w:rPr>
@@ -4964,7 +5123,7 @@
                 <w:noProof/>
                 <w:webHidden/>
               </w:rPr>
-              <w:t>19</w:t>
+              <w:t>21</w:t>
             </w:r>
             <w:r>
               <w:rPr>
@@ -5074,7 +5233,7 @@
         <w:pStyle w:val="Heading1"/>
         <w:ind w:left="-450" w:firstLine="0"/>
       </w:pPr>
-      <w:bookmarkStart w:id="0" w:name="_Toc41824041"/>
+      <w:bookmarkStart w:id="0" w:name="_Toc41899588"/>
       <w:r>
         <w:lastRenderedPageBreak/>
         <w:t>I</w:t>
@@ -5089,7 +5248,7 @@
         <w:pStyle w:val="Heading2"/>
         <w:ind w:left="-450" w:firstLine="0"/>
       </w:pPr>
-      <w:bookmarkStart w:id="1" w:name="_Toc41824042"/>
+      <w:bookmarkStart w:id="1" w:name="_Toc41899589"/>
       <w:r>
         <w:t>B</w:t>
       </w:r>
@@ -5200,6 +5359,7 @@
           <w:szCs w:val="56"/>
         </w:rPr>
       </w:pPr>
+      <w:proofErr w:type="gramStart"/>
       <w:r>
         <w:rPr>
           <w:rFonts w:ascii="ff1" w:eastAsia="Times New Roman" w:hAnsi="ff1" w:cs="Times New Roman"/>
@@ -5208,7 +5368,18 @@
           <w:sz w:val="58"/>
           <w:szCs w:val="56"/>
         </w:rPr>
-        <w:t>expression of emotions and possibly even having thoughts.  Making such robots involves advances in many</w:t>
+        <w:t>expression</w:t>
+      </w:r>
+      <w:proofErr w:type="gramEnd"/>
+      <w:r>
+        <w:rPr>
+          <w:rFonts w:ascii="ff1" w:eastAsia="Times New Roman" w:hAnsi="ff1" w:cs="Times New Roman"/>
+          <w:color w:val="000000"/>
+          <w:spacing w:val="1"/>
+          <w:sz w:val="58"/>
+          <w:szCs w:val="56"/>
+        </w:rPr>
+        <w:t xml:space="preserve"> of emotions and possibly even having thoughts.  Making such robots involves advances in many</w:t>
       </w:r>
     </w:p>
     <w:p>
@@ -5223,14 +5394,25 @@
           <w:szCs w:val="56"/>
         </w:rPr>
       </w:pPr>
-      <w:r>
-        <w:rPr>
-          <w:rFonts w:ascii="ff1" w:eastAsia="Times New Roman" w:hAnsi="ff1" w:cs="Times New Roman"/>
-          <w:color w:val="000000"/>
-          <w:sz w:val="58"/>
-          <w:szCs w:val="56"/>
-        </w:rPr>
-        <w:t xml:space="preserve">disciplines including mechanical and </w:t>
+      <w:proofErr w:type="gramStart"/>
+      <w:r>
+        <w:rPr>
+          <w:rFonts w:ascii="ff1" w:eastAsia="Times New Roman" w:hAnsi="ff1" w:cs="Times New Roman"/>
+          <w:color w:val="000000"/>
+          <w:sz w:val="58"/>
+          <w:szCs w:val="56"/>
+        </w:rPr>
+        <w:t>disciplines</w:t>
+      </w:r>
+      <w:proofErr w:type="gramEnd"/>
+      <w:r>
+        <w:rPr>
+          <w:rFonts w:ascii="ff1" w:eastAsia="Times New Roman" w:hAnsi="ff1" w:cs="Times New Roman"/>
+          <w:color w:val="000000"/>
+          <w:sz w:val="58"/>
+          <w:szCs w:val="56"/>
+        </w:rPr>
+        <w:t xml:space="preserve"> including mechanical and </w:t>
       </w:r>
       <w:r>
         <w:rPr>
@@ -5255,6 +5437,7 @@
           <w:szCs w:val="56"/>
         </w:rPr>
       </w:pPr>
+      <w:proofErr w:type="gramStart"/>
       <w:r>
         <w:rPr>
           <w:rFonts w:ascii="ff1" w:eastAsia="Times New Roman" w:hAnsi="ff1" w:cs="Times New Roman"/>
@@ -5263,7 +5446,18 @@
           <w:sz w:val="58"/>
           <w:szCs w:val="56"/>
         </w:rPr>
-        <w:t>intelligence, and control.  To make such smart machines th</w:t>
+        <w:t>intelligence</w:t>
+      </w:r>
+      <w:proofErr w:type="gramEnd"/>
+      <w:r>
+        <w:rPr>
+          <w:rFonts w:ascii="ff1" w:eastAsia="Times New Roman" w:hAnsi="ff1" w:cs="Times New Roman"/>
+          <w:color w:val="000000"/>
+          <w:spacing w:val="-1"/>
+          <w:sz w:val="58"/>
+          <w:szCs w:val="56"/>
+        </w:rPr>
+        <w:t>, and control.  To make such smart machines th</w:t>
       </w:r>
       <w:r>
         <w:rPr>
@@ -5289,6 +5483,7 @@
           <w:szCs w:val="56"/>
         </w:rPr>
       </w:pPr>
+      <w:proofErr w:type="gramStart"/>
       <w:r>
         <w:rPr>
           <w:rFonts w:ascii="ff1" w:eastAsia="Times New Roman" w:hAnsi="ff1" w:cs="Times New Roman"/>
@@ -5297,7 +5492,18 @@
           <w:sz w:val="58"/>
           <w:szCs w:val="56"/>
         </w:rPr>
-        <w:t>capabilities that are at the cutting edge of the related t</w:t>
+        <w:t>capabilities</w:t>
+      </w:r>
+      <w:proofErr w:type="gramEnd"/>
+      <w:r>
+        <w:rPr>
+          <w:rFonts w:ascii="ff1" w:eastAsia="Times New Roman" w:hAnsi="ff1" w:cs="Times New Roman"/>
+          <w:color w:val="000000"/>
+          <w:spacing w:val="-1"/>
+          <w:sz w:val="58"/>
+          <w:szCs w:val="56"/>
+        </w:rPr>
+        <w:t xml:space="preserve"> that are at the cutting edge of the related t</w:t>
       </w:r>
       <w:r>
         <w:rPr>
@@ -5347,6 +5553,7 @@
           <w:szCs w:val="56"/>
         </w:rPr>
       </w:pPr>
+      <w:proofErr w:type="gramStart"/>
       <w:r>
         <w:rPr>
           <w:rFonts w:ascii="ff1" w:eastAsia="Times New Roman" w:hAnsi="ff1" w:cs="Times New Roman"/>
@@ -5355,7 +5562,18 @@
           <w:sz w:val="58"/>
           <w:szCs w:val="56"/>
         </w:rPr>
-        <w:t>system that is used needs to allow walking via two legs an</w:t>
+        <w:t>system</w:t>
+      </w:r>
+      <w:proofErr w:type="gramEnd"/>
+      <w:r>
+        <w:rPr>
+          <w:rFonts w:ascii="ff1" w:eastAsia="Times New Roman" w:hAnsi="ff1" w:cs="Times New Roman"/>
+          <w:color w:val="000000"/>
+          <w:spacing w:val="-1"/>
+          <w:sz w:val="58"/>
+          <w:szCs w:val="56"/>
+        </w:rPr>
+        <w:t xml:space="preserve"> that is used needs to allow walking via two legs an</w:t>
       </w:r>
       <w:r>
         <w:rPr>
@@ -5387,7 +5605,27 @@
           <w:sz w:val="58"/>
           <w:szCs w:val="56"/>
         </w:rPr>
-        <w:t>(e.g. climb stairs and avoid ob</w:t>
+        <w:t>(</w:t>
+      </w:r>
+      <w:proofErr w:type="gramStart"/>
+      <w:r>
+        <w:rPr>
+          <w:rFonts w:ascii="ff1" w:eastAsia="Times New Roman" w:hAnsi="ff1" w:cs="Times New Roman"/>
+          <w:color w:val="000000"/>
+          <w:sz w:val="58"/>
+          <w:szCs w:val="56"/>
+        </w:rPr>
+        <w:t>e.g</w:t>
+      </w:r>
+      <w:proofErr w:type="gramEnd"/>
+      <w:r>
+        <w:rPr>
+          <w:rFonts w:ascii="ff1" w:eastAsia="Times New Roman" w:hAnsi="ff1" w:cs="Times New Roman"/>
+          <w:color w:val="000000"/>
+          <w:sz w:val="58"/>
+          <w:szCs w:val="56"/>
+        </w:rPr>
+        <w:t>. climb stairs and avoid ob</w:t>
       </w:r>
       <w:r>
         <w:rPr>
@@ -5422,6 +5660,7 @@
           <w:szCs w:val="56"/>
         </w:rPr>
       </w:pPr>
+      <w:proofErr w:type="gramStart"/>
       <w:r>
         <w:rPr>
           <w:rFonts w:ascii="ff1" w:eastAsia="Times New Roman" w:hAnsi="ff1" w:cs="Times New Roman"/>
@@ -5430,7 +5669,18 @@
           <w:sz w:val="58"/>
           <w:szCs w:val="56"/>
         </w:rPr>
-        <w:t>touch, pressure and temperature.  The robots need to use light batteries and/or generator for power that can be</w:t>
+        <w:t>touch</w:t>
+      </w:r>
+      <w:proofErr w:type="gramEnd"/>
+      <w:r>
+        <w:rPr>
+          <w:rFonts w:ascii="ff1" w:eastAsia="Times New Roman" w:hAnsi="ff1" w:cs="Times New Roman"/>
+          <w:color w:val="000000"/>
+          <w:spacing w:val="1"/>
+          <w:sz w:val="58"/>
+          <w:szCs w:val="56"/>
+        </w:rPr>
+        <w:t>, pressure and temperature.  The robots need to use light batteries and/or generator for power that can be</w:t>
       </w:r>
     </w:p>
     <w:p>
@@ -5446,6 +5696,7 @@
           <w:szCs w:val="56"/>
         </w:rPr>
       </w:pPr>
+      <w:proofErr w:type="gramStart"/>
       <w:r>
         <w:rPr>
           <w:rFonts w:ascii="ff1" w:eastAsia="Times New Roman" w:hAnsi="ff1" w:cs="Times New Roman"/>
@@ -5454,7 +5705,18 @@
           <w:sz w:val="58"/>
           <w:szCs w:val="56"/>
         </w:rPr>
-        <w:t xml:space="preserve">operated over a long time without recharge.  In addition, the </w:t>
+        <w:t>operated</w:t>
+      </w:r>
+      <w:proofErr w:type="gramEnd"/>
+      <w:r>
+        <w:rPr>
+          <w:rFonts w:ascii="ff1" w:eastAsia="Times New Roman" w:hAnsi="ff1" w:cs="Times New Roman"/>
+          <w:color w:val="000000"/>
+          <w:spacing w:val="-1"/>
+          <w:sz w:val="58"/>
+          <w:szCs w:val="56"/>
+        </w:rPr>
+        <w:t xml:space="preserve"> over a long time without recharge.  In addition, the </w:t>
       </w:r>
       <w:r>
         <w:rPr>
@@ -5480,6 +5742,7 @@
           <w:szCs w:val="56"/>
         </w:rPr>
       </w:pPr>
+      <w:proofErr w:type="gramStart"/>
       <w:r>
         <w:rPr>
           <w:rFonts w:ascii="ff1" w:eastAsia="Times New Roman" w:hAnsi="ff1" w:cs="Times New Roman"/>
@@ -5488,7 +5751,18 @@
           <w:sz w:val="58"/>
           <w:szCs w:val="56"/>
         </w:rPr>
-        <w:t>by the sensors to perceive and be aware of the surrounding terrain and to sense hazards and risks.  Humanlike robots</w:t>
+        <w:t>by</w:t>
+      </w:r>
+      <w:proofErr w:type="gramEnd"/>
+      <w:r>
+        <w:rPr>
+          <w:rFonts w:ascii="ff1" w:eastAsia="Times New Roman" w:hAnsi="ff1" w:cs="Times New Roman"/>
+          <w:color w:val="000000"/>
+          <w:spacing w:val="-2"/>
+          <w:sz w:val="58"/>
+          <w:szCs w:val="56"/>
+        </w:rPr>
+        <w:t xml:space="preserve"> the sensors to perceive and be aware of the surrounding terrain and to sense hazards and risks.  Humanlike robots</w:t>
       </w:r>
     </w:p>
     <w:p>
@@ -5504,6 +5778,7 @@
           <w:szCs w:val="56"/>
         </w:rPr>
       </w:pPr>
+      <w:proofErr w:type="gramStart"/>
       <w:r>
         <w:rPr>
           <w:rFonts w:ascii="ff1" w:eastAsia="Times New Roman" w:hAnsi="ff1" w:cs="Times New Roman"/>
@@ -5512,7 +5787,18 @@
           <w:sz w:val="58"/>
           <w:szCs w:val="56"/>
         </w:rPr>
-        <w:t>need to have effective control and artificial intelligence al</w:t>
+        <w:t>need</w:t>
+      </w:r>
+      <w:proofErr w:type="gramEnd"/>
+      <w:r>
+        <w:rPr>
+          <w:rFonts w:ascii="ff1" w:eastAsia="Times New Roman" w:hAnsi="ff1" w:cs="Times New Roman"/>
+          <w:color w:val="000000"/>
+          <w:spacing w:val="-1"/>
+          <w:sz w:val="58"/>
+          <w:szCs w:val="56"/>
+        </w:rPr>
+        <w:t xml:space="preserve"> to have effective control and artificial intelligence al</w:t>
       </w:r>
       <w:r>
         <w:rPr>
@@ -5538,6 +5824,7 @@
           <w:szCs w:val="56"/>
         </w:rPr>
       </w:pPr>
+      <w:proofErr w:type="gramStart"/>
       <w:r>
         <w:rPr>
           <w:rFonts w:ascii="ff1" w:eastAsia="Times New Roman" w:hAnsi="ff1" w:cs="Times New Roman"/>
@@ -5546,7 +5833,40 @@
           <w:sz w:val="58"/>
           <w:szCs w:val="56"/>
         </w:rPr>
-        <w:t>with its environment and humans [Plantec, 2003].  The produced robots need to have body parts and related</w:t>
+        <w:t>with</w:t>
+      </w:r>
+      <w:proofErr w:type="gramEnd"/>
+      <w:r>
+        <w:rPr>
+          <w:rFonts w:ascii="ff1" w:eastAsia="Times New Roman" w:hAnsi="ff1" w:cs="Times New Roman"/>
+          <w:color w:val="000000"/>
+          <w:spacing w:val="1"/>
+          <w:sz w:val="58"/>
+          <w:szCs w:val="56"/>
+        </w:rPr>
+        <w:t xml:space="preserve"> its environment and humans [</w:t>
+      </w:r>
+      <w:proofErr w:type="spellStart"/>
+      <w:r>
+        <w:rPr>
+          <w:rFonts w:ascii="ff1" w:eastAsia="Times New Roman" w:hAnsi="ff1" w:cs="Times New Roman"/>
+          <w:color w:val="000000"/>
+          <w:spacing w:val="1"/>
+          <w:sz w:val="58"/>
+          <w:szCs w:val="56"/>
+        </w:rPr>
+        <w:t>Plantec</w:t>
+      </w:r>
+      <w:proofErr w:type="spellEnd"/>
+      <w:r>
+        <w:rPr>
+          <w:rFonts w:ascii="ff1" w:eastAsia="Times New Roman" w:hAnsi="ff1" w:cs="Times New Roman"/>
+          <w:color w:val="000000"/>
+          <w:spacing w:val="1"/>
+          <w:sz w:val="58"/>
+          <w:szCs w:val="56"/>
+        </w:rPr>
+        <w:t>, 2003].  The produced robots need to have body parts and related</w:t>
       </w:r>
     </w:p>
     <w:p>
@@ -5562,6 +5882,7 @@
           <w:szCs w:val="56"/>
         </w:rPr>
       </w:pPr>
+      <w:proofErr w:type="gramStart"/>
       <w:r>
         <w:rPr>
           <w:rFonts w:ascii="ff1" w:eastAsia="Times New Roman" w:hAnsi="ff1" w:cs="Times New Roman"/>
@@ -5570,9 +5891,9 @@
           <w:sz w:val="58"/>
           <w:szCs w:val="56"/>
         </w:rPr>
-        <w:t xml:space="preserve">functions </w:t>
-      </w:r>
-      <w:proofErr w:type="gramStart"/>
+        <w:t>functions</w:t>
+      </w:r>
+      <w:proofErr w:type="gramEnd"/>
       <w:r>
         <w:rPr>
           <w:rFonts w:ascii="ff1" w:eastAsia="Times New Roman" w:hAnsi="ff1" w:cs="Times New Roman"/>
@@ -5581,18 +5902,7 @@
           <w:sz w:val="58"/>
           <w:szCs w:val="56"/>
         </w:rPr>
-        <w:t>similar to</w:t>
-      </w:r>
-      <w:proofErr w:type="gramEnd"/>
-      <w:r>
-        <w:rPr>
-          <w:rFonts w:ascii="ff1" w:eastAsia="Times New Roman" w:hAnsi="ff1" w:cs="Times New Roman"/>
-          <w:color w:val="000000"/>
-          <w:spacing w:val="-1"/>
-          <w:sz w:val="58"/>
-          <w:szCs w:val="56"/>
-        </w:rPr>
-        <w:t xml:space="preserve"> a human as much as possible</w:t>
+        <w:t xml:space="preserve"> similar to a human as much as possible</w:t>
       </w:r>
     </w:p>
     <w:p>
@@ -5633,14 +5943,25 @@
           <w:szCs w:val="56"/>
         </w:rPr>
       </w:pPr>
-      <w:r>
-        <w:rPr>
-          <w:rFonts w:ascii="ff1" w:eastAsia="Times New Roman" w:hAnsi="ff1" w:cs="Times New Roman"/>
-          <w:color w:val="000000"/>
-          <w:sz w:val="58"/>
-          <w:szCs w:val="56"/>
-        </w:rPr>
-        <w:t>machines were driven by mechanical en</w:t>
+      <w:proofErr w:type="gramStart"/>
+      <w:r>
+        <w:rPr>
+          <w:rFonts w:ascii="ff1" w:eastAsia="Times New Roman" w:hAnsi="ff1" w:cs="Times New Roman"/>
+          <w:color w:val="000000"/>
+          <w:sz w:val="58"/>
+          <w:szCs w:val="56"/>
+        </w:rPr>
+        <w:t>machines</w:t>
+      </w:r>
+      <w:proofErr w:type="gramEnd"/>
+      <w:r>
+        <w:rPr>
+          <w:rFonts w:ascii="ff1" w:eastAsia="Times New Roman" w:hAnsi="ff1" w:cs="Times New Roman"/>
+          <w:color w:val="000000"/>
+          <w:sz w:val="58"/>
+          <w:szCs w:val="56"/>
+        </w:rPr>
+        <w:t xml:space="preserve"> were driven by mechanical en</w:t>
       </w:r>
       <w:r>
         <w:rPr>
@@ -5665,6 +5986,7 @@
           <w:szCs w:val="56"/>
         </w:rPr>
       </w:pPr>
+      <w:proofErr w:type="gramStart"/>
       <w:r>
         <w:rPr>
           <w:rFonts w:ascii="ff1" w:eastAsia="Times New Roman" w:hAnsi="ff1" w:cs="Times New Roman"/>
@@ -5673,7 +5995,40 @@
           <w:sz w:val="58"/>
           <w:szCs w:val="56"/>
         </w:rPr>
-        <w:t>that was produced by the French engineer Jacques de Vaucanson in 1737 and the “Writer” that was made by the</w:t>
+        <w:t>that</w:t>
+      </w:r>
+      <w:proofErr w:type="gramEnd"/>
+      <w:r>
+        <w:rPr>
+          <w:rFonts w:ascii="ff1" w:eastAsia="Times New Roman" w:hAnsi="ff1" w:cs="Times New Roman"/>
+          <w:color w:val="000000"/>
+          <w:spacing w:val="1"/>
+          <w:sz w:val="58"/>
+          <w:szCs w:val="56"/>
+        </w:rPr>
+        <w:t xml:space="preserve"> was produced by the French engineer Jacques de </w:t>
+      </w:r>
+      <w:proofErr w:type="spellStart"/>
+      <w:r>
+        <w:rPr>
+          <w:rFonts w:ascii="ff1" w:eastAsia="Times New Roman" w:hAnsi="ff1" w:cs="Times New Roman"/>
+          <w:color w:val="000000"/>
+          <w:spacing w:val="1"/>
+          <w:sz w:val="58"/>
+          <w:szCs w:val="56"/>
+        </w:rPr>
+        <w:t>Vaucanson</w:t>
+      </w:r>
+      <w:proofErr w:type="spellEnd"/>
+      <w:r>
+        <w:rPr>
+          <w:rFonts w:ascii="ff1" w:eastAsia="Times New Roman" w:hAnsi="ff1" w:cs="Times New Roman"/>
+          <w:color w:val="000000"/>
+          <w:spacing w:val="1"/>
+          <w:sz w:val="58"/>
+          <w:szCs w:val="56"/>
+        </w:rPr>
+        <w:t xml:space="preserve"> in 1737 and the “Writer” that was made by the</w:t>
       </w:r>
     </w:p>
     <w:p>
@@ -5697,7 +6052,29 @@
           <w:sz w:val="58"/>
           <w:szCs w:val="56"/>
         </w:rPr>
-        <w:t>Swiss clockmaker Jacquet-Droz and completed in 1772.  Th</w:t>
+        <w:t xml:space="preserve">Swiss clockmaker </w:t>
+      </w:r>
+      <w:proofErr w:type="spellStart"/>
+      <w:r>
+        <w:rPr>
+          <w:rFonts w:ascii="ff1" w:eastAsia="Times New Roman" w:hAnsi="ff1" w:cs="Times New Roman"/>
+          <w:color w:val="000000"/>
+          <w:spacing w:val="1"/>
+          <w:sz w:val="58"/>
+          <w:szCs w:val="56"/>
+        </w:rPr>
+        <w:t>Jacquet-Droz</w:t>
+      </w:r>
+      <w:proofErr w:type="spellEnd"/>
+      <w:r>
+        <w:rPr>
+          <w:rFonts w:ascii="ff1" w:eastAsia="Times New Roman" w:hAnsi="ff1" w:cs="Times New Roman"/>
+          <w:color w:val="000000"/>
+          <w:spacing w:val="1"/>
+          <w:sz w:val="58"/>
+          <w:szCs w:val="56"/>
+        </w:rPr>
+        <w:t xml:space="preserve"> and completed in 1772.  Th</w:t>
       </w:r>
       <w:r>
         <w:rPr>
@@ -5722,6 +6099,7 @@
           <w:szCs w:val="56"/>
         </w:rPr>
       </w:pPr>
+      <w:proofErr w:type="gramStart"/>
       <w:r>
         <w:rPr>
           <w:rFonts w:ascii="ff1" w:eastAsia="Times New Roman" w:hAnsi="ff1" w:cs="Times New Roman"/>
@@ -5730,7 +6108,40 @@
           <w:sz w:val="58"/>
           <w:szCs w:val="56"/>
         </w:rPr>
-        <w:t xml:space="preserve">is equipped with artificial intelligence has began in 1946 </w:t>
+        <w:t>is</w:t>
+      </w:r>
+      <w:proofErr w:type="gramEnd"/>
+      <w:r>
+        <w:rPr>
+          <w:rFonts w:ascii="ff1" w:eastAsia="Times New Roman" w:hAnsi="ff1" w:cs="Times New Roman"/>
+          <w:color w:val="000000"/>
+          <w:spacing w:val="-1"/>
+          <w:sz w:val="58"/>
+          <w:szCs w:val="56"/>
+        </w:rPr>
+        <w:t xml:space="preserve"> equipped with artificial intelligence has </w:t>
+      </w:r>
+      <w:proofErr w:type="spellStart"/>
+      <w:r>
+        <w:rPr>
+          <w:rFonts w:ascii="ff1" w:eastAsia="Times New Roman" w:hAnsi="ff1" w:cs="Times New Roman"/>
+          <w:color w:val="000000"/>
+          <w:spacing w:val="-1"/>
+          <w:sz w:val="58"/>
+          <w:szCs w:val="56"/>
+        </w:rPr>
+        <w:t>began</w:t>
+      </w:r>
+      <w:proofErr w:type="spellEnd"/>
+      <w:r>
+        <w:rPr>
+          <w:rFonts w:ascii="ff1" w:eastAsia="Times New Roman" w:hAnsi="ff1" w:cs="Times New Roman"/>
+          <w:color w:val="000000"/>
+          <w:spacing w:val="-1"/>
+          <w:sz w:val="58"/>
+          <w:szCs w:val="56"/>
+        </w:rPr>
+        <w:t xml:space="preserve"> in 1946 </w:t>
       </w:r>
       <w:r>
         <w:rPr>
@@ -5797,6 +6208,7 @@
           <w:szCs w:val="56"/>
         </w:rPr>
       </w:pPr>
+      <w:proofErr w:type="gramStart"/>
       <w:r>
         <w:rPr>
           <w:rFonts w:ascii="ff1" w:eastAsia="Times New Roman" w:hAnsi="ff1" w:cs="Times New Roman"/>
@@ -5805,7 +6217,18 @@
           <w:sz w:val="58"/>
           <w:szCs w:val="56"/>
         </w:rPr>
-        <w:t>time that the possibility of building thinking and learning m</w:t>
+        <w:t>time</w:t>
+      </w:r>
+      <w:proofErr w:type="gramEnd"/>
+      <w:r>
+        <w:rPr>
+          <w:rFonts w:ascii="ff1" w:eastAsia="Times New Roman" w:hAnsi="ff1" w:cs="Times New Roman"/>
+          <w:color w:val="000000"/>
+          <w:spacing w:val="-1"/>
+          <w:sz w:val="58"/>
+          <w:szCs w:val="56"/>
+        </w:rPr>
+        <w:t xml:space="preserve"> that the possibility of building thinking and learning m</w:t>
       </w:r>
       <w:r>
         <w:rPr>
@@ -5831,6 +6254,7 @@
           <w:szCs w:val="56"/>
         </w:rPr>
       </w:pPr>
+      <w:proofErr w:type="gramStart"/>
       <w:r>
         <w:rPr>
           <w:rFonts w:ascii="ff1" w:eastAsia="Times New Roman" w:hAnsi="ff1" w:cs="Times New Roman"/>
@@ -5839,7 +6263,18 @@
           <w:sz w:val="58"/>
           <w:szCs w:val="56"/>
         </w:rPr>
-        <w:t>in developing powerful microprocessors with high computation speed, very large memory, wide communication</w:t>
+        <w:t>in</w:t>
+      </w:r>
+      <w:proofErr w:type="gramEnd"/>
+      <w:r>
+        <w:rPr>
+          <w:rFonts w:ascii="ff1" w:eastAsia="Times New Roman" w:hAnsi="ff1" w:cs="Times New Roman"/>
+          <w:color w:val="000000"/>
+          <w:spacing w:val="1"/>
+          <w:sz w:val="58"/>
+          <w:szCs w:val="56"/>
+        </w:rPr>
+        <w:t xml:space="preserve"> developing powerful microprocessors with high computation speed, very large memory, wide communication</w:t>
       </w:r>
     </w:p>
     <w:p>
@@ -5855,6 +6290,7 @@
           <w:szCs w:val="56"/>
         </w:rPr>
       </w:pPr>
+      <w:proofErr w:type="gramStart"/>
       <w:r>
         <w:rPr>
           <w:rFonts w:ascii="ff1" w:eastAsia="Times New Roman" w:hAnsi="ff1" w:cs="Times New Roman"/>
@@ -5863,7 +6299,18 @@
           <w:sz w:val="58"/>
           <w:szCs w:val="56"/>
         </w:rPr>
-        <w:t>bandwidth, and more effective software tools made the most impact on the development of intelligent robots.  With</w:t>
+        <w:t>bandwidth</w:t>
+      </w:r>
+      <w:proofErr w:type="gramEnd"/>
+      <w:r>
+        <w:rPr>
+          <w:rFonts w:ascii="ff1" w:eastAsia="Times New Roman" w:hAnsi="ff1" w:cs="Times New Roman"/>
+          <w:color w:val="000000"/>
+          <w:spacing w:val="-1"/>
+          <w:sz w:val="58"/>
+          <w:szCs w:val="56"/>
+        </w:rPr>
+        <w:t>, and more effective software tools made the most impact on the development of intelligent robots.  With</w:t>
       </w:r>
     </w:p>
     <w:p>
@@ -5879,6 +6326,7 @@
           <w:szCs w:val="56"/>
         </w:rPr>
       </w:pPr>
+      <w:proofErr w:type="gramStart"/>
       <w:r>
         <w:rPr>
           <w:rFonts w:ascii="ff1" w:eastAsia="Times New Roman" w:hAnsi="ff1" w:cs="Times New Roman"/>
@@ -5887,7 +6335,18 @@
           <w:sz w:val="58"/>
           <w:szCs w:val="56"/>
         </w:rPr>
-        <w:t>the advancements in microelectronics and intelligent softwa</w:t>
+        <w:t>the</w:t>
+      </w:r>
+      <w:proofErr w:type="gramEnd"/>
+      <w:r>
+        <w:rPr>
+          <w:rFonts w:ascii="ff1" w:eastAsia="Times New Roman" w:hAnsi="ff1" w:cs="Times New Roman"/>
+          <w:color w:val="000000"/>
+          <w:spacing w:val="-1"/>
+          <w:sz w:val="58"/>
+          <w:szCs w:val="56"/>
+        </w:rPr>
+        <w:t xml:space="preserve"> advancements in microelectronics and intelligent softwa</w:t>
       </w:r>
       <w:r>
         <w:rPr>
@@ -5912,14 +6371,25 @@
           <w:szCs w:val="56"/>
         </w:rPr>
       </w:pPr>
-      <w:r>
-        <w:rPr>
-          <w:rFonts w:ascii="ff1" w:eastAsia="Times New Roman" w:hAnsi="ff1" w:cs="Times New Roman"/>
-          <w:color w:val="000000"/>
-          <w:sz w:val="58"/>
-          <w:szCs w:val="56"/>
-        </w:rPr>
-        <w:t>concepts and methodologies that are inspired and guid</w:t>
+      <w:proofErr w:type="gramStart"/>
+      <w:r>
+        <w:rPr>
+          <w:rFonts w:ascii="ff1" w:eastAsia="Times New Roman" w:hAnsi="ff1" w:cs="Times New Roman"/>
+          <w:color w:val="000000"/>
+          <w:sz w:val="58"/>
+          <w:szCs w:val="56"/>
+        </w:rPr>
+        <w:t>concepts</w:t>
+      </w:r>
+      <w:proofErr w:type="gramEnd"/>
+      <w:r>
+        <w:rPr>
+          <w:rFonts w:ascii="ff1" w:eastAsia="Times New Roman" w:hAnsi="ff1" w:cs="Times New Roman"/>
+          <w:color w:val="000000"/>
+          <w:sz w:val="58"/>
+          <w:szCs w:val="56"/>
+        </w:rPr>
+        <w:t xml:space="preserve"> and methodologies that are inspired and guid</w:t>
       </w:r>
       <w:r>
         <w:rPr>
@@ -6014,6 +6484,7 @@
           <w:szCs w:val="56"/>
         </w:rPr>
       </w:pPr>
+      <w:proofErr w:type="gramStart"/>
       <w:r>
         <w:rPr>
           <w:rFonts w:ascii="ff1" w:eastAsia="Times New Roman" w:hAnsi="ff1" w:cs="Times New Roman"/>
@@ -6022,7 +6493,18 @@
           <w:sz w:val="58"/>
           <w:szCs w:val="56"/>
         </w:rPr>
-        <w:t>effective autonomous operation algorithms, humanlike materials, and the capability to emulate the movement and</w:t>
+        <w:t>effective</w:t>
+      </w:r>
+      <w:proofErr w:type="gramEnd"/>
+      <w:r>
+        <w:rPr>
+          <w:rFonts w:ascii="ff1" w:eastAsia="Times New Roman" w:hAnsi="ff1" w:cs="Times New Roman"/>
+          <w:color w:val="000000"/>
+          <w:spacing w:val="-1"/>
+          <w:sz w:val="58"/>
+          <w:szCs w:val="56"/>
+        </w:rPr>
+        <w:t xml:space="preserve"> autonomous operation algorithms, humanlike materials, and the capability to emulate the movement and</w:t>
       </w:r>
     </w:p>
     <w:p>
@@ -6038,6 +6520,7 @@
           <w:szCs w:val="56"/>
         </w:rPr>
       </w:pPr>
+      <w:proofErr w:type="gramStart"/>
       <w:r>
         <w:rPr>
           <w:rFonts w:ascii="ff1" w:eastAsia="Times New Roman" w:hAnsi="ff1" w:cs="Times New Roman"/>
@@ -6046,7 +6529,18 @@
           <w:sz w:val="58"/>
           <w:szCs w:val="56"/>
         </w:rPr>
-        <w:t>functionality (seeing, hearing, smelling, etc.) of humans.  Us</w:t>
+        <w:t>functionality</w:t>
+      </w:r>
+      <w:proofErr w:type="gramEnd"/>
+      <w:r>
+        <w:rPr>
+          <w:rFonts w:ascii="ff1" w:eastAsia="Times New Roman" w:hAnsi="ff1" w:cs="Times New Roman"/>
+          <w:color w:val="000000"/>
+          <w:spacing w:val="-1"/>
+          <w:sz w:val="58"/>
+          <w:szCs w:val="56"/>
+        </w:rPr>
+        <w:t xml:space="preserve"> (seeing, hearing, smelling, etc.) of humans.  Us</w:t>
       </w:r>
       <w:r>
         <w:rPr>
@@ -6071,6 +6565,7 @@
           <w:szCs w:val="56"/>
         </w:rPr>
       </w:pPr>
+      <w:proofErr w:type="gramStart"/>
       <w:r>
         <w:rPr>
           <w:rFonts w:ascii="ff1" w:eastAsia="Times New Roman" w:hAnsi="ff1" w:cs="Times New Roman"/>
@@ -6079,7 +6574,18 @@
           <w:sz w:val="58"/>
           <w:szCs w:val="56"/>
         </w:rPr>
-        <w:t xml:space="preserve">software, and many other technologies are leading to </w:t>
+        <w:t>software</w:t>
+      </w:r>
+      <w:proofErr w:type="gramEnd"/>
+      <w:r>
+        <w:rPr>
+          <w:rFonts w:ascii="ff1" w:eastAsia="Times New Roman" w:hAnsi="ff1" w:cs="Times New Roman"/>
+          <w:color w:val="000000"/>
+          <w:spacing w:val="1"/>
+          <w:sz w:val="58"/>
+          <w:szCs w:val="56"/>
+        </w:rPr>
+        <w:t xml:space="preserve">, and many other technologies are leading to </w:t>
       </w:r>
       <w:r>
         <w:rPr>
@@ -6104,6 +6610,7 @@
           <w:szCs w:val="56"/>
         </w:rPr>
       </w:pPr>
+      <w:proofErr w:type="gramStart"/>
       <w:r>
         <w:rPr>
           <w:rFonts w:ascii="ff1" w:eastAsia="Times New Roman" w:hAnsi="ff1" w:cs="Times New Roman"/>
@@ -6112,7 +6619,18 @@
           <w:sz w:val="58"/>
           <w:szCs w:val="56"/>
         </w:rPr>
-        <w:t>allowing them to perceive, interpret, respond, and adapt to</w:t>
+        <w:t>allowing</w:t>
+      </w:r>
+      <w:proofErr w:type="gramEnd"/>
+      <w:r>
+        <w:rPr>
+          <w:rFonts w:ascii="ff1" w:eastAsia="Times New Roman" w:hAnsi="ff1" w:cs="Times New Roman"/>
+          <w:color w:val="000000"/>
+          <w:spacing w:val="-1"/>
+          <w:sz w:val="58"/>
+          <w:szCs w:val="56"/>
+        </w:rPr>
+        <w:t xml:space="preserve"> them to perceive, interpret, respond, and adapt to</w:t>
       </w:r>
       <w:r>
         <w:rPr>
@@ -6138,6 +6656,7 @@
           <w:szCs w:val="56"/>
         </w:rPr>
       </w:pPr>
+      <w:proofErr w:type="gramStart"/>
       <w:r>
         <w:rPr>
           <w:rFonts w:ascii="ff1" w:eastAsia="Times New Roman" w:hAnsi="ff1" w:cs="Times New Roman"/>
@@ -6146,7 +6665,18 @@
           <w:sz w:val="58"/>
           <w:szCs w:val="56"/>
         </w:rPr>
-        <w:t xml:space="preserve">developed for entertainment, education, healthcare, </w:t>
+        <w:t>developed</w:t>
+      </w:r>
+      <w:proofErr w:type="gramEnd"/>
+      <w:r>
+        <w:rPr>
+          <w:rFonts w:ascii="ff1" w:eastAsia="Times New Roman" w:hAnsi="ff1" w:cs="Times New Roman"/>
+          <w:color w:val="000000"/>
+          <w:spacing w:val="1"/>
+          <w:sz w:val="58"/>
+          <w:szCs w:val="56"/>
+        </w:rPr>
+        <w:t xml:space="preserve"> for entertainment, education, healthcare, </w:t>
       </w:r>
       <w:r>
         <w:rPr>
@@ -6181,14 +6711,25 @@
           <w:szCs w:val="56"/>
         </w:rPr>
       </w:pPr>
-      <w:r>
-        <w:rPr>
-          <w:rFonts w:ascii="ff1" w:eastAsia="Times New Roman" w:hAnsi="ff1" w:cs="Times New Roman"/>
-          <w:color w:val="000000"/>
-          <w:sz w:val="58"/>
-          <w:szCs w:val="56"/>
-        </w:rPr>
-        <w:t xml:space="preserve">entertainment applications are the </w:t>
+      <w:proofErr w:type="gramStart"/>
+      <w:r>
+        <w:rPr>
+          <w:rFonts w:ascii="ff1" w:eastAsia="Times New Roman" w:hAnsi="ff1" w:cs="Times New Roman"/>
+          <w:color w:val="000000"/>
+          <w:sz w:val="58"/>
+          <w:szCs w:val="56"/>
+        </w:rPr>
+        <w:t>entertainment</w:t>
+      </w:r>
+      <w:proofErr w:type="gramEnd"/>
+      <w:r>
+        <w:rPr>
+          <w:rFonts w:ascii="ff1" w:eastAsia="Times New Roman" w:hAnsi="ff1" w:cs="Times New Roman"/>
+          <w:color w:val="000000"/>
+          <w:sz w:val="58"/>
+          <w:szCs w:val="56"/>
+        </w:rPr>
+        <w:t xml:space="preserve"> applications are the </w:t>
       </w:r>
       <w:r>
         <w:rPr>
@@ -6207,19 +6748,8 @@
           <w:sz w:val="58"/>
           <w:szCs w:val="56"/>
         </w:rPr>
-        <w:t xml:space="preserve">gy where humanlike robotic toys </w:t>
-      </w:r>
-      <w:proofErr w:type="gramStart"/>
-      <w:r>
-        <w:rPr>
-          <w:rFonts w:ascii="ff1" w:eastAsia="Times New Roman" w:hAnsi="ff1" w:cs="Times New Roman"/>
-          <w:color w:val="000000"/>
-          <w:sz w:val="58"/>
-          <w:szCs w:val="56"/>
-        </w:rPr>
-        <w:t>are</w:t>
-      </w:r>
-      <w:proofErr w:type="gramEnd"/>
+        <w:t>gy where humanlike robotic toys are</w:t>
+      </w:r>
     </w:p>
     <w:p>
       <w:pPr>
@@ -6234,6 +6764,7 @@
           <w:szCs w:val="56"/>
         </w:rPr>
       </w:pPr>
+      <w:proofErr w:type="gramStart"/>
       <w:r>
         <w:rPr>
           <w:rFonts w:ascii="ff1" w:eastAsia="Times New Roman" w:hAnsi="ff1" w:cs="Times New Roman"/>
@@ -6242,9 +6773,9 @@
           <w:sz w:val="58"/>
           <w:szCs w:val="56"/>
         </w:rPr>
-        <w:t xml:space="preserve">commercially available in many stores.  Further, industry has begun to collaborate with scientists to make </w:t>
-      </w:r>
-      <w:proofErr w:type="gramStart"/>
+        <w:t>commercially</w:t>
+      </w:r>
+      <w:proofErr w:type="gramEnd"/>
       <w:r>
         <w:rPr>
           <w:rFonts w:ascii="ff1" w:eastAsia="Times New Roman" w:hAnsi="ff1" w:cs="Times New Roman"/>
@@ -6253,9 +6784,8 @@
           <w:sz w:val="58"/>
           <w:szCs w:val="56"/>
         </w:rPr>
-        <w:t>their</w:t>
-      </w:r>
-      <w:proofErr w:type="gramEnd"/>
+        <w:t xml:space="preserve"> available in many stores.  Further, industry has begun to collaborate with scientists to make their</w:t>
+      </w:r>
     </w:p>
     <w:p>
       <w:pPr>
@@ -6269,14 +6799,25 @@
           <w:szCs w:val="56"/>
         </w:rPr>
       </w:pPr>
-      <w:r>
-        <w:rPr>
-          <w:rFonts w:ascii="ff1" w:eastAsia="Times New Roman" w:hAnsi="ff1" w:cs="Times New Roman"/>
-          <w:color w:val="000000"/>
-          <w:sz w:val="58"/>
-          <w:szCs w:val="56"/>
-        </w:rPr>
-        <w:t>characters in movies appear more realistic and to move more like people.  Also, robotics researchers are increasingly</w:t>
+      <w:proofErr w:type="gramStart"/>
+      <w:r>
+        <w:rPr>
+          <w:rFonts w:ascii="ff1" w:eastAsia="Times New Roman" w:hAnsi="ff1" w:cs="Times New Roman"/>
+          <w:color w:val="000000"/>
+          <w:sz w:val="58"/>
+          <w:szCs w:val="56"/>
+        </w:rPr>
+        <w:t>characters</w:t>
+      </w:r>
+      <w:proofErr w:type="gramEnd"/>
+      <w:r>
+        <w:rPr>
+          <w:rFonts w:ascii="ff1" w:eastAsia="Times New Roman" w:hAnsi="ff1" w:cs="Times New Roman"/>
+          <w:color w:val="000000"/>
+          <w:sz w:val="58"/>
+          <w:szCs w:val="56"/>
+        </w:rPr>
+        <w:t xml:space="preserve"> in movies appear more realistic and to move more like people.  Also, robotics researchers are increasingly</w:t>
       </w:r>
     </w:p>
     <w:p>
@@ -6292,6 +6833,7 @@
           <w:szCs w:val="56"/>
         </w:rPr>
       </w:pPr>
+      <w:proofErr w:type="gramStart"/>
       <w:r>
         <w:rPr>
           <w:rFonts w:ascii="ff1" w:eastAsia="Times New Roman" w:hAnsi="ff1" w:cs="Times New Roman"/>
@@ -6300,7 +6842,18 @@
           <w:sz w:val="58"/>
           <w:szCs w:val="56"/>
         </w:rPr>
-        <w:t xml:space="preserve">collaborating with artists to make their robots </w:t>
+        <w:t>collaborating</w:t>
+      </w:r>
+      <w:proofErr w:type="gramEnd"/>
+      <w:r>
+        <w:rPr>
+          <w:rFonts w:ascii="ff1" w:eastAsia="Times New Roman" w:hAnsi="ff1" w:cs="Times New Roman"/>
+          <w:color w:val="000000"/>
+          <w:spacing w:val="-1"/>
+          <w:sz w:val="58"/>
+          <w:szCs w:val="56"/>
+        </w:rPr>
+        <w:t xml:space="preserve"> with artists to make their robots </w:t>
       </w:r>
       <w:r>
         <w:rPr>
@@ -6405,6 +6958,7 @@
           <w:szCs w:val="56"/>
         </w:rPr>
       </w:pPr>
+      <w:proofErr w:type="gramStart"/>
       <w:r>
         <w:rPr>
           <w:rFonts w:ascii="ff1" w:eastAsia="Times New Roman" w:hAnsi="ff1" w:cs="Times New Roman"/>
@@ -6413,7 +6967,18 @@
           <w:sz w:val="58"/>
           <w:szCs w:val="56"/>
         </w:rPr>
-        <w:t>expression of emotions and possibly even having thoughts.  Making such robots involves advances in many</w:t>
+        <w:t>expression</w:t>
+      </w:r>
+      <w:proofErr w:type="gramEnd"/>
+      <w:r>
+        <w:rPr>
+          <w:rFonts w:ascii="ff1" w:eastAsia="Times New Roman" w:hAnsi="ff1" w:cs="Times New Roman"/>
+          <w:color w:val="000000"/>
+          <w:spacing w:val="1"/>
+          <w:sz w:val="58"/>
+          <w:szCs w:val="56"/>
+        </w:rPr>
+        <w:t xml:space="preserve"> of emotions and possibly even having thoughts.  Making such robots involves advances in many</w:t>
       </w:r>
     </w:p>
     <w:p>
@@ -6428,14 +6993,25 @@
           <w:szCs w:val="56"/>
         </w:rPr>
       </w:pPr>
-      <w:r>
-        <w:rPr>
-          <w:rFonts w:ascii="ff1" w:eastAsia="Times New Roman" w:hAnsi="ff1" w:cs="Times New Roman"/>
-          <w:color w:val="000000"/>
-          <w:sz w:val="58"/>
-          <w:szCs w:val="56"/>
-        </w:rPr>
-        <w:t xml:space="preserve">disciplines including mechanical and </w:t>
+      <w:proofErr w:type="gramStart"/>
+      <w:r>
+        <w:rPr>
+          <w:rFonts w:ascii="ff1" w:eastAsia="Times New Roman" w:hAnsi="ff1" w:cs="Times New Roman"/>
+          <w:color w:val="000000"/>
+          <w:sz w:val="58"/>
+          <w:szCs w:val="56"/>
+        </w:rPr>
+        <w:t>disciplines</w:t>
+      </w:r>
+      <w:proofErr w:type="gramEnd"/>
+      <w:r>
+        <w:rPr>
+          <w:rFonts w:ascii="ff1" w:eastAsia="Times New Roman" w:hAnsi="ff1" w:cs="Times New Roman"/>
+          <w:color w:val="000000"/>
+          <w:sz w:val="58"/>
+          <w:szCs w:val="56"/>
+        </w:rPr>
+        <w:t xml:space="preserve"> including mechanical and </w:t>
       </w:r>
       <w:r>
         <w:rPr>
@@ -6460,6 +7036,7 @@
           <w:szCs w:val="56"/>
         </w:rPr>
       </w:pPr>
+      <w:proofErr w:type="gramStart"/>
       <w:r>
         <w:rPr>
           <w:rFonts w:ascii="ff1" w:eastAsia="Times New Roman" w:hAnsi="ff1" w:cs="Times New Roman"/>
@@ -6468,7 +7045,18 @@
           <w:sz w:val="58"/>
           <w:szCs w:val="56"/>
         </w:rPr>
-        <w:t>intelligence, and control.  To make such smart machines th</w:t>
+        <w:t>intelligence</w:t>
+      </w:r>
+      <w:proofErr w:type="gramEnd"/>
+      <w:r>
+        <w:rPr>
+          <w:rFonts w:ascii="ff1" w:eastAsia="Times New Roman" w:hAnsi="ff1" w:cs="Times New Roman"/>
+          <w:color w:val="000000"/>
+          <w:spacing w:val="-1"/>
+          <w:sz w:val="58"/>
+          <w:szCs w:val="56"/>
+        </w:rPr>
+        <w:t>, and control.  To make such smart machines th</w:t>
       </w:r>
       <w:r>
         <w:rPr>
@@ -6494,6 +7082,7 @@
           <w:szCs w:val="56"/>
         </w:rPr>
       </w:pPr>
+      <w:proofErr w:type="gramStart"/>
       <w:r>
         <w:rPr>
           <w:rFonts w:ascii="ff1" w:eastAsia="Times New Roman" w:hAnsi="ff1" w:cs="Times New Roman"/>
@@ -6502,7 +7091,18 @@
           <w:sz w:val="58"/>
           <w:szCs w:val="56"/>
         </w:rPr>
-        <w:t>capabilities that are at the cutting edge of the related t</w:t>
+        <w:t>capabilities</w:t>
+      </w:r>
+      <w:proofErr w:type="gramEnd"/>
+      <w:r>
+        <w:rPr>
+          <w:rFonts w:ascii="ff1" w:eastAsia="Times New Roman" w:hAnsi="ff1" w:cs="Times New Roman"/>
+          <w:color w:val="000000"/>
+          <w:spacing w:val="-1"/>
+          <w:sz w:val="58"/>
+          <w:szCs w:val="56"/>
+        </w:rPr>
+        <w:t xml:space="preserve"> that are at the cutting edge of the related t</w:t>
       </w:r>
       <w:r>
         <w:rPr>
@@ -6552,6 +7152,7 @@
           <w:szCs w:val="56"/>
         </w:rPr>
       </w:pPr>
+      <w:proofErr w:type="gramStart"/>
       <w:r>
         <w:rPr>
           <w:rFonts w:ascii="ff1" w:eastAsia="Times New Roman" w:hAnsi="ff1" w:cs="Times New Roman"/>
@@ -6560,7 +7161,18 @@
           <w:sz w:val="58"/>
           <w:szCs w:val="56"/>
         </w:rPr>
-        <w:t>system that is used needs to allow walking via two legs an</w:t>
+        <w:t>system</w:t>
+      </w:r>
+      <w:proofErr w:type="gramEnd"/>
+      <w:r>
+        <w:rPr>
+          <w:rFonts w:ascii="ff1" w:eastAsia="Times New Roman" w:hAnsi="ff1" w:cs="Times New Roman"/>
+          <w:color w:val="000000"/>
+          <w:spacing w:val="-1"/>
+          <w:sz w:val="58"/>
+          <w:szCs w:val="56"/>
+        </w:rPr>
+        <w:t xml:space="preserve"> that is used needs to allow walking via two legs an</w:t>
       </w:r>
       <w:r>
         <w:rPr>
@@ -6592,7 +7204,27 @@
           <w:sz w:val="58"/>
           <w:szCs w:val="56"/>
         </w:rPr>
-        <w:t>(e.g. climb stairs and avoid ob</w:t>
+        <w:t>(</w:t>
+      </w:r>
+      <w:proofErr w:type="gramStart"/>
+      <w:r>
+        <w:rPr>
+          <w:rFonts w:ascii="ff1" w:eastAsia="Times New Roman" w:hAnsi="ff1" w:cs="Times New Roman"/>
+          <w:color w:val="000000"/>
+          <w:sz w:val="58"/>
+          <w:szCs w:val="56"/>
+        </w:rPr>
+        <w:t>e.g</w:t>
+      </w:r>
+      <w:proofErr w:type="gramEnd"/>
+      <w:r>
+        <w:rPr>
+          <w:rFonts w:ascii="ff1" w:eastAsia="Times New Roman" w:hAnsi="ff1" w:cs="Times New Roman"/>
+          <w:color w:val="000000"/>
+          <w:sz w:val="58"/>
+          <w:szCs w:val="56"/>
+        </w:rPr>
+        <w:t>. climb stairs and avoid ob</w:t>
       </w:r>
       <w:r>
         <w:rPr>
@@ -6627,6 +7259,7 @@
           <w:szCs w:val="56"/>
         </w:rPr>
       </w:pPr>
+      <w:proofErr w:type="gramStart"/>
       <w:r>
         <w:rPr>
           <w:rFonts w:ascii="ff1" w:eastAsia="Times New Roman" w:hAnsi="ff1" w:cs="Times New Roman"/>
@@ -6635,7 +7268,18 @@
           <w:sz w:val="58"/>
           <w:szCs w:val="56"/>
         </w:rPr>
-        <w:t>touch, pressure and temperature.  The robots need to use light batteries and/or generator for power that can be</w:t>
+        <w:t>touch</w:t>
+      </w:r>
+      <w:proofErr w:type="gramEnd"/>
+      <w:r>
+        <w:rPr>
+          <w:rFonts w:ascii="ff1" w:eastAsia="Times New Roman" w:hAnsi="ff1" w:cs="Times New Roman"/>
+          <w:color w:val="000000"/>
+          <w:spacing w:val="1"/>
+          <w:sz w:val="58"/>
+          <w:szCs w:val="56"/>
+        </w:rPr>
+        <w:t>, pressure and temperature.  The robots need to use light batteries and/or generator for power that can be</w:t>
       </w:r>
     </w:p>
     <w:p>
@@ -6651,6 +7295,7 @@
           <w:szCs w:val="56"/>
         </w:rPr>
       </w:pPr>
+      <w:proofErr w:type="gramStart"/>
       <w:r>
         <w:rPr>
           <w:rFonts w:ascii="ff1" w:eastAsia="Times New Roman" w:hAnsi="ff1" w:cs="Times New Roman"/>
@@ -6659,7 +7304,18 @@
           <w:sz w:val="58"/>
           <w:szCs w:val="56"/>
         </w:rPr>
-        <w:t xml:space="preserve">operated over a long time without recharge.  In addition, the </w:t>
+        <w:t>operated</w:t>
+      </w:r>
+      <w:proofErr w:type="gramEnd"/>
+      <w:r>
+        <w:rPr>
+          <w:rFonts w:ascii="ff1" w:eastAsia="Times New Roman" w:hAnsi="ff1" w:cs="Times New Roman"/>
+          <w:color w:val="000000"/>
+          <w:spacing w:val="-1"/>
+          <w:sz w:val="58"/>
+          <w:szCs w:val="56"/>
+        </w:rPr>
+        <w:t xml:space="preserve"> over a long time without recharge.  In addition, the </w:t>
       </w:r>
       <w:r>
         <w:rPr>
@@ -6685,6 +7341,7 @@
           <w:szCs w:val="56"/>
         </w:rPr>
       </w:pPr>
+      <w:proofErr w:type="gramStart"/>
       <w:r>
         <w:rPr>
           <w:rFonts w:ascii="ff1" w:eastAsia="Times New Roman" w:hAnsi="ff1" w:cs="Times New Roman"/>
@@ -6693,7 +7350,18 @@
           <w:sz w:val="58"/>
           <w:szCs w:val="56"/>
         </w:rPr>
-        <w:t>by the sensors to perceive and be aware of the surrounding terrain and to sense hazards and risks.  Humanlike robots</w:t>
+        <w:t>by</w:t>
+      </w:r>
+      <w:proofErr w:type="gramEnd"/>
+      <w:r>
+        <w:rPr>
+          <w:rFonts w:ascii="ff1" w:eastAsia="Times New Roman" w:hAnsi="ff1" w:cs="Times New Roman"/>
+          <w:color w:val="000000"/>
+          <w:spacing w:val="-2"/>
+          <w:sz w:val="58"/>
+          <w:szCs w:val="56"/>
+        </w:rPr>
+        <w:t xml:space="preserve"> the sensors to perceive and be aware of the surrounding terrain and to sense hazards and risks.  Humanlike robots</w:t>
       </w:r>
     </w:p>
     <w:p>
@@ -6709,6 +7377,7 @@
           <w:szCs w:val="56"/>
         </w:rPr>
       </w:pPr>
+      <w:proofErr w:type="gramStart"/>
       <w:r>
         <w:rPr>
           <w:rFonts w:ascii="ff1" w:eastAsia="Times New Roman" w:hAnsi="ff1" w:cs="Times New Roman"/>
@@ -6717,7 +7386,18 @@
           <w:sz w:val="58"/>
           <w:szCs w:val="56"/>
         </w:rPr>
-        <w:t>need to have effective control and artificial intelligence al</w:t>
+        <w:t>need</w:t>
+      </w:r>
+      <w:proofErr w:type="gramEnd"/>
+      <w:r>
+        <w:rPr>
+          <w:rFonts w:ascii="ff1" w:eastAsia="Times New Roman" w:hAnsi="ff1" w:cs="Times New Roman"/>
+          <w:color w:val="000000"/>
+          <w:spacing w:val="-1"/>
+          <w:sz w:val="58"/>
+          <w:szCs w:val="56"/>
+        </w:rPr>
+        <w:t xml:space="preserve"> to have effective control and artificial intelligence al</w:t>
       </w:r>
       <w:r>
         <w:rPr>
@@ -6743,6 +7423,7 @@
           <w:szCs w:val="56"/>
         </w:rPr>
       </w:pPr>
+      <w:proofErr w:type="gramStart"/>
       <w:r>
         <w:rPr>
           <w:rFonts w:ascii="ff1" w:eastAsia="Times New Roman" w:hAnsi="ff1" w:cs="Times New Roman"/>
@@ -6751,7 +7432,40 @@
           <w:sz w:val="58"/>
           <w:szCs w:val="56"/>
         </w:rPr>
-        <w:t>with its environment and humans [Plantec, 2003].  The produced robots need to have body parts and related</w:t>
+        <w:t>with</w:t>
+      </w:r>
+      <w:proofErr w:type="gramEnd"/>
+      <w:r>
+        <w:rPr>
+          <w:rFonts w:ascii="ff1" w:eastAsia="Times New Roman" w:hAnsi="ff1" w:cs="Times New Roman"/>
+          <w:color w:val="000000"/>
+          <w:spacing w:val="1"/>
+          <w:sz w:val="58"/>
+          <w:szCs w:val="56"/>
+        </w:rPr>
+        <w:t xml:space="preserve"> its environment and humans [</w:t>
+      </w:r>
+      <w:proofErr w:type="spellStart"/>
+      <w:r>
+        <w:rPr>
+          <w:rFonts w:ascii="ff1" w:eastAsia="Times New Roman" w:hAnsi="ff1" w:cs="Times New Roman"/>
+          <w:color w:val="000000"/>
+          <w:spacing w:val="1"/>
+          <w:sz w:val="58"/>
+          <w:szCs w:val="56"/>
+        </w:rPr>
+        <w:t>Plantec</w:t>
+      </w:r>
+      <w:proofErr w:type="spellEnd"/>
+      <w:r>
+        <w:rPr>
+          <w:rFonts w:ascii="ff1" w:eastAsia="Times New Roman" w:hAnsi="ff1" w:cs="Times New Roman"/>
+          <w:color w:val="000000"/>
+          <w:spacing w:val="1"/>
+          <w:sz w:val="58"/>
+          <w:szCs w:val="56"/>
+        </w:rPr>
+        <w:t>, 2003].  The produced robots need to have body parts and related</w:t>
       </w:r>
     </w:p>
     <w:p>
@@ -6767,6 +7481,7 @@
           <w:szCs w:val="56"/>
         </w:rPr>
       </w:pPr>
+      <w:proofErr w:type="gramStart"/>
       <w:r>
         <w:rPr>
           <w:rFonts w:ascii="ff1" w:eastAsia="Times New Roman" w:hAnsi="ff1" w:cs="Times New Roman"/>
@@ -6775,9 +7490,9 @@
           <w:sz w:val="58"/>
           <w:szCs w:val="56"/>
         </w:rPr>
-        <w:t xml:space="preserve">functions </w:t>
-      </w:r>
-      <w:proofErr w:type="gramStart"/>
+        <w:t>functions</w:t>
+      </w:r>
+      <w:proofErr w:type="gramEnd"/>
       <w:r>
         <w:rPr>
           <w:rFonts w:ascii="ff1" w:eastAsia="Times New Roman" w:hAnsi="ff1" w:cs="Times New Roman"/>
@@ -6786,18 +7501,7 @@
           <w:sz w:val="58"/>
           <w:szCs w:val="56"/>
         </w:rPr>
-        <w:t>similar to</w:t>
-      </w:r>
-      <w:proofErr w:type="gramEnd"/>
-      <w:r>
-        <w:rPr>
-          <w:rFonts w:ascii="ff1" w:eastAsia="Times New Roman" w:hAnsi="ff1" w:cs="Times New Roman"/>
-          <w:color w:val="000000"/>
-          <w:spacing w:val="-1"/>
-          <w:sz w:val="58"/>
-          <w:szCs w:val="56"/>
-        </w:rPr>
-        <w:t xml:space="preserve"> a human as much as possible</w:t>
+        <w:t xml:space="preserve"> similar to a human as much as possible</w:t>
       </w:r>
     </w:p>
     <w:p>
@@ -6837,6 +7541,7 @@
           <w:szCs w:val="56"/>
         </w:rPr>
       </w:pPr>
+      <w:proofErr w:type="gramStart"/>
       <w:r>
         <w:rPr>
           <w:rFonts w:ascii="ff1" w:eastAsia="Times New Roman" w:hAnsi="ff1" w:cs="Times New Roman"/>
@@ -6845,7 +7550,18 @@
           <w:sz w:val="58"/>
           <w:szCs w:val="56"/>
         </w:rPr>
-        <w:t>expression of emotions and possibly even having thoughts.  Making such robots involves advances in many</w:t>
+        <w:t>expression</w:t>
+      </w:r>
+      <w:proofErr w:type="gramEnd"/>
+      <w:r>
+        <w:rPr>
+          <w:rFonts w:ascii="ff1" w:eastAsia="Times New Roman" w:hAnsi="ff1" w:cs="Times New Roman"/>
+          <w:color w:val="000000"/>
+          <w:spacing w:val="1"/>
+          <w:sz w:val="58"/>
+          <w:szCs w:val="56"/>
+        </w:rPr>
+        <w:t xml:space="preserve"> of emotions and possibly even having thoughts.  Making such robots involves advances in many</w:t>
       </w:r>
     </w:p>
     <w:p>
@@ -6860,14 +7576,25 @@
           <w:szCs w:val="56"/>
         </w:rPr>
       </w:pPr>
-      <w:r>
-        <w:rPr>
-          <w:rFonts w:ascii="ff1" w:eastAsia="Times New Roman" w:hAnsi="ff1" w:cs="Times New Roman"/>
-          <w:color w:val="000000"/>
-          <w:sz w:val="58"/>
-          <w:szCs w:val="56"/>
-        </w:rPr>
-        <w:t xml:space="preserve">disciplines including mechanical and </w:t>
+      <w:proofErr w:type="gramStart"/>
+      <w:r>
+        <w:rPr>
+          <w:rFonts w:ascii="ff1" w:eastAsia="Times New Roman" w:hAnsi="ff1" w:cs="Times New Roman"/>
+          <w:color w:val="000000"/>
+          <w:sz w:val="58"/>
+          <w:szCs w:val="56"/>
+        </w:rPr>
+        <w:t>disciplines</w:t>
+      </w:r>
+      <w:proofErr w:type="gramEnd"/>
+      <w:r>
+        <w:rPr>
+          <w:rFonts w:ascii="ff1" w:eastAsia="Times New Roman" w:hAnsi="ff1" w:cs="Times New Roman"/>
+          <w:color w:val="000000"/>
+          <w:sz w:val="58"/>
+          <w:szCs w:val="56"/>
+        </w:rPr>
+        <w:t xml:space="preserve"> including mechanical and </w:t>
       </w:r>
       <w:r>
         <w:rPr>
@@ -6892,6 +7619,7 @@
           <w:szCs w:val="56"/>
         </w:rPr>
       </w:pPr>
+      <w:proofErr w:type="gramStart"/>
       <w:r>
         <w:rPr>
           <w:rFonts w:ascii="ff1" w:eastAsia="Times New Roman" w:hAnsi="ff1" w:cs="Times New Roman"/>
@@ -6900,7 +7628,18 @@
           <w:sz w:val="58"/>
           <w:szCs w:val="56"/>
         </w:rPr>
-        <w:t>intelligence, and control.  To make such smart machines th</w:t>
+        <w:t>intelligence</w:t>
+      </w:r>
+      <w:proofErr w:type="gramEnd"/>
+      <w:r>
+        <w:rPr>
+          <w:rFonts w:ascii="ff1" w:eastAsia="Times New Roman" w:hAnsi="ff1" w:cs="Times New Roman"/>
+          <w:color w:val="000000"/>
+          <w:spacing w:val="-1"/>
+          <w:sz w:val="58"/>
+          <w:szCs w:val="56"/>
+        </w:rPr>
+        <w:t>, and control.  To make such smart machines th</w:t>
       </w:r>
       <w:r>
         <w:rPr>
@@ -6926,6 +7665,7 @@
           <w:szCs w:val="56"/>
         </w:rPr>
       </w:pPr>
+      <w:proofErr w:type="gramStart"/>
       <w:r>
         <w:rPr>
           <w:rFonts w:ascii="ff1" w:eastAsia="Times New Roman" w:hAnsi="ff1" w:cs="Times New Roman"/>
@@ -6934,7 +7674,18 @@
           <w:sz w:val="58"/>
           <w:szCs w:val="56"/>
         </w:rPr>
-        <w:t>capabilities that are at the cutting edge of the related t</w:t>
+        <w:t>capabilities</w:t>
+      </w:r>
+      <w:proofErr w:type="gramEnd"/>
+      <w:r>
+        <w:rPr>
+          <w:rFonts w:ascii="ff1" w:eastAsia="Times New Roman" w:hAnsi="ff1" w:cs="Times New Roman"/>
+          <w:color w:val="000000"/>
+          <w:spacing w:val="-1"/>
+          <w:sz w:val="58"/>
+          <w:szCs w:val="56"/>
+        </w:rPr>
+        <w:t xml:space="preserve"> that are at the cutting edge of the related t</w:t>
       </w:r>
       <w:r>
         <w:rPr>
@@ -6984,6 +7735,7 @@
           <w:szCs w:val="56"/>
         </w:rPr>
       </w:pPr>
+      <w:proofErr w:type="gramStart"/>
       <w:r>
         <w:rPr>
           <w:rFonts w:ascii="ff1" w:eastAsia="Times New Roman" w:hAnsi="ff1" w:cs="Times New Roman"/>
@@ -6992,7 +7744,18 @@
           <w:sz w:val="58"/>
           <w:szCs w:val="56"/>
         </w:rPr>
-        <w:t>system that is used needs to allow walking via two legs an</w:t>
+        <w:t>system</w:t>
+      </w:r>
+      <w:proofErr w:type="gramEnd"/>
+      <w:r>
+        <w:rPr>
+          <w:rFonts w:ascii="ff1" w:eastAsia="Times New Roman" w:hAnsi="ff1" w:cs="Times New Roman"/>
+          <w:color w:val="000000"/>
+          <w:spacing w:val="-1"/>
+          <w:sz w:val="58"/>
+          <w:szCs w:val="56"/>
+        </w:rPr>
+        <w:t xml:space="preserve"> that is used needs to allow walking via two legs an</w:t>
       </w:r>
       <w:r>
         <w:rPr>
@@ -7024,7 +7787,27 @@
           <w:sz w:val="58"/>
           <w:szCs w:val="56"/>
         </w:rPr>
-        <w:t>(e.g. climb stairs and avoid ob</w:t>
+        <w:t>(</w:t>
+      </w:r>
+      <w:proofErr w:type="gramStart"/>
+      <w:r>
+        <w:rPr>
+          <w:rFonts w:ascii="ff1" w:eastAsia="Times New Roman" w:hAnsi="ff1" w:cs="Times New Roman"/>
+          <w:color w:val="000000"/>
+          <w:sz w:val="58"/>
+          <w:szCs w:val="56"/>
+        </w:rPr>
+        <w:t>e.g</w:t>
+      </w:r>
+      <w:proofErr w:type="gramEnd"/>
+      <w:r>
+        <w:rPr>
+          <w:rFonts w:ascii="ff1" w:eastAsia="Times New Roman" w:hAnsi="ff1" w:cs="Times New Roman"/>
+          <w:color w:val="000000"/>
+          <w:sz w:val="58"/>
+          <w:szCs w:val="56"/>
+        </w:rPr>
+        <w:t>. climb stairs and avoid ob</w:t>
       </w:r>
       <w:r>
         <w:rPr>
@@ -7059,6 +7842,7 @@
           <w:szCs w:val="56"/>
         </w:rPr>
       </w:pPr>
+      <w:proofErr w:type="gramStart"/>
       <w:r>
         <w:rPr>
           <w:rFonts w:ascii="ff1" w:eastAsia="Times New Roman" w:hAnsi="ff1" w:cs="Times New Roman"/>
@@ -7067,7 +7851,18 @@
           <w:sz w:val="58"/>
           <w:szCs w:val="56"/>
         </w:rPr>
-        <w:t>touch, pressure and temperature.  The robots need to use light batteries and/or generator for power that can be</w:t>
+        <w:t>touch</w:t>
+      </w:r>
+      <w:proofErr w:type="gramEnd"/>
+      <w:r>
+        <w:rPr>
+          <w:rFonts w:ascii="ff1" w:eastAsia="Times New Roman" w:hAnsi="ff1" w:cs="Times New Roman"/>
+          <w:color w:val="000000"/>
+          <w:spacing w:val="1"/>
+          <w:sz w:val="58"/>
+          <w:szCs w:val="56"/>
+        </w:rPr>
+        <w:t>, pressure and temperature.  The robots need to use light batteries and/or generator for power that can be</w:t>
       </w:r>
     </w:p>
     <w:p>
@@ -7083,6 +7878,7 @@
           <w:szCs w:val="56"/>
         </w:rPr>
       </w:pPr>
+      <w:proofErr w:type="gramStart"/>
       <w:r>
         <w:rPr>
           <w:rFonts w:ascii="ff1" w:eastAsia="Times New Roman" w:hAnsi="ff1" w:cs="Times New Roman"/>
@@ -7091,7 +7887,18 @@
           <w:sz w:val="58"/>
           <w:szCs w:val="56"/>
         </w:rPr>
-        <w:t xml:space="preserve">operated over a long time without recharge.  In addition, the </w:t>
+        <w:t>operated</w:t>
+      </w:r>
+      <w:proofErr w:type="gramEnd"/>
+      <w:r>
+        <w:rPr>
+          <w:rFonts w:ascii="ff1" w:eastAsia="Times New Roman" w:hAnsi="ff1" w:cs="Times New Roman"/>
+          <w:color w:val="000000"/>
+          <w:spacing w:val="-1"/>
+          <w:sz w:val="58"/>
+          <w:szCs w:val="56"/>
+        </w:rPr>
+        <w:t xml:space="preserve"> over a long time without recharge.  In addition, the </w:t>
       </w:r>
       <w:r>
         <w:rPr>
@@ -7117,6 +7924,7 @@
           <w:szCs w:val="56"/>
         </w:rPr>
       </w:pPr>
+      <w:proofErr w:type="gramStart"/>
       <w:r>
         <w:rPr>
           <w:rFonts w:ascii="ff1" w:eastAsia="Times New Roman" w:hAnsi="ff1" w:cs="Times New Roman"/>
@@ -7125,7 +7933,18 @@
           <w:sz w:val="58"/>
           <w:szCs w:val="56"/>
         </w:rPr>
-        <w:t>by the sensors to perceive and be aware of the surrounding terrain and to sense hazards and risks.  Humanlike robots</w:t>
+        <w:t>by</w:t>
+      </w:r>
+      <w:proofErr w:type="gramEnd"/>
+      <w:r>
+        <w:rPr>
+          <w:rFonts w:ascii="ff1" w:eastAsia="Times New Roman" w:hAnsi="ff1" w:cs="Times New Roman"/>
+          <w:color w:val="000000"/>
+          <w:spacing w:val="-2"/>
+          <w:sz w:val="58"/>
+          <w:szCs w:val="56"/>
+        </w:rPr>
+        <w:t xml:space="preserve"> the sensors to perceive and be aware of the surrounding terrain and to sense hazards and risks.  Humanlike robots</w:t>
       </w:r>
     </w:p>
     <w:p>
@@ -7141,6 +7960,7 @@
           <w:szCs w:val="56"/>
         </w:rPr>
       </w:pPr>
+      <w:proofErr w:type="gramStart"/>
       <w:r>
         <w:rPr>
           <w:rFonts w:ascii="ff1" w:eastAsia="Times New Roman" w:hAnsi="ff1" w:cs="Times New Roman"/>
@@ -7149,7 +7969,18 @@
           <w:sz w:val="58"/>
           <w:szCs w:val="56"/>
         </w:rPr>
-        <w:t>need to have effective control and artificial intelligence al</w:t>
+        <w:t>need</w:t>
+      </w:r>
+      <w:proofErr w:type="gramEnd"/>
+      <w:r>
+        <w:rPr>
+          <w:rFonts w:ascii="ff1" w:eastAsia="Times New Roman" w:hAnsi="ff1" w:cs="Times New Roman"/>
+          <w:color w:val="000000"/>
+          <w:spacing w:val="-1"/>
+          <w:sz w:val="58"/>
+          <w:szCs w:val="56"/>
+        </w:rPr>
+        <w:t xml:space="preserve"> to have effective control and artificial intelligence al</w:t>
       </w:r>
       <w:r>
         <w:rPr>
@@ -7175,6 +8006,7 @@
           <w:szCs w:val="56"/>
         </w:rPr>
       </w:pPr>
+      <w:proofErr w:type="gramStart"/>
       <w:r>
         <w:rPr>
           <w:rFonts w:ascii="ff1" w:eastAsia="Times New Roman" w:hAnsi="ff1" w:cs="Times New Roman"/>
@@ -7183,7 +8015,40 @@
           <w:sz w:val="58"/>
           <w:szCs w:val="56"/>
         </w:rPr>
-        <w:t>with its environment and humans [Plantec, 2003].</w:t>
+        <w:t>with</w:t>
+      </w:r>
+      <w:proofErr w:type="gramEnd"/>
+      <w:r>
+        <w:rPr>
+          <w:rFonts w:ascii="ff1" w:eastAsia="Times New Roman" w:hAnsi="ff1" w:cs="Times New Roman"/>
+          <w:color w:val="000000"/>
+          <w:spacing w:val="1"/>
+          <w:sz w:val="58"/>
+          <w:szCs w:val="56"/>
+        </w:rPr>
+        <w:t xml:space="preserve"> its environment and humans [</w:t>
+      </w:r>
+      <w:proofErr w:type="spellStart"/>
+      <w:r>
+        <w:rPr>
+          <w:rFonts w:ascii="ff1" w:eastAsia="Times New Roman" w:hAnsi="ff1" w:cs="Times New Roman"/>
+          <w:color w:val="000000"/>
+          <w:spacing w:val="1"/>
+          <w:sz w:val="58"/>
+          <w:szCs w:val="56"/>
+        </w:rPr>
+        <w:t>Plantec</w:t>
+      </w:r>
+      <w:proofErr w:type="spellEnd"/>
+      <w:r>
+        <w:rPr>
+          <w:rFonts w:ascii="ff1" w:eastAsia="Times New Roman" w:hAnsi="ff1" w:cs="Times New Roman"/>
+          <w:color w:val="000000"/>
+          <w:spacing w:val="1"/>
+          <w:sz w:val="58"/>
+          <w:szCs w:val="56"/>
+        </w:rPr>
+        <w:t>, 2003].</w:t>
       </w:r>
     </w:p>
     <w:p>
@@ -7223,6 +8088,7 @@
           <w:szCs w:val="56"/>
         </w:rPr>
       </w:pPr>
+      <w:proofErr w:type="gramStart"/>
       <w:r>
         <w:rPr>
           <w:rFonts w:ascii="ff1" w:eastAsia="Times New Roman" w:hAnsi="ff1" w:cs="Times New Roman"/>
@@ -7231,7 +8097,18 @@
           <w:sz w:val="58"/>
           <w:szCs w:val="56"/>
         </w:rPr>
-        <w:t>expression of emotions and possibly even having thoughts.  Making such robots involves advances in many</w:t>
+        <w:t>expression</w:t>
+      </w:r>
+      <w:proofErr w:type="gramEnd"/>
+      <w:r>
+        <w:rPr>
+          <w:rFonts w:ascii="ff1" w:eastAsia="Times New Roman" w:hAnsi="ff1" w:cs="Times New Roman"/>
+          <w:color w:val="000000"/>
+          <w:spacing w:val="1"/>
+          <w:sz w:val="58"/>
+          <w:szCs w:val="56"/>
+        </w:rPr>
+        <w:t xml:space="preserve"> of emotions and possibly even having thoughts.  Making such robots involves advances in many</w:t>
       </w:r>
     </w:p>
     <w:p>
@@ -7246,14 +8123,25 @@
           <w:szCs w:val="56"/>
         </w:rPr>
       </w:pPr>
-      <w:r>
-        <w:rPr>
-          <w:rFonts w:ascii="ff1" w:eastAsia="Times New Roman" w:hAnsi="ff1" w:cs="Times New Roman"/>
-          <w:color w:val="000000"/>
-          <w:sz w:val="58"/>
-          <w:szCs w:val="56"/>
-        </w:rPr>
-        <w:t>disciplines including mechanical and electrical engineering, materials science, computer science, artificial</w:t>
+      <w:proofErr w:type="gramStart"/>
+      <w:r>
+        <w:rPr>
+          <w:rFonts w:ascii="ff1" w:eastAsia="Times New Roman" w:hAnsi="ff1" w:cs="Times New Roman"/>
+          <w:color w:val="000000"/>
+          <w:sz w:val="58"/>
+          <w:szCs w:val="56"/>
+        </w:rPr>
+        <w:t>disciplines</w:t>
+      </w:r>
+      <w:proofErr w:type="gramEnd"/>
+      <w:r>
+        <w:rPr>
+          <w:rFonts w:ascii="ff1" w:eastAsia="Times New Roman" w:hAnsi="ff1" w:cs="Times New Roman"/>
+          <w:color w:val="000000"/>
+          <w:sz w:val="58"/>
+          <w:szCs w:val="56"/>
+        </w:rPr>
+        <w:t xml:space="preserve"> including mechanical and electrical engineering, materials science, computer science, artificial</w:t>
       </w:r>
     </w:p>
     <w:p>
@@ -7269,6 +8157,7 @@
           <w:szCs w:val="56"/>
         </w:rPr>
       </w:pPr>
+      <w:proofErr w:type="gramStart"/>
       <w:r>
         <w:rPr>
           <w:rFonts w:ascii="ff1" w:eastAsia="Times New Roman" w:hAnsi="ff1" w:cs="Times New Roman"/>
@@ -7277,7 +8166,18 @@
           <w:sz w:val="58"/>
           <w:szCs w:val="56"/>
         </w:rPr>
-        <w:t>intelligence, and control.  To make such smart machines that look and act like a human there is a need to integrate</w:t>
+        <w:t>intelligence</w:t>
+      </w:r>
+      <w:proofErr w:type="gramEnd"/>
+      <w:r>
+        <w:rPr>
+          <w:rFonts w:ascii="ff1" w:eastAsia="Times New Roman" w:hAnsi="ff1" w:cs="Times New Roman"/>
+          <w:color w:val="000000"/>
+          <w:spacing w:val="-1"/>
+          <w:sz w:val="58"/>
+          <w:szCs w:val="56"/>
+        </w:rPr>
+        <w:t>, and control.  To make such smart machines that look and act like a human there is a need to integrate</w:t>
       </w:r>
     </w:p>
     <w:p>
@@ -7293,6 +8193,7 @@
           <w:szCs w:val="56"/>
         </w:rPr>
       </w:pPr>
+      <w:proofErr w:type="gramStart"/>
       <w:r>
         <w:rPr>
           <w:rFonts w:ascii="ff1" w:eastAsia="Times New Roman" w:hAnsi="ff1" w:cs="Times New Roman"/>
@@ -7301,7 +8202,18 @@
           <w:sz w:val="58"/>
           <w:szCs w:val="56"/>
         </w:rPr>
-        <w:t>capabilities that are at the cutting edge of the related technology [Bar-Cohen and Breazeal, 2003; Bar-Cohen and</w:t>
+        <w:t>capabilities</w:t>
+      </w:r>
+      <w:proofErr w:type="gramEnd"/>
+      <w:r>
+        <w:rPr>
+          <w:rFonts w:ascii="ff1" w:eastAsia="Times New Roman" w:hAnsi="ff1" w:cs="Times New Roman"/>
+          <w:color w:val="000000"/>
+          <w:spacing w:val="-1"/>
+          <w:sz w:val="58"/>
+          <w:szCs w:val="56"/>
+        </w:rPr>
+        <w:t xml:space="preserve"> that are at the cutting edge of the related technology [Bar-Cohen and Breazeal, 2003; Bar-Cohen and</w:t>
       </w:r>
     </w:p>
     <w:p>
@@ -7341,6 +8253,7 @@
           <w:szCs w:val="56"/>
         </w:rPr>
       </w:pPr>
+      <w:proofErr w:type="gramStart"/>
       <w:r>
         <w:rPr>
           <w:rFonts w:ascii="ff1" w:eastAsia="Times New Roman" w:hAnsi="ff1" w:cs="Times New Roman"/>
@@ -7349,7 +8262,18 @@
           <w:sz w:val="58"/>
           <w:szCs w:val="56"/>
         </w:rPr>
-        <w:t>system that is used needs to allow walking via two legs and maintain stability while able to traverse complex terrains</w:t>
+        <w:t>system</w:t>
+      </w:r>
+      <w:proofErr w:type="gramEnd"/>
+      <w:r>
+        <w:rPr>
+          <w:rFonts w:ascii="ff1" w:eastAsia="Times New Roman" w:hAnsi="ff1" w:cs="Times New Roman"/>
+          <w:color w:val="000000"/>
+          <w:spacing w:val="-1"/>
+          <w:sz w:val="58"/>
+          <w:szCs w:val="56"/>
+        </w:rPr>
+        <w:t xml:space="preserve"> that is used needs to allow walking via two legs and maintain stability while able to traverse complex terrains</w:t>
       </w:r>
     </w:p>
     <w:p>
@@ -7371,7 +8295,27 @@
           <w:sz w:val="58"/>
           <w:szCs w:val="56"/>
         </w:rPr>
-        <w:t>(e.g. climb stairs and avoid ob</w:t>
+        <w:t>(</w:t>
+      </w:r>
+      <w:proofErr w:type="gramStart"/>
+      <w:r>
+        <w:rPr>
+          <w:rFonts w:ascii="ff1" w:eastAsia="Times New Roman" w:hAnsi="ff1" w:cs="Times New Roman"/>
+          <w:color w:val="000000"/>
+          <w:sz w:val="58"/>
+          <w:szCs w:val="56"/>
+        </w:rPr>
+        <w:t>e.g</w:t>
+      </w:r>
+      <w:proofErr w:type="gramEnd"/>
+      <w:r>
+        <w:rPr>
+          <w:rFonts w:ascii="ff1" w:eastAsia="Times New Roman" w:hAnsi="ff1" w:cs="Times New Roman"/>
+          <w:color w:val="000000"/>
+          <w:sz w:val="58"/>
+          <w:szCs w:val="56"/>
+        </w:rPr>
+        <w:t>. climb stairs and avoid ob</w:t>
       </w:r>
       <w:r>
         <w:rPr>
@@ -7406,6 +8350,7 @@
           <w:szCs w:val="56"/>
         </w:rPr>
       </w:pPr>
+      <w:proofErr w:type="gramStart"/>
       <w:r>
         <w:rPr>
           <w:rFonts w:ascii="ff1" w:eastAsia="Times New Roman" w:hAnsi="ff1" w:cs="Times New Roman"/>
@@ -7414,7 +8359,18 @@
           <w:sz w:val="58"/>
           <w:szCs w:val="56"/>
         </w:rPr>
-        <w:t>touch, pressure and temperature.  The robots need to use light batteries and/or generator for power that can be</w:t>
+        <w:t>touch</w:t>
+      </w:r>
+      <w:proofErr w:type="gramEnd"/>
+      <w:r>
+        <w:rPr>
+          <w:rFonts w:ascii="ff1" w:eastAsia="Times New Roman" w:hAnsi="ff1" w:cs="Times New Roman"/>
+          <w:color w:val="000000"/>
+          <w:spacing w:val="1"/>
+          <w:sz w:val="58"/>
+          <w:szCs w:val="56"/>
+        </w:rPr>
+        <w:t>, pressure and temperature.  The robots need to use light batteries and/or generator for power that can be</w:t>
       </w:r>
     </w:p>
     <w:p>
@@ -7430,6 +8386,7 @@
           <w:szCs w:val="56"/>
         </w:rPr>
       </w:pPr>
+      <w:proofErr w:type="gramStart"/>
       <w:r>
         <w:rPr>
           <w:rFonts w:ascii="ff1" w:eastAsia="Times New Roman" w:hAnsi="ff1" w:cs="Times New Roman"/>
@@ -7438,7 +8395,18 @@
           <w:sz w:val="58"/>
           <w:szCs w:val="56"/>
         </w:rPr>
-        <w:t>operated over a long time without recharge.  In addition, the robots need to interpret the information that is measured</w:t>
+        <w:t>operated</w:t>
+      </w:r>
+      <w:proofErr w:type="gramEnd"/>
+      <w:r>
+        <w:rPr>
+          <w:rFonts w:ascii="ff1" w:eastAsia="Times New Roman" w:hAnsi="ff1" w:cs="Times New Roman"/>
+          <w:color w:val="000000"/>
+          <w:spacing w:val="-1"/>
+          <w:sz w:val="58"/>
+          <w:szCs w:val="56"/>
+        </w:rPr>
+        <w:t xml:space="preserve"> over a long time without recharge.  In addition, the robots need to interpret the information that is measured</w:t>
       </w:r>
     </w:p>
     <w:p>
@@ -7454,6 +8422,7 @@
           <w:szCs w:val="56"/>
         </w:rPr>
       </w:pPr>
+      <w:proofErr w:type="gramStart"/>
       <w:r>
         <w:rPr>
           <w:rFonts w:ascii="ff1" w:eastAsia="Times New Roman" w:hAnsi="ff1" w:cs="Times New Roman"/>
@@ -7462,7 +8431,18 @@
           <w:sz w:val="58"/>
           <w:szCs w:val="56"/>
         </w:rPr>
-        <w:t>by the sensors to perceive and be aware of the surrounding terrain and to sense hazards and risks.  Humanlike robots</w:t>
+        <w:t>by</w:t>
+      </w:r>
+      <w:proofErr w:type="gramEnd"/>
+      <w:r>
+        <w:rPr>
+          <w:rFonts w:ascii="ff1" w:eastAsia="Times New Roman" w:hAnsi="ff1" w:cs="Times New Roman"/>
+          <w:color w:val="000000"/>
+          <w:spacing w:val="-2"/>
+          <w:sz w:val="58"/>
+          <w:szCs w:val="56"/>
+        </w:rPr>
+        <w:t xml:space="preserve"> the sensors to perceive and be aware of the surrounding terrain and to sense hazards and risks.  Humanlike robots</w:t>
       </w:r>
     </w:p>
     <w:p>
@@ -7478,6 +8458,7 @@
           <w:szCs w:val="56"/>
         </w:rPr>
       </w:pPr>
+      <w:proofErr w:type="gramStart"/>
       <w:r>
         <w:rPr>
           <w:rFonts w:ascii="ff1" w:eastAsia="Times New Roman" w:hAnsi="ff1" w:cs="Times New Roman"/>
@@ -7486,7 +8467,18 @@
           <w:sz w:val="58"/>
           <w:szCs w:val="56"/>
         </w:rPr>
-        <w:t>need to have effective control and artificial intelligence algorithms in order to be operated like humans and interact</w:t>
+        <w:t>need</w:t>
+      </w:r>
+      <w:proofErr w:type="gramEnd"/>
+      <w:r>
+        <w:rPr>
+          <w:rFonts w:ascii="ff1" w:eastAsia="Times New Roman" w:hAnsi="ff1" w:cs="Times New Roman"/>
+          <w:color w:val="000000"/>
+          <w:spacing w:val="-1"/>
+          <w:sz w:val="58"/>
+          <w:szCs w:val="56"/>
+        </w:rPr>
+        <w:t xml:space="preserve"> to have effective control and artificial intelligence algorithms in order to be operated like humans and interact</w:t>
       </w:r>
     </w:p>
     <w:p>
@@ -7502,6 +8494,7 @@
           <w:szCs w:val="56"/>
         </w:rPr>
       </w:pPr>
+      <w:proofErr w:type="gramStart"/>
       <w:r>
         <w:rPr>
           <w:rFonts w:ascii="ff1" w:eastAsia="Times New Roman" w:hAnsi="ff1" w:cs="Times New Roman"/>
@@ -7510,8 +8503,9 @@
           <w:sz w:val="58"/>
           <w:szCs w:val="56"/>
         </w:rPr>
-        <w:t>with its environ</w:t>
-      </w:r>
+        <w:t>with</w:t>
+      </w:r>
+      <w:proofErr w:type="gramEnd"/>
       <w:r>
         <w:rPr>
           <w:rFonts w:ascii="ff1" w:eastAsia="Times New Roman" w:hAnsi="ff1" w:cs="Times New Roman"/>
@@ -7520,7 +8514,39 @@
           <w:sz w:val="58"/>
           <w:szCs w:val="56"/>
         </w:rPr>
-        <w:t>ment and humans [Plantec, 2003]</w:t>
+        <w:t xml:space="preserve"> its environ</w:t>
+      </w:r>
+      <w:r>
+        <w:rPr>
+          <w:rFonts w:ascii="ff1" w:eastAsia="Times New Roman" w:hAnsi="ff1" w:cs="Times New Roman"/>
+          <w:color w:val="000000"/>
+          <w:spacing w:val="1"/>
+          <w:sz w:val="58"/>
+          <w:szCs w:val="56"/>
+        </w:rPr>
+        <w:t>ment and humans [</w:t>
+      </w:r>
+      <w:proofErr w:type="spellStart"/>
+      <w:r>
+        <w:rPr>
+          <w:rFonts w:ascii="ff1" w:eastAsia="Times New Roman" w:hAnsi="ff1" w:cs="Times New Roman"/>
+          <w:color w:val="000000"/>
+          <w:spacing w:val="1"/>
+          <w:sz w:val="58"/>
+          <w:szCs w:val="56"/>
+        </w:rPr>
+        <w:t>Plantec</w:t>
+      </w:r>
+      <w:proofErr w:type="spellEnd"/>
+      <w:r>
+        <w:rPr>
+          <w:rFonts w:ascii="ff1" w:eastAsia="Times New Roman" w:hAnsi="ff1" w:cs="Times New Roman"/>
+          <w:color w:val="000000"/>
+          <w:spacing w:val="1"/>
+          <w:sz w:val="58"/>
+          <w:szCs w:val="56"/>
+        </w:rPr>
+        <w:t>, 2003]</w:t>
       </w:r>
     </w:p>
     <w:p>
@@ -7540,47 +8566,19 @@
         <w:rPr>
           <w:shd w:val="clear" w:color="auto" w:fill="FFFFFF"/>
         </w:rPr>
-        <w:t xml:space="preserve">The main applications for which these robots are being considered include </w:t>
-      </w:r>
-      <w:proofErr w:type="gramStart"/>
+        <w:t>The main applications for which these robots are being considered include health-care, entertainment, home or office security, and military.</w:t>
+      </w:r>
       <w:r>
         <w:rPr>
           <w:shd w:val="clear" w:color="auto" w:fill="FFFFFF"/>
         </w:rPr>
-        <w:t>health-care</w:t>
-      </w:r>
-      <w:proofErr w:type="gramEnd"/>
+        <w:t xml:space="preserve"> </w:t>
+      </w:r>
       <w:r>
         <w:rPr>
           <w:shd w:val="clear" w:color="auto" w:fill="FFFFFF"/>
         </w:rPr>
-        <w:t>, entertainment, home or office security, and military.</w:t>
-      </w:r>
-      <w:r>
-        <w:rPr>
-          <w:shd w:val="clear" w:color="auto" w:fill="FFFFFF"/>
-        </w:rPr>
-        <w:t xml:space="preserve"> </w:t>
-      </w:r>
-      <w:r>
-        <w:rPr>
-          <w:shd w:val="clear" w:color="auto" w:fill="FFFFFF"/>
-        </w:rPr>
-        <w:t xml:space="preserve">Humanoids are also suitable for some </w:t>
-      </w:r>
-      <w:proofErr w:type="gramStart"/>
-      <w:r>
-        <w:rPr>
-          <w:shd w:val="clear" w:color="auto" w:fill="FFFFFF"/>
-        </w:rPr>
-        <w:t>procedurally-based</w:t>
-      </w:r>
-      <w:proofErr w:type="gramEnd"/>
-      <w:r>
-        <w:rPr>
-          <w:shd w:val="clear" w:color="auto" w:fill="FFFFFF"/>
-        </w:rPr>
-        <w:t xml:space="preserve"> vocations such as operating like hospital workers, receptionists, guards, and more, and they can speak in various languages, dance to the sound of music, and play musical instruments.</w:t>
+        <w:t>Humanoids are also suitable for some procedurally-based vocations such as operating like hospital workers, receptionists, guards, and more, and they can speak in various languages, dance to the sound of music, and play musical instruments.</w:t>
       </w:r>
     </w:p>
     <w:p>
@@ -7688,26 +8686,12 @@
         <w:rPr>
           <w:shd w:val="clear" w:color="auto" w:fill="FFFFFF"/>
         </w:rPr>
-        <w:t xml:space="preserve"> to use humanoid robotic technology in aircraft manufacturing facilities. By using humanoid robots on aircraft assembly lines, Airbus looks to relieve human operators of some of the more laborious and dangerous tasks. The human employers could then concentrate on higher value tasks. The primary difficulty is the confined spaces these robots </w:t>
-      </w:r>
-      <w:proofErr w:type="gramStart"/>
+        <w:t> to use humanoid robotic technology in aircraft manufacturing facilities. By using humanoid robots on aircraft assembly lines, Airbus looks to relieve human operators of some of the more laborious and dangerous tasks. The human employers could then concentrate on higher value tasks. The primary difficulty is the confined spaces these robots have to work in and being able to move without collid</w:t>
+      </w:r>
       <w:r>
         <w:rPr>
           <w:shd w:val="clear" w:color="auto" w:fill="FFFFFF"/>
         </w:rPr>
-        <w:t>have to</w:t>
-      </w:r>
-      <w:proofErr w:type="gramEnd"/>
-      <w:r>
-        <w:rPr>
-          <w:shd w:val="clear" w:color="auto" w:fill="FFFFFF"/>
-        </w:rPr>
-        <w:t xml:space="preserve"> work in and being able to move without collid</w:t>
-      </w:r>
-      <w:r>
-        <w:rPr>
-          <w:shd w:val="clear" w:color="auto" w:fill="FFFFFF"/>
-        </w:rPr>
         <w:t>ing with the surrounding objects</w:t>
       </w:r>
     </w:p>
@@ -7715,7 +8699,7 @@
       <w:pPr>
         <w:pStyle w:val="Heading2"/>
       </w:pPr>
-      <w:bookmarkStart w:id="2" w:name="_Toc41824043"/>
+      <w:bookmarkStart w:id="2" w:name="_Toc41899590"/>
       <w:r>
         <w:lastRenderedPageBreak/>
         <w:t>H</w:t>
@@ -7748,25 +8732,19 @@
           <w:shd w:val="clear" w:color="auto" w:fill="FFFFFF"/>
         </w:rPr>
       </w:pPr>
+      <w:proofErr w:type="spellStart"/>
       <w:r>
         <w:rPr>
           <w:shd w:val="clear" w:color="auto" w:fill="FFFFFF"/>
         </w:rPr>
-        <w:t xml:space="preserve">Waseda University started the WABOT project in 1967. The WABOT-1 robot was completed in 1972 and was the world’s first full-scale android humanoid robot. It was the first robot able to walk and communicate with people in Japanese, navigate a room and grip and transport objects. They later went on to create WABOT-2 which </w:t>
-      </w:r>
-      <w:proofErr w:type="gramStart"/>
+        <w:t>Waseda</w:t>
+      </w:r>
+      <w:proofErr w:type="spellEnd"/>
       <w:r>
         <w:rPr>
           <w:shd w:val="clear" w:color="auto" w:fill="FFFFFF"/>
         </w:rPr>
-        <w:t>was capable of reading</w:t>
-      </w:r>
-      <w:proofErr w:type="gramEnd"/>
-      <w:r>
-        <w:rPr>
-          <w:shd w:val="clear" w:color="auto" w:fill="FFFFFF"/>
-        </w:rPr>
-        <w:t xml:space="preserve"> a musical score and playing an electric keyboard</w:t>
+        <w:t xml:space="preserve"> University started the WABOT project in 1967. The WABOT-1 robot was completed in 1972 and was the world’s first full-scale android humanoid robot. It was the first robot able to walk and communicate with people in Japanese, navigate a room and grip and transport objects. They later went on to create WABOT-2 which was capable of reading a musical score and playing an electric keyboard</w:t>
       </w:r>
     </w:p>
     <w:p>
@@ -7859,7 +8837,7 @@
           <w:szCs w:val="36"/>
         </w:rPr>
         <w:drawing>
-          <wp:anchor distT="0" distB="0" distL="114300" distR="114300" simplePos="0" relativeHeight="251665408" behindDoc="0" locked="0" layoutInCell="1" allowOverlap="1" wp14:anchorId="487A7FBB">
+          <wp:anchor distT="0" distB="0" distL="114300" distR="114300" simplePos="0" relativeHeight="251660288" behindDoc="0" locked="0" layoutInCell="1" allowOverlap="1" wp14:anchorId="487A7FBB">
             <wp:simplePos x="0" y="0"/>
             <wp:positionH relativeFrom="column">
               <wp:posOffset>2924175</wp:posOffset>
@@ -7914,7 +8892,23 @@
             <w:rFonts w:asciiTheme="minorHAnsi" w:hAnsiTheme="minorHAnsi"/>
             <w:u w:val="single"/>
           </w:rPr>
-          <w:t>NASA and General Motors revealed Roboaut 2</w:t>
+          <w:t xml:space="preserve">NASA and General Motors revealed </w:t>
+        </w:r>
+        <w:proofErr w:type="spellStart"/>
+        <w:r>
+          <w:rPr>
+            <w:rFonts w:asciiTheme="minorHAnsi" w:hAnsiTheme="minorHAnsi"/>
+            <w:u w:val="single"/>
+          </w:rPr>
+          <w:t>Roboaut</w:t>
+        </w:r>
+        <w:proofErr w:type="spellEnd"/>
+        <w:r>
+          <w:rPr>
+            <w:rFonts w:asciiTheme="minorHAnsi" w:hAnsiTheme="minorHAnsi"/>
+            <w:u w:val="single"/>
+          </w:rPr>
+          <w:t xml:space="preserve"> 2</w:t>
         </w:r>
       </w:hyperlink>
       <w:r>
@@ -7923,7 +8917,25 @@
           <w:color w:val="222222"/>
           <w:shd w:val="clear" w:color="auto" w:fill="FFFFFF"/>
         </w:rPr>
-        <w:t>, a highly advanced humanoid robot that was part of the Discovery shuttle launch in 2011. Robonaut was designed to assist NASA with space walks and has enough dexterity to use tools and work alongside astronauts in future space expeditions.</w:t>
+        <w:t xml:space="preserve">, a highly advanced humanoid robot that was part of the Discovery shuttle launch in 2011. </w:t>
+      </w:r>
+      <w:proofErr w:type="spellStart"/>
+      <w:r>
+        <w:rPr>
+          <w:rFonts w:ascii="Georgia" w:hAnsi="Georgia"/>
+          <w:color w:val="222222"/>
+          <w:shd w:val="clear" w:color="auto" w:fill="FFFFFF"/>
+        </w:rPr>
+        <w:t>Robonaut</w:t>
+      </w:r>
+      <w:proofErr w:type="spellEnd"/>
+      <w:r>
+        <w:rPr>
+          <w:rFonts w:ascii="Georgia" w:hAnsi="Georgia"/>
+          <w:color w:val="222222"/>
+          <w:shd w:val="clear" w:color="auto" w:fill="FFFFFF"/>
+        </w:rPr>
+        <w:t xml:space="preserve"> was designed to assist NASA with space walks and has enough dexterity to use tools and work alongside astronauts in future space expeditions.</w:t>
       </w:r>
     </w:p>
     <w:p>
@@ -8010,7 +9022,7 @@
           <w:shd w:val="clear" w:color="auto" w:fill="FFFFFF"/>
         </w:rPr>
         <w:drawing>
-          <wp:anchor distT="0" distB="0" distL="114300" distR="114300" simplePos="0" relativeHeight="251651072" behindDoc="0" locked="0" layoutInCell="1" allowOverlap="1" wp14:anchorId="261094F2" wp14:editId="652EC308">
+          <wp:anchor distT="0" distB="0" distL="114300" distR="114300" simplePos="0" relativeHeight="251653120" behindDoc="0" locked="0" layoutInCell="1" allowOverlap="1" wp14:anchorId="261094F2" wp14:editId="652EC308">
             <wp:simplePos x="0" y="0"/>
             <wp:positionH relativeFrom="margin">
               <wp:posOffset>4145280</wp:posOffset>
@@ -8094,8 +9106,6 @@
         </w:rPr>
         <w:t xml:space="preserve">, a social robot with silicone skin, and the ability to interact with people and display more than 50 facial expressions. Sophia has been covered my media around the world and has participated in many high-profile interviews. The Sophia robot is </w:t>
       </w:r>
-      <w:bookmarkStart w:id="3" w:name="_GoBack"/>
-      <w:bookmarkEnd w:id="3"/>
       <w:r>
         <w:rPr>
           <w:shd w:val="clear" w:color="auto" w:fill="FFFFFF"/>
@@ -8157,11 +9167,33 @@
           <w:shd w:val="clear" w:color="auto" w:fill="FFFFFF"/>
         </w:rPr>
       </w:pPr>
+      <w:proofErr w:type="spellStart"/>
       <w:r>
         <w:rPr>
           <w:shd w:val="clear" w:color="auto" w:fill="FFFFFF"/>
         </w:rPr>
-        <w:t>Milagrow human tech has installed humanoid Milagrow ELF at dedicated COVID-19 wards.</w:t>
+        <w:t>Milagrow</w:t>
+      </w:r>
+      <w:proofErr w:type="spellEnd"/>
+      <w:r>
+        <w:rPr>
+          <w:shd w:val="clear" w:color="auto" w:fill="FFFFFF"/>
+        </w:rPr>
+        <w:t xml:space="preserve"> human tech has installed humanoid </w:t>
+      </w:r>
+      <w:proofErr w:type="spellStart"/>
+      <w:r>
+        <w:rPr>
+          <w:shd w:val="clear" w:color="auto" w:fill="FFFFFF"/>
+        </w:rPr>
+        <w:t>Milagrow</w:t>
+      </w:r>
+      <w:proofErr w:type="spellEnd"/>
+      <w:r>
+        <w:rPr>
+          <w:shd w:val="clear" w:color="auto" w:fill="FFFFFF"/>
+        </w:rPr>
+        <w:t xml:space="preserve"> ELF at dedicated COVID-19 wards.</w:t>
       </w:r>
     </w:p>
     <w:p>
@@ -8180,7 +9212,7 @@
           <w:shd w:val="clear" w:color="auto" w:fill="FFFFFF"/>
         </w:rPr>
         <w:drawing>
-          <wp:anchor distT="0" distB="0" distL="114300" distR="114300" simplePos="0" relativeHeight="251659264" behindDoc="0" locked="0" layoutInCell="1" allowOverlap="1" wp14:anchorId="4DFCEFCF" wp14:editId="7B88B33C">
+          <wp:anchor distT="0" distB="0" distL="114300" distR="114300" simplePos="0" relativeHeight="251657216" behindDoc="0" locked="0" layoutInCell="1" allowOverlap="1" wp14:anchorId="4DFCEFCF" wp14:editId="7B88B33C">
             <wp:simplePos x="0" y="0"/>
             <wp:positionH relativeFrom="margin">
               <wp:posOffset>1167765</wp:posOffset>
@@ -8296,148 +9328,148 @@
       <w:pPr>
         <w:pStyle w:val="Heading2"/>
       </w:pPr>
-      <w:bookmarkStart w:id="4" w:name="_Toc41824044"/>
+      <w:bookmarkStart w:id="3" w:name="_Toc41899591"/>
       <w:r>
         <w:lastRenderedPageBreak/>
         <w:t>Motivation</w:t>
       </w:r>
+      <w:bookmarkEnd w:id="3"/>
+    </w:p>
+    <w:p>
+      <w:pPr>
+        <w:rPr>
+          <w:shd w:val="clear" w:color="auto" w:fill="FFFFFF"/>
+        </w:rPr>
+      </w:pPr>
+      <w:r>
+        <w:rPr>
+          <w:shd w:val="clear" w:color="auto" w:fill="FFFFFF"/>
+        </w:rPr>
+        <w:t>Our motivation for this project is to advance research in this area</w:t>
+      </w:r>
+      <w:r>
+        <w:rPr>
+          <w:shd w:val="clear" w:color="auto" w:fill="FFFFFF"/>
+        </w:rPr>
+        <w:t xml:space="preserve"> </w:t>
+      </w:r>
+      <w:r>
+        <w:rPr>
+          <w:shd w:val="clear" w:color="auto" w:fill="FFFFFF"/>
+        </w:rPr>
+        <w:t>as it is needed for our country at this moment</w:t>
+      </w:r>
+      <w:r>
+        <w:rPr>
+          <w:shd w:val="clear" w:color="auto" w:fill="FFFFFF"/>
+        </w:rPr>
+        <w:t xml:space="preserve"> especially at </w:t>
+      </w:r>
+      <w:r>
+        <w:rPr>
+          <w:shd w:val="clear" w:color="auto" w:fill="FFFFFF"/>
+        </w:rPr>
+        <w:t>the coronavirus pandemic</w:t>
+      </w:r>
+      <w:r>
+        <w:rPr>
+          <w:shd w:val="clear" w:color="auto" w:fill="FFFFFF"/>
+        </w:rPr>
+        <w:t xml:space="preserve"> because a</w:t>
+      </w:r>
+      <w:r>
+        <w:rPr>
+          <w:shd w:val="clear" w:color="auto" w:fill="FFFFFF"/>
+        </w:rPr>
+        <w:t>s the virus spreads to the rest of the world, robots are being deployed in many countries</w:t>
+      </w:r>
+      <w:r>
+        <w:rPr>
+          <w:shd w:val="clear" w:color="auto" w:fill="FFFFFF"/>
+        </w:rPr>
+        <w:t>.</w:t>
+      </w:r>
+    </w:p>
+    <w:p>
+      <w:pPr>
+        <w:rPr>
+          <w:shd w:val="clear" w:color="auto" w:fill="FFFFFF"/>
+        </w:rPr>
+      </w:pPr>
+      <w:r>
+        <w:rPr>
+          <w:shd w:val="clear" w:color="auto" w:fill="FFFFFF"/>
+        </w:rPr>
+        <w:t xml:space="preserve">This project can be used </w:t>
+      </w:r>
+      <w:r>
+        <w:rPr>
+          <w:shd w:val="clear" w:color="auto" w:fill="FFFFFF"/>
+        </w:rPr>
+        <w:t>for research and space exploration, personal assistance and caregiving, educatio</w:t>
+      </w:r>
+      <w:r>
+        <w:rPr>
+          <w:shd w:val="clear" w:color="auto" w:fill="FFFFFF"/>
+        </w:rPr>
+        <w:t xml:space="preserve">n and entertainment, search and </w:t>
+      </w:r>
+      <w:r>
+        <w:rPr>
+          <w:shd w:val="clear" w:color="auto" w:fill="FFFFFF"/>
+        </w:rPr>
+        <w:t>res</w:t>
+      </w:r>
+      <w:r>
+        <w:rPr>
+          <w:shd w:val="clear" w:color="auto" w:fill="FFFFFF"/>
+        </w:rPr>
+        <w:t xml:space="preserve">cue, </w:t>
+      </w:r>
+      <w:r>
+        <w:rPr>
+          <w:shd w:val="clear" w:color="auto" w:fill="FFFFFF"/>
+        </w:rPr>
+        <w:t>manufacturing and maintenance, public relations, and healthcare.</w:t>
+      </w:r>
+    </w:p>
+    <w:p>
+      <w:pPr>
+        <w:rPr>
+          <w:shd w:val="clear" w:color="auto" w:fill="FFFFFF"/>
+        </w:rPr>
+      </w:pPr>
+      <w:r>
+        <w:rPr>
+          <w:shd w:val="clear" w:color="auto" w:fill="FFFFFF"/>
+        </w:rPr>
+        <w:t>Also, to advance our abilities in the control theory, machine vision and artificial i</w:t>
+      </w:r>
+      <w:r>
+        <w:rPr>
+          <w:shd w:val="clear" w:color="auto" w:fill="FFFFFF"/>
+        </w:rPr>
+        <w:t>ntelligence to be graduated as a modern mechatronics enginee</w:t>
+      </w:r>
+      <w:r>
+        <w:rPr>
+          <w:shd w:val="clear" w:color="auto" w:fill="FFFFFF"/>
+        </w:rPr>
+        <w:t>rs, this project was perfect as it accomplishes this goal.</w:t>
+      </w:r>
+    </w:p>
+    <w:p>
+      <w:pPr>
+        <w:pStyle w:val="Heading2"/>
+      </w:pPr>
+      <w:bookmarkStart w:id="4" w:name="_Toc41899592"/>
+      <w:r>
+        <w:t>A</w:t>
+      </w:r>
+      <w:r>
+        <w:t>ims</w:t>
+      </w:r>
       <w:bookmarkEnd w:id="4"/>
-    </w:p>
-    <w:p>
-      <w:pPr>
-        <w:rPr>
-          <w:shd w:val="clear" w:color="auto" w:fill="FFFFFF"/>
-        </w:rPr>
-      </w:pPr>
-      <w:r>
-        <w:rPr>
-          <w:shd w:val="clear" w:color="auto" w:fill="FFFFFF"/>
-        </w:rPr>
-        <w:t>Our motivation for this project is to advance research in this area</w:t>
-      </w:r>
-      <w:r>
-        <w:rPr>
-          <w:shd w:val="clear" w:color="auto" w:fill="FFFFFF"/>
-        </w:rPr>
-        <w:t xml:space="preserve"> </w:t>
-      </w:r>
-      <w:r>
-        <w:rPr>
-          <w:shd w:val="clear" w:color="auto" w:fill="FFFFFF"/>
-        </w:rPr>
-        <w:t>as it is needed for our country at this moment</w:t>
-      </w:r>
-      <w:r>
-        <w:rPr>
-          <w:shd w:val="clear" w:color="auto" w:fill="FFFFFF"/>
-        </w:rPr>
-        <w:t xml:space="preserve"> especially at </w:t>
-      </w:r>
-      <w:r>
-        <w:rPr>
-          <w:shd w:val="clear" w:color="auto" w:fill="FFFFFF"/>
-        </w:rPr>
-        <w:t>the coronavirus pandemic</w:t>
-      </w:r>
-      <w:r>
-        <w:rPr>
-          <w:shd w:val="clear" w:color="auto" w:fill="FFFFFF"/>
-        </w:rPr>
-        <w:t xml:space="preserve"> because a</w:t>
-      </w:r>
-      <w:r>
-        <w:rPr>
-          <w:shd w:val="clear" w:color="auto" w:fill="FFFFFF"/>
-        </w:rPr>
-        <w:t>s the virus spreads to the rest of the world, robots are being deployed in many countries</w:t>
-      </w:r>
-      <w:r>
-        <w:rPr>
-          <w:shd w:val="clear" w:color="auto" w:fill="FFFFFF"/>
-        </w:rPr>
-        <w:t>.</w:t>
-      </w:r>
-    </w:p>
-    <w:p>
-      <w:pPr>
-        <w:rPr>
-          <w:shd w:val="clear" w:color="auto" w:fill="FFFFFF"/>
-        </w:rPr>
-      </w:pPr>
-      <w:r>
-        <w:rPr>
-          <w:shd w:val="clear" w:color="auto" w:fill="FFFFFF"/>
-        </w:rPr>
-        <w:t xml:space="preserve">This project can be used </w:t>
-      </w:r>
-      <w:r>
-        <w:rPr>
-          <w:shd w:val="clear" w:color="auto" w:fill="FFFFFF"/>
-        </w:rPr>
-        <w:t>for research and space exploration, personal assistance and caregiving, educatio</w:t>
-      </w:r>
-      <w:r>
-        <w:rPr>
-          <w:shd w:val="clear" w:color="auto" w:fill="FFFFFF"/>
-        </w:rPr>
-        <w:t xml:space="preserve">n and entertainment, search and </w:t>
-      </w:r>
-      <w:r>
-        <w:rPr>
-          <w:shd w:val="clear" w:color="auto" w:fill="FFFFFF"/>
-        </w:rPr>
-        <w:t>res</w:t>
-      </w:r>
-      <w:r>
-        <w:rPr>
-          <w:shd w:val="clear" w:color="auto" w:fill="FFFFFF"/>
-        </w:rPr>
-        <w:t xml:space="preserve">cue, </w:t>
-      </w:r>
-      <w:r>
-        <w:rPr>
-          <w:shd w:val="clear" w:color="auto" w:fill="FFFFFF"/>
-        </w:rPr>
-        <w:t>manufacturing and maintenance, public relations, and healthcare.</w:t>
-      </w:r>
-    </w:p>
-    <w:p>
-      <w:pPr>
-        <w:rPr>
-          <w:shd w:val="clear" w:color="auto" w:fill="FFFFFF"/>
-        </w:rPr>
-      </w:pPr>
-      <w:r>
-        <w:rPr>
-          <w:shd w:val="clear" w:color="auto" w:fill="FFFFFF"/>
-        </w:rPr>
-        <w:t>Also, to advance our abilities in the control theory, machine vision and artificial i</w:t>
-      </w:r>
-      <w:r>
-        <w:rPr>
-          <w:shd w:val="clear" w:color="auto" w:fill="FFFFFF"/>
-        </w:rPr>
-        <w:t>ntelligence to be graduated as a modern mechatronics enginee</w:t>
-      </w:r>
-      <w:r>
-        <w:rPr>
-          <w:shd w:val="clear" w:color="auto" w:fill="FFFFFF"/>
-        </w:rPr>
-        <w:t>rs, this project was perfect as it accomplishes this goal.</w:t>
-      </w:r>
-    </w:p>
-    <w:p>
-      <w:pPr>
-        <w:pStyle w:val="Heading2"/>
-      </w:pPr>
-      <w:bookmarkStart w:id="5" w:name="_Toc41824045"/>
-      <w:r>
-        <w:t>A</w:t>
-      </w:r>
-      <w:r>
-        <w:t>ims</w:t>
-      </w:r>
-      <w:bookmarkEnd w:id="5"/>
     </w:p>
     <w:p>
       <w:pPr>
@@ -8452,7 +9484,7 @@
           <w:shd w:val="clear" w:color="auto" w:fill="FFFFFF"/>
         </w:rPr>
         <w:drawing>
-          <wp:anchor distT="0" distB="0" distL="114300" distR="114300" simplePos="0" relativeHeight="251666432" behindDoc="0" locked="0" layoutInCell="1" allowOverlap="1" wp14:anchorId="4CD6B31F">
+          <wp:anchor distT="0" distB="0" distL="114300" distR="114300" simplePos="0" relativeHeight="251663360" behindDoc="0" locked="0" layoutInCell="1" allowOverlap="1" wp14:anchorId="4CD6B31F">
             <wp:simplePos x="0" y="0"/>
             <wp:positionH relativeFrom="column">
               <wp:posOffset>4907280</wp:posOffset>
@@ -8555,14 +9587,14 @@
       <w:pPr>
         <w:pStyle w:val="Heading2"/>
       </w:pPr>
-      <w:bookmarkStart w:id="6" w:name="_Toc41824046"/>
+      <w:bookmarkStart w:id="5" w:name="_Toc41899593"/>
       <w:r>
         <w:t>O</w:t>
       </w:r>
       <w:r>
         <w:t>bjectives</w:t>
       </w:r>
-      <w:bookmarkEnd w:id="6"/>
+      <w:bookmarkEnd w:id="5"/>
     </w:p>
     <w:p>
       <w:pPr>
@@ -8641,22 +9673,22 @@
         <w:rPr>
           <w:shd w:val="clear" w:color="auto" w:fill="FFFFFF"/>
         </w:rPr>
-        <w:t xml:space="preserve"> for people infected with coronavirus </w:t>
-      </w:r>
-      <w:proofErr w:type="gramStart"/>
-      <w:r>
+        <w:t xml:space="preserve"> for people infected with coronavirus and also can be used for catching flying objects.  </w:t>
+      </w:r>
+    </w:p>
+    <w:p>
+      <w:pPr>
         <w:rPr>
           <w:shd w:val="clear" w:color="auto" w:fill="FFFFFF"/>
         </w:rPr>
-        <w:t>and also</w:t>
-      </w:r>
-      <w:proofErr w:type="gramEnd"/>
-      <w:r>
+      </w:pPr>
+    </w:p>
+    <w:p>
+      <w:pPr>
         <w:rPr>
           <w:shd w:val="clear" w:color="auto" w:fill="FFFFFF"/>
         </w:rPr>
-        <w:t xml:space="preserve"> can be used for catching flying objects.  </w:t>
-      </w:r>
+      </w:pPr>
     </w:p>
     <w:p>
       <w:pPr>
@@ -8702,23 +9734,9 @@
     </w:p>
     <w:p>
       <w:pPr>
-        <w:rPr>
-          <w:shd w:val="clear" w:color="auto" w:fill="FFFFFF"/>
-        </w:rPr>
-      </w:pPr>
-    </w:p>
-    <w:p>
-      <w:pPr>
-        <w:rPr>
-          <w:shd w:val="clear" w:color="auto" w:fill="FFFFFF"/>
-        </w:rPr>
-      </w:pPr>
-    </w:p>
-    <w:p>
-      <w:pPr>
         <w:pStyle w:val="Heading1"/>
       </w:pPr>
-      <w:bookmarkStart w:id="7" w:name="_Toc41824047"/>
+      <w:bookmarkStart w:id="6" w:name="_Toc41899594"/>
       <w:r>
         <w:lastRenderedPageBreak/>
         <w:t>S</w:t>
@@ -8726,33 +9744,33 @@
       <w:r>
         <w:t>ystem overview</w:t>
       </w:r>
+      <w:bookmarkEnd w:id="6"/>
+    </w:p>
+    <w:p>
+      <w:pPr>
+        <w:pStyle w:val="Heading2"/>
+      </w:pPr>
+      <w:bookmarkStart w:id="7" w:name="_Toc41899595"/>
+      <w:r>
+        <w:t>S</w:t>
+      </w:r>
+      <w:r>
+        <w:t>ystem schematic</w:t>
+      </w:r>
       <w:bookmarkEnd w:id="7"/>
     </w:p>
     <w:p>
       <w:pPr>
         <w:pStyle w:val="Heading2"/>
       </w:pPr>
-      <w:bookmarkStart w:id="8" w:name="_Toc41824048"/>
-      <w:r>
-        <w:t>S</w:t>
-      </w:r>
-      <w:r>
-        <w:t>ystem schematic</w:t>
+      <w:bookmarkStart w:id="8" w:name="_Toc41899596"/>
+      <w:r>
+        <w:t>H</w:t>
+      </w:r>
+      <w:r>
+        <w:t>uman motion</w:t>
       </w:r>
       <w:bookmarkEnd w:id="8"/>
-    </w:p>
-    <w:p>
-      <w:pPr>
-        <w:pStyle w:val="Heading2"/>
-      </w:pPr>
-      <w:bookmarkStart w:id="9" w:name="_Toc41824049"/>
-      <w:r>
-        <w:t>H</w:t>
-      </w:r>
-      <w:r>
-        <w:t>uman motion</w:t>
-      </w:r>
-      <w:bookmarkEnd w:id="9"/>
     </w:p>
     <w:p>
       <w:r>
@@ -8794,8 +9812,13 @@
       </w:r>
       <w:r>
         <w:br/>
-        <w:t>many of the straight-line motion cases, subjects had their arm movement (including redundant DOF)</w:t>
-      </w:r>
+        <w:t>many of the straight-line motion cases, subjects had their arm movement (including redundant DOF</w:t>
+      </w:r>
+      <w:proofErr w:type="gramStart"/>
+      <w:r>
+        <w:t>)</w:t>
+      </w:r>
+      <w:proofErr w:type="gramEnd"/>
       <w:r>
         <w:br/>
         <w:t>constrained to the horizontal plane, in which changes in gravitational effects are largely negated.</w:t>
@@ -8808,15 +9831,7 @@
       </w:r>
       <w:r>
         <w:br/>
-        <w:t xml:space="preserve">disputed. It seems that </w:t>
-      </w:r>
-      <w:proofErr w:type="gramStart"/>
-      <w:r>
-        <w:t>a number of</w:t>
-      </w:r>
-      <w:proofErr w:type="gramEnd"/>
-      <w:r>
-        <w:t xml:space="preserve"> different cost functions have produced valid results in various</w:t>
+        <w:t>disputed. It seems that a number of different cost functions have produced valid results in various</w:t>
       </w:r>
       <w:r>
         <w:t xml:space="preserve"> </w:t>
@@ -8930,7 +9945,7 @@
       <w:pPr>
         <w:pStyle w:val="Heading2"/>
       </w:pPr>
-      <w:bookmarkStart w:id="10" w:name="_Toc41824050"/>
+      <w:bookmarkStart w:id="9" w:name="_Toc41899597"/>
       <w:r>
         <w:t>VDI</w:t>
       </w:r>
@@ -8940,11 +9955,19 @@
       <w:r>
         <w:t>engineering design model</w:t>
       </w:r>
-      <w:bookmarkEnd w:id="10"/>
-    </w:p>
-    <w:p>
-      <w:r>
-        <w:t>The German Society for Engineers has published a guideline for mechatronic systems,VDI 2206:2004, which includes a ‘V-model’ of design development by implication, the</w:t>
+      <w:bookmarkEnd w:id="9"/>
+    </w:p>
+    <w:p>
+      <w:r>
+        <w:t xml:space="preserve">The German Society for Engineers has published a guideline for mechatronic </w:t>
+      </w:r>
+      <w:proofErr w:type="spellStart"/>
+      <w:r>
+        <w:t>systems,VDI</w:t>
+      </w:r>
+      <w:proofErr w:type="spellEnd"/>
+      <w:r>
+        <w:t xml:space="preserve"> 2206:2004, which includes a ‘V-model’ of design development by implication, the</w:t>
       </w:r>
       <w:r>
         <w:t xml:space="preserve"> </w:t>
@@ -8974,7 +9997,15 @@
         <w:t xml:space="preserve"> </w:t>
       </w:r>
       <w:r>
-        <w:t>[Hubka 1992b, 1992a, 1996]:</w:t>
+        <w:t>[</w:t>
+      </w:r>
+      <w:proofErr w:type="spellStart"/>
+      <w:r>
+        <w:t>Hubka</w:t>
+      </w:r>
+      <w:proofErr w:type="spellEnd"/>
+      <w:r>
+        <w:t xml:space="preserve"> 1992b, 1992a, 1996]:</w:t>
       </w:r>
     </w:p>
     <w:p>
@@ -9013,7 +10044,15 @@
         <w:t xml:space="preserve">especially necessary here, and The cycle of ‘substantiate, verify, improve’ at the end of each design stage in the </w:t>
       </w:r>
       <w:r>
-        <w:t xml:space="preserve">Procedural Model [Hubka </w:t>
+        <w:t>Procedural Model [</w:t>
+      </w:r>
+      <w:proofErr w:type="spellStart"/>
+      <w:r>
+        <w:t>Hubka</w:t>
+      </w:r>
+      <w:proofErr w:type="spellEnd"/>
+      <w:r>
+        <w:t xml:space="preserve"> </w:t>
       </w:r>
       <w:r>
         <w:t>1992a, 1992b, 1996] leads to a feedback to any previous</w:t>
@@ -9060,129 +10099,129 @@
       <w:pPr>
         <w:pStyle w:val="Heading1"/>
       </w:pPr>
-      <w:bookmarkStart w:id="11" w:name="_Toc41528287"/>
-      <w:bookmarkStart w:id="12" w:name="_Toc41824051"/>
+      <w:bookmarkStart w:id="10" w:name="_Toc41528287"/>
+      <w:bookmarkStart w:id="11" w:name="_Toc41899598"/>
       <w:r>
         <w:lastRenderedPageBreak/>
         <w:t>C</w:t>
       </w:r>
+      <w:bookmarkEnd w:id="10"/>
+      <w:r>
+        <w:t>onceptual design</w:t>
+      </w:r>
       <w:bookmarkEnd w:id="11"/>
-      <w:r>
-        <w:t>onceptual design</w:t>
+    </w:p>
+    <w:p>
+      <w:r>
+        <w:t>The simplest design for virtual presence device is a stick with an iPad and a camera moving on a wheeled base but since we are going for more than that, the plan is to make it able to perform tasks like bring something from shelves move items around the room and for that it was chosen to be an upper body humanoid robot to do these tasks with design considerations based on the tasks performed by it then followed by the requirements to implement a design with this considerations.</w:t>
+      </w:r>
+    </w:p>
+    <w:p>
+      <w:pPr>
+        <w:pStyle w:val="Heading2"/>
+      </w:pPr>
+      <w:bookmarkStart w:id="12" w:name="_Toc41528289"/>
+      <w:bookmarkStart w:id="13" w:name="_Toc41899599"/>
+      <w:r>
+        <w:t>D</w:t>
       </w:r>
       <w:bookmarkEnd w:id="12"/>
-    </w:p>
-    <w:p>
-      <w:r>
-        <w:t>The simplest design for virtual presence device is a stick with an iPad and a camera moving on a wheeled base but since we are going for more than that, the plan is to make it able to perform tasks like bring something from shelves move items around the room and for that it was chosen to be an upper body humanoid robot to do these tasks with design considerations based on the tasks performed by it then followed by the requirements to implement a design with this considerations.</w:t>
-      </w:r>
-    </w:p>
-    <w:p>
-      <w:pPr>
-        <w:pStyle w:val="Heading2"/>
-      </w:pPr>
-      <w:bookmarkStart w:id="13" w:name="_Toc41528289"/>
-      <w:bookmarkStart w:id="14" w:name="_Toc41824052"/>
-      <w:r>
-        <w:t>D</w:t>
+      <w:r>
+        <w:t>esign considerations</w:t>
       </w:r>
       <w:bookmarkEnd w:id="13"/>
-      <w:r>
-        <w:t>esign considerations</w:t>
+    </w:p>
+    <w:p>
+      <w:r>
+        <w:t>It should have dimensions similar to a human being with friendly looks and moving base on wheels for easy movement.</w:t>
+      </w:r>
+    </w:p>
+    <w:p>
+      <w:pPr>
+        <w:pStyle w:val="Heading3"/>
+      </w:pPr>
+      <w:bookmarkStart w:id="14" w:name="_Toc41899600"/>
+      <w:r>
+        <w:t>DOF for arms</w:t>
       </w:r>
       <w:bookmarkEnd w:id="14"/>
     </w:p>
     <w:p>
       <w:r>
-        <w:t xml:space="preserve">It should have dimensions </w:t>
+        <w:t xml:space="preserve">For a humanoid </w:t>
       </w:r>
       <w:proofErr w:type="gramStart"/>
       <w:r>
-        <w:t>similar to</w:t>
+        <w:t>its</w:t>
       </w:r>
       <w:proofErr w:type="gramEnd"/>
       <w:r>
-        <w:t xml:space="preserve"> a human being with friendly looks and moving base on wheels for easy movement.</w:t>
+        <w:t xml:space="preserve"> preferable for the arm to be similar in looks to the human arm, </w:t>
+      </w:r>
+      <w:r>
+        <w:t xml:space="preserve">The human arm including the shoulder, elbow, wrist joints and exclusion scapular motion has 7 Degrees of Freedom (DOF) while positioning of the wrist in space and orientating the palm is a task that requires 6 DOF. </w:t>
+      </w:r>
+    </w:p>
+    <w:p>
+      <w:r>
+        <w:t>As such it includes one more DOF than is needed to complete the task. Given the redundant nature of the arm</w:t>
+      </w:r>
+      <w:r>
+        <w:t>, while in a robot you will not have such privilege due to design complexity issues, increase of cost for motors and material, as well as weight and inertia increase causing the end effector to be less accurate.</w:t>
       </w:r>
     </w:p>
     <w:p>
       <w:pPr>
         <w:pStyle w:val="Heading3"/>
       </w:pPr>
-      <w:bookmarkStart w:id="15" w:name="_Toc41824053"/>
-      <w:r>
-        <w:t>DOF for arms</w:t>
+      <w:bookmarkStart w:id="15" w:name="_Toc41899601"/>
+      <w:r>
+        <w:t>Head functions</w:t>
       </w:r>
       <w:bookmarkEnd w:id="15"/>
     </w:p>
     <w:p>
       <w:r>
-        <w:t xml:space="preserve">For a humanoid its preferable for the arm to be similar in looks to the human arm, </w:t>
-      </w:r>
-      <w:r>
-        <w:t xml:space="preserve">The human arm including the shoulder, elbow, wrist joints and exclusion scapular motion has 7 Degrees of Freedom (DOF) while positioning of the wrist in space and orientating the palm is a task that requires 6 DOF. </w:t>
-      </w:r>
-    </w:p>
-    <w:p>
-      <w:r>
-        <w:t>As such it includes one more DOF than is needed to complete the task. Given the redundant nature of the arm</w:t>
-      </w:r>
-      <w:r>
-        <w:t>, while in a robot you will not have such privilege due to design complexity issues, increase of cost for motors and material, as well as weight and inertia increase causing the end effector to be less accurate.</w:t>
+        <w:t xml:space="preserve">For total presence feeling of the absent user he will need to see hear and talk to the </w:t>
+      </w:r>
+      <w:bookmarkStart w:id="16" w:name="_Hlk41769291"/>
+      <w:r>
+        <w:t xml:space="preserve">surroundings </w:t>
+      </w:r>
+      <w:bookmarkEnd w:id="16"/>
+      <w:r>
+        <w:t>which will need to equip the head with motors for the head in order to engage better, see everything around by tilting right and left with camera feeding him the view.</w:t>
+      </w:r>
+    </w:p>
+    <w:p>
+      <w:r>
+        <w:t>For his hearing a Dolby sound surrounding to differentiate between voices from left side to these coming from his right side with dedicated mic to talk back.</w:t>
       </w:r>
     </w:p>
     <w:p>
       <w:pPr>
         <w:pStyle w:val="Heading3"/>
       </w:pPr>
-      <w:bookmarkStart w:id="16" w:name="_Toc41824054"/>
-      <w:r>
-        <w:t>Head functions</w:t>
-      </w:r>
-      <w:bookmarkEnd w:id="16"/>
-    </w:p>
-    <w:p>
-      <w:r>
-        <w:t xml:space="preserve">For total presence feeling of the absent user he will need to see hear and talk to the </w:t>
-      </w:r>
-      <w:bookmarkStart w:id="17" w:name="_Hlk41769291"/>
-      <w:r>
-        <w:t xml:space="preserve">surroundings </w:t>
+      <w:bookmarkStart w:id="17" w:name="_Toc41899602"/>
+      <w:r>
+        <w:t>Materials and weight</w:t>
       </w:r>
       <w:bookmarkEnd w:id="17"/>
-      <w:r>
-        <w:t>which will need to equip the head with motors for the head in order to engage better, see everything around by tilting right and left with camera feeding him the view.</w:t>
-      </w:r>
-    </w:p>
-    <w:p>
-      <w:r>
-        <w:t>For his hearing a Dolby sound surrounding to differentiate between voices from left side to these coming from his right side with dedicated mic to talk back.</w:t>
+    </w:p>
+    <w:p>
+      <w:r>
+        <w:t>For fast movement and reach of arms the materials can’t be metallic but rather plastics to be lighter in weight but also handle its own inertia for serial links on shoulders joints.</w:t>
       </w:r>
     </w:p>
     <w:p>
       <w:pPr>
         <w:pStyle w:val="Heading3"/>
       </w:pPr>
-      <w:bookmarkStart w:id="18" w:name="_Toc41824055"/>
-      <w:r>
-        <w:t>Materials and weight</w:t>
+      <w:bookmarkStart w:id="18" w:name="_Toc41899603"/>
+      <w:r>
+        <w:t>Availability of market</w:t>
       </w:r>
       <w:bookmarkEnd w:id="18"/>
-    </w:p>
-    <w:p>
-      <w:r>
-        <w:t>For fast movement and reach of arms the materials can’t be metallic but rather plastics to be lighter in weight but also handle its own inertia for serial links on shoulders joints.</w:t>
-      </w:r>
-    </w:p>
-    <w:p>
-      <w:pPr>
-        <w:pStyle w:val="Heading3"/>
-      </w:pPr>
-      <w:bookmarkStart w:id="19" w:name="_Toc41824056"/>
-      <w:r>
-        <w:t>Availability of market</w:t>
-      </w:r>
-      <w:bookmarkEnd w:id="19"/>
       <w:r>
         <w:t xml:space="preserve"> </w:t>
       </w:r>
@@ -9198,21 +10237,29 @@
       <w:pPr>
         <w:pStyle w:val="Heading2"/>
       </w:pPr>
-      <w:bookmarkStart w:id="20" w:name="_Toc41528290"/>
-      <w:bookmarkStart w:id="21" w:name="_Toc41824057"/>
+      <w:bookmarkStart w:id="19" w:name="_Toc41528290"/>
+      <w:bookmarkStart w:id="20" w:name="_Toc41899604"/>
       <w:r>
         <w:lastRenderedPageBreak/>
         <w:t>R</w:t>
       </w:r>
+      <w:bookmarkEnd w:id="19"/>
+      <w:r>
+        <w:t>equirements</w:t>
+      </w:r>
       <w:bookmarkEnd w:id="20"/>
-      <w:r>
-        <w:t>equirements</w:t>
-      </w:r>
-      <w:bookmarkEnd w:id="21"/>
-    </w:p>
-    <w:p>
-      <w:r>
-        <w:t>This table defines our system requirements to be satisfied in design according to Function, Performance, Operation, Manufacturing, Cost.</w:t>
+    </w:p>
+    <w:p>
+      <w:r>
+        <w:t xml:space="preserve">This table defines our system requirements to be satisfied in design according to Function, Performance, Operation, Manufacturing, </w:t>
+      </w:r>
+      <w:proofErr w:type="gramStart"/>
+      <w:r>
+        <w:t>Cost</w:t>
+      </w:r>
+      <w:proofErr w:type="gramEnd"/>
+      <w:r>
+        <w:t>.</w:t>
       </w:r>
     </w:p>
     <w:p/>
@@ -9739,11 +10786,15 @@
       </w:tr>
     </w:tbl>
     <w:p/>
+    <w:p/>
+    <w:p/>
+    <w:p/>
     <w:p>
       <w:pPr>
         <w:pStyle w:val="Heading1"/>
       </w:pPr>
-      <w:bookmarkStart w:id="22" w:name="_Toc41824058"/>
+      <w:bookmarkStart w:id="21" w:name="_Toc41899605"/>
+      <w:proofErr w:type="spellStart"/>
       <w:r>
         <w:lastRenderedPageBreak/>
         <w:t>I</w:t>
@@ -9757,53 +10808,916 @@
       <w:r>
         <w:t>oov</w:t>
       </w:r>
+      <w:bookmarkEnd w:id="21"/>
+      <w:proofErr w:type="spellEnd"/>
+    </w:p>
+    <w:p>
+      <w:pPr>
+        <w:pStyle w:val="Heading2"/>
+      </w:pPr>
+      <w:bookmarkStart w:id="22" w:name="_Toc41899606"/>
+      <w:r>
+        <w:t>I</w:t>
+      </w:r>
+      <w:r>
+        <w:t>ntroduction</w:t>
+      </w:r>
       <w:bookmarkEnd w:id="22"/>
     </w:p>
     <w:p>
       <w:pPr>
         <w:pStyle w:val="Heading2"/>
       </w:pPr>
-      <w:bookmarkStart w:id="23" w:name="_Toc41824059"/>
-      <w:r>
-        <w:t>I</w:t>
-      </w:r>
-      <w:r>
-        <w:t>ntroduction</w:t>
+      <w:bookmarkStart w:id="23" w:name="_Toc41899607"/>
+      <w:r>
+        <w:t>M</w:t>
+      </w:r>
+      <w:r>
+        <w:t>echanical</w:t>
       </w:r>
       <w:bookmarkEnd w:id="23"/>
     </w:p>
     <w:p>
       <w:pPr>
+        <w:pStyle w:val="Heading3"/>
+      </w:pPr>
+      <w:bookmarkStart w:id="24" w:name="_Toc41899608"/>
+      <w:r>
+        <w:t>M</w:t>
+      </w:r>
+      <w:r>
+        <w:t>echanical design</w:t>
+      </w:r>
+      <w:bookmarkEnd w:id="24"/>
+    </w:p>
+    <w:p>
+      <w:pPr>
+        <w:pStyle w:val="Heading4"/>
+      </w:pPr>
+      <w:r>
+        <w:t>Upper body design</w:t>
+      </w:r>
+    </w:p>
+    <w:p>
+      <w:pPr>
+        <w:pStyle w:val="Heading4"/>
+      </w:pPr>
+      <w:r>
+        <w:t>Base design</w:t>
+      </w:r>
+    </w:p>
+    <w:p>
+      <w:pPr>
         <w:pStyle w:val="Heading2"/>
-      </w:pPr>
-      <w:bookmarkStart w:id="24" w:name="_Toc41824060"/>
-      <w:r>
-        <w:t>M</w:t>
-      </w:r>
-      <w:r>
-        <w:t>echanical</w:t>
-      </w:r>
-      <w:bookmarkEnd w:id="24"/>
+        <w:rPr>
+          <w:rStyle w:val="Emphasis"/>
+          <w:rFonts w:ascii="Helvetica" w:hAnsi="Helvetica"/>
+          <w:i w:val="0"/>
+          <w:iCs w:val="0"/>
+          <w:color w:val="3C3C3C"/>
+        </w:rPr>
+      </w:pPr>
+      <w:bookmarkStart w:id="25" w:name="_Toc41899609"/>
+      <w:r>
+        <w:t>U</w:t>
+      </w:r>
+      <w:r>
+        <w:t>RDF</w:t>
+      </w:r>
+      <w:r>
+        <w:t xml:space="preserve"> </w:t>
+      </w:r>
+      <w:r>
+        <w:t>model</w:t>
+      </w:r>
+      <w:bookmarkEnd w:id="25"/>
+    </w:p>
+    <w:p>
+      <w:r>
+        <w:t>The URDF (Universal Robot Description Format) model is a collection of files that describe a robot’s physical description to ROS. These files are used by a program called ROS (Robot Operating System) to tell the computer what the robot actually looks like in real life. URDF files are needed in order for ROS to understand and be able to simulate situations with the robot before a researcher or engine</w:t>
+      </w:r>
+      <w:r>
+        <w:t xml:space="preserve">er actually acquires the robot, and it’s a </w:t>
+      </w:r>
+      <w:r>
+        <w:t>part in autonomous control of robots which is the perception.</w:t>
+      </w:r>
+    </w:p>
+    <w:p>
+      <w:r>
+        <w:t>While URDFs are a useful and standardized format in ROS, they are lacking many features and have not been updated to deal with the evolving needs of robotics. URDF can only specify the kinematic and dynamic properties of a single robot in isolation. URDF can not specify the pose of the robot itself within a world. It is also not a universal description format since it cannot specify joint loops (parallel linkages), and it lacks friction and other properties. Additionally, it cannot specify things that are not robots, such as lights, height maps, etc.</w:t>
+      </w:r>
+    </w:p>
+    <w:p>
+      <w:r>
+        <w:t>On the implementation side, the URDF syntax breaks proper formatting with heavy use of XML attributes, which in turn makes URDF more inflexible. There is also no mechanism for backward compatibility.</w:t>
+      </w:r>
+    </w:p>
+    <w:p>
+      <w:r>
+        <w:t>To deal with this issue, a new format called the </w:t>
+      </w:r>
+      <w:hyperlink r:id="rId24" w:history="1">
+        <w:r>
+          <w:t>Simulation Description Format</w:t>
+        </w:r>
+      </w:hyperlink>
+      <w:r>
+        <w:t> (SDF) was created for use in Gazebo to solve the shortcomings of URDF. SDF is a complete description for everything from the world level down to the robot level. It is scalable, and makes it easy to add and modify elements. The SDF format is itself described using XML, which facilitates a simple upgrade tool to migrate old versions to new versions. It is also self-descriptive.</w:t>
+      </w:r>
+    </w:p>
+    <w:p>
+      <w:r>
+        <w:t>It is the intention of this author to make URDFs as fully documented and supported in Gazebo as possible, but it is relevant to the reader to understand why the two formats exist and the shortcomings of both. It would be nice if more work was put into URDFs to update them to the current needs of robotics.</w:t>
+      </w:r>
+    </w:p>
+    <w:p>
+      <w:pPr>
+        <w:spacing w:after="0"/>
+      </w:pPr>
+      <w:r>
+        <w:t>URDF model can be made by writing your own xml file if the robot is not complicated and you reached at the end to the tree structure of your robot which is linking the links with the joint between each two links so you can start with the first link name then you have three major sections to describe your link which are the Visual , Inertia and Collision , in the Visual you describe the shape and the dimensions of this link</w:t>
+      </w:r>
+      <w:r>
+        <w:t xml:space="preserve">, </w:t>
+      </w:r>
+      <w:r>
+        <w:lastRenderedPageBreak/>
+        <w:t>it has exactly the origin of the link , geometry which you can describe its shape or u can put your .</w:t>
+      </w:r>
+      <w:proofErr w:type="spellStart"/>
+      <w:r>
+        <w:t>stl</w:t>
+      </w:r>
+      <w:proofErr w:type="spellEnd"/>
+      <w:r>
+        <w:t xml:space="preserve"> file if u have and last part is the material of the link and its color .</w:t>
+      </w:r>
+    </w:p>
+    <w:p>
+      <w:pPr>
+        <w:spacing w:after="0"/>
+      </w:pPr>
+      <w:r>
+        <w:t>Also the Inertia contains the origin and the mass.</w:t>
+      </w:r>
+    </w:p>
+    <w:p>
+      <w:r>
+        <w:t>The last part in the description of the link is the collision where you can prevent this link from colliding with any other links.</w:t>
+      </w:r>
+    </w:p>
+    <w:p>
+      <w:pPr>
+        <w:spacing w:after="0"/>
+      </w:pPr>
+      <w:r>
+        <w:t xml:space="preserve">After finishing the links you have to describe the joints between these </w:t>
+      </w:r>
+      <w:proofErr w:type="gramStart"/>
+      <w:r>
+        <w:t>links ,</w:t>
+      </w:r>
+      <w:proofErr w:type="gramEnd"/>
+    </w:p>
+    <w:p>
+      <w:r>
+        <w:t xml:space="preserve">It contains the joint name and the parent and child links which are the two links which are linked to this joint then you write the origin and the axis of this </w:t>
+      </w:r>
+      <w:proofErr w:type="gramStart"/>
+      <w:r>
+        <w:t>joint .</w:t>
+      </w:r>
+      <w:proofErr w:type="gramEnd"/>
+    </w:p>
+    <w:p>
+      <w:pPr>
+        <w:keepNext/>
+      </w:pPr>
+      <w:r>
+        <w:pict>
+          <v:shape id="_x0000_i1030" type="#_x0000_t75" style="width:512.25pt;height:4in">
+            <v:imagedata r:id="rId25" o:title="Screenshot from 2020-06-01 10-11-35"/>
+          </v:shape>
+        </w:pict>
+      </w:r>
+    </w:p>
+    <w:p>
+      <w:pPr>
+        <w:pStyle w:val="Caption"/>
+        <w:jc w:val="center"/>
+      </w:pPr>
+      <w:r>
+        <w:t xml:space="preserve">Figure </w:t>
+      </w:r>
+      <w:fldSimple w:instr=" SEQ Figure \* ARABIC ">
+        <w:r>
+          <w:rPr>
+            <w:noProof/>
+          </w:rPr>
+          <w:t>1</w:t>
+        </w:r>
+      </w:fldSimple>
+      <w:r>
+        <w:t xml:space="preserve"> complete view for our model</w:t>
+      </w:r>
+    </w:p>
+    <w:p>
+      <w:r>
+        <w:t xml:space="preserve">This is how we can write a URDF model for our robot there is another way to do the URDF model by extracting it from the solid works or any other CAD program and it generates the file to use it in any Visualization like RVIZ or in Simulation in programs like Gazebo or </w:t>
+      </w:r>
+      <w:proofErr w:type="spellStart"/>
+      <w:proofErr w:type="gramStart"/>
+      <w:r>
+        <w:t>Vrep</w:t>
+      </w:r>
+      <w:proofErr w:type="spellEnd"/>
+      <w:r>
+        <w:t xml:space="preserve"> .</w:t>
+      </w:r>
+      <w:proofErr w:type="gramEnd"/>
+    </w:p>
+    <w:p>
+      <w:r>
+        <w:t xml:space="preserve">There is another language or format for writing the URDF files than what we have just mentioned which is XACRO </w:t>
+      </w:r>
+      <w:proofErr w:type="gramStart"/>
+      <w:r>
+        <w:t>( XML</w:t>
+      </w:r>
+      <w:proofErr w:type="gramEnd"/>
+      <w:r>
+        <w:t xml:space="preserve"> Macro </w:t>
+      </w:r>
+      <w:proofErr w:type="spellStart"/>
+      <w:r>
+        <w:t>Lanuage</w:t>
+      </w:r>
+      <w:proofErr w:type="spellEnd"/>
+      <w:r>
+        <w:t xml:space="preserve"> ) used for URDF simplification and u can write many </w:t>
+      </w:r>
+      <w:proofErr w:type="spellStart"/>
+      <w:r>
+        <w:t>xacro</w:t>
+      </w:r>
+      <w:proofErr w:type="spellEnd"/>
+      <w:r>
+        <w:t xml:space="preserve"> files and combine them in a final file but in </w:t>
+      </w:r>
+      <w:proofErr w:type="spellStart"/>
+      <w:r>
+        <w:t>urdf</w:t>
+      </w:r>
+      <w:proofErr w:type="spellEnd"/>
+      <w:r>
+        <w:t xml:space="preserve"> file you have to write your own code in only one file and it will be more complicated.</w:t>
+      </w:r>
+    </w:p>
+    <w:p>
+      <w:pPr>
+        <w:spacing w:after="0"/>
+      </w:pPr>
+      <w:r>
+        <w:t xml:space="preserve">So we have created or own model for </w:t>
+      </w:r>
+      <w:proofErr w:type="spellStart"/>
+      <w:r>
+        <w:t>Inmoov</w:t>
+      </w:r>
+      <w:proofErr w:type="spellEnd"/>
+      <w:r>
+        <w:t xml:space="preserve"> Robot to use it in the autonomous tasks and we used it in simulation using </w:t>
+      </w:r>
+      <w:proofErr w:type="spellStart"/>
+      <w:r>
+        <w:t>Vrep</w:t>
+      </w:r>
+      <w:proofErr w:type="spellEnd"/>
+      <w:r>
+        <w:t xml:space="preserve"> and checked the model by several ways first by checking the syntax errors in the xml file by using </w:t>
+      </w:r>
+      <w:proofErr w:type="spellStart"/>
+      <w:r>
+        <w:t>check_urdf</w:t>
+      </w:r>
+      <w:proofErr w:type="spellEnd"/>
+      <w:r>
+        <w:t xml:space="preserve"> which </w:t>
+      </w:r>
+      <w:r>
+        <w:t xml:space="preserve">is a </w:t>
+      </w:r>
+      <w:proofErr w:type="spellStart"/>
+      <w:r>
+        <w:t>ros</w:t>
+      </w:r>
+      <w:proofErr w:type="spellEnd"/>
+      <w:r>
+        <w:t xml:space="preserve"> command to check the syntax errors not semantics in the URDF files and also you can see the tree structure of the </w:t>
+      </w:r>
+      <w:proofErr w:type="gramStart"/>
+      <w:r>
+        <w:t>file ,</w:t>
+      </w:r>
+      <w:proofErr w:type="gramEnd"/>
+    </w:p>
+    <w:p>
+      <w:pPr>
+        <w:spacing w:after="0"/>
+      </w:pPr>
+      <w:r>
+        <w:lastRenderedPageBreak/>
+        <w:t>Also there is anothe</w:t>
+      </w:r>
+      <w:r>
+        <w:t xml:space="preserve">r test to the file by </w:t>
+      </w:r>
+      <w:proofErr w:type="gramStart"/>
+      <w:r>
+        <w:t xml:space="preserve">using  </w:t>
+      </w:r>
+      <w:r>
+        <w:t>(</w:t>
+      </w:r>
+      <w:proofErr w:type="gramEnd"/>
+      <w:r>
+        <w:t xml:space="preserve"> </w:t>
+      </w:r>
+      <w:proofErr w:type="spellStart"/>
+      <w:r>
+        <w:t>urdf_to_graphiz</w:t>
+      </w:r>
+      <w:proofErr w:type="spellEnd"/>
+      <w:r>
+        <w:t xml:space="preserve"> </w:t>
+      </w:r>
+      <w:proofErr w:type="spellStart"/>
+      <w:r>
+        <w:t>my_robot.urdf</w:t>
+      </w:r>
+      <w:proofErr w:type="spellEnd"/>
+      <w:r>
+        <w:t xml:space="preserve"> )</w:t>
+      </w:r>
+      <w:r>
+        <w:t xml:space="preserve"> which is generate a file contains all the joints and links to see them clearly and you can run this file using evince file_name.pdf</w:t>
+      </w:r>
+    </w:p>
+    <w:p>
+      <w:pPr>
+        <w:spacing w:after="0"/>
+      </w:pPr>
+    </w:p>
+    <w:p>
+      <w:pPr>
+        <w:keepNext/>
+        <w:spacing w:after="0"/>
+      </w:pPr>
+      <w:r>
+        <w:rPr>
+          <w:noProof/>
+        </w:rPr>
+        <w:drawing>
+          <wp:inline distT="0" distB="0" distL="0" distR="0" wp14:anchorId="5360A796" wp14:editId="3E0A0301">
+            <wp:extent cx="6492240" cy="3649345"/>
+            <wp:effectExtent l="0" t="0" r="3810" b="8255"/>
+            <wp:docPr id="3" name="Picture 3" descr="C:\Users\Robeir\AppData\Local\Microsoft\Windows\INetCache\Content.Word\Screenshot from 2020-06-01 10-14-45.png"/>
+            <wp:cNvGraphicFramePr>
+              <a:graphicFrameLocks xmlns:a="http://schemas.openxmlformats.org/drawingml/2006/main" noChangeAspect="1"/>
+            </wp:cNvGraphicFramePr>
+            <a:graphic xmlns:a="http://schemas.openxmlformats.org/drawingml/2006/main">
+              <a:graphicData uri="http://schemas.openxmlformats.org/drawingml/2006/picture">
+                <pic:pic xmlns:pic="http://schemas.openxmlformats.org/drawingml/2006/picture">
+                  <pic:nvPicPr>
+                    <pic:cNvPr id="0" name="Picture 22" descr="C:\Users\Robeir\AppData\Local\Microsoft\Windows\INetCache\Content.Word\Screenshot from 2020-06-01 10-14-45.png"/>
+                    <pic:cNvPicPr>
+                      <a:picLocks noChangeAspect="1" noChangeArrowheads="1"/>
+                    </pic:cNvPicPr>
+                  </pic:nvPicPr>
+                  <pic:blipFill>
+                    <a:blip r:embed="rId26">
+                      <a:extLst>
+                        <a:ext uri="{28A0092B-C50C-407E-A947-70E740481C1C}">
+                          <a14:useLocalDpi xmlns:a14="http://schemas.microsoft.com/office/drawing/2010/main" val="0"/>
+                        </a:ext>
+                      </a:extLst>
+                    </a:blip>
+                    <a:srcRect/>
+                    <a:stretch>
+                      <a:fillRect/>
+                    </a:stretch>
+                  </pic:blipFill>
+                  <pic:spPr bwMode="auto">
+                    <a:xfrm>
+                      <a:off x="0" y="0"/>
+                      <a:ext cx="6492240" cy="3649345"/>
+                    </a:xfrm>
+                    <a:prstGeom prst="rect">
+                      <a:avLst/>
+                    </a:prstGeom>
+                    <a:noFill/>
+                    <a:ln>
+                      <a:noFill/>
+                    </a:ln>
+                  </pic:spPr>
+                </pic:pic>
+              </a:graphicData>
+            </a:graphic>
+          </wp:inline>
+        </w:drawing>
+      </w:r>
+    </w:p>
+    <w:p>
+      <w:pPr>
+        <w:pStyle w:val="Caption"/>
+        <w:jc w:val="center"/>
+      </w:pPr>
+      <w:r>
+        <w:t xml:space="preserve">Figure </w:t>
+      </w:r>
+      <w:fldSimple w:instr=" SEQ Figure \* ARABIC ">
+        <w:r>
+          <w:rPr>
+            <w:noProof/>
+          </w:rPr>
+          <w:t>2</w:t>
+        </w:r>
+      </w:fldSimple>
+      <w:r>
+        <w:t xml:space="preserve"> URDF Model 1</w:t>
+      </w:r>
+    </w:p>
+    <w:p>
+      <w:pPr>
+        <w:keepNext/>
+        <w:spacing w:after="0"/>
+      </w:pPr>
+      <w:r>
+        <w:rPr>
+          <w:noProof/>
+        </w:rPr>
+        <w:drawing>
+          <wp:inline distT="0" distB="0" distL="0" distR="0" wp14:anchorId="17FE1B30" wp14:editId="0A65CDC4">
+            <wp:extent cx="6492240" cy="3649345"/>
+            <wp:effectExtent l="0" t="0" r="3810" b="8255"/>
+            <wp:docPr id="6" name="Picture 6" descr="C:\Users\Robeir\AppData\Local\Microsoft\Windows\INetCache\Content.Word\Screenshot from 2020-06-01 10-14-42.png"/>
+            <wp:cNvGraphicFramePr>
+              <a:graphicFrameLocks xmlns:a="http://schemas.openxmlformats.org/drawingml/2006/main" noChangeAspect="1"/>
+            </wp:cNvGraphicFramePr>
+            <a:graphic xmlns:a="http://schemas.openxmlformats.org/drawingml/2006/main">
+              <a:graphicData uri="http://schemas.openxmlformats.org/drawingml/2006/picture">
+                <pic:pic xmlns:pic="http://schemas.openxmlformats.org/drawingml/2006/picture">
+                  <pic:nvPicPr>
+                    <pic:cNvPr id="0" name="Picture 39" descr="C:\Users\Robeir\AppData\Local\Microsoft\Windows\INetCache\Content.Word\Screenshot from 2020-06-01 10-14-42.png"/>
+                    <pic:cNvPicPr>
+                      <a:picLocks noChangeAspect="1" noChangeArrowheads="1"/>
+                    </pic:cNvPicPr>
+                  </pic:nvPicPr>
+                  <pic:blipFill>
+                    <a:blip r:embed="rId27">
+                      <a:extLst>
+                        <a:ext uri="{28A0092B-C50C-407E-A947-70E740481C1C}">
+                          <a14:useLocalDpi xmlns:a14="http://schemas.microsoft.com/office/drawing/2010/main" val="0"/>
+                        </a:ext>
+                      </a:extLst>
+                    </a:blip>
+                    <a:srcRect/>
+                    <a:stretch>
+                      <a:fillRect/>
+                    </a:stretch>
+                  </pic:blipFill>
+                  <pic:spPr bwMode="auto">
+                    <a:xfrm>
+                      <a:off x="0" y="0"/>
+                      <a:ext cx="6492240" cy="3649345"/>
+                    </a:xfrm>
+                    <a:prstGeom prst="rect">
+                      <a:avLst/>
+                    </a:prstGeom>
+                    <a:noFill/>
+                    <a:ln>
+                      <a:noFill/>
+                    </a:ln>
+                  </pic:spPr>
+                </pic:pic>
+              </a:graphicData>
+            </a:graphic>
+          </wp:inline>
+        </w:drawing>
+      </w:r>
+    </w:p>
+    <w:p>
+      <w:pPr>
+        <w:pStyle w:val="Caption"/>
+        <w:jc w:val="center"/>
+      </w:pPr>
+      <w:r>
+        <w:t xml:space="preserve">Figure </w:t>
+      </w:r>
+      <w:fldSimple w:instr=" SEQ Figure \* ARABIC ">
+        <w:r>
+          <w:rPr>
+            <w:noProof/>
+          </w:rPr>
+          <w:t>3</w:t>
+        </w:r>
+      </w:fldSimple>
+      <w:r>
+        <w:t xml:space="preserve"> URDF Model 2</w:t>
+      </w:r>
+    </w:p>
+    <w:p>
+      <w:pPr>
+        <w:keepNext/>
+        <w:spacing w:after="0"/>
+      </w:pPr>
+      <w:r>
+        <w:lastRenderedPageBreak/>
+        <w:pict>
+          <v:shape id="_x0000_i1040" type="#_x0000_t75" style="width:512.25pt;height:4in">
+            <v:imagedata r:id="rId28" o:title="Screenshot from 2020-06-01 10-14-20"/>
+          </v:shape>
+        </w:pict>
+      </w:r>
+    </w:p>
+    <w:p>
+      <w:pPr>
+        <w:pStyle w:val="Caption"/>
+        <w:jc w:val="center"/>
+      </w:pPr>
+      <w:r>
+        <w:t xml:space="preserve">Figure </w:t>
+      </w:r>
+      <w:fldSimple w:instr=" SEQ Figure \* ARABIC ">
+        <w:r>
+          <w:rPr>
+            <w:noProof/>
+          </w:rPr>
+          <w:t>4</w:t>
+        </w:r>
+      </w:fldSimple>
+      <w:r>
+        <w:t xml:space="preserve">  URDF Model Left Hand</w:t>
+      </w:r>
+    </w:p>
+    <w:p>
+      <w:pPr>
+        <w:keepNext/>
+        <w:spacing w:after="0"/>
+      </w:pPr>
+      <w:r>
+        <w:rPr>
+          <w:noProof/>
+        </w:rPr>
+        <w:drawing>
+          <wp:inline distT="0" distB="0" distL="0" distR="0">
+            <wp:extent cx="6492240" cy="3649390"/>
+            <wp:effectExtent l="0" t="0" r="3810" b="8255"/>
+            <wp:docPr id="16" name="Picture 16" descr="C:\Users\Robeir\AppData\Local\Microsoft\Windows\INetCache\Content.Word\Screenshot from 2020-06-01 10-13-24.png"/>
+            <wp:cNvGraphicFramePr>
+              <a:graphicFrameLocks xmlns:a="http://schemas.openxmlformats.org/drawingml/2006/main" noChangeAspect="1"/>
+            </wp:cNvGraphicFramePr>
+            <a:graphic xmlns:a="http://schemas.openxmlformats.org/drawingml/2006/main">
+              <a:graphicData uri="http://schemas.openxmlformats.org/drawingml/2006/picture">
+                <pic:pic xmlns:pic="http://schemas.openxmlformats.org/drawingml/2006/picture">
+                  <pic:nvPicPr>
+                    <pic:cNvPr id="0" name="Picture 54" descr="C:\Users\Robeir\AppData\Local\Microsoft\Windows\INetCache\Content.Word\Screenshot from 2020-06-01 10-13-24.png"/>
+                    <pic:cNvPicPr>
+                      <a:picLocks noChangeAspect="1" noChangeArrowheads="1"/>
+                    </pic:cNvPicPr>
+                  </pic:nvPicPr>
+                  <pic:blipFill>
+                    <a:blip r:embed="rId29">
+                      <a:extLst>
+                        <a:ext uri="{28A0092B-C50C-407E-A947-70E740481C1C}">
+                          <a14:useLocalDpi xmlns:a14="http://schemas.microsoft.com/office/drawing/2010/main" val="0"/>
+                        </a:ext>
+                      </a:extLst>
+                    </a:blip>
+                    <a:srcRect/>
+                    <a:stretch>
+                      <a:fillRect/>
+                    </a:stretch>
+                  </pic:blipFill>
+                  <pic:spPr bwMode="auto">
+                    <a:xfrm>
+                      <a:off x="0" y="0"/>
+                      <a:ext cx="6492240" cy="3649390"/>
+                    </a:xfrm>
+                    <a:prstGeom prst="rect">
+                      <a:avLst/>
+                    </a:prstGeom>
+                    <a:noFill/>
+                    <a:ln>
+                      <a:noFill/>
+                    </a:ln>
+                  </pic:spPr>
+                </pic:pic>
+              </a:graphicData>
+            </a:graphic>
+          </wp:inline>
+        </w:drawing>
+      </w:r>
+    </w:p>
+    <w:p>
+      <w:pPr>
+        <w:pStyle w:val="Caption"/>
+        <w:jc w:val="center"/>
+      </w:pPr>
+      <w:r>
+        <w:t xml:space="preserve">Figure </w:t>
+      </w:r>
+      <w:fldSimple w:instr=" SEQ Figure \* ARABIC ">
+        <w:r>
+          <w:rPr>
+            <w:noProof/>
+          </w:rPr>
+          <w:t>5</w:t>
+        </w:r>
+      </w:fldSimple>
+      <w:r>
+        <w:t xml:space="preserve"> URDF Model Right Hand</w:t>
+      </w:r>
+    </w:p>
+    <w:p>
+      <w:pPr>
+        <w:keepNext/>
+        <w:spacing w:after="0"/>
+      </w:pPr>
+      <w:r>
+        <w:lastRenderedPageBreak/>
+        <w:pict>
+          <v:shape id="_x0000_i1033" type="#_x0000_t75" style="width:512.25pt;height:4in">
+            <v:imagedata r:id="rId30" o:title="Screenshot from 2020-06-01 10-14-32"/>
+          </v:shape>
+        </w:pict>
+      </w:r>
+    </w:p>
+    <w:p>
+      <w:pPr>
+        <w:pStyle w:val="Caption"/>
+        <w:jc w:val="center"/>
+      </w:pPr>
+      <w:r>
+        <w:t xml:space="preserve">Figure </w:t>
+      </w:r>
+      <w:fldSimple w:instr=" SEQ Figure \* ARABIC ">
+        <w:r>
+          <w:rPr>
+            <w:noProof/>
+          </w:rPr>
+          <w:t>6</w:t>
+        </w:r>
+      </w:fldSimple>
+      <w:r>
+        <w:t xml:space="preserve"> URDF Model Head</w:t>
+      </w:r>
+    </w:p>
+    <w:p>
+      <w:r>
+        <w:t xml:space="preserve">Finally the last test to our robot by using </w:t>
+      </w:r>
+      <w:proofErr w:type="spellStart"/>
+      <w:r>
+        <w:t>Rviz</w:t>
+      </w:r>
+      <w:proofErr w:type="spellEnd"/>
+      <w:r>
+        <w:t xml:space="preserve"> Visualization to see the complete model </w:t>
+      </w:r>
+      <w:r>
+        <w:t xml:space="preserve">connected to each </w:t>
+      </w:r>
+      <w:proofErr w:type="gramStart"/>
+      <w:r>
+        <w:t>other .</w:t>
+      </w:r>
+      <w:proofErr w:type="gramEnd"/>
+    </w:p>
+    <w:p>
+      <w:pPr>
+        <w:keepNext/>
+      </w:pPr>
+      <w:r>
+        <w:rPr>
+          <w:noProof/>
+        </w:rPr>
+        <w:drawing>
+          <wp:inline distT="0" distB="0" distL="0" distR="0" wp14:anchorId="568ECD69" wp14:editId="3F6B083E">
+            <wp:extent cx="6492240" cy="3649345"/>
+            <wp:effectExtent l="0" t="0" r="3810" b="8255"/>
+            <wp:docPr id="17" name="Picture 17" descr="C:\Users\Robeir\AppData\Local\Microsoft\Windows\INetCache\Content.Word\Screenshot from 2020-06-01 10-24-12.png"/>
+            <wp:cNvGraphicFramePr>
+              <a:graphicFrameLocks xmlns:a="http://schemas.openxmlformats.org/drawingml/2006/main" noChangeAspect="1"/>
+            </wp:cNvGraphicFramePr>
+            <a:graphic xmlns:a="http://schemas.openxmlformats.org/drawingml/2006/main">
+              <a:graphicData uri="http://schemas.openxmlformats.org/drawingml/2006/picture">
+                <pic:pic xmlns:pic="http://schemas.openxmlformats.org/drawingml/2006/picture">
+                  <pic:nvPicPr>
+                    <pic:cNvPr id="0" name="Picture 65" descr="C:\Users\Robeir\AppData\Local\Microsoft\Windows\INetCache\Content.Word\Screenshot from 2020-06-01 10-24-12.png"/>
+                    <pic:cNvPicPr>
+                      <a:picLocks noChangeAspect="1" noChangeArrowheads="1"/>
+                    </pic:cNvPicPr>
+                  </pic:nvPicPr>
+                  <pic:blipFill>
+                    <a:blip r:embed="rId31">
+                      <a:extLst>
+                        <a:ext uri="{28A0092B-C50C-407E-A947-70E740481C1C}">
+                          <a14:useLocalDpi xmlns:a14="http://schemas.microsoft.com/office/drawing/2010/main" val="0"/>
+                        </a:ext>
+                      </a:extLst>
+                    </a:blip>
+                    <a:srcRect/>
+                    <a:stretch>
+                      <a:fillRect/>
+                    </a:stretch>
+                  </pic:blipFill>
+                  <pic:spPr bwMode="auto">
+                    <a:xfrm>
+                      <a:off x="0" y="0"/>
+                      <a:ext cx="6492240" cy="3649345"/>
+                    </a:xfrm>
+                    <a:prstGeom prst="rect">
+                      <a:avLst/>
+                    </a:prstGeom>
+                    <a:noFill/>
+                    <a:ln>
+                      <a:noFill/>
+                    </a:ln>
+                  </pic:spPr>
+                </pic:pic>
+              </a:graphicData>
+            </a:graphic>
+          </wp:inline>
+        </w:drawing>
+      </w:r>
+    </w:p>
+    <w:p>
+      <w:pPr>
+        <w:pStyle w:val="Caption"/>
+        <w:jc w:val="center"/>
+      </w:pPr>
+      <w:r>
+        <w:t xml:space="preserve">Figure </w:t>
+      </w:r>
+      <w:fldSimple w:instr=" SEQ Figure \* ARABIC ">
+        <w:r>
+          <w:rPr>
+            <w:noProof/>
+          </w:rPr>
+          <w:t>7</w:t>
+        </w:r>
+      </w:fldSimple>
+      <w:r>
+        <w:t xml:space="preserve">URDF Model in </w:t>
+      </w:r>
+      <w:proofErr w:type="spellStart"/>
+      <w:r>
+        <w:t>Rviz</w:t>
+      </w:r>
+      <w:proofErr w:type="spellEnd"/>
+      <w:r>
+        <w:t xml:space="preserve"> 1</w:t>
+      </w:r>
+    </w:p>
+    <w:p>
+      <w:pPr>
+        <w:keepNext/>
+      </w:pPr>
+      <w:r>
+        <w:lastRenderedPageBreak/>
+        <w:pict>
+          <v:shape id="_x0000_i1082" type="#_x0000_t75" style="width:512.25pt;height:4in">
+            <v:imagedata r:id="rId32" o:title="Screenshot from 2020-06-01 10-24-36"/>
+          </v:shape>
+        </w:pict>
+      </w:r>
+    </w:p>
+    <w:p>
+      <w:pPr>
+        <w:pStyle w:val="Caption"/>
+        <w:jc w:val="center"/>
+      </w:pPr>
+      <w:r>
+        <w:t xml:space="preserve">Figure </w:t>
+      </w:r>
+      <w:fldSimple w:instr=" SEQ Figure \* ARABIC ">
+        <w:r>
+          <w:rPr>
+            <w:noProof/>
+          </w:rPr>
+          <w:t>8</w:t>
+        </w:r>
+      </w:fldSimple>
+      <w:r>
+        <w:t xml:space="preserve"> URDF Model in </w:t>
+      </w:r>
+      <w:proofErr w:type="spellStart"/>
+      <w:r>
+        <w:t>Rviz</w:t>
+      </w:r>
+      <w:proofErr w:type="spellEnd"/>
+      <w:r>
+        <w:t xml:space="preserve"> 2</w:t>
+      </w:r>
+    </w:p>
+    <w:p>
+      <w:pPr>
+        <w:keepNext/>
+      </w:pPr>
+      <w:r>
+        <w:pict>
+          <v:shape id="_x0000_i1083" type="#_x0000_t75" style="width:512.25pt;height:4in">
+            <v:imagedata r:id="rId33" o:title="Screenshot from 2020-06-01 10-24-48"/>
+          </v:shape>
+        </w:pict>
+      </w:r>
+    </w:p>
+    <w:p>
+      <w:pPr>
+        <w:pStyle w:val="Caption"/>
+        <w:jc w:val="center"/>
+      </w:pPr>
+      <w:r>
+        <w:t xml:space="preserve">Figure </w:t>
+      </w:r>
+      <w:fldSimple w:instr=" SEQ Figure \* ARABIC ">
+        <w:r>
+          <w:rPr>
+            <w:noProof/>
+          </w:rPr>
+          <w:t>9</w:t>
+        </w:r>
+      </w:fldSimple>
+      <w:r>
+        <w:t xml:space="preserve"> URDF Model in </w:t>
+      </w:r>
+      <w:proofErr w:type="spellStart"/>
+      <w:r>
+        <w:t>Rviz</w:t>
+      </w:r>
+      <w:proofErr w:type="spellEnd"/>
+      <w:r>
+        <w:t xml:space="preserve"> 3</w:t>
+      </w:r>
+    </w:p>
+    <w:p>
+      <w:bookmarkStart w:id="26" w:name="_GoBack"/>
+      <w:bookmarkEnd w:id="26"/>
+    </w:p>
+    <w:p>
+      <w:pPr>
+        <w:pStyle w:val="Heading2"/>
+      </w:pPr>
+      <w:bookmarkStart w:id="27" w:name="_Toc41899610"/>
+      <w:r>
+        <w:lastRenderedPageBreak/>
+        <w:t>E</w:t>
+      </w:r>
+      <w:r>
+        <w:t>lectrical design</w:t>
+      </w:r>
+      <w:bookmarkEnd w:id="27"/>
     </w:p>
     <w:p>
       <w:pPr>
         <w:pStyle w:val="Heading3"/>
       </w:pPr>
-      <w:bookmarkStart w:id="25" w:name="_Toc41824061"/>
-      <w:r>
-        <w:t>M</w:t>
-      </w:r>
-      <w:r>
-        <w:t>echanical design</w:t>
-      </w:r>
-      <w:bookmarkEnd w:id="25"/>
+      <w:bookmarkStart w:id="28" w:name="_Toc41899611"/>
+      <w:r>
+        <w:t>C</w:t>
+      </w:r>
+      <w:r>
+        <w:t>ircuit design</w:t>
+      </w:r>
+      <w:bookmarkEnd w:id="28"/>
+    </w:p>
+    <w:p>
+      <w:pPr>
+        <w:pStyle w:val="Heading3"/>
+      </w:pPr>
+      <w:bookmarkStart w:id="29" w:name="_Toc41899612"/>
+      <w:r>
+        <w:t>PC</w:t>
+      </w:r>
+      <w:r>
+        <w:t>B layouts</w:t>
+      </w:r>
+      <w:bookmarkEnd w:id="29"/>
     </w:p>
     <w:p>
       <w:pPr>
         <w:pStyle w:val="Heading4"/>
       </w:pPr>
       <w:r>
-        <w:t>Upper body design</w:t>
+        <w:t>H</w:t>
+      </w:r>
+      <w:r>
+        <w:t>and PCB layout</w:t>
+      </w:r>
+      <w:r>
+        <w:t xml:space="preserve"> </w:t>
       </w:r>
     </w:p>
     <w:p>
@@ -9811,241 +11725,209 @@
         <w:pStyle w:val="Heading4"/>
       </w:pPr>
       <w:r>
-        <w:t>Base design</w:t>
-      </w:r>
+        <w:t>W</w:t>
+      </w:r>
+      <w:r>
+        <w:t>rist PCB layout</w:t>
+      </w:r>
+    </w:p>
+    <w:p>
+      <w:pPr>
+        <w:pStyle w:val="Heading4"/>
+      </w:pPr>
+      <w:r>
+        <w:t>S</w:t>
+      </w:r>
+      <w:r>
+        <w:t>houlder and elbow PCB layout</w:t>
+      </w:r>
+    </w:p>
+    <w:p>
+      <w:pPr>
+        <w:pStyle w:val="Heading4"/>
+      </w:pPr>
+      <w:r>
+        <w:t>H</w:t>
+      </w:r>
+      <w:r>
+        <w:t>ead PCB layout</w:t>
+      </w:r>
+    </w:p>
+    <w:p>
+      <w:pPr>
+        <w:pStyle w:val="Heading4"/>
+      </w:pPr>
+      <w:r>
+        <w:t>V</w:t>
+      </w:r>
+      <w:r>
+        <w:t>oltage regulating PCB layout</w:t>
+      </w:r>
+    </w:p>
+    <w:p>
+      <w:pPr>
+        <w:pStyle w:val="Heading4"/>
+      </w:pPr>
+      <w:r>
+        <w:t>F</w:t>
+      </w:r>
+      <w:r>
+        <w:t>inal PCB layout</w:t>
+      </w:r>
+    </w:p>
+    <w:p>
+      <w:pPr>
+        <w:pStyle w:val="Heading3"/>
+      </w:pPr>
+      <w:bookmarkStart w:id="30" w:name="_Toc41899613"/>
+      <w:r>
+        <w:t>W</w:t>
+      </w:r>
+      <w:r>
+        <w:t>iring</w:t>
+      </w:r>
+      <w:bookmarkEnd w:id="30"/>
+    </w:p>
+    <w:p>
+      <w:pPr>
+        <w:pStyle w:val="Heading3"/>
+      </w:pPr>
+      <w:bookmarkStart w:id="31" w:name="_Toc41899614"/>
+      <w:r>
+        <w:t>C</w:t>
+      </w:r>
+      <w:r>
+        <w:t>ircuit schematic</w:t>
+      </w:r>
+      <w:bookmarkEnd w:id="31"/>
+    </w:p>
+    <w:p>
+      <w:pPr>
+        <w:pStyle w:val="Heading3"/>
+      </w:pPr>
+      <w:bookmarkStart w:id="32" w:name="_Toc41899615"/>
+      <w:r>
+        <w:t>Power calculations</w:t>
+      </w:r>
+      <w:bookmarkEnd w:id="32"/>
     </w:p>
     <w:p>
       <w:pPr>
         <w:pStyle w:val="Heading2"/>
       </w:pPr>
-      <w:bookmarkStart w:id="26" w:name="_Toc41824062"/>
-      <w:r>
-        <w:t>U</w:t>
-      </w:r>
-      <w:r>
-        <w:t>rdf</w:t>
+      <w:bookmarkStart w:id="33" w:name="_Toc41899616"/>
+      <w:r>
+        <w:t>S</w:t>
+      </w:r>
+      <w:r>
+        <w:t>ensor selection</w:t>
+      </w:r>
+      <w:bookmarkEnd w:id="33"/>
+    </w:p>
+    <w:p/>
+    <w:p>
+      <w:pPr>
+        <w:pStyle w:val="Heading2"/>
+      </w:pPr>
+      <w:bookmarkStart w:id="34" w:name="_Toc41899617"/>
+      <w:r>
+        <w:t xml:space="preserve">GPU </w:t>
+      </w:r>
+      <w:r>
+        <w:t>selection</w:t>
+      </w:r>
+      <w:bookmarkEnd w:id="34"/>
+    </w:p>
+    <w:p>
+      <w:r>
+        <w:t xml:space="preserve">Most of the Autonomous and Artificial Intelligence (AI) systems </w:t>
+      </w:r>
+      <w:r>
+        <w:t>are now using</w:t>
       </w:r>
       <w:r>
         <w:t xml:space="preserve"> </w:t>
       </w:r>
       <w:r>
-        <w:t>model</w:t>
-      </w:r>
-      <w:bookmarkEnd w:id="26"/>
-    </w:p>
-    <w:p>
-      <w:pPr>
-        <w:pStyle w:val="Heading2"/>
-      </w:pPr>
-      <w:bookmarkStart w:id="27" w:name="_Toc41824063"/>
-      <w:r>
-        <w:t>E</w:t>
-      </w:r>
-      <w:r>
-        <w:t>lectrical design</w:t>
-      </w:r>
-      <w:bookmarkEnd w:id="27"/>
-    </w:p>
-    <w:p>
-      <w:pPr>
-        <w:pStyle w:val="Heading3"/>
-      </w:pPr>
-      <w:bookmarkStart w:id="28" w:name="_Toc41824064"/>
-      <w:r>
-        <w:t>C</w:t>
-      </w:r>
-      <w:r>
-        <w:t>ircuit design</w:t>
-      </w:r>
-      <w:bookmarkEnd w:id="28"/>
-    </w:p>
-    <w:p>
-      <w:pPr>
-        <w:pStyle w:val="Heading3"/>
-      </w:pPr>
-      <w:bookmarkStart w:id="29" w:name="_Toc41824065"/>
-      <w:r>
-        <w:t>PC</w:t>
-      </w:r>
-      <w:r>
-        <w:t>B layouts</w:t>
-      </w:r>
-      <w:bookmarkEnd w:id="29"/>
-    </w:p>
-    <w:p>
-      <w:pPr>
-        <w:pStyle w:val="Heading4"/>
-      </w:pPr>
-      <w:r>
-        <w:t>H</w:t>
-      </w:r>
-      <w:r>
-        <w:t>and PCB layout</w:t>
-      </w:r>
+        <w:t>graphics processing unit (GPU)</w:t>
+      </w:r>
+      <w:r>
+        <w:t xml:space="preserve"> to make the system faster </w:t>
+      </w:r>
+      <w:r>
+        <w:t xml:space="preserve">in processing </w:t>
+      </w:r>
+      <w:r>
+        <w:t xml:space="preserve">and for </w:t>
+      </w:r>
+      <w:r>
+        <w:t xml:space="preserve">our project </w:t>
+      </w:r>
+      <w:r>
+        <w:t>which is</w:t>
+      </w:r>
+      <w:r>
+        <w:t xml:space="preserve"> autonomous we decided to choose the cheapest GPU made by </w:t>
+      </w:r>
+      <w:proofErr w:type="spellStart"/>
+      <w:r>
+        <w:t>Nvidia</w:t>
+      </w:r>
+      <w:proofErr w:type="spellEnd"/>
+      <w:r>
+        <w:t xml:space="preserve"> but it is still more expensive than the </w:t>
+      </w:r>
+      <w:proofErr w:type="spellStart"/>
+      <w:r>
+        <w:t>Raspberri</w:t>
+      </w:r>
+      <w:proofErr w:type="spellEnd"/>
+      <w:r>
+        <w:t xml:space="preserve"> Pi so  </w:t>
+      </w:r>
+      <w:r>
+        <w:t>we decided to make a comparison between Raspberry p</w:t>
+      </w:r>
+      <w:r>
+        <w:t xml:space="preserve">i and </w:t>
+      </w:r>
+      <w:proofErr w:type="spellStart"/>
+      <w:r>
+        <w:t>Nvidia</w:t>
+      </w:r>
+      <w:proofErr w:type="spellEnd"/>
+      <w:r>
+        <w:t xml:space="preserve"> Jetson Nano and</w:t>
+      </w:r>
+      <w:r>
+        <w:t xml:space="preserve"> we conclude that because of the heating of raspberry pi during work and there is a heat sink in </w:t>
+      </w:r>
+      <w:proofErr w:type="spellStart"/>
+      <w:r>
+        <w:t>jetson</w:t>
+      </w:r>
+      <w:proofErr w:type="spellEnd"/>
       <w:r>
         <w:t xml:space="preserve"> </w:t>
       </w:r>
-    </w:p>
-    <w:p>
-      <w:pPr>
-        <w:pStyle w:val="Heading4"/>
-      </w:pPr>
-      <w:r>
-        <w:t>W</w:t>
-      </w:r>
-      <w:r>
-        <w:t>rist PCB layout</w:t>
-      </w:r>
-    </w:p>
-    <w:p>
-      <w:pPr>
-        <w:pStyle w:val="Heading4"/>
-      </w:pPr>
-      <w:r>
-        <w:t>S</w:t>
-      </w:r>
-      <w:r>
-        <w:t>houlder and elbow PCB layout</w:t>
-      </w:r>
-    </w:p>
-    <w:p>
-      <w:pPr>
-        <w:pStyle w:val="Heading4"/>
-      </w:pPr>
-      <w:r>
-        <w:t>H</w:t>
-      </w:r>
-      <w:r>
-        <w:t>ead PCB layout</w:t>
-      </w:r>
-    </w:p>
-    <w:p>
-      <w:pPr>
-        <w:pStyle w:val="Heading4"/>
-      </w:pPr>
-      <w:r>
-        <w:t>V</w:t>
-      </w:r>
-      <w:r>
-        <w:t>oltage regulating PCB layout</w:t>
-      </w:r>
-    </w:p>
-    <w:p>
-      <w:pPr>
-        <w:pStyle w:val="Heading4"/>
-      </w:pPr>
-      <w:r>
-        <w:t>F</w:t>
-      </w:r>
-      <w:r>
-        <w:t>inal PCB layout</w:t>
-      </w:r>
-    </w:p>
-    <w:p>
-      <w:pPr>
-        <w:pStyle w:val="Heading3"/>
-      </w:pPr>
-      <w:bookmarkStart w:id="30" w:name="_Toc41824066"/>
-      <w:r>
-        <w:t>W</w:t>
-      </w:r>
-      <w:r>
-        <w:t>iring</w:t>
-      </w:r>
-      <w:bookmarkEnd w:id="30"/>
-    </w:p>
-    <w:p>
-      <w:pPr>
-        <w:pStyle w:val="Heading3"/>
-      </w:pPr>
-      <w:bookmarkStart w:id="31" w:name="_Toc41824067"/>
-      <w:r>
-        <w:t>C</w:t>
-      </w:r>
-      <w:r>
-        <w:t>ircuit schematic</w:t>
-      </w:r>
-      <w:bookmarkEnd w:id="31"/>
-    </w:p>
-    <w:p>
-      <w:pPr>
-        <w:pStyle w:val="Heading3"/>
-      </w:pPr>
-      <w:bookmarkStart w:id="32" w:name="_Toc41824068"/>
-      <w:r>
-        <w:t>Power calculations</w:t>
-      </w:r>
-      <w:bookmarkEnd w:id="32"/>
-    </w:p>
-    <w:p>
-      <w:pPr>
-        <w:pStyle w:val="Heading2"/>
-      </w:pPr>
-      <w:bookmarkStart w:id="33" w:name="_Toc41824069"/>
-      <w:r>
-        <w:t>S</w:t>
-      </w:r>
-      <w:r>
-        <w:t>ensor selection</w:t>
-      </w:r>
-      <w:bookmarkEnd w:id="33"/>
-    </w:p>
-    <w:p/>
-    <w:p>
-      <w:pPr>
-        <w:pStyle w:val="Heading2"/>
-      </w:pPr>
-      <w:bookmarkStart w:id="34" w:name="_Toc41824070"/>
-      <w:r>
-        <w:t xml:space="preserve">GPU </w:t>
-      </w:r>
-      <w:r>
-        <w:t>selection</w:t>
-      </w:r>
-      <w:bookmarkEnd w:id="34"/>
-    </w:p>
-    <w:p>
-      <w:r>
-        <w:t xml:space="preserve">Most of the Autonomous and Artificial Intelligence (AI) systems </w:t>
-      </w:r>
-      <w:r>
-        <w:t>are now using</w:t>
-      </w:r>
-      <w:r>
-        <w:t xml:space="preserve"> </w:t>
-      </w:r>
-      <w:r>
-        <w:t>graphics processing unit (GPU)</w:t>
-      </w:r>
-      <w:r>
-        <w:t xml:space="preserve"> to make the system faster </w:t>
-      </w:r>
-      <w:r>
-        <w:t xml:space="preserve">in processing </w:t>
-      </w:r>
-      <w:r>
-        <w:t xml:space="preserve">and for </w:t>
-      </w:r>
-      <w:r>
-        <w:t xml:space="preserve">our project </w:t>
-      </w:r>
-      <w:r>
-        <w:t>which is</w:t>
-      </w:r>
-      <w:r>
-        <w:t xml:space="preserve"> autonomous we decided to choose the cheapest GPU made by Nvidia but it is still more expensive than the Raspberri Pi so  </w:t>
-      </w:r>
-      <w:r>
-        <w:t>we decided to make a comparison between Raspberry p</w:t>
-      </w:r>
-      <w:r>
-        <w:t>i and Nvidia Jetson Nano and</w:t>
-      </w:r>
-      <w:r>
-        <w:t xml:space="preserve"> we conclude that because of the heating of raspberry pi during work and there is a heat sink in jetson nano and als</w:t>
-      </w:r>
-      <w:r>
-        <w:t>o its much more faster due to the GPU and RAM we chose the Nvidia Jetson Nano Development Board.</w:t>
+      <w:proofErr w:type="spellStart"/>
+      <w:r>
+        <w:t>nano</w:t>
+      </w:r>
+      <w:proofErr w:type="spellEnd"/>
+      <w:r>
+        <w:t xml:space="preserve"> and als</w:t>
+      </w:r>
+      <w:r>
+        <w:t xml:space="preserve">o its much more faster due to the GPU and RAM we chose the </w:t>
+      </w:r>
+      <w:proofErr w:type="spellStart"/>
+      <w:r>
+        <w:t>Nvidia</w:t>
+      </w:r>
+      <w:proofErr w:type="spellEnd"/>
+      <w:r>
+        <w:t xml:space="preserve"> Jetson Nano Development Board.</w:t>
       </w:r>
     </w:p>
     <w:p>
@@ -10060,8 +11942,23 @@
           <w:sz w:val="28"/>
           <w:szCs w:val="24"/>
         </w:rPr>
-        <w:lastRenderedPageBreak/>
-        <w:t>Comparison between Nvidia Jetson Nano and Raspberry pi</w:t>
+        <w:t xml:space="preserve">Comparison between </w:t>
+      </w:r>
+      <w:proofErr w:type="spellStart"/>
+      <w:r>
+        <w:rPr>
+          <w:sz w:val="28"/>
+          <w:szCs w:val="24"/>
+        </w:rPr>
+        <w:t>Nvidia</w:t>
+      </w:r>
+      <w:proofErr w:type="spellEnd"/>
+      <w:r>
+        <w:rPr>
+          <w:sz w:val="28"/>
+          <w:szCs w:val="24"/>
+        </w:rPr>
+        <w:t xml:space="preserve"> Jetson Nano and Raspberry pi</w:t>
       </w:r>
     </w:p>
     <w:tbl>
@@ -10094,8 +11991,13 @@
             <w:tcW w:w="4692" w:type="dxa"/>
           </w:tcPr>
           <w:p>
-            <w:r>
-              <w:t>Nvidia Jetson Nano Dev Board</w:t>
+            <w:proofErr w:type="spellStart"/>
+            <w:r>
+              <w:t>Nvidia</w:t>
+            </w:r>
+            <w:proofErr w:type="spellEnd"/>
+            <w:r>
+              <w:t xml:space="preserve"> Jetson Nano Dev Board</w:t>
             </w:r>
           </w:p>
         </w:tc>
@@ -10168,7 +12070,15 @@
           </w:tcPr>
           <w:p>
             <w:r>
-              <w:t>128-Core Nvidia Maxwell</w:t>
+              <w:t xml:space="preserve">128-Core </w:t>
+            </w:r>
+            <w:proofErr w:type="spellStart"/>
+            <w:r>
+              <w:t>Nvidia</w:t>
+            </w:r>
+            <w:proofErr w:type="spellEnd"/>
+            <w:r>
+              <w:t xml:space="preserve"> Maxwell</w:t>
             </w:r>
           </w:p>
         </w:tc>
@@ -10266,7 +12176,22 @@
         <w:rPr>
           <w:shd w:val="clear" w:color="auto" w:fill="FFFFFF"/>
         </w:rPr>
-        <w:t>NVIDIA Jetson Nano enables the development of millions of new small, low-power AI systems. It opens new worlds of embedded IoT applications, including entry-level Network Video Recorders (NVRs), home robots, and intelligent gateways with full analytics capabilities.</w:t>
+        <w:lastRenderedPageBreak/>
+        <w:t xml:space="preserve">NVIDIA Jetson Nano enables the development of millions of new small, low-power AI systems. It opens new worlds of embedded </w:t>
+      </w:r>
+      <w:proofErr w:type="spellStart"/>
+      <w:r>
+        <w:rPr>
+          <w:shd w:val="clear" w:color="auto" w:fill="FFFFFF"/>
+        </w:rPr>
+        <w:t>IoT</w:t>
+      </w:r>
+      <w:proofErr w:type="spellEnd"/>
+      <w:r>
+        <w:rPr>
+          <w:shd w:val="clear" w:color="auto" w:fill="FFFFFF"/>
+        </w:rPr>
+        <w:t xml:space="preserve"> applications, including entry-level Network Video Recorders (NVRs), home robots, and intelligent gateways with full analytics capabilities.</w:t>
       </w:r>
     </w:p>
     <w:p>
@@ -10335,7 +12260,7 @@
                     </pic:cNvPicPr>
                   </pic:nvPicPr>
                   <pic:blipFill>
-                    <a:blip r:embed="rId24">
+                    <a:blip r:embed="rId34">
                       <a:extLst>
                         <a:ext uri="{28A0092B-C50C-407E-A947-70E740481C1C}">
                           <a14:useLocalDpi xmlns:a14="http://schemas.microsoft.com/office/drawing/2010/main" val="0"/>
@@ -10422,7 +12347,7 @@
       <w:pPr>
         <w:pStyle w:val="Heading1"/>
       </w:pPr>
-      <w:bookmarkStart w:id="35" w:name="_Toc41824071"/>
+      <w:bookmarkStart w:id="35" w:name="_Toc41899618"/>
       <w:r>
         <w:lastRenderedPageBreak/>
         <w:t>Manual arm control</w:t>
@@ -10433,7 +12358,7 @@
       <w:pPr>
         <w:pStyle w:val="Heading2"/>
       </w:pPr>
-      <w:bookmarkStart w:id="36" w:name="_Toc41824072"/>
+      <w:bookmarkStart w:id="36" w:name="_Toc41899619"/>
       <w:r>
         <w:t>Introduction</w:t>
       </w:r>
@@ -10443,7 +12368,7 @@
       <w:pPr>
         <w:pStyle w:val="Heading2"/>
       </w:pPr>
-      <w:bookmarkStart w:id="37" w:name="_Toc41824073"/>
+      <w:bookmarkStart w:id="37" w:name="_Toc41899620"/>
       <w:r>
         <w:t>E</w:t>
       </w:r>
@@ -10456,7 +12381,7 @@
       <w:pPr>
         <w:pStyle w:val="Heading3"/>
       </w:pPr>
-      <w:bookmarkStart w:id="38" w:name="_Toc41824074"/>
+      <w:bookmarkStart w:id="38" w:name="_Toc41899621"/>
       <w:r>
         <w:t>A</w:t>
       </w:r>
@@ -10469,7 +12394,7 @@
       <w:pPr>
         <w:pStyle w:val="Heading3"/>
       </w:pPr>
-      <w:bookmarkStart w:id="39" w:name="_Toc41824075"/>
+      <w:bookmarkStart w:id="39" w:name="_Toc41899622"/>
       <w:r>
         <w:t>F</w:t>
       </w:r>
@@ -10482,7 +12407,7 @@
       <w:pPr>
         <w:pStyle w:val="Heading2"/>
       </w:pPr>
-      <w:bookmarkStart w:id="40" w:name="_Toc41824076"/>
+      <w:bookmarkStart w:id="40" w:name="_Toc41899623"/>
       <w:r>
         <w:t>W</w:t>
       </w:r>
@@ -10495,7 +12420,7 @@
       <w:pPr>
         <w:pStyle w:val="Heading2"/>
       </w:pPr>
-      <w:bookmarkStart w:id="41" w:name="_Toc41824077"/>
+      <w:bookmarkStart w:id="41" w:name="_Toc41899624"/>
       <w:r>
         <w:t>K</w:t>
       </w:r>
@@ -10508,7 +12433,7 @@
       <w:pPr>
         <w:pStyle w:val="Heading2"/>
       </w:pPr>
-      <w:bookmarkStart w:id="42" w:name="_Toc41824078"/>
+      <w:bookmarkStart w:id="42" w:name="_Toc41899625"/>
       <w:r>
         <w:t>H</w:t>
       </w:r>
@@ -10534,7 +12459,7 @@
       <w:pPr>
         <w:pStyle w:val="Heading1"/>
       </w:pPr>
-      <w:bookmarkStart w:id="43" w:name="_Toc41824079"/>
+      <w:bookmarkStart w:id="43" w:name="_Toc41899626"/>
       <w:r>
         <w:lastRenderedPageBreak/>
         <w:t>Autonomous arm control</w:t>
@@ -10545,7 +12470,7 @@
       <w:pPr>
         <w:pStyle w:val="Heading2"/>
       </w:pPr>
-      <w:bookmarkStart w:id="44" w:name="_Toc41824080"/>
+      <w:bookmarkStart w:id="44" w:name="_Toc41899627"/>
       <w:r>
         <w:t>Catching a ball</w:t>
       </w:r>
@@ -10555,7 +12480,7 @@
       <w:pPr>
         <w:pStyle w:val="Heading3"/>
       </w:pPr>
-      <w:bookmarkStart w:id="45" w:name="_Toc41824081"/>
+      <w:bookmarkStart w:id="45" w:name="_Toc41899628"/>
       <w:r>
         <w:t>I</w:t>
       </w:r>
@@ -10566,13 +12491,8 @@
     </w:p>
     <w:p>
       <w:r>
-        <w:t xml:space="preserve">For centuries, humans have been fascinated by the idea of creating machines </w:t>
-      </w:r>
-      <w:proofErr w:type="gramStart"/>
-      <w:r>
-        <w:t>similar to</w:t>
-      </w:r>
-      <w:proofErr w:type="gramEnd"/>
+        <w:t>For centuries, humans have been fascinated by the idea of creating machines similar to</w:t>
+      </w:r>
       <w:r>
         <w:t xml:space="preserve"> </w:t>
       </w:r>
@@ -10583,16 +12503,11 @@
         <w:t xml:space="preserve"> </w:t>
       </w:r>
       <w:r>
-        <w:t xml:space="preserve">what variety of dynamic activities humans are able to </w:t>
-      </w:r>
-      <w:proofErr w:type="gramStart"/>
-      <w:r>
-        <w:t xml:space="preserve">perform, </w:t>
+        <w:t xml:space="preserve">what variety of dynamic activities humans are able to perform, </w:t>
       </w:r>
       <w:r>
         <w:t xml:space="preserve">  </w:t>
       </w:r>
-      <w:proofErr w:type="gramEnd"/>
       <w:r>
         <w:t xml:space="preserve">e. g. when doing sports. </w:t>
       </w:r>
@@ -10693,7 +12608,7 @@
       <w:pPr>
         <w:pStyle w:val="Heading3"/>
       </w:pPr>
-      <w:bookmarkStart w:id="46" w:name="_Toc41824082"/>
+      <w:bookmarkStart w:id="46" w:name="_Toc41899629"/>
       <w:r>
         <w:t>B</w:t>
       </w:r>
@@ -10707,8 +12622,13 @@
         <w:pStyle w:val="Heading4"/>
       </w:pPr>
       <w:r>
-        <w:t>Ball detection using opencv</w:t>
-      </w:r>
+        <w:t xml:space="preserve">Ball detection using </w:t>
+      </w:r>
+      <w:proofErr w:type="spellStart"/>
+      <w:r>
+        <w:t>opencv</w:t>
+      </w:r>
+      <w:proofErr w:type="spellEnd"/>
     </w:p>
     <w:p>
       <w:r>
@@ -10720,9 +12640,11 @@
       <w:r>
         <w:t xml:space="preserve"> so we used the </w:t>
       </w:r>
+      <w:proofErr w:type="spellStart"/>
       <w:r>
         <w:t>OpenCV</w:t>
       </w:r>
+      <w:proofErr w:type="spellEnd"/>
       <w:r>
         <w:t xml:space="preserve"> library which is </w:t>
       </w:r>
@@ -10752,8 +12674,13 @@
       <w:r>
         <w:t xml:space="preserve"> </w:t>
       </w:r>
-      <w:r>
-        <w:t>Value) which is better in detecting colors in an image.</w:t>
+      <w:proofErr w:type="gramStart"/>
+      <w:r>
+        <w:t>Value</w:t>
+      </w:r>
+      <w:proofErr w:type="gramEnd"/>
+      <w:r>
+        <w:t>) which is better in detecting colors in an image.</w:t>
       </w:r>
     </w:p>
     <w:p>
@@ -10810,7 +12737,7 @@
                     </pic:cNvPicPr>
                   </pic:nvPicPr>
                   <pic:blipFill>
-                    <a:blip r:embed="rId25">
+                    <a:blip r:embed="rId35">
                       <a:extLst>
                         <a:ext uri="{28A0092B-C50C-407E-A947-70E740481C1C}">
                           <a14:useLocalDpi xmlns:a14="http://schemas.microsoft.com/office/drawing/2010/main" val="0"/>
@@ -11023,23 +12950,7 @@
     </w:p>
     <w:p>
       <w:r>
-        <w:t xml:space="preserve">Saturation describes the amount of gray in a </w:t>
-      </w:r>
-      <w:proofErr w:type="gramStart"/>
-      <w:r>
-        <w:t>particular color</w:t>
-      </w:r>
-      <w:proofErr w:type="gramEnd"/>
-      <w:r>
-        <w:t xml:space="preserve">, from 0 to 100 percent. Reducing this component toward zero introduces </w:t>
-      </w:r>
-      <w:proofErr w:type="gramStart"/>
-      <w:r>
-        <w:t>more gray</w:t>
-      </w:r>
-      <w:proofErr w:type="gramEnd"/>
-      <w:r>
-        <w:t xml:space="preserve"> and produces a faded effect. Sometimes, saturation appears as a range from 0 to 1, where 0 is gray, and 1 is a primary color.</w:t>
+        <w:t>Saturation describes the amount of gray in a particular color, from 0 to 100 percent. Reducing this component toward zero introduces more gray and produces a faded effect. Sometimes, saturation appears as a range from 0 to 1, where 0 is gray, and 1 is a primary color.</w:t>
       </w:r>
     </w:p>
     <w:p>
@@ -11062,53 +12973,53 @@
       </w:r>
     </w:p>
     <w:p>
+      <w:r>
+        <w:t>So to detect a ball in an image we have to set a lower and upper boundaries for</w:t>
+      </w:r>
+      <w:r>
+        <w:t xml:space="preserve"> the color of our ball’s color.</w:t>
+      </w:r>
+    </w:p>
+    <w:p>
+      <w:pPr>
+        <w:spacing w:after="0"/>
+      </w:pPr>
+      <w:r>
+        <w:t>Second part is to draw a contour on the detected parts of the same color we have just defined to track the ball in the next frames to detect it in a real time video and also to calculate the centroid of that contour to use it in calculations and predict the path of the ball.</w:t>
+      </w:r>
+    </w:p>
+    <w:p>
+      <w:pPr>
+        <w:spacing w:after="0"/>
+      </w:pPr>
+      <w:r>
+        <w:t>Contour: Edge (Contour) Detection is an image processing technique for finding the boundaries of objects within images.</w:t>
+      </w:r>
+    </w:p>
+    <w:p>
+      <w:pPr>
+        <w:spacing w:after="0"/>
+      </w:pPr>
+      <w:r>
+        <w:t>Contours are a curve joining all the continuous points along the boundary, having same color or intensity.</w:t>
+      </w:r>
+    </w:p>
+    <w:p>
+      <w:r>
+        <w:t>Algorithm for finding the contours is by using “</w:t>
+      </w:r>
+      <w:proofErr w:type="spellStart"/>
       <w:proofErr w:type="gramStart"/>
       <w:r>
-        <w:t>So</w:t>
+        <w:t>cv.findContours</w:t>
+      </w:r>
+      <w:proofErr w:type="spellEnd"/>
+      <w:r>
+        <w:t>(</w:t>
       </w:r>
       <w:proofErr w:type="gramEnd"/>
       <w:r>
-        <w:t xml:space="preserve"> to detect a ball in an image we have to set a lower and upper boundaries for</w:t>
-      </w:r>
-      <w:r>
-        <w:t xml:space="preserve"> the color of our ball’s color.</w:t>
-      </w:r>
-    </w:p>
-    <w:p>
-      <w:pPr>
-        <w:spacing w:after="0"/>
-      </w:pPr>
-      <w:r>
-        <w:t>Second part is to draw a contour on the detected parts of the same color we have just defined to track the ball in the next frames to detect it in a real time video and also to calculate the centroid of that contour to use it in calculations and predict the path of the ball.</w:t>
-      </w:r>
-    </w:p>
-    <w:p>
-      <w:pPr>
-        <w:spacing w:after="0"/>
-      </w:pPr>
-      <w:r>
-        <w:t>Contour: Edge (Contour) Detection is an image processing technique for finding the boundaries of objects within images.</w:t>
-      </w:r>
-    </w:p>
-    <w:p>
-      <w:pPr>
-        <w:spacing w:after="0"/>
-      </w:pPr>
-      <w:r>
-        <w:t>Contours are a curve joining all the continuous points along the boundary, having same color or intensity.</w:t>
-      </w:r>
-    </w:p>
-    <w:p>
-      <w:r>
-        <w:t>Algorithm for finding the contours is by using “</w:t>
-      </w:r>
-      <w:proofErr w:type="gramStart"/>
-      <w:r>
-        <w:t>cv.findContours</w:t>
-      </w:r>
-      <w:proofErr w:type="gramEnd"/>
-      <w:r>
-        <w:t>()” applied on binary image, then process the contours (find its areas ,enclosing circle and centroid)</w:t>
+        <w:t>)” applied on binary image, then process the contours (find its areas ,enclosing circle and centroid)</w:t>
       </w:r>
     </w:p>
     <w:p>
@@ -11127,7 +13038,20 @@
         <w:t xml:space="preserve">of the noises to prevent finding objects in the frame with the same colors we have just declared so </w:t>
       </w:r>
       <w:r>
-        <w:t>we can find the area of all contours using cv.contourArea() and choose to track the biggest area only</w:t>
+        <w:t xml:space="preserve">we can find the area of all contours using </w:t>
+      </w:r>
+      <w:proofErr w:type="spellStart"/>
+      <w:proofErr w:type="gramStart"/>
+      <w:r>
+        <w:t>cv.contourArea</w:t>
+      </w:r>
+      <w:proofErr w:type="spellEnd"/>
+      <w:r>
+        <w:t>(</w:t>
+      </w:r>
+      <w:proofErr w:type="gramEnd"/>
+      <w:r>
+        <w:t>) and choose to track the biggest area only</w:t>
       </w:r>
       <w:r>
         <w:rPr>
@@ -11162,12 +13086,14 @@
       <w:pPr>
         <w:spacing w:after="0"/>
       </w:pPr>
-      <w:r>
-        <w:t>cv.</w:t>
-      </w:r>
+      <w:proofErr w:type="spellStart"/>
       <w:proofErr w:type="gramStart"/>
       <w:r>
-        <w:t>drawContour(</w:t>
+        <w:t>cv.drawContour</w:t>
+      </w:r>
+      <w:proofErr w:type="spellEnd"/>
+      <w:r>
+        <w:t>(</w:t>
       </w:r>
       <w:proofErr w:type="gramEnd"/>
       <w:r>
@@ -11205,15 +13131,31 @@
         <w:t>Then the Last step is to</w:t>
       </w:r>
       <w:r>
-        <w:t xml:space="preserve"> get_contour_</w:t>
+        <w:t xml:space="preserve"> </w:t>
+      </w:r>
+      <w:proofErr w:type="spellStart"/>
+      <w:r>
+        <w:t>get_contour_</w:t>
       </w:r>
       <w:proofErr w:type="gramStart"/>
       <w:r>
-        <w:t>center :</w:t>
+        <w:t>center</w:t>
+      </w:r>
+      <w:proofErr w:type="spellEnd"/>
+      <w:r>
+        <w:t xml:space="preserve"> :</w:t>
       </w:r>
       <w:proofErr w:type="gramEnd"/>
       <w:r>
-        <w:t xml:space="preserve"> to use it to find the pos and vel</w:t>
+        <w:t xml:space="preserve"> to use it to find the </w:t>
+      </w:r>
+      <w:proofErr w:type="spellStart"/>
+      <w:r>
+        <w:t>pos</w:t>
+      </w:r>
+      <w:proofErr w:type="spellEnd"/>
+      <w:r>
+        <w:t xml:space="preserve"> and vel</w:t>
       </w:r>
       <w:r>
         <w:t>ocity of the ball in next steps of predicting the path of the ball.</w:t>
@@ -11233,32 +13175,32 @@
         <w:t>After detecting the ball and tracking it in th</w:t>
       </w:r>
       <w:r>
-        <w:t xml:space="preserve">e video we </w:t>
+        <w:t xml:space="preserve">e video we have to know </w:t>
+      </w:r>
+      <w:r>
+        <w:t>the real depth of the ball from the camera in cm.</w:t>
+      </w:r>
+    </w:p>
+    <w:p>
+      <w:r>
+        <w:t>So we found that there is onl</w:t>
+      </w:r>
+      <w:r>
+        <w:t xml:space="preserve">y two </w:t>
+      </w:r>
+      <w:r>
+        <w:t>methods</w:t>
+      </w:r>
+      <w:r>
+        <w:t xml:space="preserve"> to find the </w:t>
       </w:r>
       <w:proofErr w:type="gramStart"/>
       <w:r>
-        <w:t>have to</w:t>
+        <w:t>depth :</w:t>
       </w:r>
       <w:proofErr w:type="gramEnd"/>
       <w:r>
-        <w:t xml:space="preserve"> know </w:t>
-      </w:r>
-      <w:r>
-        <w:t>the real depth of the ball from the camera in cm.</w:t>
-      </w:r>
-    </w:p>
-    <w:p>
-      <w:r>
-        <w:t>So we found that there is onl</w:t>
-      </w:r>
-      <w:r>
-        <w:t xml:space="preserve">y two </w:t>
-      </w:r>
-      <w:r>
-        <w:t>methods</w:t>
-      </w:r>
-      <w:r>
-        <w:t xml:space="preserve"> to find the depth : _</w:t>
+        <w:t xml:space="preserve"> _</w:t>
       </w:r>
       <w:r>
         <w:br/>
@@ -11320,7 +13262,7 @@
       <w:pPr>
         <w:pStyle w:val="Heading3"/>
       </w:pPr>
-      <w:bookmarkStart w:id="47" w:name="_Toc41824083"/>
+      <w:bookmarkStart w:id="47" w:name="_Toc41899630"/>
       <w:r>
         <w:t>T</w:t>
       </w:r>
@@ -11354,6 +13296,7 @@
           <w:bCs/>
         </w:rPr>
       </w:pPr>
+      <w:proofErr w:type="gramStart"/>
       <w:r>
         <w:rPr>
           <w:rFonts w:ascii="MathJax_Math-italic" w:hAnsi="MathJax_Math-italic"/>
@@ -11363,6 +13306,7 @@
         </w:rPr>
         <w:t>dx</w:t>
       </w:r>
+      <w:proofErr w:type="gramEnd"/>
       <w:r>
         <w:rPr>
           <w:rFonts w:ascii="MathJax_Math-italic" w:hAnsi="MathJax_Math-italic"/>
@@ -11390,6 +13334,7 @@
         </w:rPr>
         <w:t xml:space="preserve"> </w:t>
       </w:r>
+      <w:proofErr w:type="spellStart"/>
       <w:r>
         <w:rPr>
           <w:rFonts w:ascii="MathJax_Math-italic" w:hAnsi="MathJax_Math-italic"/>
@@ -11399,6 +13344,7 @@
         </w:rPr>
         <w:t>dt</w:t>
       </w:r>
+      <w:proofErr w:type="spellEnd"/>
       <w:r>
         <w:rPr>
           <w:rFonts w:ascii="MathJax_Math-italic" w:hAnsi="MathJax_Math-italic"/>
@@ -11496,6 +13442,7 @@
         </w:rPr>
         <w:t xml:space="preserve"> </w:t>
       </w:r>
+      <w:proofErr w:type="spellStart"/>
       <w:r>
         <w:rPr>
           <w:rFonts w:ascii="MathJax_Main" w:hAnsi="MathJax_Main"/>
@@ -11503,6 +13450,7 @@
         </w:rPr>
         <w:t>lim</w:t>
       </w:r>
+      <w:proofErr w:type="spellEnd"/>
       <w:r>
         <w:rPr>
           <w:rFonts w:ascii="MathJax_Main" w:hAnsi="MathJax_Main"/>
@@ -11518,15 +13466,7 @@
         <w:t>(Δ→0) Δ</w:t>
       </w:r>
       <w:r>
-        <w:t xml:space="preserve"> and instead </w:t>
-      </w:r>
-      <w:proofErr w:type="gramStart"/>
-      <w:r>
-        <w:t>revert back</w:t>
-      </w:r>
-      <w:proofErr w:type="gramEnd"/>
-      <w:r>
-        <w:t xml:space="preserve"> to using </w:t>
+        <w:t> and instead revert back to using </w:t>
       </w:r>
       <w:r>
         <w:rPr>
@@ -11555,8 +13495,9 @@
           <w:bCs/>
           <w:bdr w:val="none" w:sz="0" w:space="0" w:color="auto" w:frame="1"/>
         </w:rPr>
-        <w:t>(dx</w:t>
-      </w:r>
+        <w:t>(</w:t>
+      </w:r>
+      <w:proofErr w:type="gramStart"/>
       <w:r>
         <w:rPr>
           <w:rFonts w:ascii="MathJax_Math-italic" w:hAnsi="MathJax_Math-italic"/>
@@ -11564,8 +13505,9 @@
           <w:bCs/>
           <w:bdr w:val="none" w:sz="0" w:space="0" w:color="auto" w:frame="1"/>
         </w:rPr>
-        <w:t xml:space="preserve"> </w:t>
-      </w:r>
+        <w:t>dx</w:t>
+      </w:r>
+      <w:proofErr w:type="gramEnd"/>
       <w:r>
         <w:rPr>
           <w:rFonts w:ascii="MathJax_Math-italic" w:hAnsi="MathJax_Math-italic"/>
@@ -11573,7 +13515,7 @@
           <w:bCs/>
           <w:bdr w:val="none" w:sz="0" w:space="0" w:color="auto" w:frame="1"/>
         </w:rPr>
-        <w:t>/</w:t>
+        <w:t xml:space="preserve"> </w:t>
       </w:r>
       <w:r>
         <w:rPr>
@@ -11582,7 +13524,7 @@
           <w:bCs/>
           <w:bdr w:val="none" w:sz="0" w:space="0" w:color="auto" w:frame="1"/>
         </w:rPr>
-        <w:t xml:space="preserve"> </w:t>
+        <w:t>/</w:t>
       </w:r>
       <w:r>
         <w:rPr>
@@ -11591,7 +13533,27 @@
           <w:bCs/>
           <w:bdr w:val="none" w:sz="0" w:space="0" w:color="auto" w:frame="1"/>
         </w:rPr>
-        <w:t xml:space="preserve">dt) </w:t>
+        <w:t xml:space="preserve"> </w:t>
+      </w:r>
+      <w:proofErr w:type="spellStart"/>
+      <w:r>
+        <w:rPr>
+          <w:rFonts w:ascii="MathJax_Math-italic" w:hAnsi="MathJax_Math-italic"/>
+          <w:b/>
+          <w:bCs/>
+          <w:bdr w:val="none" w:sz="0" w:space="0" w:color="auto" w:frame="1"/>
+        </w:rPr>
+        <w:t>dt</w:t>
+      </w:r>
+      <w:proofErr w:type="spellEnd"/>
+      <w:r>
+        <w:rPr>
+          <w:rFonts w:ascii="MathJax_Math-italic" w:hAnsi="MathJax_Math-italic"/>
+          <w:b/>
+          <w:bCs/>
+          <w:bdr w:val="none" w:sz="0" w:space="0" w:color="auto" w:frame="1"/>
+        </w:rPr>
+        <w:t xml:space="preserve">) </w:t>
       </w:r>
       <w:r>
         <w:rPr>
@@ -11600,7 +13562,17 @@
           <w:bCs/>
           <w:bdr w:val="none" w:sz="0" w:space="0" w:color="auto" w:frame="1"/>
         </w:rPr>
-        <w:t>≈ Δ</w:t>
+        <w:t xml:space="preserve">≈ </w:t>
+      </w:r>
+      <w:proofErr w:type="spellStart"/>
+      <w:r>
+        <w:rPr>
+          <w:rFonts w:ascii="MathJax_Main" w:hAnsi="MathJax_Main"/>
+          <w:b/>
+          <w:bCs/>
+          <w:bdr w:val="none" w:sz="0" w:space="0" w:color="auto" w:frame="1"/>
+        </w:rPr>
+        <w:t>Δ</w:t>
       </w:r>
       <w:r>
         <w:rPr>
@@ -11611,6 +13583,7 @@
         </w:rPr>
         <w:t>x</w:t>
       </w:r>
+      <w:proofErr w:type="spellEnd"/>
       <w:r>
         <w:rPr>
           <w:rFonts w:ascii="MathJax_Math-italic" w:hAnsi="MathJax_Math-italic"/>
@@ -11638,6 +13611,8 @@
         </w:rPr>
         <w:t xml:space="preserve"> </w:t>
       </w:r>
+      <w:proofErr w:type="spellStart"/>
+      <w:proofErr w:type="gramStart"/>
       <w:r>
         <w:rPr>
           <w:rFonts w:ascii="MathJax_Main" w:hAnsi="MathJax_Main"/>
@@ -11654,7 +13629,18 @@
           <w:bCs/>
           <w:bdr w:val="none" w:sz="0" w:space="0" w:color="auto" w:frame="1"/>
         </w:rPr>
-        <w:t xml:space="preserve">t </w:t>
+        <w:t>t</w:t>
+      </w:r>
+      <w:proofErr w:type="spellEnd"/>
+      <w:proofErr w:type="gramEnd"/>
+      <w:r>
+        <w:rPr>
+          <w:rFonts w:ascii="MathJax_Math-italic" w:hAnsi="MathJax_Math-italic"/>
+          <w:b/>
+          <w:bCs/>
+          <w:bdr w:val="none" w:sz="0" w:space="0" w:color="auto" w:frame="1"/>
+        </w:rPr>
+        <w:t xml:space="preserve"> </w:t>
       </w:r>
       <w:r>
         <w:rPr>
@@ -11749,6 +13735,7 @@
         </w:rPr>
         <w:t xml:space="preserve"> </w:t>
       </w:r>
+      <w:proofErr w:type="spellStart"/>
       <w:r>
         <w:rPr>
           <w:rFonts w:ascii="MathJax_Main" w:hAnsi="MathJax_Main"/>
@@ -11767,6 +13754,7 @@
         </w:rPr>
         <w:t>t</w:t>
       </w:r>
+      <w:proofErr w:type="spellEnd"/>
     </w:p>
     <w:p>
       <w:r>
@@ -11873,7 +13861,17 @@
           <w:bCs/>
           <w:bdr w:val="none" w:sz="0" w:space="0" w:color="auto" w:frame="1"/>
         </w:rPr>
-        <w:t xml:space="preserve">≈( </w:t>
+        <w:t>≈(</w:t>
+      </w:r>
+      <w:proofErr w:type="gramEnd"/>
+      <w:r>
+        <w:rPr>
+          <w:rFonts w:ascii="MathJax_Main" w:hAnsi="MathJax_Main"/>
+          <w:b/>
+          <w:bCs/>
+          <w:bdr w:val="none" w:sz="0" w:space="0" w:color="auto" w:frame="1"/>
+        </w:rPr>
+        <w:t xml:space="preserve"> </w:t>
       </w:r>
       <w:r>
         <w:rPr>
@@ -11894,7 +13892,6 @@
         </w:rPr>
         <w:t>i</w:t>
       </w:r>
-      <w:proofErr w:type="gramEnd"/>
       <w:r>
         <w:rPr>
           <w:rFonts w:ascii="MathJax_Main" w:hAnsi="MathJax_Main"/>
@@ -12108,6 +14105,7 @@
         </w:rPr>
         <w:t xml:space="preserve"> </w:t>
       </w:r>
+      <w:proofErr w:type="spellStart"/>
       <w:r>
         <w:rPr>
           <w:rFonts w:ascii="MathJax_Main" w:hAnsi="MathJax_Main"/>
@@ -12126,6 +14124,7 @@
         </w:rPr>
         <w:t>t</w:t>
       </w:r>
+      <w:proofErr w:type="spellEnd"/>
       <w:r>
         <w:rPr>
           <w:rFonts w:ascii="MathJax_Main" w:hAnsi="MathJax_Main"/>
@@ -12192,6 +14191,7 @@
         </w:rPr>
         <w:t xml:space="preserve"> </w:t>
       </w:r>
+      <w:proofErr w:type="spellStart"/>
       <w:r>
         <w:rPr>
           <w:rFonts w:ascii="MathJax_Math-italic" w:hAnsi="MathJax_Math-italic"/>
@@ -12209,26 +14209,9 @@
           <w:bdr w:val="none" w:sz="0" w:space="0" w:color="auto" w:frame="1"/>
           <w:vertAlign w:val="subscript"/>
         </w:rPr>
-        <w:t xml:space="preserve">i      </w:t>
-      </w:r>
-      <w:r>
-        <w:rPr>
-          <w:rFonts w:ascii="Cambria Math" w:hAnsi="Cambria Math" w:cs="Cambria Math"/>
-          <w:b/>
-          <w:bCs/>
-          <w:bdr w:val="none" w:sz="0" w:space="0" w:color="auto" w:frame="1"/>
-        </w:rPr>
-        <w:t xml:space="preserve">⟹ </w:t>
-      </w:r>
-      <w:r>
-        <w:rPr>
-          <w:rFonts w:ascii="MathJax_Math-italic" w:hAnsi="MathJax_Math-italic"/>
-          <w:b/>
-          <w:bCs/>
-          <w:bdr w:val="none" w:sz="0" w:space="0" w:color="auto" w:frame="1"/>
-        </w:rPr>
-        <w:t>x</w:t>
-      </w:r>
+        <w:t>i</w:t>
+      </w:r>
+      <w:proofErr w:type="spellEnd"/>
       <w:r>
         <w:rPr>
           <w:rFonts w:ascii="MathJax_Math-italic" w:hAnsi="MathJax_Math-italic"/>
@@ -12237,6 +14220,34 @@
           <w:bdr w:val="none" w:sz="0" w:space="0" w:color="auto" w:frame="1"/>
           <w:vertAlign w:val="subscript"/>
         </w:rPr>
+        <w:t xml:space="preserve">      </w:t>
+      </w:r>
+      <w:r>
+        <w:rPr>
+          <w:rFonts w:ascii="Cambria Math" w:hAnsi="Cambria Math" w:cs="Cambria Math"/>
+          <w:b/>
+          <w:bCs/>
+          <w:bdr w:val="none" w:sz="0" w:space="0" w:color="auto" w:frame="1"/>
+        </w:rPr>
+        <w:t xml:space="preserve">⟹ </w:t>
+      </w:r>
+      <w:r>
+        <w:rPr>
+          <w:rFonts w:ascii="MathJax_Math-italic" w:hAnsi="MathJax_Math-italic"/>
+          <w:b/>
+          <w:bCs/>
+          <w:bdr w:val="none" w:sz="0" w:space="0" w:color="auto" w:frame="1"/>
+        </w:rPr>
+        <w:t>x</w:t>
+      </w:r>
+      <w:r>
+        <w:rPr>
+          <w:rFonts w:ascii="MathJax_Math-italic" w:hAnsi="MathJax_Math-italic"/>
+          <w:b/>
+          <w:bCs/>
+          <w:bdr w:val="none" w:sz="0" w:space="0" w:color="auto" w:frame="1"/>
+          <w:vertAlign w:val="subscript"/>
+        </w:rPr>
         <w:t>i</w:t>
       </w:r>
       <w:r>
@@ -12305,6 +14316,7 @@
         </w:rPr>
         <w:t xml:space="preserve"> </w:t>
       </w:r>
+      <w:proofErr w:type="spellStart"/>
       <w:r>
         <w:rPr>
           <w:rFonts w:ascii="MathJax_Main" w:hAnsi="MathJax_Main"/>
@@ -12323,6 +14335,7 @@
         </w:rPr>
         <w:t>t</w:t>
       </w:r>
+      <w:proofErr w:type="spellEnd"/>
       <w:r>
         <w:rPr>
           <w:rFonts w:ascii="MathJax_Math-italic" w:hAnsi="MathJax_Math-italic"/>
@@ -12398,6 +14411,7 @@
         </w:rPr>
         <w:t xml:space="preserve"> </w:t>
       </w:r>
+      <w:proofErr w:type="spellStart"/>
       <w:r>
         <w:rPr>
           <w:rFonts w:ascii="MathJax_Math-italic" w:hAnsi="MathJax_Math-italic"/>
@@ -12417,6 +14431,7 @@
         </w:rPr>
         <w:t>i</w:t>
       </w:r>
+      <w:proofErr w:type="spellEnd"/>
       <w:r>
         <w:rPr>
           <w:rFonts w:ascii="MathJax_Size1" w:hAnsi="MathJax_Size1"/>
@@ -12487,7 +14502,7 @@
                     <pic:cNvPicPr/>
                   </pic:nvPicPr>
                   <pic:blipFill>
-                    <a:blip r:embed="rId26" cstate="print">
+                    <a:blip r:embed="rId36" cstate="print">
                       <a:extLst>
                         <a:ext uri="{28A0092B-C50C-407E-A947-70E740481C1C}">
                           <a14:useLocalDpi xmlns:a14="http://schemas.microsoft.com/office/drawing/2010/main" val="0"/>
@@ -12533,7 +14548,7 @@
                     <pic:cNvPicPr/>
                   </pic:nvPicPr>
                   <pic:blipFill>
-                    <a:blip r:embed="rId27" cstate="print">
+                    <a:blip r:embed="rId37" cstate="print">
                       <a:extLst>
                         <a:ext uri="{28A0092B-C50C-407E-A947-70E740481C1C}">
                           <a14:useLocalDpi xmlns:a14="http://schemas.microsoft.com/office/drawing/2010/main" val="0"/>
@@ -12580,7 +14595,7 @@
         <w:rPr>
           <w:noProof/>
         </w:rPr>
-        <w:t>1</w:t>
+        <w:t>10</w:t>
       </w:r>
       <w:r>
         <w:rPr>
@@ -12629,7 +14644,7 @@
         <w:rPr>
           <w:noProof/>
         </w:rPr>
-        <w:t>2</w:t>
+        <w:t>11</w:t>
       </w:r>
       <w:r>
         <w:rPr>
@@ -12672,7 +14687,7 @@
                     <pic:cNvPicPr/>
                   </pic:nvPicPr>
                   <pic:blipFill>
-                    <a:blip r:embed="rId28" cstate="print">
+                    <a:blip r:embed="rId38" cstate="print">
                       <a:extLst>
                         <a:ext uri="{28A0092B-C50C-407E-A947-70E740481C1C}">
                           <a14:useLocalDpi xmlns:a14="http://schemas.microsoft.com/office/drawing/2010/main" val="0"/>
@@ -12718,7 +14733,7 @@
                     <pic:cNvPicPr/>
                   </pic:nvPicPr>
                   <pic:blipFill>
-                    <a:blip r:embed="rId29" cstate="print">
+                    <a:blip r:embed="rId39" cstate="print">
                       <a:extLst>
                         <a:ext uri="{28A0092B-C50C-407E-A947-70E740481C1C}">
                           <a14:useLocalDpi xmlns:a14="http://schemas.microsoft.com/office/drawing/2010/main" val="0"/>
@@ -12765,61 +14780,58 @@
         <w:rPr>
           <w:noProof/>
         </w:rPr>
+        <w:t>12</w:t>
+      </w:r>
+      <w:r>
+        <w:rPr>
+          <w:noProof/>
+        </w:rPr>
+        <w:fldChar w:fldCharType="end"/>
+      </w:r>
+      <w:r>
+        <w:t xml:space="preserve"> Test Path Estimation  </w:t>
+      </w:r>
+      <w:r>
+        <w:t xml:space="preserve">Juggling </w:t>
+      </w:r>
+      <w:r>
         <w:t>3</w:t>
       </w:r>
       <w:r>
+        <w:t xml:space="preserve">  </w:t>
+      </w:r>
+      <w:r>
+        <w:tab/>
+      </w:r>
+      <w:r>
+        <w:tab/>
+      </w:r>
+      <w:r>
+        <w:tab/>
+      </w:r>
+      <w:r>
+        <w:tab/>
+      </w:r>
+      <w:r>
+        <w:tab/>
+      </w:r>
+      <w:r>
+        <w:t xml:space="preserve">Figure </w:t>
+      </w:r>
+      <w:r>
+        <w:fldChar w:fldCharType="begin"/>
+      </w:r>
+      <w:r>
+        <w:instrText xml:space="preserve"> SEQ Figure \* ARABIC </w:instrText>
+      </w:r>
+      <w:r>
+        <w:fldChar w:fldCharType="separate"/>
+      </w:r>
+      <w:r>
         <w:rPr>
           <w:noProof/>
         </w:rPr>
-        <w:fldChar w:fldCharType="end"/>
-      </w:r>
-      <w:r>
-        <w:t xml:space="preserve"> Test Path Estimation  </w:t>
-      </w:r>
-      <w:r>
-        <w:t xml:space="preserve">Juggling </w:t>
-      </w:r>
-      <w:r>
-        <w:t>3</w:t>
-      </w:r>
-      <w:r>
-        <w:t xml:space="preserve">  </w:t>
-      </w:r>
-      <w:r>
-        <w:tab/>
-      </w:r>
-      <w:r>
-        <w:tab/>
-      </w:r>
-      <w:r>
-        <w:tab/>
-      </w:r>
-      <w:r>
-        <w:tab/>
-      </w:r>
-      <w:r>
-        <w:tab/>
-      </w:r>
-      <w:r>
-        <w:t xml:space="preserve">Figure </w:t>
-      </w:r>
-      <w:r>
-        <w:fldChar w:fldCharType="begin"/>
-      </w:r>
-      <w:r>
-        <w:instrText xml:space="preserve"> SEQ Figure \* A</w:instrText>
-      </w:r>
-      <w:r>
-        <w:instrText xml:space="preserve">RABIC </w:instrText>
-      </w:r>
-      <w:r>
-        <w:fldChar w:fldCharType="separate"/>
-      </w:r>
-      <w:r>
-        <w:rPr>
-          <w:noProof/>
-        </w:rPr>
-        <w:t>4</w:t>
+        <w:t>13</w:t>
       </w:r>
       <w:r>
         <w:rPr>
@@ -12862,7 +14874,7 @@
                     <pic:cNvPicPr/>
                   </pic:nvPicPr>
                   <pic:blipFill>
-                    <a:blip r:embed="rId30" cstate="print">
+                    <a:blip r:embed="rId40" cstate="print">
                       <a:extLst>
                         <a:ext uri="{28A0092B-C50C-407E-A947-70E740481C1C}">
                           <a14:useLocalDpi xmlns:a14="http://schemas.microsoft.com/office/drawing/2010/main" val="0"/>
@@ -12908,7 +14920,7 @@
                     <pic:cNvPicPr/>
                   </pic:nvPicPr>
                   <pic:blipFill>
-                    <a:blip r:embed="rId31" cstate="print">
+                    <a:blip r:embed="rId41" cstate="print">
                       <a:extLst>
                         <a:ext uri="{28A0092B-C50C-407E-A947-70E740481C1C}">
                           <a14:useLocalDpi xmlns:a14="http://schemas.microsoft.com/office/drawing/2010/main" val="0"/>
@@ -12955,7 +14967,7 @@
         <w:rPr>
           <w:noProof/>
         </w:rPr>
-        <w:t>5</w:t>
+        <w:t>14</w:t>
       </w:r>
       <w:r>
         <w:rPr>
@@ -13004,7 +15016,7 @@
         <w:rPr>
           <w:noProof/>
         </w:rPr>
-        <w:t>6</w:t>
+        <w:t>15</w:t>
       </w:r>
       <w:r>
         <w:rPr>
@@ -13020,7 +15032,7 @@
       <w:pPr>
         <w:pStyle w:val="Heading3"/>
       </w:pPr>
-      <w:bookmarkStart w:id="48" w:name="_Toc41824084"/>
+      <w:bookmarkStart w:id="48" w:name="_Toc41899631"/>
       <w:r>
         <w:lastRenderedPageBreak/>
         <w:t>I</w:t>
@@ -13034,23 +15046,27 @@
       <w:pPr>
         <w:pStyle w:val="Heading4"/>
       </w:pPr>
+      <w:proofErr w:type="spellStart"/>
       <w:r>
         <w:t>M</w:t>
       </w:r>
       <w:r>
         <w:t>oveit</w:t>
       </w:r>
+      <w:proofErr w:type="spellEnd"/>
     </w:p>
     <w:p>
       <w:pPr>
         <w:pStyle w:val="Heading4"/>
       </w:pPr>
+      <w:proofErr w:type="spellStart"/>
       <w:r>
         <w:t>V</w:t>
       </w:r>
       <w:r>
         <w:t>rep</w:t>
       </w:r>
+      <w:proofErr w:type="spellEnd"/>
     </w:p>
     <w:p>
       <w:pPr>
@@ -13064,7 +15080,7 @@
       <w:pPr>
         <w:pStyle w:val="Heading3"/>
       </w:pPr>
-      <w:bookmarkStart w:id="49" w:name="_Toc41824085"/>
+      <w:bookmarkStart w:id="49" w:name="_Toc41899632"/>
       <w:r>
         <w:t>C</w:t>
       </w:r>
@@ -13078,7 +15094,7 @@
       <w:pPr>
         <w:pStyle w:val="Heading2"/>
       </w:pPr>
-      <w:bookmarkStart w:id="50" w:name="_Toc41824086"/>
+      <w:bookmarkStart w:id="50" w:name="_Toc41899633"/>
       <w:r>
         <w:t>O</w:t>
       </w:r>
@@ -13091,12 +15107,17 @@
       <w:pPr>
         <w:pStyle w:val="Heading3"/>
       </w:pPr>
-      <w:bookmarkStart w:id="51" w:name="_Toc41824087"/>
+      <w:bookmarkStart w:id="51" w:name="_Toc41899634"/>
       <w:r>
         <w:t xml:space="preserve">Using SSD (Single Shot </w:t>
       </w:r>
-      <w:r>
-        <w:t xml:space="preserve">Multibox </w:t>
+      <w:proofErr w:type="spellStart"/>
+      <w:r>
+        <w:t>Multibox</w:t>
+      </w:r>
+      <w:proofErr w:type="spellEnd"/>
+      <w:r>
+        <w:t xml:space="preserve"> </w:t>
       </w:r>
       <w:r>
         <w:t>Detection)</w:t>
@@ -13147,7 +15168,7 @@
         </w:rPr>
         <w:t>; </w:t>
       </w:r>
-      <w:hyperlink r:id="rId32" w:history="1">
+      <w:hyperlink r:id="rId42" w:history="1">
         <w:r>
           <w:rPr>
             <w:rStyle w:val="Hyperlink"/>
@@ -13177,7 +15198,7 @@
         </w:rPr>
         <w:t>SSD uses the </w:t>
       </w:r>
-      <w:hyperlink r:id="rId33" w:history="1">
+      <w:hyperlink r:id="rId43" w:history="1">
         <w:r>
           <w:rPr>
             <w:rStyle w:val="Hyperlink"/>
@@ -13192,33 +15213,33 @@
         <w:rPr>
           <w:rFonts w:cstheme="majorBidi"/>
         </w:rPr>
-        <w:t xml:space="preserve"> model pre-trained on ImageNet as its base model for extracting useful image features. On top of VGG16, SSD adds several conv </w:t>
-      </w:r>
+        <w:t xml:space="preserve"> model pre-trained on ImageNet as its base model for extracting useful image features. On top of VGG16, SSD adds several </w:t>
+      </w:r>
+      <w:proofErr w:type="spellStart"/>
       <w:r>
         <w:rPr>
           <w:rFonts w:cstheme="majorBidi"/>
         </w:rPr>
+        <w:t>conv</w:t>
+      </w:r>
+      <w:proofErr w:type="spellEnd"/>
+      <w:r>
+        <w:rPr>
+          <w:rFonts w:cstheme="majorBidi"/>
+        </w:rPr>
+        <w:t xml:space="preserve"> </w:t>
+      </w:r>
+      <w:r>
+        <w:rPr>
+          <w:rFonts w:cstheme="majorBidi"/>
+        </w:rPr>
         <w:t>features</w:t>
       </w:r>
       <w:r>
         <w:rPr>
           <w:rFonts w:cstheme="majorBidi"/>
         </w:rPr>
-        <w:t xml:space="preserve"> layers of decreasing sizes. They </w:t>
-      </w:r>
-      <w:proofErr w:type="gramStart"/>
-      <w:r>
-        <w:rPr>
-          <w:rFonts w:cstheme="majorBidi"/>
-        </w:rPr>
-        <w:t>can be seen as</w:t>
-      </w:r>
-      <w:proofErr w:type="gramEnd"/>
-      <w:r>
-        <w:rPr>
-          <w:rFonts w:cstheme="majorBidi"/>
-        </w:rPr>
-        <w:t xml:space="preserve"> a </w:t>
+        <w:t xml:space="preserve"> layers of decreasing sizes. They can be seen as a </w:t>
       </w:r>
       <w:r>
         <w:rPr>
@@ -13278,7 +15299,7 @@
                     </pic:cNvPicPr>
                   </pic:nvPicPr>
                   <pic:blipFill>
-                    <a:blip r:embed="rId34" cstate="print">
+                    <a:blip r:embed="rId44" cstate="print">
                       <a:extLst>
                         <a:ext uri="{28A0092B-C50C-407E-A947-70E740481C1C}">
                           <a14:useLocalDpi xmlns:a14="http://schemas.microsoft.com/office/drawing/2010/main" val="0"/>
@@ -13360,23 +15381,7 @@
           <w:rFonts w:asciiTheme="majorBidi" w:hAnsiTheme="majorBidi" w:cstheme="majorBidi"/>
           <w:color w:val="111111"/>
         </w:rPr>
-        <w:t xml:space="preserve">Feature maps at different levels have different receptive field sizes. The anchor boxes on different levels are rescaled so that one feature map is only responsible for objects at one </w:t>
-      </w:r>
-      <w:proofErr w:type="gramStart"/>
-      <w:r>
-        <w:rPr>
-          <w:rFonts w:asciiTheme="majorBidi" w:hAnsiTheme="majorBidi" w:cstheme="majorBidi"/>
-          <w:color w:val="111111"/>
-        </w:rPr>
-        <w:t>particular scale</w:t>
-      </w:r>
-      <w:proofErr w:type="gramEnd"/>
-      <w:r>
-        <w:rPr>
-          <w:rFonts w:asciiTheme="majorBidi" w:hAnsiTheme="majorBidi" w:cstheme="majorBidi"/>
-          <w:color w:val="111111"/>
-        </w:rPr>
-        <w:t xml:space="preserve">. For example, in </w:t>
+        <w:t xml:space="preserve">Feature maps at different levels have different receptive field sizes. The anchor boxes on different levels are rescaled so that one feature map is only responsible for objects at one particular scale. For example, in </w:t>
       </w:r>
       <w:r>
         <w:rPr>
@@ -13457,7 +15462,7 @@
                     </pic:cNvPicPr>
                   </pic:nvPicPr>
                   <pic:blipFill>
-                    <a:blip r:embed="rId35" cstate="print">
+                    <a:blip r:embed="rId45" cstate="print">
                       <a:extLst>
                         <a:ext uri="{28A0092B-C50C-407E-A947-70E740481C1C}">
                           <a14:useLocalDpi xmlns:a14="http://schemas.microsoft.com/office/drawing/2010/main" val="0"/>
@@ -13504,7 +15509,39 @@
           <w:rFonts w:asciiTheme="majorBidi" w:hAnsiTheme="majorBidi" w:cstheme="majorBidi"/>
           <w:color w:val="111111"/>
         </w:rPr>
-        <w:t xml:space="preserve">SSD is already trained on detecting a huge variety of objects (classes) and can be easily trained to detect even more objects. We did not use the SSD in catching the ball as it was easy detecting the ball using only opencv but SSD was tested and it will be very useful in the future development of the InMoov robot when performing other autonomous tasks </w:t>
+        <w:t xml:space="preserve">SSD is already trained on detecting a huge variety of objects (classes) and can be easily trained to detect even more objects. We did not use the SSD in catching the ball as it was easy detecting the ball using only </w:t>
+      </w:r>
+      <w:proofErr w:type="spellStart"/>
+      <w:r>
+        <w:rPr>
+          <w:rFonts w:asciiTheme="majorBidi" w:hAnsiTheme="majorBidi" w:cstheme="majorBidi"/>
+          <w:color w:val="111111"/>
+        </w:rPr>
+        <w:t>opencv</w:t>
+      </w:r>
+      <w:proofErr w:type="spellEnd"/>
+      <w:r>
+        <w:rPr>
+          <w:rFonts w:asciiTheme="majorBidi" w:hAnsiTheme="majorBidi" w:cstheme="majorBidi"/>
+          <w:color w:val="111111"/>
+        </w:rPr>
+        <w:t xml:space="preserve"> but SSD was tested and it will be very useful in the future development of the </w:t>
+      </w:r>
+      <w:proofErr w:type="spellStart"/>
+      <w:r>
+        <w:rPr>
+          <w:rFonts w:asciiTheme="majorBidi" w:hAnsiTheme="majorBidi" w:cstheme="majorBidi"/>
+          <w:color w:val="111111"/>
+        </w:rPr>
+        <w:t>InMoov</w:t>
+      </w:r>
+      <w:proofErr w:type="spellEnd"/>
+      <w:r>
+        <w:rPr>
+          <w:rFonts w:asciiTheme="majorBidi" w:hAnsiTheme="majorBidi" w:cstheme="majorBidi"/>
+          <w:color w:val="111111"/>
+        </w:rPr>
+        <w:t xml:space="preserve"> robot when performing other autonomous tasks </w:t>
       </w:r>
       <w:r>
         <w:rPr>
@@ -13536,7 +15573,7 @@
       <w:pPr>
         <w:pStyle w:val="Heading3"/>
       </w:pPr>
-      <w:bookmarkStart w:id="52" w:name="_Toc41824088"/>
+      <w:bookmarkStart w:id="52" w:name="_Toc41899635"/>
       <w:r>
         <w:t>Testing the detection of a person and a dog</w:t>
       </w:r>
@@ -13547,22 +15584,32 @@
       <w:pPr>
         <w:pStyle w:val="Heading2"/>
       </w:pPr>
-      <w:bookmarkStart w:id="53" w:name="_Toc41824089"/>
+      <w:bookmarkStart w:id="53" w:name="_Toc41899636"/>
       <w:r>
         <w:t>Speech Recognition</w:t>
       </w:r>
       <w:bookmarkEnd w:id="53"/>
     </w:p>
-    <w:p>
-      <w:pPr>
-        <w:pStyle w:val="Heading2"/>
-      </w:pPr>
-      <w:r>
+    <w:p/>
+    <w:p/>
+    <w:p/>
+    <w:p/>
+    <w:p/>
+    <w:p/>
+    <w:p/>
+    <w:p>
+      <w:pPr>
+        <w:pStyle w:val="Heading1"/>
+      </w:pPr>
+      <w:r>
+        <w:lastRenderedPageBreak/>
         <w:t xml:space="preserve"> </w:t>
       </w:r>
+      <w:bookmarkStart w:id="54" w:name="_Toc41899637"/>
       <w:r>
         <w:t>References</w:t>
       </w:r>
+      <w:bookmarkEnd w:id="54"/>
     </w:p>
     <w:p>
       <w:pPr>
@@ -13572,7 +15619,7 @@
           <w:numId w:val="24"/>
         </w:numPr>
       </w:pPr>
-      <w:hyperlink r:id="rId36" w:anchor="ssd-single-shot-multibox-detector" w:history="1">
+      <w:hyperlink r:id="rId46" w:anchor="ssd-single-shot-multibox-detector" w:history="1">
         <w:r>
           <w:rPr>
             <w:rStyle w:val="Hyperlink"/>
@@ -13601,7 +15648,7 @@
       </w:pPr>
     </w:p>
     <w:sectPr>
-      <w:headerReference w:type="default" r:id="rId37"/>
+      <w:headerReference w:type="default" r:id="rId47"/>
       <w:pgSz w:w="12240" w:h="15840"/>
       <w:pgMar w:top="1440" w:right="1008" w:bottom="990" w:left="1008" w:header="720" w:footer="720" w:gutter="0"/>
       <w:cols w:space="720"/>
@@ -13612,7 +15659,7 @@
 </file>
 
 <file path=word/endnotes.xml><?xml version="1.0" encoding="utf-8"?>
-<w:endnotes xmlns:wpc="http://schemas.microsoft.com/office/word/2010/wordprocessingCanvas" xmlns:cx="http://schemas.microsoft.com/office/drawing/2014/chartex" xmlns:cx1="http://schemas.microsoft.com/office/drawing/2015/9/8/chartex" xmlns:cx2="http://schemas.microsoft.com/office/drawing/2015/10/21/chartex" xmlns:cx3="http://schemas.microsoft.com/office/drawing/2016/5/9/chartex" xmlns:cx4="http://schemas.microsoft.com/office/drawing/2016/5/10/chartex" xmlns:cx5="http://schemas.microsoft.com/office/drawing/2016/5/11/chartex" xmlns:cx6="http://schemas.microsoft.com/office/drawing/2016/5/12/chartex" xmlns:cx7="http://schemas.microsoft.com/office/drawing/2016/5/13/chartex" xmlns:cx8="http://schemas.microsoft.com/office/drawing/2016/5/14/chartex" xmlns:mc="http://schemas.openxmlformats.org/markup-compatibility/2006" xmlns:aink="http://schemas.microsoft.com/office/drawing/2016/ink" xmlns:am3d="http://schemas.microsoft.com/office/drawing/2017/model3d" xmlns:o="urn:schemas-microsoft-com:office:office" xmlns:r="http://schemas.openxmlformats.org/officeDocument/2006/relationships" xmlns:m="http://schemas.openxmlformats.org/officeDocument/2006/math" xmlns:v="urn:schemas-microsoft-com:vml" xmlns:wp14="http://schemas.microsoft.com/office/word/2010/wordprocessingDrawing" xmlns:wp="http://schemas.openxmlformats.org/drawingml/2006/wordprocessingDrawing" xmlns:w10="urn:schemas-microsoft-com:office:word" xmlns:w="http://schemas.openxmlformats.org/wordprocessingml/2006/main" xmlns:w14="http://schemas.microsoft.com/office/word/2010/wordml" xmlns:w15="http://schemas.microsoft.com/office/word/2012/wordml" xmlns:w16cid="http://schemas.microsoft.com/office/word/2016/wordml/cid" xmlns:w16se="http://schemas.microsoft.com/office/word/2015/wordml/symex" xmlns:wpg="http://schemas.microsoft.com/office/word/2010/wordprocessingGroup" xmlns:wpi="http://schemas.microsoft.com/office/word/2010/wordprocessingInk" xmlns:wne="http://schemas.microsoft.com/office/word/2006/wordml" xmlns:wps="http://schemas.microsoft.com/office/word/2010/wordprocessingShape" mc:Ignorable="w14 w15 w16se w16cid wp14">
+<w:endnotes xmlns:wpc="http://schemas.microsoft.com/office/word/2010/wordprocessingCanvas" xmlns:cx="http://schemas.microsoft.com/office/drawing/2014/chartex" xmlns:cx1="http://schemas.microsoft.com/office/drawing/2015/9/8/chartex" xmlns:mc="http://schemas.openxmlformats.org/markup-compatibility/2006" xmlns:o="urn:schemas-microsoft-com:office:office" xmlns:r="http://schemas.openxmlformats.org/officeDocument/2006/relationships" xmlns:m="http://schemas.openxmlformats.org/officeDocument/2006/math" xmlns:v="urn:schemas-microsoft-com:vml" xmlns:wp14="http://schemas.microsoft.com/office/word/2010/wordprocessingDrawing" xmlns:wp="http://schemas.openxmlformats.org/drawingml/2006/wordprocessingDrawing" xmlns:w10="urn:schemas-microsoft-com:office:word" xmlns:w="http://schemas.openxmlformats.org/wordprocessingml/2006/main" xmlns:w14="http://schemas.microsoft.com/office/word/2010/wordml" xmlns:w15="http://schemas.microsoft.com/office/word/2012/wordml" xmlns:w16se="http://schemas.microsoft.com/office/word/2015/wordml/symex" xmlns:wpg="http://schemas.microsoft.com/office/word/2010/wordprocessingGroup" xmlns:wpi="http://schemas.microsoft.com/office/word/2010/wordprocessingInk" xmlns:wne="http://schemas.microsoft.com/office/word/2006/wordml" xmlns:wps="http://schemas.microsoft.com/office/word/2010/wordprocessingShape" mc:Ignorable="w14 w15 w16se wp14">
   <w:endnote w:type="separator" w:id="-1">
     <w:p>
       <w:pPr>
@@ -13637,7 +15684,7 @@
 </file>
 
 <file path=word/footnotes.xml><?xml version="1.0" encoding="utf-8"?>
-<w:footnotes xmlns:wpc="http://schemas.microsoft.com/office/word/2010/wordprocessingCanvas" xmlns:cx="http://schemas.microsoft.com/office/drawing/2014/chartex" xmlns:cx1="http://schemas.microsoft.com/office/drawing/2015/9/8/chartex" xmlns:cx2="http://schemas.microsoft.com/office/drawing/2015/10/21/chartex" xmlns:cx3="http://schemas.microsoft.com/office/drawing/2016/5/9/chartex" xmlns:cx4="http://schemas.microsoft.com/office/drawing/2016/5/10/chartex" xmlns:cx5="http://schemas.microsoft.com/office/drawing/2016/5/11/chartex" xmlns:cx6="http://schemas.microsoft.com/office/drawing/2016/5/12/chartex" xmlns:cx7="http://schemas.microsoft.com/office/drawing/2016/5/13/chartex" xmlns:cx8="http://schemas.microsoft.com/office/drawing/2016/5/14/chartex" xmlns:mc="http://schemas.openxmlformats.org/markup-compatibility/2006" xmlns:aink="http://schemas.microsoft.com/office/drawing/2016/ink" xmlns:am3d="http://schemas.microsoft.com/office/drawing/2017/model3d" xmlns:o="urn:schemas-microsoft-com:office:office" xmlns:r="http://schemas.openxmlformats.org/officeDocument/2006/relationships" xmlns:m="http://schemas.openxmlformats.org/officeDocument/2006/math" xmlns:v="urn:schemas-microsoft-com:vml" xmlns:wp14="http://schemas.microsoft.com/office/word/2010/wordprocessingDrawing" xmlns:wp="http://schemas.openxmlformats.org/drawingml/2006/wordprocessingDrawing" xmlns:w10="urn:schemas-microsoft-com:office:word" xmlns:w="http://schemas.openxmlformats.org/wordprocessingml/2006/main" xmlns:w14="http://schemas.microsoft.com/office/word/2010/wordml" xmlns:w15="http://schemas.microsoft.com/office/word/2012/wordml" xmlns:w16cid="http://schemas.microsoft.com/office/word/2016/wordml/cid" xmlns:w16se="http://schemas.microsoft.com/office/word/2015/wordml/symex" xmlns:wpg="http://schemas.microsoft.com/office/word/2010/wordprocessingGroup" xmlns:wpi="http://schemas.microsoft.com/office/word/2010/wordprocessingInk" xmlns:wne="http://schemas.microsoft.com/office/word/2006/wordml" xmlns:wps="http://schemas.microsoft.com/office/word/2010/wordprocessingShape" mc:Ignorable="w14 w15 w16se w16cid wp14">
+<w:footnotes xmlns:wpc="http://schemas.microsoft.com/office/word/2010/wordprocessingCanvas" xmlns:cx="http://schemas.microsoft.com/office/drawing/2014/chartex" xmlns:cx1="http://schemas.microsoft.com/office/drawing/2015/9/8/chartex" xmlns:mc="http://schemas.openxmlformats.org/markup-compatibility/2006" xmlns:o="urn:schemas-microsoft-com:office:office" xmlns:r="http://schemas.openxmlformats.org/officeDocument/2006/relationships" xmlns:m="http://schemas.openxmlformats.org/officeDocument/2006/math" xmlns:v="urn:schemas-microsoft-com:vml" xmlns:wp14="http://schemas.microsoft.com/office/word/2010/wordprocessingDrawing" xmlns:wp="http://schemas.openxmlformats.org/drawingml/2006/wordprocessingDrawing" xmlns:w10="urn:schemas-microsoft-com:office:word" xmlns:w="http://schemas.openxmlformats.org/wordprocessingml/2006/main" xmlns:w14="http://schemas.microsoft.com/office/word/2010/wordml" xmlns:w15="http://schemas.microsoft.com/office/word/2012/wordml" xmlns:w16se="http://schemas.microsoft.com/office/word/2015/wordml/symex" xmlns:wpg="http://schemas.microsoft.com/office/word/2010/wordprocessingGroup" xmlns:wpi="http://schemas.microsoft.com/office/word/2010/wordprocessingInk" xmlns:wne="http://schemas.microsoft.com/office/word/2006/wordml" xmlns:wps="http://schemas.microsoft.com/office/word/2010/wordprocessingShape" mc:Ignorable="w14 w15 w16se wp14">
   <w:footnote w:type="separator" w:id="-1">
     <w:p>
       <w:pPr>
@@ -13662,7 +15709,7 @@
 </file>
 
 <file path=word/header1.xml><?xml version="1.0" encoding="utf-8"?>
-<w:hdr xmlns:wpc="http://schemas.microsoft.com/office/word/2010/wordprocessingCanvas" xmlns:cx="http://schemas.microsoft.com/office/drawing/2014/chartex" xmlns:cx1="http://schemas.microsoft.com/office/drawing/2015/9/8/chartex" xmlns:cx2="http://schemas.microsoft.com/office/drawing/2015/10/21/chartex" xmlns:cx3="http://schemas.microsoft.com/office/drawing/2016/5/9/chartex" xmlns:cx4="http://schemas.microsoft.com/office/drawing/2016/5/10/chartex" xmlns:cx5="http://schemas.microsoft.com/office/drawing/2016/5/11/chartex" xmlns:cx6="http://schemas.microsoft.com/office/drawing/2016/5/12/chartex" xmlns:cx7="http://schemas.microsoft.com/office/drawing/2016/5/13/chartex" xmlns:cx8="http://schemas.microsoft.com/office/drawing/2016/5/14/chartex" xmlns:mc="http://schemas.openxmlformats.org/markup-compatibility/2006" xmlns:aink="http://schemas.microsoft.com/office/drawing/2016/ink" xmlns:am3d="http://schemas.microsoft.com/office/drawing/2017/model3d" xmlns:o="urn:schemas-microsoft-com:office:office" xmlns:r="http://schemas.openxmlformats.org/officeDocument/2006/relationships" xmlns:m="http://schemas.openxmlformats.org/officeDocument/2006/math" xmlns:v="urn:schemas-microsoft-com:vml" xmlns:wp14="http://schemas.microsoft.com/office/word/2010/wordprocessingDrawing" xmlns:wp="http://schemas.openxmlformats.org/drawingml/2006/wordprocessingDrawing" xmlns:w10="urn:schemas-microsoft-com:office:word" xmlns:w="http://schemas.openxmlformats.org/wordprocessingml/2006/main" xmlns:w14="http://schemas.microsoft.com/office/word/2010/wordml" xmlns:w15="http://schemas.microsoft.com/office/word/2012/wordml" xmlns:w16cid="http://schemas.microsoft.com/office/word/2016/wordml/cid" xmlns:w16se="http://schemas.microsoft.com/office/word/2015/wordml/symex" xmlns:wpg="http://schemas.microsoft.com/office/word/2010/wordprocessingGroup" xmlns:wpi="http://schemas.microsoft.com/office/word/2010/wordprocessingInk" xmlns:wne="http://schemas.microsoft.com/office/word/2006/wordml" xmlns:wps="http://schemas.microsoft.com/office/word/2010/wordprocessingShape" mc:Ignorable="w14 w15 w16se w16cid wp14">
+<w:hdr xmlns:wpc="http://schemas.microsoft.com/office/word/2010/wordprocessingCanvas" xmlns:cx="http://schemas.microsoft.com/office/drawing/2014/chartex" xmlns:cx1="http://schemas.microsoft.com/office/drawing/2015/9/8/chartex" xmlns:mc="http://schemas.openxmlformats.org/markup-compatibility/2006" xmlns:o="urn:schemas-microsoft-com:office:office" xmlns:r="http://schemas.openxmlformats.org/officeDocument/2006/relationships" xmlns:m="http://schemas.openxmlformats.org/officeDocument/2006/math" xmlns:v="urn:schemas-microsoft-com:vml" xmlns:wp14="http://schemas.microsoft.com/office/word/2010/wordprocessingDrawing" xmlns:wp="http://schemas.openxmlformats.org/drawingml/2006/wordprocessingDrawing" xmlns:w10="urn:schemas-microsoft-com:office:word" xmlns:w="http://schemas.openxmlformats.org/wordprocessingml/2006/main" xmlns:w14="http://schemas.microsoft.com/office/word/2010/wordml" xmlns:w15="http://schemas.microsoft.com/office/word/2012/wordml" xmlns:w16se="http://schemas.microsoft.com/office/word/2015/wordml/symex" xmlns:wpg="http://schemas.microsoft.com/office/word/2010/wordprocessingGroup" xmlns:wpi="http://schemas.microsoft.com/office/word/2010/wordprocessingInk" xmlns:wne="http://schemas.microsoft.com/office/word/2006/wordml" xmlns:wps="http://schemas.microsoft.com/office/word/2010/wordprocessingShape" mc:Ignorable="w14 w15 w16se wp14">
   <w:p>
     <w:pPr>
       <w:pStyle w:val="Header"/>
@@ -13784,7 +15831,7 @@
 </file>
 
 <file path=word/header2.xml><?xml version="1.0" encoding="utf-8"?>
-<w:hdr xmlns:wpc="http://schemas.microsoft.com/office/word/2010/wordprocessingCanvas" xmlns:cx="http://schemas.microsoft.com/office/drawing/2014/chartex" xmlns:cx1="http://schemas.microsoft.com/office/drawing/2015/9/8/chartex" xmlns:cx2="http://schemas.microsoft.com/office/drawing/2015/10/21/chartex" xmlns:cx3="http://schemas.microsoft.com/office/drawing/2016/5/9/chartex" xmlns:cx4="http://schemas.microsoft.com/office/drawing/2016/5/10/chartex" xmlns:cx5="http://schemas.microsoft.com/office/drawing/2016/5/11/chartex" xmlns:cx6="http://schemas.microsoft.com/office/drawing/2016/5/12/chartex" xmlns:cx7="http://schemas.microsoft.com/office/drawing/2016/5/13/chartex" xmlns:cx8="http://schemas.microsoft.com/office/drawing/2016/5/14/chartex" xmlns:mc="http://schemas.openxmlformats.org/markup-compatibility/2006" xmlns:aink="http://schemas.microsoft.com/office/drawing/2016/ink" xmlns:am3d="http://schemas.microsoft.com/office/drawing/2017/model3d" xmlns:o="urn:schemas-microsoft-com:office:office" xmlns:r="http://schemas.openxmlformats.org/officeDocument/2006/relationships" xmlns:m="http://schemas.openxmlformats.org/officeDocument/2006/math" xmlns:v="urn:schemas-microsoft-com:vml" xmlns:wp14="http://schemas.microsoft.com/office/word/2010/wordprocessingDrawing" xmlns:wp="http://schemas.openxmlformats.org/drawingml/2006/wordprocessingDrawing" xmlns:w10="urn:schemas-microsoft-com:office:word" xmlns:w="http://schemas.openxmlformats.org/wordprocessingml/2006/main" xmlns:w14="http://schemas.microsoft.com/office/word/2010/wordml" xmlns:w15="http://schemas.microsoft.com/office/word/2012/wordml" xmlns:w16cid="http://schemas.microsoft.com/office/word/2016/wordml/cid" xmlns:w16se="http://schemas.microsoft.com/office/word/2015/wordml/symex" xmlns:wpg="http://schemas.microsoft.com/office/word/2010/wordprocessingGroup" xmlns:wpi="http://schemas.microsoft.com/office/word/2010/wordprocessingInk" xmlns:wne="http://schemas.microsoft.com/office/word/2006/wordml" xmlns:wps="http://schemas.microsoft.com/office/word/2010/wordprocessingShape" mc:Ignorable="w14 w15 w16se w16cid wp14">
+<w:hdr xmlns:wpc="http://schemas.microsoft.com/office/word/2010/wordprocessingCanvas" xmlns:cx="http://schemas.microsoft.com/office/drawing/2014/chartex" xmlns:cx1="http://schemas.microsoft.com/office/drawing/2015/9/8/chartex" xmlns:mc="http://schemas.openxmlformats.org/markup-compatibility/2006" xmlns:o="urn:schemas-microsoft-com:office:office" xmlns:r="http://schemas.openxmlformats.org/officeDocument/2006/relationships" xmlns:m="http://schemas.openxmlformats.org/officeDocument/2006/math" xmlns:v="urn:schemas-microsoft-com:vml" xmlns:wp14="http://schemas.microsoft.com/office/word/2010/wordprocessingDrawing" xmlns:wp="http://schemas.openxmlformats.org/drawingml/2006/wordprocessingDrawing" xmlns:w10="urn:schemas-microsoft-com:office:word" xmlns:w="http://schemas.openxmlformats.org/wordprocessingml/2006/main" xmlns:w14="http://schemas.microsoft.com/office/word/2010/wordml" xmlns:w15="http://schemas.microsoft.com/office/word/2012/wordml" xmlns:w16se="http://schemas.microsoft.com/office/word/2015/wordml/symex" xmlns:wpg="http://schemas.microsoft.com/office/word/2010/wordprocessingGroup" xmlns:wpi="http://schemas.microsoft.com/office/word/2010/wordprocessingInk" xmlns:wne="http://schemas.microsoft.com/office/word/2006/wordml" xmlns:wps="http://schemas.microsoft.com/office/word/2010/wordprocessingShape" mc:Ignorable="w14 w15 w16se wp14">
   <w:p>
     <w:pPr>
       <w:pStyle w:val="Header"/>
@@ -13906,7 +15953,7 @@
 </file>
 
 <file path=word/numbering.xml><?xml version="1.0" encoding="utf-8"?>
-<w:numbering xmlns:wpc="http://schemas.microsoft.com/office/word/2010/wordprocessingCanvas" xmlns:cx="http://schemas.microsoft.com/office/drawing/2014/chartex" xmlns:cx1="http://schemas.microsoft.com/office/drawing/2015/9/8/chartex" xmlns:cx2="http://schemas.microsoft.com/office/drawing/2015/10/21/chartex" xmlns:cx3="http://schemas.microsoft.com/office/drawing/2016/5/9/chartex" xmlns:cx4="http://schemas.microsoft.com/office/drawing/2016/5/10/chartex" xmlns:cx5="http://schemas.microsoft.com/office/drawing/2016/5/11/chartex" xmlns:cx6="http://schemas.microsoft.com/office/drawing/2016/5/12/chartex" xmlns:cx7="http://schemas.microsoft.com/office/drawing/2016/5/13/chartex" xmlns:cx8="http://schemas.microsoft.com/office/drawing/2016/5/14/chartex" xmlns:mc="http://schemas.openxmlformats.org/markup-compatibility/2006" xmlns:aink="http://schemas.microsoft.com/office/drawing/2016/ink" xmlns:am3d="http://schemas.microsoft.com/office/drawing/2017/model3d" xmlns:o="urn:schemas-microsoft-com:office:office" xmlns:r="http://schemas.openxmlformats.org/officeDocument/2006/relationships" xmlns:m="http://schemas.openxmlformats.org/officeDocument/2006/math" xmlns:v="urn:schemas-microsoft-com:vml" xmlns:wp14="http://schemas.microsoft.com/office/word/2010/wordprocessingDrawing" xmlns:wp="http://schemas.openxmlformats.org/drawingml/2006/wordprocessingDrawing" xmlns:w10="urn:schemas-microsoft-com:office:word" xmlns:w="http://schemas.openxmlformats.org/wordprocessingml/2006/main" xmlns:w14="http://schemas.microsoft.com/office/word/2010/wordml" xmlns:w15="http://schemas.microsoft.com/office/word/2012/wordml" xmlns:w16cid="http://schemas.microsoft.com/office/word/2016/wordml/cid" xmlns:w16se="http://schemas.microsoft.com/office/word/2015/wordml/symex" xmlns:wpg="http://schemas.microsoft.com/office/word/2010/wordprocessingGroup" xmlns:wpi="http://schemas.microsoft.com/office/word/2010/wordprocessingInk" xmlns:wne="http://schemas.microsoft.com/office/word/2006/wordml" xmlns:wps="http://schemas.microsoft.com/office/word/2010/wordprocessingShape" mc:Ignorable="w14 w15 w16se w16cid wp14">
+<w:numbering xmlns:wpc="http://schemas.microsoft.com/office/word/2010/wordprocessingCanvas" xmlns:cx="http://schemas.microsoft.com/office/drawing/2014/chartex" xmlns:cx1="http://schemas.microsoft.com/office/drawing/2015/9/8/chartex" xmlns:mc="http://schemas.openxmlformats.org/markup-compatibility/2006" xmlns:o="urn:schemas-microsoft-com:office:office" xmlns:r="http://schemas.openxmlformats.org/officeDocument/2006/relationships" xmlns:m="http://schemas.openxmlformats.org/officeDocument/2006/math" xmlns:v="urn:schemas-microsoft-com:vml" xmlns:wp14="http://schemas.microsoft.com/office/word/2010/wordprocessingDrawing" xmlns:wp="http://schemas.openxmlformats.org/drawingml/2006/wordprocessingDrawing" xmlns:w10="urn:schemas-microsoft-com:office:word" xmlns:w="http://schemas.openxmlformats.org/wordprocessingml/2006/main" xmlns:w14="http://schemas.microsoft.com/office/word/2010/wordml" xmlns:w15="http://schemas.microsoft.com/office/word/2012/wordml" xmlns:w16se="http://schemas.microsoft.com/office/word/2015/wordml/symex" xmlns:wpg="http://schemas.microsoft.com/office/word/2010/wordprocessingGroup" xmlns:wpi="http://schemas.microsoft.com/office/word/2010/wordprocessingInk" xmlns:wne="http://schemas.microsoft.com/office/word/2006/wordml" xmlns:wps="http://schemas.microsoft.com/office/word/2010/wordprocessingShape" mc:Ignorable="w14 w15 w16se wp14">
   <w:abstractNum w:abstractNumId="0" w15:restartNumberingAfterBreak="0">
     <w:nsid w:val="01C50F37"/>
     <w:multiLevelType w:val="multilevel"/>
@@ -16226,7 +18273,7 @@
 </file>
 
 <file path=word/styles.xml><?xml version="1.0" encoding="utf-8"?>
-<w:styles xmlns:mc="http://schemas.openxmlformats.org/markup-compatibility/2006" xmlns:r="http://schemas.openxmlformats.org/officeDocument/2006/relationships" xmlns:w="http://schemas.openxmlformats.org/wordprocessingml/2006/main" xmlns:w14="http://schemas.microsoft.com/office/word/2010/wordml" xmlns:w15="http://schemas.microsoft.com/office/word/2012/wordml" xmlns:w16cid="http://schemas.microsoft.com/office/word/2016/wordml/cid" xmlns:w16se="http://schemas.microsoft.com/office/word/2015/wordml/symex" mc:Ignorable="w14 w15 w16se w16cid">
+<w:styles xmlns:mc="http://schemas.openxmlformats.org/markup-compatibility/2006" xmlns:r="http://schemas.openxmlformats.org/officeDocument/2006/relationships" xmlns:w="http://schemas.openxmlformats.org/wordprocessingml/2006/main" xmlns:w14="http://schemas.microsoft.com/office/word/2010/wordml" xmlns:w15="http://schemas.microsoft.com/office/word/2012/wordml" xmlns:w16se="http://schemas.microsoft.com/office/word/2015/wordml/symex" mc:Ignorable="w14 w15 w16se">
   <w:docDefaults>
     <w:rPrDefault>
       <w:rPr>
@@ -16242,7 +18289,7 @@
       </w:pPr>
     </w:pPrDefault>
   </w:docDefaults>
-  <w:latentStyles w:defLockedState="0" w:defUIPriority="99" w:defSemiHidden="0" w:defUnhideWhenUsed="0" w:defQFormat="0" w:count="376">
+  <w:latentStyles w:defLockedState="0" w:defUIPriority="99" w:defSemiHidden="0" w:defUnhideWhenUsed="0" w:defQFormat="0" w:count="371">
     <w:lsdException w:name="Normal" w:uiPriority="0" w:qFormat="1"/>
     <w:lsdException w:name="heading 1" w:uiPriority="9" w:qFormat="1"/>
     <w:lsdException w:name="heading 2" w:semiHidden="1" w:uiPriority="9" w:unhideWhenUsed="1" w:qFormat="1"/>
@@ -16614,11 +18661,6 @@
     <w:lsdException w:name="List Table 5 Dark Accent 6" w:uiPriority="50"/>
     <w:lsdException w:name="List Table 6 Colorful Accent 6" w:uiPriority="51"/>
     <w:lsdException w:name="List Table 7 Colorful Accent 6" w:uiPriority="52"/>
-    <w:lsdException w:name="Mention" w:semiHidden="1" w:unhideWhenUsed="1"/>
-    <w:lsdException w:name="Smart Hyperlink" w:semiHidden="1" w:unhideWhenUsed="1"/>
-    <w:lsdException w:name="Hashtag" w:semiHidden="1" w:unhideWhenUsed="1"/>
-    <w:lsdException w:name="Unresolved Mention" w:semiHidden="1" w:unhideWhenUsed="1"/>
-    <w:lsdException w:name="Smart Link" w:semiHidden="1" w:unhideWhenUsed="1"/>
   </w:latentStyles>
   <w:style w:type="paragraph" w:default="1" w:styleId="Normal">
     <w:name w:val="Normal"/>
@@ -17447,7 +19489,7 @@
 </file>
 
 <file path=customXml/itemProps2.xml><?xml version="1.0" encoding="utf-8"?>
-<ds:datastoreItem xmlns:ds="http://schemas.openxmlformats.org/officeDocument/2006/customXml" ds:itemID="{158EB433-BB9B-4E2A-8435-D0760203C678}">
+<ds:datastoreItem xmlns:ds="http://schemas.openxmlformats.org/officeDocument/2006/customXml" ds:itemID="{4973E341-1A6C-4A2D-BCD9-07F08ADF0631}">
   <ds:schemaRefs>
     <ds:schemaRef ds:uri="http://schemas.openxmlformats.org/officeDocument/2006/bibliography"/>
   </ds:schemaRefs>

--- a/Inmoov Thesis 2020.docx
+++ b/Inmoov Thesis 2020.docx
@@ -5227,13 +5227,1057 @@
         </w:rPr>
       </w:pPr>
     </w:p>
+    <w:p>
+      <w:pPr>
+        <w:rPr>
+          <w:b/>
+          <w:bCs/>
+          <w:noProof/>
+        </w:rPr>
+      </w:pPr>
+    </w:p>
+    <w:p>
+      <w:pPr>
+        <w:pStyle w:val="TableofFigures"/>
+        <w:pBdr>
+          <w:bottom w:val="single" w:sz="4" w:space="1" w:color="auto"/>
+        </w:pBdr>
+        <w:tabs>
+          <w:tab w:val="right" w:leader="dot" w:pos="10214"/>
+        </w:tabs>
+        <w:spacing w:after="240"/>
+        <w:rPr>
+          <w:b/>
+          <w:bCs/>
+          <w:noProof/>
+        </w:rPr>
+      </w:pPr>
+      <w:r>
+        <w:rPr>
+          <w:b/>
+          <w:bCs/>
+          <w:noProof/>
+        </w:rPr>
+        <w:lastRenderedPageBreak/>
+        <w:t>Table of Figures</w:t>
+      </w:r>
+    </w:p>
+    <w:p>
+      <w:pPr>
+        <w:pStyle w:val="TableofFigures"/>
+        <w:tabs>
+          <w:tab w:val="right" w:leader="dot" w:pos="10214"/>
+        </w:tabs>
+        <w:rPr>
+          <w:rFonts w:asciiTheme="minorHAnsi" w:eastAsiaTheme="minorEastAsia" w:hAnsiTheme="minorHAnsi"/>
+          <w:noProof/>
+          <w:sz w:val="22"/>
+        </w:rPr>
+      </w:pPr>
+      <w:r>
+        <w:rPr>
+          <w:b/>
+          <w:bCs/>
+          <w:noProof/>
+        </w:rPr>
+        <w:fldChar w:fldCharType="begin"/>
+      </w:r>
+      <w:r>
+        <w:rPr>
+          <w:b/>
+          <w:bCs/>
+          <w:noProof/>
+        </w:rPr>
+        <w:instrText xml:space="preserve"> TOC \h \z \c "Figure" </w:instrText>
+      </w:r>
+      <w:r>
+        <w:rPr>
+          <w:b/>
+          <w:bCs/>
+          <w:noProof/>
+        </w:rPr>
+        <w:fldChar w:fldCharType="separate"/>
+      </w:r>
+      <w:hyperlink w:anchor="_Toc41899846" w:history="1">
+        <w:r>
+          <w:rPr>
+            <w:rStyle w:val="Hyperlink"/>
+            <w:noProof/>
+          </w:rPr>
+          <w:t>Figure 1 Complete view for our model</w:t>
+        </w:r>
+        <w:r>
+          <w:rPr>
+            <w:noProof/>
+            <w:webHidden/>
+          </w:rPr>
+          <w:tab/>
+        </w:r>
+        <w:r>
+          <w:rPr>
+            <w:noProof/>
+            <w:webHidden/>
+          </w:rPr>
+          <w:fldChar w:fldCharType="begin"/>
+        </w:r>
+        <w:r>
+          <w:rPr>
+            <w:noProof/>
+            <w:webHidden/>
+          </w:rPr>
+          <w:instrText xml:space="preserve"> PAGEREF _Toc41899846 \h </w:instrText>
+        </w:r>
+        <w:r>
+          <w:rPr>
+            <w:noProof/>
+            <w:webHidden/>
+          </w:rPr>
+        </w:r>
+        <w:r>
+          <w:rPr>
+            <w:noProof/>
+            <w:webHidden/>
+          </w:rPr>
+          <w:fldChar w:fldCharType="separate"/>
+        </w:r>
+        <w:r>
+          <w:rPr>
+            <w:noProof/>
+            <w:webHidden/>
+          </w:rPr>
+          <w:t>14</w:t>
+        </w:r>
+        <w:r>
+          <w:rPr>
+            <w:noProof/>
+            <w:webHidden/>
+          </w:rPr>
+          <w:fldChar w:fldCharType="end"/>
+        </w:r>
+      </w:hyperlink>
+    </w:p>
+    <w:p>
+      <w:pPr>
+        <w:pStyle w:val="TableofFigures"/>
+        <w:tabs>
+          <w:tab w:val="right" w:leader="dot" w:pos="10214"/>
+        </w:tabs>
+        <w:rPr>
+          <w:rFonts w:asciiTheme="minorHAnsi" w:eastAsiaTheme="minorEastAsia" w:hAnsiTheme="minorHAnsi"/>
+          <w:noProof/>
+          <w:sz w:val="22"/>
+        </w:rPr>
+      </w:pPr>
+      <w:hyperlink w:anchor="_Toc41899847" w:history="1">
+        <w:r>
+          <w:rPr>
+            <w:rStyle w:val="Hyperlink"/>
+            <w:noProof/>
+          </w:rPr>
+          <w:t>Figure 2 URDF Model 1</w:t>
+        </w:r>
+        <w:r>
+          <w:rPr>
+            <w:noProof/>
+            <w:webHidden/>
+          </w:rPr>
+          <w:tab/>
+        </w:r>
+        <w:r>
+          <w:rPr>
+            <w:noProof/>
+            <w:webHidden/>
+          </w:rPr>
+          <w:fldChar w:fldCharType="begin"/>
+        </w:r>
+        <w:r>
+          <w:rPr>
+            <w:noProof/>
+            <w:webHidden/>
+          </w:rPr>
+          <w:instrText xml:space="preserve"> PAGEREF _Toc41899847 \h </w:instrText>
+        </w:r>
+        <w:r>
+          <w:rPr>
+            <w:noProof/>
+            <w:webHidden/>
+          </w:rPr>
+        </w:r>
+        <w:r>
+          <w:rPr>
+            <w:noProof/>
+            <w:webHidden/>
+          </w:rPr>
+          <w:fldChar w:fldCharType="separate"/>
+        </w:r>
+        <w:r>
+          <w:rPr>
+            <w:noProof/>
+            <w:webHidden/>
+          </w:rPr>
+          <w:t>15</w:t>
+        </w:r>
+        <w:r>
+          <w:rPr>
+            <w:noProof/>
+            <w:webHidden/>
+          </w:rPr>
+          <w:fldChar w:fldCharType="end"/>
+        </w:r>
+      </w:hyperlink>
+    </w:p>
+    <w:p>
+      <w:pPr>
+        <w:pStyle w:val="TableofFigures"/>
+        <w:tabs>
+          <w:tab w:val="right" w:leader="dot" w:pos="10214"/>
+        </w:tabs>
+        <w:rPr>
+          <w:rFonts w:asciiTheme="minorHAnsi" w:eastAsiaTheme="minorEastAsia" w:hAnsiTheme="minorHAnsi"/>
+          <w:noProof/>
+          <w:sz w:val="22"/>
+        </w:rPr>
+      </w:pPr>
+      <w:hyperlink w:anchor="_Toc41899848" w:history="1">
+        <w:r>
+          <w:rPr>
+            <w:rStyle w:val="Hyperlink"/>
+            <w:noProof/>
+          </w:rPr>
+          <w:t>Figure 3 URDF Model 2</w:t>
+        </w:r>
+        <w:r>
+          <w:rPr>
+            <w:noProof/>
+            <w:webHidden/>
+          </w:rPr>
+          <w:tab/>
+        </w:r>
+        <w:r>
+          <w:rPr>
+            <w:noProof/>
+            <w:webHidden/>
+          </w:rPr>
+          <w:fldChar w:fldCharType="begin"/>
+        </w:r>
+        <w:r>
+          <w:rPr>
+            <w:noProof/>
+            <w:webHidden/>
+          </w:rPr>
+          <w:instrText xml:space="preserve"> PAGEREF _Toc41899848 \h </w:instrText>
+        </w:r>
+        <w:r>
+          <w:rPr>
+            <w:noProof/>
+            <w:webHidden/>
+          </w:rPr>
+        </w:r>
+        <w:r>
+          <w:rPr>
+            <w:noProof/>
+            <w:webHidden/>
+          </w:rPr>
+          <w:fldChar w:fldCharType="separate"/>
+        </w:r>
+        <w:r>
+          <w:rPr>
+            <w:noProof/>
+            <w:webHidden/>
+          </w:rPr>
+          <w:t>15</w:t>
+        </w:r>
+        <w:r>
+          <w:rPr>
+            <w:noProof/>
+            <w:webHidden/>
+          </w:rPr>
+          <w:fldChar w:fldCharType="end"/>
+        </w:r>
+      </w:hyperlink>
+    </w:p>
+    <w:p>
+      <w:pPr>
+        <w:pStyle w:val="TableofFigures"/>
+        <w:tabs>
+          <w:tab w:val="right" w:leader="dot" w:pos="10214"/>
+        </w:tabs>
+        <w:rPr>
+          <w:rFonts w:asciiTheme="minorHAnsi" w:eastAsiaTheme="minorEastAsia" w:hAnsiTheme="minorHAnsi"/>
+          <w:noProof/>
+          <w:sz w:val="22"/>
+        </w:rPr>
+      </w:pPr>
+      <w:hyperlink w:anchor="_Toc41899849" w:history="1">
+        <w:r>
+          <w:rPr>
+            <w:rStyle w:val="Hyperlink"/>
+            <w:noProof/>
+          </w:rPr>
+          <w:t>Figure 4  URDF Model Left Hand</w:t>
+        </w:r>
+        <w:r>
+          <w:rPr>
+            <w:noProof/>
+            <w:webHidden/>
+          </w:rPr>
+          <w:tab/>
+        </w:r>
+        <w:r>
+          <w:rPr>
+            <w:noProof/>
+            <w:webHidden/>
+          </w:rPr>
+          <w:fldChar w:fldCharType="begin"/>
+        </w:r>
+        <w:r>
+          <w:rPr>
+            <w:noProof/>
+            <w:webHidden/>
+          </w:rPr>
+          <w:instrText xml:space="preserve"> PAGEREF _Toc41899849 \h </w:instrText>
+        </w:r>
+        <w:r>
+          <w:rPr>
+            <w:noProof/>
+            <w:webHidden/>
+          </w:rPr>
+        </w:r>
+        <w:r>
+          <w:rPr>
+            <w:noProof/>
+            <w:webHidden/>
+          </w:rPr>
+          <w:fldChar w:fldCharType="separate"/>
+        </w:r>
+        <w:r>
+          <w:rPr>
+            <w:noProof/>
+            <w:webHidden/>
+          </w:rPr>
+          <w:t>16</w:t>
+        </w:r>
+        <w:r>
+          <w:rPr>
+            <w:noProof/>
+            <w:webHidden/>
+          </w:rPr>
+          <w:fldChar w:fldCharType="end"/>
+        </w:r>
+      </w:hyperlink>
+    </w:p>
+    <w:p>
+      <w:pPr>
+        <w:pStyle w:val="TableofFigures"/>
+        <w:tabs>
+          <w:tab w:val="right" w:leader="dot" w:pos="10214"/>
+        </w:tabs>
+        <w:rPr>
+          <w:rFonts w:asciiTheme="minorHAnsi" w:eastAsiaTheme="minorEastAsia" w:hAnsiTheme="minorHAnsi"/>
+          <w:noProof/>
+          <w:sz w:val="22"/>
+        </w:rPr>
+      </w:pPr>
+      <w:hyperlink w:anchor="_Toc41899850" w:history="1">
+        <w:r>
+          <w:rPr>
+            <w:rStyle w:val="Hyperlink"/>
+            <w:noProof/>
+          </w:rPr>
+          <w:t>Figure 5 URDF Model Right Hand</w:t>
+        </w:r>
+        <w:r>
+          <w:rPr>
+            <w:noProof/>
+            <w:webHidden/>
+          </w:rPr>
+          <w:tab/>
+        </w:r>
+        <w:r>
+          <w:rPr>
+            <w:noProof/>
+            <w:webHidden/>
+          </w:rPr>
+          <w:fldChar w:fldCharType="begin"/>
+        </w:r>
+        <w:r>
+          <w:rPr>
+            <w:noProof/>
+            <w:webHidden/>
+          </w:rPr>
+          <w:instrText xml:space="preserve"> PAGEREF _Toc41899850 \h </w:instrText>
+        </w:r>
+        <w:r>
+          <w:rPr>
+            <w:noProof/>
+            <w:webHidden/>
+          </w:rPr>
+        </w:r>
+        <w:r>
+          <w:rPr>
+            <w:noProof/>
+            <w:webHidden/>
+          </w:rPr>
+          <w:fldChar w:fldCharType="separate"/>
+        </w:r>
+        <w:r>
+          <w:rPr>
+            <w:noProof/>
+            <w:webHidden/>
+          </w:rPr>
+          <w:t>16</w:t>
+        </w:r>
+        <w:r>
+          <w:rPr>
+            <w:noProof/>
+            <w:webHidden/>
+          </w:rPr>
+          <w:fldChar w:fldCharType="end"/>
+        </w:r>
+      </w:hyperlink>
+    </w:p>
+    <w:p>
+      <w:pPr>
+        <w:pStyle w:val="TableofFigures"/>
+        <w:tabs>
+          <w:tab w:val="right" w:leader="dot" w:pos="10214"/>
+        </w:tabs>
+        <w:rPr>
+          <w:rFonts w:asciiTheme="minorHAnsi" w:eastAsiaTheme="minorEastAsia" w:hAnsiTheme="minorHAnsi"/>
+          <w:noProof/>
+          <w:sz w:val="22"/>
+        </w:rPr>
+      </w:pPr>
+      <w:hyperlink w:anchor="_Toc41899851" w:history="1">
+        <w:r>
+          <w:rPr>
+            <w:rStyle w:val="Hyperlink"/>
+            <w:noProof/>
+          </w:rPr>
+          <w:t>Figure 6 URDF Model Head</w:t>
+        </w:r>
+        <w:r>
+          <w:rPr>
+            <w:noProof/>
+            <w:webHidden/>
+          </w:rPr>
+          <w:tab/>
+        </w:r>
+        <w:r>
+          <w:rPr>
+            <w:noProof/>
+            <w:webHidden/>
+          </w:rPr>
+          <w:fldChar w:fldCharType="begin"/>
+        </w:r>
+        <w:r>
+          <w:rPr>
+            <w:noProof/>
+            <w:webHidden/>
+          </w:rPr>
+          <w:instrText xml:space="preserve"> PAGEREF _Toc41899851 \h </w:instrText>
+        </w:r>
+        <w:r>
+          <w:rPr>
+            <w:noProof/>
+            <w:webHidden/>
+          </w:rPr>
+        </w:r>
+        <w:r>
+          <w:rPr>
+            <w:noProof/>
+            <w:webHidden/>
+          </w:rPr>
+          <w:fldChar w:fldCharType="separate"/>
+        </w:r>
+        <w:r>
+          <w:rPr>
+            <w:noProof/>
+            <w:webHidden/>
+          </w:rPr>
+          <w:t>17</w:t>
+        </w:r>
+        <w:r>
+          <w:rPr>
+            <w:noProof/>
+            <w:webHidden/>
+          </w:rPr>
+          <w:fldChar w:fldCharType="end"/>
+        </w:r>
+      </w:hyperlink>
+    </w:p>
+    <w:p>
+      <w:pPr>
+        <w:pStyle w:val="TableofFigures"/>
+        <w:tabs>
+          <w:tab w:val="right" w:leader="dot" w:pos="10214"/>
+        </w:tabs>
+        <w:rPr>
+          <w:rFonts w:asciiTheme="minorHAnsi" w:eastAsiaTheme="minorEastAsia" w:hAnsiTheme="minorHAnsi"/>
+          <w:noProof/>
+          <w:sz w:val="22"/>
+        </w:rPr>
+      </w:pPr>
+      <w:hyperlink w:anchor="_Toc41899852" w:history="1">
+        <w:r>
+          <w:rPr>
+            <w:rStyle w:val="Hyperlink"/>
+            <w:noProof/>
+          </w:rPr>
+          <w:t>Figure 7 URDF Model in Rviz 1</w:t>
+        </w:r>
+        <w:r>
+          <w:rPr>
+            <w:noProof/>
+            <w:webHidden/>
+          </w:rPr>
+          <w:tab/>
+        </w:r>
+        <w:r>
+          <w:rPr>
+            <w:noProof/>
+            <w:webHidden/>
+          </w:rPr>
+          <w:fldChar w:fldCharType="begin"/>
+        </w:r>
+        <w:r>
+          <w:rPr>
+            <w:noProof/>
+            <w:webHidden/>
+          </w:rPr>
+          <w:instrText xml:space="preserve"> PAGEREF _Toc41899852 \h </w:instrText>
+        </w:r>
+        <w:r>
+          <w:rPr>
+            <w:noProof/>
+            <w:webHidden/>
+          </w:rPr>
+        </w:r>
+        <w:r>
+          <w:rPr>
+            <w:noProof/>
+            <w:webHidden/>
+          </w:rPr>
+          <w:fldChar w:fldCharType="separate"/>
+        </w:r>
+        <w:r>
+          <w:rPr>
+            <w:noProof/>
+            <w:webHidden/>
+          </w:rPr>
+          <w:t>17</w:t>
+        </w:r>
+        <w:r>
+          <w:rPr>
+            <w:noProof/>
+            <w:webHidden/>
+          </w:rPr>
+          <w:fldChar w:fldCharType="end"/>
+        </w:r>
+      </w:hyperlink>
+    </w:p>
+    <w:p>
+      <w:pPr>
+        <w:pStyle w:val="TableofFigures"/>
+        <w:tabs>
+          <w:tab w:val="right" w:leader="dot" w:pos="10214"/>
+        </w:tabs>
+        <w:rPr>
+          <w:rFonts w:asciiTheme="minorHAnsi" w:eastAsiaTheme="minorEastAsia" w:hAnsiTheme="minorHAnsi"/>
+          <w:noProof/>
+          <w:sz w:val="22"/>
+        </w:rPr>
+      </w:pPr>
+      <w:hyperlink w:anchor="_Toc41899853" w:history="1">
+        <w:r>
+          <w:rPr>
+            <w:rStyle w:val="Hyperlink"/>
+            <w:noProof/>
+          </w:rPr>
+          <w:t>Figure 8 URDF Model in Rviz 2</w:t>
+        </w:r>
+        <w:r>
+          <w:rPr>
+            <w:noProof/>
+            <w:webHidden/>
+          </w:rPr>
+          <w:tab/>
+        </w:r>
+        <w:r>
+          <w:rPr>
+            <w:noProof/>
+            <w:webHidden/>
+          </w:rPr>
+          <w:fldChar w:fldCharType="begin"/>
+        </w:r>
+        <w:r>
+          <w:rPr>
+            <w:noProof/>
+            <w:webHidden/>
+          </w:rPr>
+          <w:instrText xml:space="preserve"> PAGEREF _Toc41899853 \h </w:instrText>
+        </w:r>
+        <w:r>
+          <w:rPr>
+            <w:noProof/>
+            <w:webHidden/>
+          </w:rPr>
+        </w:r>
+        <w:r>
+          <w:rPr>
+            <w:noProof/>
+            <w:webHidden/>
+          </w:rPr>
+          <w:fldChar w:fldCharType="separate"/>
+        </w:r>
+        <w:r>
+          <w:rPr>
+            <w:noProof/>
+            <w:webHidden/>
+          </w:rPr>
+          <w:t>18</w:t>
+        </w:r>
+        <w:r>
+          <w:rPr>
+            <w:noProof/>
+            <w:webHidden/>
+          </w:rPr>
+          <w:fldChar w:fldCharType="end"/>
+        </w:r>
+      </w:hyperlink>
+    </w:p>
+    <w:p>
+      <w:pPr>
+        <w:pStyle w:val="TableofFigures"/>
+        <w:tabs>
+          <w:tab w:val="right" w:leader="dot" w:pos="10214"/>
+        </w:tabs>
+        <w:rPr>
+          <w:rFonts w:asciiTheme="minorHAnsi" w:eastAsiaTheme="minorEastAsia" w:hAnsiTheme="minorHAnsi"/>
+          <w:noProof/>
+          <w:sz w:val="22"/>
+        </w:rPr>
+      </w:pPr>
+      <w:hyperlink w:anchor="_Toc41899854" w:history="1">
+        <w:r>
+          <w:rPr>
+            <w:rStyle w:val="Hyperlink"/>
+            <w:noProof/>
+          </w:rPr>
+          <w:t>Figure 9 URDF Model in Rviz 3</w:t>
+        </w:r>
+        <w:r>
+          <w:rPr>
+            <w:noProof/>
+            <w:webHidden/>
+          </w:rPr>
+          <w:tab/>
+        </w:r>
+        <w:r>
+          <w:rPr>
+            <w:noProof/>
+            <w:webHidden/>
+          </w:rPr>
+          <w:fldChar w:fldCharType="begin"/>
+        </w:r>
+        <w:r>
+          <w:rPr>
+            <w:noProof/>
+            <w:webHidden/>
+          </w:rPr>
+          <w:instrText xml:space="preserve"> PAGEREF _Toc41899854 \h </w:instrText>
+        </w:r>
+        <w:r>
+          <w:rPr>
+            <w:noProof/>
+            <w:webHidden/>
+          </w:rPr>
+        </w:r>
+        <w:r>
+          <w:rPr>
+            <w:noProof/>
+            <w:webHidden/>
+          </w:rPr>
+          <w:fldChar w:fldCharType="separate"/>
+        </w:r>
+        <w:r>
+          <w:rPr>
+            <w:noProof/>
+            <w:webHidden/>
+          </w:rPr>
+          <w:t>18</w:t>
+        </w:r>
+        <w:r>
+          <w:rPr>
+            <w:noProof/>
+            <w:webHidden/>
+          </w:rPr>
+          <w:fldChar w:fldCharType="end"/>
+        </w:r>
+      </w:hyperlink>
+    </w:p>
+    <w:p>
+      <w:pPr>
+        <w:pStyle w:val="TableofFigures"/>
+        <w:tabs>
+          <w:tab w:val="left" w:pos="4333"/>
+          <w:tab w:val="right" w:leader="dot" w:pos="10214"/>
+        </w:tabs>
+        <w:rPr>
+          <w:rFonts w:asciiTheme="minorHAnsi" w:eastAsiaTheme="minorEastAsia" w:hAnsiTheme="minorHAnsi"/>
+          <w:noProof/>
+          <w:sz w:val="22"/>
+        </w:rPr>
+      </w:pPr>
+      <w:hyperlink w:anchor="_Toc41899855" w:history="1">
+        <w:r>
+          <w:rPr>
+            <w:rStyle w:val="Hyperlink"/>
+            <w:noProof/>
+          </w:rPr>
+          <w:t>Figure 10 Test Path Estimation Juggling  1</w:t>
+        </w:r>
+        <w:r>
+          <w:rPr>
+            <w:rFonts w:asciiTheme="minorHAnsi" w:eastAsiaTheme="minorEastAsia" w:hAnsiTheme="minorHAnsi"/>
+            <w:noProof/>
+            <w:sz w:val="22"/>
+          </w:rPr>
+          <w:tab/>
+        </w:r>
+        <w:r>
+          <w:rPr>
+            <w:rStyle w:val="Hyperlink"/>
+            <w:noProof/>
+          </w:rPr>
+          <w:t xml:space="preserve">    Figure 11 Test Path Estimation  Juggling 2</w:t>
+        </w:r>
+        <w:r>
+          <w:rPr>
+            <w:noProof/>
+            <w:webHidden/>
+          </w:rPr>
+          <w:tab/>
+        </w:r>
+        <w:r>
+          <w:rPr>
+            <w:noProof/>
+            <w:webHidden/>
+          </w:rPr>
+          <w:fldChar w:fldCharType="begin"/>
+        </w:r>
+        <w:r>
+          <w:rPr>
+            <w:noProof/>
+            <w:webHidden/>
+          </w:rPr>
+          <w:instrText xml:space="preserve"> PAGEREF _Toc41899855 \h </w:instrText>
+        </w:r>
+        <w:r>
+          <w:rPr>
+            <w:noProof/>
+            <w:webHidden/>
+          </w:rPr>
+        </w:r>
+        <w:r>
+          <w:rPr>
+            <w:noProof/>
+            <w:webHidden/>
+          </w:rPr>
+          <w:fldChar w:fldCharType="separate"/>
+        </w:r>
+        <w:r>
+          <w:rPr>
+            <w:noProof/>
+            <w:webHidden/>
+          </w:rPr>
+          <w:t>25</w:t>
+        </w:r>
+        <w:r>
+          <w:rPr>
+            <w:noProof/>
+            <w:webHidden/>
+          </w:rPr>
+          <w:fldChar w:fldCharType="end"/>
+        </w:r>
+      </w:hyperlink>
+    </w:p>
+    <w:p>
+      <w:pPr>
+        <w:pStyle w:val="TableofFigures"/>
+        <w:tabs>
+          <w:tab w:val="left" w:pos="4333"/>
+          <w:tab w:val="right" w:leader="dot" w:pos="10214"/>
+        </w:tabs>
+        <w:rPr>
+          <w:rFonts w:asciiTheme="minorHAnsi" w:eastAsiaTheme="minorEastAsia" w:hAnsiTheme="minorHAnsi"/>
+          <w:noProof/>
+          <w:sz w:val="22"/>
+        </w:rPr>
+      </w:pPr>
+      <w:hyperlink w:anchor="_Toc41899856" w:history="1">
+        <w:r>
+          <w:rPr>
+            <w:rStyle w:val="Hyperlink"/>
+            <w:noProof/>
+          </w:rPr>
+          <w:t>Figure 12 Test Path Estimation  Juggling 3</w:t>
+        </w:r>
+        <w:r>
+          <w:rPr>
+            <w:rFonts w:asciiTheme="minorHAnsi" w:eastAsiaTheme="minorEastAsia" w:hAnsiTheme="minorHAnsi"/>
+            <w:noProof/>
+            <w:sz w:val="22"/>
+          </w:rPr>
+          <w:tab/>
+        </w:r>
+        <w:r>
+          <w:rPr>
+            <w:rStyle w:val="Hyperlink"/>
+            <w:noProof/>
+          </w:rPr>
+          <w:t xml:space="preserve">    Figure 13 Test Path Estimation Juggling  4</w:t>
+        </w:r>
+        <w:r>
+          <w:rPr>
+            <w:noProof/>
+            <w:webHidden/>
+          </w:rPr>
+          <w:tab/>
+        </w:r>
+        <w:r>
+          <w:rPr>
+            <w:noProof/>
+            <w:webHidden/>
+          </w:rPr>
+          <w:fldChar w:fldCharType="begin"/>
+        </w:r>
+        <w:r>
+          <w:rPr>
+            <w:noProof/>
+            <w:webHidden/>
+          </w:rPr>
+          <w:instrText xml:space="preserve"> PAGEREF _Toc41899856 \h </w:instrText>
+        </w:r>
+        <w:r>
+          <w:rPr>
+            <w:noProof/>
+            <w:webHidden/>
+          </w:rPr>
+        </w:r>
+        <w:r>
+          <w:rPr>
+            <w:noProof/>
+            <w:webHidden/>
+          </w:rPr>
+          <w:fldChar w:fldCharType="separate"/>
+        </w:r>
+        <w:r>
+          <w:rPr>
+            <w:noProof/>
+            <w:webHidden/>
+          </w:rPr>
+          <w:t>25</w:t>
+        </w:r>
+        <w:r>
+          <w:rPr>
+            <w:noProof/>
+            <w:webHidden/>
+          </w:rPr>
+          <w:fldChar w:fldCharType="end"/>
+        </w:r>
+      </w:hyperlink>
+    </w:p>
+    <w:p>
+      <w:pPr>
+        <w:pStyle w:val="TableofFigures"/>
+        <w:tabs>
+          <w:tab w:val="left" w:pos="4273"/>
+          <w:tab w:val="right" w:leader="dot" w:pos="10214"/>
+        </w:tabs>
+        <w:rPr>
+          <w:rFonts w:asciiTheme="minorHAnsi" w:eastAsiaTheme="minorEastAsia" w:hAnsiTheme="minorHAnsi"/>
+          <w:noProof/>
+          <w:sz w:val="22"/>
+        </w:rPr>
+      </w:pPr>
+      <w:hyperlink w:anchor="_Toc41899857" w:history="1">
+        <w:r>
+          <w:rPr>
+            <w:rStyle w:val="Hyperlink"/>
+            <w:noProof/>
+          </w:rPr>
+          <w:t>Figure 14 Test Path Estimation Juggling 5</w:t>
+        </w:r>
+        <w:r>
+          <w:rPr>
+            <w:rFonts w:asciiTheme="minorHAnsi" w:eastAsiaTheme="minorEastAsia" w:hAnsiTheme="minorHAnsi"/>
+            <w:noProof/>
+            <w:sz w:val="22"/>
+          </w:rPr>
+          <w:tab/>
+        </w:r>
+        <w:r>
+          <w:rPr>
+            <w:rStyle w:val="Hyperlink"/>
+            <w:noProof/>
+          </w:rPr>
+          <w:t xml:space="preserve">     Figure 15 Test Path Estimation Catching</w:t>
+        </w:r>
+        <w:r>
+          <w:rPr>
+            <w:noProof/>
+            <w:webHidden/>
+          </w:rPr>
+          <w:tab/>
+        </w:r>
+        <w:r>
+          <w:rPr>
+            <w:noProof/>
+            <w:webHidden/>
+          </w:rPr>
+          <w:fldChar w:fldCharType="begin"/>
+        </w:r>
+        <w:r>
+          <w:rPr>
+            <w:noProof/>
+            <w:webHidden/>
+          </w:rPr>
+          <w:instrText xml:space="preserve"> PAGEREF _Toc41899857 \h </w:instrText>
+        </w:r>
+        <w:r>
+          <w:rPr>
+            <w:noProof/>
+            <w:webHidden/>
+          </w:rPr>
+        </w:r>
+        <w:r>
+          <w:rPr>
+            <w:noProof/>
+            <w:webHidden/>
+          </w:rPr>
+          <w:fldChar w:fldCharType="separate"/>
+        </w:r>
+        <w:r>
+          <w:rPr>
+            <w:noProof/>
+            <w:webHidden/>
+          </w:rPr>
+          <w:t>25</w:t>
+        </w:r>
+        <w:r>
+          <w:rPr>
+            <w:noProof/>
+            <w:webHidden/>
+          </w:rPr>
+          <w:fldChar w:fldCharType="end"/>
+        </w:r>
+      </w:hyperlink>
+    </w:p>
+    <w:p>
+      <w:pPr>
+        <w:rPr>
+          <w:b/>
+          <w:bCs/>
+          <w:noProof/>
+        </w:rPr>
+      </w:pPr>
+      <w:r>
+        <w:rPr>
+          <w:b/>
+          <w:bCs/>
+          <w:noProof/>
+        </w:rPr>
+        <w:fldChar w:fldCharType="end"/>
+      </w:r>
+    </w:p>
+    <w:p>
+      <w:pPr>
+        <w:rPr>
+          <w:b/>
+          <w:bCs/>
+          <w:noProof/>
+        </w:rPr>
+      </w:pPr>
+    </w:p>
+    <w:p>
+      <w:pPr>
+        <w:rPr>
+          <w:b/>
+          <w:bCs/>
+          <w:noProof/>
+        </w:rPr>
+      </w:pPr>
+      <w:bookmarkStart w:id="0" w:name="_GoBack"/>
+      <w:bookmarkEnd w:id="0"/>
+    </w:p>
+    <w:p>
+      <w:pPr>
+        <w:rPr>
+          <w:b/>
+          <w:bCs/>
+          <w:noProof/>
+        </w:rPr>
+      </w:pPr>
+    </w:p>
+    <w:p>
+      <w:pPr>
+        <w:rPr>
+          <w:b/>
+          <w:bCs/>
+          <w:noProof/>
+        </w:rPr>
+      </w:pPr>
+    </w:p>
+    <w:p>
+      <w:pPr>
+        <w:rPr>
+          <w:b/>
+          <w:bCs/>
+          <w:noProof/>
+        </w:rPr>
+      </w:pPr>
+    </w:p>
+    <w:p>
+      <w:pPr>
+        <w:rPr>
+          <w:b/>
+          <w:bCs/>
+          <w:noProof/>
+        </w:rPr>
+      </w:pPr>
+    </w:p>
+    <w:p>
+      <w:pPr>
+        <w:rPr>
+          <w:b/>
+          <w:bCs/>
+          <w:noProof/>
+        </w:rPr>
+      </w:pPr>
+    </w:p>
+    <w:p>
+      <w:pPr>
+        <w:rPr>
+          <w:b/>
+          <w:bCs/>
+          <w:noProof/>
+        </w:rPr>
+      </w:pPr>
+    </w:p>
+    <w:p/>
+    <w:p/>
+    <w:p/>
+    <w:p/>
+    <w:p/>
+    <w:p/>
     <w:p/>
     <w:p>
       <w:pPr>
         <w:pStyle w:val="Heading1"/>
         <w:ind w:left="-450" w:firstLine="0"/>
       </w:pPr>
-      <w:bookmarkStart w:id="0" w:name="_Toc41899588"/>
+      <w:bookmarkStart w:id="1" w:name="_Toc41899588"/>
       <w:r>
         <w:lastRenderedPageBreak/>
         <w:t>I</w:t>
@@ -5241,21 +6285,21 @@
       <w:r>
         <w:t>ntroduction</w:t>
       </w:r>
-      <w:bookmarkEnd w:id="0"/>
+      <w:bookmarkEnd w:id="1"/>
     </w:p>
     <w:p>
       <w:pPr>
         <w:pStyle w:val="Heading2"/>
         <w:ind w:left="-450" w:firstLine="0"/>
       </w:pPr>
-      <w:bookmarkStart w:id="1" w:name="_Toc41899589"/>
+      <w:bookmarkStart w:id="2" w:name="_Toc41899589"/>
       <w:r>
         <w:t>B</w:t>
       </w:r>
       <w:r>
         <w:t>ackground</w:t>
       </w:r>
-      <w:bookmarkEnd w:id="1"/>
+      <w:bookmarkEnd w:id="2"/>
     </w:p>
     <w:p>
       <w:pPr>
@@ -8699,7 +9743,7 @@
       <w:pPr>
         <w:pStyle w:val="Heading2"/>
       </w:pPr>
-      <w:bookmarkStart w:id="2" w:name="_Toc41899590"/>
+      <w:bookmarkStart w:id="3" w:name="_Toc41899590"/>
       <w:r>
         <w:lastRenderedPageBreak/>
         <w:t>H</w:t>
@@ -8707,7 +9751,7 @@
       <w:r>
         <w:t>istorical brief</w:t>
       </w:r>
-      <w:bookmarkEnd w:id="2"/>
+      <w:bookmarkEnd w:id="3"/>
     </w:p>
     <w:p>
       <w:pPr>
@@ -8837,7 +9881,7 @@
           <w:szCs w:val="36"/>
         </w:rPr>
         <w:drawing>
-          <wp:anchor distT="0" distB="0" distL="114300" distR="114300" simplePos="0" relativeHeight="251660288" behindDoc="0" locked="0" layoutInCell="1" allowOverlap="1" wp14:anchorId="487A7FBB">
+          <wp:anchor distT="0" distB="0" distL="114300" distR="114300" simplePos="0" relativeHeight="251666432" behindDoc="0" locked="0" layoutInCell="1" allowOverlap="1" wp14:anchorId="487A7FBB">
             <wp:simplePos x="0" y="0"/>
             <wp:positionH relativeFrom="column">
               <wp:posOffset>2924175</wp:posOffset>
@@ -9022,7 +10066,7 @@
           <w:shd w:val="clear" w:color="auto" w:fill="FFFFFF"/>
         </w:rPr>
         <w:drawing>
-          <wp:anchor distT="0" distB="0" distL="114300" distR="114300" simplePos="0" relativeHeight="251653120" behindDoc="0" locked="0" layoutInCell="1" allowOverlap="1" wp14:anchorId="261094F2" wp14:editId="652EC308">
+          <wp:anchor distT="0" distB="0" distL="114300" distR="114300" simplePos="0" relativeHeight="251648000" behindDoc="0" locked="0" layoutInCell="1" allowOverlap="1" wp14:anchorId="261094F2" wp14:editId="652EC308">
             <wp:simplePos x="0" y="0"/>
             <wp:positionH relativeFrom="margin">
               <wp:posOffset>4145280</wp:posOffset>
@@ -9328,12 +10372,12 @@
       <w:pPr>
         <w:pStyle w:val="Heading2"/>
       </w:pPr>
-      <w:bookmarkStart w:id="3" w:name="_Toc41899591"/>
+      <w:bookmarkStart w:id="4" w:name="_Toc41899591"/>
       <w:r>
         <w:lastRenderedPageBreak/>
         <w:t>Motivation</w:t>
       </w:r>
-      <w:bookmarkEnd w:id="3"/>
+      <w:bookmarkEnd w:id="4"/>
     </w:p>
     <w:p>
       <w:pPr>
@@ -9462,14 +10506,14 @@
       <w:pPr>
         <w:pStyle w:val="Heading2"/>
       </w:pPr>
-      <w:bookmarkStart w:id="4" w:name="_Toc41899592"/>
+      <w:bookmarkStart w:id="5" w:name="_Toc41899592"/>
       <w:r>
         <w:t>A</w:t>
       </w:r>
       <w:r>
         <w:t>ims</w:t>
       </w:r>
-      <w:bookmarkEnd w:id="4"/>
+      <w:bookmarkEnd w:id="5"/>
     </w:p>
     <w:p>
       <w:pPr>
@@ -9484,7 +10528,7 @@
           <w:shd w:val="clear" w:color="auto" w:fill="FFFFFF"/>
         </w:rPr>
         <w:drawing>
-          <wp:anchor distT="0" distB="0" distL="114300" distR="114300" simplePos="0" relativeHeight="251663360" behindDoc="0" locked="0" layoutInCell="1" allowOverlap="1" wp14:anchorId="4CD6B31F">
+          <wp:anchor distT="0" distB="0" distL="114300" distR="114300" simplePos="0" relativeHeight="251675648" behindDoc="0" locked="0" layoutInCell="1" allowOverlap="1" wp14:anchorId="4CD6B31F">
             <wp:simplePos x="0" y="0"/>
             <wp:positionH relativeFrom="column">
               <wp:posOffset>4907280</wp:posOffset>
@@ -9587,14 +10631,14 @@
       <w:pPr>
         <w:pStyle w:val="Heading2"/>
       </w:pPr>
-      <w:bookmarkStart w:id="5" w:name="_Toc41899593"/>
+      <w:bookmarkStart w:id="6" w:name="_Toc41899593"/>
       <w:r>
         <w:t>O</w:t>
       </w:r>
       <w:r>
         <w:t>bjectives</w:t>
       </w:r>
-      <w:bookmarkEnd w:id="5"/>
+      <w:bookmarkEnd w:id="6"/>
     </w:p>
     <w:p>
       <w:pPr>
@@ -9736,7 +10780,7 @@
       <w:pPr>
         <w:pStyle w:val="Heading1"/>
       </w:pPr>
-      <w:bookmarkStart w:id="6" w:name="_Toc41899594"/>
+      <w:bookmarkStart w:id="7" w:name="_Toc41899594"/>
       <w:r>
         <w:lastRenderedPageBreak/>
         <w:t>S</w:t>
@@ -9744,33 +10788,33 @@
       <w:r>
         <w:t>ystem overview</w:t>
       </w:r>
-      <w:bookmarkEnd w:id="6"/>
+      <w:bookmarkEnd w:id="7"/>
     </w:p>
     <w:p>
       <w:pPr>
         <w:pStyle w:val="Heading2"/>
       </w:pPr>
-      <w:bookmarkStart w:id="7" w:name="_Toc41899595"/>
+      <w:bookmarkStart w:id="8" w:name="_Toc41899595"/>
       <w:r>
         <w:t>S</w:t>
       </w:r>
       <w:r>
         <w:t>ystem schematic</w:t>
       </w:r>
-      <w:bookmarkEnd w:id="7"/>
+      <w:bookmarkEnd w:id="8"/>
     </w:p>
     <w:p>
       <w:pPr>
         <w:pStyle w:val="Heading2"/>
       </w:pPr>
-      <w:bookmarkStart w:id="8" w:name="_Toc41899596"/>
+      <w:bookmarkStart w:id="9" w:name="_Toc41899596"/>
       <w:r>
         <w:t>H</w:t>
       </w:r>
       <w:r>
         <w:t>uman motion</w:t>
       </w:r>
-      <w:bookmarkEnd w:id="8"/>
+      <w:bookmarkEnd w:id="9"/>
     </w:p>
     <w:p>
       <w:r>
@@ -9945,7 +10989,7 @@
       <w:pPr>
         <w:pStyle w:val="Heading2"/>
       </w:pPr>
-      <w:bookmarkStart w:id="9" w:name="_Toc41899597"/>
+      <w:bookmarkStart w:id="10" w:name="_Toc41899597"/>
       <w:r>
         <w:t>VDI</w:t>
       </w:r>
@@ -9955,7 +10999,7 @@
       <w:r>
         <w:t>engineering design model</w:t>
       </w:r>
-      <w:bookmarkEnd w:id="9"/>
+      <w:bookmarkEnd w:id="10"/>
     </w:p>
     <w:p>
       <w:r>
@@ -10089,7 +11133,7 @@
             <v:path o:extrusionok="f" gradientshapeok="t" o:connecttype="rect"/>
             <o:lock v:ext="edit" aspectratio="t"/>
           </v:shapetype>
-          <v:shape id="_x0000_i1025" type="#_x0000_t75" style="width:318pt;height:297pt">
+          <v:shape id="_x0000_i1103" type="#_x0000_t75" style="width:318pt;height:297pt">
             <v:imagedata r:id="rId23" o:title="The-V-Model-according-to-guideline-VDI-2206-VDI-2004-Gausemeier-and-Moehringer-2003"/>
           </v:shape>
         </w:pict>
@@ -10099,17 +11143,17 @@
       <w:pPr>
         <w:pStyle w:val="Heading1"/>
       </w:pPr>
-      <w:bookmarkStart w:id="10" w:name="_Toc41528287"/>
-      <w:bookmarkStart w:id="11" w:name="_Toc41899598"/>
+      <w:bookmarkStart w:id="11" w:name="_Toc41528287"/>
+      <w:bookmarkStart w:id="12" w:name="_Toc41899598"/>
       <w:r>
         <w:lastRenderedPageBreak/>
         <w:t>C</w:t>
       </w:r>
-      <w:bookmarkEnd w:id="10"/>
+      <w:bookmarkEnd w:id="11"/>
       <w:r>
         <w:t>onceptual design</w:t>
       </w:r>
-      <w:bookmarkEnd w:id="11"/>
+      <w:bookmarkEnd w:id="12"/>
     </w:p>
     <w:p>
       <w:r>
@@ -10120,16 +11164,16 @@
       <w:pPr>
         <w:pStyle w:val="Heading2"/>
       </w:pPr>
-      <w:bookmarkStart w:id="12" w:name="_Toc41528289"/>
-      <w:bookmarkStart w:id="13" w:name="_Toc41899599"/>
+      <w:bookmarkStart w:id="13" w:name="_Toc41528289"/>
+      <w:bookmarkStart w:id="14" w:name="_Toc41899599"/>
       <w:r>
         <w:t>D</w:t>
       </w:r>
-      <w:bookmarkEnd w:id="12"/>
+      <w:bookmarkEnd w:id="13"/>
       <w:r>
         <w:t>esign considerations</w:t>
       </w:r>
-      <w:bookmarkEnd w:id="13"/>
+      <w:bookmarkEnd w:id="14"/>
     </w:p>
     <w:p>
       <w:r>
@@ -10140,11 +11184,11 @@
       <w:pPr>
         <w:pStyle w:val="Heading3"/>
       </w:pPr>
-      <w:bookmarkStart w:id="14" w:name="_Toc41899600"/>
+      <w:bookmarkStart w:id="15" w:name="_Toc41899600"/>
       <w:r>
         <w:t>DOF for arms</w:t>
       </w:r>
-      <w:bookmarkEnd w:id="14"/>
+      <w:bookmarkEnd w:id="15"/>
     </w:p>
     <w:p>
       <w:r>
@@ -10174,21 +11218,21 @@
       <w:pPr>
         <w:pStyle w:val="Heading3"/>
       </w:pPr>
-      <w:bookmarkStart w:id="15" w:name="_Toc41899601"/>
+      <w:bookmarkStart w:id="16" w:name="_Toc41899601"/>
       <w:r>
         <w:t>Head functions</w:t>
       </w:r>
-      <w:bookmarkEnd w:id="15"/>
+      <w:bookmarkEnd w:id="16"/>
     </w:p>
     <w:p>
       <w:r>
         <w:t xml:space="preserve">For total presence feeling of the absent user he will need to see hear and talk to the </w:t>
       </w:r>
-      <w:bookmarkStart w:id="16" w:name="_Hlk41769291"/>
+      <w:bookmarkStart w:id="17" w:name="_Hlk41769291"/>
       <w:r>
         <w:t xml:space="preserve">surroundings </w:t>
       </w:r>
-      <w:bookmarkEnd w:id="16"/>
+      <w:bookmarkEnd w:id="17"/>
       <w:r>
         <w:t>which will need to equip the head with motors for the head in order to engage better, see everything around by tilting right and left with camera feeding him the view.</w:t>
       </w:r>
@@ -10202,11 +11246,11 @@
       <w:pPr>
         <w:pStyle w:val="Heading3"/>
       </w:pPr>
-      <w:bookmarkStart w:id="17" w:name="_Toc41899602"/>
+      <w:bookmarkStart w:id="18" w:name="_Toc41899602"/>
       <w:r>
         <w:t>Materials and weight</w:t>
       </w:r>
-      <w:bookmarkEnd w:id="17"/>
+      <w:bookmarkEnd w:id="18"/>
     </w:p>
     <w:p>
       <w:r>
@@ -10217,11 +11261,11 @@
       <w:pPr>
         <w:pStyle w:val="Heading3"/>
       </w:pPr>
-      <w:bookmarkStart w:id="18" w:name="_Toc41899603"/>
+      <w:bookmarkStart w:id="19" w:name="_Toc41899603"/>
       <w:r>
         <w:t>Availability of market</w:t>
       </w:r>
-      <w:bookmarkEnd w:id="18"/>
+      <w:bookmarkEnd w:id="19"/>
       <w:r>
         <w:t xml:space="preserve"> </w:t>
       </w:r>
@@ -10237,17 +11281,17 @@
       <w:pPr>
         <w:pStyle w:val="Heading2"/>
       </w:pPr>
-      <w:bookmarkStart w:id="19" w:name="_Toc41528290"/>
-      <w:bookmarkStart w:id="20" w:name="_Toc41899604"/>
+      <w:bookmarkStart w:id="20" w:name="_Toc41528290"/>
+      <w:bookmarkStart w:id="21" w:name="_Toc41899604"/>
       <w:r>
         <w:lastRenderedPageBreak/>
         <w:t>R</w:t>
       </w:r>
-      <w:bookmarkEnd w:id="19"/>
+      <w:bookmarkEnd w:id="20"/>
       <w:r>
         <w:t>equirements</w:t>
       </w:r>
-      <w:bookmarkEnd w:id="20"/>
+      <w:bookmarkEnd w:id="21"/>
     </w:p>
     <w:p>
       <w:r>
@@ -10793,7 +11837,7 @@
       <w:pPr>
         <w:pStyle w:val="Heading1"/>
       </w:pPr>
-      <w:bookmarkStart w:id="21" w:name="_Toc41899605"/>
+      <w:bookmarkStart w:id="22" w:name="_Toc41899605"/>
       <w:proofErr w:type="spellStart"/>
       <w:r>
         <w:lastRenderedPageBreak/>
@@ -10808,47 +11852,47 @@
       <w:r>
         <w:t>oov</w:t>
       </w:r>
-      <w:bookmarkEnd w:id="21"/>
+      <w:bookmarkEnd w:id="22"/>
       <w:proofErr w:type="spellEnd"/>
     </w:p>
     <w:p>
       <w:pPr>
         <w:pStyle w:val="Heading2"/>
       </w:pPr>
-      <w:bookmarkStart w:id="22" w:name="_Toc41899606"/>
+      <w:bookmarkStart w:id="23" w:name="_Toc41899606"/>
       <w:r>
         <w:t>I</w:t>
       </w:r>
       <w:r>
         <w:t>ntroduction</w:t>
       </w:r>
-      <w:bookmarkEnd w:id="22"/>
+      <w:bookmarkEnd w:id="23"/>
     </w:p>
     <w:p>
       <w:pPr>
         <w:pStyle w:val="Heading2"/>
       </w:pPr>
-      <w:bookmarkStart w:id="23" w:name="_Toc41899607"/>
+      <w:bookmarkStart w:id="24" w:name="_Toc41899607"/>
       <w:r>
         <w:t>M</w:t>
       </w:r>
       <w:r>
         <w:t>echanical</w:t>
       </w:r>
-      <w:bookmarkEnd w:id="23"/>
+      <w:bookmarkEnd w:id="24"/>
     </w:p>
     <w:p>
       <w:pPr>
         <w:pStyle w:val="Heading3"/>
       </w:pPr>
-      <w:bookmarkStart w:id="24" w:name="_Toc41899608"/>
+      <w:bookmarkStart w:id="25" w:name="_Toc41899608"/>
       <w:r>
         <w:t>M</w:t>
       </w:r>
       <w:r>
         <w:t>echanical design</w:t>
       </w:r>
-      <w:bookmarkEnd w:id="24"/>
+      <w:bookmarkEnd w:id="25"/>
     </w:p>
     <w:p>
       <w:pPr>
@@ -10877,7 +11921,7 @@
           <w:color w:val="3C3C3C"/>
         </w:rPr>
       </w:pPr>
-      <w:bookmarkStart w:id="25" w:name="_Toc41899609"/>
+      <w:bookmarkStart w:id="26" w:name="_Toc41899609"/>
       <w:r>
         <w:t>U</w:t>
       </w:r>
@@ -10890,7 +11934,7 @@
       <w:r>
         <w:t>model</w:t>
       </w:r>
-      <w:bookmarkEnd w:id="25"/>
+      <w:bookmarkEnd w:id="26"/>
     </w:p>
     <w:p>
       <w:r>
@@ -10996,7 +12040,7 @@
       </w:pPr>
       <w:r>
         <w:pict>
-          <v:shape id="_x0000_i1030" type="#_x0000_t75" style="width:512.25pt;height:4in">
+          <v:shape id="_x0000_i1104" type="#_x0000_t75" style="width:512.25pt;height:4in">
             <v:imagedata r:id="rId25" o:title="Screenshot from 2020-06-01 10-11-35"/>
           </v:shape>
         </w:pict>
@@ -11007,20 +12051,38 @@
         <w:pStyle w:val="Caption"/>
         <w:jc w:val="center"/>
       </w:pPr>
+      <w:bookmarkStart w:id="27" w:name="_Toc41899846"/>
       <w:r>
         <w:t xml:space="preserve">Figure </w:t>
       </w:r>
-      <w:fldSimple w:instr=" SEQ Figure \* ARABIC ">
-        <w:r>
-          <w:rPr>
-            <w:noProof/>
-          </w:rPr>
-          <w:t>1</w:t>
-        </w:r>
-      </w:fldSimple>
-      <w:r>
-        <w:t xml:space="preserve"> complete view for our model</w:t>
-      </w:r>
+      <w:r>
+        <w:fldChar w:fldCharType="begin"/>
+      </w:r>
+      <w:r>
+        <w:instrText xml:space="preserve"> SEQ Figure \* ARABIC </w:instrText>
+      </w:r>
+      <w:r>
+        <w:fldChar w:fldCharType="separate"/>
+      </w:r>
+      <w:r>
+        <w:rPr>
+          <w:noProof/>
+        </w:rPr>
+        <w:t>1</w:t>
+      </w:r>
+      <w:r>
+        <w:rPr>
+          <w:noProof/>
+        </w:rPr>
+        <w:fldChar w:fldCharType="end"/>
+      </w:r>
+      <w:r>
+        <w:t xml:space="preserve"> C</w:t>
+      </w:r>
+      <w:r>
+        <w:t>omplete view for our model</w:t>
+      </w:r>
+      <w:bookmarkEnd w:id="27"/>
     </w:p>
     <w:p>
       <w:r>
@@ -11233,20 +12295,35 @@
         <w:pStyle w:val="Caption"/>
         <w:jc w:val="center"/>
       </w:pPr>
+      <w:bookmarkStart w:id="28" w:name="_Toc41899847"/>
       <w:r>
         <w:t xml:space="preserve">Figure </w:t>
       </w:r>
-      <w:fldSimple w:instr=" SEQ Figure \* ARABIC ">
-        <w:r>
-          <w:rPr>
-            <w:noProof/>
-          </w:rPr>
-          <w:t>2</w:t>
-        </w:r>
-      </w:fldSimple>
+      <w:r>
+        <w:fldChar w:fldCharType="begin"/>
+      </w:r>
+      <w:r>
+        <w:instrText xml:space="preserve"> SEQ Figure \* ARABIC </w:instrText>
+      </w:r>
+      <w:r>
+        <w:fldChar w:fldCharType="separate"/>
+      </w:r>
+      <w:r>
+        <w:rPr>
+          <w:noProof/>
+        </w:rPr>
+        <w:t>2</w:t>
+      </w:r>
+      <w:r>
+        <w:rPr>
+          <w:noProof/>
+        </w:rPr>
+        <w:fldChar w:fldCharType="end"/>
+      </w:r>
       <w:r>
         <w:t xml:space="preserve"> URDF Model 1</w:t>
       </w:r>
+      <w:bookmarkEnd w:id="28"/>
     </w:p>
     <w:p>
       <w:pPr>
@@ -11312,20 +12389,35 @@
         <w:pStyle w:val="Caption"/>
         <w:jc w:val="center"/>
       </w:pPr>
+      <w:bookmarkStart w:id="29" w:name="_Toc41899848"/>
       <w:r>
         <w:t xml:space="preserve">Figure </w:t>
       </w:r>
-      <w:fldSimple w:instr=" SEQ Figure \* ARABIC ">
-        <w:r>
-          <w:rPr>
-            <w:noProof/>
-          </w:rPr>
-          <w:t>3</w:t>
-        </w:r>
-      </w:fldSimple>
+      <w:r>
+        <w:fldChar w:fldCharType="begin"/>
+      </w:r>
+      <w:r>
+        <w:instrText xml:space="preserve"> SEQ Figure \* ARABIC </w:instrText>
+      </w:r>
+      <w:r>
+        <w:fldChar w:fldCharType="separate"/>
+      </w:r>
+      <w:r>
+        <w:rPr>
+          <w:noProof/>
+        </w:rPr>
+        <w:t>3</w:t>
+      </w:r>
+      <w:r>
+        <w:rPr>
+          <w:noProof/>
+        </w:rPr>
+        <w:fldChar w:fldCharType="end"/>
+      </w:r>
       <w:r>
         <w:t xml:space="preserve"> URDF Model 2</w:t>
       </w:r>
+      <w:bookmarkEnd w:id="29"/>
     </w:p>
     <w:p>
       <w:pPr>
@@ -11335,7 +12427,7 @@
       <w:r>
         <w:lastRenderedPageBreak/>
         <w:pict>
-          <v:shape id="_x0000_i1040" type="#_x0000_t75" style="width:512.25pt;height:4in">
+          <v:shape id="_x0000_i1105" type="#_x0000_t75" style="width:512.25pt;height:4in">
             <v:imagedata r:id="rId28" o:title="Screenshot from 2020-06-01 10-14-20"/>
           </v:shape>
         </w:pict>
@@ -11346,20 +12438,35 @@
         <w:pStyle w:val="Caption"/>
         <w:jc w:val="center"/>
       </w:pPr>
+      <w:bookmarkStart w:id="30" w:name="_Toc41899849"/>
       <w:r>
         <w:t xml:space="preserve">Figure </w:t>
       </w:r>
-      <w:fldSimple w:instr=" SEQ Figure \* ARABIC ">
-        <w:r>
-          <w:rPr>
-            <w:noProof/>
-          </w:rPr>
-          <w:t>4</w:t>
-        </w:r>
-      </w:fldSimple>
+      <w:r>
+        <w:fldChar w:fldCharType="begin"/>
+      </w:r>
+      <w:r>
+        <w:instrText xml:space="preserve"> SEQ Figure \* ARABIC </w:instrText>
+      </w:r>
+      <w:r>
+        <w:fldChar w:fldCharType="separate"/>
+      </w:r>
+      <w:r>
+        <w:rPr>
+          <w:noProof/>
+        </w:rPr>
+        <w:t>4</w:t>
+      </w:r>
+      <w:r>
+        <w:rPr>
+          <w:noProof/>
+        </w:rPr>
+        <w:fldChar w:fldCharType="end"/>
+      </w:r>
       <w:r>
         <w:t xml:space="preserve">  URDF Model Left Hand</w:t>
       </w:r>
+      <w:bookmarkEnd w:id="30"/>
     </w:p>
     <w:p>
       <w:pPr>
@@ -11425,20 +12532,35 @@
         <w:pStyle w:val="Caption"/>
         <w:jc w:val="center"/>
       </w:pPr>
+      <w:bookmarkStart w:id="31" w:name="_Toc41899850"/>
       <w:r>
         <w:t xml:space="preserve">Figure </w:t>
       </w:r>
-      <w:fldSimple w:instr=" SEQ Figure \* ARABIC ">
-        <w:r>
-          <w:rPr>
-            <w:noProof/>
-          </w:rPr>
-          <w:t>5</w:t>
-        </w:r>
-      </w:fldSimple>
+      <w:r>
+        <w:fldChar w:fldCharType="begin"/>
+      </w:r>
+      <w:r>
+        <w:instrText xml:space="preserve"> SEQ Figure \* ARABIC </w:instrText>
+      </w:r>
+      <w:r>
+        <w:fldChar w:fldCharType="separate"/>
+      </w:r>
+      <w:r>
+        <w:rPr>
+          <w:noProof/>
+        </w:rPr>
+        <w:t>5</w:t>
+      </w:r>
+      <w:r>
+        <w:rPr>
+          <w:noProof/>
+        </w:rPr>
+        <w:fldChar w:fldCharType="end"/>
+      </w:r>
       <w:r>
         <w:t xml:space="preserve"> URDF Model Right Hand</w:t>
       </w:r>
+      <w:bookmarkEnd w:id="31"/>
     </w:p>
     <w:p>
       <w:pPr>
@@ -11448,7 +12570,7 @@
       <w:r>
         <w:lastRenderedPageBreak/>
         <w:pict>
-          <v:shape id="_x0000_i1033" type="#_x0000_t75" style="width:512.25pt;height:4in">
+          <v:shape id="_x0000_i1106" type="#_x0000_t75" style="width:512.25pt;height:4in">
             <v:imagedata r:id="rId30" o:title="Screenshot from 2020-06-01 10-14-32"/>
           </v:shape>
         </w:pict>
@@ -11459,20 +12581,35 @@
         <w:pStyle w:val="Caption"/>
         <w:jc w:val="center"/>
       </w:pPr>
+      <w:bookmarkStart w:id="32" w:name="_Toc41899851"/>
       <w:r>
         <w:t xml:space="preserve">Figure </w:t>
       </w:r>
-      <w:fldSimple w:instr=" SEQ Figure \* ARABIC ">
-        <w:r>
-          <w:rPr>
-            <w:noProof/>
-          </w:rPr>
-          <w:t>6</w:t>
-        </w:r>
-      </w:fldSimple>
+      <w:r>
+        <w:fldChar w:fldCharType="begin"/>
+      </w:r>
+      <w:r>
+        <w:instrText xml:space="preserve"> SEQ Figure \* ARABIC </w:instrText>
+      </w:r>
+      <w:r>
+        <w:fldChar w:fldCharType="separate"/>
+      </w:r>
+      <w:r>
+        <w:rPr>
+          <w:noProof/>
+        </w:rPr>
+        <w:t>6</w:t>
+      </w:r>
+      <w:r>
+        <w:rPr>
+          <w:noProof/>
+        </w:rPr>
+        <w:fldChar w:fldCharType="end"/>
+      </w:r>
       <w:r>
         <w:t xml:space="preserve"> URDF Model Head</w:t>
       </w:r>
+      <w:bookmarkEnd w:id="32"/>
     </w:p>
     <w:p>
       <w:r>
@@ -11558,17 +12695,37 @@
         <w:pStyle w:val="Caption"/>
         <w:jc w:val="center"/>
       </w:pPr>
+      <w:bookmarkStart w:id="33" w:name="_Toc41899852"/>
       <w:r>
         <w:t xml:space="preserve">Figure </w:t>
       </w:r>
-      <w:fldSimple w:instr=" SEQ Figure \* ARABIC ">
-        <w:r>
-          <w:rPr>
-            <w:noProof/>
-          </w:rPr>
-          <w:t>7</w:t>
-        </w:r>
-      </w:fldSimple>
+      <w:r>
+        <w:fldChar w:fldCharType="begin"/>
+      </w:r>
+      <w:r>
+        <w:instrText xml:space="preserve"> SEQ Figure \* ARABIC </w:instrText>
+      </w:r>
+      <w:r>
+        <w:fldChar w:fldCharType="separate"/>
+      </w:r>
+      <w:r>
+        <w:rPr>
+          <w:noProof/>
+        </w:rPr>
+        <w:t>7</w:t>
+      </w:r>
+      <w:r>
+        <w:rPr>
+          <w:noProof/>
+        </w:rPr>
+        <w:fldChar w:fldCharType="end"/>
+      </w:r>
+      <w:r>
+        <w:rPr>
+          <w:noProof/>
+        </w:rPr>
+        <w:t xml:space="preserve"> </w:t>
+      </w:r>
       <w:r>
         <w:t xml:space="preserve">URDF Model in </w:t>
       </w:r>
@@ -11580,6 +12737,7 @@
       <w:r>
         <w:t xml:space="preserve"> 1</w:t>
       </w:r>
+      <w:bookmarkEnd w:id="33"/>
     </w:p>
     <w:p>
       <w:pPr>
@@ -11588,7 +12746,7 @@
       <w:r>
         <w:lastRenderedPageBreak/>
         <w:pict>
-          <v:shape id="_x0000_i1082" type="#_x0000_t75" style="width:512.25pt;height:4in">
+          <v:shape id="_x0000_i1107" type="#_x0000_t75" style="width:512.25pt;height:4in">
             <v:imagedata r:id="rId32" o:title="Screenshot from 2020-06-01 10-24-36"/>
           </v:shape>
         </w:pict>
@@ -11599,17 +12757,31 @@
         <w:pStyle w:val="Caption"/>
         <w:jc w:val="center"/>
       </w:pPr>
+      <w:bookmarkStart w:id="34" w:name="_Toc41899853"/>
       <w:r>
         <w:t xml:space="preserve">Figure </w:t>
       </w:r>
-      <w:fldSimple w:instr=" SEQ Figure \* ARABIC ">
-        <w:r>
-          <w:rPr>
-            <w:noProof/>
-          </w:rPr>
-          <w:t>8</w:t>
-        </w:r>
-      </w:fldSimple>
+      <w:r>
+        <w:fldChar w:fldCharType="begin"/>
+      </w:r>
+      <w:r>
+        <w:instrText xml:space="preserve"> SEQ Figure \* ARABIC </w:instrText>
+      </w:r>
+      <w:r>
+        <w:fldChar w:fldCharType="separate"/>
+      </w:r>
+      <w:r>
+        <w:rPr>
+          <w:noProof/>
+        </w:rPr>
+        <w:t>8</w:t>
+      </w:r>
+      <w:r>
+        <w:rPr>
+          <w:noProof/>
+        </w:rPr>
+        <w:fldChar w:fldCharType="end"/>
+      </w:r>
       <w:r>
         <w:t xml:space="preserve"> URDF Model in </w:t>
       </w:r>
@@ -11621,6 +12793,7 @@
       <w:r>
         <w:t xml:space="preserve"> 2</w:t>
       </w:r>
+      <w:bookmarkEnd w:id="34"/>
     </w:p>
     <w:p>
       <w:pPr>
@@ -11628,7 +12801,7 @@
       </w:pPr>
       <w:r>
         <w:pict>
-          <v:shape id="_x0000_i1083" type="#_x0000_t75" style="width:512.25pt;height:4in">
+          <v:shape id="_x0000_i1108" type="#_x0000_t75" style="width:512.25pt;height:4in">
             <v:imagedata r:id="rId33" o:title="Screenshot from 2020-06-01 10-24-48"/>
           </v:shape>
         </w:pict>
@@ -11639,17 +12812,31 @@
         <w:pStyle w:val="Caption"/>
         <w:jc w:val="center"/>
       </w:pPr>
+      <w:bookmarkStart w:id="35" w:name="_Toc41899854"/>
       <w:r>
         <w:t xml:space="preserve">Figure </w:t>
       </w:r>
-      <w:fldSimple w:instr=" SEQ Figure \* ARABIC ">
-        <w:r>
-          <w:rPr>
-            <w:noProof/>
-          </w:rPr>
-          <w:t>9</w:t>
-        </w:r>
-      </w:fldSimple>
+      <w:r>
+        <w:fldChar w:fldCharType="begin"/>
+      </w:r>
+      <w:r>
+        <w:instrText xml:space="preserve"> SEQ Figure \* ARABIC </w:instrText>
+      </w:r>
+      <w:r>
+        <w:fldChar w:fldCharType="separate"/>
+      </w:r>
+      <w:r>
+        <w:rPr>
+          <w:noProof/>
+        </w:rPr>
+        <w:t>9</w:t>
+      </w:r>
+      <w:r>
+        <w:rPr>
+          <w:noProof/>
+        </w:rPr>
+        <w:fldChar w:fldCharType="end"/>
+      </w:r>
       <w:r>
         <w:t xml:space="preserve"> URDF Model in </w:t>
       </w:r>
@@ -11661,16 +12848,14 @@
       <w:r>
         <w:t xml:space="preserve"> 3</w:t>
       </w:r>
-    </w:p>
-    <w:p>
-      <w:bookmarkStart w:id="26" w:name="_GoBack"/>
-      <w:bookmarkEnd w:id="26"/>
-    </w:p>
+      <w:bookmarkEnd w:id="35"/>
+    </w:p>
+    <w:p/>
     <w:p>
       <w:pPr>
         <w:pStyle w:val="Heading2"/>
       </w:pPr>
-      <w:bookmarkStart w:id="27" w:name="_Toc41899610"/>
+      <w:bookmarkStart w:id="36" w:name="_Toc41899610"/>
       <w:r>
         <w:lastRenderedPageBreak/>
         <w:t>E</w:t>
@@ -11678,33 +12863,33 @@
       <w:r>
         <w:t>lectrical design</w:t>
       </w:r>
-      <w:bookmarkEnd w:id="27"/>
+      <w:bookmarkEnd w:id="36"/>
     </w:p>
     <w:p>
       <w:pPr>
         <w:pStyle w:val="Heading3"/>
       </w:pPr>
-      <w:bookmarkStart w:id="28" w:name="_Toc41899611"/>
+      <w:bookmarkStart w:id="37" w:name="_Toc41899611"/>
       <w:r>
         <w:t>C</w:t>
       </w:r>
       <w:r>
         <w:t>ircuit design</w:t>
       </w:r>
-      <w:bookmarkEnd w:id="28"/>
+      <w:bookmarkEnd w:id="37"/>
     </w:p>
     <w:p>
       <w:pPr>
         <w:pStyle w:val="Heading3"/>
       </w:pPr>
-      <w:bookmarkStart w:id="29" w:name="_Toc41899612"/>
+      <w:bookmarkStart w:id="38" w:name="_Toc41899612"/>
       <w:r>
         <w:t>PC</w:t>
       </w:r>
       <w:r>
         <w:t>B layouts</w:t>
       </w:r>
-      <w:bookmarkEnd w:id="29"/>
+      <w:bookmarkEnd w:id="38"/>
     </w:p>
     <w:p>
       <w:pPr>
@@ -11779,64 +12964,64 @@
       <w:pPr>
         <w:pStyle w:val="Heading3"/>
       </w:pPr>
-      <w:bookmarkStart w:id="30" w:name="_Toc41899613"/>
+      <w:bookmarkStart w:id="39" w:name="_Toc41899613"/>
       <w:r>
         <w:t>W</w:t>
       </w:r>
       <w:r>
         <w:t>iring</w:t>
       </w:r>
-      <w:bookmarkEnd w:id="30"/>
+      <w:bookmarkEnd w:id="39"/>
     </w:p>
     <w:p>
       <w:pPr>
         <w:pStyle w:val="Heading3"/>
       </w:pPr>
-      <w:bookmarkStart w:id="31" w:name="_Toc41899614"/>
+      <w:bookmarkStart w:id="40" w:name="_Toc41899614"/>
       <w:r>
         <w:t>C</w:t>
       </w:r>
       <w:r>
         <w:t>ircuit schematic</w:t>
       </w:r>
-      <w:bookmarkEnd w:id="31"/>
+      <w:bookmarkEnd w:id="40"/>
     </w:p>
     <w:p>
       <w:pPr>
         <w:pStyle w:val="Heading3"/>
       </w:pPr>
-      <w:bookmarkStart w:id="32" w:name="_Toc41899615"/>
+      <w:bookmarkStart w:id="41" w:name="_Toc41899615"/>
       <w:r>
         <w:t>Power calculations</w:t>
       </w:r>
-      <w:bookmarkEnd w:id="32"/>
+      <w:bookmarkEnd w:id="41"/>
     </w:p>
     <w:p>
       <w:pPr>
         <w:pStyle w:val="Heading2"/>
       </w:pPr>
-      <w:bookmarkStart w:id="33" w:name="_Toc41899616"/>
+      <w:bookmarkStart w:id="42" w:name="_Toc41899616"/>
       <w:r>
         <w:t>S</w:t>
       </w:r>
       <w:r>
         <w:t>ensor selection</w:t>
       </w:r>
-      <w:bookmarkEnd w:id="33"/>
+      <w:bookmarkEnd w:id="42"/>
     </w:p>
     <w:p/>
     <w:p>
       <w:pPr>
         <w:pStyle w:val="Heading2"/>
       </w:pPr>
-      <w:bookmarkStart w:id="34" w:name="_Toc41899617"/>
+      <w:bookmarkStart w:id="43" w:name="_Toc41899617"/>
       <w:r>
         <w:t xml:space="preserve">GPU </w:t>
       </w:r>
       <w:r>
         <w:t>selection</w:t>
       </w:r>
-      <w:bookmarkEnd w:id="34"/>
+      <w:bookmarkEnd w:id="43"/>
     </w:p>
     <w:p>
       <w:r>
@@ -12347,100 +13532,100 @@
       <w:pPr>
         <w:pStyle w:val="Heading1"/>
       </w:pPr>
-      <w:bookmarkStart w:id="35" w:name="_Toc41899618"/>
+      <w:bookmarkStart w:id="44" w:name="_Toc41899618"/>
       <w:r>
         <w:lastRenderedPageBreak/>
         <w:t>Manual arm control</w:t>
       </w:r>
-      <w:bookmarkEnd w:id="35"/>
+      <w:bookmarkEnd w:id="44"/>
     </w:p>
     <w:p>
       <w:pPr>
         <w:pStyle w:val="Heading2"/>
       </w:pPr>
-      <w:bookmarkStart w:id="36" w:name="_Toc41899619"/>
+      <w:bookmarkStart w:id="45" w:name="_Toc41899619"/>
       <w:r>
         <w:t>Introduction</w:t>
       </w:r>
-      <w:bookmarkEnd w:id="36"/>
+      <w:bookmarkEnd w:id="45"/>
     </w:p>
     <w:p>
       <w:pPr>
         <w:pStyle w:val="Heading2"/>
       </w:pPr>
-      <w:bookmarkStart w:id="37" w:name="_Toc41899620"/>
+      <w:bookmarkStart w:id="46" w:name="_Toc41899620"/>
       <w:r>
         <w:t>E</w:t>
       </w:r>
       <w:r>
         <w:t>xoskeleton</w:t>
       </w:r>
-      <w:bookmarkEnd w:id="37"/>
+      <w:bookmarkEnd w:id="46"/>
     </w:p>
     <w:p>
       <w:pPr>
         <w:pStyle w:val="Heading3"/>
       </w:pPr>
-      <w:bookmarkStart w:id="38" w:name="_Toc41899621"/>
+      <w:bookmarkStart w:id="47" w:name="_Toc41899621"/>
       <w:r>
         <w:t>A</w:t>
       </w:r>
       <w:r>
         <w:t>rm control</w:t>
       </w:r>
-      <w:bookmarkEnd w:id="38"/>
+      <w:bookmarkEnd w:id="47"/>
     </w:p>
     <w:p>
       <w:pPr>
         <w:pStyle w:val="Heading3"/>
       </w:pPr>
-      <w:bookmarkStart w:id="39" w:name="_Toc41899622"/>
+      <w:bookmarkStart w:id="48" w:name="_Toc41899622"/>
       <w:r>
         <w:t>F</w:t>
       </w:r>
       <w:r>
         <w:t>ingers control</w:t>
       </w:r>
-      <w:bookmarkEnd w:id="39"/>
+      <w:bookmarkEnd w:id="48"/>
     </w:p>
     <w:p>
       <w:pPr>
         <w:pStyle w:val="Heading2"/>
       </w:pPr>
-      <w:bookmarkStart w:id="40" w:name="_Toc41899623"/>
+      <w:bookmarkStart w:id="49" w:name="_Toc41899623"/>
       <w:r>
         <w:t>W</w:t>
       </w:r>
       <w:r>
         <w:t>ireless joystick</w:t>
       </w:r>
-      <w:bookmarkEnd w:id="40"/>
+      <w:bookmarkEnd w:id="49"/>
     </w:p>
     <w:p>
       <w:pPr>
         <w:pStyle w:val="Heading2"/>
       </w:pPr>
-      <w:bookmarkStart w:id="41" w:name="_Toc41899624"/>
+      <w:bookmarkStart w:id="50" w:name="_Toc41899624"/>
       <w:r>
         <w:t>K</w:t>
       </w:r>
       <w:r>
         <w:t>inect control</w:t>
       </w:r>
-      <w:bookmarkEnd w:id="41"/>
+      <w:bookmarkEnd w:id="50"/>
     </w:p>
     <w:p>
       <w:pPr>
         <w:pStyle w:val="Heading2"/>
       </w:pPr>
-      <w:bookmarkStart w:id="42" w:name="_Toc41899625"/>
+      <w:bookmarkStart w:id="51" w:name="_Toc41899625"/>
       <w:r>
         <w:t>H</w:t>
       </w:r>
       <w:r>
         <w:t>ead control using VR</w:t>
       </w:r>
-      <w:bookmarkEnd w:id="42"/>
+      <w:bookmarkEnd w:id="51"/>
     </w:p>
     <w:p/>
     <w:p/>
@@ -12459,35 +13644,35 @@
       <w:pPr>
         <w:pStyle w:val="Heading1"/>
       </w:pPr>
-      <w:bookmarkStart w:id="43" w:name="_Toc41899626"/>
+      <w:bookmarkStart w:id="52" w:name="_Toc41899626"/>
       <w:r>
         <w:lastRenderedPageBreak/>
         <w:t>Autonomous arm control</w:t>
       </w:r>
-      <w:bookmarkEnd w:id="43"/>
+      <w:bookmarkEnd w:id="52"/>
     </w:p>
     <w:p>
       <w:pPr>
         <w:pStyle w:val="Heading2"/>
       </w:pPr>
-      <w:bookmarkStart w:id="44" w:name="_Toc41899627"/>
+      <w:bookmarkStart w:id="53" w:name="_Toc41899627"/>
       <w:r>
         <w:t>Catching a ball</w:t>
       </w:r>
-      <w:bookmarkEnd w:id="44"/>
+      <w:bookmarkEnd w:id="53"/>
     </w:p>
     <w:p>
       <w:pPr>
         <w:pStyle w:val="Heading3"/>
       </w:pPr>
-      <w:bookmarkStart w:id="45" w:name="_Toc41899628"/>
+      <w:bookmarkStart w:id="54" w:name="_Toc41899628"/>
       <w:r>
         <w:t>I</w:t>
       </w:r>
       <w:r>
         <w:t>ntroduction</w:t>
       </w:r>
-      <w:bookmarkEnd w:id="45"/>
+      <w:bookmarkEnd w:id="54"/>
     </w:p>
     <w:p>
       <w:r>
@@ -12608,14 +13793,14 @@
       <w:pPr>
         <w:pStyle w:val="Heading3"/>
       </w:pPr>
-      <w:bookmarkStart w:id="46" w:name="_Toc41899629"/>
+      <w:bookmarkStart w:id="55" w:name="_Toc41899629"/>
       <w:r>
         <w:t>B</w:t>
       </w:r>
       <w:r>
         <w:t>all detection and tracking</w:t>
       </w:r>
-      <w:bookmarkEnd w:id="46"/>
+      <w:bookmarkEnd w:id="55"/>
     </w:p>
     <w:p>
       <w:pPr>
@@ -13262,14 +14447,14 @@
       <w:pPr>
         <w:pStyle w:val="Heading3"/>
       </w:pPr>
-      <w:bookmarkStart w:id="47" w:name="_Toc41899630"/>
+      <w:bookmarkStart w:id="56" w:name="_Toc41899630"/>
       <w:r>
         <w:t>T</w:t>
       </w:r>
       <w:r>
         <w:t>rajectory estimation</w:t>
       </w:r>
-      <w:bookmarkEnd w:id="47"/>
+      <w:bookmarkEnd w:id="56"/>
     </w:p>
     <w:p>
       <w:pPr>
@@ -14579,30 +15764,18 @@
       <w:pPr>
         <w:pStyle w:val="Caption"/>
       </w:pPr>
+      <w:bookmarkStart w:id="57" w:name="_Toc41899855"/>
       <w:r>
         <w:t xml:space="preserve">Figure </w:t>
       </w:r>
-      <w:r>
-        <w:fldChar w:fldCharType="begin"/>
-      </w:r>
-      <w:r>
-        <w:instrText xml:space="preserve"> SEQ Figure \* ARABIC </w:instrText>
-      </w:r>
-      <w:r>
-        <w:fldChar w:fldCharType="separate"/>
-      </w:r>
-      <w:r>
-        <w:rPr>
-          <w:noProof/>
-        </w:rPr>
-        <w:t>10</w:t>
-      </w:r>
-      <w:r>
-        <w:rPr>
-          <w:noProof/>
-        </w:rPr>
-        <w:fldChar w:fldCharType="end"/>
-      </w:r>
+      <w:fldSimple w:instr=" SEQ Figure \* ARABIC ">
+        <w:r>
+          <w:rPr>
+            <w:noProof/>
+          </w:rPr>
+          <w:t>10</w:t>
+        </w:r>
+      </w:fldSimple>
       <w:r>
         <w:t xml:space="preserve"> </w:t>
       </w:r>
@@ -14610,14 +15783,16 @@
         <w:t>Test Path Estimation</w:t>
       </w:r>
       <w:r>
-        <w:t xml:space="preserve"> Juggling</w:t>
+        <w:t xml:space="preserve"> </w:t>
+      </w:r>
+      <w:proofErr w:type="gramStart"/>
+      <w:r>
+        <w:t>Juggling</w:t>
       </w:r>
       <w:r>
         <w:t xml:space="preserve">  1</w:t>
       </w:r>
-      <w:r>
-        <w:t xml:space="preserve">                   </w:t>
-      </w:r>
+      <w:proofErr w:type="gramEnd"/>
       <w:r>
         <w:tab/>
       </w:r>
@@ -14629,29 +15804,21 @@
       </w:r>
       <w:r>
         <w:tab/>
-        <w:t xml:space="preserve">        Figure </w:t>
-      </w:r>
-      <w:r>
-        <w:fldChar w:fldCharType="begin"/>
-      </w:r>
-      <w:r>
-        <w:instrText xml:space="preserve"> SEQ Figure \* ARABIC </w:instrText>
-      </w:r>
-      <w:r>
-        <w:fldChar w:fldCharType="separate"/>
-      </w:r>
-      <w:r>
-        <w:rPr>
-          <w:noProof/>
-        </w:rPr>
-        <w:t>11</w:t>
-      </w:r>
-      <w:r>
-        <w:rPr>
-          <w:noProof/>
-        </w:rPr>
-        <w:fldChar w:fldCharType="end"/>
-      </w:r>
+      </w:r>
+      <w:r>
+        <w:tab/>
+      </w:r>
+      <w:r>
+        <w:t xml:space="preserve">Figure </w:t>
+      </w:r>
+      <w:fldSimple w:instr=" SEQ Figure \* ARABIC ">
+        <w:r>
+          <w:rPr>
+            <w:noProof/>
+          </w:rPr>
+          <w:t>11</w:t>
+        </w:r>
+      </w:fldSimple>
       <w:r>
         <w:t xml:space="preserve"> Test Path Estimation  </w:t>
       </w:r>
@@ -14661,6 +15828,7 @@
       <w:r>
         <w:t>2</w:t>
       </w:r>
+      <w:bookmarkEnd w:id="57"/>
     </w:p>
     <w:p>
       <w:pPr>
@@ -14764,90 +15932,71 @@
       <w:pPr>
         <w:pStyle w:val="Caption"/>
       </w:pPr>
+      <w:bookmarkStart w:id="58" w:name="_Toc41899856"/>
       <w:r>
         <w:t xml:space="preserve">Figure </w:t>
       </w:r>
-      <w:r>
-        <w:fldChar w:fldCharType="begin"/>
-      </w:r>
-      <w:r>
-        <w:instrText xml:space="preserve"> SEQ Figure \* ARABIC </w:instrText>
-      </w:r>
-      <w:r>
-        <w:fldChar w:fldCharType="separate"/>
-      </w:r>
-      <w:r>
-        <w:rPr>
-          <w:noProof/>
-        </w:rPr>
-        <w:t>12</w:t>
-      </w:r>
-      <w:r>
-        <w:rPr>
-          <w:noProof/>
-        </w:rPr>
-        <w:fldChar w:fldCharType="end"/>
-      </w:r>
-      <w:r>
-        <w:t xml:space="preserve"> Test Path Estimation  </w:t>
+      <w:fldSimple w:instr=" SEQ Figure \* ARABIC ">
+        <w:r>
+          <w:rPr>
+            <w:noProof/>
+          </w:rPr>
+          <w:t>12</w:t>
+        </w:r>
+      </w:fldSimple>
+      <w:r>
+        <w:t xml:space="preserve"> Test Path </w:t>
+      </w:r>
+      <w:proofErr w:type="gramStart"/>
+      <w:r>
+        <w:t xml:space="preserve">Estimation  </w:t>
+      </w:r>
+      <w:r>
+        <w:t>Juggling</w:t>
+      </w:r>
+      <w:proofErr w:type="gramEnd"/>
+      <w:r>
+        <w:t xml:space="preserve"> </w:t>
+      </w:r>
+      <w:r>
+        <w:t>3</w:t>
+      </w:r>
+      <w:r>
+        <w:tab/>
+      </w:r>
+      <w:r>
+        <w:tab/>
+      </w:r>
+      <w:r>
+        <w:tab/>
+      </w:r>
+      <w:r>
+        <w:tab/>
+      </w:r>
+      <w:r>
+        <w:tab/>
+      </w:r>
+      <w:r>
+        <w:t xml:space="preserve">Figure </w:t>
+      </w:r>
+      <w:fldSimple w:instr=" SEQ Figure \* ARABIC ">
+        <w:r>
+          <w:rPr>
+            <w:noProof/>
+          </w:rPr>
+          <w:t>13</w:t>
+        </w:r>
+      </w:fldSimple>
+      <w:r>
+        <w:t xml:space="preserve"> Test Path Estimation </w:t>
       </w:r>
       <w:r>
         <w:t xml:space="preserve">Juggling </w:t>
       </w:r>
       <w:r>
-        <w:t>3</w:t>
-      </w:r>
-      <w:r>
-        <w:t xml:space="preserve">  </w:t>
-      </w:r>
-      <w:r>
-        <w:tab/>
-      </w:r>
-      <w:r>
-        <w:tab/>
-      </w:r>
-      <w:r>
-        <w:tab/>
-      </w:r>
-      <w:r>
-        <w:tab/>
-      </w:r>
-      <w:r>
-        <w:tab/>
-      </w:r>
-      <w:r>
-        <w:t xml:space="preserve">Figure </w:t>
-      </w:r>
-      <w:r>
-        <w:fldChar w:fldCharType="begin"/>
-      </w:r>
-      <w:r>
-        <w:instrText xml:space="preserve"> SEQ Figure \* ARABIC </w:instrText>
-      </w:r>
-      <w:r>
-        <w:fldChar w:fldCharType="separate"/>
-      </w:r>
-      <w:r>
-        <w:rPr>
-          <w:noProof/>
-        </w:rPr>
-        <w:t>13</w:t>
-      </w:r>
-      <w:r>
-        <w:rPr>
-          <w:noProof/>
-        </w:rPr>
-        <w:fldChar w:fldCharType="end"/>
-      </w:r>
-      <w:r>
-        <w:t xml:space="preserve"> Test Path Estimation </w:t>
-      </w:r>
-      <w:r>
-        <w:t xml:space="preserve">Juggling </w:t>
-      </w:r>
-      <w:r>
         <w:t xml:space="preserve"> 4</w:t>
       </w:r>
+      <w:bookmarkEnd w:id="58"/>
     </w:p>
     <w:p>
       <w:pPr>
@@ -14951,30 +16100,18 @@
       <w:pPr>
         <w:pStyle w:val="Caption"/>
       </w:pPr>
+      <w:bookmarkStart w:id="59" w:name="_Toc41899857"/>
       <w:r>
         <w:t xml:space="preserve">Figure </w:t>
       </w:r>
-      <w:r>
-        <w:fldChar w:fldCharType="begin"/>
-      </w:r>
-      <w:r>
-        <w:instrText xml:space="preserve"> SEQ Figure \* ARABIC </w:instrText>
-      </w:r>
-      <w:r>
-        <w:fldChar w:fldCharType="separate"/>
-      </w:r>
-      <w:r>
-        <w:rPr>
-          <w:noProof/>
-        </w:rPr>
-        <w:t>14</w:t>
-      </w:r>
-      <w:r>
-        <w:rPr>
-          <w:noProof/>
-        </w:rPr>
-        <w:fldChar w:fldCharType="end"/>
-      </w:r>
+      <w:fldSimple w:instr=" SEQ Figure \* ARABIC ">
+        <w:r>
+          <w:rPr>
+            <w:noProof/>
+          </w:rPr>
+          <w:t>14</w:t>
+        </w:r>
+      </w:fldSimple>
       <w:r>
         <w:t xml:space="preserve"> </w:t>
       </w:r>
@@ -14988,51 +16125,44 @@
         <w:t xml:space="preserve"> 5</w:t>
       </w:r>
       <w:r>
+        <w:tab/>
+      </w:r>
+      <w:r>
+        <w:tab/>
+      </w:r>
+      <w:r>
+        <w:tab/>
+      </w:r>
+      <w:r>
+        <w:tab/>
+      </w:r>
+      <w:r>
+        <w:tab/>
+      </w:r>
+      <w:r>
         <w:t xml:space="preserve"> </w:t>
       </w:r>
       <w:r>
-        <w:tab/>
-      </w:r>
-      <w:r>
-        <w:tab/>
-      </w:r>
-      <w:r>
-        <w:tab/>
-      </w:r>
-      <w:r>
-        <w:tab/>
         <w:t xml:space="preserve">Figure </w:t>
       </w:r>
-      <w:r>
-        <w:fldChar w:fldCharType="begin"/>
-      </w:r>
-      <w:r>
-        <w:instrText xml:space="preserve"> SEQ Figure \* ARABIC </w:instrText>
-      </w:r>
-      <w:r>
-        <w:fldChar w:fldCharType="separate"/>
-      </w:r>
-      <w:r>
-        <w:rPr>
-          <w:noProof/>
-        </w:rPr>
-        <w:t>15</w:t>
-      </w:r>
-      <w:r>
-        <w:rPr>
-          <w:noProof/>
-        </w:rPr>
-        <w:fldChar w:fldCharType="end"/>
-      </w:r>
+      <w:fldSimple w:instr=" SEQ Figure \* ARABIC ">
+        <w:r>
+          <w:rPr>
+            <w:noProof/>
+          </w:rPr>
+          <w:t>15</w:t>
+        </w:r>
+      </w:fldSimple>
       <w:r>
         <w:t xml:space="preserve"> Test Path Estimation Catching</w:t>
       </w:r>
+      <w:bookmarkEnd w:id="59"/>
     </w:p>
     <w:p>
       <w:pPr>
         <w:pStyle w:val="Heading3"/>
       </w:pPr>
-      <w:bookmarkStart w:id="48" w:name="_Toc41899631"/>
+      <w:bookmarkStart w:id="60" w:name="_Toc41899631"/>
       <w:r>
         <w:lastRenderedPageBreak/>
         <w:t>I</w:t>
@@ -15040,7 +16170,7 @@
       <w:r>
         <w:t>nverse kinematics</w:t>
       </w:r>
-      <w:bookmarkEnd w:id="48"/>
+      <w:bookmarkEnd w:id="60"/>
     </w:p>
     <w:p>
       <w:pPr>
@@ -15080,34 +16210,34 @@
       <w:pPr>
         <w:pStyle w:val="Heading3"/>
       </w:pPr>
-      <w:bookmarkStart w:id="49" w:name="_Toc41899632"/>
+      <w:bookmarkStart w:id="61" w:name="_Toc41899632"/>
       <w:r>
         <w:t>C</w:t>
       </w:r>
       <w:r>
         <w:t>onnecting Jetson Nano to the servos</w:t>
       </w:r>
-      <w:bookmarkEnd w:id="49"/>
+      <w:bookmarkEnd w:id="61"/>
     </w:p>
     <w:p/>
     <w:p>
       <w:pPr>
         <w:pStyle w:val="Heading2"/>
       </w:pPr>
-      <w:bookmarkStart w:id="50" w:name="_Toc41899633"/>
+      <w:bookmarkStart w:id="62" w:name="_Toc41899633"/>
       <w:r>
         <w:t>O</w:t>
       </w:r>
       <w:r>
         <w:t>bject detection using neural networks</w:t>
       </w:r>
-      <w:bookmarkEnd w:id="50"/>
+      <w:bookmarkEnd w:id="62"/>
     </w:p>
     <w:p>
       <w:pPr>
         <w:pStyle w:val="Heading3"/>
       </w:pPr>
-      <w:bookmarkStart w:id="51" w:name="_Toc41899634"/>
+      <w:bookmarkStart w:id="63" w:name="_Toc41899634"/>
       <w:r>
         <w:t xml:space="preserve">Using SSD (Single Shot </w:t>
       </w:r>
@@ -15122,7 +16252,7 @@
       <w:r>
         <w:t>Detection)</w:t>
       </w:r>
-      <w:bookmarkEnd w:id="51"/>
+      <w:bookmarkEnd w:id="63"/>
     </w:p>
     <w:p>
       <w:pPr>
@@ -15573,22 +16703,22 @@
       <w:pPr>
         <w:pStyle w:val="Heading3"/>
       </w:pPr>
-      <w:bookmarkStart w:id="52" w:name="_Toc41899635"/>
+      <w:bookmarkStart w:id="64" w:name="_Toc41899635"/>
       <w:r>
         <w:t>Testing the detection of a person and a dog</w:t>
       </w:r>
-      <w:bookmarkEnd w:id="52"/>
+      <w:bookmarkEnd w:id="64"/>
     </w:p>
     <w:p/>
     <w:p>
       <w:pPr>
         <w:pStyle w:val="Heading2"/>
       </w:pPr>
-      <w:bookmarkStart w:id="53" w:name="_Toc41899636"/>
+      <w:bookmarkStart w:id="65" w:name="_Toc41899636"/>
       <w:r>
         <w:t>Speech Recognition</w:t>
       </w:r>
-      <w:bookmarkEnd w:id="53"/>
+      <w:bookmarkEnd w:id="65"/>
     </w:p>
     <w:p/>
     <w:p/>
@@ -15605,11 +16735,11 @@
         <w:lastRenderedPageBreak/>
         <w:t xml:space="preserve"> </w:t>
       </w:r>
-      <w:bookmarkStart w:id="54" w:name="_Toc41899637"/>
+      <w:bookmarkStart w:id="66" w:name="_Toc41899637"/>
       <w:r>
         <w:t>References</w:t>
       </w:r>
-      <w:bookmarkEnd w:id="54"/>
+      <w:bookmarkEnd w:id="66"/>
     </w:p>
     <w:p>
       <w:pPr>
@@ -15725,7 +16855,7 @@
         <wp:inline distT="0" distB="0" distL="0" distR="0" wp14:anchorId="162E2079" wp14:editId="02A0840C">
           <wp:extent cx="343318" cy="390525"/>
           <wp:effectExtent l="0" t="0" r="0" b="0"/>
-          <wp:docPr id="109" name="Picture 109"/>
+          <wp:docPr id="20" name="Picture 20"/>
           <wp:cNvGraphicFramePr>
             <a:graphicFrameLocks xmlns:a="http://schemas.openxmlformats.org/drawingml/2006/main" noChangeAspect="1"/>
           </wp:cNvGraphicFramePr>
@@ -15788,7 +16918,7 @@
         <wp:inline distT="0" distB="0" distL="0" distR="0" wp14:anchorId="62F67BC7" wp14:editId="24F75CB6">
           <wp:extent cx="1133475" cy="427898"/>
           <wp:effectExtent l="0" t="0" r="0" b="0"/>
-          <wp:docPr id="110" name="Picture 110"/>
+          <wp:docPr id="21" name="Picture 21"/>
           <wp:cNvGraphicFramePr>
             <a:graphicFrameLocks xmlns:a="http://schemas.openxmlformats.org/drawingml/2006/main" noChangeAspect="1"/>
           </wp:cNvGraphicFramePr>
@@ -18815,7 +19945,6 @@
   <w:style w:type="character" w:default="1" w:styleId="DefaultParagraphFont">
     <w:name w:val="Default Paragraph Font"/>
     <w:uiPriority w:val="1"/>
-    <w:semiHidden/>
     <w:unhideWhenUsed/>
   </w:style>
   <w:style w:type="table" w:default="1" w:styleId="TableNormal">
@@ -19190,6 +20319,17 @@
       <w:szCs w:val="24"/>
     </w:rPr>
   </w:style>
+  <w:style w:type="paragraph" w:styleId="TableofFigures">
+    <w:name w:val="table of figures"/>
+    <w:basedOn w:val="Normal"/>
+    <w:next w:val="Normal"/>
+    <w:uiPriority w:val="99"/>
+    <w:unhideWhenUsed/>
+    <w:rsid w:val="00BC5078"/>
+    <w:pPr>
+      <w:spacing w:after="0"/>
+    </w:pPr>
+  </w:style>
 </w:styles>
 </file>
 
@@ -19489,7 +20629,7 @@
 </file>
 
 <file path=customXml/itemProps2.xml><?xml version="1.0" encoding="utf-8"?>
-<ds:datastoreItem xmlns:ds="http://schemas.openxmlformats.org/officeDocument/2006/customXml" ds:itemID="{4973E341-1A6C-4A2D-BCD9-07F08ADF0631}">
+<ds:datastoreItem xmlns:ds="http://schemas.openxmlformats.org/officeDocument/2006/customXml" ds:itemID="{78A47436-440A-4DE7-9BE7-6D7B416CE264}">
   <ds:schemaRefs>
     <ds:schemaRef ds:uri="http://schemas.openxmlformats.org/officeDocument/2006/bibliography"/>
   </ds:schemaRefs>

--- a/Inmoov Thesis 2020.docx
+++ b/Inmoov Thesis 2020.docx
@@ -847,7 +847,7 @@
           <w:r>
             <w:fldChar w:fldCharType="separate"/>
           </w:r>
-          <w:hyperlink w:anchor="_Toc41899588" w:history="1">
+          <w:hyperlink w:anchor="_Toc42464083" w:history="1">
             <w:r>
               <w:rPr>
                 <w:rStyle w:val="Hyperlink"/>
@@ -889,7 +889,7 @@
                 <w:noProof/>
                 <w:webHidden/>
               </w:rPr>
-              <w:instrText xml:space="preserve"> PAGEREF _Toc41899588 \h </w:instrText>
+              <w:instrText xml:space="preserve"> PAGEREF _Toc42464083 \h </w:instrText>
             </w:r>
             <w:r>
               <w:rPr>
@@ -909,7 +909,7 @@
                 <w:noProof/>
                 <w:webHidden/>
               </w:rPr>
-              <w:t>4</w:t>
+              <w:t>5</w:t>
             </w:r>
             <w:r>
               <w:rPr>
@@ -933,7 +933,7 @@
               <w:sz w:val="22"/>
             </w:rPr>
           </w:pPr>
-          <w:hyperlink w:anchor="_Toc41899589" w:history="1">
+          <w:hyperlink w:anchor="_Toc42464084" w:history="1">
             <w:r>
               <w:rPr>
                 <w:rStyle w:val="Hyperlink"/>
@@ -975,7 +975,7 @@
                 <w:noProof/>
                 <w:webHidden/>
               </w:rPr>
-              <w:instrText xml:space="preserve"> PAGEREF _Toc41899589 \h </w:instrText>
+              <w:instrText xml:space="preserve"> PAGEREF _Toc42464084 \h </w:instrText>
             </w:r>
             <w:r>
               <w:rPr>
@@ -995,7 +995,7 @@
                 <w:noProof/>
                 <w:webHidden/>
               </w:rPr>
-              <w:t>4</w:t>
+              <w:t>5</w:t>
             </w:r>
             <w:r>
               <w:rPr>
@@ -1019,7 +1019,7 @@
               <w:sz w:val="22"/>
             </w:rPr>
           </w:pPr>
-          <w:hyperlink w:anchor="_Toc41899590" w:history="1">
+          <w:hyperlink w:anchor="_Toc42464085" w:history="1">
             <w:r>
               <w:rPr>
                 <w:rStyle w:val="Hyperlink"/>
@@ -1061,7 +1061,7 @@
                 <w:noProof/>
                 <w:webHidden/>
               </w:rPr>
-              <w:instrText xml:space="preserve"> PAGEREF _Toc41899590 \h </w:instrText>
+              <w:instrText xml:space="preserve"> PAGEREF _Toc42464085 \h </w:instrText>
             </w:r>
             <w:r>
               <w:rPr>
@@ -1081,7 +1081,7 @@
                 <w:noProof/>
                 <w:webHidden/>
               </w:rPr>
-              <w:t>5</w:t>
+              <w:t>6</w:t>
             </w:r>
             <w:r>
               <w:rPr>
@@ -1105,7 +1105,7 @@
               <w:sz w:val="22"/>
             </w:rPr>
           </w:pPr>
-          <w:hyperlink w:anchor="_Toc41899591" w:history="1">
+          <w:hyperlink w:anchor="_Toc42464086" w:history="1">
             <w:r>
               <w:rPr>
                 <w:rStyle w:val="Hyperlink"/>
@@ -1147,7 +1147,7 @@
                 <w:noProof/>
                 <w:webHidden/>
               </w:rPr>
-              <w:instrText xml:space="preserve"> PAGEREF _Toc41899591 \h </w:instrText>
+              <w:instrText xml:space="preserve"> PAGEREF _Toc42464086 \h </w:instrText>
             </w:r>
             <w:r>
               <w:rPr>
@@ -1167,7 +1167,7 @@
                 <w:noProof/>
                 <w:webHidden/>
               </w:rPr>
-              <w:t>7</w:t>
+              <w:t>8</w:t>
             </w:r>
             <w:r>
               <w:rPr>
@@ -1191,7 +1191,7 @@
               <w:sz w:val="22"/>
             </w:rPr>
           </w:pPr>
-          <w:hyperlink w:anchor="_Toc41899592" w:history="1">
+          <w:hyperlink w:anchor="_Toc42464087" w:history="1">
             <w:r>
               <w:rPr>
                 <w:rStyle w:val="Hyperlink"/>
@@ -1233,7 +1233,7 @@
                 <w:noProof/>
                 <w:webHidden/>
               </w:rPr>
-              <w:instrText xml:space="preserve"> PAGEREF _Toc41899592 \h </w:instrText>
+              <w:instrText xml:space="preserve"> PAGEREF _Toc42464087 \h </w:instrText>
             </w:r>
             <w:r>
               <w:rPr>
@@ -1253,7 +1253,7 @@
                 <w:noProof/>
                 <w:webHidden/>
               </w:rPr>
-              <w:t>7</w:t>
+              <w:t>8</w:t>
             </w:r>
             <w:r>
               <w:rPr>
@@ -1277,7 +1277,7 @@
               <w:sz w:val="22"/>
             </w:rPr>
           </w:pPr>
-          <w:hyperlink w:anchor="_Toc41899593" w:history="1">
+          <w:hyperlink w:anchor="_Toc42464088" w:history="1">
             <w:r>
               <w:rPr>
                 <w:rStyle w:val="Hyperlink"/>
@@ -1319,7 +1319,7 @@
                 <w:noProof/>
                 <w:webHidden/>
               </w:rPr>
-              <w:instrText xml:space="preserve"> PAGEREF _Toc41899593 \h </w:instrText>
+              <w:instrText xml:space="preserve"> PAGEREF _Toc42464088 \h </w:instrText>
             </w:r>
             <w:r>
               <w:rPr>
@@ -1339,7 +1339,7 @@
                 <w:noProof/>
                 <w:webHidden/>
               </w:rPr>
-              <w:t>7</w:t>
+              <w:t>8</w:t>
             </w:r>
             <w:r>
               <w:rPr>
@@ -1363,7 +1363,7 @@
               <w:sz w:val="22"/>
             </w:rPr>
           </w:pPr>
-          <w:hyperlink w:anchor="_Toc41899594" w:history="1">
+          <w:hyperlink w:anchor="_Toc42464089" w:history="1">
             <w:r>
               <w:rPr>
                 <w:rStyle w:val="Hyperlink"/>
@@ -1405,7 +1405,7 @@
                 <w:noProof/>
                 <w:webHidden/>
               </w:rPr>
-              <w:instrText xml:space="preserve"> PAGEREF _Toc41899594 \h </w:instrText>
+              <w:instrText xml:space="preserve"> PAGEREF _Toc42464089 \h </w:instrText>
             </w:r>
             <w:r>
               <w:rPr>
@@ -1425,7 +1425,7 @@
                 <w:noProof/>
                 <w:webHidden/>
               </w:rPr>
-              <w:t>8</w:t>
+              <w:t>9</w:t>
             </w:r>
             <w:r>
               <w:rPr>
@@ -1449,7 +1449,7 @@
               <w:sz w:val="22"/>
             </w:rPr>
           </w:pPr>
-          <w:hyperlink w:anchor="_Toc41899595" w:history="1">
+          <w:hyperlink w:anchor="_Toc42464090" w:history="1">
             <w:r>
               <w:rPr>
                 <w:rStyle w:val="Hyperlink"/>
@@ -1491,7 +1491,7 @@
                 <w:noProof/>
                 <w:webHidden/>
               </w:rPr>
-              <w:instrText xml:space="preserve"> PAGEREF _Toc41899595 \h </w:instrText>
+              <w:instrText xml:space="preserve"> PAGEREF _Toc42464090 \h </w:instrText>
             </w:r>
             <w:r>
               <w:rPr>
@@ -1511,7 +1511,7 @@
                 <w:noProof/>
                 <w:webHidden/>
               </w:rPr>
-              <w:t>8</w:t>
+              <w:t>9</w:t>
             </w:r>
             <w:r>
               <w:rPr>
@@ -1535,7 +1535,7 @@
               <w:sz w:val="22"/>
             </w:rPr>
           </w:pPr>
-          <w:hyperlink w:anchor="_Toc41899596" w:history="1">
+          <w:hyperlink w:anchor="_Toc42464091" w:history="1">
             <w:r>
               <w:rPr>
                 <w:rStyle w:val="Hyperlink"/>
@@ -1577,7 +1577,7 @@
                 <w:noProof/>
                 <w:webHidden/>
               </w:rPr>
-              <w:instrText xml:space="preserve"> PAGEREF _Toc41899596 \h </w:instrText>
+              <w:instrText xml:space="preserve"> PAGEREF _Toc42464091 \h </w:instrText>
             </w:r>
             <w:r>
               <w:rPr>
@@ -1597,7 +1597,7 @@
                 <w:noProof/>
                 <w:webHidden/>
               </w:rPr>
-              <w:t>8</w:t>
+              <w:t>9</w:t>
             </w:r>
             <w:r>
               <w:rPr>
@@ -1621,7 +1621,7 @@
               <w:sz w:val="22"/>
             </w:rPr>
           </w:pPr>
-          <w:hyperlink w:anchor="_Toc41899597" w:history="1">
+          <w:hyperlink w:anchor="_Toc42464092" w:history="1">
             <w:r>
               <w:rPr>
                 <w:rStyle w:val="Hyperlink"/>
@@ -1663,7 +1663,7 @@
                 <w:noProof/>
                 <w:webHidden/>
               </w:rPr>
-              <w:instrText xml:space="preserve"> PAGEREF _Toc41899597 \h </w:instrText>
+              <w:instrText xml:space="preserve"> PAGEREF _Toc42464092 \h </w:instrText>
             </w:r>
             <w:r>
               <w:rPr>
@@ -1683,7 +1683,7 @@
                 <w:noProof/>
                 <w:webHidden/>
               </w:rPr>
-              <w:t>9</w:t>
+              <w:t>10</w:t>
             </w:r>
             <w:r>
               <w:rPr>
@@ -1707,7 +1707,7 @@
               <w:sz w:val="22"/>
             </w:rPr>
           </w:pPr>
-          <w:hyperlink w:anchor="_Toc41899598" w:history="1">
+          <w:hyperlink w:anchor="_Toc42464093" w:history="1">
             <w:r>
               <w:rPr>
                 <w:rStyle w:val="Hyperlink"/>
@@ -1749,7 +1749,7 @@
                 <w:noProof/>
                 <w:webHidden/>
               </w:rPr>
-              <w:instrText xml:space="preserve"> PAGEREF _Toc41899598 \h </w:instrText>
+              <w:instrText xml:space="preserve"> PAGEREF _Toc42464093 \h </w:instrText>
             </w:r>
             <w:r>
               <w:rPr>
@@ -1769,7 +1769,7 @@
                 <w:noProof/>
                 <w:webHidden/>
               </w:rPr>
-              <w:t>10</w:t>
+              <w:t>11</w:t>
             </w:r>
             <w:r>
               <w:rPr>
@@ -1793,7 +1793,7 @@
               <w:sz w:val="22"/>
             </w:rPr>
           </w:pPr>
-          <w:hyperlink w:anchor="_Toc41899599" w:history="1">
+          <w:hyperlink w:anchor="_Toc42464094" w:history="1">
             <w:r>
               <w:rPr>
                 <w:rStyle w:val="Hyperlink"/>
@@ -1835,7 +1835,7 @@
                 <w:noProof/>
                 <w:webHidden/>
               </w:rPr>
-              <w:instrText xml:space="preserve"> PAGEREF _Toc41899599 \h </w:instrText>
+              <w:instrText xml:space="preserve"> PAGEREF _Toc42464094 \h </w:instrText>
             </w:r>
             <w:r>
               <w:rPr>
@@ -1855,7 +1855,7 @@
                 <w:noProof/>
                 <w:webHidden/>
               </w:rPr>
-              <w:t>10</w:t>
+              <w:t>11</w:t>
             </w:r>
             <w:r>
               <w:rPr>
@@ -1879,7 +1879,7 @@
               <w:sz w:val="22"/>
             </w:rPr>
           </w:pPr>
-          <w:hyperlink w:anchor="_Toc41899600" w:history="1">
+          <w:hyperlink w:anchor="_Toc42464095" w:history="1">
             <w:r>
               <w:rPr>
                 <w:rStyle w:val="Hyperlink"/>
@@ -1921,7 +1921,7 @@
                 <w:noProof/>
                 <w:webHidden/>
               </w:rPr>
-              <w:instrText xml:space="preserve"> PAGEREF _Toc41899600 \h </w:instrText>
+              <w:instrText xml:space="preserve"> PAGEREF _Toc42464095 \h </w:instrText>
             </w:r>
             <w:r>
               <w:rPr>
@@ -1941,7 +1941,7 @@
                 <w:noProof/>
                 <w:webHidden/>
               </w:rPr>
-              <w:t>10</w:t>
+              <w:t>11</w:t>
             </w:r>
             <w:r>
               <w:rPr>
@@ -1965,7 +1965,7 @@
               <w:sz w:val="22"/>
             </w:rPr>
           </w:pPr>
-          <w:hyperlink w:anchor="_Toc41899601" w:history="1">
+          <w:hyperlink w:anchor="_Toc42464096" w:history="1">
             <w:r>
               <w:rPr>
                 <w:rStyle w:val="Hyperlink"/>
@@ -2007,7 +2007,7 @@
                 <w:noProof/>
                 <w:webHidden/>
               </w:rPr>
-              <w:instrText xml:space="preserve"> PAGEREF _Toc41899601 \h </w:instrText>
+              <w:instrText xml:space="preserve"> PAGEREF _Toc42464096 \h </w:instrText>
             </w:r>
             <w:r>
               <w:rPr>
@@ -2027,7 +2027,7 @@
                 <w:noProof/>
                 <w:webHidden/>
               </w:rPr>
-              <w:t>10</w:t>
+              <w:t>11</w:t>
             </w:r>
             <w:r>
               <w:rPr>
@@ -2051,7 +2051,7 @@
               <w:sz w:val="22"/>
             </w:rPr>
           </w:pPr>
-          <w:hyperlink w:anchor="_Toc41899602" w:history="1">
+          <w:hyperlink w:anchor="_Toc42464097" w:history="1">
             <w:r>
               <w:rPr>
                 <w:rStyle w:val="Hyperlink"/>
@@ -2093,7 +2093,7 @@
                 <w:noProof/>
                 <w:webHidden/>
               </w:rPr>
-              <w:instrText xml:space="preserve"> PAGEREF _Toc41899602 \h </w:instrText>
+              <w:instrText xml:space="preserve"> PAGEREF _Toc42464097 \h </w:instrText>
             </w:r>
             <w:r>
               <w:rPr>
@@ -2113,7 +2113,7 @@
                 <w:noProof/>
                 <w:webHidden/>
               </w:rPr>
-              <w:t>10</w:t>
+              <w:t>11</w:t>
             </w:r>
             <w:r>
               <w:rPr>
@@ -2137,7 +2137,7 @@
               <w:sz w:val="22"/>
             </w:rPr>
           </w:pPr>
-          <w:hyperlink w:anchor="_Toc41899603" w:history="1">
+          <w:hyperlink w:anchor="_Toc42464098" w:history="1">
             <w:r>
               <w:rPr>
                 <w:rStyle w:val="Hyperlink"/>
@@ -2179,7 +2179,7 @@
                 <w:noProof/>
                 <w:webHidden/>
               </w:rPr>
-              <w:instrText xml:space="preserve"> PAGEREF _Toc41899603 \h </w:instrText>
+              <w:instrText xml:space="preserve"> PAGEREF _Toc42464098 \h </w:instrText>
             </w:r>
             <w:r>
               <w:rPr>
@@ -2199,7 +2199,7 @@
                 <w:noProof/>
                 <w:webHidden/>
               </w:rPr>
-              <w:t>10</w:t>
+              <w:t>11</w:t>
             </w:r>
             <w:r>
               <w:rPr>
@@ -2223,7 +2223,7 @@
               <w:sz w:val="22"/>
             </w:rPr>
           </w:pPr>
-          <w:hyperlink w:anchor="_Toc41899604" w:history="1">
+          <w:hyperlink w:anchor="_Toc42464099" w:history="1">
             <w:r>
               <w:rPr>
                 <w:rStyle w:val="Hyperlink"/>
@@ -2265,7 +2265,7 @@
                 <w:noProof/>
                 <w:webHidden/>
               </w:rPr>
-              <w:instrText xml:space="preserve"> PAGEREF _Toc41899604 \h </w:instrText>
+              <w:instrText xml:space="preserve"> PAGEREF _Toc42464099 \h </w:instrText>
             </w:r>
             <w:r>
               <w:rPr>
@@ -2285,7 +2285,7 @@
                 <w:noProof/>
                 <w:webHidden/>
               </w:rPr>
-              <w:t>11</w:t>
+              <w:t>12</w:t>
             </w:r>
             <w:r>
               <w:rPr>
@@ -2309,7 +2309,7 @@
               <w:sz w:val="22"/>
             </w:rPr>
           </w:pPr>
-          <w:hyperlink w:anchor="_Toc41899605" w:history="1">
+          <w:hyperlink w:anchor="_Toc42464100" w:history="1">
             <w:r>
               <w:rPr>
                 <w:rStyle w:val="Hyperlink"/>
@@ -2351,7 +2351,7 @@
                 <w:noProof/>
                 <w:webHidden/>
               </w:rPr>
-              <w:instrText xml:space="preserve"> PAGEREF _Toc41899605 \h </w:instrText>
+              <w:instrText xml:space="preserve"> PAGEREF _Toc42464100 \h </w:instrText>
             </w:r>
             <w:r>
               <w:rPr>
@@ -2371,7 +2371,7 @@
                 <w:noProof/>
                 <w:webHidden/>
               </w:rPr>
-              <w:t>12</w:t>
+              <w:t>13</w:t>
             </w:r>
             <w:r>
               <w:rPr>
@@ -2395,7 +2395,7 @@
               <w:sz w:val="22"/>
             </w:rPr>
           </w:pPr>
-          <w:hyperlink w:anchor="_Toc41899606" w:history="1">
+          <w:hyperlink w:anchor="_Toc42464101" w:history="1">
             <w:r>
               <w:rPr>
                 <w:rStyle w:val="Hyperlink"/>
@@ -2437,7 +2437,7 @@
                 <w:noProof/>
                 <w:webHidden/>
               </w:rPr>
-              <w:instrText xml:space="preserve"> PAGEREF _Toc41899606 \h </w:instrText>
+              <w:instrText xml:space="preserve"> PAGEREF _Toc42464101 \h </w:instrText>
             </w:r>
             <w:r>
               <w:rPr>
@@ -2457,7 +2457,7 @@
                 <w:noProof/>
                 <w:webHidden/>
               </w:rPr>
-              <w:t>12</w:t>
+              <w:t>13</w:t>
             </w:r>
             <w:r>
               <w:rPr>
@@ -2481,7 +2481,7 @@
               <w:sz w:val="22"/>
             </w:rPr>
           </w:pPr>
-          <w:hyperlink w:anchor="_Toc41899607" w:history="1">
+          <w:hyperlink w:anchor="_Toc42464102" w:history="1">
             <w:r>
               <w:rPr>
                 <w:rStyle w:val="Hyperlink"/>
@@ -2523,7 +2523,7 @@
                 <w:noProof/>
                 <w:webHidden/>
               </w:rPr>
-              <w:instrText xml:space="preserve"> PAGEREF _Toc41899607 \h </w:instrText>
+              <w:instrText xml:space="preserve"> PAGEREF _Toc42464102 \h </w:instrText>
             </w:r>
             <w:r>
               <w:rPr>
@@ -2543,7 +2543,7 @@
                 <w:noProof/>
                 <w:webHidden/>
               </w:rPr>
-              <w:t>12</w:t>
+              <w:t>13</w:t>
             </w:r>
             <w:r>
               <w:rPr>
@@ -2567,7 +2567,7 @@
               <w:sz w:val="22"/>
             </w:rPr>
           </w:pPr>
-          <w:hyperlink w:anchor="_Toc41899608" w:history="1">
+          <w:hyperlink w:anchor="_Toc42464103" w:history="1">
             <w:r>
               <w:rPr>
                 <w:rStyle w:val="Hyperlink"/>
@@ -2609,7 +2609,7 @@
                 <w:noProof/>
                 <w:webHidden/>
               </w:rPr>
-              <w:instrText xml:space="preserve"> PAGEREF _Toc41899608 \h </w:instrText>
+              <w:instrText xml:space="preserve"> PAGEREF _Toc42464103 \h </w:instrText>
             </w:r>
             <w:r>
               <w:rPr>
@@ -2629,7 +2629,7 @@
                 <w:noProof/>
                 <w:webHidden/>
               </w:rPr>
-              <w:t>12</w:t>
+              <w:t>13</w:t>
             </w:r>
             <w:r>
               <w:rPr>
@@ -2653,10 +2653,11 @@
               <w:sz w:val="22"/>
             </w:rPr>
           </w:pPr>
-          <w:hyperlink w:anchor="_Toc41899609" w:history="1">
+          <w:hyperlink w:anchor="_Toc42464104" w:history="1">
             <w:r>
               <w:rPr>
                 <w:rStyle w:val="Hyperlink"/>
+                <w:rFonts w:ascii="Helvetica" w:hAnsi="Helvetica"/>
                 <w:noProof/>
               </w:rPr>
               <w:t>4.3.</w:t>
@@ -2674,7 +2675,7 @@
                 <w:rStyle w:val="Hyperlink"/>
                 <w:noProof/>
               </w:rPr>
-              <w:t>Urdf model</w:t>
+              <w:t>URDF model</w:t>
             </w:r>
             <w:r>
               <w:rPr>
@@ -2695,7 +2696,7 @@
                 <w:noProof/>
                 <w:webHidden/>
               </w:rPr>
-              <w:instrText xml:space="preserve"> PAGEREF _Toc41899609 \h </w:instrText>
+              <w:instrText xml:space="preserve"> PAGEREF _Toc42464104 \h </w:instrText>
             </w:r>
             <w:r>
               <w:rPr>
@@ -2715,7 +2716,7 @@
                 <w:noProof/>
                 <w:webHidden/>
               </w:rPr>
-              <w:t>12</w:t>
+              <w:t>13</w:t>
             </w:r>
             <w:r>
               <w:rPr>
@@ -2739,7 +2740,7 @@
               <w:sz w:val="22"/>
             </w:rPr>
           </w:pPr>
-          <w:hyperlink w:anchor="_Toc41899610" w:history="1">
+          <w:hyperlink w:anchor="_Toc42464105" w:history="1">
             <w:r>
               <w:rPr>
                 <w:rStyle w:val="Hyperlink"/>
@@ -2781,7 +2782,7 @@
                 <w:noProof/>
                 <w:webHidden/>
               </w:rPr>
-              <w:instrText xml:space="preserve"> PAGEREF _Toc41899610 \h </w:instrText>
+              <w:instrText xml:space="preserve"> PAGEREF _Toc42464105 \h </w:instrText>
             </w:r>
             <w:r>
               <w:rPr>
@@ -2801,7 +2802,7 @@
                 <w:noProof/>
                 <w:webHidden/>
               </w:rPr>
-              <w:t>12</w:t>
+              <w:t>19</w:t>
             </w:r>
             <w:r>
               <w:rPr>
@@ -2825,7 +2826,7 @@
               <w:sz w:val="22"/>
             </w:rPr>
           </w:pPr>
-          <w:hyperlink w:anchor="_Toc41899611" w:history="1">
+          <w:hyperlink w:anchor="_Toc42464106" w:history="1">
             <w:r>
               <w:rPr>
                 <w:rStyle w:val="Hyperlink"/>
@@ -2867,7 +2868,7 @@
                 <w:noProof/>
                 <w:webHidden/>
               </w:rPr>
-              <w:instrText xml:space="preserve"> PAGEREF _Toc41899611 \h </w:instrText>
+              <w:instrText xml:space="preserve"> PAGEREF _Toc42464106 \h </w:instrText>
             </w:r>
             <w:r>
               <w:rPr>
@@ -2887,7 +2888,7 @@
                 <w:noProof/>
                 <w:webHidden/>
               </w:rPr>
-              <w:t>12</w:t>
+              <w:t>19</w:t>
             </w:r>
             <w:r>
               <w:rPr>
@@ -2911,7 +2912,7 @@
               <w:sz w:val="22"/>
             </w:rPr>
           </w:pPr>
-          <w:hyperlink w:anchor="_Toc41899612" w:history="1">
+          <w:hyperlink w:anchor="_Toc42464107" w:history="1">
             <w:r>
               <w:rPr>
                 <w:rStyle w:val="Hyperlink"/>
@@ -2953,7 +2954,7 @@
                 <w:noProof/>
                 <w:webHidden/>
               </w:rPr>
-              <w:instrText xml:space="preserve"> PAGEREF _Toc41899612 \h </w:instrText>
+              <w:instrText xml:space="preserve"> PAGEREF _Toc42464107 \h </w:instrText>
             </w:r>
             <w:r>
               <w:rPr>
@@ -2973,7 +2974,7 @@
                 <w:noProof/>
                 <w:webHidden/>
               </w:rPr>
-              <w:t>12</w:t>
+              <w:t>19</w:t>
             </w:r>
             <w:r>
               <w:rPr>
@@ -2997,7 +2998,7 @@
               <w:sz w:val="22"/>
             </w:rPr>
           </w:pPr>
-          <w:hyperlink w:anchor="_Toc41899613" w:history="1">
+          <w:hyperlink w:anchor="_Toc42464108" w:history="1">
             <w:r>
               <w:rPr>
                 <w:rStyle w:val="Hyperlink"/>
@@ -3039,7 +3040,7 @@
                 <w:noProof/>
                 <w:webHidden/>
               </w:rPr>
-              <w:instrText xml:space="preserve"> PAGEREF _Toc41899613 \h </w:instrText>
+              <w:instrText xml:space="preserve"> PAGEREF _Toc42464108 \h </w:instrText>
             </w:r>
             <w:r>
               <w:rPr>
@@ -3059,7 +3060,7 @@
                 <w:noProof/>
                 <w:webHidden/>
               </w:rPr>
-              <w:t>12</w:t>
+              <w:t>19</w:t>
             </w:r>
             <w:r>
               <w:rPr>
@@ -3083,7 +3084,7 @@
               <w:sz w:val="22"/>
             </w:rPr>
           </w:pPr>
-          <w:hyperlink w:anchor="_Toc41899614" w:history="1">
+          <w:hyperlink w:anchor="_Toc42464109" w:history="1">
             <w:r>
               <w:rPr>
                 <w:rStyle w:val="Hyperlink"/>
@@ -3125,7 +3126,7 @@
                 <w:noProof/>
                 <w:webHidden/>
               </w:rPr>
-              <w:instrText xml:space="preserve"> PAGEREF _Toc41899614 \h </w:instrText>
+              <w:instrText xml:space="preserve"> PAGEREF _Toc42464109 \h </w:instrText>
             </w:r>
             <w:r>
               <w:rPr>
@@ -3145,7 +3146,7 @@
                 <w:noProof/>
                 <w:webHidden/>
               </w:rPr>
-              <w:t>12</w:t>
+              <w:t>19</w:t>
             </w:r>
             <w:r>
               <w:rPr>
@@ -3169,7 +3170,7 @@
               <w:sz w:val="22"/>
             </w:rPr>
           </w:pPr>
-          <w:hyperlink w:anchor="_Toc41899615" w:history="1">
+          <w:hyperlink w:anchor="_Toc42464110" w:history="1">
             <w:r>
               <w:rPr>
                 <w:rStyle w:val="Hyperlink"/>
@@ -3211,7 +3212,7 @@
                 <w:noProof/>
                 <w:webHidden/>
               </w:rPr>
-              <w:instrText xml:space="preserve"> PAGEREF _Toc41899615 \h </w:instrText>
+              <w:instrText xml:space="preserve"> PAGEREF _Toc42464110 \h </w:instrText>
             </w:r>
             <w:r>
               <w:rPr>
@@ -3231,7 +3232,7 @@
                 <w:noProof/>
                 <w:webHidden/>
               </w:rPr>
-              <w:t>12</w:t>
+              <w:t>19</w:t>
             </w:r>
             <w:r>
               <w:rPr>
@@ -3255,7 +3256,7 @@
               <w:sz w:val="22"/>
             </w:rPr>
           </w:pPr>
-          <w:hyperlink w:anchor="_Toc41899616" w:history="1">
+          <w:hyperlink w:anchor="_Toc42464111" w:history="1">
             <w:r>
               <w:rPr>
                 <w:rStyle w:val="Hyperlink"/>
@@ -3297,7 +3298,7 @@
                 <w:noProof/>
                 <w:webHidden/>
               </w:rPr>
-              <w:instrText xml:space="preserve"> PAGEREF _Toc41899616 \h </w:instrText>
+              <w:instrText xml:space="preserve"> PAGEREF _Toc42464111 \h </w:instrText>
             </w:r>
             <w:r>
               <w:rPr>
@@ -3317,7 +3318,7 @@
                 <w:noProof/>
                 <w:webHidden/>
               </w:rPr>
-              <w:t>12</w:t>
+              <w:t>19</w:t>
             </w:r>
             <w:r>
               <w:rPr>
@@ -3341,7 +3342,7 @@
               <w:sz w:val="22"/>
             </w:rPr>
           </w:pPr>
-          <w:hyperlink w:anchor="_Toc41899617" w:history="1">
+          <w:hyperlink w:anchor="_Toc42464112" w:history="1">
             <w:r>
               <w:rPr>
                 <w:rStyle w:val="Hyperlink"/>
@@ -3383,7 +3384,7 @@
                 <w:noProof/>
                 <w:webHidden/>
               </w:rPr>
-              <w:instrText xml:space="preserve"> PAGEREF _Toc41899617 \h </w:instrText>
+              <w:instrText xml:space="preserve"> PAGEREF _Toc42464112 \h </w:instrText>
             </w:r>
             <w:r>
               <w:rPr>
@@ -3403,7 +3404,7 @@
                 <w:noProof/>
                 <w:webHidden/>
               </w:rPr>
-              <w:t>12</w:t>
+              <w:t>19</w:t>
             </w:r>
             <w:r>
               <w:rPr>
@@ -3427,7 +3428,7 @@
               <w:sz w:val="22"/>
             </w:rPr>
           </w:pPr>
-          <w:hyperlink w:anchor="_Toc41899618" w:history="1">
+          <w:hyperlink w:anchor="_Toc42464113" w:history="1">
             <w:r>
               <w:rPr>
                 <w:rStyle w:val="Hyperlink"/>
@@ -3469,7 +3470,7 @@
                 <w:noProof/>
                 <w:webHidden/>
               </w:rPr>
-              <w:instrText xml:space="preserve"> PAGEREF _Toc41899618 \h </w:instrText>
+              <w:instrText xml:space="preserve"> PAGEREF _Toc42464113 \h </w:instrText>
             </w:r>
             <w:r>
               <w:rPr>
@@ -3489,7 +3490,7 @@
                 <w:noProof/>
                 <w:webHidden/>
               </w:rPr>
-              <w:t>14</w:t>
+              <w:t>21</w:t>
             </w:r>
             <w:r>
               <w:rPr>
@@ -3513,7 +3514,7 @@
               <w:sz w:val="22"/>
             </w:rPr>
           </w:pPr>
-          <w:hyperlink w:anchor="_Toc41899619" w:history="1">
+          <w:hyperlink w:anchor="_Toc42464114" w:history="1">
             <w:r>
               <w:rPr>
                 <w:rStyle w:val="Hyperlink"/>
@@ -3555,7 +3556,7 @@
                 <w:noProof/>
                 <w:webHidden/>
               </w:rPr>
-              <w:instrText xml:space="preserve"> PAGEREF _Toc41899619 \h </w:instrText>
+              <w:instrText xml:space="preserve"> PAGEREF _Toc42464114 \h </w:instrText>
             </w:r>
             <w:r>
               <w:rPr>
@@ -3575,7 +3576,7 @@
                 <w:noProof/>
                 <w:webHidden/>
               </w:rPr>
-              <w:t>14</w:t>
+              <w:t>21</w:t>
             </w:r>
             <w:r>
               <w:rPr>
@@ -3599,7 +3600,7 @@
               <w:sz w:val="22"/>
             </w:rPr>
           </w:pPr>
-          <w:hyperlink w:anchor="_Toc41899620" w:history="1">
+          <w:hyperlink w:anchor="_Toc42464115" w:history="1">
             <w:r>
               <w:rPr>
                 <w:rStyle w:val="Hyperlink"/>
@@ -3641,7 +3642,7 @@
                 <w:noProof/>
                 <w:webHidden/>
               </w:rPr>
-              <w:instrText xml:space="preserve"> PAGEREF _Toc41899620 \h </w:instrText>
+              <w:instrText xml:space="preserve"> PAGEREF _Toc42464115 \h </w:instrText>
             </w:r>
             <w:r>
               <w:rPr>
@@ -3661,7 +3662,7 @@
                 <w:noProof/>
                 <w:webHidden/>
               </w:rPr>
-              <w:t>14</w:t>
+              <w:t>21</w:t>
             </w:r>
             <w:r>
               <w:rPr>
@@ -3685,7 +3686,7 @@
               <w:sz w:val="22"/>
             </w:rPr>
           </w:pPr>
-          <w:hyperlink w:anchor="_Toc41899621" w:history="1">
+          <w:hyperlink w:anchor="_Toc42464116" w:history="1">
             <w:r>
               <w:rPr>
                 <w:rStyle w:val="Hyperlink"/>
@@ -3727,7 +3728,7 @@
                 <w:noProof/>
                 <w:webHidden/>
               </w:rPr>
-              <w:instrText xml:space="preserve"> PAGEREF _Toc41899621 \h </w:instrText>
+              <w:instrText xml:space="preserve"> PAGEREF _Toc42464116 \h </w:instrText>
             </w:r>
             <w:r>
               <w:rPr>
@@ -3747,7 +3748,7 @@
                 <w:noProof/>
                 <w:webHidden/>
               </w:rPr>
-              <w:t>14</w:t>
+              <w:t>21</w:t>
             </w:r>
             <w:r>
               <w:rPr>
@@ -3771,7 +3772,7 @@
               <w:sz w:val="22"/>
             </w:rPr>
           </w:pPr>
-          <w:hyperlink w:anchor="_Toc41899622" w:history="1">
+          <w:hyperlink w:anchor="_Toc42464117" w:history="1">
             <w:r>
               <w:rPr>
                 <w:rStyle w:val="Hyperlink"/>
@@ -3813,7 +3814,7 @@
                 <w:noProof/>
                 <w:webHidden/>
               </w:rPr>
-              <w:instrText xml:space="preserve"> PAGEREF _Toc41899622 \h </w:instrText>
+              <w:instrText xml:space="preserve"> PAGEREF _Toc42464117 \h </w:instrText>
             </w:r>
             <w:r>
               <w:rPr>
@@ -3833,7 +3834,7 @@
                 <w:noProof/>
                 <w:webHidden/>
               </w:rPr>
-              <w:t>14</w:t>
+              <w:t>21</w:t>
             </w:r>
             <w:r>
               <w:rPr>
@@ -3857,7 +3858,7 @@
               <w:sz w:val="22"/>
             </w:rPr>
           </w:pPr>
-          <w:hyperlink w:anchor="_Toc41899623" w:history="1">
+          <w:hyperlink w:anchor="_Toc42464118" w:history="1">
             <w:r>
               <w:rPr>
                 <w:rStyle w:val="Hyperlink"/>
@@ -3899,7 +3900,7 @@
                 <w:noProof/>
                 <w:webHidden/>
               </w:rPr>
-              <w:instrText xml:space="preserve"> PAGEREF _Toc41899623 \h </w:instrText>
+              <w:instrText xml:space="preserve"> PAGEREF _Toc42464118 \h </w:instrText>
             </w:r>
             <w:r>
               <w:rPr>
@@ -3919,7 +3920,7 @@
                 <w:noProof/>
                 <w:webHidden/>
               </w:rPr>
-              <w:t>14</w:t>
+              <w:t>21</w:t>
             </w:r>
             <w:r>
               <w:rPr>
@@ -3943,7 +3944,7 @@
               <w:sz w:val="22"/>
             </w:rPr>
           </w:pPr>
-          <w:hyperlink w:anchor="_Toc41899624" w:history="1">
+          <w:hyperlink w:anchor="_Toc42464119" w:history="1">
             <w:r>
               <w:rPr>
                 <w:rStyle w:val="Hyperlink"/>
@@ -3985,7 +3986,7 @@
                 <w:noProof/>
                 <w:webHidden/>
               </w:rPr>
-              <w:instrText xml:space="preserve"> PAGEREF _Toc41899624 \h </w:instrText>
+              <w:instrText xml:space="preserve"> PAGEREF _Toc42464119 \h </w:instrText>
             </w:r>
             <w:r>
               <w:rPr>
@@ -4005,7 +4006,7 @@
                 <w:noProof/>
                 <w:webHidden/>
               </w:rPr>
-              <w:t>14</w:t>
+              <w:t>21</w:t>
             </w:r>
             <w:r>
               <w:rPr>
@@ -4029,7 +4030,7 @@
               <w:sz w:val="22"/>
             </w:rPr>
           </w:pPr>
-          <w:hyperlink w:anchor="_Toc41899625" w:history="1">
+          <w:hyperlink w:anchor="_Toc42464120" w:history="1">
             <w:r>
               <w:rPr>
                 <w:rStyle w:val="Hyperlink"/>
@@ -4050,7 +4051,21 @@
                 <w:rStyle w:val="Hyperlink"/>
                 <w:noProof/>
               </w:rPr>
-              <w:t>Head control using VR</w:t>
+              <w:t>Head c</w:t>
+            </w:r>
+            <w:r>
+              <w:rPr>
+                <w:rStyle w:val="Hyperlink"/>
+                <w:noProof/>
+              </w:rPr>
+              <w:t>o</w:t>
+            </w:r>
+            <w:r>
+              <w:rPr>
+                <w:rStyle w:val="Hyperlink"/>
+                <w:noProof/>
+              </w:rPr>
+              <w:t>ntrol using VR</w:t>
             </w:r>
             <w:r>
               <w:rPr>
@@ -4071,7 +4086,7 @@
                 <w:noProof/>
                 <w:webHidden/>
               </w:rPr>
-              <w:instrText xml:space="preserve"> PAGEREF _Toc41899625 \h </w:instrText>
+              <w:instrText xml:space="preserve"> PAGEREF _Toc42464120 \h </w:instrText>
             </w:r>
             <w:r>
               <w:rPr>
@@ -4091,7 +4106,7 @@
                 <w:noProof/>
                 <w:webHidden/>
               </w:rPr>
-              <w:t>14</w:t>
+              <w:t>21</w:t>
             </w:r>
             <w:r>
               <w:rPr>
@@ -4115,7 +4130,7 @@
               <w:sz w:val="22"/>
             </w:rPr>
           </w:pPr>
-          <w:hyperlink w:anchor="_Toc41899626" w:history="1">
+          <w:hyperlink w:anchor="_Toc42464121" w:history="1">
             <w:r>
               <w:rPr>
                 <w:rStyle w:val="Hyperlink"/>
@@ -4157,7 +4172,7 @@
                 <w:noProof/>
                 <w:webHidden/>
               </w:rPr>
-              <w:instrText xml:space="preserve"> PAGEREF _Toc41899626 \h </w:instrText>
+              <w:instrText xml:space="preserve"> PAGEREF _Toc42464121 \h </w:instrText>
             </w:r>
             <w:r>
               <w:rPr>
@@ -4177,7 +4192,7 @@
                 <w:noProof/>
                 <w:webHidden/>
               </w:rPr>
-              <w:t>15</w:t>
+              <w:t>23</w:t>
             </w:r>
             <w:r>
               <w:rPr>
@@ -4201,7 +4216,7 @@
               <w:sz w:val="22"/>
             </w:rPr>
           </w:pPr>
-          <w:hyperlink w:anchor="_Toc41899627" w:history="1">
+          <w:hyperlink w:anchor="_Toc42464122" w:history="1">
             <w:r>
               <w:rPr>
                 <w:rStyle w:val="Hyperlink"/>
@@ -4243,7 +4258,7 @@
                 <w:noProof/>
                 <w:webHidden/>
               </w:rPr>
-              <w:instrText xml:space="preserve"> PAGEREF _Toc41899627 \h </w:instrText>
+              <w:instrText xml:space="preserve"> PAGEREF _Toc42464122 \h </w:instrText>
             </w:r>
             <w:r>
               <w:rPr>
@@ -4263,7 +4278,7 @@
                 <w:noProof/>
                 <w:webHidden/>
               </w:rPr>
-              <w:t>15</w:t>
+              <w:t>23</w:t>
             </w:r>
             <w:r>
               <w:rPr>
@@ -4287,7 +4302,7 @@
               <w:sz w:val="22"/>
             </w:rPr>
           </w:pPr>
-          <w:hyperlink w:anchor="_Toc41899628" w:history="1">
+          <w:hyperlink w:anchor="_Toc42464123" w:history="1">
             <w:r>
               <w:rPr>
                 <w:rStyle w:val="Hyperlink"/>
@@ -4329,7 +4344,7 @@
                 <w:noProof/>
                 <w:webHidden/>
               </w:rPr>
-              <w:instrText xml:space="preserve"> PAGEREF _Toc41899628 \h </w:instrText>
+              <w:instrText xml:space="preserve"> PAGEREF _Toc42464123 \h </w:instrText>
             </w:r>
             <w:r>
               <w:rPr>
@@ -4349,7 +4364,7 @@
                 <w:noProof/>
                 <w:webHidden/>
               </w:rPr>
-              <w:t>15</w:t>
+              <w:t>23</w:t>
             </w:r>
             <w:r>
               <w:rPr>
@@ -4373,7 +4388,7 @@
               <w:sz w:val="22"/>
             </w:rPr>
           </w:pPr>
-          <w:hyperlink w:anchor="_Toc41899629" w:history="1">
+          <w:hyperlink w:anchor="_Toc42464124" w:history="1">
             <w:r>
               <w:rPr>
                 <w:rStyle w:val="Hyperlink"/>
@@ -4415,7 +4430,7 @@
                 <w:noProof/>
                 <w:webHidden/>
               </w:rPr>
-              <w:instrText xml:space="preserve"> PAGEREF _Toc41899629 \h </w:instrText>
+              <w:instrText xml:space="preserve"> PAGEREF _Toc42464124 \h </w:instrText>
             </w:r>
             <w:r>
               <w:rPr>
@@ -4435,7 +4450,7 @@
                 <w:noProof/>
                 <w:webHidden/>
               </w:rPr>
-              <w:t>15</w:t>
+              <w:t>23</w:t>
             </w:r>
             <w:r>
               <w:rPr>
@@ -4459,7 +4474,7 @@
               <w:sz w:val="22"/>
             </w:rPr>
           </w:pPr>
-          <w:hyperlink w:anchor="_Toc41899630" w:history="1">
+          <w:hyperlink w:anchor="_Toc42464125" w:history="1">
             <w:r>
               <w:rPr>
                 <w:rStyle w:val="Hyperlink"/>
@@ -4501,7 +4516,7 @@
                 <w:noProof/>
                 <w:webHidden/>
               </w:rPr>
-              <w:instrText xml:space="preserve"> PAGEREF _Toc41899630 \h </w:instrText>
+              <w:instrText xml:space="preserve"> PAGEREF _Toc42464125 \h </w:instrText>
             </w:r>
             <w:r>
               <w:rPr>
@@ -4521,7 +4536,7 @@
                 <w:noProof/>
                 <w:webHidden/>
               </w:rPr>
-              <w:t>17</w:t>
+              <w:t>25</w:t>
             </w:r>
             <w:r>
               <w:rPr>
@@ -4545,7 +4560,7 @@
               <w:sz w:val="22"/>
             </w:rPr>
           </w:pPr>
-          <w:hyperlink w:anchor="_Toc41899631" w:history="1">
+          <w:hyperlink w:anchor="_Toc42464126" w:history="1">
             <w:r>
               <w:rPr>
                 <w:rStyle w:val="Hyperlink"/>
@@ -4587,7 +4602,7 @@
                 <w:noProof/>
                 <w:webHidden/>
               </w:rPr>
-              <w:instrText xml:space="preserve"> PAGEREF _Toc41899631 \h </w:instrText>
+              <w:instrText xml:space="preserve"> PAGEREF _Toc42464126 \h </w:instrText>
             </w:r>
             <w:r>
               <w:rPr>
@@ -4607,7 +4622,7 @@
                 <w:noProof/>
                 <w:webHidden/>
               </w:rPr>
-              <w:t>19</w:t>
+              <w:t>27</w:t>
             </w:r>
             <w:r>
               <w:rPr>
@@ -4631,7 +4646,7 @@
               <w:sz w:val="22"/>
             </w:rPr>
           </w:pPr>
-          <w:hyperlink w:anchor="_Toc41899632" w:history="1">
+          <w:hyperlink w:anchor="_Toc42464127" w:history="1">
             <w:r>
               <w:rPr>
                 <w:rStyle w:val="Hyperlink"/>
@@ -4673,7 +4688,7 @@
                 <w:noProof/>
                 <w:webHidden/>
               </w:rPr>
-              <w:instrText xml:space="preserve"> PAGEREF _Toc41899632 \h </w:instrText>
+              <w:instrText xml:space="preserve"> PAGEREF _Toc42464127 \h </w:instrText>
             </w:r>
             <w:r>
               <w:rPr>
@@ -4693,7 +4708,7 @@
                 <w:noProof/>
                 <w:webHidden/>
               </w:rPr>
-              <w:t>19</w:t>
+              <w:t>27</w:t>
             </w:r>
             <w:r>
               <w:rPr>
@@ -4717,7 +4732,7 @@
               <w:sz w:val="22"/>
             </w:rPr>
           </w:pPr>
-          <w:hyperlink w:anchor="_Toc41899633" w:history="1">
+          <w:hyperlink w:anchor="_Toc42464128" w:history="1">
             <w:r>
               <w:rPr>
                 <w:rStyle w:val="Hyperlink"/>
@@ -4759,7 +4774,7 @@
                 <w:noProof/>
                 <w:webHidden/>
               </w:rPr>
-              <w:instrText xml:space="preserve"> PAGEREF _Toc41899633 \h </w:instrText>
+              <w:instrText xml:space="preserve"> PAGEREF _Toc42464128 \h </w:instrText>
             </w:r>
             <w:r>
               <w:rPr>
@@ -4779,7 +4794,7 @@
                 <w:noProof/>
                 <w:webHidden/>
               </w:rPr>
-              <w:t>19</w:t>
+              <w:t>27</w:t>
             </w:r>
             <w:r>
               <w:rPr>
@@ -4803,7 +4818,7 @@
               <w:sz w:val="22"/>
             </w:rPr>
           </w:pPr>
-          <w:hyperlink w:anchor="_Toc41899634" w:history="1">
+          <w:hyperlink w:anchor="_Toc42464129" w:history="1">
             <w:r>
               <w:rPr>
                 <w:rStyle w:val="Hyperlink"/>
@@ -4845,7 +4860,7 @@
                 <w:noProof/>
                 <w:webHidden/>
               </w:rPr>
-              <w:instrText xml:space="preserve"> PAGEREF _Toc41899634 \h </w:instrText>
+              <w:instrText xml:space="preserve"> PAGEREF _Toc42464129 \h </w:instrText>
             </w:r>
             <w:r>
               <w:rPr>
@@ -4865,7 +4880,7 @@
                 <w:noProof/>
                 <w:webHidden/>
               </w:rPr>
-              <w:t>19</w:t>
+              <w:t>27</w:t>
             </w:r>
             <w:r>
               <w:rPr>
@@ -4889,7 +4904,7 @@
               <w:sz w:val="22"/>
             </w:rPr>
           </w:pPr>
-          <w:hyperlink w:anchor="_Toc41899635" w:history="1">
+          <w:hyperlink w:anchor="_Toc42464130" w:history="1">
             <w:r>
               <w:rPr>
                 <w:rStyle w:val="Hyperlink"/>
@@ -4931,7 +4946,7 @@
                 <w:noProof/>
                 <w:webHidden/>
               </w:rPr>
-              <w:instrText xml:space="preserve"> PAGEREF _Toc41899635 \h </w:instrText>
+              <w:instrText xml:space="preserve"> PAGEREF _Toc42464130 \h </w:instrText>
             </w:r>
             <w:r>
               <w:rPr>
@@ -4951,7 +4966,7 @@
                 <w:noProof/>
                 <w:webHidden/>
               </w:rPr>
-              <w:t>20</w:t>
+              <w:t>28</w:t>
             </w:r>
             <w:r>
               <w:rPr>
@@ -4975,7 +4990,7 @@
               <w:sz w:val="22"/>
             </w:rPr>
           </w:pPr>
-          <w:hyperlink w:anchor="_Toc41899636" w:history="1">
+          <w:hyperlink w:anchor="_Toc42464131" w:history="1">
             <w:r>
               <w:rPr>
                 <w:rStyle w:val="Hyperlink"/>
@@ -5017,7 +5032,7 @@
                 <w:noProof/>
                 <w:webHidden/>
               </w:rPr>
-              <w:instrText xml:space="preserve"> PAGEREF _Toc41899636 \h </w:instrText>
+              <w:instrText xml:space="preserve"> PAGEREF _Toc42464131 \h </w:instrText>
             </w:r>
             <w:r>
               <w:rPr>
@@ -5037,7 +5052,7 @@
                 <w:noProof/>
                 <w:webHidden/>
               </w:rPr>
-              <w:t>20</w:t>
+              <w:t>28</w:t>
             </w:r>
             <w:r>
               <w:rPr>
@@ -5061,7 +5076,7 @@
               <w:sz w:val="22"/>
             </w:rPr>
           </w:pPr>
-          <w:hyperlink w:anchor="_Toc41899637" w:history="1">
+          <w:hyperlink w:anchor="_Toc42464132" w:history="1">
             <w:r>
               <w:rPr>
                 <w:rStyle w:val="Hyperlink"/>
@@ -5103,7 +5118,7 @@
                 <w:noProof/>
                 <w:webHidden/>
               </w:rPr>
-              <w:instrText xml:space="preserve"> PAGEREF _Toc41899637 \h </w:instrText>
+              <w:instrText xml:space="preserve"> PAGEREF _Toc42464132 \h </w:instrText>
             </w:r>
             <w:r>
               <w:rPr>
@@ -5123,7 +5138,7 @@
                 <w:noProof/>
                 <w:webHidden/>
               </w:rPr>
-              <w:t>21</w:t>
+              <w:t>29</w:t>
             </w:r>
             <w:r>
               <w:rPr>
@@ -6208,8 +6223,6 @@
           <w:noProof/>
         </w:rPr>
       </w:pPr>
-      <w:bookmarkStart w:id="0" w:name="_GoBack"/>
-      <w:bookmarkEnd w:id="0"/>
     </w:p>
     <w:p>
       <w:pPr>
@@ -6277,7 +6290,7 @@
         <w:pStyle w:val="Heading1"/>
         <w:ind w:left="-450" w:firstLine="0"/>
       </w:pPr>
-      <w:bookmarkStart w:id="1" w:name="_Toc41899588"/>
+      <w:bookmarkStart w:id="0" w:name="_Toc42464083"/>
       <w:r>
         <w:lastRenderedPageBreak/>
         <w:t>I</w:t>
@@ -6285,21 +6298,21 @@
       <w:r>
         <w:t>ntroduction</w:t>
       </w:r>
-      <w:bookmarkEnd w:id="1"/>
+      <w:bookmarkEnd w:id="0"/>
     </w:p>
     <w:p>
       <w:pPr>
         <w:pStyle w:val="Heading2"/>
         <w:ind w:left="-450" w:firstLine="0"/>
       </w:pPr>
-      <w:bookmarkStart w:id="2" w:name="_Toc41899589"/>
+      <w:bookmarkStart w:id="1" w:name="_Toc42464084"/>
       <w:r>
         <w:t>B</w:t>
       </w:r>
       <w:r>
         <w:t>ackground</w:t>
       </w:r>
-      <w:bookmarkEnd w:id="2"/>
+      <w:bookmarkEnd w:id="1"/>
     </w:p>
     <w:p>
       <w:pPr>
@@ -9743,7 +9756,7 @@
       <w:pPr>
         <w:pStyle w:val="Heading2"/>
       </w:pPr>
-      <w:bookmarkStart w:id="3" w:name="_Toc41899590"/>
+      <w:bookmarkStart w:id="2" w:name="_Toc42464085"/>
       <w:r>
         <w:lastRenderedPageBreak/>
         <w:t>H</w:t>
@@ -9751,7 +9764,7 @@
       <w:r>
         <w:t>istorical brief</w:t>
       </w:r>
-      <w:bookmarkEnd w:id="3"/>
+      <w:bookmarkEnd w:id="2"/>
     </w:p>
     <w:p>
       <w:pPr>
@@ -10372,148 +10385,148 @@
       <w:pPr>
         <w:pStyle w:val="Heading2"/>
       </w:pPr>
-      <w:bookmarkStart w:id="4" w:name="_Toc41899591"/>
+      <w:bookmarkStart w:id="3" w:name="_Toc42464086"/>
       <w:r>
         <w:lastRenderedPageBreak/>
         <w:t>Motivation</w:t>
       </w:r>
+      <w:bookmarkEnd w:id="3"/>
+    </w:p>
+    <w:p>
+      <w:pPr>
+        <w:rPr>
+          <w:shd w:val="clear" w:color="auto" w:fill="FFFFFF"/>
+        </w:rPr>
+      </w:pPr>
+      <w:r>
+        <w:rPr>
+          <w:shd w:val="clear" w:color="auto" w:fill="FFFFFF"/>
+        </w:rPr>
+        <w:t>Our motivation for this project is to advance research in this area</w:t>
+      </w:r>
+      <w:r>
+        <w:rPr>
+          <w:shd w:val="clear" w:color="auto" w:fill="FFFFFF"/>
+        </w:rPr>
+        <w:t xml:space="preserve"> </w:t>
+      </w:r>
+      <w:r>
+        <w:rPr>
+          <w:shd w:val="clear" w:color="auto" w:fill="FFFFFF"/>
+        </w:rPr>
+        <w:t>as it is needed for our country at this moment</w:t>
+      </w:r>
+      <w:r>
+        <w:rPr>
+          <w:shd w:val="clear" w:color="auto" w:fill="FFFFFF"/>
+        </w:rPr>
+        <w:t xml:space="preserve"> especially at </w:t>
+      </w:r>
+      <w:r>
+        <w:rPr>
+          <w:shd w:val="clear" w:color="auto" w:fill="FFFFFF"/>
+        </w:rPr>
+        <w:t>the coronavirus pandemic</w:t>
+      </w:r>
+      <w:r>
+        <w:rPr>
+          <w:shd w:val="clear" w:color="auto" w:fill="FFFFFF"/>
+        </w:rPr>
+        <w:t xml:space="preserve"> because a</w:t>
+      </w:r>
+      <w:r>
+        <w:rPr>
+          <w:shd w:val="clear" w:color="auto" w:fill="FFFFFF"/>
+        </w:rPr>
+        <w:t>s the virus spreads to the rest of the world, robots are being deployed in many countries</w:t>
+      </w:r>
+      <w:r>
+        <w:rPr>
+          <w:shd w:val="clear" w:color="auto" w:fill="FFFFFF"/>
+        </w:rPr>
+        <w:t>.</w:t>
+      </w:r>
+    </w:p>
+    <w:p>
+      <w:pPr>
+        <w:rPr>
+          <w:shd w:val="clear" w:color="auto" w:fill="FFFFFF"/>
+        </w:rPr>
+      </w:pPr>
+      <w:r>
+        <w:rPr>
+          <w:shd w:val="clear" w:color="auto" w:fill="FFFFFF"/>
+        </w:rPr>
+        <w:t xml:space="preserve">This project can be used </w:t>
+      </w:r>
+      <w:r>
+        <w:rPr>
+          <w:shd w:val="clear" w:color="auto" w:fill="FFFFFF"/>
+        </w:rPr>
+        <w:t>for research and space exploration, personal assistance and caregiving, educatio</w:t>
+      </w:r>
+      <w:r>
+        <w:rPr>
+          <w:shd w:val="clear" w:color="auto" w:fill="FFFFFF"/>
+        </w:rPr>
+        <w:t xml:space="preserve">n and entertainment, search and </w:t>
+      </w:r>
+      <w:r>
+        <w:rPr>
+          <w:shd w:val="clear" w:color="auto" w:fill="FFFFFF"/>
+        </w:rPr>
+        <w:t>res</w:t>
+      </w:r>
+      <w:r>
+        <w:rPr>
+          <w:shd w:val="clear" w:color="auto" w:fill="FFFFFF"/>
+        </w:rPr>
+        <w:t xml:space="preserve">cue, </w:t>
+      </w:r>
+      <w:r>
+        <w:rPr>
+          <w:shd w:val="clear" w:color="auto" w:fill="FFFFFF"/>
+        </w:rPr>
+        <w:t>manufacturing and maintenance, public relations, and healthcare.</w:t>
+      </w:r>
+    </w:p>
+    <w:p>
+      <w:pPr>
+        <w:rPr>
+          <w:shd w:val="clear" w:color="auto" w:fill="FFFFFF"/>
+        </w:rPr>
+      </w:pPr>
+      <w:r>
+        <w:rPr>
+          <w:shd w:val="clear" w:color="auto" w:fill="FFFFFF"/>
+        </w:rPr>
+        <w:t>Also, to advance our abilities in the control theory, machine vision and artificial i</w:t>
+      </w:r>
+      <w:r>
+        <w:rPr>
+          <w:shd w:val="clear" w:color="auto" w:fill="FFFFFF"/>
+        </w:rPr>
+        <w:t>ntelligence to be graduated as a modern mechatronics enginee</w:t>
+      </w:r>
+      <w:r>
+        <w:rPr>
+          <w:shd w:val="clear" w:color="auto" w:fill="FFFFFF"/>
+        </w:rPr>
+        <w:t>rs, this project was perfect as it accomplishes this goal.</w:t>
+      </w:r>
+    </w:p>
+    <w:p>
+      <w:pPr>
+        <w:pStyle w:val="Heading2"/>
+      </w:pPr>
+      <w:bookmarkStart w:id="4" w:name="_Toc42464087"/>
+      <w:r>
+        <w:t>A</w:t>
+      </w:r>
+      <w:r>
+        <w:t>ims</w:t>
+      </w:r>
       <w:bookmarkEnd w:id="4"/>
-    </w:p>
-    <w:p>
-      <w:pPr>
-        <w:rPr>
-          <w:shd w:val="clear" w:color="auto" w:fill="FFFFFF"/>
-        </w:rPr>
-      </w:pPr>
-      <w:r>
-        <w:rPr>
-          <w:shd w:val="clear" w:color="auto" w:fill="FFFFFF"/>
-        </w:rPr>
-        <w:t>Our motivation for this project is to advance research in this area</w:t>
-      </w:r>
-      <w:r>
-        <w:rPr>
-          <w:shd w:val="clear" w:color="auto" w:fill="FFFFFF"/>
-        </w:rPr>
-        <w:t xml:space="preserve"> </w:t>
-      </w:r>
-      <w:r>
-        <w:rPr>
-          <w:shd w:val="clear" w:color="auto" w:fill="FFFFFF"/>
-        </w:rPr>
-        <w:t>as it is needed for our country at this moment</w:t>
-      </w:r>
-      <w:r>
-        <w:rPr>
-          <w:shd w:val="clear" w:color="auto" w:fill="FFFFFF"/>
-        </w:rPr>
-        <w:t xml:space="preserve"> especially at </w:t>
-      </w:r>
-      <w:r>
-        <w:rPr>
-          <w:shd w:val="clear" w:color="auto" w:fill="FFFFFF"/>
-        </w:rPr>
-        <w:t>the coronavirus pandemic</w:t>
-      </w:r>
-      <w:r>
-        <w:rPr>
-          <w:shd w:val="clear" w:color="auto" w:fill="FFFFFF"/>
-        </w:rPr>
-        <w:t xml:space="preserve"> because a</w:t>
-      </w:r>
-      <w:r>
-        <w:rPr>
-          <w:shd w:val="clear" w:color="auto" w:fill="FFFFFF"/>
-        </w:rPr>
-        <w:t>s the virus spreads to the rest of the world, robots are being deployed in many countries</w:t>
-      </w:r>
-      <w:r>
-        <w:rPr>
-          <w:shd w:val="clear" w:color="auto" w:fill="FFFFFF"/>
-        </w:rPr>
-        <w:t>.</w:t>
-      </w:r>
-    </w:p>
-    <w:p>
-      <w:pPr>
-        <w:rPr>
-          <w:shd w:val="clear" w:color="auto" w:fill="FFFFFF"/>
-        </w:rPr>
-      </w:pPr>
-      <w:r>
-        <w:rPr>
-          <w:shd w:val="clear" w:color="auto" w:fill="FFFFFF"/>
-        </w:rPr>
-        <w:t xml:space="preserve">This project can be used </w:t>
-      </w:r>
-      <w:r>
-        <w:rPr>
-          <w:shd w:val="clear" w:color="auto" w:fill="FFFFFF"/>
-        </w:rPr>
-        <w:t>for research and space exploration, personal assistance and caregiving, educatio</w:t>
-      </w:r>
-      <w:r>
-        <w:rPr>
-          <w:shd w:val="clear" w:color="auto" w:fill="FFFFFF"/>
-        </w:rPr>
-        <w:t xml:space="preserve">n and entertainment, search and </w:t>
-      </w:r>
-      <w:r>
-        <w:rPr>
-          <w:shd w:val="clear" w:color="auto" w:fill="FFFFFF"/>
-        </w:rPr>
-        <w:t>res</w:t>
-      </w:r>
-      <w:r>
-        <w:rPr>
-          <w:shd w:val="clear" w:color="auto" w:fill="FFFFFF"/>
-        </w:rPr>
-        <w:t xml:space="preserve">cue, </w:t>
-      </w:r>
-      <w:r>
-        <w:rPr>
-          <w:shd w:val="clear" w:color="auto" w:fill="FFFFFF"/>
-        </w:rPr>
-        <w:t>manufacturing and maintenance, public relations, and healthcare.</w:t>
-      </w:r>
-    </w:p>
-    <w:p>
-      <w:pPr>
-        <w:rPr>
-          <w:shd w:val="clear" w:color="auto" w:fill="FFFFFF"/>
-        </w:rPr>
-      </w:pPr>
-      <w:r>
-        <w:rPr>
-          <w:shd w:val="clear" w:color="auto" w:fill="FFFFFF"/>
-        </w:rPr>
-        <w:t>Also, to advance our abilities in the control theory, machine vision and artificial i</w:t>
-      </w:r>
-      <w:r>
-        <w:rPr>
-          <w:shd w:val="clear" w:color="auto" w:fill="FFFFFF"/>
-        </w:rPr>
-        <w:t>ntelligence to be graduated as a modern mechatronics enginee</w:t>
-      </w:r>
-      <w:r>
-        <w:rPr>
-          <w:shd w:val="clear" w:color="auto" w:fill="FFFFFF"/>
-        </w:rPr>
-        <w:t>rs, this project was perfect as it accomplishes this goal.</w:t>
-      </w:r>
-    </w:p>
-    <w:p>
-      <w:pPr>
-        <w:pStyle w:val="Heading2"/>
-      </w:pPr>
-      <w:bookmarkStart w:id="5" w:name="_Toc41899592"/>
-      <w:r>
-        <w:t>A</w:t>
-      </w:r>
-      <w:r>
-        <w:t>ims</w:t>
-      </w:r>
-      <w:bookmarkEnd w:id="5"/>
     </w:p>
     <w:p>
       <w:pPr>
@@ -10631,14 +10644,14 @@
       <w:pPr>
         <w:pStyle w:val="Heading2"/>
       </w:pPr>
-      <w:bookmarkStart w:id="6" w:name="_Toc41899593"/>
+      <w:bookmarkStart w:id="5" w:name="_Toc42464088"/>
       <w:r>
         <w:t>O</w:t>
       </w:r>
       <w:r>
         <w:t>bjectives</w:t>
       </w:r>
-      <w:bookmarkEnd w:id="6"/>
+      <w:bookmarkEnd w:id="5"/>
     </w:p>
     <w:p>
       <w:pPr>
@@ -10780,7 +10793,7 @@
       <w:pPr>
         <w:pStyle w:val="Heading1"/>
       </w:pPr>
-      <w:bookmarkStart w:id="7" w:name="_Toc41899594"/>
+      <w:bookmarkStart w:id="6" w:name="_Toc42464089"/>
       <w:r>
         <w:lastRenderedPageBreak/>
         <w:t>S</w:t>
@@ -10788,33 +10801,33 @@
       <w:r>
         <w:t>ystem overview</w:t>
       </w:r>
+      <w:bookmarkEnd w:id="6"/>
+    </w:p>
+    <w:p>
+      <w:pPr>
+        <w:pStyle w:val="Heading2"/>
+      </w:pPr>
+      <w:bookmarkStart w:id="7" w:name="_Toc42464090"/>
+      <w:r>
+        <w:t>S</w:t>
+      </w:r>
+      <w:r>
+        <w:t>ystem schematic</w:t>
+      </w:r>
       <w:bookmarkEnd w:id="7"/>
     </w:p>
     <w:p>
       <w:pPr>
         <w:pStyle w:val="Heading2"/>
       </w:pPr>
-      <w:bookmarkStart w:id="8" w:name="_Toc41899595"/>
-      <w:r>
-        <w:t>S</w:t>
-      </w:r>
-      <w:r>
-        <w:t>ystem schematic</w:t>
+      <w:bookmarkStart w:id="8" w:name="_Toc42464091"/>
+      <w:r>
+        <w:t>H</w:t>
+      </w:r>
+      <w:r>
+        <w:t>uman motion</w:t>
       </w:r>
       <w:bookmarkEnd w:id="8"/>
-    </w:p>
-    <w:p>
-      <w:pPr>
-        <w:pStyle w:val="Heading2"/>
-      </w:pPr>
-      <w:bookmarkStart w:id="9" w:name="_Toc41899596"/>
-      <w:r>
-        <w:t>H</w:t>
-      </w:r>
-      <w:r>
-        <w:t>uman motion</w:t>
-      </w:r>
-      <w:bookmarkEnd w:id="9"/>
     </w:p>
     <w:p>
       <w:r>
@@ -10989,7 +11002,7 @@
       <w:pPr>
         <w:pStyle w:val="Heading2"/>
       </w:pPr>
-      <w:bookmarkStart w:id="10" w:name="_Toc41899597"/>
+      <w:bookmarkStart w:id="9" w:name="_Toc42464092"/>
       <w:r>
         <w:t>VDI</w:t>
       </w:r>
@@ -10999,7 +11012,7 @@
       <w:r>
         <w:t>engineering design model</w:t>
       </w:r>
-      <w:bookmarkEnd w:id="10"/>
+      <w:bookmarkEnd w:id="9"/>
     </w:p>
     <w:p>
       <w:r>
@@ -11133,7 +11146,7 @@
             <v:path o:extrusionok="f" gradientshapeok="t" o:connecttype="rect"/>
             <o:lock v:ext="edit" aspectratio="t"/>
           </v:shapetype>
-          <v:shape id="_x0000_i1103" type="#_x0000_t75" style="width:318pt;height:297pt">
+          <v:shape id="_x0000_i1025" type="#_x0000_t75" style="width:318pt;height:297pt">
             <v:imagedata r:id="rId23" o:title="The-V-Model-according-to-guideline-VDI-2206-VDI-2004-Gausemeier-and-Moehringer-2003"/>
           </v:shape>
         </w:pict>
@@ -11143,129 +11156,129 @@
       <w:pPr>
         <w:pStyle w:val="Heading1"/>
       </w:pPr>
-      <w:bookmarkStart w:id="11" w:name="_Toc41528287"/>
-      <w:bookmarkStart w:id="12" w:name="_Toc41899598"/>
+      <w:bookmarkStart w:id="10" w:name="_Toc41528287"/>
+      <w:bookmarkStart w:id="11" w:name="_Toc42464093"/>
       <w:r>
         <w:lastRenderedPageBreak/>
         <w:t>C</w:t>
       </w:r>
+      <w:bookmarkEnd w:id="10"/>
+      <w:r>
+        <w:t>onceptual design</w:t>
+      </w:r>
       <w:bookmarkEnd w:id="11"/>
-      <w:r>
-        <w:t>onceptual design</w:t>
+    </w:p>
+    <w:p>
+      <w:r>
+        <w:t>The simplest design for virtual presence device is a stick with an iPad and a camera moving on a wheeled base but since we are going for more than that, the plan is to make it able to perform tasks like bring something from shelves move items around the room and for that it was chosen to be an upper body humanoid robot to do these tasks with design considerations based on the tasks performed by it then followed by the requirements to implement a design with this considerations.</w:t>
+      </w:r>
+    </w:p>
+    <w:p>
+      <w:pPr>
+        <w:pStyle w:val="Heading2"/>
+      </w:pPr>
+      <w:bookmarkStart w:id="12" w:name="_Toc41528289"/>
+      <w:bookmarkStart w:id="13" w:name="_Toc42464094"/>
+      <w:r>
+        <w:t>D</w:t>
       </w:r>
       <w:bookmarkEnd w:id="12"/>
-    </w:p>
-    <w:p>
-      <w:r>
-        <w:t>The simplest design for virtual presence device is a stick with an iPad and a camera moving on a wheeled base but since we are going for more than that, the plan is to make it able to perform tasks like bring something from shelves move items around the room and for that it was chosen to be an upper body humanoid robot to do these tasks with design considerations based on the tasks performed by it then followed by the requirements to implement a design with this considerations.</w:t>
-      </w:r>
-    </w:p>
-    <w:p>
-      <w:pPr>
-        <w:pStyle w:val="Heading2"/>
-      </w:pPr>
-      <w:bookmarkStart w:id="13" w:name="_Toc41528289"/>
-      <w:bookmarkStart w:id="14" w:name="_Toc41899599"/>
-      <w:r>
-        <w:t>D</w:t>
+      <w:r>
+        <w:t>esign considerations</w:t>
       </w:r>
       <w:bookmarkEnd w:id="13"/>
-      <w:r>
-        <w:t>esign considerations</w:t>
+    </w:p>
+    <w:p>
+      <w:r>
+        <w:t>It should have dimensions similar to a human being with friendly looks and moving base on wheels for easy movement.</w:t>
+      </w:r>
+    </w:p>
+    <w:p>
+      <w:pPr>
+        <w:pStyle w:val="Heading3"/>
+      </w:pPr>
+      <w:bookmarkStart w:id="14" w:name="_Toc42464095"/>
+      <w:r>
+        <w:t>DOF for arms</w:t>
       </w:r>
       <w:bookmarkEnd w:id="14"/>
     </w:p>
     <w:p>
       <w:r>
-        <w:t>It should have dimensions similar to a human being with friendly looks and moving base on wheels for easy movement.</w:t>
+        <w:t xml:space="preserve">For a humanoid </w:t>
+      </w:r>
+      <w:proofErr w:type="gramStart"/>
+      <w:r>
+        <w:t>its</w:t>
+      </w:r>
+      <w:proofErr w:type="gramEnd"/>
+      <w:r>
+        <w:t xml:space="preserve"> preferable for the arm to be similar in looks to the human arm, </w:t>
+      </w:r>
+      <w:r>
+        <w:t xml:space="preserve">The human arm including the shoulder, elbow, wrist joints and exclusion scapular motion has 7 Degrees of Freedom (DOF) while positioning of the wrist in space and orientating the palm is a task that requires 6 DOF. </w:t>
+      </w:r>
+    </w:p>
+    <w:p>
+      <w:r>
+        <w:t>As such it includes one more DOF than is needed to complete the task. Given the redundant nature of the arm</w:t>
+      </w:r>
+      <w:r>
+        <w:t>, while in a robot you will not have such privilege due to design complexity issues, increase of cost for motors and material, as well as weight and inertia increase causing the end effector to be less accurate.</w:t>
       </w:r>
     </w:p>
     <w:p>
       <w:pPr>
         <w:pStyle w:val="Heading3"/>
       </w:pPr>
-      <w:bookmarkStart w:id="15" w:name="_Toc41899600"/>
-      <w:r>
-        <w:t>DOF for arms</w:t>
+      <w:bookmarkStart w:id="15" w:name="_Toc42464096"/>
+      <w:r>
+        <w:t>Head functions</w:t>
       </w:r>
       <w:bookmarkEnd w:id="15"/>
     </w:p>
     <w:p>
       <w:r>
-        <w:t xml:space="preserve">For a humanoid </w:t>
-      </w:r>
-      <w:proofErr w:type="gramStart"/>
-      <w:r>
-        <w:t>its</w:t>
-      </w:r>
-      <w:proofErr w:type="gramEnd"/>
-      <w:r>
-        <w:t xml:space="preserve"> preferable for the arm to be similar in looks to the human arm, </w:t>
-      </w:r>
-      <w:r>
-        <w:t xml:space="preserve">The human arm including the shoulder, elbow, wrist joints and exclusion scapular motion has 7 Degrees of Freedom (DOF) while positioning of the wrist in space and orientating the palm is a task that requires 6 DOF. </w:t>
-      </w:r>
-    </w:p>
-    <w:p>
-      <w:r>
-        <w:t>As such it includes one more DOF than is needed to complete the task. Given the redundant nature of the arm</w:t>
-      </w:r>
-      <w:r>
-        <w:t>, while in a robot you will not have such privilege due to design complexity issues, increase of cost for motors and material, as well as weight and inertia increase causing the end effector to be less accurate.</w:t>
+        <w:t xml:space="preserve">For total presence feeling of the absent user he will need to see hear and talk to the </w:t>
+      </w:r>
+      <w:bookmarkStart w:id="16" w:name="_Hlk41769291"/>
+      <w:r>
+        <w:t xml:space="preserve">surroundings </w:t>
+      </w:r>
+      <w:bookmarkEnd w:id="16"/>
+      <w:r>
+        <w:t>which will need to equip the head with motors for the head in order to engage better, see everything around by tilting right and left with camera feeding him the view.</w:t>
+      </w:r>
+    </w:p>
+    <w:p>
+      <w:r>
+        <w:t>For his hearing a Dolby sound surrounding to differentiate between voices from left side to these coming from his right side with dedicated mic to talk back.</w:t>
       </w:r>
     </w:p>
     <w:p>
       <w:pPr>
         <w:pStyle w:val="Heading3"/>
       </w:pPr>
-      <w:bookmarkStart w:id="16" w:name="_Toc41899601"/>
-      <w:r>
-        <w:t>Head functions</w:t>
-      </w:r>
-      <w:bookmarkEnd w:id="16"/>
-    </w:p>
-    <w:p>
-      <w:r>
-        <w:t xml:space="preserve">For total presence feeling of the absent user he will need to see hear and talk to the </w:t>
-      </w:r>
-      <w:bookmarkStart w:id="17" w:name="_Hlk41769291"/>
-      <w:r>
-        <w:t xml:space="preserve">surroundings </w:t>
+      <w:bookmarkStart w:id="17" w:name="_Toc42464097"/>
+      <w:r>
+        <w:t>Materials and weight</w:t>
       </w:r>
       <w:bookmarkEnd w:id="17"/>
-      <w:r>
-        <w:t>which will need to equip the head with motors for the head in order to engage better, see everything around by tilting right and left with camera feeding him the view.</w:t>
-      </w:r>
-    </w:p>
-    <w:p>
-      <w:r>
-        <w:t>For his hearing a Dolby sound surrounding to differentiate between voices from left side to these coming from his right side with dedicated mic to talk back.</w:t>
+    </w:p>
+    <w:p>
+      <w:r>
+        <w:t>For fast movement and reach of arms the materials can’t be metallic but rather plastics to be lighter in weight but also handle its own inertia for serial links on shoulders joints.</w:t>
       </w:r>
     </w:p>
     <w:p>
       <w:pPr>
         <w:pStyle w:val="Heading3"/>
       </w:pPr>
-      <w:bookmarkStart w:id="18" w:name="_Toc41899602"/>
-      <w:r>
-        <w:t>Materials and weight</w:t>
+      <w:bookmarkStart w:id="18" w:name="_Toc42464098"/>
+      <w:r>
+        <w:t>Availability of market</w:t>
       </w:r>
       <w:bookmarkEnd w:id="18"/>
-    </w:p>
-    <w:p>
-      <w:r>
-        <w:t>For fast movement and reach of arms the materials can’t be metallic but rather plastics to be lighter in weight but also handle its own inertia for serial links on shoulders joints.</w:t>
-      </w:r>
-    </w:p>
-    <w:p>
-      <w:pPr>
-        <w:pStyle w:val="Heading3"/>
-      </w:pPr>
-      <w:bookmarkStart w:id="19" w:name="_Toc41899603"/>
-      <w:r>
-        <w:t>Availability of market</w:t>
-      </w:r>
-      <w:bookmarkEnd w:id="19"/>
       <w:r>
         <w:t xml:space="preserve"> </w:t>
       </w:r>
@@ -11281,17 +11294,17 @@
       <w:pPr>
         <w:pStyle w:val="Heading2"/>
       </w:pPr>
-      <w:bookmarkStart w:id="20" w:name="_Toc41528290"/>
-      <w:bookmarkStart w:id="21" w:name="_Toc41899604"/>
+      <w:bookmarkStart w:id="19" w:name="_Toc41528290"/>
+      <w:bookmarkStart w:id="20" w:name="_Toc42464099"/>
       <w:r>
         <w:lastRenderedPageBreak/>
         <w:t>R</w:t>
       </w:r>
+      <w:bookmarkEnd w:id="19"/>
+      <w:r>
+        <w:t>equirements</w:t>
+      </w:r>
       <w:bookmarkEnd w:id="20"/>
-      <w:r>
-        <w:t>equirements</w:t>
-      </w:r>
-      <w:bookmarkEnd w:id="21"/>
     </w:p>
     <w:p>
       <w:r>
@@ -11837,7 +11850,7 @@
       <w:pPr>
         <w:pStyle w:val="Heading1"/>
       </w:pPr>
-      <w:bookmarkStart w:id="22" w:name="_Toc41899605"/>
+      <w:bookmarkStart w:id="21" w:name="_Toc42464100"/>
       <w:proofErr w:type="spellStart"/>
       <w:r>
         <w:lastRenderedPageBreak/>
@@ -11852,47 +11865,47 @@
       <w:r>
         <w:t>oov</w:t>
       </w:r>
+      <w:bookmarkEnd w:id="21"/>
+      <w:proofErr w:type="spellEnd"/>
+    </w:p>
+    <w:p>
+      <w:pPr>
+        <w:pStyle w:val="Heading2"/>
+      </w:pPr>
+      <w:bookmarkStart w:id="22" w:name="_Toc42464101"/>
+      <w:r>
+        <w:t>I</w:t>
+      </w:r>
+      <w:r>
+        <w:t>ntroduction</w:t>
+      </w:r>
       <w:bookmarkEnd w:id="22"/>
-      <w:proofErr w:type="spellEnd"/>
     </w:p>
     <w:p>
       <w:pPr>
         <w:pStyle w:val="Heading2"/>
       </w:pPr>
-      <w:bookmarkStart w:id="23" w:name="_Toc41899606"/>
-      <w:r>
-        <w:t>I</w:t>
-      </w:r>
-      <w:r>
-        <w:t>ntroduction</w:t>
+      <w:bookmarkStart w:id="23" w:name="_Toc42464102"/>
+      <w:r>
+        <w:t>M</w:t>
+      </w:r>
+      <w:r>
+        <w:t>echanical</w:t>
       </w:r>
       <w:bookmarkEnd w:id="23"/>
     </w:p>
     <w:p>
       <w:pPr>
-        <w:pStyle w:val="Heading2"/>
-      </w:pPr>
-      <w:bookmarkStart w:id="24" w:name="_Toc41899607"/>
+        <w:pStyle w:val="Heading3"/>
+      </w:pPr>
+      <w:bookmarkStart w:id="24" w:name="_Toc42464103"/>
       <w:r>
         <w:t>M</w:t>
       </w:r>
       <w:r>
-        <w:t>echanical</w:t>
+        <w:t>echanical design</w:t>
       </w:r>
       <w:bookmarkEnd w:id="24"/>
-    </w:p>
-    <w:p>
-      <w:pPr>
-        <w:pStyle w:val="Heading3"/>
-      </w:pPr>
-      <w:bookmarkStart w:id="25" w:name="_Toc41899608"/>
-      <w:r>
-        <w:t>M</w:t>
-      </w:r>
-      <w:r>
-        <w:t>echanical design</w:t>
-      </w:r>
-      <w:bookmarkEnd w:id="25"/>
     </w:p>
     <w:p>
       <w:pPr>
@@ -11921,7 +11934,7 @@
           <w:color w:val="3C3C3C"/>
         </w:rPr>
       </w:pPr>
-      <w:bookmarkStart w:id="26" w:name="_Toc41899609"/>
+      <w:bookmarkStart w:id="25" w:name="_Toc42464104"/>
       <w:r>
         <w:t>U</w:t>
       </w:r>
@@ -11934,7 +11947,7 @@
       <w:r>
         <w:t>model</w:t>
       </w:r>
-      <w:bookmarkEnd w:id="26"/>
+      <w:bookmarkEnd w:id="25"/>
     </w:p>
     <w:p>
       <w:r>
@@ -12040,7 +12053,7 @@
       </w:pPr>
       <w:r>
         <w:pict>
-          <v:shape id="_x0000_i1104" type="#_x0000_t75" style="width:512.25pt;height:4in">
+          <v:shape id="_x0000_i1026" type="#_x0000_t75" style="width:512.25pt;height:4in">
             <v:imagedata r:id="rId25" o:title="Screenshot from 2020-06-01 10-11-35"/>
           </v:shape>
         </w:pict>
@@ -12051,38 +12064,25 @@
         <w:pStyle w:val="Caption"/>
         <w:jc w:val="center"/>
       </w:pPr>
-      <w:bookmarkStart w:id="27" w:name="_Toc41899846"/>
+      <w:bookmarkStart w:id="26" w:name="_Toc41899846"/>
       <w:r>
         <w:t xml:space="preserve">Figure </w:t>
       </w:r>
-      <w:r>
-        <w:fldChar w:fldCharType="begin"/>
-      </w:r>
-      <w:r>
-        <w:instrText xml:space="preserve"> SEQ Figure \* ARABIC </w:instrText>
-      </w:r>
-      <w:r>
-        <w:fldChar w:fldCharType="separate"/>
-      </w:r>
-      <w:r>
-        <w:rPr>
-          <w:noProof/>
-        </w:rPr>
-        <w:t>1</w:t>
-      </w:r>
-      <w:r>
-        <w:rPr>
-          <w:noProof/>
-        </w:rPr>
-        <w:fldChar w:fldCharType="end"/>
-      </w:r>
+      <w:fldSimple w:instr=" SEQ Figure \* ARABIC ">
+        <w:r>
+          <w:rPr>
+            <w:noProof/>
+          </w:rPr>
+          <w:t>1</w:t>
+        </w:r>
+      </w:fldSimple>
       <w:r>
         <w:t xml:space="preserve"> C</w:t>
       </w:r>
       <w:r>
         <w:t>omplete view for our model</w:t>
       </w:r>
-      <w:bookmarkEnd w:id="27"/>
+      <w:bookmarkEnd w:id="26"/>
     </w:p>
     <w:p>
       <w:r>
@@ -12295,35 +12295,22 @@
         <w:pStyle w:val="Caption"/>
         <w:jc w:val="center"/>
       </w:pPr>
-      <w:bookmarkStart w:id="28" w:name="_Toc41899847"/>
+      <w:bookmarkStart w:id="27" w:name="_Toc41899847"/>
       <w:r>
         <w:t xml:space="preserve">Figure </w:t>
       </w:r>
-      <w:r>
-        <w:fldChar w:fldCharType="begin"/>
-      </w:r>
-      <w:r>
-        <w:instrText xml:space="preserve"> SEQ Figure \* ARABIC </w:instrText>
-      </w:r>
-      <w:r>
-        <w:fldChar w:fldCharType="separate"/>
-      </w:r>
-      <w:r>
-        <w:rPr>
-          <w:noProof/>
-        </w:rPr>
-        <w:t>2</w:t>
-      </w:r>
-      <w:r>
-        <w:rPr>
-          <w:noProof/>
-        </w:rPr>
-        <w:fldChar w:fldCharType="end"/>
-      </w:r>
+      <w:fldSimple w:instr=" SEQ Figure \* ARABIC ">
+        <w:r>
+          <w:rPr>
+            <w:noProof/>
+          </w:rPr>
+          <w:t>2</w:t>
+        </w:r>
+      </w:fldSimple>
       <w:r>
         <w:t xml:space="preserve"> URDF Model 1</w:t>
       </w:r>
-      <w:bookmarkEnd w:id="28"/>
+      <w:bookmarkEnd w:id="27"/>
     </w:p>
     <w:p>
       <w:pPr>
@@ -12389,35 +12376,22 @@
         <w:pStyle w:val="Caption"/>
         <w:jc w:val="center"/>
       </w:pPr>
-      <w:bookmarkStart w:id="29" w:name="_Toc41899848"/>
+      <w:bookmarkStart w:id="28" w:name="_Toc41899848"/>
       <w:r>
         <w:t xml:space="preserve">Figure </w:t>
       </w:r>
-      <w:r>
-        <w:fldChar w:fldCharType="begin"/>
-      </w:r>
-      <w:r>
-        <w:instrText xml:space="preserve"> SEQ Figure \* ARABIC </w:instrText>
-      </w:r>
-      <w:r>
-        <w:fldChar w:fldCharType="separate"/>
-      </w:r>
-      <w:r>
-        <w:rPr>
-          <w:noProof/>
-        </w:rPr>
-        <w:t>3</w:t>
-      </w:r>
-      <w:r>
-        <w:rPr>
-          <w:noProof/>
-        </w:rPr>
-        <w:fldChar w:fldCharType="end"/>
-      </w:r>
+      <w:fldSimple w:instr=" SEQ Figure \* ARABIC ">
+        <w:r>
+          <w:rPr>
+            <w:noProof/>
+          </w:rPr>
+          <w:t>3</w:t>
+        </w:r>
+      </w:fldSimple>
       <w:r>
         <w:t xml:space="preserve"> URDF Model 2</w:t>
       </w:r>
-      <w:bookmarkEnd w:id="29"/>
+      <w:bookmarkEnd w:id="28"/>
     </w:p>
     <w:p>
       <w:pPr>
@@ -12427,7 +12401,7 @@
       <w:r>
         <w:lastRenderedPageBreak/>
         <w:pict>
-          <v:shape id="_x0000_i1105" type="#_x0000_t75" style="width:512.25pt;height:4in">
+          <v:shape id="_x0000_i1027" type="#_x0000_t75" style="width:512.25pt;height:4in">
             <v:imagedata r:id="rId28" o:title="Screenshot from 2020-06-01 10-14-20"/>
           </v:shape>
         </w:pict>
@@ -12438,35 +12412,22 @@
         <w:pStyle w:val="Caption"/>
         <w:jc w:val="center"/>
       </w:pPr>
-      <w:bookmarkStart w:id="30" w:name="_Toc41899849"/>
+      <w:bookmarkStart w:id="29" w:name="_Toc41899849"/>
       <w:r>
         <w:t xml:space="preserve">Figure </w:t>
       </w:r>
-      <w:r>
-        <w:fldChar w:fldCharType="begin"/>
-      </w:r>
-      <w:r>
-        <w:instrText xml:space="preserve"> SEQ Figure \* ARABIC </w:instrText>
-      </w:r>
-      <w:r>
-        <w:fldChar w:fldCharType="separate"/>
-      </w:r>
-      <w:r>
-        <w:rPr>
-          <w:noProof/>
-        </w:rPr>
-        <w:t>4</w:t>
-      </w:r>
-      <w:r>
-        <w:rPr>
-          <w:noProof/>
-        </w:rPr>
-        <w:fldChar w:fldCharType="end"/>
-      </w:r>
+      <w:fldSimple w:instr=" SEQ Figure \* ARABIC ">
+        <w:r>
+          <w:rPr>
+            <w:noProof/>
+          </w:rPr>
+          <w:t>4</w:t>
+        </w:r>
+      </w:fldSimple>
       <w:r>
         <w:t xml:space="preserve">  URDF Model Left Hand</w:t>
       </w:r>
-      <w:bookmarkEnd w:id="30"/>
+      <w:bookmarkEnd w:id="29"/>
     </w:p>
     <w:p>
       <w:pPr>
@@ -12532,35 +12493,22 @@
         <w:pStyle w:val="Caption"/>
         <w:jc w:val="center"/>
       </w:pPr>
-      <w:bookmarkStart w:id="31" w:name="_Toc41899850"/>
+      <w:bookmarkStart w:id="30" w:name="_Toc41899850"/>
       <w:r>
         <w:t xml:space="preserve">Figure </w:t>
       </w:r>
-      <w:r>
-        <w:fldChar w:fldCharType="begin"/>
-      </w:r>
-      <w:r>
-        <w:instrText xml:space="preserve"> SEQ Figure \* ARABIC </w:instrText>
-      </w:r>
-      <w:r>
-        <w:fldChar w:fldCharType="separate"/>
-      </w:r>
-      <w:r>
-        <w:rPr>
-          <w:noProof/>
-        </w:rPr>
-        <w:t>5</w:t>
-      </w:r>
-      <w:r>
-        <w:rPr>
-          <w:noProof/>
-        </w:rPr>
-        <w:fldChar w:fldCharType="end"/>
-      </w:r>
+      <w:fldSimple w:instr=" SEQ Figure \* ARABIC ">
+        <w:r>
+          <w:rPr>
+            <w:noProof/>
+          </w:rPr>
+          <w:t>5</w:t>
+        </w:r>
+      </w:fldSimple>
       <w:r>
         <w:t xml:space="preserve"> URDF Model Right Hand</w:t>
       </w:r>
-      <w:bookmarkEnd w:id="31"/>
+      <w:bookmarkEnd w:id="30"/>
     </w:p>
     <w:p>
       <w:pPr>
@@ -12570,7 +12518,7 @@
       <w:r>
         <w:lastRenderedPageBreak/>
         <w:pict>
-          <v:shape id="_x0000_i1106" type="#_x0000_t75" style="width:512.25pt;height:4in">
+          <v:shape id="_x0000_i1028" type="#_x0000_t75" style="width:512.25pt;height:4in">
             <v:imagedata r:id="rId30" o:title="Screenshot from 2020-06-01 10-14-32"/>
           </v:shape>
         </w:pict>
@@ -12581,35 +12529,22 @@
         <w:pStyle w:val="Caption"/>
         <w:jc w:val="center"/>
       </w:pPr>
-      <w:bookmarkStart w:id="32" w:name="_Toc41899851"/>
+      <w:bookmarkStart w:id="31" w:name="_Toc41899851"/>
       <w:r>
         <w:t xml:space="preserve">Figure </w:t>
       </w:r>
-      <w:r>
-        <w:fldChar w:fldCharType="begin"/>
-      </w:r>
-      <w:r>
-        <w:instrText xml:space="preserve"> SEQ Figure \* ARABIC </w:instrText>
-      </w:r>
-      <w:r>
-        <w:fldChar w:fldCharType="separate"/>
-      </w:r>
-      <w:r>
-        <w:rPr>
-          <w:noProof/>
-        </w:rPr>
-        <w:t>6</w:t>
-      </w:r>
-      <w:r>
-        <w:rPr>
-          <w:noProof/>
-        </w:rPr>
-        <w:fldChar w:fldCharType="end"/>
-      </w:r>
+      <w:fldSimple w:instr=" SEQ Figure \* ARABIC ">
+        <w:r>
+          <w:rPr>
+            <w:noProof/>
+          </w:rPr>
+          <w:t>6</w:t>
+        </w:r>
+      </w:fldSimple>
       <w:r>
         <w:t xml:space="preserve"> URDF Model Head</w:t>
       </w:r>
-      <w:bookmarkEnd w:id="32"/>
+      <w:bookmarkEnd w:id="31"/>
     </w:p>
     <w:p>
       <w:r>
@@ -12695,35 +12630,22 @@
         <w:pStyle w:val="Caption"/>
         <w:jc w:val="center"/>
       </w:pPr>
-      <w:bookmarkStart w:id="33" w:name="_Toc41899852"/>
+      <w:bookmarkStart w:id="32" w:name="_Toc41899852"/>
       <w:r>
         <w:t xml:space="preserve">Figure </w:t>
       </w:r>
-      <w:r>
-        <w:fldChar w:fldCharType="begin"/>
-      </w:r>
-      <w:r>
-        <w:instrText xml:space="preserve"> SEQ Figure \* ARABIC </w:instrText>
-      </w:r>
-      <w:r>
-        <w:fldChar w:fldCharType="separate"/>
-      </w:r>
+      <w:fldSimple w:instr=" SEQ Figure \* ARABIC ">
+        <w:r>
+          <w:rPr>
+            <w:noProof/>
+          </w:rPr>
+          <w:t>7</w:t>
+        </w:r>
+      </w:fldSimple>
       <w:r>
         <w:rPr>
           <w:noProof/>
         </w:rPr>
-        <w:t>7</w:t>
-      </w:r>
-      <w:r>
-        <w:rPr>
-          <w:noProof/>
-        </w:rPr>
-        <w:fldChar w:fldCharType="end"/>
-      </w:r>
-      <w:r>
-        <w:rPr>
-          <w:noProof/>
-        </w:rPr>
         <w:t xml:space="preserve"> </w:t>
       </w:r>
       <w:r>
@@ -12737,7 +12659,7 @@
       <w:r>
         <w:t xml:space="preserve"> 1</w:t>
       </w:r>
-      <w:bookmarkEnd w:id="33"/>
+      <w:bookmarkEnd w:id="32"/>
     </w:p>
     <w:p>
       <w:pPr>
@@ -12746,7 +12668,7 @@
       <w:r>
         <w:lastRenderedPageBreak/>
         <w:pict>
-          <v:shape id="_x0000_i1107" type="#_x0000_t75" style="width:512.25pt;height:4in">
+          <v:shape id="_x0000_i1029" type="#_x0000_t75" style="width:512.25pt;height:4in">
             <v:imagedata r:id="rId32" o:title="Screenshot from 2020-06-01 10-24-36"/>
           </v:shape>
         </w:pict>
@@ -12757,31 +12679,18 @@
         <w:pStyle w:val="Caption"/>
         <w:jc w:val="center"/>
       </w:pPr>
-      <w:bookmarkStart w:id="34" w:name="_Toc41899853"/>
+      <w:bookmarkStart w:id="33" w:name="_Toc41899853"/>
       <w:r>
         <w:t xml:space="preserve">Figure </w:t>
       </w:r>
-      <w:r>
-        <w:fldChar w:fldCharType="begin"/>
-      </w:r>
-      <w:r>
-        <w:instrText xml:space="preserve"> SEQ Figure \* ARABIC </w:instrText>
-      </w:r>
-      <w:r>
-        <w:fldChar w:fldCharType="separate"/>
-      </w:r>
-      <w:r>
-        <w:rPr>
-          <w:noProof/>
-        </w:rPr>
-        <w:t>8</w:t>
-      </w:r>
-      <w:r>
-        <w:rPr>
-          <w:noProof/>
-        </w:rPr>
-        <w:fldChar w:fldCharType="end"/>
-      </w:r>
+      <w:fldSimple w:instr=" SEQ Figure \* ARABIC ">
+        <w:r>
+          <w:rPr>
+            <w:noProof/>
+          </w:rPr>
+          <w:t>8</w:t>
+        </w:r>
+      </w:fldSimple>
       <w:r>
         <w:t xml:space="preserve"> URDF Model in </w:t>
       </w:r>
@@ -12793,7 +12702,7 @@
       <w:r>
         <w:t xml:space="preserve"> 2</w:t>
       </w:r>
-      <w:bookmarkEnd w:id="34"/>
+      <w:bookmarkEnd w:id="33"/>
     </w:p>
     <w:p>
       <w:pPr>
@@ -12801,7 +12710,7 @@
       </w:pPr>
       <w:r>
         <w:pict>
-          <v:shape id="_x0000_i1108" type="#_x0000_t75" style="width:512.25pt;height:4in">
+          <v:shape id="_x0000_i1030" type="#_x0000_t75" style="width:512.25pt;height:4in">
             <v:imagedata r:id="rId33" o:title="Screenshot from 2020-06-01 10-24-48"/>
           </v:shape>
         </w:pict>
@@ -12812,31 +12721,18 @@
         <w:pStyle w:val="Caption"/>
         <w:jc w:val="center"/>
       </w:pPr>
-      <w:bookmarkStart w:id="35" w:name="_Toc41899854"/>
+      <w:bookmarkStart w:id="34" w:name="_Toc41899854"/>
       <w:r>
         <w:t xml:space="preserve">Figure </w:t>
       </w:r>
-      <w:r>
-        <w:fldChar w:fldCharType="begin"/>
-      </w:r>
-      <w:r>
-        <w:instrText xml:space="preserve"> SEQ Figure \* ARABIC </w:instrText>
-      </w:r>
-      <w:r>
-        <w:fldChar w:fldCharType="separate"/>
-      </w:r>
-      <w:r>
-        <w:rPr>
-          <w:noProof/>
-        </w:rPr>
-        <w:t>9</w:t>
-      </w:r>
-      <w:r>
-        <w:rPr>
-          <w:noProof/>
-        </w:rPr>
-        <w:fldChar w:fldCharType="end"/>
-      </w:r>
+      <w:fldSimple w:instr=" SEQ Figure \* ARABIC ">
+        <w:r>
+          <w:rPr>
+            <w:noProof/>
+          </w:rPr>
+          <w:t>9</w:t>
+        </w:r>
+      </w:fldSimple>
       <w:r>
         <w:t xml:space="preserve"> URDF Model in </w:t>
       </w:r>
@@ -12848,14 +12744,14 @@
       <w:r>
         <w:t xml:space="preserve"> 3</w:t>
       </w:r>
-      <w:bookmarkEnd w:id="35"/>
+      <w:bookmarkEnd w:id="34"/>
     </w:p>
     <w:p/>
     <w:p>
       <w:pPr>
         <w:pStyle w:val="Heading2"/>
       </w:pPr>
-      <w:bookmarkStart w:id="36" w:name="_Toc41899610"/>
+      <w:bookmarkStart w:id="35" w:name="_Toc42464105"/>
       <w:r>
         <w:lastRenderedPageBreak/>
         <w:t>E</w:t>
@@ -12863,165 +12759,165 @@
       <w:r>
         <w:t>lectrical design</w:t>
       </w:r>
+      <w:bookmarkEnd w:id="35"/>
+    </w:p>
+    <w:p>
+      <w:pPr>
+        <w:pStyle w:val="Heading3"/>
+      </w:pPr>
+      <w:bookmarkStart w:id="36" w:name="_Toc42464106"/>
+      <w:r>
+        <w:t>C</w:t>
+      </w:r>
+      <w:r>
+        <w:t>ircuit design</w:t>
+      </w:r>
       <w:bookmarkEnd w:id="36"/>
     </w:p>
     <w:p>
       <w:pPr>
         <w:pStyle w:val="Heading3"/>
       </w:pPr>
-      <w:bookmarkStart w:id="37" w:name="_Toc41899611"/>
+      <w:bookmarkStart w:id="37" w:name="_Toc42464107"/>
+      <w:r>
+        <w:t>PC</w:t>
+      </w:r>
+      <w:r>
+        <w:t>B layouts</w:t>
+      </w:r>
+      <w:bookmarkEnd w:id="37"/>
+    </w:p>
+    <w:p>
+      <w:pPr>
+        <w:pStyle w:val="Heading4"/>
+      </w:pPr>
+      <w:r>
+        <w:t>H</w:t>
+      </w:r>
+      <w:r>
+        <w:t>and PCB layout</w:t>
+      </w:r>
+      <w:r>
+        <w:t xml:space="preserve"> </w:t>
+      </w:r>
+    </w:p>
+    <w:p>
+      <w:pPr>
+        <w:pStyle w:val="Heading4"/>
+      </w:pPr>
+      <w:r>
+        <w:t>W</w:t>
+      </w:r>
+      <w:r>
+        <w:t>rist PCB layout</w:t>
+      </w:r>
+    </w:p>
+    <w:p>
+      <w:pPr>
+        <w:pStyle w:val="Heading4"/>
+      </w:pPr>
+      <w:r>
+        <w:t>S</w:t>
+      </w:r>
+      <w:r>
+        <w:t>houlder and elbow PCB layout</w:t>
+      </w:r>
+    </w:p>
+    <w:p>
+      <w:pPr>
+        <w:pStyle w:val="Heading4"/>
+      </w:pPr>
+      <w:r>
+        <w:t>H</w:t>
+      </w:r>
+      <w:r>
+        <w:t>ead PCB layout</w:t>
+      </w:r>
+    </w:p>
+    <w:p>
+      <w:pPr>
+        <w:pStyle w:val="Heading4"/>
+      </w:pPr>
+      <w:r>
+        <w:t>V</w:t>
+      </w:r>
+      <w:r>
+        <w:t>oltage regulating PCB layout</w:t>
+      </w:r>
+    </w:p>
+    <w:p>
+      <w:pPr>
+        <w:pStyle w:val="Heading4"/>
+      </w:pPr>
+      <w:r>
+        <w:t>F</w:t>
+      </w:r>
+      <w:r>
+        <w:t>inal PCB layout</w:t>
+      </w:r>
+    </w:p>
+    <w:p>
+      <w:pPr>
+        <w:pStyle w:val="Heading3"/>
+      </w:pPr>
+      <w:bookmarkStart w:id="38" w:name="_Toc42464108"/>
+      <w:r>
+        <w:t>W</w:t>
+      </w:r>
+      <w:r>
+        <w:t>iring</w:t>
+      </w:r>
+      <w:bookmarkEnd w:id="38"/>
+    </w:p>
+    <w:p>
+      <w:pPr>
+        <w:pStyle w:val="Heading3"/>
+      </w:pPr>
+      <w:bookmarkStart w:id="39" w:name="_Toc42464109"/>
       <w:r>
         <w:t>C</w:t>
       </w:r>
       <w:r>
-        <w:t>ircuit design</w:t>
-      </w:r>
-      <w:bookmarkEnd w:id="37"/>
+        <w:t>ircuit schematic</w:t>
+      </w:r>
+      <w:bookmarkEnd w:id="39"/>
     </w:p>
     <w:p>
       <w:pPr>
         <w:pStyle w:val="Heading3"/>
       </w:pPr>
-      <w:bookmarkStart w:id="38" w:name="_Toc41899612"/>
-      <w:r>
-        <w:t>PC</w:t>
-      </w:r>
-      <w:r>
-        <w:t>B layouts</w:t>
-      </w:r>
-      <w:bookmarkEnd w:id="38"/>
-    </w:p>
-    <w:p>
-      <w:pPr>
-        <w:pStyle w:val="Heading4"/>
-      </w:pPr>
-      <w:r>
-        <w:t>H</w:t>
-      </w:r>
-      <w:r>
-        <w:t>and PCB layout</w:t>
-      </w:r>
-      <w:r>
-        <w:t xml:space="preserve"> </w:t>
-      </w:r>
-    </w:p>
-    <w:p>
-      <w:pPr>
-        <w:pStyle w:val="Heading4"/>
-      </w:pPr>
-      <w:r>
-        <w:t>W</w:t>
-      </w:r>
-      <w:r>
-        <w:t>rist PCB layout</w:t>
-      </w:r>
-    </w:p>
-    <w:p>
-      <w:pPr>
-        <w:pStyle w:val="Heading4"/>
-      </w:pPr>
+      <w:bookmarkStart w:id="40" w:name="_Toc42464110"/>
+      <w:r>
+        <w:t>Power calculations</w:t>
+      </w:r>
+      <w:bookmarkEnd w:id="40"/>
+    </w:p>
+    <w:p>
+      <w:pPr>
+        <w:pStyle w:val="Heading2"/>
+      </w:pPr>
+      <w:bookmarkStart w:id="41" w:name="_Toc42464111"/>
       <w:r>
         <w:t>S</w:t>
       </w:r>
       <w:r>
-        <w:t>houlder and elbow PCB layout</w:t>
-      </w:r>
-    </w:p>
-    <w:p>
-      <w:pPr>
-        <w:pStyle w:val="Heading4"/>
-      </w:pPr>
-      <w:r>
-        <w:t>H</w:t>
-      </w:r>
-      <w:r>
-        <w:t>ead PCB layout</w:t>
-      </w:r>
-    </w:p>
-    <w:p>
-      <w:pPr>
-     